--- a/FinalWriteUp.docx
+++ b/FinalWriteUp.docx
@@ -11,6 +11,8 @@
           <w:szCs w:val="18"/>
         </w:rPr>
       </w:pPr>
+      <w:bookmarkStart w:id="0" w:name="_GoBack"/>
+      <w:bookmarkEnd w:id="0"/>
       <w:r>
         <w:rPr>
           <w:sz w:val="18"/>
@@ -79,7 +81,7 @@
       <w:pPr>
         <w:pStyle w:val="IndexTerms"/>
       </w:pPr>
-      <w:bookmarkStart w:id="0" w:name="PointTmp"/>
+      <w:bookmarkStart w:id="1" w:name="PointTmp"/>
       <w:r>
         <w:rPr>
           <w:i/>
@@ -95,7 +97,7 @@
       </w:r>
     </w:p>
     <w:p/>
-    <w:bookmarkEnd w:id="0"/>
+    <w:bookmarkEnd w:id="1"/>
     <w:p>
       <w:pPr>
         <w:pStyle w:val="Heading1"/>
@@ -358,5246 +360,6 @@
         <w:ind w:left="202"/>
       </w:pPr>
       <w:r>
-        <w:rPr>
-          <w:noProof/>
-        </w:rPr>
-        <mc:AlternateContent>
-          <mc:Choice Requires="wps">
-            <w:drawing>
-              <wp:anchor distT="0" distB="0" distL="114300" distR="114300" simplePos="0" relativeHeight="251660288" behindDoc="0" locked="0" layoutInCell="1" allowOverlap="1" wp14:anchorId="24EB2069" wp14:editId="6B471876">
-                <wp:simplePos x="0" y="0"/>
-                <wp:positionH relativeFrom="margin">
-                  <wp:posOffset>28575</wp:posOffset>
-                </wp:positionH>
-                <wp:positionV relativeFrom="margin">
-                  <wp:posOffset>86360</wp:posOffset>
-                </wp:positionV>
-                <wp:extent cx="3154680" cy="2971800"/>
-                <wp:effectExtent l="0" t="0" r="0" b="0"/>
-                <wp:wrapSquare wrapText="bothSides"/>
-                <wp:docPr id="3" name="Text Box 5"/>
-                <wp:cNvGraphicFramePr>
-                  <a:graphicFrameLocks xmlns:a="http://schemas.openxmlformats.org/drawingml/2006/main"/>
-                </wp:cNvGraphicFramePr>
-                <a:graphic xmlns:a="http://schemas.openxmlformats.org/drawingml/2006/main">
-                  <a:graphicData uri="http://schemas.microsoft.com/office/word/2010/wordprocessingShape">
-                    <wps:wsp>
-                      <wps:cNvSpPr txBox="1">
-                        <a:spLocks noChangeArrowheads="1"/>
-                      </wps:cNvSpPr>
-                      <wps:spPr bwMode="auto">
-                        <a:xfrm>
-                          <a:off x="0" y="0"/>
-                          <a:ext cx="3154680" cy="2971800"/>
-                        </a:xfrm>
-                        <a:prstGeom prst="rect">
-                          <a:avLst/>
-                        </a:prstGeom>
-                        <a:solidFill>
-                          <a:srgbClr val="FFFFFF"/>
-                        </a:solidFill>
-                        <a:ln>
-                          <a:noFill/>
-                        </a:ln>
-                        <a:extLst>
-                          <a:ext uri="{91240B29-F687-4f45-9708-019B960494DF}">
-                            <a14:hiddenLine xmlns:a14="http://schemas.microsoft.com/office/drawing/2010/main" xmlns:w="http://schemas.openxmlformats.org/wordprocessingml/2006/main" xmlns:w10="urn:schemas-microsoft-com:office:word" xmlns:v="urn:schemas-microsoft-com:vml" xmlns:o="urn:schemas-microsoft-com:office:office" xmlns:mv="urn:schemas-microsoft-com:mac:vml" xmlns:mo="http://schemas.microsoft.com/office/mac/office/2008/main" xmlns="" w="9525">
-                              <a:solidFill>
-                                <a:srgbClr val="000000"/>
-                              </a:solidFill>
-                              <a:miter lim="800000"/>
-                              <a:headEnd/>
-                              <a:tailEnd/>
-                            </a14:hiddenLine>
-                          </a:ext>
-                        </a:extLst>
-                      </wps:spPr>
-                      <wps:txbx>
-                        <w:txbxContent>
-                          <w:p>
-                            <w:pPr>
-                              <w:pStyle w:val="FootnoteText"/>
-                              <w:ind w:firstLine="0"/>
-                            </w:pPr>
-                            <w:r>
-                              <w:rPr>
-                                <w:noProof/>
-                                <w:sz w:val="20"/>
-                                <w:szCs w:val="20"/>
-                              </w:rPr>
-                              <w:drawing>
-                                <wp:inline distT="0" distB="0" distL="0" distR="0" wp14:anchorId="4DFC494B" wp14:editId="62949258">
-                                  <wp:extent cx="3152775" cy="2390775"/>
-                                  <wp:effectExtent l="0" t="0" r="0" b="0"/>
-                                  <wp:docPr id="9" name="Picture 9" descr="1fig600"/>
-                                  <wp:cNvGraphicFramePr>
-                                    <a:graphicFrameLocks xmlns:a="http://schemas.openxmlformats.org/drawingml/2006/main" noChangeAspect="1"/>
-                                  </wp:cNvGraphicFramePr>
-                                  <a:graphic xmlns:a="http://schemas.openxmlformats.org/drawingml/2006/main">
-                                    <a:graphicData uri="http://schemas.openxmlformats.org/drawingml/2006/picture">
-                                      <pic:pic xmlns:pic="http://schemas.openxmlformats.org/drawingml/2006/picture">
-                                        <pic:nvPicPr>
-                                          <pic:cNvPr id="0" name="Picture 3" descr="1fig600"/>
-                                          <pic:cNvPicPr>
-                                            <a:picLocks noChangeAspect="1" noChangeArrowheads="1"/>
-                                          </pic:cNvPicPr>
-                                        </pic:nvPicPr>
-                                        <pic:blipFill>
-                                          <a:blip r:embed="rId9">
-                                            <a:extLst>
-                                              <a:ext uri="{28A0092B-C50C-407E-A947-70E740481C1C}">
-                                                <a14:useLocalDpi xmlns:a14="http://schemas.microsoft.com/office/drawing/2010/main" val="0"/>
-                                              </a:ext>
-                                            </a:extLst>
-                                          </a:blip>
-                                          <a:srcRect/>
-                                          <a:stretch>
-                                            <a:fillRect/>
-                                          </a:stretch>
-                                        </pic:blipFill>
-                                        <pic:spPr bwMode="auto">
-                                          <a:xfrm>
-                                            <a:off x="0" y="0"/>
-                                            <a:ext cx="3152775" cy="2390775"/>
-                                          </a:xfrm>
-                                          <a:prstGeom prst="rect">
-                                            <a:avLst/>
-                                          </a:prstGeom>
-                                          <a:noFill/>
-                                          <a:ln>
-                                            <a:noFill/>
-                                          </a:ln>
-                                        </pic:spPr>
-                                      </pic:pic>
-                                    </a:graphicData>
-                                  </a:graphic>
-                                </wp:inline>
-                              </w:drawing>
-                            </w:r>
-                          </w:p>
-                          <w:p>
-                            <w:pPr>
-                              <w:pStyle w:val="FootnoteText"/>
-                              <w:ind w:firstLine="0"/>
-                            </w:pPr>
-                            <w:r>
-                              <w:t>Fig. 1.  Magnetization as a function of applied field. Note that “Fig.” is abbreviated. There is a period after the figure number, followed by two spaces. It is good practice to explain the significance of the figure in the caption.</w:t>
-                            </w:r>
-                          </w:p>
-                          <w:p>
-                            <w:pPr>
-                              <w:pStyle w:val="FootnoteText"/>
-                              <w:ind w:firstLine="0"/>
-                            </w:pPr>
-                            <w:r>
-                              <w:t xml:space="preserve"> </w:t>
-                            </w:r>
-                          </w:p>
-                        </w:txbxContent>
-                      </wps:txbx>
-                      <wps:bodyPr rot="0" vert="horz" wrap="square" lIns="0" tIns="0" rIns="0" bIns="0" anchor="t" anchorCtr="0" upright="1">
-                        <a:noAutofit/>
-                      </wps:bodyPr>
-                    </wps:wsp>
-                  </a:graphicData>
-                </a:graphic>
-                <wp14:sizeRelH relativeFrom="page">
-                  <wp14:pctWidth>0</wp14:pctWidth>
-                </wp14:sizeRelH>
-                <wp14:sizeRelV relativeFrom="page">
-                  <wp14:pctHeight>0</wp14:pctHeight>
-                </wp14:sizeRelV>
-              </wp:anchor>
-            </w:drawing>
-          </mc:Choice>
-          <mc:Fallback>
-            <w:pict>
-              <v:shapetype w14:anchorId="24EB2069" id="_x0000_t202" coordsize="21600,21600" o:spt="202" path="m,l,21600r21600,l21600,xe">
-                <v:stroke joinstyle="miter"/>
-                <v:path gradientshapeok="t" o:connecttype="rect"/>
-              </v:shapetype>
-              <v:shape id="Text Box 5" o:spid="_x0000_s1026" type="#_x0000_t202" style="position:absolute;left:0;text-align:left;margin-left:2.25pt;margin-top:6.8pt;width:248.4pt;height:234pt;z-index:251660288;visibility:visible;mso-wrap-style:square;mso-width-percent:0;mso-height-percent:0;mso-wrap-distance-left:9pt;mso-wrap-distance-top:0;mso-wrap-distance-right:9pt;mso-wrap-distance-bottom:0;mso-position-horizontal:absolute;mso-position-horizontal-relative:margin;mso-position-vertical:absolute;mso-position-vertical-relative:margin;mso-width-percent:0;mso-height-percent:0;mso-width-relative:page;mso-height-relative:page;v-text-anchor:top" o:gfxdata="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" stroked="f">
-                <v:textbox inset="0,0,0,0">
-                  <w:txbxContent>
-                    <w:p>
-                      <w:pPr>
-                        <w:pStyle w:val="FootnoteText"/>
-                        <w:ind w:firstLine="0"/>
-                      </w:pPr>
-                      <w:r>
-                        <w:rPr>
-                          <w:noProof/>
-                          <w:sz w:val="20"/>
-                          <w:szCs w:val="20"/>
-                        </w:rPr>
-                        <w:drawing>
-                          <wp:inline distT="0" distB="0" distL="0" distR="0" wp14:anchorId="4DFC494B" wp14:editId="62949258">
-                            <wp:extent cx="3152775" cy="2390775"/>
-                            <wp:effectExtent l="0" t="0" r="0" b="0"/>
-                            <wp:docPr id="9" name="Picture 9" descr="1fig600"/>
-                            <wp:cNvGraphicFramePr>
-                              <a:graphicFrameLocks xmlns:a="http://schemas.openxmlformats.org/drawingml/2006/main" noChangeAspect="1"/>
-                            </wp:cNvGraphicFramePr>
-                            <a:graphic xmlns:a="http://schemas.openxmlformats.org/drawingml/2006/main">
-                              <a:graphicData uri="http://schemas.openxmlformats.org/drawingml/2006/picture">
-                                <pic:pic xmlns:pic="http://schemas.openxmlformats.org/drawingml/2006/picture">
-                                  <pic:nvPicPr>
-                                    <pic:cNvPr id="0" name="Picture 3" descr="1fig600"/>
-                                    <pic:cNvPicPr>
-                                      <a:picLocks noChangeAspect="1" noChangeArrowheads="1"/>
-                                    </pic:cNvPicPr>
-                                  </pic:nvPicPr>
-                                  <pic:blipFill>
-                                    <a:blip r:embed="rId9">
-                                      <a:extLst>
-                                        <a:ext uri="{28A0092B-C50C-407E-A947-70E740481C1C}">
-                                          <a14:useLocalDpi xmlns:a14="http://schemas.microsoft.com/office/drawing/2010/main" val="0"/>
-                                        </a:ext>
-                                      </a:extLst>
-                                    </a:blip>
-                                    <a:srcRect/>
-                                    <a:stretch>
-                                      <a:fillRect/>
-                                    </a:stretch>
-                                  </pic:blipFill>
-                                  <pic:spPr bwMode="auto">
-                                    <a:xfrm>
-                                      <a:off x="0" y="0"/>
-                                      <a:ext cx="3152775" cy="2390775"/>
-                                    </a:xfrm>
-                                    <a:prstGeom prst="rect">
-                                      <a:avLst/>
-                                    </a:prstGeom>
-                                    <a:noFill/>
-                                    <a:ln>
-                                      <a:noFill/>
-                                    </a:ln>
-                                  </pic:spPr>
-                                </pic:pic>
-                              </a:graphicData>
-                            </a:graphic>
-                          </wp:inline>
-                        </w:drawing>
-                      </w:r>
-                    </w:p>
-                    <w:p>
-                      <w:pPr>
-                        <w:pStyle w:val="FootnoteText"/>
-                        <w:ind w:firstLine="0"/>
-                      </w:pPr>
-                      <w:r>
-                        <w:t>Fig. 1.  Magnetization as a function of applied field. Note that “Fig.” is abbreviated. There is a period after the figure number, followed by two spaces. It is good practice to explain the significance of the figure in the caption.</w:t>
-                      </w:r>
-                    </w:p>
-                    <w:p>
-                      <w:pPr>
-                        <w:pStyle w:val="FootnoteText"/>
-                        <w:ind w:firstLine="0"/>
-                      </w:pPr>
-                      <w:r>
-                        <w:t xml:space="preserve"> </w:t>
-                      </w:r>
-                    </w:p>
-                  </w:txbxContent>
-                </v:textbox>
-                <w10:wrap type="square" anchorx="margin" anchory="margin"/>
-              </v:shape>
-            </w:pict>
-          </mc:Fallback>
-        </mc:AlternateContent>
-      </w:r>
-      <w:r>
-        <w:rPr>
-          <w:noProof/>
-        </w:rPr>
-        <mc:AlternateContent>
-          <mc:Choice Requires="wps">
-            <w:drawing>
-              <wp:anchor distT="0" distB="0" distL="114300" distR="114300" simplePos="0" relativeHeight="251657216" behindDoc="0" locked="0" layoutInCell="0" allowOverlap="1" wp14:anchorId="2182492D" wp14:editId="1E3E02D0">
-                <wp:simplePos x="0" y="0"/>
-                <wp:positionH relativeFrom="margin">
-                  <wp:posOffset>3429000</wp:posOffset>
-                </wp:positionH>
-                <wp:positionV relativeFrom="margin">
-                  <wp:posOffset>0</wp:posOffset>
-                </wp:positionV>
-                <wp:extent cx="3154680" cy="4048760"/>
-                <wp:effectExtent l="0" t="0" r="0" b="0"/>
-                <wp:wrapSquare wrapText="bothSides"/>
-                <wp:docPr id="5" name="Text Box 2"/>
-                <wp:cNvGraphicFramePr>
-                  <a:graphicFrameLocks xmlns:a="http://schemas.openxmlformats.org/drawingml/2006/main"/>
-                </wp:cNvGraphicFramePr>
-                <a:graphic xmlns:a="http://schemas.openxmlformats.org/drawingml/2006/main">
-                  <a:graphicData uri="http://schemas.microsoft.com/office/word/2010/wordprocessingShape">
-                    <wps:wsp>
-                      <wps:cNvSpPr txBox="1">
-                        <a:spLocks noChangeArrowheads="1"/>
-                      </wps:cNvSpPr>
-                      <wps:spPr bwMode="auto">
-                        <a:xfrm>
-                          <a:off x="0" y="0"/>
-                          <a:ext cx="3154680" cy="4048760"/>
-                        </a:xfrm>
-                        <a:prstGeom prst="rect">
-                          <a:avLst/>
-                        </a:prstGeom>
-                        <a:solidFill>
-                          <a:srgbClr val="FFFFFF"/>
-                        </a:solidFill>
-                        <a:ln>
-                          <a:noFill/>
-                        </a:ln>
-                        <a:extLst>
-                          <a:ext uri="{91240B29-F687-4f45-9708-019B960494DF}">
-                            <a14:hiddenLine xmlns:a14="http://schemas.microsoft.com/office/drawing/2010/main" xmlns:w="http://schemas.openxmlformats.org/wordprocessingml/2006/main" xmlns:w10="urn:schemas-microsoft-com:office:word" xmlns:v="urn:schemas-microsoft-com:vml" xmlns:o="urn:schemas-microsoft-com:office:office" xmlns:mv="urn:schemas-microsoft-com:mac:vml" xmlns:mo="http://schemas.microsoft.com/office/mac/office/2008/main" xmlns="" w="9525">
-                              <a:solidFill>
-                                <a:srgbClr val="000000"/>
-                              </a:solidFill>
-                              <a:miter lim="800000"/>
-                              <a:headEnd/>
-                              <a:tailEnd/>
-                            </a14:hiddenLine>
-                          </a:ext>
-                        </a:extLst>
-                      </wps:spPr>
-                      <wps:txbx>
-                        <w:txbxContent>
-                          <w:p>
-                            <w:pPr>
-                              <w:pStyle w:val="TableTitle"/>
-                            </w:pPr>
-                            <w:r>
-                              <w:t>TABLE I</w:t>
-                            </w:r>
-                          </w:p>
-                          <w:p>
-                            <w:pPr>
-                              <w:pStyle w:val="TableTitle"/>
-                            </w:pPr>
-                            <w:r>
-                              <w:t>Units for Magnetic Properties</w:t>
-                            </w:r>
-                          </w:p>
-                          <w:tbl>
-                            <w:tblPr>
-                              <w:tblW w:w="0" w:type="auto"/>
-                              <w:tblInd w:w="108" w:type="dxa"/>
-                              <w:tblBorders>
-                                <w:top w:val="single" w:sz="12" w:space="0" w:color="808080"/>
-                                <w:bottom w:val="single" w:sz="12" w:space="0" w:color="808080"/>
-                              </w:tblBorders>
-                              <w:tblLayout w:type="fixed"/>
-                              <w:tblLook w:val="0000" w:firstRow="0" w:lastRow="0" w:firstColumn="0" w:lastColumn="0" w:noHBand="0" w:noVBand="0"/>
-                            </w:tblPr>
-                            <w:tblGrid>
-                              <w:gridCol w:w="720"/>
-                              <w:gridCol w:w="1710"/>
-                              <w:gridCol w:w="2610"/>
-                            </w:tblGrid>
-                            <w:tr>
-                              <w:trPr>
-                                <w:trHeight w:val="440"/>
-                              </w:trPr>
-                              <w:tc>
-                                <w:tcPr>
-                                  <w:tcW w:w="720" w:type="dxa"/>
-                                  <w:tcBorders>
-                                    <w:top w:val="double" w:sz="6" w:space="0" w:color="auto"/>
-                                    <w:left w:val="nil"/>
-                                    <w:bottom w:val="single" w:sz="6" w:space="0" w:color="auto"/>
-                                    <w:right w:val="nil"/>
-                                  </w:tcBorders>
-                                  <w:vAlign w:val="center"/>
-                                </w:tcPr>
-                                <w:p>
-                                  <w:pPr>
-                                    <w:jc w:val="center"/>
-                                    <w:rPr>
-                                      <w:sz w:val="16"/>
-                                      <w:szCs w:val="16"/>
-                                    </w:rPr>
-                                  </w:pPr>
-                                  <w:r>
-                                    <w:rPr>
-                                      <w:sz w:val="16"/>
-                                      <w:szCs w:val="16"/>
-                                    </w:rPr>
-                                    <w:t>Symbol</w:t>
-                                  </w:r>
-                                </w:p>
-                              </w:tc>
-                              <w:tc>
-                                <w:tcPr>
-                                  <w:tcW w:w="1710" w:type="dxa"/>
-                                  <w:tcBorders>
-                                    <w:top w:val="double" w:sz="6" w:space="0" w:color="auto"/>
-                                    <w:left w:val="nil"/>
-                                    <w:bottom w:val="single" w:sz="6" w:space="0" w:color="auto"/>
-                                    <w:right w:val="nil"/>
-                                  </w:tcBorders>
-                                  <w:vAlign w:val="center"/>
-                                </w:tcPr>
-                                <w:p>
-                                  <w:pPr>
-                                    <w:pStyle w:val="TableTitle"/>
-                                    <w:rPr>
-                                      <w:smallCaps w:val="0"/>
-                                    </w:rPr>
-                                  </w:pPr>
-                                  <w:r>
-                                    <w:rPr>
-                                      <w:smallCaps w:val="0"/>
-                                    </w:rPr>
-                                    <w:t>Quantity</w:t>
-                                  </w:r>
-                                </w:p>
-                              </w:tc>
-                              <w:tc>
-                                <w:tcPr>
-                                  <w:tcW w:w="2610" w:type="dxa"/>
-                                  <w:tcBorders>
-                                    <w:top w:val="double" w:sz="6" w:space="0" w:color="auto"/>
-                                    <w:left w:val="nil"/>
-                                    <w:bottom w:val="single" w:sz="6" w:space="0" w:color="auto"/>
-                                    <w:right w:val="nil"/>
-                                  </w:tcBorders>
-                                  <w:vAlign w:val="center"/>
-                                </w:tcPr>
-                                <w:p>
-                                  <w:pPr>
-                                    <w:jc w:val="center"/>
-                                    <w:rPr>
-                                      <w:sz w:val="16"/>
-                                      <w:szCs w:val="16"/>
-                                    </w:rPr>
-                                  </w:pPr>
-                                  <w:r>
-                                    <w:rPr>
-                                      <w:sz w:val="16"/>
-                                      <w:szCs w:val="16"/>
-                                    </w:rPr>
-                                    <w:t>Conversion from Gaussian and</w:t>
-                                  </w:r>
-                                </w:p>
-                                <w:p>
-                                  <w:pPr>
-                                    <w:jc w:val="center"/>
-                                    <w:rPr>
-                                      <w:sz w:val="16"/>
-                                      <w:szCs w:val="16"/>
-                                    </w:rPr>
-                                  </w:pPr>
-                                  <w:r>
-                                    <w:rPr>
-                                      <w:sz w:val="16"/>
-                                      <w:szCs w:val="16"/>
-                                    </w:rPr>
-                                    <w:t xml:space="preserve">CGS EMU to SI </w:t>
-                                  </w:r>
-                                  <w:r>
-                                    <w:rPr>
-                                      <w:sz w:val="16"/>
-                                      <w:szCs w:val="16"/>
-                                      <w:vertAlign w:val="superscript"/>
-                                    </w:rPr>
-                                    <w:t>a</w:t>
-                                  </w:r>
-                                </w:p>
-                              </w:tc>
-                            </w:tr>
-                            <w:tr>
-                              <w:tc>
-                                <w:tcPr>
-                                  <w:tcW w:w="720" w:type="dxa"/>
-                                  <w:tcBorders>
-                                    <w:top w:val="nil"/>
-                                    <w:left w:val="nil"/>
-                                    <w:bottom w:val="nil"/>
-                                    <w:right w:val="nil"/>
-                                  </w:tcBorders>
-                                </w:tcPr>
-                                <w:p>
-                                  <w:pPr>
-                                    <w:rPr>
-                                      <w:sz w:val="16"/>
-                                      <w:szCs w:val="16"/>
-                                    </w:rPr>
-                                  </w:pPr>
-                                  <w:r>
-                                    <w:rPr>
-                                      <w:sz w:val="16"/>
-                                      <w:szCs w:val="16"/>
-                                    </w:rPr>
-                                    <w:sym w:font="Symbol" w:char="F046"/>
-                                  </w:r>
-                                </w:p>
-                              </w:tc>
-                              <w:tc>
-                                <w:tcPr>
-                                  <w:tcW w:w="1710" w:type="dxa"/>
-                                  <w:tcBorders>
-                                    <w:top w:val="nil"/>
-                                    <w:left w:val="nil"/>
-                                    <w:bottom w:val="nil"/>
-                                    <w:right w:val="nil"/>
-                                  </w:tcBorders>
-                                </w:tcPr>
-                                <w:p>
-                                  <w:pPr>
-                                    <w:rPr>
-                                      <w:sz w:val="16"/>
-                                      <w:szCs w:val="16"/>
-                                    </w:rPr>
-                                  </w:pPr>
-                                  <w:r>
-                                    <w:rPr>
-                                      <w:sz w:val="16"/>
-                                      <w:szCs w:val="16"/>
-                                    </w:rPr>
-                                    <w:t>magnetic flux</w:t>
-                                  </w:r>
-                                </w:p>
-                              </w:tc>
-                              <w:tc>
-                                <w:tcPr>
-                                  <w:tcW w:w="2610" w:type="dxa"/>
-                                  <w:tcBorders>
-                                    <w:top w:val="nil"/>
-                                    <w:left w:val="nil"/>
-                                    <w:bottom w:val="nil"/>
-                                    <w:right w:val="nil"/>
-                                  </w:tcBorders>
-                                </w:tcPr>
-                                <w:p>
-                                  <w:pPr>
-                                    <w:rPr>
-                                      <w:sz w:val="16"/>
-                                      <w:szCs w:val="16"/>
-                                    </w:rPr>
-                                  </w:pPr>
-                                  <w:r>
-                                    <w:rPr>
-                                      <w:sz w:val="16"/>
-                                      <w:szCs w:val="16"/>
-                                    </w:rPr>
-                                    <w:t xml:space="preserve">1 Mx </w:t>
-                                  </w:r>
-                                  <w:r>
-                                    <w:rPr>
-                                      <w:sz w:val="16"/>
-                                      <w:szCs w:val="16"/>
-                                    </w:rPr>
-                                    <w:sym w:font="Symbol" w:char="F0AE"/>
-                                  </w:r>
-                                  <w:r>
-                                    <w:rPr>
-                                      <w:sz w:val="16"/>
-                                      <w:szCs w:val="16"/>
-                                    </w:rPr>
-                                    <w:t xml:space="preserve"> 10</w:t>
-                                  </w:r>
-                                  <w:r>
-                                    <w:rPr>
-                                      <w:sz w:val="16"/>
-                                      <w:szCs w:val="16"/>
-                                      <w:vertAlign w:val="superscript"/>
-                                    </w:rPr>
-                                    <w:sym w:font="Symbol" w:char="F02D"/>
-                                  </w:r>
-                                  <w:r>
-                                    <w:rPr>
-                                      <w:sz w:val="16"/>
-                                      <w:szCs w:val="16"/>
-                                      <w:vertAlign w:val="superscript"/>
-                                    </w:rPr>
-                                    <w:t>8</w:t>
-                                  </w:r>
-                                  <w:r>
-                                    <w:rPr>
-                                      <w:sz w:val="16"/>
-                                      <w:szCs w:val="16"/>
-                                    </w:rPr>
-                                    <w:t xml:space="preserve"> Wb = 10</w:t>
-                                  </w:r>
-                                  <w:r>
-                                    <w:rPr>
-                                      <w:sz w:val="16"/>
-                                      <w:szCs w:val="16"/>
-                                      <w:vertAlign w:val="superscript"/>
-                                    </w:rPr>
-                                    <w:sym w:font="Symbol" w:char="F02D"/>
-                                  </w:r>
-                                  <w:r>
-                                    <w:rPr>
-                                      <w:sz w:val="16"/>
-                                      <w:szCs w:val="16"/>
-                                      <w:vertAlign w:val="superscript"/>
-                                    </w:rPr>
-                                    <w:t>8</w:t>
-                                  </w:r>
-                                  <w:r>
-                                    <w:rPr>
-                                      <w:sz w:val="16"/>
-                                      <w:szCs w:val="16"/>
-                                    </w:rPr>
-                                    <w:t xml:space="preserve"> V·s</w:t>
-                                  </w:r>
-                                </w:p>
-                              </w:tc>
-                            </w:tr>
-                            <w:tr>
-                              <w:tc>
-                                <w:tcPr>
-                                  <w:tcW w:w="720" w:type="dxa"/>
-                                  <w:tcBorders>
-                                    <w:top w:val="nil"/>
-                                    <w:left w:val="nil"/>
-                                    <w:bottom w:val="nil"/>
-                                    <w:right w:val="nil"/>
-                                  </w:tcBorders>
-                                </w:tcPr>
-                                <w:p>
-                                  <w:pPr>
-                                    <w:rPr>
-                                      <w:i/>
-                                      <w:iCs/>
-                                      <w:sz w:val="16"/>
-                                      <w:szCs w:val="16"/>
-                                    </w:rPr>
-                                  </w:pPr>
-                                  <w:r>
-                                    <w:rPr>
-                                      <w:i/>
-                                      <w:iCs/>
-                                      <w:sz w:val="16"/>
-                                      <w:szCs w:val="16"/>
-                                    </w:rPr>
-                                    <w:t>B</w:t>
-                                  </w:r>
-                                </w:p>
-                              </w:tc>
-                              <w:tc>
-                                <w:tcPr>
-                                  <w:tcW w:w="1710" w:type="dxa"/>
-                                  <w:tcBorders>
-                                    <w:top w:val="nil"/>
-                                    <w:left w:val="nil"/>
-                                    <w:bottom w:val="nil"/>
-                                    <w:right w:val="nil"/>
-                                  </w:tcBorders>
-                                </w:tcPr>
-                                <w:p>
-                                  <w:pPr>
-                                    <w:rPr>
-                                      <w:sz w:val="16"/>
-                                      <w:szCs w:val="16"/>
-                                    </w:rPr>
-                                  </w:pPr>
-                                  <w:r>
-                                    <w:rPr>
-                                      <w:sz w:val="16"/>
-                                      <w:szCs w:val="16"/>
-                                    </w:rPr>
-                                    <w:t xml:space="preserve">magnetic flux density, </w:t>
-                                  </w:r>
-                                </w:p>
-                                <w:p>
-                                  <w:pPr>
-                                    <w:rPr>
-                                      <w:sz w:val="16"/>
-                                      <w:szCs w:val="16"/>
-                                    </w:rPr>
-                                  </w:pPr>
-                                  <w:r>
-                                    <w:rPr>
-                                      <w:sz w:val="16"/>
-                                      <w:szCs w:val="16"/>
-                                    </w:rPr>
-                                    <w:t xml:space="preserve">  magnetic induction</w:t>
-                                  </w:r>
-                                </w:p>
-                              </w:tc>
-                              <w:tc>
-                                <w:tcPr>
-                                  <w:tcW w:w="2610" w:type="dxa"/>
-                                  <w:tcBorders>
-                                    <w:top w:val="nil"/>
-                                    <w:left w:val="nil"/>
-                                    <w:bottom w:val="nil"/>
-                                    <w:right w:val="nil"/>
-                                  </w:tcBorders>
-                                </w:tcPr>
-                                <w:p>
-                                  <w:pPr>
-                                    <w:rPr>
-                                      <w:sz w:val="16"/>
-                                      <w:szCs w:val="16"/>
-                                      <w:vertAlign w:val="superscript"/>
-                                    </w:rPr>
-                                  </w:pPr>
-                                  <w:r>
-                                    <w:rPr>
-                                      <w:sz w:val="16"/>
-                                      <w:szCs w:val="16"/>
-                                    </w:rPr>
-                                    <w:t xml:space="preserve">1 G </w:t>
-                                  </w:r>
-                                  <w:r>
-                                    <w:rPr>
-                                      <w:sz w:val="16"/>
-                                      <w:szCs w:val="16"/>
-                                    </w:rPr>
-                                    <w:sym w:font="Symbol" w:char="F0AE"/>
-                                  </w:r>
-                                  <w:r>
-                                    <w:rPr>
-                                      <w:sz w:val="16"/>
-                                      <w:szCs w:val="16"/>
-                                    </w:rPr>
-                                    <w:t xml:space="preserve"> 10</w:t>
-                                  </w:r>
-                                  <w:r>
-                                    <w:rPr>
-                                      <w:sz w:val="16"/>
-                                      <w:szCs w:val="16"/>
-                                      <w:vertAlign w:val="superscript"/>
-                                    </w:rPr>
-                                    <w:sym w:font="Symbol" w:char="F02D"/>
-                                  </w:r>
-                                  <w:r>
-                                    <w:rPr>
-                                      <w:sz w:val="16"/>
-                                      <w:szCs w:val="16"/>
-                                      <w:vertAlign w:val="superscript"/>
-                                    </w:rPr>
-                                    <w:t>4</w:t>
-                                  </w:r>
-                                  <w:r>
-                                    <w:rPr>
-                                      <w:sz w:val="16"/>
-                                      <w:szCs w:val="16"/>
-                                    </w:rPr>
-                                    <w:t xml:space="preserve"> T = 10</w:t>
-                                  </w:r>
-                                  <w:r>
-                                    <w:rPr>
-                                      <w:sz w:val="16"/>
-                                      <w:szCs w:val="16"/>
-                                      <w:vertAlign w:val="superscript"/>
-                                    </w:rPr>
-                                    <w:sym w:font="Symbol" w:char="F02D"/>
-                                  </w:r>
-                                  <w:r>
-                                    <w:rPr>
-                                      <w:sz w:val="16"/>
-                                      <w:szCs w:val="16"/>
-                                      <w:vertAlign w:val="superscript"/>
-                                    </w:rPr>
-                                    <w:t>4</w:t>
-                                  </w:r>
-                                  <w:r>
-                                    <w:rPr>
-                                      <w:sz w:val="16"/>
-                                      <w:szCs w:val="16"/>
-                                    </w:rPr>
-                                    <w:t xml:space="preserve"> Wb/m</w:t>
-                                  </w:r>
-                                  <w:r>
-                                    <w:rPr>
-                                      <w:sz w:val="16"/>
-                                      <w:szCs w:val="16"/>
-                                      <w:vertAlign w:val="superscript"/>
-                                    </w:rPr>
-                                    <w:t>2</w:t>
-                                  </w:r>
-                                </w:p>
-                              </w:tc>
-                            </w:tr>
-                            <w:tr>
-                              <w:tc>
-                                <w:tcPr>
-                                  <w:tcW w:w="720" w:type="dxa"/>
-                                  <w:tcBorders>
-                                    <w:top w:val="nil"/>
-                                    <w:left w:val="nil"/>
-                                    <w:bottom w:val="nil"/>
-                                    <w:right w:val="nil"/>
-                                  </w:tcBorders>
-                                </w:tcPr>
-                                <w:p>
-                                  <w:pPr>
-                                    <w:rPr>
-                                      <w:i/>
-                                      <w:iCs/>
-                                      <w:sz w:val="16"/>
-                                      <w:szCs w:val="16"/>
-                                    </w:rPr>
-                                  </w:pPr>
-                                  <w:r>
-                                    <w:rPr>
-                                      <w:i/>
-                                      <w:iCs/>
-                                      <w:sz w:val="16"/>
-                                      <w:szCs w:val="16"/>
-                                    </w:rPr>
-                                    <w:t>H</w:t>
-                                  </w:r>
-                                </w:p>
-                              </w:tc>
-                              <w:tc>
-                                <w:tcPr>
-                                  <w:tcW w:w="1710" w:type="dxa"/>
-                                  <w:tcBorders>
-                                    <w:top w:val="nil"/>
-                                    <w:left w:val="nil"/>
-                                    <w:bottom w:val="nil"/>
-                                    <w:right w:val="nil"/>
-                                  </w:tcBorders>
-                                </w:tcPr>
-                                <w:p>
-                                  <w:pPr>
-                                    <w:rPr>
-                                      <w:sz w:val="16"/>
-                                      <w:szCs w:val="16"/>
-                                    </w:rPr>
-                                  </w:pPr>
-                                  <w:r>
-                                    <w:rPr>
-                                      <w:sz w:val="16"/>
-                                      <w:szCs w:val="16"/>
-                                    </w:rPr>
-                                    <w:t>magnetic field strength</w:t>
-                                  </w:r>
-                                </w:p>
-                              </w:tc>
-                              <w:tc>
-                                <w:tcPr>
-                                  <w:tcW w:w="2610" w:type="dxa"/>
-                                  <w:tcBorders>
-                                    <w:top w:val="nil"/>
-                                    <w:left w:val="nil"/>
-                                    <w:bottom w:val="nil"/>
-                                    <w:right w:val="nil"/>
-                                  </w:tcBorders>
-                                </w:tcPr>
-                                <w:p>
-                                  <w:pPr>
-                                    <w:rPr>
-                                      <w:sz w:val="16"/>
-                                      <w:szCs w:val="16"/>
-                                    </w:rPr>
-                                  </w:pPr>
-                                  <w:r>
-                                    <w:rPr>
-                                      <w:sz w:val="16"/>
-                                      <w:szCs w:val="16"/>
-                                    </w:rPr>
-                                    <w:t xml:space="preserve">1 Oe </w:t>
-                                  </w:r>
-                                  <w:r>
-                                    <w:rPr>
-                                      <w:sz w:val="16"/>
-                                      <w:szCs w:val="16"/>
-                                    </w:rPr>
-                                    <w:sym w:font="Symbol" w:char="F0AE"/>
-                                  </w:r>
-                                  <w:r>
-                                    <w:rPr>
-                                      <w:sz w:val="16"/>
-                                      <w:szCs w:val="16"/>
-                                    </w:rPr>
-                                    <w:t xml:space="preserve"> 10</w:t>
-                                  </w:r>
-                                  <w:r>
-                                    <w:rPr>
-                                      <w:sz w:val="16"/>
-                                      <w:szCs w:val="16"/>
-                                      <w:vertAlign w:val="superscript"/>
-                                    </w:rPr>
-                                    <w:t>3</w:t>
-                                  </w:r>
-                                  <w:r>
-                                    <w:rPr>
-                                      <w:sz w:val="16"/>
-                                      <w:szCs w:val="16"/>
-                                    </w:rPr>
-                                    <w:t>/(4</w:t>
-                                  </w:r>
-                                  <w:r>
-                                    <w:rPr>
-                                      <w:sz w:val="16"/>
-                                      <w:szCs w:val="16"/>
-                                    </w:rPr>
-                                    <w:sym w:font="Symbol" w:char="F070"/>
-                                  </w:r>
-                                  <w:r>
-                                    <w:rPr>
-                                      <w:sz w:val="16"/>
-                                      <w:szCs w:val="16"/>
-                                    </w:rPr>
-                                    <w:t>) A/m</w:t>
-                                  </w:r>
-                                </w:p>
-                              </w:tc>
-                            </w:tr>
-                            <w:tr>
-                              <w:tc>
-                                <w:tcPr>
-                                  <w:tcW w:w="720" w:type="dxa"/>
-                                  <w:tcBorders>
-                                    <w:top w:val="nil"/>
-                                    <w:left w:val="nil"/>
-                                    <w:bottom w:val="nil"/>
-                                    <w:right w:val="nil"/>
-                                  </w:tcBorders>
-                                </w:tcPr>
-                                <w:p>
-                                  <w:pPr>
-                                    <w:rPr>
-                                      <w:i/>
-                                      <w:iCs/>
-                                      <w:sz w:val="16"/>
-                                      <w:szCs w:val="16"/>
-                                    </w:rPr>
-                                  </w:pPr>
-                                  <w:r>
-                                    <w:rPr>
-                                      <w:i/>
-                                      <w:iCs/>
-                                      <w:sz w:val="16"/>
-                                      <w:szCs w:val="16"/>
-                                    </w:rPr>
-                                    <w:t>m</w:t>
-                                  </w:r>
-                                </w:p>
-                              </w:tc>
-                              <w:tc>
-                                <w:tcPr>
-                                  <w:tcW w:w="1710" w:type="dxa"/>
-                                  <w:tcBorders>
-                                    <w:top w:val="nil"/>
-                                    <w:left w:val="nil"/>
-                                    <w:bottom w:val="nil"/>
-                                    <w:right w:val="nil"/>
-                                  </w:tcBorders>
-                                </w:tcPr>
-                                <w:p>
-                                  <w:pPr>
-                                    <w:rPr>
-                                      <w:sz w:val="16"/>
-                                      <w:szCs w:val="16"/>
-                                      <w:vertAlign w:val="superscript"/>
-                                    </w:rPr>
-                                  </w:pPr>
-                                  <w:r>
-                                    <w:rPr>
-                                      <w:sz w:val="16"/>
-                                      <w:szCs w:val="16"/>
-                                    </w:rPr>
-                                    <w:t>magnetic moment</w:t>
-                                  </w:r>
-                                </w:p>
-                              </w:tc>
-                              <w:tc>
-                                <w:tcPr>
-                                  <w:tcW w:w="2610" w:type="dxa"/>
-                                  <w:tcBorders>
-                                    <w:top w:val="nil"/>
-                                    <w:left w:val="nil"/>
-                                    <w:bottom w:val="nil"/>
-                                    <w:right w:val="nil"/>
-                                  </w:tcBorders>
-                                </w:tcPr>
-                                <w:p>
-                                  <w:pPr>
-                                    <w:rPr>
-                                      <w:sz w:val="16"/>
-                                      <w:szCs w:val="16"/>
-                                    </w:rPr>
-                                  </w:pPr>
-                                  <w:r>
-                                    <w:rPr>
-                                      <w:sz w:val="16"/>
-                                      <w:szCs w:val="16"/>
-                                    </w:rPr>
-                                    <w:t xml:space="preserve">1 erg/G = 1 emu </w:t>
-                                  </w:r>
-                                </w:p>
-                                <w:p>
-                                  <w:pPr>
-                                    <w:rPr>
-                                      <w:sz w:val="16"/>
-                                      <w:szCs w:val="16"/>
-                                    </w:rPr>
-                                  </w:pPr>
-                                  <w:r>
-                                    <w:rPr>
-                                      <w:sz w:val="16"/>
-                                      <w:szCs w:val="16"/>
-                                    </w:rPr>
-                                    <w:t xml:space="preserve">  </w:t>
-                                  </w:r>
-                                  <w:r>
-                                    <w:rPr>
-                                      <w:sz w:val="16"/>
-                                      <w:szCs w:val="16"/>
-                                    </w:rPr>
-                                    <w:sym w:font="Symbol" w:char="F0AE"/>
-                                  </w:r>
-                                  <w:r>
-                                    <w:rPr>
-                                      <w:sz w:val="16"/>
-                                      <w:szCs w:val="16"/>
-                                    </w:rPr>
-                                    <w:t xml:space="preserve"> 10</w:t>
-                                  </w:r>
-                                  <w:r>
-                                    <w:rPr>
-                                      <w:sz w:val="16"/>
-                                      <w:szCs w:val="16"/>
-                                      <w:vertAlign w:val="superscript"/>
-                                    </w:rPr>
-                                    <w:sym w:font="Symbol" w:char="F02D"/>
-                                  </w:r>
-                                  <w:r>
-                                    <w:rPr>
-                                      <w:sz w:val="16"/>
-                                      <w:szCs w:val="16"/>
-                                      <w:vertAlign w:val="superscript"/>
-                                    </w:rPr>
-                                    <w:t>3</w:t>
-                                  </w:r>
-                                  <w:r>
-                                    <w:rPr>
-                                      <w:sz w:val="16"/>
-                                      <w:szCs w:val="16"/>
-                                    </w:rPr>
-                                    <w:t xml:space="preserve"> A·m</w:t>
-                                  </w:r>
-                                  <w:r>
-                                    <w:rPr>
-                                      <w:sz w:val="16"/>
-                                      <w:szCs w:val="16"/>
-                                      <w:vertAlign w:val="superscript"/>
-                                    </w:rPr>
-                                    <w:t>2</w:t>
-                                  </w:r>
-                                  <w:r>
-                                    <w:rPr>
-                                      <w:sz w:val="16"/>
-                                      <w:szCs w:val="16"/>
-                                    </w:rPr>
-                                    <w:t xml:space="preserve"> = 10</w:t>
-                                  </w:r>
-                                  <w:r>
-                                    <w:rPr>
-                                      <w:sz w:val="16"/>
-                                      <w:szCs w:val="16"/>
-                                      <w:vertAlign w:val="superscript"/>
-                                    </w:rPr>
-                                    <w:sym w:font="Symbol" w:char="F02D"/>
-                                  </w:r>
-                                  <w:r>
-                                    <w:rPr>
-                                      <w:sz w:val="16"/>
-                                      <w:szCs w:val="16"/>
-                                      <w:vertAlign w:val="superscript"/>
-                                    </w:rPr>
-                                    <w:t>3</w:t>
-                                  </w:r>
-                                  <w:r>
-                                    <w:rPr>
-                                      <w:sz w:val="16"/>
-                                      <w:szCs w:val="16"/>
-                                    </w:rPr>
-                                    <w:t xml:space="preserve"> J/T</w:t>
-                                  </w:r>
-                                </w:p>
-                              </w:tc>
-                            </w:tr>
-                            <w:tr>
-                              <w:tc>
-                                <w:tcPr>
-                                  <w:tcW w:w="720" w:type="dxa"/>
-                                  <w:tcBorders>
-                                    <w:top w:val="nil"/>
-                                    <w:left w:val="nil"/>
-                                    <w:bottom w:val="nil"/>
-                                    <w:right w:val="nil"/>
-                                  </w:tcBorders>
-                                </w:tcPr>
-                                <w:p>
-                                  <w:pPr>
-                                    <w:rPr>
-                                      <w:i/>
-                                      <w:iCs/>
-                                      <w:sz w:val="16"/>
-                                      <w:szCs w:val="16"/>
-                                    </w:rPr>
-                                  </w:pPr>
-                                  <w:r>
-                                    <w:rPr>
-                                      <w:i/>
-                                      <w:iCs/>
-                                      <w:sz w:val="16"/>
-                                      <w:szCs w:val="16"/>
-                                    </w:rPr>
-                                    <w:t>M</w:t>
-                                  </w:r>
-                                </w:p>
-                              </w:tc>
-                              <w:tc>
-                                <w:tcPr>
-                                  <w:tcW w:w="1710" w:type="dxa"/>
-                                  <w:tcBorders>
-                                    <w:top w:val="nil"/>
-                                    <w:left w:val="nil"/>
-                                    <w:bottom w:val="nil"/>
-                                    <w:right w:val="nil"/>
-                                  </w:tcBorders>
-                                </w:tcPr>
-                                <w:p>
-                                  <w:pPr>
-                                    <w:rPr>
-                                      <w:sz w:val="16"/>
-                                      <w:szCs w:val="16"/>
-                                    </w:rPr>
-                                  </w:pPr>
-                                  <w:r>
-                                    <w:rPr>
-                                      <w:sz w:val="16"/>
-                                      <w:szCs w:val="16"/>
-                                    </w:rPr>
-                                    <w:t>magnetization</w:t>
-                                  </w:r>
-                                </w:p>
-                              </w:tc>
-                              <w:tc>
-                                <w:tcPr>
-                                  <w:tcW w:w="2610" w:type="dxa"/>
-                                  <w:tcBorders>
-                                    <w:top w:val="nil"/>
-                                    <w:left w:val="nil"/>
-                                    <w:bottom w:val="nil"/>
-                                    <w:right w:val="nil"/>
-                                  </w:tcBorders>
-                                </w:tcPr>
-                                <w:p>
-                                  <w:pPr>
-                                    <w:rPr>
-                                      <w:sz w:val="16"/>
-                                      <w:szCs w:val="16"/>
-                                    </w:rPr>
-                                  </w:pPr>
-                                  <w:r>
-                                    <w:rPr>
-                                      <w:sz w:val="16"/>
-                                      <w:szCs w:val="16"/>
-                                    </w:rPr>
-                                    <w:t>1 erg/(G·cm</w:t>
-                                  </w:r>
-                                  <w:r>
-                                    <w:rPr>
-                                      <w:sz w:val="16"/>
-                                      <w:szCs w:val="16"/>
-                                      <w:vertAlign w:val="superscript"/>
-                                    </w:rPr>
-                                    <w:t>3</w:t>
-                                  </w:r>
-                                  <w:r>
-                                    <w:rPr>
-                                      <w:sz w:val="16"/>
-                                      <w:szCs w:val="16"/>
-                                    </w:rPr>
-                                    <w:t>) = 1 emu/cm</w:t>
-                                  </w:r>
-                                  <w:r>
-                                    <w:rPr>
-                                      <w:sz w:val="16"/>
-                                      <w:szCs w:val="16"/>
-                                      <w:vertAlign w:val="superscript"/>
-                                    </w:rPr>
-                                    <w:t>3</w:t>
-                                  </w:r>
-                                </w:p>
-                                <w:p>
-                                  <w:pPr>
-                                    <w:rPr>
-                                      <w:sz w:val="16"/>
-                                      <w:szCs w:val="16"/>
-                                    </w:rPr>
-                                  </w:pPr>
-                                  <w:r>
-                                    <w:rPr>
-                                      <w:sz w:val="16"/>
-                                      <w:szCs w:val="16"/>
-                                    </w:rPr>
-                                    <w:t xml:space="preserve">  </w:t>
-                                  </w:r>
-                                  <w:r>
-                                    <w:rPr>
-                                      <w:sz w:val="16"/>
-                                      <w:szCs w:val="16"/>
-                                    </w:rPr>
-                                    <w:sym w:font="Symbol" w:char="F0AE"/>
-                                  </w:r>
-                                  <w:r>
-                                    <w:rPr>
-                                      <w:sz w:val="16"/>
-                                      <w:szCs w:val="16"/>
-                                    </w:rPr>
-                                    <w:t xml:space="preserve"> 10</w:t>
-                                  </w:r>
-                                  <w:r>
-                                    <w:rPr>
-                                      <w:sz w:val="16"/>
-                                      <w:szCs w:val="16"/>
-                                      <w:vertAlign w:val="superscript"/>
-                                    </w:rPr>
-                                    <w:t>3</w:t>
-                                  </w:r>
-                                  <w:r>
-                                    <w:rPr>
-                                      <w:sz w:val="16"/>
-                                      <w:szCs w:val="16"/>
-                                    </w:rPr>
-                                    <w:t xml:space="preserve"> A/m</w:t>
-                                  </w:r>
-                                </w:p>
-                              </w:tc>
-                            </w:tr>
-                            <w:tr>
-                              <w:tc>
-                                <w:tcPr>
-                                  <w:tcW w:w="720" w:type="dxa"/>
-                                  <w:tcBorders>
-                                    <w:top w:val="nil"/>
-                                    <w:left w:val="nil"/>
-                                    <w:bottom w:val="nil"/>
-                                    <w:right w:val="nil"/>
-                                  </w:tcBorders>
-                                </w:tcPr>
-                                <w:p>
-                                  <w:pPr>
-                                    <w:rPr>
-                                      <w:i/>
-                                      <w:iCs/>
-                                      <w:sz w:val="16"/>
-                                      <w:szCs w:val="16"/>
-                                    </w:rPr>
-                                  </w:pPr>
-                                  <w:r>
-                                    <w:rPr>
-                                      <w:sz w:val="16"/>
-                                      <w:szCs w:val="16"/>
-                                    </w:rPr>
-                                    <w:t>4</w:t>
-                                  </w:r>
-                                  <w:r>
-                                    <w:rPr>
-                                      <w:sz w:val="16"/>
-                                      <w:szCs w:val="16"/>
-                                    </w:rPr>
-                                    <w:sym w:font="Symbol" w:char="F070"/>
-                                  </w:r>
-                                  <w:r>
-                                    <w:rPr>
-                                      <w:i/>
-                                      <w:iCs/>
-                                      <w:sz w:val="16"/>
-                                      <w:szCs w:val="16"/>
-                                    </w:rPr>
-                                    <w:t>M</w:t>
-                                  </w:r>
-                                </w:p>
-                              </w:tc>
-                              <w:tc>
-                                <w:tcPr>
-                                  <w:tcW w:w="1710" w:type="dxa"/>
-                                  <w:tcBorders>
-                                    <w:top w:val="nil"/>
-                                    <w:left w:val="nil"/>
-                                    <w:bottom w:val="nil"/>
-                                    <w:right w:val="nil"/>
-                                  </w:tcBorders>
-                                </w:tcPr>
-                                <w:p>
-                                  <w:pPr>
-                                    <w:rPr>
-                                      <w:sz w:val="16"/>
-                                      <w:szCs w:val="16"/>
-                                    </w:rPr>
-                                  </w:pPr>
-                                  <w:r>
-                                    <w:rPr>
-                                      <w:sz w:val="16"/>
-                                      <w:szCs w:val="16"/>
-                                    </w:rPr>
-                                    <w:t>magnetization</w:t>
-                                  </w:r>
-                                </w:p>
-                              </w:tc>
-                              <w:tc>
-                                <w:tcPr>
-                                  <w:tcW w:w="2610" w:type="dxa"/>
-                                  <w:tcBorders>
-                                    <w:top w:val="nil"/>
-                                    <w:left w:val="nil"/>
-                                    <w:bottom w:val="nil"/>
-                                    <w:right w:val="nil"/>
-                                  </w:tcBorders>
-                                </w:tcPr>
-                                <w:p>
-                                  <w:pPr>
-                                    <w:rPr>
-                                      <w:sz w:val="16"/>
-                                      <w:szCs w:val="16"/>
-                                    </w:rPr>
-                                  </w:pPr>
-                                  <w:r>
-                                    <w:rPr>
-                                      <w:sz w:val="16"/>
-                                      <w:szCs w:val="16"/>
-                                    </w:rPr>
-                                    <w:t xml:space="preserve">1 G </w:t>
-                                  </w:r>
-                                  <w:r>
-                                    <w:rPr>
-                                      <w:sz w:val="16"/>
-                                      <w:szCs w:val="16"/>
-                                    </w:rPr>
-                                    <w:sym w:font="Symbol" w:char="F0AE"/>
-                                  </w:r>
-                                  <w:r>
-                                    <w:rPr>
-                                      <w:sz w:val="16"/>
-                                      <w:szCs w:val="16"/>
-                                    </w:rPr>
-                                    <w:t xml:space="preserve"> 10</w:t>
-                                  </w:r>
-                                  <w:r>
-                                    <w:rPr>
-                                      <w:sz w:val="16"/>
-                                      <w:szCs w:val="16"/>
-                                      <w:vertAlign w:val="superscript"/>
-                                    </w:rPr>
-                                    <w:t>3</w:t>
-                                  </w:r>
-                                  <w:r>
-                                    <w:rPr>
-                                      <w:sz w:val="16"/>
-                                      <w:szCs w:val="16"/>
-                                    </w:rPr>
-                                    <w:t>/(4</w:t>
-                                  </w:r>
-                                  <w:r>
-                                    <w:rPr>
-                                      <w:sz w:val="16"/>
-                                      <w:szCs w:val="16"/>
-                                    </w:rPr>
-                                    <w:sym w:font="Symbol" w:char="F070"/>
-                                  </w:r>
-                                  <w:r>
-                                    <w:rPr>
-                                      <w:sz w:val="16"/>
-                                      <w:szCs w:val="16"/>
-                                    </w:rPr>
-                                    <w:t>) A/m</w:t>
-                                  </w:r>
-                                </w:p>
-                              </w:tc>
-                            </w:tr>
-                            <w:tr>
-                              <w:tc>
-                                <w:tcPr>
-                                  <w:tcW w:w="720" w:type="dxa"/>
-                                  <w:tcBorders>
-                                    <w:top w:val="nil"/>
-                                    <w:left w:val="nil"/>
-                                    <w:bottom w:val="nil"/>
-                                    <w:right w:val="nil"/>
-                                  </w:tcBorders>
-                                </w:tcPr>
-                                <w:p>
-                                  <w:pPr>
-                                    <w:rPr>
-                                      <w:sz w:val="16"/>
-                                      <w:szCs w:val="16"/>
-                                    </w:rPr>
-                                  </w:pPr>
-                                  <w:r>
-                                    <w:rPr>
-                                      <w:sz w:val="16"/>
-                                      <w:szCs w:val="16"/>
-                                    </w:rPr>
-                                    <w:sym w:font="Symbol" w:char="F073"/>
-                                  </w:r>
-                                </w:p>
-                              </w:tc>
-                              <w:tc>
-                                <w:tcPr>
-                                  <w:tcW w:w="1710" w:type="dxa"/>
-                                  <w:tcBorders>
-                                    <w:top w:val="nil"/>
-                                    <w:left w:val="nil"/>
-                                    <w:bottom w:val="nil"/>
-                                    <w:right w:val="nil"/>
-                                  </w:tcBorders>
-                                </w:tcPr>
-                                <w:p>
-                                  <w:pPr>
-                                    <w:rPr>
-                                      <w:sz w:val="16"/>
-                                      <w:szCs w:val="16"/>
-                                    </w:rPr>
-                                  </w:pPr>
-                                  <w:r>
-                                    <w:rPr>
-                                      <w:sz w:val="16"/>
-                                      <w:szCs w:val="16"/>
-                                    </w:rPr>
-                                    <w:t>specific magnetization</w:t>
-                                  </w:r>
-                                </w:p>
-                              </w:tc>
-                              <w:tc>
-                                <w:tcPr>
-                                  <w:tcW w:w="2610" w:type="dxa"/>
-                                  <w:tcBorders>
-                                    <w:top w:val="nil"/>
-                                    <w:left w:val="nil"/>
-                                    <w:bottom w:val="nil"/>
-                                    <w:right w:val="nil"/>
-                                  </w:tcBorders>
-                                </w:tcPr>
-                                <w:p>
-                                  <w:pPr>
-                                    <w:rPr>
-                                      <w:sz w:val="16"/>
-                                      <w:szCs w:val="16"/>
-                                    </w:rPr>
-                                  </w:pPr>
-                                  <w:r>
-                                    <w:rPr>
-                                      <w:sz w:val="16"/>
-                                      <w:szCs w:val="16"/>
-                                    </w:rPr>
-                                    <w:t xml:space="preserve">1 erg/(G·g) = 1 emu/g </w:t>
-                                  </w:r>
-                                  <w:r>
-                                    <w:rPr>
-                                      <w:sz w:val="16"/>
-                                      <w:szCs w:val="16"/>
-                                    </w:rPr>
-                                    <w:sym w:font="Symbol" w:char="F0AE"/>
-                                  </w:r>
-                                  <w:r>
-                                    <w:rPr>
-                                      <w:sz w:val="16"/>
-                                      <w:szCs w:val="16"/>
-                                    </w:rPr>
-                                    <w:t xml:space="preserve"> 1 A·m</w:t>
-                                  </w:r>
-                                  <w:r>
-                                    <w:rPr>
-                                      <w:sz w:val="16"/>
-                                      <w:szCs w:val="16"/>
-                                      <w:vertAlign w:val="superscript"/>
-                                    </w:rPr>
-                                    <w:t>2</w:t>
-                                  </w:r>
-                                  <w:r>
-                                    <w:rPr>
-                                      <w:sz w:val="16"/>
-                                      <w:szCs w:val="16"/>
-                                    </w:rPr>
-                                    <w:t>/kg</w:t>
-                                  </w:r>
-                                </w:p>
-                              </w:tc>
-                            </w:tr>
-                            <w:tr>
-                              <w:tc>
-                                <w:tcPr>
-                                  <w:tcW w:w="720" w:type="dxa"/>
-                                  <w:tcBorders>
-                                    <w:top w:val="nil"/>
-                                    <w:left w:val="nil"/>
-                                    <w:bottom w:val="nil"/>
-                                    <w:right w:val="nil"/>
-                                  </w:tcBorders>
-                                </w:tcPr>
-                                <w:p>
-                                  <w:pPr>
-                                    <w:rPr>
-                                      <w:i/>
-                                      <w:iCs/>
-                                      <w:sz w:val="16"/>
-                                      <w:szCs w:val="16"/>
-                                    </w:rPr>
-                                  </w:pPr>
-                                  <w:r>
-                                    <w:rPr>
-                                      <w:i/>
-                                      <w:iCs/>
-                                      <w:sz w:val="16"/>
-                                      <w:szCs w:val="16"/>
-                                    </w:rPr>
-                                    <w:t>j</w:t>
-                                  </w:r>
-                                </w:p>
-                              </w:tc>
-                              <w:tc>
-                                <w:tcPr>
-                                  <w:tcW w:w="1710" w:type="dxa"/>
-                                  <w:tcBorders>
-                                    <w:top w:val="nil"/>
-                                    <w:left w:val="nil"/>
-                                    <w:bottom w:val="nil"/>
-                                    <w:right w:val="nil"/>
-                                  </w:tcBorders>
-                                </w:tcPr>
-                                <w:p>
-                                  <w:pPr>
-                                    <w:rPr>
-                                      <w:sz w:val="16"/>
-                                      <w:szCs w:val="16"/>
-                                    </w:rPr>
-                                  </w:pPr>
-                                  <w:r>
-                                    <w:rPr>
-                                      <w:sz w:val="16"/>
-                                      <w:szCs w:val="16"/>
-                                    </w:rPr>
-                                    <w:t xml:space="preserve">magnetic dipole </w:t>
-                                  </w:r>
-                                </w:p>
-                                <w:p>
-                                  <w:pPr>
-                                    <w:rPr>
-                                      <w:sz w:val="16"/>
-                                      <w:szCs w:val="16"/>
-                                    </w:rPr>
-                                  </w:pPr>
-                                  <w:r>
-                                    <w:rPr>
-                                      <w:sz w:val="16"/>
-                                      <w:szCs w:val="16"/>
-                                    </w:rPr>
-                                    <w:t xml:space="preserve">  moment</w:t>
-                                  </w:r>
-                                </w:p>
-                              </w:tc>
-                              <w:tc>
-                                <w:tcPr>
-                                  <w:tcW w:w="2610" w:type="dxa"/>
-                                  <w:tcBorders>
-                                    <w:top w:val="nil"/>
-                                    <w:left w:val="nil"/>
-                                    <w:bottom w:val="nil"/>
-                                    <w:right w:val="nil"/>
-                                  </w:tcBorders>
-                                </w:tcPr>
-                                <w:p>
-                                  <w:pPr>
-                                    <w:rPr>
-                                      <w:sz w:val="16"/>
-                                      <w:szCs w:val="16"/>
-                                    </w:rPr>
-                                  </w:pPr>
-                                  <w:r>
-                                    <w:rPr>
-                                      <w:sz w:val="16"/>
-                                      <w:szCs w:val="16"/>
-                                    </w:rPr>
-                                    <w:t xml:space="preserve">1 erg/G = 1 emu </w:t>
-                                  </w:r>
-                                </w:p>
-                                <w:p>
-                                  <w:pPr>
-                                    <w:rPr>
-                                      <w:sz w:val="16"/>
-                                      <w:szCs w:val="16"/>
-                                    </w:rPr>
-                                  </w:pPr>
-                                  <w:r>
-                                    <w:rPr>
-                                      <w:sz w:val="16"/>
-                                      <w:szCs w:val="16"/>
-                                    </w:rPr>
-                                    <w:t xml:space="preserve">  </w:t>
-                                  </w:r>
-                                  <w:r>
-                                    <w:rPr>
-                                      <w:sz w:val="16"/>
-                                      <w:szCs w:val="16"/>
-                                    </w:rPr>
-                                    <w:sym w:font="Symbol" w:char="F0AE"/>
-                                  </w:r>
-                                  <w:r>
-                                    <w:rPr>
-                                      <w:sz w:val="16"/>
-                                      <w:szCs w:val="16"/>
-                                    </w:rPr>
-                                    <w:t xml:space="preserve"> 4</w:t>
-                                  </w:r>
-                                  <w:r>
-                                    <w:rPr>
-                                      <w:sz w:val="16"/>
-                                      <w:szCs w:val="16"/>
-                                    </w:rPr>
-                                    <w:sym w:font="Symbol" w:char="F070"/>
-                                  </w:r>
-                                  <w:r>
-                                    <w:rPr>
-                                      <w:sz w:val="16"/>
-                                      <w:szCs w:val="16"/>
-                                    </w:rPr>
-                                    <w:t xml:space="preserve"> </w:t>
-                                  </w:r>
-                                  <w:r>
-                                    <w:rPr>
-                                      <w:sz w:val="16"/>
-                                      <w:szCs w:val="16"/>
-                                    </w:rPr>
-                                    <w:sym w:font="Symbol" w:char="F0B4"/>
-                                  </w:r>
-                                  <w:r>
-                                    <w:rPr>
-                                      <w:sz w:val="16"/>
-                                      <w:szCs w:val="16"/>
-                                    </w:rPr>
-                                    <w:t xml:space="preserve"> 10</w:t>
-                                  </w:r>
-                                  <w:r>
-                                    <w:rPr>
-                                      <w:sz w:val="16"/>
-                                      <w:szCs w:val="16"/>
-                                      <w:vertAlign w:val="superscript"/>
-                                    </w:rPr>
-                                    <w:sym w:font="Symbol" w:char="F02D"/>
-                                  </w:r>
-                                  <w:r>
-                                    <w:rPr>
-                                      <w:sz w:val="16"/>
-                                      <w:szCs w:val="16"/>
-                                      <w:vertAlign w:val="superscript"/>
-                                    </w:rPr>
-                                    <w:t>10</w:t>
-                                  </w:r>
-                                  <w:r>
-                                    <w:rPr>
-                                      <w:sz w:val="16"/>
-                                      <w:szCs w:val="16"/>
-                                    </w:rPr>
-                                    <w:t xml:space="preserve"> Wb·m</w:t>
-                                  </w:r>
-                                </w:p>
-                              </w:tc>
-                            </w:tr>
-                            <w:tr>
-                              <w:tc>
-                                <w:tcPr>
-                                  <w:tcW w:w="720" w:type="dxa"/>
-                                  <w:tcBorders>
-                                    <w:top w:val="nil"/>
-                                    <w:left w:val="nil"/>
-                                    <w:bottom w:val="nil"/>
-                                    <w:right w:val="nil"/>
-                                  </w:tcBorders>
-                                </w:tcPr>
-                                <w:p>
-                                  <w:pPr>
-                                    <w:rPr>
-                                      <w:i/>
-                                      <w:iCs/>
-                                      <w:sz w:val="16"/>
-                                      <w:szCs w:val="16"/>
-                                    </w:rPr>
-                                  </w:pPr>
-                                  <w:r>
-                                    <w:rPr>
-                                      <w:i/>
-                                      <w:iCs/>
-                                      <w:sz w:val="16"/>
-                                      <w:szCs w:val="16"/>
-                                    </w:rPr>
-                                    <w:t>J</w:t>
-                                  </w:r>
-                                </w:p>
-                              </w:tc>
-                              <w:tc>
-                                <w:tcPr>
-                                  <w:tcW w:w="1710" w:type="dxa"/>
-                                  <w:tcBorders>
-                                    <w:top w:val="nil"/>
-                                    <w:left w:val="nil"/>
-                                    <w:bottom w:val="nil"/>
-                                    <w:right w:val="nil"/>
-                                  </w:tcBorders>
-                                </w:tcPr>
-                                <w:p>
-                                  <w:pPr>
-                                    <w:rPr>
-                                      <w:sz w:val="16"/>
-                                      <w:szCs w:val="16"/>
-                                    </w:rPr>
-                                  </w:pPr>
-                                  <w:r>
-                                    <w:rPr>
-                                      <w:sz w:val="16"/>
-                                      <w:szCs w:val="16"/>
-                                    </w:rPr>
-                                    <w:t>magnetic polarization</w:t>
-                                  </w:r>
-                                </w:p>
-                              </w:tc>
-                              <w:tc>
-                                <w:tcPr>
-                                  <w:tcW w:w="2610" w:type="dxa"/>
-                                  <w:tcBorders>
-                                    <w:top w:val="nil"/>
-                                    <w:left w:val="nil"/>
-                                    <w:bottom w:val="nil"/>
-                                    <w:right w:val="nil"/>
-                                  </w:tcBorders>
-                                </w:tcPr>
-                                <w:p>
-                                  <w:pPr>
-                                    <w:rPr>
-                                      <w:sz w:val="16"/>
-                                      <w:szCs w:val="16"/>
-                                    </w:rPr>
-                                  </w:pPr>
-                                  <w:r>
-                                    <w:rPr>
-                                      <w:sz w:val="16"/>
-                                      <w:szCs w:val="16"/>
-                                    </w:rPr>
-                                    <w:t>1 erg/(G·cm</w:t>
-                                  </w:r>
-                                  <w:r>
-                                    <w:rPr>
-                                      <w:sz w:val="16"/>
-                                      <w:szCs w:val="16"/>
-                                      <w:vertAlign w:val="superscript"/>
-                                    </w:rPr>
-                                    <w:t>3</w:t>
-                                  </w:r>
-                                  <w:r>
-                                    <w:rPr>
-                                      <w:sz w:val="16"/>
-                                      <w:szCs w:val="16"/>
-                                    </w:rPr>
-                                    <w:t>) = 1 emu/cm</w:t>
-                                  </w:r>
-                                  <w:r>
-                                    <w:rPr>
-                                      <w:sz w:val="16"/>
-                                      <w:szCs w:val="16"/>
-                                      <w:vertAlign w:val="superscript"/>
-                                    </w:rPr>
-                                    <w:t>3</w:t>
-                                  </w:r>
-                                </w:p>
-                                <w:p>
-                                  <w:pPr>
-                                    <w:rPr>
-                                      <w:sz w:val="16"/>
-                                      <w:szCs w:val="16"/>
-                                    </w:rPr>
-                                  </w:pPr>
-                                  <w:r>
-                                    <w:rPr>
-                                      <w:sz w:val="16"/>
-                                      <w:szCs w:val="16"/>
-                                    </w:rPr>
-                                    <w:t xml:space="preserve">  </w:t>
-                                  </w:r>
-                                  <w:r>
-                                    <w:rPr>
-                                      <w:sz w:val="16"/>
-                                      <w:szCs w:val="16"/>
-                                    </w:rPr>
-                                    <w:sym w:font="Symbol" w:char="F0AE"/>
-                                  </w:r>
-                                  <w:r>
-                                    <w:rPr>
-                                      <w:sz w:val="16"/>
-                                      <w:szCs w:val="16"/>
-                                    </w:rPr>
-                                    <w:t xml:space="preserve"> 4</w:t>
-                                  </w:r>
-                                  <w:r>
-                                    <w:rPr>
-                                      <w:sz w:val="16"/>
-                                      <w:szCs w:val="16"/>
-                                    </w:rPr>
-                                    <w:sym w:font="Symbol" w:char="F070"/>
-                                  </w:r>
-                                  <w:r>
-                                    <w:rPr>
-                                      <w:sz w:val="16"/>
-                                      <w:szCs w:val="16"/>
-                                    </w:rPr>
-                                    <w:t xml:space="preserve"> </w:t>
-                                  </w:r>
-                                  <w:r>
-                                    <w:rPr>
-                                      <w:sz w:val="16"/>
-                                      <w:szCs w:val="16"/>
-                                    </w:rPr>
-                                    <w:sym w:font="Symbol" w:char="F0B4"/>
-                                  </w:r>
-                                  <w:r>
-                                    <w:rPr>
-                                      <w:sz w:val="16"/>
-                                      <w:szCs w:val="16"/>
-                                    </w:rPr>
-                                    <w:t xml:space="preserve"> 10</w:t>
-                                  </w:r>
-                                  <w:r>
-                                    <w:rPr>
-                                      <w:sz w:val="16"/>
-                                      <w:szCs w:val="16"/>
-                                      <w:vertAlign w:val="superscript"/>
-                                    </w:rPr>
-                                    <w:sym w:font="Symbol" w:char="F02D"/>
-                                  </w:r>
-                                  <w:r>
-                                    <w:rPr>
-                                      <w:sz w:val="16"/>
-                                      <w:szCs w:val="16"/>
-                                      <w:vertAlign w:val="superscript"/>
-                                    </w:rPr>
-                                    <w:t>4</w:t>
-                                  </w:r>
-                                  <w:r>
-                                    <w:rPr>
-                                      <w:sz w:val="16"/>
-                                      <w:szCs w:val="16"/>
-                                    </w:rPr>
-                                    <w:t xml:space="preserve"> T</w:t>
-                                  </w:r>
-                                </w:p>
-                              </w:tc>
-                            </w:tr>
-                            <w:tr>
-                              <w:tc>
-                                <w:tcPr>
-                                  <w:tcW w:w="720" w:type="dxa"/>
-                                  <w:tcBorders>
-                                    <w:top w:val="nil"/>
-                                    <w:left w:val="nil"/>
-                                    <w:bottom w:val="nil"/>
-                                    <w:right w:val="nil"/>
-                                  </w:tcBorders>
-                                </w:tcPr>
-                                <w:p>
-                                  <w:pPr>
-                                    <w:rPr>
-                                      <w:sz w:val="16"/>
-                                      <w:szCs w:val="16"/>
-                                    </w:rPr>
-                                  </w:pPr>
-                                  <w:r>
-                                    <w:rPr>
-                                      <w:sz w:val="16"/>
-                                      <w:szCs w:val="16"/>
-                                    </w:rPr>
-                                    <w:sym w:font="Symbol" w:char="F063"/>
-                                  </w:r>
-                                  <w:r>
-                                    <w:rPr>
-                                      <w:i/>
-                                      <w:iCs/>
-                                      <w:sz w:val="16"/>
-                                      <w:szCs w:val="16"/>
-                                    </w:rPr>
-                                    <w:t>,</w:t>
-                                  </w:r>
-                                  <w:r>
-                                    <w:rPr>
-                                      <w:sz w:val="16"/>
-                                      <w:szCs w:val="16"/>
-                                    </w:rPr>
-                                    <w:t xml:space="preserve"> </w:t>
-                                  </w:r>
-                                  <w:r>
-                                    <w:rPr>
-                                      <w:sz w:val="16"/>
-                                      <w:szCs w:val="16"/>
-                                    </w:rPr>
-                                    <w:sym w:font="Symbol" w:char="F06B"/>
-                                  </w:r>
-                                </w:p>
-                              </w:tc>
-                              <w:tc>
-                                <w:tcPr>
-                                  <w:tcW w:w="1710" w:type="dxa"/>
-                                  <w:tcBorders>
-                                    <w:top w:val="nil"/>
-                                    <w:left w:val="nil"/>
-                                    <w:bottom w:val="nil"/>
-                                    <w:right w:val="nil"/>
-                                  </w:tcBorders>
-                                </w:tcPr>
-                                <w:p>
-                                  <w:pPr>
-                                    <w:rPr>
-                                      <w:sz w:val="16"/>
-                                      <w:szCs w:val="16"/>
-                                    </w:rPr>
-                                  </w:pPr>
-                                  <w:r>
-                                    <w:rPr>
-                                      <w:sz w:val="16"/>
-                                      <w:szCs w:val="16"/>
-                                    </w:rPr>
-                                    <w:t>susceptibility</w:t>
-                                  </w:r>
-                                </w:p>
-                              </w:tc>
-                              <w:tc>
-                                <w:tcPr>
-                                  <w:tcW w:w="2610" w:type="dxa"/>
-                                  <w:tcBorders>
-                                    <w:top w:val="nil"/>
-                                    <w:left w:val="nil"/>
-                                    <w:bottom w:val="nil"/>
-                                    <w:right w:val="nil"/>
-                                  </w:tcBorders>
-                                </w:tcPr>
-                                <w:p>
-                                  <w:pPr>
-                                    <w:rPr>
-                                      <w:sz w:val="16"/>
-                                      <w:szCs w:val="16"/>
-                                    </w:rPr>
-                                  </w:pPr>
-                                  <w:r>
-                                    <w:rPr>
-                                      <w:sz w:val="16"/>
-                                      <w:szCs w:val="16"/>
-                                    </w:rPr>
-                                    <w:t xml:space="preserve">1 </w:t>
-                                  </w:r>
-                                  <w:r>
-                                    <w:rPr>
-                                      <w:sz w:val="16"/>
-                                      <w:szCs w:val="16"/>
-                                    </w:rPr>
-                                    <w:sym w:font="Symbol" w:char="F0AE"/>
-                                  </w:r>
-                                  <w:r>
-                                    <w:rPr>
-                                      <w:sz w:val="16"/>
-                                      <w:szCs w:val="16"/>
-                                    </w:rPr>
-                                    <w:t xml:space="preserve"> 4</w:t>
-                                  </w:r>
-                                  <w:r>
-                                    <w:rPr>
-                                      <w:sz w:val="16"/>
-                                      <w:szCs w:val="16"/>
-                                    </w:rPr>
-                                    <w:sym w:font="Symbol" w:char="F070"/>
-                                  </w:r>
-                                </w:p>
-                              </w:tc>
-                            </w:tr>
-                            <w:tr>
-                              <w:tc>
-                                <w:tcPr>
-                                  <w:tcW w:w="720" w:type="dxa"/>
-                                  <w:tcBorders>
-                                    <w:top w:val="nil"/>
-                                    <w:left w:val="nil"/>
-                                    <w:bottom w:val="nil"/>
-                                    <w:right w:val="nil"/>
-                                  </w:tcBorders>
-                                </w:tcPr>
-                                <w:p>
-                                  <w:pPr>
-                                    <w:rPr>
-                                      <w:sz w:val="16"/>
-                                      <w:szCs w:val="16"/>
-                                      <w:vertAlign w:val="subscript"/>
-                                    </w:rPr>
-                                  </w:pPr>
-                                  <w:r>
-                                    <w:rPr>
-                                      <w:sz w:val="16"/>
-                                      <w:szCs w:val="16"/>
-                                    </w:rPr>
-                                    <w:sym w:font="Symbol" w:char="F063"/>
-                                  </w:r>
-                                  <w:r>
-                                    <w:rPr>
-                                      <w:sz w:val="16"/>
-                                      <w:szCs w:val="16"/>
-                                      <w:vertAlign w:val="subscript"/>
-                                    </w:rPr>
-                                    <w:sym w:font="Symbol" w:char="F072"/>
-                                  </w:r>
-                                </w:p>
-                              </w:tc>
-                              <w:tc>
-                                <w:tcPr>
-                                  <w:tcW w:w="1710" w:type="dxa"/>
-                                  <w:tcBorders>
-                                    <w:top w:val="nil"/>
-                                    <w:left w:val="nil"/>
-                                    <w:bottom w:val="nil"/>
-                                    <w:right w:val="nil"/>
-                                  </w:tcBorders>
-                                </w:tcPr>
-                                <w:p>
-                                  <w:pPr>
-                                    <w:rPr>
-                                      <w:sz w:val="16"/>
-                                      <w:szCs w:val="16"/>
-                                    </w:rPr>
-                                  </w:pPr>
-                                  <w:r>
-                                    <w:rPr>
-                                      <w:sz w:val="16"/>
-                                      <w:szCs w:val="16"/>
-                                    </w:rPr>
-                                    <w:t>mass susceptibility</w:t>
-                                  </w:r>
-                                </w:p>
-                              </w:tc>
-                              <w:tc>
-                                <w:tcPr>
-                                  <w:tcW w:w="2610" w:type="dxa"/>
-                                  <w:tcBorders>
-                                    <w:top w:val="nil"/>
-                                    <w:left w:val="nil"/>
-                                    <w:bottom w:val="nil"/>
-                                    <w:right w:val="nil"/>
-                                  </w:tcBorders>
-                                </w:tcPr>
-                                <w:p>
-                                  <w:pPr>
-                                    <w:rPr>
-                                      <w:sz w:val="16"/>
-                                      <w:szCs w:val="16"/>
-                                    </w:rPr>
-                                  </w:pPr>
-                                  <w:r>
-                                    <w:rPr>
-                                      <w:sz w:val="16"/>
-                                      <w:szCs w:val="16"/>
-                                    </w:rPr>
-                                    <w:t>1 cm</w:t>
-                                  </w:r>
-                                  <w:r>
-                                    <w:rPr>
-                                      <w:sz w:val="16"/>
-                                      <w:szCs w:val="16"/>
-                                      <w:vertAlign w:val="superscript"/>
-                                    </w:rPr>
-                                    <w:t>3</w:t>
-                                  </w:r>
-                                  <w:r>
-                                    <w:rPr>
-                                      <w:sz w:val="16"/>
-                                      <w:szCs w:val="16"/>
-                                    </w:rPr>
-                                    <w:t xml:space="preserve">/g </w:t>
-                                  </w:r>
-                                  <w:r>
-                                    <w:rPr>
-                                      <w:sz w:val="16"/>
-                                      <w:szCs w:val="16"/>
-                                    </w:rPr>
-                                    <w:sym w:font="Symbol" w:char="F0AE"/>
-                                  </w:r>
-                                  <w:r>
-                                    <w:rPr>
-                                      <w:sz w:val="16"/>
-                                      <w:szCs w:val="16"/>
-                                    </w:rPr>
-                                    <w:t xml:space="preserve"> 4</w:t>
-                                  </w:r>
-                                  <w:r>
-                                    <w:rPr>
-                                      <w:sz w:val="16"/>
-                                      <w:szCs w:val="16"/>
-                                    </w:rPr>
-                                    <w:sym w:font="Symbol" w:char="F070"/>
-                                  </w:r>
-                                  <w:r>
-                                    <w:rPr>
-                                      <w:sz w:val="16"/>
-                                      <w:szCs w:val="16"/>
-                                    </w:rPr>
-                                    <w:t xml:space="preserve"> </w:t>
-                                  </w:r>
-                                  <w:r>
-                                    <w:rPr>
-                                      <w:sz w:val="16"/>
-                                      <w:szCs w:val="16"/>
-                                    </w:rPr>
-                                    <w:sym w:font="Symbol" w:char="F0B4"/>
-                                  </w:r>
-                                  <w:r>
-                                    <w:rPr>
-                                      <w:sz w:val="16"/>
-                                      <w:szCs w:val="16"/>
-                                    </w:rPr>
-                                    <w:t xml:space="preserve"> 10</w:t>
-                                  </w:r>
-                                  <w:r>
-                                    <w:rPr>
-                                      <w:sz w:val="16"/>
-                                      <w:szCs w:val="16"/>
-                                      <w:vertAlign w:val="superscript"/>
-                                    </w:rPr>
-                                    <w:sym w:font="Symbol" w:char="F02D"/>
-                                  </w:r>
-                                  <w:r>
-                                    <w:rPr>
-                                      <w:sz w:val="16"/>
-                                      <w:szCs w:val="16"/>
-                                      <w:vertAlign w:val="superscript"/>
-                                    </w:rPr>
-                                    <w:t>3</w:t>
-                                  </w:r>
-                                  <w:r>
-                                    <w:rPr>
-                                      <w:sz w:val="16"/>
-                                      <w:szCs w:val="16"/>
-                                    </w:rPr>
-                                    <w:t xml:space="preserve"> m</w:t>
-                                  </w:r>
-                                  <w:r>
-                                    <w:rPr>
-                                      <w:sz w:val="16"/>
-                                      <w:szCs w:val="16"/>
-                                      <w:vertAlign w:val="superscript"/>
-                                    </w:rPr>
-                                    <w:t>3</w:t>
-                                  </w:r>
-                                  <w:r>
-                                    <w:rPr>
-                                      <w:sz w:val="16"/>
-                                      <w:szCs w:val="16"/>
-                                    </w:rPr>
-                                    <w:t>/kg</w:t>
-                                  </w:r>
-                                </w:p>
-                              </w:tc>
-                            </w:tr>
-                            <w:tr>
-                              <w:tc>
-                                <w:tcPr>
-                                  <w:tcW w:w="720" w:type="dxa"/>
-                                  <w:tcBorders>
-                                    <w:top w:val="nil"/>
-                                    <w:left w:val="nil"/>
-                                    <w:bottom w:val="nil"/>
-                                    <w:right w:val="nil"/>
-                                  </w:tcBorders>
-                                </w:tcPr>
-                                <w:p>
-                                  <w:pPr>
-                                    <w:rPr>
-                                      <w:sz w:val="16"/>
-                                      <w:szCs w:val="16"/>
-                                    </w:rPr>
-                                  </w:pPr>
-                                  <w:r>
-                                    <w:rPr>
-                                      <w:sz w:val="16"/>
-                                      <w:szCs w:val="16"/>
-                                    </w:rPr>
-                                    <w:sym w:font="Symbol" w:char="F06D"/>
-                                  </w:r>
-                                </w:p>
-                              </w:tc>
-                              <w:tc>
-                                <w:tcPr>
-                                  <w:tcW w:w="1710" w:type="dxa"/>
-                                  <w:tcBorders>
-                                    <w:top w:val="nil"/>
-                                    <w:left w:val="nil"/>
-                                    <w:bottom w:val="nil"/>
-                                    <w:right w:val="nil"/>
-                                  </w:tcBorders>
-                                </w:tcPr>
-                                <w:p>
-                                  <w:pPr>
-                                    <w:rPr>
-                                      <w:sz w:val="16"/>
-                                      <w:szCs w:val="16"/>
-                                    </w:rPr>
-                                  </w:pPr>
-                                  <w:r>
-                                    <w:rPr>
-                                      <w:sz w:val="16"/>
-                                      <w:szCs w:val="16"/>
-                                    </w:rPr>
-                                    <w:t>permeability</w:t>
-                                  </w:r>
-                                </w:p>
-                              </w:tc>
-                              <w:tc>
-                                <w:tcPr>
-                                  <w:tcW w:w="2610" w:type="dxa"/>
-                                  <w:tcBorders>
-                                    <w:top w:val="nil"/>
-                                    <w:left w:val="nil"/>
-                                    <w:bottom w:val="nil"/>
-                                    <w:right w:val="nil"/>
-                                  </w:tcBorders>
-                                </w:tcPr>
-                                <w:p>
-                                  <w:pPr>
-                                    <w:rPr>
-                                      <w:sz w:val="16"/>
-                                      <w:szCs w:val="16"/>
-                                    </w:rPr>
-                                  </w:pPr>
-                                  <w:r>
-                                    <w:rPr>
-                                      <w:sz w:val="16"/>
-                                      <w:szCs w:val="16"/>
-                                    </w:rPr>
-                                    <w:t xml:space="preserve">1 </w:t>
-                                  </w:r>
-                                  <w:r>
-                                    <w:rPr>
-                                      <w:sz w:val="16"/>
-                                      <w:szCs w:val="16"/>
-                                    </w:rPr>
-                                    <w:sym w:font="Symbol" w:char="F0AE"/>
-                                  </w:r>
-                                  <w:r>
-                                    <w:rPr>
-                                      <w:sz w:val="16"/>
-                                      <w:szCs w:val="16"/>
-                                    </w:rPr>
-                                    <w:t xml:space="preserve"> 4</w:t>
-                                  </w:r>
-                                  <w:r>
-                                    <w:rPr>
-                                      <w:sz w:val="16"/>
-                                      <w:szCs w:val="16"/>
-                                    </w:rPr>
-                                    <w:sym w:font="Symbol" w:char="F070"/>
-                                  </w:r>
-                                  <w:r>
-                                    <w:rPr>
-                                      <w:sz w:val="16"/>
-                                      <w:szCs w:val="16"/>
-                                    </w:rPr>
-                                    <w:t xml:space="preserve"> </w:t>
-                                  </w:r>
-                                  <w:r>
-                                    <w:rPr>
-                                      <w:sz w:val="16"/>
-                                      <w:szCs w:val="16"/>
-                                    </w:rPr>
-                                    <w:sym w:font="Symbol" w:char="F0B4"/>
-                                  </w:r>
-                                  <w:r>
-                                    <w:rPr>
-                                      <w:sz w:val="16"/>
-                                      <w:szCs w:val="16"/>
-                                    </w:rPr>
-                                    <w:t xml:space="preserve"> 10</w:t>
-                                  </w:r>
-                                  <w:r>
-                                    <w:rPr>
-                                      <w:sz w:val="16"/>
-                                      <w:szCs w:val="16"/>
-                                      <w:vertAlign w:val="superscript"/>
-                                    </w:rPr>
-                                    <w:sym w:font="Symbol" w:char="F02D"/>
-                                  </w:r>
-                                  <w:r>
-                                    <w:rPr>
-                                      <w:sz w:val="16"/>
-                                      <w:szCs w:val="16"/>
-                                      <w:vertAlign w:val="superscript"/>
-                                    </w:rPr>
-                                    <w:t>7</w:t>
-                                  </w:r>
-                                  <w:r>
-                                    <w:rPr>
-                                      <w:sz w:val="16"/>
-                                      <w:szCs w:val="16"/>
-                                    </w:rPr>
-                                    <w:t xml:space="preserve"> H/m </w:t>
-                                  </w:r>
-                                </w:p>
-                                <w:p>
-                                  <w:pPr>
-                                    <w:rPr>
-                                      <w:sz w:val="16"/>
-                                      <w:szCs w:val="16"/>
-                                    </w:rPr>
-                                  </w:pPr>
-                                  <w:r>
-                                    <w:rPr>
-                                      <w:sz w:val="16"/>
-                                      <w:szCs w:val="16"/>
-                                    </w:rPr>
-                                    <w:t xml:space="preserve">  = 4</w:t>
-                                  </w:r>
-                                  <w:r>
-                                    <w:rPr>
-                                      <w:sz w:val="16"/>
-                                      <w:szCs w:val="16"/>
-                                    </w:rPr>
-                                    <w:sym w:font="Symbol" w:char="F070"/>
-                                  </w:r>
-                                  <w:r>
-                                    <w:rPr>
-                                      <w:sz w:val="16"/>
-                                      <w:szCs w:val="16"/>
-                                    </w:rPr>
-                                    <w:t xml:space="preserve"> </w:t>
-                                  </w:r>
-                                  <w:r>
-                                    <w:rPr>
-                                      <w:sz w:val="16"/>
-                                      <w:szCs w:val="16"/>
-                                    </w:rPr>
-                                    <w:sym w:font="Symbol" w:char="F0B4"/>
-                                  </w:r>
-                                  <w:r>
-                                    <w:rPr>
-                                      <w:sz w:val="16"/>
-                                      <w:szCs w:val="16"/>
-                                    </w:rPr>
-                                    <w:t xml:space="preserve"> 10</w:t>
-                                  </w:r>
-                                  <w:r>
-                                    <w:rPr>
-                                      <w:sz w:val="16"/>
-                                      <w:szCs w:val="16"/>
-                                      <w:vertAlign w:val="superscript"/>
-                                    </w:rPr>
-                                    <w:sym w:font="Symbol" w:char="F02D"/>
-                                  </w:r>
-                                  <w:r>
-                                    <w:rPr>
-                                      <w:sz w:val="16"/>
-                                      <w:szCs w:val="16"/>
-                                      <w:vertAlign w:val="superscript"/>
-                                    </w:rPr>
-                                    <w:t>7</w:t>
-                                  </w:r>
-                                  <w:r>
-                                    <w:rPr>
-                                      <w:sz w:val="16"/>
-                                      <w:szCs w:val="16"/>
-                                    </w:rPr>
-                                    <w:t xml:space="preserve"> Wb/(A·m)</w:t>
-                                  </w:r>
-                                </w:p>
-                              </w:tc>
-                            </w:tr>
-                            <w:tr>
-                              <w:tc>
-                                <w:tcPr>
-                                  <w:tcW w:w="720" w:type="dxa"/>
-                                  <w:tcBorders>
-                                    <w:top w:val="nil"/>
-                                    <w:left w:val="nil"/>
-                                    <w:bottom w:val="nil"/>
-                                    <w:right w:val="nil"/>
-                                  </w:tcBorders>
-                                </w:tcPr>
-                                <w:p>
-                                  <w:pPr>
-                                    <w:rPr>
-                                      <w:sz w:val="16"/>
-                                      <w:szCs w:val="16"/>
-                                    </w:rPr>
-                                  </w:pPr>
-                                  <w:r>
-                                    <w:rPr>
-                                      <w:sz w:val="16"/>
-                                      <w:szCs w:val="16"/>
-                                    </w:rPr>
-                                    <w:sym w:font="Symbol" w:char="F06D"/>
-                                  </w:r>
-                                  <w:r>
-                                    <w:rPr>
-                                      <w:sz w:val="16"/>
-                                      <w:szCs w:val="16"/>
-                                      <w:vertAlign w:val="subscript"/>
-                                    </w:rPr>
-                                    <w:t>r</w:t>
-                                  </w:r>
-                                </w:p>
-                              </w:tc>
-                              <w:tc>
-                                <w:tcPr>
-                                  <w:tcW w:w="1710" w:type="dxa"/>
-                                  <w:tcBorders>
-                                    <w:top w:val="nil"/>
-                                    <w:left w:val="nil"/>
-                                    <w:bottom w:val="nil"/>
-                                    <w:right w:val="nil"/>
-                                  </w:tcBorders>
-                                </w:tcPr>
-                                <w:p>
-                                  <w:pPr>
-                                    <w:rPr>
-                                      <w:sz w:val="16"/>
-                                      <w:szCs w:val="16"/>
-                                    </w:rPr>
-                                  </w:pPr>
-                                  <w:r>
-                                    <w:rPr>
-                                      <w:sz w:val="16"/>
-                                      <w:szCs w:val="16"/>
-                                    </w:rPr>
-                                    <w:t>relative permeability</w:t>
-                                  </w:r>
-                                </w:p>
-                              </w:tc>
-                              <w:tc>
-                                <w:tcPr>
-                                  <w:tcW w:w="2610" w:type="dxa"/>
-                                  <w:tcBorders>
-                                    <w:top w:val="nil"/>
-                                    <w:left w:val="nil"/>
-                                    <w:bottom w:val="nil"/>
-                                    <w:right w:val="nil"/>
-                                  </w:tcBorders>
-                                </w:tcPr>
-                                <w:p>
-                                  <w:pPr>
-                                    <w:rPr>
-                                      <w:sz w:val="16"/>
-                                      <w:szCs w:val="16"/>
-                                    </w:rPr>
-                                  </w:pPr>
-                                  <w:r>
-                                    <w:rPr>
-                                      <w:sz w:val="16"/>
-                                      <w:szCs w:val="16"/>
-                                    </w:rPr>
-                                    <w:sym w:font="Symbol" w:char="F06D"/>
-                                  </w:r>
-                                  <w:r>
-                                    <w:rPr>
-                                      <w:sz w:val="16"/>
-                                      <w:szCs w:val="16"/>
-                                    </w:rPr>
-                                    <w:t xml:space="preserve"> </w:t>
-                                  </w:r>
-                                  <w:r>
-                                    <w:rPr>
-                                      <w:sz w:val="16"/>
-                                      <w:szCs w:val="16"/>
-                                    </w:rPr>
-                                    <w:sym w:font="Symbol" w:char="F0AE"/>
-                                  </w:r>
-                                  <w:r>
-                                    <w:rPr>
-                                      <w:sz w:val="16"/>
-                                      <w:szCs w:val="16"/>
-                                    </w:rPr>
-                                    <w:t xml:space="preserve"> </w:t>
-                                  </w:r>
-                                  <w:r>
-                                    <w:rPr>
-                                      <w:sz w:val="16"/>
-                                      <w:szCs w:val="16"/>
-                                    </w:rPr>
-                                    <w:sym w:font="Symbol" w:char="F06D"/>
-                                  </w:r>
-                                  <w:r>
-                                    <w:rPr>
-                                      <w:sz w:val="16"/>
-                                      <w:szCs w:val="16"/>
-                                      <w:vertAlign w:val="subscript"/>
-                                    </w:rPr>
-                                    <w:t>r</w:t>
-                                  </w:r>
-                                </w:p>
-                              </w:tc>
-                            </w:tr>
-                            <w:tr>
-                              <w:tc>
-                                <w:tcPr>
-                                  <w:tcW w:w="720" w:type="dxa"/>
-                                  <w:tcBorders>
-                                    <w:top w:val="nil"/>
-                                    <w:left w:val="nil"/>
-                                    <w:bottom w:val="nil"/>
-                                    <w:right w:val="nil"/>
-                                  </w:tcBorders>
-                                </w:tcPr>
-                                <w:p>
-                                  <w:pPr>
-                                    <w:rPr>
-                                      <w:i/>
-                                      <w:iCs/>
-                                      <w:sz w:val="16"/>
-                                      <w:szCs w:val="16"/>
-                                    </w:rPr>
-                                  </w:pPr>
-                                  <w:r>
-                                    <w:rPr>
-                                      <w:i/>
-                                      <w:iCs/>
-                                      <w:sz w:val="16"/>
-                                      <w:szCs w:val="16"/>
-                                    </w:rPr>
-                                    <w:t>w, W</w:t>
-                                  </w:r>
-                                </w:p>
-                              </w:tc>
-                              <w:tc>
-                                <w:tcPr>
-                                  <w:tcW w:w="1710" w:type="dxa"/>
-                                  <w:tcBorders>
-                                    <w:top w:val="nil"/>
-                                    <w:left w:val="nil"/>
-                                    <w:bottom w:val="nil"/>
-                                    <w:right w:val="nil"/>
-                                  </w:tcBorders>
-                                </w:tcPr>
-                                <w:p>
-                                  <w:pPr>
-                                    <w:rPr>
-                                      <w:sz w:val="16"/>
-                                      <w:szCs w:val="16"/>
-                                    </w:rPr>
-                                  </w:pPr>
-                                  <w:r>
-                                    <w:rPr>
-                                      <w:sz w:val="16"/>
-                                      <w:szCs w:val="16"/>
-                                    </w:rPr>
-                                    <w:t>energy density</w:t>
-                                  </w:r>
-                                </w:p>
-                              </w:tc>
-                              <w:tc>
-                                <w:tcPr>
-                                  <w:tcW w:w="2610" w:type="dxa"/>
-                                  <w:tcBorders>
-                                    <w:top w:val="nil"/>
-                                    <w:left w:val="nil"/>
-                                    <w:bottom w:val="nil"/>
-                                    <w:right w:val="nil"/>
-                                  </w:tcBorders>
-                                </w:tcPr>
-                                <w:p>
-                                  <w:pPr>
-                                    <w:rPr>
-                                      <w:sz w:val="16"/>
-                                      <w:szCs w:val="16"/>
-                                      <w:vertAlign w:val="superscript"/>
-                                    </w:rPr>
-                                  </w:pPr>
-                                  <w:r>
-                                    <w:rPr>
-                                      <w:sz w:val="16"/>
-                                      <w:szCs w:val="16"/>
-                                    </w:rPr>
-                                    <w:t>1 erg/cm</w:t>
-                                  </w:r>
-                                  <w:r>
-                                    <w:rPr>
-                                      <w:sz w:val="16"/>
-                                      <w:szCs w:val="16"/>
-                                      <w:vertAlign w:val="superscript"/>
-                                    </w:rPr>
-                                    <w:t>3</w:t>
-                                  </w:r>
-                                  <w:r>
-                                    <w:rPr>
-                                      <w:sz w:val="16"/>
-                                      <w:szCs w:val="16"/>
-                                    </w:rPr>
-                                    <w:t xml:space="preserve"> </w:t>
-                                  </w:r>
-                                  <w:r>
-                                    <w:rPr>
-                                      <w:sz w:val="16"/>
-                                      <w:szCs w:val="16"/>
-                                    </w:rPr>
-                                    <w:sym w:font="Symbol" w:char="F0AE"/>
-                                  </w:r>
-                                  <w:r>
-                                    <w:rPr>
-                                      <w:sz w:val="16"/>
-                                      <w:szCs w:val="16"/>
-                                    </w:rPr>
-                                    <w:t xml:space="preserve"> 10</w:t>
-                                  </w:r>
-                                  <w:r>
-                                    <w:rPr>
-                                      <w:sz w:val="16"/>
-                                      <w:szCs w:val="16"/>
-                                      <w:vertAlign w:val="superscript"/>
-                                    </w:rPr>
-                                    <w:sym w:font="Symbol" w:char="F02D"/>
-                                  </w:r>
-                                  <w:r>
-                                    <w:rPr>
-                                      <w:sz w:val="16"/>
-                                      <w:szCs w:val="16"/>
-                                      <w:vertAlign w:val="superscript"/>
-                                    </w:rPr>
-                                    <w:t>1</w:t>
-                                  </w:r>
-                                  <w:r>
-                                    <w:rPr>
-                                      <w:sz w:val="16"/>
-                                      <w:szCs w:val="16"/>
-                                    </w:rPr>
-                                    <w:t xml:space="preserve"> J/m</w:t>
-                                  </w:r>
-                                  <w:r>
-                                    <w:rPr>
-                                      <w:sz w:val="16"/>
-                                      <w:szCs w:val="16"/>
-                                      <w:vertAlign w:val="superscript"/>
-                                    </w:rPr>
-                                    <w:t>3</w:t>
-                                  </w:r>
-                                </w:p>
-                              </w:tc>
-                            </w:tr>
-                            <w:tr>
-                              <w:trPr>
-                                <w:trHeight w:val="279"/>
-                              </w:trPr>
-                              <w:tc>
-                                <w:tcPr>
-                                  <w:tcW w:w="720" w:type="dxa"/>
-                                  <w:tcBorders>
-                                    <w:top w:val="nil"/>
-                                    <w:left w:val="nil"/>
-                                    <w:bottom w:val="double" w:sz="6" w:space="0" w:color="auto"/>
-                                    <w:right w:val="nil"/>
-                                  </w:tcBorders>
-                                </w:tcPr>
-                                <w:p>
-                                  <w:pPr>
-                                    <w:rPr>
-                                      <w:i/>
-                                      <w:iCs/>
-                                      <w:sz w:val="16"/>
-                                      <w:szCs w:val="16"/>
-                                    </w:rPr>
-                                  </w:pPr>
-                                  <w:r>
-                                    <w:rPr>
-                                      <w:i/>
-                                      <w:iCs/>
-                                      <w:sz w:val="16"/>
-                                      <w:szCs w:val="16"/>
-                                    </w:rPr>
-                                    <w:t>N, D</w:t>
-                                  </w:r>
-                                </w:p>
-                              </w:tc>
-                              <w:tc>
-                                <w:tcPr>
-                                  <w:tcW w:w="1710" w:type="dxa"/>
-                                  <w:tcBorders>
-                                    <w:top w:val="nil"/>
-                                    <w:left w:val="nil"/>
-                                    <w:bottom w:val="double" w:sz="6" w:space="0" w:color="auto"/>
-                                    <w:right w:val="nil"/>
-                                  </w:tcBorders>
-                                </w:tcPr>
-                                <w:p>
-                                  <w:pPr>
-                                    <w:rPr>
-                                      <w:sz w:val="16"/>
-                                      <w:szCs w:val="16"/>
-                                    </w:rPr>
-                                  </w:pPr>
-                                  <w:r>
-                                    <w:rPr>
-                                      <w:sz w:val="16"/>
-                                      <w:szCs w:val="16"/>
-                                    </w:rPr>
-                                    <w:t>demagnetizing factor</w:t>
-                                  </w:r>
-                                </w:p>
-                              </w:tc>
-                              <w:tc>
-                                <w:tcPr>
-                                  <w:tcW w:w="2610" w:type="dxa"/>
-                                  <w:tcBorders>
-                                    <w:top w:val="nil"/>
-                                    <w:left w:val="nil"/>
-                                    <w:bottom w:val="double" w:sz="6" w:space="0" w:color="auto"/>
-                                    <w:right w:val="nil"/>
-                                  </w:tcBorders>
-                                </w:tcPr>
-                                <w:p>
-                                  <w:pPr>
-                                    <w:rPr>
-                                      <w:sz w:val="16"/>
-                                      <w:szCs w:val="16"/>
-                                    </w:rPr>
-                                  </w:pPr>
-                                  <w:r>
-                                    <w:rPr>
-                                      <w:sz w:val="16"/>
-                                      <w:szCs w:val="16"/>
-                                    </w:rPr>
-                                    <w:t xml:space="preserve">1 </w:t>
-                                  </w:r>
-                                  <w:r>
-                                    <w:rPr>
-                                      <w:sz w:val="16"/>
-                                      <w:szCs w:val="16"/>
-                                    </w:rPr>
-                                    <w:sym w:font="Symbol" w:char="F0AE"/>
-                                  </w:r>
-                                  <w:r>
-                                    <w:rPr>
-                                      <w:sz w:val="16"/>
-                                      <w:szCs w:val="16"/>
-                                    </w:rPr>
-                                    <w:t xml:space="preserve"> 1/(4</w:t>
-                                  </w:r>
-                                  <w:r>
-                                    <w:rPr>
-                                      <w:sz w:val="16"/>
-                                      <w:szCs w:val="16"/>
-                                    </w:rPr>
-                                    <w:sym w:font="Symbol" w:char="F070"/>
-                                  </w:r>
-                                  <w:r>
-                                    <w:rPr>
-                                      <w:sz w:val="16"/>
-                                      <w:szCs w:val="16"/>
-                                    </w:rPr>
-                                    <w:t>)</w:t>
-                                  </w:r>
-                                </w:p>
-                              </w:tc>
-                            </w:tr>
-                          </w:tbl>
-                          <w:p>
-                            <w:pPr>
-                              <w:pStyle w:val="FootnoteText"/>
-                            </w:pPr>
-                            <w:r>
-                              <w:t xml:space="preserve">Vertical lines are optional in tables. Statements that serve as captions for the entire table do not need footnote letters. </w:t>
-                            </w:r>
-                          </w:p>
-                          <w:p>
-                            <w:pPr>
-                              <w:pStyle w:val="FootnoteText"/>
-                            </w:pPr>
-                            <w:r>
-                              <w:rPr>
-                                <w:vertAlign w:val="superscript"/>
-                              </w:rPr>
-                              <w:t>a</w:t>
-                            </w:r>
-                            <w:r>
-                              <w:t>Gaussian units are the same as cg emu for magnetostatics; Mx = maxwell, G = gauss, Oe = oersted; Wb = weber, V = volt, s = second, T = tesla, m = meter, A = ampere, J = joule, kg = kilogram, H = henry.</w:t>
-                            </w:r>
-                          </w:p>
-                          <w:p>
-                            <w:pPr>
-                              <w:pStyle w:val="FootnoteText"/>
-                            </w:pPr>
-                          </w:p>
-                          <w:p/>
-                        </w:txbxContent>
-                      </wps:txbx>
-                      <wps:bodyPr rot="0" vert="horz" wrap="square" lIns="0" tIns="0" rIns="0" bIns="0" anchor="t" anchorCtr="0" upright="1">
-                        <a:noAutofit/>
-                      </wps:bodyPr>
-                    </wps:wsp>
-                  </a:graphicData>
-                </a:graphic>
-                <wp14:sizeRelH relativeFrom="page">
-                  <wp14:pctWidth>0</wp14:pctWidth>
-                </wp14:sizeRelH>
-                <wp14:sizeRelV relativeFrom="page">
-                  <wp14:pctHeight>0</wp14:pctHeight>
-                </wp14:sizeRelV>
-              </wp:anchor>
-            </w:drawing>
-          </mc:Choice>
-          <mc:Fallback>
-            <w:pict>
-              <v:shape w14:anchorId="2182492D" id="Text Box 2" o:spid="_x0000_s1027" type="#_x0000_t202" style="position:absolute;left:0;text-align:left;margin-left:270pt;margin-top:0;width:248.4pt;height:318.8pt;z-index:251657216;visibility:visible;mso-wrap-style:square;mso-width-percent:0;mso-height-percent:0;mso-wrap-distance-left:9pt;mso-wrap-distance-top:0;mso-wrap-distance-right:9pt;mso-wrap-distance-bottom:0;mso-position-horizontal:absolute;mso-position-horizontal-relative:margin;mso-position-vertical:absolute;mso-position-vertical-relative:margin;mso-width-percent:0;mso-height-percent:0;mso-width-relative:page;mso-height-relative:page;v-text-anchor:top" o:gfxdata="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" o:allowincell="f" stroked="f">
-                <v:textbox inset="0,0,0,0">
-                  <w:txbxContent>
-                    <w:p>
-                      <w:pPr>
-                        <w:pStyle w:val="TableTitle"/>
-                      </w:pPr>
-                      <w:r>
-                        <w:t>TABLE I</w:t>
-                      </w:r>
-                    </w:p>
-                    <w:p>
-                      <w:pPr>
-                        <w:pStyle w:val="TableTitle"/>
-                      </w:pPr>
-                      <w:r>
-                        <w:t>Units for Magnetic Properties</w:t>
-                      </w:r>
-                    </w:p>
-                    <w:tbl>
-                      <w:tblPr>
-                        <w:tblW w:w="0" w:type="auto"/>
-                        <w:tblInd w:w="108" w:type="dxa"/>
-                        <w:tblBorders>
-                          <w:top w:val="single" w:sz="12" w:space="0" w:color="808080"/>
-                          <w:bottom w:val="single" w:sz="12" w:space="0" w:color="808080"/>
-                        </w:tblBorders>
-                        <w:tblLayout w:type="fixed"/>
-                        <w:tblLook w:val="0000" w:firstRow="0" w:lastRow="0" w:firstColumn="0" w:lastColumn="0" w:noHBand="0" w:noVBand="0"/>
-                      </w:tblPr>
-                      <w:tblGrid>
-                        <w:gridCol w:w="720"/>
-                        <w:gridCol w:w="1710"/>
-                        <w:gridCol w:w="2610"/>
-                      </w:tblGrid>
-                      <w:tr>
-                        <w:trPr>
-                          <w:trHeight w:val="440"/>
-                        </w:trPr>
-                        <w:tc>
-                          <w:tcPr>
-                            <w:tcW w:w="720" w:type="dxa"/>
-                            <w:tcBorders>
-                              <w:top w:val="double" w:sz="6" w:space="0" w:color="auto"/>
-                              <w:left w:val="nil"/>
-                              <w:bottom w:val="single" w:sz="6" w:space="0" w:color="auto"/>
-                              <w:right w:val="nil"/>
-                            </w:tcBorders>
-                            <w:vAlign w:val="center"/>
-                          </w:tcPr>
-                          <w:p>
-                            <w:pPr>
-                              <w:jc w:val="center"/>
-                              <w:rPr>
-                                <w:sz w:val="16"/>
-                                <w:szCs w:val="16"/>
-                              </w:rPr>
-                            </w:pPr>
-                            <w:r>
-                              <w:rPr>
-                                <w:sz w:val="16"/>
-                                <w:szCs w:val="16"/>
-                              </w:rPr>
-                              <w:t>Symbol</w:t>
-                            </w:r>
-                          </w:p>
-                        </w:tc>
-                        <w:tc>
-                          <w:tcPr>
-                            <w:tcW w:w="1710" w:type="dxa"/>
-                            <w:tcBorders>
-                              <w:top w:val="double" w:sz="6" w:space="0" w:color="auto"/>
-                              <w:left w:val="nil"/>
-                              <w:bottom w:val="single" w:sz="6" w:space="0" w:color="auto"/>
-                              <w:right w:val="nil"/>
-                            </w:tcBorders>
-                            <w:vAlign w:val="center"/>
-                          </w:tcPr>
-                          <w:p>
-                            <w:pPr>
-                              <w:pStyle w:val="TableTitle"/>
-                              <w:rPr>
-                                <w:smallCaps w:val="0"/>
-                              </w:rPr>
-                            </w:pPr>
-                            <w:r>
-                              <w:rPr>
-                                <w:smallCaps w:val="0"/>
-                              </w:rPr>
-                              <w:t>Quantity</w:t>
-                            </w:r>
-                          </w:p>
-                        </w:tc>
-                        <w:tc>
-                          <w:tcPr>
-                            <w:tcW w:w="2610" w:type="dxa"/>
-                            <w:tcBorders>
-                              <w:top w:val="double" w:sz="6" w:space="0" w:color="auto"/>
-                              <w:left w:val="nil"/>
-                              <w:bottom w:val="single" w:sz="6" w:space="0" w:color="auto"/>
-                              <w:right w:val="nil"/>
-                            </w:tcBorders>
-                            <w:vAlign w:val="center"/>
-                          </w:tcPr>
-                          <w:p>
-                            <w:pPr>
-                              <w:jc w:val="center"/>
-                              <w:rPr>
-                                <w:sz w:val="16"/>
-                                <w:szCs w:val="16"/>
-                              </w:rPr>
-                            </w:pPr>
-                            <w:r>
-                              <w:rPr>
-                                <w:sz w:val="16"/>
-                                <w:szCs w:val="16"/>
-                              </w:rPr>
-                              <w:t>Conversion from Gaussian and</w:t>
-                            </w:r>
-                          </w:p>
-                          <w:p>
-                            <w:pPr>
-                              <w:jc w:val="center"/>
-                              <w:rPr>
-                                <w:sz w:val="16"/>
-                                <w:szCs w:val="16"/>
-                              </w:rPr>
-                            </w:pPr>
-                            <w:r>
-                              <w:rPr>
-                                <w:sz w:val="16"/>
-                                <w:szCs w:val="16"/>
-                              </w:rPr>
-                              <w:t xml:space="preserve">CGS EMU to SI </w:t>
-                            </w:r>
-                            <w:r>
-                              <w:rPr>
-                                <w:sz w:val="16"/>
-                                <w:szCs w:val="16"/>
-                                <w:vertAlign w:val="superscript"/>
-                              </w:rPr>
-                              <w:t>a</w:t>
-                            </w:r>
-                          </w:p>
-                        </w:tc>
-                      </w:tr>
-                      <w:tr>
-                        <w:tc>
-                          <w:tcPr>
-                            <w:tcW w:w="720" w:type="dxa"/>
-                            <w:tcBorders>
-                              <w:top w:val="nil"/>
-                              <w:left w:val="nil"/>
-                              <w:bottom w:val="nil"/>
-                              <w:right w:val="nil"/>
-                            </w:tcBorders>
-                          </w:tcPr>
-                          <w:p>
-                            <w:pPr>
-                              <w:rPr>
-                                <w:sz w:val="16"/>
-                                <w:szCs w:val="16"/>
-                              </w:rPr>
-                            </w:pPr>
-                            <w:r>
-                              <w:rPr>
-                                <w:sz w:val="16"/>
-                                <w:szCs w:val="16"/>
-                              </w:rPr>
-                              <w:sym w:font="Symbol" w:char="F046"/>
-                            </w:r>
-                          </w:p>
-                        </w:tc>
-                        <w:tc>
-                          <w:tcPr>
-                            <w:tcW w:w="1710" w:type="dxa"/>
-                            <w:tcBorders>
-                              <w:top w:val="nil"/>
-                              <w:left w:val="nil"/>
-                              <w:bottom w:val="nil"/>
-                              <w:right w:val="nil"/>
-                            </w:tcBorders>
-                          </w:tcPr>
-                          <w:p>
-                            <w:pPr>
-                              <w:rPr>
-                                <w:sz w:val="16"/>
-                                <w:szCs w:val="16"/>
-                              </w:rPr>
-                            </w:pPr>
-                            <w:r>
-                              <w:rPr>
-                                <w:sz w:val="16"/>
-                                <w:szCs w:val="16"/>
-                              </w:rPr>
-                              <w:t>magnetic flux</w:t>
-                            </w:r>
-                          </w:p>
-                        </w:tc>
-                        <w:tc>
-                          <w:tcPr>
-                            <w:tcW w:w="2610" w:type="dxa"/>
-                            <w:tcBorders>
-                              <w:top w:val="nil"/>
-                              <w:left w:val="nil"/>
-                              <w:bottom w:val="nil"/>
-                              <w:right w:val="nil"/>
-                            </w:tcBorders>
-                          </w:tcPr>
-                          <w:p>
-                            <w:pPr>
-                              <w:rPr>
-                                <w:sz w:val="16"/>
-                                <w:szCs w:val="16"/>
-                              </w:rPr>
-                            </w:pPr>
-                            <w:r>
-                              <w:rPr>
-                                <w:sz w:val="16"/>
-                                <w:szCs w:val="16"/>
-                              </w:rPr>
-                              <w:t xml:space="preserve">1 Mx </w:t>
-                            </w:r>
-                            <w:r>
-                              <w:rPr>
-                                <w:sz w:val="16"/>
-                                <w:szCs w:val="16"/>
-                              </w:rPr>
-                              <w:sym w:font="Symbol" w:char="F0AE"/>
-                            </w:r>
-                            <w:r>
-                              <w:rPr>
-                                <w:sz w:val="16"/>
-                                <w:szCs w:val="16"/>
-                              </w:rPr>
-                              <w:t xml:space="preserve"> 10</w:t>
-                            </w:r>
-                            <w:r>
-                              <w:rPr>
-                                <w:sz w:val="16"/>
-                                <w:szCs w:val="16"/>
-                                <w:vertAlign w:val="superscript"/>
-                              </w:rPr>
-                              <w:sym w:font="Symbol" w:char="F02D"/>
-                            </w:r>
-                            <w:r>
-                              <w:rPr>
-                                <w:sz w:val="16"/>
-                                <w:szCs w:val="16"/>
-                                <w:vertAlign w:val="superscript"/>
-                              </w:rPr>
-                              <w:t>8</w:t>
-                            </w:r>
-                            <w:r>
-                              <w:rPr>
-                                <w:sz w:val="16"/>
-                                <w:szCs w:val="16"/>
-                              </w:rPr>
-                              <w:t xml:space="preserve"> Wb = 10</w:t>
-                            </w:r>
-                            <w:r>
-                              <w:rPr>
-                                <w:sz w:val="16"/>
-                                <w:szCs w:val="16"/>
-                                <w:vertAlign w:val="superscript"/>
-                              </w:rPr>
-                              <w:sym w:font="Symbol" w:char="F02D"/>
-                            </w:r>
-                            <w:r>
-                              <w:rPr>
-                                <w:sz w:val="16"/>
-                                <w:szCs w:val="16"/>
-                                <w:vertAlign w:val="superscript"/>
-                              </w:rPr>
-                              <w:t>8</w:t>
-                            </w:r>
-                            <w:r>
-                              <w:rPr>
-                                <w:sz w:val="16"/>
-                                <w:szCs w:val="16"/>
-                              </w:rPr>
-                              <w:t xml:space="preserve"> V·s</w:t>
-                            </w:r>
-                          </w:p>
-                        </w:tc>
-                      </w:tr>
-                      <w:tr>
-                        <w:tc>
-                          <w:tcPr>
-                            <w:tcW w:w="720" w:type="dxa"/>
-                            <w:tcBorders>
-                              <w:top w:val="nil"/>
-                              <w:left w:val="nil"/>
-                              <w:bottom w:val="nil"/>
-                              <w:right w:val="nil"/>
-                            </w:tcBorders>
-                          </w:tcPr>
-                          <w:p>
-                            <w:pPr>
-                              <w:rPr>
-                                <w:i/>
-                                <w:iCs/>
-                                <w:sz w:val="16"/>
-                                <w:szCs w:val="16"/>
-                              </w:rPr>
-                            </w:pPr>
-                            <w:r>
-                              <w:rPr>
-                                <w:i/>
-                                <w:iCs/>
-                                <w:sz w:val="16"/>
-                                <w:szCs w:val="16"/>
-                              </w:rPr>
-                              <w:t>B</w:t>
-                            </w:r>
-                          </w:p>
-                        </w:tc>
-                        <w:tc>
-                          <w:tcPr>
-                            <w:tcW w:w="1710" w:type="dxa"/>
-                            <w:tcBorders>
-                              <w:top w:val="nil"/>
-                              <w:left w:val="nil"/>
-                              <w:bottom w:val="nil"/>
-                              <w:right w:val="nil"/>
-                            </w:tcBorders>
-                          </w:tcPr>
-                          <w:p>
-                            <w:pPr>
-                              <w:rPr>
-                                <w:sz w:val="16"/>
-                                <w:szCs w:val="16"/>
-                              </w:rPr>
-                            </w:pPr>
-                            <w:r>
-                              <w:rPr>
-                                <w:sz w:val="16"/>
-                                <w:szCs w:val="16"/>
-                              </w:rPr>
-                              <w:t xml:space="preserve">magnetic flux density, </w:t>
-                            </w:r>
-                          </w:p>
-                          <w:p>
-                            <w:pPr>
-                              <w:rPr>
-                                <w:sz w:val="16"/>
-                                <w:szCs w:val="16"/>
-                              </w:rPr>
-                            </w:pPr>
-                            <w:r>
-                              <w:rPr>
-                                <w:sz w:val="16"/>
-                                <w:szCs w:val="16"/>
-                              </w:rPr>
-                              <w:t xml:space="preserve">  magnetic induction</w:t>
-                            </w:r>
-                          </w:p>
-                        </w:tc>
-                        <w:tc>
-                          <w:tcPr>
-                            <w:tcW w:w="2610" w:type="dxa"/>
-                            <w:tcBorders>
-                              <w:top w:val="nil"/>
-                              <w:left w:val="nil"/>
-                              <w:bottom w:val="nil"/>
-                              <w:right w:val="nil"/>
-                            </w:tcBorders>
-                          </w:tcPr>
-                          <w:p>
-                            <w:pPr>
-                              <w:rPr>
-                                <w:sz w:val="16"/>
-                                <w:szCs w:val="16"/>
-                                <w:vertAlign w:val="superscript"/>
-                              </w:rPr>
-                            </w:pPr>
-                            <w:r>
-                              <w:rPr>
-                                <w:sz w:val="16"/>
-                                <w:szCs w:val="16"/>
-                              </w:rPr>
-                              <w:t xml:space="preserve">1 G </w:t>
-                            </w:r>
-                            <w:r>
-                              <w:rPr>
-                                <w:sz w:val="16"/>
-                                <w:szCs w:val="16"/>
-                              </w:rPr>
-                              <w:sym w:font="Symbol" w:char="F0AE"/>
-                            </w:r>
-                            <w:r>
-                              <w:rPr>
-                                <w:sz w:val="16"/>
-                                <w:szCs w:val="16"/>
-                              </w:rPr>
-                              <w:t xml:space="preserve"> 10</w:t>
-                            </w:r>
-                            <w:r>
-                              <w:rPr>
-                                <w:sz w:val="16"/>
-                                <w:szCs w:val="16"/>
-                                <w:vertAlign w:val="superscript"/>
-                              </w:rPr>
-                              <w:sym w:font="Symbol" w:char="F02D"/>
-                            </w:r>
-                            <w:r>
-                              <w:rPr>
-                                <w:sz w:val="16"/>
-                                <w:szCs w:val="16"/>
-                                <w:vertAlign w:val="superscript"/>
-                              </w:rPr>
-                              <w:t>4</w:t>
-                            </w:r>
-                            <w:r>
-                              <w:rPr>
-                                <w:sz w:val="16"/>
-                                <w:szCs w:val="16"/>
-                              </w:rPr>
-                              <w:t xml:space="preserve"> T = 10</w:t>
-                            </w:r>
-                            <w:r>
-                              <w:rPr>
-                                <w:sz w:val="16"/>
-                                <w:szCs w:val="16"/>
-                                <w:vertAlign w:val="superscript"/>
-                              </w:rPr>
-                              <w:sym w:font="Symbol" w:char="F02D"/>
-                            </w:r>
-                            <w:r>
-                              <w:rPr>
-                                <w:sz w:val="16"/>
-                                <w:szCs w:val="16"/>
-                                <w:vertAlign w:val="superscript"/>
-                              </w:rPr>
-                              <w:t>4</w:t>
-                            </w:r>
-                            <w:r>
-                              <w:rPr>
-                                <w:sz w:val="16"/>
-                                <w:szCs w:val="16"/>
-                              </w:rPr>
-                              <w:t xml:space="preserve"> Wb/m</w:t>
-                            </w:r>
-                            <w:r>
-                              <w:rPr>
-                                <w:sz w:val="16"/>
-                                <w:szCs w:val="16"/>
-                                <w:vertAlign w:val="superscript"/>
-                              </w:rPr>
-                              <w:t>2</w:t>
-                            </w:r>
-                          </w:p>
-                        </w:tc>
-                      </w:tr>
-                      <w:tr>
-                        <w:tc>
-                          <w:tcPr>
-                            <w:tcW w:w="720" w:type="dxa"/>
-                            <w:tcBorders>
-                              <w:top w:val="nil"/>
-                              <w:left w:val="nil"/>
-                              <w:bottom w:val="nil"/>
-                              <w:right w:val="nil"/>
-                            </w:tcBorders>
-                          </w:tcPr>
-                          <w:p>
-                            <w:pPr>
-                              <w:rPr>
-                                <w:i/>
-                                <w:iCs/>
-                                <w:sz w:val="16"/>
-                                <w:szCs w:val="16"/>
-                              </w:rPr>
-                            </w:pPr>
-                            <w:r>
-                              <w:rPr>
-                                <w:i/>
-                                <w:iCs/>
-                                <w:sz w:val="16"/>
-                                <w:szCs w:val="16"/>
-                              </w:rPr>
-                              <w:t>H</w:t>
-                            </w:r>
-                          </w:p>
-                        </w:tc>
-                        <w:tc>
-                          <w:tcPr>
-                            <w:tcW w:w="1710" w:type="dxa"/>
-                            <w:tcBorders>
-                              <w:top w:val="nil"/>
-                              <w:left w:val="nil"/>
-                              <w:bottom w:val="nil"/>
-                              <w:right w:val="nil"/>
-                            </w:tcBorders>
-                          </w:tcPr>
-                          <w:p>
-                            <w:pPr>
-                              <w:rPr>
-                                <w:sz w:val="16"/>
-                                <w:szCs w:val="16"/>
-                              </w:rPr>
-                            </w:pPr>
-                            <w:r>
-                              <w:rPr>
-                                <w:sz w:val="16"/>
-                                <w:szCs w:val="16"/>
-                              </w:rPr>
-                              <w:t>magnetic field strength</w:t>
-                            </w:r>
-                          </w:p>
-                        </w:tc>
-                        <w:tc>
-                          <w:tcPr>
-                            <w:tcW w:w="2610" w:type="dxa"/>
-                            <w:tcBorders>
-                              <w:top w:val="nil"/>
-                              <w:left w:val="nil"/>
-                              <w:bottom w:val="nil"/>
-                              <w:right w:val="nil"/>
-                            </w:tcBorders>
-                          </w:tcPr>
-                          <w:p>
-                            <w:pPr>
-                              <w:rPr>
-                                <w:sz w:val="16"/>
-                                <w:szCs w:val="16"/>
-                              </w:rPr>
-                            </w:pPr>
-                            <w:r>
-                              <w:rPr>
-                                <w:sz w:val="16"/>
-                                <w:szCs w:val="16"/>
-                              </w:rPr>
-                              <w:t xml:space="preserve">1 Oe </w:t>
-                            </w:r>
-                            <w:r>
-                              <w:rPr>
-                                <w:sz w:val="16"/>
-                                <w:szCs w:val="16"/>
-                              </w:rPr>
-                              <w:sym w:font="Symbol" w:char="F0AE"/>
-                            </w:r>
-                            <w:r>
-                              <w:rPr>
-                                <w:sz w:val="16"/>
-                                <w:szCs w:val="16"/>
-                              </w:rPr>
-                              <w:t xml:space="preserve"> 10</w:t>
-                            </w:r>
-                            <w:r>
-                              <w:rPr>
-                                <w:sz w:val="16"/>
-                                <w:szCs w:val="16"/>
-                                <w:vertAlign w:val="superscript"/>
-                              </w:rPr>
-                              <w:t>3</w:t>
-                            </w:r>
-                            <w:r>
-                              <w:rPr>
-                                <w:sz w:val="16"/>
-                                <w:szCs w:val="16"/>
-                              </w:rPr>
-                              <w:t>/(4</w:t>
-                            </w:r>
-                            <w:r>
-                              <w:rPr>
-                                <w:sz w:val="16"/>
-                                <w:szCs w:val="16"/>
-                              </w:rPr>
-                              <w:sym w:font="Symbol" w:char="F070"/>
-                            </w:r>
-                            <w:r>
-                              <w:rPr>
-                                <w:sz w:val="16"/>
-                                <w:szCs w:val="16"/>
-                              </w:rPr>
-                              <w:t>) A/m</w:t>
-                            </w:r>
-                          </w:p>
-                        </w:tc>
-                      </w:tr>
-                      <w:tr>
-                        <w:tc>
-                          <w:tcPr>
-                            <w:tcW w:w="720" w:type="dxa"/>
-                            <w:tcBorders>
-                              <w:top w:val="nil"/>
-                              <w:left w:val="nil"/>
-                              <w:bottom w:val="nil"/>
-                              <w:right w:val="nil"/>
-                            </w:tcBorders>
-                          </w:tcPr>
-                          <w:p>
-                            <w:pPr>
-                              <w:rPr>
-                                <w:i/>
-                                <w:iCs/>
-                                <w:sz w:val="16"/>
-                                <w:szCs w:val="16"/>
-                              </w:rPr>
-                            </w:pPr>
-                            <w:r>
-                              <w:rPr>
-                                <w:i/>
-                                <w:iCs/>
-                                <w:sz w:val="16"/>
-                                <w:szCs w:val="16"/>
-                              </w:rPr>
-                              <w:t>m</w:t>
-                            </w:r>
-                          </w:p>
-                        </w:tc>
-                        <w:tc>
-                          <w:tcPr>
-                            <w:tcW w:w="1710" w:type="dxa"/>
-                            <w:tcBorders>
-                              <w:top w:val="nil"/>
-                              <w:left w:val="nil"/>
-                              <w:bottom w:val="nil"/>
-                              <w:right w:val="nil"/>
-                            </w:tcBorders>
-                          </w:tcPr>
-                          <w:p>
-                            <w:pPr>
-                              <w:rPr>
-                                <w:sz w:val="16"/>
-                                <w:szCs w:val="16"/>
-                                <w:vertAlign w:val="superscript"/>
-                              </w:rPr>
-                            </w:pPr>
-                            <w:r>
-                              <w:rPr>
-                                <w:sz w:val="16"/>
-                                <w:szCs w:val="16"/>
-                              </w:rPr>
-                              <w:t>magnetic moment</w:t>
-                            </w:r>
-                          </w:p>
-                        </w:tc>
-                        <w:tc>
-                          <w:tcPr>
-                            <w:tcW w:w="2610" w:type="dxa"/>
-                            <w:tcBorders>
-                              <w:top w:val="nil"/>
-                              <w:left w:val="nil"/>
-                              <w:bottom w:val="nil"/>
-                              <w:right w:val="nil"/>
-                            </w:tcBorders>
-                          </w:tcPr>
-                          <w:p>
-                            <w:pPr>
-                              <w:rPr>
-                                <w:sz w:val="16"/>
-                                <w:szCs w:val="16"/>
-                              </w:rPr>
-                            </w:pPr>
-                            <w:r>
-                              <w:rPr>
-                                <w:sz w:val="16"/>
-                                <w:szCs w:val="16"/>
-                              </w:rPr>
-                              <w:t xml:space="preserve">1 erg/G = 1 emu </w:t>
-                            </w:r>
-                          </w:p>
-                          <w:p>
-                            <w:pPr>
-                              <w:rPr>
-                                <w:sz w:val="16"/>
-                                <w:szCs w:val="16"/>
-                              </w:rPr>
-                            </w:pPr>
-                            <w:r>
-                              <w:rPr>
-                                <w:sz w:val="16"/>
-                                <w:szCs w:val="16"/>
-                              </w:rPr>
-                              <w:t xml:space="preserve">  </w:t>
-                            </w:r>
-                            <w:r>
-                              <w:rPr>
-                                <w:sz w:val="16"/>
-                                <w:szCs w:val="16"/>
-                              </w:rPr>
-                              <w:sym w:font="Symbol" w:char="F0AE"/>
-                            </w:r>
-                            <w:r>
-                              <w:rPr>
-                                <w:sz w:val="16"/>
-                                <w:szCs w:val="16"/>
-                              </w:rPr>
-                              <w:t xml:space="preserve"> 10</w:t>
-                            </w:r>
-                            <w:r>
-                              <w:rPr>
-                                <w:sz w:val="16"/>
-                                <w:szCs w:val="16"/>
-                                <w:vertAlign w:val="superscript"/>
-                              </w:rPr>
-                              <w:sym w:font="Symbol" w:char="F02D"/>
-                            </w:r>
-                            <w:r>
-                              <w:rPr>
-                                <w:sz w:val="16"/>
-                                <w:szCs w:val="16"/>
-                                <w:vertAlign w:val="superscript"/>
-                              </w:rPr>
-                              <w:t>3</w:t>
-                            </w:r>
-                            <w:r>
-                              <w:rPr>
-                                <w:sz w:val="16"/>
-                                <w:szCs w:val="16"/>
-                              </w:rPr>
-                              <w:t xml:space="preserve"> A·m</w:t>
-                            </w:r>
-                            <w:r>
-                              <w:rPr>
-                                <w:sz w:val="16"/>
-                                <w:szCs w:val="16"/>
-                                <w:vertAlign w:val="superscript"/>
-                              </w:rPr>
-                              <w:t>2</w:t>
-                            </w:r>
-                            <w:r>
-                              <w:rPr>
-                                <w:sz w:val="16"/>
-                                <w:szCs w:val="16"/>
-                              </w:rPr>
-                              <w:t xml:space="preserve"> = 10</w:t>
-                            </w:r>
-                            <w:r>
-                              <w:rPr>
-                                <w:sz w:val="16"/>
-                                <w:szCs w:val="16"/>
-                                <w:vertAlign w:val="superscript"/>
-                              </w:rPr>
-                              <w:sym w:font="Symbol" w:char="F02D"/>
-                            </w:r>
-                            <w:r>
-                              <w:rPr>
-                                <w:sz w:val="16"/>
-                                <w:szCs w:val="16"/>
-                                <w:vertAlign w:val="superscript"/>
-                              </w:rPr>
-                              <w:t>3</w:t>
-                            </w:r>
-                            <w:r>
-                              <w:rPr>
-                                <w:sz w:val="16"/>
-                                <w:szCs w:val="16"/>
-                              </w:rPr>
-                              <w:t xml:space="preserve"> J/T</w:t>
-                            </w:r>
-                          </w:p>
-                        </w:tc>
-                      </w:tr>
-                      <w:tr>
-                        <w:tc>
-                          <w:tcPr>
-                            <w:tcW w:w="720" w:type="dxa"/>
-                            <w:tcBorders>
-                              <w:top w:val="nil"/>
-                              <w:left w:val="nil"/>
-                              <w:bottom w:val="nil"/>
-                              <w:right w:val="nil"/>
-                            </w:tcBorders>
-                          </w:tcPr>
-                          <w:p>
-                            <w:pPr>
-                              <w:rPr>
-                                <w:i/>
-                                <w:iCs/>
-                                <w:sz w:val="16"/>
-                                <w:szCs w:val="16"/>
-                              </w:rPr>
-                            </w:pPr>
-                            <w:r>
-                              <w:rPr>
-                                <w:i/>
-                                <w:iCs/>
-                                <w:sz w:val="16"/>
-                                <w:szCs w:val="16"/>
-                              </w:rPr>
-                              <w:t>M</w:t>
-                            </w:r>
-                          </w:p>
-                        </w:tc>
-                        <w:tc>
-                          <w:tcPr>
-                            <w:tcW w:w="1710" w:type="dxa"/>
-                            <w:tcBorders>
-                              <w:top w:val="nil"/>
-                              <w:left w:val="nil"/>
-                              <w:bottom w:val="nil"/>
-                              <w:right w:val="nil"/>
-                            </w:tcBorders>
-                          </w:tcPr>
-                          <w:p>
-                            <w:pPr>
-                              <w:rPr>
-                                <w:sz w:val="16"/>
-                                <w:szCs w:val="16"/>
-                              </w:rPr>
-                            </w:pPr>
-                            <w:r>
-                              <w:rPr>
-                                <w:sz w:val="16"/>
-                                <w:szCs w:val="16"/>
-                              </w:rPr>
-                              <w:t>magnetization</w:t>
-                            </w:r>
-                          </w:p>
-                        </w:tc>
-                        <w:tc>
-                          <w:tcPr>
-                            <w:tcW w:w="2610" w:type="dxa"/>
-                            <w:tcBorders>
-                              <w:top w:val="nil"/>
-                              <w:left w:val="nil"/>
-                              <w:bottom w:val="nil"/>
-                              <w:right w:val="nil"/>
-                            </w:tcBorders>
-                          </w:tcPr>
-                          <w:p>
-                            <w:pPr>
-                              <w:rPr>
-                                <w:sz w:val="16"/>
-                                <w:szCs w:val="16"/>
-                              </w:rPr>
-                            </w:pPr>
-                            <w:r>
-                              <w:rPr>
-                                <w:sz w:val="16"/>
-                                <w:szCs w:val="16"/>
-                              </w:rPr>
-                              <w:t>1 erg/(G·cm</w:t>
-                            </w:r>
-                            <w:r>
-                              <w:rPr>
-                                <w:sz w:val="16"/>
-                                <w:szCs w:val="16"/>
-                                <w:vertAlign w:val="superscript"/>
-                              </w:rPr>
-                              <w:t>3</w:t>
-                            </w:r>
-                            <w:r>
-                              <w:rPr>
-                                <w:sz w:val="16"/>
-                                <w:szCs w:val="16"/>
-                              </w:rPr>
-                              <w:t>) = 1 emu/cm</w:t>
-                            </w:r>
-                            <w:r>
-                              <w:rPr>
-                                <w:sz w:val="16"/>
-                                <w:szCs w:val="16"/>
-                                <w:vertAlign w:val="superscript"/>
-                              </w:rPr>
-                              <w:t>3</w:t>
-                            </w:r>
-                          </w:p>
-                          <w:p>
-                            <w:pPr>
-                              <w:rPr>
-                                <w:sz w:val="16"/>
-                                <w:szCs w:val="16"/>
-                              </w:rPr>
-                            </w:pPr>
-                            <w:r>
-                              <w:rPr>
-                                <w:sz w:val="16"/>
-                                <w:szCs w:val="16"/>
-                              </w:rPr>
-                              <w:t xml:space="preserve">  </w:t>
-                            </w:r>
-                            <w:r>
-                              <w:rPr>
-                                <w:sz w:val="16"/>
-                                <w:szCs w:val="16"/>
-                              </w:rPr>
-                              <w:sym w:font="Symbol" w:char="F0AE"/>
-                            </w:r>
-                            <w:r>
-                              <w:rPr>
-                                <w:sz w:val="16"/>
-                                <w:szCs w:val="16"/>
-                              </w:rPr>
-                              <w:t xml:space="preserve"> 10</w:t>
-                            </w:r>
-                            <w:r>
-                              <w:rPr>
-                                <w:sz w:val="16"/>
-                                <w:szCs w:val="16"/>
-                                <w:vertAlign w:val="superscript"/>
-                              </w:rPr>
-                              <w:t>3</w:t>
-                            </w:r>
-                            <w:r>
-                              <w:rPr>
-                                <w:sz w:val="16"/>
-                                <w:szCs w:val="16"/>
-                              </w:rPr>
-                              <w:t xml:space="preserve"> A/m</w:t>
-                            </w:r>
-                          </w:p>
-                        </w:tc>
-                      </w:tr>
-                      <w:tr>
-                        <w:tc>
-                          <w:tcPr>
-                            <w:tcW w:w="720" w:type="dxa"/>
-                            <w:tcBorders>
-                              <w:top w:val="nil"/>
-                              <w:left w:val="nil"/>
-                              <w:bottom w:val="nil"/>
-                              <w:right w:val="nil"/>
-                            </w:tcBorders>
-                          </w:tcPr>
-                          <w:p>
-                            <w:pPr>
-                              <w:rPr>
-                                <w:i/>
-                                <w:iCs/>
-                                <w:sz w:val="16"/>
-                                <w:szCs w:val="16"/>
-                              </w:rPr>
-                            </w:pPr>
-                            <w:r>
-                              <w:rPr>
-                                <w:sz w:val="16"/>
-                                <w:szCs w:val="16"/>
-                              </w:rPr>
-                              <w:t>4</w:t>
-                            </w:r>
-                            <w:r>
-                              <w:rPr>
-                                <w:sz w:val="16"/>
-                                <w:szCs w:val="16"/>
-                              </w:rPr>
-                              <w:sym w:font="Symbol" w:char="F070"/>
-                            </w:r>
-                            <w:r>
-                              <w:rPr>
-                                <w:i/>
-                                <w:iCs/>
-                                <w:sz w:val="16"/>
-                                <w:szCs w:val="16"/>
-                              </w:rPr>
-                              <w:t>M</w:t>
-                            </w:r>
-                          </w:p>
-                        </w:tc>
-                        <w:tc>
-                          <w:tcPr>
-                            <w:tcW w:w="1710" w:type="dxa"/>
-                            <w:tcBorders>
-                              <w:top w:val="nil"/>
-                              <w:left w:val="nil"/>
-                              <w:bottom w:val="nil"/>
-                              <w:right w:val="nil"/>
-                            </w:tcBorders>
-                          </w:tcPr>
-                          <w:p>
-                            <w:pPr>
-                              <w:rPr>
-                                <w:sz w:val="16"/>
-                                <w:szCs w:val="16"/>
-                              </w:rPr>
-                            </w:pPr>
-                            <w:r>
-                              <w:rPr>
-                                <w:sz w:val="16"/>
-                                <w:szCs w:val="16"/>
-                              </w:rPr>
-                              <w:t>magnetization</w:t>
-                            </w:r>
-                          </w:p>
-                        </w:tc>
-                        <w:tc>
-                          <w:tcPr>
-                            <w:tcW w:w="2610" w:type="dxa"/>
-                            <w:tcBorders>
-                              <w:top w:val="nil"/>
-                              <w:left w:val="nil"/>
-                              <w:bottom w:val="nil"/>
-                              <w:right w:val="nil"/>
-                            </w:tcBorders>
-                          </w:tcPr>
-                          <w:p>
-                            <w:pPr>
-                              <w:rPr>
-                                <w:sz w:val="16"/>
-                                <w:szCs w:val="16"/>
-                              </w:rPr>
-                            </w:pPr>
-                            <w:r>
-                              <w:rPr>
-                                <w:sz w:val="16"/>
-                                <w:szCs w:val="16"/>
-                              </w:rPr>
-                              <w:t xml:space="preserve">1 G </w:t>
-                            </w:r>
-                            <w:r>
-                              <w:rPr>
-                                <w:sz w:val="16"/>
-                                <w:szCs w:val="16"/>
-                              </w:rPr>
-                              <w:sym w:font="Symbol" w:char="F0AE"/>
-                            </w:r>
-                            <w:r>
-                              <w:rPr>
-                                <w:sz w:val="16"/>
-                                <w:szCs w:val="16"/>
-                              </w:rPr>
-                              <w:t xml:space="preserve"> 10</w:t>
-                            </w:r>
-                            <w:r>
-                              <w:rPr>
-                                <w:sz w:val="16"/>
-                                <w:szCs w:val="16"/>
-                                <w:vertAlign w:val="superscript"/>
-                              </w:rPr>
-                              <w:t>3</w:t>
-                            </w:r>
-                            <w:r>
-                              <w:rPr>
-                                <w:sz w:val="16"/>
-                                <w:szCs w:val="16"/>
-                              </w:rPr>
-                              <w:t>/(4</w:t>
-                            </w:r>
-                            <w:r>
-                              <w:rPr>
-                                <w:sz w:val="16"/>
-                                <w:szCs w:val="16"/>
-                              </w:rPr>
-                              <w:sym w:font="Symbol" w:char="F070"/>
-                            </w:r>
-                            <w:r>
-                              <w:rPr>
-                                <w:sz w:val="16"/>
-                                <w:szCs w:val="16"/>
-                              </w:rPr>
-                              <w:t>) A/m</w:t>
-                            </w:r>
-                          </w:p>
-                        </w:tc>
-                      </w:tr>
-                      <w:tr>
-                        <w:tc>
-                          <w:tcPr>
-                            <w:tcW w:w="720" w:type="dxa"/>
-                            <w:tcBorders>
-                              <w:top w:val="nil"/>
-                              <w:left w:val="nil"/>
-                              <w:bottom w:val="nil"/>
-                              <w:right w:val="nil"/>
-                            </w:tcBorders>
-                          </w:tcPr>
-                          <w:p>
-                            <w:pPr>
-                              <w:rPr>
-                                <w:sz w:val="16"/>
-                                <w:szCs w:val="16"/>
-                              </w:rPr>
-                            </w:pPr>
-                            <w:r>
-                              <w:rPr>
-                                <w:sz w:val="16"/>
-                                <w:szCs w:val="16"/>
-                              </w:rPr>
-                              <w:sym w:font="Symbol" w:char="F073"/>
-                            </w:r>
-                          </w:p>
-                        </w:tc>
-                        <w:tc>
-                          <w:tcPr>
-                            <w:tcW w:w="1710" w:type="dxa"/>
-                            <w:tcBorders>
-                              <w:top w:val="nil"/>
-                              <w:left w:val="nil"/>
-                              <w:bottom w:val="nil"/>
-                              <w:right w:val="nil"/>
-                            </w:tcBorders>
-                          </w:tcPr>
-                          <w:p>
-                            <w:pPr>
-                              <w:rPr>
-                                <w:sz w:val="16"/>
-                                <w:szCs w:val="16"/>
-                              </w:rPr>
-                            </w:pPr>
-                            <w:r>
-                              <w:rPr>
-                                <w:sz w:val="16"/>
-                                <w:szCs w:val="16"/>
-                              </w:rPr>
-                              <w:t>specific magnetization</w:t>
-                            </w:r>
-                          </w:p>
-                        </w:tc>
-                        <w:tc>
-                          <w:tcPr>
-                            <w:tcW w:w="2610" w:type="dxa"/>
-                            <w:tcBorders>
-                              <w:top w:val="nil"/>
-                              <w:left w:val="nil"/>
-                              <w:bottom w:val="nil"/>
-                              <w:right w:val="nil"/>
-                            </w:tcBorders>
-                          </w:tcPr>
-                          <w:p>
-                            <w:pPr>
-                              <w:rPr>
-                                <w:sz w:val="16"/>
-                                <w:szCs w:val="16"/>
-                              </w:rPr>
-                            </w:pPr>
-                            <w:r>
-                              <w:rPr>
-                                <w:sz w:val="16"/>
-                                <w:szCs w:val="16"/>
-                              </w:rPr>
-                              <w:t xml:space="preserve">1 erg/(G·g) = 1 emu/g </w:t>
-                            </w:r>
-                            <w:r>
-                              <w:rPr>
-                                <w:sz w:val="16"/>
-                                <w:szCs w:val="16"/>
-                              </w:rPr>
-                              <w:sym w:font="Symbol" w:char="F0AE"/>
-                            </w:r>
-                            <w:r>
-                              <w:rPr>
-                                <w:sz w:val="16"/>
-                                <w:szCs w:val="16"/>
-                              </w:rPr>
-                              <w:t xml:space="preserve"> 1 A·m</w:t>
-                            </w:r>
-                            <w:r>
-                              <w:rPr>
-                                <w:sz w:val="16"/>
-                                <w:szCs w:val="16"/>
-                                <w:vertAlign w:val="superscript"/>
-                              </w:rPr>
-                              <w:t>2</w:t>
-                            </w:r>
-                            <w:r>
-                              <w:rPr>
-                                <w:sz w:val="16"/>
-                                <w:szCs w:val="16"/>
-                              </w:rPr>
-                              <w:t>/kg</w:t>
-                            </w:r>
-                          </w:p>
-                        </w:tc>
-                      </w:tr>
-                      <w:tr>
-                        <w:tc>
-                          <w:tcPr>
-                            <w:tcW w:w="720" w:type="dxa"/>
-                            <w:tcBorders>
-                              <w:top w:val="nil"/>
-                              <w:left w:val="nil"/>
-                              <w:bottom w:val="nil"/>
-                              <w:right w:val="nil"/>
-                            </w:tcBorders>
-                          </w:tcPr>
-                          <w:p>
-                            <w:pPr>
-                              <w:rPr>
-                                <w:i/>
-                                <w:iCs/>
-                                <w:sz w:val="16"/>
-                                <w:szCs w:val="16"/>
-                              </w:rPr>
-                            </w:pPr>
-                            <w:r>
-                              <w:rPr>
-                                <w:i/>
-                                <w:iCs/>
-                                <w:sz w:val="16"/>
-                                <w:szCs w:val="16"/>
-                              </w:rPr>
-                              <w:t>j</w:t>
-                            </w:r>
-                          </w:p>
-                        </w:tc>
-                        <w:tc>
-                          <w:tcPr>
-                            <w:tcW w:w="1710" w:type="dxa"/>
-                            <w:tcBorders>
-                              <w:top w:val="nil"/>
-                              <w:left w:val="nil"/>
-                              <w:bottom w:val="nil"/>
-                              <w:right w:val="nil"/>
-                            </w:tcBorders>
-                          </w:tcPr>
-                          <w:p>
-                            <w:pPr>
-                              <w:rPr>
-                                <w:sz w:val="16"/>
-                                <w:szCs w:val="16"/>
-                              </w:rPr>
-                            </w:pPr>
-                            <w:r>
-                              <w:rPr>
-                                <w:sz w:val="16"/>
-                                <w:szCs w:val="16"/>
-                              </w:rPr>
-                              <w:t xml:space="preserve">magnetic dipole </w:t>
-                            </w:r>
-                          </w:p>
-                          <w:p>
-                            <w:pPr>
-                              <w:rPr>
-                                <w:sz w:val="16"/>
-                                <w:szCs w:val="16"/>
-                              </w:rPr>
-                            </w:pPr>
-                            <w:r>
-                              <w:rPr>
-                                <w:sz w:val="16"/>
-                                <w:szCs w:val="16"/>
-                              </w:rPr>
-                              <w:t xml:space="preserve">  moment</w:t>
-                            </w:r>
-                          </w:p>
-                        </w:tc>
-                        <w:tc>
-                          <w:tcPr>
-                            <w:tcW w:w="2610" w:type="dxa"/>
-                            <w:tcBorders>
-                              <w:top w:val="nil"/>
-                              <w:left w:val="nil"/>
-                              <w:bottom w:val="nil"/>
-                              <w:right w:val="nil"/>
-                            </w:tcBorders>
-                          </w:tcPr>
-                          <w:p>
-                            <w:pPr>
-                              <w:rPr>
-                                <w:sz w:val="16"/>
-                                <w:szCs w:val="16"/>
-                              </w:rPr>
-                            </w:pPr>
-                            <w:r>
-                              <w:rPr>
-                                <w:sz w:val="16"/>
-                                <w:szCs w:val="16"/>
-                              </w:rPr>
-                              <w:t xml:space="preserve">1 erg/G = 1 emu </w:t>
-                            </w:r>
-                          </w:p>
-                          <w:p>
-                            <w:pPr>
-                              <w:rPr>
-                                <w:sz w:val="16"/>
-                                <w:szCs w:val="16"/>
-                              </w:rPr>
-                            </w:pPr>
-                            <w:r>
-                              <w:rPr>
-                                <w:sz w:val="16"/>
-                                <w:szCs w:val="16"/>
-                              </w:rPr>
-                              <w:t xml:space="preserve">  </w:t>
-                            </w:r>
-                            <w:r>
-                              <w:rPr>
-                                <w:sz w:val="16"/>
-                                <w:szCs w:val="16"/>
-                              </w:rPr>
-                              <w:sym w:font="Symbol" w:char="F0AE"/>
-                            </w:r>
-                            <w:r>
-                              <w:rPr>
-                                <w:sz w:val="16"/>
-                                <w:szCs w:val="16"/>
-                              </w:rPr>
-                              <w:t xml:space="preserve"> 4</w:t>
-                            </w:r>
-                            <w:r>
-                              <w:rPr>
-                                <w:sz w:val="16"/>
-                                <w:szCs w:val="16"/>
-                              </w:rPr>
-                              <w:sym w:font="Symbol" w:char="F070"/>
-                            </w:r>
-                            <w:r>
-                              <w:rPr>
-                                <w:sz w:val="16"/>
-                                <w:szCs w:val="16"/>
-                              </w:rPr>
-                              <w:t xml:space="preserve"> </w:t>
-                            </w:r>
-                            <w:r>
-                              <w:rPr>
-                                <w:sz w:val="16"/>
-                                <w:szCs w:val="16"/>
-                              </w:rPr>
-                              <w:sym w:font="Symbol" w:char="F0B4"/>
-                            </w:r>
-                            <w:r>
-                              <w:rPr>
-                                <w:sz w:val="16"/>
-                                <w:szCs w:val="16"/>
-                              </w:rPr>
-                              <w:t xml:space="preserve"> 10</w:t>
-                            </w:r>
-                            <w:r>
-                              <w:rPr>
-                                <w:sz w:val="16"/>
-                                <w:szCs w:val="16"/>
-                                <w:vertAlign w:val="superscript"/>
-                              </w:rPr>
-                              <w:sym w:font="Symbol" w:char="F02D"/>
-                            </w:r>
-                            <w:r>
-                              <w:rPr>
-                                <w:sz w:val="16"/>
-                                <w:szCs w:val="16"/>
-                                <w:vertAlign w:val="superscript"/>
-                              </w:rPr>
-                              <w:t>10</w:t>
-                            </w:r>
-                            <w:r>
-                              <w:rPr>
-                                <w:sz w:val="16"/>
-                                <w:szCs w:val="16"/>
-                              </w:rPr>
-                              <w:t xml:space="preserve"> Wb·m</w:t>
-                            </w:r>
-                          </w:p>
-                        </w:tc>
-                      </w:tr>
-                      <w:tr>
-                        <w:tc>
-                          <w:tcPr>
-                            <w:tcW w:w="720" w:type="dxa"/>
-                            <w:tcBorders>
-                              <w:top w:val="nil"/>
-                              <w:left w:val="nil"/>
-                              <w:bottom w:val="nil"/>
-                              <w:right w:val="nil"/>
-                            </w:tcBorders>
-                          </w:tcPr>
-                          <w:p>
-                            <w:pPr>
-                              <w:rPr>
-                                <w:i/>
-                                <w:iCs/>
-                                <w:sz w:val="16"/>
-                                <w:szCs w:val="16"/>
-                              </w:rPr>
-                            </w:pPr>
-                            <w:r>
-                              <w:rPr>
-                                <w:i/>
-                                <w:iCs/>
-                                <w:sz w:val="16"/>
-                                <w:szCs w:val="16"/>
-                              </w:rPr>
-                              <w:t>J</w:t>
-                            </w:r>
-                          </w:p>
-                        </w:tc>
-                        <w:tc>
-                          <w:tcPr>
-                            <w:tcW w:w="1710" w:type="dxa"/>
-                            <w:tcBorders>
-                              <w:top w:val="nil"/>
-                              <w:left w:val="nil"/>
-                              <w:bottom w:val="nil"/>
-                              <w:right w:val="nil"/>
-                            </w:tcBorders>
-                          </w:tcPr>
-                          <w:p>
-                            <w:pPr>
-                              <w:rPr>
-                                <w:sz w:val="16"/>
-                                <w:szCs w:val="16"/>
-                              </w:rPr>
-                            </w:pPr>
-                            <w:r>
-                              <w:rPr>
-                                <w:sz w:val="16"/>
-                                <w:szCs w:val="16"/>
-                              </w:rPr>
-                              <w:t>magnetic polarization</w:t>
-                            </w:r>
-                          </w:p>
-                        </w:tc>
-                        <w:tc>
-                          <w:tcPr>
-                            <w:tcW w:w="2610" w:type="dxa"/>
-                            <w:tcBorders>
-                              <w:top w:val="nil"/>
-                              <w:left w:val="nil"/>
-                              <w:bottom w:val="nil"/>
-                              <w:right w:val="nil"/>
-                            </w:tcBorders>
-                          </w:tcPr>
-                          <w:p>
-                            <w:pPr>
-                              <w:rPr>
-                                <w:sz w:val="16"/>
-                                <w:szCs w:val="16"/>
-                              </w:rPr>
-                            </w:pPr>
-                            <w:r>
-                              <w:rPr>
-                                <w:sz w:val="16"/>
-                                <w:szCs w:val="16"/>
-                              </w:rPr>
-                              <w:t>1 erg/(G·cm</w:t>
-                            </w:r>
-                            <w:r>
-                              <w:rPr>
-                                <w:sz w:val="16"/>
-                                <w:szCs w:val="16"/>
-                                <w:vertAlign w:val="superscript"/>
-                              </w:rPr>
-                              <w:t>3</w:t>
-                            </w:r>
-                            <w:r>
-                              <w:rPr>
-                                <w:sz w:val="16"/>
-                                <w:szCs w:val="16"/>
-                              </w:rPr>
-                              <w:t>) = 1 emu/cm</w:t>
-                            </w:r>
-                            <w:r>
-                              <w:rPr>
-                                <w:sz w:val="16"/>
-                                <w:szCs w:val="16"/>
-                                <w:vertAlign w:val="superscript"/>
-                              </w:rPr>
-                              <w:t>3</w:t>
-                            </w:r>
-                          </w:p>
-                          <w:p>
-                            <w:pPr>
-                              <w:rPr>
-                                <w:sz w:val="16"/>
-                                <w:szCs w:val="16"/>
-                              </w:rPr>
-                            </w:pPr>
-                            <w:r>
-                              <w:rPr>
-                                <w:sz w:val="16"/>
-                                <w:szCs w:val="16"/>
-                              </w:rPr>
-                              <w:t xml:space="preserve">  </w:t>
-                            </w:r>
-                            <w:r>
-                              <w:rPr>
-                                <w:sz w:val="16"/>
-                                <w:szCs w:val="16"/>
-                              </w:rPr>
-                              <w:sym w:font="Symbol" w:char="F0AE"/>
-                            </w:r>
-                            <w:r>
-                              <w:rPr>
-                                <w:sz w:val="16"/>
-                                <w:szCs w:val="16"/>
-                              </w:rPr>
-                              <w:t xml:space="preserve"> 4</w:t>
-                            </w:r>
-                            <w:r>
-                              <w:rPr>
-                                <w:sz w:val="16"/>
-                                <w:szCs w:val="16"/>
-                              </w:rPr>
-                              <w:sym w:font="Symbol" w:char="F070"/>
-                            </w:r>
-                            <w:r>
-                              <w:rPr>
-                                <w:sz w:val="16"/>
-                                <w:szCs w:val="16"/>
-                              </w:rPr>
-                              <w:t xml:space="preserve"> </w:t>
-                            </w:r>
-                            <w:r>
-                              <w:rPr>
-                                <w:sz w:val="16"/>
-                                <w:szCs w:val="16"/>
-                              </w:rPr>
-                              <w:sym w:font="Symbol" w:char="F0B4"/>
-                            </w:r>
-                            <w:r>
-                              <w:rPr>
-                                <w:sz w:val="16"/>
-                                <w:szCs w:val="16"/>
-                              </w:rPr>
-                              <w:t xml:space="preserve"> 10</w:t>
-                            </w:r>
-                            <w:r>
-                              <w:rPr>
-                                <w:sz w:val="16"/>
-                                <w:szCs w:val="16"/>
-                                <w:vertAlign w:val="superscript"/>
-                              </w:rPr>
-                              <w:sym w:font="Symbol" w:char="F02D"/>
-                            </w:r>
-                            <w:r>
-                              <w:rPr>
-                                <w:sz w:val="16"/>
-                                <w:szCs w:val="16"/>
-                                <w:vertAlign w:val="superscript"/>
-                              </w:rPr>
-                              <w:t>4</w:t>
-                            </w:r>
-                            <w:r>
-                              <w:rPr>
-                                <w:sz w:val="16"/>
-                                <w:szCs w:val="16"/>
-                              </w:rPr>
-                              <w:t xml:space="preserve"> T</w:t>
-                            </w:r>
-                          </w:p>
-                        </w:tc>
-                      </w:tr>
-                      <w:tr>
-                        <w:tc>
-                          <w:tcPr>
-                            <w:tcW w:w="720" w:type="dxa"/>
-                            <w:tcBorders>
-                              <w:top w:val="nil"/>
-                              <w:left w:val="nil"/>
-                              <w:bottom w:val="nil"/>
-                              <w:right w:val="nil"/>
-                            </w:tcBorders>
-                          </w:tcPr>
-                          <w:p>
-                            <w:pPr>
-                              <w:rPr>
-                                <w:sz w:val="16"/>
-                                <w:szCs w:val="16"/>
-                              </w:rPr>
-                            </w:pPr>
-                            <w:r>
-                              <w:rPr>
-                                <w:sz w:val="16"/>
-                                <w:szCs w:val="16"/>
-                              </w:rPr>
-                              <w:sym w:font="Symbol" w:char="F063"/>
-                            </w:r>
-                            <w:r>
-                              <w:rPr>
-                                <w:i/>
-                                <w:iCs/>
-                                <w:sz w:val="16"/>
-                                <w:szCs w:val="16"/>
-                              </w:rPr>
-                              <w:t>,</w:t>
-                            </w:r>
-                            <w:r>
-                              <w:rPr>
-                                <w:sz w:val="16"/>
-                                <w:szCs w:val="16"/>
-                              </w:rPr>
-                              <w:t xml:space="preserve"> </w:t>
-                            </w:r>
-                            <w:r>
-                              <w:rPr>
-                                <w:sz w:val="16"/>
-                                <w:szCs w:val="16"/>
-                              </w:rPr>
-                              <w:sym w:font="Symbol" w:char="F06B"/>
-                            </w:r>
-                          </w:p>
-                        </w:tc>
-                        <w:tc>
-                          <w:tcPr>
-                            <w:tcW w:w="1710" w:type="dxa"/>
-                            <w:tcBorders>
-                              <w:top w:val="nil"/>
-                              <w:left w:val="nil"/>
-                              <w:bottom w:val="nil"/>
-                              <w:right w:val="nil"/>
-                            </w:tcBorders>
-                          </w:tcPr>
-                          <w:p>
-                            <w:pPr>
-                              <w:rPr>
-                                <w:sz w:val="16"/>
-                                <w:szCs w:val="16"/>
-                              </w:rPr>
-                            </w:pPr>
-                            <w:r>
-                              <w:rPr>
-                                <w:sz w:val="16"/>
-                                <w:szCs w:val="16"/>
-                              </w:rPr>
-                              <w:t>susceptibility</w:t>
-                            </w:r>
-                          </w:p>
-                        </w:tc>
-                        <w:tc>
-                          <w:tcPr>
-                            <w:tcW w:w="2610" w:type="dxa"/>
-                            <w:tcBorders>
-                              <w:top w:val="nil"/>
-                              <w:left w:val="nil"/>
-                              <w:bottom w:val="nil"/>
-                              <w:right w:val="nil"/>
-                            </w:tcBorders>
-                          </w:tcPr>
-                          <w:p>
-                            <w:pPr>
-                              <w:rPr>
-                                <w:sz w:val="16"/>
-                                <w:szCs w:val="16"/>
-                              </w:rPr>
-                            </w:pPr>
-                            <w:r>
-                              <w:rPr>
-                                <w:sz w:val="16"/>
-                                <w:szCs w:val="16"/>
-                              </w:rPr>
-                              <w:t xml:space="preserve">1 </w:t>
-                            </w:r>
-                            <w:r>
-                              <w:rPr>
-                                <w:sz w:val="16"/>
-                                <w:szCs w:val="16"/>
-                              </w:rPr>
-                              <w:sym w:font="Symbol" w:char="F0AE"/>
-                            </w:r>
-                            <w:r>
-                              <w:rPr>
-                                <w:sz w:val="16"/>
-                                <w:szCs w:val="16"/>
-                              </w:rPr>
-                              <w:t xml:space="preserve"> 4</w:t>
-                            </w:r>
-                            <w:r>
-                              <w:rPr>
-                                <w:sz w:val="16"/>
-                                <w:szCs w:val="16"/>
-                              </w:rPr>
-                              <w:sym w:font="Symbol" w:char="F070"/>
-                            </w:r>
-                          </w:p>
-                        </w:tc>
-                      </w:tr>
-                      <w:tr>
-                        <w:tc>
-                          <w:tcPr>
-                            <w:tcW w:w="720" w:type="dxa"/>
-                            <w:tcBorders>
-                              <w:top w:val="nil"/>
-                              <w:left w:val="nil"/>
-                              <w:bottom w:val="nil"/>
-                              <w:right w:val="nil"/>
-                            </w:tcBorders>
-                          </w:tcPr>
-                          <w:p>
-                            <w:pPr>
-                              <w:rPr>
-                                <w:sz w:val="16"/>
-                                <w:szCs w:val="16"/>
-                                <w:vertAlign w:val="subscript"/>
-                              </w:rPr>
-                            </w:pPr>
-                            <w:r>
-                              <w:rPr>
-                                <w:sz w:val="16"/>
-                                <w:szCs w:val="16"/>
-                              </w:rPr>
-                              <w:sym w:font="Symbol" w:char="F063"/>
-                            </w:r>
-                            <w:r>
-                              <w:rPr>
-                                <w:sz w:val="16"/>
-                                <w:szCs w:val="16"/>
-                                <w:vertAlign w:val="subscript"/>
-                              </w:rPr>
-                              <w:sym w:font="Symbol" w:char="F072"/>
-                            </w:r>
-                          </w:p>
-                        </w:tc>
-                        <w:tc>
-                          <w:tcPr>
-                            <w:tcW w:w="1710" w:type="dxa"/>
-                            <w:tcBorders>
-                              <w:top w:val="nil"/>
-                              <w:left w:val="nil"/>
-                              <w:bottom w:val="nil"/>
-                              <w:right w:val="nil"/>
-                            </w:tcBorders>
-                          </w:tcPr>
-                          <w:p>
-                            <w:pPr>
-                              <w:rPr>
-                                <w:sz w:val="16"/>
-                                <w:szCs w:val="16"/>
-                              </w:rPr>
-                            </w:pPr>
-                            <w:r>
-                              <w:rPr>
-                                <w:sz w:val="16"/>
-                                <w:szCs w:val="16"/>
-                              </w:rPr>
-                              <w:t>mass susceptibility</w:t>
-                            </w:r>
-                          </w:p>
-                        </w:tc>
-                        <w:tc>
-                          <w:tcPr>
-                            <w:tcW w:w="2610" w:type="dxa"/>
-                            <w:tcBorders>
-                              <w:top w:val="nil"/>
-                              <w:left w:val="nil"/>
-                              <w:bottom w:val="nil"/>
-                              <w:right w:val="nil"/>
-                            </w:tcBorders>
-                          </w:tcPr>
-                          <w:p>
-                            <w:pPr>
-                              <w:rPr>
-                                <w:sz w:val="16"/>
-                                <w:szCs w:val="16"/>
-                              </w:rPr>
-                            </w:pPr>
-                            <w:r>
-                              <w:rPr>
-                                <w:sz w:val="16"/>
-                                <w:szCs w:val="16"/>
-                              </w:rPr>
-                              <w:t>1 cm</w:t>
-                            </w:r>
-                            <w:r>
-                              <w:rPr>
-                                <w:sz w:val="16"/>
-                                <w:szCs w:val="16"/>
-                                <w:vertAlign w:val="superscript"/>
-                              </w:rPr>
-                              <w:t>3</w:t>
-                            </w:r>
-                            <w:r>
-                              <w:rPr>
-                                <w:sz w:val="16"/>
-                                <w:szCs w:val="16"/>
-                              </w:rPr>
-                              <w:t xml:space="preserve">/g </w:t>
-                            </w:r>
-                            <w:r>
-                              <w:rPr>
-                                <w:sz w:val="16"/>
-                                <w:szCs w:val="16"/>
-                              </w:rPr>
-                              <w:sym w:font="Symbol" w:char="F0AE"/>
-                            </w:r>
-                            <w:r>
-                              <w:rPr>
-                                <w:sz w:val="16"/>
-                                <w:szCs w:val="16"/>
-                              </w:rPr>
-                              <w:t xml:space="preserve"> 4</w:t>
-                            </w:r>
-                            <w:r>
-                              <w:rPr>
-                                <w:sz w:val="16"/>
-                                <w:szCs w:val="16"/>
-                              </w:rPr>
-                              <w:sym w:font="Symbol" w:char="F070"/>
-                            </w:r>
-                            <w:r>
-                              <w:rPr>
-                                <w:sz w:val="16"/>
-                                <w:szCs w:val="16"/>
-                              </w:rPr>
-                              <w:t xml:space="preserve"> </w:t>
-                            </w:r>
-                            <w:r>
-                              <w:rPr>
-                                <w:sz w:val="16"/>
-                                <w:szCs w:val="16"/>
-                              </w:rPr>
-                              <w:sym w:font="Symbol" w:char="F0B4"/>
-                            </w:r>
-                            <w:r>
-                              <w:rPr>
-                                <w:sz w:val="16"/>
-                                <w:szCs w:val="16"/>
-                              </w:rPr>
-                              <w:t xml:space="preserve"> 10</w:t>
-                            </w:r>
-                            <w:r>
-                              <w:rPr>
-                                <w:sz w:val="16"/>
-                                <w:szCs w:val="16"/>
-                                <w:vertAlign w:val="superscript"/>
-                              </w:rPr>
-                              <w:sym w:font="Symbol" w:char="F02D"/>
-                            </w:r>
-                            <w:r>
-                              <w:rPr>
-                                <w:sz w:val="16"/>
-                                <w:szCs w:val="16"/>
-                                <w:vertAlign w:val="superscript"/>
-                              </w:rPr>
-                              <w:t>3</w:t>
-                            </w:r>
-                            <w:r>
-                              <w:rPr>
-                                <w:sz w:val="16"/>
-                                <w:szCs w:val="16"/>
-                              </w:rPr>
-                              <w:t xml:space="preserve"> m</w:t>
-                            </w:r>
-                            <w:r>
-                              <w:rPr>
-                                <w:sz w:val="16"/>
-                                <w:szCs w:val="16"/>
-                                <w:vertAlign w:val="superscript"/>
-                              </w:rPr>
-                              <w:t>3</w:t>
-                            </w:r>
-                            <w:r>
-                              <w:rPr>
-                                <w:sz w:val="16"/>
-                                <w:szCs w:val="16"/>
-                              </w:rPr>
-                              <w:t>/kg</w:t>
-                            </w:r>
-                          </w:p>
-                        </w:tc>
-                      </w:tr>
-                      <w:tr>
-                        <w:tc>
-                          <w:tcPr>
-                            <w:tcW w:w="720" w:type="dxa"/>
-                            <w:tcBorders>
-                              <w:top w:val="nil"/>
-                              <w:left w:val="nil"/>
-                              <w:bottom w:val="nil"/>
-                              <w:right w:val="nil"/>
-                            </w:tcBorders>
-                          </w:tcPr>
-                          <w:p>
-                            <w:pPr>
-                              <w:rPr>
-                                <w:sz w:val="16"/>
-                                <w:szCs w:val="16"/>
-                              </w:rPr>
-                            </w:pPr>
-                            <w:r>
-                              <w:rPr>
-                                <w:sz w:val="16"/>
-                                <w:szCs w:val="16"/>
-                              </w:rPr>
-                              <w:sym w:font="Symbol" w:char="F06D"/>
-                            </w:r>
-                          </w:p>
-                        </w:tc>
-                        <w:tc>
-                          <w:tcPr>
-                            <w:tcW w:w="1710" w:type="dxa"/>
-                            <w:tcBorders>
-                              <w:top w:val="nil"/>
-                              <w:left w:val="nil"/>
-                              <w:bottom w:val="nil"/>
-                              <w:right w:val="nil"/>
-                            </w:tcBorders>
-                          </w:tcPr>
-                          <w:p>
-                            <w:pPr>
-                              <w:rPr>
-                                <w:sz w:val="16"/>
-                                <w:szCs w:val="16"/>
-                              </w:rPr>
-                            </w:pPr>
-                            <w:r>
-                              <w:rPr>
-                                <w:sz w:val="16"/>
-                                <w:szCs w:val="16"/>
-                              </w:rPr>
-                              <w:t>permeability</w:t>
-                            </w:r>
-                          </w:p>
-                        </w:tc>
-                        <w:tc>
-                          <w:tcPr>
-                            <w:tcW w:w="2610" w:type="dxa"/>
-                            <w:tcBorders>
-                              <w:top w:val="nil"/>
-                              <w:left w:val="nil"/>
-                              <w:bottom w:val="nil"/>
-                              <w:right w:val="nil"/>
-                            </w:tcBorders>
-                          </w:tcPr>
-                          <w:p>
-                            <w:pPr>
-                              <w:rPr>
-                                <w:sz w:val="16"/>
-                                <w:szCs w:val="16"/>
-                              </w:rPr>
-                            </w:pPr>
-                            <w:r>
-                              <w:rPr>
-                                <w:sz w:val="16"/>
-                                <w:szCs w:val="16"/>
-                              </w:rPr>
-                              <w:t xml:space="preserve">1 </w:t>
-                            </w:r>
-                            <w:r>
-                              <w:rPr>
-                                <w:sz w:val="16"/>
-                                <w:szCs w:val="16"/>
-                              </w:rPr>
-                              <w:sym w:font="Symbol" w:char="F0AE"/>
-                            </w:r>
-                            <w:r>
-                              <w:rPr>
-                                <w:sz w:val="16"/>
-                                <w:szCs w:val="16"/>
-                              </w:rPr>
-                              <w:t xml:space="preserve"> 4</w:t>
-                            </w:r>
-                            <w:r>
-                              <w:rPr>
-                                <w:sz w:val="16"/>
-                                <w:szCs w:val="16"/>
-                              </w:rPr>
-                              <w:sym w:font="Symbol" w:char="F070"/>
-                            </w:r>
-                            <w:r>
-                              <w:rPr>
-                                <w:sz w:val="16"/>
-                                <w:szCs w:val="16"/>
-                              </w:rPr>
-                              <w:t xml:space="preserve"> </w:t>
-                            </w:r>
-                            <w:r>
-                              <w:rPr>
-                                <w:sz w:val="16"/>
-                                <w:szCs w:val="16"/>
-                              </w:rPr>
-                              <w:sym w:font="Symbol" w:char="F0B4"/>
-                            </w:r>
-                            <w:r>
-                              <w:rPr>
-                                <w:sz w:val="16"/>
-                                <w:szCs w:val="16"/>
-                              </w:rPr>
-                              <w:t xml:space="preserve"> 10</w:t>
-                            </w:r>
-                            <w:r>
-                              <w:rPr>
-                                <w:sz w:val="16"/>
-                                <w:szCs w:val="16"/>
-                                <w:vertAlign w:val="superscript"/>
-                              </w:rPr>
-                              <w:sym w:font="Symbol" w:char="F02D"/>
-                            </w:r>
-                            <w:r>
-                              <w:rPr>
-                                <w:sz w:val="16"/>
-                                <w:szCs w:val="16"/>
-                                <w:vertAlign w:val="superscript"/>
-                              </w:rPr>
-                              <w:t>7</w:t>
-                            </w:r>
-                            <w:r>
-                              <w:rPr>
-                                <w:sz w:val="16"/>
-                                <w:szCs w:val="16"/>
-                              </w:rPr>
-                              <w:t xml:space="preserve"> H/m </w:t>
-                            </w:r>
-                          </w:p>
-                          <w:p>
-                            <w:pPr>
-                              <w:rPr>
-                                <w:sz w:val="16"/>
-                                <w:szCs w:val="16"/>
-                              </w:rPr>
-                            </w:pPr>
-                            <w:r>
-                              <w:rPr>
-                                <w:sz w:val="16"/>
-                                <w:szCs w:val="16"/>
-                              </w:rPr>
-                              <w:t xml:space="preserve">  = 4</w:t>
-                            </w:r>
-                            <w:r>
-                              <w:rPr>
-                                <w:sz w:val="16"/>
-                                <w:szCs w:val="16"/>
-                              </w:rPr>
-                              <w:sym w:font="Symbol" w:char="F070"/>
-                            </w:r>
-                            <w:r>
-                              <w:rPr>
-                                <w:sz w:val="16"/>
-                                <w:szCs w:val="16"/>
-                              </w:rPr>
-                              <w:t xml:space="preserve"> </w:t>
-                            </w:r>
-                            <w:r>
-                              <w:rPr>
-                                <w:sz w:val="16"/>
-                                <w:szCs w:val="16"/>
-                              </w:rPr>
-                              <w:sym w:font="Symbol" w:char="F0B4"/>
-                            </w:r>
-                            <w:r>
-                              <w:rPr>
-                                <w:sz w:val="16"/>
-                                <w:szCs w:val="16"/>
-                              </w:rPr>
-                              <w:t xml:space="preserve"> 10</w:t>
-                            </w:r>
-                            <w:r>
-                              <w:rPr>
-                                <w:sz w:val="16"/>
-                                <w:szCs w:val="16"/>
-                                <w:vertAlign w:val="superscript"/>
-                              </w:rPr>
-                              <w:sym w:font="Symbol" w:char="F02D"/>
-                            </w:r>
-                            <w:r>
-                              <w:rPr>
-                                <w:sz w:val="16"/>
-                                <w:szCs w:val="16"/>
-                                <w:vertAlign w:val="superscript"/>
-                              </w:rPr>
-                              <w:t>7</w:t>
-                            </w:r>
-                            <w:r>
-                              <w:rPr>
-                                <w:sz w:val="16"/>
-                                <w:szCs w:val="16"/>
-                              </w:rPr>
-                              <w:t xml:space="preserve"> Wb/(A·m)</w:t>
-                            </w:r>
-                          </w:p>
-                        </w:tc>
-                      </w:tr>
-                      <w:tr>
-                        <w:tc>
-                          <w:tcPr>
-                            <w:tcW w:w="720" w:type="dxa"/>
-                            <w:tcBorders>
-                              <w:top w:val="nil"/>
-                              <w:left w:val="nil"/>
-                              <w:bottom w:val="nil"/>
-                              <w:right w:val="nil"/>
-                            </w:tcBorders>
-                          </w:tcPr>
-                          <w:p>
-                            <w:pPr>
-                              <w:rPr>
-                                <w:sz w:val="16"/>
-                                <w:szCs w:val="16"/>
-                              </w:rPr>
-                            </w:pPr>
-                            <w:r>
-                              <w:rPr>
-                                <w:sz w:val="16"/>
-                                <w:szCs w:val="16"/>
-                              </w:rPr>
-                              <w:sym w:font="Symbol" w:char="F06D"/>
-                            </w:r>
-                            <w:r>
-                              <w:rPr>
-                                <w:sz w:val="16"/>
-                                <w:szCs w:val="16"/>
-                                <w:vertAlign w:val="subscript"/>
-                              </w:rPr>
-                              <w:t>r</w:t>
-                            </w:r>
-                          </w:p>
-                        </w:tc>
-                        <w:tc>
-                          <w:tcPr>
-                            <w:tcW w:w="1710" w:type="dxa"/>
-                            <w:tcBorders>
-                              <w:top w:val="nil"/>
-                              <w:left w:val="nil"/>
-                              <w:bottom w:val="nil"/>
-                              <w:right w:val="nil"/>
-                            </w:tcBorders>
-                          </w:tcPr>
-                          <w:p>
-                            <w:pPr>
-                              <w:rPr>
-                                <w:sz w:val="16"/>
-                                <w:szCs w:val="16"/>
-                              </w:rPr>
-                            </w:pPr>
-                            <w:r>
-                              <w:rPr>
-                                <w:sz w:val="16"/>
-                                <w:szCs w:val="16"/>
-                              </w:rPr>
-                              <w:t>relative permeability</w:t>
-                            </w:r>
-                          </w:p>
-                        </w:tc>
-                        <w:tc>
-                          <w:tcPr>
-                            <w:tcW w:w="2610" w:type="dxa"/>
-                            <w:tcBorders>
-                              <w:top w:val="nil"/>
-                              <w:left w:val="nil"/>
-                              <w:bottom w:val="nil"/>
-                              <w:right w:val="nil"/>
-                            </w:tcBorders>
-                          </w:tcPr>
-                          <w:p>
-                            <w:pPr>
-                              <w:rPr>
-                                <w:sz w:val="16"/>
-                                <w:szCs w:val="16"/>
-                              </w:rPr>
-                            </w:pPr>
-                            <w:r>
-                              <w:rPr>
-                                <w:sz w:val="16"/>
-                                <w:szCs w:val="16"/>
-                              </w:rPr>
-                              <w:sym w:font="Symbol" w:char="F06D"/>
-                            </w:r>
-                            <w:r>
-                              <w:rPr>
-                                <w:sz w:val="16"/>
-                                <w:szCs w:val="16"/>
-                              </w:rPr>
-                              <w:t xml:space="preserve"> </w:t>
-                            </w:r>
-                            <w:r>
-                              <w:rPr>
-                                <w:sz w:val="16"/>
-                                <w:szCs w:val="16"/>
-                              </w:rPr>
-                              <w:sym w:font="Symbol" w:char="F0AE"/>
-                            </w:r>
-                            <w:r>
-                              <w:rPr>
-                                <w:sz w:val="16"/>
-                                <w:szCs w:val="16"/>
-                              </w:rPr>
-                              <w:t xml:space="preserve"> </w:t>
-                            </w:r>
-                            <w:r>
-                              <w:rPr>
-                                <w:sz w:val="16"/>
-                                <w:szCs w:val="16"/>
-                              </w:rPr>
-                              <w:sym w:font="Symbol" w:char="F06D"/>
-                            </w:r>
-                            <w:r>
-                              <w:rPr>
-                                <w:sz w:val="16"/>
-                                <w:szCs w:val="16"/>
-                                <w:vertAlign w:val="subscript"/>
-                              </w:rPr>
-                              <w:t>r</w:t>
-                            </w:r>
-                          </w:p>
-                        </w:tc>
-                      </w:tr>
-                      <w:tr>
-                        <w:tc>
-                          <w:tcPr>
-                            <w:tcW w:w="720" w:type="dxa"/>
-                            <w:tcBorders>
-                              <w:top w:val="nil"/>
-                              <w:left w:val="nil"/>
-                              <w:bottom w:val="nil"/>
-                              <w:right w:val="nil"/>
-                            </w:tcBorders>
-                          </w:tcPr>
-                          <w:p>
-                            <w:pPr>
-                              <w:rPr>
-                                <w:i/>
-                                <w:iCs/>
-                                <w:sz w:val="16"/>
-                                <w:szCs w:val="16"/>
-                              </w:rPr>
-                            </w:pPr>
-                            <w:r>
-                              <w:rPr>
-                                <w:i/>
-                                <w:iCs/>
-                                <w:sz w:val="16"/>
-                                <w:szCs w:val="16"/>
-                              </w:rPr>
-                              <w:t>w, W</w:t>
-                            </w:r>
-                          </w:p>
-                        </w:tc>
-                        <w:tc>
-                          <w:tcPr>
-                            <w:tcW w:w="1710" w:type="dxa"/>
-                            <w:tcBorders>
-                              <w:top w:val="nil"/>
-                              <w:left w:val="nil"/>
-                              <w:bottom w:val="nil"/>
-                              <w:right w:val="nil"/>
-                            </w:tcBorders>
-                          </w:tcPr>
-                          <w:p>
-                            <w:pPr>
-                              <w:rPr>
-                                <w:sz w:val="16"/>
-                                <w:szCs w:val="16"/>
-                              </w:rPr>
-                            </w:pPr>
-                            <w:r>
-                              <w:rPr>
-                                <w:sz w:val="16"/>
-                                <w:szCs w:val="16"/>
-                              </w:rPr>
-                              <w:t>energy density</w:t>
-                            </w:r>
-                          </w:p>
-                        </w:tc>
-                        <w:tc>
-                          <w:tcPr>
-                            <w:tcW w:w="2610" w:type="dxa"/>
-                            <w:tcBorders>
-                              <w:top w:val="nil"/>
-                              <w:left w:val="nil"/>
-                              <w:bottom w:val="nil"/>
-                              <w:right w:val="nil"/>
-                            </w:tcBorders>
-                          </w:tcPr>
-                          <w:p>
-                            <w:pPr>
-                              <w:rPr>
-                                <w:sz w:val="16"/>
-                                <w:szCs w:val="16"/>
-                                <w:vertAlign w:val="superscript"/>
-                              </w:rPr>
-                            </w:pPr>
-                            <w:r>
-                              <w:rPr>
-                                <w:sz w:val="16"/>
-                                <w:szCs w:val="16"/>
-                              </w:rPr>
-                              <w:t>1 erg/cm</w:t>
-                            </w:r>
-                            <w:r>
-                              <w:rPr>
-                                <w:sz w:val="16"/>
-                                <w:szCs w:val="16"/>
-                                <w:vertAlign w:val="superscript"/>
-                              </w:rPr>
-                              <w:t>3</w:t>
-                            </w:r>
-                            <w:r>
-                              <w:rPr>
-                                <w:sz w:val="16"/>
-                                <w:szCs w:val="16"/>
-                              </w:rPr>
-                              <w:t xml:space="preserve"> </w:t>
-                            </w:r>
-                            <w:r>
-                              <w:rPr>
-                                <w:sz w:val="16"/>
-                                <w:szCs w:val="16"/>
-                              </w:rPr>
-                              <w:sym w:font="Symbol" w:char="F0AE"/>
-                            </w:r>
-                            <w:r>
-                              <w:rPr>
-                                <w:sz w:val="16"/>
-                                <w:szCs w:val="16"/>
-                              </w:rPr>
-                              <w:t xml:space="preserve"> 10</w:t>
-                            </w:r>
-                            <w:r>
-                              <w:rPr>
-                                <w:sz w:val="16"/>
-                                <w:szCs w:val="16"/>
-                                <w:vertAlign w:val="superscript"/>
-                              </w:rPr>
-                              <w:sym w:font="Symbol" w:char="F02D"/>
-                            </w:r>
-                            <w:r>
-                              <w:rPr>
-                                <w:sz w:val="16"/>
-                                <w:szCs w:val="16"/>
-                                <w:vertAlign w:val="superscript"/>
-                              </w:rPr>
-                              <w:t>1</w:t>
-                            </w:r>
-                            <w:r>
-                              <w:rPr>
-                                <w:sz w:val="16"/>
-                                <w:szCs w:val="16"/>
-                              </w:rPr>
-                              <w:t xml:space="preserve"> J/m</w:t>
-                            </w:r>
-                            <w:r>
-                              <w:rPr>
-                                <w:sz w:val="16"/>
-                                <w:szCs w:val="16"/>
-                                <w:vertAlign w:val="superscript"/>
-                              </w:rPr>
-                              <w:t>3</w:t>
-                            </w:r>
-                          </w:p>
-                        </w:tc>
-                      </w:tr>
-                      <w:tr>
-                        <w:trPr>
-                          <w:trHeight w:val="279"/>
-                        </w:trPr>
-                        <w:tc>
-                          <w:tcPr>
-                            <w:tcW w:w="720" w:type="dxa"/>
-                            <w:tcBorders>
-                              <w:top w:val="nil"/>
-                              <w:left w:val="nil"/>
-                              <w:bottom w:val="double" w:sz="6" w:space="0" w:color="auto"/>
-                              <w:right w:val="nil"/>
-                            </w:tcBorders>
-                          </w:tcPr>
-                          <w:p>
-                            <w:pPr>
-                              <w:rPr>
-                                <w:i/>
-                                <w:iCs/>
-                                <w:sz w:val="16"/>
-                                <w:szCs w:val="16"/>
-                              </w:rPr>
-                            </w:pPr>
-                            <w:r>
-                              <w:rPr>
-                                <w:i/>
-                                <w:iCs/>
-                                <w:sz w:val="16"/>
-                                <w:szCs w:val="16"/>
-                              </w:rPr>
-                              <w:t>N, D</w:t>
-                            </w:r>
-                          </w:p>
-                        </w:tc>
-                        <w:tc>
-                          <w:tcPr>
-                            <w:tcW w:w="1710" w:type="dxa"/>
-                            <w:tcBorders>
-                              <w:top w:val="nil"/>
-                              <w:left w:val="nil"/>
-                              <w:bottom w:val="double" w:sz="6" w:space="0" w:color="auto"/>
-                              <w:right w:val="nil"/>
-                            </w:tcBorders>
-                          </w:tcPr>
-                          <w:p>
-                            <w:pPr>
-                              <w:rPr>
-                                <w:sz w:val="16"/>
-                                <w:szCs w:val="16"/>
-                              </w:rPr>
-                            </w:pPr>
-                            <w:r>
-                              <w:rPr>
-                                <w:sz w:val="16"/>
-                                <w:szCs w:val="16"/>
-                              </w:rPr>
-                              <w:t>demagnetizing factor</w:t>
-                            </w:r>
-                          </w:p>
-                        </w:tc>
-                        <w:tc>
-                          <w:tcPr>
-                            <w:tcW w:w="2610" w:type="dxa"/>
-                            <w:tcBorders>
-                              <w:top w:val="nil"/>
-                              <w:left w:val="nil"/>
-                              <w:bottom w:val="double" w:sz="6" w:space="0" w:color="auto"/>
-                              <w:right w:val="nil"/>
-                            </w:tcBorders>
-                          </w:tcPr>
-                          <w:p>
-                            <w:pPr>
-                              <w:rPr>
-                                <w:sz w:val="16"/>
-                                <w:szCs w:val="16"/>
-                              </w:rPr>
-                            </w:pPr>
-                            <w:r>
-                              <w:rPr>
-                                <w:sz w:val="16"/>
-                                <w:szCs w:val="16"/>
-                              </w:rPr>
-                              <w:t xml:space="preserve">1 </w:t>
-                            </w:r>
-                            <w:r>
-                              <w:rPr>
-                                <w:sz w:val="16"/>
-                                <w:szCs w:val="16"/>
-                              </w:rPr>
-                              <w:sym w:font="Symbol" w:char="F0AE"/>
-                            </w:r>
-                            <w:r>
-                              <w:rPr>
-                                <w:sz w:val="16"/>
-                                <w:szCs w:val="16"/>
-                              </w:rPr>
-                              <w:t xml:space="preserve"> 1/(4</w:t>
-                            </w:r>
-                            <w:r>
-                              <w:rPr>
-                                <w:sz w:val="16"/>
-                                <w:szCs w:val="16"/>
-                              </w:rPr>
-                              <w:sym w:font="Symbol" w:char="F070"/>
-                            </w:r>
-                            <w:r>
-                              <w:rPr>
-                                <w:sz w:val="16"/>
-                                <w:szCs w:val="16"/>
-                              </w:rPr>
-                              <w:t>)</w:t>
-                            </w:r>
-                          </w:p>
-                        </w:tc>
-                      </w:tr>
-                    </w:tbl>
-                    <w:p>
-                      <w:pPr>
-                        <w:pStyle w:val="FootnoteText"/>
-                      </w:pPr>
-                      <w:r>
-                        <w:t xml:space="preserve">Vertical lines are optional in tables. Statements that serve as captions for the entire table do not need footnote letters. </w:t>
-                      </w:r>
-                    </w:p>
-                    <w:p>
-                      <w:pPr>
-                        <w:pStyle w:val="FootnoteText"/>
-                      </w:pPr>
-                      <w:r>
-                        <w:rPr>
-                          <w:vertAlign w:val="superscript"/>
-                        </w:rPr>
-                        <w:t>a</w:t>
-                      </w:r>
-                      <w:r>
-                        <w:t>Gaussian units are the same as cg emu for magnetostatics; Mx = maxwell, G = gauss, Oe = oersted; Wb = weber, V = volt, s = second, T = tesla, m = meter, A = ampere, J = joule, kg = kilogram, H = henry.</w:t>
-                      </w:r>
-                    </w:p>
-                    <w:p>
-                      <w:pPr>
-                        <w:pStyle w:val="FootnoteText"/>
-                      </w:pPr>
-                    </w:p>
-                    <w:p/>
-                  </w:txbxContent>
-                </v:textbox>
-                <w10:wrap type="square" anchorx="margin" anchory="margin"/>
-              </v:shape>
-            </w:pict>
-          </mc:Fallback>
-        </mc:AlternateContent>
-      </w:r>
-      <w:r>
         <w:t>Check that research journal for future work ideas. I think we had a list of them in there.</w:t>
       </w:r>
     </w:p>
@@ -5623,15 +385,12 @@
       <w:r>
         <w:t xml:space="preserve">Abhishek Mehta, Brittany Box, and the entire Tresata team. We would also like to acknowledge the 2018 spring Operations Research Class at the College of Charleston for their thoughtful input and advice throughout the course of this project. </w:t>
       </w:r>
-      <w:bookmarkStart w:id="1" w:name="_GoBack"/>
-      <w:bookmarkEnd w:id="1"/>
     </w:p>
     <w:p>
       <w:pPr>
         <w:pStyle w:val="ReferenceHead"/>
       </w:pPr>
       <w:r>
-        <w:lastRenderedPageBreak/>
         <w:t>References</w:t>
       </w:r>
     </w:p>
@@ -6769,6 +1528,7 @@
         <w:pStyle w:val="References"/>
       </w:pPr>
       <w:r>
+        <w:lastRenderedPageBreak/>
         <w:t>E. E. Reber, R. L. Michell, and C. J. Carter, “Oxygen absorption in the earth’s atmosphere,” Aerospace Corp., Los</w:t>
       </w:r>
       <w:r>
@@ -7370,7 +2130,7 @@
         </w:rPr>
         <w:t xml:space="preserve"> </w:t>
       </w:r>
-      <w:hyperlink r:id="rId10" w:history="1">
+      <w:hyperlink r:id="rId9" w:history="1">
         <w:r>
           <w:t>htt</w:t>
         </w:r>
@@ -8193,7 +2953,7 @@
       <w:r>
         <w:t>le:</w:t>
       </w:r>
-      <w:hyperlink r:id="rId11" w:history="1">
+      <w:hyperlink r:id="rId10" w:history="1">
         <w:r>
           <w:t xml:space="preserve"> </w:t>
         </w:r>
@@ -9145,7 +3905,7 @@
         </w:rPr>
         <w:t xml:space="preserve">  </w:t>
       </w:r>
-      <w:hyperlink r:id="rId12" w:history="1">
+      <w:hyperlink r:id="rId11" w:history="1">
         <w:r>
           <w:rPr>
             <w:rStyle w:val="Hyperlink"/>
@@ -10358,7 +5118,7 @@
       <w:r>
         <w:t>e:</w:t>
       </w:r>
-      <w:hyperlink r:id="rId13" w:history="1">
+      <w:hyperlink r:id="rId12" w:history="1">
         <w:r>
           <w:t xml:space="preserve"> </w:t>
         </w:r>
@@ -11518,7 +6278,7 @@
       <w:r>
         <w:t>ail:</w:t>
       </w:r>
-      <w:hyperlink r:id="rId14" w:history="1">
+      <w:hyperlink r:id="rId13" w:history="1">
         <w:r>
           <w:t xml:space="preserve"> HU</w:t>
         </w:r>
@@ -13974,7 +8734,7 @@
                     <pic:cNvPicPr/>
                   </pic:nvPicPr>
                   <pic:blipFill>
-                    <a:blip r:embed="rId15">
+                    <a:blip r:embed="rId14">
                       <a:extLst>
                         <a:ext uri="{28A0092B-C50C-407E-A947-70E740481C1C}">
                           <a14:useLocalDpi xmlns:a14="http://schemas.microsoft.com/office/drawing/2010/main" val="0"/>
@@ -14036,7 +8796,7 @@
                     <pic:cNvPicPr/>
                   </pic:nvPicPr>
                   <pic:blipFill>
-                    <a:blip r:embed="rId16">
+                    <a:blip r:embed="rId15">
                       <a:extLst>
                         <a:ext uri="{28A0092B-C50C-407E-A947-70E740481C1C}">
                           <a14:useLocalDpi xmlns:a14="http://schemas.microsoft.com/office/drawing/2010/main" val="0"/>
@@ -14141,7 +8901,15 @@
           <w:sz w:val="20"/>
           <w:szCs w:val="20"/>
         </w:rPr>
-        <w:t>The second paragraph uses the pronoun of the person (he or she) and not the author’s last name. It lists military and work experience, including summer and fellowship jobs. Job titles are capitalized. The current job must have a location; previous positions may be listed without one. Information concerning previous publications may be included. Try not to list more than three books or published articles. The format for listing publishers of a book within the biography is: title of book (city, state: publisher name, year) similar to a reference. Current and previous research interests end the paragraph.</w:t>
+        <w:t xml:space="preserve">The second paragraph uses the pronoun of the person (he or she) and not the author’s last name. It lists military and work experience, including summer and fellowship jobs. Job titles are capitalized. The current </w:t>
+      </w:r>
+      <w:r>
+        <w:rPr>
+          <w:sz w:val="20"/>
+          <w:szCs w:val="20"/>
+        </w:rPr>
+        <w:lastRenderedPageBreak/>
+        <w:t>job must have a location; previous positions may be listed without one. Information concerning previous publications may be included. Try not to list more than three books or published articles. The format for listing publishers of a book within the biography is: title of book (city, state: publisher name, year) similar to a reference. Current and previous research interests end the paragraph.</w:t>
       </w:r>
     </w:p>
     <w:p>
@@ -14255,7 +9023,7 @@
                     <pic:cNvPicPr/>
                   </pic:nvPicPr>
                   <pic:blipFill>
-                    <a:blip r:embed="rId17">
+                    <a:blip r:embed="rId16">
                       <a:extLst>
                         <a:ext uri="{28A0092B-C50C-407E-A947-70E740481C1C}">
                           <a14:useLocalDpi xmlns:a14="http://schemas.microsoft.com/office/drawing/2010/main" val="0"/>
@@ -14318,7 +9086,13 @@
         <w:rPr>
           <w:rFonts w:ascii="Times-Roman" w:hAnsi="Times-Roman" w:cs="Times-Roman"/>
         </w:rPr>
-        <w:t xml:space="preserve">    From 2001 to 2004, he was a Research Assistant with the Princeton Plasma Physics Laboratory. Since 2009, he has been an Assistant Professor with the Mechanical Engineering Department, Texas A&amp;M University, College Station. He is the author of three books, more than 150 articles, and more than 70 inventions. His research interests include high-pressure and high-density nonthermal plasma discharge processes and applications, microscale plasma discharges, discharges in liquids, spectroscopic diagnostics, plasma propulsion, and innovation plasma applications. He is an Associate Editor of the journal </w:t>
+        <w:t xml:space="preserve">    From 2001 to 2004, he was a Research Assistant with the Princeton Plasma Physics Laboratory. Since 2009, he has been an Assistant Professor with the Mechanical Engineering Department, Texas A&amp;M University, College Station. He is the author of three books, more than 150 articles, and more than 70 inventions. His research interests include high-pressure and high-density nonthermal plasma discharge processes and applications, microscale plasma discharges, discharges in liquids, spectroscopic diagnostics, plasma propulsion, and </w:t>
+      </w:r>
+      <w:r>
+        <w:rPr>
+          <w:rFonts w:ascii="Times-Roman" w:hAnsi="Times-Roman" w:cs="Times-Roman"/>
+        </w:rPr>
+        <w:t xml:space="preserve">innovation plasma applications. He is an Associate Editor of the journal </w:t>
       </w:r>
       <w:r>
         <w:rPr>
@@ -14580,8 +9354,8 @@
           <w:rFonts w:ascii="Times-Roman" w:hAnsi="Times-Roman" w:cs="Times-Roman"/>
         </w:rPr>
         <w:sectPr>
-          <w:headerReference w:type="default" r:id="rId18"/>
-          <w:footerReference w:type="default" r:id="rId19"/>
+          <w:headerReference w:type="default" r:id="rId17"/>
+          <w:footerReference w:type="default" r:id="rId18"/>
           <w:type w:val="continuous"/>
           <w:pgSz w:w="12240" w:h="15840" w:code="1"/>
           <w:pgMar w:top="1008" w:right="936" w:bottom="1008" w:left="936" w:header="432" w:footer="432" w:gutter="0"/>
@@ -14684,7 +9458,7 @@
       <w:rPr>
         <w:noProof/>
       </w:rPr>
-      <w:t>2</w:t>
+      <w:t>1</w:t>
     </w:r>
     <w:r>
       <w:fldChar w:fldCharType="end"/>
@@ -17598,7 +12372,7 @@
 </file>
 
 <file path=customXml/itemProps1.xml><?xml version="1.0" encoding="utf-8"?>
-<ds:datastoreItem xmlns:ds="http://schemas.openxmlformats.org/officeDocument/2006/customXml" ds:itemID="{947C6B10-9B79-4AA8-95E0-DDDF753EAACF}">
+<ds:datastoreItem xmlns:ds="http://schemas.openxmlformats.org/officeDocument/2006/customXml" ds:itemID="{40D57FF1-8764-4862-9DFD-8871B0AEDB9E}">
   <ds:schemaRefs>
     <ds:schemaRef ds:uri="http://schemas.openxmlformats.org/officeDocument/2006/bibliography"/>
   </ds:schemaRefs>

--- a/FinalWriteUp.docx
+++ b/FinalWriteUp.docx
@@ -201,6 +201,11 @@
       </w:pPr>
       <w:r>
         <w:tab/>
+      </w:r>
+      <w:r>
+        <w:t xml:space="preserve">***We may want to exclude this *** </w:t>
+      </w:r>
+      <w:r>
         <w:t xml:space="preserve">In order to gain a basic level of insight into the historic trends of unplanned pregnancy in the United States, we examined a data set that summarized the number of unmarried births in the United States from 1940 to 2015 [1]. </w:t>
       </w:r>
       <w:r>
@@ -210,7 +215,13 @@
         <w:t>However</w:t>
       </w:r>
       <w:r>
-        <w:t xml:space="preserve">, the assumption that all or even most of these unmarried births are unintentional is likely to be faulty </w:t>
+        <w:t>, the assumption that all or even most of these unmarried births are unintentional is likely to be faulty</w:t>
+      </w:r>
+      <w:r>
+        <w:t xml:space="preserve">. However, </w:t>
+      </w:r>
+      <w:r>
+        <w:t xml:space="preserve"> </w:t>
       </w:r>
     </w:p>
     <w:p>
@@ -385,29 +396,97 @@
     </w:p>
     <w:p>
       <w:pPr>
-        <w:ind w:left="202"/>
-      </w:pPr>
-      <w:r>
-        <w:tab/>
-        <w:t>We simulated a number of environments with varying assumptions. In each environment we tested the same methods of birth control: withdrawal, family planning (also known as the calendar method), intrauterine devices (IUD), condoms, injections, the pill, and implants. Because of the 100% efficacy of abstinence, this method was not included in the Markov Chain.</w:t>
-      </w:r>
-      <w:r>
-        <w:t xml:space="preserve"> The time step for all Markov Chains was one year.</w:t>
-      </w:r>
-      <w:r>
-        <w:t xml:space="preserve"> </w:t>
-      </w:r>
+        <w:ind w:left="202" w:firstLine="202"/>
+      </w:pPr>
+      <w:r>
+        <w:t xml:space="preserve">A Markov Chain shows how transition probabilities change over time and eventually converge. In order for the method to work, the sum of all entries in any row must equal one. This property is </w:t>
+      </w:r>
+      <w:proofErr w:type="gramStart"/>
+      <w:r>
+        <w:t>called ????????</w:t>
+      </w:r>
+      <w:proofErr w:type="gramEnd"/>
     </w:p>
     <w:p>
       <w:pPr>
-        <w:ind w:left="202"/>
-      </w:pPr>
-      <w:r>
-        <w:tab/>
-        <w:t xml:space="preserve">The first simulation assumed pregnancy to be an absorbing state (meaning that once an individual becomes pregnant she is removed from the population). It was also assumed that after each step in the Markov Chain a woman would randomly switch her birth control. The probability of switching to any given birth control method (including the method that the woman was using at the current time step) was proportional to the percentage of Americans who used that particular method of birth control. The probabilities were scaled to account for the probability of being put in the absorbing pregnant state. The transition matrix is given by Table 1. </w:t>
+        <w:ind w:left="202" w:firstLine="202"/>
+      </w:pPr>
+      <w:r>
+        <w:t xml:space="preserve">We simulated a number of environments with varying assumptions. In each environment we tested the same methods of birth control: withdrawal, family planning (also known as the calendar method), intrauterine devices (IUD), condoms, injections, the pill, and implants. </w:t>
+      </w:r>
+      <w:r>
+        <w:t xml:space="preserve">For all of these methods, the probability of having the birth control method fail within a year was provided by Planned Parenthood [2]. Those probabilities account for user error, so they were selected over the theoretical efficacy of a given method to simulate a more realistic environment. </w:t>
       </w:r>
       <w:bookmarkStart w:id="1" w:name="_GoBack"/>
       <w:bookmarkEnd w:id="1"/>
+      <w:r>
+        <w:t>Because of the 100% efficacy of abstinence, this method was not included in the Markov Chain.</w:t>
+      </w:r>
+      <w:r>
+        <w:t xml:space="preserve"> </w:t>
+      </w:r>
+      <w:r>
+        <w:t>The time step for all Markov Chains was one year.</w:t>
+      </w:r>
+    </w:p>
+    <w:p>
+      <w:pPr>
+        <w:pStyle w:val="Heading2"/>
+      </w:pPr>
+      <w:r>
+        <w:t xml:space="preserve">Twitter Sentiment Analysis </w:t>
+      </w:r>
+    </w:p>
+    <w:p>
+      <w:pPr>
+        <w:ind w:left="202" w:firstLine="202"/>
+      </w:pPr>
+      <w:r>
+        <w:t xml:space="preserve">Do we even want to include this?? </w:t>
+      </w:r>
+    </w:p>
+    <w:p>
+      <w:pPr>
+        <w:ind w:left="202" w:firstLine="202"/>
+      </w:pPr>
+      <w:r>
+        <w:t xml:space="preserve">Could be good for establishing public sentiment toward abortion </w:t>
+      </w:r>
+      <w:r>
+        <w:sym w:font="Wingdings" w:char="F0E0"/>
+      </w:r>
+      <w:r>
+        <w:t xml:space="preserve"> want to focus more on prevention</w:t>
+      </w:r>
+    </w:p>
+    <w:p>
+      <w:pPr>
+        <w:pStyle w:val="Heading2"/>
+      </w:pPr>
+      <w:r>
+        <w:t>Chi Squared Testing</w:t>
+      </w:r>
+    </w:p>
+    <w:p>
+      <w:pPr>
+        <w:pStyle w:val="Heading2"/>
+      </w:pPr>
+      <w:r>
+        <w:t>Variable Correlations</w:t>
+      </w:r>
+    </w:p>
+    <w:p>
+      <w:pPr>
+        <w:pStyle w:val="Heading2"/>
+      </w:pPr>
+      <w:r>
+        <w:t>Association Learning</w:t>
+      </w:r>
+    </w:p>
+    <w:p>
+      <w:pPr>
+        <w:pStyle w:val="Heading2"/>
+      </w:pPr>
     </w:p>
     <w:p>
       <w:r>
@@ -3327,14 +3406,66 @@
     </w:p>
     <w:p>
       <w:pPr>
-        <w:pStyle w:val="Heading1"/>
-      </w:pPr>
-      <w:r>
-        <w:t>Conclusions</w:t>
+        <w:pStyle w:val="Heading2"/>
+      </w:pPr>
+      <w:r>
+        <w:t>Modelling Birth Control Efficacy with Markov Chains</w:t>
+      </w:r>
+      <w:r>
+        <w:t xml:space="preserve"> </w:t>
       </w:r>
     </w:p>
     <w:p>
       <w:pPr>
+        <w:ind w:left="202"/>
+      </w:pPr>
+      <w:r>
+        <w:tab/>
+        <w:t xml:space="preserve">The first simulation assumed pregnancy to be an absorbing state (meaning that once an individual becomes pregnant she is removed from the population). It was also assumed that after each step in the Markov Chain a woman would randomly switch her birth control. The probability of switching to any given birth control method (including the method that the woman was using at the current time step) was proportional to the percentage of Americans who used that particular method of birth control. </w:t>
+      </w:r>
+      <w:r>
+        <w:t xml:space="preserve">Those probabilities were calculated from statistics </w:t>
+      </w:r>
+      <w:proofErr w:type="gramStart"/>
+      <w:r>
+        <w:t>provided  by</w:t>
+      </w:r>
+      <w:proofErr w:type="gramEnd"/>
+      <w:r>
+        <w:t xml:space="preserve"> the </w:t>
+      </w:r>
+      <w:proofErr w:type="spellStart"/>
+      <w:r>
+        <w:t>Guttmacher</w:t>
+      </w:r>
+      <w:proofErr w:type="spellEnd"/>
+      <w:r>
+        <w:t xml:space="preserve"> Institute [3]. </w:t>
+      </w:r>
+      <w:r>
+        <w:t xml:space="preserve">The probabilities were scaled to account for the probability of being put in the absorbing pregnant state. The transition matrix is given by Table 1. </w:t>
+      </w:r>
+    </w:p>
+    <w:p>
+      <w:pPr>
+        <w:ind w:left="202"/>
+      </w:pPr>
+      <w:r>
+        <w:tab/>
+        <w:t xml:space="preserve">The </w:t>
+      </w:r>
+    </w:p>
+    <w:p/>
+    <w:p>
+      <w:pPr>
+        <w:pStyle w:val="Heading1"/>
+      </w:pPr>
+      <w:r>
+        <w:t>Conclusions</w:t>
+      </w:r>
+    </w:p>
+    <w:p>
+      <w:pPr>
         <w:pStyle w:val="Text"/>
         <w:ind w:left="202"/>
       </w:pPr>
@@ -3376,15 +3507,7 @@
         <w:ind w:left="202" w:firstLine="0"/>
       </w:pPr>
       <w:r>
-        <w:t xml:space="preserve">This work would not have been possible without the help and </w:t>
-      </w:r>
-      <w:proofErr w:type="gramStart"/>
-      <w:r>
-        <w:t>support</w:t>
-      </w:r>
-      <w:proofErr w:type="gramEnd"/>
-      <w:r>
-        <w:t xml:space="preserve"> of Dr. Amy </w:t>
+        <w:t xml:space="preserve">This work would not have been possible without the help and support of Dr. Amy </w:t>
       </w:r>
       <w:proofErr w:type="spellStart"/>
       <w:r>
@@ -3432,6 +3555,54 @@
       <w:pPr>
         <w:pStyle w:val="References"/>
       </w:pPr>
+      <w:r>
+        <w:t xml:space="preserve">Planned Parenthood. </w:t>
+      </w:r>
+      <w:r>
+        <w:rPr>
+          <w:i/>
+        </w:rPr>
+        <w:t xml:space="preserve">All </w:t>
+      </w:r>
+      <w:proofErr w:type="gramStart"/>
+      <w:r>
+        <w:rPr>
+          <w:i/>
+        </w:rPr>
+        <w:t>About</w:t>
+      </w:r>
+      <w:proofErr w:type="gramEnd"/>
+      <w:r>
+        <w:rPr>
+          <w:i/>
+        </w:rPr>
+        <w:t xml:space="preserve"> Birth Control Methods</w:t>
+      </w:r>
+      <w:r>
+        <w:t xml:space="preserve">. Retrieved from </w:t>
+      </w:r>
+      <w:r>
+        <w:t>https://www.plannedparenthood.org/learn/birth-control</w:t>
+      </w:r>
+      <w:r>
+        <w:t xml:space="preserve"> </w:t>
+      </w:r>
+    </w:p>
+    <w:p>
+      <w:pPr>
+        <w:pStyle w:val="References"/>
+      </w:pPr>
+      <w:proofErr w:type="spellStart"/>
+      <w:r>
+        <w:t>Guttmacher</w:t>
+      </w:r>
+      <w:proofErr w:type="spellEnd"/>
+      <w:r>
+        <w:t xml:space="preserve"> Institute. Contraceptive use in the United States. Retrieved from </w:t>
+      </w:r>
+      <w:r>
+        <w:t>https://www.guttmacher.org/fact-sheet/contraceptive-use-united-states</w:t>
+      </w:r>
     </w:p>
     <w:p>
       <w:pPr>
@@ -6439,7 +6610,7 @@
 </file>
 
 <file path=customXml/itemProps1.xml><?xml version="1.0" encoding="utf-8"?>
-<ds:datastoreItem xmlns:ds="http://schemas.openxmlformats.org/officeDocument/2006/customXml" ds:itemID="{C62555C2-00FB-4AB6-9B52-9961A10255EA}">
+<ds:datastoreItem xmlns:ds="http://schemas.openxmlformats.org/officeDocument/2006/customXml" ds:itemID="{7475D75A-5685-4C2F-8B9C-0A7E0DFA748C}">
   <ds:schemaRefs>
     <ds:schemaRef ds:uri="http://schemas.openxmlformats.org/officeDocument/2006/bibliography"/>
   </ds:schemaRefs>

--- a/FinalWriteUp.docx
+++ b/FinalWriteUp.docx
@@ -415,10 +415,14 @@
         <w:t xml:space="preserve">We simulated a number of environments with varying assumptions. In each environment we tested the same methods of birth control: withdrawal, family planning (also known as the calendar method), intrauterine devices (IUD), condoms, injections, the pill, and implants. </w:t>
       </w:r>
       <w:r>
-        <w:t xml:space="preserve">For all of these methods, the probability of having the birth control method fail within a year was provided by Planned Parenthood [2]. Those probabilities account for user error, so they were selected over the theoretical efficacy of a given method to simulate a more realistic environment. </w:t>
-      </w:r>
-      <w:bookmarkStart w:id="1" w:name="_GoBack"/>
-      <w:bookmarkEnd w:id="1"/>
+        <w:t>For all of these methods, the probability of having the birth control method fail within a year was provided by Planned Parenthood [2]. Those probabilities account for user error, so they were selected over the theoretical efficacy of a given method to simulate a more realistic environment.</w:t>
+      </w:r>
+      <w:r>
+        <w:t xml:space="preserve"> However, Planned Parenthood only provided two decimals of accuracy, and rounded down the efficacies of the implant and the IUD to 0.99.</w:t>
+      </w:r>
+      <w:r>
+        <w:t xml:space="preserve"> </w:t>
+      </w:r>
       <w:r>
         <w:t>Because of the 100% efficacy of abstinence, this method was not included in the Markov Chain.</w:t>
       </w:r>
@@ -431,18 +435,42 @@
     </w:p>
     <w:p>
       <w:pPr>
-        <w:pStyle w:val="Heading2"/>
-      </w:pPr>
-      <w:r>
-        <w:t xml:space="preserve">Twitter Sentiment Analysis </w:t>
+        <w:ind w:left="202" w:firstLine="202"/>
+      </w:pPr>
+      <w:r>
+        <w:t xml:space="preserve">Once the transition matrices were created, the matrices were raised to higher and higher powers until they eventually converged. However, this study was more interested in the intermediate states of the matrices particularly after five and 30 time steps. Thus, if </w:t>
+      </w:r>
+      <w:r>
+        <w:rPr>
+          <w:b/>
+        </w:rPr>
+        <w:t>T</w:t>
+      </w:r>
+      <w:r>
+        <w:t xml:space="preserve"> is a transition matrix, </w:t>
+      </w:r>
+      <w:r>
+        <w:rPr>
+          <w:b/>
+        </w:rPr>
+        <w:t>T</w:t>
+      </w:r>
+      <w:r>
+        <w:rPr>
+          <w:vertAlign w:val="superscript"/>
+        </w:rPr>
+        <w:t>5</w:t>
+      </w:r>
+      <w:r>
+        <w:t xml:space="preserve"> would show how the probabilities changed after five time steps. </w:t>
       </w:r>
     </w:p>
     <w:p>
       <w:pPr>
-        <w:ind w:left="202" w:firstLine="202"/>
-      </w:pPr>
-      <w:r>
-        <w:t xml:space="preserve">Do we even want to include this?? </w:t>
+        <w:pStyle w:val="Heading2"/>
+      </w:pPr>
+      <w:r>
+        <w:t xml:space="preserve">Twitter Sentiment Analysis </w:t>
       </w:r>
     </w:p>
     <w:p>
@@ -450,21 +478,21 @@
         <w:ind w:left="202" w:firstLine="202"/>
       </w:pPr>
       <w:r>
-        <w:t xml:space="preserve">Could be good for establishing public sentiment toward abortion </w:t>
-      </w:r>
-      <w:r>
-        <w:sym w:font="Wingdings" w:char="F0E0"/>
-      </w:r>
-      <w:r>
-        <w:t xml:space="preserve"> want to focus more on prevention</w:t>
+        <w:t xml:space="preserve">Do we even want to include this?? </w:t>
       </w:r>
     </w:p>
     <w:p>
       <w:pPr>
-        <w:pStyle w:val="Heading2"/>
-      </w:pPr>
-      <w:r>
-        <w:t>Chi Squared Testing</w:t>
+        <w:ind w:left="202" w:firstLine="202"/>
+      </w:pPr>
+      <w:r>
+        <w:t xml:space="preserve">Could be good for establishing public sentiment toward abortion </w:t>
+      </w:r>
+      <w:r>
+        <w:sym w:font="Wingdings" w:char="F0E0"/>
+      </w:r>
+      <w:r>
+        <w:t xml:space="preserve"> want to focus more on prevention</w:t>
       </w:r>
     </w:p>
     <w:p>
@@ -472,7 +500,8 @@
         <w:pStyle w:val="Heading2"/>
       </w:pPr>
       <w:r>
-        <w:t>Variable Correlations</w:t>
+        <w:lastRenderedPageBreak/>
+        <w:t>Chi Squared Testing</w:t>
       </w:r>
     </w:p>
     <w:p>
@@ -480,49 +509,52 @@
         <w:pStyle w:val="Heading2"/>
       </w:pPr>
       <w:r>
-        <w:t>Association Learning</w:t>
+        <w:t>Variable Correlations</w:t>
       </w:r>
     </w:p>
     <w:p>
       <w:pPr>
         <w:pStyle w:val="Heading2"/>
       </w:pPr>
+      <w:r>
+        <w:t>Association Learning</w:t>
+      </w:r>
     </w:p>
     <w:p>
-      <w:r>
-        <w:br w:type="page"/>
-      </w:r>
+      <w:pPr>
+        <w:pStyle w:val="Heading2"/>
+      </w:pPr>
     </w:p>
+    <w:p/>
     <w:p>
       <w:pPr>
         <w:ind w:left="202"/>
       </w:pPr>
       <w:r>
-        <w:lastRenderedPageBreak/>
         <w:t>Table 1: Transition matrix for Markov Chain with absorbing pregnancy state and random switching after each step</w:t>
       </w:r>
     </w:p>
     <w:tbl>
       <w:tblPr>
-        <w:tblW w:w="4959" w:type="dxa"/>
+        <w:tblW w:w="5132" w:type="dxa"/>
         <w:tblLook w:val="04A0" w:firstRow="1" w:lastRow="0" w:firstColumn="1" w:lastColumn="0" w:noHBand="0" w:noVBand="1"/>
         <w:tblCaption w:val="Table 1."/>
         <w:tblDescription w:val="Will this work"/>
       </w:tblPr>
       <w:tblGrid>
         <w:gridCol w:w="666"/>
-        <w:gridCol w:w="576"/>
+        <w:gridCol w:w="666"/>
         <w:gridCol w:w="517"/>
         <w:gridCol w:w="517"/>
         <w:gridCol w:w="541"/>
-        <w:gridCol w:w="545"/>
+        <w:gridCol w:w="628"/>
         <w:gridCol w:w="517"/>
         <w:gridCol w:w="517"/>
         <w:gridCol w:w="563"/>
       </w:tblGrid>
       <w:tr>
         <w:trPr>
-          <w:trHeight w:val="240"/>
+          <w:trHeight w:val="247"/>
         </w:trPr>
         <w:tc>
           <w:tcPr>
@@ -558,7 +590,7 @@
         </w:tc>
         <w:tc>
           <w:tcPr>
-            <w:tcW w:w="576" w:type="dxa"/>
+            <w:tcW w:w="666" w:type="dxa"/>
             <w:tcBorders>
               <w:top w:val="single" w:sz="8" w:space="0" w:color="9E9E9E"/>
               <w:left w:val="nil"/>
@@ -587,34 +619,72 @@
                 <w:b/>
                 <w:bCs/>
                 <w:color w:val="000000"/>
+                <w:sz w:val="10"/>
+                <w:szCs w:val="8"/>
+              </w:rPr>
+              <w:t>Withdraw</w:t>
+            </w:r>
+          </w:p>
+        </w:tc>
+        <w:tc>
+          <w:tcPr>
+            <w:tcW w:w="517" w:type="dxa"/>
+            <w:tcBorders>
+              <w:top w:val="single" w:sz="8" w:space="0" w:color="9E9E9E"/>
+              <w:left w:val="nil"/>
+              <w:bottom w:val="single" w:sz="8" w:space="0" w:color="9E9E9E"/>
+              <w:right w:val="single" w:sz="8" w:space="0" w:color="9E9E9E"/>
+            </w:tcBorders>
+            <w:shd w:val="clear" w:color="auto" w:fill="auto"/>
+            <w:vAlign w:val="center"/>
+            <w:hideMark/>
+          </w:tcPr>
+          <w:p>
+            <w:pPr>
+              <w:jc w:val="right"/>
+              <w:rPr>
+                <w:rFonts w:ascii="Arial" w:hAnsi="Arial" w:cs="Arial"/>
+                <w:b/>
+                <w:bCs/>
+                <w:color w:val="000000"/>
                 <w:sz w:val="8"/>
                 <w:szCs w:val="8"/>
               </w:rPr>
-              <w:t>Withdraw</w:t>
-            </w:r>
-          </w:p>
-        </w:tc>
-        <w:tc>
-          <w:tcPr>
-            <w:tcW w:w="517" w:type="dxa"/>
-            <w:tcBorders>
-              <w:top w:val="single" w:sz="8" w:space="0" w:color="9E9E9E"/>
-              <w:left w:val="nil"/>
-              <w:bottom w:val="single" w:sz="8" w:space="0" w:color="9E9E9E"/>
-              <w:right w:val="single" w:sz="8" w:space="0" w:color="9E9E9E"/>
-            </w:tcBorders>
-            <w:shd w:val="clear" w:color="auto" w:fill="auto"/>
-            <w:vAlign w:val="center"/>
-            <w:hideMark/>
-          </w:tcPr>
-          <w:p>
-            <w:pPr>
-              <w:jc w:val="right"/>
+            </w:pPr>
+            <w:r>
               <w:rPr>
                 <w:rFonts w:ascii="Arial" w:hAnsi="Arial" w:cs="Arial"/>
                 <w:b/>
                 <w:bCs/>
                 <w:color w:val="000000"/>
+                <w:sz w:val="10"/>
+                <w:szCs w:val="8"/>
+              </w:rPr>
+              <w:t>FAM</w:t>
+            </w:r>
+          </w:p>
+        </w:tc>
+        <w:tc>
+          <w:tcPr>
+            <w:tcW w:w="517" w:type="dxa"/>
+            <w:tcBorders>
+              <w:top w:val="single" w:sz="8" w:space="0" w:color="9E9E9E"/>
+              <w:left w:val="nil"/>
+              <w:bottom w:val="single" w:sz="8" w:space="0" w:color="9E9E9E"/>
+              <w:right w:val="single" w:sz="8" w:space="0" w:color="9E9E9E"/>
+            </w:tcBorders>
+            <w:shd w:val="clear" w:color="auto" w:fill="auto"/>
+            <w:vAlign w:val="center"/>
+            <w:hideMark/>
+          </w:tcPr>
+          <w:p>
+            <w:pPr>
+              <w:jc w:val="right"/>
+              <w:rPr>
+                <w:rFonts w:ascii="Arial" w:hAnsi="Arial" w:cs="Arial"/>
+                <w:b/>
+                <w:bCs/>
+                <w:color w:val="000000"/>
                 <w:sz w:val="8"/>
                 <w:szCs w:val="8"/>
               </w:rPr>
@@ -628,13 +698,13 @@
                 <w:sz w:val="10"/>
                 <w:szCs w:val="8"/>
               </w:rPr>
-              <w:t>FAM</w:t>
-            </w:r>
-          </w:p>
-        </w:tc>
-        <w:tc>
-          <w:tcPr>
-            <w:tcW w:w="517" w:type="dxa"/>
+              <w:t>IUD</w:t>
+            </w:r>
+          </w:p>
+        </w:tc>
+        <w:tc>
+          <w:tcPr>
+            <w:tcW w:w="541" w:type="dxa"/>
             <w:tcBorders>
               <w:top w:val="single" w:sz="8" w:space="0" w:color="9E9E9E"/>
               <w:left w:val="nil"/>
@@ -663,16 +733,16 @@
                 <w:b/>
                 <w:bCs/>
                 <w:color w:val="000000"/>
-                <w:sz w:val="10"/>
+                <w:sz w:val="8"/>
                 <w:szCs w:val="8"/>
               </w:rPr>
-              <w:t>IUD</w:t>
-            </w:r>
-          </w:p>
-        </w:tc>
-        <w:tc>
-          <w:tcPr>
-            <w:tcW w:w="541" w:type="dxa"/>
+              <w:t>Condom</w:t>
+            </w:r>
+          </w:p>
+        </w:tc>
+        <w:tc>
+          <w:tcPr>
+            <w:tcW w:w="628" w:type="dxa"/>
             <w:tcBorders>
               <w:top w:val="single" w:sz="8" w:space="0" w:color="9E9E9E"/>
               <w:left w:val="nil"/>
@@ -701,45 +771,7 @@
                 <w:b/>
                 <w:bCs/>
                 <w:color w:val="000000"/>
-                <w:sz w:val="8"/>
-                <w:szCs w:val="8"/>
-              </w:rPr>
-              <w:t>Condom</w:t>
-            </w:r>
-          </w:p>
-        </w:tc>
-        <w:tc>
-          <w:tcPr>
-            <w:tcW w:w="545" w:type="dxa"/>
-            <w:tcBorders>
-              <w:top w:val="single" w:sz="8" w:space="0" w:color="9E9E9E"/>
-              <w:left w:val="nil"/>
-              <w:bottom w:val="single" w:sz="8" w:space="0" w:color="9E9E9E"/>
-              <w:right w:val="single" w:sz="8" w:space="0" w:color="9E9E9E"/>
-            </w:tcBorders>
-            <w:shd w:val="clear" w:color="auto" w:fill="auto"/>
-            <w:vAlign w:val="center"/>
-            <w:hideMark/>
-          </w:tcPr>
-          <w:p>
-            <w:pPr>
-              <w:jc w:val="right"/>
-              <w:rPr>
-                <w:rFonts w:ascii="Arial" w:hAnsi="Arial" w:cs="Arial"/>
-                <w:b/>
-                <w:bCs/>
-                <w:color w:val="000000"/>
-                <w:sz w:val="8"/>
-                <w:szCs w:val="8"/>
-              </w:rPr>
-            </w:pPr>
-            <w:r>
-              <w:rPr>
-                <w:rFonts w:ascii="Arial" w:hAnsi="Arial" w:cs="Arial"/>
-                <w:b/>
-                <w:bCs/>
-                <w:color w:val="000000"/>
-                <w:sz w:val="8"/>
+                <w:sz w:val="10"/>
                 <w:szCs w:val="8"/>
               </w:rPr>
               <w:t>Injection</w:t>
@@ -863,7 +895,7 @@
       </w:tr>
       <w:tr>
         <w:trPr>
-          <w:trHeight w:val="240"/>
+          <w:trHeight w:val="247"/>
         </w:trPr>
         <w:tc>
           <w:tcPr>
@@ -905,7 +937,7 @@
         </w:tc>
         <w:tc>
           <w:tcPr>
-            <w:tcW w:w="576" w:type="dxa"/>
+            <w:tcW w:w="666" w:type="dxa"/>
             <w:tcBorders>
               <w:top w:val="nil"/>
               <w:left w:val="nil"/>
@@ -1041,7 +1073,7 @@
         </w:tc>
         <w:tc>
           <w:tcPr>
-            <w:tcW w:w="545" w:type="dxa"/>
+            <w:tcW w:w="628" w:type="dxa"/>
             <w:tcBorders>
               <w:top w:val="nil"/>
               <w:left w:val="nil"/>
@@ -1105,6 +1137,15 @@
               </w:rPr>
               <w:t>0.32</w:t>
             </w:r>
+            <w:r>
+              <w:rPr>
+                <w:rFonts w:ascii="Arial" w:hAnsi="Arial" w:cs="Arial"/>
+                <w:color w:val="000000"/>
+                <w:sz w:val="12"/>
+                <w:szCs w:val="16"/>
+              </w:rPr>
+              <w:t>0</w:t>
+            </w:r>
           </w:p>
         </w:tc>
         <w:tc>
@@ -1172,13 +1213,22 @@
                 <w:szCs w:val="16"/>
               </w:rPr>
               <w:t>0.22</w:t>
+            </w:r>
+            <w:r>
+              <w:rPr>
+                <w:rFonts w:ascii="Arial" w:hAnsi="Arial" w:cs="Arial"/>
+                <w:color w:val="000000"/>
+                <w:sz w:val="12"/>
+                <w:szCs w:val="16"/>
+              </w:rPr>
+              <w:t>0</w:t>
             </w:r>
           </w:p>
         </w:tc>
       </w:tr>
       <w:tr>
         <w:trPr>
-          <w:trHeight w:val="240"/>
+          <w:trHeight w:val="247"/>
         </w:trPr>
         <w:tc>
           <w:tcPr>
@@ -1220,7 +1270,7 @@
         </w:tc>
         <w:tc>
           <w:tcPr>
-            <w:tcW w:w="576" w:type="dxa"/>
+            <w:tcW w:w="666" w:type="dxa"/>
             <w:tcBorders>
               <w:top w:val="nil"/>
               <w:left w:val="nil"/>
@@ -1356,7 +1406,7 @@
         </w:tc>
         <w:tc>
           <w:tcPr>
-            <w:tcW w:w="545" w:type="dxa"/>
+            <w:tcW w:w="628" w:type="dxa"/>
             <w:tcBorders>
               <w:top w:val="nil"/>
               <w:left w:val="nil"/>
@@ -1487,13 +1537,22 @@
                 <w:szCs w:val="16"/>
               </w:rPr>
               <w:t>0.24</w:t>
+            </w:r>
+            <w:r>
+              <w:rPr>
+                <w:rFonts w:ascii="Arial" w:hAnsi="Arial" w:cs="Arial"/>
+                <w:color w:val="000000"/>
+                <w:sz w:val="12"/>
+                <w:szCs w:val="16"/>
+              </w:rPr>
+              <w:t>0</w:t>
             </w:r>
           </w:p>
         </w:tc>
       </w:tr>
       <w:tr>
         <w:trPr>
-          <w:trHeight w:val="240"/>
+          <w:trHeight w:val="247"/>
         </w:trPr>
         <w:tc>
           <w:tcPr>
@@ -1535,7 +1594,7 @@
         </w:tc>
         <w:tc>
           <w:tcPr>
-            <w:tcW w:w="576" w:type="dxa"/>
+            <w:tcW w:w="666" w:type="dxa"/>
             <w:tcBorders>
               <w:top w:val="nil"/>
               <w:left w:val="nil"/>
@@ -1671,7 +1730,7 @@
         </w:tc>
         <w:tc>
           <w:tcPr>
-            <w:tcW w:w="545" w:type="dxa"/>
+            <w:tcW w:w="628" w:type="dxa"/>
             <w:tcBorders>
               <w:top w:val="nil"/>
               <w:left w:val="nil"/>
@@ -1802,13 +1861,22 @@
                 <w:szCs w:val="16"/>
               </w:rPr>
               <w:t>0.01</w:t>
+            </w:r>
+            <w:r>
+              <w:rPr>
+                <w:rFonts w:ascii="Arial" w:hAnsi="Arial" w:cs="Arial"/>
+                <w:color w:val="000000"/>
+                <w:sz w:val="12"/>
+                <w:szCs w:val="16"/>
+              </w:rPr>
+              <w:t>0</w:t>
             </w:r>
           </w:p>
         </w:tc>
       </w:tr>
       <w:tr>
         <w:trPr>
-          <w:trHeight w:val="240"/>
+          <w:trHeight w:val="247"/>
         </w:trPr>
         <w:tc>
           <w:tcPr>
@@ -1850,7 +1918,7 @@
         </w:tc>
         <w:tc>
           <w:tcPr>
-            <w:tcW w:w="576" w:type="dxa"/>
+            <w:tcW w:w="666" w:type="dxa"/>
             <w:tcBorders>
               <w:top w:val="nil"/>
               <w:left w:val="nil"/>
@@ -1986,7 +2054,7 @@
         </w:tc>
         <w:tc>
           <w:tcPr>
-            <w:tcW w:w="545" w:type="dxa"/>
+            <w:tcW w:w="628" w:type="dxa"/>
             <w:tcBorders>
               <w:top w:val="nil"/>
               <w:left w:val="nil"/>
@@ -2016,6 +2084,15 @@
               </w:rPr>
               <w:t>0.06</w:t>
             </w:r>
+            <w:r>
+              <w:rPr>
+                <w:rFonts w:ascii="Arial" w:hAnsi="Arial" w:cs="Arial"/>
+                <w:color w:val="000000"/>
+                <w:sz w:val="12"/>
+                <w:szCs w:val="16"/>
+              </w:rPr>
+              <w:t>0</w:t>
+            </w:r>
           </w:p>
         </w:tc>
         <w:tc>
@@ -2117,13 +2194,22 @@
                 <w:szCs w:val="16"/>
               </w:rPr>
               <w:t>0.15</w:t>
+            </w:r>
+            <w:r>
+              <w:rPr>
+                <w:rFonts w:ascii="Arial" w:hAnsi="Arial" w:cs="Arial"/>
+                <w:color w:val="000000"/>
+                <w:sz w:val="12"/>
+                <w:szCs w:val="16"/>
+              </w:rPr>
+              <w:t>0</w:t>
             </w:r>
           </w:p>
         </w:tc>
       </w:tr>
       <w:tr>
         <w:trPr>
-          <w:trHeight w:val="240"/>
+          <w:trHeight w:val="247"/>
         </w:trPr>
         <w:tc>
           <w:tcPr>
@@ -2165,7 +2251,7 @@
         </w:tc>
         <w:tc>
           <w:tcPr>
-            <w:tcW w:w="576" w:type="dxa"/>
+            <w:tcW w:w="666" w:type="dxa"/>
             <w:tcBorders>
               <w:top w:val="nil"/>
               <w:left w:val="nil"/>
@@ -2301,7 +2387,7 @@
         </w:tc>
         <w:tc>
           <w:tcPr>
-            <w:tcW w:w="545" w:type="dxa"/>
+            <w:tcW w:w="628" w:type="dxa"/>
             <w:tcBorders>
               <w:top w:val="nil"/>
               <w:left w:val="nil"/>
@@ -2432,13 +2518,22 @@
                 <w:szCs w:val="16"/>
               </w:rPr>
               <w:t>0.06</w:t>
+            </w:r>
+            <w:r>
+              <w:rPr>
+                <w:rFonts w:ascii="Arial" w:hAnsi="Arial" w:cs="Arial"/>
+                <w:color w:val="000000"/>
+                <w:sz w:val="12"/>
+                <w:szCs w:val="16"/>
+              </w:rPr>
+              <w:t>0</w:t>
             </w:r>
           </w:p>
         </w:tc>
       </w:tr>
       <w:tr>
         <w:trPr>
-          <w:trHeight w:val="240"/>
+          <w:trHeight w:val="247"/>
         </w:trPr>
         <w:tc>
           <w:tcPr>
@@ -2480,7 +2575,7 @@
         </w:tc>
         <w:tc>
           <w:tcPr>
-            <w:tcW w:w="576" w:type="dxa"/>
+            <w:tcW w:w="666" w:type="dxa"/>
             <w:tcBorders>
               <w:top w:val="nil"/>
               <w:left w:val="nil"/>
@@ -2616,7 +2711,7 @@
         </w:tc>
         <w:tc>
           <w:tcPr>
-            <w:tcW w:w="545" w:type="dxa"/>
+            <w:tcW w:w="628" w:type="dxa"/>
             <w:tcBorders>
               <w:top w:val="nil"/>
               <w:left w:val="nil"/>
@@ -2747,13 +2842,22 @@
                 <w:szCs w:val="16"/>
               </w:rPr>
               <w:t>0.09</w:t>
+            </w:r>
+            <w:r>
+              <w:rPr>
+                <w:rFonts w:ascii="Arial" w:hAnsi="Arial" w:cs="Arial"/>
+                <w:color w:val="000000"/>
+                <w:sz w:val="12"/>
+                <w:szCs w:val="16"/>
+              </w:rPr>
+              <w:t>0</w:t>
             </w:r>
           </w:p>
         </w:tc>
       </w:tr>
       <w:tr>
         <w:trPr>
-          <w:trHeight w:val="240"/>
+          <w:trHeight w:val="247"/>
         </w:trPr>
         <w:tc>
           <w:tcPr>
@@ -2795,7 +2899,7 @@
         </w:tc>
         <w:tc>
           <w:tcPr>
-            <w:tcW w:w="576" w:type="dxa"/>
+            <w:tcW w:w="666" w:type="dxa"/>
             <w:tcBorders>
               <w:top w:val="nil"/>
               <w:left w:val="nil"/>
@@ -2859,6 +2963,15 @@
               </w:rPr>
               <w:t>0.02</w:t>
             </w:r>
+            <w:r>
+              <w:rPr>
+                <w:rFonts w:ascii="Arial" w:hAnsi="Arial" w:cs="Arial"/>
+                <w:color w:val="000000"/>
+                <w:sz w:val="12"/>
+                <w:szCs w:val="16"/>
+              </w:rPr>
+              <w:t>0</w:t>
+            </w:r>
           </w:p>
         </w:tc>
         <w:tc>
@@ -2931,7 +3044,7 @@
         </w:tc>
         <w:tc>
           <w:tcPr>
-            <w:tcW w:w="545" w:type="dxa"/>
+            <w:tcW w:w="628" w:type="dxa"/>
             <w:tcBorders>
               <w:top w:val="nil"/>
               <w:left w:val="nil"/>
@@ -3029,6 +3142,15 @@
               </w:rPr>
               <w:t>0.02</w:t>
             </w:r>
+            <w:r>
+              <w:rPr>
+                <w:rFonts w:ascii="Arial" w:hAnsi="Arial" w:cs="Arial"/>
+                <w:color w:val="000000"/>
+                <w:sz w:val="12"/>
+                <w:szCs w:val="16"/>
+              </w:rPr>
+              <w:t>0</w:t>
+            </w:r>
           </w:p>
         </w:tc>
         <w:tc>
@@ -3062,13 +3184,22 @@
                 <w:szCs w:val="16"/>
               </w:rPr>
               <w:t>0.01</w:t>
+            </w:r>
+            <w:r>
+              <w:rPr>
+                <w:rFonts w:ascii="Arial" w:hAnsi="Arial" w:cs="Arial"/>
+                <w:color w:val="000000"/>
+                <w:sz w:val="12"/>
+                <w:szCs w:val="16"/>
+              </w:rPr>
+              <w:t>0</w:t>
             </w:r>
           </w:p>
         </w:tc>
       </w:tr>
       <w:tr>
         <w:trPr>
-          <w:trHeight w:val="240"/>
+          <w:trHeight w:val="247"/>
         </w:trPr>
         <w:tc>
           <w:tcPr>
@@ -3110,35 +3241,35 @@
         </w:tc>
         <w:tc>
           <w:tcPr>
-            <w:tcW w:w="576" w:type="dxa"/>
-            <w:tcBorders>
-              <w:top w:val="nil"/>
-              <w:left w:val="nil"/>
-              <w:bottom w:val="single" w:sz="8" w:space="0" w:color="9E9E9E"/>
-              <w:right w:val="single" w:sz="8" w:space="0" w:color="9E9E9E"/>
-            </w:tcBorders>
-            <w:shd w:val="clear" w:color="auto" w:fill="auto"/>
-            <w:vAlign w:val="center"/>
-            <w:hideMark/>
-          </w:tcPr>
-          <w:p>
-            <w:pPr>
-              <w:jc w:val="right"/>
-              <w:rPr>
-                <w:rFonts w:ascii="Arial" w:hAnsi="Arial" w:cs="Arial"/>
-                <w:color w:val="000000"/>
-                <w:sz w:val="12"/>
-                <w:szCs w:val="16"/>
-              </w:rPr>
-            </w:pPr>
-            <w:r>
-              <w:rPr>
-                <w:rFonts w:ascii="Arial" w:hAnsi="Arial" w:cs="Arial"/>
-                <w:color w:val="000000"/>
-                <w:sz w:val="12"/>
-                <w:szCs w:val="16"/>
-              </w:rPr>
-              <w:t>0</w:t>
+            <w:tcW w:w="666" w:type="dxa"/>
+            <w:tcBorders>
+              <w:top w:val="nil"/>
+              <w:left w:val="nil"/>
+              <w:bottom w:val="single" w:sz="8" w:space="0" w:color="9E9E9E"/>
+              <w:right w:val="single" w:sz="8" w:space="0" w:color="9E9E9E"/>
+            </w:tcBorders>
+            <w:shd w:val="clear" w:color="auto" w:fill="auto"/>
+            <w:vAlign w:val="bottom"/>
+            <w:hideMark/>
+          </w:tcPr>
+          <w:p>
+            <w:pPr>
+              <w:jc w:val="right"/>
+              <w:rPr>
+                <w:rFonts w:ascii="Arial" w:hAnsi="Arial" w:cs="Arial"/>
+                <w:color w:val="000000"/>
+                <w:sz w:val="12"/>
+                <w:szCs w:val="16"/>
+              </w:rPr>
+            </w:pPr>
+            <w:r>
+              <w:rPr>
+                <w:rFonts w:ascii="Arial" w:hAnsi="Arial" w:cs="Arial"/>
+                <w:color w:val="000000"/>
+                <w:sz w:val="10"/>
+                <w:szCs w:val="16"/>
+              </w:rPr>
+              <w:t>0.000</w:t>
             </w:r>
           </w:p>
         </w:tc>
@@ -3152,27 +3283,27 @@
               <w:right w:val="single" w:sz="8" w:space="0" w:color="9E9E9E"/>
             </w:tcBorders>
             <w:shd w:val="clear" w:color="auto" w:fill="auto"/>
-            <w:vAlign w:val="center"/>
-            <w:hideMark/>
-          </w:tcPr>
-          <w:p>
-            <w:pPr>
-              <w:jc w:val="right"/>
-              <w:rPr>
-                <w:rFonts w:ascii="Arial" w:hAnsi="Arial" w:cs="Arial"/>
-                <w:color w:val="000000"/>
-                <w:sz w:val="12"/>
-                <w:szCs w:val="16"/>
-              </w:rPr>
-            </w:pPr>
-            <w:r>
-              <w:rPr>
-                <w:rFonts w:ascii="Arial" w:hAnsi="Arial" w:cs="Arial"/>
-                <w:color w:val="000000"/>
-                <w:sz w:val="12"/>
-                <w:szCs w:val="16"/>
-              </w:rPr>
-              <w:t>0</w:t>
+            <w:vAlign w:val="bottom"/>
+            <w:hideMark/>
+          </w:tcPr>
+          <w:p>
+            <w:pPr>
+              <w:jc w:val="right"/>
+              <w:rPr>
+                <w:rFonts w:ascii="Arial" w:hAnsi="Arial" w:cs="Arial"/>
+                <w:color w:val="000000"/>
+                <w:sz w:val="12"/>
+                <w:szCs w:val="16"/>
+              </w:rPr>
+            </w:pPr>
+            <w:r>
+              <w:rPr>
+                <w:rFonts w:ascii="Arial" w:hAnsi="Arial" w:cs="Arial"/>
+                <w:color w:val="000000"/>
+                <w:sz w:val="10"/>
+                <w:szCs w:val="16"/>
+              </w:rPr>
+              <w:t>0.000</w:t>
             </w:r>
           </w:p>
         </w:tc>
@@ -3186,27 +3317,27 @@
               <w:right w:val="single" w:sz="8" w:space="0" w:color="9E9E9E"/>
             </w:tcBorders>
             <w:shd w:val="clear" w:color="auto" w:fill="auto"/>
-            <w:vAlign w:val="center"/>
-            <w:hideMark/>
-          </w:tcPr>
-          <w:p>
-            <w:pPr>
-              <w:jc w:val="right"/>
-              <w:rPr>
-                <w:rFonts w:ascii="Arial" w:hAnsi="Arial" w:cs="Arial"/>
-                <w:color w:val="000000"/>
-                <w:sz w:val="12"/>
-                <w:szCs w:val="16"/>
-              </w:rPr>
-            </w:pPr>
-            <w:r>
-              <w:rPr>
-                <w:rFonts w:ascii="Arial" w:hAnsi="Arial" w:cs="Arial"/>
-                <w:color w:val="000000"/>
-                <w:sz w:val="12"/>
-                <w:szCs w:val="16"/>
-              </w:rPr>
-              <w:t>0</w:t>
+            <w:vAlign w:val="bottom"/>
+            <w:hideMark/>
+          </w:tcPr>
+          <w:p>
+            <w:pPr>
+              <w:jc w:val="right"/>
+              <w:rPr>
+                <w:rFonts w:ascii="Arial" w:hAnsi="Arial" w:cs="Arial"/>
+                <w:color w:val="000000"/>
+                <w:sz w:val="12"/>
+                <w:szCs w:val="16"/>
+              </w:rPr>
+            </w:pPr>
+            <w:r>
+              <w:rPr>
+                <w:rFonts w:ascii="Arial" w:hAnsi="Arial" w:cs="Arial"/>
+                <w:color w:val="000000"/>
+                <w:sz w:val="10"/>
+                <w:szCs w:val="16"/>
+              </w:rPr>
+              <w:t>0.000</w:t>
             </w:r>
           </w:p>
         </w:tc>
@@ -3220,61 +3351,61 @@
               <w:right w:val="single" w:sz="8" w:space="0" w:color="9E9E9E"/>
             </w:tcBorders>
             <w:shd w:val="clear" w:color="auto" w:fill="auto"/>
-            <w:vAlign w:val="center"/>
-            <w:hideMark/>
-          </w:tcPr>
-          <w:p>
-            <w:pPr>
-              <w:jc w:val="right"/>
-              <w:rPr>
-                <w:rFonts w:ascii="Arial" w:hAnsi="Arial" w:cs="Arial"/>
-                <w:color w:val="000000"/>
-                <w:sz w:val="12"/>
-                <w:szCs w:val="16"/>
-              </w:rPr>
-            </w:pPr>
-            <w:r>
-              <w:rPr>
-                <w:rFonts w:ascii="Arial" w:hAnsi="Arial" w:cs="Arial"/>
-                <w:color w:val="000000"/>
-                <w:sz w:val="12"/>
-                <w:szCs w:val="16"/>
-              </w:rPr>
-              <w:t>0</w:t>
-            </w:r>
-          </w:p>
-        </w:tc>
-        <w:tc>
-          <w:tcPr>
-            <w:tcW w:w="545" w:type="dxa"/>
-            <w:tcBorders>
-              <w:top w:val="nil"/>
-              <w:left w:val="nil"/>
-              <w:bottom w:val="single" w:sz="8" w:space="0" w:color="9E9E9E"/>
-              <w:right w:val="single" w:sz="8" w:space="0" w:color="9E9E9E"/>
-            </w:tcBorders>
-            <w:shd w:val="clear" w:color="auto" w:fill="auto"/>
-            <w:vAlign w:val="center"/>
-            <w:hideMark/>
-          </w:tcPr>
-          <w:p>
-            <w:pPr>
-              <w:jc w:val="right"/>
-              <w:rPr>
-                <w:rFonts w:ascii="Arial" w:hAnsi="Arial" w:cs="Arial"/>
-                <w:color w:val="000000"/>
-                <w:sz w:val="12"/>
-                <w:szCs w:val="16"/>
-              </w:rPr>
-            </w:pPr>
-            <w:r>
-              <w:rPr>
-                <w:rFonts w:ascii="Arial" w:hAnsi="Arial" w:cs="Arial"/>
-                <w:color w:val="000000"/>
-                <w:sz w:val="12"/>
-                <w:szCs w:val="16"/>
-              </w:rPr>
-              <w:t>0</w:t>
+            <w:vAlign w:val="bottom"/>
+            <w:hideMark/>
+          </w:tcPr>
+          <w:p>
+            <w:pPr>
+              <w:jc w:val="right"/>
+              <w:rPr>
+                <w:rFonts w:ascii="Arial" w:hAnsi="Arial" w:cs="Arial"/>
+                <w:color w:val="000000"/>
+                <w:sz w:val="12"/>
+                <w:szCs w:val="16"/>
+              </w:rPr>
+            </w:pPr>
+            <w:r>
+              <w:rPr>
+                <w:rFonts w:ascii="Arial" w:hAnsi="Arial" w:cs="Arial"/>
+                <w:color w:val="000000"/>
+                <w:sz w:val="10"/>
+                <w:szCs w:val="16"/>
+              </w:rPr>
+              <w:t>0.000</w:t>
+            </w:r>
+          </w:p>
+        </w:tc>
+        <w:tc>
+          <w:tcPr>
+            <w:tcW w:w="628" w:type="dxa"/>
+            <w:tcBorders>
+              <w:top w:val="nil"/>
+              <w:left w:val="nil"/>
+              <w:bottom w:val="single" w:sz="8" w:space="0" w:color="9E9E9E"/>
+              <w:right w:val="single" w:sz="8" w:space="0" w:color="9E9E9E"/>
+            </w:tcBorders>
+            <w:shd w:val="clear" w:color="auto" w:fill="auto"/>
+            <w:vAlign w:val="bottom"/>
+            <w:hideMark/>
+          </w:tcPr>
+          <w:p>
+            <w:pPr>
+              <w:jc w:val="right"/>
+              <w:rPr>
+                <w:rFonts w:ascii="Arial" w:hAnsi="Arial" w:cs="Arial"/>
+                <w:color w:val="000000"/>
+                <w:sz w:val="12"/>
+                <w:szCs w:val="16"/>
+              </w:rPr>
+            </w:pPr>
+            <w:r>
+              <w:rPr>
+                <w:rFonts w:ascii="Arial" w:hAnsi="Arial" w:cs="Arial"/>
+                <w:color w:val="000000"/>
+                <w:sz w:val="10"/>
+                <w:szCs w:val="16"/>
+              </w:rPr>
+              <w:t>0.000</w:t>
             </w:r>
           </w:p>
         </w:tc>
@@ -3288,27 +3419,27 @@
               <w:right w:val="single" w:sz="8" w:space="0" w:color="9E9E9E"/>
             </w:tcBorders>
             <w:shd w:val="clear" w:color="auto" w:fill="auto"/>
-            <w:vAlign w:val="center"/>
-            <w:hideMark/>
-          </w:tcPr>
-          <w:p>
-            <w:pPr>
-              <w:jc w:val="right"/>
-              <w:rPr>
-                <w:rFonts w:ascii="Arial" w:hAnsi="Arial" w:cs="Arial"/>
-                <w:color w:val="000000"/>
-                <w:sz w:val="12"/>
-                <w:szCs w:val="16"/>
-              </w:rPr>
-            </w:pPr>
-            <w:r>
-              <w:rPr>
-                <w:rFonts w:ascii="Arial" w:hAnsi="Arial" w:cs="Arial"/>
-                <w:color w:val="000000"/>
-                <w:sz w:val="12"/>
-                <w:szCs w:val="16"/>
-              </w:rPr>
-              <w:t>0</w:t>
+            <w:vAlign w:val="bottom"/>
+            <w:hideMark/>
+          </w:tcPr>
+          <w:p>
+            <w:pPr>
+              <w:jc w:val="right"/>
+              <w:rPr>
+                <w:rFonts w:ascii="Arial" w:hAnsi="Arial" w:cs="Arial"/>
+                <w:color w:val="000000"/>
+                <w:sz w:val="12"/>
+                <w:szCs w:val="16"/>
+              </w:rPr>
+            </w:pPr>
+            <w:r>
+              <w:rPr>
+                <w:rFonts w:ascii="Arial" w:hAnsi="Arial" w:cs="Arial"/>
+                <w:color w:val="000000"/>
+                <w:sz w:val="10"/>
+                <w:szCs w:val="16"/>
+              </w:rPr>
+              <w:t>0.000</w:t>
             </w:r>
           </w:p>
         </w:tc>
@@ -3322,27 +3453,27 @@
               <w:right w:val="single" w:sz="8" w:space="0" w:color="9E9E9E"/>
             </w:tcBorders>
             <w:shd w:val="clear" w:color="auto" w:fill="auto"/>
-            <w:vAlign w:val="center"/>
-            <w:hideMark/>
-          </w:tcPr>
-          <w:p>
-            <w:pPr>
-              <w:jc w:val="right"/>
-              <w:rPr>
-                <w:rFonts w:ascii="Arial" w:hAnsi="Arial" w:cs="Arial"/>
-                <w:color w:val="000000"/>
-                <w:sz w:val="12"/>
-                <w:szCs w:val="16"/>
-              </w:rPr>
-            </w:pPr>
-            <w:r>
-              <w:rPr>
-                <w:rFonts w:ascii="Arial" w:hAnsi="Arial" w:cs="Arial"/>
-                <w:color w:val="000000"/>
-                <w:sz w:val="12"/>
-                <w:szCs w:val="16"/>
-              </w:rPr>
-              <w:t>0</w:t>
+            <w:vAlign w:val="bottom"/>
+            <w:hideMark/>
+          </w:tcPr>
+          <w:p>
+            <w:pPr>
+              <w:jc w:val="right"/>
+              <w:rPr>
+                <w:rFonts w:ascii="Arial" w:hAnsi="Arial" w:cs="Arial"/>
+                <w:color w:val="000000"/>
+                <w:sz w:val="12"/>
+                <w:szCs w:val="16"/>
+              </w:rPr>
+            </w:pPr>
+            <w:r>
+              <w:rPr>
+                <w:rFonts w:ascii="Arial" w:hAnsi="Arial" w:cs="Arial"/>
+                <w:color w:val="000000"/>
+                <w:sz w:val="10"/>
+                <w:szCs w:val="16"/>
+              </w:rPr>
+              <w:t>0.000</w:t>
             </w:r>
           </w:p>
         </w:tc>
@@ -3356,27 +3487,27 @@
               <w:right w:val="single" w:sz="8" w:space="0" w:color="9E9E9E"/>
             </w:tcBorders>
             <w:shd w:val="clear" w:color="auto" w:fill="auto"/>
-            <w:vAlign w:val="center"/>
-            <w:hideMark/>
-          </w:tcPr>
-          <w:p>
-            <w:pPr>
-              <w:jc w:val="right"/>
-              <w:rPr>
-                <w:rFonts w:ascii="Arial" w:hAnsi="Arial" w:cs="Arial"/>
-                <w:color w:val="000000"/>
-                <w:sz w:val="12"/>
-                <w:szCs w:val="16"/>
-              </w:rPr>
-            </w:pPr>
-            <w:r>
-              <w:rPr>
-                <w:rFonts w:ascii="Arial" w:hAnsi="Arial" w:cs="Arial"/>
-                <w:color w:val="000000"/>
-                <w:sz w:val="12"/>
-                <w:szCs w:val="16"/>
-              </w:rPr>
-              <w:t>1</w:t>
+            <w:vAlign w:val="bottom"/>
+            <w:hideMark/>
+          </w:tcPr>
+          <w:p>
+            <w:pPr>
+              <w:jc w:val="right"/>
+              <w:rPr>
+                <w:rFonts w:ascii="Arial" w:hAnsi="Arial" w:cs="Arial"/>
+                <w:color w:val="000000"/>
+                <w:sz w:val="12"/>
+                <w:szCs w:val="16"/>
+              </w:rPr>
+            </w:pPr>
+            <w:r>
+              <w:rPr>
+                <w:rFonts w:ascii="Arial" w:hAnsi="Arial" w:cs="Arial"/>
+                <w:color w:val="000000"/>
+                <w:sz w:val="10"/>
+                <w:szCs w:val="16"/>
+              </w:rPr>
+              <w:t>1.000</w:t>
             </w:r>
           </w:p>
         </w:tc>
@@ -3409,10 +3540,7 @@
         <w:pStyle w:val="Heading2"/>
       </w:pPr>
       <w:r>
-        <w:t>Modelling Birth Control Efficacy with Markov Chains</w:t>
-      </w:r>
-      <w:r>
-        <w:t xml:space="preserve"> </w:t>
+        <w:t xml:space="preserve">Modelling Birth Control Efficacy with Markov Chains </w:t>
       </w:r>
     </w:p>
     <w:p>
@@ -3421,18 +3549,22 @@
       </w:pPr>
       <w:r>
         <w:tab/>
-        <w:t xml:space="preserve">The first simulation assumed pregnancy to be an absorbing state (meaning that once an individual becomes pregnant she is removed from the population). It was also assumed that after each step in the Markov Chain a woman would randomly switch her birth control. The probability of switching to any given birth control method (including the method that the woman was using at the current time step) was proportional to the percentage of Americans who used that particular method of birth control. </w:t>
-      </w:r>
-      <w:r>
-        <w:t xml:space="preserve">Those probabilities were calculated from statistics </w:t>
-      </w:r>
-      <w:proofErr w:type="gramStart"/>
-      <w:r>
-        <w:t>provided  by</w:t>
-      </w:r>
-      <w:proofErr w:type="gramEnd"/>
-      <w:r>
-        <w:t xml:space="preserve"> the </w:t>
+        <w:t>The first simulation</w:t>
+      </w:r>
+      <w:r>
+        <w:t xml:space="preserve"> (Sim. 1)</w:t>
+      </w:r>
+      <w:r>
+        <w:t xml:space="preserve"> assumed pregnancy to be an absorbing state (meaning that once an individual becomes pregnant she is removed from the population). It was also assumed that after each step in the Markov Chain a woman would randomly switch her birth control. The probability of switching to any given birth control method (including the method that the woman was using at the current time step) was proportional to the percentage of Americans who used that particular method of birth control. </w:t>
+      </w:r>
+      <w:r>
+        <w:t>Those probabilities were calcu</w:t>
+      </w:r>
+      <w:r>
+        <w:t xml:space="preserve">lated from statistics provided </w:t>
+      </w:r>
+      <w:r>
+        <w:t xml:space="preserve">by the </w:t>
       </w:r>
       <w:proofErr w:type="spellStart"/>
       <w:r>
@@ -3452,20 +3584,5092 @@
       </w:pPr>
       <w:r>
         <w:tab/>
-        <w:t xml:space="preserve">The </w:t>
-      </w:r>
+      </w:r>
+      <w:r>
+        <w:t>Under these assumptions, after five time steps (</w:t>
+      </w:r>
+      <w:r>
+        <w:t>five</w:t>
+      </w:r>
+      <w:r>
+        <w:t xml:space="preserve"> years), the probability of having an unplanned pregnancy ranged from 0.354 to 0.504. Within 30 years, the</w:t>
+      </w:r>
+      <w:r>
+        <w:t xml:space="preserve"> average</w:t>
+      </w:r>
+      <w:r>
+        <w:t xml:space="preserve"> length </w:t>
+      </w:r>
+      <w:proofErr w:type="gramStart"/>
+      <w:r>
+        <w:t>of</w:t>
+      </w:r>
+      <w:r>
+        <w:t xml:space="preserve"> ??????</w:t>
+      </w:r>
+      <w:proofErr w:type="gramEnd"/>
+      <w:r>
+        <w:t xml:space="preserve">, the probability of unplanned pregnancy was over 0.95 in all rows. Thus, under these assumptions, most sexually active women would experience an unplanned pregnancy in their lifetimes. </w:t>
+      </w:r>
+    </w:p>
+    <w:p>
+      <w:pPr>
+        <w:ind w:left="202"/>
+      </w:pPr>
+      <w:r>
+        <w:tab/>
+        <w:t>However, to more closely simulate reality, we ran an additional trial</w:t>
+      </w:r>
+      <w:r>
+        <w:t xml:space="preserve"> (Sim. 2)</w:t>
+      </w:r>
+      <w:r>
+        <w:t xml:space="preserve"> that biased the random switching greatly to keeping the birth control method from the previous time step. </w:t>
+      </w:r>
+      <w:r>
+        <w:t xml:space="preserve">For all methods, it was assumed that if the woman did not become pregnant, the probability to keeping the same birth control method was 0.99. The remaining probabilities were maintained to reflect their relative popularity, but additionally scaled to keep each row sum equal to one. </w:t>
+      </w:r>
+      <w:r>
+        <w:t>The transition matrix is given by Table 2.</w:t>
+      </w:r>
+    </w:p>
+    <w:p>
+      <w:pPr>
+        <w:ind w:left="202"/>
+      </w:pPr>
+      <w:r>
+        <w:tab/>
+        <w:t>In this simulation, after five time steps, the pregnancy probabilities varied greatly with the lowest being at 0.057 for the implant (with the IUD at 0.058</w:t>
+      </w:r>
+      <w:r>
+        <w:t xml:space="preserve">) and the highest being at 0.741 for the family planning method. </w:t>
+      </w:r>
+      <w:r>
+        <w:t xml:space="preserve">After 30 </w:t>
+      </w:r>
+      <w:r>
+        <w:t xml:space="preserve">time steps, the probabilities of pregnancy ranged from 0.374 (implant) to 0.994 (family planning). </w:t>
+      </w:r>
+    </w:p>
+    <w:p>
+      <w:pPr>
+        <w:ind w:left="202"/>
+      </w:pPr>
+      <w:r>
+        <w:tab/>
+      </w:r>
+      <w:r>
+        <w:t>To account for the rounding of birth control failure, we did a final simulation</w:t>
+      </w:r>
+      <w:r>
+        <w:t xml:space="preserve"> (Sim. 3)</w:t>
+      </w:r>
+      <w:r>
+        <w:t xml:space="preserve"> in which all assumptions were the same as the previous simulation, but the e</w:t>
+      </w:r>
+      <w:r>
+        <w:t>fficac</w:t>
+      </w:r>
+      <w:r>
+        <w:t>ies</w:t>
+      </w:r>
+      <w:r>
+        <w:t xml:space="preserve"> of the pill and implant </w:t>
+      </w:r>
+      <w:r>
+        <w:t xml:space="preserve">were both assumed </w:t>
+      </w:r>
+      <w:r>
+        <w:t>to be 0.</w:t>
+      </w:r>
+      <w:r>
+        <w:t xml:space="preserve">999. The probability of having an unplanned pregnancy after 30 years </w:t>
+      </w:r>
+      <w:r>
+        <w:t xml:space="preserve">is 0.206 and 0.184 respectively. </w:t>
+      </w:r>
+      <w:r>
+        <w:t>All results for each of the trials are summarized in Table 3.</w:t>
+      </w:r>
+    </w:p>
+    <w:p>
+      <w:pPr>
+        <w:ind w:left="202"/>
+      </w:pPr>
+    </w:p>
+    <w:p>
+      <w:pPr>
+        <w:ind w:left="202"/>
+      </w:pPr>
+    </w:p>
+    <w:p>
+      <w:pPr>
+        <w:ind w:left="202"/>
+      </w:pPr>
+      <w:r>
+        <w:t>Table 2: Transition matrix for Markov Chain with absorbing pregnancy state and biased random switching after each step</w:t>
+      </w:r>
+    </w:p>
+    <w:tbl>
+      <w:tblPr>
+        <w:tblW w:w="5162" w:type="dxa"/>
+        <w:tblLook w:val="04A0" w:firstRow="1" w:lastRow="0" w:firstColumn="1" w:lastColumn="0" w:noHBand="0" w:noVBand="1"/>
+      </w:tblPr>
+      <w:tblGrid>
+        <w:gridCol w:w="674"/>
+        <w:gridCol w:w="674"/>
+        <w:gridCol w:w="473"/>
+        <w:gridCol w:w="473"/>
+        <w:gridCol w:w="572"/>
+        <w:gridCol w:w="636"/>
+        <w:gridCol w:w="473"/>
+        <w:gridCol w:w="529"/>
+        <w:gridCol w:w="658"/>
+      </w:tblGrid>
+      <w:tr>
+        <w:trPr>
+          <w:trHeight w:val="247"/>
+        </w:trPr>
+        <w:tc>
+          <w:tcPr>
+            <w:tcW w:w="674" w:type="dxa"/>
+            <w:tcBorders>
+              <w:top w:val="single" w:sz="8" w:space="0" w:color="9E9E9E"/>
+              <w:left w:val="single" w:sz="8" w:space="0" w:color="9E9E9E"/>
+              <w:bottom w:val="single" w:sz="8" w:space="0" w:color="9E9E9E"/>
+              <w:right w:val="single" w:sz="8" w:space="0" w:color="9E9E9E"/>
+            </w:tcBorders>
+            <w:shd w:val="clear" w:color="auto" w:fill="auto"/>
+            <w:hideMark/>
+          </w:tcPr>
+          <w:p>
+            <w:pPr>
+              <w:rPr>
+                <w:rFonts w:ascii="Calibri" w:hAnsi="Calibri"/>
+                <w:color w:val="000000"/>
+                <w:sz w:val="10"/>
+                <w:szCs w:val="16"/>
+              </w:rPr>
+            </w:pPr>
+            <w:r>
+              <w:rPr>
+                <w:rFonts w:ascii="Calibri" w:hAnsi="Calibri"/>
+                <w:color w:val="000000"/>
+                <w:sz w:val="10"/>
+                <w:szCs w:val="16"/>
+              </w:rPr>
+              <w:t> </w:t>
+            </w:r>
+          </w:p>
+        </w:tc>
+        <w:tc>
+          <w:tcPr>
+            <w:tcW w:w="674" w:type="dxa"/>
+            <w:tcBorders>
+              <w:top w:val="single" w:sz="8" w:space="0" w:color="9E9E9E"/>
+              <w:left w:val="nil"/>
+              <w:bottom w:val="single" w:sz="8" w:space="0" w:color="9E9E9E"/>
+              <w:right w:val="single" w:sz="8" w:space="0" w:color="9E9E9E"/>
+            </w:tcBorders>
+            <w:shd w:val="clear" w:color="auto" w:fill="auto"/>
+            <w:vAlign w:val="center"/>
+            <w:hideMark/>
+          </w:tcPr>
+          <w:p>
+            <w:pPr>
+              <w:jc w:val="right"/>
+              <w:rPr>
+                <w:rFonts w:ascii="Arial" w:hAnsi="Arial" w:cs="Arial"/>
+                <w:b/>
+                <w:bCs/>
+                <w:color w:val="000000"/>
+                <w:sz w:val="10"/>
+                <w:szCs w:val="16"/>
+              </w:rPr>
+            </w:pPr>
+            <w:r>
+              <w:rPr>
+                <w:rFonts w:ascii="Arial" w:hAnsi="Arial" w:cs="Arial"/>
+                <w:b/>
+                <w:bCs/>
+                <w:color w:val="000000"/>
+                <w:sz w:val="10"/>
+                <w:szCs w:val="16"/>
+              </w:rPr>
+              <w:t>Withdraw</w:t>
+            </w:r>
+          </w:p>
+        </w:tc>
+        <w:tc>
+          <w:tcPr>
+            <w:tcW w:w="473" w:type="dxa"/>
+            <w:tcBorders>
+              <w:top w:val="single" w:sz="8" w:space="0" w:color="9E9E9E"/>
+              <w:left w:val="nil"/>
+              <w:bottom w:val="single" w:sz="8" w:space="0" w:color="9E9E9E"/>
+              <w:right w:val="single" w:sz="8" w:space="0" w:color="9E9E9E"/>
+            </w:tcBorders>
+            <w:shd w:val="clear" w:color="auto" w:fill="auto"/>
+            <w:vAlign w:val="center"/>
+            <w:hideMark/>
+          </w:tcPr>
+          <w:p>
+            <w:pPr>
+              <w:jc w:val="right"/>
+              <w:rPr>
+                <w:rFonts w:ascii="Arial" w:hAnsi="Arial" w:cs="Arial"/>
+                <w:b/>
+                <w:bCs/>
+                <w:color w:val="000000"/>
+                <w:sz w:val="10"/>
+                <w:szCs w:val="16"/>
+              </w:rPr>
+            </w:pPr>
+            <w:r>
+              <w:rPr>
+                <w:rFonts w:ascii="Arial" w:hAnsi="Arial" w:cs="Arial"/>
+                <w:b/>
+                <w:bCs/>
+                <w:color w:val="000000"/>
+                <w:sz w:val="10"/>
+                <w:szCs w:val="16"/>
+              </w:rPr>
+              <w:t>FAM</w:t>
+            </w:r>
+          </w:p>
+        </w:tc>
+        <w:tc>
+          <w:tcPr>
+            <w:tcW w:w="473" w:type="dxa"/>
+            <w:tcBorders>
+              <w:top w:val="single" w:sz="8" w:space="0" w:color="9E9E9E"/>
+              <w:left w:val="nil"/>
+              <w:bottom w:val="single" w:sz="8" w:space="0" w:color="9E9E9E"/>
+              <w:right w:val="single" w:sz="8" w:space="0" w:color="9E9E9E"/>
+            </w:tcBorders>
+            <w:shd w:val="clear" w:color="auto" w:fill="auto"/>
+            <w:vAlign w:val="center"/>
+            <w:hideMark/>
+          </w:tcPr>
+          <w:p>
+            <w:pPr>
+              <w:jc w:val="right"/>
+              <w:rPr>
+                <w:rFonts w:ascii="Arial" w:hAnsi="Arial" w:cs="Arial"/>
+                <w:b/>
+                <w:bCs/>
+                <w:color w:val="000000"/>
+                <w:sz w:val="10"/>
+                <w:szCs w:val="16"/>
+              </w:rPr>
+            </w:pPr>
+            <w:r>
+              <w:rPr>
+                <w:rFonts w:ascii="Arial" w:hAnsi="Arial" w:cs="Arial"/>
+                <w:b/>
+                <w:bCs/>
+                <w:color w:val="000000"/>
+                <w:sz w:val="10"/>
+                <w:szCs w:val="16"/>
+              </w:rPr>
+              <w:t>IUD</w:t>
+            </w:r>
+          </w:p>
+        </w:tc>
+        <w:tc>
+          <w:tcPr>
+            <w:tcW w:w="572" w:type="dxa"/>
+            <w:tcBorders>
+              <w:top w:val="single" w:sz="8" w:space="0" w:color="9E9E9E"/>
+              <w:left w:val="nil"/>
+              <w:bottom w:val="single" w:sz="8" w:space="0" w:color="9E9E9E"/>
+              <w:right w:val="single" w:sz="8" w:space="0" w:color="9E9E9E"/>
+            </w:tcBorders>
+            <w:shd w:val="clear" w:color="auto" w:fill="auto"/>
+            <w:vAlign w:val="center"/>
+            <w:hideMark/>
+          </w:tcPr>
+          <w:p>
+            <w:pPr>
+              <w:jc w:val="right"/>
+              <w:rPr>
+                <w:rFonts w:ascii="Arial" w:hAnsi="Arial" w:cs="Arial"/>
+                <w:b/>
+                <w:bCs/>
+                <w:color w:val="000000"/>
+                <w:sz w:val="10"/>
+                <w:szCs w:val="16"/>
+              </w:rPr>
+            </w:pPr>
+            <w:r>
+              <w:rPr>
+                <w:rFonts w:ascii="Arial" w:hAnsi="Arial" w:cs="Arial"/>
+                <w:b/>
+                <w:bCs/>
+                <w:color w:val="000000"/>
+                <w:sz w:val="8"/>
+                <w:szCs w:val="16"/>
+              </w:rPr>
+              <w:t>Condom</w:t>
+            </w:r>
+          </w:p>
+        </w:tc>
+        <w:tc>
+          <w:tcPr>
+            <w:tcW w:w="636" w:type="dxa"/>
+            <w:tcBorders>
+              <w:top w:val="single" w:sz="8" w:space="0" w:color="9E9E9E"/>
+              <w:left w:val="nil"/>
+              <w:bottom w:val="single" w:sz="8" w:space="0" w:color="9E9E9E"/>
+              <w:right w:val="single" w:sz="8" w:space="0" w:color="9E9E9E"/>
+            </w:tcBorders>
+            <w:shd w:val="clear" w:color="auto" w:fill="auto"/>
+            <w:vAlign w:val="center"/>
+            <w:hideMark/>
+          </w:tcPr>
+          <w:p>
+            <w:pPr>
+              <w:jc w:val="right"/>
+              <w:rPr>
+                <w:rFonts w:ascii="Arial" w:hAnsi="Arial" w:cs="Arial"/>
+                <w:b/>
+                <w:bCs/>
+                <w:color w:val="000000"/>
+                <w:sz w:val="10"/>
+                <w:szCs w:val="16"/>
+              </w:rPr>
+            </w:pPr>
+            <w:r>
+              <w:rPr>
+                <w:rFonts w:ascii="Arial" w:hAnsi="Arial" w:cs="Arial"/>
+                <w:b/>
+                <w:bCs/>
+                <w:color w:val="000000"/>
+                <w:sz w:val="10"/>
+                <w:szCs w:val="16"/>
+              </w:rPr>
+              <w:t>Injection</w:t>
+            </w:r>
+          </w:p>
+        </w:tc>
+        <w:tc>
+          <w:tcPr>
+            <w:tcW w:w="473" w:type="dxa"/>
+            <w:tcBorders>
+              <w:top w:val="single" w:sz="8" w:space="0" w:color="9E9E9E"/>
+              <w:left w:val="nil"/>
+              <w:bottom w:val="single" w:sz="8" w:space="0" w:color="9E9E9E"/>
+              <w:right w:val="single" w:sz="8" w:space="0" w:color="9E9E9E"/>
+            </w:tcBorders>
+            <w:shd w:val="clear" w:color="auto" w:fill="auto"/>
+            <w:vAlign w:val="center"/>
+            <w:hideMark/>
+          </w:tcPr>
+          <w:p>
+            <w:pPr>
+              <w:jc w:val="right"/>
+              <w:rPr>
+                <w:rFonts w:ascii="Arial" w:hAnsi="Arial" w:cs="Arial"/>
+                <w:b/>
+                <w:bCs/>
+                <w:color w:val="000000"/>
+                <w:sz w:val="10"/>
+                <w:szCs w:val="16"/>
+              </w:rPr>
+            </w:pPr>
+            <w:r>
+              <w:rPr>
+                <w:rFonts w:ascii="Arial" w:hAnsi="Arial" w:cs="Arial"/>
+                <w:b/>
+                <w:bCs/>
+                <w:color w:val="000000"/>
+                <w:sz w:val="10"/>
+                <w:szCs w:val="16"/>
+              </w:rPr>
+              <w:t>Pill</w:t>
+            </w:r>
+          </w:p>
+        </w:tc>
+        <w:tc>
+          <w:tcPr>
+            <w:tcW w:w="529" w:type="dxa"/>
+            <w:tcBorders>
+              <w:top w:val="single" w:sz="8" w:space="0" w:color="9E9E9E"/>
+              <w:left w:val="nil"/>
+              <w:bottom w:val="single" w:sz="8" w:space="0" w:color="9E9E9E"/>
+              <w:right w:val="single" w:sz="8" w:space="0" w:color="9E9E9E"/>
+            </w:tcBorders>
+            <w:shd w:val="clear" w:color="auto" w:fill="auto"/>
+            <w:vAlign w:val="center"/>
+            <w:hideMark/>
+          </w:tcPr>
+          <w:p>
+            <w:pPr>
+              <w:jc w:val="right"/>
+              <w:rPr>
+                <w:rFonts w:ascii="Arial" w:hAnsi="Arial" w:cs="Arial"/>
+                <w:b/>
+                <w:bCs/>
+                <w:color w:val="000000"/>
+                <w:sz w:val="10"/>
+                <w:szCs w:val="16"/>
+              </w:rPr>
+            </w:pPr>
+            <w:r>
+              <w:rPr>
+                <w:rFonts w:ascii="Arial" w:hAnsi="Arial" w:cs="Arial"/>
+                <w:b/>
+                <w:bCs/>
+                <w:color w:val="000000"/>
+                <w:sz w:val="8"/>
+                <w:szCs w:val="16"/>
+              </w:rPr>
+              <w:t>Implant</w:t>
+            </w:r>
+          </w:p>
+        </w:tc>
+        <w:tc>
+          <w:tcPr>
+            <w:tcW w:w="658" w:type="dxa"/>
+            <w:tcBorders>
+              <w:top w:val="single" w:sz="8" w:space="0" w:color="9E9E9E"/>
+              <w:left w:val="nil"/>
+              <w:bottom w:val="single" w:sz="8" w:space="0" w:color="9E9E9E"/>
+              <w:right w:val="single" w:sz="8" w:space="0" w:color="9E9E9E"/>
+            </w:tcBorders>
+            <w:shd w:val="clear" w:color="auto" w:fill="auto"/>
+            <w:vAlign w:val="center"/>
+            <w:hideMark/>
+          </w:tcPr>
+          <w:p>
+            <w:pPr>
+              <w:jc w:val="right"/>
+              <w:rPr>
+                <w:rFonts w:ascii="Arial" w:hAnsi="Arial" w:cs="Arial"/>
+                <w:b/>
+                <w:bCs/>
+                <w:color w:val="000000"/>
+                <w:sz w:val="10"/>
+                <w:szCs w:val="16"/>
+              </w:rPr>
+            </w:pPr>
+            <w:r>
+              <w:rPr>
+                <w:rFonts w:ascii="Arial" w:hAnsi="Arial" w:cs="Arial"/>
+                <w:b/>
+                <w:bCs/>
+                <w:color w:val="000000"/>
+                <w:sz w:val="10"/>
+                <w:szCs w:val="16"/>
+              </w:rPr>
+              <w:t>Pregnant</w:t>
+            </w:r>
+          </w:p>
+        </w:tc>
+      </w:tr>
+      <w:tr>
+        <w:trPr>
+          <w:trHeight w:val="247"/>
+        </w:trPr>
+        <w:tc>
+          <w:tcPr>
+            <w:tcW w:w="674" w:type="dxa"/>
+            <w:tcBorders>
+              <w:top w:val="nil"/>
+              <w:left w:val="single" w:sz="8" w:space="0" w:color="9E9E9E"/>
+              <w:bottom w:val="single" w:sz="8" w:space="0" w:color="9E9E9E"/>
+              <w:right w:val="single" w:sz="8" w:space="0" w:color="9E9E9E"/>
+            </w:tcBorders>
+            <w:shd w:val="clear" w:color="auto" w:fill="auto"/>
+            <w:vAlign w:val="center"/>
+            <w:hideMark/>
+          </w:tcPr>
+          <w:p>
+            <w:pPr>
+              <w:jc w:val="right"/>
+              <w:rPr>
+                <w:rFonts w:ascii="Arial" w:hAnsi="Arial" w:cs="Arial"/>
+                <w:b/>
+                <w:bCs/>
+                <w:color w:val="000000"/>
+                <w:sz w:val="10"/>
+                <w:szCs w:val="16"/>
+              </w:rPr>
+            </w:pPr>
+            <w:r>
+              <w:rPr>
+                <w:rFonts w:ascii="Arial" w:hAnsi="Arial" w:cs="Arial"/>
+                <w:b/>
+                <w:bCs/>
+                <w:color w:val="000000"/>
+                <w:sz w:val="10"/>
+                <w:szCs w:val="16"/>
+              </w:rPr>
+              <w:t>Withdraw</w:t>
+            </w:r>
+          </w:p>
+        </w:tc>
+        <w:tc>
+          <w:tcPr>
+            <w:tcW w:w="674" w:type="dxa"/>
+            <w:tcBorders>
+              <w:top w:val="nil"/>
+              <w:left w:val="nil"/>
+              <w:bottom w:val="single" w:sz="8" w:space="0" w:color="9E9E9E"/>
+              <w:right w:val="single" w:sz="8" w:space="0" w:color="9E9E9E"/>
+            </w:tcBorders>
+            <w:shd w:val="clear" w:color="auto" w:fill="auto"/>
+            <w:vAlign w:val="bottom"/>
+            <w:hideMark/>
+          </w:tcPr>
+          <w:p>
+            <w:pPr>
+              <w:jc w:val="right"/>
+              <w:rPr>
+                <w:rFonts w:ascii="Arial" w:hAnsi="Arial" w:cs="Arial"/>
+                <w:color w:val="000000"/>
+                <w:sz w:val="10"/>
+                <w:szCs w:val="16"/>
+              </w:rPr>
+            </w:pPr>
+            <w:r>
+              <w:rPr>
+                <w:rFonts w:ascii="Arial" w:hAnsi="Arial" w:cs="Arial"/>
+                <w:color w:val="000000"/>
+                <w:sz w:val="10"/>
+                <w:szCs w:val="16"/>
+              </w:rPr>
+              <w:t>0.772</w:t>
+            </w:r>
+          </w:p>
+        </w:tc>
+        <w:tc>
+          <w:tcPr>
+            <w:tcW w:w="473" w:type="dxa"/>
+            <w:tcBorders>
+              <w:top w:val="nil"/>
+              <w:left w:val="nil"/>
+              <w:bottom w:val="single" w:sz="8" w:space="0" w:color="9E9E9E"/>
+              <w:right w:val="single" w:sz="8" w:space="0" w:color="9E9E9E"/>
+            </w:tcBorders>
+            <w:shd w:val="clear" w:color="auto" w:fill="auto"/>
+            <w:vAlign w:val="bottom"/>
+            <w:hideMark/>
+          </w:tcPr>
+          <w:p>
+            <w:pPr>
+              <w:jc w:val="right"/>
+              <w:rPr>
+                <w:rFonts w:ascii="Arial" w:hAnsi="Arial" w:cs="Arial"/>
+                <w:color w:val="000000"/>
+                <w:sz w:val="10"/>
+                <w:szCs w:val="16"/>
+              </w:rPr>
+            </w:pPr>
+            <w:r>
+              <w:rPr>
+                <w:rFonts w:ascii="Arial" w:hAnsi="Arial" w:cs="Arial"/>
+                <w:color w:val="000000"/>
+                <w:sz w:val="10"/>
+                <w:szCs w:val="16"/>
+              </w:rPr>
+              <w:t>0.000</w:t>
+            </w:r>
+          </w:p>
+        </w:tc>
+        <w:tc>
+          <w:tcPr>
+            <w:tcW w:w="473" w:type="dxa"/>
+            <w:tcBorders>
+              <w:top w:val="nil"/>
+              <w:left w:val="nil"/>
+              <w:bottom w:val="single" w:sz="8" w:space="0" w:color="9E9E9E"/>
+              <w:right w:val="single" w:sz="8" w:space="0" w:color="9E9E9E"/>
+            </w:tcBorders>
+            <w:shd w:val="clear" w:color="auto" w:fill="auto"/>
+            <w:vAlign w:val="bottom"/>
+            <w:hideMark/>
+          </w:tcPr>
+          <w:p>
+            <w:pPr>
+              <w:jc w:val="right"/>
+              <w:rPr>
+                <w:rFonts w:ascii="Arial" w:hAnsi="Arial" w:cs="Arial"/>
+                <w:color w:val="000000"/>
+                <w:sz w:val="10"/>
+                <w:szCs w:val="16"/>
+              </w:rPr>
+            </w:pPr>
+            <w:r>
+              <w:rPr>
+                <w:rFonts w:ascii="Arial" w:hAnsi="Arial" w:cs="Arial"/>
+                <w:color w:val="000000"/>
+                <w:sz w:val="10"/>
+                <w:szCs w:val="16"/>
+              </w:rPr>
+              <w:t>0.001</w:t>
+            </w:r>
+          </w:p>
+        </w:tc>
+        <w:tc>
+          <w:tcPr>
+            <w:tcW w:w="572" w:type="dxa"/>
+            <w:tcBorders>
+              <w:top w:val="nil"/>
+              <w:left w:val="nil"/>
+              <w:bottom w:val="single" w:sz="8" w:space="0" w:color="9E9E9E"/>
+              <w:right w:val="single" w:sz="8" w:space="0" w:color="9E9E9E"/>
+            </w:tcBorders>
+            <w:shd w:val="clear" w:color="auto" w:fill="auto"/>
+            <w:vAlign w:val="bottom"/>
+            <w:hideMark/>
+          </w:tcPr>
+          <w:p>
+            <w:pPr>
+              <w:jc w:val="right"/>
+              <w:rPr>
+                <w:rFonts w:ascii="Arial" w:hAnsi="Arial" w:cs="Arial"/>
+                <w:color w:val="000000"/>
+                <w:sz w:val="10"/>
+                <w:szCs w:val="16"/>
+              </w:rPr>
+            </w:pPr>
+            <w:r>
+              <w:rPr>
+                <w:rFonts w:ascii="Arial" w:hAnsi="Arial" w:cs="Arial"/>
+                <w:color w:val="000000"/>
+                <w:sz w:val="10"/>
+                <w:szCs w:val="16"/>
+              </w:rPr>
+              <w:t>0.002</w:t>
+            </w:r>
+          </w:p>
+        </w:tc>
+        <w:tc>
+          <w:tcPr>
+            <w:tcW w:w="636" w:type="dxa"/>
+            <w:tcBorders>
+              <w:top w:val="nil"/>
+              <w:left w:val="nil"/>
+              <w:bottom w:val="single" w:sz="8" w:space="0" w:color="9E9E9E"/>
+              <w:right w:val="single" w:sz="8" w:space="0" w:color="9E9E9E"/>
+            </w:tcBorders>
+            <w:shd w:val="clear" w:color="auto" w:fill="auto"/>
+            <w:vAlign w:val="bottom"/>
+            <w:hideMark/>
+          </w:tcPr>
+          <w:p>
+            <w:pPr>
+              <w:jc w:val="right"/>
+              <w:rPr>
+                <w:rFonts w:ascii="Arial" w:hAnsi="Arial" w:cs="Arial"/>
+                <w:color w:val="000000"/>
+                <w:sz w:val="10"/>
+                <w:szCs w:val="16"/>
+              </w:rPr>
+            </w:pPr>
+            <w:r>
+              <w:rPr>
+                <w:rFonts w:ascii="Arial" w:hAnsi="Arial" w:cs="Arial"/>
+                <w:color w:val="000000"/>
+                <w:sz w:val="10"/>
+                <w:szCs w:val="16"/>
+              </w:rPr>
+              <w:t>0.001</w:t>
+            </w:r>
+          </w:p>
+        </w:tc>
+        <w:tc>
+          <w:tcPr>
+            <w:tcW w:w="473" w:type="dxa"/>
+            <w:tcBorders>
+              <w:top w:val="nil"/>
+              <w:left w:val="nil"/>
+              <w:bottom w:val="single" w:sz="8" w:space="0" w:color="9E9E9E"/>
+              <w:right w:val="single" w:sz="8" w:space="0" w:color="9E9E9E"/>
+            </w:tcBorders>
+            <w:shd w:val="clear" w:color="auto" w:fill="auto"/>
+            <w:vAlign w:val="bottom"/>
+            <w:hideMark/>
+          </w:tcPr>
+          <w:p>
+            <w:pPr>
+              <w:jc w:val="right"/>
+              <w:rPr>
+                <w:rFonts w:ascii="Arial" w:hAnsi="Arial" w:cs="Arial"/>
+                <w:color w:val="000000"/>
+                <w:sz w:val="10"/>
+                <w:szCs w:val="16"/>
+              </w:rPr>
+            </w:pPr>
+            <w:r>
+              <w:rPr>
+                <w:rFonts w:ascii="Arial" w:hAnsi="Arial" w:cs="Arial"/>
+                <w:color w:val="000000"/>
+                <w:sz w:val="10"/>
+                <w:szCs w:val="16"/>
+              </w:rPr>
+              <w:t>0.003</w:t>
+            </w:r>
+          </w:p>
+        </w:tc>
+        <w:tc>
+          <w:tcPr>
+            <w:tcW w:w="529" w:type="dxa"/>
+            <w:tcBorders>
+              <w:top w:val="nil"/>
+              <w:left w:val="nil"/>
+              <w:bottom w:val="single" w:sz="8" w:space="0" w:color="9E9E9E"/>
+              <w:right w:val="single" w:sz="8" w:space="0" w:color="9E9E9E"/>
+            </w:tcBorders>
+            <w:shd w:val="clear" w:color="auto" w:fill="auto"/>
+            <w:vAlign w:val="bottom"/>
+            <w:hideMark/>
+          </w:tcPr>
+          <w:p>
+            <w:pPr>
+              <w:jc w:val="right"/>
+              <w:rPr>
+                <w:rFonts w:ascii="Arial" w:hAnsi="Arial" w:cs="Arial"/>
+                <w:color w:val="000000"/>
+                <w:sz w:val="10"/>
+                <w:szCs w:val="16"/>
+              </w:rPr>
+            </w:pPr>
+            <w:r>
+              <w:rPr>
+                <w:rFonts w:ascii="Arial" w:hAnsi="Arial" w:cs="Arial"/>
+                <w:color w:val="000000"/>
+                <w:sz w:val="10"/>
+                <w:szCs w:val="16"/>
+              </w:rPr>
+              <w:t>0.000</w:t>
+            </w:r>
+          </w:p>
+        </w:tc>
+        <w:tc>
+          <w:tcPr>
+            <w:tcW w:w="658" w:type="dxa"/>
+            <w:tcBorders>
+              <w:top w:val="nil"/>
+              <w:left w:val="nil"/>
+              <w:bottom w:val="single" w:sz="8" w:space="0" w:color="9E9E9E"/>
+              <w:right w:val="single" w:sz="8" w:space="0" w:color="9E9E9E"/>
+            </w:tcBorders>
+            <w:shd w:val="clear" w:color="auto" w:fill="auto"/>
+            <w:vAlign w:val="bottom"/>
+            <w:hideMark/>
+          </w:tcPr>
+          <w:p>
+            <w:pPr>
+              <w:jc w:val="right"/>
+              <w:rPr>
+                <w:rFonts w:ascii="Arial" w:hAnsi="Arial" w:cs="Arial"/>
+                <w:color w:val="000000"/>
+                <w:sz w:val="10"/>
+                <w:szCs w:val="16"/>
+              </w:rPr>
+            </w:pPr>
+            <w:r>
+              <w:rPr>
+                <w:rFonts w:ascii="Arial" w:hAnsi="Arial" w:cs="Arial"/>
+                <w:color w:val="000000"/>
+                <w:sz w:val="10"/>
+                <w:szCs w:val="16"/>
+              </w:rPr>
+              <w:t>0.220</w:t>
+            </w:r>
+          </w:p>
+        </w:tc>
+      </w:tr>
+      <w:tr>
+        <w:trPr>
+          <w:trHeight w:val="247"/>
+        </w:trPr>
+        <w:tc>
+          <w:tcPr>
+            <w:tcW w:w="674" w:type="dxa"/>
+            <w:tcBorders>
+              <w:top w:val="nil"/>
+              <w:left w:val="single" w:sz="8" w:space="0" w:color="9E9E9E"/>
+              <w:bottom w:val="single" w:sz="8" w:space="0" w:color="9E9E9E"/>
+              <w:right w:val="single" w:sz="8" w:space="0" w:color="9E9E9E"/>
+            </w:tcBorders>
+            <w:shd w:val="clear" w:color="auto" w:fill="auto"/>
+            <w:vAlign w:val="center"/>
+            <w:hideMark/>
+          </w:tcPr>
+          <w:p>
+            <w:pPr>
+              <w:jc w:val="right"/>
+              <w:rPr>
+                <w:rFonts w:ascii="Arial" w:hAnsi="Arial" w:cs="Arial"/>
+                <w:b/>
+                <w:bCs/>
+                <w:color w:val="000000"/>
+                <w:sz w:val="10"/>
+                <w:szCs w:val="16"/>
+              </w:rPr>
+            </w:pPr>
+            <w:r>
+              <w:rPr>
+                <w:rFonts w:ascii="Arial" w:hAnsi="Arial" w:cs="Arial"/>
+                <w:b/>
+                <w:bCs/>
+                <w:color w:val="000000"/>
+                <w:sz w:val="10"/>
+                <w:szCs w:val="16"/>
+              </w:rPr>
+              <w:t>FAM</w:t>
+            </w:r>
+          </w:p>
+        </w:tc>
+        <w:tc>
+          <w:tcPr>
+            <w:tcW w:w="674" w:type="dxa"/>
+            <w:tcBorders>
+              <w:top w:val="nil"/>
+              <w:left w:val="nil"/>
+              <w:bottom w:val="single" w:sz="8" w:space="0" w:color="9E9E9E"/>
+              <w:right w:val="single" w:sz="8" w:space="0" w:color="9E9E9E"/>
+            </w:tcBorders>
+            <w:shd w:val="clear" w:color="auto" w:fill="auto"/>
+            <w:vAlign w:val="bottom"/>
+            <w:hideMark/>
+          </w:tcPr>
+          <w:p>
+            <w:pPr>
+              <w:jc w:val="right"/>
+              <w:rPr>
+                <w:rFonts w:ascii="Arial" w:hAnsi="Arial" w:cs="Arial"/>
+                <w:color w:val="000000"/>
+                <w:sz w:val="10"/>
+                <w:szCs w:val="16"/>
+              </w:rPr>
+            </w:pPr>
+            <w:r>
+              <w:rPr>
+                <w:rFonts w:ascii="Arial" w:hAnsi="Arial" w:cs="Arial"/>
+                <w:color w:val="000000"/>
+                <w:sz w:val="10"/>
+                <w:szCs w:val="16"/>
+              </w:rPr>
+              <w:t>0.001</w:t>
+            </w:r>
+          </w:p>
+        </w:tc>
+        <w:tc>
+          <w:tcPr>
+            <w:tcW w:w="473" w:type="dxa"/>
+            <w:tcBorders>
+              <w:top w:val="nil"/>
+              <w:left w:val="nil"/>
+              <w:bottom w:val="single" w:sz="8" w:space="0" w:color="9E9E9E"/>
+              <w:right w:val="single" w:sz="8" w:space="0" w:color="9E9E9E"/>
+            </w:tcBorders>
+            <w:shd w:val="clear" w:color="auto" w:fill="auto"/>
+            <w:vAlign w:val="bottom"/>
+            <w:hideMark/>
+          </w:tcPr>
+          <w:p>
+            <w:pPr>
+              <w:jc w:val="right"/>
+              <w:rPr>
+                <w:rFonts w:ascii="Arial" w:hAnsi="Arial" w:cs="Arial"/>
+                <w:color w:val="000000"/>
+                <w:sz w:val="10"/>
+                <w:szCs w:val="16"/>
+              </w:rPr>
+            </w:pPr>
+            <w:r>
+              <w:rPr>
+                <w:rFonts w:ascii="Arial" w:hAnsi="Arial" w:cs="Arial"/>
+                <w:color w:val="000000"/>
+                <w:sz w:val="10"/>
+                <w:szCs w:val="16"/>
+              </w:rPr>
+              <w:t>0.752</w:t>
+            </w:r>
+          </w:p>
+        </w:tc>
+        <w:tc>
+          <w:tcPr>
+            <w:tcW w:w="473" w:type="dxa"/>
+            <w:tcBorders>
+              <w:top w:val="nil"/>
+              <w:left w:val="nil"/>
+              <w:bottom w:val="single" w:sz="8" w:space="0" w:color="9E9E9E"/>
+              <w:right w:val="single" w:sz="8" w:space="0" w:color="9E9E9E"/>
+            </w:tcBorders>
+            <w:shd w:val="clear" w:color="auto" w:fill="auto"/>
+            <w:vAlign w:val="bottom"/>
+            <w:hideMark/>
+          </w:tcPr>
+          <w:p>
+            <w:pPr>
+              <w:jc w:val="right"/>
+              <w:rPr>
+                <w:rFonts w:ascii="Arial" w:hAnsi="Arial" w:cs="Arial"/>
+                <w:color w:val="000000"/>
+                <w:sz w:val="10"/>
+                <w:szCs w:val="16"/>
+              </w:rPr>
+            </w:pPr>
+            <w:r>
+              <w:rPr>
+                <w:rFonts w:ascii="Arial" w:hAnsi="Arial" w:cs="Arial"/>
+                <w:color w:val="000000"/>
+                <w:sz w:val="10"/>
+                <w:szCs w:val="16"/>
+              </w:rPr>
+              <w:t>0.001</w:t>
+            </w:r>
+          </w:p>
+        </w:tc>
+        <w:tc>
+          <w:tcPr>
+            <w:tcW w:w="572" w:type="dxa"/>
+            <w:tcBorders>
+              <w:top w:val="nil"/>
+              <w:left w:val="nil"/>
+              <w:bottom w:val="single" w:sz="8" w:space="0" w:color="9E9E9E"/>
+              <w:right w:val="single" w:sz="8" w:space="0" w:color="9E9E9E"/>
+            </w:tcBorders>
+            <w:shd w:val="clear" w:color="auto" w:fill="auto"/>
+            <w:vAlign w:val="bottom"/>
+            <w:hideMark/>
+          </w:tcPr>
+          <w:p>
+            <w:pPr>
+              <w:jc w:val="right"/>
+              <w:rPr>
+                <w:rFonts w:ascii="Arial" w:hAnsi="Arial" w:cs="Arial"/>
+                <w:color w:val="000000"/>
+                <w:sz w:val="10"/>
+                <w:szCs w:val="16"/>
+              </w:rPr>
+            </w:pPr>
+            <w:r>
+              <w:rPr>
+                <w:rFonts w:ascii="Arial" w:hAnsi="Arial" w:cs="Arial"/>
+                <w:color w:val="000000"/>
+                <w:sz w:val="10"/>
+                <w:szCs w:val="16"/>
+              </w:rPr>
+              <w:t>0.002</w:t>
+            </w:r>
+          </w:p>
+        </w:tc>
+        <w:tc>
+          <w:tcPr>
+            <w:tcW w:w="636" w:type="dxa"/>
+            <w:tcBorders>
+              <w:top w:val="nil"/>
+              <w:left w:val="nil"/>
+              <w:bottom w:val="single" w:sz="8" w:space="0" w:color="9E9E9E"/>
+              <w:right w:val="single" w:sz="8" w:space="0" w:color="9E9E9E"/>
+            </w:tcBorders>
+            <w:shd w:val="clear" w:color="auto" w:fill="auto"/>
+            <w:vAlign w:val="bottom"/>
+            <w:hideMark/>
+          </w:tcPr>
+          <w:p>
+            <w:pPr>
+              <w:jc w:val="right"/>
+              <w:rPr>
+                <w:rFonts w:ascii="Arial" w:hAnsi="Arial" w:cs="Arial"/>
+                <w:color w:val="000000"/>
+                <w:sz w:val="10"/>
+                <w:szCs w:val="16"/>
+              </w:rPr>
+            </w:pPr>
+            <w:r>
+              <w:rPr>
+                <w:rFonts w:ascii="Arial" w:hAnsi="Arial" w:cs="Arial"/>
+                <w:color w:val="000000"/>
+                <w:sz w:val="10"/>
+                <w:szCs w:val="16"/>
+              </w:rPr>
+              <w:t>0.001</w:t>
+            </w:r>
+          </w:p>
+        </w:tc>
+        <w:tc>
+          <w:tcPr>
+            <w:tcW w:w="473" w:type="dxa"/>
+            <w:tcBorders>
+              <w:top w:val="nil"/>
+              <w:left w:val="nil"/>
+              <w:bottom w:val="single" w:sz="8" w:space="0" w:color="9E9E9E"/>
+              <w:right w:val="single" w:sz="8" w:space="0" w:color="9E9E9E"/>
+            </w:tcBorders>
+            <w:shd w:val="clear" w:color="auto" w:fill="auto"/>
+            <w:vAlign w:val="bottom"/>
+            <w:hideMark/>
+          </w:tcPr>
+          <w:p>
+            <w:pPr>
+              <w:jc w:val="right"/>
+              <w:rPr>
+                <w:rFonts w:ascii="Arial" w:hAnsi="Arial" w:cs="Arial"/>
+                <w:color w:val="000000"/>
+                <w:sz w:val="10"/>
+                <w:szCs w:val="16"/>
+              </w:rPr>
+            </w:pPr>
+            <w:r>
+              <w:rPr>
+                <w:rFonts w:ascii="Arial" w:hAnsi="Arial" w:cs="Arial"/>
+                <w:color w:val="000000"/>
+                <w:sz w:val="10"/>
+                <w:szCs w:val="16"/>
+              </w:rPr>
+              <w:t>0.003</w:t>
+            </w:r>
+          </w:p>
+        </w:tc>
+        <w:tc>
+          <w:tcPr>
+            <w:tcW w:w="529" w:type="dxa"/>
+            <w:tcBorders>
+              <w:top w:val="nil"/>
+              <w:left w:val="nil"/>
+              <w:bottom w:val="single" w:sz="8" w:space="0" w:color="9E9E9E"/>
+              <w:right w:val="single" w:sz="8" w:space="0" w:color="9E9E9E"/>
+            </w:tcBorders>
+            <w:shd w:val="clear" w:color="auto" w:fill="auto"/>
+            <w:vAlign w:val="bottom"/>
+            <w:hideMark/>
+          </w:tcPr>
+          <w:p>
+            <w:pPr>
+              <w:jc w:val="right"/>
+              <w:rPr>
+                <w:rFonts w:ascii="Arial" w:hAnsi="Arial" w:cs="Arial"/>
+                <w:color w:val="000000"/>
+                <w:sz w:val="10"/>
+                <w:szCs w:val="16"/>
+              </w:rPr>
+            </w:pPr>
+            <w:r>
+              <w:rPr>
+                <w:rFonts w:ascii="Arial" w:hAnsi="Arial" w:cs="Arial"/>
+                <w:color w:val="000000"/>
+                <w:sz w:val="10"/>
+                <w:szCs w:val="16"/>
+              </w:rPr>
+              <w:t>0.000</w:t>
+            </w:r>
+          </w:p>
+        </w:tc>
+        <w:tc>
+          <w:tcPr>
+            <w:tcW w:w="658" w:type="dxa"/>
+            <w:tcBorders>
+              <w:top w:val="nil"/>
+              <w:left w:val="nil"/>
+              <w:bottom w:val="single" w:sz="8" w:space="0" w:color="9E9E9E"/>
+              <w:right w:val="single" w:sz="8" w:space="0" w:color="9E9E9E"/>
+            </w:tcBorders>
+            <w:shd w:val="clear" w:color="auto" w:fill="auto"/>
+            <w:vAlign w:val="bottom"/>
+            <w:hideMark/>
+          </w:tcPr>
+          <w:p>
+            <w:pPr>
+              <w:jc w:val="right"/>
+              <w:rPr>
+                <w:rFonts w:ascii="Arial" w:hAnsi="Arial" w:cs="Arial"/>
+                <w:color w:val="000000"/>
+                <w:sz w:val="10"/>
+                <w:szCs w:val="16"/>
+              </w:rPr>
+            </w:pPr>
+            <w:r>
+              <w:rPr>
+                <w:rFonts w:ascii="Arial" w:hAnsi="Arial" w:cs="Arial"/>
+                <w:color w:val="000000"/>
+                <w:sz w:val="10"/>
+                <w:szCs w:val="16"/>
+              </w:rPr>
+              <w:t>0.240</w:t>
+            </w:r>
+          </w:p>
+        </w:tc>
+      </w:tr>
+      <w:tr>
+        <w:trPr>
+          <w:trHeight w:val="247"/>
+        </w:trPr>
+        <w:tc>
+          <w:tcPr>
+            <w:tcW w:w="674" w:type="dxa"/>
+            <w:tcBorders>
+              <w:top w:val="nil"/>
+              <w:left w:val="single" w:sz="8" w:space="0" w:color="9E9E9E"/>
+              <w:bottom w:val="single" w:sz="8" w:space="0" w:color="9E9E9E"/>
+              <w:right w:val="single" w:sz="8" w:space="0" w:color="9E9E9E"/>
+            </w:tcBorders>
+            <w:shd w:val="clear" w:color="auto" w:fill="auto"/>
+            <w:vAlign w:val="center"/>
+            <w:hideMark/>
+          </w:tcPr>
+          <w:p>
+            <w:pPr>
+              <w:jc w:val="right"/>
+              <w:rPr>
+                <w:rFonts w:ascii="Arial" w:hAnsi="Arial" w:cs="Arial"/>
+                <w:b/>
+                <w:bCs/>
+                <w:color w:val="000000"/>
+                <w:sz w:val="10"/>
+                <w:szCs w:val="16"/>
+              </w:rPr>
+            </w:pPr>
+            <w:r>
+              <w:rPr>
+                <w:rFonts w:ascii="Arial" w:hAnsi="Arial" w:cs="Arial"/>
+                <w:b/>
+                <w:bCs/>
+                <w:color w:val="000000"/>
+                <w:sz w:val="10"/>
+                <w:szCs w:val="16"/>
+              </w:rPr>
+              <w:t>IUD</w:t>
+            </w:r>
+          </w:p>
+        </w:tc>
+        <w:tc>
+          <w:tcPr>
+            <w:tcW w:w="674" w:type="dxa"/>
+            <w:tcBorders>
+              <w:top w:val="nil"/>
+              <w:left w:val="nil"/>
+              <w:bottom w:val="single" w:sz="8" w:space="0" w:color="9E9E9E"/>
+              <w:right w:val="single" w:sz="8" w:space="0" w:color="9E9E9E"/>
+            </w:tcBorders>
+            <w:shd w:val="clear" w:color="auto" w:fill="auto"/>
+            <w:vAlign w:val="bottom"/>
+            <w:hideMark/>
+          </w:tcPr>
+          <w:p>
+            <w:pPr>
+              <w:jc w:val="right"/>
+              <w:rPr>
+                <w:rFonts w:ascii="Arial" w:hAnsi="Arial" w:cs="Arial"/>
+                <w:color w:val="000000"/>
+                <w:sz w:val="10"/>
+                <w:szCs w:val="16"/>
+              </w:rPr>
+            </w:pPr>
+            <w:r>
+              <w:rPr>
+                <w:rFonts w:ascii="Arial" w:hAnsi="Arial" w:cs="Arial"/>
+                <w:color w:val="000000"/>
+                <w:sz w:val="10"/>
+                <w:szCs w:val="16"/>
+              </w:rPr>
+              <w:t>0.001</w:t>
+            </w:r>
+          </w:p>
+        </w:tc>
+        <w:tc>
+          <w:tcPr>
+            <w:tcW w:w="473" w:type="dxa"/>
+            <w:tcBorders>
+              <w:top w:val="nil"/>
+              <w:left w:val="nil"/>
+              <w:bottom w:val="single" w:sz="8" w:space="0" w:color="9E9E9E"/>
+              <w:right w:val="single" w:sz="8" w:space="0" w:color="9E9E9E"/>
+            </w:tcBorders>
+            <w:shd w:val="clear" w:color="auto" w:fill="auto"/>
+            <w:vAlign w:val="bottom"/>
+            <w:hideMark/>
+          </w:tcPr>
+          <w:p>
+            <w:pPr>
+              <w:jc w:val="right"/>
+              <w:rPr>
+                <w:rFonts w:ascii="Arial" w:hAnsi="Arial" w:cs="Arial"/>
+                <w:color w:val="000000"/>
+                <w:sz w:val="10"/>
+                <w:szCs w:val="16"/>
+              </w:rPr>
+            </w:pPr>
+            <w:r>
+              <w:rPr>
+                <w:rFonts w:ascii="Arial" w:hAnsi="Arial" w:cs="Arial"/>
+                <w:color w:val="000000"/>
+                <w:sz w:val="10"/>
+                <w:szCs w:val="16"/>
+              </w:rPr>
+              <w:t>0.000</w:t>
+            </w:r>
+          </w:p>
+        </w:tc>
+        <w:tc>
+          <w:tcPr>
+            <w:tcW w:w="473" w:type="dxa"/>
+            <w:tcBorders>
+              <w:top w:val="nil"/>
+              <w:left w:val="nil"/>
+              <w:bottom w:val="single" w:sz="8" w:space="0" w:color="9E9E9E"/>
+              <w:right w:val="single" w:sz="8" w:space="0" w:color="9E9E9E"/>
+            </w:tcBorders>
+            <w:shd w:val="clear" w:color="auto" w:fill="auto"/>
+            <w:vAlign w:val="bottom"/>
+            <w:hideMark/>
+          </w:tcPr>
+          <w:p>
+            <w:pPr>
+              <w:jc w:val="right"/>
+              <w:rPr>
+                <w:rFonts w:ascii="Arial" w:hAnsi="Arial" w:cs="Arial"/>
+                <w:color w:val="000000"/>
+                <w:sz w:val="10"/>
+                <w:szCs w:val="16"/>
+              </w:rPr>
+            </w:pPr>
+            <w:r>
+              <w:rPr>
+                <w:rFonts w:ascii="Arial" w:hAnsi="Arial" w:cs="Arial"/>
+                <w:color w:val="000000"/>
+                <w:sz w:val="10"/>
+                <w:szCs w:val="16"/>
+              </w:rPr>
+              <w:t>0.980</w:t>
+            </w:r>
+          </w:p>
+        </w:tc>
+        <w:tc>
+          <w:tcPr>
+            <w:tcW w:w="572" w:type="dxa"/>
+            <w:tcBorders>
+              <w:top w:val="nil"/>
+              <w:left w:val="nil"/>
+              <w:bottom w:val="single" w:sz="8" w:space="0" w:color="9E9E9E"/>
+              <w:right w:val="single" w:sz="8" w:space="0" w:color="9E9E9E"/>
+            </w:tcBorders>
+            <w:shd w:val="clear" w:color="auto" w:fill="auto"/>
+            <w:vAlign w:val="bottom"/>
+            <w:hideMark/>
+          </w:tcPr>
+          <w:p>
+            <w:pPr>
+              <w:jc w:val="right"/>
+              <w:rPr>
+                <w:rFonts w:ascii="Arial" w:hAnsi="Arial" w:cs="Arial"/>
+                <w:color w:val="000000"/>
+                <w:sz w:val="10"/>
+                <w:szCs w:val="16"/>
+              </w:rPr>
+            </w:pPr>
+            <w:r>
+              <w:rPr>
+                <w:rFonts w:ascii="Arial" w:hAnsi="Arial" w:cs="Arial"/>
+                <w:color w:val="000000"/>
+                <w:sz w:val="10"/>
+                <w:szCs w:val="16"/>
+              </w:rPr>
+              <w:t>0.003</w:t>
+            </w:r>
+          </w:p>
+        </w:tc>
+        <w:tc>
+          <w:tcPr>
+            <w:tcW w:w="636" w:type="dxa"/>
+            <w:tcBorders>
+              <w:top w:val="nil"/>
+              <w:left w:val="nil"/>
+              <w:bottom w:val="single" w:sz="8" w:space="0" w:color="9E9E9E"/>
+              <w:right w:val="single" w:sz="8" w:space="0" w:color="9E9E9E"/>
+            </w:tcBorders>
+            <w:shd w:val="clear" w:color="auto" w:fill="auto"/>
+            <w:vAlign w:val="bottom"/>
+            <w:hideMark/>
+          </w:tcPr>
+          <w:p>
+            <w:pPr>
+              <w:jc w:val="right"/>
+              <w:rPr>
+                <w:rFonts w:ascii="Arial" w:hAnsi="Arial" w:cs="Arial"/>
+                <w:color w:val="000000"/>
+                <w:sz w:val="10"/>
+                <w:szCs w:val="16"/>
+              </w:rPr>
+            </w:pPr>
+            <w:r>
+              <w:rPr>
+                <w:rFonts w:ascii="Arial" w:hAnsi="Arial" w:cs="Arial"/>
+                <w:color w:val="000000"/>
+                <w:sz w:val="10"/>
+                <w:szCs w:val="16"/>
+              </w:rPr>
+              <w:t>0.001</w:t>
+            </w:r>
+          </w:p>
+        </w:tc>
+        <w:tc>
+          <w:tcPr>
+            <w:tcW w:w="473" w:type="dxa"/>
+            <w:tcBorders>
+              <w:top w:val="nil"/>
+              <w:left w:val="nil"/>
+              <w:bottom w:val="single" w:sz="8" w:space="0" w:color="9E9E9E"/>
+              <w:right w:val="single" w:sz="8" w:space="0" w:color="9E9E9E"/>
+            </w:tcBorders>
+            <w:shd w:val="clear" w:color="auto" w:fill="auto"/>
+            <w:vAlign w:val="bottom"/>
+            <w:hideMark/>
+          </w:tcPr>
+          <w:p>
+            <w:pPr>
+              <w:jc w:val="right"/>
+              <w:rPr>
+                <w:rFonts w:ascii="Arial" w:hAnsi="Arial" w:cs="Arial"/>
+                <w:color w:val="000000"/>
+                <w:sz w:val="10"/>
+                <w:szCs w:val="16"/>
+              </w:rPr>
+            </w:pPr>
+            <w:r>
+              <w:rPr>
+                <w:rFonts w:ascii="Arial" w:hAnsi="Arial" w:cs="Arial"/>
+                <w:color w:val="000000"/>
+                <w:sz w:val="10"/>
+                <w:szCs w:val="16"/>
+              </w:rPr>
+              <w:t>0.005</w:t>
+            </w:r>
+          </w:p>
+        </w:tc>
+        <w:tc>
+          <w:tcPr>
+            <w:tcW w:w="529" w:type="dxa"/>
+            <w:tcBorders>
+              <w:top w:val="nil"/>
+              <w:left w:val="nil"/>
+              <w:bottom w:val="single" w:sz="8" w:space="0" w:color="9E9E9E"/>
+              <w:right w:val="single" w:sz="8" w:space="0" w:color="9E9E9E"/>
+            </w:tcBorders>
+            <w:shd w:val="clear" w:color="auto" w:fill="auto"/>
+            <w:vAlign w:val="bottom"/>
+            <w:hideMark/>
+          </w:tcPr>
+          <w:p>
+            <w:pPr>
+              <w:jc w:val="right"/>
+              <w:rPr>
+                <w:rFonts w:ascii="Arial" w:hAnsi="Arial" w:cs="Arial"/>
+                <w:color w:val="000000"/>
+                <w:sz w:val="10"/>
+                <w:szCs w:val="16"/>
+              </w:rPr>
+            </w:pPr>
+            <w:r>
+              <w:rPr>
+                <w:rFonts w:ascii="Arial" w:hAnsi="Arial" w:cs="Arial"/>
+                <w:color w:val="000000"/>
+                <w:sz w:val="10"/>
+                <w:szCs w:val="16"/>
+              </w:rPr>
+              <w:t>0.000</w:t>
+            </w:r>
+          </w:p>
+        </w:tc>
+        <w:tc>
+          <w:tcPr>
+            <w:tcW w:w="658" w:type="dxa"/>
+            <w:tcBorders>
+              <w:top w:val="nil"/>
+              <w:left w:val="nil"/>
+              <w:bottom w:val="single" w:sz="8" w:space="0" w:color="9E9E9E"/>
+              <w:right w:val="single" w:sz="8" w:space="0" w:color="9E9E9E"/>
+            </w:tcBorders>
+            <w:shd w:val="clear" w:color="auto" w:fill="auto"/>
+            <w:vAlign w:val="bottom"/>
+            <w:hideMark/>
+          </w:tcPr>
+          <w:p>
+            <w:pPr>
+              <w:jc w:val="right"/>
+              <w:rPr>
+                <w:rFonts w:ascii="Arial" w:hAnsi="Arial" w:cs="Arial"/>
+                <w:color w:val="000000"/>
+                <w:sz w:val="10"/>
+                <w:szCs w:val="16"/>
+              </w:rPr>
+            </w:pPr>
+            <w:r>
+              <w:rPr>
+                <w:rFonts w:ascii="Arial" w:hAnsi="Arial" w:cs="Arial"/>
+                <w:color w:val="000000"/>
+                <w:sz w:val="10"/>
+                <w:szCs w:val="16"/>
+              </w:rPr>
+              <w:t>0.010</w:t>
+            </w:r>
+          </w:p>
+        </w:tc>
+      </w:tr>
+      <w:tr>
+        <w:trPr>
+          <w:trHeight w:val="247"/>
+        </w:trPr>
+        <w:tc>
+          <w:tcPr>
+            <w:tcW w:w="674" w:type="dxa"/>
+            <w:tcBorders>
+              <w:top w:val="nil"/>
+              <w:left w:val="single" w:sz="8" w:space="0" w:color="9E9E9E"/>
+              <w:bottom w:val="single" w:sz="8" w:space="0" w:color="9E9E9E"/>
+              <w:right w:val="single" w:sz="8" w:space="0" w:color="9E9E9E"/>
+            </w:tcBorders>
+            <w:shd w:val="clear" w:color="auto" w:fill="auto"/>
+            <w:vAlign w:val="center"/>
+            <w:hideMark/>
+          </w:tcPr>
+          <w:p>
+            <w:pPr>
+              <w:jc w:val="right"/>
+              <w:rPr>
+                <w:rFonts w:ascii="Arial" w:hAnsi="Arial" w:cs="Arial"/>
+                <w:b/>
+                <w:bCs/>
+                <w:color w:val="000000"/>
+                <w:sz w:val="10"/>
+                <w:szCs w:val="16"/>
+              </w:rPr>
+            </w:pPr>
+            <w:r>
+              <w:rPr>
+                <w:rFonts w:ascii="Arial" w:hAnsi="Arial" w:cs="Arial"/>
+                <w:b/>
+                <w:bCs/>
+                <w:color w:val="000000"/>
+                <w:sz w:val="10"/>
+                <w:szCs w:val="16"/>
+              </w:rPr>
+              <w:t>Condom</w:t>
+            </w:r>
+          </w:p>
+        </w:tc>
+        <w:tc>
+          <w:tcPr>
+            <w:tcW w:w="674" w:type="dxa"/>
+            <w:tcBorders>
+              <w:top w:val="nil"/>
+              <w:left w:val="nil"/>
+              <w:bottom w:val="single" w:sz="8" w:space="0" w:color="9E9E9E"/>
+              <w:right w:val="single" w:sz="8" w:space="0" w:color="9E9E9E"/>
+            </w:tcBorders>
+            <w:shd w:val="clear" w:color="auto" w:fill="auto"/>
+            <w:vAlign w:val="bottom"/>
+            <w:hideMark/>
+          </w:tcPr>
+          <w:p>
+            <w:pPr>
+              <w:jc w:val="right"/>
+              <w:rPr>
+                <w:rFonts w:ascii="Arial" w:hAnsi="Arial" w:cs="Arial"/>
+                <w:color w:val="000000"/>
+                <w:sz w:val="10"/>
+                <w:szCs w:val="16"/>
+              </w:rPr>
+            </w:pPr>
+            <w:r>
+              <w:rPr>
+                <w:rFonts w:ascii="Arial" w:hAnsi="Arial" w:cs="Arial"/>
+                <w:color w:val="000000"/>
+                <w:sz w:val="10"/>
+                <w:szCs w:val="16"/>
+              </w:rPr>
+              <w:t>0.001</w:t>
+            </w:r>
+          </w:p>
+        </w:tc>
+        <w:tc>
+          <w:tcPr>
+            <w:tcW w:w="473" w:type="dxa"/>
+            <w:tcBorders>
+              <w:top w:val="nil"/>
+              <w:left w:val="nil"/>
+              <w:bottom w:val="single" w:sz="8" w:space="0" w:color="9E9E9E"/>
+              <w:right w:val="single" w:sz="8" w:space="0" w:color="9E9E9E"/>
+            </w:tcBorders>
+            <w:shd w:val="clear" w:color="auto" w:fill="auto"/>
+            <w:vAlign w:val="bottom"/>
+            <w:hideMark/>
+          </w:tcPr>
+          <w:p>
+            <w:pPr>
+              <w:jc w:val="right"/>
+              <w:rPr>
+                <w:rFonts w:ascii="Arial" w:hAnsi="Arial" w:cs="Arial"/>
+                <w:color w:val="000000"/>
+                <w:sz w:val="10"/>
+                <w:szCs w:val="16"/>
+              </w:rPr>
+            </w:pPr>
+            <w:r>
+              <w:rPr>
+                <w:rFonts w:ascii="Arial" w:hAnsi="Arial" w:cs="Arial"/>
+                <w:color w:val="000000"/>
+                <w:sz w:val="10"/>
+                <w:szCs w:val="16"/>
+              </w:rPr>
+              <w:t>0.000</w:t>
+            </w:r>
+          </w:p>
+        </w:tc>
+        <w:tc>
+          <w:tcPr>
+            <w:tcW w:w="473" w:type="dxa"/>
+            <w:tcBorders>
+              <w:top w:val="nil"/>
+              <w:left w:val="nil"/>
+              <w:bottom w:val="single" w:sz="8" w:space="0" w:color="9E9E9E"/>
+              <w:right w:val="single" w:sz="8" w:space="0" w:color="9E9E9E"/>
+            </w:tcBorders>
+            <w:shd w:val="clear" w:color="auto" w:fill="auto"/>
+            <w:vAlign w:val="bottom"/>
+            <w:hideMark/>
+          </w:tcPr>
+          <w:p>
+            <w:pPr>
+              <w:jc w:val="right"/>
+              <w:rPr>
+                <w:rFonts w:ascii="Arial" w:hAnsi="Arial" w:cs="Arial"/>
+                <w:color w:val="000000"/>
+                <w:sz w:val="10"/>
+                <w:szCs w:val="16"/>
+              </w:rPr>
+            </w:pPr>
+            <w:r>
+              <w:rPr>
+                <w:rFonts w:ascii="Arial" w:hAnsi="Arial" w:cs="Arial"/>
+                <w:color w:val="000000"/>
+                <w:sz w:val="10"/>
+                <w:szCs w:val="16"/>
+              </w:rPr>
+              <w:t>0.002</w:t>
+            </w:r>
+          </w:p>
+        </w:tc>
+        <w:tc>
+          <w:tcPr>
+            <w:tcW w:w="572" w:type="dxa"/>
+            <w:tcBorders>
+              <w:top w:val="nil"/>
+              <w:left w:val="nil"/>
+              <w:bottom w:val="single" w:sz="8" w:space="0" w:color="9E9E9E"/>
+              <w:right w:val="single" w:sz="8" w:space="0" w:color="9E9E9E"/>
+            </w:tcBorders>
+            <w:shd w:val="clear" w:color="auto" w:fill="auto"/>
+            <w:vAlign w:val="bottom"/>
+            <w:hideMark/>
+          </w:tcPr>
+          <w:p>
+            <w:pPr>
+              <w:jc w:val="right"/>
+              <w:rPr>
+                <w:rFonts w:ascii="Arial" w:hAnsi="Arial" w:cs="Arial"/>
+                <w:color w:val="000000"/>
+                <w:sz w:val="10"/>
+                <w:szCs w:val="16"/>
+              </w:rPr>
+            </w:pPr>
+            <w:r>
+              <w:rPr>
+                <w:rFonts w:ascii="Arial" w:hAnsi="Arial" w:cs="Arial"/>
+                <w:color w:val="000000"/>
+                <w:sz w:val="10"/>
+                <w:szCs w:val="16"/>
+              </w:rPr>
+              <w:t>0.842</w:t>
+            </w:r>
+          </w:p>
+        </w:tc>
+        <w:tc>
+          <w:tcPr>
+            <w:tcW w:w="636" w:type="dxa"/>
+            <w:tcBorders>
+              <w:top w:val="nil"/>
+              <w:left w:val="nil"/>
+              <w:bottom w:val="single" w:sz="8" w:space="0" w:color="9E9E9E"/>
+              <w:right w:val="single" w:sz="8" w:space="0" w:color="9E9E9E"/>
+            </w:tcBorders>
+            <w:shd w:val="clear" w:color="auto" w:fill="auto"/>
+            <w:vAlign w:val="bottom"/>
+            <w:hideMark/>
+          </w:tcPr>
+          <w:p>
+            <w:pPr>
+              <w:jc w:val="right"/>
+              <w:rPr>
+                <w:rFonts w:ascii="Arial" w:hAnsi="Arial" w:cs="Arial"/>
+                <w:color w:val="000000"/>
+                <w:sz w:val="10"/>
+                <w:szCs w:val="16"/>
+              </w:rPr>
+            </w:pPr>
+            <w:r>
+              <w:rPr>
+                <w:rFonts w:ascii="Arial" w:hAnsi="Arial" w:cs="Arial"/>
+                <w:color w:val="000000"/>
+                <w:sz w:val="10"/>
+                <w:szCs w:val="16"/>
+              </w:rPr>
+              <w:t>0.001</w:t>
+            </w:r>
+          </w:p>
+        </w:tc>
+        <w:tc>
+          <w:tcPr>
+            <w:tcW w:w="473" w:type="dxa"/>
+            <w:tcBorders>
+              <w:top w:val="nil"/>
+              <w:left w:val="nil"/>
+              <w:bottom w:val="single" w:sz="8" w:space="0" w:color="9E9E9E"/>
+              <w:right w:val="single" w:sz="8" w:space="0" w:color="9E9E9E"/>
+            </w:tcBorders>
+            <w:shd w:val="clear" w:color="auto" w:fill="auto"/>
+            <w:vAlign w:val="bottom"/>
+            <w:hideMark/>
+          </w:tcPr>
+          <w:p>
+            <w:pPr>
+              <w:jc w:val="right"/>
+              <w:rPr>
+                <w:rFonts w:ascii="Arial" w:hAnsi="Arial" w:cs="Arial"/>
+                <w:color w:val="000000"/>
+                <w:sz w:val="10"/>
+                <w:szCs w:val="16"/>
+              </w:rPr>
+            </w:pPr>
+            <w:r>
+              <w:rPr>
+                <w:rFonts w:ascii="Arial" w:hAnsi="Arial" w:cs="Arial"/>
+                <w:color w:val="000000"/>
+                <w:sz w:val="10"/>
+                <w:szCs w:val="16"/>
+              </w:rPr>
+              <w:t>0.005</w:t>
+            </w:r>
+          </w:p>
+        </w:tc>
+        <w:tc>
+          <w:tcPr>
+            <w:tcW w:w="529" w:type="dxa"/>
+            <w:tcBorders>
+              <w:top w:val="nil"/>
+              <w:left w:val="nil"/>
+              <w:bottom w:val="single" w:sz="8" w:space="0" w:color="9E9E9E"/>
+              <w:right w:val="single" w:sz="8" w:space="0" w:color="9E9E9E"/>
+            </w:tcBorders>
+            <w:shd w:val="clear" w:color="auto" w:fill="auto"/>
+            <w:vAlign w:val="bottom"/>
+            <w:hideMark/>
+          </w:tcPr>
+          <w:p>
+            <w:pPr>
+              <w:jc w:val="right"/>
+              <w:rPr>
+                <w:rFonts w:ascii="Arial" w:hAnsi="Arial" w:cs="Arial"/>
+                <w:color w:val="000000"/>
+                <w:sz w:val="10"/>
+                <w:szCs w:val="16"/>
+              </w:rPr>
+            </w:pPr>
+            <w:r>
+              <w:rPr>
+                <w:rFonts w:ascii="Arial" w:hAnsi="Arial" w:cs="Arial"/>
+                <w:color w:val="000000"/>
+                <w:sz w:val="10"/>
+                <w:szCs w:val="16"/>
+              </w:rPr>
+              <w:t>0.000</w:t>
+            </w:r>
+          </w:p>
+        </w:tc>
+        <w:tc>
+          <w:tcPr>
+            <w:tcW w:w="658" w:type="dxa"/>
+            <w:tcBorders>
+              <w:top w:val="nil"/>
+              <w:left w:val="nil"/>
+              <w:bottom w:val="single" w:sz="8" w:space="0" w:color="9E9E9E"/>
+              <w:right w:val="single" w:sz="8" w:space="0" w:color="9E9E9E"/>
+            </w:tcBorders>
+            <w:shd w:val="clear" w:color="auto" w:fill="auto"/>
+            <w:vAlign w:val="bottom"/>
+            <w:hideMark/>
+          </w:tcPr>
+          <w:p>
+            <w:pPr>
+              <w:jc w:val="right"/>
+              <w:rPr>
+                <w:rFonts w:ascii="Arial" w:hAnsi="Arial" w:cs="Arial"/>
+                <w:color w:val="000000"/>
+                <w:sz w:val="10"/>
+                <w:szCs w:val="16"/>
+              </w:rPr>
+            </w:pPr>
+            <w:r>
+              <w:rPr>
+                <w:rFonts w:ascii="Arial" w:hAnsi="Arial" w:cs="Arial"/>
+                <w:color w:val="000000"/>
+                <w:sz w:val="10"/>
+                <w:szCs w:val="16"/>
+              </w:rPr>
+              <w:t>0.150</w:t>
+            </w:r>
+          </w:p>
+        </w:tc>
+      </w:tr>
+      <w:tr>
+        <w:trPr>
+          <w:trHeight w:val="247"/>
+        </w:trPr>
+        <w:tc>
+          <w:tcPr>
+            <w:tcW w:w="674" w:type="dxa"/>
+            <w:tcBorders>
+              <w:top w:val="nil"/>
+              <w:left w:val="single" w:sz="8" w:space="0" w:color="9E9E9E"/>
+              <w:bottom w:val="single" w:sz="8" w:space="0" w:color="9E9E9E"/>
+              <w:right w:val="single" w:sz="8" w:space="0" w:color="9E9E9E"/>
+            </w:tcBorders>
+            <w:shd w:val="clear" w:color="auto" w:fill="auto"/>
+            <w:vAlign w:val="center"/>
+            <w:hideMark/>
+          </w:tcPr>
+          <w:p>
+            <w:pPr>
+              <w:jc w:val="right"/>
+              <w:rPr>
+                <w:rFonts w:ascii="Arial" w:hAnsi="Arial" w:cs="Arial"/>
+                <w:b/>
+                <w:bCs/>
+                <w:color w:val="000000"/>
+                <w:sz w:val="10"/>
+                <w:szCs w:val="16"/>
+              </w:rPr>
+            </w:pPr>
+            <w:r>
+              <w:rPr>
+                <w:rFonts w:ascii="Arial" w:hAnsi="Arial" w:cs="Arial"/>
+                <w:b/>
+                <w:bCs/>
+                <w:color w:val="000000"/>
+                <w:sz w:val="10"/>
+                <w:szCs w:val="16"/>
+              </w:rPr>
+              <w:t>Injection</w:t>
+            </w:r>
+          </w:p>
+        </w:tc>
+        <w:tc>
+          <w:tcPr>
+            <w:tcW w:w="674" w:type="dxa"/>
+            <w:tcBorders>
+              <w:top w:val="nil"/>
+              <w:left w:val="nil"/>
+              <w:bottom w:val="single" w:sz="8" w:space="0" w:color="9E9E9E"/>
+              <w:right w:val="single" w:sz="8" w:space="0" w:color="9E9E9E"/>
+            </w:tcBorders>
+            <w:shd w:val="clear" w:color="auto" w:fill="auto"/>
+            <w:vAlign w:val="bottom"/>
+            <w:hideMark/>
+          </w:tcPr>
+          <w:p>
+            <w:pPr>
+              <w:jc w:val="right"/>
+              <w:rPr>
+                <w:rFonts w:ascii="Arial" w:hAnsi="Arial" w:cs="Arial"/>
+                <w:color w:val="000000"/>
+                <w:sz w:val="10"/>
+                <w:szCs w:val="16"/>
+              </w:rPr>
+            </w:pPr>
+            <w:r>
+              <w:rPr>
+                <w:rFonts w:ascii="Arial" w:hAnsi="Arial" w:cs="Arial"/>
+                <w:color w:val="000000"/>
+                <w:sz w:val="10"/>
+                <w:szCs w:val="16"/>
+              </w:rPr>
+              <w:t>0.001</w:t>
+            </w:r>
+          </w:p>
+        </w:tc>
+        <w:tc>
+          <w:tcPr>
+            <w:tcW w:w="473" w:type="dxa"/>
+            <w:tcBorders>
+              <w:top w:val="nil"/>
+              <w:left w:val="nil"/>
+              <w:bottom w:val="single" w:sz="8" w:space="0" w:color="9E9E9E"/>
+              <w:right w:val="single" w:sz="8" w:space="0" w:color="9E9E9E"/>
+            </w:tcBorders>
+            <w:shd w:val="clear" w:color="auto" w:fill="auto"/>
+            <w:vAlign w:val="bottom"/>
+            <w:hideMark/>
+          </w:tcPr>
+          <w:p>
+            <w:pPr>
+              <w:jc w:val="right"/>
+              <w:rPr>
+                <w:rFonts w:ascii="Arial" w:hAnsi="Arial" w:cs="Arial"/>
+                <w:color w:val="000000"/>
+                <w:sz w:val="10"/>
+                <w:szCs w:val="16"/>
+              </w:rPr>
+            </w:pPr>
+            <w:r>
+              <w:rPr>
+                <w:rFonts w:ascii="Arial" w:hAnsi="Arial" w:cs="Arial"/>
+                <w:color w:val="000000"/>
+                <w:sz w:val="10"/>
+                <w:szCs w:val="16"/>
+              </w:rPr>
+              <w:t>0.000</w:t>
+            </w:r>
+          </w:p>
+        </w:tc>
+        <w:tc>
+          <w:tcPr>
+            <w:tcW w:w="473" w:type="dxa"/>
+            <w:tcBorders>
+              <w:top w:val="nil"/>
+              <w:left w:val="nil"/>
+              <w:bottom w:val="single" w:sz="8" w:space="0" w:color="9E9E9E"/>
+              <w:right w:val="single" w:sz="8" w:space="0" w:color="9E9E9E"/>
+            </w:tcBorders>
+            <w:shd w:val="clear" w:color="auto" w:fill="auto"/>
+            <w:vAlign w:val="bottom"/>
+            <w:hideMark/>
+          </w:tcPr>
+          <w:p>
+            <w:pPr>
+              <w:jc w:val="right"/>
+              <w:rPr>
+                <w:rFonts w:ascii="Arial" w:hAnsi="Arial" w:cs="Arial"/>
+                <w:color w:val="000000"/>
+                <w:sz w:val="10"/>
+                <w:szCs w:val="16"/>
+              </w:rPr>
+            </w:pPr>
+            <w:r>
+              <w:rPr>
+                <w:rFonts w:ascii="Arial" w:hAnsi="Arial" w:cs="Arial"/>
+                <w:color w:val="000000"/>
+                <w:sz w:val="10"/>
+                <w:szCs w:val="16"/>
+              </w:rPr>
+              <w:t>0.002</w:t>
+            </w:r>
+          </w:p>
+        </w:tc>
+        <w:tc>
+          <w:tcPr>
+            <w:tcW w:w="572" w:type="dxa"/>
+            <w:tcBorders>
+              <w:top w:val="nil"/>
+              <w:left w:val="nil"/>
+              <w:bottom w:val="single" w:sz="8" w:space="0" w:color="9E9E9E"/>
+              <w:right w:val="single" w:sz="8" w:space="0" w:color="9E9E9E"/>
+            </w:tcBorders>
+            <w:shd w:val="clear" w:color="auto" w:fill="auto"/>
+            <w:vAlign w:val="bottom"/>
+            <w:hideMark/>
+          </w:tcPr>
+          <w:p>
+            <w:pPr>
+              <w:jc w:val="right"/>
+              <w:rPr>
+                <w:rFonts w:ascii="Arial" w:hAnsi="Arial" w:cs="Arial"/>
+                <w:color w:val="000000"/>
+                <w:sz w:val="10"/>
+                <w:szCs w:val="16"/>
+              </w:rPr>
+            </w:pPr>
+            <w:r>
+              <w:rPr>
+                <w:rFonts w:ascii="Arial" w:hAnsi="Arial" w:cs="Arial"/>
+                <w:color w:val="000000"/>
+                <w:sz w:val="10"/>
+                <w:szCs w:val="16"/>
+              </w:rPr>
+              <w:t>0.002</w:t>
+            </w:r>
+          </w:p>
+        </w:tc>
+        <w:tc>
+          <w:tcPr>
+            <w:tcW w:w="636" w:type="dxa"/>
+            <w:tcBorders>
+              <w:top w:val="nil"/>
+              <w:left w:val="nil"/>
+              <w:bottom w:val="single" w:sz="8" w:space="0" w:color="9E9E9E"/>
+              <w:right w:val="single" w:sz="8" w:space="0" w:color="9E9E9E"/>
+            </w:tcBorders>
+            <w:shd w:val="clear" w:color="auto" w:fill="auto"/>
+            <w:vAlign w:val="bottom"/>
+            <w:hideMark/>
+          </w:tcPr>
+          <w:p>
+            <w:pPr>
+              <w:jc w:val="right"/>
+              <w:rPr>
+                <w:rFonts w:ascii="Arial" w:hAnsi="Arial" w:cs="Arial"/>
+                <w:color w:val="000000"/>
+                <w:sz w:val="10"/>
+                <w:szCs w:val="16"/>
+              </w:rPr>
+            </w:pPr>
+            <w:r>
+              <w:rPr>
+                <w:rFonts w:ascii="Arial" w:hAnsi="Arial" w:cs="Arial"/>
+                <w:color w:val="000000"/>
+                <w:sz w:val="10"/>
+                <w:szCs w:val="16"/>
+              </w:rPr>
+              <w:t>0.931</w:t>
+            </w:r>
+          </w:p>
+        </w:tc>
+        <w:tc>
+          <w:tcPr>
+            <w:tcW w:w="473" w:type="dxa"/>
+            <w:tcBorders>
+              <w:top w:val="nil"/>
+              <w:left w:val="nil"/>
+              <w:bottom w:val="single" w:sz="8" w:space="0" w:color="9E9E9E"/>
+              <w:right w:val="single" w:sz="8" w:space="0" w:color="9E9E9E"/>
+            </w:tcBorders>
+            <w:shd w:val="clear" w:color="auto" w:fill="auto"/>
+            <w:vAlign w:val="bottom"/>
+            <w:hideMark/>
+          </w:tcPr>
+          <w:p>
+            <w:pPr>
+              <w:jc w:val="right"/>
+              <w:rPr>
+                <w:rFonts w:ascii="Arial" w:hAnsi="Arial" w:cs="Arial"/>
+                <w:color w:val="000000"/>
+                <w:sz w:val="10"/>
+                <w:szCs w:val="16"/>
+              </w:rPr>
+            </w:pPr>
+            <w:r>
+              <w:rPr>
+                <w:rFonts w:ascii="Arial" w:hAnsi="Arial" w:cs="Arial"/>
+                <w:color w:val="000000"/>
+                <w:sz w:val="10"/>
+                <w:szCs w:val="16"/>
+              </w:rPr>
+              <w:t>0.004</w:t>
+            </w:r>
+          </w:p>
+        </w:tc>
+        <w:tc>
+          <w:tcPr>
+            <w:tcW w:w="529" w:type="dxa"/>
+            <w:tcBorders>
+              <w:top w:val="nil"/>
+              <w:left w:val="nil"/>
+              <w:bottom w:val="single" w:sz="8" w:space="0" w:color="9E9E9E"/>
+              <w:right w:val="single" w:sz="8" w:space="0" w:color="9E9E9E"/>
+            </w:tcBorders>
+            <w:shd w:val="clear" w:color="auto" w:fill="auto"/>
+            <w:vAlign w:val="bottom"/>
+            <w:hideMark/>
+          </w:tcPr>
+          <w:p>
+            <w:pPr>
+              <w:jc w:val="right"/>
+              <w:rPr>
+                <w:rFonts w:ascii="Arial" w:hAnsi="Arial" w:cs="Arial"/>
+                <w:color w:val="000000"/>
+                <w:sz w:val="10"/>
+                <w:szCs w:val="16"/>
+              </w:rPr>
+            </w:pPr>
+            <w:r>
+              <w:rPr>
+                <w:rFonts w:ascii="Arial" w:hAnsi="Arial" w:cs="Arial"/>
+                <w:color w:val="000000"/>
+                <w:sz w:val="10"/>
+                <w:szCs w:val="16"/>
+              </w:rPr>
+              <w:t>0.000</w:t>
+            </w:r>
+          </w:p>
+        </w:tc>
+        <w:tc>
+          <w:tcPr>
+            <w:tcW w:w="658" w:type="dxa"/>
+            <w:tcBorders>
+              <w:top w:val="nil"/>
+              <w:left w:val="nil"/>
+              <w:bottom w:val="single" w:sz="8" w:space="0" w:color="9E9E9E"/>
+              <w:right w:val="single" w:sz="8" w:space="0" w:color="9E9E9E"/>
+            </w:tcBorders>
+            <w:shd w:val="clear" w:color="auto" w:fill="auto"/>
+            <w:vAlign w:val="bottom"/>
+            <w:hideMark/>
+          </w:tcPr>
+          <w:p>
+            <w:pPr>
+              <w:jc w:val="right"/>
+              <w:rPr>
+                <w:rFonts w:ascii="Arial" w:hAnsi="Arial" w:cs="Arial"/>
+                <w:color w:val="000000"/>
+                <w:sz w:val="10"/>
+                <w:szCs w:val="16"/>
+              </w:rPr>
+            </w:pPr>
+            <w:r>
+              <w:rPr>
+                <w:rFonts w:ascii="Arial" w:hAnsi="Arial" w:cs="Arial"/>
+                <w:color w:val="000000"/>
+                <w:sz w:val="10"/>
+                <w:szCs w:val="16"/>
+              </w:rPr>
+              <w:t>0.060</w:t>
+            </w:r>
+          </w:p>
+        </w:tc>
+      </w:tr>
+      <w:tr>
+        <w:trPr>
+          <w:trHeight w:val="247"/>
+        </w:trPr>
+        <w:tc>
+          <w:tcPr>
+            <w:tcW w:w="674" w:type="dxa"/>
+            <w:tcBorders>
+              <w:top w:val="nil"/>
+              <w:left w:val="single" w:sz="8" w:space="0" w:color="9E9E9E"/>
+              <w:bottom w:val="single" w:sz="8" w:space="0" w:color="9E9E9E"/>
+              <w:right w:val="single" w:sz="8" w:space="0" w:color="9E9E9E"/>
+            </w:tcBorders>
+            <w:shd w:val="clear" w:color="auto" w:fill="auto"/>
+            <w:vAlign w:val="center"/>
+            <w:hideMark/>
+          </w:tcPr>
+          <w:p>
+            <w:pPr>
+              <w:jc w:val="right"/>
+              <w:rPr>
+                <w:rFonts w:ascii="Arial" w:hAnsi="Arial" w:cs="Arial"/>
+                <w:b/>
+                <w:bCs/>
+                <w:color w:val="000000"/>
+                <w:sz w:val="10"/>
+                <w:szCs w:val="16"/>
+              </w:rPr>
+            </w:pPr>
+            <w:r>
+              <w:rPr>
+                <w:rFonts w:ascii="Arial" w:hAnsi="Arial" w:cs="Arial"/>
+                <w:b/>
+                <w:bCs/>
+                <w:color w:val="000000"/>
+                <w:sz w:val="10"/>
+                <w:szCs w:val="16"/>
+              </w:rPr>
+              <w:t>Pill</w:t>
+            </w:r>
+          </w:p>
+        </w:tc>
+        <w:tc>
+          <w:tcPr>
+            <w:tcW w:w="674" w:type="dxa"/>
+            <w:tcBorders>
+              <w:top w:val="nil"/>
+              <w:left w:val="nil"/>
+              <w:bottom w:val="single" w:sz="8" w:space="0" w:color="9E9E9E"/>
+              <w:right w:val="single" w:sz="8" w:space="0" w:color="9E9E9E"/>
+            </w:tcBorders>
+            <w:shd w:val="clear" w:color="auto" w:fill="auto"/>
+            <w:vAlign w:val="bottom"/>
+            <w:hideMark/>
+          </w:tcPr>
+          <w:p>
+            <w:pPr>
+              <w:jc w:val="right"/>
+              <w:rPr>
+                <w:rFonts w:ascii="Arial" w:hAnsi="Arial" w:cs="Arial"/>
+                <w:color w:val="000000"/>
+                <w:sz w:val="10"/>
+                <w:szCs w:val="16"/>
+              </w:rPr>
+            </w:pPr>
+            <w:r>
+              <w:rPr>
+                <w:rFonts w:ascii="Arial" w:hAnsi="Arial" w:cs="Arial"/>
+                <w:color w:val="000000"/>
+                <w:sz w:val="10"/>
+                <w:szCs w:val="16"/>
+              </w:rPr>
+              <w:t>0.001</w:t>
+            </w:r>
+          </w:p>
+        </w:tc>
+        <w:tc>
+          <w:tcPr>
+            <w:tcW w:w="473" w:type="dxa"/>
+            <w:tcBorders>
+              <w:top w:val="nil"/>
+              <w:left w:val="nil"/>
+              <w:bottom w:val="single" w:sz="8" w:space="0" w:color="9E9E9E"/>
+              <w:right w:val="single" w:sz="8" w:space="0" w:color="9E9E9E"/>
+            </w:tcBorders>
+            <w:shd w:val="clear" w:color="auto" w:fill="auto"/>
+            <w:vAlign w:val="bottom"/>
+            <w:hideMark/>
+          </w:tcPr>
+          <w:p>
+            <w:pPr>
+              <w:jc w:val="right"/>
+              <w:rPr>
+                <w:rFonts w:ascii="Arial" w:hAnsi="Arial" w:cs="Arial"/>
+                <w:color w:val="000000"/>
+                <w:sz w:val="10"/>
+                <w:szCs w:val="16"/>
+              </w:rPr>
+            </w:pPr>
+            <w:r>
+              <w:rPr>
+                <w:rFonts w:ascii="Arial" w:hAnsi="Arial" w:cs="Arial"/>
+                <w:color w:val="000000"/>
+                <w:sz w:val="10"/>
+                <w:szCs w:val="16"/>
+              </w:rPr>
+              <w:t>0.000</w:t>
+            </w:r>
+          </w:p>
+        </w:tc>
+        <w:tc>
+          <w:tcPr>
+            <w:tcW w:w="473" w:type="dxa"/>
+            <w:tcBorders>
+              <w:top w:val="nil"/>
+              <w:left w:val="nil"/>
+              <w:bottom w:val="single" w:sz="8" w:space="0" w:color="9E9E9E"/>
+              <w:right w:val="single" w:sz="8" w:space="0" w:color="9E9E9E"/>
+            </w:tcBorders>
+            <w:shd w:val="clear" w:color="auto" w:fill="auto"/>
+            <w:vAlign w:val="bottom"/>
+            <w:hideMark/>
+          </w:tcPr>
+          <w:p>
+            <w:pPr>
+              <w:jc w:val="right"/>
+              <w:rPr>
+                <w:rFonts w:ascii="Arial" w:hAnsi="Arial" w:cs="Arial"/>
+                <w:color w:val="000000"/>
+                <w:sz w:val="10"/>
+                <w:szCs w:val="16"/>
+              </w:rPr>
+            </w:pPr>
+            <w:r>
+              <w:rPr>
+                <w:rFonts w:ascii="Arial" w:hAnsi="Arial" w:cs="Arial"/>
+                <w:color w:val="000000"/>
+                <w:sz w:val="10"/>
+                <w:szCs w:val="16"/>
+              </w:rPr>
+              <w:t>0.002</w:t>
+            </w:r>
+          </w:p>
+        </w:tc>
+        <w:tc>
+          <w:tcPr>
+            <w:tcW w:w="572" w:type="dxa"/>
+            <w:tcBorders>
+              <w:top w:val="nil"/>
+              <w:left w:val="nil"/>
+              <w:bottom w:val="single" w:sz="8" w:space="0" w:color="9E9E9E"/>
+              <w:right w:val="single" w:sz="8" w:space="0" w:color="9E9E9E"/>
+            </w:tcBorders>
+            <w:shd w:val="clear" w:color="auto" w:fill="auto"/>
+            <w:vAlign w:val="bottom"/>
+            <w:hideMark/>
+          </w:tcPr>
+          <w:p>
+            <w:pPr>
+              <w:jc w:val="right"/>
+              <w:rPr>
+                <w:rFonts w:ascii="Arial" w:hAnsi="Arial" w:cs="Arial"/>
+                <w:color w:val="000000"/>
+                <w:sz w:val="10"/>
+                <w:szCs w:val="16"/>
+              </w:rPr>
+            </w:pPr>
+            <w:r>
+              <w:rPr>
+                <w:rFonts w:ascii="Arial" w:hAnsi="Arial" w:cs="Arial"/>
+                <w:color w:val="000000"/>
+                <w:sz w:val="10"/>
+                <w:szCs w:val="16"/>
+              </w:rPr>
+              <w:t>0.004</w:t>
+            </w:r>
+          </w:p>
+        </w:tc>
+        <w:tc>
+          <w:tcPr>
+            <w:tcW w:w="636" w:type="dxa"/>
+            <w:tcBorders>
+              <w:top w:val="nil"/>
+              <w:left w:val="nil"/>
+              <w:bottom w:val="single" w:sz="8" w:space="0" w:color="9E9E9E"/>
+              <w:right w:val="single" w:sz="8" w:space="0" w:color="9E9E9E"/>
+            </w:tcBorders>
+            <w:shd w:val="clear" w:color="auto" w:fill="auto"/>
+            <w:vAlign w:val="bottom"/>
+            <w:hideMark/>
+          </w:tcPr>
+          <w:p>
+            <w:pPr>
+              <w:jc w:val="right"/>
+              <w:rPr>
+                <w:rFonts w:ascii="Arial" w:hAnsi="Arial" w:cs="Arial"/>
+                <w:color w:val="000000"/>
+                <w:sz w:val="10"/>
+                <w:szCs w:val="16"/>
+              </w:rPr>
+            </w:pPr>
+            <w:r>
+              <w:rPr>
+                <w:rFonts w:ascii="Arial" w:hAnsi="Arial" w:cs="Arial"/>
+                <w:color w:val="000000"/>
+                <w:sz w:val="10"/>
+                <w:szCs w:val="16"/>
+              </w:rPr>
+              <w:t>0.001</w:t>
+            </w:r>
+          </w:p>
+        </w:tc>
+        <w:tc>
+          <w:tcPr>
+            <w:tcW w:w="473" w:type="dxa"/>
+            <w:tcBorders>
+              <w:top w:val="nil"/>
+              <w:left w:val="nil"/>
+              <w:bottom w:val="single" w:sz="8" w:space="0" w:color="9E9E9E"/>
+              <w:right w:val="single" w:sz="8" w:space="0" w:color="9E9E9E"/>
+            </w:tcBorders>
+            <w:shd w:val="clear" w:color="auto" w:fill="auto"/>
+            <w:vAlign w:val="bottom"/>
+            <w:hideMark/>
+          </w:tcPr>
+          <w:p>
+            <w:pPr>
+              <w:jc w:val="right"/>
+              <w:rPr>
+                <w:rFonts w:ascii="Arial" w:hAnsi="Arial" w:cs="Arial"/>
+                <w:color w:val="000000"/>
+                <w:sz w:val="10"/>
+                <w:szCs w:val="16"/>
+              </w:rPr>
+            </w:pPr>
+            <w:r>
+              <w:rPr>
+                <w:rFonts w:ascii="Arial" w:hAnsi="Arial" w:cs="Arial"/>
+                <w:color w:val="000000"/>
+                <w:sz w:val="10"/>
+                <w:szCs w:val="16"/>
+              </w:rPr>
+              <w:t>0.901</w:t>
+            </w:r>
+          </w:p>
+        </w:tc>
+        <w:tc>
+          <w:tcPr>
+            <w:tcW w:w="529" w:type="dxa"/>
+            <w:tcBorders>
+              <w:top w:val="nil"/>
+              <w:left w:val="nil"/>
+              <w:bottom w:val="single" w:sz="8" w:space="0" w:color="9E9E9E"/>
+              <w:right w:val="single" w:sz="8" w:space="0" w:color="9E9E9E"/>
+            </w:tcBorders>
+            <w:shd w:val="clear" w:color="auto" w:fill="auto"/>
+            <w:vAlign w:val="bottom"/>
+            <w:hideMark/>
+          </w:tcPr>
+          <w:p>
+            <w:pPr>
+              <w:jc w:val="right"/>
+              <w:rPr>
+                <w:rFonts w:ascii="Arial" w:hAnsi="Arial" w:cs="Arial"/>
+                <w:color w:val="000000"/>
+                <w:sz w:val="10"/>
+                <w:szCs w:val="16"/>
+              </w:rPr>
+            </w:pPr>
+            <w:r>
+              <w:rPr>
+                <w:rFonts w:ascii="Arial" w:hAnsi="Arial" w:cs="Arial"/>
+                <w:color w:val="000000"/>
+                <w:sz w:val="10"/>
+                <w:szCs w:val="16"/>
+              </w:rPr>
+              <w:t>0.000</w:t>
+            </w:r>
+          </w:p>
+        </w:tc>
+        <w:tc>
+          <w:tcPr>
+            <w:tcW w:w="658" w:type="dxa"/>
+            <w:tcBorders>
+              <w:top w:val="nil"/>
+              <w:left w:val="nil"/>
+              <w:bottom w:val="single" w:sz="8" w:space="0" w:color="9E9E9E"/>
+              <w:right w:val="single" w:sz="8" w:space="0" w:color="9E9E9E"/>
+            </w:tcBorders>
+            <w:shd w:val="clear" w:color="auto" w:fill="auto"/>
+            <w:vAlign w:val="bottom"/>
+            <w:hideMark/>
+          </w:tcPr>
+          <w:p>
+            <w:pPr>
+              <w:jc w:val="right"/>
+              <w:rPr>
+                <w:rFonts w:ascii="Arial" w:hAnsi="Arial" w:cs="Arial"/>
+                <w:color w:val="000000"/>
+                <w:sz w:val="10"/>
+                <w:szCs w:val="16"/>
+              </w:rPr>
+            </w:pPr>
+            <w:r>
+              <w:rPr>
+                <w:rFonts w:ascii="Arial" w:hAnsi="Arial" w:cs="Arial"/>
+                <w:color w:val="000000"/>
+                <w:sz w:val="10"/>
+                <w:szCs w:val="16"/>
+              </w:rPr>
+              <w:t>0.090</w:t>
+            </w:r>
+          </w:p>
+        </w:tc>
+      </w:tr>
+      <w:tr>
+        <w:trPr>
+          <w:trHeight w:val="247"/>
+        </w:trPr>
+        <w:tc>
+          <w:tcPr>
+            <w:tcW w:w="674" w:type="dxa"/>
+            <w:tcBorders>
+              <w:top w:val="nil"/>
+              <w:left w:val="single" w:sz="8" w:space="0" w:color="9E9E9E"/>
+              <w:bottom w:val="single" w:sz="8" w:space="0" w:color="9E9E9E"/>
+              <w:right w:val="single" w:sz="8" w:space="0" w:color="9E9E9E"/>
+            </w:tcBorders>
+            <w:shd w:val="clear" w:color="auto" w:fill="auto"/>
+            <w:vAlign w:val="center"/>
+            <w:hideMark/>
+          </w:tcPr>
+          <w:p>
+            <w:pPr>
+              <w:jc w:val="right"/>
+              <w:rPr>
+                <w:rFonts w:ascii="Arial" w:hAnsi="Arial" w:cs="Arial"/>
+                <w:b/>
+                <w:bCs/>
+                <w:color w:val="000000"/>
+                <w:sz w:val="10"/>
+                <w:szCs w:val="16"/>
+              </w:rPr>
+            </w:pPr>
+            <w:r>
+              <w:rPr>
+                <w:rFonts w:ascii="Arial" w:hAnsi="Arial" w:cs="Arial"/>
+                <w:b/>
+                <w:bCs/>
+                <w:color w:val="000000"/>
+                <w:sz w:val="10"/>
+                <w:szCs w:val="16"/>
+              </w:rPr>
+              <w:t>Implant</w:t>
+            </w:r>
+          </w:p>
+        </w:tc>
+        <w:tc>
+          <w:tcPr>
+            <w:tcW w:w="674" w:type="dxa"/>
+            <w:tcBorders>
+              <w:top w:val="nil"/>
+              <w:left w:val="nil"/>
+              <w:bottom w:val="single" w:sz="8" w:space="0" w:color="9E9E9E"/>
+              <w:right w:val="single" w:sz="8" w:space="0" w:color="9E9E9E"/>
+            </w:tcBorders>
+            <w:shd w:val="clear" w:color="auto" w:fill="auto"/>
+            <w:vAlign w:val="bottom"/>
+            <w:hideMark/>
+          </w:tcPr>
+          <w:p>
+            <w:pPr>
+              <w:jc w:val="right"/>
+              <w:rPr>
+                <w:rFonts w:ascii="Arial" w:hAnsi="Arial" w:cs="Arial"/>
+                <w:color w:val="000000"/>
+                <w:sz w:val="10"/>
+                <w:szCs w:val="16"/>
+              </w:rPr>
+            </w:pPr>
+            <w:r>
+              <w:rPr>
+                <w:rFonts w:ascii="Arial" w:hAnsi="Arial" w:cs="Arial"/>
+                <w:color w:val="000000"/>
+                <w:sz w:val="10"/>
+                <w:szCs w:val="16"/>
+              </w:rPr>
+              <w:t>0.001</w:t>
+            </w:r>
+          </w:p>
+        </w:tc>
+        <w:tc>
+          <w:tcPr>
+            <w:tcW w:w="473" w:type="dxa"/>
+            <w:tcBorders>
+              <w:top w:val="nil"/>
+              <w:left w:val="nil"/>
+              <w:bottom w:val="single" w:sz="8" w:space="0" w:color="9E9E9E"/>
+              <w:right w:val="single" w:sz="8" w:space="0" w:color="9E9E9E"/>
+            </w:tcBorders>
+            <w:shd w:val="clear" w:color="auto" w:fill="auto"/>
+            <w:vAlign w:val="bottom"/>
+            <w:hideMark/>
+          </w:tcPr>
+          <w:p>
+            <w:pPr>
+              <w:jc w:val="right"/>
+              <w:rPr>
+                <w:rFonts w:ascii="Arial" w:hAnsi="Arial" w:cs="Arial"/>
+                <w:color w:val="000000"/>
+                <w:sz w:val="10"/>
+                <w:szCs w:val="16"/>
+              </w:rPr>
+            </w:pPr>
+            <w:r>
+              <w:rPr>
+                <w:rFonts w:ascii="Arial" w:hAnsi="Arial" w:cs="Arial"/>
+                <w:color w:val="000000"/>
+                <w:sz w:val="10"/>
+                <w:szCs w:val="16"/>
+              </w:rPr>
+              <w:t>0.000</w:t>
+            </w:r>
+          </w:p>
+        </w:tc>
+        <w:tc>
+          <w:tcPr>
+            <w:tcW w:w="473" w:type="dxa"/>
+            <w:tcBorders>
+              <w:top w:val="nil"/>
+              <w:left w:val="nil"/>
+              <w:bottom w:val="single" w:sz="8" w:space="0" w:color="9E9E9E"/>
+              <w:right w:val="single" w:sz="8" w:space="0" w:color="9E9E9E"/>
+            </w:tcBorders>
+            <w:shd w:val="clear" w:color="auto" w:fill="auto"/>
+            <w:vAlign w:val="bottom"/>
+            <w:hideMark/>
+          </w:tcPr>
+          <w:p>
+            <w:pPr>
+              <w:jc w:val="right"/>
+              <w:rPr>
+                <w:rFonts w:ascii="Arial" w:hAnsi="Arial" w:cs="Arial"/>
+                <w:color w:val="000000"/>
+                <w:sz w:val="10"/>
+                <w:szCs w:val="16"/>
+              </w:rPr>
+            </w:pPr>
+            <w:r>
+              <w:rPr>
+                <w:rFonts w:ascii="Arial" w:hAnsi="Arial" w:cs="Arial"/>
+                <w:color w:val="000000"/>
+                <w:sz w:val="10"/>
+                <w:szCs w:val="16"/>
+              </w:rPr>
+              <w:t>0.002</w:t>
+            </w:r>
+          </w:p>
+        </w:tc>
+        <w:tc>
+          <w:tcPr>
+            <w:tcW w:w="572" w:type="dxa"/>
+            <w:tcBorders>
+              <w:top w:val="nil"/>
+              <w:left w:val="nil"/>
+              <w:bottom w:val="single" w:sz="8" w:space="0" w:color="9E9E9E"/>
+              <w:right w:val="single" w:sz="8" w:space="0" w:color="9E9E9E"/>
+            </w:tcBorders>
+            <w:shd w:val="clear" w:color="auto" w:fill="auto"/>
+            <w:vAlign w:val="bottom"/>
+            <w:hideMark/>
+          </w:tcPr>
+          <w:p>
+            <w:pPr>
+              <w:jc w:val="right"/>
+              <w:rPr>
+                <w:rFonts w:ascii="Arial" w:hAnsi="Arial" w:cs="Arial"/>
+                <w:color w:val="000000"/>
+                <w:sz w:val="10"/>
+                <w:szCs w:val="16"/>
+              </w:rPr>
+            </w:pPr>
+            <w:r>
+              <w:rPr>
+                <w:rFonts w:ascii="Arial" w:hAnsi="Arial" w:cs="Arial"/>
+                <w:color w:val="000000"/>
+                <w:sz w:val="10"/>
+                <w:szCs w:val="16"/>
+              </w:rPr>
+              <w:t>0.002</w:t>
+            </w:r>
+          </w:p>
+        </w:tc>
+        <w:tc>
+          <w:tcPr>
+            <w:tcW w:w="636" w:type="dxa"/>
+            <w:tcBorders>
+              <w:top w:val="nil"/>
+              <w:left w:val="nil"/>
+              <w:bottom w:val="single" w:sz="8" w:space="0" w:color="9E9E9E"/>
+              <w:right w:val="single" w:sz="8" w:space="0" w:color="9E9E9E"/>
+            </w:tcBorders>
+            <w:shd w:val="clear" w:color="auto" w:fill="auto"/>
+            <w:vAlign w:val="bottom"/>
+            <w:hideMark/>
+          </w:tcPr>
+          <w:p>
+            <w:pPr>
+              <w:jc w:val="right"/>
+              <w:rPr>
+                <w:rFonts w:ascii="Arial" w:hAnsi="Arial" w:cs="Arial"/>
+                <w:color w:val="000000"/>
+                <w:sz w:val="10"/>
+                <w:szCs w:val="16"/>
+              </w:rPr>
+            </w:pPr>
+            <w:r>
+              <w:rPr>
+                <w:rFonts w:ascii="Arial" w:hAnsi="Arial" w:cs="Arial"/>
+                <w:color w:val="000000"/>
+                <w:sz w:val="10"/>
+                <w:szCs w:val="16"/>
+              </w:rPr>
+              <w:t>0.001</w:t>
+            </w:r>
+          </w:p>
+        </w:tc>
+        <w:tc>
+          <w:tcPr>
+            <w:tcW w:w="473" w:type="dxa"/>
+            <w:tcBorders>
+              <w:top w:val="nil"/>
+              <w:left w:val="nil"/>
+              <w:bottom w:val="single" w:sz="8" w:space="0" w:color="9E9E9E"/>
+              <w:right w:val="single" w:sz="8" w:space="0" w:color="9E9E9E"/>
+            </w:tcBorders>
+            <w:shd w:val="clear" w:color="auto" w:fill="auto"/>
+            <w:vAlign w:val="bottom"/>
+            <w:hideMark/>
+          </w:tcPr>
+          <w:p>
+            <w:pPr>
+              <w:jc w:val="right"/>
+              <w:rPr>
+                <w:rFonts w:ascii="Arial" w:hAnsi="Arial" w:cs="Arial"/>
+                <w:color w:val="000000"/>
+                <w:sz w:val="10"/>
+                <w:szCs w:val="16"/>
+              </w:rPr>
+            </w:pPr>
+            <w:r>
+              <w:rPr>
+                <w:rFonts w:ascii="Arial" w:hAnsi="Arial" w:cs="Arial"/>
+                <w:color w:val="000000"/>
+                <w:sz w:val="10"/>
+                <w:szCs w:val="16"/>
+              </w:rPr>
+              <w:t>0.004</w:t>
+            </w:r>
+          </w:p>
+        </w:tc>
+        <w:tc>
+          <w:tcPr>
+            <w:tcW w:w="529" w:type="dxa"/>
+            <w:tcBorders>
+              <w:top w:val="nil"/>
+              <w:left w:val="nil"/>
+              <w:bottom w:val="single" w:sz="8" w:space="0" w:color="9E9E9E"/>
+              <w:right w:val="single" w:sz="8" w:space="0" w:color="9E9E9E"/>
+            </w:tcBorders>
+            <w:shd w:val="clear" w:color="auto" w:fill="auto"/>
+            <w:vAlign w:val="bottom"/>
+            <w:hideMark/>
+          </w:tcPr>
+          <w:p>
+            <w:pPr>
+              <w:jc w:val="right"/>
+              <w:rPr>
+                <w:rFonts w:ascii="Arial" w:hAnsi="Arial" w:cs="Arial"/>
+                <w:color w:val="000000"/>
+                <w:sz w:val="10"/>
+                <w:szCs w:val="16"/>
+              </w:rPr>
+            </w:pPr>
+            <w:r>
+              <w:rPr>
+                <w:rFonts w:ascii="Arial" w:hAnsi="Arial" w:cs="Arial"/>
+                <w:color w:val="000000"/>
+                <w:sz w:val="10"/>
+                <w:szCs w:val="16"/>
+              </w:rPr>
+              <w:t>0.980</w:t>
+            </w:r>
+          </w:p>
+        </w:tc>
+        <w:tc>
+          <w:tcPr>
+            <w:tcW w:w="658" w:type="dxa"/>
+            <w:tcBorders>
+              <w:top w:val="nil"/>
+              <w:left w:val="nil"/>
+              <w:bottom w:val="single" w:sz="8" w:space="0" w:color="9E9E9E"/>
+              <w:right w:val="single" w:sz="8" w:space="0" w:color="9E9E9E"/>
+            </w:tcBorders>
+            <w:shd w:val="clear" w:color="auto" w:fill="auto"/>
+            <w:vAlign w:val="bottom"/>
+            <w:hideMark/>
+          </w:tcPr>
+          <w:p>
+            <w:pPr>
+              <w:jc w:val="right"/>
+              <w:rPr>
+                <w:rFonts w:ascii="Arial" w:hAnsi="Arial" w:cs="Arial"/>
+                <w:color w:val="000000"/>
+                <w:sz w:val="10"/>
+                <w:szCs w:val="16"/>
+              </w:rPr>
+            </w:pPr>
+            <w:r>
+              <w:rPr>
+                <w:rFonts w:ascii="Arial" w:hAnsi="Arial" w:cs="Arial"/>
+                <w:color w:val="000000"/>
+                <w:sz w:val="10"/>
+                <w:szCs w:val="16"/>
+              </w:rPr>
+              <w:t>0.010</w:t>
+            </w:r>
+          </w:p>
+        </w:tc>
+      </w:tr>
+      <w:tr>
+        <w:trPr>
+          <w:trHeight w:val="247"/>
+        </w:trPr>
+        <w:tc>
+          <w:tcPr>
+            <w:tcW w:w="674" w:type="dxa"/>
+            <w:tcBorders>
+              <w:top w:val="nil"/>
+              <w:left w:val="single" w:sz="8" w:space="0" w:color="9E9E9E"/>
+              <w:bottom w:val="single" w:sz="8" w:space="0" w:color="9E9E9E"/>
+              <w:right w:val="single" w:sz="8" w:space="0" w:color="9E9E9E"/>
+            </w:tcBorders>
+            <w:shd w:val="clear" w:color="auto" w:fill="auto"/>
+            <w:vAlign w:val="center"/>
+            <w:hideMark/>
+          </w:tcPr>
+          <w:p>
+            <w:pPr>
+              <w:jc w:val="right"/>
+              <w:rPr>
+                <w:rFonts w:ascii="Arial" w:hAnsi="Arial" w:cs="Arial"/>
+                <w:b/>
+                <w:bCs/>
+                <w:color w:val="000000"/>
+                <w:sz w:val="10"/>
+                <w:szCs w:val="16"/>
+              </w:rPr>
+            </w:pPr>
+            <w:r>
+              <w:rPr>
+                <w:rFonts w:ascii="Arial" w:hAnsi="Arial" w:cs="Arial"/>
+                <w:b/>
+                <w:bCs/>
+                <w:color w:val="000000"/>
+                <w:sz w:val="10"/>
+                <w:szCs w:val="16"/>
+              </w:rPr>
+              <w:t>Pregnant</w:t>
+            </w:r>
+          </w:p>
+        </w:tc>
+        <w:tc>
+          <w:tcPr>
+            <w:tcW w:w="674" w:type="dxa"/>
+            <w:tcBorders>
+              <w:top w:val="nil"/>
+              <w:left w:val="nil"/>
+              <w:bottom w:val="single" w:sz="8" w:space="0" w:color="9E9E9E"/>
+              <w:right w:val="single" w:sz="8" w:space="0" w:color="9E9E9E"/>
+            </w:tcBorders>
+            <w:shd w:val="clear" w:color="auto" w:fill="auto"/>
+            <w:vAlign w:val="bottom"/>
+            <w:hideMark/>
+          </w:tcPr>
+          <w:p>
+            <w:pPr>
+              <w:jc w:val="right"/>
+              <w:rPr>
+                <w:rFonts w:ascii="Arial" w:hAnsi="Arial" w:cs="Arial"/>
+                <w:color w:val="000000"/>
+                <w:sz w:val="10"/>
+                <w:szCs w:val="16"/>
+              </w:rPr>
+            </w:pPr>
+            <w:r>
+              <w:rPr>
+                <w:rFonts w:ascii="Arial" w:hAnsi="Arial" w:cs="Arial"/>
+                <w:color w:val="000000"/>
+                <w:sz w:val="10"/>
+                <w:szCs w:val="16"/>
+              </w:rPr>
+              <w:t>0.000</w:t>
+            </w:r>
+          </w:p>
+        </w:tc>
+        <w:tc>
+          <w:tcPr>
+            <w:tcW w:w="473" w:type="dxa"/>
+            <w:tcBorders>
+              <w:top w:val="nil"/>
+              <w:left w:val="nil"/>
+              <w:bottom w:val="single" w:sz="8" w:space="0" w:color="9E9E9E"/>
+              <w:right w:val="single" w:sz="8" w:space="0" w:color="9E9E9E"/>
+            </w:tcBorders>
+            <w:shd w:val="clear" w:color="auto" w:fill="auto"/>
+            <w:vAlign w:val="bottom"/>
+            <w:hideMark/>
+          </w:tcPr>
+          <w:p>
+            <w:pPr>
+              <w:jc w:val="right"/>
+              <w:rPr>
+                <w:rFonts w:ascii="Arial" w:hAnsi="Arial" w:cs="Arial"/>
+                <w:color w:val="000000"/>
+                <w:sz w:val="10"/>
+                <w:szCs w:val="16"/>
+              </w:rPr>
+            </w:pPr>
+            <w:r>
+              <w:rPr>
+                <w:rFonts w:ascii="Arial" w:hAnsi="Arial" w:cs="Arial"/>
+                <w:color w:val="000000"/>
+                <w:sz w:val="10"/>
+                <w:szCs w:val="16"/>
+              </w:rPr>
+              <w:t>0.000</w:t>
+            </w:r>
+          </w:p>
+        </w:tc>
+        <w:tc>
+          <w:tcPr>
+            <w:tcW w:w="473" w:type="dxa"/>
+            <w:tcBorders>
+              <w:top w:val="nil"/>
+              <w:left w:val="nil"/>
+              <w:bottom w:val="single" w:sz="8" w:space="0" w:color="9E9E9E"/>
+              <w:right w:val="single" w:sz="8" w:space="0" w:color="9E9E9E"/>
+            </w:tcBorders>
+            <w:shd w:val="clear" w:color="auto" w:fill="auto"/>
+            <w:vAlign w:val="bottom"/>
+            <w:hideMark/>
+          </w:tcPr>
+          <w:p>
+            <w:pPr>
+              <w:jc w:val="right"/>
+              <w:rPr>
+                <w:rFonts w:ascii="Arial" w:hAnsi="Arial" w:cs="Arial"/>
+                <w:color w:val="000000"/>
+                <w:sz w:val="10"/>
+                <w:szCs w:val="16"/>
+              </w:rPr>
+            </w:pPr>
+            <w:r>
+              <w:rPr>
+                <w:rFonts w:ascii="Arial" w:hAnsi="Arial" w:cs="Arial"/>
+                <w:color w:val="000000"/>
+                <w:sz w:val="10"/>
+                <w:szCs w:val="16"/>
+              </w:rPr>
+              <w:t>0.000</w:t>
+            </w:r>
+          </w:p>
+        </w:tc>
+        <w:tc>
+          <w:tcPr>
+            <w:tcW w:w="572" w:type="dxa"/>
+            <w:tcBorders>
+              <w:top w:val="nil"/>
+              <w:left w:val="nil"/>
+              <w:bottom w:val="single" w:sz="8" w:space="0" w:color="9E9E9E"/>
+              <w:right w:val="single" w:sz="8" w:space="0" w:color="9E9E9E"/>
+            </w:tcBorders>
+            <w:shd w:val="clear" w:color="auto" w:fill="auto"/>
+            <w:vAlign w:val="bottom"/>
+            <w:hideMark/>
+          </w:tcPr>
+          <w:p>
+            <w:pPr>
+              <w:jc w:val="right"/>
+              <w:rPr>
+                <w:rFonts w:ascii="Arial" w:hAnsi="Arial" w:cs="Arial"/>
+                <w:color w:val="000000"/>
+                <w:sz w:val="10"/>
+                <w:szCs w:val="16"/>
+              </w:rPr>
+            </w:pPr>
+            <w:r>
+              <w:rPr>
+                <w:rFonts w:ascii="Arial" w:hAnsi="Arial" w:cs="Arial"/>
+                <w:color w:val="000000"/>
+                <w:sz w:val="10"/>
+                <w:szCs w:val="16"/>
+              </w:rPr>
+              <w:t>0.000</w:t>
+            </w:r>
+          </w:p>
+        </w:tc>
+        <w:tc>
+          <w:tcPr>
+            <w:tcW w:w="636" w:type="dxa"/>
+            <w:tcBorders>
+              <w:top w:val="nil"/>
+              <w:left w:val="nil"/>
+              <w:bottom w:val="single" w:sz="8" w:space="0" w:color="9E9E9E"/>
+              <w:right w:val="single" w:sz="8" w:space="0" w:color="9E9E9E"/>
+            </w:tcBorders>
+            <w:shd w:val="clear" w:color="auto" w:fill="auto"/>
+            <w:vAlign w:val="bottom"/>
+            <w:hideMark/>
+          </w:tcPr>
+          <w:p>
+            <w:pPr>
+              <w:jc w:val="right"/>
+              <w:rPr>
+                <w:rFonts w:ascii="Arial" w:hAnsi="Arial" w:cs="Arial"/>
+                <w:color w:val="000000"/>
+                <w:sz w:val="10"/>
+                <w:szCs w:val="16"/>
+              </w:rPr>
+            </w:pPr>
+            <w:r>
+              <w:rPr>
+                <w:rFonts w:ascii="Arial" w:hAnsi="Arial" w:cs="Arial"/>
+                <w:color w:val="000000"/>
+                <w:sz w:val="10"/>
+                <w:szCs w:val="16"/>
+              </w:rPr>
+              <w:t>0.000</w:t>
+            </w:r>
+          </w:p>
+        </w:tc>
+        <w:tc>
+          <w:tcPr>
+            <w:tcW w:w="473" w:type="dxa"/>
+            <w:tcBorders>
+              <w:top w:val="nil"/>
+              <w:left w:val="nil"/>
+              <w:bottom w:val="single" w:sz="8" w:space="0" w:color="9E9E9E"/>
+              <w:right w:val="single" w:sz="8" w:space="0" w:color="9E9E9E"/>
+            </w:tcBorders>
+            <w:shd w:val="clear" w:color="auto" w:fill="auto"/>
+            <w:vAlign w:val="bottom"/>
+            <w:hideMark/>
+          </w:tcPr>
+          <w:p>
+            <w:pPr>
+              <w:jc w:val="right"/>
+              <w:rPr>
+                <w:rFonts w:ascii="Arial" w:hAnsi="Arial" w:cs="Arial"/>
+                <w:color w:val="000000"/>
+                <w:sz w:val="10"/>
+                <w:szCs w:val="16"/>
+              </w:rPr>
+            </w:pPr>
+            <w:r>
+              <w:rPr>
+                <w:rFonts w:ascii="Arial" w:hAnsi="Arial" w:cs="Arial"/>
+                <w:color w:val="000000"/>
+                <w:sz w:val="10"/>
+                <w:szCs w:val="16"/>
+              </w:rPr>
+              <w:t>0.000</w:t>
+            </w:r>
+          </w:p>
+        </w:tc>
+        <w:tc>
+          <w:tcPr>
+            <w:tcW w:w="529" w:type="dxa"/>
+            <w:tcBorders>
+              <w:top w:val="nil"/>
+              <w:left w:val="nil"/>
+              <w:bottom w:val="single" w:sz="8" w:space="0" w:color="9E9E9E"/>
+              <w:right w:val="single" w:sz="8" w:space="0" w:color="9E9E9E"/>
+            </w:tcBorders>
+            <w:shd w:val="clear" w:color="auto" w:fill="auto"/>
+            <w:vAlign w:val="bottom"/>
+            <w:hideMark/>
+          </w:tcPr>
+          <w:p>
+            <w:pPr>
+              <w:jc w:val="right"/>
+              <w:rPr>
+                <w:rFonts w:ascii="Arial" w:hAnsi="Arial" w:cs="Arial"/>
+                <w:color w:val="000000"/>
+                <w:sz w:val="10"/>
+                <w:szCs w:val="16"/>
+              </w:rPr>
+            </w:pPr>
+            <w:r>
+              <w:rPr>
+                <w:rFonts w:ascii="Arial" w:hAnsi="Arial" w:cs="Arial"/>
+                <w:color w:val="000000"/>
+                <w:sz w:val="10"/>
+                <w:szCs w:val="16"/>
+              </w:rPr>
+              <w:t>0.000</w:t>
+            </w:r>
+          </w:p>
+        </w:tc>
+        <w:tc>
+          <w:tcPr>
+            <w:tcW w:w="658" w:type="dxa"/>
+            <w:tcBorders>
+              <w:top w:val="nil"/>
+              <w:left w:val="nil"/>
+              <w:bottom w:val="single" w:sz="8" w:space="0" w:color="9E9E9E"/>
+              <w:right w:val="single" w:sz="8" w:space="0" w:color="9E9E9E"/>
+            </w:tcBorders>
+            <w:shd w:val="clear" w:color="auto" w:fill="auto"/>
+            <w:vAlign w:val="bottom"/>
+            <w:hideMark/>
+          </w:tcPr>
+          <w:p>
+            <w:pPr>
+              <w:jc w:val="right"/>
+              <w:rPr>
+                <w:rFonts w:ascii="Arial" w:hAnsi="Arial" w:cs="Arial"/>
+                <w:color w:val="000000"/>
+                <w:sz w:val="10"/>
+                <w:szCs w:val="16"/>
+              </w:rPr>
+            </w:pPr>
+            <w:r>
+              <w:rPr>
+                <w:rFonts w:ascii="Arial" w:hAnsi="Arial" w:cs="Arial"/>
+                <w:color w:val="000000"/>
+                <w:sz w:val="10"/>
+                <w:szCs w:val="16"/>
+              </w:rPr>
+              <w:t>1.000</w:t>
+            </w:r>
+          </w:p>
+        </w:tc>
+      </w:tr>
+    </w:tbl>
+    <w:p>
+      <w:pPr>
+        <w:ind w:left="202"/>
+      </w:pPr>
+    </w:p>
+    <w:p>
+      <w:pPr>
+        <w:ind w:left="202" w:firstLine="202"/>
+      </w:pPr>
     </w:p>
     <w:p/>
     <w:p>
       <w:pPr>
-        <w:pStyle w:val="Heading1"/>
-      </w:pPr>
-      <w:r>
-        <w:t>Conclusions</w:t>
-      </w:r>
+        <w:ind w:left="202"/>
+      </w:pPr>
+      <w:r>
+        <w:t>Table 3: Summary of Markov Chain intermediate phases for n = 5 and 30 for all simulated environments</w:t>
+      </w:r>
+    </w:p>
+    <w:tbl>
+      <w:tblPr>
+        <w:tblW w:w="5332" w:type="dxa"/>
+        <w:tblLook w:val="04A0" w:firstRow="1" w:lastRow="0" w:firstColumn="1" w:lastColumn="0" w:noHBand="0" w:noVBand="1"/>
+      </w:tblPr>
+      <w:tblGrid>
+        <w:gridCol w:w="865"/>
+        <w:gridCol w:w="666"/>
+        <w:gridCol w:w="529"/>
+        <w:gridCol w:w="630"/>
+        <w:gridCol w:w="720"/>
+        <w:gridCol w:w="720"/>
+        <w:gridCol w:w="630"/>
+        <w:gridCol w:w="572"/>
+      </w:tblGrid>
+      <w:tr>
+        <w:trPr>
+          <w:trHeight w:val="237"/>
+        </w:trPr>
+        <w:tc>
+          <w:tcPr>
+            <w:tcW w:w="865" w:type="dxa"/>
+            <w:tcBorders>
+              <w:top w:val="single" w:sz="8" w:space="0" w:color="9E9E9E"/>
+              <w:left w:val="single" w:sz="8" w:space="0" w:color="9E9E9E"/>
+              <w:bottom w:val="single" w:sz="8" w:space="0" w:color="9E9E9E"/>
+              <w:right w:val="single" w:sz="8" w:space="0" w:color="9E9E9E"/>
+            </w:tcBorders>
+            <w:shd w:val="clear" w:color="auto" w:fill="auto"/>
+            <w:hideMark/>
+          </w:tcPr>
+          <w:p>
+            <w:pPr>
+              <w:rPr>
+                <w:rFonts w:ascii="Calibri" w:hAnsi="Calibri"/>
+                <w:color w:val="000000"/>
+                <w:sz w:val="10"/>
+                <w:szCs w:val="16"/>
+              </w:rPr>
+            </w:pPr>
+            <w:r>
+              <w:rPr>
+                <w:rFonts w:ascii="Calibri" w:hAnsi="Calibri"/>
+                <w:color w:val="000000"/>
+                <w:sz w:val="10"/>
+                <w:szCs w:val="16"/>
+              </w:rPr>
+              <w:t> </w:t>
+            </w:r>
+          </w:p>
+        </w:tc>
+        <w:tc>
+          <w:tcPr>
+            <w:tcW w:w="666" w:type="dxa"/>
+            <w:tcBorders>
+              <w:top w:val="single" w:sz="8" w:space="0" w:color="9E9E9E"/>
+              <w:left w:val="nil"/>
+              <w:bottom w:val="single" w:sz="8" w:space="0" w:color="9E9E9E"/>
+              <w:right w:val="single" w:sz="8" w:space="0" w:color="9E9E9E"/>
+            </w:tcBorders>
+            <w:shd w:val="clear" w:color="auto" w:fill="auto"/>
+            <w:vAlign w:val="center"/>
+            <w:hideMark/>
+          </w:tcPr>
+          <w:p>
+            <w:pPr>
+              <w:jc w:val="right"/>
+              <w:rPr>
+                <w:rFonts w:ascii="Arial" w:hAnsi="Arial" w:cs="Arial"/>
+                <w:b/>
+                <w:bCs/>
+                <w:color w:val="000000"/>
+                <w:sz w:val="10"/>
+                <w:szCs w:val="16"/>
+              </w:rPr>
+            </w:pPr>
+            <w:r>
+              <w:rPr>
+                <w:rFonts w:ascii="Arial" w:hAnsi="Arial" w:cs="Arial"/>
+                <w:b/>
+                <w:bCs/>
+                <w:color w:val="000000"/>
+                <w:sz w:val="10"/>
+                <w:szCs w:val="16"/>
+              </w:rPr>
+              <w:t>Withdraw</w:t>
+            </w:r>
+          </w:p>
+        </w:tc>
+        <w:tc>
+          <w:tcPr>
+            <w:tcW w:w="529" w:type="dxa"/>
+            <w:tcBorders>
+              <w:top w:val="single" w:sz="8" w:space="0" w:color="9E9E9E"/>
+              <w:left w:val="nil"/>
+              <w:bottom w:val="single" w:sz="8" w:space="0" w:color="9E9E9E"/>
+              <w:right w:val="single" w:sz="8" w:space="0" w:color="9E9E9E"/>
+            </w:tcBorders>
+            <w:shd w:val="clear" w:color="auto" w:fill="auto"/>
+            <w:vAlign w:val="center"/>
+            <w:hideMark/>
+          </w:tcPr>
+          <w:p>
+            <w:pPr>
+              <w:jc w:val="right"/>
+              <w:rPr>
+                <w:rFonts w:ascii="Arial" w:hAnsi="Arial" w:cs="Arial"/>
+                <w:b/>
+                <w:bCs/>
+                <w:color w:val="000000"/>
+                <w:sz w:val="10"/>
+                <w:szCs w:val="16"/>
+              </w:rPr>
+            </w:pPr>
+            <w:r>
+              <w:rPr>
+                <w:rFonts w:ascii="Arial" w:hAnsi="Arial" w:cs="Arial"/>
+                <w:b/>
+                <w:bCs/>
+                <w:color w:val="000000"/>
+                <w:sz w:val="10"/>
+                <w:szCs w:val="16"/>
+              </w:rPr>
+              <w:t>FAM</w:t>
+            </w:r>
+          </w:p>
+        </w:tc>
+        <w:tc>
+          <w:tcPr>
+            <w:tcW w:w="630" w:type="dxa"/>
+            <w:tcBorders>
+              <w:top w:val="single" w:sz="8" w:space="0" w:color="9E9E9E"/>
+              <w:left w:val="nil"/>
+              <w:bottom w:val="single" w:sz="8" w:space="0" w:color="9E9E9E"/>
+              <w:right w:val="single" w:sz="8" w:space="0" w:color="9E9E9E"/>
+            </w:tcBorders>
+            <w:shd w:val="clear" w:color="auto" w:fill="auto"/>
+            <w:vAlign w:val="center"/>
+            <w:hideMark/>
+          </w:tcPr>
+          <w:p>
+            <w:pPr>
+              <w:jc w:val="right"/>
+              <w:rPr>
+                <w:rFonts w:ascii="Arial" w:hAnsi="Arial" w:cs="Arial"/>
+                <w:b/>
+                <w:bCs/>
+                <w:color w:val="000000"/>
+                <w:sz w:val="10"/>
+                <w:szCs w:val="16"/>
+              </w:rPr>
+            </w:pPr>
+            <w:r>
+              <w:rPr>
+                <w:rFonts w:ascii="Arial" w:hAnsi="Arial" w:cs="Arial"/>
+                <w:b/>
+                <w:bCs/>
+                <w:color w:val="000000"/>
+                <w:sz w:val="10"/>
+                <w:szCs w:val="16"/>
+              </w:rPr>
+              <w:t>IUD</w:t>
+            </w:r>
+          </w:p>
+        </w:tc>
+        <w:tc>
+          <w:tcPr>
+            <w:tcW w:w="720" w:type="dxa"/>
+            <w:tcBorders>
+              <w:top w:val="single" w:sz="8" w:space="0" w:color="9E9E9E"/>
+              <w:left w:val="nil"/>
+              <w:bottom w:val="single" w:sz="8" w:space="0" w:color="9E9E9E"/>
+              <w:right w:val="single" w:sz="8" w:space="0" w:color="9E9E9E"/>
+            </w:tcBorders>
+            <w:shd w:val="clear" w:color="auto" w:fill="auto"/>
+            <w:vAlign w:val="center"/>
+            <w:hideMark/>
+          </w:tcPr>
+          <w:p>
+            <w:pPr>
+              <w:jc w:val="right"/>
+              <w:rPr>
+                <w:rFonts w:ascii="Arial" w:hAnsi="Arial" w:cs="Arial"/>
+                <w:b/>
+                <w:bCs/>
+                <w:color w:val="000000"/>
+                <w:sz w:val="10"/>
+                <w:szCs w:val="16"/>
+              </w:rPr>
+            </w:pPr>
+            <w:r>
+              <w:rPr>
+                <w:rFonts w:ascii="Arial" w:hAnsi="Arial" w:cs="Arial"/>
+                <w:b/>
+                <w:bCs/>
+                <w:color w:val="000000"/>
+                <w:sz w:val="10"/>
+                <w:szCs w:val="16"/>
+              </w:rPr>
+              <w:t>Condom</w:t>
+            </w:r>
+          </w:p>
+        </w:tc>
+        <w:tc>
+          <w:tcPr>
+            <w:tcW w:w="720" w:type="dxa"/>
+            <w:tcBorders>
+              <w:top w:val="single" w:sz="8" w:space="0" w:color="9E9E9E"/>
+              <w:left w:val="nil"/>
+              <w:bottom w:val="single" w:sz="8" w:space="0" w:color="9E9E9E"/>
+              <w:right w:val="single" w:sz="8" w:space="0" w:color="9E9E9E"/>
+            </w:tcBorders>
+            <w:shd w:val="clear" w:color="auto" w:fill="auto"/>
+            <w:vAlign w:val="center"/>
+            <w:hideMark/>
+          </w:tcPr>
+          <w:p>
+            <w:pPr>
+              <w:jc w:val="right"/>
+              <w:rPr>
+                <w:rFonts w:ascii="Arial" w:hAnsi="Arial" w:cs="Arial"/>
+                <w:b/>
+                <w:bCs/>
+                <w:color w:val="000000"/>
+                <w:sz w:val="10"/>
+                <w:szCs w:val="16"/>
+              </w:rPr>
+            </w:pPr>
+            <w:r>
+              <w:rPr>
+                <w:rFonts w:ascii="Arial" w:hAnsi="Arial" w:cs="Arial"/>
+                <w:b/>
+                <w:bCs/>
+                <w:color w:val="000000"/>
+                <w:sz w:val="10"/>
+                <w:szCs w:val="16"/>
+              </w:rPr>
+              <w:t>Injection</w:t>
+            </w:r>
+          </w:p>
+        </w:tc>
+        <w:tc>
+          <w:tcPr>
+            <w:tcW w:w="630" w:type="dxa"/>
+            <w:tcBorders>
+              <w:top w:val="single" w:sz="8" w:space="0" w:color="9E9E9E"/>
+              <w:left w:val="nil"/>
+              <w:bottom w:val="single" w:sz="8" w:space="0" w:color="9E9E9E"/>
+              <w:right w:val="single" w:sz="8" w:space="0" w:color="9E9E9E"/>
+            </w:tcBorders>
+            <w:shd w:val="clear" w:color="auto" w:fill="auto"/>
+            <w:vAlign w:val="center"/>
+            <w:hideMark/>
+          </w:tcPr>
+          <w:p>
+            <w:pPr>
+              <w:jc w:val="right"/>
+              <w:rPr>
+                <w:rFonts w:ascii="Arial" w:hAnsi="Arial" w:cs="Arial"/>
+                <w:b/>
+                <w:bCs/>
+                <w:color w:val="000000"/>
+                <w:sz w:val="10"/>
+                <w:szCs w:val="16"/>
+              </w:rPr>
+            </w:pPr>
+            <w:r>
+              <w:rPr>
+                <w:rFonts w:ascii="Arial" w:hAnsi="Arial" w:cs="Arial"/>
+                <w:b/>
+                <w:bCs/>
+                <w:color w:val="000000"/>
+                <w:sz w:val="10"/>
+                <w:szCs w:val="16"/>
+              </w:rPr>
+              <w:t>Pill</w:t>
+            </w:r>
+          </w:p>
+        </w:tc>
+        <w:tc>
+          <w:tcPr>
+            <w:tcW w:w="572" w:type="dxa"/>
+            <w:tcBorders>
+              <w:top w:val="single" w:sz="8" w:space="0" w:color="9E9E9E"/>
+              <w:left w:val="nil"/>
+              <w:bottom w:val="single" w:sz="8" w:space="0" w:color="9E9E9E"/>
+              <w:right w:val="single" w:sz="8" w:space="0" w:color="9E9E9E"/>
+            </w:tcBorders>
+            <w:shd w:val="clear" w:color="auto" w:fill="auto"/>
+            <w:vAlign w:val="center"/>
+            <w:hideMark/>
+          </w:tcPr>
+          <w:p>
+            <w:pPr>
+              <w:jc w:val="right"/>
+              <w:rPr>
+                <w:rFonts w:ascii="Arial" w:hAnsi="Arial" w:cs="Arial"/>
+                <w:b/>
+                <w:bCs/>
+                <w:color w:val="000000"/>
+                <w:sz w:val="10"/>
+                <w:szCs w:val="16"/>
+              </w:rPr>
+            </w:pPr>
+            <w:r>
+              <w:rPr>
+                <w:rFonts w:ascii="Arial" w:hAnsi="Arial" w:cs="Arial"/>
+                <w:b/>
+                <w:bCs/>
+                <w:color w:val="000000"/>
+                <w:sz w:val="10"/>
+                <w:szCs w:val="16"/>
+              </w:rPr>
+              <w:t>Implant</w:t>
+            </w:r>
+          </w:p>
+        </w:tc>
+      </w:tr>
+      <w:tr>
+        <w:trPr>
+          <w:trHeight w:val="237"/>
+        </w:trPr>
+        <w:tc>
+          <w:tcPr>
+            <w:tcW w:w="865" w:type="dxa"/>
+            <w:tcBorders>
+              <w:top w:val="nil"/>
+              <w:left w:val="single" w:sz="8" w:space="0" w:color="9E9E9E"/>
+              <w:bottom w:val="single" w:sz="8" w:space="0" w:color="9E9E9E"/>
+              <w:right w:val="single" w:sz="8" w:space="0" w:color="9E9E9E"/>
+            </w:tcBorders>
+            <w:shd w:val="clear" w:color="auto" w:fill="auto"/>
+            <w:vAlign w:val="center"/>
+            <w:hideMark/>
+          </w:tcPr>
+          <w:p>
+            <w:pPr>
+              <w:jc w:val="right"/>
+              <w:rPr>
+                <w:rFonts w:ascii="Arial" w:hAnsi="Arial" w:cs="Arial"/>
+                <w:b/>
+                <w:bCs/>
+                <w:color w:val="000000"/>
+                <w:sz w:val="10"/>
+                <w:szCs w:val="14"/>
+              </w:rPr>
+            </w:pPr>
+            <w:r>
+              <w:rPr>
+                <w:rFonts w:ascii="Arial" w:hAnsi="Arial" w:cs="Arial"/>
+                <w:b/>
+                <w:bCs/>
+                <w:color w:val="000000"/>
+                <w:sz w:val="10"/>
+                <w:szCs w:val="14"/>
+              </w:rPr>
+              <w:t>Sim. 1, n = 5</w:t>
+            </w:r>
+          </w:p>
+        </w:tc>
+        <w:tc>
+          <w:tcPr>
+            <w:tcW w:w="666" w:type="dxa"/>
+            <w:tcBorders>
+              <w:top w:val="nil"/>
+              <w:left w:val="nil"/>
+              <w:bottom w:val="single" w:sz="8" w:space="0" w:color="9E9E9E"/>
+              <w:right w:val="single" w:sz="8" w:space="0" w:color="9E9E9E"/>
+            </w:tcBorders>
+            <w:shd w:val="clear" w:color="auto" w:fill="auto"/>
+            <w:vAlign w:val="bottom"/>
+            <w:hideMark/>
+          </w:tcPr>
+          <w:p>
+            <w:pPr>
+              <w:jc w:val="right"/>
+              <w:rPr>
+                <w:rFonts w:ascii="Arial" w:hAnsi="Arial" w:cs="Arial"/>
+                <w:color w:val="000000"/>
+                <w:sz w:val="10"/>
+                <w:szCs w:val="16"/>
+              </w:rPr>
+            </w:pPr>
+            <w:r>
+              <w:rPr>
+                <w:rFonts w:ascii="Arial" w:hAnsi="Arial" w:cs="Arial"/>
+                <w:color w:val="000000"/>
+                <w:sz w:val="10"/>
+                <w:szCs w:val="16"/>
+              </w:rPr>
+              <w:t>0.491</w:t>
+            </w:r>
+          </w:p>
+        </w:tc>
+        <w:tc>
+          <w:tcPr>
+            <w:tcW w:w="529" w:type="dxa"/>
+            <w:tcBorders>
+              <w:top w:val="nil"/>
+              <w:left w:val="nil"/>
+              <w:bottom w:val="single" w:sz="8" w:space="0" w:color="9E9E9E"/>
+              <w:right w:val="single" w:sz="8" w:space="0" w:color="9E9E9E"/>
+            </w:tcBorders>
+            <w:shd w:val="clear" w:color="auto" w:fill="auto"/>
+            <w:vAlign w:val="bottom"/>
+            <w:hideMark/>
+          </w:tcPr>
+          <w:p>
+            <w:pPr>
+              <w:jc w:val="right"/>
+              <w:rPr>
+                <w:rFonts w:ascii="Arial" w:hAnsi="Arial" w:cs="Arial"/>
+                <w:color w:val="000000"/>
+                <w:sz w:val="10"/>
+                <w:szCs w:val="16"/>
+              </w:rPr>
+            </w:pPr>
+            <w:r>
+              <w:rPr>
+                <w:rFonts w:ascii="Arial" w:hAnsi="Arial" w:cs="Arial"/>
+                <w:color w:val="000000"/>
+                <w:sz w:val="10"/>
+                <w:szCs w:val="16"/>
+              </w:rPr>
+              <w:t>0.504</w:t>
+            </w:r>
+          </w:p>
+        </w:tc>
+        <w:tc>
+          <w:tcPr>
+            <w:tcW w:w="630" w:type="dxa"/>
+            <w:tcBorders>
+              <w:top w:val="nil"/>
+              <w:left w:val="nil"/>
+              <w:bottom w:val="single" w:sz="8" w:space="0" w:color="9E9E9E"/>
+              <w:right w:val="single" w:sz="8" w:space="0" w:color="9E9E9E"/>
+            </w:tcBorders>
+            <w:shd w:val="clear" w:color="auto" w:fill="auto"/>
+            <w:vAlign w:val="bottom"/>
+            <w:hideMark/>
+          </w:tcPr>
+          <w:p>
+            <w:pPr>
+              <w:jc w:val="right"/>
+              <w:rPr>
+                <w:rFonts w:ascii="Arial" w:hAnsi="Arial" w:cs="Arial"/>
+                <w:color w:val="000000"/>
+                <w:sz w:val="10"/>
+                <w:szCs w:val="16"/>
+              </w:rPr>
+            </w:pPr>
+            <w:r>
+              <w:rPr>
+                <w:rFonts w:ascii="Arial" w:hAnsi="Arial" w:cs="Arial"/>
+                <w:color w:val="000000"/>
+                <w:sz w:val="10"/>
+                <w:szCs w:val="16"/>
+              </w:rPr>
+              <w:t>0.354</w:t>
+            </w:r>
+          </w:p>
+        </w:tc>
+        <w:tc>
+          <w:tcPr>
+            <w:tcW w:w="720" w:type="dxa"/>
+            <w:tcBorders>
+              <w:top w:val="nil"/>
+              <w:left w:val="nil"/>
+              <w:bottom w:val="single" w:sz="8" w:space="0" w:color="9E9E9E"/>
+              <w:right w:val="single" w:sz="8" w:space="0" w:color="9E9E9E"/>
+            </w:tcBorders>
+            <w:shd w:val="clear" w:color="auto" w:fill="auto"/>
+            <w:vAlign w:val="bottom"/>
+            <w:hideMark/>
+          </w:tcPr>
+          <w:p>
+            <w:pPr>
+              <w:jc w:val="right"/>
+              <w:rPr>
+                <w:rFonts w:ascii="Arial" w:hAnsi="Arial" w:cs="Arial"/>
+                <w:color w:val="000000"/>
+                <w:sz w:val="10"/>
+                <w:szCs w:val="16"/>
+              </w:rPr>
+            </w:pPr>
+            <w:r>
+              <w:rPr>
+                <w:rFonts w:ascii="Arial" w:hAnsi="Arial" w:cs="Arial"/>
+                <w:color w:val="000000"/>
+                <w:sz w:val="10"/>
+                <w:szCs w:val="16"/>
+              </w:rPr>
+              <w:t>0.446</w:t>
+            </w:r>
+          </w:p>
+        </w:tc>
+        <w:tc>
+          <w:tcPr>
+            <w:tcW w:w="720" w:type="dxa"/>
+            <w:tcBorders>
+              <w:top w:val="nil"/>
+              <w:left w:val="nil"/>
+              <w:bottom w:val="single" w:sz="8" w:space="0" w:color="9E9E9E"/>
+              <w:right w:val="single" w:sz="8" w:space="0" w:color="9E9E9E"/>
+            </w:tcBorders>
+            <w:shd w:val="clear" w:color="auto" w:fill="auto"/>
+            <w:vAlign w:val="bottom"/>
+            <w:hideMark/>
+          </w:tcPr>
+          <w:p>
+            <w:pPr>
+              <w:jc w:val="right"/>
+              <w:rPr>
+                <w:rFonts w:ascii="Arial" w:hAnsi="Arial" w:cs="Arial"/>
+                <w:color w:val="000000"/>
+                <w:sz w:val="10"/>
+                <w:szCs w:val="16"/>
+              </w:rPr>
+            </w:pPr>
+            <w:r>
+              <w:rPr>
+                <w:rFonts w:ascii="Arial" w:hAnsi="Arial" w:cs="Arial"/>
+                <w:color w:val="000000"/>
+                <w:sz w:val="10"/>
+                <w:szCs w:val="16"/>
+              </w:rPr>
+              <w:t>0.387</w:t>
+            </w:r>
+          </w:p>
+        </w:tc>
+        <w:tc>
+          <w:tcPr>
+            <w:tcW w:w="630" w:type="dxa"/>
+            <w:tcBorders>
+              <w:top w:val="nil"/>
+              <w:left w:val="nil"/>
+              <w:bottom w:val="single" w:sz="8" w:space="0" w:color="9E9E9E"/>
+              <w:right w:val="single" w:sz="8" w:space="0" w:color="9E9E9E"/>
+            </w:tcBorders>
+            <w:shd w:val="clear" w:color="auto" w:fill="auto"/>
+            <w:vAlign w:val="bottom"/>
+            <w:hideMark/>
+          </w:tcPr>
+          <w:p>
+            <w:pPr>
+              <w:jc w:val="right"/>
+              <w:rPr>
+                <w:rFonts w:ascii="Arial" w:hAnsi="Arial" w:cs="Arial"/>
+                <w:color w:val="000000"/>
+                <w:sz w:val="10"/>
+                <w:szCs w:val="16"/>
+              </w:rPr>
+            </w:pPr>
+            <w:r>
+              <w:rPr>
+                <w:rFonts w:ascii="Arial" w:hAnsi="Arial" w:cs="Arial"/>
+                <w:color w:val="000000"/>
+                <w:sz w:val="10"/>
+                <w:szCs w:val="16"/>
+              </w:rPr>
+              <w:t>0.406</w:t>
+            </w:r>
+          </w:p>
+        </w:tc>
+        <w:tc>
+          <w:tcPr>
+            <w:tcW w:w="572" w:type="dxa"/>
+            <w:tcBorders>
+              <w:top w:val="nil"/>
+              <w:left w:val="nil"/>
+              <w:bottom w:val="single" w:sz="8" w:space="0" w:color="9E9E9E"/>
+              <w:right w:val="single" w:sz="8" w:space="0" w:color="9E9E9E"/>
+            </w:tcBorders>
+            <w:shd w:val="clear" w:color="auto" w:fill="auto"/>
+            <w:vAlign w:val="bottom"/>
+            <w:hideMark/>
+          </w:tcPr>
+          <w:p>
+            <w:pPr>
+              <w:jc w:val="right"/>
+              <w:rPr>
+                <w:rFonts w:ascii="Arial" w:hAnsi="Arial" w:cs="Arial"/>
+                <w:color w:val="000000"/>
+                <w:sz w:val="10"/>
+                <w:szCs w:val="16"/>
+              </w:rPr>
+            </w:pPr>
+            <w:r>
+              <w:rPr>
+                <w:rFonts w:ascii="Arial" w:hAnsi="Arial" w:cs="Arial"/>
+                <w:color w:val="000000"/>
+                <w:sz w:val="10"/>
+                <w:szCs w:val="16"/>
+              </w:rPr>
+              <w:t>0.354</w:t>
+            </w:r>
+          </w:p>
+        </w:tc>
+      </w:tr>
+      <w:tr>
+        <w:trPr>
+          <w:trHeight w:val="237"/>
+        </w:trPr>
+        <w:tc>
+          <w:tcPr>
+            <w:tcW w:w="865" w:type="dxa"/>
+            <w:tcBorders>
+              <w:top w:val="nil"/>
+              <w:left w:val="single" w:sz="8" w:space="0" w:color="9E9E9E"/>
+              <w:bottom w:val="single" w:sz="8" w:space="0" w:color="9E9E9E"/>
+              <w:right w:val="single" w:sz="8" w:space="0" w:color="9E9E9E"/>
+            </w:tcBorders>
+            <w:shd w:val="clear" w:color="auto" w:fill="auto"/>
+            <w:vAlign w:val="center"/>
+            <w:hideMark/>
+          </w:tcPr>
+          <w:p>
+            <w:pPr>
+              <w:jc w:val="right"/>
+              <w:rPr>
+                <w:rFonts w:ascii="Arial" w:hAnsi="Arial" w:cs="Arial"/>
+                <w:b/>
+                <w:bCs/>
+                <w:color w:val="000000"/>
+                <w:sz w:val="10"/>
+                <w:szCs w:val="14"/>
+              </w:rPr>
+            </w:pPr>
+            <w:r>
+              <w:rPr>
+                <w:rFonts w:ascii="Arial" w:hAnsi="Arial" w:cs="Arial"/>
+                <w:b/>
+                <w:bCs/>
+                <w:color w:val="000000"/>
+                <w:sz w:val="10"/>
+                <w:szCs w:val="14"/>
+              </w:rPr>
+              <w:t>Sim. 1, n = 30</w:t>
+            </w:r>
+          </w:p>
+        </w:tc>
+        <w:tc>
+          <w:tcPr>
+            <w:tcW w:w="666" w:type="dxa"/>
+            <w:tcBorders>
+              <w:top w:val="nil"/>
+              <w:left w:val="nil"/>
+              <w:bottom w:val="single" w:sz="8" w:space="0" w:color="9E9E9E"/>
+              <w:right w:val="single" w:sz="8" w:space="0" w:color="9E9E9E"/>
+            </w:tcBorders>
+            <w:shd w:val="clear" w:color="auto" w:fill="auto"/>
+            <w:vAlign w:val="bottom"/>
+            <w:hideMark/>
+          </w:tcPr>
+          <w:p>
+            <w:pPr>
+              <w:jc w:val="right"/>
+              <w:rPr>
+                <w:rFonts w:ascii="Arial" w:hAnsi="Arial" w:cs="Arial"/>
+                <w:color w:val="000000"/>
+                <w:sz w:val="10"/>
+                <w:szCs w:val="16"/>
+              </w:rPr>
+            </w:pPr>
+            <w:r>
+              <w:rPr>
+                <w:rFonts w:ascii="Arial" w:hAnsi="Arial" w:cs="Arial"/>
+                <w:color w:val="000000"/>
+                <w:sz w:val="10"/>
+                <w:szCs w:val="16"/>
+              </w:rPr>
+              <w:t>0.965</w:t>
+            </w:r>
+          </w:p>
+        </w:tc>
+        <w:tc>
+          <w:tcPr>
+            <w:tcW w:w="529" w:type="dxa"/>
+            <w:tcBorders>
+              <w:top w:val="nil"/>
+              <w:left w:val="nil"/>
+              <w:bottom w:val="single" w:sz="8" w:space="0" w:color="9E9E9E"/>
+              <w:right w:val="single" w:sz="8" w:space="0" w:color="9E9E9E"/>
+            </w:tcBorders>
+            <w:shd w:val="clear" w:color="auto" w:fill="auto"/>
+            <w:vAlign w:val="bottom"/>
+            <w:hideMark/>
+          </w:tcPr>
+          <w:p>
+            <w:pPr>
+              <w:jc w:val="right"/>
+              <w:rPr>
+                <w:rFonts w:ascii="Arial" w:hAnsi="Arial" w:cs="Arial"/>
+                <w:color w:val="000000"/>
+                <w:sz w:val="10"/>
+                <w:szCs w:val="16"/>
+              </w:rPr>
+            </w:pPr>
+            <w:r>
+              <w:rPr>
+                <w:rFonts w:ascii="Arial" w:hAnsi="Arial" w:cs="Arial"/>
+                <w:color w:val="000000"/>
+                <w:sz w:val="10"/>
+                <w:szCs w:val="16"/>
+              </w:rPr>
+              <w:t>0.966</w:t>
+            </w:r>
+          </w:p>
+        </w:tc>
+        <w:tc>
+          <w:tcPr>
+            <w:tcW w:w="630" w:type="dxa"/>
+            <w:tcBorders>
+              <w:top w:val="nil"/>
+              <w:left w:val="nil"/>
+              <w:bottom w:val="single" w:sz="8" w:space="0" w:color="9E9E9E"/>
+              <w:right w:val="single" w:sz="8" w:space="0" w:color="9E9E9E"/>
+            </w:tcBorders>
+            <w:shd w:val="clear" w:color="auto" w:fill="auto"/>
+            <w:vAlign w:val="bottom"/>
+            <w:hideMark/>
+          </w:tcPr>
+          <w:p>
+            <w:pPr>
+              <w:jc w:val="right"/>
+              <w:rPr>
+                <w:rFonts w:ascii="Arial" w:hAnsi="Arial" w:cs="Arial"/>
+                <w:color w:val="000000"/>
+                <w:sz w:val="10"/>
+                <w:szCs w:val="16"/>
+              </w:rPr>
+            </w:pPr>
+            <w:r>
+              <w:rPr>
+                <w:rFonts w:ascii="Arial" w:hAnsi="Arial" w:cs="Arial"/>
+                <w:color w:val="000000"/>
+                <w:sz w:val="10"/>
+                <w:szCs w:val="16"/>
+              </w:rPr>
+              <w:t>0.955</w:t>
+            </w:r>
+          </w:p>
+        </w:tc>
+        <w:tc>
+          <w:tcPr>
+            <w:tcW w:w="720" w:type="dxa"/>
+            <w:tcBorders>
+              <w:top w:val="nil"/>
+              <w:left w:val="nil"/>
+              <w:bottom w:val="single" w:sz="8" w:space="0" w:color="9E9E9E"/>
+              <w:right w:val="single" w:sz="8" w:space="0" w:color="9E9E9E"/>
+            </w:tcBorders>
+            <w:shd w:val="clear" w:color="auto" w:fill="auto"/>
+            <w:vAlign w:val="bottom"/>
+            <w:hideMark/>
+          </w:tcPr>
+          <w:p>
+            <w:pPr>
+              <w:jc w:val="right"/>
+              <w:rPr>
+                <w:rFonts w:ascii="Arial" w:hAnsi="Arial" w:cs="Arial"/>
+                <w:color w:val="000000"/>
+                <w:sz w:val="10"/>
+                <w:szCs w:val="16"/>
+              </w:rPr>
+            </w:pPr>
+            <w:r>
+              <w:rPr>
+                <w:rFonts w:ascii="Arial" w:hAnsi="Arial" w:cs="Arial"/>
+                <w:color w:val="000000"/>
+                <w:sz w:val="10"/>
+                <w:szCs w:val="16"/>
+              </w:rPr>
+              <w:t>0.962</w:t>
+            </w:r>
+          </w:p>
+        </w:tc>
+        <w:tc>
+          <w:tcPr>
+            <w:tcW w:w="720" w:type="dxa"/>
+            <w:tcBorders>
+              <w:top w:val="nil"/>
+              <w:left w:val="nil"/>
+              <w:bottom w:val="single" w:sz="8" w:space="0" w:color="9E9E9E"/>
+              <w:right w:val="single" w:sz="8" w:space="0" w:color="9E9E9E"/>
+            </w:tcBorders>
+            <w:shd w:val="clear" w:color="auto" w:fill="auto"/>
+            <w:vAlign w:val="bottom"/>
+            <w:hideMark/>
+          </w:tcPr>
+          <w:p>
+            <w:pPr>
+              <w:jc w:val="right"/>
+              <w:rPr>
+                <w:rFonts w:ascii="Arial" w:hAnsi="Arial" w:cs="Arial"/>
+                <w:color w:val="000000"/>
+                <w:sz w:val="10"/>
+                <w:szCs w:val="16"/>
+              </w:rPr>
+            </w:pPr>
+            <w:r>
+              <w:rPr>
+                <w:rFonts w:ascii="Arial" w:hAnsi="Arial" w:cs="Arial"/>
+                <w:color w:val="000000"/>
+                <w:sz w:val="10"/>
+                <w:szCs w:val="16"/>
+              </w:rPr>
+              <w:t>0.958</w:t>
+            </w:r>
+          </w:p>
+        </w:tc>
+        <w:tc>
+          <w:tcPr>
+            <w:tcW w:w="630" w:type="dxa"/>
+            <w:tcBorders>
+              <w:top w:val="nil"/>
+              <w:left w:val="nil"/>
+              <w:bottom w:val="single" w:sz="8" w:space="0" w:color="9E9E9E"/>
+              <w:right w:val="single" w:sz="8" w:space="0" w:color="9E9E9E"/>
+            </w:tcBorders>
+            <w:shd w:val="clear" w:color="auto" w:fill="auto"/>
+            <w:vAlign w:val="bottom"/>
+            <w:hideMark/>
+          </w:tcPr>
+          <w:p>
+            <w:pPr>
+              <w:jc w:val="right"/>
+              <w:rPr>
+                <w:rFonts w:ascii="Arial" w:hAnsi="Arial" w:cs="Arial"/>
+                <w:color w:val="000000"/>
+                <w:sz w:val="10"/>
+                <w:szCs w:val="16"/>
+              </w:rPr>
+            </w:pPr>
+            <w:r>
+              <w:rPr>
+                <w:rFonts w:ascii="Arial" w:hAnsi="Arial" w:cs="Arial"/>
+                <w:color w:val="000000"/>
+                <w:sz w:val="10"/>
+                <w:szCs w:val="16"/>
+              </w:rPr>
+              <w:t>0.959</w:t>
+            </w:r>
+          </w:p>
+        </w:tc>
+        <w:tc>
+          <w:tcPr>
+            <w:tcW w:w="572" w:type="dxa"/>
+            <w:tcBorders>
+              <w:top w:val="nil"/>
+              <w:left w:val="nil"/>
+              <w:bottom w:val="single" w:sz="8" w:space="0" w:color="9E9E9E"/>
+              <w:right w:val="single" w:sz="8" w:space="0" w:color="9E9E9E"/>
+            </w:tcBorders>
+            <w:shd w:val="clear" w:color="auto" w:fill="auto"/>
+            <w:vAlign w:val="bottom"/>
+            <w:hideMark/>
+          </w:tcPr>
+          <w:p>
+            <w:pPr>
+              <w:jc w:val="right"/>
+              <w:rPr>
+                <w:rFonts w:ascii="Arial" w:hAnsi="Arial" w:cs="Arial"/>
+                <w:color w:val="000000"/>
+                <w:sz w:val="10"/>
+                <w:szCs w:val="16"/>
+              </w:rPr>
+            </w:pPr>
+            <w:r>
+              <w:rPr>
+                <w:rFonts w:ascii="Arial" w:hAnsi="Arial" w:cs="Arial"/>
+                <w:color w:val="000000"/>
+                <w:sz w:val="10"/>
+                <w:szCs w:val="16"/>
+              </w:rPr>
+              <w:t>0.955</w:t>
+            </w:r>
+          </w:p>
+        </w:tc>
+      </w:tr>
+      <w:tr>
+        <w:trPr>
+          <w:trHeight w:val="237"/>
+        </w:trPr>
+        <w:tc>
+          <w:tcPr>
+            <w:tcW w:w="865" w:type="dxa"/>
+            <w:tcBorders>
+              <w:top w:val="nil"/>
+              <w:left w:val="single" w:sz="8" w:space="0" w:color="9E9E9E"/>
+              <w:bottom w:val="single" w:sz="8" w:space="0" w:color="9E9E9E"/>
+              <w:right w:val="single" w:sz="8" w:space="0" w:color="9E9E9E"/>
+            </w:tcBorders>
+            <w:shd w:val="clear" w:color="auto" w:fill="auto"/>
+            <w:vAlign w:val="center"/>
+            <w:hideMark/>
+          </w:tcPr>
+          <w:p>
+            <w:pPr>
+              <w:jc w:val="right"/>
+              <w:rPr>
+                <w:rFonts w:ascii="Arial" w:hAnsi="Arial" w:cs="Arial"/>
+                <w:b/>
+                <w:bCs/>
+                <w:color w:val="000000"/>
+                <w:sz w:val="10"/>
+                <w:szCs w:val="14"/>
+              </w:rPr>
+            </w:pPr>
+            <w:r>
+              <w:rPr>
+                <w:rFonts w:ascii="Arial" w:hAnsi="Arial" w:cs="Arial"/>
+                <w:b/>
+                <w:bCs/>
+                <w:color w:val="000000"/>
+                <w:sz w:val="10"/>
+                <w:szCs w:val="14"/>
+              </w:rPr>
+              <w:t>Sim. 2, n = 5</w:t>
+            </w:r>
+          </w:p>
+        </w:tc>
+        <w:tc>
+          <w:tcPr>
+            <w:tcW w:w="666" w:type="dxa"/>
+            <w:tcBorders>
+              <w:top w:val="nil"/>
+              <w:left w:val="nil"/>
+              <w:bottom w:val="single" w:sz="8" w:space="0" w:color="9E9E9E"/>
+              <w:right w:val="single" w:sz="8" w:space="0" w:color="9E9E9E"/>
+            </w:tcBorders>
+            <w:shd w:val="clear" w:color="auto" w:fill="auto"/>
+            <w:vAlign w:val="bottom"/>
+            <w:hideMark/>
+          </w:tcPr>
+          <w:p>
+            <w:pPr>
+              <w:jc w:val="right"/>
+              <w:rPr>
+                <w:rFonts w:ascii="Arial" w:hAnsi="Arial" w:cs="Arial"/>
+                <w:color w:val="000000"/>
+                <w:sz w:val="10"/>
+                <w:szCs w:val="16"/>
+              </w:rPr>
+            </w:pPr>
+            <w:r>
+              <w:rPr>
+                <w:rFonts w:ascii="Arial" w:hAnsi="Arial" w:cs="Arial"/>
+                <w:color w:val="000000"/>
+                <w:sz w:val="10"/>
+                <w:szCs w:val="16"/>
+              </w:rPr>
+              <w:t>0.705</w:t>
+            </w:r>
+          </w:p>
+        </w:tc>
+        <w:tc>
+          <w:tcPr>
+            <w:tcW w:w="529" w:type="dxa"/>
+            <w:tcBorders>
+              <w:top w:val="nil"/>
+              <w:left w:val="nil"/>
+              <w:bottom w:val="single" w:sz="8" w:space="0" w:color="9E9E9E"/>
+              <w:right w:val="single" w:sz="8" w:space="0" w:color="9E9E9E"/>
+            </w:tcBorders>
+            <w:shd w:val="clear" w:color="auto" w:fill="auto"/>
+            <w:vAlign w:val="bottom"/>
+            <w:hideMark/>
+          </w:tcPr>
+          <w:p>
+            <w:pPr>
+              <w:jc w:val="right"/>
+              <w:rPr>
+                <w:rFonts w:ascii="Arial" w:hAnsi="Arial" w:cs="Arial"/>
+                <w:color w:val="000000"/>
+                <w:sz w:val="10"/>
+                <w:szCs w:val="16"/>
+              </w:rPr>
+            </w:pPr>
+            <w:r>
+              <w:rPr>
+                <w:rFonts w:ascii="Arial" w:hAnsi="Arial" w:cs="Arial"/>
+                <w:color w:val="000000"/>
+                <w:sz w:val="10"/>
+                <w:szCs w:val="16"/>
+              </w:rPr>
+              <w:t>0.741</w:t>
+            </w:r>
+          </w:p>
+        </w:tc>
+        <w:tc>
+          <w:tcPr>
+            <w:tcW w:w="630" w:type="dxa"/>
+            <w:tcBorders>
+              <w:top w:val="nil"/>
+              <w:left w:val="nil"/>
+              <w:bottom w:val="single" w:sz="8" w:space="0" w:color="9E9E9E"/>
+              <w:right w:val="single" w:sz="8" w:space="0" w:color="9E9E9E"/>
+            </w:tcBorders>
+            <w:shd w:val="clear" w:color="auto" w:fill="auto"/>
+            <w:vAlign w:val="bottom"/>
+            <w:hideMark/>
+          </w:tcPr>
+          <w:p>
+            <w:pPr>
+              <w:jc w:val="right"/>
+              <w:rPr>
+                <w:rFonts w:ascii="Arial" w:hAnsi="Arial" w:cs="Arial"/>
+                <w:color w:val="000000"/>
+                <w:sz w:val="10"/>
+                <w:szCs w:val="16"/>
+              </w:rPr>
+            </w:pPr>
+            <w:r>
+              <w:rPr>
+                <w:rFonts w:ascii="Arial" w:hAnsi="Arial" w:cs="Arial"/>
+                <w:color w:val="000000"/>
+                <w:sz w:val="10"/>
+                <w:szCs w:val="16"/>
+              </w:rPr>
+              <w:t>0.058</w:t>
+            </w:r>
+          </w:p>
+        </w:tc>
+        <w:tc>
+          <w:tcPr>
+            <w:tcW w:w="720" w:type="dxa"/>
+            <w:tcBorders>
+              <w:top w:val="nil"/>
+              <w:left w:val="nil"/>
+              <w:bottom w:val="single" w:sz="8" w:space="0" w:color="9E9E9E"/>
+              <w:right w:val="single" w:sz="8" w:space="0" w:color="9E9E9E"/>
+            </w:tcBorders>
+            <w:shd w:val="clear" w:color="auto" w:fill="auto"/>
+            <w:vAlign w:val="bottom"/>
+            <w:hideMark/>
+          </w:tcPr>
+          <w:p>
+            <w:pPr>
+              <w:jc w:val="right"/>
+              <w:rPr>
+                <w:rFonts w:ascii="Arial" w:hAnsi="Arial" w:cs="Arial"/>
+                <w:color w:val="000000"/>
+                <w:sz w:val="10"/>
+                <w:szCs w:val="16"/>
+              </w:rPr>
+            </w:pPr>
+            <w:r>
+              <w:rPr>
+                <w:rFonts w:ascii="Arial" w:hAnsi="Arial" w:cs="Arial"/>
+                <w:color w:val="000000"/>
+                <w:sz w:val="10"/>
+                <w:szCs w:val="16"/>
+              </w:rPr>
+              <w:t>0.553</w:t>
+            </w:r>
+          </w:p>
+        </w:tc>
+        <w:tc>
+          <w:tcPr>
+            <w:tcW w:w="720" w:type="dxa"/>
+            <w:tcBorders>
+              <w:top w:val="nil"/>
+              <w:left w:val="nil"/>
+              <w:bottom w:val="single" w:sz="8" w:space="0" w:color="9E9E9E"/>
+              <w:right w:val="single" w:sz="8" w:space="0" w:color="9E9E9E"/>
+            </w:tcBorders>
+            <w:shd w:val="clear" w:color="auto" w:fill="auto"/>
+            <w:vAlign w:val="bottom"/>
+            <w:hideMark/>
+          </w:tcPr>
+          <w:p>
+            <w:pPr>
+              <w:jc w:val="right"/>
+              <w:rPr>
+                <w:rFonts w:ascii="Arial" w:hAnsi="Arial" w:cs="Arial"/>
+                <w:color w:val="000000"/>
+                <w:sz w:val="10"/>
+                <w:szCs w:val="16"/>
+              </w:rPr>
+            </w:pPr>
+            <w:r>
+              <w:rPr>
+                <w:rFonts w:ascii="Arial" w:hAnsi="Arial" w:cs="Arial"/>
+                <w:color w:val="000000"/>
+                <w:sz w:val="10"/>
+                <w:szCs w:val="16"/>
+              </w:rPr>
+              <w:t>0.269</w:t>
+            </w:r>
+          </w:p>
+        </w:tc>
+        <w:tc>
+          <w:tcPr>
+            <w:tcW w:w="630" w:type="dxa"/>
+            <w:tcBorders>
+              <w:top w:val="nil"/>
+              <w:left w:val="nil"/>
+              <w:bottom w:val="single" w:sz="8" w:space="0" w:color="9E9E9E"/>
+              <w:right w:val="single" w:sz="8" w:space="0" w:color="9E9E9E"/>
+            </w:tcBorders>
+            <w:shd w:val="clear" w:color="auto" w:fill="auto"/>
+            <w:vAlign w:val="bottom"/>
+            <w:hideMark/>
+          </w:tcPr>
+          <w:p>
+            <w:pPr>
+              <w:jc w:val="right"/>
+              <w:rPr>
+                <w:rFonts w:ascii="Arial" w:hAnsi="Arial" w:cs="Arial"/>
+                <w:color w:val="000000"/>
+                <w:sz w:val="10"/>
+                <w:szCs w:val="16"/>
+              </w:rPr>
+            </w:pPr>
+            <w:r>
+              <w:rPr>
+                <w:rFonts w:ascii="Arial" w:hAnsi="Arial" w:cs="Arial"/>
+                <w:color w:val="000000"/>
+                <w:sz w:val="10"/>
+                <w:szCs w:val="16"/>
+              </w:rPr>
+              <w:t>0.377</w:t>
+            </w:r>
+          </w:p>
+        </w:tc>
+        <w:tc>
+          <w:tcPr>
+            <w:tcW w:w="572" w:type="dxa"/>
+            <w:tcBorders>
+              <w:top w:val="nil"/>
+              <w:left w:val="nil"/>
+              <w:bottom w:val="single" w:sz="8" w:space="0" w:color="9E9E9E"/>
+              <w:right w:val="single" w:sz="8" w:space="0" w:color="9E9E9E"/>
+            </w:tcBorders>
+            <w:shd w:val="clear" w:color="auto" w:fill="auto"/>
+            <w:vAlign w:val="bottom"/>
+            <w:hideMark/>
+          </w:tcPr>
+          <w:p>
+            <w:pPr>
+              <w:jc w:val="right"/>
+              <w:rPr>
+                <w:rFonts w:ascii="Arial" w:hAnsi="Arial" w:cs="Arial"/>
+                <w:color w:val="000000"/>
+                <w:sz w:val="10"/>
+                <w:szCs w:val="16"/>
+              </w:rPr>
+            </w:pPr>
+            <w:r>
+              <w:rPr>
+                <w:rFonts w:ascii="Arial" w:hAnsi="Arial" w:cs="Arial"/>
+                <w:color w:val="000000"/>
+                <w:sz w:val="10"/>
+                <w:szCs w:val="16"/>
+              </w:rPr>
+              <w:t>0.057</w:t>
+            </w:r>
+          </w:p>
+        </w:tc>
+      </w:tr>
+      <w:tr>
+        <w:trPr>
+          <w:trHeight w:val="237"/>
+        </w:trPr>
+        <w:tc>
+          <w:tcPr>
+            <w:tcW w:w="865" w:type="dxa"/>
+            <w:tcBorders>
+              <w:top w:val="nil"/>
+              <w:left w:val="single" w:sz="8" w:space="0" w:color="9E9E9E"/>
+              <w:bottom w:val="single" w:sz="8" w:space="0" w:color="9E9E9E"/>
+              <w:right w:val="single" w:sz="8" w:space="0" w:color="9E9E9E"/>
+            </w:tcBorders>
+            <w:shd w:val="clear" w:color="auto" w:fill="auto"/>
+            <w:vAlign w:val="center"/>
+            <w:hideMark/>
+          </w:tcPr>
+          <w:p>
+            <w:pPr>
+              <w:jc w:val="right"/>
+              <w:rPr>
+                <w:rFonts w:ascii="Arial" w:hAnsi="Arial" w:cs="Arial"/>
+                <w:b/>
+                <w:bCs/>
+                <w:color w:val="000000"/>
+                <w:sz w:val="10"/>
+                <w:szCs w:val="14"/>
+              </w:rPr>
+            </w:pPr>
+            <w:r>
+              <w:rPr>
+                <w:rFonts w:ascii="Arial" w:hAnsi="Arial" w:cs="Arial"/>
+                <w:b/>
+                <w:bCs/>
+                <w:color w:val="000000"/>
+                <w:sz w:val="10"/>
+                <w:szCs w:val="14"/>
+              </w:rPr>
+              <w:t>Sim. 2, n = 30</w:t>
+            </w:r>
+          </w:p>
+        </w:tc>
+        <w:tc>
+          <w:tcPr>
+            <w:tcW w:w="666" w:type="dxa"/>
+            <w:tcBorders>
+              <w:top w:val="nil"/>
+              <w:left w:val="nil"/>
+              <w:bottom w:val="single" w:sz="8" w:space="0" w:color="9E9E9E"/>
+              <w:right w:val="single" w:sz="8" w:space="0" w:color="9E9E9E"/>
+            </w:tcBorders>
+            <w:shd w:val="clear" w:color="auto" w:fill="auto"/>
+            <w:vAlign w:val="bottom"/>
+            <w:hideMark/>
+          </w:tcPr>
+          <w:p>
+            <w:pPr>
+              <w:jc w:val="right"/>
+              <w:rPr>
+                <w:rFonts w:ascii="Arial" w:hAnsi="Arial" w:cs="Arial"/>
+                <w:color w:val="000000"/>
+                <w:sz w:val="10"/>
+                <w:szCs w:val="16"/>
+              </w:rPr>
+            </w:pPr>
+            <w:r>
+              <w:rPr>
+                <w:rFonts w:ascii="Arial" w:hAnsi="Arial" w:cs="Arial"/>
+                <w:color w:val="000000"/>
+                <w:sz w:val="10"/>
+                <w:szCs w:val="16"/>
+              </w:rPr>
+              <w:t>0.993</w:t>
+            </w:r>
+          </w:p>
+        </w:tc>
+        <w:tc>
+          <w:tcPr>
+            <w:tcW w:w="529" w:type="dxa"/>
+            <w:tcBorders>
+              <w:top w:val="nil"/>
+              <w:left w:val="nil"/>
+              <w:bottom w:val="single" w:sz="8" w:space="0" w:color="9E9E9E"/>
+              <w:right w:val="single" w:sz="8" w:space="0" w:color="9E9E9E"/>
+            </w:tcBorders>
+            <w:shd w:val="clear" w:color="auto" w:fill="auto"/>
+            <w:vAlign w:val="bottom"/>
+            <w:hideMark/>
+          </w:tcPr>
+          <w:p>
+            <w:pPr>
+              <w:jc w:val="right"/>
+              <w:rPr>
+                <w:rFonts w:ascii="Arial" w:hAnsi="Arial" w:cs="Arial"/>
+                <w:color w:val="000000"/>
+                <w:sz w:val="10"/>
+                <w:szCs w:val="16"/>
+              </w:rPr>
+            </w:pPr>
+            <w:r>
+              <w:rPr>
+                <w:rFonts w:ascii="Arial" w:hAnsi="Arial" w:cs="Arial"/>
+                <w:color w:val="000000"/>
+                <w:sz w:val="10"/>
+                <w:szCs w:val="16"/>
+              </w:rPr>
+              <w:t>0.994</w:t>
+            </w:r>
+          </w:p>
+        </w:tc>
+        <w:tc>
+          <w:tcPr>
+            <w:tcW w:w="630" w:type="dxa"/>
+            <w:tcBorders>
+              <w:top w:val="nil"/>
+              <w:left w:val="nil"/>
+              <w:bottom w:val="single" w:sz="8" w:space="0" w:color="9E9E9E"/>
+              <w:right w:val="single" w:sz="8" w:space="0" w:color="9E9E9E"/>
+            </w:tcBorders>
+            <w:shd w:val="clear" w:color="auto" w:fill="auto"/>
+            <w:vAlign w:val="bottom"/>
+            <w:hideMark/>
+          </w:tcPr>
+          <w:p>
+            <w:pPr>
+              <w:jc w:val="right"/>
+              <w:rPr>
+                <w:rFonts w:ascii="Arial" w:hAnsi="Arial" w:cs="Arial"/>
+                <w:color w:val="000000"/>
+                <w:sz w:val="10"/>
+                <w:szCs w:val="16"/>
+              </w:rPr>
+            </w:pPr>
+            <w:r>
+              <w:rPr>
+                <w:rFonts w:ascii="Arial" w:hAnsi="Arial" w:cs="Arial"/>
+                <w:color w:val="000000"/>
+                <w:sz w:val="10"/>
+                <w:szCs w:val="16"/>
+              </w:rPr>
+              <w:t>0.391</w:t>
+            </w:r>
+          </w:p>
+        </w:tc>
+        <w:tc>
+          <w:tcPr>
+            <w:tcW w:w="720" w:type="dxa"/>
+            <w:tcBorders>
+              <w:top w:val="nil"/>
+              <w:left w:val="nil"/>
+              <w:bottom w:val="single" w:sz="8" w:space="0" w:color="9E9E9E"/>
+              <w:right w:val="single" w:sz="8" w:space="0" w:color="9E9E9E"/>
+            </w:tcBorders>
+            <w:shd w:val="clear" w:color="auto" w:fill="auto"/>
+            <w:vAlign w:val="bottom"/>
+            <w:hideMark/>
+          </w:tcPr>
+          <w:p>
+            <w:pPr>
+              <w:jc w:val="right"/>
+              <w:rPr>
+                <w:rFonts w:ascii="Arial" w:hAnsi="Arial" w:cs="Arial"/>
+                <w:color w:val="000000"/>
+                <w:sz w:val="10"/>
+                <w:szCs w:val="16"/>
+              </w:rPr>
+            </w:pPr>
+            <w:r>
+              <w:rPr>
+                <w:rFonts w:ascii="Arial" w:hAnsi="Arial" w:cs="Arial"/>
+                <w:color w:val="000000"/>
+                <w:sz w:val="10"/>
+                <w:szCs w:val="16"/>
+              </w:rPr>
+              <w:t>0.981</w:t>
+            </w:r>
+          </w:p>
+        </w:tc>
+        <w:tc>
+          <w:tcPr>
+            <w:tcW w:w="720" w:type="dxa"/>
+            <w:tcBorders>
+              <w:top w:val="nil"/>
+              <w:left w:val="nil"/>
+              <w:bottom w:val="single" w:sz="8" w:space="0" w:color="9E9E9E"/>
+              <w:right w:val="single" w:sz="8" w:space="0" w:color="9E9E9E"/>
+            </w:tcBorders>
+            <w:shd w:val="clear" w:color="auto" w:fill="auto"/>
+            <w:vAlign w:val="bottom"/>
+            <w:hideMark/>
+          </w:tcPr>
+          <w:p>
+            <w:pPr>
+              <w:jc w:val="right"/>
+              <w:rPr>
+                <w:rFonts w:ascii="Arial" w:hAnsi="Arial" w:cs="Arial"/>
+                <w:color w:val="000000"/>
+                <w:sz w:val="10"/>
+                <w:szCs w:val="16"/>
+              </w:rPr>
+            </w:pPr>
+            <w:r>
+              <w:rPr>
+                <w:rFonts w:ascii="Arial" w:hAnsi="Arial" w:cs="Arial"/>
+                <w:color w:val="000000"/>
+                <w:sz w:val="10"/>
+                <w:szCs w:val="16"/>
+              </w:rPr>
+              <w:t>0.851</w:t>
+            </w:r>
+          </w:p>
+        </w:tc>
+        <w:tc>
+          <w:tcPr>
+            <w:tcW w:w="630" w:type="dxa"/>
+            <w:tcBorders>
+              <w:top w:val="nil"/>
+              <w:left w:val="nil"/>
+              <w:bottom w:val="single" w:sz="8" w:space="0" w:color="9E9E9E"/>
+              <w:right w:val="single" w:sz="8" w:space="0" w:color="9E9E9E"/>
+            </w:tcBorders>
+            <w:shd w:val="clear" w:color="auto" w:fill="auto"/>
+            <w:vAlign w:val="bottom"/>
+            <w:hideMark/>
+          </w:tcPr>
+          <w:p>
+            <w:pPr>
+              <w:jc w:val="right"/>
+              <w:rPr>
+                <w:rFonts w:ascii="Arial" w:hAnsi="Arial" w:cs="Arial"/>
+                <w:color w:val="000000"/>
+                <w:sz w:val="10"/>
+                <w:szCs w:val="16"/>
+              </w:rPr>
+            </w:pPr>
+            <w:r>
+              <w:rPr>
+                <w:rFonts w:ascii="Arial" w:hAnsi="Arial" w:cs="Arial"/>
+                <w:color w:val="000000"/>
+                <w:sz w:val="10"/>
+                <w:szCs w:val="16"/>
+              </w:rPr>
+              <w:t>0.930</w:t>
+            </w:r>
+          </w:p>
+        </w:tc>
+        <w:tc>
+          <w:tcPr>
+            <w:tcW w:w="572" w:type="dxa"/>
+            <w:tcBorders>
+              <w:top w:val="nil"/>
+              <w:left w:val="nil"/>
+              <w:bottom w:val="single" w:sz="8" w:space="0" w:color="9E9E9E"/>
+              <w:right w:val="single" w:sz="8" w:space="0" w:color="9E9E9E"/>
+            </w:tcBorders>
+            <w:shd w:val="clear" w:color="auto" w:fill="auto"/>
+            <w:vAlign w:val="bottom"/>
+            <w:hideMark/>
+          </w:tcPr>
+          <w:p>
+            <w:pPr>
+              <w:jc w:val="right"/>
+              <w:rPr>
+                <w:rFonts w:ascii="Arial" w:hAnsi="Arial" w:cs="Arial"/>
+                <w:color w:val="000000"/>
+                <w:sz w:val="10"/>
+                <w:szCs w:val="16"/>
+              </w:rPr>
+            </w:pPr>
+            <w:r>
+              <w:rPr>
+                <w:rFonts w:ascii="Arial" w:hAnsi="Arial" w:cs="Arial"/>
+                <w:color w:val="000000"/>
+                <w:sz w:val="10"/>
+                <w:szCs w:val="16"/>
+              </w:rPr>
+              <w:t>0.374</w:t>
+            </w:r>
+          </w:p>
+        </w:tc>
+      </w:tr>
+      <w:tr>
+        <w:trPr>
+          <w:trHeight w:val="237"/>
+        </w:trPr>
+        <w:tc>
+          <w:tcPr>
+            <w:tcW w:w="865" w:type="dxa"/>
+            <w:tcBorders>
+              <w:top w:val="nil"/>
+              <w:left w:val="single" w:sz="8" w:space="0" w:color="9E9E9E"/>
+              <w:bottom w:val="single" w:sz="8" w:space="0" w:color="9E9E9E"/>
+              <w:right w:val="single" w:sz="8" w:space="0" w:color="9E9E9E"/>
+            </w:tcBorders>
+            <w:shd w:val="clear" w:color="auto" w:fill="auto"/>
+            <w:vAlign w:val="center"/>
+            <w:hideMark/>
+          </w:tcPr>
+          <w:p>
+            <w:pPr>
+              <w:jc w:val="right"/>
+              <w:rPr>
+                <w:rFonts w:ascii="Arial" w:hAnsi="Arial" w:cs="Arial"/>
+                <w:b/>
+                <w:bCs/>
+                <w:color w:val="000000"/>
+                <w:sz w:val="10"/>
+                <w:szCs w:val="14"/>
+              </w:rPr>
+            </w:pPr>
+            <w:r>
+              <w:rPr>
+                <w:rFonts w:ascii="Arial" w:hAnsi="Arial" w:cs="Arial"/>
+                <w:b/>
+                <w:bCs/>
+                <w:color w:val="000000"/>
+                <w:sz w:val="10"/>
+                <w:szCs w:val="14"/>
+              </w:rPr>
+              <w:t>Sim. 3, n = 5</w:t>
+            </w:r>
+          </w:p>
+        </w:tc>
+        <w:tc>
+          <w:tcPr>
+            <w:tcW w:w="666" w:type="dxa"/>
+            <w:tcBorders>
+              <w:top w:val="nil"/>
+              <w:left w:val="nil"/>
+              <w:bottom w:val="single" w:sz="8" w:space="0" w:color="9E9E9E"/>
+              <w:right w:val="single" w:sz="8" w:space="0" w:color="9E9E9E"/>
+            </w:tcBorders>
+            <w:shd w:val="clear" w:color="auto" w:fill="auto"/>
+            <w:vAlign w:val="bottom"/>
+            <w:hideMark/>
+          </w:tcPr>
+          <w:p>
+            <w:pPr>
+              <w:jc w:val="right"/>
+              <w:rPr>
+                <w:rFonts w:ascii="Arial" w:hAnsi="Arial" w:cs="Arial"/>
+                <w:color w:val="000000"/>
+                <w:sz w:val="10"/>
+                <w:szCs w:val="16"/>
+              </w:rPr>
+            </w:pPr>
+            <w:r>
+              <w:rPr>
+                <w:rFonts w:ascii="Arial" w:hAnsi="Arial" w:cs="Arial"/>
+                <w:color w:val="000000"/>
+                <w:sz w:val="10"/>
+                <w:szCs w:val="16"/>
+              </w:rPr>
+              <w:t>0.705</w:t>
+            </w:r>
+          </w:p>
+        </w:tc>
+        <w:tc>
+          <w:tcPr>
+            <w:tcW w:w="529" w:type="dxa"/>
+            <w:tcBorders>
+              <w:top w:val="nil"/>
+              <w:left w:val="nil"/>
+              <w:bottom w:val="single" w:sz="8" w:space="0" w:color="9E9E9E"/>
+              <w:right w:val="single" w:sz="8" w:space="0" w:color="9E9E9E"/>
+            </w:tcBorders>
+            <w:shd w:val="clear" w:color="auto" w:fill="auto"/>
+            <w:vAlign w:val="bottom"/>
+            <w:hideMark/>
+          </w:tcPr>
+          <w:p>
+            <w:pPr>
+              <w:jc w:val="right"/>
+              <w:rPr>
+                <w:rFonts w:ascii="Arial" w:hAnsi="Arial" w:cs="Arial"/>
+                <w:color w:val="000000"/>
+                <w:sz w:val="10"/>
+                <w:szCs w:val="16"/>
+              </w:rPr>
+            </w:pPr>
+            <w:r>
+              <w:rPr>
+                <w:rFonts w:ascii="Arial" w:hAnsi="Arial" w:cs="Arial"/>
+                <w:color w:val="000000"/>
+                <w:sz w:val="10"/>
+                <w:szCs w:val="16"/>
+              </w:rPr>
+              <w:t>0.741</w:t>
+            </w:r>
+          </w:p>
+        </w:tc>
+        <w:tc>
+          <w:tcPr>
+            <w:tcW w:w="630" w:type="dxa"/>
+            <w:tcBorders>
+              <w:top w:val="nil"/>
+              <w:left w:val="nil"/>
+              <w:bottom w:val="single" w:sz="8" w:space="0" w:color="9E9E9E"/>
+              <w:right w:val="single" w:sz="8" w:space="0" w:color="9E9E9E"/>
+            </w:tcBorders>
+            <w:shd w:val="clear" w:color="auto" w:fill="auto"/>
+            <w:vAlign w:val="bottom"/>
+            <w:hideMark/>
+          </w:tcPr>
+          <w:p>
+            <w:pPr>
+              <w:jc w:val="right"/>
+              <w:rPr>
+                <w:rFonts w:ascii="Arial" w:hAnsi="Arial" w:cs="Arial"/>
+                <w:color w:val="000000"/>
+                <w:sz w:val="10"/>
+                <w:szCs w:val="16"/>
+              </w:rPr>
+            </w:pPr>
+            <w:r>
+              <w:rPr>
+                <w:rFonts w:ascii="Arial" w:hAnsi="Arial" w:cs="Arial"/>
+                <w:color w:val="000000"/>
+                <w:sz w:val="10"/>
+                <w:szCs w:val="16"/>
+              </w:rPr>
+              <w:t>0.015</w:t>
+            </w:r>
+          </w:p>
+        </w:tc>
+        <w:tc>
+          <w:tcPr>
+            <w:tcW w:w="720" w:type="dxa"/>
+            <w:tcBorders>
+              <w:top w:val="nil"/>
+              <w:left w:val="nil"/>
+              <w:bottom w:val="single" w:sz="8" w:space="0" w:color="9E9E9E"/>
+              <w:right w:val="single" w:sz="8" w:space="0" w:color="9E9E9E"/>
+            </w:tcBorders>
+            <w:shd w:val="clear" w:color="auto" w:fill="auto"/>
+            <w:vAlign w:val="bottom"/>
+            <w:hideMark/>
+          </w:tcPr>
+          <w:p>
+            <w:pPr>
+              <w:jc w:val="right"/>
+              <w:rPr>
+                <w:rFonts w:ascii="Arial" w:hAnsi="Arial" w:cs="Arial"/>
+                <w:color w:val="000000"/>
+                <w:sz w:val="10"/>
+                <w:szCs w:val="16"/>
+              </w:rPr>
+            </w:pPr>
+            <w:r>
+              <w:rPr>
+                <w:rFonts w:ascii="Arial" w:hAnsi="Arial" w:cs="Arial"/>
+                <w:color w:val="000000"/>
+                <w:sz w:val="10"/>
+                <w:szCs w:val="16"/>
+              </w:rPr>
+              <w:t>0.552</w:t>
+            </w:r>
+          </w:p>
+        </w:tc>
+        <w:tc>
+          <w:tcPr>
+            <w:tcW w:w="720" w:type="dxa"/>
+            <w:tcBorders>
+              <w:top w:val="nil"/>
+              <w:left w:val="nil"/>
+              <w:bottom w:val="single" w:sz="8" w:space="0" w:color="9E9E9E"/>
+              <w:right w:val="single" w:sz="8" w:space="0" w:color="9E9E9E"/>
+            </w:tcBorders>
+            <w:shd w:val="clear" w:color="auto" w:fill="auto"/>
+            <w:vAlign w:val="bottom"/>
+            <w:hideMark/>
+          </w:tcPr>
+          <w:p>
+            <w:pPr>
+              <w:jc w:val="right"/>
+              <w:rPr>
+                <w:rFonts w:ascii="Arial" w:hAnsi="Arial" w:cs="Arial"/>
+                <w:color w:val="000000"/>
+                <w:sz w:val="10"/>
+                <w:szCs w:val="16"/>
+              </w:rPr>
+            </w:pPr>
+            <w:r>
+              <w:rPr>
+                <w:rFonts w:ascii="Arial" w:hAnsi="Arial" w:cs="Arial"/>
+                <w:color w:val="000000"/>
+                <w:sz w:val="10"/>
+                <w:szCs w:val="16"/>
+              </w:rPr>
+              <w:t>0.269</w:t>
+            </w:r>
+          </w:p>
+        </w:tc>
+        <w:tc>
+          <w:tcPr>
+            <w:tcW w:w="630" w:type="dxa"/>
+            <w:tcBorders>
+              <w:top w:val="nil"/>
+              <w:left w:val="nil"/>
+              <w:bottom w:val="single" w:sz="8" w:space="0" w:color="9E9E9E"/>
+              <w:right w:val="single" w:sz="8" w:space="0" w:color="9E9E9E"/>
+            </w:tcBorders>
+            <w:shd w:val="clear" w:color="auto" w:fill="auto"/>
+            <w:vAlign w:val="bottom"/>
+            <w:hideMark/>
+          </w:tcPr>
+          <w:p>
+            <w:pPr>
+              <w:jc w:val="right"/>
+              <w:rPr>
+                <w:rFonts w:ascii="Arial" w:hAnsi="Arial" w:cs="Arial"/>
+                <w:color w:val="000000"/>
+                <w:sz w:val="10"/>
+                <w:szCs w:val="16"/>
+              </w:rPr>
+            </w:pPr>
+            <w:r>
+              <w:rPr>
+                <w:rFonts w:ascii="Arial" w:hAnsi="Arial" w:cs="Arial"/>
+                <w:color w:val="000000"/>
+                <w:sz w:val="10"/>
+                <w:szCs w:val="16"/>
+              </w:rPr>
+              <w:t>0.377</w:t>
+            </w:r>
+          </w:p>
+        </w:tc>
+        <w:tc>
+          <w:tcPr>
+            <w:tcW w:w="572" w:type="dxa"/>
+            <w:tcBorders>
+              <w:top w:val="nil"/>
+              <w:left w:val="nil"/>
+              <w:bottom w:val="single" w:sz="8" w:space="0" w:color="9E9E9E"/>
+              <w:right w:val="single" w:sz="8" w:space="0" w:color="9E9E9E"/>
+            </w:tcBorders>
+            <w:shd w:val="clear" w:color="auto" w:fill="auto"/>
+            <w:vAlign w:val="bottom"/>
+            <w:hideMark/>
+          </w:tcPr>
+          <w:p>
+            <w:pPr>
+              <w:jc w:val="right"/>
+              <w:rPr>
+                <w:rFonts w:ascii="Arial" w:hAnsi="Arial" w:cs="Arial"/>
+                <w:color w:val="000000"/>
+                <w:sz w:val="10"/>
+                <w:szCs w:val="16"/>
+              </w:rPr>
+            </w:pPr>
+            <w:r>
+              <w:rPr>
+                <w:rFonts w:ascii="Arial" w:hAnsi="Arial" w:cs="Arial"/>
+                <w:color w:val="000000"/>
+                <w:sz w:val="10"/>
+                <w:szCs w:val="16"/>
+              </w:rPr>
+              <w:t>0.014</w:t>
+            </w:r>
+          </w:p>
+        </w:tc>
+      </w:tr>
+      <w:tr>
+        <w:trPr>
+          <w:trHeight w:val="237"/>
+        </w:trPr>
+        <w:tc>
+          <w:tcPr>
+            <w:tcW w:w="865" w:type="dxa"/>
+            <w:tcBorders>
+              <w:top w:val="nil"/>
+              <w:left w:val="single" w:sz="8" w:space="0" w:color="9E9E9E"/>
+              <w:bottom w:val="single" w:sz="8" w:space="0" w:color="9E9E9E"/>
+              <w:right w:val="single" w:sz="8" w:space="0" w:color="9E9E9E"/>
+            </w:tcBorders>
+            <w:shd w:val="clear" w:color="auto" w:fill="auto"/>
+            <w:vAlign w:val="center"/>
+            <w:hideMark/>
+          </w:tcPr>
+          <w:p>
+            <w:pPr>
+              <w:jc w:val="right"/>
+              <w:rPr>
+                <w:rFonts w:ascii="Arial" w:hAnsi="Arial" w:cs="Arial"/>
+                <w:b/>
+                <w:bCs/>
+                <w:color w:val="000000"/>
+                <w:sz w:val="10"/>
+                <w:szCs w:val="14"/>
+              </w:rPr>
+            </w:pPr>
+            <w:r>
+              <w:rPr>
+                <w:rFonts w:ascii="Arial" w:hAnsi="Arial" w:cs="Arial"/>
+                <w:b/>
+                <w:bCs/>
+                <w:color w:val="000000"/>
+                <w:sz w:val="10"/>
+                <w:szCs w:val="14"/>
+              </w:rPr>
+              <w:t>Sim. 3, n = 30</w:t>
+            </w:r>
+          </w:p>
+        </w:tc>
+        <w:tc>
+          <w:tcPr>
+            <w:tcW w:w="666" w:type="dxa"/>
+            <w:tcBorders>
+              <w:top w:val="nil"/>
+              <w:left w:val="nil"/>
+              <w:bottom w:val="single" w:sz="8" w:space="0" w:color="9E9E9E"/>
+              <w:right w:val="single" w:sz="8" w:space="0" w:color="9E9E9E"/>
+            </w:tcBorders>
+            <w:shd w:val="clear" w:color="auto" w:fill="auto"/>
+            <w:vAlign w:val="bottom"/>
+            <w:hideMark/>
+          </w:tcPr>
+          <w:p>
+            <w:pPr>
+              <w:jc w:val="right"/>
+              <w:rPr>
+                <w:rFonts w:ascii="Arial" w:hAnsi="Arial" w:cs="Arial"/>
+                <w:color w:val="000000"/>
+                <w:sz w:val="10"/>
+                <w:szCs w:val="16"/>
+              </w:rPr>
+            </w:pPr>
+            <w:r>
+              <w:rPr>
+                <w:rFonts w:ascii="Arial" w:hAnsi="Arial" w:cs="Arial"/>
+                <w:color w:val="000000"/>
+                <w:sz w:val="10"/>
+                <w:szCs w:val="16"/>
+              </w:rPr>
+              <w:t>0.992</w:t>
+            </w:r>
+          </w:p>
+        </w:tc>
+        <w:tc>
+          <w:tcPr>
+            <w:tcW w:w="529" w:type="dxa"/>
+            <w:tcBorders>
+              <w:top w:val="nil"/>
+              <w:left w:val="nil"/>
+              <w:bottom w:val="single" w:sz="8" w:space="0" w:color="9E9E9E"/>
+              <w:right w:val="single" w:sz="8" w:space="0" w:color="9E9E9E"/>
+            </w:tcBorders>
+            <w:shd w:val="clear" w:color="auto" w:fill="auto"/>
+            <w:vAlign w:val="bottom"/>
+            <w:hideMark/>
+          </w:tcPr>
+          <w:p>
+            <w:pPr>
+              <w:jc w:val="right"/>
+              <w:rPr>
+                <w:rFonts w:ascii="Arial" w:hAnsi="Arial" w:cs="Arial"/>
+                <w:color w:val="000000"/>
+                <w:sz w:val="10"/>
+                <w:szCs w:val="16"/>
+              </w:rPr>
+            </w:pPr>
+            <w:r>
+              <w:rPr>
+                <w:rFonts w:ascii="Arial" w:hAnsi="Arial" w:cs="Arial"/>
+                <w:color w:val="000000"/>
+                <w:sz w:val="10"/>
+                <w:szCs w:val="16"/>
+              </w:rPr>
+              <w:t>0.993</w:t>
+            </w:r>
+          </w:p>
+        </w:tc>
+        <w:tc>
+          <w:tcPr>
+            <w:tcW w:w="630" w:type="dxa"/>
+            <w:tcBorders>
+              <w:top w:val="nil"/>
+              <w:left w:val="nil"/>
+              <w:bottom w:val="single" w:sz="8" w:space="0" w:color="9E9E9E"/>
+              <w:right w:val="single" w:sz="8" w:space="0" w:color="9E9E9E"/>
+            </w:tcBorders>
+            <w:shd w:val="clear" w:color="auto" w:fill="auto"/>
+            <w:vAlign w:val="bottom"/>
+            <w:hideMark/>
+          </w:tcPr>
+          <w:p>
+            <w:pPr>
+              <w:jc w:val="right"/>
+              <w:rPr>
+                <w:rFonts w:ascii="Arial" w:hAnsi="Arial" w:cs="Arial"/>
+                <w:color w:val="000000"/>
+                <w:sz w:val="10"/>
+                <w:szCs w:val="16"/>
+              </w:rPr>
+            </w:pPr>
+            <w:r>
+              <w:rPr>
+                <w:rFonts w:ascii="Arial" w:hAnsi="Arial" w:cs="Arial"/>
+                <w:color w:val="000000"/>
+                <w:sz w:val="10"/>
+                <w:szCs w:val="16"/>
+              </w:rPr>
+              <w:t>0.206</w:t>
+            </w:r>
+          </w:p>
+        </w:tc>
+        <w:tc>
+          <w:tcPr>
+            <w:tcW w:w="720" w:type="dxa"/>
+            <w:tcBorders>
+              <w:top w:val="nil"/>
+              <w:left w:val="nil"/>
+              <w:bottom w:val="single" w:sz="8" w:space="0" w:color="9E9E9E"/>
+              <w:right w:val="single" w:sz="8" w:space="0" w:color="9E9E9E"/>
+            </w:tcBorders>
+            <w:shd w:val="clear" w:color="auto" w:fill="auto"/>
+            <w:vAlign w:val="bottom"/>
+            <w:hideMark/>
+          </w:tcPr>
+          <w:p>
+            <w:pPr>
+              <w:jc w:val="right"/>
+              <w:rPr>
+                <w:rFonts w:ascii="Arial" w:hAnsi="Arial" w:cs="Arial"/>
+                <w:color w:val="000000"/>
+                <w:sz w:val="10"/>
+                <w:szCs w:val="16"/>
+              </w:rPr>
+            </w:pPr>
+            <w:r>
+              <w:rPr>
+                <w:rFonts w:ascii="Arial" w:hAnsi="Arial" w:cs="Arial"/>
+                <w:color w:val="000000"/>
+                <w:sz w:val="10"/>
+                <w:szCs w:val="16"/>
+              </w:rPr>
+              <w:t>0.979</w:t>
+            </w:r>
+          </w:p>
+        </w:tc>
+        <w:tc>
+          <w:tcPr>
+            <w:tcW w:w="720" w:type="dxa"/>
+            <w:tcBorders>
+              <w:top w:val="nil"/>
+              <w:left w:val="nil"/>
+              <w:bottom w:val="single" w:sz="8" w:space="0" w:color="9E9E9E"/>
+              <w:right w:val="single" w:sz="8" w:space="0" w:color="9E9E9E"/>
+            </w:tcBorders>
+            <w:shd w:val="clear" w:color="auto" w:fill="auto"/>
+            <w:vAlign w:val="bottom"/>
+            <w:hideMark/>
+          </w:tcPr>
+          <w:p>
+            <w:pPr>
+              <w:jc w:val="right"/>
+              <w:rPr>
+                <w:rFonts w:ascii="Arial" w:hAnsi="Arial" w:cs="Arial"/>
+                <w:color w:val="000000"/>
+                <w:sz w:val="10"/>
+                <w:szCs w:val="16"/>
+              </w:rPr>
+            </w:pPr>
+            <w:r>
+              <w:rPr>
+                <w:rFonts w:ascii="Arial" w:hAnsi="Arial" w:cs="Arial"/>
+                <w:color w:val="000000"/>
+                <w:sz w:val="10"/>
+                <w:szCs w:val="16"/>
+              </w:rPr>
+              <w:t>0.848</w:t>
+            </w:r>
+          </w:p>
+        </w:tc>
+        <w:tc>
+          <w:tcPr>
+            <w:tcW w:w="630" w:type="dxa"/>
+            <w:tcBorders>
+              <w:top w:val="nil"/>
+              <w:left w:val="nil"/>
+              <w:bottom w:val="single" w:sz="8" w:space="0" w:color="9E9E9E"/>
+              <w:right w:val="single" w:sz="8" w:space="0" w:color="9E9E9E"/>
+            </w:tcBorders>
+            <w:shd w:val="clear" w:color="auto" w:fill="auto"/>
+            <w:vAlign w:val="bottom"/>
+            <w:hideMark/>
+          </w:tcPr>
+          <w:p>
+            <w:pPr>
+              <w:jc w:val="right"/>
+              <w:rPr>
+                <w:rFonts w:ascii="Arial" w:hAnsi="Arial" w:cs="Arial"/>
+                <w:color w:val="000000"/>
+                <w:sz w:val="10"/>
+                <w:szCs w:val="16"/>
+              </w:rPr>
+            </w:pPr>
+            <w:r>
+              <w:rPr>
+                <w:rFonts w:ascii="Arial" w:hAnsi="Arial" w:cs="Arial"/>
+                <w:color w:val="000000"/>
+                <w:sz w:val="10"/>
+                <w:szCs w:val="16"/>
+              </w:rPr>
+              <w:t>0.926</w:t>
+            </w:r>
+          </w:p>
+        </w:tc>
+        <w:tc>
+          <w:tcPr>
+            <w:tcW w:w="572" w:type="dxa"/>
+            <w:tcBorders>
+              <w:top w:val="nil"/>
+              <w:left w:val="nil"/>
+              <w:bottom w:val="single" w:sz="8" w:space="0" w:color="9E9E9E"/>
+              <w:right w:val="single" w:sz="8" w:space="0" w:color="9E9E9E"/>
+            </w:tcBorders>
+            <w:shd w:val="clear" w:color="auto" w:fill="auto"/>
+            <w:vAlign w:val="bottom"/>
+            <w:hideMark/>
+          </w:tcPr>
+          <w:p>
+            <w:pPr>
+              <w:jc w:val="right"/>
+              <w:rPr>
+                <w:rFonts w:ascii="Arial" w:hAnsi="Arial" w:cs="Arial"/>
+                <w:color w:val="000000"/>
+                <w:sz w:val="10"/>
+                <w:szCs w:val="16"/>
+              </w:rPr>
+            </w:pPr>
+            <w:r>
+              <w:rPr>
+                <w:rFonts w:ascii="Arial" w:hAnsi="Arial" w:cs="Arial"/>
+                <w:color w:val="000000"/>
+                <w:sz w:val="10"/>
+                <w:szCs w:val="16"/>
+              </w:rPr>
+              <w:t>0.184</w:t>
+            </w:r>
+          </w:p>
+        </w:tc>
+      </w:tr>
+    </w:tbl>
+    <w:p>
+      <w:pPr>
+        <w:ind w:left="202" w:firstLine="202"/>
+      </w:pPr>
     </w:p>
     <w:p>
       <w:pPr>
+        <w:ind w:left="202" w:firstLine="202"/>
+      </w:pPr>
+      <w:r>
+        <w:t xml:space="preserve">The consequences of </w:t>
+      </w:r>
+      <w:r>
+        <w:t>these results</w:t>
+      </w:r>
+      <w:r>
+        <w:t xml:space="preserve"> is that certain methods of birth control</w:t>
+      </w:r>
+      <w:r>
+        <w:t xml:space="preserve"> if used consistently</w:t>
+      </w:r>
+      <w:r>
+        <w:t xml:space="preserve"> are virtually guaranteed to result in many unplanned births</w:t>
+      </w:r>
+      <w:r>
+        <w:t xml:space="preserve"> given a reasonable amount of time (≤ 30 years)</w:t>
+      </w:r>
+      <w:r>
+        <w:t>. Even for more effective methods</w:t>
+      </w:r>
+      <w:r>
+        <w:t xml:space="preserve">, improper use can dramatically increase the probability of having an unwanted conception. Thus, for a woman who wishes to avoid pregnancy, it is very important for her to be using an effective method of birth control, but also to be using it correctly. </w:t>
+      </w:r>
+      <w:bookmarkStart w:id="1" w:name="_GoBack"/>
+      <w:bookmarkEnd w:id="1"/>
+    </w:p>
+    <w:p>
+      <w:pPr>
+        <w:ind w:left="202"/>
+      </w:pPr>
+      <w:r>
+        <w:tab/>
+      </w:r>
+      <w:r>
+        <w:t xml:space="preserve"> </w:t>
+      </w:r>
+    </w:p>
+    <w:p/>
+    <w:p>
+      <w:pPr>
+        <w:pStyle w:val="Heading1"/>
+      </w:pPr>
+      <w:r>
+        <w:t>Conclusions</w:t>
+      </w:r>
+    </w:p>
+    <w:p>
+      <w:pPr>
         <w:pStyle w:val="Text"/>
         <w:ind w:left="202"/>
       </w:pPr>
@@ -3495,6 +8699,7 @@
         <w:pStyle w:val="Heading1"/>
       </w:pPr>
       <w:r>
+        <w:lastRenderedPageBreak/>
         <w:t>Acknowledgment</w:t>
       </w:r>
       <w:r>
@@ -3615,7 +8820,6 @@
     </w:p>
     <w:sectPr>
       <w:headerReference w:type="default" r:id="rId9"/>
-      <w:footerReference w:type="default" r:id="rId10"/>
       <w:type w:val="continuous"/>
       <w:pgSz w:w="12240" w:h="15840" w:code="1"/>
       <w:pgMar w:top="1008" w:right="936" w:bottom="1008" w:left="936" w:header="432" w:footer="432" w:gutter="0"/>
@@ -3642,16 +8846,6 @@
     </w:p>
   </w:endnote>
 </w:endnotes>
-</file>
-
-<file path=word/footer1.xml><?xml version="1.0" encoding="utf-8"?>
-<w:ftr xmlns:wpc="http://schemas.microsoft.com/office/word/2010/wordprocessingCanvas" xmlns:mc="http://schemas.openxmlformats.org/markup-compatibility/2006" xmlns:o="urn:schemas-microsoft-com:office:office" xmlns:r="http://schemas.openxmlformats.org/officeDocument/2006/relationships" xmlns:m="http://schemas.openxmlformats.org/officeDocument/2006/math" xmlns:v="urn:schemas-microsoft-com:vml" xmlns:wp14="http://schemas.microsoft.com/office/word/2010/wordprocessingDrawing" xmlns:wp="http://schemas.openxmlformats.org/drawingml/2006/wordprocessingDrawing" xmlns:w10="urn:schemas-microsoft-com:office:word" xmlns:w="http://schemas.openxmlformats.org/wordprocessingml/2006/main" xmlns:w14="http://schemas.microsoft.com/office/word/2010/wordml" xmlns:w15="http://schemas.microsoft.com/office/word/2012/wordml" xmlns:wpg="http://schemas.microsoft.com/office/word/2010/wordprocessingGroup" xmlns:wpi="http://schemas.microsoft.com/office/word/2010/wordprocessingInk" xmlns:wne="http://schemas.microsoft.com/office/word/2006/wordml" xmlns:wps="http://schemas.microsoft.com/office/word/2010/wordprocessingShape" mc:Ignorable="w14 w15 wp14">
-  <w:p>
-    <w:pPr>
-      <w:pStyle w:val="Footer"/>
-    </w:pPr>
-  </w:p>
-</w:ftr>
 </file>
 
 <file path=word/footnotes.xml><?xml version="1.0" encoding="utf-8"?>
@@ -3695,18 +8889,10 @@
       <w:rPr>
         <w:noProof/>
       </w:rPr>
-      <w:t>2</w:t>
+      <w:t>3</w:t>
     </w:r>
     <w:r>
       <w:fldChar w:fldCharType="end"/>
-    </w:r>
-  </w:p>
-  <w:p>
-    <w:pPr>
-      <w:ind w:right="360"/>
-    </w:pPr>
-    <w:r>
-      <w:t>&gt; REPLACE THIS LINE WITH YOUR PAPER IDENTIFICATION NUMBER (DOUBLE-CLICK HERE TO EDIT) &lt;</w:t>
     </w:r>
   </w:p>
   <w:p>
@@ -6610,7 +11796,7 @@
 </file>
 
 <file path=customXml/itemProps1.xml><?xml version="1.0" encoding="utf-8"?>
-<ds:datastoreItem xmlns:ds="http://schemas.openxmlformats.org/officeDocument/2006/customXml" ds:itemID="{7475D75A-5685-4C2F-8B9C-0A7E0DFA748C}">
+<ds:datastoreItem xmlns:ds="http://schemas.openxmlformats.org/officeDocument/2006/customXml" ds:itemID="{D8E0EDD9-B061-4303-B43E-39594DC7DA29}">
   <ds:schemaRefs>
     <ds:schemaRef ds:uri="http://schemas.openxmlformats.org/officeDocument/2006/bibliography"/>
   </ds:schemaRefs>

--- a/FinalWriteUp.docx
+++ b/FinalWriteUp.docx
@@ -1,6 +1,6 @@
 
 <file path=word/document.xml><?xml version="1.0" encoding="utf-8"?>
-<w:document xmlns:wpc="http://schemas.microsoft.com/office/word/2010/wordprocessingCanvas" xmlns:mc="http://schemas.openxmlformats.org/markup-compatibility/2006" xmlns:o="urn:schemas-microsoft-com:office:office" xmlns:r="http://schemas.openxmlformats.org/officeDocument/2006/relationships" xmlns:m="http://schemas.openxmlformats.org/officeDocument/2006/math" xmlns:v="urn:schemas-microsoft-com:vml" xmlns:wp14="http://schemas.microsoft.com/office/word/2010/wordprocessingDrawing" xmlns:wp="http://schemas.openxmlformats.org/drawingml/2006/wordprocessingDrawing" xmlns:w10="urn:schemas-microsoft-com:office:word" xmlns:w="http://schemas.openxmlformats.org/wordprocessingml/2006/main" xmlns:w14="http://schemas.microsoft.com/office/word/2010/wordml" xmlns:w15="http://schemas.microsoft.com/office/word/2012/wordml" xmlns:wpg="http://schemas.microsoft.com/office/word/2010/wordprocessingGroup" xmlns:wpi="http://schemas.microsoft.com/office/word/2010/wordprocessingInk" xmlns:wne="http://schemas.microsoft.com/office/word/2006/wordml" xmlns:wps="http://schemas.microsoft.com/office/word/2010/wordprocessingShape" mc:Ignorable="w14 w15 wp14">
+<w:document xmlns:wpc="http://schemas.microsoft.com/office/word/2010/wordprocessingCanvas" xmlns:cx="http://schemas.microsoft.com/office/drawing/2014/chartex" xmlns:cx1="http://schemas.microsoft.com/office/drawing/2015/9/8/chartex" xmlns:cx2="http://schemas.microsoft.com/office/drawing/2015/10/21/chartex" xmlns:cx3="http://schemas.microsoft.com/office/drawing/2016/5/9/chartex" xmlns:cx4="http://schemas.microsoft.com/office/drawing/2016/5/10/chartex" xmlns:cx5="http://schemas.microsoft.com/office/drawing/2016/5/11/chartex" xmlns:cx6="http://schemas.microsoft.com/office/drawing/2016/5/12/chartex" xmlns:cx7="http://schemas.microsoft.com/office/drawing/2016/5/13/chartex" xmlns:cx8="http://schemas.microsoft.com/office/drawing/2016/5/14/chartex" xmlns:mc="http://schemas.openxmlformats.org/markup-compatibility/2006" xmlns:aink="http://schemas.microsoft.com/office/drawing/2016/ink" xmlns:am3d="http://schemas.microsoft.com/office/drawing/2017/model3d" xmlns:o="urn:schemas-microsoft-com:office:office" xmlns:r="http://schemas.openxmlformats.org/officeDocument/2006/relationships" xmlns:m="http://schemas.openxmlformats.org/officeDocument/2006/math" xmlns:v="urn:schemas-microsoft-com:vml" xmlns:wp14="http://schemas.microsoft.com/office/word/2010/wordprocessingDrawing" xmlns:wp="http://schemas.openxmlformats.org/drawingml/2006/wordprocessingDrawing" xmlns:w10="urn:schemas-microsoft-com:office:word" xmlns:w="http://schemas.openxmlformats.org/wordprocessingml/2006/main" xmlns:w14="http://schemas.microsoft.com/office/word/2010/wordml" xmlns:w15="http://schemas.microsoft.com/office/word/2012/wordml" xmlns:w16cid="http://schemas.microsoft.com/office/word/2016/wordml/cid" xmlns:w16se="http://schemas.microsoft.com/office/word/2015/wordml/symex" xmlns:wpg="http://schemas.microsoft.com/office/word/2010/wordprocessingGroup" xmlns:wpi="http://schemas.microsoft.com/office/word/2010/wordprocessingInk" xmlns:wne="http://schemas.microsoft.com/office/word/2006/wordml" xmlns:wps="http://schemas.microsoft.com/office/word/2010/wordprocessingShape" mc:Ignorable="w14 w15 w16se w16cid wp14">
   <w:body>
     <w:p>
       <w:pPr>
@@ -25,31 +25,30 @@
         <w:pStyle w:val="Title"/>
         <w:framePr w:wrap="notBeside"/>
       </w:pPr>
+      <w:bookmarkStart w:id="0" w:name="_GoBack"/>
       <w:r>
         <w:t>Using Data to Learn About Unplanned Pregnancies</w:t>
       </w:r>
     </w:p>
+    <w:bookmarkEnd w:id="0"/>
     <w:p>
       <w:pPr>
         <w:pStyle w:val="Authors"/>
         <w:framePr w:wrap="notBeside"/>
       </w:pPr>
       <w:r>
-        <w:t>Sonia Kopel</w:t>
-      </w:r>
+        <w:t xml:space="preserve">Sonia </w:t>
+      </w:r>
+      <w:proofErr w:type="spellStart"/>
+      <w:r>
+        <w:t>Kopel</w:t>
+      </w:r>
+      <w:proofErr w:type="spellEnd"/>
       <w:r>
         <w:t>,</w:t>
       </w:r>
       <w:r>
-        <w:t xml:space="preserve"> Amber </w:t>
-      </w:r>
-      <w:proofErr w:type="spellStart"/>
-      <w:r>
-        <w:t>Widmer</w:t>
-      </w:r>
-      <w:proofErr w:type="spellEnd"/>
-      <w:r>
-        <w:t xml:space="preserve">, and Christopher </w:t>
+        <w:t xml:space="preserve"> Amber Widmer, and Christopher </w:t>
       </w:r>
       <w:proofErr w:type="spellStart"/>
       <w:r>
@@ -83,13 +82,8 @@
       <w:r>
         <w:t>—</w:t>
       </w:r>
-      <w:proofErr w:type="gramStart"/>
-      <w:r>
-        <w:t>The</w:t>
-      </w:r>
-      <w:proofErr w:type="gramEnd"/>
-      <w:r>
-        <w:t xml:space="preserve"> </w:t>
+      <w:r>
+        <w:t xml:space="preserve">The </w:t>
       </w:r>
       <w:r>
         <w:t>issue of unplanned pregnancy is among the more divisive in the United States. The mission of this project is to further investigate existing data sets to gain a new insight into this problem. Specifically, we focused on targeting the causes of unplanned pregnancy</w:t>
@@ -112,7 +106,7 @@
       <w:pPr>
         <w:pStyle w:val="IndexTerms"/>
       </w:pPr>
-      <w:bookmarkStart w:id="0" w:name="PointTmp"/>
+      <w:bookmarkStart w:id="1" w:name="PointTmp"/>
       <w:r>
         <w:rPr>
           <w:i/>
@@ -128,7 +122,7 @@
       </w:r>
     </w:p>
     <w:p/>
-    <w:bookmarkEnd w:id="0"/>
+    <w:bookmarkEnd w:id="1"/>
     <w:p>
       <w:pPr>
         <w:pStyle w:val="Heading1"/>
@@ -192,6 +186,9 @@
       </w:r>
       <w:r>
         <w:t xml:space="preserve"> </w:t>
+      </w:r>
+      <w:r>
+        <w:t xml:space="preserve">Nearly 50% of all pregnancies in the United States are unintended [5]. Beyond the impact to the women, an unintended pregnancy could have health impacts on the baby and economic impacts on the country. </w:t>
       </w:r>
     </w:p>
     <w:p>
@@ -359,7 +356,24 @@
         <w:t>Here is some background information. Here are some graphs that illustrate trends over time.</w:t>
       </w:r>
       <w:r>
-        <w:t xml:space="preserve"> We probably want a bunch of citations in this section. </w:t>
+        <w:t xml:space="preserve"> We probably want a bunc</w:t>
+      </w:r>
+      <w:r>
+        <w:t>h of citations in this section.</w:t>
+      </w:r>
+      <w:r>
+        <w:t xml:space="preserve"> </w:t>
+      </w:r>
+      <w:r>
+        <w:t xml:space="preserve">Heat map of where the unintended pregnancies are. Compare to other relative </w:t>
+      </w:r>
+      <w:proofErr w:type="spellStart"/>
+      <w:r>
+        <w:t>heatmaps</w:t>
+      </w:r>
+      <w:proofErr w:type="spellEnd"/>
+      <w:r>
+        <w:t>. Look at rate of unintended over time.</w:t>
       </w:r>
     </w:p>
     <w:p>
@@ -367,15 +381,16 @@
         <w:pStyle w:val="Heading1"/>
       </w:pPr>
       <w:r>
-        <w:t>Methods</w:t>
+        <w:t>DATA</w:t>
       </w:r>
     </w:p>
     <w:p>
       <w:pPr>
-        <w:ind w:left="202"/>
-      </w:pPr>
-      <w:r>
-        <w:t xml:space="preserve">This study analyzed public data gathered from online sources. The analysis was for the most part exploratory and varied with the format of each analyzed data set. We used a number of mathematical techniques to model the </w:t>
+        <w:pStyle w:val="Text"/>
+        <w:ind w:firstLine="0"/>
+      </w:pPr>
+      <w:r>
+        <w:t>This study analyzed public data gathered from online sources</w:t>
       </w:r>
     </w:p>
     <w:p>
@@ -383,62 +398,165 @@
         <w:pStyle w:val="Heading2"/>
       </w:pPr>
       <w:r>
-        <w:t>Modelling Birth Control Efficacy with Markov Chains</w:t>
+        <w:t>Pregnancy Risk Assessment Monitoring System (PRAMS)</w:t>
       </w:r>
     </w:p>
     <w:p>
       <w:pPr>
-        <w:ind w:left="202" w:firstLine="202"/>
-      </w:pPr>
-      <w:r>
-        <w:t xml:space="preserve">We used a mathematical technique called a Markov Chain to model the probability of various birth control methods failing after a certain number of years. This was done to test the assumption that if one truly wishes to avoid having an unplanned pregnancy, the only truly “safe” bet is abstinence. </w:t>
+        <w:ind w:firstLine="202"/>
+      </w:pPr>
+      <w:r>
+        <w:t xml:space="preserve">The PRAMS data is a surveillance system of the CDC which collects population-based based data from participating states reflecting maternal attitudes before, during, and shortly after pregnancy. The surveillance currently covers about 83% of all U.S. births. The surveillance includes a questionnaire sent to a random sample selected from birth certificates issued in participating states. </w:t>
       </w:r>
     </w:p>
     <w:p>
       <w:pPr>
-        <w:ind w:left="202" w:firstLine="202"/>
-      </w:pPr>
-      <w:r>
-        <w:t xml:space="preserve">A Markov Chain shows how transition probabilities change over time and eventually converge. In order for the method to work, the sum of all entries in any row must equal one. This property is </w:t>
-      </w:r>
-      <w:proofErr w:type="gramStart"/>
-      <w:r>
-        <w:t>called ????????</w:t>
-      </w:r>
-      <w:proofErr w:type="gramEnd"/>
+        <w:ind w:firstLine="202"/>
+      </w:pPr>
+      <w:r>
+        <w:t xml:space="preserve">The results of this questionnaire, specifically the pregnancy questionnaire, were used for this study. </w:t>
+      </w:r>
+      <w:r>
+        <w:t xml:space="preserve">The years 2009-2011 were included, which are the three years for Phase 6 of the survey. </w:t>
+      </w:r>
+      <w:r>
+        <w:t>The nature of the data is population-based, as mentioned, and thus includes information about the number of respondents in a subgroup which answered a question in a particular way. There are questions pertaining to the intendedness of the pregnancy and well as many socioeconomic characteristics of the population, so we were able to use this data to identify key differences between the intended and unintended pregnancy populations.</w:t>
+      </w:r>
     </w:p>
     <w:p>
       <w:pPr>
-        <w:ind w:left="202" w:firstLine="202"/>
-      </w:pPr>
-      <w:r>
-        <w:t xml:space="preserve">We simulated a number of environments with varying assumptions. In each environment we tested the same methods of birth control: withdrawal, family planning (also known as the calendar method), intrauterine devices (IUD), condoms, injections, the pill, and implants. </w:t>
-      </w:r>
-      <w:r>
-        <w:t>For all of these methods, the probability of having the birth control method fail within a year was provided by Planned Parenthood [2]. Those probabilities account for user error, so they were selected over the theoretical efficacy of a given method to simulate a more realistic environment.</w:t>
-      </w:r>
-      <w:r>
-        <w:t xml:space="preserve"> However, Planned Parenthood only provided two decimals of accuracy, and rounded down the efficacies of the implant and the IUD to 0.99.</w:t>
-      </w:r>
-      <w:r>
-        <w:t xml:space="preserve"> </w:t>
-      </w:r>
-      <w:r>
-        <w:t>Because of the 100% efficacy of abstinence, this method was not included in the Markov Chain.</w:t>
-      </w:r>
-      <w:r>
-        <w:t xml:space="preserve"> </w:t>
-      </w:r>
-      <w:r>
-        <w:t>The time step for all Markov Chains was one year.</w:t>
+        <w:ind w:firstLine="202"/>
+      </w:pPr>
+      <w:r>
+        <w:t>As the sample is selected from birth certificates, this data does not contain information on unintended pregnancies which were terminated or resulted in fetal loss.</w:t>
       </w:r>
     </w:p>
     <w:p>
       <w:pPr>
+        <w:pStyle w:val="Heading2"/>
+      </w:pPr>
+      <w:r>
+        <w:t>Kaiser 1998</w:t>
+      </w:r>
+    </w:p>
+    <w:p>
+      <w:pPr>
+        <w:pStyle w:val="Heading2"/>
+      </w:pPr>
+      <w:r>
+        <w:t>Kaiser 2017</w:t>
+      </w:r>
+    </w:p>
+    <w:p>
+      <w:pPr>
+        <w:ind w:left="202"/>
+      </w:pPr>
+      <w:r>
+        <w:t>More political related polls regarding Medicaid</w:t>
+      </w:r>
+    </w:p>
+    <w:p>
+      <w:pPr>
+        <w:pStyle w:val="Text"/>
+        <w:ind w:firstLine="0"/>
+      </w:pPr>
+    </w:p>
+    <w:p>
+      <w:pPr>
+        <w:pStyle w:val="Heading1"/>
+      </w:pPr>
+      <w:r>
+        <w:t>Methods</w:t>
+      </w:r>
+    </w:p>
+    <w:p>
+      <w:pPr>
+        <w:ind w:left="202"/>
+      </w:pPr>
+      <w:r>
+        <w:t xml:space="preserve">. The analysis was for the most part exploratory and varied with the format of each analyzed data set. We used a number of mathematical techniques to model the </w:t>
+      </w:r>
+    </w:p>
+    <w:p>
+      <w:pPr>
+        <w:pStyle w:val="Heading2"/>
+      </w:pPr>
+      <w:r>
+        <w:t>Modelling Birth Control Efficacy with Markov Chains</w:t>
+      </w:r>
+    </w:p>
+    <w:p>
+      <w:pPr>
         <w:ind w:left="202" w:firstLine="202"/>
       </w:pPr>
       <w:r>
-        <w:t xml:space="preserve">Once the transition matrices were created, the matrices were raised to higher and higher powers until they eventually converged. However, this study was more interested in the intermediate states of the matrices particularly after five and 30 time steps. Thus, if </w:t>
+        <w:t xml:space="preserve">We used a mathematical technique called a Markov Chain to model the probability of various birth control </w:t>
+      </w:r>
+      <w:r>
+        <w:lastRenderedPageBreak/>
+        <w:t xml:space="preserve">methods failing after a certain number of years. This was done to test the assumption that if one truly wishes to avoid having an unplanned pregnancy, the only truly “safe” bet is abstinence. </w:t>
+      </w:r>
+    </w:p>
+    <w:p>
+      <w:pPr>
+        <w:ind w:left="202" w:firstLine="202"/>
+      </w:pPr>
+      <w:r>
+        <w:t xml:space="preserve">A Markov Chain shows how transition probabilities change over time and eventually converge. In order for the method to work, </w:t>
+      </w:r>
+      <w:r>
+        <w:t xml:space="preserve">we must have a stochastic matrix. That is, </w:t>
+      </w:r>
+      <w:r>
+        <w:t xml:space="preserve">the sum of all entries in any row must equal one. </w:t>
+      </w:r>
+    </w:p>
+    <w:p>
+      <w:pPr>
+        <w:ind w:left="202" w:firstLine="202"/>
+      </w:pPr>
+      <w:r>
+        <w:t xml:space="preserve">We simulated a number of environments with varying assumptions. In each environment we tested the same methods of birth control: withdrawal, family planning (also known as the calendar method), intrauterine devices (IUD), condoms, injections, the pill, and implants. </w:t>
+      </w:r>
+      <w:r>
+        <w:t>For all of these methods, the probability of having the birth control method fail within a year was provided by Planned Parenthood [2]. Those probabilities account for user error, so they were selected over the theoretical efficacy of a given method to simulate a more realistic environment.</w:t>
+      </w:r>
+      <w:r>
+        <w:t xml:space="preserve"> However, Planned Parenthood only provided two decimals of accuracy, and rounded down the efficacies of the implant and the IUD to 0.99.</w:t>
+      </w:r>
+      <w:r>
+        <w:t xml:space="preserve"> </w:t>
+      </w:r>
+      <w:r>
+        <w:t>Because of the 100% efficacy of abstinence, this method was not included in the Markov Chain.</w:t>
+      </w:r>
+      <w:r>
+        <w:t xml:space="preserve"> </w:t>
+      </w:r>
+      <w:r>
+        <w:t>The time step for all Markov Chains was one year.</w:t>
+      </w:r>
+    </w:p>
+    <w:p>
+      <w:pPr>
+        <w:ind w:left="202" w:firstLine="202"/>
+      </w:pPr>
+      <w:r>
+        <w:t xml:space="preserve">Once the transition matrices were created, the matrices were raised to higher and higher powers until they eventually converged. However, </w:t>
+      </w:r>
+      <w:r>
+        <w:t xml:space="preserve">as the converge occurs far beyond the fertile period or even life span of most women, </w:t>
+      </w:r>
+      <w:r>
+        <w:t xml:space="preserve">this study was more interested in the intermediate states of the matrices particularly after five and </w:t>
+      </w:r>
+      <w:proofErr w:type="gramStart"/>
+      <w:r>
+        <w:t>30 time</w:t>
+      </w:r>
+      <w:proofErr w:type="gramEnd"/>
+      <w:r>
+        <w:t xml:space="preserve"> steps. Thus, if </w:t>
       </w:r>
       <w:r>
         <w:rPr>
@@ -500,16 +618,81 @@
         <w:pStyle w:val="Heading2"/>
       </w:pPr>
       <w:r>
-        <w:lastRenderedPageBreak/>
         <w:t>Chi Squared Testing</w:t>
       </w:r>
     </w:p>
     <w:p>
       <w:pPr>
+        <w:pStyle w:val="Heading3"/>
+      </w:pPr>
+      <w:r>
+        <w:t>Two Proportion Tests</w:t>
+      </w:r>
+    </w:p>
+    <w:p/>
+    <w:p>
+      <w:r>
+        <w:t xml:space="preserve">For the </w:t>
+      </w:r>
+      <w:r>
+        <w:t xml:space="preserve">PRAMS data, we performed a chi-square test to determine whether significant differences occurred between the responses for </w:t>
+      </w:r>
+      <w:r>
+        <w:t>each question in the Pregnancy survey for the group of respondents who said their pregnancy was unintended and those whose pregnancy was intended. This analysis covered only the questions with binary responses, which is 180 of the 220 questions in the survey.</w:t>
+      </w:r>
+    </w:p>
+    <w:p/>
+    <w:p>
+      <w:pPr>
+        <w:pStyle w:val="Heading3"/>
+      </w:pPr>
+      <w:r>
+        <w:t>Tests for Association</w:t>
+      </w:r>
+    </w:p>
+    <w:p/>
+    <w:p>
+      <w:pPr>
         <w:pStyle w:val="Heading2"/>
       </w:pPr>
       <w:r>
         <w:t>Variable Correlations</w:t>
+      </w:r>
+    </w:p>
+    <w:p>
+      <w:pPr>
+        <w:ind w:left="202"/>
+      </w:pPr>
+      <w:r>
+        <w:t xml:space="preserve">In order to find questions with highly correlated </w:t>
+      </w:r>
+      <w:proofErr w:type="spellStart"/>
+      <w:r>
+        <w:t>reponses</w:t>
+      </w:r>
+      <w:proofErr w:type="spellEnd"/>
+      <w:r>
+        <w:t xml:space="preserve">, we assigned numerical weights to the qualitative responses of the Kaiser surveys. For example &lt;Strongly Disagree, </w:t>
+      </w:r>
+      <w:proofErr w:type="gramStart"/>
+      <w:r>
+        <w:t>Somewhat  Disagree</w:t>
+      </w:r>
+      <w:proofErr w:type="gramEnd"/>
+      <w:r>
+        <w:t xml:space="preserve">, Don’t Know, Somewhat Agree, Strongly Agree&gt; was translated to &lt;-10, -8, 0, 8, 10&gt;. For responses that covered ranges of values, such as for Age Groups and Income Brackets, the median was assigned. For Income, this was reduced down to the same order of </w:t>
+      </w:r>
+      <w:r>
+        <w:t xml:space="preserve">magnitude. </w:t>
+      </w:r>
+      <w:r>
+        <w:t>With</w:t>
+      </w:r>
+      <w:r>
+        <w:t xml:space="preserve"> a numerical interpretation of </w:t>
+      </w:r>
+      <w:r>
+        <w:t>each response, correlations were calculated for each question.</w:t>
       </w:r>
     </w:p>
     <w:p>
@@ -3592,22 +3775,23 @@
         <w:t>five</w:t>
       </w:r>
       <w:r>
-        <w:t xml:space="preserve"> years), the probability of having an unplanned pregnancy ranged from 0.354 to 0.504. Within 30 years, the</w:t>
+        <w:t xml:space="preserve"> years), the probability of having an unplanned pregnancy ranged from 0.354 to 0.504. Within 30 years, </w:t>
+      </w:r>
+      <w:r>
+        <w:t xml:space="preserve">approximately </w:t>
+      </w:r>
+      <w:r>
+        <w:t>the</w:t>
       </w:r>
       <w:r>
         <w:t xml:space="preserve"> average</w:t>
       </w:r>
       <w:r>
-        <w:t xml:space="preserve"> length </w:t>
-      </w:r>
-      <w:proofErr w:type="gramStart"/>
-      <w:r>
-        <w:t>of</w:t>
-      </w:r>
-      <w:r>
-        <w:t xml:space="preserve"> ??????</w:t>
-      </w:r>
-      <w:proofErr w:type="gramEnd"/>
+        <w:t xml:space="preserve"> length of</w:t>
+      </w:r>
+      <w:r>
+        <w:t xml:space="preserve"> fertility for a woman</w:t>
+      </w:r>
       <w:r>
         <w:t xml:space="preserve">, the probability of unplanned pregnancy was over 0.95 in all rows. Thus, under these assumptions, most sexually active women would experience an unplanned pregnancy in their lifetimes. </w:t>
       </w:r>
@@ -3648,6 +3832,7 @@
         <w:t xml:space="preserve">After 30 </w:t>
       </w:r>
       <w:r>
+        <w:lastRenderedPageBreak/>
         <w:t xml:space="preserve">time steps, the probabilities of pregnancy ranged from 0.374 (implant) to 0.994 (family planning). </w:t>
       </w:r>
     </w:p>
@@ -3686,7 +3871,21 @@
         <w:t xml:space="preserve">999. The probability of having an unplanned pregnancy after 30 years </w:t>
       </w:r>
       <w:r>
-        <w:t xml:space="preserve">is 0.206 and 0.184 respectively. </w:t>
+        <w:t xml:space="preserve">is </w:t>
+      </w:r>
+      <w:commentRangeStart w:id="2"/>
+      <w:r>
+        <w:t>0.206 and 0.184 respectively</w:t>
+      </w:r>
+      <w:commentRangeEnd w:id="2"/>
+      <w:r>
+        <w:rPr>
+          <w:rStyle w:val="CommentReference"/>
+        </w:rPr>
+        <w:commentReference w:id="2"/>
+      </w:r>
+      <w:r>
+        <w:t xml:space="preserve">. </w:t>
       </w:r>
       <w:r>
         <w:t>All results for each of the trials are summarized in Table 3.</w:t>
@@ -6609,18 +6808,18 @@
     </w:p>
     <w:tbl>
       <w:tblPr>
-        <w:tblW w:w="5332" w:type="dxa"/>
+        <w:tblW w:w="5120" w:type="dxa"/>
         <w:tblLook w:val="04A0" w:firstRow="1" w:lastRow="0" w:firstColumn="1" w:lastColumn="0" w:noHBand="0" w:noVBand="1"/>
       </w:tblPr>
       <w:tblGrid>
         <w:gridCol w:w="865"/>
         <w:gridCol w:w="666"/>
         <w:gridCol w:w="529"/>
+        <w:gridCol w:w="540"/>
         <w:gridCol w:w="630"/>
+        <w:gridCol w:w="630"/>
+        <w:gridCol w:w="540"/>
         <w:gridCol w:w="720"/>
-        <w:gridCol w:w="720"/>
-        <w:gridCol w:w="630"/>
-        <w:gridCol w:w="572"/>
       </w:tblGrid>
       <w:tr>
         <w:trPr>
@@ -6736,7 +6935,7 @@
         </w:tc>
         <w:tc>
           <w:tcPr>
-            <w:tcW w:w="630" w:type="dxa"/>
+            <w:tcW w:w="540" w:type="dxa"/>
             <w:tcBorders>
               <w:top w:val="single" w:sz="8" w:space="0" w:color="9E9E9E"/>
               <w:left w:val="nil"/>
@@ -6774,7 +6973,7 @@
         </w:tc>
         <w:tc>
           <w:tcPr>
-            <w:tcW w:w="720" w:type="dxa"/>
+            <w:tcW w:w="630" w:type="dxa"/>
             <w:tcBorders>
               <w:top w:val="single" w:sz="8" w:space="0" w:color="9E9E9E"/>
               <w:left w:val="nil"/>
@@ -6812,7 +7011,7 @@
         </w:tc>
         <w:tc>
           <w:tcPr>
-            <w:tcW w:w="720" w:type="dxa"/>
+            <w:tcW w:w="630" w:type="dxa"/>
             <w:tcBorders>
               <w:top w:val="single" w:sz="8" w:space="0" w:color="9E9E9E"/>
               <w:left w:val="nil"/>
@@ -6850,7 +7049,7 @@
         </w:tc>
         <w:tc>
           <w:tcPr>
-            <w:tcW w:w="630" w:type="dxa"/>
+            <w:tcW w:w="540" w:type="dxa"/>
             <w:tcBorders>
               <w:top w:val="single" w:sz="8" w:space="0" w:color="9E9E9E"/>
               <w:left w:val="nil"/>
@@ -6888,7 +7087,7 @@
         </w:tc>
         <w:tc>
           <w:tcPr>
-            <w:tcW w:w="572" w:type="dxa"/>
+            <w:tcW w:w="720" w:type="dxa"/>
             <w:tcBorders>
               <w:top w:val="single" w:sz="8" w:space="0" w:color="9E9E9E"/>
               <w:left w:val="nil"/>
@@ -7037,6 +7236,40 @@
         </w:tc>
         <w:tc>
           <w:tcPr>
+            <w:tcW w:w="540" w:type="dxa"/>
+            <w:tcBorders>
+              <w:top w:val="nil"/>
+              <w:left w:val="nil"/>
+              <w:bottom w:val="single" w:sz="8" w:space="0" w:color="9E9E9E"/>
+              <w:right w:val="single" w:sz="8" w:space="0" w:color="9E9E9E"/>
+            </w:tcBorders>
+            <w:shd w:val="clear" w:color="auto" w:fill="auto"/>
+            <w:vAlign w:val="bottom"/>
+            <w:hideMark/>
+          </w:tcPr>
+          <w:p>
+            <w:pPr>
+              <w:jc w:val="right"/>
+              <w:rPr>
+                <w:rFonts w:ascii="Arial" w:hAnsi="Arial" w:cs="Arial"/>
+                <w:color w:val="000000"/>
+                <w:sz w:val="10"/>
+                <w:szCs w:val="16"/>
+              </w:rPr>
+            </w:pPr>
+            <w:r>
+              <w:rPr>
+                <w:rFonts w:ascii="Arial" w:hAnsi="Arial" w:cs="Arial"/>
+                <w:color w:val="000000"/>
+                <w:sz w:val="10"/>
+                <w:szCs w:val="16"/>
+              </w:rPr>
+              <w:t>0.354</w:t>
+            </w:r>
+          </w:p>
+        </w:tc>
+        <w:tc>
+          <w:tcPr>
             <w:tcW w:w="630" w:type="dxa"/>
             <w:tcBorders>
               <w:top w:val="nil"/>
@@ -7065,115 +7298,81 @@
                 <w:sz w:val="10"/>
                 <w:szCs w:val="16"/>
               </w:rPr>
-              <w:t>0.354</w:t>
+              <w:t>0.446</w:t>
+            </w:r>
+          </w:p>
+        </w:tc>
+        <w:tc>
+          <w:tcPr>
+            <w:tcW w:w="630" w:type="dxa"/>
+            <w:tcBorders>
+              <w:top w:val="nil"/>
+              <w:left w:val="nil"/>
+              <w:bottom w:val="single" w:sz="8" w:space="0" w:color="9E9E9E"/>
+              <w:right w:val="single" w:sz="8" w:space="0" w:color="9E9E9E"/>
+            </w:tcBorders>
+            <w:shd w:val="clear" w:color="auto" w:fill="auto"/>
+            <w:vAlign w:val="bottom"/>
+            <w:hideMark/>
+          </w:tcPr>
+          <w:p>
+            <w:pPr>
+              <w:jc w:val="right"/>
+              <w:rPr>
+                <w:rFonts w:ascii="Arial" w:hAnsi="Arial" w:cs="Arial"/>
+                <w:color w:val="000000"/>
+                <w:sz w:val="10"/>
+                <w:szCs w:val="16"/>
+              </w:rPr>
+            </w:pPr>
+            <w:r>
+              <w:rPr>
+                <w:rFonts w:ascii="Arial" w:hAnsi="Arial" w:cs="Arial"/>
+                <w:color w:val="000000"/>
+                <w:sz w:val="10"/>
+                <w:szCs w:val="16"/>
+              </w:rPr>
+              <w:t>0.387</w:t>
+            </w:r>
+          </w:p>
+        </w:tc>
+        <w:tc>
+          <w:tcPr>
+            <w:tcW w:w="540" w:type="dxa"/>
+            <w:tcBorders>
+              <w:top w:val="nil"/>
+              <w:left w:val="nil"/>
+              <w:bottom w:val="single" w:sz="8" w:space="0" w:color="9E9E9E"/>
+              <w:right w:val="single" w:sz="8" w:space="0" w:color="9E9E9E"/>
+            </w:tcBorders>
+            <w:shd w:val="clear" w:color="auto" w:fill="auto"/>
+            <w:vAlign w:val="bottom"/>
+            <w:hideMark/>
+          </w:tcPr>
+          <w:p>
+            <w:pPr>
+              <w:jc w:val="right"/>
+              <w:rPr>
+                <w:rFonts w:ascii="Arial" w:hAnsi="Arial" w:cs="Arial"/>
+                <w:color w:val="000000"/>
+                <w:sz w:val="10"/>
+                <w:szCs w:val="16"/>
+              </w:rPr>
+            </w:pPr>
+            <w:r>
+              <w:rPr>
+                <w:rFonts w:ascii="Arial" w:hAnsi="Arial" w:cs="Arial"/>
+                <w:color w:val="000000"/>
+                <w:sz w:val="10"/>
+                <w:szCs w:val="16"/>
+              </w:rPr>
+              <w:t>0.406</w:t>
             </w:r>
           </w:p>
         </w:tc>
         <w:tc>
           <w:tcPr>
             <w:tcW w:w="720" w:type="dxa"/>
-            <w:tcBorders>
-              <w:top w:val="nil"/>
-              <w:left w:val="nil"/>
-              <w:bottom w:val="single" w:sz="8" w:space="0" w:color="9E9E9E"/>
-              <w:right w:val="single" w:sz="8" w:space="0" w:color="9E9E9E"/>
-            </w:tcBorders>
-            <w:shd w:val="clear" w:color="auto" w:fill="auto"/>
-            <w:vAlign w:val="bottom"/>
-            <w:hideMark/>
-          </w:tcPr>
-          <w:p>
-            <w:pPr>
-              <w:jc w:val="right"/>
-              <w:rPr>
-                <w:rFonts w:ascii="Arial" w:hAnsi="Arial" w:cs="Arial"/>
-                <w:color w:val="000000"/>
-                <w:sz w:val="10"/>
-                <w:szCs w:val="16"/>
-              </w:rPr>
-            </w:pPr>
-            <w:r>
-              <w:rPr>
-                <w:rFonts w:ascii="Arial" w:hAnsi="Arial" w:cs="Arial"/>
-                <w:color w:val="000000"/>
-                <w:sz w:val="10"/>
-                <w:szCs w:val="16"/>
-              </w:rPr>
-              <w:t>0.446</w:t>
-            </w:r>
-          </w:p>
-        </w:tc>
-        <w:tc>
-          <w:tcPr>
-            <w:tcW w:w="720" w:type="dxa"/>
-            <w:tcBorders>
-              <w:top w:val="nil"/>
-              <w:left w:val="nil"/>
-              <w:bottom w:val="single" w:sz="8" w:space="0" w:color="9E9E9E"/>
-              <w:right w:val="single" w:sz="8" w:space="0" w:color="9E9E9E"/>
-            </w:tcBorders>
-            <w:shd w:val="clear" w:color="auto" w:fill="auto"/>
-            <w:vAlign w:val="bottom"/>
-            <w:hideMark/>
-          </w:tcPr>
-          <w:p>
-            <w:pPr>
-              <w:jc w:val="right"/>
-              <w:rPr>
-                <w:rFonts w:ascii="Arial" w:hAnsi="Arial" w:cs="Arial"/>
-                <w:color w:val="000000"/>
-                <w:sz w:val="10"/>
-                <w:szCs w:val="16"/>
-              </w:rPr>
-            </w:pPr>
-            <w:r>
-              <w:rPr>
-                <w:rFonts w:ascii="Arial" w:hAnsi="Arial" w:cs="Arial"/>
-                <w:color w:val="000000"/>
-                <w:sz w:val="10"/>
-                <w:szCs w:val="16"/>
-              </w:rPr>
-              <w:t>0.387</w:t>
-            </w:r>
-          </w:p>
-        </w:tc>
-        <w:tc>
-          <w:tcPr>
-            <w:tcW w:w="630" w:type="dxa"/>
-            <w:tcBorders>
-              <w:top w:val="nil"/>
-              <w:left w:val="nil"/>
-              <w:bottom w:val="single" w:sz="8" w:space="0" w:color="9E9E9E"/>
-              <w:right w:val="single" w:sz="8" w:space="0" w:color="9E9E9E"/>
-            </w:tcBorders>
-            <w:shd w:val="clear" w:color="auto" w:fill="auto"/>
-            <w:vAlign w:val="bottom"/>
-            <w:hideMark/>
-          </w:tcPr>
-          <w:p>
-            <w:pPr>
-              <w:jc w:val="right"/>
-              <w:rPr>
-                <w:rFonts w:ascii="Arial" w:hAnsi="Arial" w:cs="Arial"/>
-                <w:color w:val="000000"/>
-                <w:sz w:val="10"/>
-                <w:szCs w:val="16"/>
-              </w:rPr>
-            </w:pPr>
-            <w:r>
-              <w:rPr>
-                <w:rFonts w:ascii="Arial" w:hAnsi="Arial" w:cs="Arial"/>
-                <w:color w:val="000000"/>
-                <w:sz w:val="10"/>
-                <w:szCs w:val="16"/>
-              </w:rPr>
-              <w:t>0.406</w:t>
-            </w:r>
-          </w:p>
-        </w:tc>
-        <w:tc>
-          <w:tcPr>
-            <w:tcW w:w="572" w:type="dxa"/>
             <w:tcBorders>
               <w:top w:val="nil"/>
               <w:left w:val="nil"/>
@@ -7318,6 +7517,40 @@
         </w:tc>
         <w:tc>
           <w:tcPr>
+            <w:tcW w:w="540" w:type="dxa"/>
+            <w:tcBorders>
+              <w:top w:val="nil"/>
+              <w:left w:val="nil"/>
+              <w:bottom w:val="single" w:sz="8" w:space="0" w:color="9E9E9E"/>
+              <w:right w:val="single" w:sz="8" w:space="0" w:color="9E9E9E"/>
+            </w:tcBorders>
+            <w:shd w:val="clear" w:color="auto" w:fill="auto"/>
+            <w:vAlign w:val="bottom"/>
+            <w:hideMark/>
+          </w:tcPr>
+          <w:p>
+            <w:pPr>
+              <w:jc w:val="right"/>
+              <w:rPr>
+                <w:rFonts w:ascii="Arial" w:hAnsi="Arial" w:cs="Arial"/>
+                <w:color w:val="000000"/>
+                <w:sz w:val="10"/>
+                <w:szCs w:val="16"/>
+              </w:rPr>
+            </w:pPr>
+            <w:r>
+              <w:rPr>
+                <w:rFonts w:ascii="Arial" w:hAnsi="Arial" w:cs="Arial"/>
+                <w:color w:val="000000"/>
+                <w:sz w:val="10"/>
+                <w:szCs w:val="16"/>
+              </w:rPr>
+              <w:t>0.955</w:t>
+            </w:r>
+          </w:p>
+        </w:tc>
+        <w:tc>
+          <w:tcPr>
             <w:tcW w:w="630" w:type="dxa"/>
             <w:tcBorders>
               <w:top w:val="nil"/>
@@ -7346,115 +7579,81 @@
                 <w:sz w:val="10"/>
                 <w:szCs w:val="16"/>
               </w:rPr>
-              <w:t>0.955</w:t>
+              <w:t>0.962</w:t>
+            </w:r>
+          </w:p>
+        </w:tc>
+        <w:tc>
+          <w:tcPr>
+            <w:tcW w:w="630" w:type="dxa"/>
+            <w:tcBorders>
+              <w:top w:val="nil"/>
+              <w:left w:val="nil"/>
+              <w:bottom w:val="single" w:sz="8" w:space="0" w:color="9E9E9E"/>
+              <w:right w:val="single" w:sz="8" w:space="0" w:color="9E9E9E"/>
+            </w:tcBorders>
+            <w:shd w:val="clear" w:color="auto" w:fill="auto"/>
+            <w:vAlign w:val="bottom"/>
+            <w:hideMark/>
+          </w:tcPr>
+          <w:p>
+            <w:pPr>
+              <w:jc w:val="right"/>
+              <w:rPr>
+                <w:rFonts w:ascii="Arial" w:hAnsi="Arial" w:cs="Arial"/>
+                <w:color w:val="000000"/>
+                <w:sz w:val="10"/>
+                <w:szCs w:val="16"/>
+              </w:rPr>
+            </w:pPr>
+            <w:r>
+              <w:rPr>
+                <w:rFonts w:ascii="Arial" w:hAnsi="Arial" w:cs="Arial"/>
+                <w:color w:val="000000"/>
+                <w:sz w:val="10"/>
+                <w:szCs w:val="16"/>
+              </w:rPr>
+              <w:t>0.958</w:t>
+            </w:r>
+          </w:p>
+        </w:tc>
+        <w:tc>
+          <w:tcPr>
+            <w:tcW w:w="540" w:type="dxa"/>
+            <w:tcBorders>
+              <w:top w:val="nil"/>
+              <w:left w:val="nil"/>
+              <w:bottom w:val="single" w:sz="8" w:space="0" w:color="9E9E9E"/>
+              <w:right w:val="single" w:sz="8" w:space="0" w:color="9E9E9E"/>
+            </w:tcBorders>
+            <w:shd w:val="clear" w:color="auto" w:fill="auto"/>
+            <w:vAlign w:val="bottom"/>
+            <w:hideMark/>
+          </w:tcPr>
+          <w:p>
+            <w:pPr>
+              <w:jc w:val="right"/>
+              <w:rPr>
+                <w:rFonts w:ascii="Arial" w:hAnsi="Arial" w:cs="Arial"/>
+                <w:color w:val="000000"/>
+                <w:sz w:val="10"/>
+                <w:szCs w:val="16"/>
+              </w:rPr>
+            </w:pPr>
+            <w:r>
+              <w:rPr>
+                <w:rFonts w:ascii="Arial" w:hAnsi="Arial" w:cs="Arial"/>
+                <w:color w:val="000000"/>
+                <w:sz w:val="10"/>
+                <w:szCs w:val="16"/>
+              </w:rPr>
+              <w:t>0.959</w:t>
             </w:r>
           </w:p>
         </w:tc>
         <w:tc>
           <w:tcPr>
             <w:tcW w:w="720" w:type="dxa"/>
-            <w:tcBorders>
-              <w:top w:val="nil"/>
-              <w:left w:val="nil"/>
-              <w:bottom w:val="single" w:sz="8" w:space="0" w:color="9E9E9E"/>
-              <w:right w:val="single" w:sz="8" w:space="0" w:color="9E9E9E"/>
-            </w:tcBorders>
-            <w:shd w:val="clear" w:color="auto" w:fill="auto"/>
-            <w:vAlign w:val="bottom"/>
-            <w:hideMark/>
-          </w:tcPr>
-          <w:p>
-            <w:pPr>
-              <w:jc w:val="right"/>
-              <w:rPr>
-                <w:rFonts w:ascii="Arial" w:hAnsi="Arial" w:cs="Arial"/>
-                <w:color w:val="000000"/>
-                <w:sz w:val="10"/>
-                <w:szCs w:val="16"/>
-              </w:rPr>
-            </w:pPr>
-            <w:r>
-              <w:rPr>
-                <w:rFonts w:ascii="Arial" w:hAnsi="Arial" w:cs="Arial"/>
-                <w:color w:val="000000"/>
-                <w:sz w:val="10"/>
-                <w:szCs w:val="16"/>
-              </w:rPr>
-              <w:t>0.962</w:t>
-            </w:r>
-          </w:p>
-        </w:tc>
-        <w:tc>
-          <w:tcPr>
-            <w:tcW w:w="720" w:type="dxa"/>
-            <w:tcBorders>
-              <w:top w:val="nil"/>
-              <w:left w:val="nil"/>
-              <w:bottom w:val="single" w:sz="8" w:space="0" w:color="9E9E9E"/>
-              <w:right w:val="single" w:sz="8" w:space="0" w:color="9E9E9E"/>
-            </w:tcBorders>
-            <w:shd w:val="clear" w:color="auto" w:fill="auto"/>
-            <w:vAlign w:val="bottom"/>
-            <w:hideMark/>
-          </w:tcPr>
-          <w:p>
-            <w:pPr>
-              <w:jc w:val="right"/>
-              <w:rPr>
-                <w:rFonts w:ascii="Arial" w:hAnsi="Arial" w:cs="Arial"/>
-                <w:color w:val="000000"/>
-                <w:sz w:val="10"/>
-                <w:szCs w:val="16"/>
-              </w:rPr>
-            </w:pPr>
-            <w:r>
-              <w:rPr>
-                <w:rFonts w:ascii="Arial" w:hAnsi="Arial" w:cs="Arial"/>
-                <w:color w:val="000000"/>
-                <w:sz w:val="10"/>
-                <w:szCs w:val="16"/>
-              </w:rPr>
-              <w:t>0.958</w:t>
-            </w:r>
-          </w:p>
-        </w:tc>
-        <w:tc>
-          <w:tcPr>
-            <w:tcW w:w="630" w:type="dxa"/>
-            <w:tcBorders>
-              <w:top w:val="nil"/>
-              <w:left w:val="nil"/>
-              <w:bottom w:val="single" w:sz="8" w:space="0" w:color="9E9E9E"/>
-              <w:right w:val="single" w:sz="8" w:space="0" w:color="9E9E9E"/>
-            </w:tcBorders>
-            <w:shd w:val="clear" w:color="auto" w:fill="auto"/>
-            <w:vAlign w:val="bottom"/>
-            <w:hideMark/>
-          </w:tcPr>
-          <w:p>
-            <w:pPr>
-              <w:jc w:val="right"/>
-              <w:rPr>
-                <w:rFonts w:ascii="Arial" w:hAnsi="Arial" w:cs="Arial"/>
-                <w:color w:val="000000"/>
-                <w:sz w:val="10"/>
-                <w:szCs w:val="16"/>
-              </w:rPr>
-            </w:pPr>
-            <w:r>
-              <w:rPr>
-                <w:rFonts w:ascii="Arial" w:hAnsi="Arial" w:cs="Arial"/>
-                <w:color w:val="000000"/>
-                <w:sz w:val="10"/>
-                <w:szCs w:val="16"/>
-              </w:rPr>
-              <w:t>0.959</w:t>
-            </w:r>
-          </w:p>
-        </w:tc>
-        <w:tc>
-          <w:tcPr>
-            <w:tcW w:w="572" w:type="dxa"/>
             <w:tcBorders>
               <w:top w:val="nil"/>
               <w:left w:val="nil"/>
@@ -7599,6 +7798,40 @@
         </w:tc>
         <w:tc>
           <w:tcPr>
+            <w:tcW w:w="540" w:type="dxa"/>
+            <w:tcBorders>
+              <w:top w:val="nil"/>
+              <w:left w:val="nil"/>
+              <w:bottom w:val="single" w:sz="8" w:space="0" w:color="9E9E9E"/>
+              <w:right w:val="single" w:sz="8" w:space="0" w:color="9E9E9E"/>
+            </w:tcBorders>
+            <w:shd w:val="clear" w:color="auto" w:fill="auto"/>
+            <w:vAlign w:val="bottom"/>
+            <w:hideMark/>
+          </w:tcPr>
+          <w:p>
+            <w:pPr>
+              <w:jc w:val="right"/>
+              <w:rPr>
+                <w:rFonts w:ascii="Arial" w:hAnsi="Arial" w:cs="Arial"/>
+                <w:color w:val="000000"/>
+                <w:sz w:val="10"/>
+                <w:szCs w:val="16"/>
+              </w:rPr>
+            </w:pPr>
+            <w:r>
+              <w:rPr>
+                <w:rFonts w:ascii="Arial" w:hAnsi="Arial" w:cs="Arial"/>
+                <w:color w:val="000000"/>
+                <w:sz w:val="10"/>
+                <w:szCs w:val="16"/>
+              </w:rPr>
+              <w:t>0.058</w:t>
+            </w:r>
+          </w:p>
+        </w:tc>
+        <w:tc>
+          <w:tcPr>
             <w:tcW w:w="630" w:type="dxa"/>
             <w:tcBorders>
               <w:top w:val="nil"/>
@@ -7627,115 +7860,81 @@
                 <w:sz w:val="10"/>
                 <w:szCs w:val="16"/>
               </w:rPr>
-              <w:t>0.058</w:t>
+              <w:t>0.553</w:t>
+            </w:r>
+          </w:p>
+        </w:tc>
+        <w:tc>
+          <w:tcPr>
+            <w:tcW w:w="630" w:type="dxa"/>
+            <w:tcBorders>
+              <w:top w:val="nil"/>
+              <w:left w:val="nil"/>
+              <w:bottom w:val="single" w:sz="8" w:space="0" w:color="9E9E9E"/>
+              <w:right w:val="single" w:sz="8" w:space="0" w:color="9E9E9E"/>
+            </w:tcBorders>
+            <w:shd w:val="clear" w:color="auto" w:fill="auto"/>
+            <w:vAlign w:val="bottom"/>
+            <w:hideMark/>
+          </w:tcPr>
+          <w:p>
+            <w:pPr>
+              <w:jc w:val="right"/>
+              <w:rPr>
+                <w:rFonts w:ascii="Arial" w:hAnsi="Arial" w:cs="Arial"/>
+                <w:color w:val="000000"/>
+                <w:sz w:val="10"/>
+                <w:szCs w:val="16"/>
+              </w:rPr>
+            </w:pPr>
+            <w:r>
+              <w:rPr>
+                <w:rFonts w:ascii="Arial" w:hAnsi="Arial" w:cs="Arial"/>
+                <w:color w:val="000000"/>
+                <w:sz w:val="10"/>
+                <w:szCs w:val="16"/>
+              </w:rPr>
+              <w:t>0.269</w:t>
+            </w:r>
+          </w:p>
+        </w:tc>
+        <w:tc>
+          <w:tcPr>
+            <w:tcW w:w="540" w:type="dxa"/>
+            <w:tcBorders>
+              <w:top w:val="nil"/>
+              <w:left w:val="nil"/>
+              <w:bottom w:val="single" w:sz="8" w:space="0" w:color="9E9E9E"/>
+              <w:right w:val="single" w:sz="8" w:space="0" w:color="9E9E9E"/>
+            </w:tcBorders>
+            <w:shd w:val="clear" w:color="auto" w:fill="auto"/>
+            <w:vAlign w:val="bottom"/>
+            <w:hideMark/>
+          </w:tcPr>
+          <w:p>
+            <w:pPr>
+              <w:jc w:val="right"/>
+              <w:rPr>
+                <w:rFonts w:ascii="Arial" w:hAnsi="Arial" w:cs="Arial"/>
+                <w:color w:val="000000"/>
+                <w:sz w:val="10"/>
+                <w:szCs w:val="16"/>
+              </w:rPr>
+            </w:pPr>
+            <w:r>
+              <w:rPr>
+                <w:rFonts w:ascii="Arial" w:hAnsi="Arial" w:cs="Arial"/>
+                <w:color w:val="000000"/>
+                <w:sz w:val="10"/>
+                <w:szCs w:val="16"/>
+              </w:rPr>
+              <w:t>0.377</w:t>
             </w:r>
           </w:p>
         </w:tc>
         <w:tc>
           <w:tcPr>
             <w:tcW w:w="720" w:type="dxa"/>
-            <w:tcBorders>
-              <w:top w:val="nil"/>
-              <w:left w:val="nil"/>
-              <w:bottom w:val="single" w:sz="8" w:space="0" w:color="9E9E9E"/>
-              <w:right w:val="single" w:sz="8" w:space="0" w:color="9E9E9E"/>
-            </w:tcBorders>
-            <w:shd w:val="clear" w:color="auto" w:fill="auto"/>
-            <w:vAlign w:val="bottom"/>
-            <w:hideMark/>
-          </w:tcPr>
-          <w:p>
-            <w:pPr>
-              <w:jc w:val="right"/>
-              <w:rPr>
-                <w:rFonts w:ascii="Arial" w:hAnsi="Arial" w:cs="Arial"/>
-                <w:color w:val="000000"/>
-                <w:sz w:val="10"/>
-                <w:szCs w:val="16"/>
-              </w:rPr>
-            </w:pPr>
-            <w:r>
-              <w:rPr>
-                <w:rFonts w:ascii="Arial" w:hAnsi="Arial" w:cs="Arial"/>
-                <w:color w:val="000000"/>
-                <w:sz w:val="10"/>
-                <w:szCs w:val="16"/>
-              </w:rPr>
-              <w:t>0.553</w:t>
-            </w:r>
-          </w:p>
-        </w:tc>
-        <w:tc>
-          <w:tcPr>
-            <w:tcW w:w="720" w:type="dxa"/>
-            <w:tcBorders>
-              <w:top w:val="nil"/>
-              <w:left w:val="nil"/>
-              <w:bottom w:val="single" w:sz="8" w:space="0" w:color="9E9E9E"/>
-              <w:right w:val="single" w:sz="8" w:space="0" w:color="9E9E9E"/>
-            </w:tcBorders>
-            <w:shd w:val="clear" w:color="auto" w:fill="auto"/>
-            <w:vAlign w:val="bottom"/>
-            <w:hideMark/>
-          </w:tcPr>
-          <w:p>
-            <w:pPr>
-              <w:jc w:val="right"/>
-              <w:rPr>
-                <w:rFonts w:ascii="Arial" w:hAnsi="Arial" w:cs="Arial"/>
-                <w:color w:val="000000"/>
-                <w:sz w:val="10"/>
-                <w:szCs w:val="16"/>
-              </w:rPr>
-            </w:pPr>
-            <w:r>
-              <w:rPr>
-                <w:rFonts w:ascii="Arial" w:hAnsi="Arial" w:cs="Arial"/>
-                <w:color w:val="000000"/>
-                <w:sz w:val="10"/>
-                <w:szCs w:val="16"/>
-              </w:rPr>
-              <w:t>0.269</w:t>
-            </w:r>
-          </w:p>
-        </w:tc>
-        <w:tc>
-          <w:tcPr>
-            <w:tcW w:w="630" w:type="dxa"/>
-            <w:tcBorders>
-              <w:top w:val="nil"/>
-              <w:left w:val="nil"/>
-              <w:bottom w:val="single" w:sz="8" w:space="0" w:color="9E9E9E"/>
-              <w:right w:val="single" w:sz="8" w:space="0" w:color="9E9E9E"/>
-            </w:tcBorders>
-            <w:shd w:val="clear" w:color="auto" w:fill="auto"/>
-            <w:vAlign w:val="bottom"/>
-            <w:hideMark/>
-          </w:tcPr>
-          <w:p>
-            <w:pPr>
-              <w:jc w:val="right"/>
-              <w:rPr>
-                <w:rFonts w:ascii="Arial" w:hAnsi="Arial" w:cs="Arial"/>
-                <w:color w:val="000000"/>
-                <w:sz w:val="10"/>
-                <w:szCs w:val="16"/>
-              </w:rPr>
-            </w:pPr>
-            <w:r>
-              <w:rPr>
-                <w:rFonts w:ascii="Arial" w:hAnsi="Arial" w:cs="Arial"/>
-                <w:color w:val="000000"/>
-                <w:sz w:val="10"/>
-                <w:szCs w:val="16"/>
-              </w:rPr>
-              <w:t>0.377</w:t>
-            </w:r>
-          </w:p>
-        </w:tc>
-        <w:tc>
-          <w:tcPr>
-            <w:tcW w:w="572" w:type="dxa"/>
             <w:tcBorders>
               <w:top w:val="nil"/>
               <w:left w:val="nil"/>
@@ -7880,6 +8079,40 @@
         </w:tc>
         <w:tc>
           <w:tcPr>
+            <w:tcW w:w="540" w:type="dxa"/>
+            <w:tcBorders>
+              <w:top w:val="nil"/>
+              <w:left w:val="nil"/>
+              <w:bottom w:val="single" w:sz="8" w:space="0" w:color="9E9E9E"/>
+              <w:right w:val="single" w:sz="8" w:space="0" w:color="9E9E9E"/>
+            </w:tcBorders>
+            <w:shd w:val="clear" w:color="auto" w:fill="auto"/>
+            <w:vAlign w:val="bottom"/>
+            <w:hideMark/>
+          </w:tcPr>
+          <w:p>
+            <w:pPr>
+              <w:jc w:val="right"/>
+              <w:rPr>
+                <w:rFonts w:ascii="Arial" w:hAnsi="Arial" w:cs="Arial"/>
+                <w:color w:val="000000"/>
+                <w:sz w:val="10"/>
+                <w:szCs w:val="16"/>
+              </w:rPr>
+            </w:pPr>
+            <w:r>
+              <w:rPr>
+                <w:rFonts w:ascii="Arial" w:hAnsi="Arial" w:cs="Arial"/>
+                <w:color w:val="000000"/>
+                <w:sz w:val="10"/>
+                <w:szCs w:val="16"/>
+              </w:rPr>
+              <w:t>0.391</w:t>
+            </w:r>
+          </w:p>
+        </w:tc>
+        <w:tc>
+          <w:tcPr>
             <w:tcW w:w="630" w:type="dxa"/>
             <w:tcBorders>
               <w:top w:val="nil"/>
@@ -7908,115 +8141,81 @@
                 <w:sz w:val="10"/>
                 <w:szCs w:val="16"/>
               </w:rPr>
-              <w:t>0.391</w:t>
+              <w:t>0.981</w:t>
+            </w:r>
+          </w:p>
+        </w:tc>
+        <w:tc>
+          <w:tcPr>
+            <w:tcW w:w="630" w:type="dxa"/>
+            <w:tcBorders>
+              <w:top w:val="nil"/>
+              <w:left w:val="nil"/>
+              <w:bottom w:val="single" w:sz="8" w:space="0" w:color="9E9E9E"/>
+              <w:right w:val="single" w:sz="8" w:space="0" w:color="9E9E9E"/>
+            </w:tcBorders>
+            <w:shd w:val="clear" w:color="auto" w:fill="auto"/>
+            <w:vAlign w:val="bottom"/>
+            <w:hideMark/>
+          </w:tcPr>
+          <w:p>
+            <w:pPr>
+              <w:jc w:val="right"/>
+              <w:rPr>
+                <w:rFonts w:ascii="Arial" w:hAnsi="Arial" w:cs="Arial"/>
+                <w:color w:val="000000"/>
+                <w:sz w:val="10"/>
+                <w:szCs w:val="16"/>
+              </w:rPr>
+            </w:pPr>
+            <w:r>
+              <w:rPr>
+                <w:rFonts w:ascii="Arial" w:hAnsi="Arial" w:cs="Arial"/>
+                <w:color w:val="000000"/>
+                <w:sz w:val="10"/>
+                <w:szCs w:val="16"/>
+              </w:rPr>
+              <w:t>0.851</w:t>
+            </w:r>
+          </w:p>
+        </w:tc>
+        <w:tc>
+          <w:tcPr>
+            <w:tcW w:w="540" w:type="dxa"/>
+            <w:tcBorders>
+              <w:top w:val="nil"/>
+              <w:left w:val="nil"/>
+              <w:bottom w:val="single" w:sz="8" w:space="0" w:color="9E9E9E"/>
+              <w:right w:val="single" w:sz="8" w:space="0" w:color="9E9E9E"/>
+            </w:tcBorders>
+            <w:shd w:val="clear" w:color="auto" w:fill="auto"/>
+            <w:vAlign w:val="bottom"/>
+            <w:hideMark/>
+          </w:tcPr>
+          <w:p>
+            <w:pPr>
+              <w:jc w:val="right"/>
+              <w:rPr>
+                <w:rFonts w:ascii="Arial" w:hAnsi="Arial" w:cs="Arial"/>
+                <w:color w:val="000000"/>
+                <w:sz w:val="10"/>
+                <w:szCs w:val="16"/>
+              </w:rPr>
+            </w:pPr>
+            <w:r>
+              <w:rPr>
+                <w:rFonts w:ascii="Arial" w:hAnsi="Arial" w:cs="Arial"/>
+                <w:color w:val="000000"/>
+                <w:sz w:val="10"/>
+                <w:szCs w:val="16"/>
+              </w:rPr>
+              <w:t>0.930</w:t>
             </w:r>
           </w:p>
         </w:tc>
         <w:tc>
           <w:tcPr>
             <w:tcW w:w="720" w:type="dxa"/>
-            <w:tcBorders>
-              <w:top w:val="nil"/>
-              <w:left w:val="nil"/>
-              <w:bottom w:val="single" w:sz="8" w:space="0" w:color="9E9E9E"/>
-              <w:right w:val="single" w:sz="8" w:space="0" w:color="9E9E9E"/>
-            </w:tcBorders>
-            <w:shd w:val="clear" w:color="auto" w:fill="auto"/>
-            <w:vAlign w:val="bottom"/>
-            <w:hideMark/>
-          </w:tcPr>
-          <w:p>
-            <w:pPr>
-              <w:jc w:val="right"/>
-              <w:rPr>
-                <w:rFonts w:ascii="Arial" w:hAnsi="Arial" w:cs="Arial"/>
-                <w:color w:val="000000"/>
-                <w:sz w:val="10"/>
-                <w:szCs w:val="16"/>
-              </w:rPr>
-            </w:pPr>
-            <w:r>
-              <w:rPr>
-                <w:rFonts w:ascii="Arial" w:hAnsi="Arial" w:cs="Arial"/>
-                <w:color w:val="000000"/>
-                <w:sz w:val="10"/>
-                <w:szCs w:val="16"/>
-              </w:rPr>
-              <w:t>0.981</w:t>
-            </w:r>
-          </w:p>
-        </w:tc>
-        <w:tc>
-          <w:tcPr>
-            <w:tcW w:w="720" w:type="dxa"/>
-            <w:tcBorders>
-              <w:top w:val="nil"/>
-              <w:left w:val="nil"/>
-              <w:bottom w:val="single" w:sz="8" w:space="0" w:color="9E9E9E"/>
-              <w:right w:val="single" w:sz="8" w:space="0" w:color="9E9E9E"/>
-            </w:tcBorders>
-            <w:shd w:val="clear" w:color="auto" w:fill="auto"/>
-            <w:vAlign w:val="bottom"/>
-            <w:hideMark/>
-          </w:tcPr>
-          <w:p>
-            <w:pPr>
-              <w:jc w:val="right"/>
-              <w:rPr>
-                <w:rFonts w:ascii="Arial" w:hAnsi="Arial" w:cs="Arial"/>
-                <w:color w:val="000000"/>
-                <w:sz w:val="10"/>
-                <w:szCs w:val="16"/>
-              </w:rPr>
-            </w:pPr>
-            <w:r>
-              <w:rPr>
-                <w:rFonts w:ascii="Arial" w:hAnsi="Arial" w:cs="Arial"/>
-                <w:color w:val="000000"/>
-                <w:sz w:val="10"/>
-                <w:szCs w:val="16"/>
-              </w:rPr>
-              <w:t>0.851</w:t>
-            </w:r>
-          </w:p>
-        </w:tc>
-        <w:tc>
-          <w:tcPr>
-            <w:tcW w:w="630" w:type="dxa"/>
-            <w:tcBorders>
-              <w:top w:val="nil"/>
-              <w:left w:val="nil"/>
-              <w:bottom w:val="single" w:sz="8" w:space="0" w:color="9E9E9E"/>
-              <w:right w:val="single" w:sz="8" w:space="0" w:color="9E9E9E"/>
-            </w:tcBorders>
-            <w:shd w:val="clear" w:color="auto" w:fill="auto"/>
-            <w:vAlign w:val="bottom"/>
-            <w:hideMark/>
-          </w:tcPr>
-          <w:p>
-            <w:pPr>
-              <w:jc w:val="right"/>
-              <w:rPr>
-                <w:rFonts w:ascii="Arial" w:hAnsi="Arial" w:cs="Arial"/>
-                <w:color w:val="000000"/>
-                <w:sz w:val="10"/>
-                <w:szCs w:val="16"/>
-              </w:rPr>
-            </w:pPr>
-            <w:r>
-              <w:rPr>
-                <w:rFonts w:ascii="Arial" w:hAnsi="Arial" w:cs="Arial"/>
-                <w:color w:val="000000"/>
-                <w:sz w:val="10"/>
-                <w:szCs w:val="16"/>
-              </w:rPr>
-              <w:t>0.930</w:t>
-            </w:r>
-          </w:p>
-        </w:tc>
-        <w:tc>
-          <w:tcPr>
-            <w:tcW w:w="572" w:type="dxa"/>
             <w:tcBorders>
               <w:top w:val="nil"/>
               <w:left w:val="nil"/>
@@ -8161,6 +8360,40 @@
         </w:tc>
         <w:tc>
           <w:tcPr>
+            <w:tcW w:w="540" w:type="dxa"/>
+            <w:tcBorders>
+              <w:top w:val="nil"/>
+              <w:left w:val="nil"/>
+              <w:bottom w:val="single" w:sz="8" w:space="0" w:color="9E9E9E"/>
+              <w:right w:val="single" w:sz="8" w:space="0" w:color="9E9E9E"/>
+            </w:tcBorders>
+            <w:shd w:val="clear" w:color="auto" w:fill="auto"/>
+            <w:vAlign w:val="bottom"/>
+            <w:hideMark/>
+          </w:tcPr>
+          <w:p>
+            <w:pPr>
+              <w:jc w:val="right"/>
+              <w:rPr>
+                <w:rFonts w:ascii="Arial" w:hAnsi="Arial" w:cs="Arial"/>
+                <w:color w:val="000000"/>
+                <w:sz w:val="10"/>
+                <w:szCs w:val="16"/>
+              </w:rPr>
+            </w:pPr>
+            <w:r>
+              <w:rPr>
+                <w:rFonts w:ascii="Arial" w:hAnsi="Arial" w:cs="Arial"/>
+                <w:color w:val="000000"/>
+                <w:sz w:val="10"/>
+                <w:szCs w:val="16"/>
+              </w:rPr>
+              <w:t>0.015</w:t>
+            </w:r>
+          </w:p>
+        </w:tc>
+        <w:tc>
+          <w:tcPr>
             <w:tcW w:w="630" w:type="dxa"/>
             <w:tcBorders>
               <w:top w:val="nil"/>
@@ -8189,115 +8422,81 @@
                 <w:sz w:val="10"/>
                 <w:szCs w:val="16"/>
               </w:rPr>
-              <w:t>0.015</w:t>
+              <w:t>0.552</w:t>
+            </w:r>
+          </w:p>
+        </w:tc>
+        <w:tc>
+          <w:tcPr>
+            <w:tcW w:w="630" w:type="dxa"/>
+            <w:tcBorders>
+              <w:top w:val="nil"/>
+              <w:left w:val="nil"/>
+              <w:bottom w:val="single" w:sz="8" w:space="0" w:color="9E9E9E"/>
+              <w:right w:val="single" w:sz="8" w:space="0" w:color="9E9E9E"/>
+            </w:tcBorders>
+            <w:shd w:val="clear" w:color="auto" w:fill="auto"/>
+            <w:vAlign w:val="bottom"/>
+            <w:hideMark/>
+          </w:tcPr>
+          <w:p>
+            <w:pPr>
+              <w:jc w:val="right"/>
+              <w:rPr>
+                <w:rFonts w:ascii="Arial" w:hAnsi="Arial" w:cs="Arial"/>
+                <w:color w:val="000000"/>
+                <w:sz w:val="10"/>
+                <w:szCs w:val="16"/>
+              </w:rPr>
+            </w:pPr>
+            <w:r>
+              <w:rPr>
+                <w:rFonts w:ascii="Arial" w:hAnsi="Arial" w:cs="Arial"/>
+                <w:color w:val="000000"/>
+                <w:sz w:val="10"/>
+                <w:szCs w:val="16"/>
+              </w:rPr>
+              <w:t>0.269</w:t>
+            </w:r>
+          </w:p>
+        </w:tc>
+        <w:tc>
+          <w:tcPr>
+            <w:tcW w:w="540" w:type="dxa"/>
+            <w:tcBorders>
+              <w:top w:val="nil"/>
+              <w:left w:val="nil"/>
+              <w:bottom w:val="single" w:sz="8" w:space="0" w:color="9E9E9E"/>
+              <w:right w:val="single" w:sz="8" w:space="0" w:color="9E9E9E"/>
+            </w:tcBorders>
+            <w:shd w:val="clear" w:color="auto" w:fill="auto"/>
+            <w:vAlign w:val="bottom"/>
+            <w:hideMark/>
+          </w:tcPr>
+          <w:p>
+            <w:pPr>
+              <w:jc w:val="right"/>
+              <w:rPr>
+                <w:rFonts w:ascii="Arial" w:hAnsi="Arial" w:cs="Arial"/>
+                <w:color w:val="000000"/>
+                <w:sz w:val="10"/>
+                <w:szCs w:val="16"/>
+              </w:rPr>
+            </w:pPr>
+            <w:r>
+              <w:rPr>
+                <w:rFonts w:ascii="Arial" w:hAnsi="Arial" w:cs="Arial"/>
+                <w:color w:val="000000"/>
+                <w:sz w:val="10"/>
+                <w:szCs w:val="16"/>
+              </w:rPr>
+              <w:t>0.377</w:t>
             </w:r>
           </w:p>
         </w:tc>
         <w:tc>
           <w:tcPr>
             <w:tcW w:w="720" w:type="dxa"/>
-            <w:tcBorders>
-              <w:top w:val="nil"/>
-              <w:left w:val="nil"/>
-              <w:bottom w:val="single" w:sz="8" w:space="0" w:color="9E9E9E"/>
-              <w:right w:val="single" w:sz="8" w:space="0" w:color="9E9E9E"/>
-            </w:tcBorders>
-            <w:shd w:val="clear" w:color="auto" w:fill="auto"/>
-            <w:vAlign w:val="bottom"/>
-            <w:hideMark/>
-          </w:tcPr>
-          <w:p>
-            <w:pPr>
-              <w:jc w:val="right"/>
-              <w:rPr>
-                <w:rFonts w:ascii="Arial" w:hAnsi="Arial" w:cs="Arial"/>
-                <w:color w:val="000000"/>
-                <w:sz w:val="10"/>
-                <w:szCs w:val="16"/>
-              </w:rPr>
-            </w:pPr>
-            <w:r>
-              <w:rPr>
-                <w:rFonts w:ascii="Arial" w:hAnsi="Arial" w:cs="Arial"/>
-                <w:color w:val="000000"/>
-                <w:sz w:val="10"/>
-                <w:szCs w:val="16"/>
-              </w:rPr>
-              <w:t>0.552</w:t>
-            </w:r>
-          </w:p>
-        </w:tc>
-        <w:tc>
-          <w:tcPr>
-            <w:tcW w:w="720" w:type="dxa"/>
-            <w:tcBorders>
-              <w:top w:val="nil"/>
-              <w:left w:val="nil"/>
-              <w:bottom w:val="single" w:sz="8" w:space="0" w:color="9E9E9E"/>
-              <w:right w:val="single" w:sz="8" w:space="0" w:color="9E9E9E"/>
-            </w:tcBorders>
-            <w:shd w:val="clear" w:color="auto" w:fill="auto"/>
-            <w:vAlign w:val="bottom"/>
-            <w:hideMark/>
-          </w:tcPr>
-          <w:p>
-            <w:pPr>
-              <w:jc w:val="right"/>
-              <w:rPr>
-                <w:rFonts w:ascii="Arial" w:hAnsi="Arial" w:cs="Arial"/>
-                <w:color w:val="000000"/>
-                <w:sz w:val="10"/>
-                <w:szCs w:val="16"/>
-              </w:rPr>
-            </w:pPr>
-            <w:r>
-              <w:rPr>
-                <w:rFonts w:ascii="Arial" w:hAnsi="Arial" w:cs="Arial"/>
-                <w:color w:val="000000"/>
-                <w:sz w:val="10"/>
-                <w:szCs w:val="16"/>
-              </w:rPr>
-              <w:t>0.269</w:t>
-            </w:r>
-          </w:p>
-        </w:tc>
-        <w:tc>
-          <w:tcPr>
-            <w:tcW w:w="630" w:type="dxa"/>
-            <w:tcBorders>
-              <w:top w:val="nil"/>
-              <w:left w:val="nil"/>
-              <w:bottom w:val="single" w:sz="8" w:space="0" w:color="9E9E9E"/>
-              <w:right w:val="single" w:sz="8" w:space="0" w:color="9E9E9E"/>
-            </w:tcBorders>
-            <w:shd w:val="clear" w:color="auto" w:fill="auto"/>
-            <w:vAlign w:val="bottom"/>
-            <w:hideMark/>
-          </w:tcPr>
-          <w:p>
-            <w:pPr>
-              <w:jc w:val="right"/>
-              <w:rPr>
-                <w:rFonts w:ascii="Arial" w:hAnsi="Arial" w:cs="Arial"/>
-                <w:color w:val="000000"/>
-                <w:sz w:val="10"/>
-                <w:szCs w:val="16"/>
-              </w:rPr>
-            </w:pPr>
-            <w:r>
-              <w:rPr>
-                <w:rFonts w:ascii="Arial" w:hAnsi="Arial" w:cs="Arial"/>
-                <w:color w:val="000000"/>
-                <w:sz w:val="10"/>
-                <w:szCs w:val="16"/>
-              </w:rPr>
-              <w:t>0.377</w:t>
-            </w:r>
-          </w:p>
-        </w:tc>
-        <w:tc>
-          <w:tcPr>
-            <w:tcW w:w="572" w:type="dxa"/>
             <w:tcBorders>
               <w:top w:val="nil"/>
               <w:left w:val="nil"/>
@@ -8442,6 +8641,40 @@
         </w:tc>
         <w:tc>
           <w:tcPr>
+            <w:tcW w:w="540" w:type="dxa"/>
+            <w:tcBorders>
+              <w:top w:val="nil"/>
+              <w:left w:val="nil"/>
+              <w:bottom w:val="single" w:sz="8" w:space="0" w:color="9E9E9E"/>
+              <w:right w:val="single" w:sz="8" w:space="0" w:color="9E9E9E"/>
+            </w:tcBorders>
+            <w:shd w:val="clear" w:color="auto" w:fill="auto"/>
+            <w:vAlign w:val="bottom"/>
+            <w:hideMark/>
+          </w:tcPr>
+          <w:p>
+            <w:pPr>
+              <w:jc w:val="right"/>
+              <w:rPr>
+                <w:rFonts w:ascii="Arial" w:hAnsi="Arial" w:cs="Arial"/>
+                <w:color w:val="000000"/>
+                <w:sz w:val="10"/>
+                <w:szCs w:val="16"/>
+              </w:rPr>
+            </w:pPr>
+            <w:r>
+              <w:rPr>
+                <w:rFonts w:ascii="Arial" w:hAnsi="Arial" w:cs="Arial"/>
+                <w:color w:val="000000"/>
+                <w:sz w:val="10"/>
+                <w:szCs w:val="16"/>
+              </w:rPr>
+              <w:t>0.206</w:t>
+            </w:r>
+          </w:p>
+        </w:tc>
+        <w:tc>
+          <w:tcPr>
             <w:tcW w:w="630" w:type="dxa"/>
             <w:tcBorders>
               <w:top w:val="nil"/>
@@ -8470,115 +8703,81 @@
                 <w:sz w:val="10"/>
                 <w:szCs w:val="16"/>
               </w:rPr>
-              <w:t>0.206</w:t>
+              <w:t>0.979</w:t>
+            </w:r>
+          </w:p>
+        </w:tc>
+        <w:tc>
+          <w:tcPr>
+            <w:tcW w:w="630" w:type="dxa"/>
+            <w:tcBorders>
+              <w:top w:val="nil"/>
+              <w:left w:val="nil"/>
+              <w:bottom w:val="single" w:sz="8" w:space="0" w:color="9E9E9E"/>
+              <w:right w:val="single" w:sz="8" w:space="0" w:color="9E9E9E"/>
+            </w:tcBorders>
+            <w:shd w:val="clear" w:color="auto" w:fill="auto"/>
+            <w:vAlign w:val="bottom"/>
+            <w:hideMark/>
+          </w:tcPr>
+          <w:p>
+            <w:pPr>
+              <w:jc w:val="right"/>
+              <w:rPr>
+                <w:rFonts w:ascii="Arial" w:hAnsi="Arial" w:cs="Arial"/>
+                <w:color w:val="000000"/>
+                <w:sz w:val="10"/>
+                <w:szCs w:val="16"/>
+              </w:rPr>
+            </w:pPr>
+            <w:r>
+              <w:rPr>
+                <w:rFonts w:ascii="Arial" w:hAnsi="Arial" w:cs="Arial"/>
+                <w:color w:val="000000"/>
+                <w:sz w:val="10"/>
+                <w:szCs w:val="16"/>
+              </w:rPr>
+              <w:t>0.848</w:t>
+            </w:r>
+          </w:p>
+        </w:tc>
+        <w:tc>
+          <w:tcPr>
+            <w:tcW w:w="540" w:type="dxa"/>
+            <w:tcBorders>
+              <w:top w:val="nil"/>
+              <w:left w:val="nil"/>
+              <w:bottom w:val="single" w:sz="8" w:space="0" w:color="9E9E9E"/>
+              <w:right w:val="single" w:sz="8" w:space="0" w:color="9E9E9E"/>
+            </w:tcBorders>
+            <w:shd w:val="clear" w:color="auto" w:fill="auto"/>
+            <w:vAlign w:val="bottom"/>
+            <w:hideMark/>
+          </w:tcPr>
+          <w:p>
+            <w:pPr>
+              <w:jc w:val="right"/>
+              <w:rPr>
+                <w:rFonts w:ascii="Arial" w:hAnsi="Arial" w:cs="Arial"/>
+                <w:color w:val="000000"/>
+                <w:sz w:val="10"/>
+                <w:szCs w:val="16"/>
+              </w:rPr>
+            </w:pPr>
+            <w:r>
+              <w:rPr>
+                <w:rFonts w:ascii="Arial" w:hAnsi="Arial" w:cs="Arial"/>
+                <w:color w:val="000000"/>
+                <w:sz w:val="10"/>
+                <w:szCs w:val="16"/>
+              </w:rPr>
+              <w:t>0.926</w:t>
             </w:r>
           </w:p>
         </w:tc>
         <w:tc>
           <w:tcPr>
             <w:tcW w:w="720" w:type="dxa"/>
-            <w:tcBorders>
-              <w:top w:val="nil"/>
-              <w:left w:val="nil"/>
-              <w:bottom w:val="single" w:sz="8" w:space="0" w:color="9E9E9E"/>
-              <w:right w:val="single" w:sz="8" w:space="0" w:color="9E9E9E"/>
-            </w:tcBorders>
-            <w:shd w:val="clear" w:color="auto" w:fill="auto"/>
-            <w:vAlign w:val="bottom"/>
-            <w:hideMark/>
-          </w:tcPr>
-          <w:p>
-            <w:pPr>
-              <w:jc w:val="right"/>
-              <w:rPr>
-                <w:rFonts w:ascii="Arial" w:hAnsi="Arial" w:cs="Arial"/>
-                <w:color w:val="000000"/>
-                <w:sz w:val="10"/>
-                <w:szCs w:val="16"/>
-              </w:rPr>
-            </w:pPr>
-            <w:r>
-              <w:rPr>
-                <w:rFonts w:ascii="Arial" w:hAnsi="Arial" w:cs="Arial"/>
-                <w:color w:val="000000"/>
-                <w:sz w:val="10"/>
-                <w:szCs w:val="16"/>
-              </w:rPr>
-              <w:t>0.979</w:t>
-            </w:r>
-          </w:p>
-        </w:tc>
-        <w:tc>
-          <w:tcPr>
-            <w:tcW w:w="720" w:type="dxa"/>
-            <w:tcBorders>
-              <w:top w:val="nil"/>
-              <w:left w:val="nil"/>
-              <w:bottom w:val="single" w:sz="8" w:space="0" w:color="9E9E9E"/>
-              <w:right w:val="single" w:sz="8" w:space="0" w:color="9E9E9E"/>
-            </w:tcBorders>
-            <w:shd w:val="clear" w:color="auto" w:fill="auto"/>
-            <w:vAlign w:val="bottom"/>
-            <w:hideMark/>
-          </w:tcPr>
-          <w:p>
-            <w:pPr>
-              <w:jc w:val="right"/>
-              <w:rPr>
-                <w:rFonts w:ascii="Arial" w:hAnsi="Arial" w:cs="Arial"/>
-                <w:color w:val="000000"/>
-                <w:sz w:val="10"/>
-                <w:szCs w:val="16"/>
-              </w:rPr>
-            </w:pPr>
-            <w:r>
-              <w:rPr>
-                <w:rFonts w:ascii="Arial" w:hAnsi="Arial" w:cs="Arial"/>
-                <w:color w:val="000000"/>
-                <w:sz w:val="10"/>
-                <w:szCs w:val="16"/>
-              </w:rPr>
-              <w:t>0.848</w:t>
-            </w:r>
-          </w:p>
-        </w:tc>
-        <w:tc>
-          <w:tcPr>
-            <w:tcW w:w="630" w:type="dxa"/>
-            <w:tcBorders>
-              <w:top w:val="nil"/>
-              <w:left w:val="nil"/>
-              <w:bottom w:val="single" w:sz="8" w:space="0" w:color="9E9E9E"/>
-              <w:right w:val="single" w:sz="8" w:space="0" w:color="9E9E9E"/>
-            </w:tcBorders>
-            <w:shd w:val="clear" w:color="auto" w:fill="auto"/>
-            <w:vAlign w:val="bottom"/>
-            <w:hideMark/>
-          </w:tcPr>
-          <w:p>
-            <w:pPr>
-              <w:jc w:val="right"/>
-              <w:rPr>
-                <w:rFonts w:ascii="Arial" w:hAnsi="Arial" w:cs="Arial"/>
-                <w:color w:val="000000"/>
-                <w:sz w:val="10"/>
-                <w:szCs w:val="16"/>
-              </w:rPr>
-            </w:pPr>
-            <w:r>
-              <w:rPr>
-                <w:rFonts w:ascii="Arial" w:hAnsi="Arial" w:cs="Arial"/>
-                <w:color w:val="000000"/>
-                <w:sz w:val="10"/>
-                <w:szCs w:val="16"/>
-              </w:rPr>
-              <w:t>0.926</w:t>
-            </w:r>
-          </w:p>
-        </w:tc>
-        <w:tc>
-          <w:tcPr>
-            <w:tcW w:w="572" w:type="dxa"/>
             <w:tcBorders>
               <w:top w:val="nil"/>
               <w:left w:val="nil"/>
@@ -8645,8 +8844,6 @@
       <w:r>
         <w:t xml:space="preserve">, improper use can dramatically increase the probability of having an unwanted conception. Thus, for a woman who wishes to avoid pregnancy, it is very important for her to be using an effective method of birth control, but also to be using it correctly. </w:t>
       </w:r>
-      <w:bookmarkStart w:id="1" w:name="_GoBack"/>
-      <w:bookmarkEnd w:id="1"/>
     </w:p>
     <w:p>
       <w:pPr>
@@ -8657,19 +8854,416 @@
       </w:r>
       <w:r>
         <w:t xml:space="preserve"> </w:t>
+      </w:r>
+    </w:p>
+    <w:p>
+      <w:pPr>
+        <w:pStyle w:val="Heading2"/>
+      </w:pPr>
+      <w:r>
+        <w:t>Chi Squared Testing</w:t>
+      </w:r>
+    </w:p>
+    <w:p>
+      <w:pPr>
+        <w:pStyle w:val="Heading3"/>
+      </w:pPr>
+      <w:r>
+        <w:t>Two Proportion Tests</w:t>
+      </w:r>
+    </w:p>
+    <w:p>
+      <w:pPr>
+        <w:ind w:firstLine="202"/>
+      </w:pPr>
+      <w:r>
+        <w:t>C</w:t>
+      </w:r>
+      <w:r>
+        <w:t xml:space="preserve">omparing the differences in responses to the PRAMS questionnaire between the unintended and intended pregnancy populations, </w:t>
+      </w:r>
+      <w:r>
+        <w:t>there were</w:t>
+      </w:r>
+      <w:r>
+        <w:t xml:space="preserve"> significant differences in the answers to nearly every question. As </w:t>
+      </w:r>
+      <w:r>
+        <w:t xml:space="preserve">the sample size is large, there are </w:t>
+      </w:r>
+      <w:r>
+        <w:t>several statistically si</w:t>
+      </w:r>
+      <w:r>
+        <w:t>gnificant results that are not</w:t>
+      </w:r>
+      <w:r>
+        <w:t xml:space="preserve"> practically significant. As such, the questions which had the largest absolute differences in the proportions of each population </w:t>
+      </w:r>
+      <w:r>
+        <w:t>which responded a particular way</w:t>
+      </w:r>
+      <w:r>
+        <w:t xml:space="preserve"> were examined more closely</w:t>
+      </w:r>
+      <w:r>
+        <w:t>.</w:t>
+      </w:r>
+    </w:p>
+    <w:p>
+      <w:r>
+        <w:t xml:space="preserve"> </w:t>
+      </w:r>
+      <w:r>
+        <w:tab/>
+      </w:r>
+      <w:r>
+        <w:t>It was discovered</w:t>
+      </w:r>
+      <w:r>
+        <w:t xml:space="preserve"> that there are </w:t>
+      </w:r>
+      <w:r>
+        <w:t>four</w:t>
+      </w:r>
+      <w:r>
+        <w:t xml:space="preserve"> main </w:t>
+      </w:r>
+      <w:r>
+        <w:t xml:space="preserve">categories in which the unintended and intended populations differ: contraception use, economic, health/care, and personal relationships. </w:t>
+      </w:r>
+    </w:p>
+    <w:p>
+      <w:pPr>
+        <w:pStyle w:val="Heading4"/>
+      </w:pPr>
+      <w:r>
+        <w:tab/>
+        <w:t>Contraception Use</w:t>
+      </w:r>
+    </w:p>
+    <w:p>
+      <w:pPr>
+        <w:ind w:firstLine="202"/>
+      </w:pPr>
+      <w:r>
+        <w:t>Whereas only 6% of those intending to get pregnant were using birth control, 49% of those who labeled their pregnancy as unintended were using some form of birth contr</w:t>
+      </w:r>
+      <w:r>
+        <w:t xml:space="preserve">ol. Among unintended pregnancies, condoms, withdrawal, and Calendar rhythm methods are cited at much higher rates than the general population. </w:t>
+      </w:r>
+    </w:p>
+    <w:p>
+      <w:r>
+        <w:tab/>
+        <w:t xml:space="preserve">Of those who were not using birth control but still had an intended pregnancy, there may not be enough drive to actively prevent pregnancy as 31% did not necessarily mind getting pregnant. Another common reason given for lack of contraception use that occurs more prominently in the unintended group (P-value </w:t>
+      </w:r>
+      <w:r>
+        <w:sym w:font="Symbol" w:char="F0BB"/>
+      </w:r>
+      <w:r>
+        <w:t xml:space="preserve"> 0) is the belief that the respondent cannot become pregnant. 32% of the respondents with unintended pregnancies believed this to be the case compare to only 20% of intended pregnancies.</w:t>
+      </w:r>
+    </w:p>
+    <w:p>
+      <w:pPr>
+        <w:pStyle w:val="Heading4"/>
+      </w:pPr>
+      <w:r>
+        <w:tab/>
+      </w:r>
+      <w:r>
+        <w:t>Economic</w:t>
+      </w:r>
+    </w:p>
+    <w:p>
+      <w:pPr>
+        <w:ind w:left="202" w:firstLine="202"/>
+      </w:pPr>
+      <w:r>
+        <w:t xml:space="preserve">In the respondents who termed their pregnancy as unintended, the rates of usage of Medicaid for delivery and being enrolled in the WIC program when surveyed were significantly higher. The usage of the programs are indicators of low income. As these are federally funded programs, this serves as evidence that the economic burden on the country for an unintended pregnancy is greater than for an intended pregnancy. </w:t>
+      </w:r>
+    </w:p>
+    <w:p>
+      <w:pPr>
+        <w:ind w:left="202" w:firstLine="202"/>
+      </w:pPr>
+      <w:r>
+        <w:t xml:space="preserve">In addition, when a pregnancy was unintended, 31% of the mothers reported they had difficulty paying bills in the 12 months before delivery compared to 17% of mothers with intended pregnancies. </w:t>
       </w:r>
     </w:p>
     <w:p/>
     <w:p>
       <w:pPr>
-        <w:pStyle w:val="Heading1"/>
-      </w:pPr>
-      <w:r>
-        <w:t>Conclusions</w:t>
+        <w:pStyle w:val="Heading4"/>
+      </w:pPr>
+      <w:r>
+        <w:t>Health/Care</w:t>
       </w:r>
     </w:p>
     <w:p>
       <w:pPr>
+        <w:ind w:left="404" w:firstLine="28"/>
+      </w:pPr>
+      <w:r>
+        <w:t>When trying to become pregnant, many women will begin taking vitamins to ensure a healthy system in which to cultivate a baby. For unintended births, this habit of taking vitamins is not established, potentially impacting the health of the child. (maybe add more scientific reasons to take vitamins here) Without having the intent to become pregnant, these women would not have had conversations with their doctors to learn fundamental facts that could help ensure a health pregnancy. For instance, only 67% of women with unintended pregnancies had exposure to information that folic acid could prevent birth defects. 83% of women with intended pregnancies had heard this fact.</w:t>
+      </w:r>
+    </w:p>
+    <w:p>
+      <w:pPr>
+        <w:ind w:left="404" w:firstLine="28"/>
+      </w:pPr>
+      <w:r>
+        <w:tab/>
+        <w:t>In the unintended pregnancies the women entered into prenatal care later than desired, or in some cases not at all, and commonly were not able to get into prenatal care as soon as they desired</w:t>
+      </w:r>
+      <w:r>
+        <w:t xml:space="preserve"> (56%)</w:t>
+      </w:r>
+      <w:r>
+        <w:t>. If Medicaid is needed to pay for health care during pregnancy, which was found to often be the case for un</w:t>
+      </w:r>
+      <w:r>
+        <w:t xml:space="preserve">intended pregnancies, there is a </w:t>
+      </w:r>
+      <w:r>
+        <w:lastRenderedPageBreak/>
+        <w:t xml:space="preserve">two to four-week period to gain approval on qualification after submitting the required documentation. </w:t>
+      </w:r>
+    </w:p>
+    <w:p>
+      <w:pPr>
+        <w:pStyle w:val="Heading4"/>
+      </w:pPr>
+      <w:r>
+        <w:t>Personal Relationships</w:t>
+      </w:r>
+    </w:p>
+    <w:p>
+      <w:pPr>
+        <w:ind w:left="202" w:firstLine="202"/>
+      </w:pPr>
+      <w:r>
+        <w:t>Partner related stressors were twice as likely to be reported in the women with unintended pregnancies (42%) versus intended pregnancies (21%). These women were more likely to argue with their partner more than usual in the 12 months before delivery (34%). This is an added source of stress which of course has many health impacts that could inversely affect the baby. (BE MORE SPECIFIC. FIND SOURCES)</w:t>
+      </w:r>
+    </w:p>
+    <w:p>
+      <w:pPr>
+        <w:pStyle w:val="Heading2"/>
+      </w:pPr>
+      <w:r>
+        <w:tab/>
+      </w:r>
+      <w:r>
+        <w:t>Variable Correlations</w:t>
+      </w:r>
+    </w:p>
+    <w:p>
+      <w:r>
+        <w:t>PARE DOWN PLOT TO VARIABLES WHICH SHOW HIGHEST CORRELATIONS</w:t>
+      </w:r>
+    </w:p>
+    <w:p>
+      <w:pPr>
+        <w:rPr>
+          <w:sz w:val="24"/>
+          <w:szCs w:val="24"/>
+        </w:rPr>
+      </w:pPr>
+      <w:r>
+        <w:rPr>
+          <w:sz w:val="24"/>
+          <w:szCs w:val="24"/>
+        </w:rPr>
+        <w:fldChar w:fldCharType="begin"/>
+      </w:r>
+      <w:r>
+        <w:rPr>
+          <w:sz w:val="24"/>
+          <w:szCs w:val="24"/>
+        </w:rPr>
+        <w:instrText xml:space="preserve"> INCLUDEPICTURE "https://lh6.googleusercontent.com/4ulQPkeuTxbLBwel71TzG67_yJ8pHNGQ2lYPeRQtn98puovuwL5zPkXKuj1vrc2613fRqfOlOBG4XKvQuDsM3mOTkoKvB4hmEsA-mQolf5QJH-WPf_h0_5ScFDqWSBLne_xVPg7c8CE" \* MERGEFORMATINET </w:instrText>
+      </w:r>
+      <w:r>
+        <w:rPr>
+          <w:sz w:val="24"/>
+          <w:szCs w:val="24"/>
+        </w:rPr>
+        <w:fldChar w:fldCharType="separate"/>
+      </w:r>
+      <w:r>
+        <w:rPr>
+          <w:noProof/>
+          <w:sz w:val="24"/>
+          <w:szCs w:val="24"/>
+        </w:rPr>
+        <w:drawing>
+          <wp:inline distT="0" distB="0" distL="0" distR="0" wp14:anchorId="793D3361" wp14:editId="2F623885">
+            <wp:extent cx="3192738" cy="2792374"/>
+            <wp:effectExtent l="0" t="0" r="0" b="1905"/>
+            <wp:docPr id="2" name="Picture 2" descr="https://lh6.googleusercontent.com/4ulQPkeuTxbLBwel71TzG67_yJ8pHNGQ2lYPeRQtn98puovuwL5zPkXKuj1vrc2613fRqfOlOBG4XKvQuDsM3mOTkoKvB4hmEsA-mQolf5QJH-WPf_h0_5ScFDqWSBLne_xVPg7c8CE"/>
+            <wp:cNvGraphicFramePr>
+              <a:graphicFrameLocks xmlns:a="http://schemas.openxmlformats.org/drawingml/2006/main" noChangeAspect="1"/>
+            </wp:cNvGraphicFramePr>
+            <a:graphic xmlns:a="http://schemas.openxmlformats.org/drawingml/2006/main">
+              <a:graphicData uri="http://schemas.openxmlformats.org/drawingml/2006/picture">
+                <pic:pic xmlns:pic="http://schemas.openxmlformats.org/drawingml/2006/picture">
+                  <pic:nvPicPr>
+                    <pic:cNvPr id="0" name="Picture 8" descr="https://lh6.googleusercontent.com/4ulQPkeuTxbLBwel71TzG67_yJ8pHNGQ2lYPeRQtn98puovuwL5zPkXKuj1vrc2613fRqfOlOBG4XKvQuDsM3mOTkoKvB4hmEsA-mQolf5QJH-WPf_h0_5ScFDqWSBLne_xVPg7c8CE"/>
+                    <pic:cNvPicPr>
+                      <a:picLocks noChangeAspect="1" noChangeArrowheads="1"/>
+                    </pic:cNvPicPr>
+                  </pic:nvPicPr>
+                  <pic:blipFill>
+                    <a:blip r:embed="rId12">
+                      <a:extLst>
+                        <a:ext uri="{28A0092B-C50C-407E-A947-70E740481C1C}">
+                          <a14:useLocalDpi xmlns:a14="http://schemas.microsoft.com/office/drawing/2010/main" val="0"/>
+                        </a:ext>
+                      </a:extLst>
+                    </a:blip>
+                    <a:srcRect/>
+                    <a:stretch>
+                      <a:fillRect/>
+                    </a:stretch>
+                  </pic:blipFill>
+                  <pic:spPr bwMode="auto">
+                    <a:xfrm>
+                      <a:off x="0" y="0"/>
+                      <a:ext cx="3200791" cy="2799418"/>
+                    </a:xfrm>
+                    <a:prstGeom prst="rect">
+                      <a:avLst/>
+                    </a:prstGeom>
+                    <a:noFill/>
+                    <a:ln>
+                      <a:noFill/>
+                    </a:ln>
+                  </pic:spPr>
+                </pic:pic>
+              </a:graphicData>
+            </a:graphic>
+          </wp:inline>
+        </w:drawing>
+      </w:r>
+      <w:r>
+        <w:rPr>
+          <w:sz w:val="24"/>
+          <w:szCs w:val="24"/>
+        </w:rPr>
+        <w:fldChar w:fldCharType="end"/>
+      </w:r>
+    </w:p>
+    <w:p>
+      <w:pPr>
+        <w:rPr>
+          <w:sz w:val="24"/>
+          <w:szCs w:val="24"/>
+        </w:rPr>
+      </w:pPr>
+      <w:r>
+        <w:rPr>
+          <w:sz w:val="24"/>
+          <w:szCs w:val="24"/>
+        </w:rPr>
+        <w:fldChar w:fldCharType="begin"/>
+      </w:r>
+      <w:r>
+        <w:rPr>
+          <w:sz w:val="24"/>
+          <w:szCs w:val="24"/>
+        </w:rPr>
+        <w:instrText xml:space="preserve"> INCLUDEPICTURE "https://lh5.googleusercontent.com/9hDl4R4XqnwSTTibn_NlX3fCNAt9DL--qU-p7SSFFPdnKW9uUxBNxq_VRRd_RTOmanvkteP-wZaX5nbmSmXVPxxRufjbag1HAOHinB5_nSmqgj-QS7kDK-TRLFN2ZcM173uw1D61" \* MERGEFORMATINET </w:instrText>
+      </w:r>
+      <w:r>
+        <w:rPr>
+          <w:sz w:val="24"/>
+          <w:szCs w:val="24"/>
+        </w:rPr>
+        <w:fldChar w:fldCharType="separate"/>
+      </w:r>
+      <w:r>
+        <w:rPr>
+          <w:noProof/>
+          <w:sz w:val="24"/>
+          <w:szCs w:val="24"/>
+        </w:rPr>
+        <w:drawing>
+          <wp:inline distT="0" distB="0" distL="0" distR="0" wp14:anchorId="71413512" wp14:editId="51ECE402">
+            <wp:extent cx="3304914" cy="2475660"/>
+            <wp:effectExtent l="0" t="0" r="0" b="1270"/>
+            <wp:docPr id="3" name="Picture 3" descr="https://lh5.googleusercontent.com/9hDl4R4XqnwSTTibn_NlX3fCNAt9DL--qU-p7SSFFPdnKW9uUxBNxq_VRRd_RTOmanvkteP-wZaX5nbmSmXVPxxRufjbag1HAOHinB5_nSmqgj-QS7kDK-TRLFN2ZcM173uw1D61"/>
+            <wp:cNvGraphicFramePr>
+              <a:graphicFrameLocks xmlns:a="http://schemas.openxmlformats.org/drawingml/2006/main" noChangeAspect="1"/>
+            </wp:cNvGraphicFramePr>
+            <a:graphic xmlns:a="http://schemas.openxmlformats.org/drawingml/2006/main">
+              <a:graphicData uri="http://schemas.openxmlformats.org/drawingml/2006/picture">
+                <pic:pic xmlns:pic="http://schemas.openxmlformats.org/drawingml/2006/picture">
+                  <pic:nvPicPr>
+                    <pic:cNvPr id="0" name="Picture 10" descr="https://lh5.googleusercontent.com/9hDl4R4XqnwSTTibn_NlX3fCNAt9DL--qU-p7SSFFPdnKW9uUxBNxq_VRRd_RTOmanvkteP-wZaX5nbmSmXVPxxRufjbag1HAOHinB5_nSmqgj-QS7kDK-TRLFN2ZcM173uw1D61"/>
+                    <pic:cNvPicPr>
+                      <a:picLocks noChangeAspect="1" noChangeArrowheads="1"/>
+                    </pic:cNvPicPr>
+                  </pic:nvPicPr>
+                  <pic:blipFill>
+                    <a:blip r:embed="rId13">
+                      <a:extLst>
+                        <a:ext uri="{28A0092B-C50C-407E-A947-70E740481C1C}">
+                          <a14:useLocalDpi xmlns:a14="http://schemas.microsoft.com/office/drawing/2010/main" val="0"/>
+                        </a:ext>
+                      </a:extLst>
+                    </a:blip>
+                    <a:srcRect/>
+                    <a:stretch>
+                      <a:fillRect/>
+                    </a:stretch>
+                  </pic:blipFill>
+                  <pic:spPr bwMode="auto">
+                    <a:xfrm>
+                      <a:off x="0" y="0"/>
+                      <a:ext cx="3325707" cy="2491236"/>
+                    </a:xfrm>
+                    <a:prstGeom prst="rect">
+                      <a:avLst/>
+                    </a:prstGeom>
+                    <a:noFill/>
+                    <a:ln>
+                      <a:noFill/>
+                    </a:ln>
+                  </pic:spPr>
+                </pic:pic>
+              </a:graphicData>
+            </a:graphic>
+          </wp:inline>
+        </w:drawing>
+      </w:r>
+      <w:r>
+        <w:rPr>
+          <w:sz w:val="24"/>
+          <w:szCs w:val="24"/>
+        </w:rPr>
+        <w:fldChar w:fldCharType="end"/>
+      </w:r>
+    </w:p>
+    <w:p>
+      <w:pPr>
+        <w:rPr>
+          <w:sz w:val="24"/>
+          <w:szCs w:val="24"/>
+        </w:rPr>
+      </w:pPr>
+    </w:p>
+    <w:p/>
+    <w:p>
+      <w:pPr>
+        <w:pStyle w:val="Heading1"/>
+      </w:pPr>
+      <w:r>
+        <w:t>Conclusions</w:t>
+      </w:r>
+    </w:p>
+    <w:p>
+      <w:pPr>
         <w:pStyle w:val="Text"/>
         <w:ind w:left="202"/>
       </w:pPr>
@@ -8699,7 +9293,6 @@
         <w:pStyle w:val="Heading1"/>
       </w:pPr>
       <w:r>
-        <w:lastRenderedPageBreak/>
         <w:t>Acknowledgment</w:t>
       </w:r>
       <w:r>
@@ -8767,21 +9360,7 @@
         <w:rPr>
           <w:i/>
         </w:rPr>
-        <w:t xml:space="preserve">All </w:t>
-      </w:r>
-      <w:proofErr w:type="gramStart"/>
-      <w:r>
-        <w:rPr>
-          <w:i/>
-        </w:rPr>
-        <w:t>About</w:t>
-      </w:r>
-      <w:proofErr w:type="gramEnd"/>
-      <w:r>
-        <w:rPr>
-          <w:i/>
-        </w:rPr>
-        <w:t xml:space="preserve"> Birth Control Methods</w:t>
+        <w:t>All About Birth Control Methods</w:t>
       </w:r>
       <w:r>
         <w:t xml:space="preserve">. Retrieved from </w:t>
@@ -8807,6 +9386,148 @@
       </w:r>
       <w:r>
         <w:t>https://www.guttmacher.org/fact-sheet/contraceptive-use-united-states</w:t>
+      </w:r>
+    </w:p>
+    <w:p>
+      <w:pPr>
+        <w:ind w:left="360" w:hanging="360"/>
+        <w:rPr>
+          <w:rStyle w:val="TextL-MAGChar"/>
+          <w:rFonts w:ascii="Times New Roman" w:hAnsi="Times New Roman"/>
+          <w:sz w:val="16"/>
+          <w:szCs w:val="16"/>
+        </w:rPr>
+      </w:pPr>
+      <w:r>
+        <w:rPr>
+          <w:sz w:val="16"/>
+          <w:szCs w:val="16"/>
+        </w:rPr>
+        <w:t>[4]</w:t>
+      </w:r>
+      <w:r>
+        <w:rPr>
+          <w:color w:val="333333"/>
+          <w:sz w:val="16"/>
+          <w:szCs w:val="16"/>
+          <w:shd w:val="clear" w:color="auto" w:fill="FFFFFF"/>
+        </w:rPr>
+        <w:t xml:space="preserve"> </w:t>
+      </w:r>
+      <w:r>
+        <w:rPr>
+          <w:color w:val="333333"/>
+          <w:sz w:val="16"/>
+          <w:szCs w:val="16"/>
+          <w:shd w:val="clear" w:color="auto" w:fill="FFFFFF"/>
+        </w:rPr>
+        <w:tab/>
+      </w:r>
+      <w:r>
+        <w:rPr>
+          <w:color w:val="333333"/>
+          <w:sz w:val="16"/>
+          <w:szCs w:val="16"/>
+          <w:shd w:val="clear" w:color="auto" w:fill="FFFFFF"/>
+        </w:rPr>
+        <w:t>W</w:t>
+      </w:r>
+      <w:r>
+        <w:rPr>
+          <w:rStyle w:val="TextL-MAGChar"/>
+          <w:rFonts w:ascii="Times New Roman" w:hAnsi="Times New Roman"/>
+          <w:sz w:val="16"/>
+          <w:szCs w:val="16"/>
+        </w:rPr>
+        <w:t xml:space="preserve">hat is PRAMS? (2017, August 30). Retrieved April 04, 2018, from </w:t>
+      </w:r>
+      <w:hyperlink r:id="rId14" w:history="1">
+        <w:r>
+          <w:rPr>
+            <w:rStyle w:val="Hyperlink"/>
+            <w:rFonts w:eastAsia="MS Mincho"/>
+            <w:sz w:val="16"/>
+            <w:szCs w:val="16"/>
+            <w:lang w:eastAsia="ja-JP"/>
+          </w:rPr>
+          <w:t>https://www.cdc.gov/prams/i</w:t>
+        </w:r>
+        <w:r>
+          <w:rPr>
+            <w:rStyle w:val="Hyperlink"/>
+            <w:rFonts w:eastAsia="MS Mincho"/>
+            <w:sz w:val="16"/>
+            <w:szCs w:val="16"/>
+            <w:lang w:eastAsia="ja-JP"/>
+          </w:rPr>
+          <w:t>n</w:t>
+        </w:r>
+        <w:r>
+          <w:rPr>
+            <w:rStyle w:val="Hyperlink"/>
+            <w:rFonts w:eastAsia="MS Mincho"/>
+            <w:sz w:val="16"/>
+            <w:szCs w:val="16"/>
+            <w:lang w:eastAsia="ja-JP"/>
+          </w:rPr>
+          <w:t>dex.htm</w:t>
+        </w:r>
+      </w:hyperlink>
+    </w:p>
+    <w:p>
+      <w:pPr>
+        <w:ind w:left="360" w:hanging="360"/>
+        <w:rPr>
+          <w:sz w:val="16"/>
+          <w:szCs w:val="16"/>
+        </w:rPr>
+      </w:pPr>
+      <w:r>
+        <w:rPr>
+          <w:rStyle w:val="TextL-MAGChar"/>
+          <w:rFonts w:ascii="Times New Roman" w:hAnsi="Times New Roman"/>
+          <w:sz w:val="16"/>
+          <w:szCs w:val="16"/>
+        </w:rPr>
+        <w:t>[5]</w:t>
+      </w:r>
+      <w:r>
+        <w:rPr>
+          <w:rStyle w:val="TextL-MAGChar"/>
+          <w:rFonts w:ascii="Times New Roman" w:hAnsi="Times New Roman"/>
+          <w:sz w:val="16"/>
+          <w:szCs w:val="16"/>
+        </w:rPr>
+        <w:tab/>
+        <w:t xml:space="preserve">Centers for Disease Control and Prevention. </w:t>
+      </w:r>
+      <w:r>
+        <w:rPr>
+          <w:rStyle w:val="TextL-MAGChar"/>
+          <w:rFonts w:ascii="Times New Roman" w:hAnsi="Times New Roman"/>
+          <w:i/>
+          <w:sz w:val="16"/>
+          <w:szCs w:val="16"/>
+        </w:rPr>
+        <w:t>Unintended Pregnancy Protection</w:t>
+      </w:r>
+      <w:r>
+        <w:rPr>
+          <w:rStyle w:val="TextL-MAGChar"/>
+          <w:rFonts w:ascii="Times New Roman" w:hAnsi="Times New Roman"/>
+          <w:sz w:val="16"/>
+          <w:szCs w:val="16"/>
+        </w:rPr>
+        <w:t xml:space="preserve">. Retrieved from </w:t>
+      </w:r>
+      <w:r>
+        <w:rPr>
+          <w:rStyle w:val="TextL-MAGChar"/>
+          <w:rFonts w:ascii="Times New Roman" w:hAnsi="Times New Roman"/>
+          <w:sz w:val="16"/>
+          <w:szCs w:val="16"/>
+        </w:rPr>
+        <w:t>https://www.cdc.gov/reproductivehealth/unintendedpregnancy/index.htm</w:t>
       </w:r>
     </w:p>
     <w:p>
@@ -8819,7 +9540,7 @@
       </w:pPr>
     </w:p>
     <w:sectPr>
-      <w:headerReference w:type="default" r:id="rId9"/>
+      <w:headerReference w:type="default" r:id="rId15"/>
       <w:type w:val="continuous"/>
       <w:pgSz w:w="12240" w:h="15840" w:code="1"/>
       <w:pgMar w:top="1008" w:right="936" w:bottom="1008" w:left="936" w:header="432" w:footer="432" w:gutter="0"/>
@@ -8829,8 +9550,41 @@
 </w:document>
 </file>
 
+<file path=word/comments.xml><?xml version="1.0" encoding="utf-8"?>
+<w:comments xmlns:wpc="http://schemas.microsoft.com/office/word/2010/wordprocessingCanvas" xmlns:cx="http://schemas.microsoft.com/office/drawing/2014/chartex" xmlns:cx1="http://schemas.microsoft.com/office/drawing/2015/9/8/chartex" xmlns:cx2="http://schemas.microsoft.com/office/drawing/2015/10/21/chartex" xmlns:cx3="http://schemas.microsoft.com/office/drawing/2016/5/9/chartex" xmlns:cx4="http://schemas.microsoft.com/office/drawing/2016/5/10/chartex" xmlns:cx5="http://schemas.microsoft.com/office/drawing/2016/5/11/chartex" xmlns:cx6="http://schemas.microsoft.com/office/drawing/2016/5/12/chartex" xmlns:cx7="http://schemas.microsoft.com/office/drawing/2016/5/13/chartex" xmlns:cx8="http://schemas.microsoft.com/office/drawing/2016/5/14/chartex" xmlns:mc="http://schemas.openxmlformats.org/markup-compatibility/2006" xmlns:aink="http://schemas.microsoft.com/office/drawing/2016/ink" xmlns:am3d="http://schemas.microsoft.com/office/drawing/2017/model3d" xmlns:o="urn:schemas-microsoft-com:office:office" xmlns:r="http://schemas.openxmlformats.org/officeDocument/2006/relationships" xmlns:m="http://schemas.openxmlformats.org/officeDocument/2006/math" xmlns:v="urn:schemas-microsoft-com:vml" xmlns:wp14="http://schemas.microsoft.com/office/word/2010/wordprocessingDrawing" xmlns:wp="http://schemas.openxmlformats.org/drawingml/2006/wordprocessingDrawing" xmlns:w10="urn:schemas-microsoft-com:office:word" xmlns:w="http://schemas.openxmlformats.org/wordprocessingml/2006/main" xmlns:w14="http://schemas.microsoft.com/office/word/2010/wordml" xmlns:w15="http://schemas.microsoft.com/office/word/2012/wordml" xmlns:w16cid="http://schemas.microsoft.com/office/word/2016/wordml/cid" xmlns:w16se="http://schemas.microsoft.com/office/word/2015/wordml/symex" xmlns:wpg="http://schemas.microsoft.com/office/word/2010/wordprocessingGroup" xmlns:wpi="http://schemas.microsoft.com/office/word/2010/wordprocessingInk" xmlns:wne="http://schemas.microsoft.com/office/word/2006/wordml" xmlns:wps="http://schemas.microsoft.com/office/word/2010/wordprocessingShape" mc:Ignorable="w14 w15 w16se w16cid wp14">
+  <w:comment w:id="2" w:author="Widmer, Amber Pearl (Student)" w:date="2018-04-06T22:08:00Z" w:initials="WAP(">
+    <w:p>
+      <w:pPr>
+        <w:pStyle w:val="CommentText"/>
+      </w:pPr>
+      <w:r>
+        <w:rPr>
+          <w:rStyle w:val="CommentReference"/>
+        </w:rPr>
+        <w:annotationRef/>
+      </w:r>
+      <w:r>
+        <w:t>Why are they different? Also seems to be the values in the table for IUD and implant but above says pill</w:t>
+      </w:r>
+    </w:p>
+  </w:comment>
+</w:comments>
+</file>
+
+<file path=word/commentsExtended.xml><?xml version="1.0" encoding="utf-8"?>
+<w15:commentsEx xmlns:wpc="http://schemas.microsoft.com/office/word/2010/wordprocessingCanvas" xmlns:cx="http://schemas.microsoft.com/office/drawing/2014/chartex" xmlns:cx1="http://schemas.microsoft.com/office/drawing/2015/9/8/chartex" xmlns:cx2="http://schemas.microsoft.com/office/drawing/2015/10/21/chartex" xmlns:cx3="http://schemas.microsoft.com/office/drawing/2016/5/9/chartex" xmlns:cx4="http://schemas.microsoft.com/office/drawing/2016/5/10/chartex" xmlns:cx5="http://schemas.microsoft.com/office/drawing/2016/5/11/chartex" xmlns:cx6="http://schemas.microsoft.com/office/drawing/2016/5/12/chartex" xmlns:cx7="http://schemas.microsoft.com/office/drawing/2016/5/13/chartex" xmlns:cx8="http://schemas.microsoft.com/office/drawing/2016/5/14/chartex" xmlns:mc="http://schemas.openxmlformats.org/markup-compatibility/2006" xmlns:aink="http://schemas.microsoft.com/office/drawing/2016/ink" xmlns:am3d="http://schemas.microsoft.com/office/drawing/2017/model3d" xmlns:o="urn:schemas-microsoft-com:office:office" xmlns:r="http://schemas.openxmlformats.org/officeDocument/2006/relationships" xmlns:m="http://schemas.openxmlformats.org/officeDocument/2006/math" xmlns:v="urn:schemas-microsoft-com:vml" xmlns:wp14="http://schemas.microsoft.com/office/word/2010/wordprocessingDrawing" xmlns:wp="http://schemas.openxmlformats.org/drawingml/2006/wordprocessingDrawing" xmlns:w10="urn:schemas-microsoft-com:office:word" xmlns:w="http://schemas.openxmlformats.org/wordprocessingml/2006/main" xmlns:w14="http://schemas.microsoft.com/office/word/2010/wordml" xmlns:w15="http://schemas.microsoft.com/office/word/2012/wordml" xmlns:w16cid="http://schemas.microsoft.com/office/word/2016/wordml/cid" xmlns:w16se="http://schemas.microsoft.com/office/word/2015/wordml/symex" xmlns:wpg="http://schemas.microsoft.com/office/word/2010/wordprocessingGroup" xmlns:wpi="http://schemas.microsoft.com/office/word/2010/wordprocessingInk" xmlns:wne="http://schemas.microsoft.com/office/word/2006/wordml" xmlns:wps="http://schemas.microsoft.com/office/word/2010/wordprocessingShape" mc:Ignorable="w14 w15 w16se w16cid wp14">
+  <w15:commentEx w15:paraId="506C5C02" w15:done="0"/>
+</w15:commentsEx>
+</file>
+
+<file path=word/commentsIds.xml><?xml version="1.0" encoding="utf-8"?>
+<w16cid:commentsIds xmlns:wpc="http://schemas.microsoft.com/office/word/2010/wordprocessingCanvas" xmlns:cx="http://schemas.microsoft.com/office/drawing/2014/chartex" xmlns:cx1="http://schemas.microsoft.com/office/drawing/2015/9/8/chartex" xmlns:cx2="http://schemas.microsoft.com/office/drawing/2015/10/21/chartex" xmlns:cx3="http://schemas.microsoft.com/office/drawing/2016/5/9/chartex" xmlns:cx4="http://schemas.microsoft.com/office/drawing/2016/5/10/chartex" xmlns:cx5="http://schemas.microsoft.com/office/drawing/2016/5/11/chartex" xmlns:cx6="http://schemas.microsoft.com/office/drawing/2016/5/12/chartex" xmlns:cx7="http://schemas.microsoft.com/office/drawing/2016/5/13/chartex" xmlns:cx8="http://schemas.microsoft.com/office/drawing/2016/5/14/chartex" xmlns:mc="http://schemas.openxmlformats.org/markup-compatibility/2006" xmlns:aink="http://schemas.microsoft.com/office/drawing/2016/ink" xmlns:am3d="http://schemas.microsoft.com/office/drawing/2017/model3d" xmlns:o="urn:schemas-microsoft-com:office:office" xmlns:r="http://schemas.openxmlformats.org/officeDocument/2006/relationships" xmlns:m="http://schemas.openxmlformats.org/officeDocument/2006/math" xmlns:v="urn:schemas-microsoft-com:vml" xmlns:wp14="http://schemas.microsoft.com/office/word/2010/wordprocessingDrawing" xmlns:wp="http://schemas.openxmlformats.org/drawingml/2006/wordprocessingDrawing" xmlns:w10="urn:schemas-microsoft-com:office:word" xmlns:w="http://schemas.openxmlformats.org/wordprocessingml/2006/main" xmlns:w14="http://schemas.microsoft.com/office/word/2010/wordml" xmlns:w15="http://schemas.microsoft.com/office/word/2012/wordml" xmlns:w16cid="http://schemas.microsoft.com/office/word/2016/wordml/cid" xmlns:w16se="http://schemas.microsoft.com/office/word/2015/wordml/symex" xmlns:wpg="http://schemas.microsoft.com/office/word/2010/wordprocessingGroup" xmlns:wpi="http://schemas.microsoft.com/office/word/2010/wordprocessingInk" xmlns:wne="http://schemas.microsoft.com/office/word/2006/wordml" xmlns:wps="http://schemas.microsoft.com/office/word/2010/wordprocessingShape" mc:Ignorable="w14 w15 w16se w16cid wp14">
+  <w16cid:commentId w16cid:paraId="506C5C02" w16cid:durableId="1E726E4B"/>
+</w16cid:commentsIds>
+</file>
+
 <file path=word/endnotes.xml><?xml version="1.0" encoding="utf-8"?>
-<w:endnotes xmlns:wpc="http://schemas.microsoft.com/office/word/2010/wordprocessingCanvas" xmlns:mc="http://schemas.openxmlformats.org/markup-compatibility/2006" xmlns:o="urn:schemas-microsoft-com:office:office" xmlns:r="http://schemas.openxmlformats.org/officeDocument/2006/relationships" xmlns:m="http://schemas.openxmlformats.org/officeDocument/2006/math" xmlns:v="urn:schemas-microsoft-com:vml" xmlns:wp14="http://schemas.microsoft.com/office/word/2010/wordprocessingDrawing" xmlns:wp="http://schemas.openxmlformats.org/drawingml/2006/wordprocessingDrawing" xmlns:w10="urn:schemas-microsoft-com:office:word" xmlns:w="http://schemas.openxmlformats.org/wordprocessingml/2006/main" xmlns:w14="http://schemas.microsoft.com/office/word/2010/wordml" xmlns:w15="http://schemas.microsoft.com/office/word/2012/wordml" xmlns:wpg="http://schemas.microsoft.com/office/word/2010/wordprocessingGroup" xmlns:wpi="http://schemas.microsoft.com/office/word/2010/wordprocessingInk" xmlns:wne="http://schemas.microsoft.com/office/word/2006/wordml" xmlns:wps="http://schemas.microsoft.com/office/word/2010/wordprocessingShape" mc:Ignorable="w14 w15 wp14">
+<w:endnotes xmlns:wpc="http://schemas.microsoft.com/office/word/2010/wordprocessingCanvas" xmlns:cx="http://schemas.microsoft.com/office/drawing/2014/chartex" xmlns:cx1="http://schemas.microsoft.com/office/drawing/2015/9/8/chartex" xmlns:cx2="http://schemas.microsoft.com/office/drawing/2015/10/21/chartex" xmlns:cx3="http://schemas.microsoft.com/office/drawing/2016/5/9/chartex" xmlns:cx4="http://schemas.microsoft.com/office/drawing/2016/5/10/chartex" xmlns:cx5="http://schemas.microsoft.com/office/drawing/2016/5/11/chartex" xmlns:cx6="http://schemas.microsoft.com/office/drawing/2016/5/12/chartex" xmlns:cx7="http://schemas.microsoft.com/office/drawing/2016/5/13/chartex" xmlns:cx8="http://schemas.microsoft.com/office/drawing/2016/5/14/chartex" xmlns:mc="http://schemas.openxmlformats.org/markup-compatibility/2006" xmlns:aink="http://schemas.microsoft.com/office/drawing/2016/ink" xmlns:am3d="http://schemas.microsoft.com/office/drawing/2017/model3d" xmlns:o="urn:schemas-microsoft-com:office:office" xmlns:r="http://schemas.openxmlformats.org/officeDocument/2006/relationships" xmlns:m="http://schemas.openxmlformats.org/officeDocument/2006/math" xmlns:v="urn:schemas-microsoft-com:vml" xmlns:wp14="http://schemas.microsoft.com/office/word/2010/wordprocessingDrawing" xmlns:wp="http://schemas.openxmlformats.org/drawingml/2006/wordprocessingDrawing" xmlns:w10="urn:schemas-microsoft-com:office:word" xmlns:w="http://schemas.openxmlformats.org/wordprocessingml/2006/main" xmlns:w14="http://schemas.microsoft.com/office/word/2010/wordml" xmlns:w15="http://schemas.microsoft.com/office/word/2012/wordml" xmlns:w16cid="http://schemas.microsoft.com/office/word/2016/wordml/cid" xmlns:w16se="http://schemas.microsoft.com/office/word/2015/wordml/symex" xmlns:wpg="http://schemas.microsoft.com/office/word/2010/wordprocessingGroup" xmlns:wpi="http://schemas.microsoft.com/office/word/2010/wordprocessingInk" xmlns:wne="http://schemas.microsoft.com/office/word/2006/wordml" xmlns:wps="http://schemas.microsoft.com/office/word/2010/wordprocessingShape" mc:Ignorable="w14 w15 w16se w16cid wp14">
   <w:endnote w:type="separator" w:id="-1">
     <w:p>
       <w:r>
@@ -8849,7 +9603,7 @@
 </file>
 
 <file path=word/footnotes.xml><?xml version="1.0" encoding="utf-8"?>
-<w:footnotes xmlns:wpc="http://schemas.microsoft.com/office/word/2010/wordprocessingCanvas" xmlns:mc="http://schemas.openxmlformats.org/markup-compatibility/2006" xmlns:o="urn:schemas-microsoft-com:office:office" xmlns:r="http://schemas.openxmlformats.org/officeDocument/2006/relationships" xmlns:m="http://schemas.openxmlformats.org/officeDocument/2006/math" xmlns:v="urn:schemas-microsoft-com:vml" xmlns:wp14="http://schemas.microsoft.com/office/word/2010/wordprocessingDrawing" xmlns:wp="http://schemas.openxmlformats.org/drawingml/2006/wordprocessingDrawing" xmlns:w10="urn:schemas-microsoft-com:office:word" xmlns:w="http://schemas.openxmlformats.org/wordprocessingml/2006/main" xmlns:w14="http://schemas.microsoft.com/office/word/2010/wordml" xmlns:w15="http://schemas.microsoft.com/office/word/2012/wordml" xmlns:wpg="http://schemas.microsoft.com/office/word/2010/wordprocessingGroup" xmlns:wpi="http://schemas.microsoft.com/office/word/2010/wordprocessingInk" xmlns:wne="http://schemas.microsoft.com/office/word/2006/wordml" xmlns:wps="http://schemas.microsoft.com/office/word/2010/wordprocessingShape" mc:Ignorable="w14 w15 wp14">
+<w:footnotes xmlns:wpc="http://schemas.microsoft.com/office/word/2010/wordprocessingCanvas" xmlns:cx="http://schemas.microsoft.com/office/drawing/2014/chartex" xmlns:cx1="http://schemas.microsoft.com/office/drawing/2015/9/8/chartex" xmlns:cx2="http://schemas.microsoft.com/office/drawing/2015/10/21/chartex" xmlns:cx3="http://schemas.microsoft.com/office/drawing/2016/5/9/chartex" xmlns:cx4="http://schemas.microsoft.com/office/drawing/2016/5/10/chartex" xmlns:cx5="http://schemas.microsoft.com/office/drawing/2016/5/11/chartex" xmlns:cx6="http://schemas.microsoft.com/office/drawing/2016/5/12/chartex" xmlns:cx7="http://schemas.microsoft.com/office/drawing/2016/5/13/chartex" xmlns:cx8="http://schemas.microsoft.com/office/drawing/2016/5/14/chartex" xmlns:mc="http://schemas.openxmlformats.org/markup-compatibility/2006" xmlns:aink="http://schemas.microsoft.com/office/drawing/2016/ink" xmlns:am3d="http://schemas.microsoft.com/office/drawing/2017/model3d" xmlns:o="urn:schemas-microsoft-com:office:office" xmlns:r="http://schemas.openxmlformats.org/officeDocument/2006/relationships" xmlns:m="http://schemas.openxmlformats.org/officeDocument/2006/math" xmlns:v="urn:schemas-microsoft-com:vml" xmlns:wp14="http://schemas.microsoft.com/office/word/2010/wordprocessingDrawing" xmlns:wp="http://schemas.openxmlformats.org/drawingml/2006/wordprocessingDrawing" xmlns:w10="urn:schemas-microsoft-com:office:word" xmlns:w="http://schemas.openxmlformats.org/wordprocessingml/2006/main" xmlns:w14="http://schemas.microsoft.com/office/word/2010/wordml" xmlns:w15="http://schemas.microsoft.com/office/word/2012/wordml" xmlns:w16cid="http://schemas.microsoft.com/office/word/2016/wordml/cid" xmlns:w16se="http://schemas.microsoft.com/office/word/2015/wordml/symex" xmlns:wpg="http://schemas.microsoft.com/office/word/2010/wordprocessingGroup" xmlns:wpi="http://schemas.microsoft.com/office/word/2010/wordprocessingInk" xmlns:wne="http://schemas.microsoft.com/office/word/2006/wordml" xmlns:wps="http://schemas.microsoft.com/office/word/2010/wordprocessingShape" mc:Ignorable="w14 w15 w16se w16cid wp14">
   <w:footnote w:type="separator" w:id="-1">
     <w:p/>
   </w:footnote>
@@ -8871,7 +9625,7 @@
 </file>
 
 <file path=word/header1.xml><?xml version="1.0" encoding="utf-8"?>
-<w:hdr xmlns:wpc="http://schemas.microsoft.com/office/word/2010/wordprocessingCanvas" xmlns:mc="http://schemas.openxmlformats.org/markup-compatibility/2006" xmlns:o="urn:schemas-microsoft-com:office:office" xmlns:r="http://schemas.openxmlformats.org/officeDocument/2006/relationships" xmlns:m="http://schemas.openxmlformats.org/officeDocument/2006/math" xmlns:v="urn:schemas-microsoft-com:vml" xmlns:wp14="http://schemas.microsoft.com/office/word/2010/wordprocessingDrawing" xmlns:wp="http://schemas.openxmlformats.org/drawingml/2006/wordprocessingDrawing" xmlns:w10="urn:schemas-microsoft-com:office:word" xmlns:w="http://schemas.openxmlformats.org/wordprocessingml/2006/main" xmlns:w14="http://schemas.microsoft.com/office/word/2010/wordml" xmlns:w15="http://schemas.microsoft.com/office/word/2012/wordml" xmlns:wpg="http://schemas.microsoft.com/office/word/2010/wordprocessingGroup" xmlns:wpi="http://schemas.microsoft.com/office/word/2010/wordprocessingInk" xmlns:wne="http://schemas.microsoft.com/office/word/2006/wordml" xmlns:wps="http://schemas.microsoft.com/office/word/2010/wordprocessingShape" mc:Ignorable="w14 w15 wp14">
+<w:hdr xmlns:wpc="http://schemas.microsoft.com/office/word/2010/wordprocessingCanvas" xmlns:cx="http://schemas.microsoft.com/office/drawing/2014/chartex" xmlns:cx1="http://schemas.microsoft.com/office/drawing/2015/9/8/chartex" xmlns:cx2="http://schemas.microsoft.com/office/drawing/2015/10/21/chartex" xmlns:cx3="http://schemas.microsoft.com/office/drawing/2016/5/9/chartex" xmlns:cx4="http://schemas.microsoft.com/office/drawing/2016/5/10/chartex" xmlns:cx5="http://schemas.microsoft.com/office/drawing/2016/5/11/chartex" xmlns:cx6="http://schemas.microsoft.com/office/drawing/2016/5/12/chartex" xmlns:cx7="http://schemas.microsoft.com/office/drawing/2016/5/13/chartex" xmlns:cx8="http://schemas.microsoft.com/office/drawing/2016/5/14/chartex" xmlns:mc="http://schemas.openxmlformats.org/markup-compatibility/2006" xmlns:aink="http://schemas.microsoft.com/office/drawing/2016/ink" xmlns:am3d="http://schemas.microsoft.com/office/drawing/2017/model3d" xmlns:o="urn:schemas-microsoft-com:office:office" xmlns:r="http://schemas.openxmlformats.org/officeDocument/2006/relationships" xmlns:m="http://schemas.openxmlformats.org/officeDocument/2006/math" xmlns:v="urn:schemas-microsoft-com:vml" xmlns:wp14="http://schemas.microsoft.com/office/word/2010/wordprocessingDrawing" xmlns:wp="http://schemas.openxmlformats.org/drawingml/2006/wordprocessingDrawing" xmlns:w10="urn:schemas-microsoft-com:office:word" xmlns:w="http://schemas.openxmlformats.org/wordprocessingml/2006/main" xmlns:w14="http://schemas.microsoft.com/office/word/2010/wordml" xmlns:w15="http://schemas.microsoft.com/office/word/2012/wordml" xmlns:w16cid="http://schemas.microsoft.com/office/word/2016/wordml/cid" xmlns:w16se="http://schemas.microsoft.com/office/word/2015/wordml/symex" xmlns:wpg="http://schemas.microsoft.com/office/word/2010/wordprocessingGroup" xmlns:wpi="http://schemas.microsoft.com/office/word/2010/wordprocessingInk" xmlns:wne="http://schemas.microsoft.com/office/word/2006/wordml" xmlns:wps="http://schemas.microsoft.com/office/word/2010/wordprocessingShape" mc:Ignorable="w14 w15 w16se w16cid wp14">
   <w:p>
     <w:pPr>
       <w:framePr w:wrap="auto" w:vAnchor="text" w:hAnchor="margin" w:xAlign="right" w:y="1"/>
@@ -8904,7 +9658,7 @@
 </file>
 
 <file path=word/numbering.xml><?xml version="1.0" encoding="utf-8"?>
-<w:numbering xmlns:wpc="http://schemas.microsoft.com/office/word/2010/wordprocessingCanvas" xmlns:mc="http://schemas.openxmlformats.org/markup-compatibility/2006" xmlns:o="urn:schemas-microsoft-com:office:office" xmlns:r="http://schemas.openxmlformats.org/officeDocument/2006/relationships" xmlns:m="http://schemas.openxmlformats.org/officeDocument/2006/math" xmlns:v="urn:schemas-microsoft-com:vml" xmlns:wp14="http://schemas.microsoft.com/office/word/2010/wordprocessingDrawing" xmlns:wp="http://schemas.openxmlformats.org/drawingml/2006/wordprocessingDrawing" xmlns:w10="urn:schemas-microsoft-com:office:word" xmlns:w="http://schemas.openxmlformats.org/wordprocessingml/2006/main" xmlns:w14="http://schemas.microsoft.com/office/word/2010/wordml" xmlns:w15="http://schemas.microsoft.com/office/word/2012/wordml" xmlns:wpg="http://schemas.microsoft.com/office/word/2010/wordprocessingGroup" xmlns:wpi="http://schemas.microsoft.com/office/word/2010/wordprocessingInk" xmlns:wne="http://schemas.microsoft.com/office/word/2006/wordml" xmlns:wps="http://schemas.microsoft.com/office/word/2010/wordprocessingShape" mc:Ignorable="w14 w15 wp14">
+<w:numbering xmlns:wpc="http://schemas.microsoft.com/office/word/2010/wordprocessingCanvas" xmlns:cx="http://schemas.microsoft.com/office/drawing/2014/chartex" xmlns:cx1="http://schemas.microsoft.com/office/drawing/2015/9/8/chartex" xmlns:cx2="http://schemas.microsoft.com/office/drawing/2015/10/21/chartex" xmlns:cx3="http://schemas.microsoft.com/office/drawing/2016/5/9/chartex" xmlns:cx4="http://schemas.microsoft.com/office/drawing/2016/5/10/chartex" xmlns:cx5="http://schemas.microsoft.com/office/drawing/2016/5/11/chartex" xmlns:cx6="http://schemas.microsoft.com/office/drawing/2016/5/12/chartex" xmlns:cx7="http://schemas.microsoft.com/office/drawing/2016/5/13/chartex" xmlns:cx8="http://schemas.microsoft.com/office/drawing/2016/5/14/chartex" xmlns:mc="http://schemas.openxmlformats.org/markup-compatibility/2006" xmlns:aink="http://schemas.microsoft.com/office/drawing/2016/ink" xmlns:am3d="http://schemas.microsoft.com/office/drawing/2017/model3d" xmlns:o="urn:schemas-microsoft-com:office:office" xmlns:r="http://schemas.openxmlformats.org/officeDocument/2006/relationships" xmlns:m="http://schemas.openxmlformats.org/officeDocument/2006/math" xmlns:v="urn:schemas-microsoft-com:vml" xmlns:wp14="http://schemas.microsoft.com/office/word/2010/wordprocessingDrawing" xmlns:wp="http://schemas.openxmlformats.org/drawingml/2006/wordprocessingDrawing" xmlns:w10="urn:schemas-microsoft-com:office:word" xmlns:w="http://schemas.openxmlformats.org/wordprocessingml/2006/main" xmlns:w14="http://schemas.microsoft.com/office/word/2010/wordml" xmlns:w15="http://schemas.microsoft.com/office/word/2012/wordml" xmlns:w16cid="http://schemas.microsoft.com/office/word/2016/wordml/cid" xmlns:w16se="http://schemas.microsoft.com/office/word/2015/wordml/symex" xmlns:wpg="http://schemas.microsoft.com/office/word/2010/wordprocessingGroup" xmlns:wpi="http://schemas.microsoft.com/office/word/2010/wordprocessingInk" xmlns:wne="http://schemas.microsoft.com/office/word/2006/wordml" xmlns:wps="http://schemas.microsoft.com/office/word/2010/wordprocessingShape" mc:Ignorable="w14 w15 w16se w16cid wp14">
   <w:abstractNum w:abstractNumId="0" w15:restartNumberingAfterBreak="0">
     <w:nsid w:val="FFFFFF1D"/>
     <w:multiLevelType w:val="multilevel"/>
@@ -9582,9 +10336,9 @@
       <w:lvlJc w:val="left"/>
       <w:pPr>
         <w:tabs>
-          <w:tab w:val="num" w:pos="360"/>
+          <w:tab w:val="num" w:pos="450"/>
         </w:tabs>
-        <w:ind w:left="360" w:hanging="360"/>
+        <w:ind w:left="450" w:hanging="360"/>
       </w:pPr>
     </w:lvl>
   </w:abstractNum>
@@ -10450,11 +11204,49 @@
   <w:num w:numId="40">
     <w:abstractNumId w:val="0"/>
   </w:num>
+  <w:num w:numId="41">
+    <w:abstractNumId w:val="11"/>
+    <w:lvlOverride w:ilvl="0">
+      <w:startOverride w:val="1"/>
+    </w:lvlOverride>
+    <w:lvlOverride w:ilvl="1">
+      <w:startOverride w:val="1"/>
+    </w:lvlOverride>
+    <w:lvlOverride w:ilvl="2">
+      <w:startOverride w:val="1"/>
+    </w:lvlOverride>
+    <w:lvlOverride w:ilvl="3">
+      <w:startOverride w:val="1"/>
+    </w:lvlOverride>
+    <w:lvlOverride w:ilvl="4">
+      <w:startOverride w:val="1"/>
+    </w:lvlOverride>
+    <w:lvlOverride w:ilvl="5">
+      <w:startOverride w:val="1"/>
+    </w:lvlOverride>
+    <w:lvlOverride w:ilvl="6">
+      <w:startOverride w:val="1"/>
+    </w:lvlOverride>
+    <w:lvlOverride w:ilvl="7">
+      <w:startOverride w:val="1"/>
+    </w:lvlOverride>
+    <w:lvlOverride w:ilvl="8">
+      <w:startOverride w:val="1"/>
+    </w:lvlOverride>
+  </w:num>
 </w:numbering>
 </file>
 
+<file path=word/people.xml><?xml version="1.0" encoding="utf-8"?>
+<w15:people xmlns:wpc="http://schemas.microsoft.com/office/word/2010/wordprocessingCanvas" xmlns:cx="http://schemas.microsoft.com/office/drawing/2014/chartex" xmlns:cx1="http://schemas.microsoft.com/office/drawing/2015/9/8/chartex" xmlns:cx2="http://schemas.microsoft.com/office/drawing/2015/10/21/chartex" xmlns:cx3="http://schemas.microsoft.com/office/drawing/2016/5/9/chartex" xmlns:cx4="http://schemas.microsoft.com/office/drawing/2016/5/10/chartex" xmlns:cx5="http://schemas.microsoft.com/office/drawing/2016/5/11/chartex" xmlns:cx6="http://schemas.microsoft.com/office/drawing/2016/5/12/chartex" xmlns:cx7="http://schemas.microsoft.com/office/drawing/2016/5/13/chartex" xmlns:cx8="http://schemas.microsoft.com/office/drawing/2016/5/14/chartex" xmlns:mc="http://schemas.openxmlformats.org/markup-compatibility/2006" xmlns:aink="http://schemas.microsoft.com/office/drawing/2016/ink" xmlns:am3d="http://schemas.microsoft.com/office/drawing/2017/model3d" xmlns:o="urn:schemas-microsoft-com:office:office" xmlns:r="http://schemas.openxmlformats.org/officeDocument/2006/relationships" xmlns:m="http://schemas.openxmlformats.org/officeDocument/2006/math" xmlns:v="urn:schemas-microsoft-com:vml" xmlns:wp14="http://schemas.microsoft.com/office/word/2010/wordprocessingDrawing" xmlns:wp="http://schemas.openxmlformats.org/drawingml/2006/wordprocessingDrawing" xmlns:w10="urn:schemas-microsoft-com:office:word" xmlns:w="http://schemas.openxmlformats.org/wordprocessingml/2006/main" xmlns:w14="http://schemas.microsoft.com/office/word/2010/wordml" xmlns:w15="http://schemas.microsoft.com/office/word/2012/wordml" xmlns:w16cid="http://schemas.microsoft.com/office/word/2016/wordml/cid" xmlns:w16se="http://schemas.microsoft.com/office/word/2015/wordml/symex" xmlns:wpg="http://schemas.microsoft.com/office/word/2010/wordprocessingGroup" xmlns:wpi="http://schemas.microsoft.com/office/word/2010/wordprocessingInk" xmlns:wne="http://schemas.microsoft.com/office/word/2006/wordml" xmlns:wps="http://schemas.microsoft.com/office/word/2010/wordprocessingShape" mc:Ignorable="w14 w15 w16se w16cid wp14">
+  <w15:person w15:author="Widmer, Amber Pearl (Student)">
+    <w15:presenceInfo w15:providerId="Windows Live" w15:userId="31fafd9b-2cb4-4356-a6f0-4ddfae371b93"/>
+  </w15:person>
+</w15:people>
+</file>
+
 <file path=word/styles.xml><?xml version="1.0" encoding="utf-8"?>
-<w:styles xmlns:mc="http://schemas.openxmlformats.org/markup-compatibility/2006" xmlns:r="http://schemas.openxmlformats.org/officeDocument/2006/relationships" xmlns:w="http://schemas.openxmlformats.org/wordprocessingml/2006/main" xmlns:w14="http://schemas.microsoft.com/office/word/2010/wordml" xmlns:w15="http://schemas.microsoft.com/office/word/2012/wordml" mc:Ignorable="w14 w15">
+<w:styles xmlns:mc="http://schemas.openxmlformats.org/markup-compatibility/2006" xmlns:r="http://schemas.openxmlformats.org/officeDocument/2006/relationships" xmlns:w="http://schemas.openxmlformats.org/wordprocessingml/2006/main" xmlns:w14="http://schemas.microsoft.com/office/word/2010/wordml" xmlns:w15="http://schemas.microsoft.com/office/word/2012/wordml" xmlns:w16cid="http://schemas.microsoft.com/office/word/2016/wordml/cid" xmlns:w16se="http://schemas.microsoft.com/office/word/2015/wordml/symex" mc:Ignorable="w14 w15 w16se w16cid">
   <w:docDefaults>
     <w:rPrDefault>
       <w:rPr>
@@ -10464,7 +11256,7 @@
     </w:rPrDefault>
     <w:pPrDefault/>
   </w:docDefaults>
-  <w:latentStyles w:defLockedState="0" w:defUIPriority="0" w:defSemiHidden="0" w:defUnhideWhenUsed="0" w:defQFormat="0" w:count="371">
+  <w:latentStyles w:defLockedState="0" w:defUIPriority="0" w:defSemiHidden="0" w:defUnhideWhenUsed="0" w:defQFormat="0" w:count="375">
     <w:lsdException w:name="Normal" w:qFormat="1"/>
     <w:lsdException w:name="heading 1" w:uiPriority="9" w:qFormat="1"/>
     <w:lsdException w:name="heading 2" w:uiPriority="9" w:qFormat="1"/>
@@ -10815,6 +11607,10 @@
     <w:lsdException w:name="List Table 5 Dark Accent 6" w:uiPriority="50"/>
     <w:lsdException w:name="List Table 6 Colorful Accent 6" w:uiPriority="51"/>
     <w:lsdException w:name="List Table 7 Colorful Accent 6" w:uiPriority="52"/>
+    <w:lsdException w:name="Mention" w:semiHidden="1" w:uiPriority="99" w:unhideWhenUsed="1"/>
+    <w:lsdException w:name="Smart Hyperlink" w:semiHidden="1" w:uiPriority="99" w:unhideWhenUsed="1"/>
+    <w:lsdException w:name="Hashtag" w:semiHidden="1" w:uiPriority="99" w:unhideWhenUsed="1"/>
+    <w:lsdException w:name="Unresolved Mention" w:semiHidden="1" w:uiPriority="99" w:unhideWhenUsed="1"/>
   </w:latentStyles>
   <w:style w:type="paragraph" w:default="1" w:styleId="Normal">
     <w:name w:val="Normal"/>
@@ -10885,6 +11681,7 @@
     <w:name w:val="heading 4"/>
     <w:basedOn w:val="Normal"/>
     <w:next w:val="Normal"/>
+    <w:link w:val="Heading4Char"/>
     <w:uiPriority w:val="9"/>
     <w:qFormat/>
     <w:pPr>
@@ -11106,6 +11903,11 @@
       <w:numPr>
         <w:numId w:val="12"/>
       </w:numPr>
+      <w:tabs>
+        <w:tab w:val="clear" w:pos="450"/>
+        <w:tab w:val="num" w:pos="360"/>
+      </w:tabs>
+      <w:ind w:left="360"/>
       <w:jc w:val="both"/>
     </w:pPr>
     <w:rPr>
@@ -11503,6 +12305,81 @@
       <w:szCs w:val="18"/>
     </w:rPr>
   </w:style>
+  <w:style w:type="character" w:styleId="UnresolvedMention">
+    <w:name w:val="Unresolved Mention"/>
+    <w:basedOn w:val="DefaultParagraphFont"/>
+    <w:uiPriority w:val="99"/>
+    <w:semiHidden/>
+    <w:unhideWhenUsed/>
+    <w:rsid w:val="001A0504"/>
+    <w:rPr>
+      <w:color w:val="808080"/>
+      <w:shd w:val="clear" w:color="auto" w:fill="E6E6E6"/>
+    </w:rPr>
+  </w:style>
+  <w:style w:type="character" w:styleId="CommentReference">
+    <w:name w:val="annotation reference"/>
+    <w:basedOn w:val="DefaultParagraphFont"/>
+    <w:semiHidden/>
+    <w:unhideWhenUsed/>
+    <w:rsid w:val="00696958"/>
+    <w:rPr>
+      <w:sz w:val="16"/>
+      <w:szCs w:val="16"/>
+    </w:rPr>
+  </w:style>
+  <w:style w:type="paragraph" w:styleId="CommentText">
+    <w:name w:val="annotation text"/>
+    <w:basedOn w:val="Normal"/>
+    <w:link w:val="CommentTextChar"/>
+    <w:semiHidden/>
+    <w:unhideWhenUsed/>
+    <w:rsid w:val="00696958"/>
+  </w:style>
+  <w:style w:type="character" w:customStyle="1" w:styleId="CommentTextChar">
+    <w:name w:val="Comment Text Char"/>
+    <w:basedOn w:val="DefaultParagraphFont"/>
+    <w:link w:val="CommentText"/>
+    <w:semiHidden/>
+    <w:rsid w:val="00696958"/>
+  </w:style>
+  <w:style w:type="paragraph" w:styleId="CommentSubject">
+    <w:name w:val="annotation subject"/>
+    <w:basedOn w:val="CommentText"/>
+    <w:next w:val="CommentText"/>
+    <w:link w:val="CommentSubjectChar"/>
+    <w:semiHidden/>
+    <w:unhideWhenUsed/>
+    <w:rsid w:val="00696958"/>
+    <w:rPr>
+      <w:b/>
+      <w:bCs/>
+    </w:rPr>
+  </w:style>
+  <w:style w:type="character" w:customStyle="1" w:styleId="CommentSubjectChar">
+    <w:name w:val="Comment Subject Char"/>
+    <w:basedOn w:val="CommentTextChar"/>
+    <w:link w:val="CommentSubject"/>
+    <w:semiHidden/>
+    <w:rsid w:val="00696958"/>
+    <w:rPr>
+      <w:b/>
+      <w:bCs/>
+    </w:rPr>
+  </w:style>
+  <w:style w:type="character" w:customStyle="1" w:styleId="Heading4Char">
+    <w:name w:val="Heading 4 Char"/>
+    <w:basedOn w:val="DefaultParagraphFont"/>
+    <w:link w:val="Heading4"/>
+    <w:uiPriority w:val="9"/>
+    <w:rsid w:val="00140760"/>
+    <w:rPr>
+      <w:i/>
+      <w:iCs/>
+      <w:sz w:val="18"/>
+      <w:szCs w:val="18"/>
+    </w:rPr>
+  </w:style>
 </w:styles>
 </file>
 
@@ -11796,7 +12673,7 @@
 </file>
 
 <file path=customXml/itemProps1.xml><?xml version="1.0" encoding="utf-8"?>
-<ds:datastoreItem xmlns:ds="http://schemas.openxmlformats.org/officeDocument/2006/customXml" ds:itemID="{D8E0EDD9-B061-4303-B43E-39594DC7DA29}">
+<ds:datastoreItem xmlns:ds="http://schemas.openxmlformats.org/officeDocument/2006/customXml" ds:itemID="{39427036-A1E7-5E44-8888-5654BF323230}">
   <ds:schemaRefs>
     <ds:schemaRef ds:uri="http://schemas.openxmlformats.org/officeDocument/2006/bibliography"/>
   </ds:schemaRefs>

--- a/FinalWriteUp.docx
+++ b/FinalWriteUp.docx
@@ -25,38 +25,23 @@
         <w:pStyle w:val="Title"/>
         <w:framePr w:wrap="notBeside"/>
       </w:pPr>
-      <w:bookmarkStart w:id="0" w:name="_GoBack"/>
       <w:r>
         <w:t>Using Data to Learn About Unplanned Pregnancies</w:t>
       </w:r>
     </w:p>
-    <w:bookmarkEnd w:id="0"/>
     <w:p>
       <w:pPr>
         <w:pStyle w:val="Authors"/>
         <w:framePr w:wrap="notBeside"/>
       </w:pPr>
       <w:r>
-        <w:t xml:space="preserve">Sonia </w:t>
-      </w:r>
-      <w:proofErr w:type="spellStart"/>
-      <w:r>
-        <w:t>Kopel</w:t>
-      </w:r>
-      <w:proofErr w:type="spellEnd"/>
+        <w:t>Sonia Kopel</w:t>
+      </w:r>
       <w:r>
         <w:t>,</w:t>
       </w:r>
       <w:r>
-        <w:t xml:space="preserve"> Amber Widmer, and Christopher </w:t>
-      </w:r>
-      <w:proofErr w:type="spellStart"/>
-      <w:r>
-        <w:t>Mullinax</w:t>
-      </w:r>
-      <w:proofErr w:type="spellEnd"/>
-      <w:r>
-        <w:t>,</w:t>
+        <w:t xml:space="preserve"> Amber Widmer, and Christopher Mullinax,</w:t>
       </w:r>
       <w:r>
         <w:t xml:space="preserve"> </w:t>
@@ -106,7 +91,7 @@
       <w:pPr>
         <w:pStyle w:val="IndexTerms"/>
       </w:pPr>
-      <w:bookmarkStart w:id="1" w:name="PointTmp"/>
+      <w:bookmarkStart w:id="0" w:name="PointTmp"/>
       <w:r>
         <w:rPr>
           <w:i/>
@@ -122,7 +107,7 @@
       </w:r>
     </w:p>
     <w:p/>
-    <w:bookmarkEnd w:id="1"/>
+    <w:bookmarkEnd w:id="0"/>
     <w:p>
       <w:pPr>
         <w:pStyle w:val="Heading1"/>
@@ -365,15 +350,7 @@
         <w:t xml:space="preserve"> </w:t>
       </w:r>
       <w:r>
-        <w:t xml:space="preserve">Heat map of where the unintended pregnancies are. Compare to other relative </w:t>
-      </w:r>
-      <w:proofErr w:type="spellStart"/>
-      <w:r>
-        <w:t>heatmaps</w:t>
-      </w:r>
-      <w:proofErr w:type="spellEnd"/>
-      <w:r>
-        <w:t>. Look at rate of unintended over time.</w:t>
+        <w:t>Heat map of where the unintended pregnancies are. Compare to other relative heatmaps. Look at rate of unintended over time.</w:t>
       </w:r>
     </w:p>
     <w:p>
@@ -548,15 +525,7 @@
         <w:t xml:space="preserve">as the converge occurs far beyond the fertile period or even life span of most women, </w:t>
       </w:r>
       <w:r>
-        <w:t xml:space="preserve">this study was more interested in the intermediate states of the matrices particularly after five and </w:t>
-      </w:r>
-      <w:proofErr w:type="gramStart"/>
-      <w:r>
-        <w:t>30 time</w:t>
-      </w:r>
-      <w:proofErr w:type="gramEnd"/>
-      <w:r>
-        <w:t xml:space="preserve"> steps. Thus, if </w:t>
+        <w:t xml:space="preserve">this study was more interested in the intermediate states of the matrices particularly after five and 30 time steps. Thus, if </w:t>
       </w:r>
       <w:r>
         <w:rPr>
@@ -623,36 +592,99 @@
     </w:p>
     <w:p>
       <w:pPr>
-        <w:pStyle w:val="Heading3"/>
-      </w:pPr>
-      <w:r>
-        <w:t>Two Proportion Tests</w:t>
-      </w:r>
+        <w:ind w:firstLine="202"/>
+      </w:pPr>
+      <w:r>
+        <w:t>In all of the data sets that were used in the analysis the</w:t>
+      </w:r>
+    </w:p>
+    <w:p>
+      <w:r>
+        <w:t>vast majority of the variables were nominal</w:t>
+      </w:r>
+      <w:r>
+        <w:t xml:space="preserve"> (categorical) in nature</w:t>
+      </w:r>
+      <w:r>
+        <w:t xml:space="preserve"> with two or more possible values</w:t>
+      </w:r>
+      <w:r>
+        <w:t>. We tested</w:t>
+      </w:r>
+      <w:r>
+        <w:t xml:space="preserve"> the variables for independence for questions that were considered </w:t>
+      </w:r>
+      <w:r>
+        <w:t>to be</w:t>
+      </w:r>
+      <w:r>
+        <w:t xml:space="preserve"> interesting. The G-test of independence was used to test whether the proportions of one variable are different for different values of a second variable.</w:t>
+      </w:r>
+      <w:r>
+        <w:t xml:space="preserve"> The G-test of independence and the Chi-square test of independence provide almost identical results. The biggest difference is that the G-values are additive and can be used for more elaborate statistical designs.</w:t>
+      </w:r>
+    </w:p>
+    <w:p>
+      <w:r>
+        <w:tab/>
+      </w:r>
+      <w:r>
+        <w:t>Numerous variables were tested in all of the data sets. Those that produced a highly significant result were then investigated further. To do this an odds ratio was calculated</w:t>
+      </w:r>
+      <w:r>
+        <w:t xml:space="preserve"> in an attempt to describe the size of the difference</w:t>
+      </w:r>
+      <w:r>
+        <w:t>. For example, in the PRAMS data set</w:t>
+      </w:r>
+      <w:r>
+        <w:t xml:space="preserve"> we were looking for potential predictors of unplanned pregnancies. T</w:t>
+      </w:r>
+      <w:r>
+        <w:t>here was a noticeable difference between women who exercised three or more time per week versus those who did not exercise regularly.</w:t>
+      </w:r>
+      <w:r>
+        <w:t xml:space="preserve"> The odds ratio for the two groups was calculated to be 0.69. The interpretation of this value indicated that women who exercised three or more times per week were 31% less likely </w:t>
+      </w:r>
+      <w:r>
+        <w:t>to have an unintended pregnancy. The results for the odds ratio comparisons could lead to potential paths for further research.</w:t>
+      </w:r>
+      <w:bookmarkStart w:id="1" w:name="_GoBack"/>
+      <w:bookmarkEnd w:id="1"/>
     </w:p>
     <w:p/>
     <w:p>
-      <w:r>
-        <w:t xml:space="preserve">For the </w:t>
-      </w:r>
-      <w:r>
-        <w:t xml:space="preserve">PRAMS data, we performed a chi-square test to determine whether significant differences occurred between the responses for </w:t>
-      </w:r>
-      <w:r>
-        <w:t>each question in the Pregnancy survey for the group of respondents who said their pregnancy was unintended and those whose pregnancy was intended. This analysis covered only the questions with binary responses, which is 180 of the 220 questions in the survey.</w:t>
+      <w:pPr>
+        <w:pStyle w:val="Heading3"/>
+      </w:pPr>
+      <w:r>
+        <w:t>Two Proportion Tests</w:t>
       </w:r>
     </w:p>
     <w:p/>
     <w:p>
-      <w:pPr>
-        <w:pStyle w:val="Heading3"/>
-      </w:pPr>
-      <w:r>
-        <w:t>Tests for Association</w:t>
+      <w:r>
+        <w:t xml:space="preserve">For the </w:t>
+      </w:r>
+      <w:r>
+        <w:t xml:space="preserve">PRAMS data, we performed a chi-square test to determine whether significant differences occurred between the responses for </w:t>
+      </w:r>
+      <w:r>
+        <w:t>each question in the Pregnancy survey for the group of respondents who said their pregnancy was unintended and those whose pregnancy was intended. This analysis covered only the questions with binary responses, which is 180 of the 220 questions in the survey.</w:t>
       </w:r>
     </w:p>
     <w:p/>
     <w:p>
       <w:pPr>
+        <w:pStyle w:val="Heading3"/>
+      </w:pPr>
+      <w:r>
+        <w:t>Tests for Association</w:t>
+      </w:r>
+    </w:p>
+    <w:p/>
+    <w:p>
+      <w:pPr>
         <w:pStyle w:val="Heading2"/>
       </w:pPr>
       <w:r>
@@ -664,26 +696,19 @@
         <w:ind w:left="202"/>
       </w:pPr>
       <w:r>
-        <w:t xml:space="preserve">In order to find questions with highly correlated </w:t>
-      </w:r>
-      <w:proofErr w:type="spellStart"/>
-      <w:r>
-        <w:t>reponses</w:t>
-      </w:r>
-      <w:proofErr w:type="spellEnd"/>
-      <w:r>
-        <w:t xml:space="preserve">, we assigned numerical weights to the qualitative responses of the Kaiser surveys. For example &lt;Strongly Disagree, </w:t>
-      </w:r>
-      <w:proofErr w:type="gramStart"/>
-      <w:r>
-        <w:t>Somewhat  Disagree</w:t>
-      </w:r>
-      <w:proofErr w:type="gramEnd"/>
-      <w:r>
-        <w:t xml:space="preserve">, Don’t Know, Somewhat Agree, Strongly Agree&gt; was translated to &lt;-10, -8, 0, 8, 10&gt;. For responses that covered ranges of values, such as for Age Groups and Income Brackets, the median was assigned. For Income, this was reduced down to the same order of </w:t>
-      </w:r>
-      <w:r>
-        <w:t xml:space="preserve">magnitude. </w:t>
+        <w:t>In order to find questions with highly correlated re</w:t>
+      </w:r>
+      <w:r>
+        <w:t>s</w:t>
+      </w:r>
+      <w:r>
+        <w:t>ponses, we assigned numerical weights to the qualitative responses of the Kaiser surveys. For examp</w:t>
+      </w:r>
+      <w:r>
+        <w:t>le, &lt;Strongly Disagree, Somewhat</w:t>
+      </w:r>
+      <w:r>
+        <w:t xml:space="preserve"> Disagree, Don’t Know, Somewhat Agree, Strongly Agree&gt; was translated to &lt;-10, -8, 0, 8, 10&gt;. For responses that covered ranges of values, such as for Age Groups and Income Brackets, the median was assigned. For Income, this was reduced down to the same order of magnitude. </w:t>
       </w:r>
       <w:r>
         <w:t>With</w:t>
@@ -3738,7 +3763,11 @@
         <w:t xml:space="preserve"> (Sim. 1)</w:t>
       </w:r>
       <w:r>
-        <w:t xml:space="preserve"> assumed pregnancy to be an absorbing state (meaning that once an individual becomes pregnant she is removed from the population). It was also assumed that after each step in the Markov Chain a woman would randomly switch her birth control. The probability of switching to any given birth control method (including the method that the woman was using at the current time step) was proportional to the percentage of Americans who used that particular method of birth control. </w:t>
+        <w:t xml:space="preserve"> assumed pregnancy to be an absorbing state (meaning that once an individual becomes pregnant she is removed from the population). It was also assumed that after each step in the Markov Chain a woman would randomly switch her birth control. The probability of switching to any given birth control method (including the method that the woman was using at the current time step) was proportional to the percentage of Americans who used </w:t>
+      </w:r>
+      <w:r>
+        <w:lastRenderedPageBreak/>
+        <w:t xml:space="preserve">that particular method of birth control. </w:t>
       </w:r>
       <w:r>
         <w:t>Those probabilities were calcu</w:t>
@@ -3747,15 +3776,7 @@
         <w:t xml:space="preserve">lated from statistics provided </w:t>
       </w:r>
       <w:r>
-        <w:t xml:space="preserve">by the </w:t>
-      </w:r>
-      <w:proofErr w:type="spellStart"/>
-      <w:r>
-        <w:t>Guttmacher</w:t>
-      </w:r>
-      <w:proofErr w:type="spellEnd"/>
-      <w:r>
-        <w:t xml:space="preserve"> Institute [3]. </w:t>
+        <w:t xml:space="preserve">by the Guttmacher Institute [3]. </w:t>
       </w:r>
       <w:r>
         <w:t xml:space="preserve">The probabilities were scaled to account for the probability of being put in the absorbing pregnant state. The transition matrix is given by Table 1. </w:t>
@@ -3829,11 +3850,7 @@
         <w:t xml:space="preserve">) and the highest being at 0.741 for the family planning method. </w:t>
       </w:r>
       <w:r>
-        <w:t xml:space="preserve">After 30 </w:t>
-      </w:r>
-      <w:r>
-        <w:lastRenderedPageBreak/>
-        <w:t xml:space="preserve">time steps, the probabilities of pregnancy ranged from 0.374 (implant) to 0.994 (family planning). </w:t>
+        <w:t xml:space="preserve">After 30 time steps, the probabilities of pregnancy ranged from 0.374 (implant) to 0.994 (family planning). </w:t>
       </w:r>
     </w:p>
     <w:p>
@@ -8898,10 +8915,7 @@
         <w:t>gnificant results that are not</w:t>
       </w:r>
       <w:r>
-        <w:t xml:space="preserve"> practically significant. As such, the questions which had the largest absolute differences in the proportions of each population </w:t>
-      </w:r>
-      <w:r>
-        <w:t>which responded a particular way</w:t>
+        <w:t xml:space="preserve"> practically significant. As such, the questions which had the largest absolute differences in the proportions of each population which responded a particular way</w:t>
       </w:r>
       <w:r>
         <w:t xml:space="preserve"> were examined more closely</w:t>
@@ -8971,8 +8985,6 @@
       </w:pPr>
       <w:r>
         <w:tab/>
-      </w:r>
-      <w:r>
         <w:t>Economic</w:t>
       </w:r>
     </w:p>
@@ -8989,7 +9001,11 @@
         <w:ind w:left="202" w:firstLine="202"/>
       </w:pPr>
       <w:r>
-        <w:t xml:space="preserve">In addition, when a pregnancy was unintended, 31% of the mothers reported they had difficulty paying bills in the 12 months before delivery compared to 17% of mothers with intended pregnancies. </w:t>
+        <w:t xml:space="preserve">In addition, when a pregnancy was unintended, 31% of the mothers reported they had difficulty paying bills in the </w:t>
+      </w:r>
+      <w:r>
+        <w:lastRenderedPageBreak/>
+        <w:t xml:space="preserve">12 months before delivery compared to 17% of mothers with intended pregnancies. </w:t>
       </w:r>
     </w:p>
     <w:p/>
@@ -9024,11 +9040,7 @@
         <w:t>. If Medicaid is needed to pay for health care during pregnancy, which was found to often be the case for un</w:t>
       </w:r>
       <w:r>
-        <w:t xml:space="preserve">intended pregnancies, there is a </w:t>
-      </w:r>
-      <w:r>
-        <w:lastRenderedPageBreak/>
-        <w:t xml:space="preserve">two to four-week period to gain approval on qualification after submitting the required documentation. </w:t>
+        <w:t xml:space="preserve">intended pregnancies, there is a two to four-week period to gain approval on qualification after submitting the required documentation. </w:t>
       </w:r>
     </w:p>
     <w:p>
@@ -9305,26 +9317,10 @@
         <w:ind w:left="202" w:firstLine="0"/>
       </w:pPr>
       <w:r>
-        <w:t xml:space="preserve">This work would not have been possible without the help and support of Dr. Amy </w:t>
-      </w:r>
-      <w:proofErr w:type="spellStart"/>
-      <w:r>
-        <w:t>Langville</w:t>
-      </w:r>
-      <w:proofErr w:type="spellEnd"/>
-      <w:r>
-        <w:t xml:space="preserve">, </w:t>
-      </w:r>
-      <w:r>
-        <w:t xml:space="preserve">Abhishek Mehta, Brittany Box, and the entire </w:t>
-      </w:r>
-      <w:proofErr w:type="spellStart"/>
-      <w:r>
-        <w:t>Tresata</w:t>
-      </w:r>
-      <w:proofErr w:type="spellEnd"/>
-      <w:r>
-        <w:t xml:space="preserve"> team. We would also like to acknowledge the 2018 spring Operations Research Class at the College of Charleston for their thoughtful input and advice throughout the course of this project. </w:t>
+        <w:t xml:space="preserve">This work would not have been possible without the help and support of Dr. Amy Langville, </w:t>
+      </w:r>
+      <w:r>
+        <w:t xml:space="preserve">Abhishek Mehta, Brittany Box, and the entire Tresata team. We would also like to acknowledge the 2018 spring Operations Research Class at the College of Charleston for their thoughtful input and advice throughout the course of this project. </w:t>
       </w:r>
     </w:p>
     <w:p>
@@ -9376,13 +9372,8 @@
       <w:pPr>
         <w:pStyle w:val="References"/>
       </w:pPr>
-      <w:proofErr w:type="spellStart"/>
-      <w:r>
-        <w:t>Guttmacher</w:t>
-      </w:r>
-      <w:proofErr w:type="spellEnd"/>
-      <w:r>
-        <w:t xml:space="preserve"> Institute. Contraceptive use in the United States. Retrieved from </w:t>
+      <w:r>
+        <w:t xml:space="preserve">Guttmacher Institute. Contraceptive use in the United States. Retrieved from </w:t>
       </w:r>
       <w:r>
         <w:t>https://www.guttmacher.org/fact-sheet/contraceptive-use-united-states</w:t>
@@ -9450,27 +9441,7 @@
             <w:szCs w:val="16"/>
             <w:lang w:eastAsia="ja-JP"/>
           </w:rPr>
-          <w:t>https://www.cdc.gov/prams/i</w:t>
-        </w:r>
-        <w:r>
-          <w:rPr>
-            <w:rStyle w:val="Hyperlink"/>
-            <w:rFonts w:eastAsia="MS Mincho"/>
-            <w:sz w:val="16"/>
-            <w:szCs w:val="16"/>
-            <w:lang w:eastAsia="ja-JP"/>
-          </w:rPr>
-          <w:t>n</w:t>
-        </w:r>
-        <w:r>
-          <w:rPr>
-            <w:rStyle w:val="Hyperlink"/>
-            <w:rFonts w:eastAsia="MS Mincho"/>
-            <w:sz w:val="16"/>
-            <w:szCs w:val="16"/>
-            <w:lang w:eastAsia="ja-JP"/>
-          </w:rPr>
-          <w:t>dex.htm</w:t>
+          <w:t>https://www.cdc.gov/prams/index.htm</w:t>
         </w:r>
       </w:hyperlink>
     </w:p>
@@ -12673,7 +12644,7 @@
 </file>
 
 <file path=customXml/itemProps1.xml><?xml version="1.0" encoding="utf-8"?>
-<ds:datastoreItem xmlns:ds="http://schemas.openxmlformats.org/officeDocument/2006/customXml" ds:itemID="{39427036-A1E7-5E44-8888-5654BF323230}">
+<ds:datastoreItem xmlns:ds="http://schemas.openxmlformats.org/officeDocument/2006/customXml" ds:itemID="{DE5E1124-AC6C-4242-82DC-174D68CCBF3B}">
   <ds:schemaRefs>
     <ds:schemaRef ds:uri="http://schemas.openxmlformats.org/officeDocument/2006/bibliography"/>
   </ds:schemaRefs>

--- a/FinalWriteUp.docx
+++ b/FinalWriteUp.docx
@@ -1,7 +1,31 @@
 
 <file path=word/document.xml><?xml version="1.0" encoding="utf-8"?>
-<w:document xmlns:wpc="http://schemas.microsoft.com/office/word/2010/wordprocessingCanvas" xmlns:cx="http://schemas.microsoft.com/office/drawing/2014/chartex" xmlns:cx1="http://schemas.microsoft.com/office/drawing/2015/9/8/chartex" xmlns:cx2="http://schemas.microsoft.com/office/drawing/2015/10/21/chartex" xmlns:cx3="http://schemas.microsoft.com/office/drawing/2016/5/9/chartex" xmlns:cx4="http://schemas.microsoft.com/office/drawing/2016/5/10/chartex" xmlns:cx5="http://schemas.microsoft.com/office/drawing/2016/5/11/chartex" xmlns:cx6="http://schemas.microsoft.com/office/drawing/2016/5/12/chartex" xmlns:cx7="http://schemas.microsoft.com/office/drawing/2016/5/13/chartex" xmlns:cx8="http://schemas.microsoft.com/office/drawing/2016/5/14/chartex" xmlns:mc="http://schemas.openxmlformats.org/markup-compatibility/2006" xmlns:aink="http://schemas.microsoft.com/office/drawing/2016/ink" xmlns:am3d="http://schemas.microsoft.com/office/drawing/2017/model3d" xmlns:o="urn:schemas-microsoft-com:office:office" xmlns:r="http://schemas.openxmlformats.org/officeDocument/2006/relationships" xmlns:m="http://schemas.openxmlformats.org/officeDocument/2006/math" xmlns:v="urn:schemas-microsoft-com:vml" xmlns:wp14="http://schemas.microsoft.com/office/word/2010/wordprocessingDrawing" xmlns:wp="http://schemas.openxmlformats.org/drawingml/2006/wordprocessingDrawing" xmlns:w10="urn:schemas-microsoft-com:office:word" xmlns:w="http://schemas.openxmlformats.org/wordprocessingml/2006/main" xmlns:w14="http://schemas.microsoft.com/office/word/2010/wordml" xmlns:w15="http://schemas.microsoft.com/office/word/2012/wordml" xmlns:w16cid="http://schemas.microsoft.com/office/word/2016/wordml/cid" xmlns:w16se="http://schemas.microsoft.com/office/word/2015/wordml/symex" xmlns:wpg="http://schemas.microsoft.com/office/word/2010/wordprocessingGroup" xmlns:wpi="http://schemas.microsoft.com/office/word/2010/wordprocessingInk" xmlns:wne="http://schemas.microsoft.com/office/word/2006/wordml" xmlns:wps="http://schemas.microsoft.com/office/word/2010/wordprocessingShape" mc:Ignorable="w14 w15 w16se w16cid wp14">
+<w:document xmlns:wpc="http://schemas.microsoft.com/office/word/2010/wordprocessingCanvas" xmlns:mc="http://schemas.openxmlformats.org/markup-compatibility/2006" xmlns:o="urn:schemas-microsoft-com:office:office" xmlns:r="http://schemas.openxmlformats.org/officeDocument/2006/relationships" xmlns:m="http://schemas.openxmlformats.org/officeDocument/2006/math" xmlns:v="urn:schemas-microsoft-com:vml" xmlns:wp14="http://schemas.microsoft.com/office/word/2010/wordprocessingDrawing" xmlns:wp="http://schemas.openxmlformats.org/drawingml/2006/wordprocessingDrawing" xmlns:w10="urn:schemas-microsoft-com:office:word" xmlns:w="http://schemas.openxmlformats.org/wordprocessingml/2006/main" xmlns:w14="http://schemas.microsoft.com/office/word/2010/wordml" xmlns:w15="http://schemas.microsoft.com/office/word/2012/wordml" xmlns:wpg="http://schemas.microsoft.com/office/word/2010/wordprocessingGroup" xmlns:wpi="http://schemas.microsoft.com/office/word/2010/wordprocessingInk" xmlns:wne="http://schemas.microsoft.com/office/word/2006/wordml" xmlns:wps="http://schemas.microsoft.com/office/word/2010/wordprocessingShape" mc:Ignorable="w14 w15 wp14">
   <w:body>
+    <w:p>
+      <w:pPr>
+        <w:pStyle w:val="Authors"/>
+        <w:framePr w:wrap="notBeside" w:x="1514" w:y="1763"/>
+      </w:pPr>
+      <w:r>
+        <w:t xml:space="preserve">Sonia Kopel, Amber Widmer, and Christopher Mullinax, </w:t>
+      </w:r>
+      <w:r>
+        <w:rPr>
+          <w:i/>
+        </w:rPr>
+        <w:t>College of Charleston</w:t>
+      </w:r>
+    </w:p>
+    <w:p>
+      <w:pPr>
+        <w:pStyle w:val="Title"/>
+        <w:framePr w:wrap="notBeside" w:x="1504" w:y="323"/>
+      </w:pPr>
+      <w:r>
+        <w:t>A Mathematical Analysis of Unplanned Pregnancies in the United States</w:t>
+      </w:r>
+    </w:p>
     <w:p>
       <w:pPr>
         <w:pStyle w:val="Text"/>
@@ -18,39 +42,6 @@
         </w:rPr>
         <w:footnoteReference w:customMarkFollows="1" w:id="1"/>
         <w:sym w:font="Symbol" w:char="F020"/>
-      </w:r>
-    </w:p>
-    <w:p>
-      <w:pPr>
-        <w:pStyle w:val="Title"/>
-        <w:framePr w:wrap="notBeside"/>
-      </w:pPr>
-      <w:r>
-        <w:t>Using Data to Learn About Unplanned Pregnancies</w:t>
-      </w:r>
-    </w:p>
-    <w:p>
-      <w:pPr>
-        <w:pStyle w:val="Authors"/>
-        <w:framePr w:wrap="notBeside"/>
-      </w:pPr>
-      <w:r>
-        <w:t>Sonia Kopel</w:t>
-      </w:r>
-      <w:r>
-        <w:t>,</w:t>
-      </w:r>
-      <w:r>
-        <w:t xml:space="preserve"> Amber Widmer, and Christopher Mullinax,</w:t>
-      </w:r>
-      <w:r>
-        <w:t xml:space="preserve"> </w:t>
-      </w:r>
-      <w:r>
-        <w:rPr>
-          <w:i/>
-        </w:rPr>
-        <w:t>College of Charleston</w:t>
       </w:r>
     </w:p>
     <w:p>
@@ -173,7 +164,13 @@
         <w:t xml:space="preserve"> </w:t>
       </w:r>
       <w:r>
-        <w:t xml:space="preserve">Nearly 50% of all pregnancies in the United States are unintended [5]. Beyond the impact to the women, an unintended pregnancy could have health impacts on the baby and economic impacts on the country. </w:t>
+        <w:t xml:space="preserve">Nearly 50% of all pregnancies </w:t>
+      </w:r>
+      <w:r>
+        <w:t xml:space="preserve">carried to term </w:t>
+      </w:r>
+      <w:r>
+        <w:t xml:space="preserve">in the United States are unintended [5]. Beyond the impact to the women, an unintended pregnancy could have health impacts on the baby and economic impacts on the country. </w:t>
       </w:r>
     </w:p>
     <w:p>
@@ -358,7 +355,7 @@
         <w:pStyle w:val="Heading1"/>
       </w:pPr>
       <w:r>
-        <w:t>DATA</w:t>
+        <w:t>Data</w:t>
       </w:r>
     </w:p>
     <w:p>
@@ -368,6 +365,9 @@
       </w:pPr>
       <w:r>
         <w:t>This study analyzed public data gathered from online sources</w:t>
+      </w:r>
+      <w:r>
+        <w:t>.</w:t>
       </w:r>
     </w:p>
     <w:p>
@@ -595,12 +595,16 @@
         <w:ind w:firstLine="202"/>
       </w:pPr>
       <w:r>
-        <w:t>In all of the data sets that were used in the analysis the</w:t>
-      </w:r>
-    </w:p>
-    <w:p>
-      <w:r>
-        <w:t>vast majority of the variables were nominal</w:t>
+        <w:t>In all of the data sets that were used in the analysis</w:t>
+      </w:r>
+      <w:r>
+        <w:t>,</w:t>
+      </w:r>
+      <w:r>
+        <w:t xml:space="preserve"> the </w:t>
+      </w:r>
+      <w:r>
+        <w:t>majority of the variables were nominal</w:t>
       </w:r>
       <w:r>
         <w:t xml:space="preserve"> (categorical) in nature</w:t>
@@ -629,10 +633,19 @@
         <w:tab/>
       </w:r>
       <w:r>
-        <w:t>Numerous variables were tested in all of the data sets. Those that produced a highly significant result were then investigated further. To do this an odds ratio was calculated</w:t>
-      </w:r>
-      <w:r>
-        <w:t xml:space="preserve"> in an attempt to describe the size of the difference</w:t>
+        <w:t>Numerous variables were tested in all of the data sets. Those that produced a significant result were then investigated further. To do this</w:t>
+      </w:r>
+      <w:r>
+        <w:t>, an odds ratio was calculated</w:t>
+      </w:r>
+      <w:r>
+        <w:t xml:space="preserve"> to describe the </w:t>
+      </w:r>
+      <w:r>
+        <w:t>magnitude</w:t>
+      </w:r>
+      <w:r>
+        <w:t xml:space="preserve"> of the difference</w:t>
       </w:r>
       <w:r>
         <w:t>. For example, in the PRAMS data set</w:t>
@@ -644,94 +657,482 @@
         <w:t>here was a noticeable difference between women who exercised three or more time per week versus those who did not exercise regularly.</w:t>
       </w:r>
       <w:r>
-        <w:t xml:space="preserve"> The odds ratio for the two groups was calculated to be 0.69. The interpretation of this value indicated that women who exercised three or more times per week were 31% less likely </w:t>
-      </w:r>
-      <w:r>
-        <w:t>to have an unintended pregnancy. The results for the odds ratio comparisons could lead to potential paths for further research.</w:t>
+        <w:t xml:space="preserve"> The odds ratio for the two groups was calculated to be 0.69. The interpretation of this value indicated that women who exercised three or more times per week were 31% less likely to have an unintended </w:t>
+      </w:r>
+      <w:r>
+        <w:t>pregnancy. The results for the odds ratio comparisons could lead to potential paths for further research.</w:t>
+      </w:r>
+    </w:p>
+    <w:p/>
+    <w:p>
+      <w:pPr>
+        <w:pStyle w:val="Heading3"/>
+      </w:pPr>
+      <w:r>
+        <w:t>Two Proportion Tests</w:t>
+      </w:r>
+    </w:p>
+    <w:p/>
+    <w:p>
+      <w:pPr>
+        <w:ind w:firstLine="202"/>
+      </w:pPr>
+      <w:r>
+        <w:t xml:space="preserve">For the </w:t>
+      </w:r>
+      <w:r>
+        <w:t xml:space="preserve">PRAMS data, we performed a chi-square test to determine whether </w:t>
+      </w:r>
+      <w:r>
+        <w:t xml:space="preserve">there were </w:t>
+      </w:r>
+      <w:r>
+        <w:t xml:space="preserve">significant differences between the responses for </w:t>
+      </w:r>
+      <w:r>
+        <w:t>each question in the Pregnancy survey for the group of respondents who said their pregnancy was unintended and those whose pregnancy was intended. This analysis covered only the qu</w:t>
+      </w:r>
+      <w:r>
+        <w:t>estions with binary responses (1</w:t>
+      </w:r>
+      <w:r>
+        <w:t>80 of the 220 questions in the survey</w:t>
+      </w:r>
+      <w:r>
+        <w:t>)</w:t>
+      </w:r>
+      <w:r>
+        <w:t>.</w:t>
+      </w:r>
+    </w:p>
+    <w:p/>
+    <w:p>
+      <w:pPr>
+        <w:pStyle w:val="Heading3"/>
+      </w:pPr>
+      <w:r>
+        <w:t>Tests for Association</w:t>
+      </w:r>
+    </w:p>
+    <w:p/>
+    <w:p>
+      <w:pPr>
+        <w:pStyle w:val="Heading2"/>
+      </w:pPr>
+      <w:r>
+        <w:t>Variable Correlation</w:t>
+      </w:r>
+      <w:r>
+        <w:t>s</w:t>
+      </w:r>
+    </w:p>
+    <w:p>
+      <w:pPr>
+        <w:ind w:firstLine="202"/>
+      </w:pPr>
+      <w:r>
+        <w:t xml:space="preserve">Correlations were used to determine the strengths of linear relationships </w:t>
+      </w:r>
+      <w:r>
+        <w:t xml:space="preserve">between two variables </w:t>
+      </w:r>
+      <w:r>
+        <w:t xml:space="preserve">in multiple data sets. They were performed on entire data sets to gain a top level understanding of some of the trends within the data as well as on individual questions to gain a detailed understanding of what variables were correlated with the proportions of certain responses. </w:t>
+      </w:r>
+    </w:p>
+    <w:p>
+      <w:pPr>
+        <w:ind w:firstLine="202"/>
+      </w:pPr>
+      <w:r>
+        <w:t>These investigations were all done in R using default and public libraries. Any given correlation value ranges from -1 to 1 with values close to 0 representing weaker correlations (little no linear relationship), values close to 1 representing strong positive correlations (as one variable increases</w:t>
+      </w:r>
+      <w:r>
+        <w:t xml:space="preserve">, so does the other), and values close to -1 representing strong negative correlations (as one variable increases, the other decreases). </w:t>
+      </w:r>
+    </w:p>
+    <w:p>
+      <w:pPr>
+        <w:pStyle w:val="Heading3"/>
+      </w:pPr>
+      <w:r>
+        <w:t>Full Data Correlations</w:t>
+      </w:r>
+    </w:p>
+    <w:p>
+      <w:pPr>
+        <w:ind w:firstLine="202"/>
+      </w:pPr>
+      <w:r>
+        <w:t>In order to find questions with correlated re</w:t>
+      </w:r>
+      <w:r>
+        <w:t>s</w:t>
+      </w:r>
+      <w:r>
+        <w:t xml:space="preserve">ponses, numerical weights </w:t>
+      </w:r>
+      <w:r>
+        <w:t>were assigned to the qualitative responses in</w:t>
+      </w:r>
+      <w:r>
+        <w:t xml:space="preserve"> the Kaiser surveys. For examp</w:t>
+      </w:r>
+      <w:r>
+        <w:t>le, &lt;Strongly Disagree, Somewhat</w:t>
+      </w:r>
+      <w:r>
+        <w:t xml:space="preserve"> Disagree, Don’t Know, Somewhat Agree, Strongly Agree&gt; was translated to &lt;-10, -8, 0, 8, 10&gt;. For responses that covered ranges of values, such as for Age Groups and Income Brackets, the median was assigned. For Income, this was reduced down to the same order of magnitude. </w:t>
+      </w:r>
+      <w:r>
+        <w:t>With</w:t>
+      </w:r>
+      <w:r>
+        <w:t xml:space="preserve"> a numerical interpretation of </w:t>
+      </w:r>
+      <w:r>
+        <w:t xml:space="preserve">each response, correlations were calculated for each </w:t>
+      </w:r>
+      <w:r>
+        <w:t xml:space="preserve">pair of </w:t>
+      </w:r>
+      <w:r>
+        <w:t>question</w:t>
+      </w:r>
+      <w:r>
+        <w:t>s/variables in the data set</w:t>
+      </w:r>
+      <w:r>
+        <w:t>.</w:t>
+      </w:r>
+    </w:p>
+    <w:p>
+      <w:pPr>
+        <w:ind w:firstLine="202"/>
+      </w:pPr>
+      <w:r>
+        <w:t xml:space="preserve">The visualizations that summarize these findings were created </w:t>
+      </w:r>
+      <w:r>
+        <w:t>using</w:t>
+      </w:r>
+      <w:r>
+        <w:t xml:space="preserve"> the “corrplot” library in R. </w:t>
+      </w:r>
+    </w:p>
+    <w:p>
+      <w:pPr>
+        <w:pStyle w:val="Heading3"/>
+      </w:pPr>
+      <w:r>
+        <w:t>Answer Level Correlations</w:t>
+      </w:r>
+    </w:p>
+    <w:p>
+      <w:pPr>
+        <w:ind w:firstLine="202"/>
+      </w:pPr>
+      <w:r>
+        <w:t>Correlations were also done to show the strength of the linear relationships between grouping variables and responses to particular questions. For example, in the PRAMS data one question asked if the respondent’s pregnancy was unplanned with binary responses “yes” and “no.” We analyzed how those responses were affected by the grouping variable “income”. The incomes of respondents were broken up into several categorical income brackets. All of the brackets were converted into nu</w:t>
+      </w:r>
+      <w:r>
+        <w:t xml:space="preserve">meric values that approximated their respective central values. </w:t>
+      </w:r>
+      <w:r>
+        <w:t>For each answer to the question, the correlation</w:t>
+      </w:r>
+      <w:r>
+        <w:t xml:space="preserve"> between the numeric incomes and the p</w:t>
+      </w:r>
+      <w:r>
+        <w:t xml:space="preserve">roportion of responses that gave the answer was calculated and analyzed. </w:t>
+      </w:r>
+    </w:p>
+    <w:p>
+      <w:pPr>
+        <w:ind w:firstLine="202"/>
+      </w:pPr>
+      <w:r>
+        <w:t xml:space="preserve">In the PRAMS data set, the &lt;Less than $10,000, $10,000 to $24,999, $25,000 to $49,999, $50,000 and above&gt; were </w:t>
+      </w:r>
+      <w:r>
+        <w:lastRenderedPageBreak/>
+        <w:t>coerced to numeric values &lt;</w:t>
+      </w:r>
+      <w:r>
+        <w:t>5000</w:t>
+      </w:r>
+      <w:r>
+        <w:t>, 12500</w:t>
+      </w:r>
+      <w:r>
+        <w:t xml:space="preserve"> </w:t>
+      </w:r>
+      <w:r>
+        <w:t>, 37500</w:t>
+      </w:r>
+      <w:r>
+        <w:t>,</w:t>
+      </w:r>
+      <w:r>
+        <w:t xml:space="preserve"> 99000&gt;. </w:t>
+      </w:r>
+      <w:r>
+        <w:t>In the 2017 Kaiser survey, the incom</w:t>
+      </w:r>
+      <w:r>
+        <w:t xml:space="preserve">e brackets &lt;Less than $20,000, $20,000 to less than $30,000, </w:t>
+      </w:r>
+      <w:r>
+        <w:t>$</w:t>
+      </w:r>
+      <w:r>
+        <w:t>3</w:t>
+      </w:r>
+      <w:r>
+        <w:t>0,000 to less than $</w:t>
+      </w:r>
+      <w:r>
+        <w:t>4</w:t>
+      </w:r>
+      <w:r>
+        <w:t>0,000,</w:t>
+      </w:r>
+      <w:r>
+        <w:t xml:space="preserve"> </w:t>
+      </w:r>
+      <w:r>
+        <w:t>$</w:t>
+      </w:r>
+      <w:r>
+        <w:t>4</w:t>
+      </w:r>
+      <w:r>
+        <w:t>0,000 to less than $</w:t>
+      </w:r>
+      <w:r>
+        <w:t>5</w:t>
+      </w:r>
+      <w:r>
+        <w:t xml:space="preserve">0,000, </w:t>
+      </w:r>
+      <w:r>
+        <w:t>$5</w:t>
+      </w:r>
+      <w:r>
+        <w:t>0,000 to less than $</w:t>
+      </w:r>
+      <w:r>
+        <w:t>75</w:t>
+      </w:r>
+      <w:r>
+        <w:t xml:space="preserve">,000, </w:t>
+      </w:r>
+      <w:r>
+        <w:t>$75</w:t>
+      </w:r>
+      <w:r>
+        <w:t>,000 to less than $</w:t>
+      </w:r>
+      <w:r>
+        <w:t>9</w:t>
+      </w:r>
+      <w:r>
+        <w:t>0,000, $</w:t>
+      </w:r>
+      <w:r>
+        <w:t>9</w:t>
+      </w:r>
+      <w:r>
+        <w:t>0,000 to less than $</w:t>
+      </w:r>
+      <w:r>
+        <w:t>10</w:t>
+      </w:r>
+      <w:r>
+        <w:t xml:space="preserve">0,000, </w:t>
+      </w:r>
+      <w:r>
+        <w:t>$100,000 or more&gt; were coerced to &lt;</w:t>
+      </w:r>
+      <w:r>
+        <w:t>10000, 25000, 35000, 45000, 62500, 100000</w:t>
+      </w:r>
+      <w:r>
+        <w:t>, 100000&gt;. The bracket “</w:t>
+      </w:r>
+      <w:r>
+        <w:t>$90,000 to less than $100,000</w:t>
+      </w:r>
+      <w:r>
+        <w:t>” was grouped with the “</w:t>
+      </w:r>
+      <w:r>
+        <w:t>$100,000 or more</w:t>
+      </w:r>
+      <w:r>
+        <w:t xml:space="preserve">” category to reduce sparsity and offset the effect of a heavy right skew. </w:t>
+      </w:r>
+    </w:p>
+    <w:p>
+      <w:pPr>
+        <w:pStyle w:val="Heading2"/>
+      </w:pPr>
+      <w:r>
+        <w:t>Association Learning</w:t>
+      </w:r>
+    </w:p>
+    <w:p>
+      <w:pPr>
+        <w:ind w:firstLine="202"/>
+      </w:pPr>
+      <w:r>
+        <w:t xml:space="preserve">In order to gain more insight into </w:t>
+      </w:r>
+      <w:r>
+        <w:t>the</w:t>
+      </w:r>
+      <w:r>
+        <w:t xml:space="preserve"> person-level data, we ran a number of association learners from the RWeka package. The rules output from the association learner provided insight into how individuals were dis</w:t>
+      </w:r>
+      <w:r>
+        <w:t xml:space="preserve">tributed across multiple groups. The rules also confirmed some of the findings from the correlation plots. </w:t>
+      </w:r>
+    </w:p>
+    <w:p>
+      <w:pPr>
+        <w:ind w:firstLine="202"/>
+      </w:pPr>
+      <w:r>
+        <w:t xml:space="preserve">These rules were of the </w:t>
+      </w:r>
+      <w:r>
+        <w:t xml:space="preserve">following </w:t>
+      </w:r>
+      <w:r>
+        <w:t xml:space="preserve">form: </w:t>
+      </w:r>
+    </w:p>
+    <w:p>
+      <w:pPr>
+        <w:ind w:firstLine="202"/>
+        <w:jc w:val="center"/>
+        <w:rPr>
+          <w:vertAlign w:val="subscript"/>
+        </w:rPr>
+      </w:pPr>
+      <w:r>
+        <w:t>Σ (</w:t>
+      </w:r>
+      <w:r>
+        <w:t>Question</w:t>
+      </w:r>
+      <w:r>
+        <w:rPr>
+          <w:vertAlign w:val="subscript"/>
+        </w:rPr>
+        <w:t xml:space="preserve">i </w:t>
+      </w:r>
+      <w:r>
+        <w:t xml:space="preserve">= </w:t>
+      </w:r>
+      <w:r>
+        <w:t>Answer</w:t>
+      </w:r>
+      <w:r>
+        <w:rPr>
+          <w:vertAlign w:val="subscript"/>
+        </w:rPr>
+        <w:t>j</w:t>
+      </w:r>
+      <w:r>
+        <w:t xml:space="preserve">) </w:t>
+      </w:r>
+      <w:r>
+        <w:sym w:font="Wingdings" w:char="F0E0"/>
+      </w:r>
+      <w:r>
+        <w:t xml:space="preserve"> </w:t>
+      </w:r>
+      <w:r>
+        <w:t>Question</w:t>
+      </w:r>
+      <w:r>
+        <w:rPr>
+          <w:vertAlign w:val="subscript"/>
+        </w:rPr>
+        <w:t xml:space="preserve">x </w:t>
+      </w:r>
+      <w:r>
+        <w:t xml:space="preserve">= </w:t>
+      </w:r>
+      <w:r>
+        <w:t>Answer</w:t>
+      </w:r>
+      <w:r>
+        <w:rPr>
+          <w:vertAlign w:val="subscript"/>
+        </w:rPr>
+        <w:t>y</w:t>
+      </w:r>
+    </w:p>
+    <w:p>
+      <w:pPr>
+        <w:ind w:firstLine="202"/>
+      </w:pPr>
+      <w:r>
+        <w:t>Which roughly translates to the following: if an individual responded to certain questio</w:t>
+      </w:r>
+      <w:r>
+        <w:t>ns with</w:t>
+      </w:r>
+      <w:r>
+        <w:t xml:space="preserve"> particular answer</w:t>
+      </w:r>
+      <w:r>
+        <w:t>s</w:t>
       </w:r>
       <w:bookmarkStart w:id="1" w:name="_GoBack"/>
       <w:bookmarkEnd w:id="1"/>
-    </w:p>
-    <w:p/>
-    <w:p>
-      <w:pPr>
-        <w:pStyle w:val="Heading3"/>
-      </w:pPr>
-      <w:r>
-        <w:t>Two Proportion Tests</w:t>
-      </w:r>
-    </w:p>
-    <w:p/>
-    <w:p>
-      <w:r>
-        <w:t xml:space="preserve">For the </w:t>
-      </w:r>
-      <w:r>
-        <w:t xml:space="preserve">PRAMS data, we performed a chi-square test to determine whether significant differences occurred between the responses for </w:t>
-      </w:r>
-      <w:r>
-        <w:t>each question in the Pregnancy survey for the group of respondents who said their pregnancy was unintended and those whose pregnancy was intended. This analysis covered only the questions with binary responses, which is 180 of the 220 questions in the survey.</w:t>
-      </w:r>
-    </w:p>
-    <w:p/>
-    <w:p>
-      <w:pPr>
-        <w:pStyle w:val="Heading3"/>
-      </w:pPr>
-      <w:r>
-        <w:t>Tests for Association</w:t>
-      </w:r>
-    </w:p>
-    <w:p/>
+      <w:r>
+        <w:t>, then she would likely answer Question</w:t>
+      </w:r>
+      <w:r>
+        <w:rPr>
+          <w:vertAlign w:val="subscript"/>
+        </w:rPr>
+        <w:t>x</w:t>
+      </w:r>
+      <w:r>
+        <w:t xml:space="preserve"> with Answer</w:t>
+      </w:r>
+      <w:r>
+        <w:rPr>
+          <w:vertAlign w:val="subscript"/>
+        </w:rPr>
+        <w:t>y</w:t>
+      </w:r>
+      <w:r>
+        <w:t>.</w:t>
+      </w:r>
+    </w:p>
+    <w:p>
+      <w:pPr>
+        <w:ind w:firstLine="202"/>
+      </w:pPr>
+    </w:p>
     <w:p>
       <w:pPr>
         <w:pStyle w:val="Heading2"/>
       </w:pPr>
-      <w:r>
-        <w:t>Variable Correlations</w:t>
-      </w:r>
-    </w:p>
-    <w:p>
-      <w:pPr>
-        <w:ind w:left="202"/>
-      </w:pPr>
-      <w:r>
-        <w:t>In order to find questions with highly correlated re</w:t>
-      </w:r>
-      <w:r>
-        <w:t>s</w:t>
-      </w:r>
-      <w:r>
-        <w:t>ponses, we assigned numerical weights to the qualitative responses of the Kaiser surveys. For examp</w:t>
-      </w:r>
-      <w:r>
-        <w:t>le, &lt;Strongly Disagree, Somewhat</w:t>
-      </w:r>
-      <w:r>
-        <w:t xml:space="preserve"> Disagree, Don’t Know, Somewhat Agree, Strongly Agree&gt; was translated to &lt;-10, -8, 0, 8, 10&gt;. For responses that covered ranges of values, such as for Age Groups and Income Brackets, the median was assigned. For Income, this was reduced down to the same order of magnitude. </w:t>
-      </w:r>
-      <w:r>
-        <w:t>With</w:t>
-      </w:r>
-      <w:r>
-        <w:t xml:space="preserve"> a numerical interpretation of </w:t>
-      </w:r>
-      <w:r>
-        <w:t>each response, correlations were calculated for each question.</w:t>
-      </w:r>
-    </w:p>
-    <w:p>
-      <w:pPr>
-        <w:pStyle w:val="Heading2"/>
-      </w:pPr>
-      <w:r>
-        <w:t>Association Learning</w:t>
-      </w:r>
-    </w:p>
-    <w:p>
-      <w:pPr>
-        <w:pStyle w:val="Heading2"/>
-      </w:pPr>
+    </w:p>
+    <w:p>
+      <w:pPr>
+        <w:pStyle w:val="Heading1"/>
+      </w:pPr>
+      <w:r>
+        <w:t>Results</w:t>
+      </w:r>
     </w:p>
     <w:p/>
     <w:p>
@@ -3721,28 +4122,7 @@
         </w:tc>
       </w:tr>
     </w:tbl>
-    <w:p>
-      <w:pPr>
-        <w:ind w:left="202"/>
-      </w:pPr>
-    </w:p>
-    <w:p>
-      <w:pPr>
-        <w:pStyle w:val="Heading1"/>
-      </w:pPr>
-      <w:r>
-        <w:t>Results</w:t>
-      </w:r>
-    </w:p>
-    <w:p>
-      <w:pPr>
-        <w:pStyle w:val="Text"/>
-        <w:ind w:left="202"/>
-      </w:pPr>
-      <w:r>
-        <w:t xml:space="preserve">Our results were awesome. You’re welcome, America. </w:t>
-      </w:r>
-    </w:p>
+    <w:p/>
     <w:p>
       <w:pPr>
         <w:pStyle w:val="Heading2"/>
@@ -3763,11 +4143,7 @@
         <w:t xml:space="preserve"> (Sim. 1)</w:t>
       </w:r>
       <w:r>
-        <w:t xml:space="preserve"> assumed pregnancy to be an absorbing state (meaning that once an individual becomes pregnant she is removed from the population). It was also assumed that after each step in the Markov Chain a woman would randomly switch her birth control. The probability of switching to any given birth control method (including the method that the woman was using at the current time step) was proportional to the percentage of Americans who used </w:t>
-      </w:r>
-      <w:r>
-        <w:lastRenderedPageBreak/>
-        <w:t xml:space="preserve">that particular method of birth control. </w:t>
+        <w:t xml:space="preserve"> assumed pregnancy to be an absorbing state (meaning that once an individual becomes pregnant she is removed from the population). It was also assumed that after each step in the Markov Chain a woman would randomly switch her birth control. The probability of switching to any given birth control method (including the method that the woman was using at the current time step) was proportional to the percentage of Americans who used that particular method of birth control. </w:t>
       </w:r>
       <w:r>
         <w:t>Those probabilities were calcu</w:t>
@@ -3796,7 +4172,10 @@
         <w:t>five</w:t>
       </w:r>
       <w:r>
-        <w:t xml:space="preserve"> years), the probability of having an unplanned pregnancy ranged from 0.354 to 0.504. Within 30 years, </w:t>
+        <w:t xml:space="preserve"> years), the probability of having an unplanned pregnancy </w:t>
+      </w:r>
+      <w:r>
+        <w:t xml:space="preserve">ranged from 0.354 to 0.504. Within 30 years, </w:t>
       </w:r>
       <w:r>
         <w:t xml:space="preserve">approximately </w:t>
@@ -3832,10 +4211,10 @@
         <w:t xml:space="preserve"> that biased the random switching greatly to keeping the birth control method from the previous time step. </w:t>
       </w:r>
       <w:r>
-        <w:t xml:space="preserve">For all methods, it was assumed that if the woman did not become pregnant, the probability to keeping the same birth control method was 0.99. The remaining probabilities were maintained to reflect their relative popularity, but additionally scaled to keep each row sum equal to one. </w:t>
-      </w:r>
-      <w:r>
-        <w:t>The transition matrix is given by Table 2.</w:t>
+        <w:t xml:space="preserve">For all methods, it was assumed that if the woman did not become pregnant, the probability to keeping the same birth control method was 0.99. The remaining probabilities were maintained to reflect their relative popularity, but additionally scaled to </w:t>
+      </w:r>
+      <w:r>
+        <w:t>keep each row sum equal to one.</w:t>
       </w:r>
     </w:p>
     <w:p>
@@ -3888,2939 +4267,65 @@
         <w:t xml:space="preserve">999. The probability of having an unplanned pregnancy after 30 years </w:t>
       </w:r>
       <w:r>
-        <w:t xml:space="preserve">is </w:t>
-      </w:r>
-      <w:commentRangeStart w:id="2"/>
-      <w:r>
-        <w:t>0.206 and 0.184 respectively</w:t>
-      </w:r>
-      <w:commentRangeEnd w:id="2"/>
-      <w:r>
-        <w:rPr>
-          <w:rStyle w:val="CommentReference"/>
-        </w:rPr>
-        <w:commentReference w:id="2"/>
-      </w:r>
-      <w:r>
-        <w:t xml:space="preserve">. </w:t>
-      </w:r>
-      <w:r>
-        <w:t>All results for each of the trials are summarized in Table 3.</w:t>
+        <w:t xml:space="preserve">is 0.206 and 0.184 respectively. </w:t>
       </w:r>
     </w:p>
     <w:p>
       <w:pPr>
         <w:ind w:left="202"/>
       </w:pPr>
-    </w:p>
+      <w:r>
+        <w:tab/>
+        <w:t>Finally, to demonstrate the effects of proper use of birth control on unplanned pregnancies, we ran a fourth simulation</w:t>
+      </w:r>
+      <w:r>
+        <w:t xml:space="preserve"> (Sim. 4)</w:t>
+      </w:r>
+      <w:r>
+        <w:t xml:space="preserve"> that assumed perfect use for all of the birth control methods. Methods with efficacies that were reported as greater than 99% were assumed to be 99.9%. The probabilities of switching methods after each time step were calculated in the same fashion as in simulations 1 and 2. After five time steps, probability of pregnancy ranged between 0.006 (IUD and implant) and 0.465 (family planning). After 30 time steps, th</w:t>
+      </w:r>
+      <w:r>
+        <w:t>e probabilities ranged between 0.058 (implant) and 0.928 (family planning)</w:t>
+      </w:r>
+      <w:r>
+        <w:t>.</w:t>
+      </w:r>
+    </w:p>
+    <w:p>
+      <w:pPr>
+        <w:ind w:left="202" w:firstLine="202"/>
+      </w:pPr>
+      <w:r>
+        <w:t>The differences in the resultant probabilities of unplanned pregnancy in Sim. 4 highlight the importance of not only proper use of birth control, but also the importance of selecting a method. Thus, if a woman wishes to prevent pregnancy, it is imperative for her to select a more effective method as, over time, the probability of having an unplanned pregnancy will vary greatly from method to method. Furthermore, the woman must use the selected method properly as this too can greatly impact efficacy as summarized in Table 2.</w:t>
+      </w:r>
+      <w:r>
+        <w:t xml:space="preserve"> For example, if condoms are used perfectly, the probability of unplanned pregnancy after 30 years is 41.9% which, although high, is significantly less than average use which, after 30 years, is 97.9%. </w:t>
+      </w:r>
+    </w:p>
+    <w:p>
+      <w:pPr>
+        <w:ind w:left="202" w:firstLine="202"/>
+      </w:pPr>
+      <w:r>
+        <w:t xml:space="preserve">It is worth noting that the more effective methods </w:t>
+      </w:r>
+      <w:r>
+        <w:t xml:space="preserve">of birth control </w:t>
+      </w:r>
+      <w:r>
+        <w:t>(less than 1% chance of pregnancy after 30 years) such as IUD, injection, pill, and implant, are more difficult to obtain, cost relatively more, and require an appointment with a doctor to obtain which could potentially make them more difficult to access.</w:t>
+      </w:r>
+    </w:p>
+    <w:p/>
     <w:p>
       <w:pPr>
         <w:ind w:left="202"/>
       </w:pPr>
-    </w:p>
-    <w:p>
-      <w:pPr>
-        <w:ind w:left="202"/>
-      </w:pPr>
-      <w:r>
-        <w:t>Table 2: Transition matrix for Markov Chain with absorbing pregnancy state and biased random switching after each step</w:t>
-      </w:r>
-    </w:p>
-    <w:tbl>
-      <w:tblPr>
-        <w:tblW w:w="5162" w:type="dxa"/>
-        <w:tblLook w:val="04A0" w:firstRow="1" w:lastRow="0" w:firstColumn="1" w:lastColumn="0" w:noHBand="0" w:noVBand="1"/>
-      </w:tblPr>
-      <w:tblGrid>
-        <w:gridCol w:w="674"/>
-        <w:gridCol w:w="674"/>
-        <w:gridCol w:w="473"/>
-        <w:gridCol w:w="473"/>
-        <w:gridCol w:w="572"/>
-        <w:gridCol w:w="636"/>
-        <w:gridCol w:w="473"/>
-        <w:gridCol w:w="529"/>
-        <w:gridCol w:w="658"/>
-      </w:tblGrid>
-      <w:tr>
-        <w:trPr>
-          <w:trHeight w:val="247"/>
-        </w:trPr>
-        <w:tc>
-          <w:tcPr>
-            <w:tcW w:w="674" w:type="dxa"/>
-            <w:tcBorders>
-              <w:top w:val="single" w:sz="8" w:space="0" w:color="9E9E9E"/>
-              <w:left w:val="single" w:sz="8" w:space="0" w:color="9E9E9E"/>
-              <w:bottom w:val="single" w:sz="8" w:space="0" w:color="9E9E9E"/>
-              <w:right w:val="single" w:sz="8" w:space="0" w:color="9E9E9E"/>
-            </w:tcBorders>
-            <w:shd w:val="clear" w:color="auto" w:fill="auto"/>
-            <w:hideMark/>
-          </w:tcPr>
-          <w:p>
-            <w:pPr>
-              <w:rPr>
-                <w:rFonts w:ascii="Calibri" w:hAnsi="Calibri"/>
-                <w:color w:val="000000"/>
-                <w:sz w:val="10"/>
-                <w:szCs w:val="16"/>
-              </w:rPr>
-            </w:pPr>
-            <w:r>
-              <w:rPr>
-                <w:rFonts w:ascii="Calibri" w:hAnsi="Calibri"/>
-                <w:color w:val="000000"/>
-                <w:sz w:val="10"/>
-                <w:szCs w:val="16"/>
-              </w:rPr>
-              <w:t> </w:t>
-            </w:r>
-          </w:p>
-        </w:tc>
-        <w:tc>
-          <w:tcPr>
-            <w:tcW w:w="674" w:type="dxa"/>
-            <w:tcBorders>
-              <w:top w:val="single" w:sz="8" w:space="0" w:color="9E9E9E"/>
-              <w:left w:val="nil"/>
-              <w:bottom w:val="single" w:sz="8" w:space="0" w:color="9E9E9E"/>
-              <w:right w:val="single" w:sz="8" w:space="0" w:color="9E9E9E"/>
-            </w:tcBorders>
-            <w:shd w:val="clear" w:color="auto" w:fill="auto"/>
-            <w:vAlign w:val="center"/>
-            <w:hideMark/>
-          </w:tcPr>
-          <w:p>
-            <w:pPr>
-              <w:jc w:val="right"/>
-              <w:rPr>
-                <w:rFonts w:ascii="Arial" w:hAnsi="Arial" w:cs="Arial"/>
-                <w:b/>
-                <w:bCs/>
-                <w:color w:val="000000"/>
-                <w:sz w:val="10"/>
-                <w:szCs w:val="16"/>
-              </w:rPr>
-            </w:pPr>
-            <w:r>
-              <w:rPr>
-                <w:rFonts w:ascii="Arial" w:hAnsi="Arial" w:cs="Arial"/>
-                <w:b/>
-                <w:bCs/>
-                <w:color w:val="000000"/>
-                <w:sz w:val="10"/>
-                <w:szCs w:val="16"/>
-              </w:rPr>
-              <w:t>Withdraw</w:t>
-            </w:r>
-          </w:p>
-        </w:tc>
-        <w:tc>
-          <w:tcPr>
-            <w:tcW w:w="473" w:type="dxa"/>
-            <w:tcBorders>
-              <w:top w:val="single" w:sz="8" w:space="0" w:color="9E9E9E"/>
-              <w:left w:val="nil"/>
-              <w:bottom w:val="single" w:sz="8" w:space="0" w:color="9E9E9E"/>
-              <w:right w:val="single" w:sz="8" w:space="0" w:color="9E9E9E"/>
-            </w:tcBorders>
-            <w:shd w:val="clear" w:color="auto" w:fill="auto"/>
-            <w:vAlign w:val="center"/>
-            <w:hideMark/>
-          </w:tcPr>
-          <w:p>
-            <w:pPr>
-              <w:jc w:val="right"/>
-              <w:rPr>
-                <w:rFonts w:ascii="Arial" w:hAnsi="Arial" w:cs="Arial"/>
-                <w:b/>
-                <w:bCs/>
-                <w:color w:val="000000"/>
-                <w:sz w:val="10"/>
-                <w:szCs w:val="16"/>
-              </w:rPr>
-            </w:pPr>
-            <w:r>
-              <w:rPr>
-                <w:rFonts w:ascii="Arial" w:hAnsi="Arial" w:cs="Arial"/>
-                <w:b/>
-                <w:bCs/>
-                <w:color w:val="000000"/>
-                <w:sz w:val="10"/>
-                <w:szCs w:val="16"/>
-              </w:rPr>
-              <w:t>FAM</w:t>
-            </w:r>
-          </w:p>
-        </w:tc>
-        <w:tc>
-          <w:tcPr>
-            <w:tcW w:w="473" w:type="dxa"/>
-            <w:tcBorders>
-              <w:top w:val="single" w:sz="8" w:space="0" w:color="9E9E9E"/>
-              <w:left w:val="nil"/>
-              <w:bottom w:val="single" w:sz="8" w:space="0" w:color="9E9E9E"/>
-              <w:right w:val="single" w:sz="8" w:space="0" w:color="9E9E9E"/>
-            </w:tcBorders>
-            <w:shd w:val="clear" w:color="auto" w:fill="auto"/>
-            <w:vAlign w:val="center"/>
-            <w:hideMark/>
-          </w:tcPr>
-          <w:p>
-            <w:pPr>
-              <w:jc w:val="right"/>
-              <w:rPr>
-                <w:rFonts w:ascii="Arial" w:hAnsi="Arial" w:cs="Arial"/>
-                <w:b/>
-                <w:bCs/>
-                <w:color w:val="000000"/>
-                <w:sz w:val="10"/>
-                <w:szCs w:val="16"/>
-              </w:rPr>
-            </w:pPr>
-            <w:r>
-              <w:rPr>
-                <w:rFonts w:ascii="Arial" w:hAnsi="Arial" w:cs="Arial"/>
-                <w:b/>
-                <w:bCs/>
-                <w:color w:val="000000"/>
-                <w:sz w:val="10"/>
-                <w:szCs w:val="16"/>
-              </w:rPr>
-              <w:t>IUD</w:t>
-            </w:r>
-          </w:p>
-        </w:tc>
-        <w:tc>
-          <w:tcPr>
-            <w:tcW w:w="572" w:type="dxa"/>
-            <w:tcBorders>
-              <w:top w:val="single" w:sz="8" w:space="0" w:color="9E9E9E"/>
-              <w:left w:val="nil"/>
-              <w:bottom w:val="single" w:sz="8" w:space="0" w:color="9E9E9E"/>
-              <w:right w:val="single" w:sz="8" w:space="0" w:color="9E9E9E"/>
-            </w:tcBorders>
-            <w:shd w:val="clear" w:color="auto" w:fill="auto"/>
-            <w:vAlign w:val="center"/>
-            <w:hideMark/>
-          </w:tcPr>
-          <w:p>
-            <w:pPr>
-              <w:jc w:val="right"/>
-              <w:rPr>
-                <w:rFonts w:ascii="Arial" w:hAnsi="Arial" w:cs="Arial"/>
-                <w:b/>
-                <w:bCs/>
-                <w:color w:val="000000"/>
-                <w:sz w:val="10"/>
-                <w:szCs w:val="16"/>
-              </w:rPr>
-            </w:pPr>
-            <w:r>
-              <w:rPr>
-                <w:rFonts w:ascii="Arial" w:hAnsi="Arial" w:cs="Arial"/>
-                <w:b/>
-                <w:bCs/>
-                <w:color w:val="000000"/>
-                <w:sz w:val="8"/>
-                <w:szCs w:val="16"/>
-              </w:rPr>
-              <w:t>Condom</w:t>
-            </w:r>
-          </w:p>
-        </w:tc>
-        <w:tc>
-          <w:tcPr>
-            <w:tcW w:w="636" w:type="dxa"/>
-            <w:tcBorders>
-              <w:top w:val="single" w:sz="8" w:space="0" w:color="9E9E9E"/>
-              <w:left w:val="nil"/>
-              <w:bottom w:val="single" w:sz="8" w:space="0" w:color="9E9E9E"/>
-              <w:right w:val="single" w:sz="8" w:space="0" w:color="9E9E9E"/>
-            </w:tcBorders>
-            <w:shd w:val="clear" w:color="auto" w:fill="auto"/>
-            <w:vAlign w:val="center"/>
-            <w:hideMark/>
-          </w:tcPr>
-          <w:p>
-            <w:pPr>
-              <w:jc w:val="right"/>
-              <w:rPr>
-                <w:rFonts w:ascii="Arial" w:hAnsi="Arial" w:cs="Arial"/>
-                <w:b/>
-                <w:bCs/>
-                <w:color w:val="000000"/>
-                <w:sz w:val="10"/>
-                <w:szCs w:val="16"/>
-              </w:rPr>
-            </w:pPr>
-            <w:r>
-              <w:rPr>
-                <w:rFonts w:ascii="Arial" w:hAnsi="Arial" w:cs="Arial"/>
-                <w:b/>
-                <w:bCs/>
-                <w:color w:val="000000"/>
-                <w:sz w:val="10"/>
-                <w:szCs w:val="16"/>
-              </w:rPr>
-              <w:t>Injection</w:t>
-            </w:r>
-          </w:p>
-        </w:tc>
-        <w:tc>
-          <w:tcPr>
-            <w:tcW w:w="473" w:type="dxa"/>
-            <w:tcBorders>
-              <w:top w:val="single" w:sz="8" w:space="0" w:color="9E9E9E"/>
-              <w:left w:val="nil"/>
-              <w:bottom w:val="single" w:sz="8" w:space="0" w:color="9E9E9E"/>
-              <w:right w:val="single" w:sz="8" w:space="0" w:color="9E9E9E"/>
-            </w:tcBorders>
-            <w:shd w:val="clear" w:color="auto" w:fill="auto"/>
-            <w:vAlign w:val="center"/>
-            <w:hideMark/>
-          </w:tcPr>
-          <w:p>
-            <w:pPr>
-              <w:jc w:val="right"/>
-              <w:rPr>
-                <w:rFonts w:ascii="Arial" w:hAnsi="Arial" w:cs="Arial"/>
-                <w:b/>
-                <w:bCs/>
-                <w:color w:val="000000"/>
-                <w:sz w:val="10"/>
-                <w:szCs w:val="16"/>
-              </w:rPr>
-            </w:pPr>
-            <w:r>
-              <w:rPr>
-                <w:rFonts w:ascii="Arial" w:hAnsi="Arial" w:cs="Arial"/>
-                <w:b/>
-                <w:bCs/>
-                <w:color w:val="000000"/>
-                <w:sz w:val="10"/>
-                <w:szCs w:val="16"/>
-              </w:rPr>
-              <w:t>Pill</w:t>
-            </w:r>
-          </w:p>
-        </w:tc>
-        <w:tc>
-          <w:tcPr>
-            <w:tcW w:w="529" w:type="dxa"/>
-            <w:tcBorders>
-              <w:top w:val="single" w:sz="8" w:space="0" w:color="9E9E9E"/>
-              <w:left w:val="nil"/>
-              <w:bottom w:val="single" w:sz="8" w:space="0" w:color="9E9E9E"/>
-              <w:right w:val="single" w:sz="8" w:space="0" w:color="9E9E9E"/>
-            </w:tcBorders>
-            <w:shd w:val="clear" w:color="auto" w:fill="auto"/>
-            <w:vAlign w:val="center"/>
-            <w:hideMark/>
-          </w:tcPr>
-          <w:p>
-            <w:pPr>
-              <w:jc w:val="right"/>
-              <w:rPr>
-                <w:rFonts w:ascii="Arial" w:hAnsi="Arial" w:cs="Arial"/>
-                <w:b/>
-                <w:bCs/>
-                <w:color w:val="000000"/>
-                <w:sz w:val="10"/>
-                <w:szCs w:val="16"/>
-              </w:rPr>
-            </w:pPr>
-            <w:r>
-              <w:rPr>
-                <w:rFonts w:ascii="Arial" w:hAnsi="Arial" w:cs="Arial"/>
-                <w:b/>
-                <w:bCs/>
-                <w:color w:val="000000"/>
-                <w:sz w:val="8"/>
-                <w:szCs w:val="16"/>
-              </w:rPr>
-              <w:t>Implant</w:t>
-            </w:r>
-          </w:p>
-        </w:tc>
-        <w:tc>
-          <w:tcPr>
-            <w:tcW w:w="658" w:type="dxa"/>
-            <w:tcBorders>
-              <w:top w:val="single" w:sz="8" w:space="0" w:color="9E9E9E"/>
-              <w:left w:val="nil"/>
-              <w:bottom w:val="single" w:sz="8" w:space="0" w:color="9E9E9E"/>
-              <w:right w:val="single" w:sz="8" w:space="0" w:color="9E9E9E"/>
-            </w:tcBorders>
-            <w:shd w:val="clear" w:color="auto" w:fill="auto"/>
-            <w:vAlign w:val="center"/>
-            <w:hideMark/>
-          </w:tcPr>
-          <w:p>
-            <w:pPr>
-              <w:jc w:val="right"/>
-              <w:rPr>
-                <w:rFonts w:ascii="Arial" w:hAnsi="Arial" w:cs="Arial"/>
-                <w:b/>
-                <w:bCs/>
-                <w:color w:val="000000"/>
-                <w:sz w:val="10"/>
-                <w:szCs w:val="16"/>
-              </w:rPr>
-            </w:pPr>
-            <w:r>
-              <w:rPr>
-                <w:rFonts w:ascii="Arial" w:hAnsi="Arial" w:cs="Arial"/>
-                <w:b/>
-                <w:bCs/>
-                <w:color w:val="000000"/>
-                <w:sz w:val="10"/>
-                <w:szCs w:val="16"/>
-              </w:rPr>
-              <w:t>Pregnant</w:t>
-            </w:r>
-          </w:p>
-        </w:tc>
-      </w:tr>
-      <w:tr>
-        <w:trPr>
-          <w:trHeight w:val="247"/>
-        </w:trPr>
-        <w:tc>
-          <w:tcPr>
-            <w:tcW w:w="674" w:type="dxa"/>
-            <w:tcBorders>
-              <w:top w:val="nil"/>
-              <w:left w:val="single" w:sz="8" w:space="0" w:color="9E9E9E"/>
-              <w:bottom w:val="single" w:sz="8" w:space="0" w:color="9E9E9E"/>
-              <w:right w:val="single" w:sz="8" w:space="0" w:color="9E9E9E"/>
-            </w:tcBorders>
-            <w:shd w:val="clear" w:color="auto" w:fill="auto"/>
-            <w:vAlign w:val="center"/>
-            <w:hideMark/>
-          </w:tcPr>
-          <w:p>
-            <w:pPr>
-              <w:jc w:val="right"/>
-              <w:rPr>
-                <w:rFonts w:ascii="Arial" w:hAnsi="Arial" w:cs="Arial"/>
-                <w:b/>
-                <w:bCs/>
-                <w:color w:val="000000"/>
-                <w:sz w:val="10"/>
-                <w:szCs w:val="16"/>
-              </w:rPr>
-            </w:pPr>
-            <w:r>
-              <w:rPr>
-                <w:rFonts w:ascii="Arial" w:hAnsi="Arial" w:cs="Arial"/>
-                <w:b/>
-                <w:bCs/>
-                <w:color w:val="000000"/>
-                <w:sz w:val="10"/>
-                <w:szCs w:val="16"/>
-              </w:rPr>
-              <w:t>Withdraw</w:t>
-            </w:r>
-          </w:p>
-        </w:tc>
-        <w:tc>
-          <w:tcPr>
-            <w:tcW w:w="674" w:type="dxa"/>
-            <w:tcBorders>
-              <w:top w:val="nil"/>
-              <w:left w:val="nil"/>
-              <w:bottom w:val="single" w:sz="8" w:space="0" w:color="9E9E9E"/>
-              <w:right w:val="single" w:sz="8" w:space="0" w:color="9E9E9E"/>
-            </w:tcBorders>
-            <w:shd w:val="clear" w:color="auto" w:fill="auto"/>
-            <w:vAlign w:val="bottom"/>
-            <w:hideMark/>
-          </w:tcPr>
-          <w:p>
-            <w:pPr>
-              <w:jc w:val="right"/>
-              <w:rPr>
-                <w:rFonts w:ascii="Arial" w:hAnsi="Arial" w:cs="Arial"/>
-                <w:color w:val="000000"/>
-                <w:sz w:val="10"/>
-                <w:szCs w:val="16"/>
-              </w:rPr>
-            </w:pPr>
-            <w:r>
-              <w:rPr>
-                <w:rFonts w:ascii="Arial" w:hAnsi="Arial" w:cs="Arial"/>
-                <w:color w:val="000000"/>
-                <w:sz w:val="10"/>
-                <w:szCs w:val="16"/>
-              </w:rPr>
-              <w:t>0.772</w:t>
-            </w:r>
-          </w:p>
-        </w:tc>
-        <w:tc>
-          <w:tcPr>
-            <w:tcW w:w="473" w:type="dxa"/>
-            <w:tcBorders>
-              <w:top w:val="nil"/>
-              <w:left w:val="nil"/>
-              <w:bottom w:val="single" w:sz="8" w:space="0" w:color="9E9E9E"/>
-              <w:right w:val="single" w:sz="8" w:space="0" w:color="9E9E9E"/>
-            </w:tcBorders>
-            <w:shd w:val="clear" w:color="auto" w:fill="auto"/>
-            <w:vAlign w:val="bottom"/>
-            <w:hideMark/>
-          </w:tcPr>
-          <w:p>
-            <w:pPr>
-              <w:jc w:val="right"/>
-              <w:rPr>
-                <w:rFonts w:ascii="Arial" w:hAnsi="Arial" w:cs="Arial"/>
-                <w:color w:val="000000"/>
-                <w:sz w:val="10"/>
-                <w:szCs w:val="16"/>
-              </w:rPr>
-            </w:pPr>
-            <w:r>
-              <w:rPr>
-                <w:rFonts w:ascii="Arial" w:hAnsi="Arial" w:cs="Arial"/>
-                <w:color w:val="000000"/>
-                <w:sz w:val="10"/>
-                <w:szCs w:val="16"/>
-              </w:rPr>
-              <w:t>0.000</w:t>
-            </w:r>
-          </w:p>
-        </w:tc>
-        <w:tc>
-          <w:tcPr>
-            <w:tcW w:w="473" w:type="dxa"/>
-            <w:tcBorders>
-              <w:top w:val="nil"/>
-              <w:left w:val="nil"/>
-              <w:bottom w:val="single" w:sz="8" w:space="0" w:color="9E9E9E"/>
-              <w:right w:val="single" w:sz="8" w:space="0" w:color="9E9E9E"/>
-            </w:tcBorders>
-            <w:shd w:val="clear" w:color="auto" w:fill="auto"/>
-            <w:vAlign w:val="bottom"/>
-            <w:hideMark/>
-          </w:tcPr>
-          <w:p>
-            <w:pPr>
-              <w:jc w:val="right"/>
-              <w:rPr>
-                <w:rFonts w:ascii="Arial" w:hAnsi="Arial" w:cs="Arial"/>
-                <w:color w:val="000000"/>
-                <w:sz w:val="10"/>
-                <w:szCs w:val="16"/>
-              </w:rPr>
-            </w:pPr>
-            <w:r>
-              <w:rPr>
-                <w:rFonts w:ascii="Arial" w:hAnsi="Arial" w:cs="Arial"/>
-                <w:color w:val="000000"/>
-                <w:sz w:val="10"/>
-                <w:szCs w:val="16"/>
-              </w:rPr>
-              <w:t>0.001</w:t>
-            </w:r>
-          </w:p>
-        </w:tc>
-        <w:tc>
-          <w:tcPr>
-            <w:tcW w:w="572" w:type="dxa"/>
-            <w:tcBorders>
-              <w:top w:val="nil"/>
-              <w:left w:val="nil"/>
-              <w:bottom w:val="single" w:sz="8" w:space="0" w:color="9E9E9E"/>
-              <w:right w:val="single" w:sz="8" w:space="0" w:color="9E9E9E"/>
-            </w:tcBorders>
-            <w:shd w:val="clear" w:color="auto" w:fill="auto"/>
-            <w:vAlign w:val="bottom"/>
-            <w:hideMark/>
-          </w:tcPr>
-          <w:p>
-            <w:pPr>
-              <w:jc w:val="right"/>
-              <w:rPr>
-                <w:rFonts w:ascii="Arial" w:hAnsi="Arial" w:cs="Arial"/>
-                <w:color w:val="000000"/>
-                <w:sz w:val="10"/>
-                <w:szCs w:val="16"/>
-              </w:rPr>
-            </w:pPr>
-            <w:r>
-              <w:rPr>
-                <w:rFonts w:ascii="Arial" w:hAnsi="Arial" w:cs="Arial"/>
-                <w:color w:val="000000"/>
-                <w:sz w:val="10"/>
-                <w:szCs w:val="16"/>
-              </w:rPr>
-              <w:t>0.002</w:t>
-            </w:r>
-          </w:p>
-        </w:tc>
-        <w:tc>
-          <w:tcPr>
-            <w:tcW w:w="636" w:type="dxa"/>
-            <w:tcBorders>
-              <w:top w:val="nil"/>
-              <w:left w:val="nil"/>
-              <w:bottom w:val="single" w:sz="8" w:space="0" w:color="9E9E9E"/>
-              <w:right w:val="single" w:sz="8" w:space="0" w:color="9E9E9E"/>
-            </w:tcBorders>
-            <w:shd w:val="clear" w:color="auto" w:fill="auto"/>
-            <w:vAlign w:val="bottom"/>
-            <w:hideMark/>
-          </w:tcPr>
-          <w:p>
-            <w:pPr>
-              <w:jc w:val="right"/>
-              <w:rPr>
-                <w:rFonts w:ascii="Arial" w:hAnsi="Arial" w:cs="Arial"/>
-                <w:color w:val="000000"/>
-                <w:sz w:val="10"/>
-                <w:szCs w:val="16"/>
-              </w:rPr>
-            </w:pPr>
-            <w:r>
-              <w:rPr>
-                <w:rFonts w:ascii="Arial" w:hAnsi="Arial" w:cs="Arial"/>
-                <w:color w:val="000000"/>
-                <w:sz w:val="10"/>
-                <w:szCs w:val="16"/>
-              </w:rPr>
-              <w:t>0.001</w:t>
-            </w:r>
-          </w:p>
-        </w:tc>
-        <w:tc>
-          <w:tcPr>
-            <w:tcW w:w="473" w:type="dxa"/>
-            <w:tcBorders>
-              <w:top w:val="nil"/>
-              <w:left w:val="nil"/>
-              <w:bottom w:val="single" w:sz="8" w:space="0" w:color="9E9E9E"/>
-              <w:right w:val="single" w:sz="8" w:space="0" w:color="9E9E9E"/>
-            </w:tcBorders>
-            <w:shd w:val="clear" w:color="auto" w:fill="auto"/>
-            <w:vAlign w:val="bottom"/>
-            <w:hideMark/>
-          </w:tcPr>
-          <w:p>
-            <w:pPr>
-              <w:jc w:val="right"/>
-              <w:rPr>
-                <w:rFonts w:ascii="Arial" w:hAnsi="Arial" w:cs="Arial"/>
-                <w:color w:val="000000"/>
-                <w:sz w:val="10"/>
-                <w:szCs w:val="16"/>
-              </w:rPr>
-            </w:pPr>
-            <w:r>
-              <w:rPr>
-                <w:rFonts w:ascii="Arial" w:hAnsi="Arial" w:cs="Arial"/>
-                <w:color w:val="000000"/>
-                <w:sz w:val="10"/>
-                <w:szCs w:val="16"/>
-              </w:rPr>
-              <w:t>0.003</w:t>
-            </w:r>
-          </w:p>
-        </w:tc>
-        <w:tc>
-          <w:tcPr>
-            <w:tcW w:w="529" w:type="dxa"/>
-            <w:tcBorders>
-              <w:top w:val="nil"/>
-              <w:left w:val="nil"/>
-              <w:bottom w:val="single" w:sz="8" w:space="0" w:color="9E9E9E"/>
-              <w:right w:val="single" w:sz="8" w:space="0" w:color="9E9E9E"/>
-            </w:tcBorders>
-            <w:shd w:val="clear" w:color="auto" w:fill="auto"/>
-            <w:vAlign w:val="bottom"/>
-            <w:hideMark/>
-          </w:tcPr>
-          <w:p>
-            <w:pPr>
-              <w:jc w:val="right"/>
-              <w:rPr>
-                <w:rFonts w:ascii="Arial" w:hAnsi="Arial" w:cs="Arial"/>
-                <w:color w:val="000000"/>
-                <w:sz w:val="10"/>
-                <w:szCs w:val="16"/>
-              </w:rPr>
-            </w:pPr>
-            <w:r>
-              <w:rPr>
-                <w:rFonts w:ascii="Arial" w:hAnsi="Arial" w:cs="Arial"/>
-                <w:color w:val="000000"/>
-                <w:sz w:val="10"/>
-                <w:szCs w:val="16"/>
-              </w:rPr>
-              <w:t>0.000</w:t>
-            </w:r>
-          </w:p>
-        </w:tc>
-        <w:tc>
-          <w:tcPr>
-            <w:tcW w:w="658" w:type="dxa"/>
-            <w:tcBorders>
-              <w:top w:val="nil"/>
-              <w:left w:val="nil"/>
-              <w:bottom w:val="single" w:sz="8" w:space="0" w:color="9E9E9E"/>
-              <w:right w:val="single" w:sz="8" w:space="0" w:color="9E9E9E"/>
-            </w:tcBorders>
-            <w:shd w:val="clear" w:color="auto" w:fill="auto"/>
-            <w:vAlign w:val="bottom"/>
-            <w:hideMark/>
-          </w:tcPr>
-          <w:p>
-            <w:pPr>
-              <w:jc w:val="right"/>
-              <w:rPr>
-                <w:rFonts w:ascii="Arial" w:hAnsi="Arial" w:cs="Arial"/>
-                <w:color w:val="000000"/>
-                <w:sz w:val="10"/>
-                <w:szCs w:val="16"/>
-              </w:rPr>
-            </w:pPr>
-            <w:r>
-              <w:rPr>
-                <w:rFonts w:ascii="Arial" w:hAnsi="Arial" w:cs="Arial"/>
-                <w:color w:val="000000"/>
-                <w:sz w:val="10"/>
-                <w:szCs w:val="16"/>
-              </w:rPr>
-              <w:t>0.220</w:t>
-            </w:r>
-          </w:p>
-        </w:tc>
-      </w:tr>
-      <w:tr>
-        <w:trPr>
-          <w:trHeight w:val="247"/>
-        </w:trPr>
-        <w:tc>
-          <w:tcPr>
-            <w:tcW w:w="674" w:type="dxa"/>
-            <w:tcBorders>
-              <w:top w:val="nil"/>
-              <w:left w:val="single" w:sz="8" w:space="0" w:color="9E9E9E"/>
-              <w:bottom w:val="single" w:sz="8" w:space="0" w:color="9E9E9E"/>
-              <w:right w:val="single" w:sz="8" w:space="0" w:color="9E9E9E"/>
-            </w:tcBorders>
-            <w:shd w:val="clear" w:color="auto" w:fill="auto"/>
-            <w:vAlign w:val="center"/>
-            <w:hideMark/>
-          </w:tcPr>
-          <w:p>
-            <w:pPr>
-              <w:jc w:val="right"/>
-              <w:rPr>
-                <w:rFonts w:ascii="Arial" w:hAnsi="Arial" w:cs="Arial"/>
-                <w:b/>
-                <w:bCs/>
-                <w:color w:val="000000"/>
-                <w:sz w:val="10"/>
-                <w:szCs w:val="16"/>
-              </w:rPr>
-            </w:pPr>
-            <w:r>
-              <w:rPr>
-                <w:rFonts w:ascii="Arial" w:hAnsi="Arial" w:cs="Arial"/>
-                <w:b/>
-                <w:bCs/>
-                <w:color w:val="000000"/>
-                <w:sz w:val="10"/>
-                <w:szCs w:val="16"/>
-              </w:rPr>
-              <w:t>FAM</w:t>
-            </w:r>
-          </w:p>
-        </w:tc>
-        <w:tc>
-          <w:tcPr>
-            <w:tcW w:w="674" w:type="dxa"/>
-            <w:tcBorders>
-              <w:top w:val="nil"/>
-              <w:left w:val="nil"/>
-              <w:bottom w:val="single" w:sz="8" w:space="0" w:color="9E9E9E"/>
-              <w:right w:val="single" w:sz="8" w:space="0" w:color="9E9E9E"/>
-            </w:tcBorders>
-            <w:shd w:val="clear" w:color="auto" w:fill="auto"/>
-            <w:vAlign w:val="bottom"/>
-            <w:hideMark/>
-          </w:tcPr>
-          <w:p>
-            <w:pPr>
-              <w:jc w:val="right"/>
-              <w:rPr>
-                <w:rFonts w:ascii="Arial" w:hAnsi="Arial" w:cs="Arial"/>
-                <w:color w:val="000000"/>
-                <w:sz w:val="10"/>
-                <w:szCs w:val="16"/>
-              </w:rPr>
-            </w:pPr>
-            <w:r>
-              <w:rPr>
-                <w:rFonts w:ascii="Arial" w:hAnsi="Arial" w:cs="Arial"/>
-                <w:color w:val="000000"/>
-                <w:sz w:val="10"/>
-                <w:szCs w:val="16"/>
-              </w:rPr>
-              <w:t>0.001</w:t>
-            </w:r>
-          </w:p>
-        </w:tc>
-        <w:tc>
-          <w:tcPr>
-            <w:tcW w:w="473" w:type="dxa"/>
-            <w:tcBorders>
-              <w:top w:val="nil"/>
-              <w:left w:val="nil"/>
-              <w:bottom w:val="single" w:sz="8" w:space="0" w:color="9E9E9E"/>
-              <w:right w:val="single" w:sz="8" w:space="0" w:color="9E9E9E"/>
-            </w:tcBorders>
-            <w:shd w:val="clear" w:color="auto" w:fill="auto"/>
-            <w:vAlign w:val="bottom"/>
-            <w:hideMark/>
-          </w:tcPr>
-          <w:p>
-            <w:pPr>
-              <w:jc w:val="right"/>
-              <w:rPr>
-                <w:rFonts w:ascii="Arial" w:hAnsi="Arial" w:cs="Arial"/>
-                <w:color w:val="000000"/>
-                <w:sz w:val="10"/>
-                <w:szCs w:val="16"/>
-              </w:rPr>
-            </w:pPr>
-            <w:r>
-              <w:rPr>
-                <w:rFonts w:ascii="Arial" w:hAnsi="Arial" w:cs="Arial"/>
-                <w:color w:val="000000"/>
-                <w:sz w:val="10"/>
-                <w:szCs w:val="16"/>
-              </w:rPr>
-              <w:t>0.752</w:t>
-            </w:r>
-          </w:p>
-        </w:tc>
-        <w:tc>
-          <w:tcPr>
-            <w:tcW w:w="473" w:type="dxa"/>
-            <w:tcBorders>
-              <w:top w:val="nil"/>
-              <w:left w:val="nil"/>
-              <w:bottom w:val="single" w:sz="8" w:space="0" w:color="9E9E9E"/>
-              <w:right w:val="single" w:sz="8" w:space="0" w:color="9E9E9E"/>
-            </w:tcBorders>
-            <w:shd w:val="clear" w:color="auto" w:fill="auto"/>
-            <w:vAlign w:val="bottom"/>
-            <w:hideMark/>
-          </w:tcPr>
-          <w:p>
-            <w:pPr>
-              <w:jc w:val="right"/>
-              <w:rPr>
-                <w:rFonts w:ascii="Arial" w:hAnsi="Arial" w:cs="Arial"/>
-                <w:color w:val="000000"/>
-                <w:sz w:val="10"/>
-                <w:szCs w:val="16"/>
-              </w:rPr>
-            </w:pPr>
-            <w:r>
-              <w:rPr>
-                <w:rFonts w:ascii="Arial" w:hAnsi="Arial" w:cs="Arial"/>
-                <w:color w:val="000000"/>
-                <w:sz w:val="10"/>
-                <w:szCs w:val="16"/>
-              </w:rPr>
-              <w:t>0.001</w:t>
-            </w:r>
-          </w:p>
-        </w:tc>
-        <w:tc>
-          <w:tcPr>
-            <w:tcW w:w="572" w:type="dxa"/>
-            <w:tcBorders>
-              <w:top w:val="nil"/>
-              <w:left w:val="nil"/>
-              <w:bottom w:val="single" w:sz="8" w:space="0" w:color="9E9E9E"/>
-              <w:right w:val="single" w:sz="8" w:space="0" w:color="9E9E9E"/>
-            </w:tcBorders>
-            <w:shd w:val="clear" w:color="auto" w:fill="auto"/>
-            <w:vAlign w:val="bottom"/>
-            <w:hideMark/>
-          </w:tcPr>
-          <w:p>
-            <w:pPr>
-              <w:jc w:val="right"/>
-              <w:rPr>
-                <w:rFonts w:ascii="Arial" w:hAnsi="Arial" w:cs="Arial"/>
-                <w:color w:val="000000"/>
-                <w:sz w:val="10"/>
-                <w:szCs w:val="16"/>
-              </w:rPr>
-            </w:pPr>
-            <w:r>
-              <w:rPr>
-                <w:rFonts w:ascii="Arial" w:hAnsi="Arial" w:cs="Arial"/>
-                <w:color w:val="000000"/>
-                <w:sz w:val="10"/>
-                <w:szCs w:val="16"/>
-              </w:rPr>
-              <w:t>0.002</w:t>
-            </w:r>
-          </w:p>
-        </w:tc>
-        <w:tc>
-          <w:tcPr>
-            <w:tcW w:w="636" w:type="dxa"/>
-            <w:tcBorders>
-              <w:top w:val="nil"/>
-              <w:left w:val="nil"/>
-              <w:bottom w:val="single" w:sz="8" w:space="0" w:color="9E9E9E"/>
-              <w:right w:val="single" w:sz="8" w:space="0" w:color="9E9E9E"/>
-            </w:tcBorders>
-            <w:shd w:val="clear" w:color="auto" w:fill="auto"/>
-            <w:vAlign w:val="bottom"/>
-            <w:hideMark/>
-          </w:tcPr>
-          <w:p>
-            <w:pPr>
-              <w:jc w:val="right"/>
-              <w:rPr>
-                <w:rFonts w:ascii="Arial" w:hAnsi="Arial" w:cs="Arial"/>
-                <w:color w:val="000000"/>
-                <w:sz w:val="10"/>
-                <w:szCs w:val="16"/>
-              </w:rPr>
-            </w:pPr>
-            <w:r>
-              <w:rPr>
-                <w:rFonts w:ascii="Arial" w:hAnsi="Arial" w:cs="Arial"/>
-                <w:color w:val="000000"/>
-                <w:sz w:val="10"/>
-                <w:szCs w:val="16"/>
-              </w:rPr>
-              <w:t>0.001</w:t>
-            </w:r>
-          </w:p>
-        </w:tc>
-        <w:tc>
-          <w:tcPr>
-            <w:tcW w:w="473" w:type="dxa"/>
-            <w:tcBorders>
-              <w:top w:val="nil"/>
-              <w:left w:val="nil"/>
-              <w:bottom w:val="single" w:sz="8" w:space="0" w:color="9E9E9E"/>
-              <w:right w:val="single" w:sz="8" w:space="0" w:color="9E9E9E"/>
-            </w:tcBorders>
-            <w:shd w:val="clear" w:color="auto" w:fill="auto"/>
-            <w:vAlign w:val="bottom"/>
-            <w:hideMark/>
-          </w:tcPr>
-          <w:p>
-            <w:pPr>
-              <w:jc w:val="right"/>
-              <w:rPr>
-                <w:rFonts w:ascii="Arial" w:hAnsi="Arial" w:cs="Arial"/>
-                <w:color w:val="000000"/>
-                <w:sz w:val="10"/>
-                <w:szCs w:val="16"/>
-              </w:rPr>
-            </w:pPr>
-            <w:r>
-              <w:rPr>
-                <w:rFonts w:ascii="Arial" w:hAnsi="Arial" w:cs="Arial"/>
-                <w:color w:val="000000"/>
-                <w:sz w:val="10"/>
-                <w:szCs w:val="16"/>
-              </w:rPr>
-              <w:t>0.003</w:t>
-            </w:r>
-          </w:p>
-        </w:tc>
-        <w:tc>
-          <w:tcPr>
-            <w:tcW w:w="529" w:type="dxa"/>
-            <w:tcBorders>
-              <w:top w:val="nil"/>
-              <w:left w:val="nil"/>
-              <w:bottom w:val="single" w:sz="8" w:space="0" w:color="9E9E9E"/>
-              <w:right w:val="single" w:sz="8" w:space="0" w:color="9E9E9E"/>
-            </w:tcBorders>
-            <w:shd w:val="clear" w:color="auto" w:fill="auto"/>
-            <w:vAlign w:val="bottom"/>
-            <w:hideMark/>
-          </w:tcPr>
-          <w:p>
-            <w:pPr>
-              <w:jc w:val="right"/>
-              <w:rPr>
-                <w:rFonts w:ascii="Arial" w:hAnsi="Arial" w:cs="Arial"/>
-                <w:color w:val="000000"/>
-                <w:sz w:val="10"/>
-                <w:szCs w:val="16"/>
-              </w:rPr>
-            </w:pPr>
-            <w:r>
-              <w:rPr>
-                <w:rFonts w:ascii="Arial" w:hAnsi="Arial" w:cs="Arial"/>
-                <w:color w:val="000000"/>
-                <w:sz w:val="10"/>
-                <w:szCs w:val="16"/>
-              </w:rPr>
-              <w:t>0.000</w:t>
-            </w:r>
-          </w:p>
-        </w:tc>
-        <w:tc>
-          <w:tcPr>
-            <w:tcW w:w="658" w:type="dxa"/>
-            <w:tcBorders>
-              <w:top w:val="nil"/>
-              <w:left w:val="nil"/>
-              <w:bottom w:val="single" w:sz="8" w:space="0" w:color="9E9E9E"/>
-              <w:right w:val="single" w:sz="8" w:space="0" w:color="9E9E9E"/>
-            </w:tcBorders>
-            <w:shd w:val="clear" w:color="auto" w:fill="auto"/>
-            <w:vAlign w:val="bottom"/>
-            <w:hideMark/>
-          </w:tcPr>
-          <w:p>
-            <w:pPr>
-              <w:jc w:val="right"/>
-              <w:rPr>
-                <w:rFonts w:ascii="Arial" w:hAnsi="Arial" w:cs="Arial"/>
-                <w:color w:val="000000"/>
-                <w:sz w:val="10"/>
-                <w:szCs w:val="16"/>
-              </w:rPr>
-            </w:pPr>
-            <w:r>
-              <w:rPr>
-                <w:rFonts w:ascii="Arial" w:hAnsi="Arial" w:cs="Arial"/>
-                <w:color w:val="000000"/>
-                <w:sz w:val="10"/>
-                <w:szCs w:val="16"/>
-              </w:rPr>
-              <w:t>0.240</w:t>
-            </w:r>
-          </w:p>
-        </w:tc>
-      </w:tr>
-      <w:tr>
-        <w:trPr>
-          <w:trHeight w:val="247"/>
-        </w:trPr>
-        <w:tc>
-          <w:tcPr>
-            <w:tcW w:w="674" w:type="dxa"/>
-            <w:tcBorders>
-              <w:top w:val="nil"/>
-              <w:left w:val="single" w:sz="8" w:space="0" w:color="9E9E9E"/>
-              <w:bottom w:val="single" w:sz="8" w:space="0" w:color="9E9E9E"/>
-              <w:right w:val="single" w:sz="8" w:space="0" w:color="9E9E9E"/>
-            </w:tcBorders>
-            <w:shd w:val="clear" w:color="auto" w:fill="auto"/>
-            <w:vAlign w:val="center"/>
-            <w:hideMark/>
-          </w:tcPr>
-          <w:p>
-            <w:pPr>
-              <w:jc w:val="right"/>
-              <w:rPr>
-                <w:rFonts w:ascii="Arial" w:hAnsi="Arial" w:cs="Arial"/>
-                <w:b/>
-                <w:bCs/>
-                <w:color w:val="000000"/>
-                <w:sz w:val="10"/>
-                <w:szCs w:val="16"/>
-              </w:rPr>
-            </w:pPr>
-            <w:r>
-              <w:rPr>
-                <w:rFonts w:ascii="Arial" w:hAnsi="Arial" w:cs="Arial"/>
-                <w:b/>
-                <w:bCs/>
-                <w:color w:val="000000"/>
-                <w:sz w:val="10"/>
-                <w:szCs w:val="16"/>
-              </w:rPr>
-              <w:t>IUD</w:t>
-            </w:r>
-          </w:p>
-        </w:tc>
-        <w:tc>
-          <w:tcPr>
-            <w:tcW w:w="674" w:type="dxa"/>
-            <w:tcBorders>
-              <w:top w:val="nil"/>
-              <w:left w:val="nil"/>
-              <w:bottom w:val="single" w:sz="8" w:space="0" w:color="9E9E9E"/>
-              <w:right w:val="single" w:sz="8" w:space="0" w:color="9E9E9E"/>
-            </w:tcBorders>
-            <w:shd w:val="clear" w:color="auto" w:fill="auto"/>
-            <w:vAlign w:val="bottom"/>
-            <w:hideMark/>
-          </w:tcPr>
-          <w:p>
-            <w:pPr>
-              <w:jc w:val="right"/>
-              <w:rPr>
-                <w:rFonts w:ascii="Arial" w:hAnsi="Arial" w:cs="Arial"/>
-                <w:color w:val="000000"/>
-                <w:sz w:val="10"/>
-                <w:szCs w:val="16"/>
-              </w:rPr>
-            </w:pPr>
-            <w:r>
-              <w:rPr>
-                <w:rFonts w:ascii="Arial" w:hAnsi="Arial" w:cs="Arial"/>
-                <w:color w:val="000000"/>
-                <w:sz w:val="10"/>
-                <w:szCs w:val="16"/>
-              </w:rPr>
-              <w:t>0.001</w:t>
-            </w:r>
-          </w:p>
-        </w:tc>
-        <w:tc>
-          <w:tcPr>
-            <w:tcW w:w="473" w:type="dxa"/>
-            <w:tcBorders>
-              <w:top w:val="nil"/>
-              <w:left w:val="nil"/>
-              <w:bottom w:val="single" w:sz="8" w:space="0" w:color="9E9E9E"/>
-              <w:right w:val="single" w:sz="8" w:space="0" w:color="9E9E9E"/>
-            </w:tcBorders>
-            <w:shd w:val="clear" w:color="auto" w:fill="auto"/>
-            <w:vAlign w:val="bottom"/>
-            <w:hideMark/>
-          </w:tcPr>
-          <w:p>
-            <w:pPr>
-              <w:jc w:val="right"/>
-              <w:rPr>
-                <w:rFonts w:ascii="Arial" w:hAnsi="Arial" w:cs="Arial"/>
-                <w:color w:val="000000"/>
-                <w:sz w:val="10"/>
-                <w:szCs w:val="16"/>
-              </w:rPr>
-            </w:pPr>
-            <w:r>
-              <w:rPr>
-                <w:rFonts w:ascii="Arial" w:hAnsi="Arial" w:cs="Arial"/>
-                <w:color w:val="000000"/>
-                <w:sz w:val="10"/>
-                <w:szCs w:val="16"/>
-              </w:rPr>
-              <w:t>0.000</w:t>
-            </w:r>
-          </w:p>
-        </w:tc>
-        <w:tc>
-          <w:tcPr>
-            <w:tcW w:w="473" w:type="dxa"/>
-            <w:tcBorders>
-              <w:top w:val="nil"/>
-              <w:left w:val="nil"/>
-              <w:bottom w:val="single" w:sz="8" w:space="0" w:color="9E9E9E"/>
-              <w:right w:val="single" w:sz="8" w:space="0" w:color="9E9E9E"/>
-            </w:tcBorders>
-            <w:shd w:val="clear" w:color="auto" w:fill="auto"/>
-            <w:vAlign w:val="bottom"/>
-            <w:hideMark/>
-          </w:tcPr>
-          <w:p>
-            <w:pPr>
-              <w:jc w:val="right"/>
-              <w:rPr>
-                <w:rFonts w:ascii="Arial" w:hAnsi="Arial" w:cs="Arial"/>
-                <w:color w:val="000000"/>
-                <w:sz w:val="10"/>
-                <w:szCs w:val="16"/>
-              </w:rPr>
-            </w:pPr>
-            <w:r>
-              <w:rPr>
-                <w:rFonts w:ascii="Arial" w:hAnsi="Arial" w:cs="Arial"/>
-                <w:color w:val="000000"/>
-                <w:sz w:val="10"/>
-                <w:szCs w:val="16"/>
-              </w:rPr>
-              <w:t>0.980</w:t>
-            </w:r>
-          </w:p>
-        </w:tc>
-        <w:tc>
-          <w:tcPr>
-            <w:tcW w:w="572" w:type="dxa"/>
-            <w:tcBorders>
-              <w:top w:val="nil"/>
-              <w:left w:val="nil"/>
-              <w:bottom w:val="single" w:sz="8" w:space="0" w:color="9E9E9E"/>
-              <w:right w:val="single" w:sz="8" w:space="0" w:color="9E9E9E"/>
-            </w:tcBorders>
-            <w:shd w:val="clear" w:color="auto" w:fill="auto"/>
-            <w:vAlign w:val="bottom"/>
-            <w:hideMark/>
-          </w:tcPr>
-          <w:p>
-            <w:pPr>
-              <w:jc w:val="right"/>
-              <w:rPr>
-                <w:rFonts w:ascii="Arial" w:hAnsi="Arial" w:cs="Arial"/>
-                <w:color w:val="000000"/>
-                <w:sz w:val="10"/>
-                <w:szCs w:val="16"/>
-              </w:rPr>
-            </w:pPr>
-            <w:r>
-              <w:rPr>
-                <w:rFonts w:ascii="Arial" w:hAnsi="Arial" w:cs="Arial"/>
-                <w:color w:val="000000"/>
-                <w:sz w:val="10"/>
-                <w:szCs w:val="16"/>
-              </w:rPr>
-              <w:t>0.003</w:t>
-            </w:r>
-          </w:p>
-        </w:tc>
-        <w:tc>
-          <w:tcPr>
-            <w:tcW w:w="636" w:type="dxa"/>
-            <w:tcBorders>
-              <w:top w:val="nil"/>
-              <w:left w:val="nil"/>
-              <w:bottom w:val="single" w:sz="8" w:space="0" w:color="9E9E9E"/>
-              <w:right w:val="single" w:sz="8" w:space="0" w:color="9E9E9E"/>
-            </w:tcBorders>
-            <w:shd w:val="clear" w:color="auto" w:fill="auto"/>
-            <w:vAlign w:val="bottom"/>
-            <w:hideMark/>
-          </w:tcPr>
-          <w:p>
-            <w:pPr>
-              <w:jc w:val="right"/>
-              <w:rPr>
-                <w:rFonts w:ascii="Arial" w:hAnsi="Arial" w:cs="Arial"/>
-                <w:color w:val="000000"/>
-                <w:sz w:val="10"/>
-                <w:szCs w:val="16"/>
-              </w:rPr>
-            </w:pPr>
-            <w:r>
-              <w:rPr>
-                <w:rFonts w:ascii="Arial" w:hAnsi="Arial" w:cs="Arial"/>
-                <w:color w:val="000000"/>
-                <w:sz w:val="10"/>
-                <w:szCs w:val="16"/>
-              </w:rPr>
-              <w:t>0.001</w:t>
-            </w:r>
-          </w:p>
-        </w:tc>
-        <w:tc>
-          <w:tcPr>
-            <w:tcW w:w="473" w:type="dxa"/>
-            <w:tcBorders>
-              <w:top w:val="nil"/>
-              <w:left w:val="nil"/>
-              <w:bottom w:val="single" w:sz="8" w:space="0" w:color="9E9E9E"/>
-              <w:right w:val="single" w:sz="8" w:space="0" w:color="9E9E9E"/>
-            </w:tcBorders>
-            <w:shd w:val="clear" w:color="auto" w:fill="auto"/>
-            <w:vAlign w:val="bottom"/>
-            <w:hideMark/>
-          </w:tcPr>
-          <w:p>
-            <w:pPr>
-              <w:jc w:val="right"/>
-              <w:rPr>
-                <w:rFonts w:ascii="Arial" w:hAnsi="Arial" w:cs="Arial"/>
-                <w:color w:val="000000"/>
-                <w:sz w:val="10"/>
-                <w:szCs w:val="16"/>
-              </w:rPr>
-            </w:pPr>
-            <w:r>
-              <w:rPr>
-                <w:rFonts w:ascii="Arial" w:hAnsi="Arial" w:cs="Arial"/>
-                <w:color w:val="000000"/>
-                <w:sz w:val="10"/>
-                <w:szCs w:val="16"/>
-              </w:rPr>
-              <w:t>0.005</w:t>
-            </w:r>
-          </w:p>
-        </w:tc>
-        <w:tc>
-          <w:tcPr>
-            <w:tcW w:w="529" w:type="dxa"/>
-            <w:tcBorders>
-              <w:top w:val="nil"/>
-              <w:left w:val="nil"/>
-              <w:bottom w:val="single" w:sz="8" w:space="0" w:color="9E9E9E"/>
-              <w:right w:val="single" w:sz="8" w:space="0" w:color="9E9E9E"/>
-            </w:tcBorders>
-            <w:shd w:val="clear" w:color="auto" w:fill="auto"/>
-            <w:vAlign w:val="bottom"/>
-            <w:hideMark/>
-          </w:tcPr>
-          <w:p>
-            <w:pPr>
-              <w:jc w:val="right"/>
-              <w:rPr>
-                <w:rFonts w:ascii="Arial" w:hAnsi="Arial" w:cs="Arial"/>
-                <w:color w:val="000000"/>
-                <w:sz w:val="10"/>
-                <w:szCs w:val="16"/>
-              </w:rPr>
-            </w:pPr>
-            <w:r>
-              <w:rPr>
-                <w:rFonts w:ascii="Arial" w:hAnsi="Arial" w:cs="Arial"/>
-                <w:color w:val="000000"/>
-                <w:sz w:val="10"/>
-                <w:szCs w:val="16"/>
-              </w:rPr>
-              <w:t>0.000</w:t>
-            </w:r>
-          </w:p>
-        </w:tc>
-        <w:tc>
-          <w:tcPr>
-            <w:tcW w:w="658" w:type="dxa"/>
-            <w:tcBorders>
-              <w:top w:val="nil"/>
-              <w:left w:val="nil"/>
-              <w:bottom w:val="single" w:sz="8" w:space="0" w:color="9E9E9E"/>
-              <w:right w:val="single" w:sz="8" w:space="0" w:color="9E9E9E"/>
-            </w:tcBorders>
-            <w:shd w:val="clear" w:color="auto" w:fill="auto"/>
-            <w:vAlign w:val="bottom"/>
-            <w:hideMark/>
-          </w:tcPr>
-          <w:p>
-            <w:pPr>
-              <w:jc w:val="right"/>
-              <w:rPr>
-                <w:rFonts w:ascii="Arial" w:hAnsi="Arial" w:cs="Arial"/>
-                <w:color w:val="000000"/>
-                <w:sz w:val="10"/>
-                <w:szCs w:val="16"/>
-              </w:rPr>
-            </w:pPr>
-            <w:r>
-              <w:rPr>
-                <w:rFonts w:ascii="Arial" w:hAnsi="Arial" w:cs="Arial"/>
-                <w:color w:val="000000"/>
-                <w:sz w:val="10"/>
-                <w:szCs w:val="16"/>
-              </w:rPr>
-              <w:t>0.010</w:t>
-            </w:r>
-          </w:p>
-        </w:tc>
-      </w:tr>
-      <w:tr>
-        <w:trPr>
-          <w:trHeight w:val="247"/>
-        </w:trPr>
-        <w:tc>
-          <w:tcPr>
-            <w:tcW w:w="674" w:type="dxa"/>
-            <w:tcBorders>
-              <w:top w:val="nil"/>
-              <w:left w:val="single" w:sz="8" w:space="0" w:color="9E9E9E"/>
-              <w:bottom w:val="single" w:sz="8" w:space="0" w:color="9E9E9E"/>
-              <w:right w:val="single" w:sz="8" w:space="0" w:color="9E9E9E"/>
-            </w:tcBorders>
-            <w:shd w:val="clear" w:color="auto" w:fill="auto"/>
-            <w:vAlign w:val="center"/>
-            <w:hideMark/>
-          </w:tcPr>
-          <w:p>
-            <w:pPr>
-              <w:jc w:val="right"/>
-              <w:rPr>
-                <w:rFonts w:ascii="Arial" w:hAnsi="Arial" w:cs="Arial"/>
-                <w:b/>
-                <w:bCs/>
-                <w:color w:val="000000"/>
-                <w:sz w:val="10"/>
-                <w:szCs w:val="16"/>
-              </w:rPr>
-            </w:pPr>
-            <w:r>
-              <w:rPr>
-                <w:rFonts w:ascii="Arial" w:hAnsi="Arial" w:cs="Arial"/>
-                <w:b/>
-                <w:bCs/>
-                <w:color w:val="000000"/>
-                <w:sz w:val="10"/>
-                <w:szCs w:val="16"/>
-              </w:rPr>
-              <w:t>Condom</w:t>
-            </w:r>
-          </w:p>
-        </w:tc>
-        <w:tc>
-          <w:tcPr>
-            <w:tcW w:w="674" w:type="dxa"/>
-            <w:tcBorders>
-              <w:top w:val="nil"/>
-              <w:left w:val="nil"/>
-              <w:bottom w:val="single" w:sz="8" w:space="0" w:color="9E9E9E"/>
-              <w:right w:val="single" w:sz="8" w:space="0" w:color="9E9E9E"/>
-            </w:tcBorders>
-            <w:shd w:val="clear" w:color="auto" w:fill="auto"/>
-            <w:vAlign w:val="bottom"/>
-            <w:hideMark/>
-          </w:tcPr>
-          <w:p>
-            <w:pPr>
-              <w:jc w:val="right"/>
-              <w:rPr>
-                <w:rFonts w:ascii="Arial" w:hAnsi="Arial" w:cs="Arial"/>
-                <w:color w:val="000000"/>
-                <w:sz w:val="10"/>
-                <w:szCs w:val="16"/>
-              </w:rPr>
-            </w:pPr>
-            <w:r>
-              <w:rPr>
-                <w:rFonts w:ascii="Arial" w:hAnsi="Arial" w:cs="Arial"/>
-                <w:color w:val="000000"/>
-                <w:sz w:val="10"/>
-                <w:szCs w:val="16"/>
-              </w:rPr>
-              <w:t>0.001</w:t>
-            </w:r>
-          </w:p>
-        </w:tc>
-        <w:tc>
-          <w:tcPr>
-            <w:tcW w:w="473" w:type="dxa"/>
-            <w:tcBorders>
-              <w:top w:val="nil"/>
-              <w:left w:val="nil"/>
-              <w:bottom w:val="single" w:sz="8" w:space="0" w:color="9E9E9E"/>
-              <w:right w:val="single" w:sz="8" w:space="0" w:color="9E9E9E"/>
-            </w:tcBorders>
-            <w:shd w:val="clear" w:color="auto" w:fill="auto"/>
-            <w:vAlign w:val="bottom"/>
-            <w:hideMark/>
-          </w:tcPr>
-          <w:p>
-            <w:pPr>
-              <w:jc w:val="right"/>
-              <w:rPr>
-                <w:rFonts w:ascii="Arial" w:hAnsi="Arial" w:cs="Arial"/>
-                <w:color w:val="000000"/>
-                <w:sz w:val="10"/>
-                <w:szCs w:val="16"/>
-              </w:rPr>
-            </w:pPr>
-            <w:r>
-              <w:rPr>
-                <w:rFonts w:ascii="Arial" w:hAnsi="Arial" w:cs="Arial"/>
-                <w:color w:val="000000"/>
-                <w:sz w:val="10"/>
-                <w:szCs w:val="16"/>
-              </w:rPr>
-              <w:t>0.000</w:t>
-            </w:r>
-          </w:p>
-        </w:tc>
-        <w:tc>
-          <w:tcPr>
-            <w:tcW w:w="473" w:type="dxa"/>
-            <w:tcBorders>
-              <w:top w:val="nil"/>
-              <w:left w:val="nil"/>
-              <w:bottom w:val="single" w:sz="8" w:space="0" w:color="9E9E9E"/>
-              <w:right w:val="single" w:sz="8" w:space="0" w:color="9E9E9E"/>
-            </w:tcBorders>
-            <w:shd w:val="clear" w:color="auto" w:fill="auto"/>
-            <w:vAlign w:val="bottom"/>
-            <w:hideMark/>
-          </w:tcPr>
-          <w:p>
-            <w:pPr>
-              <w:jc w:val="right"/>
-              <w:rPr>
-                <w:rFonts w:ascii="Arial" w:hAnsi="Arial" w:cs="Arial"/>
-                <w:color w:val="000000"/>
-                <w:sz w:val="10"/>
-                <w:szCs w:val="16"/>
-              </w:rPr>
-            </w:pPr>
-            <w:r>
-              <w:rPr>
-                <w:rFonts w:ascii="Arial" w:hAnsi="Arial" w:cs="Arial"/>
-                <w:color w:val="000000"/>
-                <w:sz w:val="10"/>
-                <w:szCs w:val="16"/>
-              </w:rPr>
-              <w:t>0.002</w:t>
-            </w:r>
-          </w:p>
-        </w:tc>
-        <w:tc>
-          <w:tcPr>
-            <w:tcW w:w="572" w:type="dxa"/>
-            <w:tcBorders>
-              <w:top w:val="nil"/>
-              <w:left w:val="nil"/>
-              <w:bottom w:val="single" w:sz="8" w:space="0" w:color="9E9E9E"/>
-              <w:right w:val="single" w:sz="8" w:space="0" w:color="9E9E9E"/>
-            </w:tcBorders>
-            <w:shd w:val="clear" w:color="auto" w:fill="auto"/>
-            <w:vAlign w:val="bottom"/>
-            <w:hideMark/>
-          </w:tcPr>
-          <w:p>
-            <w:pPr>
-              <w:jc w:val="right"/>
-              <w:rPr>
-                <w:rFonts w:ascii="Arial" w:hAnsi="Arial" w:cs="Arial"/>
-                <w:color w:val="000000"/>
-                <w:sz w:val="10"/>
-                <w:szCs w:val="16"/>
-              </w:rPr>
-            </w:pPr>
-            <w:r>
-              <w:rPr>
-                <w:rFonts w:ascii="Arial" w:hAnsi="Arial" w:cs="Arial"/>
-                <w:color w:val="000000"/>
-                <w:sz w:val="10"/>
-                <w:szCs w:val="16"/>
-              </w:rPr>
-              <w:t>0.842</w:t>
-            </w:r>
-          </w:p>
-        </w:tc>
-        <w:tc>
-          <w:tcPr>
-            <w:tcW w:w="636" w:type="dxa"/>
-            <w:tcBorders>
-              <w:top w:val="nil"/>
-              <w:left w:val="nil"/>
-              <w:bottom w:val="single" w:sz="8" w:space="0" w:color="9E9E9E"/>
-              <w:right w:val="single" w:sz="8" w:space="0" w:color="9E9E9E"/>
-            </w:tcBorders>
-            <w:shd w:val="clear" w:color="auto" w:fill="auto"/>
-            <w:vAlign w:val="bottom"/>
-            <w:hideMark/>
-          </w:tcPr>
-          <w:p>
-            <w:pPr>
-              <w:jc w:val="right"/>
-              <w:rPr>
-                <w:rFonts w:ascii="Arial" w:hAnsi="Arial" w:cs="Arial"/>
-                <w:color w:val="000000"/>
-                <w:sz w:val="10"/>
-                <w:szCs w:val="16"/>
-              </w:rPr>
-            </w:pPr>
-            <w:r>
-              <w:rPr>
-                <w:rFonts w:ascii="Arial" w:hAnsi="Arial" w:cs="Arial"/>
-                <w:color w:val="000000"/>
-                <w:sz w:val="10"/>
-                <w:szCs w:val="16"/>
-              </w:rPr>
-              <w:t>0.001</w:t>
-            </w:r>
-          </w:p>
-        </w:tc>
-        <w:tc>
-          <w:tcPr>
-            <w:tcW w:w="473" w:type="dxa"/>
-            <w:tcBorders>
-              <w:top w:val="nil"/>
-              <w:left w:val="nil"/>
-              <w:bottom w:val="single" w:sz="8" w:space="0" w:color="9E9E9E"/>
-              <w:right w:val="single" w:sz="8" w:space="0" w:color="9E9E9E"/>
-            </w:tcBorders>
-            <w:shd w:val="clear" w:color="auto" w:fill="auto"/>
-            <w:vAlign w:val="bottom"/>
-            <w:hideMark/>
-          </w:tcPr>
-          <w:p>
-            <w:pPr>
-              <w:jc w:val="right"/>
-              <w:rPr>
-                <w:rFonts w:ascii="Arial" w:hAnsi="Arial" w:cs="Arial"/>
-                <w:color w:val="000000"/>
-                <w:sz w:val="10"/>
-                <w:szCs w:val="16"/>
-              </w:rPr>
-            </w:pPr>
-            <w:r>
-              <w:rPr>
-                <w:rFonts w:ascii="Arial" w:hAnsi="Arial" w:cs="Arial"/>
-                <w:color w:val="000000"/>
-                <w:sz w:val="10"/>
-                <w:szCs w:val="16"/>
-              </w:rPr>
-              <w:t>0.005</w:t>
-            </w:r>
-          </w:p>
-        </w:tc>
-        <w:tc>
-          <w:tcPr>
-            <w:tcW w:w="529" w:type="dxa"/>
-            <w:tcBorders>
-              <w:top w:val="nil"/>
-              <w:left w:val="nil"/>
-              <w:bottom w:val="single" w:sz="8" w:space="0" w:color="9E9E9E"/>
-              <w:right w:val="single" w:sz="8" w:space="0" w:color="9E9E9E"/>
-            </w:tcBorders>
-            <w:shd w:val="clear" w:color="auto" w:fill="auto"/>
-            <w:vAlign w:val="bottom"/>
-            <w:hideMark/>
-          </w:tcPr>
-          <w:p>
-            <w:pPr>
-              <w:jc w:val="right"/>
-              <w:rPr>
-                <w:rFonts w:ascii="Arial" w:hAnsi="Arial" w:cs="Arial"/>
-                <w:color w:val="000000"/>
-                <w:sz w:val="10"/>
-                <w:szCs w:val="16"/>
-              </w:rPr>
-            </w:pPr>
-            <w:r>
-              <w:rPr>
-                <w:rFonts w:ascii="Arial" w:hAnsi="Arial" w:cs="Arial"/>
-                <w:color w:val="000000"/>
-                <w:sz w:val="10"/>
-                <w:szCs w:val="16"/>
-              </w:rPr>
-              <w:t>0.000</w:t>
-            </w:r>
-          </w:p>
-        </w:tc>
-        <w:tc>
-          <w:tcPr>
-            <w:tcW w:w="658" w:type="dxa"/>
-            <w:tcBorders>
-              <w:top w:val="nil"/>
-              <w:left w:val="nil"/>
-              <w:bottom w:val="single" w:sz="8" w:space="0" w:color="9E9E9E"/>
-              <w:right w:val="single" w:sz="8" w:space="0" w:color="9E9E9E"/>
-            </w:tcBorders>
-            <w:shd w:val="clear" w:color="auto" w:fill="auto"/>
-            <w:vAlign w:val="bottom"/>
-            <w:hideMark/>
-          </w:tcPr>
-          <w:p>
-            <w:pPr>
-              <w:jc w:val="right"/>
-              <w:rPr>
-                <w:rFonts w:ascii="Arial" w:hAnsi="Arial" w:cs="Arial"/>
-                <w:color w:val="000000"/>
-                <w:sz w:val="10"/>
-                <w:szCs w:val="16"/>
-              </w:rPr>
-            </w:pPr>
-            <w:r>
-              <w:rPr>
-                <w:rFonts w:ascii="Arial" w:hAnsi="Arial" w:cs="Arial"/>
-                <w:color w:val="000000"/>
-                <w:sz w:val="10"/>
-                <w:szCs w:val="16"/>
-              </w:rPr>
-              <w:t>0.150</w:t>
-            </w:r>
-          </w:p>
-        </w:tc>
-      </w:tr>
-      <w:tr>
-        <w:trPr>
-          <w:trHeight w:val="247"/>
-        </w:trPr>
-        <w:tc>
-          <w:tcPr>
-            <w:tcW w:w="674" w:type="dxa"/>
-            <w:tcBorders>
-              <w:top w:val="nil"/>
-              <w:left w:val="single" w:sz="8" w:space="0" w:color="9E9E9E"/>
-              <w:bottom w:val="single" w:sz="8" w:space="0" w:color="9E9E9E"/>
-              <w:right w:val="single" w:sz="8" w:space="0" w:color="9E9E9E"/>
-            </w:tcBorders>
-            <w:shd w:val="clear" w:color="auto" w:fill="auto"/>
-            <w:vAlign w:val="center"/>
-            <w:hideMark/>
-          </w:tcPr>
-          <w:p>
-            <w:pPr>
-              <w:jc w:val="right"/>
-              <w:rPr>
-                <w:rFonts w:ascii="Arial" w:hAnsi="Arial" w:cs="Arial"/>
-                <w:b/>
-                <w:bCs/>
-                <w:color w:val="000000"/>
-                <w:sz w:val="10"/>
-                <w:szCs w:val="16"/>
-              </w:rPr>
-            </w:pPr>
-            <w:r>
-              <w:rPr>
-                <w:rFonts w:ascii="Arial" w:hAnsi="Arial" w:cs="Arial"/>
-                <w:b/>
-                <w:bCs/>
-                <w:color w:val="000000"/>
-                <w:sz w:val="10"/>
-                <w:szCs w:val="16"/>
-              </w:rPr>
-              <w:t>Injection</w:t>
-            </w:r>
-          </w:p>
-        </w:tc>
-        <w:tc>
-          <w:tcPr>
-            <w:tcW w:w="674" w:type="dxa"/>
-            <w:tcBorders>
-              <w:top w:val="nil"/>
-              <w:left w:val="nil"/>
-              <w:bottom w:val="single" w:sz="8" w:space="0" w:color="9E9E9E"/>
-              <w:right w:val="single" w:sz="8" w:space="0" w:color="9E9E9E"/>
-            </w:tcBorders>
-            <w:shd w:val="clear" w:color="auto" w:fill="auto"/>
-            <w:vAlign w:val="bottom"/>
-            <w:hideMark/>
-          </w:tcPr>
-          <w:p>
-            <w:pPr>
-              <w:jc w:val="right"/>
-              <w:rPr>
-                <w:rFonts w:ascii="Arial" w:hAnsi="Arial" w:cs="Arial"/>
-                <w:color w:val="000000"/>
-                <w:sz w:val="10"/>
-                <w:szCs w:val="16"/>
-              </w:rPr>
-            </w:pPr>
-            <w:r>
-              <w:rPr>
-                <w:rFonts w:ascii="Arial" w:hAnsi="Arial" w:cs="Arial"/>
-                <w:color w:val="000000"/>
-                <w:sz w:val="10"/>
-                <w:szCs w:val="16"/>
-              </w:rPr>
-              <w:t>0.001</w:t>
-            </w:r>
-          </w:p>
-        </w:tc>
-        <w:tc>
-          <w:tcPr>
-            <w:tcW w:w="473" w:type="dxa"/>
-            <w:tcBorders>
-              <w:top w:val="nil"/>
-              <w:left w:val="nil"/>
-              <w:bottom w:val="single" w:sz="8" w:space="0" w:color="9E9E9E"/>
-              <w:right w:val="single" w:sz="8" w:space="0" w:color="9E9E9E"/>
-            </w:tcBorders>
-            <w:shd w:val="clear" w:color="auto" w:fill="auto"/>
-            <w:vAlign w:val="bottom"/>
-            <w:hideMark/>
-          </w:tcPr>
-          <w:p>
-            <w:pPr>
-              <w:jc w:val="right"/>
-              <w:rPr>
-                <w:rFonts w:ascii="Arial" w:hAnsi="Arial" w:cs="Arial"/>
-                <w:color w:val="000000"/>
-                <w:sz w:val="10"/>
-                <w:szCs w:val="16"/>
-              </w:rPr>
-            </w:pPr>
-            <w:r>
-              <w:rPr>
-                <w:rFonts w:ascii="Arial" w:hAnsi="Arial" w:cs="Arial"/>
-                <w:color w:val="000000"/>
-                <w:sz w:val="10"/>
-                <w:szCs w:val="16"/>
-              </w:rPr>
-              <w:t>0.000</w:t>
-            </w:r>
-          </w:p>
-        </w:tc>
-        <w:tc>
-          <w:tcPr>
-            <w:tcW w:w="473" w:type="dxa"/>
-            <w:tcBorders>
-              <w:top w:val="nil"/>
-              <w:left w:val="nil"/>
-              <w:bottom w:val="single" w:sz="8" w:space="0" w:color="9E9E9E"/>
-              <w:right w:val="single" w:sz="8" w:space="0" w:color="9E9E9E"/>
-            </w:tcBorders>
-            <w:shd w:val="clear" w:color="auto" w:fill="auto"/>
-            <w:vAlign w:val="bottom"/>
-            <w:hideMark/>
-          </w:tcPr>
-          <w:p>
-            <w:pPr>
-              <w:jc w:val="right"/>
-              <w:rPr>
-                <w:rFonts w:ascii="Arial" w:hAnsi="Arial" w:cs="Arial"/>
-                <w:color w:val="000000"/>
-                <w:sz w:val="10"/>
-                <w:szCs w:val="16"/>
-              </w:rPr>
-            </w:pPr>
-            <w:r>
-              <w:rPr>
-                <w:rFonts w:ascii="Arial" w:hAnsi="Arial" w:cs="Arial"/>
-                <w:color w:val="000000"/>
-                <w:sz w:val="10"/>
-                <w:szCs w:val="16"/>
-              </w:rPr>
-              <w:t>0.002</w:t>
-            </w:r>
-          </w:p>
-        </w:tc>
-        <w:tc>
-          <w:tcPr>
-            <w:tcW w:w="572" w:type="dxa"/>
-            <w:tcBorders>
-              <w:top w:val="nil"/>
-              <w:left w:val="nil"/>
-              <w:bottom w:val="single" w:sz="8" w:space="0" w:color="9E9E9E"/>
-              <w:right w:val="single" w:sz="8" w:space="0" w:color="9E9E9E"/>
-            </w:tcBorders>
-            <w:shd w:val="clear" w:color="auto" w:fill="auto"/>
-            <w:vAlign w:val="bottom"/>
-            <w:hideMark/>
-          </w:tcPr>
-          <w:p>
-            <w:pPr>
-              <w:jc w:val="right"/>
-              <w:rPr>
-                <w:rFonts w:ascii="Arial" w:hAnsi="Arial" w:cs="Arial"/>
-                <w:color w:val="000000"/>
-                <w:sz w:val="10"/>
-                <w:szCs w:val="16"/>
-              </w:rPr>
-            </w:pPr>
-            <w:r>
-              <w:rPr>
-                <w:rFonts w:ascii="Arial" w:hAnsi="Arial" w:cs="Arial"/>
-                <w:color w:val="000000"/>
-                <w:sz w:val="10"/>
-                <w:szCs w:val="16"/>
-              </w:rPr>
-              <w:t>0.002</w:t>
-            </w:r>
-          </w:p>
-        </w:tc>
-        <w:tc>
-          <w:tcPr>
-            <w:tcW w:w="636" w:type="dxa"/>
-            <w:tcBorders>
-              <w:top w:val="nil"/>
-              <w:left w:val="nil"/>
-              <w:bottom w:val="single" w:sz="8" w:space="0" w:color="9E9E9E"/>
-              <w:right w:val="single" w:sz="8" w:space="0" w:color="9E9E9E"/>
-            </w:tcBorders>
-            <w:shd w:val="clear" w:color="auto" w:fill="auto"/>
-            <w:vAlign w:val="bottom"/>
-            <w:hideMark/>
-          </w:tcPr>
-          <w:p>
-            <w:pPr>
-              <w:jc w:val="right"/>
-              <w:rPr>
-                <w:rFonts w:ascii="Arial" w:hAnsi="Arial" w:cs="Arial"/>
-                <w:color w:val="000000"/>
-                <w:sz w:val="10"/>
-                <w:szCs w:val="16"/>
-              </w:rPr>
-            </w:pPr>
-            <w:r>
-              <w:rPr>
-                <w:rFonts w:ascii="Arial" w:hAnsi="Arial" w:cs="Arial"/>
-                <w:color w:val="000000"/>
-                <w:sz w:val="10"/>
-                <w:szCs w:val="16"/>
-              </w:rPr>
-              <w:t>0.931</w:t>
-            </w:r>
-          </w:p>
-        </w:tc>
-        <w:tc>
-          <w:tcPr>
-            <w:tcW w:w="473" w:type="dxa"/>
-            <w:tcBorders>
-              <w:top w:val="nil"/>
-              <w:left w:val="nil"/>
-              <w:bottom w:val="single" w:sz="8" w:space="0" w:color="9E9E9E"/>
-              <w:right w:val="single" w:sz="8" w:space="0" w:color="9E9E9E"/>
-            </w:tcBorders>
-            <w:shd w:val="clear" w:color="auto" w:fill="auto"/>
-            <w:vAlign w:val="bottom"/>
-            <w:hideMark/>
-          </w:tcPr>
-          <w:p>
-            <w:pPr>
-              <w:jc w:val="right"/>
-              <w:rPr>
-                <w:rFonts w:ascii="Arial" w:hAnsi="Arial" w:cs="Arial"/>
-                <w:color w:val="000000"/>
-                <w:sz w:val="10"/>
-                <w:szCs w:val="16"/>
-              </w:rPr>
-            </w:pPr>
-            <w:r>
-              <w:rPr>
-                <w:rFonts w:ascii="Arial" w:hAnsi="Arial" w:cs="Arial"/>
-                <w:color w:val="000000"/>
-                <w:sz w:val="10"/>
-                <w:szCs w:val="16"/>
-              </w:rPr>
-              <w:t>0.004</w:t>
-            </w:r>
-          </w:p>
-        </w:tc>
-        <w:tc>
-          <w:tcPr>
-            <w:tcW w:w="529" w:type="dxa"/>
-            <w:tcBorders>
-              <w:top w:val="nil"/>
-              <w:left w:val="nil"/>
-              <w:bottom w:val="single" w:sz="8" w:space="0" w:color="9E9E9E"/>
-              <w:right w:val="single" w:sz="8" w:space="0" w:color="9E9E9E"/>
-            </w:tcBorders>
-            <w:shd w:val="clear" w:color="auto" w:fill="auto"/>
-            <w:vAlign w:val="bottom"/>
-            <w:hideMark/>
-          </w:tcPr>
-          <w:p>
-            <w:pPr>
-              <w:jc w:val="right"/>
-              <w:rPr>
-                <w:rFonts w:ascii="Arial" w:hAnsi="Arial" w:cs="Arial"/>
-                <w:color w:val="000000"/>
-                <w:sz w:val="10"/>
-                <w:szCs w:val="16"/>
-              </w:rPr>
-            </w:pPr>
-            <w:r>
-              <w:rPr>
-                <w:rFonts w:ascii="Arial" w:hAnsi="Arial" w:cs="Arial"/>
-                <w:color w:val="000000"/>
-                <w:sz w:val="10"/>
-                <w:szCs w:val="16"/>
-              </w:rPr>
-              <w:t>0.000</w:t>
-            </w:r>
-          </w:p>
-        </w:tc>
-        <w:tc>
-          <w:tcPr>
-            <w:tcW w:w="658" w:type="dxa"/>
-            <w:tcBorders>
-              <w:top w:val="nil"/>
-              <w:left w:val="nil"/>
-              <w:bottom w:val="single" w:sz="8" w:space="0" w:color="9E9E9E"/>
-              <w:right w:val="single" w:sz="8" w:space="0" w:color="9E9E9E"/>
-            </w:tcBorders>
-            <w:shd w:val="clear" w:color="auto" w:fill="auto"/>
-            <w:vAlign w:val="bottom"/>
-            <w:hideMark/>
-          </w:tcPr>
-          <w:p>
-            <w:pPr>
-              <w:jc w:val="right"/>
-              <w:rPr>
-                <w:rFonts w:ascii="Arial" w:hAnsi="Arial" w:cs="Arial"/>
-                <w:color w:val="000000"/>
-                <w:sz w:val="10"/>
-                <w:szCs w:val="16"/>
-              </w:rPr>
-            </w:pPr>
-            <w:r>
-              <w:rPr>
-                <w:rFonts w:ascii="Arial" w:hAnsi="Arial" w:cs="Arial"/>
-                <w:color w:val="000000"/>
-                <w:sz w:val="10"/>
-                <w:szCs w:val="16"/>
-              </w:rPr>
-              <w:t>0.060</w:t>
-            </w:r>
-          </w:p>
-        </w:tc>
-      </w:tr>
-      <w:tr>
-        <w:trPr>
-          <w:trHeight w:val="247"/>
-        </w:trPr>
-        <w:tc>
-          <w:tcPr>
-            <w:tcW w:w="674" w:type="dxa"/>
-            <w:tcBorders>
-              <w:top w:val="nil"/>
-              <w:left w:val="single" w:sz="8" w:space="0" w:color="9E9E9E"/>
-              <w:bottom w:val="single" w:sz="8" w:space="0" w:color="9E9E9E"/>
-              <w:right w:val="single" w:sz="8" w:space="0" w:color="9E9E9E"/>
-            </w:tcBorders>
-            <w:shd w:val="clear" w:color="auto" w:fill="auto"/>
-            <w:vAlign w:val="center"/>
-            <w:hideMark/>
-          </w:tcPr>
-          <w:p>
-            <w:pPr>
-              <w:jc w:val="right"/>
-              <w:rPr>
-                <w:rFonts w:ascii="Arial" w:hAnsi="Arial" w:cs="Arial"/>
-                <w:b/>
-                <w:bCs/>
-                <w:color w:val="000000"/>
-                <w:sz w:val="10"/>
-                <w:szCs w:val="16"/>
-              </w:rPr>
-            </w:pPr>
-            <w:r>
-              <w:rPr>
-                <w:rFonts w:ascii="Arial" w:hAnsi="Arial" w:cs="Arial"/>
-                <w:b/>
-                <w:bCs/>
-                <w:color w:val="000000"/>
-                <w:sz w:val="10"/>
-                <w:szCs w:val="16"/>
-              </w:rPr>
-              <w:t>Pill</w:t>
-            </w:r>
-          </w:p>
-        </w:tc>
-        <w:tc>
-          <w:tcPr>
-            <w:tcW w:w="674" w:type="dxa"/>
-            <w:tcBorders>
-              <w:top w:val="nil"/>
-              <w:left w:val="nil"/>
-              <w:bottom w:val="single" w:sz="8" w:space="0" w:color="9E9E9E"/>
-              <w:right w:val="single" w:sz="8" w:space="0" w:color="9E9E9E"/>
-            </w:tcBorders>
-            <w:shd w:val="clear" w:color="auto" w:fill="auto"/>
-            <w:vAlign w:val="bottom"/>
-            <w:hideMark/>
-          </w:tcPr>
-          <w:p>
-            <w:pPr>
-              <w:jc w:val="right"/>
-              <w:rPr>
-                <w:rFonts w:ascii="Arial" w:hAnsi="Arial" w:cs="Arial"/>
-                <w:color w:val="000000"/>
-                <w:sz w:val="10"/>
-                <w:szCs w:val="16"/>
-              </w:rPr>
-            </w:pPr>
-            <w:r>
-              <w:rPr>
-                <w:rFonts w:ascii="Arial" w:hAnsi="Arial" w:cs="Arial"/>
-                <w:color w:val="000000"/>
-                <w:sz w:val="10"/>
-                <w:szCs w:val="16"/>
-              </w:rPr>
-              <w:t>0.001</w:t>
-            </w:r>
-          </w:p>
-        </w:tc>
-        <w:tc>
-          <w:tcPr>
-            <w:tcW w:w="473" w:type="dxa"/>
-            <w:tcBorders>
-              <w:top w:val="nil"/>
-              <w:left w:val="nil"/>
-              <w:bottom w:val="single" w:sz="8" w:space="0" w:color="9E9E9E"/>
-              <w:right w:val="single" w:sz="8" w:space="0" w:color="9E9E9E"/>
-            </w:tcBorders>
-            <w:shd w:val="clear" w:color="auto" w:fill="auto"/>
-            <w:vAlign w:val="bottom"/>
-            <w:hideMark/>
-          </w:tcPr>
-          <w:p>
-            <w:pPr>
-              <w:jc w:val="right"/>
-              <w:rPr>
-                <w:rFonts w:ascii="Arial" w:hAnsi="Arial" w:cs="Arial"/>
-                <w:color w:val="000000"/>
-                <w:sz w:val="10"/>
-                <w:szCs w:val="16"/>
-              </w:rPr>
-            </w:pPr>
-            <w:r>
-              <w:rPr>
-                <w:rFonts w:ascii="Arial" w:hAnsi="Arial" w:cs="Arial"/>
-                <w:color w:val="000000"/>
-                <w:sz w:val="10"/>
-                <w:szCs w:val="16"/>
-              </w:rPr>
-              <w:t>0.000</w:t>
-            </w:r>
-          </w:p>
-        </w:tc>
-        <w:tc>
-          <w:tcPr>
-            <w:tcW w:w="473" w:type="dxa"/>
-            <w:tcBorders>
-              <w:top w:val="nil"/>
-              <w:left w:val="nil"/>
-              <w:bottom w:val="single" w:sz="8" w:space="0" w:color="9E9E9E"/>
-              <w:right w:val="single" w:sz="8" w:space="0" w:color="9E9E9E"/>
-            </w:tcBorders>
-            <w:shd w:val="clear" w:color="auto" w:fill="auto"/>
-            <w:vAlign w:val="bottom"/>
-            <w:hideMark/>
-          </w:tcPr>
-          <w:p>
-            <w:pPr>
-              <w:jc w:val="right"/>
-              <w:rPr>
-                <w:rFonts w:ascii="Arial" w:hAnsi="Arial" w:cs="Arial"/>
-                <w:color w:val="000000"/>
-                <w:sz w:val="10"/>
-                <w:szCs w:val="16"/>
-              </w:rPr>
-            </w:pPr>
-            <w:r>
-              <w:rPr>
-                <w:rFonts w:ascii="Arial" w:hAnsi="Arial" w:cs="Arial"/>
-                <w:color w:val="000000"/>
-                <w:sz w:val="10"/>
-                <w:szCs w:val="16"/>
-              </w:rPr>
-              <w:t>0.002</w:t>
-            </w:r>
-          </w:p>
-        </w:tc>
-        <w:tc>
-          <w:tcPr>
-            <w:tcW w:w="572" w:type="dxa"/>
-            <w:tcBorders>
-              <w:top w:val="nil"/>
-              <w:left w:val="nil"/>
-              <w:bottom w:val="single" w:sz="8" w:space="0" w:color="9E9E9E"/>
-              <w:right w:val="single" w:sz="8" w:space="0" w:color="9E9E9E"/>
-            </w:tcBorders>
-            <w:shd w:val="clear" w:color="auto" w:fill="auto"/>
-            <w:vAlign w:val="bottom"/>
-            <w:hideMark/>
-          </w:tcPr>
-          <w:p>
-            <w:pPr>
-              <w:jc w:val="right"/>
-              <w:rPr>
-                <w:rFonts w:ascii="Arial" w:hAnsi="Arial" w:cs="Arial"/>
-                <w:color w:val="000000"/>
-                <w:sz w:val="10"/>
-                <w:szCs w:val="16"/>
-              </w:rPr>
-            </w:pPr>
-            <w:r>
-              <w:rPr>
-                <w:rFonts w:ascii="Arial" w:hAnsi="Arial" w:cs="Arial"/>
-                <w:color w:val="000000"/>
-                <w:sz w:val="10"/>
-                <w:szCs w:val="16"/>
-              </w:rPr>
-              <w:t>0.004</w:t>
-            </w:r>
-          </w:p>
-        </w:tc>
-        <w:tc>
-          <w:tcPr>
-            <w:tcW w:w="636" w:type="dxa"/>
-            <w:tcBorders>
-              <w:top w:val="nil"/>
-              <w:left w:val="nil"/>
-              <w:bottom w:val="single" w:sz="8" w:space="0" w:color="9E9E9E"/>
-              <w:right w:val="single" w:sz="8" w:space="0" w:color="9E9E9E"/>
-            </w:tcBorders>
-            <w:shd w:val="clear" w:color="auto" w:fill="auto"/>
-            <w:vAlign w:val="bottom"/>
-            <w:hideMark/>
-          </w:tcPr>
-          <w:p>
-            <w:pPr>
-              <w:jc w:val="right"/>
-              <w:rPr>
-                <w:rFonts w:ascii="Arial" w:hAnsi="Arial" w:cs="Arial"/>
-                <w:color w:val="000000"/>
-                <w:sz w:val="10"/>
-                <w:szCs w:val="16"/>
-              </w:rPr>
-            </w:pPr>
-            <w:r>
-              <w:rPr>
-                <w:rFonts w:ascii="Arial" w:hAnsi="Arial" w:cs="Arial"/>
-                <w:color w:val="000000"/>
-                <w:sz w:val="10"/>
-                <w:szCs w:val="16"/>
-              </w:rPr>
-              <w:t>0.001</w:t>
-            </w:r>
-          </w:p>
-        </w:tc>
-        <w:tc>
-          <w:tcPr>
-            <w:tcW w:w="473" w:type="dxa"/>
-            <w:tcBorders>
-              <w:top w:val="nil"/>
-              <w:left w:val="nil"/>
-              <w:bottom w:val="single" w:sz="8" w:space="0" w:color="9E9E9E"/>
-              <w:right w:val="single" w:sz="8" w:space="0" w:color="9E9E9E"/>
-            </w:tcBorders>
-            <w:shd w:val="clear" w:color="auto" w:fill="auto"/>
-            <w:vAlign w:val="bottom"/>
-            <w:hideMark/>
-          </w:tcPr>
-          <w:p>
-            <w:pPr>
-              <w:jc w:val="right"/>
-              <w:rPr>
-                <w:rFonts w:ascii="Arial" w:hAnsi="Arial" w:cs="Arial"/>
-                <w:color w:val="000000"/>
-                <w:sz w:val="10"/>
-                <w:szCs w:val="16"/>
-              </w:rPr>
-            </w:pPr>
-            <w:r>
-              <w:rPr>
-                <w:rFonts w:ascii="Arial" w:hAnsi="Arial" w:cs="Arial"/>
-                <w:color w:val="000000"/>
-                <w:sz w:val="10"/>
-                <w:szCs w:val="16"/>
-              </w:rPr>
-              <w:t>0.901</w:t>
-            </w:r>
-          </w:p>
-        </w:tc>
-        <w:tc>
-          <w:tcPr>
-            <w:tcW w:w="529" w:type="dxa"/>
-            <w:tcBorders>
-              <w:top w:val="nil"/>
-              <w:left w:val="nil"/>
-              <w:bottom w:val="single" w:sz="8" w:space="0" w:color="9E9E9E"/>
-              <w:right w:val="single" w:sz="8" w:space="0" w:color="9E9E9E"/>
-            </w:tcBorders>
-            <w:shd w:val="clear" w:color="auto" w:fill="auto"/>
-            <w:vAlign w:val="bottom"/>
-            <w:hideMark/>
-          </w:tcPr>
-          <w:p>
-            <w:pPr>
-              <w:jc w:val="right"/>
-              <w:rPr>
-                <w:rFonts w:ascii="Arial" w:hAnsi="Arial" w:cs="Arial"/>
-                <w:color w:val="000000"/>
-                <w:sz w:val="10"/>
-                <w:szCs w:val="16"/>
-              </w:rPr>
-            </w:pPr>
-            <w:r>
-              <w:rPr>
-                <w:rFonts w:ascii="Arial" w:hAnsi="Arial" w:cs="Arial"/>
-                <w:color w:val="000000"/>
-                <w:sz w:val="10"/>
-                <w:szCs w:val="16"/>
-              </w:rPr>
-              <w:t>0.000</w:t>
-            </w:r>
-          </w:p>
-        </w:tc>
-        <w:tc>
-          <w:tcPr>
-            <w:tcW w:w="658" w:type="dxa"/>
-            <w:tcBorders>
-              <w:top w:val="nil"/>
-              <w:left w:val="nil"/>
-              <w:bottom w:val="single" w:sz="8" w:space="0" w:color="9E9E9E"/>
-              <w:right w:val="single" w:sz="8" w:space="0" w:color="9E9E9E"/>
-            </w:tcBorders>
-            <w:shd w:val="clear" w:color="auto" w:fill="auto"/>
-            <w:vAlign w:val="bottom"/>
-            <w:hideMark/>
-          </w:tcPr>
-          <w:p>
-            <w:pPr>
-              <w:jc w:val="right"/>
-              <w:rPr>
-                <w:rFonts w:ascii="Arial" w:hAnsi="Arial" w:cs="Arial"/>
-                <w:color w:val="000000"/>
-                <w:sz w:val="10"/>
-                <w:szCs w:val="16"/>
-              </w:rPr>
-            </w:pPr>
-            <w:r>
-              <w:rPr>
-                <w:rFonts w:ascii="Arial" w:hAnsi="Arial" w:cs="Arial"/>
-                <w:color w:val="000000"/>
-                <w:sz w:val="10"/>
-                <w:szCs w:val="16"/>
-              </w:rPr>
-              <w:t>0.090</w:t>
-            </w:r>
-          </w:p>
-        </w:tc>
-      </w:tr>
-      <w:tr>
-        <w:trPr>
-          <w:trHeight w:val="247"/>
-        </w:trPr>
-        <w:tc>
-          <w:tcPr>
-            <w:tcW w:w="674" w:type="dxa"/>
-            <w:tcBorders>
-              <w:top w:val="nil"/>
-              <w:left w:val="single" w:sz="8" w:space="0" w:color="9E9E9E"/>
-              <w:bottom w:val="single" w:sz="8" w:space="0" w:color="9E9E9E"/>
-              <w:right w:val="single" w:sz="8" w:space="0" w:color="9E9E9E"/>
-            </w:tcBorders>
-            <w:shd w:val="clear" w:color="auto" w:fill="auto"/>
-            <w:vAlign w:val="center"/>
-            <w:hideMark/>
-          </w:tcPr>
-          <w:p>
-            <w:pPr>
-              <w:jc w:val="right"/>
-              <w:rPr>
-                <w:rFonts w:ascii="Arial" w:hAnsi="Arial" w:cs="Arial"/>
-                <w:b/>
-                <w:bCs/>
-                <w:color w:val="000000"/>
-                <w:sz w:val="10"/>
-                <w:szCs w:val="16"/>
-              </w:rPr>
-            </w:pPr>
-            <w:r>
-              <w:rPr>
-                <w:rFonts w:ascii="Arial" w:hAnsi="Arial" w:cs="Arial"/>
-                <w:b/>
-                <w:bCs/>
-                <w:color w:val="000000"/>
-                <w:sz w:val="10"/>
-                <w:szCs w:val="16"/>
-              </w:rPr>
-              <w:t>Implant</w:t>
-            </w:r>
-          </w:p>
-        </w:tc>
-        <w:tc>
-          <w:tcPr>
-            <w:tcW w:w="674" w:type="dxa"/>
-            <w:tcBorders>
-              <w:top w:val="nil"/>
-              <w:left w:val="nil"/>
-              <w:bottom w:val="single" w:sz="8" w:space="0" w:color="9E9E9E"/>
-              <w:right w:val="single" w:sz="8" w:space="0" w:color="9E9E9E"/>
-            </w:tcBorders>
-            <w:shd w:val="clear" w:color="auto" w:fill="auto"/>
-            <w:vAlign w:val="bottom"/>
-            <w:hideMark/>
-          </w:tcPr>
-          <w:p>
-            <w:pPr>
-              <w:jc w:val="right"/>
-              <w:rPr>
-                <w:rFonts w:ascii="Arial" w:hAnsi="Arial" w:cs="Arial"/>
-                <w:color w:val="000000"/>
-                <w:sz w:val="10"/>
-                <w:szCs w:val="16"/>
-              </w:rPr>
-            </w:pPr>
-            <w:r>
-              <w:rPr>
-                <w:rFonts w:ascii="Arial" w:hAnsi="Arial" w:cs="Arial"/>
-                <w:color w:val="000000"/>
-                <w:sz w:val="10"/>
-                <w:szCs w:val="16"/>
-              </w:rPr>
-              <w:t>0.001</w:t>
-            </w:r>
-          </w:p>
-        </w:tc>
-        <w:tc>
-          <w:tcPr>
-            <w:tcW w:w="473" w:type="dxa"/>
-            <w:tcBorders>
-              <w:top w:val="nil"/>
-              <w:left w:val="nil"/>
-              <w:bottom w:val="single" w:sz="8" w:space="0" w:color="9E9E9E"/>
-              <w:right w:val="single" w:sz="8" w:space="0" w:color="9E9E9E"/>
-            </w:tcBorders>
-            <w:shd w:val="clear" w:color="auto" w:fill="auto"/>
-            <w:vAlign w:val="bottom"/>
-            <w:hideMark/>
-          </w:tcPr>
-          <w:p>
-            <w:pPr>
-              <w:jc w:val="right"/>
-              <w:rPr>
-                <w:rFonts w:ascii="Arial" w:hAnsi="Arial" w:cs="Arial"/>
-                <w:color w:val="000000"/>
-                <w:sz w:val="10"/>
-                <w:szCs w:val="16"/>
-              </w:rPr>
-            </w:pPr>
-            <w:r>
-              <w:rPr>
-                <w:rFonts w:ascii="Arial" w:hAnsi="Arial" w:cs="Arial"/>
-                <w:color w:val="000000"/>
-                <w:sz w:val="10"/>
-                <w:szCs w:val="16"/>
-              </w:rPr>
-              <w:t>0.000</w:t>
-            </w:r>
-          </w:p>
-        </w:tc>
-        <w:tc>
-          <w:tcPr>
-            <w:tcW w:w="473" w:type="dxa"/>
-            <w:tcBorders>
-              <w:top w:val="nil"/>
-              <w:left w:val="nil"/>
-              <w:bottom w:val="single" w:sz="8" w:space="0" w:color="9E9E9E"/>
-              <w:right w:val="single" w:sz="8" w:space="0" w:color="9E9E9E"/>
-            </w:tcBorders>
-            <w:shd w:val="clear" w:color="auto" w:fill="auto"/>
-            <w:vAlign w:val="bottom"/>
-            <w:hideMark/>
-          </w:tcPr>
-          <w:p>
-            <w:pPr>
-              <w:jc w:val="right"/>
-              <w:rPr>
-                <w:rFonts w:ascii="Arial" w:hAnsi="Arial" w:cs="Arial"/>
-                <w:color w:val="000000"/>
-                <w:sz w:val="10"/>
-                <w:szCs w:val="16"/>
-              </w:rPr>
-            </w:pPr>
-            <w:r>
-              <w:rPr>
-                <w:rFonts w:ascii="Arial" w:hAnsi="Arial" w:cs="Arial"/>
-                <w:color w:val="000000"/>
-                <w:sz w:val="10"/>
-                <w:szCs w:val="16"/>
-              </w:rPr>
-              <w:t>0.002</w:t>
-            </w:r>
-          </w:p>
-        </w:tc>
-        <w:tc>
-          <w:tcPr>
-            <w:tcW w:w="572" w:type="dxa"/>
-            <w:tcBorders>
-              <w:top w:val="nil"/>
-              <w:left w:val="nil"/>
-              <w:bottom w:val="single" w:sz="8" w:space="0" w:color="9E9E9E"/>
-              <w:right w:val="single" w:sz="8" w:space="0" w:color="9E9E9E"/>
-            </w:tcBorders>
-            <w:shd w:val="clear" w:color="auto" w:fill="auto"/>
-            <w:vAlign w:val="bottom"/>
-            <w:hideMark/>
-          </w:tcPr>
-          <w:p>
-            <w:pPr>
-              <w:jc w:val="right"/>
-              <w:rPr>
-                <w:rFonts w:ascii="Arial" w:hAnsi="Arial" w:cs="Arial"/>
-                <w:color w:val="000000"/>
-                <w:sz w:val="10"/>
-                <w:szCs w:val="16"/>
-              </w:rPr>
-            </w:pPr>
-            <w:r>
-              <w:rPr>
-                <w:rFonts w:ascii="Arial" w:hAnsi="Arial" w:cs="Arial"/>
-                <w:color w:val="000000"/>
-                <w:sz w:val="10"/>
-                <w:szCs w:val="16"/>
-              </w:rPr>
-              <w:t>0.002</w:t>
-            </w:r>
-          </w:p>
-        </w:tc>
-        <w:tc>
-          <w:tcPr>
-            <w:tcW w:w="636" w:type="dxa"/>
-            <w:tcBorders>
-              <w:top w:val="nil"/>
-              <w:left w:val="nil"/>
-              <w:bottom w:val="single" w:sz="8" w:space="0" w:color="9E9E9E"/>
-              <w:right w:val="single" w:sz="8" w:space="0" w:color="9E9E9E"/>
-            </w:tcBorders>
-            <w:shd w:val="clear" w:color="auto" w:fill="auto"/>
-            <w:vAlign w:val="bottom"/>
-            <w:hideMark/>
-          </w:tcPr>
-          <w:p>
-            <w:pPr>
-              <w:jc w:val="right"/>
-              <w:rPr>
-                <w:rFonts w:ascii="Arial" w:hAnsi="Arial" w:cs="Arial"/>
-                <w:color w:val="000000"/>
-                <w:sz w:val="10"/>
-                <w:szCs w:val="16"/>
-              </w:rPr>
-            </w:pPr>
-            <w:r>
-              <w:rPr>
-                <w:rFonts w:ascii="Arial" w:hAnsi="Arial" w:cs="Arial"/>
-                <w:color w:val="000000"/>
-                <w:sz w:val="10"/>
-                <w:szCs w:val="16"/>
-              </w:rPr>
-              <w:t>0.001</w:t>
-            </w:r>
-          </w:p>
-        </w:tc>
-        <w:tc>
-          <w:tcPr>
-            <w:tcW w:w="473" w:type="dxa"/>
-            <w:tcBorders>
-              <w:top w:val="nil"/>
-              <w:left w:val="nil"/>
-              <w:bottom w:val="single" w:sz="8" w:space="0" w:color="9E9E9E"/>
-              <w:right w:val="single" w:sz="8" w:space="0" w:color="9E9E9E"/>
-            </w:tcBorders>
-            <w:shd w:val="clear" w:color="auto" w:fill="auto"/>
-            <w:vAlign w:val="bottom"/>
-            <w:hideMark/>
-          </w:tcPr>
-          <w:p>
-            <w:pPr>
-              <w:jc w:val="right"/>
-              <w:rPr>
-                <w:rFonts w:ascii="Arial" w:hAnsi="Arial" w:cs="Arial"/>
-                <w:color w:val="000000"/>
-                <w:sz w:val="10"/>
-                <w:szCs w:val="16"/>
-              </w:rPr>
-            </w:pPr>
-            <w:r>
-              <w:rPr>
-                <w:rFonts w:ascii="Arial" w:hAnsi="Arial" w:cs="Arial"/>
-                <w:color w:val="000000"/>
-                <w:sz w:val="10"/>
-                <w:szCs w:val="16"/>
-              </w:rPr>
-              <w:t>0.004</w:t>
-            </w:r>
-          </w:p>
-        </w:tc>
-        <w:tc>
-          <w:tcPr>
-            <w:tcW w:w="529" w:type="dxa"/>
-            <w:tcBorders>
-              <w:top w:val="nil"/>
-              <w:left w:val="nil"/>
-              <w:bottom w:val="single" w:sz="8" w:space="0" w:color="9E9E9E"/>
-              <w:right w:val="single" w:sz="8" w:space="0" w:color="9E9E9E"/>
-            </w:tcBorders>
-            <w:shd w:val="clear" w:color="auto" w:fill="auto"/>
-            <w:vAlign w:val="bottom"/>
-            <w:hideMark/>
-          </w:tcPr>
-          <w:p>
-            <w:pPr>
-              <w:jc w:val="right"/>
-              <w:rPr>
-                <w:rFonts w:ascii="Arial" w:hAnsi="Arial" w:cs="Arial"/>
-                <w:color w:val="000000"/>
-                <w:sz w:val="10"/>
-                <w:szCs w:val="16"/>
-              </w:rPr>
-            </w:pPr>
-            <w:r>
-              <w:rPr>
-                <w:rFonts w:ascii="Arial" w:hAnsi="Arial" w:cs="Arial"/>
-                <w:color w:val="000000"/>
-                <w:sz w:val="10"/>
-                <w:szCs w:val="16"/>
-              </w:rPr>
-              <w:t>0.980</w:t>
-            </w:r>
-          </w:p>
-        </w:tc>
-        <w:tc>
-          <w:tcPr>
-            <w:tcW w:w="658" w:type="dxa"/>
-            <w:tcBorders>
-              <w:top w:val="nil"/>
-              <w:left w:val="nil"/>
-              <w:bottom w:val="single" w:sz="8" w:space="0" w:color="9E9E9E"/>
-              <w:right w:val="single" w:sz="8" w:space="0" w:color="9E9E9E"/>
-            </w:tcBorders>
-            <w:shd w:val="clear" w:color="auto" w:fill="auto"/>
-            <w:vAlign w:val="bottom"/>
-            <w:hideMark/>
-          </w:tcPr>
-          <w:p>
-            <w:pPr>
-              <w:jc w:val="right"/>
-              <w:rPr>
-                <w:rFonts w:ascii="Arial" w:hAnsi="Arial" w:cs="Arial"/>
-                <w:color w:val="000000"/>
-                <w:sz w:val="10"/>
-                <w:szCs w:val="16"/>
-              </w:rPr>
-            </w:pPr>
-            <w:r>
-              <w:rPr>
-                <w:rFonts w:ascii="Arial" w:hAnsi="Arial" w:cs="Arial"/>
-                <w:color w:val="000000"/>
-                <w:sz w:val="10"/>
-                <w:szCs w:val="16"/>
-              </w:rPr>
-              <w:t>0.010</w:t>
-            </w:r>
-          </w:p>
-        </w:tc>
-      </w:tr>
-      <w:tr>
-        <w:trPr>
-          <w:trHeight w:val="247"/>
-        </w:trPr>
-        <w:tc>
-          <w:tcPr>
-            <w:tcW w:w="674" w:type="dxa"/>
-            <w:tcBorders>
-              <w:top w:val="nil"/>
-              <w:left w:val="single" w:sz="8" w:space="0" w:color="9E9E9E"/>
-              <w:bottom w:val="single" w:sz="8" w:space="0" w:color="9E9E9E"/>
-              <w:right w:val="single" w:sz="8" w:space="0" w:color="9E9E9E"/>
-            </w:tcBorders>
-            <w:shd w:val="clear" w:color="auto" w:fill="auto"/>
-            <w:vAlign w:val="center"/>
-            <w:hideMark/>
-          </w:tcPr>
-          <w:p>
-            <w:pPr>
-              <w:jc w:val="right"/>
-              <w:rPr>
-                <w:rFonts w:ascii="Arial" w:hAnsi="Arial" w:cs="Arial"/>
-                <w:b/>
-                <w:bCs/>
-                <w:color w:val="000000"/>
-                <w:sz w:val="10"/>
-                <w:szCs w:val="16"/>
-              </w:rPr>
-            </w:pPr>
-            <w:r>
-              <w:rPr>
-                <w:rFonts w:ascii="Arial" w:hAnsi="Arial" w:cs="Arial"/>
-                <w:b/>
-                <w:bCs/>
-                <w:color w:val="000000"/>
-                <w:sz w:val="10"/>
-                <w:szCs w:val="16"/>
-              </w:rPr>
-              <w:t>Pregnant</w:t>
-            </w:r>
-          </w:p>
-        </w:tc>
-        <w:tc>
-          <w:tcPr>
-            <w:tcW w:w="674" w:type="dxa"/>
-            <w:tcBorders>
-              <w:top w:val="nil"/>
-              <w:left w:val="nil"/>
-              <w:bottom w:val="single" w:sz="8" w:space="0" w:color="9E9E9E"/>
-              <w:right w:val="single" w:sz="8" w:space="0" w:color="9E9E9E"/>
-            </w:tcBorders>
-            <w:shd w:val="clear" w:color="auto" w:fill="auto"/>
-            <w:vAlign w:val="bottom"/>
-            <w:hideMark/>
-          </w:tcPr>
-          <w:p>
-            <w:pPr>
-              <w:jc w:val="right"/>
-              <w:rPr>
-                <w:rFonts w:ascii="Arial" w:hAnsi="Arial" w:cs="Arial"/>
-                <w:color w:val="000000"/>
-                <w:sz w:val="10"/>
-                <w:szCs w:val="16"/>
-              </w:rPr>
-            </w:pPr>
-            <w:r>
-              <w:rPr>
-                <w:rFonts w:ascii="Arial" w:hAnsi="Arial" w:cs="Arial"/>
-                <w:color w:val="000000"/>
-                <w:sz w:val="10"/>
-                <w:szCs w:val="16"/>
-              </w:rPr>
-              <w:t>0.000</w:t>
-            </w:r>
-          </w:p>
-        </w:tc>
-        <w:tc>
-          <w:tcPr>
-            <w:tcW w:w="473" w:type="dxa"/>
-            <w:tcBorders>
-              <w:top w:val="nil"/>
-              <w:left w:val="nil"/>
-              <w:bottom w:val="single" w:sz="8" w:space="0" w:color="9E9E9E"/>
-              <w:right w:val="single" w:sz="8" w:space="0" w:color="9E9E9E"/>
-            </w:tcBorders>
-            <w:shd w:val="clear" w:color="auto" w:fill="auto"/>
-            <w:vAlign w:val="bottom"/>
-            <w:hideMark/>
-          </w:tcPr>
-          <w:p>
-            <w:pPr>
-              <w:jc w:val="right"/>
-              <w:rPr>
-                <w:rFonts w:ascii="Arial" w:hAnsi="Arial" w:cs="Arial"/>
-                <w:color w:val="000000"/>
-                <w:sz w:val="10"/>
-                <w:szCs w:val="16"/>
-              </w:rPr>
-            </w:pPr>
-            <w:r>
-              <w:rPr>
-                <w:rFonts w:ascii="Arial" w:hAnsi="Arial" w:cs="Arial"/>
-                <w:color w:val="000000"/>
-                <w:sz w:val="10"/>
-                <w:szCs w:val="16"/>
-              </w:rPr>
-              <w:t>0.000</w:t>
-            </w:r>
-          </w:p>
-        </w:tc>
-        <w:tc>
-          <w:tcPr>
-            <w:tcW w:w="473" w:type="dxa"/>
-            <w:tcBorders>
-              <w:top w:val="nil"/>
-              <w:left w:val="nil"/>
-              <w:bottom w:val="single" w:sz="8" w:space="0" w:color="9E9E9E"/>
-              <w:right w:val="single" w:sz="8" w:space="0" w:color="9E9E9E"/>
-            </w:tcBorders>
-            <w:shd w:val="clear" w:color="auto" w:fill="auto"/>
-            <w:vAlign w:val="bottom"/>
-            <w:hideMark/>
-          </w:tcPr>
-          <w:p>
-            <w:pPr>
-              <w:jc w:val="right"/>
-              <w:rPr>
-                <w:rFonts w:ascii="Arial" w:hAnsi="Arial" w:cs="Arial"/>
-                <w:color w:val="000000"/>
-                <w:sz w:val="10"/>
-                <w:szCs w:val="16"/>
-              </w:rPr>
-            </w:pPr>
-            <w:r>
-              <w:rPr>
-                <w:rFonts w:ascii="Arial" w:hAnsi="Arial" w:cs="Arial"/>
-                <w:color w:val="000000"/>
-                <w:sz w:val="10"/>
-                <w:szCs w:val="16"/>
-              </w:rPr>
-              <w:t>0.000</w:t>
-            </w:r>
-          </w:p>
-        </w:tc>
-        <w:tc>
-          <w:tcPr>
-            <w:tcW w:w="572" w:type="dxa"/>
-            <w:tcBorders>
-              <w:top w:val="nil"/>
-              <w:left w:val="nil"/>
-              <w:bottom w:val="single" w:sz="8" w:space="0" w:color="9E9E9E"/>
-              <w:right w:val="single" w:sz="8" w:space="0" w:color="9E9E9E"/>
-            </w:tcBorders>
-            <w:shd w:val="clear" w:color="auto" w:fill="auto"/>
-            <w:vAlign w:val="bottom"/>
-            <w:hideMark/>
-          </w:tcPr>
-          <w:p>
-            <w:pPr>
-              <w:jc w:val="right"/>
-              <w:rPr>
-                <w:rFonts w:ascii="Arial" w:hAnsi="Arial" w:cs="Arial"/>
-                <w:color w:val="000000"/>
-                <w:sz w:val="10"/>
-                <w:szCs w:val="16"/>
-              </w:rPr>
-            </w:pPr>
-            <w:r>
-              <w:rPr>
-                <w:rFonts w:ascii="Arial" w:hAnsi="Arial" w:cs="Arial"/>
-                <w:color w:val="000000"/>
-                <w:sz w:val="10"/>
-                <w:szCs w:val="16"/>
-              </w:rPr>
-              <w:t>0.000</w:t>
-            </w:r>
-          </w:p>
-        </w:tc>
-        <w:tc>
-          <w:tcPr>
-            <w:tcW w:w="636" w:type="dxa"/>
-            <w:tcBorders>
-              <w:top w:val="nil"/>
-              <w:left w:val="nil"/>
-              <w:bottom w:val="single" w:sz="8" w:space="0" w:color="9E9E9E"/>
-              <w:right w:val="single" w:sz="8" w:space="0" w:color="9E9E9E"/>
-            </w:tcBorders>
-            <w:shd w:val="clear" w:color="auto" w:fill="auto"/>
-            <w:vAlign w:val="bottom"/>
-            <w:hideMark/>
-          </w:tcPr>
-          <w:p>
-            <w:pPr>
-              <w:jc w:val="right"/>
-              <w:rPr>
-                <w:rFonts w:ascii="Arial" w:hAnsi="Arial" w:cs="Arial"/>
-                <w:color w:val="000000"/>
-                <w:sz w:val="10"/>
-                <w:szCs w:val="16"/>
-              </w:rPr>
-            </w:pPr>
-            <w:r>
-              <w:rPr>
-                <w:rFonts w:ascii="Arial" w:hAnsi="Arial" w:cs="Arial"/>
-                <w:color w:val="000000"/>
-                <w:sz w:val="10"/>
-                <w:szCs w:val="16"/>
-              </w:rPr>
-              <w:t>0.000</w:t>
-            </w:r>
-          </w:p>
-        </w:tc>
-        <w:tc>
-          <w:tcPr>
-            <w:tcW w:w="473" w:type="dxa"/>
-            <w:tcBorders>
-              <w:top w:val="nil"/>
-              <w:left w:val="nil"/>
-              <w:bottom w:val="single" w:sz="8" w:space="0" w:color="9E9E9E"/>
-              <w:right w:val="single" w:sz="8" w:space="0" w:color="9E9E9E"/>
-            </w:tcBorders>
-            <w:shd w:val="clear" w:color="auto" w:fill="auto"/>
-            <w:vAlign w:val="bottom"/>
-            <w:hideMark/>
-          </w:tcPr>
-          <w:p>
-            <w:pPr>
-              <w:jc w:val="right"/>
-              <w:rPr>
-                <w:rFonts w:ascii="Arial" w:hAnsi="Arial" w:cs="Arial"/>
-                <w:color w:val="000000"/>
-                <w:sz w:val="10"/>
-                <w:szCs w:val="16"/>
-              </w:rPr>
-            </w:pPr>
-            <w:r>
-              <w:rPr>
-                <w:rFonts w:ascii="Arial" w:hAnsi="Arial" w:cs="Arial"/>
-                <w:color w:val="000000"/>
-                <w:sz w:val="10"/>
-                <w:szCs w:val="16"/>
-              </w:rPr>
-              <w:t>0.000</w:t>
-            </w:r>
-          </w:p>
-        </w:tc>
-        <w:tc>
-          <w:tcPr>
-            <w:tcW w:w="529" w:type="dxa"/>
-            <w:tcBorders>
-              <w:top w:val="nil"/>
-              <w:left w:val="nil"/>
-              <w:bottom w:val="single" w:sz="8" w:space="0" w:color="9E9E9E"/>
-              <w:right w:val="single" w:sz="8" w:space="0" w:color="9E9E9E"/>
-            </w:tcBorders>
-            <w:shd w:val="clear" w:color="auto" w:fill="auto"/>
-            <w:vAlign w:val="bottom"/>
-            <w:hideMark/>
-          </w:tcPr>
-          <w:p>
-            <w:pPr>
-              <w:jc w:val="right"/>
-              <w:rPr>
-                <w:rFonts w:ascii="Arial" w:hAnsi="Arial" w:cs="Arial"/>
-                <w:color w:val="000000"/>
-                <w:sz w:val="10"/>
-                <w:szCs w:val="16"/>
-              </w:rPr>
-            </w:pPr>
-            <w:r>
-              <w:rPr>
-                <w:rFonts w:ascii="Arial" w:hAnsi="Arial" w:cs="Arial"/>
-                <w:color w:val="000000"/>
-                <w:sz w:val="10"/>
-                <w:szCs w:val="16"/>
-              </w:rPr>
-              <w:t>0.000</w:t>
-            </w:r>
-          </w:p>
-        </w:tc>
-        <w:tc>
-          <w:tcPr>
-            <w:tcW w:w="658" w:type="dxa"/>
-            <w:tcBorders>
-              <w:top w:val="nil"/>
-              <w:left w:val="nil"/>
-              <w:bottom w:val="single" w:sz="8" w:space="0" w:color="9E9E9E"/>
-              <w:right w:val="single" w:sz="8" w:space="0" w:color="9E9E9E"/>
-            </w:tcBorders>
-            <w:shd w:val="clear" w:color="auto" w:fill="auto"/>
-            <w:vAlign w:val="bottom"/>
-            <w:hideMark/>
-          </w:tcPr>
-          <w:p>
-            <w:pPr>
-              <w:jc w:val="right"/>
-              <w:rPr>
-                <w:rFonts w:ascii="Arial" w:hAnsi="Arial" w:cs="Arial"/>
-                <w:color w:val="000000"/>
-                <w:sz w:val="10"/>
-                <w:szCs w:val="16"/>
-              </w:rPr>
-            </w:pPr>
-            <w:r>
-              <w:rPr>
-                <w:rFonts w:ascii="Arial" w:hAnsi="Arial" w:cs="Arial"/>
-                <w:color w:val="000000"/>
-                <w:sz w:val="10"/>
-                <w:szCs w:val="16"/>
-              </w:rPr>
-              <w:t>1.000</w:t>
-            </w:r>
-          </w:p>
-        </w:tc>
-      </w:tr>
-    </w:tbl>
-    <w:p>
-      <w:pPr>
-        <w:ind w:left="202"/>
-      </w:pPr>
-    </w:p>
-    <w:p>
-      <w:pPr>
-        <w:ind w:left="202" w:firstLine="202"/>
-      </w:pPr>
-    </w:p>
-    <w:p/>
-    <w:p>
-      <w:pPr>
-        <w:ind w:left="202"/>
-      </w:pPr>
-      <w:r>
-        <w:t>Table 3: Summary of Markov Chain intermediate phases for n = 5 and 30 for all simulated environments</w:t>
+      <w:r>
+        <w:t>Table 2</w:t>
+      </w:r>
+      <w:r>
+        <w:t>: Summary of Markov Chain intermediate phases for n = 5 and 30 for all simulated environments</w:t>
       </w:r>
     </w:p>
     <w:tbl>
@@ -6870,6 +4375,7 @@
                 <w:sz w:val="10"/>
                 <w:szCs w:val="16"/>
               </w:rPr>
+              <w:lastRenderedPageBreak/>
               <w:t> </w:t>
             </w:r>
           </w:p>
@@ -7149,18 +4655,24 @@
           <w:tcPr>
             <w:tcW w:w="865" w:type="dxa"/>
             <w:tcBorders>
-              <w:top w:val="nil"/>
+              <w:top w:val="single" w:sz="8" w:space="0" w:color="9E9E9E"/>
               <w:left w:val="single" w:sz="8" w:space="0" w:color="9E9E9E"/>
               <w:bottom w:val="single" w:sz="8" w:space="0" w:color="9E9E9E"/>
               <w:right w:val="single" w:sz="8" w:space="0" w:color="9E9E9E"/>
             </w:tcBorders>
             <w:shd w:val="clear" w:color="auto" w:fill="auto"/>
             <w:vAlign w:val="center"/>
-            <w:hideMark/>
-          </w:tcPr>
-          <w:p>
-            <w:pPr>
-              <w:jc w:val="right"/>
+          </w:tcPr>
+          <w:p>
+            <w:pPr>
+              <w:rPr>
+                <w:rFonts w:ascii="Calibri" w:hAnsi="Calibri"/>
+                <w:color w:val="000000"/>
+                <w:sz w:val="10"/>
+                <w:szCs w:val="16"/>
+              </w:rPr>
+            </w:pPr>
+            <w:r>
               <w:rPr>
                 <w:rFonts w:ascii="Arial" w:hAnsi="Arial" w:cs="Arial"/>
                 <w:b/>
@@ -7169,85 +4681,182 @@
                 <w:sz w:val="10"/>
                 <w:szCs w:val="14"/>
               </w:rPr>
-            </w:pPr>
-            <w:r>
+              <w:t>Sim. 1, n = 5</w:t>
+            </w:r>
+          </w:p>
+        </w:tc>
+        <w:tc>
+          <w:tcPr>
+            <w:tcW w:w="666" w:type="dxa"/>
+            <w:tcBorders>
+              <w:top w:val="single" w:sz="8" w:space="0" w:color="9E9E9E"/>
+              <w:left w:val="nil"/>
+              <w:bottom w:val="single" w:sz="8" w:space="0" w:color="9E9E9E"/>
+              <w:right w:val="single" w:sz="8" w:space="0" w:color="9E9E9E"/>
+            </w:tcBorders>
+            <w:shd w:val="clear" w:color="auto" w:fill="auto"/>
+            <w:vAlign w:val="bottom"/>
+          </w:tcPr>
+          <w:p>
+            <w:pPr>
+              <w:jc w:val="right"/>
               <w:rPr>
                 <w:rFonts w:ascii="Arial" w:hAnsi="Arial" w:cs="Arial"/>
                 <w:b/>
                 <w:bCs/>
                 <w:color w:val="000000"/>
                 <w:sz w:val="10"/>
-                <w:szCs w:val="14"/>
-              </w:rPr>
-              <w:t>Sim. 1, n = 5</w:t>
-            </w:r>
-          </w:p>
-        </w:tc>
-        <w:tc>
-          <w:tcPr>
-            <w:tcW w:w="666" w:type="dxa"/>
-            <w:tcBorders>
-              <w:top w:val="nil"/>
+                <w:szCs w:val="16"/>
+              </w:rPr>
+            </w:pPr>
+            <w:r>
+              <w:rPr>
+                <w:rFonts w:ascii="Arial" w:hAnsi="Arial" w:cs="Arial"/>
+                <w:color w:val="000000"/>
+                <w:sz w:val="10"/>
+                <w:szCs w:val="16"/>
+              </w:rPr>
+              <w:t>0.491</w:t>
+            </w:r>
+          </w:p>
+        </w:tc>
+        <w:tc>
+          <w:tcPr>
+            <w:tcW w:w="529" w:type="dxa"/>
+            <w:tcBorders>
+              <w:top w:val="single" w:sz="8" w:space="0" w:color="9E9E9E"/>
               <w:left w:val="nil"/>
               <w:bottom w:val="single" w:sz="8" w:space="0" w:color="9E9E9E"/>
               <w:right w:val="single" w:sz="8" w:space="0" w:color="9E9E9E"/>
             </w:tcBorders>
             <w:shd w:val="clear" w:color="auto" w:fill="auto"/>
             <w:vAlign w:val="bottom"/>
-            <w:hideMark/>
-          </w:tcPr>
-          <w:p>
-            <w:pPr>
-              <w:jc w:val="right"/>
-              <w:rPr>
-                <w:rFonts w:ascii="Arial" w:hAnsi="Arial" w:cs="Arial"/>
-                <w:color w:val="000000"/>
-                <w:sz w:val="10"/>
-                <w:szCs w:val="16"/>
-              </w:rPr>
-            </w:pPr>
-            <w:r>
-              <w:rPr>
-                <w:rFonts w:ascii="Arial" w:hAnsi="Arial" w:cs="Arial"/>
-                <w:color w:val="000000"/>
-                <w:sz w:val="10"/>
-                <w:szCs w:val="16"/>
-              </w:rPr>
-              <w:t>0.491</w:t>
-            </w:r>
-          </w:p>
-        </w:tc>
-        <w:tc>
-          <w:tcPr>
-            <w:tcW w:w="529" w:type="dxa"/>
-            <w:tcBorders>
-              <w:top w:val="nil"/>
+          </w:tcPr>
+          <w:p>
+            <w:pPr>
+              <w:jc w:val="right"/>
+              <w:rPr>
+                <w:rFonts w:ascii="Arial" w:hAnsi="Arial" w:cs="Arial"/>
+                <w:b/>
+                <w:bCs/>
+                <w:color w:val="000000"/>
+                <w:sz w:val="10"/>
+                <w:szCs w:val="16"/>
+              </w:rPr>
+            </w:pPr>
+            <w:r>
+              <w:rPr>
+                <w:rFonts w:ascii="Arial" w:hAnsi="Arial" w:cs="Arial"/>
+                <w:color w:val="000000"/>
+                <w:sz w:val="10"/>
+                <w:szCs w:val="16"/>
+              </w:rPr>
+              <w:t>0.504</w:t>
+            </w:r>
+          </w:p>
+        </w:tc>
+        <w:tc>
+          <w:tcPr>
+            <w:tcW w:w="540" w:type="dxa"/>
+            <w:tcBorders>
+              <w:top w:val="single" w:sz="8" w:space="0" w:color="9E9E9E"/>
               <w:left w:val="nil"/>
               <w:bottom w:val="single" w:sz="8" w:space="0" w:color="9E9E9E"/>
               <w:right w:val="single" w:sz="8" w:space="0" w:color="9E9E9E"/>
             </w:tcBorders>
             <w:shd w:val="clear" w:color="auto" w:fill="auto"/>
             <w:vAlign w:val="bottom"/>
-            <w:hideMark/>
-          </w:tcPr>
-          <w:p>
-            <w:pPr>
-              <w:jc w:val="right"/>
-              <w:rPr>
-                <w:rFonts w:ascii="Arial" w:hAnsi="Arial" w:cs="Arial"/>
-                <w:color w:val="000000"/>
-                <w:sz w:val="10"/>
-                <w:szCs w:val="16"/>
-              </w:rPr>
-            </w:pPr>
-            <w:r>
-              <w:rPr>
-                <w:rFonts w:ascii="Arial" w:hAnsi="Arial" w:cs="Arial"/>
-                <w:color w:val="000000"/>
-                <w:sz w:val="10"/>
-                <w:szCs w:val="16"/>
-              </w:rPr>
-              <w:t>0.504</w:t>
+          </w:tcPr>
+          <w:p>
+            <w:pPr>
+              <w:jc w:val="right"/>
+              <w:rPr>
+                <w:rFonts w:ascii="Arial" w:hAnsi="Arial" w:cs="Arial"/>
+                <w:b/>
+                <w:bCs/>
+                <w:color w:val="000000"/>
+                <w:sz w:val="10"/>
+                <w:szCs w:val="16"/>
+              </w:rPr>
+            </w:pPr>
+            <w:r>
+              <w:rPr>
+                <w:rFonts w:ascii="Arial" w:hAnsi="Arial" w:cs="Arial"/>
+                <w:color w:val="000000"/>
+                <w:sz w:val="10"/>
+                <w:szCs w:val="16"/>
+              </w:rPr>
+              <w:t>0.354</w:t>
+            </w:r>
+          </w:p>
+        </w:tc>
+        <w:tc>
+          <w:tcPr>
+            <w:tcW w:w="630" w:type="dxa"/>
+            <w:tcBorders>
+              <w:top w:val="single" w:sz="8" w:space="0" w:color="9E9E9E"/>
+              <w:left w:val="nil"/>
+              <w:bottom w:val="single" w:sz="8" w:space="0" w:color="9E9E9E"/>
+              <w:right w:val="single" w:sz="8" w:space="0" w:color="9E9E9E"/>
+            </w:tcBorders>
+            <w:shd w:val="clear" w:color="auto" w:fill="auto"/>
+            <w:vAlign w:val="bottom"/>
+          </w:tcPr>
+          <w:p>
+            <w:pPr>
+              <w:jc w:val="right"/>
+              <w:rPr>
+                <w:rFonts w:ascii="Arial" w:hAnsi="Arial" w:cs="Arial"/>
+                <w:b/>
+                <w:bCs/>
+                <w:color w:val="000000"/>
+                <w:sz w:val="10"/>
+                <w:szCs w:val="16"/>
+              </w:rPr>
+            </w:pPr>
+            <w:r>
+              <w:rPr>
+                <w:rFonts w:ascii="Arial" w:hAnsi="Arial" w:cs="Arial"/>
+                <w:color w:val="000000"/>
+                <w:sz w:val="10"/>
+                <w:szCs w:val="16"/>
+              </w:rPr>
+              <w:t>0.446</w:t>
+            </w:r>
+          </w:p>
+        </w:tc>
+        <w:tc>
+          <w:tcPr>
+            <w:tcW w:w="630" w:type="dxa"/>
+            <w:tcBorders>
+              <w:top w:val="single" w:sz="8" w:space="0" w:color="9E9E9E"/>
+              <w:left w:val="nil"/>
+              <w:bottom w:val="single" w:sz="8" w:space="0" w:color="9E9E9E"/>
+              <w:right w:val="single" w:sz="8" w:space="0" w:color="9E9E9E"/>
+            </w:tcBorders>
+            <w:shd w:val="clear" w:color="auto" w:fill="auto"/>
+            <w:vAlign w:val="bottom"/>
+          </w:tcPr>
+          <w:p>
+            <w:pPr>
+              <w:jc w:val="right"/>
+              <w:rPr>
+                <w:rFonts w:ascii="Arial" w:hAnsi="Arial" w:cs="Arial"/>
+                <w:b/>
+                <w:bCs/>
+                <w:color w:val="000000"/>
+                <w:sz w:val="10"/>
+                <w:szCs w:val="16"/>
+              </w:rPr>
+            </w:pPr>
+            <w:r>
+              <w:rPr>
+                <w:rFonts w:ascii="Arial" w:hAnsi="Arial" w:cs="Arial"/>
+                <w:color w:val="000000"/>
+                <w:sz w:val="10"/>
+                <w:szCs w:val="16"/>
+              </w:rPr>
+              <w:t>0.387</w:t>
             </w:r>
           </w:p>
         </w:tc>
@@ -7255,156 +4864,56 @@
           <w:tcPr>
             <w:tcW w:w="540" w:type="dxa"/>
             <w:tcBorders>
-              <w:top w:val="nil"/>
+              <w:top w:val="single" w:sz="8" w:space="0" w:color="9E9E9E"/>
               <w:left w:val="nil"/>
               <w:bottom w:val="single" w:sz="8" w:space="0" w:color="9E9E9E"/>
               <w:right w:val="single" w:sz="8" w:space="0" w:color="9E9E9E"/>
             </w:tcBorders>
             <w:shd w:val="clear" w:color="auto" w:fill="auto"/>
             <w:vAlign w:val="bottom"/>
-            <w:hideMark/>
-          </w:tcPr>
-          <w:p>
-            <w:pPr>
-              <w:jc w:val="right"/>
-              <w:rPr>
-                <w:rFonts w:ascii="Arial" w:hAnsi="Arial" w:cs="Arial"/>
-                <w:color w:val="000000"/>
-                <w:sz w:val="10"/>
-                <w:szCs w:val="16"/>
-              </w:rPr>
-            </w:pPr>
-            <w:r>
-              <w:rPr>
-                <w:rFonts w:ascii="Arial" w:hAnsi="Arial" w:cs="Arial"/>
-                <w:color w:val="000000"/>
-                <w:sz w:val="10"/>
-                <w:szCs w:val="16"/>
-              </w:rPr>
-              <w:t>0.354</w:t>
-            </w:r>
-          </w:p>
-        </w:tc>
-        <w:tc>
-          <w:tcPr>
-            <w:tcW w:w="630" w:type="dxa"/>
-            <w:tcBorders>
-              <w:top w:val="nil"/>
+          </w:tcPr>
+          <w:p>
+            <w:pPr>
+              <w:jc w:val="right"/>
+              <w:rPr>
+                <w:rFonts w:ascii="Arial" w:hAnsi="Arial" w:cs="Arial"/>
+                <w:b/>
+                <w:bCs/>
+                <w:color w:val="000000"/>
+                <w:sz w:val="10"/>
+                <w:szCs w:val="16"/>
+              </w:rPr>
+            </w:pPr>
+            <w:r>
+              <w:rPr>
+                <w:rFonts w:ascii="Arial" w:hAnsi="Arial" w:cs="Arial"/>
+                <w:color w:val="000000"/>
+                <w:sz w:val="10"/>
+                <w:szCs w:val="16"/>
+              </w:rPr>
+              <w:t>0.406</w:t>
+            </w:r>
+          </w:p>
+        </w:tc>
+        <w:tc>
+          <w:tcPr>
+            <w:tcW w:w="720" w:type="dxa"/>
+            <w:tcBorders>
+              <w:top w:val="single" w:sz="8" w:space="0" w:color="9E9E9E"/>
               <w:left w:val="nil"/>
               <w:bottom w:val="single" w:sz="8" w:space="0" w:color="9E9E9E"/>
               <w:right w:val="single" w:sz="8" w:space="0" w:color="9E9E9E"/>
             </w:tcBorders>
             <w:shd w:val="clear" w:color="auto" w:fill="auto"/>
             <w:vAlign w:val="bottom"/>
-            <w:hideMark/>
-          </w:tcPr>
-          <w:p>
-            <w:pPr>
-              <w:jc w:val="right"/>
-              <w:rPr>
-                <w:rFonts w:ascii="Arial" w:hAnsi="Arial" w:cs="Arial"/>
-                <w:color w:val="000000"/>
-                <w:sz w:val="10"/>
-                <w:szCs w:val="16"/>
-              </w:rPr>
-            </w:pPr>
-            <w:r>
-              <w:rPr>
-                <w:rFonts w:ascii="Arial" w:hAnsi="Arial" w:cs="Arial"/>
-                <w:color w:val="000000"/>
-                <w:sz w:val="10"/>
-                <w:szCs w:val="16"/>
-              </w:rPr>
-              <w:t>0.446</w:t>
-            </w:r>
-          </w:p>
-        </w:tc>
-        <w:tc>
-          <w:tcPr>
-            <w:tcW w:w="630" w:type="dxa"/>
-            <w:tcBorders>
-              <w:top w:val="nil"/>
-              <w:left w:val="nil"/>
-              <w:bottom w:val="single" w:sz="8" w:space="0" w:color="9E9E9E"/>
-              <w:right w:val="single" w:sz="8" w:space="0" w:color="9E9E9E"/>
-            </w:tcBorders>
-            <w:shd w:val="clear" w:color="auto" w:fill="auto"/>
-            <w:vAlign w:val="bottom"/>
-            <w:hideMark/>
-          </w:tcPr>
-          <w:p>
-            <w:pPr>
-              <w:jc w:val="right"/>
-              <w:rPr>
-                <w:rFonts w:ascii="Arial" w:hAnsi="Arial" w:cs="Arial"/>
-                <w:color w:val="000000"/>
-                <w:sz w:val="10"/>
-                <w:szCs w:val="16"/>
-              </w:rPr>
-            </w:pPr>
-            <w:r>
-              <w:rPr>
-                <w:rFonts w:ascii="Arial" w:hAnsi="Arial" w:cs="Arial"/>
-                <w:color w:val="000000"/>
-                <w:sz w:val="10"/>
-                <w:szCs w:val="16"/>
-              </w:rPr>
-              <w:t>0.387</w:t>
-            </w:r>
-          </w:p>
-        </w:tc>
-        <w:tc>
-          <w:tcPr>
-            <w:tcW w:w="540" w:type="dxa"/>
-            <w:tcBorders>
-              <w:top w:val="nil"/>
-              <w:left w:val="nil"/>
-              <w:bottom w:val="single" w:sz="8" w:space="0" w:color="9E9E9E"/>
-              <w:right w:val="single" w:sz="8" w:space="0" w:color="9E9E9E"/>
-            </w:tcBorders>
-            <w:shd w:val="clear" w:color="auto" w:fill="auto"/>
-            <w:vAlign w:val="bottom"/>
-            <w:hideMark/>
-          </w:tcPr>
-          <w:p>
-            <w:pPr>
-              <w:jc w:val="right"/>
-              <w:rPr>
-                <w:rFonts w:ascii="Arial" w:hAnsi="Arial" w:cs="Arial"/>
-                <w:color w:val="000000"/>
-                <w:sz w:val="10"/>
-                <w:szCs w:val="16"/>
-              </w:rPr>
-            </w:pPr>
-            <w:r>
-              <w:rPr>
-                <w:rFonts w:ascii="Arial" w:hAnsi="Arial" w:cs="Arial"/>
-                <w:color w:val="000000"/>
-                <w:sz w:val="10"/>
-                <w:szCs w:val="16"/>
-              </w:rPr>
-              <w:t>0.406</w:t>
-            </w:r>
-          </w:p>
-        </w:tc>
-        <w:tc>
-          <w:tcPr>
-            <w:tcW w:w="720" w:type="dxa"/>
-            <w:tcBorders>
-              <w:top w:val="nil"/>
-              <w:left w:val="nil"/>
-              <w:bottom w:val="single" w:sz="8" w:space="0" w:color="9E9E9E"/>
-              <w:right w:val="single" w:sz="8" w:space="0" w:color="9E9E9E"/>
-            </w:tcBorders>
-            <w:shd w:val="clear" w:color="auto" w:fill="auto"/>
-            <w:vAlign w:val="bottom"/>
-            <w:hideMark/>
-          </w:tcPr>
-          <w:p>
-            <w:pPr>
-              <w:jc w:val="right"/>
-              <w:rPr>
-                <w:rFonts w:ascii="Arial" w:hAnsi="Arial" w:cs="Arial"/>
+          </w:tcPr>
+          <w:p>
+            <w:pPr>
+              <w:jc w:val="right"/>
+              <w:rPr>
+                <w:rFonts w:ascii="Arial" w:hAnsi="Arial" w:cs="Arial"/>
+                <w:b/>
+                <w:bCs/>
                 <w:color w:val="000000"/>
                 <w:sz w:val="10"/>
                 <w:szCs w:val="16"/>
@@ -7430,18 +4939,24 @@
           <w:tcPr>
             <w:tcW w:w="865" w:type="dxa"/>
             <w:tcBorders>
-              <w:top w:val="nil"/>
+              <w:top w:val="single" w:sz="8" w:space="0" w:color="9E9E9E"/>
               <w:left w:val="single" w:sz="8" w:space="0" w:color="9E9E9E"/>
               <w:bottom w:val="single" w:sz="8" w:space="0" w:color="9E9E9E"/>
               <w:right w:val="single" w:sz="8" w:space="0" w:color="9E9E9E"/>
             </w:tcBorders>
             <w:shd w:val="clear" w:color="auto" w:fill="auto"/>
             <w:vAlign w:val="center"/>
-            <w:hideMark/>
-          </w:tcPr>
-          <w:p>
-            <w:pPr>
-              <w:jc w:val="right"/>
+          </w:tcPr>
+          <w:p>
+            <w:pPr>
+              <w:rPr>
+                <w:rFonts w:ascii="Calibri" w:hAnsi="Calibri"/>
+                <w:color w:val="000000"/>
+                <w:sz w:val="10"/>
+                <w:szCs w:val="16"/>
+              </w:rPr>
+            </w:pPr>
+            <w:r>
               <w:rPr>
                 <w:rFonts w:ascii="Arial" w:hAnsi="Arial" w:cs="Arial"/>
                 <w:b/>
@@ -7450,85 +4965,182 @@
                 <w:sz w:val="10"/>
                 <w:szCs w:val="14"/>
               </w:rPr>
-            </w:pPr>
-            <w:r>
+              <w:t>Sim. 1, n = 30</w:t>
+            </w:r>
+          </w:p>
+        </w:tc>
+        <w:tc>
+          <w:tcPr>
+            <w:tcW w:w="666" w:type="dxa"/>
+            <w:tcBorders>
+              <w:top w:val="single" w:sz="8" w:space="0" w:color="9E9E9E"/>
+              <w:left w:val="nil"/>
+              <w:bottom w:val="single" w:sz="8" w:space="0" w:color="9E9E9E"/>
+              <w:right w:val="single" w:sz="8" w:space="0" w:color="9E9E9E"/>
+            </w:tcBorders>
+            <w:shd w:val="clear" w:color="auto" w:fill="auto"/>
+            <w:vAlign w:val="bottom"/>
+          </w:tcPr>
+          <w:p>
+            <w:pPr>
+              <w:jc w:val="right"/>
               <w:rPr>
                 <w:rFonts w:ascii="Arial" w:hAnsi="Arial" w:cs="Arial"/>
                 <w:b/>
                 <w:bCs/>
                 <w:color w:val="000000"/>
                 <w:sz w:val="10"/>
-                <w:szCs w:val="14"/>
-              </w:rPr>
-              <w:t>Sim. 1, n = 30</w:t>
-            </w:r>
-          </w:p>
-        </w:tc>
-        <w:tc>
-          <w:tcPr>
-            <w:tcW w:w="666" w:type="dxa"/>
-            <w:tcBorders>
-              <w:top w:val="nil"/>
+                <w:szCs w:val="16"/>
+              </w:rPr>
+            </w:pPr>
+            <w:r>
+              <w:rPr>
+                <w:rFonts w:ascii="Arial" w:hAnsi="Arial" w:cs="Arial"/>
+                <w:color w:val="000000"/>
+                <w:sz w:val="10"/>
+                <w:szCs w:val="16"/>
+              </w:rPr>
+              <w:t>0.965</w:t>
+            </w:r>
+          </w:p>
+        </w:tc>
+        <w:tc>
+          <w:tcPr>
+            <w:tcW w:w="529" w:type="dxa"/>
+            <w:tcBorders>
+              <w:top w:val="single" w:sz="8" w:space="0" w:color="9E9E9E"/>
               <w:left w:val="nil"/>
               <w:bottom w:val="single" w:sz="8" w:space="0" w:color="9E9E9E"/>
               <w:right w:val="single" w:sz="8" w:space="0" w:color="9E9E9E"/>
             </w:tcBorders>
             <w:shd w:val="clear" w:color="auto" w:fill="auto"/>
             <w:vAlign w:val="bottom"/>
-            <w:hideMark/>
-          </w:tcPr>
-          <w:p>
-            <w:pPr>
-              <w:jc w:val="right"/>
-              <w:rPr>
-                <w:rFonts w:ascii="Arial" w:hAnsi="Arial" w:cs="Arial"/>
-                <w:color w:val="000000"/>
-                <w:sz w:val="10"/>
-                <w:szCs w:val="16"/>
-              </w:rPr>
-            </w:pPr>
-            <w:r>
-              <w:rPr>
-                <w:rFonts w:ascii="Arial" w:hAnsi="Arial" w:cs="Arial"/>
-                <w:color w:val="000000"/>
-                <w:sz w:val="10"/>
-                <w:szCs w:val="16"/>
-              </w:rPr>
-              <w:t>0.965</w:t>
-            </w:r>
-          </w:p>
-        </w:tc>
-        <w:tc>
-          <w:tcPr>
-            <w:tcW w:w="529" w:type="dxa"/>
-            <w:tcBorders>
-              <w:top w:val="nil"/>
+          </w:tcPr>
+          <w:p>
+            <w:pPr>
+              <w:jc w:val="right"/>
+              <w:rPr>
+                <w:rFonts w:ascii="Arial" w:hAnsi="Arial" w:cs="Arial"/>
+                <w:b/>
+                <w:bCs/>
+                <w:color w:val="000000"/>
+                <w:sz w:val="10"/>
+                <w:szCs w:val="16"/>
+              </w:rPr>
+            </w:pPr>
+            <w:r>
+              <w:rPr>
+                <w:rFonts w:ascii="Arial" w:hAnsi="Arial" w:cs="Arial"/>
+                <w:color w:val="000000"/>
+                <w:sz w:val="10"/>
+                <w:szCs w:val="16"/>
+              </w:rPr>
+              <w:t>0.966</w:t>
+            </w:r>
+          </w:p>
+        </w:tc>
+        <w:tc>
+          <w:tcPr>
+            <w:tcW w:w="540" w:type="dxa"/>
+            <w:tcBorders>
+              <w:top w:val="single" w:sz="8" w:space="0" w:color="9E9E9E"/>
               <w:left w:val="nil"/>
               <w:bottom w:val="single" w:sz="8" w:space="0" w:color="9E9E9E"/>
               <w:right w:val="single" w:sz="8" w:space="0" w:color="9E9E9E"/>
             </w:tcBorders>
             <w:shd w:val="clear" w:color="auto" w:fill="auto"/>
             <w:vAlign w:val="bottom"/>
-            <w:hideMark/>
-          </w:tcPr>
-          <w:p>
-            <w:pPr>
-              <w:jc w:val="right"/>
-              <w:rPr>
-                <w:rFonts w:ascii="Arial" w:hAnsi="Arial" w:cs="Arial"/>
-                <w:color w:val="000000"/>
-                <w:sz w:val="10"/>
-                <w:szCs w:val="16"/>
-              </w:rPr>
-            </w:pPr>
-            <w:r>
-              <w:rPr>
-                <w:rFonts w:ascii="Arial" w:hAnsi="Arial" w:cs="Arial"/>
-                <w:color w:val="000000"/>
-                <w:sz w:val="10"/>
-                <w:szCs w:val="16"/>
-              </w:rPr>
-              <w:t>0.966</w:t>
+          </w:tcPr>
+          <w:p>
+            <w:pPr>
+              <w:jc w:val="right"/>
+              <w:rPr>
+                <w:rFonts w:ascii="Arial" w:hAnsi="Arial" w:cs="Arial"/>
+                <w:b/>
+                <w:bCs/>
+                <w:color w:val="000000"/>
+                <w:sz w:val="10"/>
+                <w:szCs w:val="16"/>
+              </w:rPr>
+            </w:pPr>
+            <w:r>
+              <w:rPr>
+                <w:rFonts w:ascii="Arial" w:hAnsi="Arial" w:cs="Arial"/>
+                <w:color w:val="000000"/>
+                <w:sz w:val="10"/>
+                <w:szCs w:val="16"/>
+              </w:rPr>
+              <w:t>0.955</w:t>
+            </w:r>
+          </w:p>
+        </w:tc>
+        <w:tc>
+          <w:tcPr>
+            <w:tcW w:w="630" w:type="dxa"/>
+            <w:tcBorders>
+              <w:top w:val="single" w:sz="8" w:space="0" w:color="9E9E9E"/>
+              <w:left w:val="nil"/>
+              <w:bottom w:val="single" w:sz="8" w:space="0" w:color="9E9E9E"/>
+              <w:right w:val="single" w:sz="8" w:space="0" w:color="9E9E9E"/>
+            </w:tcBorders>
+            <w:shd w:val="clear" w:color="auto" w:fill="auto"/>
+            <w:vAlign w:val="bottom"/>
+          </w:tcPr>
+          <w:p>
+            <w:pPr>
+              <w:jc w:val="right"/>
+              <w:rPr>
+                <w:rFonts w:ascii="Arial" w:hAnsi="Arial" w:cs="Arial"/>
+                <w:b/>
+                <w:bCs/>
+                <w:color w:val="000000"/>
+                <w:sz w:val="10"/>
+                <w:szCs w:val="16"/>
+              </w:rPr>
+            </w:pPr>
+            <w:r>
+              <w:rPr>
+                <w:rFonts w:ascii="Arial" w:hAnsi="Arial" w:cs="Arial"/>
+                <w:color w:val="000000"/>
+                <w:sz w:val="10"/>
+                <w:szCs w:val="16"/>
+              </w:rPr>
+              <w:t>0.962</w:t>
+            </w:r>
+          </w:p>
+        </w:tc>
+        <w:tc>
+          <w:tcPr>
+            <w:tcW w:w="630" w:type="dxa"/>
+            <w:tcBorders>
+              <w:top w:val="single" w:sz="8" w:space="0" w:color="9E9E9E"/>
+              <w:left w:val="nil"/>
+              <w:bottom w:val="single" w:sz="8" w:space="0" w:color="9E9E9E"/>
+              <w:right w:val="single" w:sz="8" w:space="0" w:color="9E9E9E"/>
+            </w:tcBorders>
+            <w:shd w:val="clear" w:color="auto" w:fill="auto"/>
+            <w:vAlign w:val="bottom"/>
+          </w:tcPr>
+          <w:p>
+            <w:pPr>
+              <w:jc w:val="right"/>
+              <w:rPr>
+                <w:rFonts w:ascii="Arial" w:hAnsi="Arial" w:cs="Arial"/>
+                <w:b/>
+                <w:bCs/>
+                <w:color w:val="000000"/>
+                <w:sz w:val="10"/>
+                <w:szCs w:val="16"/>
+              </w:rPr>
+            </w:pPr>
+            <w:r>
+              <w:rPr>
+                <w:rFonts w:ascii="Arial" w:hAnsi="Arial" w:cs="Arial"/>
+                <w:color w:val="000000"/>
+                <w:sz w:val="10"/>
+                <w:szCs w:val="16"/>
+              </w:rPr>
+              <w:t>0.958</w:t>
             </w:r>
           </w:p>
         </w:tc>
@@ -7536,156 +5148,56 @@
           <w:tcPr>
             <w:tcW w:w="540" w:type="dxa"/>
             <w:tcBorders>
-              <w:top w:val="nil"/>
+              <w:top w:val="single" w:sz="8" w:space="0" w:color="9E9E9E"/>
               <w:left w:val="nil"/>
               <w:bottom w:val="single" w:sz="8" w:space="0" w:color="9E9E9E"/>
               <w:right w:val="single" w:sz="8" w:space="0" w:color="9E9E9E"/>
             </w:tcBorders>
             <w:shd w:val="clear" w:color="auto" w:fill="auto"/>
             <w:vAlign w:val="bottom"/>
-            <w:hideMark/>
-          </w:tcPr>
-          <w:p>
-            <w:pPr>
-              <w:jc w:val="right"/>
-              <w:rPr>
-                <w:rFonts w:ascii="Arial" w:hAnsi="Arial" w:cs="Arial"/>
-                <w:color w:val="000000"/>
-                <w:sz w:val="10"/>
-                <w:szCs w:val="16"/>
-              </w:rPr>
-            </w:pPr>
-            <w:r>
-              <w:rPr>
-                <w:rFonts w:ascii="Arial" w:hAnsi="Arial" w:cs="Arial"/>
-                <w:color w:val="000000"/>
-                <w:sz w:val="10"/>
-                <w:szCs w:val="16"/>
-              </w:rPr>
-              <w:t>0.955</w:t>
-            </w:r>
-          </w:p>
-        </w:tc>
-        <w:tc>
-          <w:tcPr>
-            <w:tcW w:w="630" w:type="dxa"/>
-            <w:tcBorders>
-              <w:top w:val="nil"/>
+          </w:tcPr>
+          <w:p>
+            <w:pPr>
+              <w:jc w:val="right"/>
+              <w:rPr>
+                <w:rFonts w:ascii="Arial" w:hAnsi="Arial" w:cs="Arial"/>
+                <w:b/>
+                <w:bCs/>
+                <w:color w:val="000000"/>
+                <w:sz w:val="10"/>
+                <w:szCs w:val="16"/>
+              </w:rPr>
+            </w:pPr>
+            <w:r>
+              <w:rPr>
+                <w:rFonts w:ascii="Arial" w:hAnsi="Arial" w:cs="Arial"/>
+                <w:color w:val="000000"/>
+                <w:sz w:val="10"/>
+                <w:szCs w:val="16"/>
+              </w:rPr>
+              <w:t>0.959</w:t>
+            </w:r>
+          </w:p>
+        </w:tc>
+        <w:tc>
+          <w:tcPr>
+            <w:tcW w:w="720" w:type="dxa"/>
+            <w:tcBorders>
+              <w:top w:val="single" w:sz="8" w:space="0" w:color="9E9E9E"/>
               <w:left w:val="nil"/>
               <w:bottom w:val="single" w:sz="8" w:space="0" w:color="9E9E9E"/>
               <w:right w:val="single" w:sz="8" w:space="0" w:color="9E9E9E"/>
             </w:tcBorders>
             <w:shd w:val="clear" w:color="auto" w:fill="auto"/>
             <w:vAlign w:val="bottom"/>
-            <w:hideMark/>
-          </w:tcPr>
-          <w:p>
-            <w:pPr>
-              <w:jc w:val="right"/>
-              <w:rPr>
-                <w:rFonts w:ascii="Arial" w:hAnsi="Arial" w:cs="Arial"/>
-                <w:color w:val="000000"/>
-                <w:sz w:val="10"/>
-                <w:szCs w:val="16"/>
-              </w:rPr>
-            </w:pPr>
-            <w:r>
-              <w:rPr>
-                <w:rFonts w:ascii="Arial" w:hAnsi="Arial" w:cs="Arial"/>
-                <w:color w:val="000000"/>
-                <w:sz w:val="10"/>
-                <w:szCs w:val="16"/>
-              </w:rPr>
-              <w:t>0.962</w:t>
-            </w:r>
-          </w:p>
-        </w:tc>
-        <w:tc>
-          <w:tcPr>
-            <w:tcW w:w="630" w:type="dxa"/>
-            <w:tcBorders>
-              <w:top w:val="nil"/>
-              <w:left w:val="nil"/>
-              <w:bottom w:val="single" w:sz="8" w:space="0" w:color="9E9E9E"/>
-              <w:right w:val="single" w:sz="8" w:space="0" w:color="9E9E9E"/>
-            </w:tcBorders>
-            <w:shd w:val="clear" w:color="auto" w:fill="auto"/>
-            <w:vAlign w:val="bottom"/>
-            <w:hideMark/>
-          </w:tcPr>
-          <w:p>
-            <w:pPr>
-              <w:jc w:val="right"/>
-              <w:rPr>
-                <w:rFonts w:ascii="Arial" w:hAnsi="Arial" w:cs="Arial"/>
-                <w:color w:val="000000"/>
-                <w:sz w:val="10"/>
-                <w:szCs w:val="16"/>
-              </w:rPr>
-            </w:pPr>
-            <w:r>
-              <w:rPr>
-                <w:rFonts w:ascii="Arial" w:hAnsi="Arial" w:cs="Arial"/>
-                <w:color w:val="000000"/>
-                <w:sz w:val="10"/>
-                <w:szCs w:val="16"/>
-              </w:rPr>
-              <w:t>0.958</w:t>
-            </w:r>
-          </w:p>
-        </w:tc>
-        <w:tc>
-          <w:tcPr>
-            <w:tcW w:w="540" w:type="dxa"/>
-            <w:tcBorders>
-              <w:top w:val="nil"/>
-              <w:left w:val="nil"/>
-              <w:bottom w:val="single" w:sz="8" w:space="0" w:color="9E9E9E"/>
-              <w:right w:val="single" w:sz="8" w:space="0" w:color="9E9E9E"/>
-            </w:tcBorders>
-            <w:shd w:val="clear" w:color="auto" w:fill="auto"/>
-            <w:vAlign w:val="bottom"/>
-            <w:hideMark/>
-          </w:tcPr>
-          <w:p>
-            <w:pPr>
-              <w:jc w:val="right"/>
-              <w:rPr>
-                <w:rFonts w:ascii="Arial" w:hAnsi="Arial" w:cs="Arial"/>
-                <w:color w:val="000000"/>
-                <w:sz w:val="10"/>
-                <w:szCs w:val="16"/>
-              </w:rPr>
-            </w:pPr>
-            <w:r>
-              <w:rPr>
-                <w:rFonts w:ascii="Arial" w:hAnsi="Arial" w:cs="Arial"/>
-                <w:color w:val="000000"/>
-                <w:sz w:val="10"/>
-                <w:szCs w:val="16"/>
-              </w:rPr>
-              <w:t>0.959</w:t>
-            </w:r>
-          </w:p>
-        </w:tc>
-        <w:tc>
-          <w:tcPr>
-            <w:tcW w:w="720" w:type="dxa"/>
-            <w:tcBorders>
-              <w:top w:val="nil"/>
-              <w:left w:val="nil"/>
-              <w:bottom w:val="single" w:sz="8" w:space="0" w:color="9E9E9E"/>
-              <w:right w:val="single" w:sz="8" w:space="0" w:color="9E9E9E"/>
-            </w:tcBorders>
-            <w:shd w:val="clear" w:color="auto" w:fill="auto"/>
-            <w:vAlign w:val="bottom"/>
-            <w:hideMark/>
-          </w:tcPr>
-          <w:p>
-            <w:pPr>
-              <w:jc w:val="right"/>
-              <w:rPr>
-                <w:rFonts w:ascii="Arial" w:hAnsi="Arial" w:cs="Arial"/>
+          </w:tcPr>
+          <w:p>
+            <w:pPr>
+              <w:jc w:val="right"/>
+              <w:rPr>
+                <w:rFonts w:ascii="Arial" w:hAnsi="Arial" w:cs="Arial"/>
+                <w:b/>
+                <w:bCs/>
                 <w:color w:val="000000"/>
                 <w:sz w:val="10"/>
                 <w:szCs w:val="16"/>
@@ -7718,11 +5230,9 @@
             </w:tcBorders>
             <w:shd w:val="clear" w:color="auto" w:fill="auto"/>
             <w:vAlign w:val="center"/>
-            <w:hideMark/>
-          </w:tcPr>
-          <w:p>
-            <w:pPr>
-              <w:jc w:val="right"/>
+          </w:tcPr>
+          <w:p>
+            <w:pPr>
               <w:rPr>
                 <w:rFonts w:ascii="Arial" w:hAnsi="Arial" w:cs="Arial"/>
                 <w:b/>
@@ -7756,7 +5266,6 @@
             </w:tcBorders>
             <w:shd w:val="clear" w:color="auto" w:fill="auto"/>
             <w:vAlign w:val="bottom"/>
-            <w:hideMark/>
           </w:tcPr>
           <w:p>
             <w:pPr>
@@ -7790,7 +5299,6 @@
             </w:tcBorders>
             <w:shd w:val="clear" w:color="auto" w:fill="auto"/>
             <w:vAlign w:val="bottom"/>
-            <w:hideMark/>
           </w:tcPr>
           <w:p>
             <w:pPr>
@@ -7824,7 +5332,6 @@
             </w:tcBorders>
             <w:shd w:val="clear" w:color="auto" w:fill="auto"/>
             <w:vAlign w:val="bottom"/>
-            <w:hideMark/>
           </w:tcPr>
           <w:p>
             <w:pPr>
@@ -7858,7 +5365,6 @@
             </w:tcBorders>
             <w:shd w:val="clear" w:color="auto" w:fill="auto"/>
             <w:vAlign w:val="bottom"/>
-            <w:hideMark/>
           </w:tcPr>
           <w:p>
             <w:pPr>
@@ -7892,7 +5398,6 @@
             </w:tcBorders>
             <w:shd w:val="clear" w:color="auto" w:fill="auto"/>
             <w:vAlign w:val="bottom"/>
-            <w:hideMark/>
           </w:tcPr>
           <w:p>
             <w:pPr>
@@ -7926,7 +5431,6 @@
             </w:tcBorders>
             <w:shd w:val="clear" w:color="auto" w:fill="auto"/>
             <w:vAlign w:val="bottom"/>
-            <w:hideMark/>
           </w:tcPr>
           <w:p>
             <w:pPr>
@@ -7960,7 +5464,6 @@
             </w:tcBorders>
             <w:shd w:val="clear" w:color="auto" w:fill="auto"/>
             <w:vAlign w:val="bottom"/>
-            <w:hideMark/>
           </w:tcPr>
           <w:p>
             <w:pPr>
@@ -7999,11 +5502,9 @@
             </w:tcBorders>
             <w:shd w:val="clear" w:color="auto" w:fill="auto"/>
             <w:vAlign w:val="center"/>
-            <w:hideMark/>
-          </w:tcPr>
-          <w:p>
-            <w:pPr>
-              <w:jc w:val="right"/>
+          </w:tcPr>
+          <w:p>
+            <w:pPr>
               <w:rPr>
                 <w:rFonts w:ascii="Arial" w:hAnsi="Arial" w:cs="Arial"/>
                 <w:b/>
@@ -8037,7 +5538,6 @@
             </w:tcBorders>
             <w:shd w:val="clear" w:color="auto" w:fill="auto"/>
             <w:vAlign w:val="bottom"/>
-            <w:hideMark/>
           </w:tcPr>
           <w:p>
             <w:pPr>
@@ -8071,7 +5571,6 @@
             </w:tcBorders>
             <w:shd w:val="clear" w:color="auto" w:fill="auto"/>
             <w:vAlign w:val="bottom"/>
-            <w:hideMark/>
           </w:tcPr>
           <w:p>
             <w:pPr>
@@ -8105,7 +5604,6 @@
             </w:tcBorders>
             <w:shd w:val="clear" w:color="auto" w:fill="auto"/>
             <w:vAlign w:val="bottom"/>
-            <w:hideMark/>
           </w:tcPr>
           <w:p>
             <w:pPr>
@@ -8139,7 +5637,6 @@
             </w:tcBorders>
             <w:shd w:val="clear" w:color="auto" w:fill="auto"/>
             <w:vAlign w:val="bottom"/>
-            <w:hideMark/>
           </w:tcPr>
           <w:p>
             <w:pPr>
@@ -8173,7 +5670,6 @@
             </w:tcBorders>
             <w:shd w:val="clear" w:color="auto" w:fill="auto"/>
             <w:vAlign w:val="bottom"/>
-            <w:hideMark/>
           </w:tcPr>
           <w:p>
             <w:pPr>
@@ -8207,7 +5703,6 @@
             </w:tcBorders>
             <w:shd w:val="clear" w:color="auto" w:fill="auto"/>
             <w:vAlign w:val="bottom"/>
-            <w:hideMark/>
           </w:tcPr>
           <w:p>
             <w:pPr>
@@ -8241,7 +5736,6 @@
             </w:tcBorders>
             <w:shd w:val="clear" w:color="auto" w:fill="auto"/>
             <w:vAlign w:val="bottom"/>
-            <w:hideMark/>
           </w:tcPr>
           <w:p>
             <w:pPr>
@@ -8280,11 +5774,9 @@
             </w:tcBorders>
             <w:shd w:val="clear" w:color="auto" w:fill="auto"/>
             <w:vAlign w:val="center"/>
-            <w:hideMark/>
-          </w:tcPr>
-          <w:p>
-            <w:pPr>
-              <w:jc w:val="right"/>
+          </w:tcPr>
+          <w:p>
+            <w:pPr>
               <w:rPr>
                 <w:rFonts w:ascii="Arial" w:hAnsi="Arial" w:cs="Arial"/>
                 <w:b/>
@@ -8318,7 +5810,6 @@
             </w:tcBorders>
             <w:shd w:val="clear" w:color="auto" w:fill="auto"/>
             <w:vAlign w:val="bottom"/>
-            <w:hideMark/>
           </w:tcPr>
           <w:p>
             <w:pPr>
@@ -8352,7 +5843,6 @@
             </w:tcBorders>
             <w:shd w:val="clear" w:color="auto" w:fill="auto"/>
             <w:vAlign w:val="bottom"/>
-            <w:hideMark/>
           </w:tcPr>
           <w:p>
             <w:pPr>
@@ -8386,7 +5876,6 @@
             </w:tcBorders>
             <w:shd w:val="clear" w:color="auto" w:fill="auto"/>
             <w:vAlign w:val="bottom"/>
-            <w:hideMark/>
           </w:tcPr>
           <w:p>
             <w:pPr>
@@ -8420,7 +5909,6 @@
             </w:tcBorders>
             <w:shd w:val="clear" w:color="auto" w:fill="auto"/>
             <w:vAlign w:val="bottom"/>
-            <w:hideMark/>
           </w:tcPr>
           <w:p>
             <w:pPr>
@@ -8454,7 +5942,6 @@
             </w:tcBorders>
             <w:shd w:val="clear" w:color="auto" w:fill="auto"/>
             <w:vAlign w:val="bottom"/>
-            <w:hideMark/>
           </w:tcPr>
           <w:p>
             <w:pPr>
@@ -8488,7 +5975,6 @@
             </w:tcBorders>
             <w:shd w:val="clear" w:color="auto" w:fill="auto"/>
             <w:vAlign w:val="bottom"/>
-            <w:hideMark/>
           </w:tcPr>
           <w:p>
             <w:pPr>
@@ -8522,7 +6008,6 @@
             </w:tcBorders>
             <w:shd w:val="clear" w:color="auto" w:fill="auto"/>
             <w:vAlign w:val="bottom"/>
-            <w:hideMark/>
           </w:tcPr>
           <w:p>
             <w:pPr>
@@ -8561,11 +6046,9 @@
             </w:tcBorders>
             <w:shd w:val="clear" w:color="auto" w:fill="auto"/>
             <w:vAlign w:val="center"/>
-            <w:hideMark/>
-          </w:tcPr>
-          <w:p>
-            <w:pPr>
-              <w:jc w:val="right"/>
+          </w:tcPr>
+          <w:p>
+            <w:pPr>
               <w:rPr>
                 <w:rFonts w:ascii="Arial" w:hAnsi="Arial" w:cs="Arial"/>
                 <w:b/>
@@ -8599,7 +6082,6 @@
             </w:tcBorders>
             <w:shd w:val="clear" w:color="auto" w:fill="auto"/>
             <w:vAlign w:val="bottom"/>
-            <w:hideMark/>
           </w:tcPr>
           <w:p>
             <w:pPr>
@@ -8633,7 +6115,6 @@
             </w:tcBorders>
             <w:shd w:val="clear" w:color="auto" w:fill="auto"/>
             <w:vAlign w:val="bottom"/>
-            <w:hideMark/>
           </w:tcPr>
           <w:p>
             <w:pPr>
@@ -8667,7 +6148,6 @@
             </w:tcBorders>
             <w:shd w:val="clear" w:color="auto" w:fill="auto"/>
             <w:vAlign w:val="bottom"/>
-            <w:hideMark/>
           </w:tcPr>
           <w:p>
             <w:pPr>
@@ -8701,7 +6181,6 @@
             </w:tcBorders>
             <w:shd w:val="clear" w:color="auto" w:fill="auto"/>
             <w:vAlign w:val="bottom"/>
-            <w:hideMark/>
           </w:tcPr>
           <w:p>
             <w:pPr>
@@ -8735,7 +6214,6 @@
             </w:tcBorders>
             <w:shd w:val="clear" w:color="auto" w:fill="auto"/>
             <w:vAlign w:val="bottom"/>
-            <w:hideMark/>
           </w:tcPr>
           <w:p>
             <w:pPr>
@@ -8769,7 +6247,6 @@
             </w:tcBorders>
             <w:shd w:val="clear" w:color="auto" w:fill="auto"/>
             <w:vAlign w:val="bottom"/>
-            <w:hideMark/>
           </w:tcPr>
           <w:p>
             <w:pPr>
@@ -8803,7 +6280,6 @@
             </w:tcBorders>
             <w:shd w:val="clear" w:color="auto" w:fill="auto"/>
             <w:vAlign w:val="bottom"/>
-            <w:hideMark/>
           </w:tcPr>
           <w:p>
             <w:pPr>
@@ -8823,6 +6299,550 @@
                 <w:szCs w:val="16"/>
               </w:rPr>
               <w:t>0.184</w:t>
+            </w:r>
+          </w:p>
+        </w:tc>
+      </w:tr>
+      <w:tr>
+        <w:trPr>
+          <w:trHeight w:val="237"/>
+        </w:trPr>
+        <w:tc>
+          <w:tcPr>
+            <w:tcW w:w="865" w:type="dxa"/>
+            <w:tcBorders>
+              <w:top w:val="nil"/>
+              <w:left w:val="single" w:sz="8" w:space="0" w:color="9E9E9E"/>
+              <w:bottom w:val="single" w:sz="8" w:space="0" w:color="9E9E9E"/>
+              <w:right w:val="single" w:sz="8" w:space="0" w:color="9E9E9E"/>
+            </w:tcBorders>
+            <w:shd w:val="clear" w:color="auto" w:fill="auto"/>
+            <w:vAlign w:val="center"/>
+          </w:tcPr>
+          <w:p>
+            <w:pPr>
+              <w:rPr>
+                <w:rFonts w:ascii="Arial" w:hAnsi="Arial" w:cs="Arial"/>
+                <w:b/>
+                <w:bCs/>
+                <w:color w:val="000000"/>
+                <w:sz w:val="10"/>
+                <w:szCs w:val="14"/>
+              </w:rPr>
+            </w:pPr>
+            <w:r>
+              <w:rPr>
+                <w:rFonts w:ascii="Arial" w:hAnsi="Arial" w:cs="Arial"/>
+                <w:b/>
+                <w:bCs/>
+                <w:color w:val="000000"/>
+                <w:sz w:val="10"/>
+                <w:szCs w:val="14"/>
+              </w:rPr>
+              <w:t>Sim 4, n = 5</w:t>
+            </w:r>
+          </w:p>
+        </w:tc>
+        <w:tc>
+          <w:tcPr>
+            <w:tcW w:w="666" w:type="dxa"/>
+            <w:tcBorders>
+              <w:top w:val="nil"/>
+              <w:left w:val="nil"/>
+              <w:bottom w:val="single" w:sz="8" w:space="0" w:color="9E9E9E"/>
+              <w:right w:val="single" w:sz="8" w:space="0" w:color="9E9E9E"/>
+            </w:tcBorders>
+            <w:shd w:val="clear" w:color="auto" w:fill="auto"/>
+            <w:vAlign w:val="bottom"/>
+          </w:tcPr>
+          <w:p>
+            <w:pPr>
+              <w:jc w:val="right"/>
+              <w:rPr>
+                <w:rFonts w:ascii="Arial" w:hAnsi="Arial" w:cs="Arial"/>
+                <w:color w:val="000000"/>
+                <w:sz w:val="10"/>
+                <w:szCs w:val="16"/>
+              </w:rPr>
+            </w:pPr>
+            <w:r>
+              <w:rPr>
+                <w:rFonts w:ascii="Arial" w:hAnsi="Arial" w:cs="Arial"/>
+                <w:color w:val="000000"/>
+                <w:sz w:val="10"/>
+                <w:szCs w:val="16"/>
+              </w:rPr>
+              <w:t>0.182</w:t>
+            </w:r>
+          </w:p>
+        </w:tc>
+        <w:tc>
+          <w:tcPr>
+            <w:tcW w:w="529" w:type="dxa"/>
+            <w:tcBorders>
+              <w:top w:val="nil"/>
+              <w:left w:val="nil"/>
+              <w:bottom w:val="single" w:sz="8" w:space="0" w:color="9E9E9E"/>
+              <w:right w:val="single" w:sz="8" w:space="0" w:color="9E9E9E"/>
+            </w:tcBorders>
+            <w:shd w:val="clear" w:color="auto" w:fill="auto"/>
+            <w:vAlign w:val="bottom"/>
+          </w:tcPr>
+          <w:p>
+            <w:pPr>
+              <w:jc w:val="right"/>
+              <w:rPr>
+                <w:rFonts w:ascii="Arial" w:hAnsi="Arial" w:cs="Arial"/>
+                <w:color w:val="000000"/>
+                <w:sz w:val="10"/>
+                <w:szCs w:val="16"/>
+              </w:rPr>
+            </w:pPr>
+            <w:r>
+              <w:rPr>
+                <w:rFonts w:ascii="Arial" w:hAnsi="Arial" w:cs="Arial"/>
+                <w:color w:val="000000"/>
+                <w:sz w:val="10"/>
+                <w:szCs w:val="16"/>
+              </w:rPr>
+              <w:t>0.465</w:t>
+            </w:r>
+          </w:p>
+        </w:tc>
+        <w:tc>
+          <w:tcPr>
+            <w:tcW w:w="540" w:type="dxa"/>
+            <w:tcBorders>
+              <w:top w:val="nil"/>
+              <w:left w:val="nil"/>
+              <w:bottom w:val="single" w:sz="8" w:space="0" w:color="9E9E9E"/>
+              <w:right w:val="single" w:sz="8" w:space="0" w:color="9E9E9E"/>
+            </w:tcBorders>
+            <w:shd w:val="clear" w:color="auto" w:fill="auto"/>
+            <w:vAlign w:val="bottom"/>
+          </w:tcPr>
+          <w:p>
+            <w:pPr>
+              <w:jc w:val="right"/>
+              <w:rPr>
+                <w:rFonts w:ascii="Arial" w:hAnsi="Arial" w:cs="Arial"/>
+                <w:color w:val="000000"/>
+                <w:sz w:val="10"/>
+                <w:szCs w:val="16"/>
+              </w:rPr>
+            </w:pPr>
+            <w:r>
+              <w:rPr>
+                <w:rFonts w:ascii="Arial" w:hAnsi="Arial" w:cs="Arial"/>
+                <w:color w:val="000000"/>
+                <w:sz w:val="10"/>
+                <w:szCs w:val="16"/>
+              </w:rPr>
+              <w:t>0.006</w:t>
+            </w:r>
+          </w:p>
+        </w:tc>
+        <w:tc>
+          <w:tcPr>
+            <w:tcW w:w="630" w:type="dxa"/>
+            <w:tcBorders>
+              <w:top w:val="nil"/>
+              <w:left w:val="nil"/>
+              <w:bottom w:val="single" w:sz="8" w:space="0" w:color="9E9E9E"/>
+              <w:right w:val="single" w:sz="8" w:space="0" w:color="9E9E9E"/>
+            </w:tcBorders>
+            <w:shd w:val="clear" w:color="auto" w:fill="auto"/>
+            <w:vAlign w:val="bottom"/>
+          </w:tcPr>
+          <w:p>
+            <w:pPr>
+              <w:jc w:val="right"/>
+              <w:rPr>
+                <w:rFonts w:ascii="Arial" w:hAnsi="Arial" w:cs="Arial"/>
+                <w:color w:val="000000"/>
+                <w:sz w:val="10"/>
+                <w:szCs w:val="16"/>
+              </w:rPr>
+            </w:pPr>
+            <w:r>
+              <w:rPr>
+                <w:rFonts w:ascii="Arial" w:hAnsi="Arial" w:cs="Arial"/>
+                <w:color w:val="000000"/>
+                <w:sz w:val="10"/>
+                <w:szCs w:val="16"/>
+              </w:rPr>
+              <w:t>0.095</w:t>
+            </w:r>
+          </w:p>
+        </w:tc>
+        <w:tc>
+          <w:tcPr>
+            <w:tcW w:w="630" w:type="dxa"/>
+            <w:tcBorders>
+              <w:top w:val="nil"/>
+              <w:left w:val="nil"/>
+              <w:bottom w:val="single" w:sz="8" w:space="0" w:color="9E9E9E"/>
+              <w:right w:val="single" w:sz="8" w:space="0" w:color="9E9E9E"/>
+            </w:tcBorders>
+            <w:shd w:val="clear" w:color="auto" w:fill="auto"/>
+            <w:vAlign w:val="bottom"/>
+          </w:tcPr>
+          <w:p>
+            <w:pPr>
+              <w:jc w:val="right"/>
+              <w:rPr>
+                <w:rFonts w:ascii="Arial" w:hAnsi="Arial" w:cs="Arial"/>
+                <w:color w:val="000000"/>
+                <w:sz w:val="10"/>
+                <w:szCs w:val="16"/>
+              </w:rPr>
+            </w:pPr>
+            <w:r>
+              <w:rPr>
+                <w:rFonts w:ascii="Arial" w:hAnsi="Arial" w:cs="Arial"/>
+                <w:color w:val="000000"/>
+                <w:sz w:val="10"/>
+                <w:szCs w:val="16"/>
+              </w:rPr>
+              <w:t>0.006</w:t>
+            </w:r>
+          </w:p>
+        </w:tc>
+        <w:tc>
+          <w:tcPr>
+            <w:tcW w:w="540" w:type="dxa"/>
+            <w:tcBorders>
+              <w:top w:val="nil"/>
+              <w:left w:val="nil"/>
+              <w:bottom w:val="single" w:sz="8" w:space="0" w:color="9E9E9E"/>
+              <w:right w:val="single" w:sz="8" w:space="0" w:color="9E9E9E"/>
+            </w:tcBorders>
+            <w:shd w:val="clear" w:color="auto" w:fill="auto"/>
+            <w:vAlign w:val="bottom"/>
+          </w:tcPr>
+          <w:p>
+            <w:pPr>
+              <w:jc w:val="right"/>
+              <w:rPr>
+                <w:rFonts w:ascii="Arial" w:hAnsi="Arial" w:cs="Arial"/>
+                <w:color w:val="000000"/>
+                <w:sz w:val="10"/>
+                <w:szCs w:val="16"/>
+              </w:rPr>
+            </w:pPr>
+            <w:r>
+              <w:rPr>
+                <w:rFonts w:ascii="Arial" w:hAnsi="Arial" w:cs="Arial"/>
+                <w:color w:val="000000"/>
+                <w:sz w:val="10"/>
+                <w:szCs w:val="16"/>
+              </w:rPr>
+              <w:t>0.007</w:t>
+            </w:r>
+          </w:p>
+        </w:tc>
+        <w:tc>
+          <w:tcPr>
+            <w:tcW w:w="720" w:type="dxa"/>
+            <w:tcBorders>
+              <w:top w:val="nil"/>
+              <w:left w:val="nil"/>
+              <w:bottom w:val="single" w:sz="8" w:space="0" w:color="9E9E9E"/>
+              <w:right w:val="single" w:sz="8" w:space="0" w:color="9E9E9E"/>
+            </w:tcBorders>
+            <w:shd w:val="clear" w:color="auto" w:fill="auto"/>
+            <w:vAlign w:val="bottom"/>
+          </w:tcPr>
+          <w:p>
+            <w:pPr>
+              <w:jc w:val="right"/>
+              <w:rPr>
+                <w:rFonts w:ascii="Arial" w:hAnsi="Arial" w:cs="Arial"/>
+                <w:color w:val="000000"/>
+                <w:sz w:val="10"/>
+                <w:szCs w:val="16"/>
+              </w:rPr>
+            </w:pPr>
+            <w:r>
+              <w:rPr>
+                <w:rFonts w:ascii="Arial" w:hAnsi="Arial" w:cs="Arial"/>
+                <w:color w:val="000000"/>
+                <w:sz w:val="10"/>
+                <w:szCs w:val="16"/>
+              </w:rPr>
+              <w:t>0.006</w:t>
+            </w:r>
+          </w:p>
+        </w:tc>
+      </w:tr>
+      <w:tr>
+        <w:trPr>
+          <w:trHeight w:val="237"/>
+        </w:trPr>
+        <w:tc>
+          <w:tcPr>
+            <w:tcW w:w="865" w:type="dxa"/>
+            <w:tcBorders>
+              <w:top w:val="nil"/>
+              <w:left w:val="single" w:sz="8" w:space="0" w:color="9E9E9E"/>
+              <w:bottom w:val="single" w:sz="8" w:space="0" w:color="9E9E9E"/>
+              <w:right w:val="single" w:sz="8" w:space="0" w:color="9E9E9E"/>
+            </w:tcBorders>
+            <w:shd w:val="clear" w:color="auto" w:fill="auto"/>
+            <w:vAlign w:val="center"/>
+          </w:tcPr>
+          <w:p>
+            <w:pPr>
+              <w:rPr>
+                <w:rFonts w:ascii="Arial" w:hAnsi="Arial" w:cs="Arial"/>
+                <w:b/>
+                <w:bCs/>
+                <w:color w:val="000000"/>
+                <w:sz w:val="10"/>
+                <w:szCs w:val="14"/>
+              </w:rPr>
+            </w:pPr>
+            <w:r>
+              <w:rPr>
+                <w:rFonts w:ascii="Arial" w:hAnsi="Arial" w:cs="Arial"/>
+                <w:b/>
+                <w:bCs/>
+                <w:color w:val="000000"/>
+                <w:sz w:val="10"/>
+                <w:szCs w:val="14"/>
+              </w:rPr>
+              <w:t>Sim 4, n = 30</w:t>
+            </w:r>
+          </w:p>
+        </w:tc>
+        <w:tc>
+          <w:tcPr>
+            <w:tcW w:w="666" w:type="dxa"/>
+            <w:tcBorders>
+              <w:top w:val="nil"/>
+              <w:left w:val="nil"/>
+              <w:bottom w:val="single" w:sz="8" w:space="0" w:color="9E9E9E"/>
+              <w:right w:val="single" w:sz="8" w:space="0" w:color="9E9E9E"/>
+            </w:tcBorders>
+            <w:shd w:val="clear" w:color="auto" w:fill="auto"/>
+            <w:vAlign w:val="bottom"/>
+          </w:tcPr>
+          <w:p>
+            <w:pPr>
+              <w:jc w:val="right"/>
+              <w:rPr>
+                <w:rFonts w:ascii="Arial" w:hAnsi="Arial" w:cs="Arial"/>
+                <w:color w:val="000000"/>
+                <w:sz w:val="10"/>
+                <w:szCs w:val="16"/>
+              </w:rPr>
+            </w:pPr>
+            <w:r>
+              <w:rPr>
+                <w:rFonts w:ascii="Arial" w:hAnsi="Arial" w:cs="Arial"/>
+                <w:color w:val="000000"/>
+                <w:sz w:val="10"/>
+                <w:szCs w:val="16"/>
+              </w:rPr>
+              <w:t>0.649</w:t>
+            </w:r>
+          </w:p>
+        </w:tc>
+        <w:tc>
+          <w:tcPr>
+            <w:tcW w:w="529" w:type="dxa"/>
+            <w:tcBorders>
+              <w:top w:val="nil"/>
+              <w:left w:val="nil"/>
+              <w:bottom w:val="single" w:sz="8" w:space="0" w:color="9E9E9E"/>
+              <w:right w:val="single" w:sz="8" w:space="0" w:color="9E9E9E"/>
+            </w:tcBorders>
+            <w:shd w:val="clear" w:color="auto" w:fill="auto"/>
+            <w:vAlign w:val="bottom"/>
+          </w:tcPr>
+          <w:p>
+            <w:pPr>
+              <w:jc w:val="right"/>
+              <w:rPr>
+                <w:rFonts w:ascii="Arial" w:hAnsi="Arial" w:cs="Arial"/>
+                <w:color w:val="000000"/>
+                <w:sz w:val="10"/>
+                <w:szCs w:val="16"/>
+              </w:rPr>
+            </w:pPr>
+            <w:r>
+              <w:rPr>
+                <w:rFonts w:ascii="Arial" w:hAnsi="Arial" w:cs="Arial"/>
+                <w:color w:val="000000"/>
+                <w:sz w:val="10"/>
+                <w:szCs w:val="16"/>
+              </w:rPr>
+              <w:t>0.928</w:t>
+            </w:r>
+          </w:p>
+        </w:tc>
+        <w:tc>
+          <w:tcPr>
+            <w:tcW w:w="540" w:type="dxa"/>
+            <w:tcBorders>
+              <w:top w:val="nil"/>
+              <w:left w:val="nil"/>
+              <w:bottom w:val="single" w:sz="8" w:space="0" w:color="9E9E9E"/>
+              <w:right w:val="single" w:sz="8" w:space="0" w:color="9E9E9E"/>
+            </w:tcBorders>
+            <w:shd w:val="clear" w:color="auto" w:fill="auto"/>
+            <w:vAlign w:val="bottom"/>
+          </w:tcPr>
+          <w:p>
+            <w:pPr>
+              <w:jc w:val="right"/>
+              <w:rPr>
+                <w:rFonts w:ascii="Arial" w:hAnsi="Arial" w:cs="Arial"/>
+                <w:color w:val="000000"/>
+                <w:sz w:val="10"/>
+                <w:szCs w:val="16"/>
+              </w:rPr>
+            </w:pPr>
+            <w:r>
+              <w:rPr>
+                <w:rFonts w:ascii="Arial" w:hAnsi="Arial" w:cs="Arial"/>
+                <w:color w:val="000000"/>
+                <w:sz w:val="10"/>
+                <w:szCs w:val="16"/>
+              </w:rPr>
+              <w:t>.0625</w:t>
+            </w:r>
+          </w:p>
+        </w:tc>
+        <w:tc>
+          <w:tcPr>
+            <w:tcW w:w="630" w:type="dxa"/>
+            <w:tcBorders>
+              <w:top w:val="nil"/>
+              <w:left w:val="nil"/>
+              <w:bottom w:val="single" w:sz="8" w:space="0" w:color="9E9E9E"/>
+              <w:right w:val="single" w:sz="8" w:space="0" w:color="9E9E9E"/>
+            </w:tcBorders>
+            <w:shd w:val="clear" w:color="auto" w:fill="auto"/>
+            <w:vAlign w:val="bottom"/>
+          </w:tcPr>
+          <w:p>
+            <w:pPr>
+              <w:jc w:val="right"/>
+              <w:rPr>
+                <w:rFonts w:ascii="Arial" w:hAnsi="Arial" w:cs="Arial"/>
+                <w:color w:val="000000"/>
+                <w:sz w:val="10"/>
+                <w:szCs w:val="16"/>
+              </w:rPr>
+            </w:pPr>
+            <w:r>
+              <w:rPr>
+                <w:rFonts w:ascii="Arial" w:hAnsi="Arial" w:cs="Arial"/>
+                <w:color w:val="000000"/>
+                <w:sz w:val="10"/>
+                <w:szCs w:val="16"/>
+              </w:rPr>
+              <w:t>0.419</w:t>
+            </w:r>
+          </w:p>
+        </w:tc>
+        <w:tc>
+          <w:tcPr>
+            <w:tcW w:w="630" w:type="dxa"/>
+            <w:tcBorders>
+              <w:top w:val="nil"/>
+              <w:left w:val="nil"/>
+              <w:bottom w:val="single" w:sz="8" w:space="0" w:color="9E9E9E"/>
+              <w:right w:val="single" w:sz="8" w:space="0" w:color="9E9E9E"/>
+            </w:tcBorders>
+            <w:shd w:val="clear" w:color="auto" w:fill="auto"/>
+            <w:vAlign w:val="bottom"/>
+          </w:tcPr>
+          <w:p>
+            <w:pPr>
+              <w:jc w:val="right"/>
+              <w:rPr>
+                <w:rFonts w:ascii="Arial" w:hAnsi="Arial" w:cs="Arial"/>
+                <w:color w:val="000000"/>
+                <w:sz w:val="10"/>
+                <w:szCs w:val="16"/>
+              </w:rPr>
+            </w:pPr>
+            <w:r>
+              <w:rPr>
+                <w:rFonts w:ascii="Arial" w:hAnsi="Arial" w:cs="Arial"/>
+                <w:color w:val="000000"/>
+                <w:sz w:val="10"/>
+                <w:szCs w:val="16"/>
+              </w:rPr>
+              <w:t>0.060</w:t>
+            </w:r>
+          </w:p>
+        </w:tc>
+        <w:tc>
+          <w:tcPr>
+            <w:tcW w:w="540" w:type="dxa"/>
+            <w:tcBorders>
+              <w:top w:val="nil"/>
+              <w:left w:val="nil"/>
+              <w:bottom w:val="single" w:sz="8" w:space="0" w:color="9E9E9E"/>
+              <w:right w:val="single" w:sz="8" w:space="0" w:color="9E9E9E"/>
+            </w:tcBorders>
+            <w:shd w:val="clear" w:color="auto" w:fill="auto"/>
+            <w:vAlign w:val="bottom"/>
+          </w:tcPr>
+          <w:p>
+            <w:pPr>
+              <w:jc w:val="right"/>
+              <w:rPr>
+                <w:rFonts w:ascii="Arial" w:hAnsi="Arial" w:cs="Arial"/>
+                <w:color w:val="000000"/>
+                <w:sz w:val="10"/>
+                <w:szCs w:val="16"/>
+              </w:rPr>
+            </w:pPr>
+            <w:r>
+              <w:rPr>
+                <w:rFonts w:ascii="Arial" w:hAnsi="Arial" w:cs="Arial"/>
+                <w:color w:val="000000"/>
+                <w:sz w:val="10"/>
+                <w:szCs w:val="16"/>
+              </w:rPr>
+              <w:t>0.074</w:t>
+            </w:r>
+          </w:p>
+        </w:tc>
+        <w:tc>
+          <w:tcPr>
+            <w:tcW w:w="720" w:type="dxa"/>
+            <w:tcBorders>
+              <w:top w:val="nil"/>
+              <w:left w:val="nil"/>
+              <w:bottom w:val="single" w:sz="8" w:space="0" w:color="9E9E9E"/>
+              <w:right w:val="single" w:sz="8" w:space="0" w:color="9E9E9E"/>
+            </w:tcBorders>
+            <w:shd w:val="clear" w:color="auto" w:fill="auto"/>
+            <w:vAlign w:val="bottom"/>
+          </w:tcPr>
+          <w:p>
+            <w:pPr>
+              <w:jc w:val="right"/>
+              <w:rPr>
+                <w:rFonts w:ascii="Arial" w:hAnsi="Arial" w:cs="Arial"/>
+                <w:color w:val="000000"/>
+                <w:sz w:val="10"/>
+                <w:szCs w:val="16"/>
+              </w:rPr>
+            </w:pPr>
+            <w:r>
+              <w:rPr>
+                <w:rFonts w:ascii="Arial" w:hAnsi="Arial" w:cs="Arial"/>
+                <w:color w:val="000000"/>
+                <w:sz w:val="10"/>
+                <w:szCs w:val="16"/>
+              </w:rPr>
+              <w:t>0.058</w:t>
             </w:r>
           </w:p>
         </w:tc>
@@ -8993,7 +7013,10 @@
         <w:ind w:left="202" w:firstLine="202"/>
       </w:pPr>
       <w:r>
-        <w:t xml:space="preserve">In the respondents who termed their pregnancy as unintended, the rates of usage of Medicaid for delivery and being enrolled in the WIC program when surveyed were significantly higher. The usage of the programs are indicators of low income. As these are federally funded programs, this serves as evidence that the economic burden on the country for an unintended pregnancy is greater than for an intended pregnancy. </w:t>
+        <w:t xml:space="preserve">In the respondents who termed their pregnancy as unintended, the rates of usage of Medicaid for delivery and being enrolled in the WIC program when surveyed were </w:t>
+      </w:r>
+      <w:r>
+        <w:t xml:space="preserve">significantly higher. The usage of the programs are indicators of low income. As these are federally funded programs, this serves as evidence that the economic burden on the country for an unintended pregnancy is greater than for an intended pregnancy. </w:t>
       </w:r>
     </w:p>
     <w:p>
@@ -9001,11 +7024,7 @@
         <w:ind w:left="202" w:firstLine="202"/>
       </w:pPr>
       <w:r>
-        <w:t xml:space="preserve">In addition, when a pregnancy was unintended, 31% of the mothers reported they had difficulty paying bills in the </w:t>
-      </w:r>
-      <w:r>
-        <w:lastRenderedPageBreak/>
-        <w:t xml:space="preserve">12 months before delivery compared to 17% of mothers with intended pregnancies. </w:t>
+        <w:t xml:space="preserve">In addition, when a pregnancy was unintended, 31% of the mothers reported they had difficulty paying bills in the 12 months before delivery compared to 17% of mothers with intended pregnancies. </w:t>
       </w:r>
     </w:p>
     <w:p/>
@@ -9057,6 +7076,424 @@
       </w:pPr>
       <w:r>
         <w:t>Partner related stressors were twice as likely to be reported in the women with unintended pregnancies (42%) versus intended pregnancies (21%). These women were more likely to argue with their partner more than usual in the 12 months before delivery (34%). This is an added source of stress which of course has many health impacts that could inversely affect the baby. (BE MORE SPECIFIC. FIND SOURCES)</w:t>
+      </w:r>
+    </w:p>
+    <w:p>
+      <w:pPr>
+        <w:pStyle w:val="Heading2"/>
+      </w:pPr>
+      <w:r>
+        <w:t>Impact of Income Bracket on Unplanned Pregnancy</w:t>
+      </w:r>
+    </w:p>
+    <w:p>
+      <w:pPr>
+        <w:keepNext/>
+        <w:ind w:firstLine="202"/>
+      </w:pPr>
+      <w:r>
+        <w:t xml:space="preserve">In order to unify disjoint data sets, an initial insight, however obvious, had to be made into unplanned pregnancies. Using the PRAMS data, we were able to identify a strong, negative linear correlation of -0.940 between income bracket and proportion of women who indicated they had an unplanned pregnancy. This means that the proportion of women reporting unplanned pregnancies decreases with increasing income levels. Because there were only two responses and no missing values, the correlation for planned pregnancies was the same magnitude, but with the opposite sign (0.940). </w:t>
+      </w:r>
+      <w:r>
+        <w:t>To clarify, “p</w:t>
+      </w:r>
+      <w:r>
+        <w:t>roportion</w:t>
+      </w:r>
+      <w:r>
+        <w:t>”</w:t>
+      </w:r>
+      <w:r>
+        <w:t xml:space="preserve"> refers to the percentage of women from a given income bracket to answer the question with the given answer.</w:t>
+      </w:r>
+      <w:r>
+        <w:t xml:space="preserve"> Figure 2</w:t>
+      </w:r>
+      <w:r>
+        <w:t xml:space="preserve"> visualizes the data from which </w:t>
+      </w:r>
+      <w:r>
+        <w:lastRenderedPageBreak/>
+        <w:t>these correlations were calculated.</w:t>
+      </w:r>
+      <w:r>
+        <w:rPr>
+          <w:noProof/>
+        </w:rPr>
+        <w:t xml:space="preserve"> </w:t>
+      </w:r>
+      <w:r>
+        <w:rPr>
+          <w:noProof/>
+        </w:rPr>
+        <w:drawing>
+          <wp:inline distT="0" distB="0" distL="0" distR="0" wp14:anchorId="6A49296F" wp14:editId="64AEDABA">
+            <wp:extent cx="3200400" cy="2362200"/>
+            <wp:effectExtent l="0" t="0" r="0" b="0"/>
+            <wp:docPr id="1" name="Picture 1"/>
+            <wp:cNvGraphicFramePr>
+              <a:graphicFrameLocks xmlns:a="http://schemas.openxmlformats.org/drawingml/2006/main" noChangeAspect="1"/>
+            </wp:cNvGraphicFramePr>
+            <a:graphic xmlns:a="http://schemas.openxmlformats.org/drawingml/2006/main">
+              <a:graphicData uri="http://schemas.openxmlformats.org/drawingml/2006/picture">
+                <pic:pic xmlns:pic="http://schemas.openxmlformats.org/drawingml/2006/picture">
+                  <pic:nvPicPr>
+                    <pic:cNvPr id="1" name=""/>
+                    <pic:cNvPicPr/>
+                  </pic:nvPicPr>
+                  <pic:blipFill>
+                    <a:blip r:embed="rId9"/>
+                    <a:stretch>
+                      <a:fillRect/>
+                    </a:stretch>
+                  </pic:blipFill>
+                  <pic:spPr>
+                    <a:xfrm>
+                      <a:off x="0" y="0"/>
+                      <a:ext cx="3200400" cy="2362200"/>
+                    </a:xfrm>
+                    <a:prstGeom prst="rect">
+                      <a:avLst/>
+                    </a:prstGeom>
+                  </pic:spPr>
+                </pic:pic>
+              </a:graphicData>
+            </a:graphic>
+          </wp:inline>
+        </w:drawing>
+      </w:r>
+    </w:p>
+    <w:p>
+      <w:pPr>
+        <w:pStyle w:val="Caption"/>
+        <w:rPr>
+          <w:i w:val="0"/>
+          <w:noProof/>
+          <w:color w:val="auto"/>
+        </w:rPr>
+      </w:pPr>
+      <w:r>
+        <w:rPr>
+          <w:i w:val="0"/>
+          <w:color w:val="auto"/>
+        </w:rPr>
+        <w:t xml:space="preserve">Figure </w:t>
+      </w:r>
+      <w:r>
+        <w:rPr>
+          <w:i w:val="0"/>
+          <w:color w:val="auto"/>
+        </w:rPr>
+        <w:fldChar w:fldCharType="begin"/>
+      </w:r>
+      <w:r>
+        <w:rPr>
+          <w:i w:val="0"/>
+          <w:color w:val="auto"/>
+        </w:rPr>
+        <w:instrText xml:space="preserve"> SEQ Figure \* ARABIC </w:instrText>
+      </w:r>
+      <w:r>
+        <w:rPr>
+          <w:i w:val="0"/>
+          <w:color w:val="auto"/>
+        </w:rPr>
+        <w:fldChar w:fldCharType="separate"/>
+      </w:r>
+      <w:r>
+        <w:rPr>
+          <w:i w:val="0"/>
+          <w:noProof/>
+          <w:color w:val="auto"/>
+        </w:rPr>
+        <w:t>2</w:t>
+      </w:r>
+      <w:r>
+        <w:rPr>
+          <w:i w:val="0"/>
+          <w:color w:val="auto"/>
+        </w:rPr>
+        <w:fldChar w:fldCharType="end"/>
+      </w:r>
+      <w:r>
+        <w:rPr>
+          <w:i w:val="0"/>
+          <w:color w:val="auto"/>
+        </w:rPr>
+        <w:t>: B</w:t>
+      </w:r>
+      <w:r>
+        <w:rPr>
+          <w:i w:val="0"/>
+          <w:color w:val="auto"/>
+        </w:rPr>
+        <w:t>ar</w:t>
+      </w:r>
+      <w:r>
+        <w:rPr>
+          <w:i w:val="0"/>
+          <w:color w:val="auto"/>
+        </w:rPr>
+        <w:t xml:space="preserve"> </w:t>
+      </w:r>
+      <w:r>
+        <w:rPr>
+          <w:i w:val="0"/>
+          <w:color w:val="auto"/>
+        </w:rPr>
+        <w:t>plot of the proportion of planned and unplanned pregnancies by income bracket from the PRAMS data</w:t>
+      </w:r>
+      <w:r>
+        <w:rPr>
+          <w:i w:val="0"/>
+          <w:color w:val="auto"/>
+        </w:rPr>
+        <w:t xml:space="preserve"> set</w:t>
+      </w:r>
+    </w:p>
+    <w:p>
+      <w:pPr>
+        <w:ind w:firstLine="202"/>
+      </w:pPr>
+    </w:p>
+    <w:p>
+      <w:pPr>
+        <w:ind w:firstLine="202"/>
+      </w:pPr>
+      <w:r>
+        <w:t>With this linear relationship established, we then looked at the</w:t>
+      </w:r>
+      <w:r>
+        <w:t xml:space="preserve"> March 2017</w:t>
+      </w:r>
+      <w:r>
+        <w:t xml:space="preserve"> Kaiser </w:t>
+      </w:r>
+      <w:r>
+        <w:t>Health Tracking Poll</w:t>
+      </w:r>
+      <w:r>
+        <w:t xml:space="preserve"> data to extract which questions had answers that were correlated with income. The data set was subset to only look at female respondents.</w:t>
+      </w:r>
+      <w:r>
+        <w:t xml:space="preserve"> This survey had more income brackets than the PRAMS data, but because we were looking at linear relationships between income and answers, these additional brackets were kept.</w:t>
+      </w:r>
+      <w:r>
+        <w:t xml:space="preserve"> A total of four questions were identified. Of those four, three were knowledge based.</w:t>
+      </w:r>
+    </w:p>
+    <w:p>
+      <w:pPr>
+        <w:ind w:firstLine="202"/>
+      </w:pPr>
+      <w:r>
+        <w:t xml:space="preserve">The first question </w:t>
+      </w:r>
+      <w:r>
+        <w:t>was opinion based and only looked at a subset of the data. The data was subset only to individuals who supported a law requiring all private healthcare plans to cover the cost of maternity care</w:t>
+      </w:r>
+      <w:r>
+        <w:t xml:space="preserve">. That subset of individuals was then asked whether or not they still supported </w:t>
+      </w:r>
+      <w:r>
+        <w:t>the requirement for private health plans to cover maternity care even if it meant that some people had to pay for benefits they did not use. The correlation</w:t>
+      </w:r>
+      <w:r>
+        <w:t xml:space="preserve"> between</w:t>
+      </w:r>
+      <w:r>
+        <w:t xml:space="preserve"> income and the proportion of women from a given income bracket who now opposed this requirement was -0.841. This correlation is strongly negative and indicates </w:t>
+      </w:r>
+      <w:r>
+        <w:t xml:space="preserve">that </w:t>
+      </w:r>
+      <w:r>
+        <w:t xml:space="preserve">as income increases, the proportion of women opposing such a requirement decreases. This finding is counterintuitive as lower income women are at greater risk of having an unplanned pregnancy and may need those benefits which they now oppose. Because of missing values, the correlation of income and proportion of respondents is not the same magnitude for those who still support the requirement, but is still similar (0.866). As expected, the correlation is in the opposite direction which </w:t>
+      </w:r>
+      <w:r>
+        <w:t xml:space="preserve">indicates a very similar </w:t>
+      </w:r>
+      <w:r>
+        <w:t xml:space="preserve">trend. </w:t>
+      </w:r>
+      <w:r>
+        <w:t xml:space="preserve">A log-likelihood ratio test confirmed that there were statistically significant differences between the income brackets and the proportions of people indicating they were in support of such a law. </w:t>
+      </w:r>
+    </w:p>
+    <w:p>
+      <w:pPr>
+        <w:ind w:firstLine="202"/>
+      </w:pPr>
+      <w:r>
+        <w:t xml:space="preserve">The first of the knowledge based questions asked the respondent if she believed that there was currently a ban on federal Medicaid funds being used for abortions. The correct answer to this question </w:t>
+      </w:r>
+      <w:r>
+        <w:t>is “Yes, there is currently such a ban.”</w:t>
+      </w:r>
+      <w:r>
+        <w:t xml:space="preserve"> Among people answering correctly, there was a 0.707 correlation between proportion of respondents from income category and income, meaning that, proportionally, more </w:t>
+      </w:r>
+      <w:r>
+        <w:t xml:space="preserve">people from higher income brackets are getting this question wrong. However, the correlation is not as strong among people who answered “No, there is currently no such ban,” only -0.290. This large difference is due to higher numbers of people responding that they did not know the answer to the question. </w:t>
+      </w:r>
+      <w:r>
+        <w:t xml:space="preserve">The weaker correlation here suggests there is a weaker linear relationship between believing in the wrong answer and income; however the relationship is still present. </w:t>
+      </w:r>
+      <w:r>
+        <w:t xml:space="preserve">Because there were different ways people could fall into the “unknown” categories and because they generally had </w:t>
+      </w:r>
+      <w:r>
+        <w:t>very few</w:t>
+      </w:r>
+      <w:r>
+        <w:t xml:space="preserve"> people in them, these “unknown”</w:t>
+      </w:r>
+      <w:r>
+        <w:t xml:space="preserve"> categories were not analyzed. </w:t>
+      </w:r>
+    </w:p>
+    <w:p>
+      <w:pPr>
+        <w:ind w:firstLine="202"/>
+      </w:pPr>
+      <w:r>
+        <w:t xml:space="preserve">The final two questions dealt with Planned Parenthood services. The first asked respondents whether or not Planned Parenthood provided contraception/birth control. </w:t>
+      </w:r>
+      <w:r>
+        <w:t xml:space="preserve">The proportions of people incorrectly answering “No, Planned Parenthood does not provide contraception/birth control” were generally lower than for all the other questions (ranging between 0% and 12.1% among the different income levels). However, despite higher proportions of people answering this question correctly, the responses were still strongly correlated with income. The correlation between the proportion of women answering “Yes, Planned Parenthood does provide contraception/birth control” and income bracket was 0.835, meaning greater proportions of women from higher income brackets were answering the question correctly. Similarly the correlation was -0.757 among women answering the question incorrectly. Interestingly, when the entire survey was analyzed (not just subset to women), the correlations were a little stronger for both answers, 0.896 and -0.902 respectively. </w:t>
+      </w:r>
+      <w:r>
+        <w:t xml:space="preserve">A log likelihood ratio test confirmed statistically significant differences between the groups. </w:t>
+      </w:r>
+    </w:p>
+    <w:p>
+      <w:pPr>
+        <w:keepNext/>
+        <w:ind w:firstLine="202"/>
+      </w:pPr>
+      <w:r>
+        <w:t>The last question asked respondents whether Planned Parenthood provided abortions. The responses to this question, summarized by Figure 3, varied greatly. We cannot be sure of the cause of these differences, but the strength of the correlations indicate that there is a strong linear relationship between income an</w:t>
+      </w:r>
+      <w:r>
+        <w:t xml:space="preserve">d the proportion of women to answer this question correctly as well as incorrectly. The correlation between proportion of women responding correctly to the question and income 0.927 which indicated a very strong linear relationship between income and knowing that Planned Parenthood provides abortions with higher proportions of women from higher income brackets answering correctly. Similarly, the correlation between women answering incorrectly was -0.893 which indicates a very similar trend. </w:t>
+      </w:r>
+      <w:r>
+        <w:lastRenderedPageBreak/>
+        <w:t xml:space="preserve">Again, a log likelihood ratio test confirmed statistically significant differences between the groups. </w:t>
+      </w:r>
+    </w:p>
+    <w:p>
+      <w:pPr>
+        <w:keepNext/>
+        <w:ind w:firstLine="202"/>
+      </w:pPr>
+      <w:r>
+        <w:rPr>
+          <w:noProof/>
+        </w:rPr>
+        <w:drawing>
+          <wp:inline distT="0" distB="0" distL="0" distR="0" wp14:anchorId="069123D1" wp14:editId="6F1B4E38">
+            <wp:extent cx="3200400" cy="2362200"/>
+            <wp:effectExtent l="0" t="0" r="0" b="0"/>
+            <wp:docPr id="4" name="Picture 4"/>
+            <wp:cNvGraphicFramePr>
+              <a:graphicFrameLocks xmlns:a="http://schemas.openxmlformats.org/drawingml/2006/main" noChangeAspect="1"/>
+            </wp:cNvGraphicFramePr>
+            <a:graphic xmlns:a="http://schemas.openxmlformats.org/drawingml/2006/main">
+              <a:graphicData uri="http://schemas.openxmlformats.org/drawingml/2006/picture">
+                <pic:pic xmlns:pic="http://schemas.openxmlformats.org/drawingml/2006/picture">
+                  <pic:nvPicPr>
+                    <pic:cNvPr id="1" name=""/>
+                    <pic:cNvPicPr/>
+                  </pic:nvPicPr>
+                  <pic:blipFill>
+                    <a:blip r:embed="rId10"/>
+                    <a:stretch>
+                      <a:fillRect/>
+                    </a:stretch>
+                  </pic:blipFill>
+                  <pic:spPr>
+                    <a:xfrm>
+                      <a:off x="0" y="0"/>
+                      <a:ext cx="3200400" cy="2362200"/>
+                    </a:xfrm>
+                    <a:prstGeom prst="rect">
+                      <a:avLst/>
+                    </a:prstGeom>
+                  </pic:spPr>
+                </pic:pic>
+              </a:graphicData>
+            </a:graphic>
+          </wp:inline>
+        </w:drawing>
+      </w:r>
+    </w:p>
+    <w:p>
+      <w:pPr>
+        <w:pStyle w:val="Caption"/>
+        <w:rPr>
+          <w:i w:val="0"/>
+          <w:color w:val="auto"/>
+        </w:rPr>
+      </w:pPr>
+      <w:r>
+        <w:rPr>
+          <w:i w:val="0"/>
+          <w:color w:val="auto"/>
+        </w:rPr>
+        <w:t xml:space="preserve">Figure </w:t>
+      </w:r>
+      <w:r>
+        <w:rPr>
+          <w:i w:val="0"/>
+          <w:color w:val="auto"/>
+        </w:rPr>
+        <w:fldChar w:fldCharType="begin"/>
+      </w:r>
+      <w:r>
+        <w:rPr>
+          <w:i w:val="0"/>
+          <w:color w:val="auto"/>
+        </w:rPr>
+        <w:instrText xml:space="preserve"> SEQ Figure \* ARABIC </w:instrText>
+      </w:r>
+      <w:r>
+        <w:rPr>
+          <w:i w:val="0"/>
+          <w:color w:val="auto"/>
+        </w:rPr>
+        <w:fldChar w:fldCharType="separate"/>
+      </w:r>
+      <w:r>
+        <w:rPr>
+          <w:i w:val="0"/>
+          <w:noProof/>
+          <w:color w:val="auto"/>
+        </w:rPr>
+        <w:t>3</w:t>
+      </w:r>
+      <w:r>
+        <w:rPr>
+          <w:i w:val="0"/>
+          <w:color w:val="auto"/>
+        </w:rPr>
+        <w:fldChar w:fldCharType="end"/>
+      </w:r>
+      <w:r>
+        <w:rPr>
+          <w:i w:val="0"/>
+          <w:color w:val="auto"/>
+        </w:rPr>
+        <w:t>: Bar plot of the proportion of women responding either "Yes" or "No" when asked if Planned Parenthood provides abortions grouped by income bracket</w:t>
+      </w:r>
+    </w:p>
+    <w:p>
+      <w:r>
+        <w:tab/>
+        <w:t>To summarize, there exist apparent linear relationships between income bracket and unplanned pregnancy and responses to certain questions to the March 2017 Kaiser Health Tracking Poll.</w:t>
+      </w:r>
+      <w:r>
+        <w:t xml:space="preserve"> The proportion of women answering knowledge based questions that relate to pregnancy and contraceptive services is shown to be lower when compared to women from higher income brackets. Seeing as women from lower income brackets are more greatly affected by unplanned pregnancy, this sort of information would be of greater value to them, but for one reason or another, they do not seem to have access to it.</w:t>
       </w:r>
     </w:p>
     <w:p>
@@ -9127,7 +7564,7 @@
                     </pic:cNvPicPr>
                   </pic:nvPicPr>
                   <pic:blipFill>
-                    <a:blip r:embed="rId12">
+                    <a:blip r:embed="rId11">
                       <a:extLst>
                         <a:ext uri="{28A0092B-C50C-407E-A947-70E740481C1C}">
                           <a14:useLocalDpi xmlns:a14="http://schemas.microsoft.com/office/drawing/2010/main" val="0"/>
@@ -9218,7 +7655,7 @@
                     </pic:cNvPicPr>
                   </pic:nvPicPr>
                   <pic:blipFill>
-                    <a:blip r:embed="rId13">
+                    <a:blip r:embed="rId12">
                       <a:extLst>
                         <a:ext uri="{28A0092B-C50C-407E-A947-70E740481C1C}">
                           <a14:useLocalDpi xmlns:a14="http://schemas.microsoft.com/office/drawing/2010/main" val="0"/>
@@ -9265,7 +7702,6 @@
         </w:rPr>
       </w:pPr>
     </w:p>
-    <w:p/>
     <w:p>
       <w:pPr>
         <w:pStyle w:val="Heading1"/>
@@ -9432,7 +7868,7 @@
         </w:rPr>
         <w:t xml:space="preserve">hat is PRAMS? (2017, August 30). Retrieved April 04, 2018, from </w:t>
       </w:r>
-      <w:hyperlink r:id="rId14" w:history="1">
+      <w:hyperlink r:id="rId13" w:history="1">
         <w:r>
           <w:rPr>
             <w:rStyle w:val="Hyperlink"/>
@@ -9511,7 +7947,7 @@
       </w:pPr>
     </w:p>
     <w:sectPr>
-      <w:headerReference w:type="default" r:id="rId15"/>
+      <w:headerReference w:type="default" r:id="rId14"/>
       <w:type w:val="continuous"/>
       <w:pgSz w:w="12240" w:h="15840" w:code="1"/>
       <w:pgMar w:top="1008" w:right="936" w:bottom="1008" w:left="936" w:header="432" w:footer="432" w:gutter="0"/>
@@ -9521,33 +7957,6 @@
 </w:document>
 </file>
 
-<file path=word/comments.xml><?xml version="1.0" encoding="utf-8"?>
-<w:comments xmlns:wpc="http://schemas.microsoft.com/office/word/2010/wordprocessingCanvas" xmlns:cx="http://schemas.microsoft.com/office/drawing/2014/chartex" xmlns:cx1="http://schemas.microsoft.com/office/drawing/2015/9/8/chartex" xmlns:cx2="http://schemas.microsoft.com/office/drawing/2015/10/21/chartex" xmlns:cx3="http://schemas.microsoft.com/office/drawing/2016/5/9/chartex" xmlns:cx4="http://schemas.microsoft.com/office/drawing/2016/5/10/chartex" xmlns:cx5="http://schemas.microsoft.com/office/drawing/2016/5/11/chartex" xmlns:cx6="http://schemas.microsoft.com/office/drawing/2016/5/12/chartex" xmlns:cx7="http://schemas.microsoft.com/office/drawing/2016/5/13/chartex" xmlns:cx8="http://schemas.microsoft.com/office/drawing/2016/5/14/chartex" xmlns:mc="http://schemas.openxmlformats.org/markup-compatibility/2006" xmlns:aink="http://schemas.microsoft.com/office/drawing/2016/ink" xmlns:am3d="http://schemas.microsoft.com/office/drawing/2017/model3d" xmlns:o="urn:schemas-microsoft-com:office:office" xmlns:r="http://schemas.openxmlformats.org/officeDocument/2006/relationships" xmlns:m="http://schemas.openxmlformats.org/officeDocument/2006/math" xmlns:v="urn:schemas-microsoft-com:vml" xmlns:wp14="http://schemas.microsoft.com/office/word/2010/wordprocessingDrawing" xmlns:wp="http://schemas.openxmlformats.org/drawingml/2006/wordprocessingDrawing" xmlns:w10="urn:schemas-microsoft-com:office:word" xmlns:w="http://schemas.openxmlformats.org/wordprocessingml/2006/main" xmlns:w14="http://schemas.microsoft.com/office/word/2010/wordml" xmlns:w15="http://schemas.microsoft.com/office/word/2012/wordml" xmlns:w16cid="http://schemas.microsoft.com/office/word/2016/wordml/cid" xmlns:w16se="http://schemas.microsoft.com/office/word/2015/wordml/symex" xmlns:wpg="http://schemas.microsoft.com/office/word/2010/wordprocessingGroup" xmlns:wpi="http://schemas.microsoft.com/office/word/2010/wordprocessingInk" xmlns:wne="http://schemas.microsoft.com/office/word/2006/wordml" xmlns:wps="http://schemas.microsoft.com/office/word/2010/wordprocessingShape" mc:Ignorable="w14 w15 w16se w16cid wp14">
-  <w:comment w:id="2" w:author="Widmer, Amber Pearl (Student)" w:date="2018-04-06T22:08:00Z" w:initials="WAP(">
-    <w:p>
-      <w:pPr>
-        <w:pStyle w:val="CommentText"/>
-      </w:pPr>
-      <w:r>
-        <w:rPr>
-          <w:rStyle w:val="CommentReference"/>
-        </w:rPr>
-        <w:annotationRef/>
-      </w:r>
-      <w:r>
-        <w:t>Why are they different? Also seems to be the values in the table for IUD and implant but above says pill</w:t>
-      </w:r>
-    </w:p>
-  </w:comment>
-</w:comments>
-</file>
-
-<file path=word/commentsExtended.xml><?xml version="1.0" encoding="utf-8"?>
-<w15:commentsEx xmlns:wpc="http://schemas.microsoft.com/office/word/2010/wordprocessingCanvas" xmlns:cx="http://schemas.microsoft.com/office/drawing/2014/chartex" xmlns:cx1="http://schemas.microsoft.com/office/drawing/2015/9/8/chartex" xmlns:cx2="http://schemas.microsoft.com/office/drawing/2015/10/21/chartex" xmlns:cx3="http://schemas.microsoft.com/office/drawing/2016/5/9/chartex" xmlns:cx4="http://schemas.microsoft.com/office/drawing/2016/5/10/chartex" xmlns:cx5="http://schemas.microsoft.com/office/drawing/2016/5/11/chartex" xmlns:cx6="http://schemas.microsoft.com/office/drawing/2016/5/12/chartex" xmlns:cx7="http://schemas.microsoft.com/office/drawing/2016/5/13/chartex" xmlns:cx8="http://schemas.microsoft.com/office/drawing/2016/5/14/chartex" xmlns:mc="http://schemas.openxmlformats.org/markup-compatibility/2006" xmlns:aink="http://schemas.microsoft.com/office/drawing/2016/ink" xmlns:am3d="http://schemas.microsoft.com/office/drawing/2017/model3d" xmlns:o="urn:schemas-microsoft-com:office:office" xmlns:r="http://schemas.openxmlformats.org/officeDocument/2006/relationships" xmlns:m="http://schemas.openxmlformats.org/officeDocument/2006/math" xmlns:v="urn:schemas-microsoft-com:vml" xmlns:wp14="http://schemas.microsoft.com/office/word/2010/wordprocessingDrawing" xmlns:wp="http://schemas.openxmlformats.org/drawingml/2006/wordprocessingDrawing" xmlns:w10="urn:schemas-microsoft-com:office:word" xmlns:w="http://schemas.openxmlformats.org/wordprocessingml/2006/main" xmlns:w14="http://schemas.microsoft.com/office/word/2010/wordml" xmlns:w15="http://schemas.microsoft.com/office/word/2012/wordml" xmlns:w16cid="http://schemas.microsoft.com/office/word/2016/wordml/cid" xmlns:w16se="http://schemas.microsoft.com/office/word/2015/wordml/symex" xmlns:wpg="http://schemas.microsoft.com/office/word/2010/wordprocessingGroup" xmlns:wpi="http://schemas.microsoft.com/office/word/2010/wordprocessingInk" xmlns:wne="http://schemas.microsoft.com/office/word/2006/wordml" xmlns:wps="http://schemas.microsoft.com/office/word/2010/wordprocessingShape" mc:Ignorable="w14 w15 w16se w16cid wp14">
-  <w15:commentEx w15:paraId="506C5C02" w15:done="0"/>
-</w15:commentsEx>
-</file>
-
 <file path=word/commentsIds.xml><?xml version="1.0" encoding="utf-8"?>
 <w16cid:commentsIds xmlns:wpc="http://schemas.microsoft.com/office/word/2010/wordprocessingCanvas" xmlns:cx="http://schemas.microsoft.com/office/drawing/2014/chartex" xmlns:cx1="http://schemas.microsoft.com/office/drawing/2015/9/8/chartex" xmlns:cx2="http://schemas.microsoft.com/office/drawing/2015/10/21/chartex" xmlns:cx3="http://schemas.microsoft.com/office/drawing/2016/5/9/chartex" xmlns:cx4="http://schemas.microsoft.com/office/drawing/2016/5/10/chartex" xmlns:cx5="http://schemas.microsoft.com/office/drawing/2016/5/11/chartex" xmlns:cx6="http://schemas.microsoft.com/office/drawing/2016/5/12/chartex" xmlns:cx7="http://schemas.microsoft.com/office/drawing/2016/5/13/chartex" xmlns:cx8="http://schemas.microsoft.com/office/drawing/2016/5/14/chartex" xmlns:mc="http://schemas.openxmlformats.org/markup-compatibility/2006" xmlns:aink="http://schemas.microsoft.com/office/drawing/2016/ink" xmlns:am3d="http://schemas.microsoft.com/office/drawing/2017/model3d" xmlns:o="urn:schemas-microsoft-com:office:office" xmlns:r="http://schemas.openxmlformats.org/officeDocument/2006/relationships" xmlns:m="http://schemas.openxmlformats.org/officeDocument/2006/math" xmlns:v="urn:schemas-microsoft-com:vml" xmlns:wp14="http://schemas.microsoft.com/office/word/2010/wordprocessingDrawing" xmlns:wp="http://schemas.openxmlformats.org/drawingml/2006/wordprocessingDrawing" xmlns:w10="urn:schemas-microsoft-com:office:word" xmlns:w="http://schemas.openxmlformats.org/wordprocessingml/2006/main" xmlns:w14="http://schemas.microsoft.com/office/word/2010/wordml" xmlns:w15="http://schemas.microsoft.com/office/word/2012/wordml" xmlns:w16cid="http://schemas.microsoft.com/office/word/2016/wordml/cid" xmlns:w16se="http://schemas.microsoft.com/office/word/2015/wordml/symex" xmlns:wpg="http://schemas.microsoft.com/office/word/2010/wordprocessingGroup" xmlns:wpi="http://schemas.microsoft.com/office/word/2010/wordprocessingInk" xmlns:wne="http://schemas.microsoft.com/office/word/2006/wordml" xmlns:wps="http://schemas.microsoft.com/office/word/2010/wordprocessingShape" mc:Ignorable="w14 w15 w16se w16cid wp14">
   <w16cid:commentId w16cid:paraId="506C5C02" w16cid:durableId="1E726E4B"/>
@@ -9555,7 +7964,7 @@
 </file>
 
 <file path=word/endnotes.xml><?xml version="1.0" encoding="utf-8"?>
-<w:endnotes xmlns:wpc="http://schemas.microsoft.com/office/word/2010/wordprocessingCanvas" xmlns:cx="http://schemas.microsoft.com/office/drawing/2014/chartex" xmlns:cx1="http://schemas.microsoft.com/office/drawing/2015/9/8/chartex" xmlns:cx2="http://schemas.microsoft.com/office/drawing/2015/10/21/chartex" xmlns:cx3="http://schemas.microsoft.com/office/drawing/2016/5/9/chartex" xmlns:cx4="http://schemas.microsoft.com/office/drawing/2016/5/10/chartex" xmlns:cx5="http://schemas.microsoft.com/office/drawing/2016/5/11/chartex" xmlns:cx6="http://schemas.microsoft.com/office/drawing/2016/5/12/chartex" xmlns:cx7="http://schemas.microsoft.com/office/drawing/2016/5/13/chartex" xmlns:cx8="http://schemas.microsoft.com/office/drawing/2016/5/14/chartex" xmlns:mc="http://schemas.openxmlformats.org/markup-compatibility/2006" xmlns:aink="http://schemas.microsoft.com/office/drawing/2016/ink" xmlns:am3d="http://schemas.microsoft.com/office/drawing/2017/model3d" xmlns:o="urn:schemas-microsoft-com:office:office" xmlns:r="http://schemas.openxmlformats.org/officeDocument/2006/relationships" xmlns:m="http://schemas.openxmlformats.org/officeDocument/2006/math" xmlns:v="urn:schemas-microsoft-com:vml" xmlns:wp14="http://schemas.microsoft.com/office/word/2010/wordprocessingDrawing" xmlns:wp="http://schemas.openxmlformats.org/drawingml/2006/wordprocessingDrawing" xmlns:w10="urn:schemas-microsoft-com:office:word" xmlns:w="http://schemas.openxmlformats.org/wordprocessingml/2006/main" xmlns:w14="http://schemas.microsoft.com/office/word/2010/wordml" xmlns:w15="http://schemas.microsoft.com/office/word/2012/wordml" xmlns:w16cid="http://schemas.microsoft.com/office/word/2016/wordml/cid" xmlns:w16se="http://schemas.microsoft.com/office/word/2015/wordml/symex" xmlns:wpg="http://schemas.microsoft.com/office/word/2010/wordprocessingGroup" xmlns:wpi="http://schemas.microsoft.com/office/word/2010/wordprocessingInk" xmlns:wne="http://schemas.microsoft.com/office/word/2006/wordml" xmlns:wps="http://schemas.microsoft.com/office/word/2010/wordprocessingShape" mc:Ignorable="w14 w15 w16se w16cid wp14">
+<w:endnotes xmlns:wpc="http://schemas.microsoft.com/office/word/2010/wordprocessingCanvas" xmlns:mc="http://schemas.openxmlformats.org/markup-compatibility/2006" xmlns:o="urn:schemas-microsoft-com:office:office" xmlns:r="http://schemas.openxmlformats.org/officeDocument/2006/relationships" xmlns:m="http://schemas.openxmlformats.org/officeDocument/2006/math" xmlns:v="urn:schemas-microsoft-com:vml" xmlns:wp14="http://schemas.microsoft.com/office/word/2010/wordprocessingDrawing" xmlns:wp="http://schemas.openxmlformats.org/drawingml/2006/wordprocessingDrawing" xmlns:w10="urn:schemas-microsoft-com:office:word" xmlns:w="http://schemas.openxmlformats.org/wordprocessingml/2006/main" xmlns:w14="http://schemas.microsoft.com/office/word/2010/wordml" xmlns:w15="http://schemas.microsoft.com/office/word/2012/wordml" xmlns:wpg="http://schemas.microsoft.com/office/word/2010/wordprocessingGroup" xmlns:wpi="http://schemas.microsoft.com/office/word/2010/wordprocessingInk" xmlns:wne="http://schemas.microsoft.com/office/word/2006/wordml" xmlns:wps="http://schemas.microsoft.com/office/word/2010/wordprocessingShape" mc:Ignorable="w14 w15 wp14">
   <w:endnote w:type="separator" w:id="-1">
     <w:p>
       <w:r>
@@ -9574,7 +7983,7 @@
 </file>
 
 <file path=word/footnotes.xml><?xml version="1.0" encoding="utf-8"?>
-<w:footnotes xmlns:wpc="http://schemas.microsoft.com/office/word/2010/wordprocessingCanvas" xmlns:cx="http://schemas.microsoft.com/office/drawing/2014/chartex" xmlns:cx1="http://schemas.microsoft.com/office/drawing/2015/9/8/chartex" xmlns:cx2="http://schemas.microsoft.com/office/drawing/2015/10/21/chartex" xmlns:cx3="http://schemas.microsoft.com/office/drawing/2016/5/9/chartex" xmlns:cx4="http://schemas.microsoft.com/office/drawing/2016/5/10/chartex" xmlns:cx5="http://schemas.microsoft.com/office/drawing/2016/5/11/chartex" xmlns:cx6="http://schemas.microsoft.com/office/drawing/2016/5/12/chartex" xmlns:cx7="http://schemas.microsoft.com/office/drawing/2016/5/13/chartex" xmlns:cx8="http://schemas.microsoft.com/office/drawing/2016/5/14/chartex" xmlns:mc="http://schemas.openxmlformats.org/markup-compatibility/2006" xmlns:aink="http://schemas.microsoft.com/office/drawing/2016/ink" xmlns:am3d="http://schemas.microsoft.com/office/drawing/2017/model3d" xmlns:o="urn:schemas-microsoft-com:office:office" xmlns:r="http://schemas.openxmlformats.org/officeDocument/2006/relationships" xmlns:m="http://schemas.openxmlformats.org/officeDocument/2006/math" xmlns:v="urn:schemas-microsoft-com:vml" xmlns:wp14="http://schemas.microsoft.com/office/word/2010/wordprocessingDrawing" xmlns:wp="http://schemas.openxmlformats.org/drawingml/2006/wordprocessingDrawing" xmlns:w10="urn:schemas-microsoft-com:office:word" xmlns:w="http://schemas.openxmlformats.org/wordprocessingml/2006/main" xmlns:w14="http://schemas.microsoft.com/office/word/2010/wordml" xmlns:w15="http://schemas.microsoft.com/office/word/2012/wordml" xmlns:w16cid="http://schemas.microsoft.com/office/word/2016/wordml/cid" xmlns:w16se="http://schemas.microsoft.com/office/word/2015/wordml/symex" xmlns:wpg="http://schemas.microsoft.com/office/word/2010/wordprocessingGroup" xmlns:wpi="http://schemas.microsoft.com/office/word/2010/wordprocessingInk" xmlns:wne="http://schemas.microsoft.com/office/word/2006/wordml" xmlns:wps="http://schemas.microsoft.com/office/word/2010/wordprocessingShape" mc:Ignorable="w14 w15 w16se w16cid wp14">
+<w:footnotes xmlns:wpc="http://schemas.microsoft.com/office/word/2010/wordprocessingCanvas" xmlns:mc="http://schemas.openxmlformats.org/markup-compatibility/2006" xmlns:o="urn:schemas-microsoft-com:office:office" xmlns:r="http://schemas.openxmlformats.org/officeDocument/2006/relationships" xmlns:m="http://schemas.openxmlformats.org/officeDocument/2006/math" xmlns:v="urn:schemas-microsoft-com:vml" xmlns:wp14="http://schemas.microsoft.com/office/word/2010/wordprocessingDrawing" xmlns:wp="http://schemas.openxmlformats.org/drawingml/2006/wordprocessingDrawing" xmlns:w10="urn:schemas-microsoft-com:office:word" xmlns:w="http://schemas.openxmlformats.org/wordprocessingml/2006/main" xmlns:w14="http://schemas.microsoft.com/office/word/2010/wordml" xmlns:w15="http://schemas.microsoft.com/office/word/2012/wordml" xmlns:wpg="http://schemas.microsoft.com/office/word/2010/wordprocessingGroup" xmlns:wpi="http://schemas.microsoft.com/office/word/2010/wordprocessingInk" xmlns:wne="http://schemas.microsoft.com/office/word/2006/wordml" xmlns:wps="http://schemas.microsoft.com/office/word/2010/wordprocessingShape" mc:Ignorable="w14 w15 wp14">
   <w:footnote w:type="separator" w:id="-1">
     <w:p/>
   </w:footnote>
@@ -9596,7 +8005,7 @@
 </file>
 
 <file path=word/header1.xml><?xml version="1.0" encoding="utf-8"?>
-<w:hdr xmlns:wpc="http://schemas.microsoft.com/office/word/2010/wordprocessingCanvas" xmlns:cx="http://schemas.microsoft.com/office/drawing/2014/chartex" xmlns:cx1="http://schemas.microsoft.com/office/drawing/2015/9/8/chartex" xmlns:cx2="http://schemas.microsoft.com/office/drawing/2015/10/21/chartex" xmlns:cx3="http://schemas.microsoft.com/office/drawing/2016/5/9/chartex" xmlns:cx4="http://schemas.microsoft.com/office/drawing/2016/5/10/chartex" xmlns:cx5="http://schemas.microsoft.com/office/drawing/2016/5/11/chartex" xmlns:cx6="http://schemas.microsoft.com/office/drawing/2016/5/12/chartex" xmlns:cx7="http://schemas.microsoft.com/office/drawing/2016/5/13/chartex" xmlns:cx8="http://schemas.microsoft.com/office/drawing/2016/5/14/chartex" xmlns:mc="http://schemas.openxmlformats.org/markup-compatibility/2006" xmlns:aink="http://schemas.microsoft.com/office/drawing/2016/ink" xmlns:am3d="http://schemas.microsoft.com/office/drawing/2017/model3d" xmlns:o="urn:schemas-microsoft-com:office:office" xmlns:r="http://schemas.openxmlformats.org/officeDocument/2006/relationships" xmlns:m="http://schemas.openxmlformats.org/officeDocument/2006/math" xmlns:v="urn:schemas-microsoft-com:vml" xmlns:wp14="http://schemas.microsoft.com/office/word/2010/wordprocessingDrawing" xmlns:wp="http://schemas.openxmlformats.org/drawingml/2006/wordprocessingDrawing" xmlns:w10="urn:schemas-microsoft-com:office:word" xmlns:w="http://schemas.openxmlformats.org/wordprocessingml/2006/main" xmlns:w14="http://schemas.microsoft.com/office/word/2010/wordml" xmlns:w15="http://schemas.microsoft.com/office/word/2012/wordml" xmlns:w16cid="http://schemas.microsoft.com/office/word/2016/wordml/cid" xmlns:w16se="http://schemas.microsoft.com/office/word/2015/wordml/symex" xmlns:wpg="http://schemas.microsoft.com/office/word/2010/wordprocessingGroup" xmlns:wpi="http://schemas.microsoft.com/office/word/2010/wordprocessingInk" xmlns:wne="http://schemas.microsoft.com/office/word/2006/wordml" xmlns:wps="http://schemas.microsoft.com/office/word/2010/wordprocessingShape" mc:Ignorable="w14 w15 w16se w16cid wp14">
+<w:hdr xmlns:wpc="http://schemas.microsoft.com/office/word/2010/wordprocessingCanvas" xmlns:mc="http://schemas.openxmlformats.org/markup-compatibility/2006" xmlns:o="urn:schemas-microsoft-com:office:office" xmlns:r="http://schemas.openxmlformats.org/officeDocument/2006/relationships" xmlns:m="http://schemas.openxmlformats.org/officeDocument/2006/math" xmlns:v="urn:schemas-microsoft-com:vml" xmlns:wp14="http://schemas.microsoft.com/office/word/2010/wordprocessingDrawing" xmlns:wp="http://schemas.openxmlformats.org/drawingml/2006/wordprocessingDrawing" xmlns:w10="urn:schemas-microsoft-com:office:word" xmlns:w="http://schemas.openxmlformats.org/wordprocessingml/2006/main" xmlns:w14="http://schemas.microsoft.com/office/word/2010/wordml" xmlns:w15="http://schemas.microsoft.com/office/word/2012/wordml" xmlns:wpg="http://schemas.microsoft.com/office/word/2010/wordprocessingGroup" xmlns:wpi="http://schemas.microsoft.com/office/word/2010/wordprocessingInk" xmlns:wne="http://schemas.microsoft.com/office/word/2006/wordml" xmlns:wps="http://schemas.microsoft.com/office/word/2010/wordprocessingShape" mc:Ignorable="w14 w15 wp14">
   <w:p>
     <w:pPr>
       <w:framePr w:wrap="auto" w:vAnchor="text" w:hAnchor="margin" w:xAlign="right" w:y="1"/>
@@ -9614,7 +8023,7 @@
       <w:rPr>
         <w:noProof/>
       </w:rPr>
-      <w:t>3</w:t>
+      <w:t>6</w:t>
     </w:r>
     <w:r>
       <w:fldChar w:fldCharType="end"/>
@@ -9629,7 +8038,7 @@
 </file>
 
 <file path=word/numbering.xml><?xml version="1.0" encoding="utf-8"?>
-<w:numbering xmlns:wpc="http://schemas.microsoft.com/office/word/2010/wordprocessingCanvas" xmlns:cx="http://schemas.microsoft.com/office/drawing/2014/chartex" xmlns:cx1="http://schemas.microsoft.com/office/drawing/2015/9/8/chartex" xmlns:cx2="http://schemas.microsoft.com/office/drawing/2015/10/21/chartex" xmlns:cx3="http://schemas.microsoft.com/office/drawing/2016/5/9/chartex" xmlns:cx4="http://schemas.microsoft.com/office/drawing/2016/5/10/chartex" xmlns:cx5="http://schemas.microsoft.com/office/drawing/2016/5/11/chartex" xmlns:cx6="http://schemas.microsoft.com/office/drawing/2016/5/12/chartex" xmlns:cx7="http://schemas.microsoft.com/office/drawing/2016/5/13/chartex" xmlns:cx8="http://schemas.microsoft.com/office/drawing/2016/5/14/chartex" xmlns:mc="http://schemas.openxmlformats.org/markup-compatibility/2006" xmlns:aink="http://schemas.microsoft.com/office/drawing/2016/ink" xmlns:am3d="http://schemas.microsoft.com/office/drawing/2017/model3d" xmlns:o="urn:schemas-microsoft-com:office:office" xmlns:r="http://schemas.openxmlformats.org/officeDocument/2006/relationships" xmlns:m="http://schemas.openxmlformats.org/officeDocument/2006/math" xmlns:v="urn:schemas-microsoft-com:vml" xmlns:wp14="http://schemas.microsoft.com/office/word/2010/wordprocessingDrawing" xmlns:wp="http://schemas.openxmlformats.org/drawingml/2006/wordprocessingDrawing" xmlns:w10="urn:schemas-microsoft-com:office:word" xmlns:w="http://schemas.openxmlformats.org/wordprocessingml/2006/main" xmlns:w14="http://schemas.microsoft.com/office/word/2010/wordml" xmlns:w15="http://schemas.microsoft.com/office/word/2012/wordml" xmlns:w16cid="http://schemas.microsoft.com/office/word/2016/wordml/cid" xmlns:w16se="http://schemas.microsoft.com/office/word/2015/wordml/symex" xmlns:wpg="http://schemas.microsoft.com/office/word/2010/wordprocessingGroup" xmlns:wpi="http://schemas.microsoft.com/office/word/2010/wordprocessingInk" xmlns:wne="http://schemas.microsoft.com/office/word/2006/wordml" xmlns:wps="http://schemas.microsoft.com/office/word/2010/wordprocessingShape" mc:Ignorable="w14 w15 w16se w16cid wp14">
+<w:numbering xmlns:wpc="http://schemas.microsoft.com/office/word/2010/wordprocessingCanvas" xmlns:mc="http://schemas.openxmlformats.org/markup-compatibility/2006" xmlns:o="urn:schemas-microsoft-com:office:office" xmlns:r="http://schemas.openxmlformats.org/officeDocument/2006/relationships" xmlns:m="http://schemas.openxmlformats.org/officeDocument/2006/math" xmlns:v="urn:schemas-microsoft-com:vml" xmlns:wp14="http://schemas.microsoft.com/office/word/2010/wordprocessingDrawing" xmlns:wp="http://schemas.openxmlformats.org/drawingml/2006/wordprocessingDrawing" xmlns:w10="urn:schemas-microsoft-com:office:word" xmlns:w="http://schemas.openxmlformats.org/wordprocessingml/2006/main" xmlns:w14="http://schemas.microsoft.com/office/word/2010/wordml" xmlns:w15="http://schemas.microsoft.com/office/word/2012/wordml" xmlns:wpg="http://schemas.microsoft.com/office/word/2010/wordprocessingGroup" xmlns:wpi="http://schemas.microsoft.com/office/word/2010/wordprocessingInk" xmlns:wne="http://schemas.microsoft.com/office/word/2006/wordml" xmlns:wps="http://schemas.microsoft.com/office/word/2010/wordprocessingShape" mc:Ignorable="w14 w15 wp14">
   <w:abstractNum w:abstractNumId="0" w15:restartNumberingAfterBreak="0">
     <w:nsid w:val="FFFFFF1D"/>
     <w:multiLevelType w:val="multilevel"/>
@@ -10521,6 +8930,95 @@
     </w:lvl>
   </w:abstractNum>
   <w:abstractNum w:abstractNumId="23" w15:restartNumberingAfterBreak="0">
+    <w:nsid w:val="4AE45A6F"/>
+    <w:multiLevelType w:val="hybridMultilevel"/>
+    <w:tmpl w:val="EB5A8F90"/>
+    <w:lvl w:ilvl="0" w:tplc="7D0A8006">
+      <w:start w:val="1"/>
+      <w:numFmt w:val="decimal"/>
+      <w:lvlText w:val="%1."/>
+      <w:lvlJc w:val="left"/>
+      <w:pPr>
+        <w:ind w:left="562" w:hanging="360"/>
+      </w:pPr>
+      <w:rPr>
+        <w:rFonts w:hint="default"/>
+      </w:rPr>
+    </w:lvl>
+    <w:lvl w:ilvl="1" w:tplc="04090019" w:tentative="1">
+      <w:start w:val="1"/>
+      <w:numFmt w:val="lowerLetter"/>
+      <w:lvlText w:val="%2."/>
+      <w:lvlJc w:val="left"/>
+      <w:pPr>
+        <w:ind w:left="1282" w:hanging="360"/>
+      </w:pPr>
+    </w:lvl>
+    <w:lvl w:ilvl="2" w:tplc="0409001B" w:tentative="1">
+      <w:start w:val="1"/>
+      <w:numFmt w:val="lowerRoman"/>
+      <w:lvlText w:val="%3."/>
+      <w:lvlJc w:val="right"/>
+      <w:pPr>
+        <w:ind w:left="2002" w:hanging="180"/>
+      </w:pPr>
+    </w:lvl>
+    <w:lvl w:ilvl="3" w:tplc="0409000F" w:tentative="1">
+      <w:start w:val="1"/>
+      <w:numFmt w:val="decimal"/>
+      <w:lvlText w:val="%4."/>
+      <w:lvlJc w:val="left"/>
+      <w:pPr>
+        <w:ind w:left="2722" w:hanging="360"/>
+      </w:pPr>
+    </w:lvl>
+    <w:lvl w:ilvl="4" w:tplc="04090019" w:tentative="1">
+      <w:start w:val="1"/>
+      <w:numFmt w:val="lowerLetter"/>
+      <w:lvlText w:val="%5."/>
+      <w:lvlJc w:val="left"/>
+      <w:pPr>
+        <w:ind w:left="3442" w:hanging="360"/>
+      </w:pPr>
+    </w:lvl>
+    <w:lvl w:ilvl="5" w:tplc="0409001B" w:tentative="1">
+      <w:start w:val="1"/>
+      <w:numFmt w:val="lowerRoman"/>
+      <w:lvlText w:val="%6."/>
+      <w:lvlJc w:val="right"/>
+      <w:pPr>
+        <w:ind w:left="4162" w:hanging="180"/>
+      </w:pPr>
+    </w:lvl>
+    <w:lvl w:ilvl="6" w:tplc="0409000F" w:tentative="1">
+      <w:start w:val="1"/>
+      <w:numFmt w:val="decimal"/>
+      <w:lvlText w:val="%7."/>
+      <w:lvlJc w:val="left"/>
+      <w:pPr>
+        <w:ind w:left="4882" w:hanging="360"/>
+      </w:pPr>
+    </w:lvl>
+    <w:lvl w:ilvl="7" w:tplc="04090019" w:tentative="1">
+      <w:start w:val="1"/>
+      <w:numFmt w:val="lowerLetter"/>
+      <w:lvlText w:val="%8."/>
+      <w:lvlJc w:val="left"/>
+      <w:pPr>
+        <w:ind w:left="5602" w:hanging="360"/>
+      </w:pPr>
+    </w:lvl>
+    <w:lvl w:ilvl="8" w:tplc="0409001B" w:tentative="1">
+      <w:start w:val="1"/>
+      <w:numFmt w:val="lowerRoman"/>
+      <w:lvlText w:val="%9."/>
+      <w:lvlJc w:val="right"/>
+      <w:pPr>
+        <w:ind w:left="6322" w:hanging="180"/>
+      </w:pPr>
+    </w:lvl>
+  </w:abstractNum>
+  <w:abstractNum w:abstractNumId="24" w15:restartNumberingAfterBreak="0">
     <w:nsid w:val="4D0B59CF"/>
     <w:multiLevelType w:val="singleLevel"/>
     <w:tmpl w:val="4A4223A6"/>
@@ -10535,7 +9033,7 @@
       </w:pPr>
     </w:lvl>
   </w:abstractNum>
-  <w:abstractNum w:abstractNumId="24" w15:restartNumberingAfterBreak="0">
+  <w:abstractNum w:abstractNumId="25" w15:restartNumberingAfterBreak="0">
     <w:nsid w:val="55630736"/>
     <w:multiLevelType w:val="singleLevel"/>
     <w:tmpl w:val="0BEC9FB0"/>
@@ -10550,7 +9048,7 @@
       </w:pPr>
     </w:lvl>
   </w:abstractNum>
-  <w:abstractNum w:abstractNumId="25" w15:restartNumberingAfterBreak="0">
+  <w:abstractNum w:abstractNumId="26" w15:restartNumberingAfterBreak="0">
     <w:nsid w:val="6DC3293B"/>
     <w:multiLevelType w:val="singleLevel"/>
     <w:tmpl w:val="A28C3CCC"/>
@@ -10570,7 +9068,7 @@
       </w:rPr>
     </w:lvl>
   </w:abstractNum>
-  <w:abstractNum w:abstractNumId="26" w15:restartNumberingAfterBreak="0">
+  <w:abstractNum w:abstractNumId="27" w15:restartNumberingAfterBreak="0">
     <w:nsid w:val="70C21745"/>
     <w:multiLevelType w:val="hybridMultilevel"/>
     <w:tmpl w:val="C5AA9EB4"/>
@@ -10656,7 +9154,7 @@
       </w:pPr>
     </w:lvl>
   </w:abstractNum>
-  <w:abstractNum w:abstractNumId="27" w15:restartNumberingAfterBreak="0">
+  <w:abstractNum w:abstractNumId="28" w15:restartNumberingAfterBreak="0">
     <w:nsid w:val="722C3FDB"/>
     <w:multiLevelType w:val="hybridMultilevel"/>
     <w:tmpl w:val="E0222B8A"/>
@@ -10742,7 +9240,7 @@
       </w:pPr>
     </w:lvl>
   </w:abstractNum>
-  <w:abstractNum w:abstractNumId="28" w15:restartNumberingAfterBreak="0">
+  <w:abstractNum w:abstractNumId="29" w15:restartNumberingAfterBreak="0">
     <w:nsid w:val="750A417B"/>
     <w:multiLevelType w:val="hybridMultilevel"/>
     <w:tmpl w:val="78D28260"/>
@@ -10828,7 +9326,7 @@
       </w:pPr>
     </w:lvl>
   </w:abstractNum>
-  <w:abstractNum w:abstractNumId="29" w15:restartNumberingAfterBreak="0">
+  <w:abstractNum w:abstractNumId="30" w15:restartNumberingAfterBreak="0">
     <w:nsid w:val="75CE3AEE"/>
     <w:multiLevelType w:val="hybridMultilevel"/>
     <w:tmpl w:val="A03C883C"/>
@@ -10917,7 +9415,7 @@
       </w:pPr>
     </w:lvl>
   </w:abstractNum>
-  <w:abstractNum w:abstractNumId="30" w15:restartNumberingAfterBreak="0">
+  <w:abstractNum w:abstractNumId="31" w15:restartNumberingAfterBreak="0">
     <w:nsid w:val="77E315E9"/>
     <w:multiLevelType w:val="singleLevel"/>
     <w:tmpl w:val="0BEC9FB0"/>
@@ -11068,13 +9566,13 @@
     <w:abstractNumId w:val="13"/>
   </w:num>
   <w:num w:numId="14">
+    <w:abstractNumId w:val="25"/>
+  </w:num>
+  <w:num w:numId="15">
     <w:abstractNumId w:val="24"/>
   </w:num>
-  <w:num w:numId="15">
-    <w:abstractNumId w:val="23"/>
-  </w:num>
   <w:num w:numId="16">
-    <w:abstractNumId w:val="30"/>
+    <w:abstractNumId w:val="31"/>
   </w:num>
   <w:num w:numId="17">
     <w:abstractNumId w:val="15"/>
@@ -11083,7 +9581,7 @@
     <w:abstractNumId w:val="14"/>
   </w:num>
   <w:num w:numId="19">
-    <w:abstractNumId w:val="25"/>
+    <w:abstractNumId w:val="26"/>
   </w:num>
   <w:num w:numId="20">
     <w:abstractNumId w:val="19"/>
@@ -11119,22 +9617,22 @@
     </w:lvlOverride>
   </w:num>
   <w:num w:numId="22">
-    <w:abstractNumId w:val="29"/>
+    <w:abstractNumId w:val="30"/>
   </w:num>
   <w:num w:numId="23">
-    <w:abstractNumId w:val="28"/>
+    <w:abstractNumId w:val="29"/>
   </w:num>
   <w:num w:numId="24">
     <w:abstractNumId w:val="22"/>
   </w:num>
   <w:num w:numId="25">
-    <w:abstractNumId w:val="27"/>
+    <w:abstractNumId w:val="28"/>
   </w:num>
   <w:num w:numId="26">
     <w:abstractNumId w:val="12"/>
   </w:num>
   <w:num w:numId="27">
-    <w:abstractNumId w:val="26"/>
+    <w:abstractNumId w:val="27"/>
   </w:num>
   <w:num w:numId="28">
     <w:abstractNumId w:val="17"/>
@@ -11205,19 +9703,14 @@
       <w:startOverride w:val="1"/>
     </w:lvlOverride>
   </w:num>
+  <w:num w:numId="42">
+    <w:abstractNumId w:val="23"/>
+  </w:num>
 </w:numbering>
 </file>
 
-<file path=word/people.xml><?xml version="1.0" encoding="utf-8"?>
-<w15:people xmlns:wpc="http://schemas.microsoft.com/office/word/2010/wordprocessingCanvas" xmlns:cx="http://schemas.microsoft.com/office/drawing/2014/chartex" xmlns:cx1="http://schemas.microsoft.com/office/drawing/2015/9/8/chartex" xmlns:cx2="http://schemas.microsoft.com/office/drawing/2015/10/21/chartex" xmlns:cx3="http://schemas.microsoft.com/office/drawing/2016/5/9/chartex" xmlns:cx4="http://schemas.microsoft.com/office/drawing/2016/5/10/chartex" xmlns:cx5="http://schemas.microsoft.com/office/drawing/2016/5/11/chartex" xmlns:cx6="http://schemas.microsoft.com/office/drawing/2016/5/12/chartex" xmlns:cx7="http://schemas.microsoft.com/office/drawing/2016/5/13/chartex" xmlns:cx8="http://schemas.microsoft.com/office/drawing/2016/5/14/chartex" xmlns:mc="http://schemas.openxmlformats.org/markup-compatibility/2006" xmlns:aink="http://schemas.microsoft.com/office/drawing/2016/ink" xmlns:am3d="http://schemas.microsoft.com/office/drawing/2017/model3d" xmlns:o="urn:schemas-microsoft-com:office:office" xmlns:r="http://schemas.openxmlformats.org/officeDocument/2006/relationships" xmlns:m="http://schemas.openxmlformats.org/officeDocument/2006/math" xmlns:v="urn:schemas-microsoft-com:vml" xmlns:wp14="http://schemas.microsoft.com/office/word/2010/wordprocessingDrawing" xmlns:wp="http://schemas.openxmlformats.org/drawingml/2006/wordprocessingDrawing" xmlns:w10="urn:schemas-microsoft-com:office:word" xmlns:w="http://schemas.openxmlformats.org/wordprocessingml/2006/main" xmlns:w14="http://schemas.microsoft.com/office/word/2010/wordml" xmlns:w15="http://schemas.microsoft.com/office/word/2012/wordml" xmlns:w16cid="http://schemas.microsoft.com/office/word/2016/wordml/cid" xmlns:w16se="http://schemas.microsoft.com/office/word/2015/wordml/symex" xmlns:wpg="http://schemas.microsoft.com/office/word/2010/wordprocessingGroup" xmlns:wpi="http://schemas.microsoft.com/office/word/2010/wordprocessingInk" xmlns:wne="http://schemas.microsoft.com/office/word/2006/wordml" xmlns:wps="http://schemas.microsoft.com/office/word/2010/wordprocessingShape" mc:Ignorable="w14 w15 w16se w16cid wp14">
-  <w15:person w15:author="Widmer, Amber Pearl (Student)">
-    <w15:presenceInfo w15:providerId="Windows Live" w15:userId="31fafd9b-2cb4-4356-a6f0-4ddfae371b93"/>
-  </w15:person>
-</w15:people>
-</file>
-
 <file path=word/styles.xml><?xml version="1.0" encoding="utf-8"?>
-<w:styles xmlns:mc="http://schemas.openxmlformats.org/markup-compatibility/2006" xmlns:r="http://schemas.openxmlformats.org/officeDocument/2006/relationships" xmlns:w="http://schemas.openxmlformats.org/wordprocessingml/2006/main" xmlns:w14="http://schemas.microsoft.com/office/word/2010/wordml" xmlns:w15="http://schemas.microsoft.com/office/word/2012/wordml" xmlns:w16cid="http://schemas.microsoft.com/office/word/2016/wordml/cid" xmlns:w16se="http://schemas.microsoft.com/office/word/2015/wordml/symex" mc:Ignorable="w14 w15 w16se w16cid">
+<w:styles xmlns:mc="http://schemas.openxmlformats.org/markup-compatibility/2006" xmlns:r="http://schemas.openxmlformats.org/officeDocument/2006/relationships" xmlns:w="http://schemas.openxmlformats.org/wordprocessingml/2006/main" xmlns:w14="http://schemas.microsoft.com/office/word/2010/wordml" xmlns:w15="http://schemas.microsoft.com/office/word/2012/wordml" mc:Ignorable="w14 w15">
   <w:docDefaults>
     <w:rPrDefault>
       <w:rPr>
@@ -11227,7 +9720,7 @@
     </w:rPrDefault>
     <w:pPrDefault/>
   </w:docDefaults>
-  <w:latentStyles w:defLockedState="0" w:defUIPriority="0" w:defSemiHidden="0" w:defUnhideWhenUsed="0" w:defQFormat="0" w:count="375">
+  <w:latentStyles w:defLockedState="0" w:defUIPriority="0" w:defSemiHidden="0" w:defUnhideWhenUsed="0" w:defQFormat="0" w:count="371">
     <w:lsdException w:name="Normal" w:qFormat="1"/>
     <w:lsdException w:name="heading 1" w:uiPriority="9" w:qFormat="1"/>
     <w:lsdException w:name="heading 2" w:uiPriority="9" w:qFormat="1"/>
@@ -11578,10 +10071,6 @@
     <w:lsdException w:name="List Table 5 Dark Accent 6" w:uiPriority="50"/>
     <w:lsdException w:name="List Table 6 Colorful Accent 6" w:uiPriority="51"/>
     <w:lsdException w:name="List Table 7 Colorful Accent 6" w:uiPriority="52"/>
-    <w:lsdException w:name="Mention" w:semiHidden="1" w:uiPriority="99" w:unhideWhenUsed="1"/>
-    <w:lsdException w:name="Smart Hyperlink" w:semiHidden="1" w:uiPriority="99" w:unhideWhenUsed="1"/>
-    <w:lsdException w:name="Hashtag" w:semiHidden="1" w:uiPriority="99" w:unhideWhenUsed="1"/>
-    <w:lsdException w:name="Unresolved Mention" w:semiHidden="1" w:uiPriority="99" w:unhideWhenUsed="1"/>
   </w:latentStyles>
   <w:style w:type="paragraph" w:default="1" w:styleId="Normal">
     <w:name w:val="Normal"/>
@@ -12276,7 +10765,7 @@
       <w:szCs w:val="18"/>
     </w:rPr>
   </w:style>
-  <w:style w:type="character" w:styleId="UnresolvedMention">
+  <w:style w:type="character" w:customStyle="1" w:styleId="UnresolvedMention">
     <w:name w:val="Unresolved Mention"/>
     <w:basedOn w:val="DefaultParagraphFont"/>
     <w:uiPriority w:val="99"/>
@@ -12350,6 +10839,32 @@
       <w:sz w:val="18"/>
       <w:szCs w:val="18"/>
     </w:rPr>
+  </w:style>
+  <w:style w:type="paragraph" w:styleId="ListParagraph">
+    <w:name w:val="List Paragraph"/>
+    <w:basedOn w:val="Normal"/>
+    <w:uiPriority w:val="34"/>
+    <w:qFormat/>
+    <w:rsid w:val="009C38E6"/>
+    <w:pPr>
+      <w:ind w:left="720"/>
+      <w:contextualSpacing/>
+    </w:pPr>
+  </w:style>
+  <w:style w:type="table" w:styleId="TableGrid">
+    <w:name w:val="Table Grid"/>
+    <w:basedOn w:val="TableNormal"/>
+    <w:rsid w:val="006B3E76"/>
+    <w:tblPr>
+      <w:tblBorders>
+        <w:top w:val="single" w:sz="4" w:space="0" w:color="auto"/>
+        <w:left w:val="single" w:sz="4" w:space="0" w:color="auto"/>
+        <w:bottom w:val="single" w:sz="4" w:space="0" w:color="auto"/>
+        <w:right w:val="single" w:sz="4" w:space="0" w:color="auto"/>
+        <w:insideH w:val="single" w:sz="4" w:space="0" w:color="auto"/>
+        <w:insideV w:val="single" w:sz="4" w:space="0" w:color="auto"/>
+      </w:tblBorders>
+    </w:tblPr>
   </w:style>
 </w:styles>
 </file>
@@ -12644,7 +11159,7 @@
 </file>
 
 <file path=customXml/itemProps1.xml><?xml version="1.0" encoding="utf-8"?>
-<ds:datastoreItem xmlns:ds="http://schemas.openxmlformats.org/officeDocument/2006/customXml" ds:itemID="{DE5E1124-AC6C-4242-82DC-174D68CCBF3B}">
+<ds:datastoreItem xmlns:ds="http://schemas.openxmlformats.org/officeDocument/2006/customXml" ds:itemID="{E645DD83-AE41-451B-AA1C-A2393835DD26}">
   <ds:schemaRefs>
     <ds:schemaRef ds:uri="http://schemas.openxmlformats.org/officeDocument/2006/bibliography"/>
   </ds:schemaRefs>

--- a/FinalWriteUp.docx
+++ b/FinalWriteUp.docx
@@ -1,6 +1,6 @@
 
 <file path=word/document.xml><?xml version="1.0" encoding="utf-8"?>
-<w:document xmlns:wpc="http://schemas.microsoft.com/office/word/2010/wordprocessingCanvas" xmlns:mc="http://schemas.openxmlformats.org/markup-compatibility/2006" xmlns:o="urn:schemas-microsoft-com:office:office" xmlns:r="http://schemas.openxmlformats.org/officeDocument/2006/relationships" xmlns:m="http://schemas.openxmlformats.org/officeDocument/2006/math" xmlns:v="urn:schemas-microsoft-com:vml" xmlns:wp14="http://schemas.microsoft.com/office/word/2010/wordprocessingDrawing" xmlns:wp="http://schemas.openxmlformats.org/drawingml/2006/wordprocessingDrawing" xmlns:w10="urn:schemas-microsoft-com:office:word" xmlns:w="http://schemas.openxmlformats.org/wordprocessingml/2006/main" xmlns:w14="http://schemas.microsoft.com/office/word/2010/wordml" xmlns:w15="http://schemas.microsoft.com/office/word/2012/wordml" xmlns:wpg="http://schemas.microsoft.com/office/word/2010/wordprocessingGroup" xmlns:wpi="http://schemas.microsoft.com/office/word/2010/wordprocessingInk" xmlns:wne="http://schemas.microsoft.com/office/word/2006/wordml" xmlns:wps="http://schemas.microsoft.com/office/word/2010/wordprocessingShape" mc:Ignorable="w14 w15 wp14">
+<w:document xmlns:wpc="http://schemas.microsoft.com/office/word/2010/wordprocessingCanvas" xmlns:cx="http://schemas.microsoft.com/office/drawing/2014/chartex" xmlns:cx1="http://schemas.microsoft.com/office/drawing/2015/9/8/chartex" xmlns:cx2="http://schemas.microsoft.com/office/drawing/2015/10/21/chartex" xmlns:cx3="http://schemas.microsoft.com/office/drawing/2016/5/9/chartex" xmlns:cx4="http://schemas.microsoft.com/office/drawing/2016/5/10/chartex" xmlns:cx5="http://schemas.microsoft.com/office/drawing/2016/5/11/chartex" xmlns:cx6="http://schemas.microsoft.com/office/drawing/2016/5/12/chartex" xmlns:cx7="http://schemas.microsoft.com/office/drawing/2016/5/13/chartex" xmlns:cx8="http://schemas.microsoft.com/office/drawing/2016/5/14/chartex" xmlns:mc="http://schemas.openxmlformats.org/markup-compatibility/2006" xmlns:aink="http://schemas.microsoft.com/office/drawing/2016/ink" xmlns:am3d="http://schemas.microsoft.com/office/drawing/2017/model3d" xmlns:o="urn:schemas-microsoft-com:office:office" xmlns:r="http://schemas.openxmlformats.org/officeDocument/2006/relationships" xmlns:m="http://schemas.openxmlformats.org/officeDocument/2006/math" xmlns:v="urn:schemas-microsoft-com:vml" xmlns:wp14="http://schemas.microsoft.com/office/word/2010/wordprocessingDrawing" xmlns:wp="http://schemas.openxmlformats.org/drawingml/2006/wordprocessingDrawing" xmlns:w10="urn:schemas-microsoft-com:office:word" xmlns:w="http://schemas.openxmlformats.org/wordprocessingml/2006/main" xmlns:w14="http://schemas.microsoft.com/office/word/2010/wordml" xmlns:w15="http://schemas.microsoft.com/office/word/2012/wordml" xmlns:w16cid="http://schemas.microsoft.com/office/word/2016/wordml/cid" xmlns:w16se="http://schemas.microsoft.com/office/word/2015/wordml/symex" xmlns:wpg="http://schemas.microsoft.com/office/word/2010/wordprocessingGroup" xmlns:wpi="http://schemas.microsoft.com/office/word/2010/wordprocessingInk" xmlns:wne="http://schemas.microsoft.com/office/word/2006/wordml" xmlns:wps="http://schemas.microsoft.com/office/word/2010/wordprocessingShape" mc:Ignorable="w14 w15 w16se w16cid wp14">
   <w:body>
     <w:p>
       <w:pPr>
@@ -8,7 +8,15 @@
         <w:framePr w:wrap="notBeside" w:x="1514" w:y="1763"/>
       </w:pPr>
       <w:r>
-        <w:t xml:space="preserve">Sonia Kopel, Amber Widmer, and Christopher Mullinax, </w:t>
+        <w:t xml:space="preserve">Sonia </w:t>
+      </w:r>
+      <w:proofErr w:type="spellStart"/>
+      <w:r>
+        <w:t>Kopel</w:t>
+      </w:r>
+      <w:proofErr w:type="spellEnd"/>
+      <w:r>
+        <w:t xml:space="preserve">, Amber Widmer, and Christopher Mullinax, </w:t>
       </w:r>
       <w:r>
         <w:rPr>
@@ -71,7 +79,15 @@
         <w:t xml:space="preserve"> in order to identify potential interventions that may result in fewer unplanned pregnancies nationwide.</w:t>
       </w:r>
       <w:r>
-        <w:t xml:space="preserve"> We also use survey data to study how these at risk groups feel about current public health policy. </w:t>
+        <w:t xml:space="preserve"> We also use survey data to study how these </w:t>
+      </w:r>
+      <w:proofErr w:type="gramStart"/>
+      <w:r>
+        <w:t>at risk</w:t>
+      </w:r>
+      <w:proofErr w:type="gramEnd"/>
+      <w:r>
+        <w:t xml:space="preserve"> groups feel about current public health policy. </w:t>
       </w:r>
       <w:r>
         <w:t xml:space="preserve">Analysis of twitter data showed that public sentiment regarding terminating unwanted pregnancies was strongly negative, which led us to seek interventions to lower unwanted conceptions rather than just unwanted births. </w:t>
@@ -170,7 +186,15 @@
         <w:t xml:space="preserve">carried to term </w:t>
       </w:r>
       <w:r>
-        <w:t xml:space="preserve">in the United States are unintended [5]. Beyond the impact to the women, an unintended pregnancy could have health impacts on the baby and economic impacts on the country. </w:t>
+        <w:t xml:space="preserve">in the United States are unintended [5]. Beyond the impact to the women, an unintended pregnancy could have health impacts on the baby and </w:t>
+      </w:r>
+      <w:bookmarkStart w:id="1" w:name="_GoBack"/>
+      <w:r>
+        <w:t xml:space="preserve">economic </w:t>
+      </w:r>
+      <w:bookmarkEnd w:id="1"/>
+      <w:r>
+        <w:t xml:space="preserve">impacts on the country. </w:t>
       </w:r>
     </w:p>
     <w:p>
@@ -352,84 +376,11 @@
     </w:p>
     <w:p>
       <w:pPr>
-        <w:pStyle w:val="Heading1"/>
-      </w:pPr>
-      <w:r>
-        <w:t>Data</w:t>
-      </w:r>
-    </w:p>
-    <w:p>
-      <w:pPr>
         <w:pStyle w:val="Text"/>
         <w:ind w:firstLine="0"/>
       </w:pPr>
       <w:r>
-        <w:t>This study analyzed public data gathered from online sources</w:t>
-      </w:r>
-      <w:r>
-        <w:t>.</w:t>
-      </w:r>
-    </w:p>
-    <w:p>
-      <w:pPr>
-        <w:pStyle w:val="Heading2"/>
-      </w:pPr>
-      <w:r>
-        <w:t>Pregnancy Risk Assessment Monitoring System (PRAMS)</w:t>
-      </w:r>
-    </w:p>
-    <w:p>
-      <w:pPr>
-        <w:ind w:firstLine="202"/>
-      </w:pPr>
-      <w:r>
-        <w:t xml:space="preserve">The PRAMS data is a surveillance system of the CDC which collects population-based based data from participating states reflecting maternal attitudes before, during, and shortly after pregnancy. The surveillance currently covers about 83% of all U.S. births. The surveillance includes a questionnaire sent to a random sample selected from birth certificates issued in participating states. </w:t>
-      </w:r>
-    </w:p>
-    <w:p>
-      <w:pPr>
-        <w:ind w:firstLine="202"/>
-      </w:pPr>
-      <w:r>
-        <w:t xml:space="preserve">The results of this questionnaire, specifically the pregnancy questionnaire, were used for this study. </w:t>
-      </w:r>
-      <w:r>
-        <w:t xml:space="preserve">The years 2009-2011 were included, which are the three years for Phase 6 of the survey. </w:t>
-      </w:r>
-      <w:r>
-        <w:t>The nature of the data is population-based, as mentioned, and thus includes information about the number of respondents in a subgroup which answered a question in a particular way. There are questions pertaining to the intendedness of the pregnancy and well as many socioeconomic characteristics of the population, so we were able to use this data to identify key differences between the intended and unintended pregnancy populations.</w:t>
-      </w:r>
-    </w:p>
-    <w:p>
-      <w:pPr>
-        <w:ind w:firstLine="202"/>
-      </w:pPr>
-      <w:r>
-        <w:t>As the sample is selected from birth certificates, this data does not contain information on unintended pregnancies which were terminated or resulted in fetal loss.</w:t>
-      </w:r>
-    </w:p>
-    <w:p>
-      <w:pPr>
-        <w:pStyle w:val="Heading2"/>
-      </w:pPr>
-      <w:r>
-        <w:t>Kaiser 1998</w:t>
-      </w:r>
-    </w:p>
-    <w:p>
-      <w:pPr>
-        <w:pStyle w:val="Heading2"/>
-      </w:pPr>
-      <w:r>
-        <w:t>Kaiser 2017</w:t>
-      </w:r>
-    </w:p>
-    <w:p>
-      <w:pPr>
-        <w:ind w:left="202"/>
-      </w:pPr>
-      <w:r>
-        <w:t>More political related polls regarding Medicaid</w:t>
+        <w:t>These are the impacts on the women, the baby, the country.</w:t>
       </w:r>
     </w:p>
     <w:p>
@@ -437,12 +388,133 @@
         <w:pStyle w:val="Text"/>
         <w:ind w:firstLine="0"/>
       </w:pPr>
+      <w:r>
+        <w:t>The Affordable Care act had the potential to improve the situation</w:t>
+      </w:r>
     </w:p>
     <w:p>
       <w:pPr>
         <w:pStyle w:val="Heading1"/>
       </w:pPr>
       <w:r>
+        <w:t>Data</w:t>
+      </w:r>
+    </w:p>
+    <w:p>
+      <w:pPr>
+        <w:pStyle w:val="Text"/>
+        <w:ind w:firstLine="0"/>
+      </w:pPr>
+      <w:r>
+        <w:t>This study analyzed public data gathered from online sources</w:t>
+      </w:r>
+      <w:r>
+        <w:t>.</w:t>
+      </w:r>
+    </w:p>
+    <w:p>
+      <w:pPr>
+        <w:pStyle w:val="Heading2"/>
+      </w:pPr>
+      <w:r>
+        <w:t>Pregnancy Risk Assessment Monitoring System (PRAMS)</w:t>
+      </w:r>
+    </w:p>
+    <w:p>
+      <w:pPr>
+        <w:ind w:firstLine="202"/>
+      </w:pPr>
+      <w:r>
+        <w:t xml:space="preserve">The PRAMS data is a surveillance system of the CDC which collects population-based based data from participating states reflecting maternal attitudes before, during, and shortly after pregnancy. The surveillance currently covers about 83% of all U.S. births. The surveillance includes a questionnaire sent to a random sample selected from birth certificates issued in participating states. </w:t>
+      </w:r>
+    </w:p>
+    <w:p>
+      <w:pPr>
+        <w:ind w:firstLine="202"/>
+      </w:pPr>
+      <w:r>
+        <w:t xml:space="preserve">The results of this questionnaire, specifically the pregnancy questionnaire, were used for this study. </w:t>
+      </w:r>
+      <w:r>
+        <w:t xml:space="preserve">The years 2009-2011 were included, which are the three years for Phase 6 of the survey. </w:t>
+      </w:r>
+      <w:r>
+        <w:t>The nature of the data is population-based, as mentioned, and thus includes information about the number of respondents in a subgroup which answered a question in a particular way. There are questions pertaining to the intendedness of the pregnancy and well as many socioeconomic characteristics of the population, so we were able to use this data to identify key differences between the intended and unintended pregnancy populations.</w:t>
+      </w:r>
+    </w:p>
+    <w:p>
+      <w:pPr>
+        <w:ind w:firstLine="202"/>
+      </w:pPr>
+      <w:r>
+        <w:t>As the sample is selected from birth certificates, this data does not contain information on unintended pregnancies which were terminated or resulted in fetal loss.</w:t>
+      </w:r>
+    </w:p>
+    <w:p>
+      <w:pPr>
+        <w:pStyle w:val="Heading2"/>
+      </w:pPr>
+      <w:r>
+        <w:t>Kaiser 1998</w:t>
+      </w:r>
+    </w:p>
+    <w:p>
+      <w:pPr>
+        <w:ind w:left="202"/>
+      </w:pPr>
+      <w:r>
+        <w:t xml:space="preserve">The Kaiser Family Foundation is a nonprofit focused on providing trustworthy non-partisan information on national health issues. We looked at a 1998 National Survey of Americans on Sex and Sexual Health. The survey covered American attitudes on sex education, sexually transmitted disease and unintended pregnancy, and how we talk (or not) about sexual issues with children and partners. </w:t>
+      </w:r>
+    </w:p>
+    <w:p>
+      <w:pPr>
+        <w:ind w:left="202" w:firstLine="202"/>
+      </w:pPr>
+      <w:r>
+        <w:t xml:space="preserve">The survey coverage on unintended pregnancy were opinion questions on what types of things contributed to </w:t>
+      </w:r>
+      <w:r>
+        <w:lastRenderedPageBreak/>
+        <w:t xml:space="preserve">unintended </w:t>
+      </w:r>
+      <w:r>
+        <w:t>pregnancy: a lot of openness about sex, poverty and poor education, a decline in moral values, too much casual sex in the movies and on TV, inadequate sex education in the schools.</w:t>
+      </w:r>
+    </w:p>
+    <w:p>
+      <w:pPr>
+        <w:pStyle w:val="Heading2"/>
+      </w:pPr>
+      <w:r>
+        <w:t>Kaiser 2017</w:t>
+      </w:r>
+    </w:p>
+    <w:p>
+      <w:pPr>
+        <w:ind w:left="202" w:firstLine="202"/>
+      </w:pPr>
+      <w:r>
+        <w:t>Also examined was the March 2017 Kaiser Health Tracking Poll: ACA, Replacement Plans, Women’s Health. In this dataset we have classification variables Education, Income, Age Category, Politics General (moderate, liberal, conservative), Marriage Status, Political Party Affiliation.</w:t>
+      </w:r>
+    </w:p>
+    <w:p>
+      <w:pPr>
+        <w:ind w:left="202" w:firstLine="202"/>
+      </w:pPr>
+      <w:r>
+        <w:t xml:space="preserve">The poll questions we focused on were Women’s Health and Affordable Care Act questions relating to pregnancy and maternity care. There were also several questions about Planned Parenthood – awareness of services provided, and support for funding.  </w:t>
+      </w:r>
+    </w:p>
+    <w:p>
+      <w:pPr>
+        <w:ind w:left="202" w:firstLine="202"/>
+      </w:pPr>
+    </w:p>
+    <w:p>
+      <w:pPr>
+        <w:pStyle w:val="Heading1"/>
+      </w:pPr>
+      <w:r>
         <w:t>Methods</w:t>
       </w:r>
     </w:p>
@@ -467,11 +539,7 @@
         <w:ind w:left="202" w:firstLine="202"/>
       </w:pPr>
       <w:r>
-        <w:t xml:space="preserve">We used a mathematical technique called a Markov Chain to model the probability of various birth control </w:t>
-      </w:r>
-      <w:r>
-        <w:lastRenderedPageBreak/>
-        <w:t xml:space="preserve">methods failing after a certain number of years. This was done to test the assumption that if one truly wishes to avoid having an unplanned pregnancy, the only truly “safe” bet is abstinence. </w:t>
+        <w:t xml:space="preserve">We used a mathematical technique called a Markov Chain to model the probability of various birth control methods failing after a certain number of years. This was done to test the assumption that if one truly wishes to avoid having an unplanned pregnancy, the only truly “safe” bet is abstinence. </w:t>
       </w:r>
     </w:p>
     <w:p>
@@ -525,7 +593,15 @@
         <w:t xml:space="preserve">as the converge occurs far beyond the fertile period or even life span of most women, </w:t>
       </w:r>
       <w:r>
-        <w:t xml:space="preserve">this study was more interested in the intermediate states of the matrices particularly after five and 30 time steps. Thus, if </w:t>
+        <w:t xml:space="preserve">this study was more interested in the intermediate states of the matrices particularly after five and </w:t>
+      </w:r>
+      <w:proofErr w:type="gramStart"/>
+      <w:r>
+        <w:t>30 time</w:t>
+      </w:r>
+      <w:proofErr w:type="gramEnd"/>
+      <w:r>
+        <w:t xml:space="preserve"> steps. Thus, if </w:t>
       </w:r>
       <w:r>
         <w:rPr>
@@ -549,7 +625,15 @@
         <w:t>5</w:t>
       </w:r>
       <w:r>
-        <w:t xml:space="preserve"> would show how the probabilities changed after five time steps. </w:t>
+        <w:t xml:space="preserve"> would show how the probabilities changed after </w:t>
+      </w:r>
+      <w:proofErr w:type="gramStart"/>
+      <w:r>
+        <w:t>five time</w:t>
+      </w:r>
+      <w:proofErr w:type="gramEnd"/>
+      <w:r>
+        <w:t xml:space="preserve"> steps. </w:t>
       </w:r>
     </w:p>
     <w:p>
@@ -590,410 +674,283 @@
         <w:t>Chi Squared Testing</w:t>
       </w:r>
     </w:p>
+    <w:p/>
+    <w:p>
+      <w:pPr>
+        <w:pStyle w:val="Heading3"/>
+      </w:pPr>
+      <w:r>
+        <w:t>Two Proportion Tests</w:t>
+      </w:r>
+    </w:p>
+    <w:p/>
     <w:p>
       <w:pPr>
         <w:ind w:firstLine="202"/>
       </w:pPr>
       <w:r>
-        <w:t>In all of the data sets that were used in the analysis</w:t>
+        <w:t xml:space="preserve">For the </w:t>
+      </w:r>
+      <w:r>
+        <w:t xml:space="preserve">PRAMS data, we performed a chi-square test to determine whether </w:t>
+      </w:r>
+      <w:r>
+        <w:t xml:space="preserve">there were </w:t>
+      </w:r>
+      <w:r>
+        <w:t xml:space="preserve">significant differences between the responses for </w:t>
+      </w:r>
+      <w:r>
+        <w:t>each question in the Pregnancy survey for the group of respondents who said their pregnancy was unintended and those whose pregnancy was intended. This analysis covered only the qu</w:t>
+      </w:r>
+      <w:r>
+        <w:t>estions with binary responses (1</w:t>
+      </w:r>
+      <w:r>
+        <w:t>80 of the 220 questions in the survey</w:t>
+      </w:r>
+      <w:r>
+        <w:t>)</w:t>
+      </w:r>
+      <w:r>
+        <w:t>.</w:t>
+      </w:r>
+    </w:p>
+    <w:p/>
+    <w:p>
+      <w:pPr>
+        <w:pStyle w:val="Heading3"/>
+      </w:pPr>
+      <w:r>
+        <w:t>Tests for Association</w:t>
+      </w:r>
+    </w:p>
+    <w:p>
+      <w:pPr>
+        <w:ind w:firstLine="202"/>
+      </w:pPr>
+      <w:r>
+        <w:t>In all of the data sets that were used in the analysis, the majority of the variables were nominal (categorical) in nature with two or more possible values. We tested the variables for independence for questions that were considered to be interesting. The G-test of independence was used to test whether the proportions of one variable are different for different values of a second variable. The G-test of independence and the Chi-square test of independence provide almost identical results. The biggest difference is that the G-values are additive and can be used for more elaborate statistical designs.</w:t>
+      </w:r>
+    </w:p>
+    <w:p>
+      <w:r>
+        <w:tab/>
+        <w:t>Numerous variables were tested in all of the data sets. Those that produced a significant result were then investigated further. To do this, an odds ratio was calculated to describe the magnitude of the difference. For example, in the PRAMS data set we were looking for potential predictors of unplanned pregnancies. There was a noticeable difference between women who exercised three or more time per week versus those who did not exercise regularly. The odds ratio for the</w:t>
+      </w:r>
+      <w:r>
+        <w:t xml:space="preserve"> </w:t>
+      </w:r>
+      <w:r>
+        <w:t>two groups was calculated to be 0.69. The interpretation of this value indicated that women who exercised three or more times per week were 31% less likely to have an unintended pregnancy. The results for the odds ratio comparisons could lead to potential paths for further research.</w:t>
+      </w:r>
+    </w:p>
+    <w:p/>
+    <w:p>
+      <w:pPr>
+        <w:pStyle w:val="Heading2"/>
+      </w:pPr>
+      <w:r>
+        <w:t>Variable Correlation</w:t>
+      </w:r>
+      <w:r>
+        <w:t>s</w:t>
+      </w:r>
+    </w:p>
+    <w:p>
+      <w:pPr>
+        <w:ind w:firstLine="202"/>
+      </w:pPr>
+      <w:r>
+        <w:t xml:space="preserve">Correlations were used to determine the strengths of linear relationships </w:t>
+      </w:r>
+      <w:r>
+        <w:t xml:space="preserve">between two variables </w:t>
+      </w:r>
+      <w:r>
+        <w:t>in multiple data sets. They were performed on</w:t>
+      </w:r>
+      <w:r>
+        <w:t xml:space="preserve"> entire data sets to gain a top-</w:t>
+      </w:r>
+      <w:r>
+        <w:t xml:space="preserve">level understanding of some of the trends within the data as well as on individual questions to gain a detailed understanding of what variables were correlated with the proportions of certain responses. </w:t>
+      </w:r>
+    </w:p>
+    <w:p>
+      <w:pPr>
+        <w:ind w:firstLine="202"/>
+      </w:pPr>
+      <w:r>
+        <w:t>These investigations were all done in R using default and public libraries. Any given correlation value ranges from -1 to 1 with values close to 0 representing weaker correlations (little no linear relationship), values close to 1 representing strong positive correlations (as one variable increases</w:t>
+      </w:r>
+      <w:r>
+        <w:t xml:space="preserve">, so does the other), and values close to -1 representing strong negative correlations (as one variable increases, the other decreases). </w:t>
+      </w:r>
+    </w:p>
+    <w:p>
+      <w:pPr>
+        <w:pStyle w:val="Heading3"/>
+      </w:pPr>
+      <w:r>
+        <w:t>Full Data Correlations</w:t>
+      </w:r>
+    </w:p>
+    <w:p>
+      <w:pPr>
+        <w:ind w:firstLine="202"/>
+      </w:pPr>
+      <w:r>
+        <w:t>In order to find questions with correlated re</w:t>
+      </w:r>
+      <w:r>
+        <w:t>s</w:t>
+      </w:r>
+      <w:r>
+        <w:t xml:space="preserve">ponses, numerical weights </w:t>
+      </w:r>
+      <w:r>
+        <w:t xml:space="preserve">were assigned to the qualitative responses </w:t>
+      </w:r>
+      <w:r>
+        <w:lastRenderedPageBreak/>
+        <w:t>in</w:t>
+      </w:r>
+      <w:r>
+        <w:t xml:space="preserve"> the Kaiser surveys. For examp</w:t>
+      </w:r>
+      <w:r>
+        <w:t>le, &lt;Strongly Disagree, Somewhat</w:t>
+      </w:r>
+      <w:r>
+        <w:t xml:space="preserve"> Disagree, Don’t Know, Somewhat Agree, Strongly Agree&gt; was translated to &lt;-10, -8, 0, 8, 10&gt;. For responses that covered ranges of values, such as for Age Groups and Income Brackets, the median was assigned. For Income, this was reduced down to the same order of magnitude. </w:t>
+      </w:r>
+      <w:r>
+        <w:t>With</w:t>
+      </w:r>
+      <w:r>
+        <w:t xml:space="preserve"> a numerical interpretation of </w:t>
+      </w:r>
+      <w:r>
+        <w:t xml:space="preserve">each response, correlations were calculated for each </w:t>
+      </w:r>
+      <w:r>
+        <w:t xml:space="preserve">pair of </w:t>
+      </w:r>
+      <w:r>
+        <w:t>question</w:t>
+      </w:r>
+      <w:r>
+        <w:t>s/variables in the data set</w:t>
+      </w:r>
+      <w:r>
+        <w:t>.</w:t>
+      </w:r>
+    </w:p>
+    <w:p>
+      <w:pPr>
+        <w:ind w:firstLine="202"/>
+      </w:pPr>
+      <w:r>
+        <w:t xml:space="preserve">The visualizations that summarize these findings were created </w:t>
+      </w:r>
+      <w:r>
+        <w:t>using</w:t>
+      </w:r>
+      <w:r>
+        <w:t xml:space="preserve"> the “</w:t>
+      </w:r>
+      <w:proofErr w:type="spellStart"/>
+      <w:r>
+        <w:t>corrplot</w:t>
+      </w:r>
+      <w:proofErr w:type="spellEnd"/>
+      <w:r>
+        <w:t xml:space="preserve">” library in R. </w:t>
+      </w:r>
+    </w:p>
+    <w:p>
+      <w:pPr>
+        <w:pStyle w:val="Heading3"/>
+      </w:pPr>
+      <w:r>
+        <w:t>Answer Level Correlations</w:t>
+      </w:r>
+    </w:p>
+    <w:p>
+      <w:pPr>
+        <w:ind w:firstLine="202"/>
+      </w:pPr>
+      <w:r>
+        <w:t>Correlations were also done to show the strength of the linear relationships between grouping variables and responses to particular questions. For example, in the PRAMS data one question asked if the respondent’s pregnancy was unplanned with binary responses “yes” and “no.” We analyzed how those responses were affected by the grouping variable “income”. The incomes of respondents were broken up into several categorical income brackets. All of the brackets were converted into nu</w:t>
+      </w:r>
+      <w:r>
+        <w:t xml:space="preserve">meric values that approximated their respective central values. </w:t>
+      </w:r>
+      <w:r>
+        <w:t>For each answer to the question, the correlation</w:t>
+      </w:r>
+      <w:r>
+        <w:t xml:space="preserve"> between the numeric incomes and the p</w:t>
+      </w:r>
+      <w:r>
+        <w:t xml:space="preserve">roportion of responses that gave the answer was calculated and analyzed. </w:t>
+      </w:r>
+    </w:p>
+    <w:p>
+      <w:pPr>
+        <w:ind w:firstLine="202"/>
+      </w:pPr>
+      <w:r>
+        <w:t>In the PRAMS data set, the &lt;Less than $10,000, $10,000 to $24,999, $25,000 to $49,999, $50,000 and above&gt; were coerced to numeric values &lt;5000, 12500, 37500</w:t>
       </w:r>
       <w:r>
         <w:t>,</w:t>
       </w:r>
       <w:r>
-        <w:t xml:space="preserve"> the </w:t>
-      </w:r>
-      <w:r>
-        <w:t>majority of the variables were nominal</w:t>
-      </w:r>
-      <w:r>
-        <w:t xml:space="preserve"> (categorical) in nature</w:t>
-      </w:r>
-      <w:r>
-        <w:t xml:space="preserve"> with two or more possible values</w:t>
-      </w:r>
-      <w:r>
-        <w:t>. We tested</w:t>
-      </w:r>
-      <w:r>
-        <w:t xml:space="preserve"> the variables for independence for questions that were considered </w:t>
-      </w:r>
-      <w:r>
-        <w:t>to be</w:t>
-      </w:r>
-      <w:r>
-        <w:t xml:space="preserve"> interesting. The G-test of independence was used to test whether the proportions of one variable are different for different values of a second variable.</w:t>
-      </w:r>
-      <w:r>
-        <w:t xml:space="preserve"> The G-test of independence and the Chi-square test of independence provide almost identical results. The biggest difference is that the G-values are additive and can be used for more elaborate statistical designs.</w:t>
-      </w:r>
-    </w:p>
-    <w:p>
-      <w:r>
-        <w:tab/>
-      </w:r>
-      <w:r>
-        <w:t>Numerous variables were tested in all of the data sets. Those that produced a significant result were then investigated further. To do this</w:t>
-      </w:r>
-      <w:r>
-        <w:t>, an odds ratio was calculated</w:t>
-      </w:r>
-      <w:r>
-        <w:t xml:space="preserve"> to describe the </w:t>
-      </w:r>
-      <w:r>
-        <w:t>magnitude</w:t>
-      </w:r>
-      <w:r>
-        <w:t xml:space="preserve"> of the difference</w:t>
-      </w:r>
-      <w:r>
-        <w:t>. For example, in the PRAMS data set</w:t>
-      </w:r>
-      <w:r>
-        <w:t xml:space="preserve"> we were looking for potential predictors of unplanned pregnancies. T</w:t>
-      </w:r>
-      <w:r>
-        <w:t>here was a noticeable difference between women who exercised three or more time per week versus those who did not exercise regularly.</w:t>
-      </w:r>
-      <w:r>
-        <w:t xml:space="preserve"> The odds ratio for the two groups was calculated to be 0.69. The interpretation of this value indicated that women who exercised three or more times per week were 31% less likely to have an unintended </w:t>
-      </w:r>
-      <w:r>
-        <w:t>pregnancy. The results for the odds ratio comparisons could lead to potential paths for further research.</w:t>
-      </w:r>
-    </w:p>
-    <w:p/>
-    <w:p>
-      <w:pPr>
-        <w:pStyle w:val="Heading3"/>
-      </w:pPr>
-      <w:r>
-        <w:t>Two Proportion Tests</w:t>
-      </w:r>
-    </w:p>
-    <w:p/>
+        <w:t xml:space="preserve"> 99000&gt;. </w:t>
+      </w:r>
+      <w:r>
+        <w:t>In the 2017 Kaiser survey, the incom</w:t>
+      </w:r>
+      <w:r>
+        <w:t>e brackets &lt;Less than $20,000, $20,000 to less than $30,000, $30,000 to less than $40,000, $40,000 to less than $50,000, $50,000 to less than $75,000, $75,000 to less than $90,000, $90,000 to less than $100,000, $100,000 or more&gt; were coerced to &lt;</w:t>
+      </w:r>
+      <w:r>
+        <w:t>10000, 25000, 35000, 45000, 62500, 100000</w:t>
+      </w:r>
+      <w:r>
+        <w:t xml:space="preserve">, 100000&gt;. The bracket “$90,000 to less than $100,000” was grouped with the “$100,000 or more” category to reduce sparsity and offset the effect of a heavy right skew. </w:t>
+      </w:r>
+    </w:p>
+    <w:p>
+      <w:pPr>
+        <w:pStyle w:val="Heading2"/>
+      </w:pPr>
+      <w:r>
+        <w:t>Association Learning</w:t>
+      </w:r>
+    </w:p>
     <w:p>
       <w:pPr>
         <w:ind w:firstLine="202"/>
       </w:pPr>
       <w:r>
-        <w:t xml:space="preserve">For the </w:t>
-      </w:r>
-      <w:r>
-        <w:t xml:space="preserve">PRAMS data, we performed a chi-square test to determine whether </w:t>
-      </w:r>
-      <w:r>
-        <w:t xml:space="preserve">there were </w:t>
-      </w:r>
-      <w:r>
-        <w:t xml:space="preserve">significant differences between the responses for </w:t>
-      </w:r>
-      <w:r>
-        <w:t>each question in the Pregnancy survey for the group of respondents who said their pregnancy was unintended and those whose pregnancy was intended. This analysis covered only the qu</w:t>
-      </w:r>
-      <w:r>
-        <w:t>estions with binary responses (1</w:t>
-      </w:r>
-      <w:r>
-        <w:t>80 of the 220 questions in the survey</w:t>
-      </w:r>
-      <w:r>
-        <w:t>)</w:t>
-      </w:r>
-      <w:r>
-        <w:t>.</w:t>
-      </w:r>
-    </w:p>
-    <w:p/>
-    <w:p>
-      <w:pPr>
-        <w:pStyle w:val="Heading3"/>
-      </w:pPr>
-      <w:r>
-        <w:t>Tests for Association</w:t>
-      </w:r>
-    </w:p>
-    <w:p/>
-    <w:p>
-      <w:pPr>
-        <w:pStyle w:val="Heading2"/>
-      </w:pPr>
-      <w:r>
-        <w:t>Variable Correlation</w:t>
-      </w:r>
-      <w:r>
-        <w:t>s</w:t>
-      </w:r>
-    </w:p>
-    <w:p>
-      <w:pPr>
-        <w:ind w:firstLine="202"/>
-      </w:pPr>
-      <w:r>
-        <w:t xml:space="preserve">Correlations were used to determine the strengths of linear relationships </w:t>
-      </w:r>
-      <w:r>
-        <w:t xml:space="preserve">between two variables </w:t>
-      </w:r>
-      <w:r>
-        <w:t xml:space="preserve">in multiple data sets. They were performed on entire data sets to gain a top level understanding of some of the trends within the data as well as on individual questions to gain a detailed understanding of what variables were correlated with the proportions of certain responses. </w:t>
-      </w:r>
-    </w:p>
-    <w:p>
-      <w:pPr>
-        <w:ind w:firstLine="202"/>
-      </w:pPr>
-      <w:r>
-        <w:t>These investigations were all done in R using default and public libraries. Any given correlation value ranges from -1 to 1 with values close to 0 representing weaker correlations (little no linear relationship), values close to 1 representing strong positive correlations (as one variable increases</w:t>
-      </w:r>
-      <w:r>
-        <w:t xml:space="preserve">, so does the other), and values close to -1 representing strong negative correlations (as one variable increases, the other decreases). </w:t>
-      </w:r>
-    </w:p>
-    <w:p>
-      <w:pPr>
-        <w:pStyle w:val="Heading3"/>
-      </w:pPr>
-      <w:r>
-        <w:t>Full Data Correlations</w:t>
-      </w:r>
-    </w:p>
-    <w:p>
-      <w:pPr>
-        <w:ind w:firstLine="202"/>
-      </w:pPr>
-      <w:r>
-        <w:t>In order to find questions with correlated re</w:t>
-      </w:r>
-      <w:r>
-        <w:t>s</w:t>
-      </w:r>
-      <w:r>
-        <w:t xml:space="preserve">ponses, numerical weights </w:t>
-      </w:r>
-      <w:r>
-        <w:t>were assigned to the qualitative responses in</w:t>
-      </w:r>
-      <w:r>
-        <w:t xml:space="preserve"> the Kaiser surveys. For examp</w:t>
-      </w:r>
-      <w:r>
-        <w:t>le, &lt;Strongly Disagree, Somewhat</w:t>
-      </w:r>
-      <w:r>
-        <w:t xml:space="preserve"> Disagree, Don’t Know, Somewhat Agree, Strongly Agree&gt; was translated to &lt;-10, -8, 0, 8, 10&gt;. For responses that covered ranges of values, such as for Age Groups and Income Brackets, the median was assigned. For Income, this was reduced down to the same order of magnitude. </w:t>
-      </w:r>
-      <w:r>
-        <w:t>With</w:t>
-      </w:r>
-      <w:r>
-        <w:t xml:space="preserve"> a numerical interpretation of </w:t>
-      </w:r>
-      <w:r>
-        <w:t xml:space="preserve">each response, correlations were calculated for each </w:t>
-      </w:r>
-      <w:r>
-        <w:t xml:space="preserve">pair of </w:t>
-      </w:r>
-      <w:r>
-        <w:t>question</w:t>
-      </w:r>
-      <w:r>
-        <w:t>s/variables in the data set</w:t>
-      </w:r>
-      <w:r>
-        <w:t>.</w:t>
-      </w:r>
-    </w:p>
-    <w:p>
-      <w:pPr>
-        <w:ind w:firstLine="202"/>
-      </w:pPr>
-      <w:r>
-        <w:t xml:space="preserve">The visualizations that summarize these findings were created </w:t>
-      </w:r>
-      <w:r>
-        <w:t>using</w:t>
-      </w:r>
-      <w:r>
-        <w:t xml:space="preserve"> the “corrplot” library in R. </w:t>
-      </w:r>
-    </w:p>
-    <w:p>
-      <w:pPr>
-        <w:pStyle w:val="Heading3"/>
-      </w:pPr>
-      <w:r>
-        <w:t>Answer Level Correlations</w:t>
-      </w:r>
-    </w:p>
-    <w:p>
-      <w:pPr>
-        <w:ind w:firstLine="202"/>
-      </w:pPr>
-      <w:r>
-        <w:t>Correlations were also done to show the strength of the linear relationships between grouping variables and responses to particular questions. For example, in the PRAMS data one question asked if the respondent’s pregnancy was unplanned with binary responses “yes” and “no.” We analyzed how those responses were affected by the grouping variable “income”. The incomes of respondents were broken up into several categorical income brackets. All of the brackets were converted into nu</w:t>
-      </w:r>
-      <w:r>
-        <w:t xml:space="preserve">meric values that approximated their respective central values. </w:t>
-      </w:r>
-      <w:r>
-        <w:t>For each answer to the question, the correlation</w:t>
-      </w:r>
-      <w:r>
-        <w:t xml:space="preserve"> between the numeric incomes and the p</w:t>
-      </w:r>
-      <w:r>
-        <w:t xml:space="preserve">roportion of responses that gave the answer was calculated and analyzed. </w:t>
-      </w:r>
-    </w:p>
-    <w:p>
-      <w:pPr>
-        <w:ind w:firstLine="202"/>
-      </w:pPr>
-      <w:r>
-        <w:t xml:space="preserve">In the PRAMS data set, the &lt;Less than $10,000, $10,000 to $24,999, $25,000 to $49,999, $50,000 and above&gt; were </w:t>
-      </w:r>
-      <w:r>
-        <w:lastRenderedPageBreak/>
-        <w:t>coerced to numeric values &lt;</w:t>
-      </w:r>
-      <w:r>
-        <w:t>5000</w:t>
-      </w:r>
-      <w:r>
-        <w:t>, 12500</w:t>
-      </w:r>
-      <w:r>
-        <w:t xml:space="preserve"> </w:t>
-      </w:r>
-      <w:r>
-        <w:t>, 37500</w:t>
-      </w:r>
-      <w:r>
-        <w:t>,</w:t>
-      </w:r>
-      <w:r>
-        <w:t xml:space="preserve"> 99000&gt;. </w:t>
-      </w:r>
-      <w:r>
-        <w:t>In the 2017 Kaiser survey, the incom</w:t>
-      </w:r>
-      <w:r>
-        <w:t xml:space="preserve">e brackets &lt;Less than $20,000, $20,000 to less than $30,000, </w:t>
-      </w:r>
-      <w:r>
-        <w:t>$</w:t>
-      </w:r>
-      <w:r>
-        <w:t>3</w:t>
-      </w:r>
-      <w:r>
-        <w:t>0,000 to less than $</w:t>
-      </w:r>
-      <w:r>
-        <w:t>4</w:t>
-      </w:r>
-      <w:r>
-        <w:t>0,000,</w:t>
-      </w:r>
-      <w:r>
-        <w:t xml:space="preserve"> </w:t>
-      </w:r>
-      <w:r>
-        <w:t>$</w:t>
-      </w:r>
-      <w:r>
-        <w:t>4</w:t>
-      </w:r>
-      <w:r>
-        <w:t>0,000 to less than $</w:t>
-      </w:r>
-      <w:r>
-        <w:t>5</w:t>
-      </w:r>
-      <w:r>
-        <w:t xml:space="preserve">0,000, </w:t>
-      </w:r>
-      <w:r>
-        <w:t>$5</w:t>
-      </w:r>
-      <w:r>
-        <w:t>0,000 to less than $</w:t>
-      </w:r>
-      <w:r>
-        <w:t>75</w:t>
-      </w:r>
-      <w:r>
-        <w:t xml:space="preserve">,000, </w:t>
-      </w:r>
-      <w:r>
-        <w:t>$75</w:t>
-      </w:r>
-      <w:r>
-        <w:t>,000 to less than $</w:t>
-      </w:r>
-      <w:r>
-        <w:t>9</w:t>
-      </w:r>
-      <w:r>
-        <w:t>0,000, $</w:t>
-      </w:r>
-      <w:r>
-        <w:t>9</w:t>
-      </w:r>
-      <w:r>
-        <w:t>0,000 to less than $</w:t>
-      </w:r>
-      <w:r>
-        <w:t>10</w:t>
-      </w:r>
-      <w:r>
-        <w:t xml:space="preserve">0,000, </w:t>
-      </w:r>
-      <w:r>
-        <w:t>$100,000 or more&gt; were coerced to &lt;</w:t>
-      </w:r>
-      <w:r>
-        <w:t>10000, 25000, 35000, 45000, 62500, 100000</w:t>
-      </w:r>
-      <w:r>
-        <w:t>, 100000&gt;. The bracket “</w:t>
-      </w:r>
-      <w:r>
-        <w:t>$90,000 to less than $100,000</w:t>
-      </w:r>
-      <w:r>
-        <w:t>” was grouped with the “</w:t>
-      </w:r>
-      <w:r>
-        <w:t>$100,000 or more</w:t>
-      </w:r>
-      <w:r>
-        <w:t xml:space="preserve">” category to reduce sparsity and offset the effect of a heavy right skew. </w:t>
-      </w:r>
-    </w:p>
-    <w:p>
-      <w:pPr>
-        <w:pStyle w:val="Heading2"/>
-      </w:pPr>
-      <w:r>
-        <w:t>Association Learning</w:t>
-      </w:r>
-    </w:p>
-    <w:p>
-      <w:pPr>
-        <w:ind w:firstLine="202"/>
-      </w:pPr>
-      <w:r>
         <w:t xml:space="preserve">In order to gain more insight into </w:t>
       </w:r>
       <w:r>
         <w:t>the</w:t>
       </w:r>
       <w:r>
-        <w:t xml:space="preserve"> person-level data, we ran a number of association learners from the RWeka package. The rules output from the association learner provided insight into how individuals were dis</w:t>
+        <w:t xml:space="preserve"> person-level data, we ran a number of association learners from the </w:t>
+      </w:r>
+      <w:proofErr w:type="spellStart"/>
+      <w:r>
+        <w:t>RWeka</w:t>
+      </w:r>
+      <w:proofErr w:type="spellEnd"/>
+      <w:r>
+        <w:t xml:space="preserve"> package. The rules output from the association learner provided insight into how individuals were dis</w:t>
       </w:r>
       <w:r>
         <w:t xml:space="preserve">tributed across multiple groups. The rules also confirmed some of the findings from the correlation plots. </w:t>
@@ -1024,6 +981,7 @@
       <w:r>
         <w:t>Σ (</w:t>
       </w:r>
+      <w:proofErr w:type="spellStart"/>
       <w:r>
         <w:t>Question</w:t>
       </w:r>
@@ -1031,11 +989,19 @@
         <w:rPr>
           <w:vertAlign w:val="subscript"/>
         </w:rPr>
-        <w:t xml:space="preserve">i </w:t>
+        <w:t>i</w:t>
+      </w:r>
+      <w:proofErr w:type="spellEnd"/>
+      <w:r>
+        <w:rPr>
+          <w:vertAlign w:val="subscript"/>
+        </w:rPr>
+        <w:t xml:space="preserve"> </w:t>
       </w:r>
       <w:r>
         <w:t xml:space="preserve">= </w:t>
       </w:r>
+      <w:proofErr w:type="spellStart"/>
       <w:r>
         <w:t>Answer</w:t>
       </w:r>
@@ -1045,6 +1011,7 @@
         </w:rPr>
         <w:t>j</w:t>
       </w:r>
+      <w:proofErr w:type="spellEnd"/>
       <w:r>
         <w:t xml:space="preserve">) </w:t>
       </w:r>
@@ -1054,6 +1021,7 @@
       <w:r>
         <w:t xml:space="preserve"> </w:t>
       </w:r>
+      <w:proofErr w:type="spellStart"/>
       <w:r>
         <w:t>Question</w:t>
       </w:r>
@@ -1061,11 +1029,19 @@
         <w:rPr>
           <w:vertAlign w:val="subscript"/>
         </w:rPr>
-        <w:t xml:space="preserve">x </w:t>
+        <w:t>x</w:t>
+      </w:r>
+      <w:proofErr w:type="spellEnd"/>
+      <w:r>
+        <w:rPr>
+          <w:vertAlign w:val="subscript"/>
+        </w:rPr>
+        <w:t xml:space="preserve"> </w:t>
       </w:r>
       <w:r>
         <w:t xml:space="preserve">= </w:t>
       </w:r>
+      <w:proofErr w:type="spellStart"/>
       <w:r>
         <w:t>Answer</w:t>
       </w:r>
@@ -1075,6 +1051,7 @@
         </w:rPr>
         <w:t>y</w:t>
       </w:r>
+      <w:proofErr w:type="spellEnd"/>
     </w:p>
     <w:p>
       <w:pPr>
@@ -1092,10 +1069,12 @@
       <w:r>
         <w:t>s</w:t>
       </w:r>
-      <w:bookmarkStart w:id="1" w:name="_GoBack"/>
-      <w:bookmarkEnd w:id="1"/>
-      <w:r>
-        <w:t>, then she would likely answer Question</w:t>
+      <w:r>
+        <w:t xml:space="preserve">, then she would likely answer </w:t>
+      </w:r>
+      <w:proofErr w:type="spellStart"/>
+      <w:r>
+        <w:t>Question</w:t>
       </w:r>
       <w:r>
         <w:rPr>
@@ -1103,8 +1082,13 @@
         </w:rPr>
         <w:t>x</w:t>
       </w:r>
-      <w:r>
-        <w:t xml:space="preserve"> with Answer</w:t>
+      <w:proofErr w:type="spellEnd"/>
+      <w:r>
+        <w:t xml:space="preserve"> with </w:t>
+      </w:r>
+      <w:proofErr w:type="spellStart"/>
+      <w:r>
+        <w:t>Answer</w:t>
       </w:r>
       <w:r>
         <w:rPr>
@@ -1112,6 +1096,7 @@
         </w:rPr>
         <w:t>y</w:t>
       </w:r>
+      <w:proofErr w:type="spellEnd"/>
       <w:r>
         <w:t>.</w:t>
       </w:r>
@@ -4166,16 +4151,21 @@
         <w:tab/>
       </w:r>
       <w:r>
-        <w:t>Under these assumptions, after five time steps (</w:t>
+        <w:t xml:space="preserve">Under these assumptions, after </w:t>
+      </w:r>
+      <w:proofErr w:type="gramStart"/>
+      <w:r>
+        <w:t>five time</w:t>
+      </w:r>
+      <w:proofErr w:type="gramEnd"/>
+      <w:r>
+        <w:t xml:space="preserve"> steps (</w:t>
       </w:r>
       <w:r>
         <w:t>five</w:t>
       </w:r>
       <w:r>
-        <w:t xml:space="preserve"> years), the probability of having an unplanned pregnancy </w:t>
-      </w:r>
-      <w:r>
-        <w:t xml:space="preserve">ranged from 0.354 to 0.504. Within 30 years, </w:t>
+        <w:t xml:space="preserve"> years), the probability of having an unplanned pregnancy ranged from 0.354 to 0.504. Within 30 years, </w:t>
       </w:r>
       <w:r>
         <w:t xml:space="preserve">approximately </w:t>
@@ -4223,13 +4213,29 @@
       </w:pPr>
       <w:r>
         <w:tab/>
-        <w:t>In this simulation, after five time steps, the pregnancy probabilities varied greatly with the lowest being at 0.057 for the implant (with the IUD at 0.058</w:t>
+        <w:t xml:space="preserve">In this simulation, after </w:t>
+      </w:r>
+      <w:proofErr w:type="gramStart"/>
+      <w:r>
+        <w:t>five time</w:t>
+      </w:r>
+      <w:proofErr w:type="gramEnd"/>
+      <w:r>
+        <w:t xml:space="preserve"> steps, the pregnancy probabilities varied greatly with the lowest being at 0.057 for the implant (with the IUD at 0.058</w:t>
       </w:r>
       <w:r>
         <w:t xml:space="preserve">) and the highest being at 0.741 for the family planning method. </w:t>
       </w:r>
       <w:r>
-        <w:t xml:space="preserve">After 30 time steps, the probabilities of pregnancy ranged from 0.374 (implant) to 0.994 (family planning). </w:t>
+        <w:t xml:space="preserve">After </w:t>
+      </w:r>
+      <w:proofErr w:type="gramStart"/>
+      <w:r>
+        <w:t>30 time</w:t>
+      </w:r>
+      <w:proofErr w:type="gramEnd"/>
+      <w:r>
+        <w:t xml:space="preserve"> steps, the probabilities of pregnancy ranged from 0.374 (implant) to 0.994 (family planning). </w:t>
       </w:r>
     </w:p>
     <w:p>
@@ -4282,7 +4288,27 @@
         <w:t xml:space="preserve"> (Sim. 4)</w:t>
       </w:r>
       <w:r>
-        <w:t xml:space="preserve"> that assumed perfect use for all of the birth control methods. Methods with efficacies that were reported as greater than 99% were assumed to be 99.9%. The probabilities of switching methods after each time step were calculated in the same fashion as in simulations 1 and 2. After five time steps, probability of pregnancy ranged between 0.006 (IUD and implant) and 0.465 (family planning). After 30 time steps, th</w:t>
+        <w:t xml:space="preserve"> that assumed perfect use for all of the birth control methods. Methods with efficacies that were reported as greater than 99% were assumed to be 99.9%. The probabilities of switching methods after each time step were calculated in the same fashion as in simulations 1 and </w:t>
+      </w:r>
+      <w:r>
+        <w:lastRenderedPageBreak/>
+        <w:t xml:space="preserve">2. After </w:t>
+      </w:r>
+      <w:proofErr w:type="gramStart"/>
+      <w:r>
+        <w:t>five time</w:t>
+      </w:r>
+      <w:proofErr w:type="gramEnd"/>
+      <w:r>
+        <w:t xml:space="preserve"> steps, probability of pregnancy ranged between 0.006 (IUD and implant) and 0.465 (family planning). After </w:t>
+      </w:r>
+      <w:proofErr w:type="gramStart"/>
+      <w:r>
+        <w:t>30 time</w:t>
+      </w:r>
+      <w:proofErr w:type="gramEnd"/>
+      <w:r>
+        <w:t xml:space="preserve"> steps, th</w:t>
       </w:r>
       <w:r>
         <w:t>e probabilities ranged between 0.058 (implant) and 0.928 (family planning)</w:t>
@@ -4307,13 +4333,7 @@
         <w:ind w:left="202" w:firstLine="202"/>
       </w:pPr>
       <w:r>
-        <w:t xml:space="preserve">It is worth noting that the more effective methods </w:t>
-      </w:r>
-      <w:r>
-        <w:t xml:space="preserve">of birth control </w:t>
-      </w:r>
-      <w:r>
-        <w:t>(less than 1% chance of pregnancy after 30 years) such as IUD, injection, pill, and implant, are more difficult to obtain, cost relatively more, and require an appointment with a doctor to obtain which could potentially make them more difficult to access.</w:t>
+        <w:t>It is worth noting that the more effective methods of birth control (less than 1% chance of pregnancy after 30 years) such as IUD, injection, pill, and implant, are more difficult to obtain, cost relatively more, and require an appointment with a doctor to obtain which could potentially make them more difficult to access.</w:t>
       </w:r>
     </w:p>
     <w:p/>
@@ -4375,7 +4395,6 @@
                 <w:sz w:val="10"/>
                 <w:szCs w:val="16"/>
               </w:rPr>
-              <w:lastRenderedPageBreak/>
               <w:t> </w:t>
             </w:r>
           </w:p>
@@ -6864,7 +6883,10 @@
         <w:t>these results</w:t>
       </w:r>
       <w:r>
-        <w:t xml:space="preserve"> is that certain methods of birth control</w:t>
+        <w:t xml:space="preserve"> are</w:t>
+      </w:r>
+      <w:r>
+        <w:t xml:space="preserve"> that certain methods of birth control</w:t>
       </w:r>
       <w:r>
         <w:t xml:space="preserve"> if used consistently</w:t>
@@ -7013,10 +7035,7 @@
         <w:ind w:left="202" w:firstLine="202"/>
       </w:pPr>
       <w:r>
-        <w:t xml:space="preserve">In the respondents who termed their pregnancy as unintended, the rates of usage of Medicaid for delivery and being enrolled in the WIC program when surveyed were </w:t>
-      </w:r>
-      <w:r>
-        <w:t xml:space="preserve">significantly higher. The usage of the programs are indicators of low income. As these are federally funded programs, this serves as evidence that the economic burden on the country for an unintended pregnancy is greater than for an intended pregnancy. </w:t>
+        <w:t xml:space="preserve">In the respondents who termed their pregnancy as unintended, the rates of usage of Medicaid for delivery and being enrolled in the WIC program when surveyed were significantly higher. The usage of the programs are indicators of low income. As these are federally funded programs, this serves as evidence that the economic burden on the country for an unintended pregnancy is greater than for an intended pregnancy. </w:t>
       </w:r>
     </w:p>
     <w:p>
@@ -7067,6 +7086,7 @@
         <w:pStyle w:val="Heading4"/>
       </w:pPr>
       <w:r>
+        <w:lastRenderedPageBreak/>
         <w:t>Personal Relationships</w:t>
       </w:r>
     </w:p>
@@ -7092,29 +7112,10 @@
         <w:ind w:firstLine="202"/>
       </w:pPr>
       <w:r>
-        <w:t xml:space="preserve">In order to unify disjoint data sets, an initial insight, however obvious, had to be made into unplanned pregnancies. Using the PRAMS data, we were able to identify a strong, negative linear correlation of -0.940 between income bracket and proportion of women who indicated they had an unplanned pregnancy. This means that the proportion of women reporting unplanned pregnancies decreases with increasing income levels. Because there were only two responses and no missing values, the correlation for planned pregnancies was the same magnitude, but with the opposite sign (0.940). </w:t>
-      </w:r>
-      <w:r>
-        <w:t>To clarify, “p</w:t>
-      </w:r>
-      <w:r>
-        <w:t>roportion</w:t>
-      </w:r>
-      <w:r>
-        <w:t>”</w:t>
-      </w:r>
-      <w:r>
-        <w:t xml:space="preserve"> refers to the percentage of women from a given income bracket to answer the question with the given answer.</w:t>
-      </w:r>
-      <w:r>
-        <w:t xml:space="preserve"> Figure 2</w:t>
-      </w:r>
-      <w:r>
-        <w:t xml:space="preserve"> visualizes the data from which </w:t>
-      </w:r>
-      <w:r>
-        <w:lastRenderedPageBreak/>
-        <w:t>these correlations were calculated.</w:t>
+        <w:t>In order to unify disjoint data sets, an initial insight, however obvious, had to be made into unplanned pregnancies. Using the PRAMS data, we were able to identify a strong, negative linear correlation of -0.940 between income bracket and proportion of women who indicated they had an unplanned pregnancy. This means that the proportion of women reporting unplanned pregnancies decreases with increasing income levels. Because there were only two responses and no missing values, the correlation for planned pregnancies was the same magnitude, but with the opposite sign (0.940). To clarify, “proportion” refers to the percentage of women from a given income bracket to answer the question with the given answer.</w:t>
+      </w:r>
+      <w:r>
+        <w:t xml:space="preserve"> Figure 2 visualizes the data from which these correlations were calculated.</w:t>
       </w:r>
       <w:r>
         <w:rPr>
@@ -7296,7 +7297,10 @@
         <w:t xml:space="preserve">. That subset of individuals was then asked whether or not they still supported </w:t>
       </w:r>
       <w:r>
-        <w:t>the requirement for private health plans to cover maternity care even if it meant that some people had to pay for benefits they did not use. The correlation</w:t>
+        <w:t xml:space="preserve">the requirement for private health plans to cover maternity care </w:t>
+      </w:r>
+      <w:r>
+        <w:t>even if it meant that some people had to pay for benefits they did not use. The correlation</w:t>
       </w:r>
       <w:r>
         <w:t xml:space="preserve"> between</w:t>
@@ -7308,7 +7312,15 @@
         <w:t xml:space="preserve">that </w:t>
       </w:r>
       <w:r>
-        <w:t xml:space="preserve">as income increases, the proportion of women opposing such a requirement decreases. This finding is counterintuitive as lower income women are at greater risk of having an unplanned pregnancy and may need those benefits which they now oppose. Because of missing values, the correlation of income and proportion of respondents is not the same magnitude for those who still support the requirement, but is still similar (0.866). As expected, the correlation is in the opposite direction which </w:t>
+        <w:t xml:space="preserve">as income increases, the proportion of women opposing such a requirement decreases. This finding is counterintuitive as lower income women are at greater risk of having an unplanned pregnancy and may need those benefits which they now oppose. Because of missing values, the correlation of income and proportion of respondents is not the same magnitude for those who still support the </w:t>
+      </w:r>
+      <w:proofErr w:type="gramStart"/>
+      <w:r>
+        <w:t>requirement, but</w:t>
+      </w:r>
+      <w:proofErr w:type="gramEnd"/>
+      <w:r>
+        <w:t xml:space="preserve"> is still similar (0.866). As expected, the correlation is in the opposite direction which </w:t>
       </w:r>
       <w:r>
         <w:t xml:space="preserve">indicates a very similar </w:t>
@@ -7325,19 +7337,25 @@
         <w:ind w:firstLine="202"/>
       </w:pPr>
       <w:r>
-        <w:t xml:space="preserve">The first of the knowledge based questions asked the respondent if she believed that there was currently a ban on federal Medicaid funds being used for abortions. The correct answer to this question </w:t>
+        <w:t>The first of the knowledge-</w:t>
+      </w:r>
+      <w:r>
+        <w:t xml:space="preserve">based questions asked the respondent if she believed that there was currently a ban on federal Medicaid funds being used for abortions. The correct answer to this question </w:t>
       </w:r>
       <w:r>
         <w:t>is “Yes, there is currently such a ban.”</w:t>
       </w:r>
       <w:r>
-        <w:t xml:space="preserve"> Among people answering correctly, there was a 0.707 correlation between proportion of respondents from income category and income, meaning that, proportionally, more </w:t>
-      </w:r>
-      <w:r>
-        <w:t xml:space="preserve">people from higher income brackets are getting this question wrong. However, the correlation is not as strong among people who answered “No, there is currently no such ban,” only -0.290. This large difference is due to higher numbers of people responding that they did not know the answer to the question. </w:t>
-      </w:r>
-      <w:r>
-        <w:t xml:space="preserve">The weaker correlation here suggests there is a weaker linear relationship between believing in the wrong answer and income; however the relationship is still present. </w:t>
+        <w:t xml:space="preserve"> Among people answering correctly, there was a 0.707 correlation between proportion of respondents from income category and income, meaning that, proportionally, more people from higher income brackets are getting this question wrong. However, the correlation is not as strong among people who answered “No, there is currently no such ban,” only -0.290. This large difference is due to higher numbers of people responding that they did not know the answer to the question. </w:t>
+      </w:r>
+      <w:r>
+        <w:t>The weaker correlation here suggests there is a weaker linear relationship between believing in the wrong answer and income; however</w:t>
+      </w:r>
+      <w:r>
+        <w:t>,</w:t>
+      </w:r>
+      <w:r>
+        <w:t xml:space="preserve"> the relationship is still present. </w:t>
       </w:r>
       <w:r>
         <w:t xml:space="preserve">Because there were different ways people could fall into the “unknown” categories and because they generally had </w:t>
@@ -7360,7 +7378,13 @@
         <w:t xml:space="preserve">The final two questions dealt with Planned Parenthood services. The first asked respondents whether or not Planned Parenthood provided contraception/birth control. </w:t>
       </w:r>
       <w:r>
-        <w:t xml:space="preserve">The proportions of people incorrectly answering “No, Planned Parenthood does not provide contraception/birth control” were generally lower than for all the other questions (ranging between 0% and 12.1% among the different income levels). However, despite higher proportions of people answering this question correctly, the responses were still strongly correlated with income. The correlation between the proportion of women answering “Yes, Planned Parenthood does provide contraception/birth control” and income bracket was 0.835, meaning greater proportions of women from higher income brackets were answering the question correctly. Similarly the correlation was -0.757 among women answering the question incorrectly. Interestingly, when the entire survey was analyzed (not just subset to women), the correlations were a little stronger for both answers, 0.896 and -0.902 respectively. </w:t>
+        <w:t>The proportions of people incorrectly answering “No, Planned Parenthood does not provide contraception/birth control” were generally lower than for all the other questions (ranging between 0% and 12.1% among the different income levels). However, despite higher proportions of people answering this question correctly, the responses were still strongly correlated with income. The correlation between the proportion of women answering “Yes, Planned Parenthood does provide contraception/birth control” and income bracket was 0.835, meaning greater proportions of women from higher income brackets were answering the question correctly. Similarly</w:t>
+      </w:r>
+      <w:r>
+        <w:t>,</w:t>
+      </w:r>
+      <w:r>
+        <w:t xml:space="preserve"> the correlation was -0.757 among women answering the question incorrectly. Interestingly, when the entire survey was analyzed (not just subset to women), the correlations were a little stronger for both answers, 0.896 and -0.902 respectively. </w:t>
       </w:r>
       <w:r>
         <w:t xml:space="preserve">A log likelihood ratio test confirmed statistically significant differences between the groups. </w:t>
@@ -7372,14 +7396,22 @@
         <w:ind w:firstLine="202"/>
       </w:pPr>
       <w:r>
-        <w:t>The last question asked respondents whether Planned Parenthood provided abortions. The responses to this question, summarized by Figure 3, varied greatly. We cannot be sure of the cause of these differences, but the strength of the correlations indicate that there is a strong linear relationship between income an</w:t>
-      </w:r>
-      <w:r>
-        <w:t xml:space="preserve">d the proportion of women to answer this question correctly as well as incorrectly. The correlation between proportion of women responding correctly to the question and income 0.927 which indicated a very strong linear relationship between income and knowing that Planned Parenthood provides abortions with higher proportions of women from higher income brackets answering correctly. Similarly, the correlation between women answering incorrectly was -0.893 which indicates a very similar trend. </w:t>
+        <w:t xml:space="preserve">The last question asked respondents whether Planned Parenthood provided abortions. The responses to this question, summarized by Figure 3, varied greatly. We cannot be sure of the cause of these differences, but the strength of the </w:t>
       </w:r>
       <w:r>
         <w:lastRenderedPageBreak/>
-        <w:t xml:space="preserve">Again, a log likelihood ratio test confirmed statistically significant differences between the groups. </w:t>
+        <w:t xml:space="preserve">correlations </w:t>
+      </w:r>
+      <w:proofErr w:type="gramStart"/>
+      <w:r>
+        <w:t>indicate</w:t>
+      </w:r>
+      <w:proofErr w:type="gramEnd"/>
+      <w:r>
+        <w:t xml:space="preserve"> that there is a strong linear relationship between income an</w:t>
+      </w:r>
+      <w:r>
+        <w:t xml:space="preserve">d the proportion of women to answer this question correctly as well as incorrectly. The correlation between proportion of women responding correctly to the question and income 0.927 which indicated a very strong linear relationship between income and knowing that Planned Parenthood provides abortions with higher proportions of women from higher income brackets answering correctly. Similarly, the correlation between women answering incorrectly was -0.893 which indicates a very similar trend. Again, a log likelihood ratio test confirmed statistically significant differences between the groups. </w:t>
       </w:r>
     </w:p>
     <w:p>
@@ -7493,7 +7525,13 @@
         <w:t>To summarize, there exist apparent linear relationships between income bracket and unplanned pregnancy and responses to certain questions to the March 2017 Kaiser Health Tracking Poll.</w:t>
       </w:r>
       <w:r>
-        <w:t xml:space="preserve"> The proportion of women answering knowledge based questions that relate to pregnancy and contraceptive services is shown to be lower when compared to women from higher income brackets. Seeing as women from lower income brackets are more greatly affected by unplanned pregnancy, this sort of information would be of greater value to them, but for one reason or another, they do not seem to have access to it.</w:t>
+        <w:t xml:space="preserve"> The proporti</w:t>
+      </w:r>
+      <w:r>
+        <w:t>on of women answering knowledge-</w:t>
+      </w:r>
+      <w:r>
+        <w:t>based questions that relate to pregnancy and contraceptive services is shown to be lower when compared to women from higher income brackets. Seeing as women from lower income brackets are more greatly affected by unplanned pregnancy, this sort of information would be of greater value to them, but for one reason or another, they do not seem to have access to it.</w:t>
       </w:r>
     </w:p>
     <w:p>
@@ -7508,17 +7546,69 @@
       </w:r>
     </w:p>
     <w:p>
-      <w:r>
-        <w:t>PARE DOWN PLOT TO VARIABLES WHICH SHOW HIGHEST CORRELATIONS</w:t>
-      </w:r>
-    </w:p>
-    <w:p>
-      <w:pPr>
+      <w:pPr>
+        <w:pStyle w:val="Heading2"/>
+        <w:numPr>
+          <w:ilvl w:val="0"/>
+          <w:numId w:val="0"/>
+        </w:numPr>
+        <w:ind w:firstLine="202"/>
         <w:rPr>
           <w:sz w:val="24"/>
           <w:szCs w:val="24"/>
         </w:rPr>
       </w:pPr>
+      <w:r>
+        <w:rPr>
+          <w:i w:val="0"/>
+          <w:iCs w:val="0"/>
+        </w:rPr>
+        <w:t xml:space="preserve">Looking at Kaiser 98, </w:t>
+      </w:r>
+      <w:r>
+        <w:rPr>
+          <w:i w:val="0"/>
+          <w:iCs w:val="0"/>
+        </w:rPr>
+        <w:t xml:space="preserve">There are not a lot of very strong correlations one way or the other, but we see that the block of questions 13a to 17 have a lot of positive correlation. These questions are related to whether or not to teach sex </w:t>
+      </w:r>
+      <w:proofErr w:type="spellStart"/>
+      <w:r>
+        <w:rPr>
+          <w:i w:val="0"/>
+          <w:iCs w:val="0"/>
+        </w:rPr>
+        <w:t>ed</w:t>
+      </w:r>
+      <w:proofErr w:type="spellEnd"/>
+      <w:r>
+        <w:rPr>
+          <w:i w:val="0"/>
+          <w:iCs w:val="0"/>
+        </w:rPr>
+        <w:t xml:space="preserve">, whether or not certain topics should be taught, and whether high schools should provide condoms. The questions 14a is the one in this block without a positive correlation, and this is whether high schools should teach wait until marriage. Question 3 regarding whether TV should mention safe sex when showing sex is also positively correlated with much of this block. We see a negative correlation between the questions asking whether you have kids and whether we need to talk more about birth control. Those with kids think we talk </w:t>
+      </w:r>
+      <w:r>
+        <w:rPr>
+          <w:i w:val="0"/>
+          <w:iCs w:val="0"/>
+        </w:rPr>
+        <w:t>enough about</w:t>
+      </w:r>
+      <w:r>
+        <w:rPr>
+          <w:i w:val="0"/>
+          <w:iCs w:val="0"/>
+        </w:rPr>
+        <w:t xml:space="preserve"> birth control</w:t>
+      </w:r>
+      <w:r>
+        <w:rPr>
+          <w:i w:val="0"/>
+          <w:iCs w:val="0"/>
+        </w:rPr>
+        <w:t xml:space="preserve">. </w:t>
+      </w:r>
       <w:r>
         <w:rPr>
           <w:sz w:val="24"/>
@@ -7603,6 +7693,21 @@
         <w:fldChar w:fldCharType="end"/>
       </w:r>
     </w:p>
+    <w:p/>
+    <w:p>
+      <w:r>
+        <w:t xml:space="preserve">PARE CHARTS DOWN TO HIGHLY CORRELATED VARIABLES, add captions, refer to in the content. </w:t>
+      </w:r>
+    </w:p>
+    <w:p/>
+    <w:p>
+      <w:pPr>
+        <w:ind w:firstLine="202"/>
+      </w:pPr>
+      <w:r>
+        <w:t xml:space="preserve">Looking at the correlation plot for the Kaiser data from 2017, we find the strongest correlations to be positive ones, and there tends to be a shared sentiment between being more liberal, Democratic, supporting laws that require private health plans provide birth control at no cost, and supporting Medicaid funding for Planned Parenthood. This group tends to be younger and “less married”. They also tend to know well the services that Planned Parenthood provides, but they are not necessary aware that Planned Parenthood provides abortions. We see even a slight negative correlation between the Democrats respondents and having this knowledge regarding abortions. This may indicate that this young, democratic support for planned parenthood and funding is coming more from a place of support for easy access to birth control, STI testing and treatment, and preventative care than support for access to abortion services.  </w:t>
+      </w:r>
+    </w:p>
     <w:p>
       <w:pPr>
         <w:rPr>
@@ -7707,6 +7812,7 @@
         <w:pStyle w:val="Heading1"/>
       </w:pPr>
       <w:r>
+        <w:lastRenderedPageBreak/>
         <w:t>Conclusions</w:t>
       </w:r>
     </w:p>
@@ -7753,10 +7859,26 @@
         <w:ind w:left="202" w:firstLine="0"/>
       </w:pPr>
       <w:r>
-        <w:t xml:space="preserve">This work would not have been possible without the help and support of Dr. Amy Langville, </w:t>
-      </w:r>
-      <w:r>
-        <w:t xml:space="preserve">Abhishek Mehta, Brittany Box, and the entire Tresata team. We would also like to acknowledge the 2018 spring Operations Research Class at the College of Charleston for their thoughtful input and advice throughout the course of this project. </w:t>
+        <w:t xml:space="preserve">This work would not have been possible without the help and support of Dr. Amy </w:t>
+      </w:r>
+      <w:proofErr w:type="spellStart"/>
+      <w:r>
+        <w:t>Langville</w:t>
+      </w:r>
+      <w:proofErr w:type="spellEnd"/>
+      <w:r>
+        <w:t xml:space="preserve">, </w:t>
+      </w:r>
+      <w:r>
+        <w:t xml:space="preserve">Abhishek Mehta, Brittany Box, and the entire </w:t>
+      </w:r>
+      <w:proofErr w:type="spellStart"/>
+      <w:r>
+        <w:t>Tresata</w:t>
+      </w:r>
+      <w:proofErr w:type="spellEnd"/>
+      <w:r>
+        <w:t xml:space="preserve"> team. We would also like to acknowledge the 2018 spring Operations Research Class at the College of Charleston for their thoughtful input and advice throughout the course of this project. </w:t>
       </w:r>
     </w:p>
     <w:p>
@@ -7946,6 +8068,22 @@
         </w:rPr>
       </w:pPr>
     </w:p>
+    <w:p>
+      <w:pPr>
+        <w:pStyle w:val="FigureCaption"/>
+        <w:rPr>
+          <w:sz w:val="20"/>
+          <w:szCs w:val="20"/>
+        </w:rPr>
+      </w:pPr>
+      <w:r>
+        <w:rPr>
+          <w:sz w:val="20"/>
+          <w:szCs w:val="20"/>
+        </w:rPr>
+        <w:t>https://www.kff.org/health-costs/poll-finding/kaiser-health-tracking-poll-aca-replacement-plans-womens-health/</w:t>
+      </w:r>
+    </w:p>
     <w:sectPr>
       <w:headerReference w:type="default" r:id="rId14"/>
       <w:type w:val="continuous"/>
@@ -7957,14 +8095,8 @@
 </w:document>
 </file>
 
-<file path=word/commentsIds.xml><?xml version="1.0" encoding="utf-8"?>
-<w16cid:commentsIds xmlns:wpc="http://schemas.microsoft.com/office/word/2010/wordprocessingCanvas" xmlns:cx="http://schemas.microsoft.com/office/drawing/2014/chartex" xmlns:cx1="http://schemas.microsoft.com/office/drawing/2015/9/8/chartex" xmlns:cx2="http://schemas.microsoft.com/office/drawing/2015/10/21/chartex" xmlns:cx3="http://schemas.microsoft.com/office/drawing/2016/5/9/chartex" xmlns:cx4="http://schemas.microsoft.com/office/drawing/2016/5/10/chartex" xmlns:cx5="http://schemas.microsoft.com/office/drawing/2016/5/11/chartex" xmlns:cx6="http://schemas.microsoft.com/office/drawing/2016/5/12/chartex" xmlns:cx7="http://schemas.microsoft.com/office/drawing/2016/5/13/chartex" xmlns:cx8="http://schemas.microsoft.com/office/drawing/2016/5/14/chartex" xmlns:mc="http://schemas.openxmlformats.org/markup-compatibility/2006" xmlns:aink="http://schemas.microsoft.com/office/drawing/2016/ink" xmlns:am3d="http://schemas.microsoft.com/office/drawing/2017/model3d" xmlns:o="urn:schemas-microsoft-com:office:office" xmlns:r="http://schemas.openxmlformats.org/officeDocument/2006/relationships" xmlns:m="http://schemas.openxmlformats.org/officeDocument/2006/math" xmlns:v="urn:schemas-microsoft-com:vml" xmlns:wp14="http://schemas.microsoft.com/office/word/2010/wordprocessingDrawing" xmlns:wp="http://schemas.openxmlformats.org/drawingml/2006/wordprocessingDrawing" xmlns:w10="urn:schemas-microsoft-com:office:word" xmlns:w="http://schemas.openxmlformats.org/wordprocessingml/2006/main" xmlns:w14="http://schemas.microsoft.com/office/word/2010/wordml" xmlns:w15="http://schemas.microsoft.com/office/word/2012/wordml" xmlns:w16cid="http://schemas.microsoft.com/office/word/2016/wordml/cid" xmlns:w16se="http://schemas.microsoft.com/office/word/2015/wordml/symex" xmlns:wpg="http://schemas.microsoft.com/office/word/2010/wordprocessingGroup" xmlns:wpi="http://schemas.microsoft.com/office/word/2010/wordprocessingInk" xmlns:wne="http://schemas.microsoft.com/office/word/2006/wordml" xmlns:wps="http://schemas.microsoft.com/office/word/2010/wordprocessingShape" mc:Ignorable="w14 w15 w16se w16cid wp14">
-  <w16cid:commentId w16cid:paraId="506C5C02" w16cid:durableId="1E726E4B"/>
-</w16cid:commentsIds>
-</file>
-
 <file path=word/endnotes.xml><?xml version="1.0" encoding="utf-8"?>
-<w:endnotes xmlns:wpc="http://schemas.microsoft.com/office/word/2010/wordprocessingCanvas" xmlns:mc="http://schemas.openxmlformats.org/markup-compatibility/2006" xmlns:o="urn:schemas-microsoft-com:office:office" xmlns:r="http://schemas.openxmlformats.org/officeDocument/2006/relationships" xmlns:m="http://schemas.openxmlformats.org/officeDocument/2006/math" xmlns:v="urn:schemas-microsoft-com:vml" xmlns:wp14="http://schemas.microsoft.com/office/word/2010/wordprocessingDrawing" xmlns:wp="http://schemas.openxmlformats.org/drawingml/2006/wordprocessingDrawing" xmlns:w10="urn:schemas-microsoft-com:office:word" xmlns:w="http://schemas.openxmlformats.org/wordprocessingml/2006/main" xmlns:w14="http://schemas.microsoft.com/office/word/2010/wordml" xmlns:w15="http://schemas.microsoft.com/office/word/2012/wordml" xmlns:wpg="http://schemas.microsoft.com/office/word/2010/wordprocessingGroup" xmlns:wpi="http://schemas.microsoft.com/office/word/2010/wordprocessingInk" xmlns:wne="http://schemas.microsoft.com/office/word/2006/wordml" xmlns:wps="http://schemas.microsoft.com/office/word/2010/wordprocessingShape" mc:Ignorable="w14 w15 wp14">
+<w:endnotes xmlns:wpc="http://schemas.microsoft.com/office/word/2010/wordprocessingCanvas" xmlns:cx="http://schemas.microsoft.com/office/drawing/2014/chartex" xmlns:cx1="http://schemas.microsoft.com/office/drawing/2015/9/8/chartex" xmlns:cx2="http://schemas.microsoft.com/office/drawing/2015/10/21/chartex" xmlns:cx3="http://schemas.microsoft.com/office/drawing/2016/5/9/chartex" xmlns:cx4="http://schemas.microsoft.com/office/drawing/2016/5/10/chartex" xmlns:cx5="http://schemas.microsoft.com/office/drawing/2016/5/11/chartex" xmlns:cx6="http://schemas.microsoft.com/office/drawing/2016/5/12/chartex" xmlns:cx7="http://schemas.microsoft.com/office/drawing/2016/5/13/chartex" xmlns:cx8="http://schemas.microsoft.com/office/drawing/2016/5/14/chartex" xmlns:mc="http://schemas.openxmlformats.org/markup-compatibility/2006" xmlns:aink="http://schemas.microsoft.com/office/drawing/2016/ink" xmlns:am3d="http://schemas.microsoft.com/office/drawing/2017/model3d" xmlns:o="urn:schemas-microsoft-com:office:office" xmlns:r="http://schemas.openxmlformats.org/officeDocument/2006/relationships" xmlns:m="http://schemas.openxmlformats.org/officeDocument/2006/math" xmlns:v="urn:schemas-microsoft-com:vml" xmlns:wp14="http://schemas.microsoft.com/office/word/2010/wordprocessingDrawing" xmlns:wp="http://schemas.openxmlformats.org/drawingml/2006/wordprocessingDrawing" xmlns:w10="urn:schemas-microsoft-com:office:word" xmlns:w="http://schemas.openxmlformats.org/wordprocessingml/2006/main" xmlns:w14="http://schemas.microsoft.com/office/word/2010/wordml" xmlns:w15="http://schemas.microsoft.com/office/word/2012/wordml" xmlns:w16cid="http://schemas.microsoft.com/office/word/2016/wordml/cid" xmlns:w16se="http://schemas.microsoft.com/office/word/2015/wordml/symex" xmlns:wpg="http://schemas.microsoft.com/office/word/2010/wordprocessingGroup" xmlns:wpi="http://schemas.microsoft.com/office/word/2010/wordprocessingInk" xmlns:wne="http://schemas.microsoft.com/office/word/2006/wordml" xmlns:wps="http://schemas.microsoft.com/office/word/2010/wordprocessingShape" mc:Ignorable="w14 w15 w16se w16cid wp14">
   <w:endnote w:type="separator" w:id="-1">
     <w:p>
       <w:r>
@@ -7983,7 +8115,7 @@
 </file>
 
 <file path=word/footnotes.xml><?xml version="1.0" encoding="utf-8"?>
-<w:footnotes xmlns:wpc="http://schemas.microsoft.com/office/word/2010/wordprocessingCanvas" xmlns:mc="http://schemas.openxmlformats.org/markup-compatibility/2006" xmlns:o="urn:schemas-microsoft-com:office:office" xmlns:r="http://schemas.openxmlformats.org/officeDocument/2006/relationships" xmlns:m="http://schemas.openxmlformats.org/officeDocument/2006/math" xmlns:v="urn:schemas-microsoft-com:vml" xmlns:wp14="http://schemas.microsoft.com/office/word/2010/wordprocessingDrawing" xmlns:wp="http://schemas.openxmlformats.org/drawingml/2006/wordprocessingDrawing" xmlns:w10="urn:schemas-microsoft-com:office:word" xmlns:w="http://schemas.openxmlformats.org/wordprocessingml/2006/main" xmlns:w14="http://schemas.microsoft.com/office/word/2010/wordml" xmlns:w15="http://schemas.microsoft.com/office/word/2012/wordml" xmlns:wpg="http://schemas.microsoft.com/office/word/2010/wordprocessingGroup" xmlns:wpi="http://schemas.microsoft.com/office/word/2010/wordprocessingInk" xmlns:wne="http://schemas.microsoft.com/office/word/2006/wordml" xmlns:wps="http://schemas.microsoft.com/office/word/2010/wordprocessingShape" mc:Ignorable="w14 w15 wp14">
+<w:footnotes xmlns:wpc="http://schemas.microsoft.com/office/word/2010/wordprocessingCanvas" xmlns:cx="http://schemas.microsoft.com/office/drawing/2014/chartex" xmlns:cx1="http://schemas.microsoft.com/office/drawing/2015/9/8/chartex" xmlns:cx2="http://schemas.microsoft.com/office/drawing/2015/10/21/chartex" xmlns:cx3="http://schemas.microsoft.com/office/drawing/2016/5/9/chartex" xmlns:cx4="http://schemas.microsoft.com/office/drawing/2016/5/10/chartex" xmlns:cx5="http://schemas.microsoft.com/office/drawing/2016/5/11/chartex" xmlns:cx6="http://schemas.microsoft.com/office/drawing/2016/5/12/chartex" xmlns:cx7="http://schemas.microsoft.com/office/drawing/2016/5/13/chartex" xmlns:cx8="http://schemas.microsoft.com/office/drawing/2016/5/14/chartex" xmlns:mc="http://schemas.openxmlformats.org/markup-compatibility/2006" xmlns:aink="http://schemas.microsoft.com/office/drawing/2016/ink" xmlns:am3d="http://schemas.microsoft.com/office/drawing/2017/model3d" xmlns:o="urn:schemas-microsoft-com:office:office" xmlns:r="http://schemas.openxmlformats.org/officeDocument/2006/relationships" xmlns:m="http://schemas.openxmlformats.org/officeDocument/2006/math" xmlns:v="urn:schemas-microsoft-com:vml" xmlns:wp14="http://schemas.microsoft.com/office/word/2010/wordprocessingDrawing" xmlns:wp="http://schemas.openxmlformats.org/drawingml/2006/wordprocessingDrawing" xmlns:w10="urn:schemas-microsoft-com:office:word" xmlns:w="http://schemas.openxmlformats.org/wordprocessingml/2006/main" xmlns:w14="http://schemas.microsoft.com/office/word/2010/wordml" xmlns:w15="http://schemas.microsoft.com/office/word/2012/wordml" xmlns:w16cid="http://schemas.microsoft.com/office/word/2016/wordml/cid" xmlns:w16se="http://schemas.microsoft.com/office/word/2015/wordml/symex" xmlns:wpg="http://schemas.microsoft.com/office/word/2010/wordprocessingGroup" xmlns:wpi="http://schemas.microsoft.com/office/word/2010/wordprocessingInk" xmlns:wne="http://schemas.microsoft.com/office/word/2006/wordml" xmlns:wps="http://schemas.microsoft.com/office/word/2010/wordprocessingShape" mc:Ignorable="w14 w15 w16se w16cid wp14">
   <w:footnote w:type="separator" w:id="-1">
     <w:p/>
   </w:footnote>
@@ -8005,7 +8137,7 @@
 </file>
 
 <file path=word/header1.xml><?xml version="1.0" encoding="utf-8"?>
-<w:hdr xmlns:wpc="http://schemas.microsoft.com/office/word/2010/wordprocessingCanvas" xmlns:mc="http://schemas.openxmlformats.org/markup-compatibility/2006" xmlns:o="urn:schemas-microsoft-com:office:office" xmlns:r="http://schemas.openxmlformats.org/officeDocument/2006/relationships" xmlns:m="http://schemas.openxmlformats.org/officeDocument/2006/math" xmlns:v="urn:schemas-microsoft-com:vml" xmlns:wp14="http://schemas.microsoft.com/office/word/2010/wordprocessingDrawing" xmlns:wp="http://schemas.openxmlformats.org/drawingml/2006/wordprocessingDrawing" xmlns:w10="urn:schemas-microsoft-com:office:word" xmlns:w="http://schemas.openxmlformats.org/wordprocessingml/2006/main" xmlns:w14="http://schemas.microsoft.com/office/word/2010/wordml" xmlns:w15="http://schemas.microsoft.com/office/word/2012/wordml" xmlns:wpg="http://schemas.microsoft.com/office/word/2010/wordprocessingGroup" xmlns:wpi="http://schemas.microsoft.com/office/word/2010/wordprocessingInk" xmlns:wne="http://schemas.microsoft.com/office/word/2006/wordml" xmlns:wps="http://schemas.microsoft.com/office/word/2010/wordprocessingShape" mc:Ignorable="w14 w15 wp14">
+<w:hdr xmlns:wpc="http://schemas.microsoft.com/office/word/2010/wordprocessingCanvas" xmlns:cx="http://schemas.microsoft.com/office/drawing/2014/chartex" xmlns:cx1="http://schemas.microsoft.com/office/drawing/2015/9/8/chartex" xmlns:cx2="http://schemas.microsoft.com/office/drawing/2015/10/21/chartex" xmlns:cx3="http://schemas.microsoft.com/office/drawing/2016/5/9/chartex" xmlns:cx4="http://schemas.microsoft.com/office/drawing/2016/5/10/chartex" xmlns:cx5="http://schemas.microsoft.com/office/drawing/2016/5/11/chartex" xmlns:cx6="http://schemas.microsoft.com/office/drawing/2016/5/12/chartex" xmlns:cx7="http://schemas.microsoft.com/office/drawing/2016/5/13/chartex" xmlns:cx8="http://schemas.microsoft.com/office/drawing/2016/5/14/chartex" xmlns:mc="http://schemas.openxmlformats.org/markup-compatibility/2006" xmlns:aink="http://schemas.microsoft.com/office/drawing/2016/ink" xmlns:am3d="http://schemas.microsoft.com/office/drawing/2017/model3d" xmlns:o="urn:schemas-microsoft-com:office:office" xmlns:r="http://schemas.openxmlformats.org/officeDocument/2006/relationships" xmlns:m="http://schemas.openxmlformats.org/officeDocument/2006/math" xmlns:v="urn:schemas-microsoft-com:vml" xmlns:wp14="http://schemas.microsoft.com/office/word/2010/wordprocessingDrawing" xmlns:wp="http://schemas.openxmlformats.org/drawingml/2006/wordprocessingDrawing" xmlns:w10="urn:schemas-microsoft-com:office:word" xmlns:w="http://schemas.openxmlformats.org/wordprocessingml/2006/main" xmlns:w14="http://schemas.microsoft.com/office/word/2010/wordml" xmlns:w15="http://schemas.microsoft.com/office/word/2012/wordml" xmlns:w16cid="http://schemas.microsoft.com/office/word/2016/wordml/cid" xmlns:w16se="http://schemas.microsoft.com/office/word/2015/wordml/symex" xmlns:wpg="http://schemas.microsoft.com/office/word/2010/wordprocessingGroup" xmlns:wpi="http://schemas.microsoft.com/office/word/2010/wordprocessingInk" xmlns:wne="http://schemas.microsoft.com/office/word/2006/wordml" xmlns:wps="http://schemas.microsoft.com/office/word/2010/wordprocessingShape" mc:Ignorable="w14 w15 w16se w16cid wp14">
   <w:p>
     <w:pPr>
       <w:framePr w:wrap="auto" w:vAnchor="text" w:hAnchor="margin" w:xAlign="right" w:y="1"/>
@@ -8038,7 +8170,7 @@
 </file>
 
 <file path=word/numbering.xml><?xml version="1.0" encoding="utf-8"?>
-<w:numbering xmlns:wpc="http://schemas.microsoft.com/office/word/2010/wordprocessingCanvas" xmlns:mc="http://schemas.openxmlformats.org/markup-compatibility/2006" xmlns:o="urn:schemas-microsoft-com:office:office" xmlns:r="http://schemas.openxmlformats.org/officeDocument/2006/relationships" xmlns:m="http://schemas.openxmlformats.org/officeDocument/2006/math" xmlns:v="urn:schemas-microsoft-com:vml" xmlns:wp14="http://schemas.microsoft.com/office/word/2010/wordprocessingDrawing" xmlns:wp="http://schemas.openxmlformats.org/drawingml/2006/wordprocessingDrawing" xmlns:w10="urn:schemas-microsoft-com:office:word" xmlns:w="http://schemas.openxmlformats.org/wordprocessingml/2006/main" xmlns:w14="http://schemas.microsoft.com/office/word/2010/wordml" xmlns:w15="http://schemas.microsoft.com/office/word/2012/wordml" xmlns:wpg="http://schemas.microsoft.com/office/word/2010/wordprocessingGroup" xmlns:wpi="http://schemas.microsoft.com/office/word/2010/wordprocessingInk" xmlns:wne="http://schemas.microsoft.com/office/word/2006/wordml" xmlns:wps="http://schemas.microsoft.com/office/word/2010/wordprocessingShape" mc:Ignorable="w14 w15 wp14">
+<w:numbering xmlns:wpc="http://schemas.microsoft.com/office/word/2010/wordprocessingCanvas" xmlns:cx="http://schemas.microsoft.com/office/drawing/2014/chartex" xmlns:cx1="http://schemas.microsoft.com/office/drawing/2015/9/8/chartex" xmlns:cx2="http://schemas.microsoft.com/office/drawing/2015/10/21/chartex" xmlns:cx3="http://schemas.microsoft.com/office/drawing/2016/5/9/chartex" xmlns:cx4="http://schemas.microsoft.com/office/drawing/2016/5/10/chartex" xmlns:cx5="http://schemas.microsoft.com/office/drawing/2016/5/11/chartex" xmlns:cx6="http://schemas.microsoft.com/office/drawing/2016/5/12/chartex" xmlns:cx7="http://schemas.microsoft.com/office/drawing/2016/5/13/chartex" xmlns:cx8="http://schemas.microsoft.com/office/drawing/2016/5/14/chartex" xmlns:mc="http://schemas.openxmlformats.org/markup-compatibility/2006" xmlns:aink="http://schemas.microsoft.com/office/drawing/2016/ink" xmlns:am3d="http://schemas.microsoft.com/office/drawing/2017/model3d" xmlns:o="urn:schemas-microsoft-com:office:office" xmlns:r="http://schemas.openxmlformats.org/officeDocument/2006/relationships" xmlns:m="http://schemas.openxmlformats.org/officeDocument/2006/math" xmlns:v="urn:schemas-microsoft-com:vml" xmlns:wp14="http://schemas.microsoft.com/office/word/2010/wordprocessingDrawing" xmlns:wp="http://schemas.openxmlformats.org/drawingml/2006/wordprocessingDrawing" xmlns:w10="urn:schemas-microsoft-com:office:word" xmlns:w="http://schemas.openxmlformats.org/wordprocessingml/2006/main" xmlns:w14="http://schemas.microsoft.com/office/word/2010/wordml" xmlns:w15="http://schemas.microsoft.com/office/word/2012/wordml" xmlns:w16cid="http://schemas.microsoft.com/office/word/2016/wordml/cid" xmlns:w16se="http://schemas.microsoft.com/office/word/2015/wordml/symex" xmlns:wpg="http://schemas.microsoft.com/office/word/2010/wordprocessingGroup" xmlns:wpi="http://schemas.microsoft.com/office/word/2010/wordprocessingInk" xmlns:wne="http://schemas.microsoft.com/office/word/2006/wordml" xmlns:wps="http://schemas.microsoft.com/office/word/2010/wordprocessingShape" mc:Ignorable="w14 w15 w16se w16cid wp14">
   <w:abstractNum w:abstractNumId="0" w15:restartNumberingAfterBreak="0">
     <w:nsid w:val="FFFFFF1D"/>
     <w:multiLevelType w:val="multilevel"/>
@@ -9710,7 +9842,7 @@
 </file>
 
 <file path=word/styles.xml><?xml version="1.0" encoding="utf-8"?>
-<w:styles xmlns:mc="http://schemas.openxmlformats.org/markup-compatibility/2006" xmlns:r="http://schemas.openxmlformats.org/officeDocument/2006/relationships" xmlns:w="http://schemas.openxmlformats.org/wordprocessingml/2006/main" xmlns:w14="http://schemas.microsoft.com/office/word/2010/wordml" xmlns:w15="http://schemas.microsoft.com/office/word/2012/wordml" mc:Ignorable="w14 w15">
+<w:styles xmlns:mc="http://schemas.openxmlformats.org/markup-compatibility/2006" xmlns:r="http://schemas.openxmlformats.org/officeDocument/2006/relationships" xmlns:w="http://schemas.openxmlformats.org/wordprocessingml/2006/main" xmlns:w14="http://schemas.microsoft.com/office/word/2010/wordml" xmlns:w15="http://schemas.microsoft.com/office/word/2012/wordml" xmlns:w16cid="http://schemas.microsoft.com/office/word/2016/wordml/cid" xmlns:w16se="http://schemas.microsoft.com/office/word/2015/wordml/symex" mc:Ignorable="w14 w15 w16se w16cid">
   <w:docDefaults>
     <w:rPrDefault>
       <w:rPr>
@@ -9720,7 +9852,7 @@
     </w:rPrDefault>
     <w:pPrDefault/>
   </w:docDefaults>
-  <w:latentStyles w:defLockedState="0" w:defUIPriority="0" w:defSemiHidden="0" w:defUnhideWhenUsed="0" w:defQFormat="0" w:count="371">
+  <w:latentStyles w:defLockedState="0" w:defUIPriority="0" w:defSemiHidden="0" w:defUnhideWhenUsed="0" w:defQFormat="0" w:count="375">
     <w:lsdException w:name="Normal" w:qFormat="1"/>
     <w:lsdException w:name="heading 1" w:uiPriority="9" w:qFormat="1"/>
     <w:lsdException w:name="heading 2" w:uiPriority="9" w:qFormat="1"/>
@@ -9815,7 +9947,6 @@
     <w:lsdException w:name="HTML Sample" w:semiHidden="1" w:unhideWhenUsed="1"/>
     <w:lsdException w:name="HTML Typewriter" w:semiHidden="1" w:unhideWhenUsed="1"/>
     <w:lsdException w:name="HTML Variable" w:semiHidden="1" w:unhideWhenUsed="1"/>
-    <w:lsdException w:name="Normal Table" w:semiHidden="1" w:unhideWhenUsed="1"/>
     <w:lsdException w:name="annotation subject" w:semiHidden="1" w:unhideWhenUsed="1"/>
     <w:lsdException w:name="No List" w:semiHidden="1" w:unhideWhenUsed="1"/>
     <w:lsdException w:name="Outline List 1" w:semiHidden="1" w:unhideWhenUsed="1"/>
@@ -9859,10 +9990,8 @@
     <w:lsdException w:name="Table Elegant" w:semiHidden="1" w:unhideWhenUsed="1"/>
     <w:lsdException w:name="Table Professional" w:semiHidden="1" w:unhideWhenUsed="1"/>
     <w:lsdException w:name="Table Subtle 1" w:semiHidden="1" w:unhideWhenUsed="1"/>
-    <w:lsdException w:name="Table Subtle 2" w:semiHidden="1" w:unhideWhenUsed="1"/>
     <w:lsdException w:name="Table Web 1" w:semiHidden="1" w:unhideWhenUsed="1"/>
     <w:lsdException w:name="Table Web 2" w:semiHidden="1" w:unhideWhenUsed="1"/>
-    <w:lsdException w:name="Table Web 3" w:semiHidden="1" w:unhideWhenUsed="1"/>
     <w:lsdException w:name="Balloon Text" w:semiHidden="1" w:unhideWhenUsed="1"/>
     <w:lsdException w:name="Table Theme" w:semiHidden="1" w:unhideWhenUsed="1"/>
     <w:lsdException w:name="Placeholder Text" w:semiHidden="1" w:uiPriority="99"/>
@@ -10071,6 +10200,10 @@
     <w:lsdException w:name="List Table 5 Dark Accent 6" w:uiPriority="50"/>
     <w:lsdException w:name="List Table 6 Colorful Accent 6" w:uiPriority="51"/>
     <w:lsdException w:name="List Table 7 Colorful Accent 6" w:uiPriority="52"/>
+    <w:lsdException w:name="Mention" w:semiHidden="1" w:uiPriority="99" w:unhideWhenUsed="1"/>
+    <w:lsdException w:name="Smart Hyperlink" w:semiHidden="1" w:uiPriority="99" w:unhideWhenUsed="1"/>
+    <w:lsdException w:name="Hashtag" w:semiHidden="1" w:uiPriority="99" w:unhideWhenUsed="1"/>
+    <w:lsdException w:name="Unresolved Mention" w:semiHidden="1" w:uiPriority="99" w:unhideWhenUsed="1"/>
   </w:latentStyles>
   <w:style w:type="paragraph" w:default="1" w:styleId="Normal">
     <w:name w:val="Normal"/>
@@ -10765,8 +10898,8 @@
       <w:szCs w:val="18"/>
     </w:rPr>
   </w:style>
-  <w:style w:type="character" w:customStyle="1" w:styleId="UnresolvedMention">
-    <w:name w:val="Unresolved Mention"/>
+  <w:style w:type="character" w:customStyle="1" w:styleId="UnresolvedMention1">
+    <w:name w:val="Unresolved Mention1"/>
     <w:basedOn w:val="DefaultParagraphFont"/>
     <w:uiPriority w:val="99"/>
     <w:semiHidden/>
@@ -11159,7 +11292,7 @@
 </file>
 
 <file path=customXml/itemProps1.xml><?xml version="1.0" encoding="utf-8"?>
-<ds:datastoreItem xmlns:ds="http://schemas.openxmlformats.org/officeDocument/2006/customXml" ds:itemID="{E645DD83-AE41-451B-AA1C-A2393835DD26}">
+<ds:datastoreItem xmlns:ds="http://schemas.openxmlformats.org/officeDocument/2006/customXml" ds:itemID="{9F941B50-16F0-1248-8C02-325AAC3020C8}">
   <ds:schemaRefs>
     <ds:schemaRef ds:uri="http://schemas.openxmlformats.org/officeDocument/2006/bibliography"/>
   </ds:schemaRefs>

--- a/FinalWriteUp.docx
+++ b/FinalWriteUp.docx
@@ -8,15 +8,7 @@
         <w:framePr w:wrap="notBeside" w:x="1514" w:y="1763"/>
       </w:pPr>
       <w:r>
-        <w:t xml:space="preserve">Sonia </w:t>
-      </w:r>
-      <w:proofErr w:type="spellStart"/>
-      <w:r>
-        <w:t>Kopel</w:t>
-      </w:r>
-      <w:proofErr w:type="spellEnd"/>
-      <w:r>
-        <w:t xml:space="preserve">, Amber Widmer, and Christopher Mullinax, </w:t>
+        <w:t xml:space="preserve">Sonia Kopel, Amber Widmer, and Christopher Mullinax, </w:t>
       </w:r>
       <w:r>
         <w:rPr>
@@ -79,15 +71,7 @@
         <w:t xml:space="preserve"> in order to identify potential interventions that may result in fewer unplanned pregnancies nationwide.</w:t>
       </w:r>
       <w:r>
-        <w:t xml:space="preserve"> We also use survey data to study how these </w:t>
-      </w:r>
-      <w:proofErr w:type="gramStart"/>
-      <w:r>
-        <w:t>at risk</w:t>
-      </w:r>
-      <w:proofErr w:type="gramEnd"/>
-      <w:r>
-        <w:t xml:space="preserve"> groups feel about current public health policy. </w:t>
+        <w:t xml:space="preserve"> We also use survey data to study how these at risk groups feel about current public health policy. </w:t>
       </w:r>
       <w:r>
         <w:t xml:space="preserve">Analysis of twitter data showed that public sentiment regarding terminating unwanted pregnancies was strongly negative, which led us to seek interventions to lower unwanted conceptions rather than just unwanted births. </w:t>
@@ -186,15 +170,7 @@
         <w:t xml:space="preserve">carried to term </w:t>
       </w:r>
       <w:r>
-        <w:t xml:space="preserve">in the United States are unintended [5]. Beyond the impact to the women, an unintended pregnancy could have health impacts on the baby and </w:t>
-      </w:r>
-      <w:bookmarkStart w:id="1" w:name="_GoBack"/>
-      <w:r>
-        <w:t xml:space="preserve">economic </w:t>
-      </w:r>
-      <w:bookmarkEnd w:id="1"/>
-      <w:r>
-        <w:t xml:space="preserve">impacts on the country. </w:t>
+        <w:t xml:space="preserve">in the United States are unintended [5]. Beyond the impact to the women, an unintended pregnancy could have health impacts on the baby and economic impacts on the country. </w:t>
       </w:r>
     </w:p>
     <w:p>
@@ -593,15 +569,7 @@
         <w:t xml:space="preserve">as the converge occurs far beyond the fertile period or even life span of most women, </w:t>
       </w:r>
       <w:r>
-        <w:t xml:space="preserve">this study was more interested in the intermediate states of the matrices particularly after five and </w:t>
-      </w:r>
-      <w:proofErr w:type="gramStart"/>
-      <w:r>
-        <w:t>30 time</w:t>
-      </w:r>
-      <w:proofErr w:type="gramEnd"/>
-      <w:r>
-        <w:t xml:space="preserve"> steps. Thus, if </w:t>
+        <w:t xml:space="preserve">this study was more interested in the intermediate states of the matrices particularly after five and 30 time steps. Thus, if </w:t>
       </w:r>
       <w:r>
         <w:rPr>
@@ -625,15 +593,7 @@
         <w:t>5</w:t>
       </w:r>
       <w:r>
-        <w:t xml:space="preserve"> would show how the probabilities changed after </w:t>
-      </w:r>
-      <w:proofErr w:type="gramStart"/>
-      <w:r>
-        <w:t>five time</w:t>
-      </w:r>
-      <w:proofErr w:type="gramEnd"/>
-      <w:r>
-        <w:t xml:space="preserve"> steps. </w:t>
+        <w:t xml:space="preserve"> would show how the probabilities changed after five time steps. </w:t>
       </w:r>
     </w:p>
     <w:p>
@@ -736,13 +696,7 @@
     <w:p>
       <w:r>
         <w:tab/>
-        <w:t>Numerous variables were tested in all of the data sets. Those that produced a significant result were then investigated further. To do this, an odds ratio was calculated to describe the magnitude of the difference. For example, in the PRAMS data set we were looking for potential predictors of unplanned pregnancies. There was a noticeable difference between women who exercised three or more time per week versus those who did not exercise regularly. The odds ratio for the</w:t>
-      </w:r>
-      <w:r>
-        <w:t xml:space="preserve"> </w:t>
-      </w:r>
-      <w:r>
-        <w:t>two groups was calculated to be 0.69. The interpretation of this value indicated that women who exercised three or more times per week were 31% less likely to have an unintended pregnancy. The results for the odds ratio comparisons could lead to potential paths for further research.</w:t>
+        <w:t>Numerous variables were tested in all of the data sets. Those that produced a significant result were then investigated further. To do this, an odds ratio was calculated to describe the magnitude of the difference. For example, in the PRAMS data set we were looking for potential predictors of unplanned pregnancies. There was a noticeable difference between women who exercised three or more time per week versus those who did not exercise regularly. The odds ratio for the two groups was calculated to be 0.69. The interpretation of this value indicated that women who exercised three or more times per week were 31% less likely to have an unintended pregnancy. The results for the odds ratio comparisons could lead to potential paths for further research.</w:t>
       </w:r>
     </w:p>
     <w:p/>
@@ -858,15 +812,7 @@
         <w:t>using</w:t>
       </w:r>
       <w:r>
-        <w:t xml:space="preserve"> the “</w:t>
-      </w:r>
-      <w:proofErr w:type="spellStart"/>
-      <w:r>
-        <w:t>corrplot</w:t>
-      </w:r>
-      <w:proofErr w:type="spellEnd"/>
-      <w:r>
-        <w:t xml:space="preserve">” library in R. </w:t>
+        <w:t xml:space="preserve"> the “corrplot” library in R. </w:t>
       </w:r>
     </w:p>
     <w:p>
@@ -942,15 +888,7 @@
         <w:t>the</w:t>
       </w:r>
       <w:r>
-        <w:t xml:space="preserve"> person-level data, we ran a number of association learners from the </w:t>
-      </w:r>
-      <w:proofErr w:type="spellStart"/>
-      <w:r>
-        <w:t>RWeka</w:t>
-      </w:r>
-      <w:proofErr w:type="spellEnd"/>
-      <w:r>
-        <w:t xml:space="preserve"> package. The rules output from the association learner provided insight into how individuals were dis</w:t>
+        <w:t xml:space="preserve"> person-level data, we ran a number of association learners from the RWeka package. The rules output from the association learner provided insight into how individuals were dis</w:t>
       </w:r>
       <w:r>
         <w:t xml:space="preserve">tributed across multiple groups. The rules also confirmed some of the findings from the correlation plots. </w:t>
@@ -981,7 +919,6 @@
       <w:r>
         <w:t>Σ (</w:t>
       </w:r>
-      <w:proofErr w:type="spellStart"/>
       <w:r>
         <w:t>Question</w:t>
       </w:r>
@@ -989,19 +926,11 @@
         <w:rPr>
           <w:vertAlign w:val="subscript"/>
         </w:rPr>
-        <w:t>i</w:t>
-      </w:r>
-      <w:proofErr w:type="spellEnd"/>
-      <w:r>
-        <w:rPr>
-          <w:vertAlign w:val="subscript"/>
-        </w:rPr>
-        <w:t xml:space="preserve"> </w:t>
+        <w:t xml:space="preserve">i </w:t>
       </w:r>
       <w:r>
         <w:t xml:space="preserve">= </w:t>
       </w:r>
-      <w:proofErr w:type="spellStart"/>
       <w:r>
         <w:t>Answer</w:t>
       </w:r>
@@ -1011,7 +940,6 @@
         </w:rPr>
         <w:t>j</w:t>
       </w:r>
-      <w:proofErr w:type="spellEnd"/>
       <w:r>
         <w:t xml:space="preserve">) </w:t>
       </w:r>
@@ -1021,9 +949,46 @@
       <w:r>
         <w:t xml:space="preserve"> </w:t>
       </w:r>
-      <w:proofErr w:type="spellStart"/>
       <w:r>
         <w:t>Question</w:t>
+      </w:r>
+      <w:r>
+        <w:rPr>
+          <w:vertAlign w:val="subscript"/>
+        </w:rPr>
+        <w:t xml:space="preserve">x </w:t>
+      </w:r>
+      <w:r>
+        <w:t xml:space="preserve">= </w:t>
+      </w:r>
+      <w:r>
+        <w:t>Answer</w:t>
+      </w:r>
+      <w:r>
+        <w:rPr>
+          <w:vertAlign w:val="subscript"/>
+        </w:rPr>
+        <w:t>y</w:t>
+      </w:r>
+    </w:p>
+    <w:p>
+      <w:pPr>
+        <w:ind w:firstLine="202"/>
+      </w:pPr>
+      <w:r>
+        <w:t>Which roughly translates to the following: if an individual responded to certain questio</w:t>
+      </w:r>
+      <w:r>
+        <w:t>ns with</w:t>
+      </w:r>
+      <w:r>
+        <w:t xml:space="preserve"> particular answer</w:t>
+      </w:r>
+      <w:r>
+        <w:t>s</w:t>
+      </w:r>
+      <w:r>
+        <w:t>, then she would likely answer Question</w:t>
       </w:r>
       <w:r>
         <w:rPr>
@@ -1031,19 +996,8 @@
         </w:rPr>
         <w:t>x</w:t>
       </w:r>
-      <w:proofErr w:type="spellEnd"/>
-      <w:r>
-        <w:rPr>
-          <w:vertAlign w:val="subscript"/>
-        </w:rPr>
-        <w:t xml:space="preserve"> </w:t>
-      </w:r>
-      <w:r>
-        <w:t xml:space="preserve">= </w:t>
-      </w:r>
-      <w:proofErr w:type="spellStart"/>
-      <w:r>
-        <w:t>Answer</w:t>
+      <w:r>
+        <w:t xml:space="preserve"> with Answer</w:t>
       </w:r>
       <w:r>
         <w:rPr>
@@ -1051,52 +1005,6 @@
         </w:rPr>
         <w:t>y</w:t>
       </w:r>
-      <w:proofErr w:type="spellEnd"/>
-    </w:p>
-    <w:p>
-      <w:pPr>
-        <w:ind w:firstLine="202"/>
-      </w:pPr>
-      <w:r>
-        <w:t>Which roughly translates to the following: if an individual responded to certain questio</w:t>
-      </w:r>
-      <w:r>
-        <w:t>ns with</w:t>
-      </w:r>
-      <w:r>
-        <w:t xml:space="preserve"> particular answer</w:t>
-      </w:r>
-      <w:r>
-        <w:t>s</w:t>
-      </w:r>
-      <w:r>
-        <w:t xml:space="preserve">, then she would likely answer </w:t>
-      </w:r>
-      <w:proofErr w:type="spellStart"/>
-      <w:r>
-        <w:t>Question</w:t>
-      </w:r>
-      <w:r>
-        <w:rPr>
-          <w:vertAlign w:val="subscript"/>
-        </w:rPr>
-        <w:t>x</w:t>
-      </w:r>
-      <w:proofErr w:type="spellEnd"/>
-      <w:r>
-        <w:t xml:space="preserve"> with </w:t>
-      </w:r>
-      <w:proofErr w:type="spellStart"/>
-      <w:r>
-        <w:t>Answer</w:t>
-      </w:r>
-      <w:r>
-        <w:rPr>
-          <w:vertAlign w:val="subscript"/>
-        </w:rPr>
-        <w:t>y</w:t>
-      </w:r>
-      <w:proofErr w:type="spellEnd"/>
       <w:r>
         <w:t>.</w:t>
       </w:r>
@@ -4151,15 +4059,7 @@
         <w:tab/>
       </w:r>
       <w:r>
-        <w:t xml:space="preserve">Under these assumptions, after </w:t>
-      </w:r>
-      <w:proofErr w:type="gramStart"/>
-      <w:r>
-        <w:t>five time</w:t>
-      </w:r>
-      <w:proofErr w:type="gramEnd"/>
-      <w:r>
-        <w:t xml:space="preserve"> steps (</w:t>
+        <w:t>Under these assumptions, after five time steps (</w:t>
       </w:r>
       <w:r>
         <w:t>five</w:t>
@@ -4213,29 +4113,13 @@
       </w:pPr>
       <w:r>
         <w:tab/>
-        <w:t xml:space="preserve">In this simulation, after </w:t>
-      </w:r>
-      <w:proofErr w:type="gramStart"/>
-      <w:r>
-        <w:t>five time</w:t>
-      </w:r>
-      <w:proofErr w:type="gramEnd"/>
-      <w:r>
-        <w:t xml:space="preserve"> steps, the pregnancy probabilities varied greatly with the lowest being at 0.057 for the implant (with the IUD at 0.058</w:t>
+        <w:t>In this simulation, after five time steps, the pregnancy probabilities varied greatly with the lowest being at 0.057 for the implant (with the IUD at 0.058</w:t>
       </w:r>
       <w:r>
         <w:t xml:space="preserve">) and the highest being at 0.741 for the family planning method. </w:t>
       </w:r>
       <w:r>
-        <w:t xml:space="preserve">After </w:t>
-      </w:r>
-      <w:proofErr w:type="gramStart"/>
-      <w:r>
-        <w:t>30 time</w:t>
-      </w:r>
-      <w:proofErr w:type="gramEnd"/>
-      <w:r>
-        <w:t xml:space="preserve"> steps, the probabilities of pregnancy ranged from 0.374 (implant) to 0.994 (family planning). </w:t>
+        <w:t xml:space="preserve">After 30 time steps, the probabilities of pregnancy ranged from 0.374 (implant) to 0.994 (family planning). </w:t>
       </w:r>
     </w:p>
     <w:p>
@@ -4292,23 +4176,7 @@
       </w:r>
       <w:r>
         <w:lastRenderedPageBreak/>
-        <w:t xml:space="preserve">2. After </w:t>
-      </w:r>
-      <w:proofErr w:type="gramStart"/>
-      <w:r>
-        <w:t>five time</w:t>
-      </w:r>
-      <w:proofErr w:type="gramEnd"/>
-      <w:r>
-        <w:t xml:space="preserve"> steps, probability of pregnancy ranged between 0.006 (IUD and implant) and 0.465 (family planning). After </w:t>
-      </w:r>
-      <w:proofErr w:type="gramStart"/>
-      <w:r>
-        <w:t>30 time</w:t>
-      </w:r>
-      <w:proofErr w:type="gramEnd"/>
-      <w:r>
-        <w:t xml:space="preserve"> steps, th</w:t>
+        <w:t>2. After five time steps, probability of pregnancy ranged between 0.006 (IUD and implant) and 0.465 (family planning). After 30 time steps, th</w:t>
       </w:r>
       <w:r>
         <w:t>e probabilities ranged between 0.058 (implant) and 0.928 (family planning)</w:t>
@@ -7043,8 +6911,106 @@
         <w:ind w:left="202" w:firstLine="202"/>
       </w:pPr>
       <w:r>
-        <w:t xml:space="preserve">In addition, when a pregnancy was unintended, 31% of the mothers reported they had difficulty paying bills in the 12 months before delivery compared to 17% of mothers with intended pregnancies. </w:t>
-      </w:r>
+        <w:t>In addition, when a pregnancy was unintended, 31% of the mothers reported they had difficulty paying bills in the 12 months before delivery compared to 17% of mot</w:t>
+      </w:r>
+      <w:r>
+        <w:t>hers with intended pregnancies.</w:t>
+      </w:r>
+    </w:p>
+    <w:p>
+      <w:pPr>
+        <w:ind w:left="202" w:firstLine="202"/>
+      </w:pPr>
+      <w:r>
+        <w:t>To further analyze</w:t>
+      </w:r>
+      <w:r>
+        <w:t xml:space="preserve"> the economic impact on the occurrence of unintended pregnancy, the Kaiser 2017 data was utilized to investigate how women from different categories felt about the Affordable Care Act (ACA) and its provisions providing family planning services and birth control to women at no cost. </w:t>
+      </w:r>
+      <w:r>
+        <w:t>Income tested to be significant (p-value = 0.0057) as a factor determining how a female might answer questions regarding the favorability of the ACA. Surprisingly, women whose income was less than $50,000 per year were 54% more likely to say that the woman herself should pay for birth control.</w:t>
+      </w:r>
+    </w:p>
+    <w:p>
+      <w:pPr>
+        <w:ind w:left="202" w:firstLine="202"/>
+      </w:pPr>
+      <w:r>
+        <w:t xml:space="preserve">Two other factors closely related to income, ethnicity and educational level, were also analyzed. Educational level </w:t>
+      </w:r>
+      <w:r>
+        <w:t>was found to be a significant factor in a woman’s response (p-value = 0.015), but women without a college degree were 66% more likely to view the ACA as unfavorable (Odds Ratio = 1.66). This is surprising because less educated women are much more likely to experience an unintended pregnancy.</w:t>
+      </w:r>
+      <w:r>
+        <w:t xml:space="preserve"> </w:t>
+      </w:r>
+      <w:r>
+        <w:t>Also, ethnicity was found to be not statistically significant (p-value = 0.223) as a factor influencing a woman’s view toward the ACA. Interestingly, black women experience the highest rate of unintended pregnancies when compared to other ethnicities.</w:t>
+      </w:r>
+      <w:r>
+        <w:t xml:space="preserve"> </w:t>
+      </w:r>
+      <w:r>
+        <w:t xml:space="preserve">It seems that the birth control </w:t>
+      </w:r>
+      <w:r>
+        <w:lastRenderedPageBreak/>
+        <w:t xml:space="preserve">provisions of the ACA </w:t>
+      </w:r>
+      <w:r>
+        <w:t>would be attractive to both</w:t>
+      </w:r>
+      <w:r>
+        <w:t xml:space="preserve"> group</w:t>
+      </w:r>
+      <w:r>
+        <w:t>s</w:t>
+      </w:r>
+      <w:r>
+        <w:t xml:space="preserve"> of women</w:t>
+      </w:r>
+      <w:r>
+        <w:t>.</w:t>
+      </w:r>
+    </w:p>
+    <w:p>
+      <w:pPr>
+        <w:ind w:left="202" w:firstLine="202"/>
+      </w:pPr>
+      <w:r>
+        <w:t>O</w:t>
+      </w:r>
+      <w:r>
+        <w:t xml:space="preserve">ther questions </w:t>
+      </w:r>
+      <w:r>
+        <w:t xml:space="preserve">from Kaiser 2017 </w:t>
+      </w:r>
+      <w:bookmarkStart w:id="1" w:name="_GoBack"/>
+      <w:bookmarkEnd w:id="1"/>
+      <w:r>
+        <w:t>wer</w:t>
+      </w:r>
+      <w:r>
+        <w:t>e found to be of interest in the</w:t>
+      </w:r>
+      <w:r>
+        <w:t xml:space="preserve"> study. One of the questions was whether or not congress should repeal the ACA. The only significant factor was educational level (p-value = 0). It was found that women without any college education was 183% more likely to favor a repeal of</w:t>
+      </w:r>
+      <w:r>
+        <w:t xml:space="preserve"> the ACA. </w:t>
+      </w:r>
+      <w:r>
+        <w:t>The second question deals with who should pay for a woman’s birth control: the government, private insurance companies, or the woman herself. Two factors were found to be of interest. Income was one of the factors that tested to be significant (p-value = 0.0057). Specifically, women whose income was less than $50,000 per year were 54% more likely to say that the woman herself should pay for birth control. The second factor was ethnicity (p-value = 0.002). Black and Hispanic women were 20% more likely to say that a woman herself should pay for birth control.</w:t>
+      </w:r>
+      <w:r>
+        <w:t xml:space="preserve"> All of these results are surprising. Because of the negative financial impact of an unintended pregnancy, women would benefit greatly from the family planning and birth control provisions of the ACA.</w:t>
+      </w:r>
+    </w:p>
+    <w:p>
+      <w:pPr>
+        <w:ind w:left="202" w:firstLine="202"/>
+      </w:pPr>
     </w:p>
     <w:p/>
     <w:p>
@@ -7086,7 +7052,6 @@
         <w:pStyle w:val="Heading4"/>
       </w:pPr>
       <w:r>
-        <w:lastRenderedPageBreak/>
         <w:t>Personal Relationships</w:t>
       </w:r>
     </w:p>
@@ -7297,10 +7262,7 @@
         <w:t xml:space="preserve">. That subset of individuals was then asked whether or not they still supported </w:t>
       </w:r>
       <w:r>
-        <w:t xml:space="preserve">the requirement for private health plans to cover maternity care </w:t>
-      </w:r>
-      <w:r>
-        <w:t>even if it meant that some people had to pay for benefits they did not use. The correlation</w:t>
+        <w:t>the requirement for private health plans to cover maternity care even if it meant that some people had to pay for benefits they did not use. The correlation</w:t>
       </w:r>
       <w:r>
         <w:t xml:space="preserve"> between</w:t>
@@ -7312,15 +7274,20 @@
         <w:t xml:space="preserve">that </w:t>
       </w:r>
       <w:r>
-        <w:t xml:space="preserve">as income increases, the proportion of women opposing such a requirement decreases. This finding is counterintuitive as lower income women are at greater risk of having an unplanned pregnancy and may need those benefits which they now oppose. Because of missing values, the correlation of income and proportion of respondents is not the same magnitude for those who still support the </w:t>
-      </w:r>
-      <w:proofErr w:type="gramStart"/>
-      <w:r>
-        <w:t>requirement, but</w:t>
-      </w:r>
-      <w:proofErr w:type="gramEnd"/>
-      <w:r>
-        <w:t xml:space="preserve"> is still similar (0.866). As expected, the correlation is in the opposite direction which </w:t>
+        <w:t xml:space="preserve">as income increases, the proportion of women opposing such a requirement decreases. This finding is counterintuitive as lower income women are at greater risk of having an unplanned pregnancy and may need those benefits which they now oppose. Because of missing values, the correlation of income and proportion of </w:t>
+      </w:r>
+      <w:r>
+        <w:lastRenderedPageBreak/>
+        <w:t xml:space="preserve">respondents is not the same magnitude for those who still support the requirement, but </w:t>
+      </w:r>
+      <w:r>
+        <w:t>they ar</w:t>
+      </w:r>
+      <w:r>
+        <w:t>e</w:t>
+      </w:r>
+      <w:r>
+        <w:t xml:space="preserve"> still similar (0.866). As expected, the correlation is in the opposite direction which </w:t>
       </w:r>
       <w:r>
         <w:t xml:space="preserve">indicates a very similar </w:t>
@@ -7396,22 +7363,19 @@
         <w:ind w:firstLine="202"/>
       </w:pPr>
       <w:r>
-        <w:t xml:space="preserve">The last question asked respondents whether Planned Parenthood provided abortions. The responses to this question, summarized by Figure 3, varied greatly. We cannot be sure of the cause of these differences, but the strength of the </w:t>
-      </w:r>
-      <w:r>
-        <w:lastRenderedPageBreak/>
-        <w:t xml:space="preserve">correlations </w:t>
-      </w:r>
-      <w:proofErr w:type="gramStart"/>
-      <w:r>
-        <w:t>indicate</w:t>
-      </w:r>
-      <w:proofErr w:type="gramEnd"/>
+        <w:t>The last question asked respondents whether Planned Parenthood provided abortions. The responses to this question, summarized by Figure 3, varied greatly. We cannot be sure of the cause of these differences, but the strength of the correlations indicate</w:t>
+      </w:r>
+      <w:r>
+        <w:t>s</w:t>
+      </w:r>
       <w:r>
         <w:t xml:space="preserve"> that there is a strong linear relationship between income an</w:t>
       </w:r>
       <w:r>
-        <w:t xml:space="preserve">d the proportion of women to answer this question correctly as well as incorrectly. The correlation between proportion of women responding correctly to the question and income 0.927 which indicated a very strong linear relationship between income and knowing that Planned Parenthood provides abortions with higher proportions of women from higher income brackets answering correctly. Similarly, the correlation between women answering incorrectly was -0.893 which indicates a very similar trend. Again, a log likelihood ratio test confirmed statistically significant differences between the groups. </w:t>
+        <w:t xml:space="preserve">d the proportion of women to answer this question correctly as well as incorrectly. The correlation between proportion of women responding correctly to the question and income 0.927 which indicated a very strong linear relationship between income and knowing that Planned Parenthood provides abortions with higher proportions of women from higher income brackets answering correctly. Similarly, the correlation between women answering incorrectly was -0.893 which indicates a very similar trend. </w:t>
+      </w:r>
+      <w:r>
+        <w:t xml:space="preserve">Again, a log likelihood ratio test confirmed statistically significant differences between the groups. </w:t>
       </w:r>
     </w:p>
     <w:p>
@@ -7534,6 +7498,7 @@
         <w:t>based questions that relate to pregnancy and contraceptive services is shown to be lower when compared to women from higher income brackets. Seeing as women from lower income brackets are more greatly affected by unplanned pregnancy, this sort of information would be of greater value to them, but for one reason or another, they do not seem to have access to it.</w:t>
       </w:r>
     </w:p>
+    <w:p/>
     <w:p>
       <w:pPr>
         <w:pStyle w:val="Heading2"/>
@@ -7570,17 +7535,15 @@
           <w:i w:val="0"/>
           <w:iCs w:val="0"/>
         </w:rPr>
-        <w:t xml:space="preserve">There are not a lot of very strong correlations one way or the other, but we see that the block of questions 13a to 17 have a lot of positive correlation. These questions are related to whether or not to teach sex </w:t>
-      </w:r>
-      <w:proofErr w:type="spellStart"/>
+        <w:t>There are not a lot of very strong correlations one way or the other, but we see that the block of questions 13a to 17 have a lot of positive correlation. These questions are related to whether or not to teach sex ed</w:t>
+      </w:r>
       <w:r>
         <w:rPr>
           <w:i w:val="0"/>
           <w:iCs w:val="0"/>
         </w:rPr>
-        <w:t>ed</w:t>
-      </w:r>
-      <w:proofErr w:type="spellEnd"/>
+        <w:t>ucation</w:t>
+      </w:r>
       <w:r>
         <w:rPr>
           <w:i w:val="0"/>
@@ -7593,6 +7556,7 @@
           <w:i w:val="0"/>
           <w:iCs w:val="0"/>
         </w:rPr>
+        <w:lastRenderedPageBreak/>
         <w:t>enough about</w:t>
       </w:r>
       <w:r>
@@ -7812,7 +7776,6 @@
         <w:pStyle w:val="Heading1"/>
       </w:pPr>
       <w:r>
-        <w:lastRenderedPageBreak/>
         <w:t>Conclusions</w:t>
       </w:r>
     </w:p>
@@ -7859,26 +7822,10 @@
         <w:ind w:left="202" w:firstLine="0"/>
       </w:pPr>
       <w:r>
-        <w:t xml:space="preserve">This work would not have been possible without the help and support of Dr. Amy </w:t>
-      </w:r>
-      <w:proofErr w:type="spellStart"/>
-      <w:r>
-        <w:t>Langville</w:t>
-      </w:r>
-      <w:proofErr w:type="spellEnd"/>
-      <w:r>
-        <w:t xml:space="preserve">, </w:t>
-      </w:r>
-      <w:r>
-        <w:t xml:space="preserve">Abhishek Mehta, Brittany Box, and the entire </w:t>
-      </w:r>
-      <w:proofErr w:type="spellStart"/>
-      <w:r>
-        <w:t>Tresata</w:t>
-      </w:r>
-      <w:proofErr w:type="spellEnd"/>
-      <w:r>
-        <w:t xml:space="preserve"> team. We would also like to acknowledge the 2018 spring Operations Research Class at the College of Charleston for their thoughtful input and advice throughout the course of this project. </w:t>
+        <w:t xml:space="preserve">This work would not have been possible without the help and support of Dr. Amy Langville, </w:t>
+      </w:r>
+      <w:r>
+        <w:t xml:space="preserve">Abhishek Mehta, Brittany Box, and the entire Tresata team. We would also like to acknowledge the 2018 spring Operations Research Class at the College of Charleston for their thoughtful input and advice throughout the course of this project. </w:t>
       </w:r>
     </w:p>
     <w:p>
@@ -9947,6 +9894,7 @@
     <w:lsdException w:name="HTML Sample" w:semiHidden="1" w:unhideWhenUsed="1"/>
     <w:lsdException w:name="HTML Typewriter" w:semiHidden="1" w:unhideWhenUsed="1"/>
     <w:lsdException w:name="HTML Variable" w:semiHidden="1" w:unhideWhenUsed="1"/>
+    <w:lsdException w:name="Normal Table" w:semiHidden="1" w:unhideWhenUsed="1"/>
     <w:lsdException w:name="annotation subject" w:semiHidden="1" w:unhideWhenUsed="1"/>
     <w:lsdException w:name="No List" w:semiHidden="1" w:unhideWhenUsed="1"/>
     <w:lsdException w:name="Outline List 1" w:semiHidden="1" w:unhideWhenUsed="1"/>
@@ -9990,8 +9938,10 @@
     <w:lsdException w:name="Table Elegant" w:semiHidden="1" w:unhideWhenUsed="1"/>
     <w:lsdException w:name="Table Professional" w:semiHidden="1" w:unhideWhenUsed="1"/>
     <w:lsdException w:name="Table Subtle 1" w:semiHidden="1" w:unhideWhenUsed="1"/>
+    <w:lsdException w:name="Table Subtle 2" w:semiHidden="1" w:unhideWhenUsed="1"/>
     <w:lsdException w:name="Table Web 1" w:semiHidden="1" w:unhideWhenUsed="1"/>
     <w:lsdException w:name="Table Web 2" w:semiHidden="1" w:unhideWhenUsed="1"/>
+    <w:lsdException w:name="Table Web 3" w:semiHidden="1" w:unhideWhenUsed="1"/>
     <w:lsdException w:name="Balloon Text" w:semiHidden="1" w:unhideWhenUsed="1"/>
     <w:lsdException w:name="Table Theme" w:semiHidden="1" w:unhideWhenUsed="1"/>
     <w:lsdException w:name="Placeholder Text" w:semiHidden="1" w:uiPriority="99"/>
@@ -11292,7 +11242,7 @@
 </file>
 
 <file path=customXml/itemProps1.xml><?xml version="1.0" encoding="utf-8"?>
-<ds:datastoreItem xmlns:ds="http://schemas.openxmlformats.org/officeDocument/2006/customXml" ds:itemID="{9F941B50-16F0-1248-8C02-325AAC3020C8}">
+<ds:datastoreItem xmlns:ds="http://schemas.openxmlformats.org/officeDocument/2006/customXml" ds:itemID="{EADB4179-3EB5-4F4E-BC78-7E34270488D5}">
   <ds:schemaRefs>
     <ds:schemaRef ds:uri="http://schemas.openxmlformats.org/officeDocument/2006/bibliography"/>
   </ds:schemaRefs>

--- a/FinalWriteUp.docx
+++ b/FinalWriteUp.docx
@@ -1,6 +1,6 @@
 
 <file path=word/document.xml><?xml version="1.0" encoding="utf-8"?>
-<w:document xmlns:wpc="http://schemas.microsoft.com/office/word/2010/wordprocessingCanvas" xmlns:cx="http://schemas.microsoft.com/office/drawing/2014/chartex" xmlns:cx1="http://schemas.microsoft.com/office/drawing/2015/9/8/chartex" xmlns:cx2="http://schemas.microsoft.com/office/drawing/2015/10/21/chartex" xmlns:cx3="http://schemas.microsoft.com/office/drawing/2016/5/9/chartex" xmlns:cx4="http://schemas.microsoft.com/office/drawing/2016/5/10/chartex" xmlns:cx5="http://schemas.microsoft.com/office/drawing/2016/5/11/chartex" xmlns:cx6="http://schemas.microsoft.com/office/drawing/2016/5/12/chartex" xmlns:cx7="http://schemas.microsoft.com/office/drawing/2016/5/13/chartex" xmlns:cx8="http://schemas.microsoft.com/office/drawing/2016/5/14/chartex" xmlns:mc="http://schemas.openxmlformats.org/markup-compatibility/2006" xmlns:aink="http://schemas.microsoft.com/office/drawing/2016/ink" xmlns:am3d="http://schemas.microsoft.com/office/drawing/2017/model3d" xmlns:o="urn:schemas-microsoft-com:office:office" xmlns:r="http://schemas.openxmlformats.org/officeDocument/2006/relationships" xmlns:m="http://schemas.openxmlformats.org/officeDocument/2006/math" xmlns:v="urn:schemas-microsoft-com:vml" xmlns:wp14="http://schemas.microsoft.com/office/word/2010/wordprocessingDrawing" xmlns:wp="http://schemas.openxmlformats.org/drawingml/2006/wordprocessingDrawing" xmlns:w10="urn:schemas-microsoft-com:office:word" xmlns:w="http://schemas.openxmlformats.org/wordprocessingml/2006/main" xmlns:w14="http://schemas.microsoft.com/office/word/2010/wordml" xmlns:w15="http://schemas.microsoft.com/office/word/2012/wordml" xmlns:w16cid="http://schemas.microsoft.com/office/word/2016/wordml/cid" xmlns:w16se="http://schemas.microsoft.com/office/word/2015/wordml/symex" xmlns:wpg="http://schemas.microsoft.com/office/word/2010/wordprocessingGroup" xmlns:wpi="http://schemas.microsoft.com/office/word/2010/wordprocessingInk" xmlns:wne="http://schemas.microsoft.com/office/word/2006/wordml" xmlns:wps="http://schemas.microsoft.com/office/word/2010/wordprocessingShape" mc:Ignorable="w14 w15 w16se w16cid wp14">
+<w:document xmlns:wpc="http://schemas.microsoft.com/office/word/2010/wordprocessingCanvas" xmlns:mc="http://schemas.openxmlformats.org/markup-compatibility/2006" xmlns:o="urn:schemas-microsoft-com:office:office" xmlns:r="http://schemas.openxmlformats.org/officeDocument/2006/relationships" xmlns:m="http://schemas.openxmlformats.org/officeDocument/2006/math" xmlns:v="urn:schemas-microsoft-com:vml" xmlns:wp14="http://schemas.microsoft.com/office/word/2010/wordprocessingDrawing" xmlns:wp="http://schemas.openxmlformats.org/drawingml/2006/wordprocessingDrawing" xmlns:w10="urn:schemas-microsoft-com:office:word" xmlns:w="http://schemas.openxmlformats.org/wordprocessingml/2006/main" xmlns:w14="http://schemas.microsoft.com/office/word/2010/wordml" xmlns:w15="http://schemas.microsoft.com/office/word/2012/wordml" xmlns:wpg="http://schemas.microsoft.com/office/word/2010/wordprocessingGroup" xmlns:wpi="http://schemas.microsoft.com/office/word/2010/wordprocessingInk" xmlns:wne="http://schemas.microsoft.com/office/word/2006/wordml" xmlns:wps="http://schemas.microsoft.com/office/word/2010/wordprocessingShape" mc:Ignorable="w14 w15 wp14">
   <w:body>
     <w:p>
       <w:pPr>
@@ -8,7 +8,23 @@
         <w:framePr w:wrap="notBeside" w:x="1514" w:y="1763"/>
       </w:pPr>
       <w:r>
-        <w:t xml:space="preserve">Sonia Kopel, Amber Widmer, and Christopher Mullinax, </w:t>
+        <w:t xml:space="preserve">Sonia Kopel, Amber </w:t>
+      </w:r>
+      <w:proofErr w:type="spellStart"/>
+      <w:r>
+        <w:t>Widmer</w:t>
+      </w:r>
+      <w:proofErr w:type="spellEnd"/>
+      <w:r>
+        <w:t xml:space="preserve">, and Christopher </w:t>
+      </w:r>
+      <w:proofErr w:type="spellStart"/>
+      <w:r>
+        <w:t>Mullinax</w:t>
+      </w:r>
+      <w:proofErr w:type="spellEnd"/>
+      <w:r>
+        <w:t xml:space="preserve">, </w:t>
       </w:r>
       <w:r>
         <w:rPr>
@@ -58,8 +74,13 @@
       <w:r>
         <w:t>—</w:t>
       </w:r>
-      <w:r>
-        <w:t xml:space="preserve">The </w:t>
+      <w:proofErr w:type="gramStart"/>
+      <w:r>
+        <w:t>The</w:t>
+      </w:r>
+      <w:proofErr w:type="gramEnd"/>
+      <w:r>
+        <w:t xml:space="preserve"> </w:t>
       </w:r>
       <w:r>
         <w:t>issue of unplanned pregnancy is among the more divisive in the United States. The mission of this project is to further investigate existing data sets to gain a new insight into this problem. Specifically, we focused on targeting the causes of unplanned pregnancy</w:t>
@@ -347,7 +368,15 @@
         <w:t xml:space="preserve"> </w:t>
       </w:r>
       <w:r>
-        <w:t>Heat map of where the unintended pregnancies are. Compare to other relative heatmaps. Look at rate of unintended over time.</w:t>
+        <w:t xml:space="preserve">Heat map of where the unintended pregnancies are. Compare to other relative </w:t>
+      </w:r>
+      <w:proofErr w:type="spellStart"/>
+      <w:r>
+        <w:t>heatmaps</w:t>
+      </w:r>
+      <w:proofErr w:type="spellEnd"/>
+      <w:r>
+        <w:t>. Look at rate of unintended over time.</w:t>
       </w:r>
     </w:p>
     <w:p>
@@ -356,7 +385,15 @@
         <w:ind w:firstLine="0"/>
       </w:pPr>
       <w:r>
-        <w:t>These are the impacts on the women, the baby, the country.</w:t>
+        <w:t xml:space="preserve">These are the impacts on the women, the baby, </w:t>
+      </w:r>
+      <w:proofErr w:type="gramStart"/>
+      <w:r>
+        <w:t>the</w:t>
+      </w:r>
+      <w:proofErr w:type="gramEnd"/>
+      <w:r>
+        <w:t xml:space="preserve"> country.</w:t>
       </w:r>
     </w:p>
     <w:p>
@@ -401,7 +438,15 @@
         <w:ind w:firstLine="202"/>
       </w:pPr>
       <w:r>
-        <w:t xml:space="preserve">The PRAMS data is a surveillance system of the CDC which collects population-based based data from participating states reflecting maternal attitudes before, during, and shortly after pregnancy. The surveillance currently covers about 83% of all U.S. births. The surveillance includes a questionnaire sent to a random sample selected from birth certificates issued in participating states. </w:t>
+        <w:t xml:space="preserve">The PRAMS data is a surveillance system of the CDC which collects population-based based data from participating states reflecting maternal attitudes before, during, and shortly </w:t>
+      </w:r>
+      <w:proofErr w:type="gramStart"/>
+      <w:r>
+        <w:t>after</w:t>
+      </w:r>
+      <w:proofErr w:type="gramEnd"/>
+      <w:r>
+        <w:t xml:space="preserve"> pregnancy. The surveillance currently covers about 83% of all U.S. births. The surveillance includes a questionnaire sent to a random sample selected from birth certificates issued in participating states. </w:t>
       </w:r>
     </w:p>
     <w:p>
@@ -436,25 +481,173 @@
     </w:p>
     <w:p>
       <w:pPr>
-        <w:ind w:left="202"/>
-      </w:pPr>
-      <w:r>
-        <w:t xml:space="preserve">The Kaiser Family Foundation is a nonprofit focused on providing trustworthy non-partisan information on national health issues. We looked at a 1998 National Survey of Americans on Sex and Sexual Health. The survey covered American attitudes on sex education, sexually transmitted disease and unintended pregnancy, and how we talk (or not) about sexual issues with children and partners. </w:t>
+        <w:ind w:firstLine="202"/>
+      </w:pPr>
+      <w:r>
+        <w:t xml:space="preserve">The Kaiser Family Foundation is a nonprofit focused on providing trustworthy non-partisan information on national health issues. We looked at a 1998 National Survey of Americans on Sex and Sexual Health. The survey covered American attitudes on sex education, sexually transmitted disease and </w:t>
+      </w:r>
+      <w:r>
+        <w:t>unintended pregnancy, and how people</w:t>
+      </w:r>
+      <w:r>
+        <w:t xml:space="preserve"> talk (or not</w:t>
+      </w:r>
+      <w:r>
+        <w:t xml:space="preserve"> talk</w:t>
+      </w:r>
+      <w:r>
+        <w:t xml:space="preserve">) about sexual issues with children and partners. </w:t>
+      </w:r>
+    </w:p>
+    <w:p>
+      <w:pPr>
+        <w:ind w:firstLine="202"/>
+      </w:pPr>
+      <w:r>
+        <w:t xml:space="preserve">The survey coverage on unintended pregnancy </w:t>
+      </w:r>
+      <w:r>
+        <w:t>was restricted to</w:t>
+      </w:r>
+      <w:r>
+        <w:t xml:space="preserve"> opinion </w:t>
+      </w:r>
+      <w:r>
+        <w:t xml:space="preserve">based </w:t>
+      </w:r>
+      <w:r>
+        <w:t xml:space="preserve">questions </w:t>
+      </w:r>
+      <w:r>
+        <w:t xml:space="preserve">the potential causes of </w:t>
+      </w:r>
+      <w:r>
+        <w:lastRenderedPageBreak/>
+        <w:t>unplanned pregnancy. These questions generally focused on television, sexual education in schools, and societal norms.</w:t>
+      </w:r>
+    </w:p>
+    <w:p>
+      <w:pPr>
+        <w:ind w:firstLine="202"/>
+      </w:pPr>
+      <w:r>
+        <w:t xml:space="preserve">This data set was made available to us through Cornell University’s Roper Center. </w:t>
+      </w:r>
+    </w:p>
+    <w:p>
+      <w:pPr>
+        <w:pStyle w:val="Heading2"/>
+      </w:pPr>
+      <w:r>
+        <w:t>Kaiser 2017</w:t>
+      </w:r>
+    </w:p>
+    <w:p>
+      <w:pPr>
+        <w:ind w:firstLine="202"/>
+      </w:pPr>
+      <w:r>
+        <w:t>T</w:t>
+      </w:r>
+      <w:r>
+        <w:t>he March 2017 Kaiser Health Tracking Poll: ACA, Replacement Plans, Women’s Health</w:t>
+      </w:r>
+      <w:r>
+        <w:t xml:space="preserve"> was analyzed as well</w:t>
+      </w:r>
+      <w:r>
+        <w:t>.</w:t>
+      </w:r>
+      <w:r>
+        <w:t xml:space="preserve"> Like the other Kaiser Family Foundation data set, the March 2017 Health Tracking Poll results were made available to us through Cornell University’s Roper Center.</w:t>
+      </w:r>
+      <w:r>
+        <w:t xml:space="preserve"> </w:t>
+      </w:r>
+      <w:r>
+        <w:t>This data set contains person-level data as well as demographic information such as e</w:t>
+      </w:r>
+      <w:r>
+        <w:t xml:space="preserve">ducation, </w:t>
+      </w:r>
+      <w:r>
+        <w:t>income, age c</w:t>
+      </w:r>
+      <w:r>
+        <w:t xml:space="preserve">ategory, </w:t>
+      </w:r>
+      <w:r>
+        <w:t>general political affiliation</w:t>
+      </w:r>
+      <w:r>
+        <w:t xml:space="preserve"> (mod</w:t>
+      </w:r>
+      <w:r>
+        <w:t>erate, liberal, conservative), marital status</w:t>
+      </w:r>
+      <w:r>
+        <w:t>,</w:t>
+      </w:r>
+      <w:r>
+        <w:t xml:space="preserve"> and political party a</w:t>
+      </w:r>
+      <w:r>
+        <w:t>ffiliation.</w:t>
+      </w:r>
+    </w:p>
+    <w:p>
+      <w:pPr>
+        <w:ind w:firstLine="202"/>
+      </w:pPr>
+      <w:r>
+        <w:t>We analyzed questions related</w:t>
+      </w:r>
+      <w:r>
+        <w:t xml:space="preserve"> to pregnancy and maternity care. There were also several questions about Planned Parenthood – awareness of services pr</w:t>
+      </w:r>
+      <w:r>
+        <w:t>ovided, and support for funding – that were analyzed as well.</w:t>
+      </w:r>
+      <w:r>
+        <w:t xml:space="preserve">  </w:t>
       </w:r>
     </w:p>
     <w:p>
       <w:pPr>
         <w:ind w:left="202" w:firstLine="202"/>
       </w:pPr>
-      <w:r>
-        <w:t xml:space="preserve">The survey coverage on unintended pregnancy were opinion questions on what types of things contributed to </w:t>
-      </w:r>
-      <w:r>
-        <w:lastRenderedPageBreak/>
-        <w:t xml:space="preserve">unintended </w:t>
-      </w:r>
-      <w:r>
-        <w:t>pregnancy: a lot of openness about sex, poverty and poor education, a decline in moral values, too much casual sex in the movies and on TV, inadequate sex education in the schools.</w:t>
+    </w:p>
+    <w:p>
+      <w:pPr>
+        <w:pStyle w:val="Heading1"/>
+      </w:pPr>
+      <w:r>
+        <w:t>Methods</w:t>
+      </w:r>
+    </w:p>
+    <w:p>
+      <w:pPr>
+        <w:ind w:firstLine="202"/>
+      </w:pPr>
+      <w:r>
+        <w:t>Our</w:t>
+      </w:r>
+      <w:r>
+        <w:t xml:space="preserve"> analysis was for the most part exploratory and varied with the format of each analyzed data set</w:t>
+      </w:r>
+      <w:r>
+        <w:t xml:space="preserve">. We combined classical statistical tests with exploratory data science techniques. Most of our work was done using free packages from within the R community; however, we also ran Markov simulations in MATLAB. Our code is available in a public </w:t>
+      </w:r>
+      <w:proofErr w:type="spellStart"/>
+      <w:r>
+        <w:t>Github</w:t>
+      </w:r>
+      <w:proofErr w:type="spellEnd"/>
+      <w:r>
+        <w:t xml:space="preserve"> repository. </w:t>
+      </w:r>
+      <w:r>
+        <w:t xml:space="preserve"> </w:t>
       </w:r>
     </w:p>
     <w:p>
@@ -462,57 +655,12 @@
         <w:pStyle w:val="Heading2"/>
       </w:pPr>
       <w:r>
-        <w:t>Kaiser 2017</w:t>
-      </w:r>
-    </w:p>
-    <w:p>
-      <w:pPr>
-        <w:ind w:left="202" w:firstLine="202"/>
-      </w:pPr>
-      <w:r>
-        <w:t>Also examined was the March 2017 Kaiser Health Tracking Poll: ACA, Replacement Plans, Women’s Health. In this dataset we have classification variables Education, Income, Age Category, Politics General (moderate, liberal, conservative), Marriage Status, Political Party Affiliation.</w:t>
-      </w:r>
-    </w:p>
-    <w:p>
-      <w:pPr>
-        <w:ind w:left="202" w:firstLine="202"/>
-      </w:pPr>
-      <w:r>
-        <w:t xml:space="preserve">The poll questions we focused on were Women’s Health and Affordable Care Act questions relating to pregnancy and maternity care. There were also several questions about Planned Parenthood – awareness of services provided, and support for funding.  </w:t>
-      </w:r>
-    </w:p>
-    <w:p>
-      <w:pPr>
-        <w:ind w:left="202" w:firstLine="202"/>
-      </w:pPr>
-    </w:p>
-    <w:p>
-      <w:pPr>
-        <w:pStyle w:val="Heading1"/>
-      </w:pPr>
-      <w:r>
-        <w:t>Methods</w:t>
-      </w:r>
-    </w:p>
-    <w:p>
-      <w:pPr>
-        <w:ind w:left="202"/>
-      </w:pPr>
-      <w:r>
-        <w:t xml:space="preserve">. The analysis was for the most part exploratory and varied with the format of each analyzed data set. We used a number of mathematical techniques to model the </w:t>
-      </w:r>
-    </w:p>
-    <w:p>
-      <w:pPr>
-        <w:pStyle w:val="Heading2"/>
-      </w:pPr>
-      <w:r>
         <w:t>Modelling Birth Control Efficacy with Markov Chains</w:t>
       </w:r>
     </w:p>
     <w:p>
       <w:pPr>
-        <w:ind w:left="202" w:firstLine="202"/>
+        <w:ind w:firstLine="202"/>
       </w:pPr>
       <w:r>
         <w:t xml:space="preserve">We used a mathematical technique called a Markov Chain to model the probability of various birth control methods failing after a certain number of years. This was done to test the assumption that if one truly wishes to avoid having an unplanned pregnancy, the only truly “safe” bet is abstinence. </w:t>
@@ -520,13 +668,19 @@
     </w:p>
     <w:p>
       <w:pPr>
-        <w:ind w:left="202" w:firstLine="202"/>
+        <w:ind w:firstLine="202"/>
       </w:pPr>
       <w:r>
         <w:t xml:space="preserve">A Markov Chain shows how transition probabilities change over time and eventually converge. In order for the method to work, </w:t>
       </w:r>
       <w:r>
-        <w:t xml:space="preserve">we must have a stochastic matrix. That is, </w:t>
+        <w:t>we must have a stochastic matrix</w:t>
+      </w:r>
+      <w:r>
+        <w:t>, meaning</w:t>
+      </w:r>
+      <w:r>
+        <w:t xml:space="preserve"> </w:t>
       </w:r>
       <w:r>
         <w:t xml:space="preserve">the sum of all entries in any row must equal one. </w:t>
@@ -534,18 +688,27 @@
     </w:p>
     <w:p>
       <w:pPr>
-        <w:ind w:left="202" w:firstLine="202"/>
+        <w:ind w:firstLine="202"/>
       </w:pPr>
       <w:r>
         <w:t xml:space="preserve">We simulated a number of environments with varying assumptions. In each environment we tested the same methods of birth control: withdrawal, family planning (also known as the calendar method), intrauterine devices (IUD), condoms, injections, the pill, and implants. </w:t>
       </w:r>
       <w:r>
-        <w:t>For all of these methods, the probability of having the birth control method fail within a year was provided by Planned Parenthood [2]. Those probabilities account for user error, so they were selected over the theoretical efficacy of a given method to simulate a more realistic environment.</w:t>
+        <w:t>For all of these methods, the probability of having the birth control method fail within a year was provided by Planned Parenthood [2]. Those probabilities account for user error, so they were selected over the theoretical efficacy of a given method to simulate a more realistic environment</w:t>
+      </w:r>
+      <w:r>
+        <w:t xml:space="preserve"> in all but one simulation</w:t>
+      </w:r>
+      <w:r>
+        <w:t>.</w:t>
       </w:r>
       <w:r>
         <w:t xml:space="preserve"> However, Planned Parenthood only provided two decimals of accuracy, and rounded down the efficacies of the implant and the IUD to 0.99.</w:t>
       </w:r>
       <w:r>
+        <w:t xml:space="preserve"> To be thorough, performed multiple trials using both a low (0.99) and a high estimate (0.999)</w:t>
+      </w:r>
+      <w:r>
         <w:t xml:space="preserve"> </w:t>
       </w:r>
       <w:r>
@@ -560,13 +723,25 @@
     </w:p>
     <w:p>
       <w:pPr>
-        <w:ind w:left="202" w:firstLine="202"/>
+        <w:ind w:firstLine="202"/>
       </w:pPr>
       <w:r>
         <w:t xml:space="preserve">Once the transition matrices were created, the matrices were raised to higher and higher powers until they eventually converged. However, </w:t>
       </w:r>
       <w:r>
-        <w:t xml:space="preserve">as the converge occurs far beyond the fertile period or even life span of most women, </w:t>
+        <w:t>because</w:t>
+      </w:r>
+      <w:r>
+        <w:t xml:space="preserve"> converge</w:t>
+      </w:r>
+      <w:r>
+        <w:t>nce</w:t>
+      </w:r>
+      <w:r>
+        <w:t xml:space="preserve"> occurs far beyond </w:t>
+      </w:r>
+      <w:r>
+        <w:t xml:space="preserve">the fertile period or even life span of most women, </w:t>
       </w:r>
       <w:r>
         <w:t xml:space="preserve">this study was more interested in the intermediate states of the matrices particularly after five and 30 time steps. Thus, if </w:t>
@@ -598,8 +773,17 @@
     </w:p>
     <w:p>
       <w:pPr>
+        <w:ind w:left="202" w:firstLine="202"/>
+      </w:pPr>
+      <w:r>
+        <w:t xml:space="preserve">All simulations were performed in MATLAB. </w:t>
+      </w:r>
+    </w:p>
+    <w:p>
+      <w:pPr>
         <w:pStyle w:val="Heading2"/>
       </w:pPr>
+      <w:commentRangeStart w:id="1"/>
       <w:r>
         <w:t xml:space="preserve">Twitter Sentiment Analysis </w:t>
       </w:r>
@@ -625,13 +809,31 @@
       <w:r>
         <w:t xml:space="preserve"> want to focus more on prevention</w:t>
       </w:r>
+      <w:commentRangeEnd w:id="1"/>
+      <w:r>
+        <w:rPr>
+          <w:rStyle w:val="CommentReference"/>
+        </w:rPr>
+        <w:commentReference w:id="1"/>
+      </w:r>
     </w:p>
     <w:p>
       <w:pPr>
         <w:pStyle w:val="Heading2"/>
       </w:pPr>
       <w:r>
-        <w:t>Chi Squared Testing</w:t>
+        <w:t>Population Independence Tests</w:t>
+      </w:r>
+    </w:p>
+    <w:p>
+      <w:pPr>
+        <w:ind w:firstLine="202"/>
+      </w:pPr>
+      <w:r>
+        <w:t>Statistical tests were performed on data that could be subset into multiple groups to see if there were statistically significant differences between the grouped populations.</w:t>
+      </w:r>
+      <w:r>
+        <w:t xml:space="preserve"> These tests were all performed in R. </w:t>
       </w:r>
     </w:p>
     <w:p/>
@@ -690,7 +892,13 @@
         <w:ind w:firstLine="202"/>
       </w:pPr>
       <w:r>
-        <w:t>In all of the data sets that were used in the analysis, the majority of the variables were nominal (categorical) in nature with two or more possible values. We tested the variables for independence for questions that were considered to be interesting. The G-test of independence was used to test whether the proportions of one variable are different for different values of a second variable. The G-test of independence and the Chi-square test of independence provide almost identical results. The biggest difference is that the G-values are additive and can be used for more elaborate statistical designs.</w:t>
+        <w:t xml:space="preserve">In all of the data sets that were used in the analysis, the majority of the variables were nominal (categorical) in nature with two or more possible values. We tested the variables for </w:t>
+      </w:r>
+      <w:r>
+        <w:t>independence for each question</w:t>
+      </w:r>
+      <w:r>
+        <w:t>. The G-test of independence was used to test whether the proportions of one variable are different for different values of a second variable. The G-test of independence and the Chi-square test of independence provide almost identical results. The biggest difference is that the G-values are additive and can be used for more elaborate statistical designs.</w:t>
       </w:r>
     </w:p>
     <w:p>
@@ -722,13 +930,25 @@
         <w:t xml:space="preserve">between two variables </w:t>
       </w:r>
       <w:r>
-        <w:t>in multiple data sets. They were performed on</w:t>
+        <w:t xml:space="preserve">in multiple data sets. They </w:t>
+      </w:r>
+      <w:proofErr w:type="gramStart"/>
+      <w:r>
+        <w:t>were</w:t>
+      </w:r>
+      <w:proofErr w:type="gramEnd"/>
+      <w:r>
+        <w:t xml:space="preserve"> performed on</w:t>
       </w:r>
       <w:r>
         <w:t xml:space="preserve"> entire data sets to gain a top-</w:t>
       </w:r>
       <w:r>
-        <w:t xml:space="preserve">level understanding of some of the trends within the data as well as on individual questions to gain a detailed understanding of what variables were correlated with the proportions of certain responses. </w:t>
+        <w:t xml:space="preserve">level understanding of some of the trends within the data as well as on individual questions to gain a detailed understanding of </w:t>
+      </w:r>
+      <w:r>
+        <w:lastRenderedPageBreak/>
+        <w:t xml:space="preserve">what variables were correlated with the proportions of certain responses. </w:t>
       </w:r>
     </w:p>
     <w:p>
@@ -736,7 +956,13 @@
         <w:ind w:firstLine="202"/>
       </w:pPr>
       <w:r>
-        <w:t>These investigations were all done in R using default and public libraries. Any given correlation value ranges from -1 to 1 with values close to 0 representing weaker correlations (little no linear relationship), values close to 1 representing strong positive correlations (as one variable increases</w:t>
+        <w:t>These investigations were all done in R using default and public libraries. Any given correlation value ranges from -1 to 1 with values close to 0 representing weaker correlations (little</w:t>
+      </w:r>
+      <w:r>
+        <w:t xml:space="preserve"> or</w:t>
+      </w:r>
+      <w:r>
+        <w:t xml:space="preserve"> no linear relationship), values close to 1 representing strong positive correlations (as one variable increases</w:t>
       </w:r>
       <w:r>
         <w:t xml:space="preserve">, so does the other), and values close to -1 representing strong negative correlations (as one variable increases, the other decreases). </w:t>
@@ -744,6 +970,11 @@
     </w:p>
     <w:p>
       <w:pPr>
+        <w:ind w:firstLine="202"/>
+      </w:pPr>
+    </w:p>
+    <w:p>
+      <w:pPr>
         <w:pStyle w:val="Heading3"/>
       </w:pPr>
       <w:r>
@@ -764,11 +995,7 @@
         <w:t xml:space="preserve">ponses, numerical weights </w:t>
       </w:r>
       <w:r>
-        <w:t xml:space="preserve">were assigned to the qualitative responses </w:t>
-      </w:r>
-      <w:r>
-        <w:lastRenderedPageBreak/>
-        <w:t>in</w:t>
+        <w:t>were assigned to the qualitative responses in</w:t>
       </w:r>
       <w:r>
         <w:t xml:space="preserve"> the Kaiser surveys. For examp</w:t>
@@ -812,8 +1039,21 @@
         <w:t>using</w:t>
       </w:r>
       <w:r>
-        <w:t xml:space="preserve"> the “corrplot” library in R. </w:t>
-      </w:r>
+        <w:t xml:space="preserve"> the “</w:t>
+      </w:r>
+      <w:proofErr w:type="spellStart"/>
+      <w:r>
+        <w:t>corrplot</w:t>
+      </w:r>
+      <w:proofErr w:type="spellEnd"/>
+      <w:r>
+        <w:t xml:space="preserve">” library in R. </w:t>
+      </w:r>
+    </w:p>
+    <w:p>
+      <w:pPr>
+        <w:ind w:firstLine="202"/>
+      </w:pPr>
     </w:p>
     <w:p>
       <w:pPr>
@@ -888,7 +1128,15 @@
         <w:t>the</w:t>
       </w:r>
       <w:r>
-        <w:t xml:space="preserve"> person-level data, we ran a number of association learners from the RWeka package. The rules output from the association learner provided insight into how individuals were dis</w:t>
+        <w:t xml:space="preserve"> person-level data, we ran a number of association learners from the </w:t>
+      </w:r>
+      <w:proofErr w:type="spellStart"/>
+      <w:r>
+        <w:t>RWeka</w:t>
+      </w:r>
+      <w:proofErr w:type="spellEnd"/>
+      <w:r>
+        <w:t xml:space="preserve"> package. The rules output from the association learner provided insight into how individuals were dis</w:t>
       </w:r>
       <w:r>
         <w:t xml:space="preserve">tributed across multiple groups. The rules also confirmed some of the findings from the correlation plots. </w:t>
@@ -931,6 +1179,7 @@
       <w:r>
         <w:t xml:space="preserve">= </w:t>
       </w:r>
+      <w:proofErr w:type="spellStart"/>
       <w:r>
         <w:t>Answer</w:t>
       </w:r>
@@ -940,6 +1189,7 @@
         </w:rPr>
         <w:t>j</w:t>
       </w:r>
+      <w:proofErr w:type="spellEnd"/>
       <w:r>
         <w:t xml:space="preserve">) </w:t>
       </w:r>
@@ -949,6 +1199,7 @@
       <w:r>
         <w:t xml:space="preserve"> </w:t>
       </w:r>
+      <w:proofErr w:type="spellStart"/>
       <w:r>
         <w:t>Question</w:t>
       </w:r>
@@ -956,11 +1207,19 @@
         <w:rPr>
           <w:vertAlign w:val="subscript"/>
         </w:rPr>
-        <w:t xml:space="preserve">x </w:t>
+        <w:t>x</w:t>
+      </w:r>
+      <w:proofErr w:type="spellEnd"/>
+      <w:r>
+        <w:rPr>
+          <w:vertAlign w:val="subscript"/>
+        </w:rPr>
+        <w:t xml:space="preserve"> </w:t>
       </w:r>
       <w:r>
         <w:t xml:space="preserve">= </w:t>
       </w:r>
+      <w:proofErr w:type="spellStart"/>
       <w:r>
         <w:t>Answer</w:t>
       </w:r>
@@ -970,6 +1229,7 @@
         </w:rPr>
         <w:t>y</w:t>
       </w:r>
+      <w:proofErr w:type="spellEnd"/>
     </w:p>
     <w:p>
       <w:pPr>
@@ -988,7 +1248,11 @@
         <w:t>s</w:t>
       </w:r>
       <w:r>
-        <w:t>, then she would likely answer Question</w:t>
+        <w:t xml:space="preserve">, then she would likely answer </w:t>
+      </w:r>
+      <w:proofErr w:type="spellStart"/>
+      <w:r>
+        <w:t>Question</w:t>
       </w:r>
       <w:r>
         <w:rPr>
@@ -996,8 +1260,13 @@
         </w:rPr>
         <w:t>x</w:t>
       </w:r>
-      <w:r>
-        <w:t xml:space="preserve"> with Answer</w:t>
+      <w:proofErr w:type="spellEnd"/>
+      <w:r>
+        <w:t xml:space="preserve"> with </w:t>
+      </w:r>
+      <w:proofErr w:type="spellStart"/>
+      <w:r>
+        <w:t>Answer</w:t>
       </w:r>
       <w:r>
         <w:rPr>
@@ -1005,6 +1274,7 @@
         </w:rPr>
         <w:t>y</w:t>
       </w:r>
+      <w:proofErr w:type="spellEnd"/>
       <w:r>
         <w:t>.</w:t>
       </w:r>
@@ -4025,9 +4295,6 @@
       </w:r>
     </w:p>
     <w:p>
-      <w:pPr>
-        <w:ind w:left="202"/>
-      </w:pPr>
       <w:r>
         <w:tab/>
         <w:t>The first simulation</w:t>
@@ -4045,16 +4312,21 @@
         <w:t xml:space="preserve">lated from statistics provided </w:t>
       </w:r>
       <w:r>
-        <w:t xml:space="preserve">by the Guttmacher Institute [3]. </w:t>
+        <w:t xml:space="preserve">by the </w:t>
+      </w:r>
+      <w:proofErr w:type="spellStart"/>
+      <w:r>
+        <w:t>Guttmacher</w:t>
+      </w:r>
+      <w:proofErr w:type="spellEnd"/>
+      <w:r>
+        <w:t xml:space="preserve"> Institute [3]. </w:t>
       </w:r>
       <w:r>
         <w:t xml:space="preserve">The probabilities were scaled to account for the probability of being put in the absorbing pregnant state. The transition matrix is given by Table 1. </w:t>
       </w:r>
     </w:p>
     <w:p>
-      <w:pPr>
-        <w:ind w:left="202"/>
-      </w:pPr>
       <w:r>
         <w:tab/>
       </w:r>
@@ -4087,9 +4359,6 @@
       </w:r>
     </w:p>
     <w:p>
-      <w:pPr>
-        <w:ind w:left="202"/>
-      </w:pPr>
       <w:r>
         <w:tab/>
         <w:t>However, to more closely simulate reality, we ran an additional trial</w:t>
@@ -4108,9 +4377,6 @@
       </w:r>
     </w:p>
     <w:p>
-      <w:pPr>
-        <w:ind w:left="202"/>
-      </w:pPr>
       <w:r>
         <w:tab/>
         <w:t>In this simulation, after five time steps, the pregnancy probabilities varied greatly with the lowest being at 0.057 for the implant (with the IUD at 0.058</w:t>
@@ -4123,10 +4389,8 @@
       </w:r>
     </w:p>
     <w:p>
-      <w:pPr>
-        <w:ind w:left="202"/>
-      </w:pPr>
-      <w:r>
+      <w:r>
+        <w:lastRenderedPageBreak/>
         <w:tab/>
       </w:r>
       <w:r>
@@ -4161,9 +4425,6 @@
       </w:r>
     </w:p>
     <w:p>
-      <w:pPr>
-        <w:ind w:left="202"/>
-      </w:pPr>
       <w:r>
         <w:tab/>
         <w:t>Finally, to demonstrate the effects of proper use of birth control on unplanned pregnancies, we ran a fourth simulation</w:t>
@@ -4172,11 +4433,7 @@
         <w:t xml:space="preserve"> (Sim. 4)</w:t>
       </w:r>
       <w:r>
-        <w:t xml:space="preserve"> that assumed perfect use for all of the birth control methods. Methods with efficacies that were reported as greater than 99% were assumed to be 99.9%. The probabilities of switching methods after each time step were calculated in the same fashion as in simulations 1 and </w:t>
-      </w:r>
-      <w:r>
-        <w:lastRenderedPageBreak/>
-        <w:t>2. After five time steps, probability of pregnancy ranged between 0.006 (IUD and implant) and 0.465 (family planning). After 30 time steps, th</w:t>
+        <w:t xml:space="preserve"> that assumed perfect use for all of the birth control methods. Methods with efficacies that were reported as greater than 99% were assumed to be 99.9%. The probabilities of switching methods after each time step were calculated in the same fashion as in simulations 1 and 2. After five time steps, probability of pregnancy ranged between 0.006 (IUD and implant) and 0.465 (family planning). After 30 time steps, th</w:t>
       </w:r>
       <w:r>
         <w:t>e probabilities ranged between 0.058 (implant) and 0.928 (family planning)</w:t>
@@ -4187,7 +4444,7 @@
     </w:p>
     <w:p>
       <w:pPr>
-        <w:ind w:left="202" w:firstLine="202"/>
+        <w:ind w:firstLine="202"/>
       </w:pPr>
       <w:r>
         <w:t>The differences in the resultant probabilities of unplanned pregnancy in Sim. 4 highlight the importance of not only proper use of birth control, but also the importance of selecting a method. Thus, if a woman wishes to prevent pregnancy, it is imperative for her to select a more effective method as, over time, the probability of having an unplanned pregnancy will vary greatly from method to method. Furthermore, the woman must use the selected method properly as this too can greatly impact efficacy as summarized in Table 2.</w:t>
@@ -4198,7 +4455,7 @@
     </w:p>
     <w:p>
       <w:pPr>
-        <w:ind w:left="202" w:firstLine="202"/>
+        <w:ind w:firstLine="202"/>
       </w:pPr>
       <w:r>
         <w:t>It is worth noting that the more effective methods of birth control (less than 1% chance of pregnancy after 30 years) such as IUD, injection, pill, and implant, are more difficult to obtain, cost relatively more, and require an appointment with a doctor to obtain which could potentially make them more difficult to access.</w:t>
@@ -4837,14 +5094,6 @@
           <w:p>
             <w:pPr>
               <w:rPr>
-                <w:rFonts w:ascii="Calibri" w:hAnsi="Calibri"/>
-                <w:color w:val="000000"/>
-                <w:sz w:val="10"/>
-                <w:szCs w:val="16"/>
-              </w:rPr>
-            </w:pPr>
-            <w:r>
-              <w:rPr>
                 <w:rFonts w:ascii="Arial" w:hAnsi="Arial" w:cs="Arial"/>
                 <w:b/>
                 <w:bCs/>
@@ -4852,42 +5101,50 @@
                 <w:sz w:val="10"/>
                 <w:szCs w:val="14"/>
               </w:rPr>
-              <w:t>Sim. 1, n = 30</w:t>
-            </w:r>
-          </w:p>
-        </w:tc>
-        <w:tc>
-          <w:tcPr>
-            <w:tcW w:w="666" w:type="dxa"/>
-            <w:tcBorders>
-              <w:top w:val="single" w:sz="8" w:space="0" w:color="9E9E9E"/>
-              <w:left w:val="nil"/>
-              <w:bottom w:val="single" w:sz="8" w:space="0" w:color="9E9E9E"/>
-              <w:right w:val="single" w:sz="8" w:space="0" w:color="9E9E9E"/>
-            </w:tcBorders>
-            <w:shd w:val="clear" w:color="auto" w:fill="auto"/>
-            <w:vAlign w:val="bottom"/>
-          </w:tcPr>
-          <w:p>
-            <w:pPr>
-              <w:jc w:val="right"/>
+            </w:pPr>
+            <w:r>
               <w:rPr>
                 <w:rFonts w:ascii="Arial" w:hAnsi="Arial" w:cs="Arial"/>
                 <w:b/>
                 <w:bCs/>
                 <w:color w:val="000000"/>
                 <w:sz w:val="10"/>
-                <w:szCs w:val="16"/>
-              </w:rPr>
-            </w:pPr>
-            <w:r>
-              <w:rPr>
-                <w:rFonts w:ascii="Arial" w:hAnsi="Arial" w:cs="Arial"/>
-                <w:color w:val="000000"/>
-                <w:sz w:val="10"/>
-                <w:szCs w:val="16"/>
-              </w:rPr>
-              <w:t>0.965</w:t>
+                <w:szCs w:val="14"/>
+              </w:rPr>
+              <w:t>Sim. 2, n = 5</w:t>
+            </w:r>
+          </w:p>
+        </w:tc>
+        <w:tc>
+          <w:tcPr>
+            <w:tcW w:w="666" w:type="dxa"/>
+            <w:tcBorders>
+              <w:top w:val="single" w:sz="8" w:space="0" w:color="9E9E9E"/>
+              <w:left w:val="nil"/>
+              <w:bottom w:val="single" w:sz="8" w:space="0" w:color="9E9E9E"/>
+              <w:right w:val="single" w:sz="8" w:space="0" w:color="9E9E9E"/>
+            </w:tcBorders>
+            <w:shd w:val="clear" w:color="auto" w:fill="auto"/>
+            <w:vAlign w:val="bottom"/>
+          </w:tcPr>
+          <w:p>
+            <w:pPr>
+              <w:jc w:val="right"/>
+              <w:rPr>
+                <w:rFonts w:ascii="Arial" w:hAnsi="Arial" w:cs="Arial"/>
+                <w:color w:val="000000"/>
+                <w:sz w:val="10"/>
+                <w:szCs w:val="16"/>
+              </w:rPr>
+            </w:pPr>
+            <w:r>
+              <w:rPr>
+                <w:rFonts w:ascii="Arial" w:hAnsi="Arial" w:cs="Arial"/>
+                <w:color w:val="000000"/>
+                <w:sz w:val="10"/>
+                <w:szCs w:val="16"/>
+              </w:rPr>
+              <w:t>0.705</w:t>
             </w:r>
           </w:p>
         </w:tc>
@@ -4908,21 +5165,19 @@
               <w:jc w:val="right"/>
               <w:rPr>
                 <w:rFonts w:ascii="Arial" w:hAnsi="Arial" w:cs="Arial"/>
-                <w:b/>
-                <w:bCs/>
-                <w:color w:val="000000"/>
-                <w:sz w:val="10"/>
-                <w:szCs w:val="16"/>
-              </w:rPr>
-            </w:pPr>
-            <w:r>
-              <w:rPr>
-                <w:rFonts w:ascii="Arial" w:hAnsi="Arial" w:cs="Arial"/>
-                <w:color w:val="000000"/>
-                <w:sz w:val="10"/>
-                <w:szCs w:val="16"/>
-              </w:rPr>
-              <w:t>0.966</w:t>
+                <w:color w:val="000000"/>
+                <w:sz w:val="10"/>
+                <w:szCs w:val="16"/>
+              </w:rPr>
+            </w:pPr>
+            <w:r>
+              <w:rPr>
+                <w:rFonts w:ascii="Arial" w:hAnsi="Arial" w:cs="Arial"/>
+                <w:color w:val="000000"/>
+                <w:sz w:val="10"/>
+                <w:szCs w:val="16"/>
+              </w:rPr>
+              <w:t>0.741</w:t>
             </w:r>
           </w:p>
         </w:tc>
@@ -4943,21 +5198,19 @@
               <w:jc w:val="right"/>
               <w:rPr>
                 <w:rFonts w:ascii="Arial" w:hAnsi="Arial" w:cs="Arial"/>
-                <w:b/>
-                <w:bCs/>
-                <w:color w:val="000000"/>
-                <w:sz w:val="10"/>
-                <w:szCs w:val="16"/>
-              </w:rPr>
-            </w:pPr>
-            <w:r>
-              <w:rPr>
-                <w:rFonts w:ascii="Arial" w:hAnsi="Arial" w:cs="Arial"/>
-                <w:color w:val="000000"/>
-                <w:sz w:val="10"/>
-                <w:szCs w:val="16"/>
-              </w:rPr>
-              <w:t>0.955</w:t>
+                <w:color w:val="000000"/>
+                <w:sz w:val="10"/>
+                <w:szCs w:val="16"/>
+              </w:rPr>
+            </w:pPr>
+            <w:r>
+              <w:rPr>
+                <w:rFonts w:ascii="Arial" w:hAnsi="Arial" w:cs="Arial"/>
+                <w:color w:val="000000"/>
+                <w:sz w:val="10"/>
+                <w:szCs w:val="16"/>
+              </w:rPr>
+              <w:t>0.058</w:t>
             </w:r>
           </w:p>
         </w:tc>
@@ -4978,21 +5231,19 @@
               <w:jc w:val="right"/>
               <w:rPr>
                 <w:rFonts w:ascii="Arial" w:hAnsi="Arial" w:cs="Arial"/>
-                <w:b/>
-                <w:bCs/>
-                <w:color w:val="000000"/>
-                <w:sz w:val="10"/>
-                <w:szCs w:val="16"/>
-              </w:rPr>
-            </w:pPr>
-            <w:r>
-              <w:rPr>
-                <w:rFonts w:ascii="Arial" w:hAnsi="Arial" w:cs="Arial"/>
-                <w:color w:val="000000"/>
-                <w:sz w:val="10"/>
-                <w:szCs w:val="16"/>
-              </w:rPr>
-              <w:t>0.962</w:t>
+                <w:color w:val="000000"/>
+                <w:sz w:val="10"/>
+                <w:szCs w:val="16"/>
+              </w:rPr>
+            </w:pPr>
+            <w:r>
+              <w:rPr>
+                <w:rFonts w:ascii="Arial" w:hAnsi="Arial" w:cs="Arial"/>
+                <w:color w:val="000000"/>
+                <w:sz w:val="10"/>
+                <w:szCs w:val="16"/>
+              </w:rPr>
+              <w:t>0.553</w:t>
             </w:r>
           </w:p>
         </w:tc>
@@ -5013,21 +5264,19 @@
               <w:jc w:val="right"/>
               <w:rPr>
                 <w:rFonts w:ascii="Arial" w:hAnsi="Arial" w:cs="Arial"/>
-                <w:b/>
-                <w:bCs/>
-                <w:color w:val="000000"/>
-                <w:sz w:val="10"/>
-                <w:szCs w:val="16"/>
-              </w:rPr>
-            </w:pPr>
-            <w:r>
-              <w:rPr>
-                <w:rFonts w:ascii="Arial" w:hAnsi="Arial" w:cs="Arial"/>
-                <w:color w:val="000000"/>
-                <w:sz w:val="10"/>
-                <w:szCs w:val="16"/>
-              </w:rPr>
-              <w:t>0.958</w:t>
+                <w:color w:val="000000"/>
+                <w:sz w:val="10"/>
+                <w:szCs w:val="16"/>
+              </w:rPr>
+            </w:pPr>
+            <w:r>
+              <w:rPr>
+                <w:rFonts w:ascii="Arial" w:hAnsi="Arial" w:cs="Arial"/>
+                <w:color w:val="000000"/>
+                <w:sz w:val="10"/>
+                <w:szCs w:val="16"/>
+              </w:rPr>
+              <w:t>0.269</w:t>
             </w:r>
           </w:p>
         </w:tc>
@@ -5048,21 +5297,19 @@
               <w:jc w:val="right"/>
               <w:rPr>
                 <w:rFonts w:ascii="Arial" w:hAnsi="Arial" w:cs="Arial"/>
-                <w:b/>
-                <w:bCs/>
-                <w:color w:val="000000"/>
-                <w:sz w:val="10"/>
-                <w:szCs w:val="16"/>
-              </w:rPr>
-            </w:pPr>
-            <w:r>
-              <w:rPr>
-                <w:rFonts w:ascii="Arial" w:hAnsi="Arial" w:cs="Arial"/>
-                <w:color w:val="000000"/>
-                <w:sz w:val="10"/>
-                <w:szCs w:val="16"/>
-              </w:rPr>
-              <w:t>0.959</w:t>
+                <w:color w:val="000000"/>
+                <w:sz w:val="10"/>
+                <w:szCs w:val="16"/>
+              </w:rPr>
+            </w:pPr>
+            <w:r>
+              <w:rPr>
+                <w:rFonts w:ascii="Arial" w:hAnsi="Arial" w:cs="Arial"/>
+                <w:color w:val="000000"/>
+                <w:sz w:val="10"/>
+                <w:szCs w:val="16"/>
+              </w:rPr>
+              <w:t>0.377</w:t>
             </w:r>
           </w:p>
         </w:tc>
@@ -5083,21 +5330,19 @@
               <w:jc w:val="right"/>
               <w:rPr>
                 <w:rFonts w:ascii="Arial" w:hAnsi="Arial" w:cs="Arial"/>
-                <w:b/>
-                <w:bCs/>
-                <w:color w:val="000000"/>
-                <w:sz w:val="10"/>
-                <w:szCs w:val="16"/>
-              </w:rPr>
-            </w:pPr>
-            <w:r>
-              <w:rPr>
-                <w:rFonts w:ascii="Arial" w:hAnsi="Arial" w:cs="Arial"/>
-                <w:color w:val="000000"/>
-                <w:sz w:val="10"/>
-                <w:szCs w:val="16"/>
-              </w:rPr>
-              <w:t>0.955</w:t>
+                <w:color w:val="000000"/>
+                <w:sz w:val="10"/>
+                <w:szCs w:val="16"/>
+              </w:rPr>
+            </w:pPr>
+            <w:r>
+              <w:rPr>
+                <w:rFonts w:ascii="Arial" w:hAnsi="Arial" w:cs="Arial"/>
+                <w:color w:val="000000"/>
+                <w:sz w:val="10"/>
+                <w:szCs w:val="16"/>
+              </w:rPr>
+              <w:t>0.057</w:t>
             </w:r>
           </w:p>
         </w:tc>
@@ -5110,7 +5355,7 @@
           <w:tcPr>
             <w:tcW w:w="865" w:type="dxa"/>
             <w:tcBorders>
-              <w:top w:val="nil"/>
+              <w:top w:val="single" w:sz="8" w:space="0" w:color="9E9E9E"/>
               <w:left w:val="single" w:sz="8" w:space="0" w:color="9E9E9E"/>
               <w:bottom w:val="single" w:sz="8" w:space="0" w:color="9E9E9E"/>
               <w:right w:val="single" w:sz="8" w:space="0" w:color="9E9E9E"/>
@@ -5120,6 +5365,14 @@
           </w:tcPr>
           <w:p>
             <w:pPr>
+              <w:rPr>
+                <w:rFonts w:ascii="Calibri" w:hAnsi="Calibri"/>
+                <w:color w:val="000000"/>
+                <w:sz w:val="10"/>
+                <w:szCs w:val="16"/>
+              </w:rPr>
+            </w:pPr>
+            <w:r>
               <w:rPr>
                 <w:rFonts w:ascii="Arial" w:hAnsi="Arial" w:cs="Arial"/>
                 <w:b/>
@@ -5128,25 +5381,50 @@
                 <w:sz w:val="10"/>
                 <w:szCs w:val="14"/>
               </w:rPr>
-            </w:pPr>
-            <w:r>
+              <w:t>Sim. 3, n = 5</w:t>
+            </w:r>
+          </w:p>
+        </w:tc>
+        <w:tc>
+          <w:tcPr>
+            <w:tcW w:w="666" w:type="dxa"/>
+            <w:tcBorders>
+              <w:top w:val="single" w:sz="8" w:space="0" w:color="9E9E9E"/>
+              <w:left w:val="nil"/>
+              <w:bottom w:val="single" w:sz="8" w:space="0" w:color="9E9E9E"/>
+              <w:right w:val="single" w:sz="8" w:space="0" w:color="9E9E9E"/>
+            </w:tcBorders>
+            <w:shd w:val="clear" w:color="auto" w:fill="auto"/>
+            <w:vAlign w:val="bottom"/>
+          </w:tcPr>
+          <w:p>
+            <w:pPr>
+              <w:jc w:val="right"/>
               <w:rPr>
                 <w:rFonts w:ascii="Arial" w:hAnsi="Arial" w:cs="Arial"/>
                 <w:b/>
                 <w:bCs/>
                 <w:color w:val="000000"/>
                 <w:sz w:val="10"/>
-                <w:szCs w:val="14"/>
-              </w:rPr>
-              <w:t>Sim. 2, n = 5</w:t>
-            </w:r>
-          </w:p>
-        </w:tc>
-        <w:tc>
-          <w:tcPr>
-            <w:tcW w:w="666" w:type="dxa"/>
-            <w:tcBorders>
-              <w:top w:val="nil"/>
+                <w:szCs w:val="16"/>
+              </w:rPr>
+            </w:pPr>
+            <w:r>
+              <w:rPr>
+                <w:rFonts w:ascii="Arial" w:hAnsi="Arial" w:cs="Arial"/>
+                <w:color w:val="000000"/>
+                <w:sz w:val="10"/>
+                <w:szCs w:val="16"/>
+              </w:rPr>
+              <w:t>0.705</w:t>
+            </w:r>
+          </w:p>
+        </w:tc>
+        <w:tc>
+          <w:tcPr>
+            <w:tcW w:w="529" w:type="dxa"/>
+            <w:tcBorders>
+              <w:top w:val="single" w:sz="8" w:space="0" w:color="9E9E9E"/>
               <w:left w:val="nil"/>
               <w:bottom w:val="single" w:sz="8" w:space="0" w:color="9E9E9E"/>
               <w:right w:val="single" w:sz="8" w:space="0" w:color="9E9E9E"/>
@@ -5159,27 +5437,29 @@
               <w:jc w:val="right"/>
               <w:rPr>
                 <w:rFonts w:ascii="Arial" w:hAnsi="Arial" w:cs="Arial"/>
-                <w:color w:val="000000"/>
-                <w:sz w:val="10"/>
-                <w:szCs w:val="16"/>
-              </w:rPr>
-            </w:pPr>
-            <w:r>
-              <w:rPr>
-                <w:rFonts w:ascii="Arial" w:hAnsi="Arial" w:cs="Arial"/>
-                <w:color w:val="000000"/>
-                <w:sz w:val="10"/>
-                <w:szCs w:val="16"/>
-              </w:rPr>
-              <w:t>0.705</w:t>
-            </w:r>
-          </w:p>
-        </w:tc>
-        <w:tc>
-          <w:tcPr>
-            <w:tcW w:w="529" w:type="dxa"/>
-            <w:tcBorders>
-              <w:top w:val="nil"/>
+                <w:b/>
+                <w:bCs/>
+                <w:color w:val="000000"/>
+                <w:sz w:val="10"/>
+                <w:szCs w:val="16"/>
+              </w:rPr>
+            </w:pPr>
+            <w:r>
+              <w:rPr>
+                <w:rFonts w:ascii="Arial" w:hAnsi="Arial" w:cs="Arial"/>
+                <w:color w:val="000000"/>
+                <w:sz w:val="10"/>
+                <w:szCs w:val="16"/>
+              </w:rPr>
+              <w:t>0.741</w:t>
+            </w:r>
+          </w:p>
+        </w:tc>
+        <w:tc>
+          <w:tcPr>
+            <w:tcW w:w="540" w:type="dxa"/>
+            <w:tcBorders>
+              <w:top w:val="single" w:sz="8" w:space="0" w:color="9E9E9E"/>
               <w:left w:val="nil"/>
               <w:bottom w:val="single" w:sz="8" w:space="0" w:color="9E9E9E"/>
               <w:right w:val="single" w:sz="8" w:space="0" w:color="9E9E9E"/>
@@ -5192,19 +5472,91 @@
               <w:jc w:val="right"/>
               <w:rPr>
                 <w:rFonts w:ascii="Arial" w:hAnsi="Arial" w:cs="Arial"/>
-                <w:color w:val="000000"/>
-                <w:sz w:val="10"/>
-                <w:szCs w:val="16"/>
-              </w:rPr>
-            </w:pPr>
-            <w:r>
-              <w:rPr>
-                <w:rFonts w:ascii="Arial" w:hAnsi="Arial" w:cs="Arial"/>
-                <w:color w:val="000000"/>
-                <w:sz w:val="10"/>
-                <w:szCs w:val="16"/>
-              </w:rPr>
-              <w:t>0.741</w:t>
+                <w:b/>
+                <w:bCs/>
+                <w:color w:val="000000"/>
+                <w:sz w:val="10"/>
+                <w:szCs w:val="16"/>
+              </w:rPr>
+            </w:pPr>
+            <w:r>
+              <w:rPr>
+                <w:rFonts w:ascii="Arial" w:hAnsi="Arial" w:cs="Arial"/>
+                <w:color w:val="000000"/>
+                <w:sz w:val="10"/>
+                <w:szCs w:val="16"/>
+              </w:rPr>
+              <w:t>0.015</w:t>
+            </w:r>
+          </w:p>
+        </w:tc>
+        <w:tc>
+          <w:tcPr>
+            <w:tcW w:w="630" w:type="dxa"/>
+            <w:tcBorders>
+              <w:top w:val="single" w:sz="8" w:space="0" w:color="9E9E9E"/>
+              <w:left w:val="nil"/>
+              <w:bottom w:val="single" w:sz="8" w:space="0" w:color="9E9E9E"/>
+              <w:right w:val="single" w:sz="8" w:space="0" w:color="9E9E9E"/>
+            </w:tcBorders>
+            <w:shd w:val="clear" w:color="auto" w:fill="auto"/>
+            <w:vAlign w:val="bottom"/>
+          </w:tcPr>
+          <w:p>
+            <w:pPr>
+              <w:jc w:val="right"/>
+              <w:rPr>
+                <w:rFonts w:ascii="Arial" w:hAnsi="Arial" w:cs="Arial"/>
+                <w:b/>
+                <w:bCs/>
+                <w:color w:val="000000"/>
+                <w:sz w:val="10"/>
+                <w:szCs w:val="16"/>
+              </w:rPr>
+            </w:pPr>
+            <w:r>
+              <w:rPr>
+                <w:rFonts w:ascii="Arial" w:hAnsi="Arial" w:cs="Arial"/>
+                <w:color w:val="000000"/>
+                <w:sz w:val="10"/>
+                <w:szCs w:val="16"/>
+              </w:rPr>
+              <w:t>0.552</w:t>
+            </w:r>
+          </w:p>
+        </w:tc>
+        <w:tc>
+          <w:tcPr>
+            <w:tcW w:w="630" w:type="dxa"/>
+            <w:tcBorders>
+              <w:top w:val="single" w:sz="8" w:space="0" w:color="9E9E9E"/>
+              <w:left w:val="nil"/>
+              <w:bottom w:val="single" w:sz="8" w:space="0" w:color="9E9E9E"/>
+              <w:right w:val="single" w:sz="8" w:space="0" w:color="9E9E9E"/>
+            </w:tcBorders>
+            <w:shd w:val="clear" w:color="auto" w:fill="auto"/>
+            <w:vAlign w:val="bottom"/>
+          </w:tcPr>
+          <w:p>
+            <w:pPr>
+              <w:jc w:val="right"/>
+              <w:rPr>
+                <w:rFonts w:ascii="Arial" w:hAnsi="Arial" w:cs="Arial"/>
+                <w:b/>
+                <w:bCs/>
+                <w:color w:val="000000"/>
+                <w:sz w:val="10"/>
+                <w:szCs w:val="16"/>
+              </w:rPr>
+            </w:pPr>
+            <w:r>
+              <w:rPr>
+                <w:rFonts w:ascii="Arial" w:hAnsi="Arial" w:cs="Arial"/>
+                <w:color w:val="000000"/>
+                <w:sz w:val="10"/>
+                <w:szCs w:val="16"/>
+              </w:rPr>
+              <w:t>0.269</w:t>
             </w:r>
           </w:p>
         </w:tc>
@@ -5212,7 +5564,7 @@
           <w:tcPr>
             <w:tcW w:w="540" w:type="dxa"/>
             <w:tcBorders>
-              <w:top w:val="nil"/>
+              <w:top w:val="single" w:sz="8" w:space="0" w:color="9E9E9E"/>
               <w:left w:val="nil"/>
               <w:bottom w:val="single" w:sz="8" w:space="0" w:color="9E9E9E"/>
               <w:right w:val="single" w:sz="8" w:space="0" w:color="9E9E9E"/>
@@ -5225,27 +5577,29 @@
               <w:jc w:val="right"/>
               <w:rPr>
                 <w:rFonts w:ascii="Arial" w:hAnsi="Arial" w:cs="Arial"/>
-                <w:color w:val="000000"/>
-                <w:sz w:val="10"/>
-                <w:szCs w:val="16"/>
-              </w:rPr>
-            </w:pPr>
-            <w:r>
-              <w:rPr>
-                <w:rFonts w:ascii="Arial" w:hAnsi="Arial" w:cs="Arial"/>
-                <w:color w:val="000000"/>
-                <w:sz w:val="10"/>
-                <w:szCs w:val="16"/>
-              </w:rPr>
-              <w:t>0.058</w:t>
-            </w:r>
-          </w:p>
-        </w:tc>
-        <w:tc>
-          <w:tcPr>
-            <w:tcW w:w="630" w:type="dxa"/>
-            <w:tcBorders>
-              <w:top w:val="nil"/>
+                <w:b/>
+                <w:bCs/>
+                <w:color w:val="000000"/>
+                <w:sz w:val="10"/>
+                <w:szCs w:val="16"/>
+              </w:rPr>
+            </w:pPr>
+            <w:r>
+              <w:rPr>
+                <w:rFonts w:ascii="Arial" w:hAnsi="Arial" w:cs="Arial"/>
+                <w:color w:val="000000"/>
+                <w:sz w:val="10"/>
+                <w:szCs w:val="16"/>
+              </w:rPr>
+              <w:t>0.377</w:t>
+            </w:r>
+          </w:p>
+        </w:tc>
+        <w:tc>
+          <w:tcPr>
+            <w:tcW w:w="720" w:type="dxa"/>
+            <w:tcBorders>
+              <w:top w:val="single" w:sz="8" w:space="0" w:color="9E9E9E"/>
               <w:left w:val="nil"/>
               <w:bottom w:val="single" w:sz="8" w:space="0" w:color="9E9E9E"/>
               <w:right w:val="single" w:sz="8" w:space="0" w:color="9E9E9E"/>
@@ -5258,118 +5612,21 @@
               <w:jc w:val="right"/>
               <w:rPr>
                 <w:rFonts w:ascii="Arial" w:hAnsi="Arial" w:cs="Arial"/>
-                <w:color w:val="000000"/>
-                <w:sz w:val="10"/>
-                <w:szCs w:val="16"/>
-              </w:rPr>
-            </w:pPr>
-            <w:r>
-              <w:rPr>
-                <w:rFonts w:ascii="Arial" w:hAnsi="Arial" w:cs="Arial"/>
-                <w:color w:val="000000"/>
-                <w:sz w:val="10"/>
-                <w:szCs w:val="16"/>
-              </w:rPr>
-              <w:t>0.553</w:t>
-            </w:r>
-          </w:p>
-        </w:tc>
-        <w:tc>
-          <w:tcPr>
-            <w:tcW w:w="630" w:type="dxa"/>
-            <w:tcBorders>
-              <w:top w:val="nil"/>
-              <w:left w:val="nil"/>
-              <w:bottom w:val="single" w:sz="8" w:space="0" w:color="9E9E9E"/>
-              <w:right w:val="single" w:sz="8" w:space="0" w:color="9E9E9E"/>
-            </w:tcBorders>
-            <w:shd w:val="clear" w:color="auto" w:fill="auto"/>
-            <w:vAlign w:val="bottom"/>
-          </w:tcPr>
-          <w:p>
-            <w:pPr>
-              <w:jc w:val="right"/>
-              <w:rPr>
-                <w:rFonts w:ascii="Arial" w:hAnsi="Arial" w:cs="Arial"/>
-                <w:color w:val="000000"/>
-                <w:sz w:val="10"/>
-                <w:szCs w:val="16"/>
-              </w:rPr>
-            </w:pPr>
-            <w:r>
-              <w:rPr>
-                <w:rFonts w:ascii="Arial" w:hAnsi="Arial" w:cs="Arial"/>
-                <w:color w:val="000000"/>
-                <w:sz w:val="10"/>
-                <w:szCs w:val="16"/>
-              </w:rPr>
-              <w:t>0.269</w:t>
-            </w:r>
-          </w:p>
-        </w:tc>
-        <w:tc>
-          <w:tcPr>
-            <w:tcW w:w="540" w:type="dxa"/>
-            <w:tcBorders>
-              <w:top w:val="nil"/>
-              <w:left w:val="nil"/>
-              <w:bottom w:val="single" w:sz="8" w:space="0" w:color="9E9E9E"/>
-              <w:right w:val="single" w:sz="8" w:space="0" w:color="9E9E9E"/>
-            </w:tcBorders>
-            <w:shd w:val="clear" w:color="auto" w:fill="auto"/>
-            <w:vAlign w:val="bottom"/>
-          </w:tcPr>
-          <w:p>
-            <w:pPr>
-              <w:jc w:val="right"/>
-              <w:rPr>
-                <w:rFonts w:ascii="Arial" w:hAnsi="Arial" w:cs="Arial"/>
-                <w:color w:val="000000"/>
-                <w:sz w:val="10"/>
-                <w:szCs w:val="16"/>
-              </w:rPr>
-            </w:pPr>
-            <w:r>
-              <w:rPr>
-                <w:rFonts w:ascii="Arial" w:hAnsi="Arial" w:cs="Arial"/>
-                <w:color w:val="000000"/>
-                <w:sz w:val="10"/>
-                <w:szCs w:val="16"/>
-              </w:rPr>
-              <w:t>0.377</w:t>
-            </w:r>
-          </w:p>
-        </w:tc>
-        <w:tc>
-          <w:tcPr>
-            <w:tcW w:w="720" w:type="dxa"/>
-            <w:tcBorders>
-              <w:top w:val="nil"/>
-              <w:left w:val="nil"/>
-              <w:bottom w:val="single" w:sz="8" w:space="0" w:color="9E9E9E"/>
-              <w:right w:val="single" w:sz="8" w:space="0" w:color="9E9E9E"/>
-            </w:tcBorders>
-            <w:shd w:val="clear" w:color="auto" w:fill="auto"/>
-            <w:vAlign w:val="bottom"/>
-          </w:tcPr>
-          <w:p>
-            <w:pPr>
-              <w:jc w:val="right"/>
-              <w:rPr>
-                <w:rFonts w:ascii="Arial" w:hAnsi="Arial" w:cs="Arial"/>
-                <w:color w:val="000000"/>
-                <w:sz w:val="10"/>
-                <w:szCs w:val="16"/>
-              </w:rPr>
-            </w:pPr>
-            <w:r>
-              <w:rPr>
-                <w:rFonts w:ascii="Arial" w:hAnsi="Arial" w:cs="Arial"/>
-                <w:color w:val="000000"/>
-                <w:sz w:val="10"/>
-                <w:szCs w:val="16"/>
-              </w:rPr>
-              <w:t>0.057</w:t>
+                <w:b/>
+                <w:bCs/>
+                <w:color w:val="000000"/>
+                <w:sz w:val="10"/>
+                <w:szCs w:val="16"/>
+              </w:rPr>
+            </w:pPr>
+            <w:r>
+              <w:rPr>
+                <w:rFonts w:ascii="Arial" w:hAnsi="Arial" w:cs="Arial"/>
+                <w:color w:val="000000"/>
+                <w:sz w:val="10"/>
+                <w:szCs w:val="16"/>
+              </w:rPr>
+              <w:t>0.014</w:t>
             </w:r>
           </w:p>
         </w:tc>
@@ -5410,7 +5667,7 @@
                 <w:sz w:val="10"/>
                 <w:szCs w:val="14"/>
               </w:rPr>
-              <w:t>Sim. 2, n = 30</w:t>
+              <w:t>Sim 4, n = 5</w:t>
             </w:r>
           </w:p>
         </w:tc>
@@ -5443,7 +5700,7 @@
                 <w:sz w:val="10"/>
                 <w:szCs w:val="16"/>
               </w:rPr>
-              <w:t>0.993</w:t>
+              <w:t>0.182</w:t>
             </w:r>
           </w:p>
         </w:tc>
@@ -5476,7 +5733,7 @@
                 <w:sz w:val="10"/>
                 <w:szCs w:val="16"/>
               </w:rPr>
-              <w:t>0.994</w:t>
+              <w:t>0.465</w:t>
             </w:r>
           </w:p>
         </w:tc>
@@ -5509,7 +5766,7 @@
                 <w:sz w:val="10"/>
                 <w:szCs w:val="16"/>
               </w:rPr>
-              <w:t>0.391</w:t>
+              <w:t>0.006</w:t>
             </w:r>
           </w:p>
         </w:tc>
@@ -5542,7 +5799,7 @@
                 <w:sz w:val="10"/>
                 <w:szCs w:val="16"/>
               </w:rPr>
-              <w:t>0.981</w:t>
+              <w:t>0.095</w:t>
             </w:r>
           </w:p>
         </w:tc>
@@ -5575,7 +5832,7 @@
                 <w:sz w:val="10"/>
                 <w:szCs w:val="16"/>
               </w:rPr>
-              <w:t>0.851</w:t>
+              <w:t>0.006</w:t>
             </w:r>
           </w:p>
         </w:tc>
@@ -5608,7 +5865,7 @@
                 <w:sz w:val="10"/>
                 <w:szCs w:val="16"/>
               </w:rPr>
-              <w:t>0.930</w:t>
+              <w:t>0.007</w:t>
             </w:r>
           </w:p>
         </w:tc>
@@ -5641,7 +5898,7 @@
                 <w:sz w:val="10"/>
                 <w:szCs w:val="16"/>
               </w:rPr>
-              <w:t>0.374</w:t>
+              <w:t>0.006</w:t>
             </w:r>
           </w:p>
         </w:tc>
@@ -5682,7 +5939,7 @@
                 <w:sz w:val="10"/>
                 <w:szCs w:val="14"/>
               </w:rPr>
-              <w:t>Sim. 3, n = 5</w:t>
+              <w:t>Sim. 1, n = 30</w:t>
             </w:r>
           </w:p>
         </w:tc>
@@ -5715,7 +5972,7 @@
                 <w:sz w:val="10"/>
                 <w:szCs w:val="16"/>
               </w:rPr>
-              <w:t>0.705</w:t>
+              <w:t>0.965</w:t>
             </w:r>
           </w:p>
         </w:tc>
@@ -5748,7 +6005,7 @@
                 <w:sz w:val="10"/>
                 <w:szCs w:val="16"/>
               </w:rPr>
-              <w:t>0.741</w:t>
+              <w:t>0.966</w:t>
             </w:r>
           </w:p>
         </w:tc>
@@ -5781,7 +6038,7 @@
                 <w:sz w:val="10"/>
                 <w:szCs w:val="16"/>
               </w:rPr>
-              <w:t>0.015</w:t>
+              <w:t>0.955</w:t>
             </w:r>
           </w:p>
         </w:tc>
@@ -5814,7 +6071,7 @@
                 <w:sz w:val="10"/>
                 <w:szCs w:val="16"/>
               </w:rPr>
-              <w:t>0.552</w:t>
+              <w:t>0.962</w:t>
             </w:r>
           </w:p>
         </w:tc>
@@ -5847,7 +6104,7 @@
                 <w:sz w:val="10"/>
                 <w:szCs w:val="16"/>
               </w:rPr>
-              <w:t>0.269</w:t>
+              <w:t>0.958</w:t>
             </w:r>
           </w:p>
         </w:tc>
@@ -5880,7 +6137,7 @@
                 <w:sz w:val="10"/>
                 <w:szCs w:val="16"/>
               </w:rPr>
-              <w:t>0.377</w:t>
+              <w:t>0.959</w:t>
             </w:r>
           </w:p>
         </w:tc>
@@ -5913,7 +6170,7 @@
                 <w:sz w:val="10"/>
                 <w:szCs w:val="16"/>
               </w:rPr>
-              <w:t>0.014</w:t>
+              <w:t>0.955</w:t>
             </w:r>
           </w:p>
         </w:tc>
@@ -5954,7 +6211,7 @@
                 <w:sz w:val="10"/>
                 <w:szCs w:val="14"/>
               </w:rPr>
-              <w:t>Sim. 3, n = 30</w:t>
+              <w:t>Sim. 2, n = 30</w:t>
             </w:r>
           </w:p>
         </w:tc>
@@ -5987,7 +6244,7 @@
                 <w:sz w:val="10"/>
                 <w:szCs w:val="16"/>
               </w:rPr>
-              <w:t>0.992</w:t>
+              <w:t>0.993</w:t>
             </w:r>
           </w:p>
         </w:tc>
@@ -6020,7 +6277,7 @@
                 <w:sz w:val="10"/>
                 <w:szCs w:val="16"/>
               </w:rPr>
-              <w:t>0.993</w:t>
+              <w:t>0.994</w:t>
             </w:r>
           </w:p>
         </w:tc>
@@ -6053,7 +6310,7 @@
                 <w:sz w:val="10"/>
                 <w:szCs w:val="16"/>
               </w:rPr>
-              <w:t>0.206</w:t>
+              <w:t>0.391</w:t>
             </w:r>
           </w:p>
         </w:tc>
@@ -6086,7 +6343,7 @@
                 <w:sz w:val="10"/>
                 <w:szCs w:val="16"/>
               </w:rPr>
-              <w:t>0.979</w:t>
+              <w:t>0.981</w:t>
             </w:r>
           </w:p>
         </w:tc>
@@ -6119,7 +6376,7 @@
                 <w:sz w:val="10"/>
                 <w:szCs w:val="16"/>
               </w:rPr>
-              <w:t>0.848</w:t>
+              <w:t>0.851</w:t>
             </w:r>
           </w:p>
         </w:tc>
@@ -6152,7 +6409,7 @@
                 <w:sz w:val="10"/>
                 <w:szCs w:val="16"/>
               </w:rPr>
-              <w:t>0.926</w:t>
+              <w:t>0.930</w:t>
             </w:r>
           </w:p>
         </w:tc>
@@ -6185,7 +6442,7 @@
                 <w:sz w:val="10"/>
                 <w:szCs w:val="16"/>
               </w:rPr>
-              <w:t>0.184</w:t>
+              <w:t>0.374</w:t>
             </w:r>
           </w:p>
         </w:tc>
@@ -6226,7 +6483,7 @@
                 <w:sz w:val="10"/>
                 <w:szCs w:val="14"/>
               </w:rPr>
-              <w:t>Sim 4, n = 5</w:t>
+              <w:t>Sim. 3, n = 30</w:t>
             </w:r>
           </w:p>
         </w:tc>
@@ -6259,7 +6516,7 @@
                 <w:sz w:val="10"/>
                 <w:szCs w:val="16"/>
               </w:rPr>
-              <w:t>0.182</w:t>
+              <w:t>0.992</w:t>
             </w:r>
           </w:p>
         </w:tc>
@@ -6292,7 +6549,7 @@
                 <w:sz w:val="10"/>
                 <w:szCs w:val="16"/>
               </w:rPr>
-              <w:t>0.465</w:t>
+              <w:t>0.993</w:t>
             </w:r>
           </w:p>
         </w:tc>
@@ -6325,7 +6582,7 @@
                 <w:sz w:val="10"/>
                 <w:szCs w:val="16"/>
               </w:rPr>
-              <w:t>0.006</w:t>
+              <w:t>0.206</w:t>
             </w:r>
           </w:p>
         </w:tc>
@@ -6358,7 +6615,7 @@
                 <w:sz w:val="10"/>
                 <w:szCs w:val="16"/>
               </w:rPr>
-              <w:t>0.095</w:t>
+              <w:t>0.979</w:t>
             </w:r>
           </w:p>
         </w:tc>
@@ -6391,7 +6648,7 @@
                 <w:sz w:val="10"/>
                 <w:szCs w:val="16"/>
               </w:rPr>
-              <w:t>0.006</w:t>
+              <w:t>0.848</w:t>
             </w:r>
           </w:p>
         </w:tc>
@@ -6424,7 +6681,7 @@
                 <w:sz w:val="10"/>
                 <w:szCs w:val="16"/>
               </w:rPr>
-              <w:t>0.007</w:t>
+              <w:t>0.926</w:t>
             </w:r>
           </w:p>
         </w:tc>
@@ -6457,7 +6714,7 @@
                 <w:sz w:val="10"/>
                 <w:szCs w:val="16"/>
               </w:rPr>
-              <w:t>0.006</w:t>
+              <w:t>0.184</w:t>
             </w:r>
           </w:p>
         </w:tc>
@@ -6742,7 +6999,7 @@
     </w:p>
     <w:p>
       <w:pPr>
-        <w:ind w:left="202" w:firstLine="202"/>
+        <w:ind w:firstLine="202"/>
       </w:pPr>
       <w:r>
         <w:t xml:space="preserve">The consequences of </w:t>
@@ -6769,7 +7026,13 @@
         <w:t>. Even for more effective methods</w:t>
       </w:r>
       <w:r>
-        <w:t xml:space="preserve">, improper use can dramatically increase the probability of having an unwanted conception. Thus, for a woman who wishes to avoid pregnancy, it is very important for her to be using an effective method of birth control, but also to be using it correctly. </w:t>
+        <w:t>, improper use can dramatically increase the probability of having an</w:t>
+      </w:r>
+      <w:r>
+        <w:t xml:space="preserve"> unwanted conception. Thus, for </w:t>
+      </w:r>
+      <w:r>
+        <w:t xml:space="preserve">a woman who wishes to avoid pregnancy, it is very important for her to be using an effective method of birth control, but also to be using it correctly. </w:t>
       </w:r>
     </w:p>
     <w:p>
@@ -6788,15 +7051,7 @@
         <w:pStyle w:val="Heading2"/>
       </w:pPr>
       <w:r>
-        <w:t>Chi Squared Testing</w:t>
-      </w:r>
-    </w:p>
-    <w:p>
-      <w:pPr>
-        <w:pStyle w:val="Heading3"/>
-      </w:pPr>
-      <w:r>
-        <w:t>Two Proportion Tests</w:t>
+        <w:t>Differences Between Unplanned Pregnancy vs Planned Pregnancy Populations</w:t>
       </w:r>
     </w:p>
     <w:p>
@@ -6804,16 +7059,10 @@
         <w:ind w:firstLine="202"/>
       </w:pPr>
       <w:r>
-        <w:t>C</w:t>
-      </w:r>
-      <w:r>
-        <w:t xml:space="preserve">omparing the differences in responses to the PRAMS questionnaire between the unintended and intended pregnancy populations, </w:t>
-      </w:r>
-      <w:r>
-        <w:t>there were</w:t>
-      </w:r>
-      <w:r>
-        <w:t xml:space="preserve"> significant differences in the answers to nearly every question. As </w:t>
+        <w:t>Significant differences in the answers to nearly every question were found while c</w:t>
+      </w:r>
+      <w:r>
+        <w:t xml:space="preserve">omparing the differences in responses to the PRAMS questionnaire between the unintended and intended pregnancy populations. As </w:t>
       </w:r>
       <w:r>
         <w:t xml:space="preserve">the sample size is large, there are </w:t>
@@ -6822,10 +7071,16 @@
         <w:t>several statistically si</w:t>
       </w:r>
       <w:r>
-        <w:t>gnificant results that are not</w:t>
-      </w:r>
-      <w:r>
-        <w:t xml:space="preserve"> practically significant. As such, the questions which had the largest absolute differences in the proportions of each population which responded a particular way</w:t>
+        <w:t>gnificant differences that are not large in magnitude</w:t>
+      </w:r>
+      <w:r>
+        <w:t xml:space="preserve">. As such, the questions which had the largest absolute </w:t>
+      </w:r>
+      <w:r>
+        <w:t xml:space="preserve">valued </w:t>
+      </w:r>
+      <w:r>
+        <w:t>differences in the proportions of each population which responded a particular way</w:t>
       </w:r>
       <w:r>
         <w:t xml:space="preserve"> were examined more closely</w:t>
@@ -6842,7 +7097,10 @@
         <w:tab/>
       </w:r>
       <w:r>
-        <w:t>It was discovered</w:t>
+        <w:t xml:space="preserve">It was </w:t>
+      </w:r>
+      <w:r>
+        <w:t>found</w:t>
       </w:r>
       <w:r>
         <w:t xml:space="preserve"> that there are </w:t>
@@ -6860,9 +7118,12 @@
     <w:p>
       <w:pPr>
         <w:pStyle w:val="Heading4"/>
-      </w:pPr>
-      <w:r>
-        <w:tab/>
+        <w:numPr>
+          <w:ilvl w:val="0"/>
+          <w:numId w:val="43"/>
+        </w:numPr>
+      </w:pPr>
+      <w:r>
         <w:t>Contraception Use</w:t>
       </w:r>
     </w:p>
@@ -6871,7 +7132,10 @@
         <w:ind w:firstLine="202"/>
       </w:pPr>
       <w:r>
-        <w:t>Whereas only 6% of those intending to get pregnant were using birth control, 49% of those who labeled their pregnancy as unintended were using some form of birth contr</w:t>
+        <w:t>While</w:t>
+      </w:r>
+      <w:r>
+        <w:t xml:space="preserve"> only 6% of those intending to get pregnant were using birth control, 49% of those who labeled their pregnancy as unintended were using some form of birth contr</w:t>
       </w:r>
       <w:r>
         <w:t xml:space="preserve">ol. Among unintended pregnancies, condoms, withdrawal, and Calendar rhythm methods are cited at much higher rates than the general population. </w:t>
@@ -6892,15 +7156,22 @@
     <w:p>
       <w:pPr>
         <w:pStyle w:val="Heading4"/>
+        <w:numPr>
+          <w:ilvl w:val="0"/>
+          <w:numId w:val="43"/>
+        </w:numPr>
       </w:pPr>
       <w:r>
         <w:tab/>
         <w:t>Economic</w:t>
       </w:r>
-    </w:p>
-    <w:p>
-      <w:pPr>
-        <w:ind w:left="202" w:firstLine="202"/>
+      <w:r>
+        <w:t>s</w:t>
+      </w:r>
+    </w:p>
+    <w:p>
+      <w:pPr>
+        <w:ind w:firstLine="202"/>
       </w:pPr>
       <w:r>
         <w:t xml:space="preserve">In the respondents who termed their pregnancy as unintended, the rates of usage of Medicaid for delivery and being enrolled in the WIC program when surveyed were significantly higher. The usage of the programs are indicators of low income. As these are federally funded programs, this serves as evidence that the economic burden on the country for an unintended pregnancy is greater than for an intended pregnancy. </w:t>
@@ -6908,7 +7179,7 @@
     </w:p>
     <w:p>
       <w:pPr>
-        <w:ind w:left="202" w:firstLine="202"/>
+        <w:ind w:firstLine="202"/>
       </w:pPr>
       <w:r>
         <w:t>In addition, when a pregnancy was unintended, 31% of the mothers reported they had difficulty paying bills in the 12 months before delivery compared to 17% of mot</w:t>
@@ -6919,168 +7190,17 @@
     </w:p>
     <w:p>
       <w:pPr>
-        <w:ind w:left="202" w:firstLine="202"/>
-      </w:pPr>
-      <w:r>
-        <w:t>To further analyze</w:t>
-      </w:r>
-      <w:r>
-        <w:t xml:space="preserve"> the economic impact on the occurrence of unintended pregnancy, the Kaiser 2017 data was utilized to investigate how women from different categories felt about the Affordable Care Act (ACA) and its provisions providing family planning services and birth control to women at no cost. </w:t>
-      </w:r>
-      <w:r>
-        <w:t>Income tested to be significant (p-value = 0.0057) as a factor determining how a female might answer questions regarding the favorability of the ACA. Surprisingly, women whose income was less than $50,000 per year were 54% more likely to say that the woman herself should pay for birth control.</w:t>
-      </w:r>
-    </w:p>
-    <w:p>
-      <w:pPr>
-        <w:ind w:left="202" w:firstLine="202"/>
-      </w:pPr>
-      <w:r>
-        <w:t xml:space="preserve">Two other factors closely related to income, ethnicity and educational level, were also analyzed. Educational level </w:t>
-      </w:r>
-      <w:r>
-        <w:t>was found to be a significant factor in a woman’s response (p-value = 0.015), but women without a college degree were 66% more likely to view the ACA as unfavorable (Odds Ratio = 1.66). This is surprising because less educated women are much more likely to experience an unintended pregnancy.</w:t>
-      </w:r>
-      <w:r>
-        <w:t xml:space="preserve"> </w:t>
-      </w:r>
-      <w:r>
-        <w:t>Also, ethnicity was found to be not statistically significant (p-value = 0.223) as a factor influencing a woman’s view toward the ACA. Interestingly, black women experience the highest rate of unintended pregnancies when compared to other ethnicities.</w:t>
-      </w:r>
-      <w:r>
-        <w:t xml:space="preserve"> </w:t>
-      </w:r>
-      <w:r>
-        <w:t xml:space="preserve">It seems that the birth control </w:t>
+        <w:ind w:firstLine="202"/>
+      </w:pPr>
+      <w:r>
+        <w:t xml:space="preserve">Because other data sets had economic groupings, financial ties between planned and unplanned pregnancies were investigates further. </w:t>
+      </w:r>
+      <w:r>
+        <w:t xml:space="preserve">In order to unify disjoint data sets, an initial insight, however obvious, had to be made into unplanned pregnancies. Using the PRAMS data, we were able to identify a strong, negative linear correlation of -0.940 between income bracket and proportion of women who indicated they had an unplanned pregnancy. This means that the proportion of women reporting unplanned pregnancies decreases with increasing income levels. Because there were only two responses and no missing values, the correlation for planned pregnancies was the same magnitude, but with the opposite sign (0.940). To clarify, “proportion” refers to the percentage of women from a given income bracket to answer </w:t>
       </w:r>
       <w:r>
         <w:lastRenderedPageBreak/>
-        <w:t xml:space="preserve">provisions of the ACA </w:t>
-      </w:r>
-      <w:r>
-        <w:t>would be attractive to both</w:t>
-      </w:r>
-      <w:r>
-        <w:t xml:space="preserve"> group</w:t>
-      </w:r>
-      <w:r>
-        <w:t>s</w:t>
-      </w:r>
-      <w:r>
-        <w:t xml:space="preserve"> of women</w:t>
-      </w:r>
-      <w:r>
-        <w:t>.</w:t>
-      </w:r>
-    </w:p>
-    <w:p>
-      <w:pPr>
-        <w:ind w:left="202" w:firstLine="202"/>
-      </w:pPr>
-      <w:r>
-        <w:t>O</w:t>
-      </w:r>
-      <w:r>
-        <w:t xml:space="preserve">ther questions </w:t>
-      </w:r>
-      <w:r>
-        <w:t xml:space="preserve">from Kaiser 2017 </w:t>
-      </w:r>
-      <w:bookmarkStart w:id="1" w:name="_GoBack"/>
-      <w:bookmarkEnd w:id="1"/>
-      <w:r>
-        <w:t>wer</w:t>
-      </w:r>
-      <w:r>
-        <w:t>e found to be of interest in the</w:t>
-      </w:r>
-      <w:r>
-        <w:t xml:space="preserve"> study. One of the questions was whether or not congress should repeal the ACA. The only significant factor was educational level (p-value = 0). It was found that women without any college education was 183% more likely to favor a repeal of</w:t>
-      </w:r>
-      <w:r>
-        <w:t xml:space="preserve"> the ACA. </w:t>
-      </w:r>
-      <w:r>
-        <w:t>The second question deals with who should pay for a woman’s birth control: the government, private insurance companies, or the woman herself. Two factors were found to be of interest. Income was one of the factors that tested to be significant (p-value = 0.0057). Specifically, women whose income was less than $50,000 per year were 54% more likely to say that the woman herself should pay for birth control. The second factor was ethnicity (p-value = 0.002). Black and Hispanic women were 20% more likely to say that a woman herself should pay for birth control.</w:t>
-      </w:r>
-      <w:r>
-        <w:t xml:space="preserve"> All of these results are surprising. Because of the negative financial impact of an unintended pregnancy, women would benefit greatly from the family planning and birth control provisions of the ACA.</w:t>
-      </w:r>
-    </w:p>
-    <w:p>
-      <w:pPr>
-        <w:ind w:left="202" w:firstLine="202"/>
-      </w:pPr>
-    </w:p>
-    <w:p/>
-    <w:p>
-      <w:pPr>
-        <w:pStyle w:val="Heading4"/>
-      </w:pPr>
-      <w:r>
-        <w:t>Health/Care</w:t>
-      </w:r>
-    </w:p>
-    <w:p>
-      <w:pPr>
-        <w:ind w:left="404" w:firstLine="28"/>
-      </w:pPr>
-      <w:r>
-        <w:t>When trying to become pregnant, many women will begin taking vitamins to ensure a healthy system in which to cultivate a baby. For unintended births, this habit of taking vitamins is not established, potentially impacting the health of the child. (maybe add more scientific reasons to take vitamins here) Without having the intent to become pregnant, these women would not have had conversations with their doctors to learn fundamental facts that could help ensure a health pregnancy. For instance, only 67% of women with unintended pregnancies had exposure to information that folic acid could prevent birth defects. 83% of women with intended pregnancies had heard this fact.</w:t>
-      </w:r>
-    </w:p>
-    <w:p>
-      <w:pPr>
-        <w:ind w:left="404" w:firstLine="28"/>
-      </w:pPr>
-      <w:r>
-        <w:tab/>
-        <w:t>In the unintended pregnancies the women entered into prenatal care later than desired, or in some cases not at all, and commonly were not able to get into prenatal care as soon as they desired</w:t>
-      </w:r>
-      <w:r>
-        <w:t xml:space="preserve"> (56%)</w:t>
-      </w:r>
-      <w:r>
-        <w:t>. If Medicaid is needed to pay for health care during pregnancy, which was found to often be the case for un</w:t>
-      </w:r>
-      <w:r>
-        <w:t xml:space="preserve">intended pregnancies, there is a two to four-week period to gain approval on qualification after submitting the required documentation. </w:t>
-      </w:r>
-    </w:p>
-    <w:p>
-      <w:pPr>
-        <w:pStyle w:val="Heading4"/>
-      </w:pPr>
-      <w:r>
-        <w:t>Personal Relationships</w:t>
-      </w:r>
-    </w:p>
-    <w:p>
-      <w:pPr>
-        <w:ind w:left="202" w:firstLine="202"/>
-      </w:pPr>
-      <w:r>
-        <w:t>Partner related stressors were twice as likely to be reported in the women with unintended pregnancies (42%) versus intended pregnancies (21%). These women were more likely to argue with their partner more than usual in the 12 months before delivery (34%). This is an added source of stress which of course has many health impacts that could inversely affect the baby. (BE MORE SPECIFIC. FIND SOURCES)</w:t>
-      </w:r>
-    </w:p>
-    <w:p>
-      <w:pPr>
-        <w:pStyle w:val="Heading2"/>
-      </w:pPr>
-      <w:r>
-        <w:t>Impact of Income Bracket on Unplanned Pregnancy</w:t>
-      </w:r>
-    </w:p>
-    <w:p>
-      <w:pPr>
-        <w:keepNext/>
-        <w:ind w:firstLine="202"/>
-      </w:pPr>
-      <w:r>
-        <w:t>In order to unify disjoint data sets, an initial insight, however obvious, had to be made into unplanned pregnancies. Using the PRAMS data, we were able to identify a strong, negative linear correlation of -0.940 between income bracket and proportion of women who indicated they had an unplanned pregnancy. This means that the proportion of women reporting unplanned pregnancies decreases with increasing income levels. Because there were only two responses and no missing values, the correlation for planned pregnancies was the same magnitude, but with the opposite sign (0.940). To clarify, “proportion” refers to the percentage of women from a given income bracket to answer the question with the given answer.</w:t>
-      </w:r>
-      <w:r>
-        <w:t xml:space="preserve"> Figure 2 visualizes the data from which these correlations were calculated.</w:t>
+        <w:t>the question with the given answer. Figure 2 visualizes the data from which these correlations were calculated.</w:t>
       </w:r>
       <w:r>
         <w:rPr>
@@ -7093,7 +7213,7 @@
           <w:noProof/>
         </w:rPr>
         <w:drawing>
-          <wp:inline distT="0" distB="0" distL="0" distR="0" wp14:anchorId="6A49296F" wp14:editId="64AEDABA">
+          <wp:inline distT="0" distB="0" distL="0" distR="0" wp14:anchorId="180094CE" wp14:editId="69596A04">
             <wp:extent cx="3200400" cy="2362200"/>
             <wp:effectExtent l="0" t="0" r="0" b="0"/>
             <wp:docPr id="1" name="Picture 1"/>
@@ -7108,7 +7228,7 @@
                     <pic:cNvPicPr/>
                   </pic:nvPicPr>
                   <pic:blipFill>
-                    <a:blip r:embed="rId9"/>
+                    <a:blip r:embed="rId11"/>
                     <a:stretch>
                       <a:fillRect/>
                     </a:stretch>
@@ -7227,25 +7347,7 @@
         <w:ind w:firstLine="202"/>
       </w:pPr>
       <w:r>
-        <w:t>With this linear relationship established, we then looked at the</w:t>
-      </w:r>
-      <w:r>
-        <w:t xml:space="preserve"> March 2017</w:t>
-      </w:r>
-      <w:r>
-        <w:t xml:space="preserve"> Kaiser </w:t>
-      </w:r>
-      <w:r>
-        <w:t>Health Tracking Poll</w:t>
-      </w:r>
-      <w:r>
-        <w:t xml:space="preserve"> data to extract which questions had answers that were correlated with income. The data set was subset to only look at female respondents.</w:t>
-      </w:r>
-      <w:r>
-        <w:t xml:space="preserve"> This survey had more income brackets than the PRAMS data, but because we were looking at linear relationships between income and answers, these additional brackets were kept.</w:t>
-      </w:r>
-      <w:r>
-        <w:t xml:space="preserve"> A total of four questions were identified. Of those four, three were knowledge based.</w:t>
+        <w:t>With this linear relationship established, we then looked at the March 2017 Kaiser Health Tracking Poll data to extract which questions had answers that were correlated with income. The data set was subset to only look at female respondents. This survey had more income brackets than the PRAMS data, but because we were looking at linear relationships between income and answers, these additional brackets were kept. A total of four questions were identified. Of those four, three were knowledge based.</w:t>
       </w:r>
     </w:p>
     <w:p>
@@ -7253,50 +7355,7 @@
         <w:ind w:firstLine="202"/>
       </w:pPr>
       <w:r>
-        <w:t xml:space="preserve">The first question </w:t>
-      </w:r>
-      <w:r>
-        <w:t>was opinion based and only looked at a subset of the data. The data was subset only to individuals who supported a law requiring all private healthcare plans to cover the cost of maternity care</w:t>
-      </w:r>
-      <w:r>
-        <w:t xml:space="preserve">. That subset of individuals was then asked whether or not they still supported </w:t>
-      </w:r>
-      <w:r>
-        <w:t>the requirement for private health plans to cover maternity care even if it meant that some people had to pay for benefits they did not use. The correlation</w:t>
-      </w:r>
-      <w:r>
-        <w:t xml:space="preserve"> between</w:t>
-      </w:r>
-      <w:r>
-        <w:t xml:space="preserve"> income and the proportion of women from a given income bracket who now opposed this requirement was -0.841. This correlation is strongly negative and indicates </w:t>
-      </w:r>
-      <w:r>
-        <w:t xml:space="preserve">that </w:t>
-      </w:r>
-      <w:r>
-        <w:t xml:space="preserve">as income increases, the proportion of women opposing such a requirement decreases. This finding is counterintuitive as lower income women are at greater risk of having an unplanned pregnancy and may need those benefits which they now oppose. Because of missing values, the correlation of income and proportion of </w:t>
-      </w:r>
-      <w:r>
-        <w:lastRenderedPageBreak/>
-        <w:t xml:space="preserve">respondents is not the same magnitude for those who still support the requirement, but </w:t>
-      </w:r>
-      <w:r>
-        <w:t>they ar</w:t>
-      </w:r>
-      <w:r>
-        <w:t>e</w:t>
-      </w:r>
-      <w:r>
-        <w:t xml:space="preserve"> still similar (0.866). As expected, the correlation is in the opposite direction which </w:t>
-      </w:r>
-      <w:r>
-        <w:t xml:space="preserve">indicates a very similar </w:t>
-      </w:r>
-      <w:r>
-        <w:t xml:space="preserve">trend. </w:t>
-      </w:r>
-      <w:r>
-        <w:t xml:space="preserve">A log-likelihood ratio test confirmed that there were statistically significant differences between the income brackets and the proportions of people indicating they were in support of such a law. </w:t>
+        <w:t xml:space="preserve">The first question was opinion based and only looked at a subset of the data. The data was subset only to individuals who supported a law requiring all private healthcare plans to cover the cost of maternity care. That subset of individuals was then asked whether or not they still supported the requirement for private health plans to cover maternity care even if it meant that some people had to pay for benefits they did not use. The correlation between income and the proportion of women from a given income bracket who now opposed this requirement was -0.841. This correlation is strongly negative and indicates that as income increases, the proportion of women opposing such a requirement decreases. This finding is counterintuitive as lower income women are at greater risk of having an unplanned pregnancy and may need those benefits which they now oppose. Because of missing values, the correlation of income and proportion of respondents is not the same magnitude for those who still support the requirement, but they are still similar (0.866). As expected, the correlation is in the opposite direction which indicates a very similar trend. A log-likelihood ratio test confirmed that there were statistically significant differences between the income brackets and the proportions of people indicating they were in support of such a law. </w:t>
       </w:r>
     </w:p>
     <w:p>
@@ -7304,37 +7363,10 @@
         <w:ind w:firstLine="202"/>
       </w:pPr>
       <w:r>
-        <w:t>The first of the knowledge-</w:t>
-      </w:r>
-      <w:r>
-        <w:t xml:space="preserve">based questions asked the respondent if she believed that there was currently a ban on federal Medicaid funds being used for abortions. The correct answer to this question </w:t>
-      </w:r>
-      <w:r>
-        <w:t>is “Yes, there is currently such a ban.”</w:t>
-      </w:r>
-      <w:r>
-        <w:t xml:space="preserve"> Among people answering correctly, there was a 0.707 correlation between proportion of respondents from income category and income, meaning that, proportionally, more people from higher income brackets are getting this question wrong. However, the correlation is not as strong among people who answered “No, there is currently no such ban,” only -0.290. This large difference is due to higher numbers of people responding that they did not know the answer to the question. </w:t>
-      </w:r>
-      <w:r>
-        <w:t>The weaker correlation here suggests there is a weaker linear relationship between believing in the wrong answer and income; however</w:t>
-      </w:r>
-      <w:r>
-        <w:t>,</w:t>
-      </w:r>
-      <w:r>
-        <w:t xml:space="preserve"> the relationship is still present. </w:t>
-      </w:r>
-      <w:r>
-        <w:t xml:space="preserve">Because there were different ways people could fall into the “unknown” categories and because they generally had </w:t>
-      </w:r>
-      <w:r>
-        <w:t>very few</w:t>
-      </w:r>
-      <w:r>
-        <w:t xml:space="preserve"> people in them, these “unknown”</w:t>
-      </w:r>
-      <w:r>
-        <w:t xml:space="preserve"> categories were not analyzed. </w:t>
+        <w:t xml:space="preserve">The first of the knowledge-based questions asked the respondent if she believed that there was currently a ban on federal Medicaid funds being used for abortions. The correct answer to this question is “Yes, there is currently such a ban.” Among people answering correctly, there was a 0.707 correlation between proportion of respondents from income </w:t>
+      </w:r>
+      <w:r>
+        <w:t xml:space="preserve">category and income, meaning that, proportionally, more people from higher income brackets are getting this question wrong. However, the correlation is not as strong among people who answered “No, there is currently no such ban,” only -0.290. This large difference is due to higher numbers of people responding that they did not know the answer to the question. The weaker correlation here suggests there is a weaker linear relationship between believing in the wrong answer and income; however, the relationship is still present. Because there were different ways people could fall into the “unknown” categories and because they generally had very few people in them, these “unknown” categories were not analyzed. </w:t>
       </w:r>
     </w:p>
     <w:p>
@@ -7342,19 +7374,7 @@
         <w:ind w:firstLine="202"/>
       </w:pPr>
       <w:r>
-        <w:t xml:space="preserve">The final two questions dealt with Planned Parenthood services. The first asked respondents whether or not Planned Parenthood provided contraception/birth control. </w:t>
-      </w:r>
-      <w:r>
-        <w:t>The proportions of people incorrectly answering “No, Planned Parenthood does not provide contraception/birth control” were generally lower than for all the other questions (ranging between 0% and 12.1% among the different income levels). However, despite higher proportions of people answering this question correctly, the responses were still strongly correlated with income. The correlation between the proportion of women answering “Yes, Planned Parenthood does provide contraception/birth control” and income bracket was 0.835, meaning greater proportions of women from higher income brackets were answering the question correctly. Similarly</w:t>
-      </w:r>
-      <w:r>
-        <w:t>,</w:t>
-      </w:r>
-      <w:r>
-        <w:t xml:space="preserve"> the correlation was -0.757 among women answering the question incorrectly. Interestingly, when the entire survey was analyzed (not just subset to women), the correlations were a little stronger for both answers, 0.896 and -0.902 respectively. </w:t>
-      </w:r>
-      <w:r>
-        <w:t xml:space="preserve">A log likelihood ratio test confirmed statistically significant differences between the groups. </w:t>
+        <w:t xml:space="preserve">The final two questions dealt with Planned Parenthood services. The first asked respondents whether or not Planned Parenthood provided contraception/birth control. The proportions of people incorrectly answering “No, Planned Parenthood does not provide contraception/birth control” were generally lower than for all the other questions (ranging between 0% and 12.1% among the different income levels). However, despite higher proportions of people answering this question correctly, the responses were still strongly correlated with income. The correlation between the proportion of women answering “Yes, Planned Parenthood does provide contraception/birth control” and income bracket was 0.835, meaning greater proportions of women from higher income brackets were answering the question correctly. Similarly, the correlation was -0.757 among women answering the question incorrectly. Interestingly, when the entire survey was analyzed (not just subset to women), the correlations were a little stronger for both answers, 0.896 and -0.902 respectively. A log likelihood ratio test confirmed statistically significant differences between the groups. </w:t>
       </w:r>
     </w:p>
     <w:p>
@@ -7363,20 +7383,18 @@
         <w:ind w:firstLine="202"/>
       </w:pPr>
       <w:r>
-        <w:t>The last question asked respondents whether Planned Parenthood provided abortions. The responses to this question, summarized by Figure 3, varied greatly. We cannot be sure of the cause of these differences, but the strength of the correlations indicate</w:t>
-      </w:r>
-      <w:r>
-        <w:t>s</w:t>
-      </w:r>
-      <w:r>
-        <w:t xml:space="preserve"> that there is a strong linear relationship between income an</w:t>
-      </w:r>
-      <w:r>
-        <w:t xml:space="preserve">d the proportion of women to answer this question correctly as well as incorrectly. The correlation between proportion of women responding correctly to the question and income 0.927 which indicated a very strong linear relationship between income and knowing that Planned Parenthood provides abortions with higher proportions of women from higher income brackets answering correctly. Similarly, the correlation between women answering incorrectly was -0.893 which indicates a very similar trend. </w:t>
-      </w:r>
-      <w:r>
+        <w:t xml:space="preserve">The last question asked respondents whether Planned Parenthood provided abortions. The responses to this question, summarized by Figure 3, varied greatly. We cannot be sure of the cause of these differences, but the strength of the correlations indicates that there is a strong linear relationship between income and the proportion of women to answer this question correctly as well as incorrectly. The correlation between proportion of women responding correctly to the question and income 0.927 which indicated a very strong linear relationship between income and knowing that Planned Parenthood provides abortions with higher proportions of women from higher income brackets answering correctly. Similarly, the correlation between women answering incorrectly was -0.893 which indicates a very similar trend. </w:t>
+      </w:r>
+      <w:r>
+        <w:lastRenderedPageBreak/>
         <w:t xml:space="preserve">Again, a log likelihood ratio test confirmed statistically significant differences between the groups. </w:t>
       </w:r>
+    </w:p>
+    <w:p>
+      <w:pPr>
+        <w:keepNext/>
+        <w:ind w:firstLine="202"/>
+      </w:pPr>
     </w:p>
     <w:p>
       <w:pPr>
@@ -7388,7 +7406,7 @@
           <w:noProof/>
         </w:rPr>
         <w:drawing>
-          <wp:inline distT="0" distB="0" distL="0" distR="0" wp14:anchorId="069123D1" wp14:editId="6F1B4E38">
+          <wp:inline distT="0" distB="0" distL="0" distR="0" wp14:anchorId="26450AB9" wp14:editId="41B92AEE">
             <wp:extent cx="3200400" cy="2362200"/>
             <wp:effectExtent l="0" t="0" r="0" b="0"/>
             <wp:docPr id="4" name="Picture 4"/>
@@ -7403,7 +7421,7 @@
                     <pic:cNvPicPr/>
                   </pic:nvPicPr>
                   <pic:blipFill>
-                    <a:blip r:embed="rId10"/>
+                    <a:blip r:embed="rId12"/>
                     <a:stretch>
                       <a:fillRect/>
                     </a:stretch>
@@ -7486,19 +7504,129 @@
     <w:p>
       <w:r>
         <w:tab/>
-        <w:t>To summarize, there exist apparent linear relationships between income bracket and unplanned pregnancy and responses to certain questions to the March 2017 Kaiser Health Tracking Poll.</w:t>
-      </w:r>
-      <w:r>
-        <w:t xml:space="preserve"> The proporti</w:t>
-      </w:r>
-      <w:r>
-        <w:t>on of women answering knowledge-</w:t>
-      </w:r>
-      <w:r>
-        <w:t>based questions that relate to pregnancy and contraceptive services is shown to be lower when compared to women from higher income brackets. Seeing as women from lower income brackets are more greatly affected by unplanned pregnancy, this sort of information would be of greater value to them, but for one reason or another, they do not seem to have access to it.</w:t>
-      </w:r>
+        <w:t>To summarize, there exist apparent linear relationships between income bracket and unplanned pregnancy and responses to certain questions to the March 2017 Kaiser Health Tracking Poll. The proportion of women answering knowledge-based questions that relate to pregnancy and contraceptive services is shown to be lower when compared to women from higher income brackets. Seeing as women from lower income brackets are more greatly affected by unplanned pregnancy, this sort of information would be of greater value to them, but for one reason or another, they do not seem to have access to it.</w:t>
+      </w:r>
+    </w:p>
+    <w:p>
+      <w:pPr>
+        <w:ind w:firstLine="202"/>
+      </w:pPr>
+      <w:r>
+        <w:t>To further analyze</w:t>
+      </w:r>
+      <w:r>
+        <w:t xml:space="preserve"> the economic impact on the occurrence of unintended pregnancy, the Kaiser 2017 data was utilized to investigate how women from different </w:t>
+      </w:r>
+      <w:r>
+        <w:t>income brackets</w:t>
+      </w:r>
+      <w:r>
+        <w:t xml:space="preserve"> felt about the Affordable Care Act (ACA) and its provisions providing family planning services and birth control to women at no cost. Income tested to be significant (p-value = 0.0057) as a factor determining how a female might answer questions regarding the favorability of the ACA. Surprisingly, women whose income was less than $50,000 per year were </w:t>
+      </w:r>
+      <w:r>
+        <w:t xml:space="preserve">roughly </w:t>
+      </w:r>
+      <w:r>
+        <w:t>54% more likely to say that the woman herself should pay for birth control.</w:t>
+      </w:r>
+    </w:p>
+    <w:p>
+      <w:pPr>
+        <w:ind w:firstLine="202"/>
+      </w:pPr>
+      <w:r>
+        <w:t>Two other factors closely related to income, ethnicity and educational level, were also analyzed. Educational level was found to be a significant factor in a woman’s response (p-value = 0.015), but women without a college degree were 66% more likely to view the ACA as unfavorable (Odds Ratio = 1.66). This is surprising because less educated women are much more likely to experience an unintended pregnancy. Also, ethnicity was found to be not statistically significant (p-value = 0.223) as a factor influencing a woman’s view toward the ACA. Interestingly, black women experience the highest rate of unintended pregnancies when compared to other ethnicities. It seems that the birth control provisions of the ACA would be attractive to both groups of women.</w:t>
+      </w:r>
+    </w:p>
+    <w:p>
+      <w:pPr>
+        <w:ind w:firstLine="202"/>
+      </w:pPr>
+      <w:r>
+        <w:t xml:space="preserve">Other questions from Kaiser 2017 were found to be of interest in the study. One of the questions was whether or not </w:t>
+      </w:r>
+      <w:r>
+        <w:t xml:space="preserve">congress should repeal the ACA. The only significant factor was educational level (p-value = 0). It was found that women without any college education </w:t>
+      </w:r>
+      <w:r>
+        <w:t>were</w:t>
+      </w:r>
+      <w:r>
+        <w:t xml:space="preserve"> 183% more likely to favor a repeal of the ACA. The second question deals with who should pay for a woman’s birth control: the government, private insurance companies, or the woman herself. Two factors were found to be of interest. Income was one of the factors that tested to be significant (p-value = 0.0057). Specifically, women whose income was less than $50,000 per year were 54% more likely to say that the woman herself should pay for birth control. The second factor was ethnicity (p-value = 0.002). Black and Hispanic women were 20% more likely to say that a woman herself should pay for birth control. All of these results are surprising. Because of the negative financial impact of an unintended pregnancy, women would benefit greatly from the family planning and birth control provisions of the ACA.</w:t>
+      </w:r>
+    </w:p>
+    <w:p>
+      <w:pPr>
+        <w:ind w:left="202" w:firstLine="202"/>
+      </w:pPr>
     </w:p>
     <w:p/>
+    <w:p>
+      <w:pPr>
+        <w:pStyle w:val="Heading4"/>
+        <w:numPr>
+          <w:ilvl w:val="0"/>
+          <w:numId w:val="43"/>
+        </w:numPr>
+      </w:pPr>
+      <w:r>
+        <w:t>Health/Care</w:t>
+      </w:r>
+    </w:p>
+    <w:p>
+      <w:pPr>
+        <w:ind w:left="202" w:firstLine="202"/>
+      </w:pPr>
+      <w:r>
+        <w:t>When trying to become pregnant, many women will begin taking vitamins to ensure a healthy system in which to cultivate a baby. For unintended births, this habit of taking vitamins is not established, potentially impacting the health of the child. (</w:t>
+      </w:r>
+      <w:proofErr w:type="gramStart"/>
+      <w:r>
+        <w:t>maybe</w:t>
+      </w:r>
+      <w:proofErr w:type="gramEnd"/>
+      <w:r>
+        <w:t xml:space="preserve"> add more scientific reasons to take vitamins here) Without having the intent to become pregnant, these women would not have had conversations with their doctors to learn fundamental facts that could help ensure a health pregnancy. For instance, only 67% of women with unintended pregnancies had exposure to information that folic acid could prevent birth defects. 83% of women with intended pregnancies had heard this fact.</w:t>
+      </w:r>
+    </w:p>
+    <w:p>
+      <w:pPr>
+        <w:ind w:left="404" w:firstLine="28"/>
+      </w:pPr>
+      <w:r>
+        <w:tab/>
+        <w:t>In the unintended pregnancies the women entered into prenatal care later than desired, or in some cases not at all, and commonly were not able to get into prenatal care as soon as they desired</w:t>
+      </w:r>
+      <w:r>
+        <w:t xml:space="preserve"> (56%)</w:t>
+      </w:r>
+      <w:r>
+        <w:t>. If Medicaid is needed to pay for health care during pregnancy, which was found to often be the case for un</w:t>
+      </w:r>
+      <w:r>
+        <w:t xml:space="preserve">intended pregnancies, there is a two to four-week period to gain approval on qualification after submitting the required documentation. </w:t>
+      </w:r>
+    </w:p>
+    <w:p>
+      <w:pPr>
+        <w:pStyle w:val="Heading4"/>
+        <w:numPr>
+          <w:ilvl w:val="0"/>
+          <w:numId w:val="43"/>
+        </w:numPr>
+      </w:pPr>
+      <w:r>
+        <w:t>Personal Relationships</w:t>
+      </w:r>
+    </w:p>
+    <w:p>
+      <w:pPr>
+        <w:ind w:left="202" w:firstLine="202"/>
+      </w:pPr>
+      <w:r>
+        <w:t>Partner related stressors were twice as likely to be reported in the women with unintended pregnancies (42%) versus intended pregnancies (21%). These women were more likely to argue with their partner more than usual in the 12 months before delivery (34%). This is an added source of stress which of course has many health impacts that could inversely affect the baby. (BE MORE SPECIFIC. FIND SOURCES)</w:t>
+      </w:r>
+    </w:p>
     <w:p>
       <w:pPr>
         <w:pStyle w:val="Heading2"/>
@@ -7528,14 +7656,84 @@
           <w:i w:val="0"/>
           <w:iCs w:val="0"/>
         </w:rPr>
-        <w:t xml:space="preserve">Looking at Kaiser 98, </w:t>
+        <w:t>Within the</w:t>
       </w:r>
       <w:r>
         <w:rPr>
           <w:i w:val="0"/>
           <w:iCs w:val="0"/>
         </w:rPr>
-        <w:t>There are not a lot of very strong correlations one way or the other, but we see that the block of questions 13a to 17 have a lot of positive correlation. These questions are related to whether or not to teach sex ed</w:t>
+        <w:t xml:space="preserve"> Kaiser 98</w:t>
+      </w:r>
+      <w:r>
+        <w:rPr>
+          <w:i w:val="0"/>
+          <w:iCs w:val="0"/>
+        </w:rPr>
+        <w:t xml:space="preserve"> survey data</w:t>
+      </w:r>
+      <w:r>
+        <w:rPr>
+          <w:i w:val="0"/>
+          <w:iCs w:val="0"/>
+        </w:rPr>
+        <w:t xml:space="preserve">, </w:t>
+      </w:r>
+      <w:r>
+        <w:rPr>
+          <w:i w:val="0"/>
+          <w:iCs w:val="0"/>
+        </w:rPr>
+        <w:t>t</w:t>
+      </w:r>
+      <w:r>
+        <w:rPr>
+          <w:i w:val="0"/>
+          <w:iCs w:val="0"/>
+        </w:rPr>
+        <w:t xml:space="preserve">here </w:t>
+      </w:r>
+      <w:r>
+        <w:rPr>
+          <w:i w:val="0"/>
+          <w:iCs w:val="0"/>
+        </w:rPr>
+        <w:t>were</w:t>
+      </w:r>
+      <w:r>
+        <w:rPr>
+          <w:i w:val="0"/>
+          <w:iCs w:val="0"/>
+        </w:rPr>
+        <w:t xml:space="preserve"> not a lot of very strong correlations one way or the other, but we see that the block of questions 13a to 17 </w:t>
+      </w:r>
+      <w:r>
+        <w:rPr>
+          <w:i w:val="0"/>
+          <w:iCs w:val="0"/>
+        </w:rPr>
+        <w:t>are frequently correlated with one another.</w:t>
+      </w:r>
+      <w:r>
+        <w:rPr>
+          <w:i w:val="0"/>
+          <w:iCs w:val="0"/>
+        </w:rPr>
+        <w:t xml:space="preserve"> These questions are related </w:t>
+      </w:r>
+      <w:r>
+        <w:rPr>
+          <w:i w:val="0"/>
+          <w:iCs w:val="0"/>
+        </w:rPr>
+        <w:t>teaching</w:t>
+      </w:r>
+      <w:r>
+        <w:rPr>
+          <w:i w:val="0"/>
+          <w:iCs w:val="0"/>
+        </w:rPr>
+        <w:t xml:space="preserve"> sex ed</w:t>
       </w:r>
       <w:r>
         <w:rPr>
@@ -7549,7 +7747,21 @@
           <w:i w:val="0"/>
           <w:iCs w:val="0"/>
         </w:rPr>
-        <w:t xml:space="preserve">, whether or not certain topics should be taught, and whether high schools should provide condoms. The questions 14a is the one in this block without a positive correlation, and this is whether high schools should teach wait until marriage. Question 3 regarding whether TV should mention safe sex when showing sex is also positively correlated with much of this block. We see a negative correlation between the questions asking whether you have kids and whether we need to talk more about birth control. Those with kids think we talk </w:t>
+        <w:t xml:space="preserve"> in schools</w:t>
+      </w:r>
+      <w:r>
+        <w:rPr>
+          <w:i w:val="0"/>
+          <w:iCs w:val="0"/>
+        </w:rPr>
+        <w:t>, whether or not certain topics should be taught, and whether high schools should provide condoms</w:t>
+      </w:r>
+      <w:r>
+        <w:rPr>
+          <w:i w:val="0"/>
+          <w:iCs w:val="0"/>
+        </w:rPr>
+        <w:t xml:space="preserve"> to </w:t>
       </w:r>
       <w:r>
         <w:rPr>
@@ -7557,7 +7769,28 @@
           <w:iCs w:val="0"/>
         </w:rPr>
         <w:lastRenderedPageBreak/>
-        <w:t>enough about</w:t>
+        <w:t>students</w:t>
+      </w:r>
+      <w:r>
+        <w:rPr>
+          <w:i w:val="0"/>
+          <w:iCs w:val="0"/>
+        </w:rPr>
+        <w:t xml:space="preserve">. </w:t>
+      </w:r>
+      <w:r>
+        <w:rPr>
+          <w:i w:val="0"/>
+          <w:iCs w:val="0"/>
+        </w:rPr>
+        <w:t>Q</w:t>
+      </w:r>
+      <w:r>
+        <w:rPr>
+          <w:i w:val="0"/>
+          <w:iCs w:val="0"/>
+        </w:rPr>
+        <w:t>uestion 14a is the one in this block without a positive correlation, and this is whether high schools should teach wait until marriage. Question 3 regarding whether TV should mention safe sex when showing sex is also positively correlated with much of this block. We see a negative correlation between the questions asking whether you have kids and whether we need to talk more about birth control. Those with kids think we talk enough about</w:t>
       </w:r>
       <w:r>
         <w:rPr>
@@ -7618,7 +7851,7 @@
                     </pic:cNvPicPr>
                   </pic:nvPicPr>
                   <pic:blipFill>
-                    <a:blip r:embed="rId11">
+                    <a:blip r:embed="rId13">
                       <a:extLst>
                         <a:ext uri="{28A0092B-C50C-407E-A947-70E740481C1C}">
                           <a14:useLocalDpi xmlns:a14="http://schemas.microsoft.com/office/drawing/2010/main" val="0"/>
@@ -7724,7 +7957,7 @@
                     </pic:cNvPicPr>
                   </pic:nvPicPr>
                   <pic:blipFill>
-                    <a:blip r:embed="rId12">
+                    <a:blip r:embed="rId14">
                       <a:extLst>
                         <a:ext uri="{28A0092B-C50C-407E-A947-70E740481C1C}">
                           <a14:useLocalDpi xmlns:a14="http://schemas.microsoft.com/office/drawing/2010/main" val="0"/>
@@ -7785,15 +8018,7 @@
         <w:ind w:left="202"/>
       </w:pPr>
       <w:r>
-        <w:t>In conclusion, by this time next year, unplanned pregnancies will be a thing of the past.</w:t>
-      </w:r>
-    </w:p>
-    <w:p>
-      <w:pPr>
-        <w:pStyle w:val="Heading1"/>
-      </w:pPr>
-      <w:r>
-        <w:t>Future Work</w:t>
+        <w:t xml:space="preserve">Our Markov Chains have shown that the popular birth control methods cannot fully protect all women from unintended pregnancies. However, some birth control methods are substantially more effective than others. Even with perfect usage, methods like withdrawal, family planning, and even condoms have a very high probability of resulting in pregnancy within 30 years of use. Thus, it is not surprising that nearly half of women who had an unplanned pregnancy reported using birth control at the time of conception. Thus, the issue is not an unwillingness to use birth control, but rather that these women are using less effective methods of birth control or are using them incorrectly. </w:t>
       </w:r>
     </w:p>
     <w:p>
@@ -7802,6 +8027,37 @@
         <w:ind w:left="202"/>
       </w:pPr>
       <w:r>
+        <w:t xml:space="preserve">We have also detected several income related relationships. Lower income women account for the majority of unplanned births, but generally </w:t>
+      </w:r>
+      <w:bookmarkStart w:id="2" w:name="_GoBack"/>
+      <w:bookmarkEnd w:id="2"/>
+      <w:r>
+        <w:t xml:space="preserve">are less likely to favor policies that could offer them assistance in the even that they have an unplanned pregnancy. This is counter-intuitive especially when considering the fact that they are more likely to experience unplanned pregnancy and are less likely to have the financial capacity to care for themselves as well as a new baby. </w:t>
+      </w:r>
+    </w:p>
+    <w:p>
+      <w:pPr>
+        <w:pStyle w:val="Text"/>
+        <w:ind w:left="202"/>
+      </w:pPr>
+      <w:r>
+        <w:t xml:space="preserve">Thus, this study concludes that efforts to prevent unintended pregnancy should be targeted at lower income women who do not wish to become pregnant and should center around providing them with effective birth control as well as educating them on proper usage. Additionally, methods like the IUD and implant do not see much difference in efficacy between perfect usage and average usage, so advocating for such methods would likely result in significantly lower rates of unplanned pregnancies.   </w:t>
+      </w:r>
+    </w:p>
+    <w:p>
+      <w:pPr>
+        <w:pStyle w:val="Heading1"/>
+      </w:pPr>
+      <w:r>
+        <w:t>Future Work</w:t>
+      </w:r>
+    </w:p>
+    <w:p>
+      <w:pPr>
+        <w:pStyle w:val="Text"/>
+        <w:ind w:left="202"/>
+      </w:pPr>
+      <w:r>
         <w:t>Check that research journal for future work ideas. I think we had a list of them in there.</w:t>
       </w:r>
     </w:p>
@@ -7810,6 +8066,7 @@
         <w:pStyle w:val="Heading1"/>
       </w:pPr>
       <w:r>
+        <w:lastRenderedPageBreak/>
         <w:t>Acknowledgment</w:t>
       </w:r>
       <w:r>
@@ -7822,10 +8079,26 @@
         <w:ind w:left="202" w:firstLine="0"/>
       </w:pPr>
       <w:r>
-        <w:t xml:space="preserve">This work would not have been possible without the help and support of Dr. Amy Langville, </w:t>
-      </w:r>
-      <w:r>
-        <w:t xml:space="preserve">Abhishek Mehta, Brittany Box, and the entire Tresata team. We would also like to acknowledge the 2018 spring Operations Research Class at the College of Charleston for their thoughtful input and advice throughout the course of this project. </w:t>
+        <w:t xml:space="preserve">This work would not have been possible without the help and support of Dr. Amy </w:t>
+      </w:r>
+      <w:proofErr w:type="spellStart"/>
+      <w:r>
+        <w:t>Langville</w:t>
+      </w:r>
+      <w:proofErr w:type="spellEnd"/>
+      <w:r>
+        <w:t xml:space="preserve">, </w:t>
+      </w:r>
+      <w:r>
+        <w:t xml:space="preserve">Abhishek Mehta, Brittany Box, and the entire </w:t>
+      </w:r>
+      <w:proofErr w:type="spellStart"/>
+      <w:r>
+        <w:t>Tresata</w:t>
+      </w:r>
+      <w:proofErr w:type="spellEnd"/>
+      <w:r>
+        <w:t xml:space="preserve"> team. We would also like to acknowledge the 2018 spring Operations Research Class at the College of Charleston for their thoughtful input and advice throughout the course of this project. </w:t>
       </w:r>
     </w:p>
     <w:p>
@@ -7861,7 +8134,21 @@
         <w:rPr>
           <w:i/>
         </w:rPr>
-        <w:t>All About Birth Control Methods</w:t>
+        <w:t xml:space="preserve">All </w:t>
+      </w:r>
+      <w:proofErr w:type="gramStart"/>
+      <w:r>
+        <w:rPr>
+          <w:i/>
+        </w:rPr>
+        <w:t>About</w:t>
+      </w:r>
+      <w:proofErr w:type="gramEnd"/>
+      <w:r>
+        <w:rPr>
+          <w:i/>
+        </w:rPr>
+        <w:t xml:space="preserve"> Birth Control Methods</w:t>
       </w:r>
       <w:r>
         <w:t xml:space="preserve">. Retrieved from </w:t>
@@ -7877,8 +8164,13 @@
       <w:pPr>
         <w:pStyle w:val="References"/>
       </w:pPr>
-      <w:r>
-        <w:t xml:space="preserve">Guttmacher Institute. Contraceptive use in the United States. Retrieved from </w:t>
+      <w:proofErr w:type="spellStart"/>
+      <w:r>
+        <w:t>Guttmacher</w:t>
+      </w:r>
+      <w:proofErr w:type="spellEnd"/>
+      <w:r>
+        <w:t xml:space="preserve"> Institute. Contraceptive use in the United States. Retrieved from </w:t>
       </w:r>
       <w:r>
         <w:t>https://www.guttmacher.org/fact-sheet/contraceptive-use-united-states</w:t>
@@ -7937,7 +8229,7 @@
         </w:rPr>
         <w:t xml:space="preserve">hat is PRAMS? (2017, August 30). Retrieved April 04, 2018, from </w:t>
       </w:r>
-      <w:hyperlink r:id="rId13" w:history="1">
+      <w:hyperlink r:id="rId15" w:history="1">
         <w:r>
           <w:rPr>
             <w:rStyle w:val="Hyperlink"/>
@@ -8032,7 +8324,7 @@
       </w:r>
     </w:p>
     <w:sectPr>
-      <w:headerReference w:type="default" r:id="rId14"/>
+      <w:headerReference w:type="default" r:id="rId16"/>
       <w:type w:val="continuous"/>
       <w:pgSz w:w="12240" w:h="15840" w:code="1"/>
       <w:pgMar w:top="1008" w:right="936" w:bottom="1008" w:left="936" w:header="432" w:footer="432" w:gutter="0"/>
@@ -8042,8 +8334,35 @@
 </w:document>
 </file>
 
+<file path=word/comments.xml><?xml version="1.0" encoding="utf-8"?>
+<w:comments xmlns:wpc="http://schemas.microsoft.com/office/word/2010/wordprocessingCanvas" xmlns:mc="http://schemas.openxmlformats.org/markup-compatibility/2006" xmlns:o="urn:schemas-microsoft-com:office:office" xmlns:r="http://schemas.openxmlformats.org/officeDocument/2006/relationships" xmlns:m="http://schemas.openxmlformats.org/officeDocument/2006/math" xmlns:v="urn:schemas-microsoft-com:vml" xmlns:wp14="http://schemas.microsoft.com/office/word/2010/wordprocessingDrawing" xmlns:wp="http://schemas.openxmlformats.org/drawingml/2006/wordprocessingDrawing" xmlns:w10="urn:schemas-microsoft-com:office:word" xmlns:w="http://schemas.openxmlformats.org/wordprocessingml/2006/main" xmlns:w14="http://schemas.microsoft.com/office/word/2010/wordml" xmlns:w15="http://schemas.microsoft.com/office/word/2012/wordml" xmlns:wpg="http://schemas.microsoft.com/office/word/2010/wordprocessingGroup" xmlns:wpi="http://schemas.microsoft.com/office/word/2010/wordprocessingInk" xmlns:wne="http://schemas.microsoft.com/office/word/2006/wordml" xmlns:wps="http://schemas.microsoft.com/office/word/2010/wordprocessingShape" mc:Ignorable="w14 w15 wp14">
+  <w:comment w:id="1" w:author="Sonia Kopel" w:date="2018-04-19T17:58:00Z" w:initials="SK">
+    <w:p>
+      <w:pPr>
+        <w:pStyle w:val="CommentText"/>
+      </w:pPr>
+      <w:r>
+        <w:rPr>
+          <w:rStyle w:val="CommentReference"/>
+        </w:rPr>
+        <w:annotationRef/>
+      </w:r>
+      <w:r>
+        <w:t>Something to consider</w:t>
+      </w:r>
+    </w:p>
+  </w:comment>
+</w:comments>
+</file>
+
+<file path=word/commentsExtended.xml><?xml version="1.0" encoding="utf-8"?>
+<w15:commentsEx xmlns:wpc="http://schemas.microsoft.com/office/word/2010/wordprocessingCanvas" xmlns:mc="http://schemas.openxmlformats.org/markup-compatibility/2006" xmlns:o="urn:schemas-microsoft-com:office:office" xmlns:r="http://schemas.openxmlformats.org/officeDocument/2006/relationships" xmlns:m="http://schemas.openxmlformats.org/officeDocument/2006/math" xmlns:v="urn:schemas-microsoft-com:vml" xmlns:wp14="http://schemas.microsoft.com/office/word/2010/wordprocessingDrawing" xmlns:wp="http://schemas.openxmlformats.org/drawingml/2006/wordprocessingDrawing" xmlns:w10="urn:schemas-microsoft-com:office:word" xmlns:w="http://schemas.openxmlformats.org/wordprocessingml/2006/main" xmlns:w14="http://schemas.microsoft.com/office/word/2010/wordml" xmlns:w15="http://schemas.microsoft.com/office/word/2012/wordml" xmlns:wpg="http://schemas.microsoft.com/office/word/2010/wordprocessingGroup" xmlns:wpi="http://schemas.microsoft.com/office/word/2010/wordprocessingInk" xmlns:wne="http://schemas.microsoft.com/office/word/2006/wordml" xmlns:wps="http://schemas.microsoft.com/office/word/2010/wordprocessingShape" mc:Ignorable="w14 w15 wp14">
+  <w15:commentEx w15:paraId="7FB5A12C" w15:done="0"/>
+</w15:commentsEx>
+</file>
+
 <file path=word/endnotes.xml><?xml version="1.0" encoding="utf-8"?>
-<w:endnotes xmlns:wpc="http://schemas.microsoft.com/office/word/2010/wordprocessingCanvas" xmlns:cx="http://schemas.microsoft.com/office/drawing/2014/chartex" xmlns:cx1="http://schemas.microsoft.com/office/drawing/2015/9/8/chartex" xmlns:cx2="http://schemas.microsoft.com/office/drawing/2015/10/21/chartex" xmlns:cx3="http://schemas.microsoft.com/office/drawing/2016/5/9/chartex" xmlns:cx4="http://schemas.microsoft.com/office/drawing/2016/5/10/chartex" xmlns:cx5="http://schemas.microsoft.com/office/drawing/2016/5/11/chartex" xmlns:cx6="http://schemas.microsoft.com/office/drawing/2016/5/12/chartex" xmlns:cx7="http://schemas.microsoft.com/office/drawing/2016/5/13/chartex" xmlns:cx8="http://schemas.microsoft.com/office/drawing/2016/5/14/chartex" xmlns:mc="http://schemas.openxmlformats.org/markup-compatibility/2006" xmlns:aink="http://schemas.microsoft.com/office/drawing/2016/ink" xmlns:am3d="http://schemas.microsoft.com/office/drawing/2017/model3d" xmlns:o="urn:schemas-microsoft-com:office:office" xmlns:r="http://schemas.openxmlformats.org/officeDocument/2006/relationships" xmlns:m="http://schemas.openxmlformats.org/officeDocument/2006/math" xmlns:v="urn:schemas-microsoft-com:vml" xmlns:wp14="http://schemas.microsoft.com/office/word/2010/wordprocessingDrawing" xmlns:wp="http://schemas.openxmlformats.org/drawingml/2006/wordprocessingDrawing" xmlns:w10="urn:schemas-microsoft-com:office:word" xmlns:w="http://schemas.openxmlformats.org/wordprocessingml/2006/main" xmlns:w14="http://schemas.microsoft.com/office/word/2010/wordml" xmlns:w15="http://schemas.microsoft.com/office/word/2012/wordml" xmlns:w16cid="http://schemas.microsoft.com/office/word/2016/wordml/cid" xmlns:w16se="http://schemas.microsoft.com/office/word/2015/wordml/symex" xmlns:wpg="http://schemas.microsoft.com/office/word/2010/wordprocessingGroup" xmlns:wpi="http://schemas.microsoft.com/office/word/2010/wordprocessingInk" xmlns:wne="http://schemas.microsoft.com/office/word/2006/wordml" xmlns:wps="http://schemas.microsoft.com/office/word/2010/wordprocessingShape" mc:Ignorable="w14 w15 w16se w16cid wp14">
+<w:endnotes xmlns:wpc="http://schemas.microsoft.com/office/word/2010/wordprocessingCanvas" xmlns:mc="http://schemas.openxmlformats.org/markup-compatibility/2006" xmlns:o="urn:schemas-microsoft-com:office:office" xmlns:r="http://schemas.openxmlformats.org/officeDocument/2006/relationships" xmlns:m="http://schemas.openxmlformats.org/officeDocument/2006/math" xmlns:v="urn:schemas-microsoft-com:vml" xmlns:wp14="http://schemas.microsoft.com/office/word/2010/wordprocessingDrawing" xmlns:wp="http://schemas.openxmlformats.org/drawingml/2006/wordprocessingDrawing" xmlns:w10="urn:schemas-microsoft-com:office:word" xmlns:w="http://schemas.openxmlformats.org/wordprocessingml/2006/main" xmlns:w14="http://schemas.microsoft.com/office/word/2010/wordml" xmlns:w15="http://schemas.microsoft.com/office/word/2012/wordml" xmlns:wpg="http://schemas.microsoft.com/office/word/2010/wordprocessingGroup" xmlns:wpi="http://schemas.microsoft.com/office/word/2010/wordprocessingInk" xmlns:wne="http://schemas.microsoft.com/office/word/2006/wordml" xmlns:wps="http://schemas.microsoft.com/office/word/2010/wordprocessingShape" mc:Ignorable="w14 w15 wp14">
   <w:endnote w:type="separator" w:id="-1">
     <w:p>
       <w:r>
@@ -8062,7 +8381,7 @@
 </file>
 
 <file path=word/footnotes.xml><?xml version="1.0" encoding="utf-8"?>
-<w:footnotes xmlns:wpc="http://schemas.microsoft.com/office/word/2010/wordprocessingCanvas" xmlns:cx="http://schemas.microsoft.com/office/drawing/2014/chartex" xmlns:cx1="http://schemas.microsoft.com/office/drawing/2015/9/8/chartex" xmlns:cx2="http://schemas.microsoft.com/office/drawing/2015/10/21/chartex" xmlns:cx3="http://schemas.microsoft.com/office/drawing/2016/5/9/chartex" xmlns:cx4="http://schemas.microsoft.com/office/drawing/2016/5/10/chartex" xmlns:cx5="http://schemas.microsoft.com/office/drawing/2016/5/11/chartex" xmlns:cx6="http://schemas.microsoft.com/office/drawing/2016/5/12/chartex" xmlns:cx7="http://schemas.microsoft.com/office/drawing/2016/5/13/chartex" xmlns:cx8="http://schemas.microsoft.com/office/drawing/2016/5/14/chartex" xmlns:mc="http://schemas.openxmlformats.org/markup-compatibility/2006" xmlns:aink="http://schemas.microsoft.com/office/drawing/2016/ink" xmlns:am3d="http://schemas.microsoft.com/office/drawing/2017/model3d" xmlns:o="urn:schemas-microsoft-com:office:office" xmlns:r="http://schemas.openxmlformats.org/officeDocument/2006/relationships" xmlns:m="http://schemas.openxmlformats.org/officeDocument/2006/math" xmlns:v="urn:schemas-microsoft-com:vml" xmlns:wp14="http://schemas.microsoft.com/office/word/2010/wordprocessingDrawing" xmlns:wp="http://schemas.openxmlformats.org/drawingml/2006/wordprocessingDrawing" xmlns:w10="urn:schemas-microsoft-com:office:word" xmlns:w="http://schemas.openxmlformats.org/wordprocessingml/2006/main" xmlns:w14="http://schemas.microsoft.com/office/word/2010/wordml" xmlns:w15="http://schemas.microsoft.com/office/word/2012/wordml" xmlns:w16cid="http://schemas.microsoft.com/office/word/2016/wordml/cid" xmlns:w16se="http://schemas.microsoft.com/office/word/2015/wordml/symex" xmlns:wpg="http://schemas.microsoft.com/office/word/2010/wordprocessingGroup" xmlns:wpi="http://schemas.microsoft.com/office/word/2010/wordprocessingInk" xmlns:wne="http://schemas.microsoft.com/office/word/2006/wordml" xmlns:wps="http://schemas.microsoft.com/office/word/2010/wordprocessingShape" mc:Ignorable="w14 w15 w16se w16cid wp14">
+<w:footnotes xmlns:wpc="http://schemas.microsoft.com/office/word/2010/wordprocessingCanvas" xmlns:mc="http://schemas.openxmlformats.org/markup-compatibility/2006" xmlns:o="urn:schemas-microsoft-com:office:office" xmlns:r="http://schemas.openxmlformats.org/officeDocument/2006/relationships" xmlns:m="http://schemas.openxmlformats.org/officeDocument/2006/math" xmlns:v="urn:schemas-microsoft-com:vml" xmlns:wp14="http://schemas.microsoft.com/office/word/2010/wordprocessingDrawing" xmlns:wp="http://schemas.openxmlformats.org/drawingml/2006/wordprocessingDrawing" xmlns:w10="urn:schemas-microsoft-com:office:word" xmlns:w="http://schemas.openxmlformats.org/wordprocessingml/2006/main" xmlns:w14="http://schemas.microsoft.com/office/word/2010/wordml" xmlns:w15="http://schemas.microsoft.com/office/word/2012/wordml" xmlns:wpg="http://schemas.microsoft.com/office/word/2010/wordprocessingGroup" xmlns:wpi="http://schemas.microsoft.com/office/word/2010/wordprocessingInk" xmlns:wne="http://schemas.microsoft.com/office/word/2006/wordml" xmlns:wps="http://schemas.microsoft.com/office/word/2010/wordprocessingShape" mc:Ignorable="w14 w15 wp14">
   <w:footnote w:type="separator" w:id="-1">
     <w:p/>
   </w:footnote>
@@ -8084,7 +8403,7 @@
 </file>
 
 <file path=word/header1.xml><?xml version="1.0" encoding="utf-8"?>
-<w:hdr xmlns:wpc="http://schemas.microsoft.com/office/word/2010/wordprocessingCanvas" xmlns:cx="http://schemas.microsoft.com/office/drawing/2014/chartex" xmlns:cx1="http://schemas.microsoft.com/office/drawing/2015/9/8/chartex" xmlns:cx2="http://schemas.microsoft.com/office/drawing/2015/10/21/chartex" xmlns:cx3="http://schemas.microsoft.com/office/drawing/2016/5/9/chartex" xmlns:cx4="http://schemas.microsoft.com/office/drawing/2016/5/10/chartex" xmlns:cx5="http://schemas.microsoft.com/office/drawing/2016/5/11/chartex" xmlns:cx6="http://schemas.microsoft.com/office/drawing/2016/5/12/chartex" xmlns:cx7="http://schemas.microsoft.com/office/drawing/2016/5/13/chartex" xmlns:cx8="http://schemas.microsoft.com/office/drawing/2016/5/14/chartex" xmlns:mc="http://schemas.openxmlformats.org/markup-compatibility/2006" xmlns:aink="http://schemas.microsoft.com/office/drawing/2016/ink" xmlns:am3d="http://schemas.microsoft.com/office/drawing/2017/model3d" xmlns:o="urn:schemas-microsoft-com:office:office" xmlns:r="http://schemas.openxmlformats.org/officeDocument/2006/relationships" xmlns:m="http://schemas.openxmlformats.org/officeDocument/2006/math" xmlns:v="urn:schemas-microsoft-com:vml" xmlns:wp14="http://schemas.microsoft.com/office/word/2010/wordprocessingDrawing" xmlns:wp="http://schemas.openxmlformats.org/drawingml/2006/wordprocessingDrawing" xmlns:w10="urn:schemas-microsoft-com:office:word" xmlns:w="http://schemas.openxmlformats.org/wordprocessingml/2006/main" xmlns:w14="http://schemas.microsoft.com/office/word/2010/wordml" xmlns:w15="http://schemas.microsoft.com/office/word/2012/wordml" xmlns:w16cid="http://schemas.microsoft.com/office/word/2016/wordml/cid" xmlns:w16se="http://schemas.microsoft.com/office/word/2015/wordml/symex" xmlns:wpg="http://schemas.microsoft.com/office/word/2010/wordprocessingGroup" xmlns:wpi="http://schemas.microsoft.com/office/word/2010/wordprocessingInk" xmlns:wne="http://schemas.microsoft.com/office/word/2006/wordml" xmlns:wps="http://schemas.microsoft.com/office/word/2010/wordprocessingShape" mc:Ignorable="w14 w15 w16se w16cid wp14">
+<w:hdr xmlns:wpc="http://schemas.microsoft.com/office/word/2010/wordprocessingCanvas" xmlns:mc="http://schemas.openxmlformats.org/markup-compatibility/2006" xmlns:o="urn:schemas-microsoft-com:office:office" xmlns:r="http://schemas.openxmlformats.org/officeDocument/2006/relationships" xmlns:m="http://schemas.openxmlformats.org/officeDocument/2006/math" xmlns:v="urn:schemas-microsoft-com:vml" xmlns:wp14="http://schemas.microsoft.com/office/word/2010/wordprocessingDrawing" xmlns:wp="http://schemas.openxmlformats.org/drawingml/2006/wordprocessingDrawing" xmlns:w10="urn:schemas-microsoft-com:office:word" xmlns:w="http://schemas.openxmlformats.org/wordprocessingml/2006/main" xmlns:w14="http://schemas.microsoft.com/office/word/2010/wordml" xmlns:w15="http://schemas.microsoft.com/office/word/2012/wordml" xmlns:wpg="http://schemas.microsoft.com/office/word/2010/wordprocessingGroup" xmlns:wpi="http://schemas.microsoft.com/office/word/2010/wordprocessingInk" xmlns:wne="http://schemas.microsoft.com/office/word/2006/wordml" xmlns:wps="http://schemas.microsoft.com/office/word/2010/wordprocessingShape" mc:Ignorable="w14 w15 wp14">
   <w:p>
     <w:pPr>
       <w:framePr w:wrap="auto" w:vAnchor="text" w:hAnchor="margin" w:xAlign="right" w:y="1"/>
@@ -8102,7 +8421,7 @@
       <w:rPr>
         <w:noProof/>
       </w:rPr>
-      <w:t>6</w:t>
+      <w:t>8</w:t>
     </w:r>
     <w:r>
       <w:fldChar w:fldCharType="end"/>
@@ -8117,7 +8436,7 @@
 </file>
 
 <file path=word/numbering.xml><?xml version="1.0" encoding="utf-8"?>
-<w:numbering xmlns:wpc="http://schemas.microsoft.com/office/word/2010/wordprocessingCanvas" xmlns:cx="http://schemas.microsoft.com/office/drawing/2014/chartex" xmlns:cx1="http://schemas.microsoft.com/office/drawing/2015/9/8/chartex" xmlns:cx2="http://schemas.microsoft.com/office/drawing/2015/10/21/chartex" xmlns:cx3="http://schemas.microsoft.com/office/drawing/2016/5/9/chartex" xmlns:cx4="http://schemas.microsoft.com/office/drawing/2016/5/10/chartex" xmlns:cx5="http://schemas.microsoft.com/office/drawing/2016/5/11/chartex" xmlns:cx6="http://schemas.microsoft.com/office/drawing/2016/5/12/chartex" xmlns:cx7="http://schemas.microsoft.com/office/drawing/2016/5/13/chartex" xmlns:cx8="http://schemas.microsoft.com/office/drawing/2016/5/14/chartex" xmlns:mc="http://schemas.openxmlformats.org/markup-compatibility/2006" xmlns:aink="http://schemas.microsoft.com/office/drawing/2016/ink" xmlns:am3d="http://schemas.microsoft.com/office/drawing/2017/model3d" xmlns:o="urn:schemas-microsoft-com:office:office" xmlns:r="http://schemas.openxmlformats.org/officeDocument/2006/relationships" xmlns:m="http://schemas.openxmlformats.org/officeDocument/2006/math" xmlns:v="urn:schemas-microsoft-com:vml" xmlns:wp14="http://schemas.microsoft.com/office/word/2010/wordprocessingDrawing" xmlns:wp="http://schemas.openxmlformats.org/drawingml/2006/wordprocessingDrawing" xmlns:w10="urn:schemas-microsoft-com:office:word" xmlns:w="http://schemas.openxmlformats.org/wordprocessingml/2006/main" xmlns:w14="http://schemas.microsoft.com/office/word/2010/wordml" xmlns:w15="http://schemas.microsoft.com/office/word/2012/wordml" xmlns:w16cid="http://schemas.microsoft.com/office/word/2016/wordml/cid" xmlns:w16se="http://schemas.microsoft.com/office/word/2015/wordml/symex" xmlns:wpg="http://schemas.microsoft.com/office/word/2010/wordprocessingGroup" xmlns:wpi="http://schemas.microsoft.com/office/word/2010/wordprocessingInk" xmlns:wne="http://schemas.microsoft.com/office/word/2006/wordml" xmlns:wps="http://schemas.microsoft.com/office/word/2010/wordprocessingShape" mc:Ignorable="w14 w15 w16se w16cid wp14">
+<w:numbering xmlns:wpc="http://schemas.microsoft.com/office/word/2010/wordprocessingCanvas" xmlns:mc="http://schemas.openxmlformats.org/markup-compatibility/2006" xmlns:o="urn:schemas-microsoft-com:office:office" xmlns:r="http://schemas.openxmlformats.org/officeDocument/2006/relationships" xmlns:m="http://schemas.openxmlformats.org/officeDocument/2006/math" xmlns:v="urn:schemas-microsoft-com:vml" xmlns:wp14="http://schemas.microsoft.com/office/word/2010/wordprocessingDrawing" xmlns:wp="http://schemas.openxmlformats.org/drawingml/2006/wordprocessingDrawing" xmlns:w10="urn:schemas-microsoft-com:office:word" xmlns:w="http://schemas.openxmlformats.org/wordprocessingml/2006/main" xmlns:w14="http://schemas.microsoft.com/office/word/2010/wordml" xmlns:w15="http://schemas.microsoft.com/office/word/2012/wordml" xmlns:wpg="http://schemas.microsoft.com/office/word/2010/wordprocessingGroup" xmlns:wpi="http://schemas.microsoft.com/office/word/2010/wordprocessingInk" xmlns:wne="http://schemas.microsoft.com/office/word/2006/wordml" xmlns:wps="http://schemas.microsoft.com/office/word/2010/wordprocessingShape" mc:Ignorable="w14 w15 wp14">
   <w:abstractNum w:abstractNumId="0" w15:restartNumberingAfterBreak="0">
     <w:nsid w:val="FFFFFF1D"/>
     <w:multiLevelType w:val="multilevel"/>
@@ -8631,6 +8950,95 @@
     </w:lvl>
   </w:abstractNum>
   <w:abstractNum w:abstractNumId="13" w15:restartNumberingAfterBreak="0">
+    <w:nsid w:val="138D4E3F"/>
+    <w:multiLevelType w:val="hybridMultilevel"/>
+    <w:tmpl w:val="907C8704"/>
+    <w:lvl w:ilvl="0" w:tplc="BF0EFB3A">
+      <w:start w:val="1"/>
+      <w:numFmt w:val="decimal"/>
+      <w:lvlText w:val="%1."/>
+      <w:lvlJc w:val="left"/>
+      <w:pPr>
+        <w:ind w:left="792" w:hanging="360"/>
+      </w:pPr>
+      <w:rPr>
+        <w:rFonts w:hint="default"/>
+      </w:rPr>
+    </w:lvl>
+    <w:lvl w:ilvl="1" w:tplc="04090019">
+      <w:start w:val="1"/>
+      <w:numFmt w:val="lowerLetter"/>
+      <w:lvlText w:val="%2."/>
+      <w:lvlJc w:val="left"/>
+      <w:pPr>
+        <w:ind w:left="1512" w:hanging="360"/>
+      </w:pPr>
+    </w:lvl>
+    <w:lvl w:ilvl="2" w:tplc="0409001B">
+      <w:start w:val="1"/>
+      <w:numFmt w:val="lowerRoman"/>
+      <w:lvlText w:val="%3."/>
+      <w:lvlJc w:val="right"/>
+      <w:pPr>
+        <w:ind w:left="2232" w:hanging="180"/>
+      </w:pPr>
+    </w:lvl>
+    <w:lvl w:ilvl="3" w:tplc="0409000F">
+      <w:start w:val="1"/>
+      <w:numFmt w:val="decimal"/>
+      <w:lvlText w:val="%4."/>
+      <w:lvlJc w:val="left"/>
+      <w:pPr>
+        <w:ind w:left="2952" w:hanging="360"/>
+      </w:pPr>
+    </w:lvl>
+    <w:lvl w:ilvl="4" w:tplc="04090019" w:tentative="1">
+      <w:start w:val="1"/>
+      <w:numFmt w:val="lowerLetter"/>
+      <w:lvlText w:val="%5."/>
+      <w:lvlJc w:val="left"/>
+      <w:pPr>
+        <w:ind w:left="3672" w:hanging="360"/>
+      </w:pPr>
+    </w:lvl>
+    <w:lvl w:ilvl="5" w:tplc="0409001B" w:tentative="1">
+      <w:start w:val="1"/>
+      <w:numFmt w:val="lowerRoman"/>
+      <w:lvlText w:val="%6."/>
+      <w:lvlJc w:val="right"/>
+      <w:pPr>
+        <w:ind w:left="4392" w:hanging="180"/>
+      </w:pPr>
+    </w:lvl>
+    <w:lvl w:ilvl="6" w:tplc="0409000F" w:tentative="1">
+      <w:start w:val="1"/>
+      <w:numFmt w:val="decimal"/>
+      <w:lvlText w:val="%7."/>
+      <w:lvlJc w:val="left"/>
+      <w:pPr>
+        <w:ind w:left="5112" w:hanging="360"/>
+      </w:pPr>
+    </w:lvl>
+    <w:lvl w:ilvl="7" w:tplc="04090019" w:tentative="1">
+      <w:start w:val="1"/>
+      <w:numFmt w:val="lowerLetter"/>
+      <w:lvlText w:val="%8."/>
+      <w:lvlJc w:val="left"/>
+      <w:pPr>
+        <w:ind w:left="5832" w:hanging="360"/>
+      </w:pPr>
+    </w:lvl>
+    <w:lvl w:ilvl="8" w:tplc="0409001B" w:tentative="1">
+      <w:start w:val="1"/>
+      <w:numFmt w:val="lowerRoman"/>
+      <w:lvlText w:val="%9."/>
+      <w:lvlJc w:val="right"/>
+      <w:pPr>
+        <w:ind w:left="6552" w:hanging="180"/>
+      </w:pPr>
+    </w:lvl>
+  </w:abstractNum>
+  <w:abstractNum w:abstractNumId="14" w15:restartNumberingAfterBreak="0">
     <w:nsid w:val="1B0B1D66"/>
     <w:multiLevelType w:val="singleLevel"/>
     <w:tmpl w:val="0BEC9FB0"/>
@@ -8645,7 +9053,7 @@
       </w:pPr>
     </w:lvl>
   </w:abstractNum>
-  <w:abstractNum w:abstractNumId="14" w15:restartNumberingAfterBreak="0">
+  <w:abstractNum w:abstractNumId="15" w15:restartNumberingAfterBreak="0">
     <w:nsid w:val="2517274C"/>
     <w:multiLevelType w:val="singleLevel"/>
     <w:tmpl w:val="04090011"/>
@@ -8662,7 +9070,7 @@
       </w:pPr>
     </w:lvl>
   </w:abstractNum>
-  <w:abstractNum w:abstractNumId="15" w15:restartNumberingAfterBreak="0">
+  <w:abstractNum w:abstractNumId="16" w15:restartNumberingAfterBreak="0">
     <w:nsid w:val="2D234D8B"/>
     <w:multiLevelType w:val="singleLevel"/>
     <w:tmpl w:val="0409000F"/>
@@ -8679,7 +9087,7 @@
       </w:pPr>
     </w:lvl>
   </w:abstractNum>
-  <w:abstractNum w:abstractNumId="16" w15:restartNumberingAfterBreak="0">
+  <w:abstractNum w:abstractNumId="17" w15:restartNumberingAfterBreak="0">
     <w:nsid w:val="2F8B23F8"/>
     <w:multiLevelType w:val="singleLevel"/>
     <w:tmpl w:val="12CEED98"/>
@@ -8694,7 +9102,7 @@
       </w:pPr>
     </w:lvl>
   </w:abstractNum>
-  <w:abstractNum w:abstractNumId="17" w15:restartNumberingAfterBreak="0">
+  <w:abstractNum w:abstractNumId="18" w15:restartNumberingAfterBreak="0">
     <w:nsid w:val="37347E93"/>
     <w:multiLevelType w:val="hybridMultilevel"/>
     <w:tmpl w:val="35CADE76"/>
@@ -8783,7 +9191,7 @@
       </w:pPr>
     </w:lvl>
   </w:abstractNum>
-  <w:abstractNum w:abstractNumId="18" w15:restartNumberingAfterBreak="0">
+  <w:abstractNum w:abstractNumId="19" w15:restartNumberingAfterBreak="0">
     <w:nsid w:val="3A877D64"/>
     <w:multiLevelType w:val="singleLevel"/>
     <w:tmpl w:val="5DA6FC16"/>
@@ -8801,7 +9209,7 @@
       </w:pPr>
     </w:lvl>
   </w:abstractNum>
-  <w:abstractNum w:abstractNumId="19" w15:restartNumberingAfterBreak="0">
+  <w:abstractNum w:abstractNumId="20" w15:restartNumberingAfterBreak="0">
     <w:nsid w:val="3AAC1CFC"/>
     <w:multiLevelType w:val="singleLevel"/>
     <w:tmpl w:val="3A8EC28E"/>
@@ -8818,7 +9226,7 @@
       </w:pPr>
     </w:lvl>
   </w:abstractNum>
-  <w:abstractNum w:abstractNumId="20" w15:restartNumberingAfterBreak="0">
+  <w:abstractNum w:abstractNumId="21" w15:restartNumberingAfterBreak="0">
     <w:nsid w:val="44775830"/>
     <w:multiLevelType w:val="hybridMultilevel"/>
     <w:tmpl w:val="3E4A0EB2"/>
@@ -8907,7 +9315,7 @@
       </w:pPr>
     </w:lvl>
   </w:abstractNum>
-  <w:abstractNum w:abstractNumId="21" w15:restartNumberingAfterBreak="0">
+  <w:abstractNum w:abstractNumId="22" w15:restartNumberingAfterBreak="0">
     <w:nsid w:val="47332F9F"/>
     <w:multiLevelType w:val="singleLevel"/>
     <w:tmpl w:val="488EC81A"/>
@@ -8922,7 +9330,7 @@
       </w:pPr>
     </w:lvl>
   </w:abstractNum>
-  <w:abstractNum w:abstractNumId="22" w15:restartNumberingAfterBreak="0">
+  <w:abstractNum w:abstractNumId="23" w15:restartNumberingAfterBreak="0">
     <w:nsid w:val="48301EFA"/>
     <w:multiLevelType w:val="hybridMultilevel"/>
     <w:tmpl w:val="39DC1FF8"/>
@@ -9008,7 +9416,7 @@
       </w:pPr>
     </w:lvl>
   </w:abstractNum>
-  <w:abstractNum w:abstractNumId="23" w15:restartNumberingAfterBreak="0">
+  <w:abstractNum w:abstractNumId="24" w15:restartNumberingAfterBreak="0">
     <w:nsid w:val="4AE45A6F"/>
     <w:multiLevelType w:val="hybridMultilevel"/>
     <w:tmpl w:val="EB5A8F90"/>
@@ -9097,7 +9505,7 @@
       </w:pPr>
     </w:lvl>
   </w:abstractNum>
-  <w:abstractNum w:abstractNumId="24" w15:restartNumberingAfterBreak="0">
+  <w:abstractNum w:abstractNumId="25" w15:restartNumberingAfterBreak="0">
     <w:nsid w:val="4D0B59CF"/>
     <w:multiLevelType w:val="singleLevel"/>
     <w:tmpl w:val="4A4223A6"/>
@@ -9112,7 +9520,7 @@
       </w:pPr>
     </w:lvl>
   </w:abstractNum>
-  <w:abstractNum w:abstractNumId="25" w15:restartNumberingAfterBreak="0">
+  <w:abstractNum w:abstractNumId="26" w15:restartNumberingAfterBreak="0">
     <w:nsid w:val="55630736"/>
     <w:multiLevelType w:val="singleLevel"/>
     <w:tmpl w:val="0BEC9FB0"/>
@@ -9127,7 +9535,7 @@
       </w:pPr>
     </w:lvl>
   </w:abstractNum>
-  <w:abstractNum w:abstractNumId="26" w15:restartNumberingAfterBreak="0">
+  <w:abstractNum w:abstractNumId="27" w15:restartNumberingAfterBreak="0">
     <w:nsid w:val="6DC3293B"/>
     <w:multiLevelType w:val="singleLevel"/>
     <w:tmpl w:val="A28C3CCC"/>
@@ -9147,7 +9555,7 @@
       </w:rPr>
     </w:lvl>
   </w:abstractNum>
-  <w:abstractNum w:abstractNumId="27" w15:restartNumberingAfterBreak="0">
+  <w:abstractNum w:abstractNumId="28" w15:restartNumberingAfterBreak="0">
     <w:nsid w:val="70C21745"/>
     <w:multiLevelType w:val="hybridMultilevel"/>
     <w:tmpl w:val="C5AA9EB4"/>
@@ -9233,7 +9641,7 @@
       </w:pPr>
     </w:lvl>
   </w:abstractNum>
-  <w:abstractNum w:abstractNumId="28" w15:restartNumberingAfterBreak="0">
+  <w:abstractNum w:abstractNumId="29" w15:restartNumberingAfterBreak="0">
     <w:nsid w:val="722C3FDB"/>
     <w:multiLevelType w:val="hybridMultilevel"/>
     <w:tmpl w:val="E0222B8A"/>
@@ -9319,7 +9727,7 @@
       </w:pPr>
     </w:lvl>
   </w:abstractNum>
-  <w:abstractNum w:abstractNumId="29" w15:restartNumberingAfterBreak="0">
+  <w:abstractNum w:abstractNumId="30" w15:restartNumberingAfterBreak="0">
     <w:nsid w:val="750A417B"/>
     <w:multiLevelType w:val="hybridMultilevel"/>
     <w:tmpl w:val="78D28260"/>
@@ -9405,7 +9813,7 @@
       </w:pPr>
     </w:lvl>
   </w:abstractNum>
-  <w:abstractNum w:abstractNumId="30" w15:restartNumberingAfterBreak="0">
+  <w:abstractNum w:abstractNumId="31" w15:restartNumberingAfterBreak="0">
     <w:nsid w:val="75CE3AEE"/>
     <w:multiLevelType w:val="hybridMultilevel"/>
     <w:tmpl w:val="A03C883C"/>
@@ -9494,7 +9902,7 @@
       </w:pPr>
     </w:lvl>
   </w:abstractNum>
-  <w:abstractNum w:abstractNumId="31" w15:restartNumberingAfterBreak="0">
+  <w:abstractNum w:abstractNumId="32" w15:restartNumberingAfterBreak="0">
     <w:nsid w:val="77E315E9"/>
     <w:multiLevelType w:val="singleLevel"/>
     <w:tmpl w:val="0BEC9FB0"/>
@@ -9513,10 +9921,10 @@
     <w:abstractNumId w:val="11"/>
   </w:num>
   <w:num w:numId="2">
-    <w:abstractNumId w:val="16"/>
+    <w:abstractNumId w:val="17"/>
   </w:num>
   <w:num w:numId="3">
-    <w:abstractNumId w:val="16"/>
+    <w:abstractNumId w:val="17"/>
     <w:lvlOverride w:ilvl="0">
       <w:lvl w:ilvl="0">
         <w:start w:val="1"/>
@@ -9531,7 +9939,7 @@
     </w:lvlOverride>
   </w:num>
   <w:num w:numId="4">
-    <w:abstractNumId w:val="16"/>
+    <w:abstractNumId w:val="17"/>
     <w:lvlOverride w:ilvl="0">
       <w:lvl w:ilvl="0">
         <w:start w:val="1"/>
@@ -9546,7 +9954,7 @@
     </w:lvlOverride>
   </w:num>
   <w:num w:numId="5">
-    <w:abstractNumId w:val="16"/>
+    <w:abstractNumId w:val="17"/>
     <w:lvlOverride w:ilvl="0">
       <w:lvl w:ilvl="0">
         <w:start w:val="1"/>
@@ -9561,10 +9969,10 @@
     </w:lvlOverride>
   </w:num>
   <w:num w:numId="6">
-    <w:abstractNumId w:val="21"/>
+    <w:abstractNumId w:val="22"/>
   </w:num>
   <w:num w:numId="7">
-    <w:abstractNumId w:val="21"/>
+    <w:abstractNumId w:val="22"/>
     <w:lvlOverride w:ilvl="0">
       <w:lvl w:ilvl="0">
         <w:start w:val="1"/>
@@ -9579,7 +9987,7 @@
     </w:lvlOverride>
   </w:num>
   <w:num w:numId="8">
-    <w:abstractNumId w:val="21"/>
+    <w:abstractNumId w:val="22"/>
     <w:lvlOverride w:ilvl="0">
       <w:lvl w:ilvl="0">
         <w:start w:val="1"/>
@@ -9594,7 +10002,7 @@
     </w:lvlOverride>
   </w:num>
   <w:num w:numId="9">
-    <w:abstractNumId w:val="21"/>
+    <w:abstractNumId w:val="22"/>
     <w:lvlOverride w:ilvl="0">
       <w:lvl w:ilvl="0">
         <w:start w:val="1"/>
@@ -9609,7 +10017,7 @@
     </w:lvlOverride>
   </w:num>
   <w:num w:numId="10">
-    <w:abstractNumId w:val="21"/>
+    <w:abstractNumId w:val="22"/>
     <w:lvlOverride w:ilvl="0">
       <w:lvl w:ilvl="0">
         <w:start w:val="1"/>
@@ -9624,7 +10032,7 @@
     </w:lvlOverride>
   </w:num>
   <w:num w:numId="11">
-    <w:abstractNumId w:val="21"/>
+    <w:abstractNumId w:val="22"/>
     <w:lvlOverride w:ilvl="0">
       <w:lvl w:ilvl="0">
         <w:start w:val="1"/>
@@ -9639,31 +10047,31 @@
     </w:lvlOverride>
   </w:num>
   <w:num w:numId="12">
-    <w:abstractNumId w:val="18"/>
+    <w:abstractNumId w:val="19"/>
   </w:num>
   <w:num w:numId="13">
-    <w:abstractNumId w:val="13"/>
+    <w:abstractNumId w:val="14"/>
   </w:num>
   <w:num w:numId="14">
+    <w:abstractNumId w:val="26"/>
+  </w:num>
+  <w:num w:numId="15">
     <w:abstractNumId w:val="25"/>
   </w:num>
-  <w:num w:numId="15">
-    <w:abstractNumId w:val="24"/>
-  </w:num>
   <w:num w:numId="16">
-    <w:abstractNumId w:val="31"/>
+    <w:abstractNumId w:val="32"/>
   </w:num>
   <w:num w:numId="17">
+    <w:abstractNumId w:val="16"/>
+  </w:num>
+  <w:num w:numId="18">
     <w:abstractNumId w:val="15"/>
   </w:num>
-  <w:num w:numId="18">
-    <w:abstractNumId w:val="14"/>
-  </w:num>
   <w:num w:numId="19">
-    <w:abstractNumId w:val="26"/>
+    <w:abstractNumId w:val="27"/>
   </w:num>
   <w:num w:numId="20">
-    <w:abstractNumId w:val="19"/>
+    <w:abstractNumId w:val="20"/>
   </w:num>
   <w:num w:numId="21">
     <w:abstractNumId w:val="11"/>
@@ -9696,28 +10104,28 @@
     </w:lvlOverride>
   </w:num>
   <w:num w:numId="22">
+    <w:abstractNumId w:val="31"/>
+  </w:num>
+  <w:num w:numId="23">
     <w:abstractNumId w:val="30"/>
   </w:num>
-  <w:num w:numId="23">
-    <w:abstractNumId w:val="29"/>
-  </w:num>
   <w:num w:numId="24">
-    <w:abstractNumId w:val="22"/>
+    <w:abstractNumId w:val="23"/>
   </w:num>
   <w:num w:numId="25">
-    <w:abstractNumId w:val="28"/>
+    <w:abstractNumId w:val="29"/>
   </w:num>
   <w:num w:numId="26">
     <w:abstractNumId w:val="12"/>
   </w:num>
   <w:num w:numId="27">
-    <w:abstractNumId w:val="27"/>
+    <w:abstractNumId w:val="28"/>
   </w:num>
   <w:num w:numId="28">
-    <w:abstractNumId w:val="17"/>
+    <w:abstractNumId w:val="18"/>
   </w:num>
   <w:num w:numId="29">
-    <w:abstractNumId w:val="20"/>
+    <w:abstractNumId w:val="21"/>
   </w:num>
   <w:num w:numId="30">
     <w:abstractNumId w:val="10"/>
@@ -9783,13 +10191,24 @@
     </w:lvlOverride>
   </w:num>
   <w:num w:numId="42">
-    <w:abstractNumId w:val="23"/>
+    <w:abstractNumId w:val="24"/>
+  </w:num>
+  <w:num w:numId="43">
+    <w:abstractNumId w:val="13"/>
   </w:num>
 </w:numbering>
 </file>
 
+<file path=word/people.xml><?xml version="1.0" encoding="utf-8"?>
+<w15:people xmlns:wpc="http://schemas.microsoft.com/office/word/2010/wordprocessingCanvas" xmlns:mc="http://schemas.openxmlformats.org/markup-compatibility/2006" xmlns:o="urn:schemas-microsoft-com:office:office" xmlns:r="http://schemas.openxmlformats.org/officeDocument/2006/relationships" xmlns:m="http://schemas.openxmlformats.org/officeDocument/2006/math" xmlns:v="urn:schemas-microsoft-com:vml" xmlns:wp14="http://schemas.microsoft.com/office/word/2010/wordprocessingDrawing" xmlns:wp="http://schemas.openxmlformats.org/drawingml/2006/wordprocessingDrawing" xmlns:w10="urn:schemas-microsoft-com:office:word" xmlns:w="http://schemas.openxmlformats.org/wordprocessingml/2006/main" xmlns:w14="http://schemas.microsoft.com/office/word/2010/wordml" xmlns:w15="http://schemas.microsoft.com/office/word/2012/wordml" xmlns:wpg="http://schemas.microsoft.com/office/word/2010/wordprocessingGroup" xmlns:wpi="http://schemas.microsoft.com/office/word/2010/wordprocessingInk" xmlns:wne="http://schemas.microsoft.com/office/word/2006/wordml" xmlns:wps="http://schemas.microsoft.com/office/word/2010/wordprocessingShape" mc:Ignorable="w14 w15 wp14">
+  <w15:person w15:author="Sonia Kopel">
+    <w15:presenceInfo w15:providerId="Windows Live" w15:userId="e0caf0e7dc91ff09"/>
+  </w15:person>
+</w15:people>
+</file>
+
 <file path=word/styles.xml><?xml version="1.0" encoding="utf-8"?>
-<w:styles xmlns:mc="http://schemas.openxmlformats.org/markup-compatibility/2006" xmlns:r="http://schemas.openxmlformats.org/officeDocument/2006/relationships" xmlns:w="http://schemas.openxmlformats.org/wordprocessingml/2006/main" xmlns:w14="http://schemas.microsoft.com/office/word/2010/wordml" xmlns:w15="http://schemas.microsoft.com/office/word/2012/wordml" xmlns:w16cid="http://schemas.microsoft.com/office/word/2016/wordml/cid" xmlns:w16se="http://schemas.microsoft.com/office/word/2015/wordml/symex" mc:Ignorable="w14 w15 w16se w16cid">
+<w:styles xmlns:mc="http://schemas.openxmlformats.org/markup-compatibility/2006" xmlns:r="http://schemas.openxmlformats.org/officeDocument/2006/relationships" xmlns:w="http://schemas.openxmlformats.org/wordprocessingml/2006/main" xmlns:w14="http://schemas.microsoft.com/office/word/2010/wordml" xmlns:w15="http://schemas.microsoft.com/office/word/2012/wordml" mc:Ignorable="w14 w15">
   <w:docDefaults>
     <w:rPrDefault>
       <w:rPr>
@@ -9799,7 +10218,7 @@
     </w:rPrDefault>
     <w:pPrDefault/>
   </w:docDefaults>
-  <w:latentStyles w:defLockedState="0" w:defUIPriority="0" w:defSemiHidden="0" w:defUnhideWhenUsed="0" w:defQFormat="0" w:count="375">
+  <w:latentStyles w:defLockedState="0" w:defUIPriority="0" w:defSemiHidden="0" w:defUnhideWhenUsed="0" w:defQFormat="0" w:count="371">
     <w:lsdException w:name="Normal" w:qFormat="1"/>
     <w:lsdException w:name="heading 1" w:uiPriority="9" w:qFormat="1"/>
     <w:lsdException w:name="heading 2" w:uiPriority="9" w:qFormat="1"/>
@@ -10150,10 +10569,6 @@
     <w:lsdException w:name="List Table 5 Dark Accent 6" w:uiPriority="50"/>
     <w:lsdException w:name="List Table 6 Colorful Accent 6" w:uiPriority="51"/>
     <w:lsdException w:name="List Table 7 Colorful Accent 6" w:uiPriority="52"/>
-    <w:lsdException w:name="Mention" w:semiHidden="1" w:uiPriority="99" w:unhideWhenUsed="1"/>
-    <w:lsdException w:name="Smart Hyperlink" w:semiHidden="1" w:uiPriority="99" w:unhideWhenUsed="1"/>
-    <w:lsdException w:name="Hashtag" w:semiHidden="1" w:uiPriority="99" w:unhideWhenUsed="1"/>
-    <w:lsdException w:name="Unresolved Mention" w:semiHidden="1" w:uiPriority="99" w:unhideWhenUsed="1"/>
   </w:latentStyles>
   <w:style w:type="paragraph" w:default="1" w:styleId="Normal">
     <w:name w:val="Normal"/>
@@ -11242,7 +11657,7 @@
 </file>
 
 <file path=customXml/itemProps1.xml><?xml version="1.0" encoding="utf-8"?>
-<ds:datastoreItem xmlns:ds="http://schemas.openxmlformats.org/officeDocument/2006/customXml" ds:itemID="{EADB4179-3EB5-4F4E-BC78-7E34270488D5}">
+<ds:datastoreItem xmlns:ds="http://schemas.openxmlformats.org/officeDocument/2006/customXml" ds:itemID="{692BA941-13FB-4737-A279-4CABD5CD647F}">
   <ds:schemaRefs>
     <ds:schemaRef ds:uri="http://schemas.openxmlformats.org/officeDocument/2006/bibliography"/>
   </ds:schemaRefs>

--- a/FinalWriteUp.docx
+++ b/FinalWriteUp.docx
@@ -8,23 +8,7 @@
         <w:framePr w:wrap="notBeside" w:x="1514" w:y="1763"/>
       </w:pPr>
       <w:r>
-        <w:t xml:space="preserve">Sonia Kopel, Amber </w:t>
-      </w:r>
-      <w:proofErr w:type="spellStart"/>
-      <w:r>
-        <w:t>Widmer</w:t>
-      </w:r>
-      <w:proofErr w:type="spellEnd"/>
-      <w:r>
-        <w:t xml:space="preserve">, and Christopher </w:t>
-      </w:r>
-      <w:proofErr w:type="spellStart"/>
-      <w:r>
-        <w:t>Mullinax</w:t>
-      </w:r>
-      <w:proofErr w:type="spellEnd"/>
-      <w:r>
-        <w:t xml:space="preserve">, </w:t>
+        <w:t xml:space="preserve">Sonia Kopel, Amber Widmer, and Christopher Mullinax, </w:t>
       </w:r>
       <w:r>
         <w:rPr>
@@ -74,13 +58,8 @@
       <w:r>
         <w:t>—</w:t>
       </w:r>
-      <w:proofErr w:type="gramStart"/>
-      <w:r>
-        <w:t>The</w:t>
-      </w:r>
-      <w:proofErr w:type="gramEnd"/>
-      <w:r>
-        <w:t xml:space="preserve"> </w:t>
+      <w:r>
+        <w:t xml:space="preserve">The </w:t>
       </w:r>
       <w:r>
         <w:t>issue of unplanned pregnancy is among the more divisive in the United States. The mission of this project is to further investigate existing data sets to gain a new insight into this problem. Specifically, we focused on targeting the causes of unplanned pregnancy</w:t>
@@ -368,15 +347,7 @@
         <w:t xml:space="preserve"> </w:t>
       </w:r>
       <w:r>
-        <w:t xml:space="preserve">Heat map of where the unintended pregnancies are. Compare to other relative </w:t>
-      </w:r>
-      <w:proofErr w:type="spellStart"/>
-      <w:r>
-        <w:t>heatmaps</w:t>
-      </w:r>
-      <w:proofErr w:type="spellEnd"/>
-      <w:r>
-        <w:t>. Look at rate of unintended over time.</w:t>
+        <w:t>Heat map of where the unintended pregnancies are. Compare to other relative heatmaps. Look at rate of unintended over time.</w:t>
       </w:r>
     </w:p>
     <w:p>
@@ -385,15 +356,7 @@
         <w:ind w:firstLine="0"/>
       </w:pPr>
       <w:r>
-        <w:t xml:space="preserve">These are the impacts on the women, the baby, </w:t>
-      </w:r>
-      <w:proofErr w:type="gramStart"/>
-      <w:r>
-        <w:t>the</w:t>
-      </w:r>
-      <w:proofErr w:type="gramEnd"/>
-      <w:r>
-        <w:t xml:space="preserve"> country.</w:t>
+        <w:t>These are the impacts on the women, the baby, the country.</w:t>
       </w:r>
     </w:p>
     <w:p>
@@ -438,15 +401,7 @@
         <w:ind w:firstLine="202"/>
       </w:pPr>
       <w:r>
-        <w:t xml:space="preserve">The PRAMS data is a surveillance system of the CDC which collects population-based based data from participating states reflecting maternal attitudes before, during, and shortly </w:t>
-      </w:r>
-      <w:proofErr w:type="gramStart"/>
-      <w:r>
-        <w:t>after</w:t>
-      </w:r>
-      <w:proofErr w:type="gramEnd"/>
-      <w:r>
-        <w:t xml:space="preserve"> pregnancy. The surveillance currently covers about 83% of all U.S. births. The surveillance includes a questionnaire sent to a random sample selected from birth certificates issued in participating states. </w:t>
+        <w:t xml:space="preserve">The PRAMS data is a surveillance system of the CDC which collects population-based based data from participating states reflecting maternal attitudes before, during, and shortly after pregnancy. The surveillance currently covers about 83% of all U.S. births. The surveillance includes a questionnaire sent to a random sample selected from birth certificates issued in participating states. </w:t>
       </w:r>
     </w:p>
     <w:p>
@@ -636,15 +591,7 @@
         <w:t xml:space="preserve"> analysis was for the most part exploratory and varied with the format of each analyzed data set</w:t>
       </w:r>
       <w:r>
-        <w:t xml:space="preserve">. We combined classical statistical tests with exploratory data science techniques. Most of our work was done using free packages from within the R community; however, we also ran Markov simulations in MATLAB. Our code is available in a public </w:t>
-      </w:r>
-      <w:proofErr w:type="spellStart"/>
-      <w:r>
-        <w:t>Github</w:t>
-      </w:r>
-      <w:proofErr w:type="spellEnd"/>
-      <w:r>
-        <w:t xml:space="preserve"> repository. </w:t>
+        <w:t xml:space="preserve">. We combined classical statistical tests with exploratory data science techniques. Most of our work was done using free packages from within the R community; however, we also ran Markov simulations in MATLAB. Our code is available in a public Github repository. </w:t>
       </w:r>
       <w:r>
         <w:t xml:space="preserve"> </w:t>
@@ -930,15 +877,7 @@
         <w:t xml:space="preserve">between two variables </w:t>
       </w:r>
       <w:r>
-        <w:t xml:space="preserve">in multiple data sets. They </w:t>
-      </w:r>
-      <w:proofErr w:type="gramStart"/>
-      <w:r>
-        <w:t>were</w:t>
-      </w:r>
-      <w:proofErr w:type="gramEnd"/>
-      <w:r>
-        <w:t xml:space="preserve"> performed on</w:t>
+        <w:t>in multiple data sets. They were performed on</w:t>
       </w:r>
       <w:r>
         <w:t xml:space="preserve"> entire data sets to gain a top-</w:t>
@@ -1039,15 +978,7 @@
         <w:t>using</w:t>
       </w:r>
       <w:r>
-        <w:t xml:space="preserve"> the “</w:t>
-      </w:r>
-      <w:proofErr w:type="spellStart"/>
-      <w:r>
-        <w:t>corrplot</w:t>
-      </w:r>
-      <w:proofErr w:type="spellEnd"/>
-      <w:r>
-        <w:t xml:space="preserve">” library in R. </w:t>
+        <w:t xml:space="preserve"> the “corrplot” library in R. </w:t>
       </w:r>
     </w:p>
     <w:p>
@@ -1128,15 +1059,7 @@
         <w:t>the</w:t>
       </w:r>
       <w:r>
-        <w:t xml:space="preserve"> person-level data, we ran a number of association learners from the </w:t>
-      </w:r>
-      <w:proofErr w:type="spellStart"/>
-      <w:r>
-        <w:t>RWeka</w:t>
-      </w:r>
-      <w:proofErr w:type="spellEnd"/>
-      <w:r>
-        <w:t xml:space="preserve"> package. The rules output from the association learner provided insight into how individuals were dis</w:t>
+        <w:t xml:space="preserve"> person-level data, we ran a number of association learners from the RWeka package. The rules output from the association learner provided insight into how individuals were dis</w:t>
       </w:r>
       <w:r>
         <w:t xml:space="preserve">tributed across multiple groups. The rules also confirmed some of the findings from the correlation plots. </w:t>
@@ -1179,7 +1102,6 @@
       <w:r>
         <w:t xml:space="preserve">= </w:t>
       </w:r>
-      <w:proofErr w:type="spellStart"/>
       <w:r>
         <w:t>Answer</w:t>
       </w:r>
@@ -1189,7 +1111,6 @@
         </w:rPr>
         <w:t>j</w:t>
       </w:r>
-      <w:proofErr w:type="spellEnd"/>
       <w:r>
         <w:t xml:space="preserve">) </w:t>
       </w:r>
@@ -1199,9 +1120,46 @@
       <w:r>
         <w:t xml:space="preserve"> </w:t>
       </w:r>
-      <w:proofErr w:type="spellStart"/>
       <w:r>
         <w:t>Question</w:t>
+      </w:r>
+      <w:r>
+        <w:rPr>
+          <w:vertAlign w:val="subscript"/>
+        </w:rPr>
+        <w:t xml:space="preserve">x </w:t>
+      </w:r>
+      <w:r>
+        <w:t xml:space="preserve">= </w:t>
+      </w:r>
+      <w:r>
+        <w:t>Answer</w:t>
+      </w:r>
+      <w:r>
+        <w:rPr>
+          <w:vertAlign w:val="subscript"/>
+        </w:rPr>
+        <w:t>y</w:t>
+      </w:r>
+    </w:p>
+    <w:p>
+      <w:pPr>
+        <w:ind w:firstLine="202"/>
+      </w:pPr>
+      <w:r>
+        <w:t>Which roughly translates to the following: if an individual responded to certain questio</w:t>
+      </w:r>
+      <w:r>
+        <w:t>ns with</w:t>
+      </w:r>
+      <w:r>
+        <w:t xml:space="preserve"> particular answer</w:t>
+      </w:r>
+      <w:r>
+        <w:t>s</w:t>
+      </w:r>
+      <w:r>
+        <w:t>, then she would likely answer Question</w:t>
       </w:r>
       <w:r>
         <w:rPr>
@@ -1209,19 +1167,8 @@
         </w:rPr>
         <w:t>x</w:t>
       </w:r>
-      <w:proofErr w:type="spellEnd"/>
-      <w:r>
-        <w:rPr>
-          <w:vertAlign w:val="subscript"/>
-        </w:rPr>
-        <w:t xml:space="preserve"> </w:t>
-      </w:r>
-      <w:r>
-        <w:t xml:space="preserve">= </w:t>
-      </w:r>
-      <w:proofErr w:type="spellStart"/>
-      <w:r>
-        <w:t>Answer</w:t>
+      <w:r>
+        <w:t xml:space="preserve"> with Answer</w:t>
       </w:r>
       <w:r>
         <w:rPr>
@@ -1229,52 +1176,6 @@
         </w:rPr>
         <w:t>y</w:t>
       </w:r>
-      <w:proofErr w:type="spellEnd"/>
-    </w:p>
-    <w:p>
-      <w:pPr>
-        <w:ind w:firstLine="202"/>
-      </w:pPr>
-      <w:r>
-        <w:t>Which roughly translates to the following: if an individual responded to certain questio</w:t>
-      </w:r>
-      <w:r>
-        <w:t>ns with</w:t>
-      </w:r>
-      <w:r>
-        <w:t xml:space="preserve"> particular answer</w:t>
-      </w:r>
-      <w:r>
-        <w:t>s</w:t>
-      </w:r>
-      <w:r>
-        <w:t xml:space="preserve">, then she would likely answer </w:t>
-      </w:r>
-      <w:proofErr w:type="spellStart"/>
-      <w:r>
-        <w:t>Question</w:t>
-      </w:r>
-      <w:r>
-        <w:rPr>
-          <w:vertAlign w:val="subscript"/>
-        </w:rPr>
-        <w:t>x</w:t>
-      </w:r>
-      <w:proofErr w:type="spellEnd"/>
-      <w:r>
-        <w:t xml:space="preserve"> with </w:t>
-      </w:r>
-      <w:proofErr w:type="spellStart"/>
-      <w:r>
-        <w:t>Answer</w:t>
-      </w:r>
-      <w:r>
-        <w:rPr>
-          <w:vertAlign w:val="subscript"/>
-        </w:rPr>
-        <w:t>y</w:t>
-      </w:r>
-      <w:proofErr w:type="spellEnd"/>
       <w:r>
         <w:t>.</w:t>
       </w:r>
@@ -4312,15 +4213,7 @@
         <w:t xml:space="preserve">lated from statistics provided </w:t>
       </w:r>
       <w:r>
-        <w:t xml:space="preserve">by the </w:t>
-      </w:r>
-      <w:proofErr w:type="spellStart"/>
-      <w:r>
-        <w:t>Guttmacher</w:t>
-      </w:r>
-      <w:proofErr w:type="spellEnd"/>
-      <w:r>
-        <w:t xml:space="preserve"> Institute [3]. </w:t>
+        <w:t xml:space="preserve">by the Guttmacher Institute [3]. </w:t>
       </w:r>
       <w:r>
         <w:t xml:space="preserve">The probabilities were scaled to account for the probability of being put in the absorbing pregnant state. The transition matrix is given by Table 1. </w:t>
@@ -7187,20 +7080,28 @@
       <w:r>
         <w:t>hers with intended pregnancies.</w:t>
       </w:r>
+      <w:r>
+        <w:t xml:space="preserve"> Unfortunately, due to the nature of the data, we could not look for direct relationships between income bracket and these variables.</w:t>
+      </w:r>
     </w:p>
     <w:p>
       <w:pPr>
         <w:ind w:firstLine="202"/>
       </w:pPr>
       <w:r>
-        <w:t xml:space="preserve">Because other data sets had economic groupings, financial ties between planned and unplanned pregnancies were investigates further. </w:t>
-      </w:r>
-      <w:r>
-        <w:t xml:space="preserve">In order to unify disjoint data sets, an initial insight, however obvious, had to be made into unplanned pregnancies. Using the PRAMS data, we were able to identify a strong, negative linear correlation of -0.940 between income bracket and proportion of women who indicated they had an unplanned pregnancy. This means that the proportion of women reporting unplanned pregnancies decreases with increasing income levels. Because there were only two responses and no missing values, the correlation for planned pregnancies was the same magnitude, but with the opposite sign (0.940). To clarify, “proportion” refers to the percentage of women from a given income bracket to answer </w:t>
+        <w:t>However, b</w:t>
+      </w:r>
+      <w:bookmarkStart w:id="2" w:name="_GoBack"/>
+      <w:bookmarkEnd w:id="2"/>
+      <w:r>
+        <w:t xml:space="preserve">ecause other data sets had economic groupings, financial ties between planned and unplanned pregnancies were investigates further. </w:t>
+      </w:r>
+      <w:r>
+        <w:t xml:space="preserve">In order to unify disjoint data sets, an initial insight, however obvious, had to be made into unplanned pregnancies. Using the PRAMS data, we were able to identify a strong, negative linear correlation of -0.940 between income bracket and proportion of women who indicated they had an unplanned pregnancy. This means that the proportion of women reporting unplanned pregnancies decreases with increasing income levels. Because there were only two responses and no missing values, the correlation for planned pregnancies was the same magnitude, but with the </w:t>
       </w:r>
       <w:r>
         <w:lastRenderedPageBreak/>
-        <w:t>the question with the given answer. Figure 2 visualizes the data from which these correlations were calculated.</w:t>
+        <w:t>opposite sign (0.940). To clarify, “proportion” refers to the percentage of women from a given income bracket to answer the question with the given answer. Figure 2 visualizes the data from which these correlations were calculated.</w:t>
       </w:r>
       <w:r>
         <w:rPr>
@@ -7363,10 +7264,10 @@
         <w:ind w:firstLine="202"/>
       </w:pPr>
       <w:r>
-        <w:t xml:space="preserve">The first of the knowledge-based questions asked the respondent if she believed that there was currently a ban on federal Medicaid funds being used for abortions. The correct answer to this question is “Yes, there is currently such a ban.” Among people answering correctly, there was a 0.707 correlation between proportion of respondents from income </w:t>
-      </w:r>
-      <w:r>
-        <w:t xml:space="preserve">category and income, meaning that, proportionally, more people from higher income brackets are getting this question wrong. However, the correlation is not as strong among people who answered “No, there is currently no such ban,” only -0.290. This large difference is due to higher numbers of people responding that they did not know the answer to the question. The weaker correlation here suggests there is a weaker linear relationship between believing in the wrong answer and income; however, the relationship is still present. Because there were different ways people could fall into the “unknown” categories and because they generally had very few people in them, these “unknown” categories were not analyzed. </w:t>
+        <w:t xml:space="preserve">The first of the knowledge-based questions asked the respondent if she believed that there was currently a ban on federal Medicaid funds being used for abortions. The correct answer to this question is “Yes, there is currently such a ban.” </w:t>
+      </w:r>
+      <w:r>
+        <w:t xml:space="preserve">Among people answering correctly, there was a 0.707 correlation between proportion of respondents from income category and income, meaning that, proportionally, more people from higher income brackets are getting this question wrong. However, the correlation is not as strong among people who answered “No, there is currently no such ban,” only -0.290. This large difference is due to higher numbers of people responding that they did not know the answer to the question. The weaker correlation here suggests there is a weaker linear relationship between believing in the wrong answer and income; however, the relationship is still present. Because there were different ways people could fall into the “unknown” categories and because they generally had very few people in them, these “unknown” categories were not analyzed. </w:t>
       </w:r>
     </w:p>
     <w:p>
@@ -7578,15 +7479,7 @@
         <w:ind w:left="202" w:firstLine="202"/>
       </w:pPr>
       <w:r>
-        <w:t>When trying to become pregnant, many women will begin taking vitamins to ensure a healthy system in which to cultivate a baby. For unintended births, this habit of taking vitamins is not established, potentially impacting the health of the child. (</w:t>
-      </w:r>
-      <w:proofErr w:type="gramStart"/>
-      <w:r>
-        <w:t>maybe</w:t>
-      </w:r>
-      <w:proofErr w:type="gramEnd"/>
-      <w:r>
-        <w:t xml:space="preserve"> add more scientific reasons to take vitamins here) Without having the intent to become pregnant, these women would not have had conversations with their doctors to learn fundamental facts that could help ensure a health pregnancy. For instance, only 67% of women with unintended pregnancies had exposure to information that folic acid could prevent birth defects. 83% of women with intended pregnancies had heard this fact.</w:t>
+        <w:t>When trying to become pregnant, many women will begin taking vitamins to ensure a healthy system in which to cultivate a baby. For unintended births, this habit of taking vitamins is not established, potentially impacting the health of the child. (maybe add more scientific reasons to take vitamins here) Without having the intent to become pregnant, these women would not have had conversations with their doctors to learn fundamental facts that could help ensure a health pregnancy. For instance, only 67% of women with unintended pregnancies had exposure to information that folic acid could prevent birth defects. 83% of women with intended pregnancies had heard this fact.</w:t>
       </w:r>
     </w:p>
     <w:p>
@@ -8027,12 +7920,7 @@
         <w:ind w:left="202"/>
       </w:pPr>
       <w:r>
-        <w:t xml:space="preserve">We have also detected several income related relationships. Lower income women account for the majority of unplanned births, but generally </w:t>
-      </w:r>
-      <w:bookmarkStart w:id="2" w:name="_GoBack"/>
-      <w:bookmarkEnd w:id="2"/>
-      <w:r>
-        <w:t xml:space="preserve">are less likely to favor policies that could offer them assistance in the even that they have an unplanned pregnancy. This is counter-intuitive especially when considering the fact that they are more likely to experience unplanned pregnancy and are less likely to have the financial capacity to care for themselves as well as a new baby. </w:t>
+        <w:t xml:space="preserve">We have also detected several income related relationships. Lower income women account for the majority of unplanned births, but generally are less likely to favor policies that could offer them assistance in the even that they have an unplanned pregnancy. This is counter-intuitive especially when considering the fact that they are more likely to experience unplanned pregnancy and are less likely to have the financial capacity to care for themselves as well as a new baby. </w:t>
       </w:r>
     </w:p>
     <w:p>
@@ -8079,26 +7967,10 @@
         <w:ind w:left="202" w:firstLine="0"/>
       </w:pPr>
       <w:r>
-        <w:t xml:space="preserve">This work would not have been possible without the help and support of Dr. Amy </w:t>
-      </w:r>
-      <w:proofErr w:type="spellStart"/>
-      <w:r>
-        <w:t>Langville</w:t>
-      </w:r>
-      <w:proofErr w:type="spellEnd"/>
-      <w:r>
-        <w:t xml:space="preserve">, </w:t>
-      </w:r>
-      <w:r>
-        <w:t xml:space="preserve">Abhishek Mehta, Brittany Box, and the entire </w:t>
-      </w:r>
-      <w:proofErr w:type="spellStart"/>
-      <w:r>
-        <w:t>Tresata</w:t>
-      </w:r>
-      <w:proofErr w:type="spellEnd"/>
-      <w:r>
-        <w:t xml:space="preserve"> team. We would also like to acknowledge the 2018 spring Operations Research Class at the College of Charleston for their thoughtful input and advice throughout the course of this project. </w:t>
+        <w:t xml:space="preserve">This work would not have been possible without the help and support of Dr. Amy Langville, </w:t>
+      </w:r>
+      <w:r>
+        <w:t xml:space="preserve">Abhishek Mehta, Brittany Box, and the entire Tresata team. We would also like to acknowledge the 2018 spring Operations Research Class at the College of Charleston for their thoughtful input and advice throughout the course of this project. </w:t>
       </w:r>
     </w:p>
     <w:p>
@@ -8134,21 +8006,7 @@
         <w:rPr>
           <w:i/>
         </w:rPr>
-        <w:t xml:space="preserve">All </w:t>
-      </w:r>
-      <w:proofErr w:type="gramStart"/>
-      <w:r>
-        <w:rPr>
-          <w:i/>
-        </w:rPr>
-        <w:t>About</w:t>
-      </w:r>
-      <w:proofErr w:type="gramEnd"/>
-      <w:r>
-        <w:rPr>
-          <w:i/>
-        </w:rPr>
-        <w:t xml:space="preserve"> Birth Control Methods</w:t>
+        <w:t>All About Birth Control Methods</w:t>
       </w:r>
       <w:r>
         <w:t xml:space="preserve">. Retrieved from </w:t>
@@ -8164,13 +8022,8 @@
       <w:pPr>
         <w:pStyle w:val="References"/>
       </w:pPr>
-      <w:proofErr w:type="spellStart"/>
-      <w:r>
-        <w:t>Guttmacher</w:t>
-      </w:r>
-      <w:proofErr w:type="spellEnd"/>
-      <w:r>
-        <w:t xml:space="preserve"> Institute. Contraceptive use in the United States. Retrieved from </w:t>
+      <w:r>
+        <w:t xml:space="preserve">Guttmacher Institute. Contraceptive use in the United States. Retrieved from </w:t>
       </w:r>
       <w:r>
         <w:t>https://www.guttmacher.org/fact-sheet/contraceptive-use-united-states</w:t>
@@ -11657,7 +11510,7 @@
 </file>
 
 <file path=customXml/itemProps1.xml><?xml version="1.0" encoding="utf-8"?>
-<ds:datastoreItem xmlns:ds="http://schemas.openxmlformats.org/officeDocument/2006/customXml" ds:itemID="{692BA941-13FB-4737-A279-4CABD5CD647F}">
+<ds:datastoreItem xmlns:ds="http://schemas.openxmlformats.org/officeDocument/2006/customXml" ds:itemID="{DF86C2CE-11EE-4F32-8095-B4D965C97566}">
   <ds:schemaRefs>
     <ds:schemaRef ds:uri="http://schemas.openxmlformats.org/officeDocument/2006/bibliography"/>
   </ds:schemaRefs>

--- a/FinalWriteUp.docx
+++ b/FinalWriteUp.docx
@@ -1,30 +1,24 @@
 
 <file path=word/document.xml><?xml version="1.0" encoding="utf-8"?>
-<w:document xmlns:wpc="http://schemas.microsoft.com/office/word/2010/wordprocessingCanvas" xmlns:mc="http://schemas.openxmlformats.org/markup-compatibility/2006" xmlns:o="urn:schemas-microsoft-com:office:office" xmlns:r="http://schemas.openxmlformats.org/officeDocument/2006/relationships" xmlns:m="http://schemas.openxmlformats.org/officeDocument/2006/math" xmlns:v="urn:schemas-microsoft-com:vml" xmlns:wp14="http://schemas.microsoft.com/office/word/2010/wordprocessingDrawing" xmlns:wp="http://schemas.openxmlformats.org/drawingml/2006/wordprocessingDrawing" xmlns:w10="urn:schemas-microsoft-com:office:word" xmlns:w="http://schemas.openxmlformats.org/wordprocessingml/2006/main" xmlns:w14="http://schemas.microsoft.com/office/word/2010/wordml" xmlns:w15="http://schemas.microsoft.com/office/word/2012/wordml" xmlns:wpg="http://schemas.microsoft.com/office/word/2010/wordprocessingGroup" xmlns:wpi="http://schemas.microsoft.com/office/word/2010/wordprocessingInk" xmlns:wne="http://schemas.microsoft.com/office/word/2006/wordml" xmlns:wps="http://schemas.microsoft.com/office/word/2010/wordprocessingShape" mc:Ignorable="w14 w15 wp14">
+<w:document xmlns:wpc="http://schemas.microsoft.com/office/word/2010/wordprocessingCanvas" xmlns:cx="http://schemas.microsoft.com/office/drawing/2014/chartex" xmlns:cx1="http://schemas.microsoft.com/office/drawing/2015/9/8/chartex" xmlns:cx2="http://schemas.microsoft.com/office/drawing/2015/10/21/chartex" xmlns:cx3="http://schemas.microsoft.com/office/drawing/2016/5/9/chartex" xmlns:cx4="http://schemas.microsoft.com/office/drawing/2016/5/10/chartex" xmlns:cx5="http://schemas.microsoft.com/office/drawing/2016/5/11/chartex" xmlns:cx6="http://schemas.microsoft.com/office/drawing/2016/5/12/chartex" xmlns:cx7="http://schemas.microsoft.com/office/drawing/2016/5/13/chartex" xmlns:cx8="http://schemas.microsoft.com/office/drawing/2016/5/14/chartex" xmlns:mc="http://schemas.openxmlformats.org/markup-compatibility/2006" xmlns:aink="http://schemas.microsoft.com/office/drawing/2016/ink" xmlns:am3d="http://schemas.microsoft.com/office/drawing/2017/model3d" xmlns:o="urn:schemas-microsoft-com:office:office" xmlns:r="http://schemas.openxmlformats.org/officeDocument/2006/relationships" xmlns:m="http://schemas.openxmlformats.org/officeDocument/2006/math" xmlns:v="urn:schemas-microsoft-com:vml" xmlns:wp14="http://schemas.microsoft.com/office/word/2010/wordprocessingDrawing" xmlns:wp="http://schemas.openxmlformats.org/drawingml/2006/wordprocessingDrawing" xmlns:w10="urn:schemas-microsoft-com:office:word" xmlns:w="http://schemas.openxmlformats.org/wordprocessingml/2006/main" xmlns:w14="http://schemas.microsoft.com/office/word/2010/wordml" xmlns:w15="http://schemas.microsoft.com/office/word/2012/wordml" xmlns:w16cid="http://schemas.microsoft.com/office/word/2016/wordml/cid" xmlns:w16se="http://schemas.microsoft.com/office/word/2015/wordml/symex" xmlns:wpg="http://schemas.microsoft.com/office/word/2010/wordprocessingGroup" xmlns:wpi="http://schemas.microsoft.com/office/word/2010/wordprocessingInk" xmlns:wne="http://schemas.microsoft.com/office/word/2006/wordml" xmlns:wps="http://schemas.microsoft.com/office/word/2010/wordprocessingShape" mc:Ignorable="w14 w15 w16se w16cid wp14">
   <w:body>
     <w:p>
       <w:pPr>
         <w:pStyle w:val="Authors"/>
         <w:framePr w:wrap="notBeside" w:x="1514" w:y="1763"/>
       </w:pPr>
-      <w:r>
-        <w:t xml:space="preserve">Sonia Kopel, Amber </w:t>
+      <w:bookmarkStart w:id="0" w:name="_Hlk512197482"/>
+      <w:bookmarkEnd w:id="0"/>
+      <w:r>
+        <w:t xml:space="preserve">Sonia </w:t>
       </w:r>
       <w:proofErr w:type="spellStart"/>
       <w:r>
-        <w:t>Widmer</w:t>
+        <w:t>Kopel</w:t>
       </w:r>
       <w:proofErr w:type="spellEnd"/>
       <w:r>
-        <w:t xml:space="preserve">, and Christopher </w:t>
-      </w:r>
-      <w:proofErr w:type="spellStart"/>
-      <w:r>
-        <w:t>Mullinax</w:t>
-      </w:r>
-      <w:proofErr w:type="spellEnd"/>
-      <w:r>
-        <w:t xml:space="preserve">, </w:t>
+        <w:t xml:space="preserve">, Amber Widmer, and Christopher Mullinax, </w:t>
       </w:r>
       <w:r>
         <w:rPr>
@@ -47,90 +41,180 @@
         <w:pStyle w:val="Text"/>
         <w:ind w:firstLine="0"/>
         <w:rPr>
+          <w:b/>
+          <w:sz w:val="20"/>
+          <w:szCs w:val="20"/>
+        </w:rPr>
+      </w:pPr>
+      <w:r>
+        <w:rPr>
           <w:sz w:val="18"/>
           <w:szCs w:val="18"/>
         </w:rPr>
-      </w:pPr>
+        <w:footnoteReference w:customMarkFollows="1" w:id="1"/>
+        <w:sym w:font="Symbol" w:char="F020"/>
+      </w:r>
       <w:r>
         <w:rPr>
           <w:sz w:val="18"/>
           <w:szCs w:val="18"/>
         </w:rPr>
-        <w:footnoteReference w:customMarkFollows="1" w:id="1"/>
-        <w:sym w:font="Symbol" w:char="F020"/>
-      </w:r>
-    </w:p>
-    <w:p>
-      <w:pPr>
-        <w:pStyle w:val="Abstract"/>
-      </w:pPr>
-      <w:r>
-        <w:rPr>
+        <w:tab/>
+      </w:r>
+      <w:r>
+        <w:rPr>
+          <w:b/>
           <w:i/>
           <w:iCs/>
+          <w:sz w:val="20"/>
+          <w:szCs w:val="20"/>
         </w:rPr>
         <w:t>Abstract</w:t>
       </w:r>
       <w:r>
+        <w:rPr>
+          <w:b/>
+          <w:sz w:val="20"/>
+          <w:szCs w:val="20"/>
+        </w:rPr>
         <w:t>—</w:t>
       </w:r>
+      <w:r>
+        <w:rPr>
+          <w:b/>
+          <w:sz w:val="20"/>
+          <w:szCs w:val="20"/>
+        </w:rPr>
+        <w:t xml:space="preserve">The </w:t>
+      </w:r>
+      <w:r>
+        <w:rPr>
+          <w:b/>
+          <w:sz w:val="20"/>
+          <w:szCs w:val="20"/>
+        </w:rPr>
+        <w:t>issue of unplanned pregnancy is among the more divisive in the United States. The mission of this project is to further investigate existing data sets to gain a new insight into this problem. Specifically, we focused on targeting the causes of unplanned pregnancy</w:t>
+      </w:r>
+      <w:r>
+        <w:rPr>
+          <w:b/>
+          <w:sz w:val="20"/>
+          <w:szCs w:val="20"/>
+        </w:rPr>
+        <w:t xml:space="preserve"> and identify at risk groups</w:t>
+      </w:r>
+      <w:r>
+        <w:rPr>
+          <w:b/>
+          <w:sz w:val="20"/>
+          <w:szCs w:val="20"/>
+        </w:rPr>
+        <w:t xml:space="preserve"> in order to identify potential interventions that may result in fewer unplanned pregnancies nationwide.</w:t>
+      </w:r>
+      <w:r>
+        <w:rPr>
+          <w:b/>
+          <w:sz w:val="20"/>
+          <w:szCs w:val="20"/>
+        </w:rPr>
+        <w:t xml:space="preserve"> We also use survey data to study how these </w:t>
+      </w:r>
       <w:proofErr w:type="gramStart"/>
       <w:r>
-        <w:t>The</w:t>
+        <w:rPr>
+          <w:b/>
+          <w:sz w:val="20"/>
+          <w:szCs w:val="20"/>
+        </w:rPr>
+        <w:t>at risk</w:t>
       </w:r>
       <w:proofErr w:type="gramEnd"/>
       <w:r>
-        <w:t xml:space="preserve"> </w:t>
-      </w:r>
-      <w:r>
-        <w:t>issue of unplanned pregnancy is among the more divisive in the United States. The mission of this project is to further investigate existing data sets to gain a new insight into this problem. Specifically, we focused on targeting the causes of unplanned pregnancy</w:t>
-      </w:r>
-      <w:r>
-        <w:t xml:space="preserve"> and identify at risk groups</w:t>
-      </w:r>
-      <w:r>
-        <w:t xml:space="preserve"> in order to identify potential interventions that may result in fewer unplanned pregnancies nationwide.</w:t>
-      </w:r>
-      <w:r>
-        <w:t xml:space="preserve"> We also use survey data to study how these at risk groups feel about current public health policy. </w:t>
-      </w:r>
-      <w:r>
+        <w:rPr>
+          <w:b/>
+          <w:sz w:val="20"/>
+          <w:szCs w:val="20"/>
+        </w:rPr>
+        <w:t xml:space="preserve"> groups feel about current public health policy. </w:t>
+      </w:r>
+      <w:r>
+        <w:rPr>
+          <w:b/>
+          <w:sz w:val="20"/>
+          <w:szCs w:val="20"/>
+        </w:rPr>
         <w:t xml:space="preserve">Analysis of twitter data showed that public sentiment regarding terminating unwanted pregnancies was strongly negative, which led us to seek interventions to lower unwanted conceptions rather than just unwanted births. </w:t>
       </w:r>
     </w:p>
-    <w:p/>
+    <w:p>
+      <w:pPr>
+        <w:rPr>
+          <w:sz w:val="20"/>
+          <w:szCs w:val="20"/>
+        </w:rPr>
+      </w:pPr>
+    </w:p>
     <w:p>
       <w:pPr>
         <w:pStyle w:val="IndexTerms"/>
-      </w:pPr>
-      <w:bookmarkStart w:id="0" w:name="PointTmp"/>
+        <w:rPr>
+          <w:sz w:val="20"/>
+          <w:szCs w:val="20"/>
+        </w:rPr>
+      </w:pPr>
+      <w:bookmarkStart w:id="1" w:name="PointTmp"/>
       <w:r>
         <w:rPr>
           <w:i/>
           <w:iCs/>
+          <w:sz w:val="20"/>
+          <w:szCs w:val="20"/>
         </w:rPr>
         <w:t>Index Terms</w:t>
       </w:r>
       <w:r>
+        <w:rPr>
+          <w:sz w:val="20"/>
+          <w:szCs w:val="20"/>
+        </w:rPr>
         <w:t>—</w:t>
       </w:r>
       <w:r>
+        <w:rPr>
+          <w:sz w:val="20"/>
+          <w:szCs w:val="20"/>
+        </w:rPr>
         <w:t>Unplanned pregnancy, public health, sexual education</w:t>
       </w:r>
     </w:p>
-    <w:p/>
-    <w:bookmarkEnd w:id="0"/>
+    <w:p>
+      <w:pPr>
+        <w:rPr>
+          <w:sz w:val="20"/>
+          <w:szCs w:val="20"/>
+        </w:rPr>
+      </w:pPr>
+    </w:p>
+    <w:bookmarkEnd w:id="1"/>
     <w:p>
       <w:pPr>
         <w:pStyle w:val="Heading1"/>
-      </w:pPr>
-      <w:r>
+        <w:rPr>
+          <w:sz w:val="20"/>
+          <w:szCs w:val="20"/>
+        </w:rPr>
+      </w:pPr>
+      <w:r>
+        <w:rPr>
+          <w:sz w:val="20"/>
+          <w:szCs w:val="20"/>
+        </w:rPr>
         <w:t>I</w:t>
       </w:r>
       <w:r>
         <w:rPr>
-          <w:sz w:val="16"/>
-          <w:szCs w:val="16"/>
+          <w:sz w:val="20"/>
+          <w:szCs w:val="20"/>
         </w:rPr>
         <w:t>ntroduction</w:t>
       </w:r>
@@ -145,101 +229,152 @@
         <w:rPr>
           <w:smallCaps/>
           <w:position w:val="-3"/>
-          <w:sz w:val="56"/>
-          <w:szCs w:val="56"/>
+          <w:sz w:val="20"/>
+          <w:szCs w:val="20"/>
         </w:rPr>
       </w:pPr>
       <w:r>
         <w:rPr>
           <w:position w:val="-3"/>
-          <w:sz w:val="56"/>
-          <w:szCs w:val="56"/>
-        </w:rPr>
-        <w:t>U</w:t>
+          <w:sz w:val="20"/>
+          <w:szCs w:val="20"/>
+        </w:rPr>
+        <w:t>N</w:t>
       </w:r>
     </w:p>
     <w:p>
       <w:pPr>
         <w:pStyle w:val="Text"/>
         <w:ind w:firstLine="0"/>
+        <w:rPr>
+          <w:sz w:val="20"/>
+          <w:szCs w:val="20"/>
+        </w:rPr>
       </w:pPr>
       <w:r>
         <w:rPr>
           <w:smallCaps/>
-        </w:rPr>
-        <w:t>NPLANNED</w:t>
-      </w:r>
-      <w:r>
+          <w:sz w:val="20"/>
+          <w:szCs w:val="20"/>
+        </w:rPr>
+        <w:t>Early</w:t>
+      </w:r>
+      <w:r>
+        <w:rPr>
+          <w:sz w:val="20"/>
+          <w:szCs w:val="20"/>
+        </w:rPr>
         <w:t xml:space="preserve"> </w:t>
       </w:r>
       <w:r>
-        <w:t>pregnanc</w:t>
-      </w:r>
-      <w:r>
-        <w:t>y has the potential to ruin a woman’s financial stability, educational goals, and her personal relationships</w:t>
-      </w:r>
-      <w:r>
+        <w:rPr>
+          <w:sz w:val="20"/>
+          <w:szCs w:val="20"/>
+        </w:rPr>
+        <w:t xml:space="preserve">50% of all </w:t>
+      </w:r>
+      <w:r>
+        <w:rPr>
+          <w:sz w:val="20"/>
+          <w:szCs w:val="20"/>
+        </w:rPr>
+        <w:t>babies born in the United States each year are the result of an unplanned pregnancy</w:t>
+      </w:r>
+      <w:r>
+        <w:rPr>
+          <w:sz w:val="20"/>
+          <w:szCs w:val="20"/>
+        </w:rPr>
+        <w:t xml:space="preserve"> [5]. </w:t>
+      </w:r>
+      <w:r>
+        <w:rPr>
+          <w:sz w:val="20"/>
+          <w:szCs w:val="20"/>
+        </w:rPr>
+        <w:t>Outside of a baby being born, we should also consider that there are pregnancies which have other outcomes, namely abortion and fetal loss.</w:t>
+      </w:r>
+      <w:r>
+        <w:rPr>
+          <w:sz w:val="20"/>
+          <w:szCs w:val="20"/>
+        </w:rPr>
+        <w:t xml:space="preserve"> </w:t>
+      </w:r>
+      <w:r>
+        <w:rPr>
+          <w:sz w:val="20"/>
+          <w:szCs w:val="20"/>
+        </w:rPr>
+        <w:t>As displayed in Figure 1, as of 2010, 17% of pregnancies end in abortion</w:t>
+      </w:r>
+      <w:r>
+        <w:rPr>
+          <w:sz w:val="20"/>
+          <w:szCs w:val="20"/>
+        </w:rPr>
+        <w:t xml:space="preserve"> and 90% of these are unplanned pregnancies [6]</w:t>
+      </w:r>
+      <w:r>
+        <w:rPr>
+          <w:sz w:val="20"/>
+          <w:szCs w:val="20"/>
+        </w:rPr>
+        <w:t xml:space="preserve">. </w:t>
+      </w:r>
+      <w:r>
+        <w:rPr>
+          <w:sz w:val="20"/>
+          <w:szCs w:val="20"/>
+        </w:rPr>
+        <w:t xml:space="preserve">A similar amount, 18%, of pregnancies end in fetal loss. We make the assumption that the same rate of unplanned pregnancies occurs in those that end in fetal loss as in those that result in live birth. Thus, </w:t>
+      </w:r>
+      <w:r>
+        <w:rPr>
+          <w:sz w:val="20"/>
+          <w:szCs w:val="20"/>
+        </w:rPr>
+        <w:t>we can estimate that 56% of all pregnancies in the United States each year are unplanned</w:t>
+      </w:r>
+      <w:r>
+        <w:rPr>
+          <w:sz w:val="20"/>
+          <w:szCs w:val="20"/>
+        </w:rPr>
         <w:t>.</w:t>
-      </w:r>
-      <w:r>
-        <w:t xml:space="preserve"> </w:t>
-      </w:r>
-      <w:r>
-        <w:t xml:space="preserve">Nearly 50% of all pregnancies </w:t>
-      </w:r>
-      <w:r>
-        <w:t xml:space="preserve">carried to term </w:t>
-      </w:r>
-      <w:r>
-        <w:t xml:space="preserve">in the United States are unintended [5]. Beyond the impact to the women, an unintended pregnancy could have health impacts on the baby and economic impacts on the country. </w:t>
       </w:r>
     </w:p>
     <w:p>
       <w:pPr>
         <w:pStyle w:val="Text"/>
         <w:ind w:firstLine="0"/>
-      </w:pPr>
-      <w:r>
-        <w:tab/>
-      </w:r>
-      <w:r>
-        <w:t xml:space="preserve">***We may want to exclude this *** </w:t>
-      </w:r>
-      <w:r>
-        <w:t xml:space="preserve">In order to gain a basic level of insight into the historic trends of unplanned pregnancy in the United States, we examined a data set that summarized the number of unmarried births in the United States from 1940 to 2015 [1]. </w:t>
-      </w:r>
-      <w:r>
-        <w:t xml:space="preserve">The trends are summarized in Figure 1. </w:t>
-      </w:r>
-      <w:r>
-        <w:t>However</w:t>
-      </w:r>
-      <w:r>
-        <w:t>, the assumption that all or even most of these unmarried births are unintentional is likely to be faulty</w:t>
-      </w:r>
-      <w:r>
-        <w:t xml:space="preserve">. However, </w:t>
-      </w:r>
-      <w:r>
-        <w:t xml:space="preserve"> </w:t>
-      </w:r>
+        <w:rPr>
+          <w:sz w:val="20"/>
+          <w:szCs w:val="20"/>
+        </w:rPr>
+      </w:pPr>
     </w:p>
     <w:p>
       <w:pPr>
         <w:pStyle w:val="Text"/>
         <w:keepNext/>
         <w:ind w:firstLine="0"/>
-        <w:jc w:val="center"/>
+        <w:rPr>
+          <w:sz w:val="20"/>
+          <w:szCs w:val="20"/>
+        </w:rPr>
       </w:pPr>
       <w:r>
         <w:rPr>
           <w:noProof/>
+          <w:sz w:val="20"/>
+          <w:szCs w:val="20"/>
         </w:rPr>
         <w:drawing>
-          <wp:inline distT="0" distB="0" distL="0" distR="0" wp14:anchorId="613AB646" wp14:editId="5998E271">
-            <wp:extent cx="2811456" cy="2057400"/>
-            <wp:effectExtent l="0" t="0" r="8255" b="0"/>
-            <wp:docPr id="6" name="Picture 6" descr="https://lh6.googleusercontent.com/UhixTSgTHYSQvc1txd-TISGynJB3spvvJof0xESuP2WWT5Ofd67LkH9UGZ3hqXPyciudW8Bnwrfr3mCkOM8HuGzyNFPXW_d5QZyOWfTLmMkvfK7ehnWFvjDTcM_lKAQz71KTI3slkFA"/>
+          <wp:inline distT="0" distB="0" distL="0" distR="0" wp14:anchorId="0C7ACE9B" wp14:editId="4F4F2103">
+            <wp:extent cx="3200400" cy="2098040"/>
+            <wp:effectExtent l="0" t="0" r="0" b="0"/>
+            <wp:docPr id="7" name="Picture 7"/>
             <wp:cNvGraphicFramePr>
               <a:graphicFrameLocks xmlns:a="http://schemas.openxmlformats.org/drawingml/2006/main" noChangeAspect="1"/>
             </wp:cNvGraphicFramePr>
@@ -247,36 +382,23 @@
               <a:graphicData uri="http://schemas.openxmlformats.org/drawingml/2006/picture">
                 <pic:pic xmlns:pic="http://schemas.openxmlformats.org/drawingml/2006/picture">
                   <pic:nvPicPr>
-                    <pic:cNvPr id="0" name="Picture 3" descr="https://lh6.googleusercontent.com/UhixTSgTHYSQvc1txd-TISGynJB3spvvJof0xESuP2WWT5Ofd67LkH9UGZ3hqXPyciudW8Bnwrfr3mCkOM8HuGzyNFPXW_d5QZyOWfTLmMkvfK7ehnWFvjDTcM_lKAQz71KTI3slkFA"/>
-                    <pic:cNvPicPr>
-                      <a:picLocks noChangeAspect="1" noChangeArrowheads="1"/>
-                    </pic:cNvPicPr>
+                    <pic:cNvPr id="1" name=""/>
+                    <pic:cNvPicPr/>
                   </pic:nvPicPr>
                   <pic:blipFill>
-                    <a:blip r:embed="rId8">
-                      <a:extLst>
-                        <a:ext uri="{28A0092B-C50C-407E-A947-70E740481C1C}">
-                          <a14:useLocalDpi xmlns:a14="http://schemas.microsoft.com/office/drawing/2010/main" val="0"/>
-                        </a:ext>
-                      </a:extLst>
-                    </a:blip>
-                    <a:srcRect/>
+                    <a:blip r:embed="rId8"/>
                     <a:stretch>
                       <a:fillRect/>
                     </a:stretch>
                   </pic:blipFill>
-                  <pic:spPr bwMode="auto">
+                  <pic:spPr>
                     <a:xfrm>
                       <a:off x="0" y="0"/>
-                      <a:ext cx="2842473" cy="2080098"/>
+                      <a:ext cx="3200400" cy="2098040"/>
                     </a:xfrm>
                     <a:prstGeom prst="rect">
                       <a:avLst/>
                     </a:prstGeom>
-                    <a:noFill/>
-                    <a:ln>
-                      <a:noFill/>
-                    </a:ln>
                   </pic:spPr>
                 </pic:pic>
               </a:graphicData>
@@ -287,136 +409,527 @@
     </w:p>
     <w:p>
       <w:pPr>
-        <w:jc w:val="center"/>
-        <w:rPr>
-          <w:sz w:val="16"/>
+        <w:pStyle w:val="Caption"/>
+        <w:rPr>
+          <w:i w:val="0"/>
+          <w:noProof/>
+          <w:color w:val="auto"/>
           <w:szCs w:val="16"/>
         </w:rPr>
       </w:pPr>
       <w:r>
         <w:rPr>
-          <w:sz w:val="16"/>
+          <w:i w:val="0"/>
+          <w:color w:val="auto"/>
           <w:szCs w:val="16"/>
         </w:rPr>
         <w:t xml:space="preserve">Figure </w:t>
       </w:r>
       <w:r>
         <w:rPr>
-          <w:sz w:val="16"/>
+          <w:i w:val="0"/>
+          <w:color w:val="auto"/>
           <w:szCs w:val="16"/>
         </w:rPr>
-        <w:fldChar w:fldCharType="begin"/>
-      </w:r>
-      <w:r>
-        <w:rPr>
-          <w:sz w:val="16"/>
+        <w:t>1</w:t>
+      </w:r>
+      <w:r>
+        <w:rPr>
+          <w:i w:val="0"/>
+          <w:color w:val="auto"/>
           <w:szCs w:val="16"/>
         </w:rPr>
-        <w:instrText xml:space="preserve"> SEQ Figure \* ARABIC </w:instrText>
-      </w:r>
-      <w:r>
-        <w:rPr>
-          <w:sz w:val="16"/>
+        <w:t xml:space="preserve">: </w:t>
+      </w:r>
+      <w:r>
+        <w:rPr>
+          <w:i w:val="0"/>
+          <w:color w:val="auto"/>
           <w:szCs w:val="16"/>
         </w:rPr>
-        <w:fldChar w:fldCharType="separate"/>
-      </w:r>
-      <w:r>
-        <w:rPr>
-          <w:noProof/>
-          <w:sz w:val="16"/>
+        <w:t>Pregnancy rate per 1,000 women aged 15-44</w:t>
+      </w:r>
+      <w:r>
+        <w:rPr>
+          <w:i w:val="0"/>
+          <w:color w:val="auto"/>
           <w:szCs w:val="16"/>
         </w:rPr>
-        <w:t>1</w:t>
-      </w:r>
-      <w:r>
-        <w:rPr>
-          <w:sz w:val="16"/>
-          <w:szCs w:val="16"/>
-        </w:rPr>
-        <w:fldChar w:fldCharType="end"/>
-      </w:r>
-      <w:r>
-        <w:rPr>
-          <w:sz w:val="16"/>
-          <w:szCs w:val="16"/>
-        </w:rPr>
-        <w:t>: Trends in unmarried births by age group over time</w:t>
+        <w:t xml:space="preserve"> for the years 1990, 2000, and 2010 broken out by outcomes: fetal loss, abortion and live birth. Pregnancy rates have decreased over time. 50% of live births are unplanned pregnancies and the same can be estimated or live birth. 90% of abortions are unplanned pregnancies.</w:t>
       </w:r>
     </w:p>
     <w:p>
       <w:pPr>
         <w:pStyle w:val="Text"/>
         <w:ind w:firstLine="0"/>
-      </w:pPr>
+        <w:rPr>
+          <w:sz w:val="20"/>
+          <w:szCs w:val="20"/>
+        </w:rPr>
+      </w:pPr>
+      <w:r>
+        <w:rPr>
+          <w:sz w:val="20"/>
+          <w:szCs w:val="20"/>
+        </w:rPr>
+        <w:tab/>
+        <w:t>The instances of unplanned pregnancy are highest in southern and highly populous states</w:t>
+      </w:r>
+      <w:r>
+        <w:rPr>
+          <w:sz w:val="20"/>
+          <w:szCs w:val="20"/>
+        </w:rPr>
+        <w:t xml:space="preserve"> [7]</w:t>
+      </w:r>
+      <w:r>
+        <w:rPr>
+          <w:sz w:val="20"/>
+          <w:szCs w:val="20"/>
+        </w:rPr>
+        <w:t>.</w:t>
+      </w:r>
+      <w:r>
+        <w:rPr>
+          <w:sz w:val="20"/>
+          <w:szCs w:val="20"/>
+        </w:rPr>
+        <w:t xml:space="preserve"> Looking at a heat map (Figure 2) of the unintended pregnancy rates by state compared to poverty rates by state (Figure 3) there are some similarities, particularly in the South. It is well established that unintended pregnancies have higher instances among lower income demographics [9].</w:t>
+      </w:r>
     </w:p>
     <w:p>
       <w:pPr>
         <w:pStyle w:val="Text"/>
         <w:ind w:firstLine="0"/>
-      </w:pPr>
-      <w:r>
-        <w:t>Here is some background information. Here are some graphs that illustrate trends over time.</w:t>
-      </w:r>
-      <w:r>
-        <w:t xml:space="preserve"> We probably want a bunc</w:t>
-      </w:r>
-      <w:r>
-        <w:t>h of citations in this section.</w:t>
-      </w:r>
-      <w:r>
-        <w:t xml:space="preserve"> </w:t>
-      </w:r>
-      <w:r>
-        <w:t xml:space="preserve">Heat map of where the unintended pregnancies are. Compare to other relative </w:t>
-      </w:r>
-      <w:proofErr w:type="spellStart"/>
-      <w:r>
-        <w:t>heatmaps</w:t>
-      </w:r>
-      <w:proofErr w:type="spellEnd"/>
-      <w:r>
-        <w:t>. Look at rate of unintended over time.</w:t>
+        <w:rPr>
+          <w:sz w:val="20"/>
+          <w:szCs w:val="20"/>
+        </w:rPr>
+      </w:pPr>
+      <w:r>
+        <w:rPr>
+          <w:sz w:val="20"/>
+          <w:szCs w:val="20"/>
+        </w:rPr>
+        <w:drawing>
+          <wp:inline distT="0" distB="0" distL="0" distR="0" wp14:anchorId="093AE84A" wp14:editId="16A61CA2">
+            <wp:extent cx="3200400" cy="2194560"/>
+            <wp:effectExtent l="0" t="0" r="0" b="2540"/>
+            <wp:docPr id="8" name="Picture 8"/>
+            <wp:cNvGraphicFramePr>
+              <a:graphicFrameLocks xmlns:a="http://schemas.openxmlformats.org/drawingml/2006/main" noChangeAspect="1"/>
+            </wp:cNvGraphicFramePr>
+            <a:graphic xmlns:a="http://schemas.openxmlformats.org/drawingml/2006/main">
+              <a:graphicData uri="http://schemas.openxmlformats.org/drawingml/2006/picture">
+                <pic:pic xmlns:pic="http://schemas.openxmlformats.org/drawingml/2006/picture">
+                  <pic:nvPicPr>
+                    <pic:cNvPr id="1" name=""/>
+                    <pic:cNvPicPr/>
+                  </pic:nvPicPr>
+                  <pic:blipFill>
+                    <a:blip r:embed="rId9"/>
+                    <a:stretch>
+                      <a:fillRect/>
+                    </a:stretch>
+                  </pic:blipFill>
+                  <pic:spPr>
+                    <a:xfrm>
+                      <a:off x="0" y="0"/>
+                      <a:ext cx="3200400" cy="2194560"/>
+                    </a:xfrm>
+                    <a:prstGeom prst="rect">
+                      <a:avLst/>
+                    </a:prstGeom>
+                  </pic:spPr>
+                </pic:pic>
+              </a:graphicData>
+            </a:graphic>
+          </wp:inline>
+        </w:drawing>
       </w:r>
     </w:p>
     <w:p>
       <w:pPr>
         <w:pStyle w:val="Text"/>
         <w:ind w:firstLine="0"/>
-      </w:pPr>
-      <w:r>
-        <w:t xml:space="preserve">These are the impacts on the women, the baby, </w:t>
-      </w:r>
-      <w:proofErr w:type="gramStart"/>
-      <w:r>
-        <w:t>the</w:t>
-      </w:r>
-      <w:proofErr w:type="gramEnd"/>
-      <w:r>
-        <w:t xml:space="preserve"> country.</w:t>
+        <w:rPr>
+          <w:sz w:val="18"/>
+          <w:szCs w:val="20"/>
+        </w:rPr>
+      </w:pPr>
+      <w:r>
+        <w:rPr>
+          <w:sz w:val="18"/>
+          <w:szCs w:val="20"/>
+        </w:rPr>
+        <w:t xml:space="preserve">Figure </w:t>
+      </w:r>
+      <w:r>
+        <w:rPr>
+          <w:sz w:val="18"/>
+          <w:szCs w:val="20"/>
+        </w:rPr>
+        <w:t>2</w:t>
+      </w:r>
+      <w:r>
+        <w:rPr>
+          <w:sz w:val="18"/>
+          <w:szCs w:val="20"/>
+        </w:rPr>
+        <w:t xml:space="preserve">: </w:t>
+      </w:r>
+      <w:r>
+        <w:rPr>
+          <w:sz w:val="18"/>
+          <w:szCs w:val="20"/>
+        </w:rPr>
+        <w:t>Heatmap of unplanned pregnancies in the United States, 2010.</w:t>
       </w:r>
     </w:p>
     <w:p>
       <w:pPr>
         <w:pStyle w:val="Text"/>
         <w:ind w:firstLine="0"/>
-      </w:pPr>
-      <w:r>
-        <w:t>The Affordable Care act had the potential to improve the situation</w:t>
-      </w:r>
-    </w:p>
-    <w:p>
-      <w:pPr>
-        <w:pStyle w:val="Heading1"/>
-      </w:pPr>
-      <w:r>
-        <w:t>Data</w:t>
+        <w:rPr>
+          <w:sz w:val="20"/>
+          <w:szCs w:val="20"/>
+        </w:rPr>
+      </w:pPr>
+      <w:r>
+        <w:rPr>
+          <w:sz w:val="20"/>
+          <w:szCs w:val="20"/>
+        </w:rPr>
+        <w:tab/>
+      </w:r>
+    </w:p>
+    <w:p>
+      <w:pPr>
+        <w:pStyle w:val="Text"/>
+        <w:rPr>
+          <w:sz w:val="20"/>
+          <w:szCs w:val="20"/>
+        </w:rPr>
+      </w:pPr>
+      <w:r>
+        <w:rPr>
+          <w:sz w:val="20"/>
+          <w:szCs w:val="20"/>
+        </w:rPr>
+        <w:lastRenderedPageBreak/>
+        <w:drawing>
+          <wp:inline distT="0" distB="0" distL="0" distR="0" wp14:anchorId="6EE0A4F9" wp14:editId="39433EF0">
+            <wp:extent cx="3200400" cy="2446020"/>
+            <wp:effectExtent l="0" t="0" r="0" b="5080"/>
+            <wp:docPr id="10" name="Picture 10"/>
+            <wp:cNvGraphicFramePr>
+              <a:graphicFrameLocks xmlns:a="http://schemas.openxmlformats.org/drawingml/2006/main" noChangeAspect="1"/>
+            </wp:cNvGraphicFramePr>
+            <a:graphic xmlns:a="http://schemas.openxmlformats.org/drawingml/2006/main">
+              <a:graphicData uri="http://schemas.openxmlformats.org/drawingml/2006/picture">
+                <pic:pic xmlns:pic="http://schemas.openxmlformats.org/drawingml/2006/picture">
+                  <pic:nvPicPr>
+                    <pic:cNvPr id="1" name=""/>
+                    <pic:cNvPicPr/>
+                  </pic:nvPicPr>
+                  <pic:blipFill>
+                    <a:blip r:embed="rId10"/>
+                    <a:stretch>
+                      <a:fillRect/>
+                    </a:stretch>
+                  </pic:blipFill>
+                  <pic:spPr>
+                    <a:xfrm>
+                      <a:off x="0" y="0"/>
+                      <a:ext cx="3200400" cy="2446020"/>
+                    </a:xfrm>
+                    <a:prstGeom prst="rect">
+                      <a:avLst/>
+                    </a:prstGeom>
+                  </pic:spPr>
+                </pic:pic>
+              </a:graphicData>
+            </a:graphic>
+          </wp:inline>
+        </w:drawing>
       </w:r>
     </w:p>
     <w:p>
       <w:pPr>
         <w:pStyle w:val="Text"/>
         <w:ind w:firstLine="0"/>
+        <w:rPr>
+          <w:sz w:val="18"/>
+          <w:szCs w:val="20"/>
+        </w:rPr>
+      </w:pPr>
+      <w:r>
+        <w:rPr>
+          <w:sz w:val="18"/>
+          <w:szCs w:val="20"/>
+        </w:rPr>
+        <w:t xml:space="preserve">Figure </w:t>
+      </w:r>
+      <w:r>
+        <w:rPr>
+          <w:sz w:val="18"/>
+          <w:szCs w:val="20"/>
+        </w:rPr>
+        <w:t>3</w:t>
+      </w:r>
+      <w:r>
+        <w:rPr>
+          <w:sz w:val="18"/>
+          <w:szCs w:val="20"/>
+        </w:rPr>
+        <w:t xml:space="preserve">: Heatmap of </w:t>
+      </w:r>
+      <w:r>
+        <w:rPr>
+          <w:sz w:val="18"/>
+          <w:szCs w:val="20"/>
+        </w:rPr>
+        <w:t>poverty rates in the United States, 2015</w:t>
+      </w:r>
+      <w:r>
+        <w:rPr>
+          <w:sz w:val="18"/>
+          <w:szCs w:val="20"/>
+        </w:rPr>
+        <w:t>.</w:t>
+      </w:r>
+    </w:p>
+    <w:p>
+      <w:pPr>
+        <w:pStyle w:val="Text"/>
+        <w:ind w:firstLine="0"/>
+        <w:rPr>
+          <w:sz w:val="20"/>
+          <w:szCs w:val="20"/>
+        </w:rPr>
+      </w:pPr>
+    </w:p>
+    <w:p>
+      <w:pPr>
+        <w:pStyle w:val="Text"/>
+        <w:rPr>
+          <w:sz w:val="20"/>
+          <w:szCs w:val="20"/>
+        </w:rPr>
+      </w:pPr>
+      <w:r>
+        <w:rPr>
+          <w:sz w:val="20"/>
+          <w:szCs w:val="20"/>
+        </w:rPr>
+        <w:t>Unplanned pregnancy has the potential to ruin a woman’s financial stability, educational goals, and her personal relationships.</w:t>
+      </w:r>
+      <w:r>
+        <w:rPr>
+          <w:sz w:val="20"/>
+          <w:szCs w:val="20"/>
+        </w:rPr>
+        <w:t xml:space="preserve"> </w:t>
+      </w:r>
+      <w:r>
+        <w:rPr>
+          <w:sz w:val="20"/>
+          <w:szCs w:val="20"/>
+        </w:rPr>
+        <w:t xml:space="preserve">Unplanned pregnancies have higher rates in younger and older women [10]. Many women in their late 30s or 40s are aware of the risks of a pregnancy at that age. Thus, an unplanned pregnancy in this age range means accidental subjection to the risks for mother and baby associated with a geriatric pregnancy. </w:t>
+      </w:r>
+    </w:p>
+    <w:p>
+      <w:pPr>
+        <w:pStyle w:val="Text"/>
+        <w:rPr>
+          <w:sz w:val="20"/>
+          <w:szCs w:val="20"/>
+        </w:rPr>
+      </w:pPr>
+      <w:r>
+        <w:rPr>
+          <w:sz w:val="20"/>
+          <w:szCs w:val="20"/>
+        </w:rPr>
+        <w:t xml:space="preserve">In younger women, the </w:t>
+      </w:r>
+      <w:r>
+        <w:rPr>
+          <w:sz w:val="20"/>
+          <w:szCs w:val="20"/>
+        </w:rPr>
+        <w:t xml:space="preserve">primary </w:t>
+      </w:r>
+      <w:r>
+        <w:rPr>
+          <w:sz w:val="20"/>
+          <w:szCs w:val="20"/>
+        </w:rPr>
+        <w:t>risks are related to their financial stability. Of teenage mothers, only 1% graduate from college b</w:t>
+      </w:r>
+      <w:r>
+        <w:rPr>
+          <w:sz w:val="20"/>
+          <w:szCs w:val="20"/>
+        </w:rPr>
+        <w:t>y age 27 [11</w:t>
+      </w:r>
+      <w:r>
+        <w:rPr>
+          <w:sz w:val="20"/>
+          <w:szCs w:val="20"/>
+        </w:rPr>
+        <w:t xml:space="preserve">]. </w:t>
+      </w:r>
+      <w:r>
+        <w:rPr>
+          <w:sz w:val="20"/>
+          <w:szCs w:val="20"/>
+        </w:rPr>
+        <w:t>Young mothers are also more likely to be single parents. If they do get married, these marriages are more likely to dissolve</w:t>
+      </w:r>
+      <w:r>
+        <w:rPr>
+          <w:sz w:val="20"/>
+          <w:szCs w:val="20"/>
+        </w:rPr>
+        <w:t xml:space="preserve"> [12]</w:t>
+      </w:r>
+      <w:r>
+        <w:rPr>
+          <w:sz w:val="20"/>
+          <w:szCs w:val="20"/>
+        </w:rPr>
+        <w:t xml:space="preserve">. When a woman has her first child young, she tends to have more children than those who delay </w:t>
+      </w:r>
+      <w:r>
+        <w:rPr>
+          <w:sz w:val="20"/>
+          <w:szCs w:val="20"/>
+        </w:rPr>
+        <w:t>childbearing [11]</w:t>
+      </w:r>
+      <w:r>
+        <w:rPr>
+          <w:sz w:val="20"/>
+          <w:szCs w:val="20"/>
+        </w:rPr>
+        <w:t xml:space="preserve">. With less education and larger families, these young mothers gain less work experience than their peers without children and are more likely to live in poverty. </w:t>
+      </w:r>
+    </w:p>
+    <w:p>
+      <w:pPr>
+        <w:pStyle w:val="Text"/>
+        <w:rPr>
+          <w:sz w:val="20"/>
+          <w:szCs w:val="20"/>
+        </w:rPr>
+      </w:pPr>
+      <w:r>
+        <w:rPr>
+          <w:sz w:val="20"/>
+          <w:szCs w:val="20"/>
+        </w:rPr>
+        <w:t xml:space="preserve">Beyond the impact to the women, </w:t>
+      </w:r>
+      <w:r>
+        <w:rPr>
+          <w:sz w:val="20"/>
+          <w:szCs w:val="20"/>
+        </w:rPr>
+        <w:t>a</w:t>
+      </w:r>
+      <w:r>
+        <w:rPr>
+          <w:sz w:val="20"/>
+          <w:szCs w:val="20"/>
+        </w:rPr>
+        <w:t>n unintended pregnancy could have health impacts on the baby and economic impacts on the country.</w:t>
+      </w:r>
+    </w:p>
+    <w:p>
+      <w:pPr>
+        <w:pStyle w:val="Text"/>
+        <w:rPr>
+          <w:sz w:val="20"/>
+          <w:szCs w:val="20"/>
+        </w:rPr>
+      </w:pPr>
+      <w:r>
+        <w:rPr>
+          <w:sz w:val="20"/>
+          <w:szCs w:val="20"/>
+        </w:rPr>
+        <w:t xml:space="preserve">When a pregnancy is unplanned, the mother has not prepared her body for pregnancy. She may not be taking the vitamins that could help ensure her babies care, </w:t>
+      </w:r>
+      <w:bookmarkStart w:id="2" w:name="_GoBack"/>
+      <w:bookmarkEnd w:id="2"/>
+      <w:r>
+        <w:rPr>
+          <w:sz w:val="20"/>
+          <w:szCs w:val="20"/>
+        </w:rPr>
+        <w:t>be set up with a doctor for prenatal care when she shou</w:t>
+      </w:r>
+      <w:r>
+        <w:rPr>
+          <w:sz w:val="20"/>
+          <w:szCs w:val="20"/>
+        </w:rPr>
+        <w:t>ld or when she would like to be</w:t>
+      </w:r>
+      <w:r>
+        <w:rPr>
+          <w:sz w:val="20"/>
+          <w:szCs w:val="20"/>
+        </w:rPr>
+        <w:t xml:space="preserve"> and may lack </w:t>
+      </w:r>
+      <w:r>
+        <w:rPr>
+          <w:sz w:val="20"/>
+          <w:szCs w:val="20"/>
+        </w:rPr>
+        <w:t>exposure to information that could aid in a healthy pregnancy. Once the baby is born, parental stresses could transfer to the baby. Additionally, if the baby is raised in a single parent home, he or she is more likely to drop out of high school and less likely to complete college than children from the same socioeconomic background who were raised by both biological parents [10].</w:t>
+      </w:r>
+    </w:p>
+    <w:p>
+      <w:pPr>
+        <w:pStyle w:val="Text"/>
+        <w:rPr>
+          <w:sz w:val="20"/>
+          <w:szCs w:val="20"/>
+        </w:rPr>
+      </w:pPr>
+      <w:r>
+        <w:rPr>
+          <w:sz w:val="20"/>
+          <w:szCs w:val="20"/>
+        </w:rPr>
+        <w:t>Finally, unplanned pregnancies are cited to cost taxpayers $9,653 on average. Because of the high rate of unplanned pregnancies in lower income individuals, these women are more likely to take advantage of government programs such as Medicaid or WIC.</w:t>
+      </w:r>
+    </w:p>
+    <w:p>
+      <w:pPr>
+        <w:pStyle w:val="Text"/>
+        <w:keepNext/>
+        <w:ind w:firstLine="0"/>
+        <w:jc w:val="center"/>
+      </w:pPr>
+    </w:p>
+    <w:p>
+      <w:pPr>
+        <w:pStyle w:val="Heading1"/>
+      </w:pPr>
+      <w:r>
+        <w:t>Data</w:t>
+      </w:r>
+    </w:p>
+    <w:p>
+      <w:pPr>
+        <w:pStyle w:val="Text"/>
+        <w:ind w:firstLine="0"/>
       </w:pPr>
       <w:r>
         <w:t>This study analyzed public data gathered from online sources</w:t>
@@ -436,723 +949,1370 @@
     <w:p>
       <w:pPr>
         <w:ind w:firstLine="202"/>
-      </w:pPr>
-      <w:r>
-        <w:t xml:space="preserve">The PRAMS data is a surveillance system of the CDC which collects population-based based data from participating states reflecting maternal attitudes before, during, and shortly </w:t>
+        <w:rPr>
+          <w:sz w:val="20"/>
+          <w:szCs w:val="20"/>
+        </w:rPr>
+      </w:pPr>
+      <w:r>
+        <w:rPr>
+          <w:sz w:val="20"/>
+          <w:szCs w:val="20"/>
+        </w:rPr>
+        <w:t xml:space="preserve">The PRAMS data is a surveillance system of the CDC which collects population-based based data from participating states reflecting maternal attitudes before, during, and shortly after pregnancy. The surveillance currently covers about 83% of all U.S. births. The surveillance includes a questionnaire sent to a random sample selected from birth certificates issued in participating states. </w:t>
+      </w:r>
+    </w:p>
+    <w:p>
+      <w:pPr>
+        <w:ind w:firstLine="202"/>
+        <w:rPr>
+          <w:sz w:val="20"/>
+          <w:szCs w:val="20"/>
+        </w:rPr>
+      </w:pPr>
+      <w:r>
+        <w:rPr>
+          <w:sz w:val="20"/>
+          <w:szCs w:val="20"/>
+        </w:rPr>
+        <w:t xml:space="preserve">The results of this questionnaire, specifically the pregnancy questionnaire, were used for this study. </w:t>
+      </w:r>
+      <w:r>
+        <w:rPr>
+          <w:sz w:val="20"/>
+          <w:szCs w:val="20"/>
+        </w:rPr>
+        <w:t xml:space="preserve">The years 2009-2011 were included, which are the three years for Phase 6 of the survey. </w:t>
+      </w:r>
+      <w:r>
+        <w:rPr>
+          <w:sz w:val="20"/>
+          <w:szCs w:val="20"/>
+        </w:rPr>
+        <w:t>The nature of the data is population-based, as mentioned, and thus includes information about the number of respondents in a subgroup which answered a question in a particular way. There are questions pertaining to the intendedness of the pregnancy and well as many socioeconomic characteristics of the population, so we were able to use this data to identify key differences between the intended and unintended pregnancy populations.</w:t>
+      </w:r>
+    </w:p>
+    <w:p>
+      <w:pPr>
+        <w:ind w:firstLine="202"/>
+        <w:rPr>
+          <w:sz w:val="20"/>
+          <w:szCs w:val="20"/>
+        </w:rPr>
+      </w:pPr>
+      <w:r>
+        <w:rPr>
+          <w:sz w:val="20"/>
+          <w:szCs w:val="20"/>
+        </w:rPr>
+        <w:t>As the sample is selected from birth certificates, this data does not contain information on unintended pregnancies which were terminated or resulted in fetal loss.</w:t>
+      </w:r>
+    </w:p>
+    <w:p>
+      <w:pPr>
+        <w:pStyle w:val="Heading2"/>
+        <w:rPr>
+          <w:sz w:val="20"/>
+          <w:szCs w:val="20"/>
+        </w:rPr>
+      </w:pPr>
+      <w:r>
+        <w:rPr>
+          <w:sz w:val="20"/>
+          <w:szCs w:val="20"/>
+        </w:rPr>
+        <w:t>Kaiser 1998</w:t>
+      </w:r>
+    </w:p>
+    <w:p>
+      <w:pPr>
+        <w:ind w:firstLine="202"/>
+        <w:rPr>
+          <w:sz w:val="20"/>
+          <w:szCs w:val="20"/>
+        </w:rPr>
+      </w:pPr>
+      <w:r>
+        <w:rPr>
+          <w:sz w:val="20"/>
+          <w:szCs w:val="20"/>
+        </w:rPr>
+        <w:t xml:space="preserve">The Kaiser Family Foundation is a nonprofit focused on providing trustworthy non-partisan information on national health issues. We looked at a 1998 National Survey of Americans on Sex and Sexual Health. The survey covered American attitudes on sex education, sexually transmitted disease and </w:t>
+      </w:r>
+      <w:r>
+        <w:rPr>
+          <w:sz w:val="20"/>
+          <w:szCs w:val="20"/>
+        </w:rPr>
+        <w:t>unintended pregnancy, and how people</w:t>
+      </w:r>
+      <w:r>
+        <w:rPr>
+          <w:sz w:val="20"/>
+          <w:szCs w:val="20"/>
+        </w:rPr>
+        <w:t xml:space="preserve"> talk (or not</w:t>
+      </w:r>
+      <w:r>
+        <w:rPr>
+          <w:sz w:val="20"/>
+          <w:szCs w:val="20"/>
+        </w:rPr>
+        <w:t xml:space="preserve"> talk</w:t>
+      </w:r>
+      <w:r>
+        <w:rPr>
+          <w:sz w:val="20"/>
+          <w:szCs w:val="20"/>
+        </w:rPr>
+        <w:t xml:space="preserve">) about sexual issues with children and partners. </w:t>
+      </w:r>
+    </w:p>
+    <w:p>
+      <w:pPr>
+        <w:ind w:firstLine="202"/>
+        <w:rPr>
+          <w:sz w:val="20"/>
+          <w:szCs w:val="20"/>
+        </w:rPr>
+      </w:pPr>
+      <w:r>
+        <w:rPr>
+          <w:sz w:val="20"/>
+          <w:szCs w:val="20"/>
+        </w:rPr>
+        <w:t xml:space="preserve">The survey coverage on unintended pregnancy </w:t>
+      </w:r>
+      <w:r>
+        <w:rPr>
+          <w:sz w:val="20"/>
+          <w:szCs w:val="20"/>
+        </w:rPr>
+        <w:t>was restricted to</w:t>
+      </w:r>
+      <w:r>
+        <w:rPr>
+          <w:sz w:val="20"/>
+          <w:szCs w:val="20"/>
+        </w:rPr>
+        <w:t xml:space="preserve"> </w:t>
       </w:r>
       <w:proofErr w:type="gramStart"/>
       <w:r>
-        <w:t>after</w:t>
+        <w:rPr>
+          <w:sz w:val="20"/>
+          <w:szCs w:val="20"/>
+        </w:rPr>
+        <w:t xml:space="preserve">opinion </w:t>
+      </w:r>
+      <w:r>
+        <w:rPr>
+          <w:sz w:val="20"/>
+          <w:szCs w:val="20"/>
+        </w:rPr>
+        <w:t>based</w:t>
       </w:r>
       <w:proofErr w:type="gramEnd"/>
       <w:r>
-        <w:t xml:space="preserve"> pregnancy. The surveillance currently covers about 83% of all U.S. births. The surveillance includes a questionnaire sent to a random sample selected from birth certificates issued in participating states. </w:t>
+        <w:rPr>
+          <w:sz w:val="20"/>
+          <w:szCs w:val="20"/>
+        </w:rPr>
+        <w:t xml:space="preserve"> </w:t>
+      </w:r>
+      <w:r>
+        <w:rPr>
+          <w:sz w:val="20"/>
+          <w:szCs w:val="20"/>
+        </w:rPr>
+        <w:t xml:space="preserve">questions </w:t>
+      </w:r>
+      <w:r>
+        <w:rPr>
+          <w:sz w:val="20"/>
+          <w:szCs w:val="20"/>
+        </w:rPr>
+        <w:t>the potential causes of unplanned pregnancy. These questions generally focused on television, sexual education in schools, and societal norms.</w:t>
       </w:r>
     </w:p>
     <w:p>
       <w:pPr>
         <w:ind w:firstLine="202"/>
-      </w:pPr>
-      <w:r>
-        <w:t xml:space="preserve">The results of this questionnaire, specifically the pregnancy questionnaire, were used for this study. </w:t>
-      </w:r>
-      <w:r>
-        <w:t xml:space="preserve">The years 2009-2011 were included, which are the three years for Phase 6 of the survey. </w:t>
-      </w:r>
-      <w:r>
-        <w:t>The nature of the data is population-based, as mentioned, and thus includes information about the number of respondents in a subgroup which answered a question in a particular way. There are questions pertaining to the intendedness of the pregnancy and well as many socioeconomic characteristics of the population, so we were able to use this data to identify key differences between the intended and unintended pregnancy populations.</w:t>
+        <w:rPr>
+          <w:sz w:val="20"/>
+          <w:szCs w:val="20"/>
+        </w:rPr>
+      </w:pPr>
+      <w:r>
+        <w:rPr>
+          <w:sz w:val="20"/>
+          <w:szCs w:val="20"/>
+        </w:rPr>
+        <w:t xml:space="preserve">This data set was made available to us through Cornell University’s Roper Center. </w:t>
+      </w:r>
+    </w:p>
+    <w:p>
+      <w:pPr>
+        <w:pStyle w:val="Heading2"/>
+        <w:rPr>
+          <w:sz w:val="20"/>
+          <w:szCs w:val="20"/>
+        </w:rPr>
+      </w:pPr>
+      <w:r>
+        <w:rPr>
+          <w:sz w:val="20"/>
+          <w:szCs w:val="20"/>
+        </w:rPr>
+        <w:t>Kaiser 2017</w:t>
       </w:r>
     </w:p>
     <w:p>
       <w:pPr>
         <w:ind w:firstLine="202"/>
-      </w:pPr>
-      <w:r>
-        <w:t>As the sample is selected from birth certificates, this data does not contain information on unintended pregnancies which were terminated or resulted in fetal loss.</w:t>
+        <w:rPr>
+          <w:sz w:val="20"/>
+          <w:szCs w:val="20"/>
+        </w:rPr>
+      </w:pPr>
+      <w:r>
+        <w:rPr>
+          <w:sz w:val="20"/>
+          <w:szCs w:val="20"/>
+        </w:rPr>
+        <w:t>T</w:t>
+      </w:r>
+      <w:r>
+        <w:rPr>
+          <w:sz w:val="20"/>
+          <w:szCs w:val="20"/>
+        </w:rPr>
+        <w:t>he March 2017 Kaiser Health Tracking Poll: ACA, Replacement Plans, Women’s Health</w:t>
+      </w:r>
+      <w:r>
+        <w:rPr>
+          <w:sz w:val="20"/>
+          <w:szCs w:val="20"/>
+        </w:rPr>
+        <w:t xml:space="preserve"> was analyzed as well</w:t>
+      </w:r>
+      <w:r>
+        <w:rPr>
+          <w:sz w:val="20"/>
+          <w:szCs w:val="20"/>
+        </w:rPr>
+        <w:t>.</w:t>
+      </w:r>
+      <w:r>
+        <w:rPr>
+          <w:sz w:val="20"/>
+          <w:szCs w:val="20"/>
+        </w:rPr>
+        <w:t xml:space="preserve"> Like the other Kaiser Family Foundation data set, the March 2017 Health Tracking Poll results were made available to us through Cornell University’s Roper Center.</w:t>
+      </w:r>
+      <w:r>
+        <w:rPr>
+          <w:sz w:val="20"/>
+          <w:szCs w:val="20"/>
+        </w:rPr>
+        <w:t xml:space="preserve"> </w:t>
+      </w:r>
+      <w:r>
+        <w:rPr>
+          <w:sz w:val="20"/>
+          <w:szCs w:val="20"/>
+        </w:rPr>
+        <w:t>This data set contains person-level data as well as demographic information such as e</w:t>
+      </w:r>
+      <w:r>
+        <w:rPr>
+          <w:sz w:val="20"/>
+          <w:szCs w:val="20"/>
+        </w:rPr>
+        <w:t xml:space="preserve">ducation, </w:t>
+      </w:r>
+      <w:r>
+        <w:rPr>
+          <w:sz w:val="20"/>
+          <w:szCs w:val="20"/>
+        </w:rPr>
+        <w:t>income, age c</w:t>
+      </w:r>
+      <w:r>
+        <w:rPr>
+          <w:sz w:val="20"/>
+          <w:szCs w:val="20"/>
+        </w:rPr>
+        <w:t xml:space="preserve">ategory, </w:t>
+      </w:r>
+      <w:r>
+        <w:rPr>
+          <w:sz w:val="20"/>
+          <w:szCs w:val="20"/>
+        </w:rPr>
+        <w:t>general political affiliation</w:t>
+      </w:r>
+      <w:r>
+        <w:rPr>
+          <w:sz w:val="20"/>
+          <w:szCs w:val="20"/>
+        </w:rPr>
+        <w:t xml:space="preserve"> (mod</w:t>
+      </w:r>
+      <w:r>
+        <w:rPr>
+          <w:sz w:val="20"/>
+          <w:szCs w:val="20"/>
+        </w:rPr>
+        <w:t>erate, liberal, conservative), marital status</w:t>
+      </w:r>
+      <w:r>
+        <w:rPr>
+          <w:sz w:val="20"/>
+          <w:szCs w:val="20"/>
+        </w:rPr>
+        <w:t>,</w:t>
+      </w:r>
+      <w:r>
+        <w:rPr>
+          <w:sz w:val="20"/>
+          <w:szCs w:val="20"/>
+        </w:rPr>
+        <w:t xml:space="preserve"> and political party a</w:t>
+      </w:r>
+      <w:r>
+        <w:rPr>
+          <w:sz w:val="20"/>
+          <w:szCs w:val="20"/>
+        </w:rPr>
+        <w:t>ffiliation.</w:t>
+      </w:r>
+    </w:p>
+    <w:p>
+      <w:pPr>
+        <w:ind w:firstLine="202"/>
+        <w:rPr>
+          <w:sz w:val="20"/>
+          <w:szCs w:val="20"/>
+        </w:rPr>
+      </w:pPr>
+      <w:r>
+        <w:rPr>
+          <w:sz w:val="20"/>
+          <w:szCs w:val="20"/>
+        </w:rPr>
+        <w:t>We analyzed questions related</w:t>
+      </w:r>
+      <w:r>
+        <w:rPr>
+          <w:sz w:val="20"/>
+          <w:szCs w:val="20"/>
+        </w:rPr>
+        <w:t xml:space="preserve"> to pregnancy and maternity care. There were also several questions about Planned </w:t>
+      </w:r>
+      <w:r>
+        <w:rPr>
+          <w:sz w:val="20"/>
+          <w:szCs w:val="20"/>
+        </w:rPr>
+        <w:lastRenderedPageBreak/>
+        <w:t>Parenthood – awareness of services pr</w:t>
+      </w:r>
+      <w:r>
+        <w:rPr>
+          <w:sz w:val="20"/>
+          <w:szCs w:val="20"/>
+        </w:rPr>
+        <w:t>ovided, and support for funding – that were analyzed as well.</w:t>
+      </w:r>
+      <w:r>
+        <w:rPr>
+          <w:sz w:val="20"/>
+          <w:szCs w:val="20"/>
+        </w:rPr>
+        <w:t xml:space="preserve">  </w:t>
+      </w:r>
+    </w:p>
+    <w:p>
+      <w:pPr>
+        <w:ind w:left="202" w:firstLine="202"/>
+      </w:pPr>
+    </w:p>
+    <w:p>
+      <w:pPr>
+        <w:pStyle w:val="Heading1"/>
+      </w:pPr>
+      <w:r>
+        <w:t>Methods</w:t>
+      </w:r>
+    </w:p>
+    <w:p>
+      <w:pPr>
+        <w:ind w:firstLine="202"/>
+        <w:rPr>
+          <w:sz w:val="20"/>
+          <w:szCs w:val="20"/>
+        </w:rPr>
+      </w:pPr>
+      <w:r>
+        <w:rPr>
+          <w:sz w:val="20"/>
+          <w:szCs w:val="20"/>
+        </w:rPr>
+        <w:t>Our</w:t>
+      </w:r>
+      <w:r>
+        <w:rPr>
+          <w:sz w:val="20"/>
+          <w:szCs w:val="20"/>
+        </w:rPr>
+        <w:t xml:space="preserve"> analysis was for the most part exploratory and varied with the format of each analyzed data set</w:t>
+      </w:r>
+      <w:r>
+        <w:rPr>
+          <w:sz w:val="20"/>
+          <w:szCs w:val="20"/>
+        </w:rPr>
+        <w:t xml:space="preserve">. We combined classical statistical tests with exploratory data science techniques. Most of our work was done using free packages from within the R community; however, we also ran Markov simulations in MATLAB. Our code is available in a public </w:t>
+      </w:r>
+      <w:proofErr w:type="spellStart"/>
+      <w:r>
+        <w:rPr>
+          <w:sz w:val="20"/>
+          <w:szCs w:val="20"/>
+        </w:rPr>
+        <w:t>Github</w:t>
+      </w:r>
+      <w:proofErr w:type="spellEnd"/>
+      <w:r>
+        <w:rPr>
+          <w:sz w:val="20"/>
+          <w:szCs w:val="20"/>
+        </w:rPr>
+        <w:t xml:space="preserve"> repository. </w:t>
+      </w:r>
+      <w:r>
+        <w:rPr>
+          <w:sz w:val="20"/>
+          <w:szCs w:val="20"/>
+        </w:rPr>
+        <w:t xml:space="preserve"> </w:t>
       </w:r>
     </w:p>
     <w:p>
       <w:pPr>
         <w:pStyle w:val="Heading2"/>
-      </w:pPr>
-      <w:r>
-        <w:t>Kaiser 1998</w:t>
+        <w:rPr>
+          <w:sz w:val="20"/>
+          <w:szCs w:val="20"/>
+        </w:rPr>
+      </w:pPr>
+      <w:r>
+        <w:rPr>
+          <w:sz w:val="20"/>
+          <w:szCs w:val="20"/>
+        </w:rPr>
+        <w:t>Modelling Birth Control Efficacy with Markov Chains</w:t>
       </w:r>
     </w:p>
     <w:p>
       <w:pPr>
         <w:ind w:firstLine="202"/>
-      </w:pPr>
-      <w:r>
-        <w:t xml:space="preserve">The Kaiser Family Foundation is a nonprofit focused on providing trustworthy non-partisan information on national health issues. We looked at a 1998 National Survey of Americans on Sex and Sexual Health. The survey covered American attitudes on sex education, sexually transmitted disease and </w:t>
-      </w:r>
-      <w:r>
-        <w:t>unintended pregnancy, and how people</w:t>
-      </w:r>
-      <w:r>
-        <w:t xml:space="preserve"> talk (or not</w:t>
-      </w:r>
-      <w:r>
-        <w:t xml:space="preserve"> talk</w:t>
-      </w:r>
-      <w:r>
-        <w:t xml:space="preserve">) about sexual issues with children and partners. </w:t>
+        <w:rPr>
+          <w:sz w:val="20"/>
+          <w:szCs w:val="20"/>
+        </w:rPr>
+      </w:pPr>
+      <w:r>
+        <w:rPr>
+          <w:sz w:val="20"/>
+          <w:szCs w:val="20"/>
+        </w:rPr>
+        <w:t xml:space="preserve">We used a mathematical technique called a Markov Chain to model the probability of various birth control methods failing after a certain number of years. This was done to test the assumption that if one truly wishes to avoid having an unplanned pregnancy, the only truly “safe” bet is abstinence. </w:t>
       </w:r>
     </w:p>
     <w:p>
       <w:pPr>
         <w:ind w:firstLine="202"/>
-      </w:pPr>
-      <w:r>
-        <w:t xml:space="preserve">The survey coverage on unintended pregnancy </w:t>
-      </w:r>
-      <w:r>
-        <w:t>was restricted to</w:t>
-      </w:r>
-      <w:r>
-        <w:t xml:space="preserve"> opinion </w:t>
-      </w:r>
-      <w:r>
-        <w:t xml:space="preserve">based </w:t>
-      </w:r>
-      <w:r>
-        <w:t xml:space="preserve">questions </w:t>
-      </w:r>
-      <w:r>
-        <w:t xml:space="preserve">the potential causes of </w:t>
-      </w:r>
-      <w:r>
-        <w:lastRenderedPageBreak/>
-        <w:t>unplanned pregnancy. These questions generally focused on television, sexual education in schools, and societal norms.</w:t>
+        <w:rPr>
+          <w:sz w:val="20"/>
+          <w:szCs w:val="20"/>
+        </w:rPr>
+      </w:pPr>
+      <w:r>
+        <w:rPr>
+          <w:sz w:val="20"/>
+          <w:szCs w:val="20"/>
+        </w:rPr>
+        <w:t xml:space="preserve">A Markov Chain shows how transition probabilities change over time and eventually converge. In order for the method to work, </w:t>
+      </w:r>
+      <w:r>
+        <w:rPr>
+          <w:sz w:val="20"/>
+          <w:szCs w:val="20"/>
+        </w:rPr>
+        <w:t>we must have a stochastic matrix</w:t>
+      </w:r>
+      <w:r>
+        <w:rPr>
+          <w:sz w:val="20"/>
+          <w:szCs w:val="20"/>
+        </w:rPr>
+        <w:t>, meaning</w:t>
+      </w:r>
+      <w:r>
+        <w:rPr>
+          <w:sz w:val="20"/>
+          <w:szCs w:val="20"/>
+        </w:rPr>
+        <w:t xml:space="preserve"> </w:t>
+      </w:r>
+      <w:r>
+        <w:rPr>
+          <w:sz w:val="20"/>
+          <w:szCs w:val="20"/>
+        </w:rPr>
+        <w:t xml:space="preserve">the sum of all entries in any row must equal one. </w:t>
       </w:r>
     </w:p>
     <w:p>
       <w:pPr>
         <w:ind w:firstLine="202"/>
-      </w:pPr>
-      <w:r>
-        <w:t xml:space="preserve">This data set was made available to us through Cornell University’s Roper Center. </w:t>
+        <w:rPr>
+          <w:sz w:val="22"/>
+        </w:rPr>
+      </w:pPr>
+      <w:r>
+        <w:rPr>
+          <w:sz w:val="20"/>
+          <w:szCs w:val="20"/>
+        </w:rPr>
+        <w:t>We simulated a number of environments with varying assumptions. In each environment we tested</w:t>
+      </w:r>
+      <w:r>
+        <w:t xml:space="preserve"> </w:t>
+      </w:r>
+      <w:r>
+        <w:rPr>
+          <w:sz w:val="22"/>
+        </w:rPr>
+        <w:t xml:space="preserve">the same methods of birth control: withdrawal, family planning (also known as the calendar method), intrauterine devices (IUD), condoms, injections, the pill, and implants. </w:t>
+      </w:r>
+      <w:r>
+        <w:rPr>
+          <w:sz w:val="22"/>
+        </w:rPr>
+        <w:t>For all of these methods, the probability of having the birth control method fail within a year was provided by Planned Parenthood [2]. Those probabilities account for user error, so they were selected over the theoretical efficacy of a given method to simulate a more realistic environment</w:t>
+      </w:r>
+      <w:r>
+        <w:rPr>
+          <w:sz w:val="22"/>
+        </w:rPr>
+        <w:t xml:space="preserve"> in all but one simulation</w:t>
+      </w:r>
+      <w:r>
+        <w:rPr>
+          <w:sz w:val="22"/>
+        </w:rPr>
+        <w:t>.</w:t>
+      </w:r>
+      <w:r>
+        <w:rPr>
+          <w:sz w:val="22"/>
+        </w:rPr>
+        <w:t xml:space="preserve"> However, Planned Parenthood only provided two decimals of accuracy, and rounded down the efficacies of the implant and the IUD to 0.99.</w:t>
+      </w:r>
+      <w:r>
+        <w:rPr>
+          <w:sz w:val="22"/>
+        </w:rPr>
+        <w:t xml:space="preserve"> To be thorough, performed multiple trials using both a low (0.99) and a high estimate (0.999)</w:t>
+      </w:r>
+      <w:r>
+        <w:rPr>
+          <w:sz w:val="22"/>
+        </w:rPr>
+        <w:t xml:space="preserve"> </w:t>
+      </w:r>
+      <w:r>
+        <w:rPr>
+          <w:sz w:val="22"/>
+        </w:rPr>
+        <w:t>Because of the 100% efficacy of abstinence, this method was not included in the Markov Chain.</w:t>
+      </w:r>
+      <w:r>
+        <w:rPr>
+          <w:sz w:val="22"/>
+        </w:rPr>
+        <w:t xml:space="preserve"> </w:t>
+      </w:r>
+      <w:r>
+        <w:rPr>
+          <w:sz w:val="22"/>
+        </w:rPr>
+        <w:t>The time step for all Markov Chains was one year.</w:t>
+      </w:r>
+    </w:p>
+    <w:p>
+      <w:pPr>
+        <w:ind w:firstLine="202"/>
+        <w:rPr>
+          <w:sz w:val="22"/>
+        </w:rPr>
+      </w:pPr>
+      <w:r>
+        <w:rPr>
+          <w:sz w:val="22"/>
+        </w:rPr>
+        <w:t xml:space="preserve">Once the transition matrices were created, the matrices were raised to higher and higher powers until they eventually converged. However, </w:t>
+      </w:r>
+      <w:r>
+        <w:rPr>
+          <w:sz w:val="22"/>
+        </w:rPr>
+        <w:t>because</w:t>
+      </w:r>
+      <w:r>
+        <w:rPr>
+          <w:sz w:val="22"/>
+        </w:rPr>
+        <w:t xml:space="preserve"> converge</w:t>
+      </w:r>
+      <w:r>
+        <w:rPr>
+          <w:sz w:val="22"/>
+        </w:rPr>
+        <w:t>nce</w:t>
+      </w:r>
+      <w:r>
+        <w:rPr>
+          <w:sz w:val="22"/>
+        </w:rPr>
+        <w:t xml:space="preserve"> occurs far beyond the fertile period or even life span of most women, </w:t>
+      </w:r>
+      <w:r>
+        <w:rPr>
+          <w:sz w:val="22"/>
+        </w:rPr>
+        <w:t xml:space="preserve">this study was more interested in the intermediate states of the matrices particularly after five and 30 time steps. Thus, if </w:t>
+      </w:r>
+      <w:r>
+        <w:rPr>
+          <w:b/>
+          <w:sz w:val="22"/>
+        </w:rPr>
+        <w:t>T</w:t>
+      </w:r>
+      <w:r>
+        <w:rPr>
+          <w:sz w:val="22"/>
+        </w:rPr>
+        <w:t xml:space="preserve"> is a transition matrix, </w:t>
+      </w:r>
+      <w:r>
+        <w:rPr>
+          <w:b/>
+          <w:sz w:val="22"/>
+        </w:rPr>
+        <w:t>T</w:t>
+      </w:r>
+      <w:r>
+        <w:rPr>
+          <w:sz w:val="22"/>
+          <w:vertAlign w:val="superscript"/>
+        </w:rPr>
+        <w:t>5</w:t>
+      </w:r>
+      <w:r>
+        <w:rPr>
+          <w:sz w:val="22"/>
+        </w:rPr>
+        <w:t xml:space="preserve"> would show how the probabilities changed after five time steps. </w:t>
+      </w:r>
+    </w:p>
+    <w:p>
+      <w:pPr>
+        <w:ind w:left="202" w:firstLine="202"/>
+        <w:rPr>
+          <w:sz w:val="22"/>
+        </w:rPr>
+      </w:pPr>
+      <w:r>
+        <w:rPr>
+          <w:sz w:val="22"/>
+        </w:rPr>
+        <w:t xml:space="preserve">All simulations were performed in MATLAB. </w:t>
       </w:r>
     </w:p>
     <w:p>
       <w:pPr>
         <w:pStyle w:val="Heading2"/>
-      </w:pPr>
-      <w:r>
-        <w:t>Kaiser 2017</w:t>
+        <w:rPr>
+          <w:sz w:val="18"/>
+        </w:rPr>
+      </w:pPr>
+      <w:commentRangeStart w:id="3"/>
+      <w:r>
+        <w:rPr>
+          <w:sz w:val="18"/>
+        </w:rPr>
+        <w:t xml:space="preserve">Twitter Sentiment Analysis </w:t>
+      </w:r>
+    </w:p>
+    <w:p>
+      <w:pPr>
+        <w:ind w:left="202" w:firstLine="202"/>
+        <w:rPr>
+          <w:sz w:val="22"/>
+        </w:rPr>
+      </w:pPr>
+      <w:r>
+        <w:rPr>
+          <w:sz w:val="22"/>
+        </w:rPr>
+        <w:t xml:space="preserve">Do we even want to include this?? </w:t>
+      </w:r>
+    </w:p>
+    <w:p>
+      <w:pPr>
+        <w:ind w:left="202" w:firstLine="202"/>
+        <w:rPr>
+          <w:sz w:val="22"/>
+        </w:rPr>
+      </w:pPr>
+      <w:r>
+        <w:rPr>
+          <w:sz w:val="22"/>
+        </w:rPr>
+        <w:t xml:space="preserve">Could be good for establishing public sentiment toward abortion </w:t>
+      </w:r>
+      <w:r>
+        <w:rPr>
+          <w:sz w:val="22"/>
+        </w:rPr>
+        <w:sym w:font="Wingdings" w:char="F0E0"/>
+      </w:r>
+      <w:r>
+        <w:rPr>
+          <w:sz w:val="22"/>
+        </w:rPr>
+        <w:t xml:space="preserve"> want to focus more on prevention</w:t>
+      </w:r>
+      <w:commentRangeEnd w:id="3"/>
+      <w:r>
+        <w:rPr>
+          <w:rStyle w:val="CommentReference"/>
+          <w:sz w:val="15"/>
+        </w:rPr>
+        <w:commentReference w:id="3"/>
+      </w:r>
+    </w:p>
+    <w:p>
+      <w:pPr>
+        <w:pStyle w:val="Heading2"/>
+        <w:rPr>
+          <w:sz w:val="18"/>
+        </w:rPr>
+      </w:pPr>
+      <w:r>
+        <w:rPr>
+          <w:sz w:val="18"/>
+        </w:rPr>
+        <w:t>Population Independence Tests</w:t>
       </w:r>
     </w:p>
     <w:p>
       <w:pPr>
         <w:ind w:firstLine="202"/>
-      </w:pPr>
-      <w:r>
-        <w:t>T</w:t>
-      </w:r>
-      <w:r>
-        <w:t>he March 2017 Kaiser Health Tracking Poll: ACA, Replacement Plans, Women’s Health</w:t>
-      </w:r>
-      <w:r>
-        <w:t xml:space="preserve"> was analyzed as well</w:t>
-      </w:r>
-      <w:r>
+        <w:rPr>
+          <w:sz w:val="22"/>
+        </w:rPr>
+      </w:pPr>
+      <w:r>
+        <w:rPr>
+          <w:sz w:val="22"/>
+        </w:rPr>
+        <w:t>Statistical tests were performed on data that could be subset into multiple groups to see if there were statistically significant differences between the grouped populations.</w:t>
+      </w:r>
+      <w:r>
+        <w:rPr>
+          <w:sz w:val="22"/>
+        </w:rPr>
+        <w:t xml:space="preserve"> These tests were all performed in R. </w:t>
+      </w:r>
+    </w:p>
+    <w:p>
+      <w:pPr>
+        <w:rPr>
+          <w:sz w:val="22"/>
+        </w:rPr>
+      </w:pPr>
+    </w:p>
+    <w:p>
+      <w:pPr>
+        <w:pStyle w:val="Heading3"/>
+        <w:rPr>
+          <w:sz w:val="18"/>
+        </w:rPr>
+      </w:pPr>
+      <w:r>
+        <w:rPr>
+          <w:sz w:val="18"/>
+        </w:rPr>
+        <w:t>Two Proportion Tests</w:t>
+      </w:r>
+    </w:p>
+    <w:p>
+      <w:pPr>
+        <w:rPr>
+          <w:sz w:val="22"/>
+        </w:rPr>
+      </w:pPr>
+    </w:p>
+    <w:p>
+      <w:pPr>
+        <w:ind w:firstLine="202"/>
+        <w:rPr>
+          <w:sz w:val="22"/>
+        </w:rPr>
+      </w:pPr>
+      <w:r>
+        <w:rPr>
+          <w:sz w:val="22"/>
+        </w:rPr>
+        <w:t xml:space="preserve">For the </w:t>
+      </w:r>
+      <w:r>
+        <w:rPr>
+          <w:sz w:val="22"/>
+        </w:rPr>
+        <w:t xml:space="preserve">PRAMS data, we performed a chi-square test to determine whether </w:t>
+      </w:r>
+      <w:r>
+        <w:rPr>
+          <w:sz w:val="22"/>
+        </w:rPr>
+        <w:t xml:space="preserve">there were </w:t>
+      </w:r>
+      <w:r>
+        <w:rPr>
+          <w:sz w:val="22"/>
+        </w:rPr>
+        <w:t xml:space="preserve">significant differences between the responses for </w:t>
+      </w:r>
+      <w:r>
+        <w:rPr>
+          <w:sz w:val="22"/>
+        </w:rPr>
+        <w:t>each question in the Pregnancy survey for the group of respondents who said their pregnancy was unintended and those whose pregnancy was intended. This analysis covered only the qu</w:t>
+      </w:r>
+      <w:r>
+        <w:rPr>
+          <w:sz w:val="22"/>
+        </w:rPr>
+        <w:t>estions with binary responses (1</w:t>
+      </w:r>
+      <w:r>
+        <w:rPr>
+          <w:sz w:val="22"/>
+        </w:rPr>
+        <w:t>80 of the 220 questions in the survey</w:t>
+      </w:r>
+      <w:r>
+        <w:rPr>
+          <w:sz w:val="22"/>
+        </w:rPr>
+        <w:t>)</w:t>
+      </w:r>
+      <w:r>
+        <w:rPr>
+          <w:sz w:val="22"/>
+        </w:rPr>
         <w:t>.</w:t>
       </w:r>
-      <w:r>
-        <w:t xml:space="preserve"> Like the other Kaiser Family Foundation data set, the March 2017 Health Tracking Poll results were made available to us through Cornell University’s Roper Center.</w:t>
-      </w:r>
-      <w:r>
-        <w:t xml:space="preserve"> </w:t>
-      </w:r>
-      <w:r>
-        <w:t>This data set contains person-level data as well as demographic information such as e</w:t>
-      </w:r>
-      <w:r>
-        <w:t xml:space="preserve">ducation, </w:t>
-      </w:r>
-      <w:r>
-        <w:t>income, age c</w:t>
-      </w:r>
-      <w:r>
-        <w:t xml:space="preserve">ategory, </w:t>
-      </w:r>
-      <w:r>
-        <w:t>general political affiliation</w:t>
-      </w:r>
-      <w:r>
-        <w:t xml:space="preserve"> (mod</w:t>
-      </w:r>
-      <w:r>
-        <w:t>erate, liberal, conservative), marital status</w:t>
-      </w:r>
-      <w:r>
-        <w:t>,</w:t>
-      </w:r>
-      <w:r>
-        <w:t xml:space="preserve"> and political party a</w:t>
-      </w:r>
-      <w:r>
-        <w:t>ffiliation.</w:t>
+    </w:p>
+    <w:p>
+      <w:pPr>
+        <w:rPr>
+          <w:sz w:val="22"/>
+        </w:rPr>
+      </w:pPr>
+    </w:p>
+    <w:p>
+      <w:pPr>
+        <w:pStyle w:val="Heading3"/>
+        <w:rPr>
+          <w:sz w:val="18"/>
+        </w:rPr>
+      </w:pPr>
+      <w:r>
+        <w:rPr>
+          <w:sz w:val="18"/>
+        </w:rPr>
+        <w:t>Tests for Association</w:t>
       </w:r>
     </w:p>
     <w:p>
       <w:pPr>
         <w:ind w:firstLine="202"/>
-      </w:pPr>
-      <w:r>
-        <w:t>We analyzed questions related</w:t>
-      </w:r>
-      <w:r>
-        <w:t xml:space="preserve"> to pregnancy and maternity care. There were also several questions about Planned Parenthood – awareness of services pr</w:t>
-      </w:r>
-      <w:r>
-        <w:t>ovided, and support for funding – that were analyzed as well.</w:t>
-      </w:r>
-      <w:r>
-        <w:t xml:space="preserve">  </w:t>
-      </w:r>
-    </w:p>
-    <w:p>
-      <w:pPr>
-        <w:ind w:left="202" w:firstLine="202"/>
-      </w:pPr>
-    </w:p>
-    <w:p>
-      <w:pPr>
-        <w:pStyle w:val="Heading1"/>
-      </w:pPr>
-      <w:r>
-        <w:t>Methods</w:t>
-      </w:r>
-    </w:p>
-    <w:p>
-      <w:pPr>
-        <w:ind w:firstLine="202"/>
-      </w:pPr>
-      <w:r>
-        <w:t>Our</w:t>
-      </w:r>
-      <w:r>
-        <w:t xml:space="preserve"> analysis was for the most part exploratory and varied with the format of each analyzed data set</w:t>
-      </w:r>
-      <w:r>
-        <w:t xml:space="preserve">. We combined classical statistical tests with exploratory data science techniques. Most of our work was done using free packages from within the R community; however, we also ran Markov simulations in MATLAB. Our code is available in a public </w:t>
-      </w:r>
-      <w:proofErr w:type="spellStart"/>
-      <w:r>
-        <w:t>Github</w:t>
-      </w:r>
-      <w:proofErr w:type="spellEnd"/>
-      <w:r>
-        <w:t xml:space="preserve"> repository. </w:t>
-      </w:r>
-      <w:r>
-        <w:t xml:space="preserve"> </w:t>
-      </w:r>
-    </w:p>
-    <w:p>
-      <w:pPr>
-        <w:pStyle w:val="Heading2"/>
-      </w:pPr>
-      <w:r>
-        <w:t>Modelling Birth Control Efficacy with Markov Chains</w:t>
-      </w:r>
-    </w:p>
-    <w:p>
-      <w:pPr>
-        <w:ind w:firstLine="202"/>
-      </w:pPr>
-      <w:r>
-        <w:t xml:space="preserve">We used a mathematical technique called a Markov Chain to model the probability of various birth control methods failing after a certain number of years. This was done to test the assumption that if one truly wishes to avoid having an unplanned pregnancy, the only truly “safe” bet is abstinence. </w:t>
-      </w:r>
-    </w:p>
-    <w:p>
-      <w:pPr>
-        <w:ind w:firstLine="202"/>
-      </w:pPr>
-      <w:r>
-        <w:t xml:space="preserve">A Markov Chain shows how transition probabilities change over time and eventually converge. In order for the method to work, </w:t>
-      </w:r>
-      <w:r>
-        <w:t>we must have a stochastic matrix</w:t>
-      </w:r>
-      <w:r>
-        <w:t>, meaning</w:t>
-      </w:r>
-      <w:r>
-        <w:t xml:space="preserve"> </w:t>
-      </w:r>
-      <w:r>
-        <w:t xml:space="preserve">the sum of all entries in any row must equal one. </w:t>
-      </w:r>
-    </w:p>
-    <w:p>
-      <w:pPr>
-        <w:ind w:firstLine="202"/>
-      </w:pPr>
-      <w:r>
-        <w:t xml:space="preserve">We simulated a number of environments with varying assumptions. In each environment we tested the same methods of birth control: withdrawal, family planning (also known as the calendar method), intrauterine devices (IUD), condoms, injections, the pill, and implants. </w:t>
-      </w:r>
-      <w:r>
-        <w:t>For all of these methods, the probability of having the birth control method fail within a year was provided by Planned Parenthood [2]. Those probabilities account for user error, so they were selected over the theoretical efficacy of a given method to simulate a more realistic environment</w:t>
-      </w:r>
-      <w:r>
-        <w:t xml:space="preserve"> in all but one simulation</w:t>
-      </w:r>
-      <w:r>
-        <w:t>.</w:t>
-      </w:r>
-      <w:r>
-        <w:t xml:space="preserve"> However, Planned Parenthood only provided two decimals of accuracy, and rounded down the efficacies of the implant and the IUD to 0.99.</w:t>
-      </w:r>
-      <w:r>
-        <w:t xml:space="preserve"> To be thorough, performed multiple trials using both a low (0.99) and a high estimate (0.999)</w:t>
-      </w:r>
-      <w:r>
-        <w:t xml:space="preserve"> </w:t>
-      </w:r>
-      <w:r>
-        <w:t>Because of the 100% efficacy of abstinence, this method was not included in the Markov Chain.</w:t>
-      </w:r>
-      <w:r>
-        <w:t xml:space="preserve"> </w:t>
-      </w:r>
-      <w:r>
-        <w:t>The time step for all Markov Chains was one year.</w:t>
-      </w:r>
-    </w:p>
-    <w:p>
-      <w:pPr>
-        <w:ind w:firstLine="202"/>
-      </w:pPr>
-      <w:r>
-        <w:t xml:space="preserve">Once the transition matrices were created, the matrices were raised to higher and higher powers until they eventually converged. However, </w:t>
-      </w:r>
-      <w:r>
-        <w:t>because</w:t>
-      </w:r>
-      <w:r>
-        <w:t xml:space="preserve"> converge</w:t>
-      </w:r>
-      <w:r>
-        <w:t>nce</w:t>
-      </w:r>
-      <w:r>
-        <w:t xml:space="preserve"> occurs far beyond </w:t>
-      </w:r>
-      <w:r>
-        <w:t xml:space="preserve">the fertile period or even life span of most women, </w:t>
-      </w:r>
-      <w:r>
-        <w:t xml:space="preserve">this study was more interested in the intermediate states of the matrices particularly after five and 30 time steps. Thus, if </w:t>
-      </w:r>
-      <w:r>
-        <w:rPr>
-          <w:b/>
-        </w:rPr>
-        <w:t>T</w:t>
-      </w:r>
-      <w:r>
-        <w:t xml:space="preserve"> is a transition matrix, </w:t>
-      </w:r>
-      <w:r>
-        <w:rPr>
-          <w:b/>
-        </w:rPr>
-        <w:t>T</w:t>
-      </w:r>
-      <w:r>
-        <w:rPr>
-          <w:vertAlign w:val="superscript"/>
-        </w:rPr>
-        <w:t>5</w:t>
-      </w:r>
-      <w:r>
-        <w:t xml:space="preserve"> would show how the probabilities changed after five time steps. </w:t>
-      </w:r>
-    </w:p>
-    <w:p>
-      <w:pPr>
-        <w:ind w:left="202" w:firstLine="202"/>
-      </w:pPr>
-      <w:r>
-        <w:t xml:space="preserve">All simulations were performed in MATLAB. </w:t>
-      </w:r>
-    </w:p>
-    <w:p>
-      <w:pPr>
-        <w:pStyle w:val="Heading2"/>
-      </w:pPr>
-      <w:commentRangeStart w:id="1"/>
-      <w:r>
-        <w:t xml:space="preserve">Twitter Sentiment Analysis </w:t>
-      </w:r>
-    </w:p>
-    <w:p>
-      <w:pPr>
-        <w:ind w:left="202" w:firstLine="202"/>
-      </w:pPr>
-      <w:r>
-        <w:t xml:space="preserve">Do we even want to include this?? </w:t>
-      </w:r>
-    </w:p>
-    <w:p>
-      <w:pPr>
-        <w:ind w:left="202" w:firstLine="202"/>
-      </w:pPr>
-      <w:r>
-        <w:t xml:space="preserve">Could be good for establishing public sentiment toward abortion </w:t>
-      </w:r>
-      <w:r>
-        <w:sym w:font="Wingdings" w:char="F0E0"/>
-      </w:r>
-      <w:r>
-        <w:t xml:space="preserve"> want to focus more on prevention</w:t>
-      </w:r>
-      <w:commentRangeEnd w:id="1"/>
-      <w:r>
-        <w:rPr>
-          <w:rStyle w:val="CommentReference"/>
-        </w:rPr>
-        <w:commentReference w:id="1"/>
-      </w:r>
-    </w:p>
-    <w:p>
-      <w:pPr>
-        <w:pStyle w:val="Heading2"/>
-      </w:pPr>
-      <w:r>
-        <w:t>Population Independence Tests</w:t>
-      </w:r>
-    </w:p>
-    <w:p>
-      <w:pPr>
-        <w:ind w:firstLine="202"/>
-      </w:pPr>
-      <w:r>
-        <w:t>Statistical tests were performed on data that could be subset into multiple groups to see if there were statistically significant differences between the grouped populations.</w:t>
-      </w:r>
-      <w:r>
-        <w:t xml:space="preserve"> These tests were all performed in R. </w:t>
-      </w:r>
-    </w:p>
-    <w:p/>
-    <w:p>
-      <w:pPr>
-        <w:pStyle w:val="Heading3"/>
-      </w:pPr>
-      <w:r>
-        <w:t>Two Proportion Tests</w:t>
-      </w:r>
-    </w:p>
-    <w:p/>
-    <w:p>
-      <w:pPr>
-        <w:ind w:firstLine="202"/>
-      </w:pPr>
-      <w:r>
-        <w:t xml:space="preserve">For the </w:t>
-      </w:r>
-      <w:r>
-        <w:t xml:space="preserve">PRAMS data, we performed a chi-square test to determine whether </w:t>
-      </w:r>
-      <w:r>
-        <w:t xml:space="preserve">there were </w:t>
-      </w:r>
-      <w:r>
-        <w:t xml:space="preserve">significant differences between the responses for </w:t>
-      </w:r>
-      <w:r>
-        <w:t>each question in the Pregnancy survey for the group of respondents who said their pregnancy was unintended and those whose pregnancy was intended. This analysis covered only the qu</w:t>
-      </w:r>
-      <w:r>
-        <w:t>estions with binary responses (1</w:t>
-      </w:r>
-      <w:r>
-        <w:t>80 of the 220 questions in the survey</w:t>
-      </w:r>
-      <w:r>
-        <w:t>)</w:t>
-      </w:r>
-      <w:r>
-        <w:t>.</w:t>
-      </w:r>
-    </w:p>
-    <w:p/>
-    <w:p>
-      <w:pPr>
-        <w:pStyle w:val="Heading3"/>
-      </w:pPr>
-      <w:r>
-        <w:t>Tests for Association</w:t>
-      </w:r>
-    </w:p>
-    <w:p>
-      <w:pPr>
-        <w:ind w:firstLine="202"/>
-      </w:pPr>
-      <w:r>
+        <w:rPr>
+          <w:sz w:val="22"/>
+        </w:rPr>
+      </w:pPr>
+      <w:r>
+        <w:rPr>
+          <w:sz w:val="22"/>
+        </w:rPr>
         <w:t xml:space="preserve">In all of the data sets that were used in the analysis, the majority of the variables were nominal (categorical) in nature with two or more possible values. We tested the variables for </w:t>
       </w:r>
       <w:r>
+        <w:rPr>
+          <w:sz w:val="22"/>
+        </w:rPr>
         <w:t>independence for each question</w:t>
       </w:r>
       <w:r>
+        <w:rPr>
+          <w:sz w:val="22"/>
+        </w:rPr>
         <w:t>. The G-test of independence was used to test whether the proportions of one variable are different for different values of a second variable. The G-test of independence and the Chi-square test of independence provide almost identical results. The biggest difference is that the G-values are additive and can be used for more elaborate statistical designs.</w:t>
       </w:r>
     </w:p>
     <w:p>
-      <w:r>
+      <w:pPr>
+        <w:rPr>
+          <w:sz w:val="22"/>
+        </w:rPr>
+      </w:pPr>
+      <w:r>
+        <w:rPr>
+          <w:sz w:val="22"/>
+        </w:rPr>
         <w:tab/>
         <w:t>Numerous variables were tested in all of the data sets. Those that produced a significant result were then investigated further. To do this, an odds ratio was calculated to describe the magnitude of the difference. For example, in the PRAMS data set we were looking for potential predictors of unplanned pregnancies. There was a noticeable difference between women who exercised three or more time per week versus those who did not exercise regularly. The odds ratio for the two groups was calculated to be 0.69. The interpretation of this value indicated that women who exercised three or more times per week were 31% less likely to have an unintended pregnancy. The results for the odds ratio comparisons could lead to potential paths for further research.</w:t>
       </w:r>
     </w:p>
-    <w:p/>
+    <w:p>
+      <w:pPr>
+        <w:rPr>
+          <w:sz w:val="22"/>
+        </w:rPr>
+      </w:pPr>
+    </w:p>
     <w:p>
       <w:pPr>
         <w:pStyle w:val="Heading2"/>
-      </w:pPr>
-      <w:r>
+        <w:rPr>
+          <w:sz w:val="18"/>
+        </w:rPr>
+      </w:pPr>
+      <w:r>
+        <w:rPr>
+          <w:sz w:val="18"/>
+        </w:rPr>
         <w:t>Variable Correlation</w:t>
       </w:r>
       <w:r>
+        <w:rPr>
+          <w:sz w:val="18"/>
+        </w:rPr>
         <w:t>s</w:t>
       </w:r>
     </w:p>
     <w:p>
       <w:pPr>
         <w:ind w:firstLine="202"/>
-      </w:pPr>
-      <w:r>
+        <w:rPr>
+          <w:sz w:val="22"/>
+        </w:rPr>
+      </w:pPr>
+      <w:r>
+        <w:rPr>
+          <w:sz w:val="22"/>
+        </w:rPr>
         <w:t xml:space="preserve">Correlations were used to determine the strengths of linear relationships </w:t>
       </w:r>
       <w:r>
+        <w:rPr>
+          <w:sz w:val="22"/>
+        </w:rPr>
         <w:t xml:space="preserve">between two variables </w:t>
       </w:r>
       <w:r>
-        <w:t xml:space="preserve">in multiple data sets. They </w:t>
-      </w:r>
-      <w:proofErr w:type="gramStart"/>
-      <w:r>
-        <w:t>were</w:t>
-      </w:r>
-      <w:proofErr w:type="gramEnd"/>
-      <w:r>
-        <w:t xml:space="preserve"> performed on</w:t>
-      </w:r>
-      <w:r>
+        <w:rPr>
+          <w:sz w:val="22"/>
+        </w:rPr>
+        <w:t>in multiple data sets. They were performed on</w:t>
+      </w:r>
+      <w:r>
+        <w:rPr>
+          <w:sz w:val="22"/>
+        </w:rPr>
         <w:t xml:space="preserve"> entire data sets to gain a top-</w:t>
       </w:r>
       <w:r>
-        <w:t xml:space="preserve">level understanding of some of the trends within the data as well as on individual questions to gain a detailed understanding of </w:t>
-      </w:r>
-      <w:r>
+        <w:rPr>
+          <w:sz w:val="22"/>
+        </w:rPr>
+        <w:t xml:space="preserve">level understanding of some of the trends within the data as well as on individual questions to gain a detailed understanding of what variables were correlated with the proportions of certain responses. </w:t>
+      </w:r>
+    </w:p>
+    <w:p>
+      <w:pPr>
+        <w:ind w:firstLine="202"/>
+        <w:rPr>
+          <w:sz w:val="22"/>
+        </w:rPr>
+      </w:pPr>
+      <w:r>
+        <w:rPr>
+          <w:sz w:val="22"/>
+        </w:rPr>
         <w:lastRenderedPageBreak/>
-        <w:t xml:space="preserve">what variables were correlated with the proportions of certain responses. </w:t>
+        <w:t>These investigations were all done in R using default and public libraries. Any given correlation value ranges from -1 to 1 with values close to 0 representing weaker correlations (little</w:t>
+      </w:r>
+      <w:r>
+        <w:rPr>
+          <w:sz w:val="22"/>
+        </w:rPr>
+        <w:t xml:space="preserve"> or</w:t>
+      </w:r>
+      <w:r>
+        <w:rPr>
+          <w:sz w:val="22"/>
+        </w:rPr>
+        <w:t xml:space="preserve"> no linear relationship), values close to 1 representing strong positive correlations (as one variable increases</w:t>
+      </w:r>
+      <w:r>
+        <w:rPr>
+          <w:sz w:val="22"/>
+        </w:rPr>
+        <w:t xml:space="preserve">, so does the other), and values close to -1 representing strong negative correlations (as one variable increases, the other decreases). </w:t>
       </w:r>
     </w:p>
     <w:p>
       <w:pPr>
         <w:ind w:firstLine="202"/>
-      </w:pPr>
-      <w:r>
-        <w:t>These investigations were all done in R using default and public libraries. Any given correlation value ranges from -1 to 1 with values close to 0 representing weaker correlations (little</w:t>
-      </w:r>
-      <w:r>
-        <w:t xml:space="preserve"> or</w:t>
-      </w:r>
-      <w:r>
-        <w:t xml:space="preserve"> no linear relationship), values close to 1 representing strong positive correlations (as one variable increases</w:t>
-      </w:r>
-      <w:r>
-        <w:t xml:space="preserve">, so does the other), and values close to -1 representing strong negative correlations (as one variable increases, the other decreases). </w:t>
+        <w:rPr>
+          <w:sz w:val="22"/>
+        </w:rPr>
+      </w:pPr>
+    </w:p>
+    <w:p>
+      <w:pPr>
+        <w:pStyle w:val="Heading3"/>
+        <w:rPr>
+          <w:sz w:val="18"/>
+        </w:rPr>
+      </w:pPr>
+      <w:r>
+        <w:rPr>
+          <w:sz w:val="18"/>
+        </w:rPr>
+        <w:t>Full Data Correlations</w:t>
       </w:r>
     </w:p>
     <w:p>
       <w:pPr>
         <w:ind w:firstLine="202"/>
+        <w:rPr>
+          <w:sz w:val="22"/>
+        </w:rPr>
+      </w:pPr>
+      <w:r>
+        <w:rPr>
+          <w:sz w:val="22"/>
+        </w:rPr>
+        <w:t>In order to find questions with correlated re</w:t>
+      </w:r>
+      <w:r>
+        <w:rPr>
+          <w:sz w:val="22"/>
+        </w:rPr>
+        <w:t>s</w:t>
+      </w:r>
+      <w:r>
+        <w:rPr>
+          <w:sz w:val="22"/>
+        </w:rPr>
+        <w:t xml:space="preserve">ponses, numerical weights </w:t>
+      </w:r>
+      <w:r>
+        <w:rPr>
+          <w:sz w:val="22"/>
+        </w:rPr>
+        <w:t>were assigned to the qualitative responses in</w:t>
+      </w:r>
+      <w:r>
+        <w:rPr>
+          <w:sz w:val="22"/>
+        </w:rPr>
+        <w:t xml:space="preserve"> the Kaiser surveys. For examp</w:t>
+      </w:r>
+      <w:r>
+        <w:rPr>
+          <w:sz w:val="22"/>
+        </w:rPr>
+        <w:t>le, &lt;Strongly Disagree, Somewhat</w:t>
+      </w:r>
+      <w:r>
+        <w:rPr>
+          <w:sz w:val="22"/>
+        </w:rPr>
+        <w:t xml:space="preserve"> Disagree, Don’t Know, Somewhat Agree, Strongly Agree&gt; was translated to &lt;-10, -8, 0, 8, 10&gt;. For responses that covered ranges of values, such as for Age Groups and Income Brackets, the median was assigned. For Income, this was reduced down to the same order of magnitude. </w:t>
+      </w:r>
+      <w:r>
+        <w:rPr>
+          <w:sz w:val="22"/>
+        </w:rPr>
+        <w:t>With</w:t>
+      </w:r>
+      <w:r>
+        <w:rPr>
+          <w:sz w:val="22"/>
+        </w:rPr>
+        <w:t xml:space="preserve"> a numerical interpretation of </w:t>
+      </w:r>
+      <w:r>
+        <w:rPr>
+          <w:sz w:val="22"/>
+        </w:rPr>
+        <w:t xml:space="preserve">each response, correlations were calculated for each </w:t>
+      </w:r>
+      <w:r>
+        <w:rPr>
+          <w:sz w:val="22"/>
+        </w:rPr>
+        <w:t xml:space="preserve">pair of </w:t>
+      </w:r>
+      <w:r>
+        <w:rPr>
+          <w:sz w:val="22"/>
+        </w:rPr>
+        <w:t>question</w:t>
+      </w:r>
+      <w:r>
+        <w:rPr>
+          <w:sz w:val="22"/>
+        </w:rPr>
+        <w:t>s/variables in the data set</w:t>
+      </w:r>
+      <w:r>
+        <w:rPr>
+          <w:sz w:val="22"/>
+        </w:rPr>
+        <w:t>.</w:t>
+      </w:r>
+    </w:p>
+    <w:p>
+      <w:pPr>
+        <w:ind w:firstLine="202"/>
+        <w:rPr>
+          <w:sz w:val="22"/>
+        </w:rPr>
+      </w:pPr>
+      <w:r>
+        <w:rPr>
+          <w:sz w:val="22"/>
+        </w:rPr>
+        <w:t xml:space="preserve">The visualizations that summarize these findings were created </w:t>
+      </w:r>
+      <w:r>
+        <w:rPr>
+          <w:sz w:val="22"/>
+        </w:rPr>
+        <w:t>using</w:t>
+      </w:r>
+      <w:r>
+        <w:rPr>
+          <w:sz w:val="22"/>
+        </w:rPr>
+        <w:t xml:space="preserve"> the “</w:t>
+      </w:r>
+      <w:proofErr w:type="spellStart"/>
+      <w:r>
+        <w:rPr>
+          <w:sz w:val="22"/>
+        </w:rPr>
+        <w:t>corrplot</w:t>
+      </w:r>
+      <w:proofErr w:type="spellEnd"/>
+      <w:r>
+        <w:rPr>
+          <w:sz w:val="22"/>
+        </w:rPr>
+        <w:t xml:space="preserve">” library in R. </w:t>
+      </w:r>
+    </w:p>
+    <w:p>
+      <w:pPr>
+        <w:ind w:firstLine="202"/>
+        <w:rPr>
+          <w:sz w:val="22"/>
+        </w:rPr>
       </w:pPr>
     </w:p>
     <w:p>
       <w:pPr>
         <w:pStyle w:val="Heading3"/>
-      </w:pPr>
-      <w:r>
-        <w:t>Full Data Correlations</w:t>
+        <w:rPr>
+          <w:sz w:val="18"/>
+        </w:rPr>
+      </w:pPr>
+      <w:r>
+        <w:rPr>
+          <w:sz w:val="18"/>
+        </w:rPr>
+        <w:t>Answer Level Correlations</w:t>
       </w:r>
     </w:p>
     <w:p>
       <w:pPr>
         <w:ind w:firstLine="202"/>
-      </w:pPr>
-      <w:r>
-        <w:t>In order to find questions with correlated re</w:t>
-      </w:r>
-      <w:r>
-        <w:t>s</w:t>
-      </w:r>
-      <w:r>
-        <w:t xml:space="preserve">ponses, numerical weights </w:t>
-      </w:r>
-      <w:r>
-        <w:t>were assigned to the qualitative responses in</w:t>
-      </w:r>
-      <w:r>
-        <w:t xml:space="preserve"> the Kaiser surveys. For examp</w:t>
-      </w:r>
-      <w:r>
-        <w:t>le, &lt;Strongly Disagree, Somewhat</w:t>
-      </w:r>
-      <w:r>
-        <w:t xml:space="preserve"> Disagree, Don’t Know, Somewhat Agree, Strongly Agree&gt; was translated to &lt;-10, -8, 0, 8, 10&gt;. For responses that covered ranges of values, such as for Age Groups and Income Brackets, the median was assigned. For Income, this was reduced down to the same order of magnitude. </w:t>
-      </w:r>
-      <w:r>
-        <w:t>With</w:t>
-      </w:r>
-      <w:r>
-        <w:t xml:space="preserve"> a numerical interpretation of </w:t>
-      </w:r>
-      <w:r>
-        <w:t xml:space="preserve">each response, correlations were calculated for each </w:t>
-      </w:r>
-      <w:r>
-        <w:t xml:space="preserve">pair of </w:t>
-      </w:r>
-      <w:r>
-        <w:t>question</w:t>
-      </w:r>
-      <w:r>
-        <w:t>s/variables in the data set</w:t>
-      </w:r>
-      <w:r>
-        <w:t>.</w:t>
+        <w:rPr>
+          <w:sz w:val="22"/>
+        </w:rPr>
+      </w:pPr>
+      <w:r>
+        <w:rPr>
+          <w:sz w:val="22"/>
+        </w:rPr>
+        <w:t>Correlations were also done to show the strength of the linear relationships between grouping variables and responses to particular questions. For example, in the PRAMS data one question asked if the respondent’s pregnancy was unplanned with binary responses “yes” and “no.” We analyzed how those responses were affected by the grouping variable “income”. The incomes of respondents were broken up into several categorical income brackets. All of the brackets were converted into nu</w:t>
+      </w:r>
+      <w:r>
+        <w:rPr>
+          <w:sz w:val="22"/>
+        </w:rPr>
+        <w:t xml:space="preserve">meric values that approximated their respective central values. </w:t>
+      </w:r>
+      <w:r>
+        <w:rPr>
+          <w:sz w:val="22"/>
+        </w:rPr>
+        <w:t>For each answer to the question, the correlation</w:t>
+      </w:r>
+      <w:r>
+        <w:rPr>
+          <w:sz w:val="22"/>
+        </w:rPr>
+        <w:t xml:space="preserve"> between the numeric incomes and the p</w:t>
+      </w:r>
+      <w:r>
+        <w:rPr>
+          <w:sz w:val="22"/>
+        </w:rPr>
+        <w:t xml:space="preserve">roportion of responses that gave the answer was calculated and analyzed. </w:t>
       </w:r>
     </w:p>
     <w:p>
       <w:pPr>
         <w:ind w:firstLine="202"/>
-      </w:pPr>
-      <w:r>
-        <w:t xml:space="preserve">The visualizations that summarize these findings were created </w:t>
-      </w:r>
-      <w:r>
-        <w:t>using</w:t>
-      </w:r>
-      <w:r>
-        <w:t xml:space="preserve"> the “</w:t>
+        <w:rPr>
+          <w:sz w:val="22"/>
+        </w:rPr>
+      </w:pPr>
+      <w:r>
+        <w:rPr>
+          <w:sz w:val="22"/>
+        </w:rPr>
+        <w:t xml:space="preserve">In the PRAMS data set, the &lt;Less than $10,000, $10,000 to $24,999, $25,000 to $49,999, $50,000 and above&gt; were coerced to numeric values &lt;5000, 12500, 37500, 99000&gt;. </w:t>
+      </w:r>
+      <w:r>
+        <w:rPr>
+          <w:sz w:val="22"/>
+        </w:rPr>
+        <w:t>In the 2017 Kaiser survey, the incom</w:t>
+      </w:r>
+      <w:r>
+        <w:rPr>
+          <w:sz w:val="22"/>
+        </w:rPr>
+        <w:t xml:space="preserve">e brackets &lt;Less than $20,000, $20,000 to less than $30,000, $30,000 to less than $40,000, $40,000 to less than $50,000, $50,000 to less than $75,000, $75,000 to less than $90,000, $90,000 to less than $100,000, $100,000 or more&gt; were coerced to &lt;10000, 25000, 35000, 45000, 62500, 100000, 100000&gt;. The bracket “$90,000 to less than $100,000” was grouped with the “$100,000 or more” category to reduce sparsity and offset the effect of a heavy right skew. </w:t>
+      </w:r>
+    </w:p>
+    <w:p>
+      <w:pPr>
+        <w:pStyle w:val="Heading2"/>
+        <w:rPr>
+          <w:sz w:val="18"/>
+        </w:rPr>
+      </w:pPr>
+      <w:r>
+        <w:rPr>
+          <w:sz w:val="18"/>
+        </w:rPr>
+        <w:t>Association Learning</w:t>
+      </w:r>
+    </w:p>
+    <w:p>
+      <w:pPr>
+        <w:ind w:firstLine="202"/>
+        <w:rPr>
+          <w:sz w:val="22"/>
+        </w:rPr>
+      </w:pPr>
+      <w:r>
+        <w:rPr>
+          <w:sz w:val="22"/>
+        </w:rPr>
+        <w:t xml:space="preserve">In order to gain more insight into </w:t>
+      </w:r>
+      <w:r>
+        <w:rPr>
+          <w:sz w:val="22"/>
+        </w:rPr>
+        <w:t>the</w:t>
+      </w:r>
+      <w:r>
+        <w:rPr>
+          <w:sz w:val="22"/>
+        </w:rPr>
+        <w:t xml:space="preserve"> person-level data, we ran a number of association learners from the </w:t>
       </w:r>
       <w:proofErr w:type="spellStart"/>
       <w:r>
-        <w:t>corrplot</w:t>
+        <w:rPr>
+          <w:sz w:val="22"/>
+        </w:rPr>
+        <w:t>RWeka</w:t>
       </w:r>
       <w:proofErr w:type="spellEnd"/>
       <w:r>
-        <w:t xml:space="preserve">” library in R. </w:t>
+        <w:rPr>
+          <w:sz w:val="22"/>
+        </w:rPr>
+        <w:t xml:space="preserve"> package. The rules output from the association learner provided insight into how individuals were dis</w:t>
+      </w:r>
+      <w:r>
+        <w:rPr>
+          <w:sz w:val="22"/>
+        </w:rPr>
+        <w:t xml:space="preserve">tributed across multiple groups. The rules also confirmed some of the findings from the correlation plots. </w:t>
       </w:r>
     </w:p>
     <w:p>
       <w:pPr>
         <w:ind w:firstLine="202"/>
-      </w:pPr>
-    </w:p>
-    <w:p>
-      <w:pPr>
-        <w:pStyle w:val="Heading3"/>
-      </w:pPr>
-      <w:r>
-        <w:t>Answer Level Correlations</w:t>
-      </w:r>
-    </w:p>
-    <w:p>
-      <w:pPr>
-        <w:ind w:firstLine="202"/>
-      </w:pPr>
-      <w:r>
-        <w:t>Correlations were also done to show the strength of the linear relationships between grouping variables and responses to particular questions. For example, in the PRAMS data one question asked if the respondent’s pregnancy was unplanned with binary responses “yes” and “no.” We analyzed how those responses were affected by the grouping variable “income”. The incomes of respondents were broken up into several categorical income brackets. All of the brackets were converted into nu</w:t>
-      </w:r>
-      <w:r>
-        <w:t xml:space="preserve">meric values that approximated their respective central values. </w:t>
-      </w:r>
-      <w:r>
-        <w:t>For each answer to the question, the correlation</w:t>
-      </w:r>
-      <w:r>
-        <w:t xml:space="preserve"> between the numeric incomes and the p</w:t>
-      </w:r>
-      <w:r>
-        <w:t xml:space="preserve">roportion of responses that gave the answer was calculated and analyzed. </w:t>
-      </w:r>
-    </w:p>
-    <w:p>
-      <w:pPr>
-        <w:ind w:firstLine="202"/>
-      </w:pPr>
-      <w:r>
-        <w:t>In the PRAMS data set, the &lt;Less than $10,000, $10,000 to $24,999, $25,000 to $49,999, $50,000 and above&gt; were coerced to numeric values &lt;5000, 12500, 37500</w:t>
-      </w:r>
-      <w:r>
-        <w:t>,</w:t>
-      </w:r>
-      <w:r>
-        <w:t xml:space="preserve"> 99000&gt;. </w:t>
-      </w:r>
-      <w:r>
-        <w:t>In the 2017 Kaiser survey, the incom</w:t>
-      </w:r>
-      <w:r>
-        <w:t>e brackets &lt;Less than $20,000, $20,000 to less than $30,000, $30,000 to less than $40,000, $40,000 to less than $50,000, $50,000 to less than $75,000, $75,000 to less than $90,000, $90,000 to less than $100,000, $100,000 or more&gt; were coerced to &lt;</w:t>
-      </w:r>
-      <w:r>
-        <w:t>10000, 25000, 35000, 45000, 62500, 100000</w:t>
-      </w:r>
-      <w:r>
-        <w:t xml:space="preserve">, 100000&gt;. The bracket “$90,000 to less than $100,000” was grouped with the “$100,000 or more” category to reduce sparsity and offset the effect of a heavy right skew. </w:t>
-      </w:r>
-    </w:p>
-    <w:p>
-      <w:pPr>
-        <w:pStyle w:val="Heading2"/>
-      </w:pPr>
-      <w:r>
-        <w:t>Association Learning</w:t>
-      </w:r>
-    </w:p>
-    <w:p>
-      <w:pPr>
-        <w:ind w:firstLine="202"/>
-      </w:pPr>
-      <w:r>
-        <w:t xml:space="preserve">In order to gain more insight into </w:t>
-      </w:r>
-      <w:r>
-        <w:t>the</w:t>
-      </w:r>
-      <w:r>
-        <w:t xml:space="preserve"> person-level data, we ran a number of association learners from the </w:t>
-      </w:r>
-      <w:proofErr w:type="spellStart"/>
-      <w:r>
-        <w:t>RWeka</w:t>
-      </w:r>
-      <w:proofErr w:type="spellEnd"/>
-      <w:r>
-        <w:t xml:space="preserve"> package. The rules output from the association learner provided insight into how individuals were dis</w:t>
-      </w:r>
-      <w:r>
-        <w:t xml:space="preserve">tributed across multiple groups. The rules also confirmed some of the findings from the correlation plots. </w:t>
-      </w:r>
-    </w:p>
-    <w:p>
-      <w:pPr>
-        <w:ind w:firstLine="202"/>
-      </w:pPr>
-      <w:r>
+        <w:rPr>
+          <w:sz w:val="22"/>
+        </w:rPr>
+      </w:pPr>
+      <w:r>
+        <w:rPr>
+          <w:sz w:val="22"/>
+        </w:rPr>
         <w:t xml:space="preserve">These rules were of the </w:t>
       </w:r>
       <w:r>
+        <w:rPr>
+          <w:sz w:val="22"/>
+        </w:rPr>
         <w:t xml:space="preserve">following </w:t>
       </w:r>
       <w:r>
+        <w:rPr>
+          <w:sz w:val="22"/>
+        </w:rPr>
         <w:t xml:space="preserve">form: </w:t>
       </w:r>
     </w:p>
@@ -1161,50 +2321,87 @@
         <w:ind w:firstLine="202"/>
         <w:jc w:val="center"/>
         <w:rPr>
+          <w:sz w:val="22"/>
           <w:vertAlign w:val="subscript"/>
         </w:rPr>
       </w:pPr>
       <w:r>
+        <w:rPr>
+          <w:sz w:val="22"/>
+        </w:rPr>
         <w:t>Σ (</w:t>
       </w:r>
-      <w:r>
+      <w:proofErr w:type="spellStart"/>
+      <w:r>
+        <w:rPr>
+          <w:sz w:val="22"/>
+        </w:rPr>
         <w:t>Question</w:t>
       </w:r>
       <w:r>
         <w:rPr>
+          <w:sz w:val="22"/>
           <w:vertAlign w:val="subscript"/>
         </w:rPr>
-        <w:t xml:space="preserve">i </w:t>
-      </w:r>
-      <w:r>
+        <w:t>i</w:t>
+      </w:r>
+      <w:proofErr w:type="spellEnd"/>
+      <w:r>
+        <w:rPr>
+          <w:sz w:val="22"/>
+          <w:vertAlign w:val="subscript"/>
+        </w:rPr>
+        <w:t xml:space="preserve"> </w:t>
+      </w:r>
+      <w:r>
+        <w:rPr>
+          <w:sz w:val="22"/>
+        </w:rPr>
         <w:t xml:space="preserve">= </w:t>
       </w:r>
       <w:proofErr w:type="spellStart"/>
       <w:r>
+        <w:rPr>
+          <w:sz w:val="22"/>
+        </w:rPr>
         <w:t>Answer</w:t>
       </w:r>
       <w:r>
         <w:rPr>
+          <w:sz w:val="22"/>
           <w:vertAlign w:val="subscript"/>
         </w:rPr>
         <w:t>j</w:t>
       </w:r>
       <w:proofErr w:type="spellEnd"/>
       <w:r>
+        <w:rPr>
+          <w:sz w:val="22"/>
+        </w:rPr>
         <w:t xml:space="preserve">) </w:t>
       </w:r>
       <w:r>
+        <w:rPr>
+          <w:sz w:val="22"/>
+        </w:rPr>
         <w:sym w:font="Wingdings" w:char="F0E0"/>
       </w:r>
       <w:r>
+        <w:rPr>
+          <w:sz w:val="22"/>
+        </w:rPr>
         <w:t xml:space="preserve"> </w:t>
       </w:r>
       <w:proofErr w:type="spellStart"/>
       <w:r>
+        <w:rPr>
+          <w:sz w:val="22"/>
+        </w:rPr>
         <w:t>Question</w:t>
       </w:r>
       <w:r>
         <w:rPr>
+          <w:sz w:val="22"/>
           <w:vertAlign w:val="subscript"/>
         </w:rPr>
         <w:t>x</w:t>
@@ -1212,19 +2409,27 @@
       <w:proofErr w:type="spellEnd"/>
       <w:r>
         <w:rPr>
+          <w:sz w:val="22"/>
           <w:vertAlign w:val="subscript"/>
         </w:rPr>
         <w:t xml:space="preserve"> </w:t>
       </w:r>
       <w:r>
+        <w:rPr>
+          <w:sz w:val="22"/>
+        </w:rPr>
         <w:t xml:space="preserve">= </w:t>
       </w:r>
       <w:proofErr w:type="spellStart"/>
       <w:r>
+        <w:rPr>
+          <w:sz w:val="22"/>
+        </w:rPr>
         <w:t>Answer</w:t>
       </w:r>
       <w:r>
         <w:rPr>
+          <w:sz w:val="22"/>
           <w:vertAlign w:val="subscript"/>
         </w:rPr>
         <w:t>y</w:t>
@@ -1234,48 +2439,80 @@
     <w:p>
       <w:pPr>
         <w:ind w:firstLine="202"/>
-      </w:pPr>
-      <w:r>
+        <w:rPr>
+          <w:sz w:val="22"/>
+        </w:rPr>
+      </w:pPr>
+      <w:r>
+        <w:rPr>
+          <w:sz w:val="22"/>
+        </w:rPr>
         <w:t>Which roughly translates to the following: if an individual responded to certain questio</w:t>
       </w:r>
       <w:r>
+        <w:rPr>
+          <w:sz w:val="22"/>
+        </w:rPr>
         <w:t>ns with</w:t>
       </w:r>
       <w:r>
+        <w:rPr>
+          <w:sz w:val="22"/>
+        </w:rPr>
         <w:t xml:space="preserve"> particular answer</w:t>
       </w:r>
       <w:r>
+        <w:rPr>
+          <w:sz w:val="22"/>
+        </w:rPr>
         <w:t>s</w:t>
       </w:r>
       <w:r>
+        <w:rPr>
+          <w:sz w:val="22"/>
+        </w:rPr>
         <w:t xml:space="preserve">, then she would likely answer </w:t>
       </w:r>
       <w:proofErr w:type="spellStart"/>
       <w:r>
+        <w:rPr>
+          <w:sz w:val="22"/>
+        </w:rPr>
         <w:t>Question</w:t>
       </w:r>
       <w:r>
         <w:rPr>
+          <w:sz w:val="22"/>
           <w:vertAlign w:val="subscript"/>
         </w:rPr>
         <w:t>x</w:t>
       </w:r>
       <w:proofErr w:type="spellEnd"/>
       <w:r>
+        <w:rPr>
+          <w:sz w:val="22"/>
+        </w:rPr>
         <w:t xml:space="preserve"> with </w:t>
       </w:r>
       <w:proofErr w:type="spellStart"/>
       <w:r>
+        <w:rPr>
+          <w:sz w:val="22"/>
+        </w:rPr>
         <w:t>Answer</w:t>
       </w:r>
       <w:r>
         <w:rPr>
+          <w:sz w:val="22"/>
           <w:vertAlign w:val="subscript"/>
         </w:rPr>
         <w:t>y</w:t>
       </w:r>
       <w:proofErr w:type="spellEnd"/>
       <w:r>
+        <w:rPr>
+          <w:sz w:val="22"/>
+        </w:rPr>
         <w:t>.</w:t>
       </w:r>
     </w:p>
@@ -1293,8 +2530,6 @@
       </w:pPr>
       <w:r>
         <w:tab/>
-      </w:r>
-      <w:r>
         <w:t>Top Level Data Analysis</w:t>
       </w:r>
     </w:p>
@@ -1327,10 +2562,6 @@
           <w:numId w:val="0"/>
         </w:numPr>
         <w:ind w:firstLine="202"/>
-        <w:rPr>
-          <w:sz w:val="24"/>
-          <w:szCs w:val="24"/>
-        </w:rPr>
       </w:pPr>
       <w:r>
         <w:rPr>
@@ -1428,48 +2659,42 @@
           <w:i w:val="0"/>
           <w:iCs w:val="0"/>
         </w:rPr>
-        <w:t>uestion 14a is the one in this block without a positive correlation, and this is whether high schools should teach wait until marriage. Question 3 regarding whether TV should mention safe sex when showing sex is also positively correlated with much of this block. We see a negative correlation between the questions asking whether you have kids and whether we need to talk more about birth control. Those with kids think we talk enough about</w:t>
+        <w:t xml:space="preserve">uestion 14a is the one in this block without a positive correlation, and this is whether high schools should teach wait until marriage. Question 3 regarding whether TV should mention safe sex when showing sex is also positively correlated with much of this block. We see a negative correlation between the questions asking whether you have kids and whether we need to talk more about birth control. Those with kids </w:t>
       </w:r>
       <w:r>
         <w:rPr>
           <w:i w:val="0"/>
           <w:iCs w:val="0"/>
         </w:rPr>
-        <w:t xml:space="preserve"> birth control</w:t>
+        <w:lastRenderedPageBreak/>
+        <w:t>think we talk enough about</w:t>
       </w:r>
       <w:r>
         <w:rPr>
           <w:i w:val="0"/>
           <w:iCs w:val="0"/>
         </w:rPr>
+        <w:t xml:space="preserve"> birth control</w:t>
+      </w:r>
+      <w:r>
+        <w:rPr>
+          <w:i w:val="0"/>
+          <w:iCs w:val="0"/>
+        </w:rPr>
         <w:t xml:space="preserve">. </w:t>
       </w:r>
       <w:r>
-        <w:rPr>
-          <w:sz w:val="24"/>
-          <w:szCs w:val="24"/>
-        </w:rPr>
         <w:fldChar w:fldCharType="begin"/>
       </w:r>
       <w:r>
-        <w:rPr>
-          <w:sz w:val="24"/>
-          <w:szCs w:val="24"/>
-        </w:rPr>
         <w:instrText xml:space="preserve"> INCLUDEPICTURE "https://lh6.googleusercontent.com/4ulQPkeuTxbLBwel71TzG67_yJ8pHNGQ2lYPeRQtn98puovuwL5zPkXKuj1vrc2613fRqfOlOBG4XKvQuDsM3mOTkoKvB4hmEsA-mQolf5QJH-WPf_h0_5ScFDqWSBLne_xVPg7c8CE" \* MERGEFORMATINET </w:instrText>
       </w:r>
       <w:r>
-        <w:rPr>
-          <w:sz w:val="24"/>
-          <w:szCs w:val="24"/>
-        </w:rPr>
         <w:fldChar w:fldCharType="separate"/>
       </w:r>
       <w:r>
         <w:rPr>
           <w:noProof/>
-          <w:sz w:val="24"/>
-          <w:szCs w:val="24"/>
         </w:rPr>
         <w:drawing>
           <wp:inline distT="0" distB="0" distL="0" distR="0" wp14:anchorId="78E87491" wp14:editId="08CCD930">
@@ -1489,7 +2714,7 @@
                     </pic:cNvPicPr>
                   </pic:nvPicPr>
                   <pic:blipFill>
-                    <a:blip r:embed="rId11">
+                    <a:blip r:embed="rId14">
                       <a:extLst>
                         <a:ext uri="{28A0092B-C50C-407E-A947-70E740481C1C}">
                           <a14:useLocalDpi xmlns:a14="http://schemas.microsoft.com/office/drawing/2010/main" val="0"/>
@@ -1521,10 +2746,6 @@
         </w:drawing>
       </w:r>
       <w:r>
-        <w:rPr>
-          <w:sz w:val="24"/>
-          <w:szCs w:val="24"/>
-        </w:rPr>
         <w:fldChar w:fldCharType="end"/>
       </w:r>
     </w:p>
@@ -1538,48 +2759,45 @@
     <w:p>
       <w:pPr>
         <w:ind w:firstLine="202"/>
-      </w:pPr>
-      <w:r>
-        <w:t xml:space="preserve">Looking at the correlation plot for the Kaiser data from 2017, we find the strongest correlations to be positive ones, and there tends to be a shared sentiment between being more liberal, Democratic, supporting laws that require private health plans provide birth control at no cost, and supporting Medicaid funding for Planned Parenthood. This group tends to be younger and “less married”. They also tend to know well the services that Planned Parenthood provides, but they are not necessary aware that Planned Parenthood provides abortions. We see even a slight negative correlation between the Democrats respondents and having this knowledge regarding abortions. This may indicate that this young, democratic support for planned parenthood and funding is coming more </w:t>
-      </w:r>
-      <w:r>
-        <w:lastRenderedPageBreak/>
-        <w:t xml:space="preserve">from a place of support for easy access to birth control, STI testing and treatment, and preventative care than support for access to abortion services.  </w:t>
-      </w:r>
-    </w:p>
-    <w:p>
-      <w:pPr>
-        <w:rPr>
-          <w:sz w:val="24"/>
-          <w:szCs w:val="24"/>
-        </w:rPr>
-      </w:pPr>
-      <w:r>
-        <w:rPr>
-          <w:sz w:val="24"/>
-          <w:szCs w:val="24"/>
+        <w:rPr>
+          <w:sz w:val="22"/>
+        </w:rPr>
+      </w:pPr>
+      <w:r>
+        <w:rPr>
+          <w:sz w:val="22"/>
+        </w:rPr>
+        <w:t xml:space="preserve">Looking at the correlation plot for the Kaiser data from 2017, we find the strongest correlations to be positive ones, and there tends to be a shared sentiment between being more liberal, Democratic, supporting laws that require private health plans provide birth control at no cost, and supporting Medicaid funding for Planned Parenthood. This group tends to be younger and “less married”. They also tend to know well the services that Planned Parenthood provides, but they are not necessary aware that Planned Parenthood provides abortions. We see even a slight negative correlation between the Democrats respondents and having this knowledge regarding abortions. This may indicate that this young, democratic support for planned parenthood and funding is coming more from a place of support for easy access to birth control, STI testing and treatment, and preventative care than support for access to abortion services.  </w:t>
+      </w:r>
+    </w:p>
+    <w:p>
+      <w:pPr>
+        <w:rPr>
+          <w:sz w:val="22"/>
+        </w:rPr>
+      </w:pPr>
+      <w:r>
+        <w:rPr>
+          <w:sz w:val="22"/>
         </w:rPr>
         <w:fldChar w:fldCharType="begin"/>
       </w:r>
       <w:r>
         <w:rPr>
-          <w:sz w:val="24"/>
-          <w:szCs w:val="24"/>
+          <w:sz w:val="22"/>
         </w:rPr>
         <w:instrText xml:space="preserve"> INCLUDEPICTURE "https://lh5.googleusercontent.com/9hDl4R4XqnwSTTibn_NlX3fCNAt9DL--qU-p7SSFFPdnKW9uUxBNxq_VRRd_RTOmanvkteP-wZaX5nbmSmXVPxxRufjbag1HAOHinB5_nSmqgj-QS7kDK-TRLFN2ZcM173uw1D61" \* MERGEFORMATINET </w:instrText>
       </w:r>
       <w:r>
         <w:rPr>
-          <w:sz w:val="24"/>
-          <w:szCs w:val="24"/>
+          <w:sz w:val="22"/>
         </w:rPr>
         <w:fldChar w:fldCharType="separate"/>
       </w:r>
       <w:r>
         <w:rPr>
           <w:noProof/>
-          <w:sz w:val="24"/>
-          <w:szCs w:val="24"/>
+          <w:sz w:val="22"/>
         </w:rPr>
         <w:drawing>
           <wp:inline distT="0" distB="0" distL="0" distR="0" wp14:anchorId="35B4B951" wp14:editId="713618B6">
@@ -1599,7 +2817,7 @@
                     </pic:cNvPicPr>
                   </pic:nvPicPr>
                   <pic:blipFill>
-                    <a:blip r:embed="rId12">
+                    <a:blip r:embed="rId15">
                       <a:extLst>
                         <a:ext uri="{28A0092B-C50C-407E-A947-70E740481C1C}">
                           <a14:useLocalDpi xmlns:a14="http://schemas.microsoft.com/office/drawing/2010/main" val="0"/>
@@ -1632,8 +2850,7 @@
       </w:r>
       <w:r>
         <w:rPr>
-          <w:sz w:val="24"/>
-          <w:szCs w:val="24"/>
+          <w:sz w:val="22"/>
         </w:rPr>
         <w:fldChar w:fldCharType="end"/>
       </w:r>
@@ -1641,8 +2858,7 @@
     <w:p>
       <w:pPr>
         <w:rPr>
-          <w:sz w:val="24"/>
-          <w:szCs w:val="24"/>
+          <w:sz w:val="22"/>
         </w:rPr>
       </w:pPr>
     </w:p>
@@ -1653,32 +2869,57 @@
           <w:ilvl w:val="2"/>
           <w:numId w:val="46"/>
         </w:numPr>
-      </w:pPr>
-      <w:r>
+        <w:rPr>
+          <w:sz w:val="18"/>
+        </w:rPr>
+      </w:pPr>
+      <w:r>
+        <w:rPr>
+          <w:sz w:val="18"/>
+        </w:rPr>
         <w:t>Association Learning</w:t>
       </w:r>
     </w:p>
     <w:p>
       <w:pPr>
         <w:ind w:firstLine="202"/>
-      </w:pPr>
-      <w:r>
+        <w:rPr>
+          <w:sz w:val="22"/>
+        </w:rPr>
+      </w:pPr>
+      <w:r>
+        <w:rPr>
+          <w:sz w:val="22"/>
+        </w:rPr>
         <w:t>***I’m not really sure if we want to include this stuff. Amber, I think you had some interesting results from this??***</w:t>
       </w:r>
-      <w:bookmarkStart w:id="2" w:name="_GoBack"/>
-      <w:bookmarkEnd w:id="2"/>
-    </w:p>
-    <w:p/>
+    </w:p>
+    <w:p>
+      <w:pPr>
+        <w:rPr>
+          <w:sz w:val="22"/>
+        </w:rPr>
+      </w:pPr>
+    </w:p>
     <w:p>
       <w:pPr>
         <w:ind w:left="202"/>
+        <w:rPr>
+          <w:sz w:val="22"/>
+        </w:rPr>
       </w:pPr>
     </w:p>
     <w:p>
       <w:pPr>
         <w:ind w:left="202"/>
-      </w:pPr>
-      <w:r>
+        <w:rPr>
+          <w:sz w:val="22"/>
+        </w:rPr>
+      </w:pPr>
+      <w:r>
+        <w:rPr>
+          <w:sz w:val="22"/>
+        </w:rPr>
         <w:t>Table 1: Transition matrix for Markov Chain with absorbing pregnancy state and random switching after each step</w:t>
       </w:r>
     </w:p>
@@ -1721,7 +2962,7 @@
               <w:rPr>
                 <w:rFonts w:ascii="Calibri" w:hAnsi="Calibri"/>
                 <w:color w:val="000000"/>
-                <w:sz w:val="8"/>
+                <w:sz w:val="6"/>
                 <w:szCs w:val="16"/>
               </w:rPr>
             </w:pPr>
@@ -1729,7 +2970,7 @@
               <w:rPr>
                 <w:rFonts w:ascii="Calibri" w:hAnsi="Calibri"/>
                 <w:color w:val="000000"/>
-                <w:sz w:val="8"/>
+                <w:sz w:val="6"/>
                 <w:szCs w:val="16"/>
               </w:rPr>
               <w:t> </w:t>
@@ -1757,7 +2998,7 @@
                 <w:b/>
                 <w:bCs/>
                 <w:color w:val="000000"/>
-                <w:sz w:val="8"/>
+                <w:sz w:val="6"/>
                 <w:szCs w:val="8"/>
               </w:rPr>
             </w:pPr>
@@ -1767,7 +3008,7 @@
                 <w:b/>
                 <w:bCs/>
                 <w:color w:val="000000"/>
-                <w:sz w:val="10"/>
+                <w:sz w:val="8"/>
                 <w:szCs w:val="8"/>
               </w:rPr>
               <w:t>Withdraw</w:t>
@@ -1795,7 +3036,7 @@
                 <w:b/>
                 <w:bCs/>
                 <w:color w:val="000000"/>
-                <w:sz w:val="8"/>
+                <w:sz w:val="6"/>
                 <w:szCs w:val="8"/>
               </w:rPr>
             </w:pPr>
@@ -1805,7 +3046,7 @@
                 <w:b/>
                 <w:bCs/>
                 <w:color w:val="000000"/>
-                <w:sz w:val="10"/>
+                <w:sz w:val="8"/>
                 <w:szCs w:val="8"/>
               </w:rPr>
               <w:t>FAM</w:t>
@@ -1833,7 +3074,7 @@
                 <w:b/>
                 <w:bCs/>
                 <w:color w:val="000000"/>
-                <w:sz w:val="8"/>
+                <w:sz w:val="6"/>
                 <w:szCs w:val="8"/>
               </w:rPr>
             </w:pPr>
@@ -1843,7 +3084,7 @@
                 <w:b/>
                 <w:bCs/>
                 <w:color w:val="000000"/>
-                <w:sz w:val="10"/>
+                <w:sz w:val="8"/>
                 <w:szCs w:val="8"/>
               </w:rPr>
               <w:t>IUD</w:t>
@@ -1871,7 +3112,7 @@
                 <w:b/>
                 <w:bCs/>
                 <w:color w:val="000000"/>
-                <w:sz w:val="8"/>
+                <w:sz w:val="6"/>
                 <w:szCs w:val="8"/>
               </w:rPr>
             </w:pPr>
@@ -1881,7 +3122,7 @@
                 <w:b/>
                 <w:bCs/>
                 <w:color w:val="000000"/>
-                <w:sz w:val="8"/>
+                <w:sz w:val="6"/>
                 <w:szCs w:val="8"/>
               </w:rPr>
               <w:t>Condom</w:t>
@@ -1909,7 +3150,7 @@
                 <w:b/>
                 <w:bCs/>
                 <w:color w:val="000000"/>
-                <w:sz w:val="8"/>
+                <w:sz w:val="6"/>
                 <w:szCs w:val="8"/>
               </w:rPr>
             </w:pPr>
@@ -1919,7 +3160,7 @@
                 <w:b/>
                 <w:bCs/>
                 <w:color w:val="000000"/>
-                <w:sz w:val="10"/>
+                <w:sz w:val="8"/>
                 <w:szCs w:val="8"/>
               </w:rPr>
               <w:t>Injection</w:t>
@@ -1947,7 +3188,7 @@
                 <w:b/>
                 <w:bCs/>
                 <w:color w:val="000000"/>
-                <w:sz w:val="8"/>
+                <w:sz w:val="6"/>
                 <w:szCs w:val="8"/>
               </w:rPr>
             </w:pPr>
@@ -1957,7 +3198,7 @@
                 <w:b/>
                 <w:bCs/>
                 <w:color w:val="000000"/>
-                <w:sz w:val="10"/>
+                <w:sz w:val="8"/>
                 <w:szCs w:val="8"/>
               </w:rPr>
               <w:t>Pill</w:t>
@@ -1985,7 +3226,7 @@
                 <w:b/>
                 <w:bCs/>
                 <w:color w:val="000000"/>
-                <w:sz w:val="8"/>
+                <w:sz w:val="6"/>
                 <w:szCs w:val="8"/>
               </w:rPr>
             </w:pPr>
@@ -1995,7 +3236,7 @@
                 <w:b/>
                 <w:bCs/>
                 <w:color w:val="000000"/>
-                <w:sz w:val="8"/>
+                <w:sz w:val="6"/>
                 <w:szCs w:val="8"/>
               </w:rPr>
               <w:t>Implant</w:t>
@@ -2023,7 +3264,7 @@
                 <w:b/>
                 <w:bCs/>
                 <w:color w:val="000000"/>
-                <w:sz w:val="8"/>
+                <w:sz w:val="6"/>
                 <w:szCs w:val="8"/>
               </w:rPr>
             </w:pPr>
@@ -2033,7 +3274,7 @@
                 <w:b/>
                 <w:bCs/>
                 <w:color w:val="000000"/>
-                <w:sz w:val="8"/>
+                <w:sz w:val="6"/>
                 <w:szCs w:val="8"/>
               </w:rPr>
               <w:t>Pregnant</w:t>
@@ -2066,7 +3307,7 @@
                 <w:b/>
                 <w:bCs/>
                 <w:color w:val="000000"/>
-                <w:sz w:val="10"/>
+                <w:sz w:val="8"/>
                 <w:szCs w:val="16"/>
               </w:rPr>
             </w:pPr>
@@ -2076,7 +3317,7 @@
                 <w:b/>
                 <w:bCs/>
                 <w:color w:val="000000"/>
-                <w:sz w:val="10"/>
+                <w:sz w:val="8"/>
                 <w:szCs w:val="16"/>
               </w:rPr>
               <w:t>Withdraw</w:t>
@@ -2102,15 +3343,15 @@
               <w:rPr>
                 <w:rFonts w:ascii="Arial" w:hAnsi="Arial" w:cs="Arial"/>
                 <w:color w:val="000000"/>
-                <w:sz w:val="12"/>
-                <w:szCs w:val="16"/>
-              </w:rPr>
-            </w:pPr>
-            <w:r>
-              <w:rPr>
-                <w:rFonts w:ascii="Arial" w:hAnsi="Arial" w:cs="Arial"/>
-                <w:color w:val="000000"/>
-                <w:sz w:val="12"/>
+                <w:sz w:val="11"/>
+                <w:szCs w:val="16"/>
+              </w:rPr>
+            </w:pPr>
+            <w:r>
+              <w:rPr>
+                <w:rFonts w:ascii="Arial" w:hAnsi="Arial" w:cs="Arial"/>
+                <w:color w:val="000000"/>
+                <w:sz w:val="11"/>
                 <w:szCs w:val="16"/>
               </w:rPr>
               <w:t>0.062</w:t>
@@ -2136,15 +3377,15 @@
               <w:rPr>
                 <w:rFonts w:ascii="Arial" w:hAnsi="Arial" w:cs="Arial"/>
                 <w:color w:val="000000"/>
-                <w:sz w:val="12"/>
-                <w:szCs w:val="16"/>
-              </w:rPr>
-            </w:pPr>
-            <w:r>
-              <w:rPr>
-                <w:rFonts w:ascii="Arial" w:hAnsi="Arial" w:cs="Arial"/>
-                <w:color w:val="000000"/>
-                <w:sz w:val="12"/>
+                <w:sz w:val="11"/>
+                <w:szCs w:val="16"/>
+              </w:rPr>
+            </w:pPr>
+            <w:r>
+              <w:rPr>
+                <w:rFonts w:ascii="Arial" w:hAnsi="Arial" w:cs="Arial"/>
+                <w:color w:val="000000"/>
+                <w:sz w:val="11"/>
                 <w:szCs w:val="16"/>
               </w:rPr>
               <w:t>0.016</w:t>
@@ -2170,15 +3411,15 @@
               <w:rPr>
                 <w:rFonts w:ascii="Arial" w:hAnsi="Arial" w:cs="Arial"/>
                 <w:color w:val="000000"/>
-                <w:sz w:val="12"/>
-                <w:szCs w:val="16"/>
-              </w:rPr>
-            </w:pPr>
-            <w:r>
-              <w:rPr>
-                <w:rFonts w:ascii="Arial" w:hAnsi="Arial" w:cs="Arial"/>
-                <w:color w:val="000000"/>
-                <w:sz w:val="12"/>
+                <w:sz w:val="11"/>
+                <w:szCs w:val="16"/>
+              </w:rPr>
+            </w:pPr>
+            <w:r>
+              <w:rPr>
+                <w:rFonts w:ascii="Arial" w:hAnsi="Arial" w:cs="Arial"/>
+                <w:color w:val="000000"/>
+                <w:sz w:val="11"/>
                 <w:szCs w:val="16"/>
               </w:rPr>
               <w:t>0.125</w:t>
@@ -2204,15 +3445,15 @@
               <w:rPr>
                 <w:rFonts w:ascii="Arial" w:hAnsi="Arial" w:cs="Arial"/>
                 <w:color w:val="000000"/>
-                <w:sz w:val="12"/>
-                <w:szCs w:val="16"/>
-              </w:rPr>
-            </w:pPr>
-            <w:r>
-              <w:rPr>
-                <w:rFonts w:ascii="Arial" w:hAnsi="Arial" w:cs="Arial"/>
-                <w:color w:val="000000"/>
-                <w:sz w:val="12"/>
+                <w:sz w:val="11"/>
+                <w:szCs w:val="16"/>
+              </w:rPr>
+            </w:pPr>
+            <w:r>
+              <w:rPr>
+                <w:rFonts w:ascii="Arial" w:hAnsi="Arial" w:cs="Arial"/>
+                <w:color w:val="000000"/>
+                <w:sz w:val="11"/>
                 <w:szCs w:val="16"/>
               </w:rPr>
               <w:t>0.187</w:t>
@@ -2238,15 +3479,15 @@
               <w:rPr>
                 <w:rFonts w:ascii="Arial" w:hAnsi="Arial" w:cs="Arial"/>
                 <w:color w:val="000000"/>
-                <w:sz w:val="12"/>
-                <w:szCs w:val="16"/>
-              </w:rPr>
-            </w:pPr>
-            <w:r>
-              <w:rPr>
-                <w:rFonts w:ascii="Arial" w:hAnsi="Arial" w:cs="Arial"/>
-                <w:color w:val="000000"/>
-                <w:sz w:val="12"/>
+                <w:sz w:val="11"/>
+                <w:szCs w:val="16"/>
+              </w:rPr>
+            </w:pPr>
+            <w:r>
+              <w:rPr>
+                <w:rFonts w:ascii="Arial" w:hAnsi="Arial" w:cs="Arial"/>
+                <w:color w:val="000000"/>
+                <w:sz w:val="11"/>
                 <w:szCs w:val="16"/>
               </w:rPr>
               <w:t>0.055</w:t>
@@ -2272,27 +3513,18 @@
               <w:rPr>
                 <w:rFonts w:ascii="Arial" w:hAnsi="Arial" w:cs="Arial"/>
                 <w:color w:val="000000"/>
-                <w:sz w:val="12"/>
-                <w:szCs w:val="16"/>
-              </w:rPr>
-            </w:pPr>
-            <w:r>
-              <w:rPr>
-                <w:rFonts w:ascii="Arial" w:hAnsi="Arial" w:cs="Arial"/>
-                <w:color w:val="000000"/>
-                <w:sz w:val="12"/>
-                <w:szCs w:val="16"/>
-              </w:rPr>
-              <w:t>0.32</w:t>
-            </w:r>
-            <w:r>
-              <w:rPr>
-                <w:rFonts w:ascii="Arial" w:hAnsi="Arial" w:cs="Arial"/>
-                <w:color w:val="000000"/>
-                <w:sz w:val="12"/>
-                <w:szCs w:val="16"/>
-              </w:rPr>
-              <w:t>0</w:t>
+                <w:sz w:val="11"/>
+                <w:szCs w:val="16"/>
+              </w:rPr>
+            </w:pPr>
+            <w:r>
+              <w:rPr>
+                <w:rFonts w:ascii="Arial" w:hAnsi="Arial" w:cs="Arial"/>
+                <w:color w:val="000000"/>
+                <w:sz w:val="11"/>
+                <w:szCs w:val="16"/>
+              </w:rPr>
+              <w:t>0.320</w:t>
             </w:r>
           </w:p>
         </w:tc>
@@ -2315,15 +3547,15 @@
               <w:rPr>
                 <w:rFonts w:ascii="Arial" w:hAnsi="Arial" w:cs="Arial"/>
                 <w:color w:val="000000"/>
-                <w:sz w:val="12"/>
-                <w:szCs w:val="16"/>
-              </w:rPr>
-            </w:pPr>
-            <w:r>
-              <w:rPr>
-                <w:rFonts w:ascii="Arial" w:hAnsi="Arial" w:cs="Arial"/>
-                <w:color w:val="000000"/>
-                <w:sz w:val="12"/>
+                <w:sz w:val="11"/>
+                <w:szCs w:val="16"/>
+              </w:rPr>
+            </w:pPr>
+            <w:r>
+              <w:rPr>
+                <w:rFonts w:ascii="Arial" w:hAnsi="Arial" w:cs="Arial"/>
+                <w:color w:val="000000"/>
+                <w:sz w:val="11"/>
                 <w:szCs w:val="16"/>
               </w:rPr>
               <w:t>0.016</w:t>
@@ -2349,27 +3581,18 @@
               <w:rPr>
                 <w:rFonts w:ascii="Arial" w:hAnsi="Arial" w:cs="Arial"/>
                 <w:color w:val="000000"/>
-                <w:sz w:val="12"/>
-                <w:szCs w:val="16"/>
-              </w:rPr>
-            </w:pPr>
-            <w:r>
-              <w:rPr>
-                <w:rFonts w:ascii="Arial" w:hAnsi="Arial" w:cs="Arial"/>
-                <w:color w:val="000000"/>
-                <w:sz w:val="12"/>
-                <w:szCs w:val="16"/>
-              </w:rPr>
-              <w:t>0.22</w:t>
-            </w:r>
-            <w:r>
-              <w:rPr>
-                <w:rFonts w:ascii="Arial" w:hAnsi="Arial" w:cs="Arial"/>
-                <w:color w:val="000000"/>
-                <w:sz w:val="12"/>
-                <w:szCs w:val="16"/>
-              </w:rPr>
-              <w:t>0</w:t>
+                <w:sz w:val="11"/>
+                <w:szCs w:val="16"/>
+              </w:rPr>
+            </w:pPr>
+            <w:r>
+              <w:rPr>
+                <w:rFonts w:ascii="Arial" w:hAnsi="Arial" w:cs="Arial"/>
+                <w:color w:val="000000"/>
+                <w:sz w:val="11"/>
+                <w:szCs w:val="16"/>
+              </w:rPr>
+              <w:t>0.220</w:t>
             </w:r>
           </w:p>
         </w:tc>
@@ -2399,7 +3622,7 @@
                 <w:b/>
                 <w:bCs/>
                 <w:color w:val="000000"/>
-                <w:sz w:val="10"/>
+                <w:sz w:val="8"/>
                 <w:szCs w:val="16"/>
               </w:rPr>
             </w:pPr>
@@ -2409,7 +3632,7 @@
                 <w:b/>
                 <w:bCs/>
                 <w:color w:val="000000"/>
-                <w:sz w:val="10"/>
+                <w:sz w:val="8"/>
                 <w:szCs w:val="16"/>
               </w:rPr>
               <w:t>FAM</w:t>
@@ -2435,15 +3658,15 @@
               <w:rPr>
                 <w:rFonts w:ascii="Arial" w:hAnsi="Arial" w:cs="Arial"/>
                 <w:color w:val="000000"/>
-                <w:sz w:val="12"/>
-                <w:szCs w:val="16"/>
-              </w:rPr>
-            </w:pPr>
-            <w:r>
-              <w:rPr>
-                <w:rFonts w:ascii="Arial" w:hAnsi="Arial" w:cs="Arial"/>
-                <w:color w:val="000000"/>
-                <w:sz w:val="12"/>
+                <w:sz w:val="11"/>
+                <w:szCs w:val="16"/>
+              </w:rPr>
+            </w:pPr>
+            <w:r>
+              <w:rPr>
+                <w:rFonts w:ascii="Arial" w:hAnsi="Arial" w:cs="Arial"/>
+                <w:color w:val="000000"/>
+                <w:sz w:val="11"/>
                 <w:szCs w:val="16"/>
               </w:rPr>
               <w:t>0.061</w:t>
@@ -2469,15 +3692,15 @@
               <w:rPr>
                 <w:rFonts w:ascii="Arial" w:hAnsi="Arial" w:cs="Arial"/>
                 <w:color w:val="000000"/>
-                <w:sz w:val="12"/>
-                <w:szCs w:val="16"/>
-              </w:rPr>
-            </w:pPr>
-            <w:r>
-              <w:rPr>
-                <w:rFonts w:ascii="Arial" w:hAnsi="Arial" w:cs="Arial"/>
-                <w:color w:val="000000"/>
-                <w:sz w:val="12"/>
+                <w:sz w:val="11"/>
+                <w:szCs w:val="16"/>
+              </w:rPr>
+            </w:pPr>
+            <w:r>
+              <w:rPr>
+                <w:rFonts w:ascii="Arial" w:hAnsi="Arial" w:cs="Arial"/>
+                <w:color w:val="000000"/>
+                <w:sz w:val="11"/>
                 <w:szCs w:val="16"/>
               </w:rPr>
               <w:t>0.015</w:t>
@@ -2503,15 +3726,15 @@
               <w:rPr>
                 <w:rFonts w:ascii="Arial" w:hAnsi="Arial" w:cs="Arial"/>
                 <w:color w:val="000000"/>
-                <w:sz w:val="12"/>
-                <w:szCs w:val="16"/>
-              </w:rPr>
-            </w:pPr>
-            <w:r>
-              <w:rPr>
-                <w:rFonts w:ascii="Arial" w:hAnsi="Arial" w:cs="Arial"/>
-                <w:color w:val="000000"/>
-                <w:sz w:val="12"/>
+                <w:sz w:val="11"/>
+                <w:szCs w:val="16"/>
+              </w:rPr>
+            </w:pPr>
+            <w:r>
+              <w:rPr>
+                <w:rFonts w:ascii="Arial" w:hAnsi="Arial" w:cs="Arial"/>
+                <w:color w:val="000000"/>
+                <w:sz w:val="11"/>
                 <w:szCs w:val="16"/>
               </w:rPr>
               <w:t>0.122</w:t>
@@ -2537,15 +3760,15 @@
               <w:rPr>
                 <w:rFonts w:ascii="Arial" w:hAnsi="Arial" w:cs="Arial"/>
                 <w:color w:val="000000"/>
-                <w:sz w:val="12"/>
-                <w:szCs w:val="16"/>
-              </w:rPr>
-            </w:pPr>
-            <w:r>
-              <w:rPr>
-                <w:rFonts w:ascii="Arial" w:hAnsi="Arial" w:cs="Arial"/>
-                <w:color w:val="000000"/>
-                <w:sz w:val="12"/>
+                <w:sz w:val="11"/>
+                <w:szCs w:val="16"/>
+              </w:rPr>
+            </w:pPr>
+            <w:r>
+              <w:rPr>
+                <w:rFonts w:ascii="Arial" w:hAnsi="Arial" w:cs="Arial"/>
+                <w:color w:val="000000"/>
+                <w:sz w:val="11"/>
                 <w:szCs w:val="16"/>
               </w:rPr>
               <w:t>0.182</w:t>
@@ -2571,15 +3794,15 @@
               <w:rPr>
                 <w:rFonts w:ascii="Arial" w:hAnsi="Arial" w:cs="Arial"/>
                 <w:color w:val="000000"/>
-                <w:sz w:val="12"/>
-                <w:szCs w:val="16"/>
-              </w:rPr>
-            </w:pPr>
-            <w:r>
-              <w:rPr>
-                <w:rFonts w:ascii="Arial" w:hAnsi="Arial" w:cs="Arial"/>
-                <w:color w:val="000000"/>
-                <w:sz w:val="12"/>
+                <w:sz w:val="11"/>
+                <w:szCs w:val="16"/>
+              </w:rPr>
+            </w:pPr>
+            <w:r>
+              <w:rPr>
+                <w:rFonts w:ascii="Arial" w:hAnsi="Arial" w:cs="Arial"/>
+                <w:color w:val="000000"/>
+                <w:sz w:val="11"/>
                 <w:szCs w:val="16"/>
               </w:rPr>
               <w:t>0.053</w:t>
@@ -2605,15 +3828,15 @@
               <w:rPr>
                 <w:rFonts w:ascii="Arial" w:hAnsi="Arial" w:cs="Arial"/>
                 <w:color w:val="000000"/>
-                <w:sz w:val="12"/>
-                <w:szCs w:val="16"/>
-              </w:rPr>
-            </w:pPr>
-            <w:r>
-              <w:rPr>
-                <w:rFonts w:ascii="Arial" w:hAnsi="Arial" w:cs="Arial"/>
-                <w:color w:val="000000"/>
-                <w:sz w:val="12"/>
+                <w:sz w:val="11"/>
+                <w:szCs w:val="16"/>
+              </w:rPr>
+            </w:pPr>
+            <w:r>
+              <w:rPr>
+                <w:rFonts w:ascii="Arial" w:hAnsi="Arial" w:cs="Arial"/>
+                <w:color w:val="000000"/>
+                <w:sz w:val="11"/>
                 <w:szCs w:val="16"/>
               </w:rPr>
               <w:t>0.312</w:t>
@@ -2639,15 +3862,15 @@
               <w:rPr>
                 <w:rFonts w:ascii="Arial" w:hAnsi="Arial" w:cs="Arial"/>
                 <w:color w:val="000000"/>
-                <w:sz w:val="12"/>
-                <w:szCs w:val="16"/>
-              </w:rPr>
-            </w:pPr>
-            <w:r>
-              <w:rPr>
-                <w:rFonts w:ascii="Arial" w:hAnsi="Arial" w:cs="Arial"/>
-                <w:color w:val="000000"/>
-                <w:sz w:val="12"/>
+                <w:sz w:val="11"/>
+                <w:szCs w:val="16"/>
+              </w:rPr>
+            </w:pPr>
+            <w:r>
+              <w:rPr>
+                <w:rFonts w:ascii="Arial" w:hAnsi="Arial" w:cs="Arial"/>
+                <w:color w:val="000000"/>
+                <w:sz w:val="11"/>
                 <w:szCs w:val="16"/>
               </w:rPr>
               <w:t>0.015</w:t>
@@ -2673,27 +3896,18 @@
               <w:rPr>
                 <w:rFonts w:ascii="Arial" w:hAnsi="Arial" w:cs="Arial"/>
                 <w:color w:val="000000"/>
-                <w:sz w:val="12"/>
-                <w:szCs w:val="16"/>
-              </w:rPr>
-            </w:pPr>
-            <w:r>
-              <w:rPr>
-                <w:rFonts w:ascii="Arial" w:hAnsi="Arial" w:cs="Arial"/>
-                <w:color w:val="000000"/>
-                <w:sz w:val="12"/>
-                <w:szCs w:val="16"/>
-              </w:rPr>
-              <w:t>0.24</w:t>
-            </w:r>
-            <w:r>
-              <w:rPr>
-                <w:rFonts w:ascii="Arial" w:hAnsi="Arial" w:cs="Arial"/>
-                <w:color w:val="000000"/>
-                <w:sz w:val="12"/>
-                <w:szCs w:val="16"/>
-              </w:rPr>
-              <w:t>0</w:t>
+                <w:sz w:val="11"/>
+                <w:szCs w:val="16"/>
+              </w:rPr>
+            </w:pPr>
+            <w:r>
+              <w:rPr>
+                <w:rFonts w:ascii="Arial" w:hAnsi="Arial" w:cs="Arial"/>
+                <w:color w:val="000000"/>
+                <w:sz w:val="11"/>
+                <w:szCs w:val="16"/>
+              </w:rPr>
+              <w:t>0.240</w:t>
             </w:r>
           </w:p>
         </w:tc>
@@ -2723,7 +3937,7 @@
                 <w:b/>
                 <w:bCs/>
                 <w:color w:val="000000"/>
-                <w:sz w:val="10"/>
+                <w:sz w:val="8"/>
                 <w:szCs w:val="16"/>
               </w:rPr>
             </w:pPr>
@@ -2733,7 +3947,7 @@
                 <w:b/>
                 <w:bCs/>
                 <w:color w:val="000000"/>
-                <w:sz w:val="10"/>
+                <w:sz w:val="8"/>
                 <w:szCs w:val="16"/>
               </w:rPr>
               <w:t>IUD</w:t>
@@ -2759,15 +3973,15 @@
               <w:rPr>
                 <w:rFonts w:ascii="Arial" w:hAnsi="Arial" w:cs="Arial"/>
                 <w:color w:val="000000"/>
-                <w:sz w:val="12"/>
-                <w:szCs w:val="16"/>
-              </w:rPr>
-            </w:pPr>
-            <w:r>
-              <w:rPr>
-                <w:rFonts w:ascii="Arial" w:hAnsi="Arial" w:cs="Arial"/>
-                <w:color w:val="000000"/>
-                <w:sz w:val="12"/>
+                <w:sz w:val="11"/>
+                <w:szCs w:val="16"/>
+              </w:rPr>
+            </w:pPr>
+            <w:r>
+              <w:rPr>
+                <w:rFonts w:ascii="Arial" w:hAnsi="Arial" w:cs="Arial"/>
+                <w:color w:val="000000"/>
+                <w:sz w:val="11"/>
                 <w:szCs w:val="16"/>
               </w:rPr>
               <w:t>0.079</w:t>
@@ -2793,15 +4007,15 @@
               <w:rPr>
                 <w:rFonts w:ascii="Arial" w:hAnsi="Arial" w:cs="Arial"/>
                 <w:color w:val="000000"/>
-                <w:sz w:val="12"/>
-                <w:szCs w:val="16"/>
-              </w:rPr>
-            </w:pPr>
-            <w:r>
-              <w:rPr>
-                <w:rFonts w:ascii="Arial" w:hAnsi="Arial" w:cs="Arial"/>
-                <w:color w:val="000000"/>
-                <w:sz w:val="12"/>
+                <w:sz w:val="11"/>
+                <w:szCs w:val="16"/>
+              </w:rPr>
+            </w:pPr>
+            <w:r>
+              <w:rPr>
+                <w:rFonts w:ascii="Arial" w:hAnsi="Arial" w:cs="Arial"/>
+                <w:color w:val="000000"/>
+                <w:sz w:val="11"/>
                 <w:szCs w:val="16"/>
               </w:rPr>
               <w:t>0.02</w:t>
@@ -2827,15 +4041,15 @@
               <w:rPr>
                 <w:rFonts w:ascii="Arial" w:hAnsi="Arial" w:cs="Arial"/>
                 <w:color w:val="000000"/>
-                <w:sz w:val="12"/>
-                <w:szCs w:val="16"/>
-              </w:rPr>
-            </w:pPr>
-            <w:r>
-              <w:rPr>
-                <w:rFonts w:ascii="Arial" w:hAnsi="Arial" w:cs="Arial"/>
-                <w:color w:val="000000"/>
-                <w:sz w:val="12"/>
+                <w:sz w:val="11"/>
+                <w:szCs w:val="16"/>
+              </w:rPr>
+            </w:pPr>
+            <w:r>
+              <w:rPr>
+                <w:rFonts w:ascii="Arial" w:hAnsi="Arial" w:cs="Arial"/>
+                <w:color w:val="000000"/>
+                <w:sz w:val="11"/>
                 <w:szCs w:val="16"/>
               </w:rPr>
               <w:t>0.158</w:t>
@@ -2861,15 +4075,15 @@
               <w:rPr>
                 <w:rFonts w:ascii="Arial" w:hAnsi="Arial" w:cs="Arial"/>
                 <w:color w:val="000000"/>
-                <w:sz w:val="12"/>
-                <w:szCs w:val="16"/>
-              </w:rPr>
-            </w:pPr>
-            <w:r>
-              <w:rPr>
-                <w:rFonts w:ascii="Arial" w:hAnsi="Arial" w:cs="Arial"/>
-                <w:color w:val="000000"/>
-                <w:sz w:val="12"/>
+                <w:sz w:val="11"/>
+                <w:szCs w:val="16"/>
+              </w:rPr>
+            </w:pPr>
+            <w:r>
+              <w:rPr>
+                <w:rFonts w:ascii="Arial" w:hAnsi="Arial" w:cs="Arial"/>
+                <w:color w:val="000000"/>
+                <w:sz w:val="11"/>
                 <w:szCs w:val="16"/>
               </w:rPr>
               <w:t>0.238</w:t>
@@ -2895,15 +4109,15 @@
               <w:rPr>
                 <w:rFonts w:ascii="Arial" w:hAnsi="Arial" w:cs="Arial"/>
                 <w:color w:val="000000"/>
-                <w:sz w:val="12"/>
-                <w:szCs w:val="16"/>
-              </w:rPr>
-            </w:pPr>
-            <w:r>
-              <w:rPr>
-                <w:rFonts w:ascii="Arial" w:hAnsi="Arial" w:cs="Arial"/>
-                <w:color w:val="000000"/>
-                <w:sz w:val="12"/>
+                <w:sz w:val="11"/>
+                <w:szCs w:val="16"/>
+              </w:rPr>
+            </w:pPr>
+            <w:r>
+              <w:rPr>
+                <w:rFonts w:ascii="Arial" w:hAnsi="Arial" w:cs="Arial"/>
+                <w:color w:val="000000"/>
+                <w:sz w:val="11"/>
                 <w:szCs w:val="16"/>
               </w:rPr>
               <w:t>0.069</w:t>
@@ -2929,15 +4143,15 @@
               <w:rPr>
                 <w:rFonts w:ascii="Arial" w:hAnsi="Arial" w:cs="Arial"/>
                 <w:color w:val="000000"/>
-                <w:sz w:val="12"/>
-                <w:szCs w:val="16"/>
-              </w:rPr>
-            </w:pPr>
-            <w:r>
-              <w:rPr>
-                <w:rFonts w:ascii="Arial" w:hAnsi="Arial" w:cs="Arial"/>
-                <w:color w:val="000000"/>
-                <w:sz w:val="12"/>
+                <w:sz w:val="11"/>
+                <w:szCs w:val="16"/>
+              </w:rPr>
+            </w:pPr>
+            <w:r>
+              <w:rPr>
+                <w:rFonts w:ascii="Arial" w:hAnsi="Arial" w:cs="Arial"/>
+                <w:color w:val="000000"/>
+                <w:sz w:val="11"/>
                 <w:szCs w:val="16"/>
               </w:rPr>
               <w:t>0.406</w:t>
@@ -2963,15 +4177,15 @@
               <w:rPr>
                 <w:rFonts w:ascii="Arial" w:hAnsi="Arial" w:cs="Arial"/>
                 <w:color w:val="000000"/>
-                <w:sz w:val="12"/>
-                <w:szCs w:val="16"/>
-              </w:rPr>
-            </w:pPr>
-            <w:r>
-              <w:rPr>
-                <w:rFonts w:ascii="Arial" w:hAnsi="Arial" w:cs="Arial"/>
-                <w:color w:val="000000"/>
-                <w:sz w:val="12"/>
+                <w:sz w:val="11"/>
+                <w:szCs w:val="16"/>
+              </w:rPr>
+            </w:pPr>
+            <w:r>
+              <w:rPr>
+                <w:rFonts w:ascii="Arial" w:hAnsi="Arial" w:cs="Arial"/>
+                <w:color w:val="000000"/>
+                <w:sz w:val="11"/>
                 <w:szCs w:val="16"/>
               </w:rPr>
               <w:t>0.02</w:t>
@@ -2997,27 +4211,18 @@
               <w:rPr>
                 <w:rFonts w:ascii="Arial" w:hAnsi="Arial" w:cs="Arial"/>
                 <w:color w:val="000000"/>
-                <w:sz w:val="12"/>
-                <w:szCs w:val="16"/>
-              </w:rPr>
-            </w:pPr>
-            <w:r>
-              <w:rPr>
-                <w:rFonts w:ascii="Arial" w:hAnsi="Arial" w:cs="Arial"/>
-                <w:color w:val="000000"/>
-                <w:sz w:val="12"/>
-                <w:szCs w:val="16"/>
-              </w:rPr>
-              <w:t>0.01</w:t>
-            </w:r>
-            <w:r>
-              <w:rPr>
-                <w:rFonts w:ascii="Arial" w:hAnsi="Arial" w:cs="Arial"/>
-                <w:color w:val="000000"/>
-                <w:sz w:val="12"/>
-                <w:szCs w:val="16"/>
-              </w:rPr>
-              <w:t>0</w:t>
+                <w:sz w:val="11"/>
+                <w:szCs w:val="16"/>
+              </w:rPr>
+            </w:pPr>
+            <w:r>
+              <w:rPr>
+                <w:rFonts w:ascii="Arial" w:hAnsi="Arial" w:cs="Arial"/>
+                <w:color w:val="000000"/>
+                <w:sz w:val="11"/>
+                <w:szCs w:val="16"/>
+              </w:rPr>
+              <w:t>0.010</w:t>
             </w:r>
           </w:p>
         </w:tc>
@@ -3047,7 +4252,7 @@
                 <w:b/>
                 <w:bCs/>
                 <w:color w:val="000000"/>
-                <w:sz w:val="10"/>
+                <w:sz w:val="8"/>
                 <w:szCs w:val="16"/>
               </w:rPr>
             </w:pPr>
@@ -3057,7 +4262,7 @@
                 <w:b/>
                 <w:bCs/>
                 <w:color w:val="000000"/>
-                <w:sz w:val="10"/>
+                <w:sz w:val="8"/>
                 <w:szCs w:val="16"/>
               </w:rPr>
               <w:t>Condom</w:t>
@@ -3083,15 +4288,15 @@
               <w:rPr>
                 <w:rFonts w:ascii="Arial" w:hAnsi="Arial" w:cs="Arial"/>
                 <w:color w:val="000000"/>
-                <w:sz w:val="12"/>
-                <w:szCs w:val="16"/>
-              </w:rPr>
-            </w:pPr>
-            <w:r>
-              <w:rPr>
-                <w:rFonts w:ascii="Arial" w:hAnsi="Arial" w:cs="Arial"/>
-                <w:color w:val="000000"/>
-                <w:sz w:val="12"/>
+                <w:sz w:val="11"/>
+                <w:szCs w:val="16"/>
+              </w:rPr>
+            </w:pPr>
+            <w:r>
+              <w:rPr>
+                <w:rFonts w:ascii="Arial" w:hAnsi="Arial" w:cs="Arial"/>
+                <w:color w:val="000000"/>
+                <w:sz w:val="11"/>
                 <w:szCs w:val="16"/>
               </w:rPr>
               <w:t>0.068</w:t>
@@ -3117,15 +4322,15 @@
               <w:rPr>
                 <w:rFonts w:ascii="Arial" w:hAnsi="Arial" w:cs="Arial"/>
                 <w:color w:val="000000"/>
-                <w:sz w:val="12"/>
-                <w:szCs w:val="16"/>
-              </w:rPr>
-            </w:pPr>
-            <w:r>
-              <w:rPr>
-                <w:rFonts w:ascii="Arial" w:hAnsi="Arial" w:cs="Arial"/>
-                <w:color w:val="000000"/>
-                <w:sz w:val="12"/>
+                <w:sz w:val="11"/>
+                <w:szCs w:val="16"/>
+              </w:rPr>
+            </w:pPr>
+            <w:r>
+              <w:rPr>
+                <w:rFonts w:ascii="Arial" w:hAnsi="Arial" w:cs="Arial"/>
+                <w:color w:val="000000"/>
+                <w:sz w:val="11"/>
                 <w:szCs w:val="16"/>
               </w:rPr>
               <w:t>0.017</w:t>
@@ -3151,15 +4356,15 @@
               <w:rPr>
                 <w:rFonts w:ascii="Arial" w:hAnsi="Arial" w:cs="Arial"/>
                 <w:color w:val="000000"/>
-                <w:sz w:val="12"/>
-                <w:szCs w:val="16"/>
-              </w:rPr>
-            </w:pPr>
-            <w:r>
-              <w:rPr>
-                <w:rFonts w:ascii="Arial" w:hAnsi="Arial" w:cs="Arial"/>
-                <w:color w:val="000000"/>
-                <w:sz w:val="12"/>
+                <w:sz w:val="11"/>
+                <w:szCs w:val="16"/>
+              </w:rPr>
+            </w:pPr>
+            <w:r>
+              <w:rPr>
+                <w:rFonts w:ascii="Arial" w:hAnsi="Arial" w:cs="Arial"/>
+                <w:color w:val="000000"/>
+                <w:sz w:val="11"/>
                 <w:szCs w:val="16"/>
               </w:rPr>
               <w:t>0.136</w:t>
@@ -3185,15 +4390,15 @@
               <w:rPr>
                 <w:rFonts w:ascii="Arial" w:hAnsi="Arial" w:cs="Arial"/>
                 <w:color w:val="000000"/>
-                <w:sz w:val="12"/>
-                <w:szCs w:val="16"/>
-              </w:rPr>
-            </w:pPr>
-            <w:r>
-              <w:rPr>
-                <w:rFonts w:ascii="Arial" w:hAnsi="Arial" w:cs="Arial"/>
-                <w:color w:val="000000"/>
-                <w:sz w:val="12"/>
+                <w:sz w:val="11"/>
+                <w:szCs w:val="16"/>
+              </w:rPr>
+            </w:pPr>
+            <w:r>
+              <w:rPr>
+                <w:rFonts w:ascii="Arial" w:hAnsi="Arial" w:cs="Arial"/>
+                <w:color w:val="000000"/>
+                <w:sz w:val="11"/>
                 <w:szCs w:val="16"/>
               </w:rPr>
               <w:t>0.204</w:t>
@@ -3219,27 +4424,18 @@
               <w:rPr>
                 <w:rFonts w:ascii="Arial" w:hAnsi="Arial" w:cs="Arial"/>
                 <w:color w:val="000000"/>
-                <w:sz w:val="12"/>
-                <w:szCs w:val="16"/>
-              </w:rPr>
-            </w:pPr>
-            <w:r>
-              <w:rPr>
-                <w:rFonts w:ascii="Arial" w:hAnsi="Arial" w:cs="Arial"/>
-                <w:color w:val="000000"/>
-                <w:sz w:val="12"/>
-                <w:szCs w:val="16"/>
-              </w:rPr>
-              <w:t>0.06</w:t>
-            </w:r>
-            <w:r>
-              <w:rPr>
-                <w:rFonts w:ascii="Arial" w:hAnsi="Arial" w:cs="Arial"/>
-                <w:color w:val="000000"/>
-                <w:sz w:val="12"/>
-                <w:szCs w:val="16"/>
-              </w:rPr>
-              <w:t>0</w:t>
+                <w:sz w:val="11"/>
+                <w:szCs w:val="16"/>
+              </w:rPr>
+            </w:pPr>
+            <w:r>
+              <w:rPr>
+                <w:rFonts w:ascii="Arial" w:hAnsi="Arial" w:cs="Arial"/>
+                <w:color w:val="000000"/>
+                <w:sz w:val="11"/>
+                <w:szCs w:val="16"/>
+              </w:rPr>
+              <w:t>0.060</w:t>
             </w:r>
           </w:p>
         </w:tc>
@@ -3262,15 +4458,15 @@
               <w:rPr>
                 <w:rFonts w:ascii="Arial" w:hAnsi="Arial" w:cs="Arial"/>
                 <w:color w:val="000000"/>
-                <w:sz w:val="12"/>
-                <w:szCs w:val="16"/>
-              </w:rPr>
-            </w:pPr>
-            <w:r>
-              <w:rPr>
-                <w:rFonts w:ascii="Arial" w:hAnsi="Arial" w:cs="Arial"/>
-                <w:color w:val="000000"/>
-                <w:sz w:val="12"/>
+                <w:sz w:val="11"/>
+                <w:szCs w:val="16"/>
+              </w:rPr>
+            </w:pPr>
+            <w:r>
+              <w:rPr>
+                <w:rFonts w:ascii="Arial" w:hAnsi="Arial" w:cs="Arial"/>
+                <w:color w:val="000000"/>
+                <w:sz w:val="11"/>
                 <w:szCs w:val="16"/>
               </w:rPr>
               <w:t>0.349</w:t>
@@ -3296,15 +4492,15 @@
               <w:rPr>
                 <w:rFonts w:ascii="Arial" w:hAnsi="Arial" w:cs="Arial"/>
                 <w:color w:val="000000"/>
-                <w:sz w:val="12"/>
-                <w:szCs w:val="16"/>
-              </w:rPr>
-            </w:pPr>
-            <w:r>
-              <w:rPr>
-                <w:rFonts w:ascii="Arial" w:hAnsi="Arial" w:cs="Arial"/>
-                <w:color w:val="000000"/>
-                <w:sz w:val="12"/>
+                <w:sz w:val="11"/>
+                <w:szCs w:val="16"/>
+              </w:rPr>
+            </w:pPr>
+            <w:r>
+              <w:rPr>
+                <w:rFonts w:ascii="Arial" w:hAnsi="Arial" w:cs="Arial"/>
+                <w:color w:val="000000"/>
+                <w:sz w:val="11"/>
                 <w:szCs w:val="16"/>
               </w:rPr>
               <w:t>0.017</w:t>
@@ -3330,27 +4526,18 @@
               <w:rPr>
                 <w:rFonts w:ascii="Arial" w:hAnsi="Arial" w:cs="Arial"/>
                 <w:color w:val="000000"/>
-                <w:sz w:val="12"/>
-                <w:szCs w:val="16"/>
-              </w:rPr>
-            </w:pPr>
-            <w:r>
-              <w:rPr>
-                <w:rFonts w:ascii="Arial" w:hAnsi="Arial" w:cs="Arial"/>
-                <w:color w:val="000000"/>
-                <w:sz w:val="12"/>
-                <w:szCs w:val="16"/>
-              </w:rPr>
-              <w:t>0.15</w:t>
-            </w:r>
-            <w:r>
-              <w:rPr>
-                <w:rFonts w:ascii="Arial" w:hAnsi="Arial" w:cs="Arial"/>
-                <w:color w:val="000000"/>
-                <w:sz w:val="12"/>
-                <w:szCs w:val="16"/>
-              </w:rPr>
-              <w:t>0</w:t>
+                <w:sz w:val="11"/>
+                <w:szCs w:val="16"/>
+              </w:rPr>
+            </w:pPr>
+            <w:r>
+              <w:rPr>
+                <w:rFonts w:ascii="Arial" w:hAnsi="Arial" w:cs="Arial"/>
+                <w:color w:val="000000"/>
+                <w:sz w:val="11"/>
+                <w:szCs w:val="16"/>
+              </w:rPr>
+              <w:t>0.150</w:t>
             </w:r>
           </w:p>
         </w:tc>
@@ -3380,7 +4567,7 @@
                 <w:b/>
                 <w:bCs/>
                 <w:color w:val="000000"/>
-                <w:sz w:val="10"/>
+                <w:sz w:val="8"/>
                 <w:szCs w:val="16"/>
               </w:rPr>
             </w:pPr>
@@ -3390,7 +4577,7 @@
                 <w:b/>
                 <w:bCs/>
                 <w:color w:val="000000"/>
-                <w:sz w:val="10"/>
+                <w:sz w:val="8"/>
                 <w:szCs w:val="16"/>
               </w:rPr>
               <w:t>Injection</w:t>
@@ -3416,15 +4603,15 @@
               <w:rPr>
                 <w:rFonts w:ascii="Arial" w:hAnsi="Arial" w:cs="Arial"/>
                 <w:color w:val="000000"/>
-                <w:sz w:val="12"/>
-                <w:szCs w:val="16"/>
-              </w:rPr>
-            </w:pPr>
-            <w:r>
-              <w:rPr>
-                <w:rFonts w:ascii="Arial" w:hAnsi="Arial" w:cs="Arial"/>
-                <w:color w:val="000000"/>
-                <w:sz w:val="12"/>
+                <w:sz w:val="11"/>
+                <w:szCs w:val="16"/>
+              </w:rPr>
+            </w:pPr>
+            <w:r>
+              <w:rPr>
+                <w:rFonts w:ascii="Arial" w:hAnsi="Arial" w:cs="Arial"/>
+                <w:color w:val="000000"/>
+                <w:sz w:val="11"/>
                 <w:szCs w:val="16"/>
               </w:rPr>
               <w:t>0.075</w:t>
@@ -3450,15 +4637,15 @@
               <w:rPr>
                 <w:rFonts w:ascii="Arial" w:hAnsi="Arial" w:cs="Arial"/>
                 <w:color w:val="000000"/>
-                <w:sz w:val="12"/>
-                <w:szCs w:val="16"/>
-              </w:rPr>
-            </w:pPr>
-            <w:r>
-              <w:rPr>
-                <w:rFonts w:ascii="Arial" w:hAnsi="Arial" w:cs="Arial"/>
-                <w:color w:val="000000"/>
-                <w:sz w:val="12"/>
+                <w:sz w:val="11"/>
+                <w:szCs w:val="16"/>
+              </w:rPr>
+            </w:pPr>
+            <w:r>
+              <w:rPr>
+                <w:rFonts w:ascii="Arial" w:hAnsi="Arial" w:cs="Arial"/>
+                <w:color w:val="000000"/>
+                <w:sz w:val="11"/>
                 <w:szCs w:val="16"/>
               </w:rPr>
               <w:t>0.019</w:t>
@@ -3484,15 +4671,15 @@
               <w:rPr>
                 <w:rFonts w:ascii="Arial" w:hAnsi="Arial" w:cs="Arial"/>
                 <w:color w:val="000000"/>
-                <w:sz w:val="12"/>
-                <w:szCs w:val="16"/>
-              </w:rPr>
-            </w:pPr>
-            <w:r>
-              <w:rPr>
-                <w:rFonts w:ascii="Arial" w:hAnsi="Arial" w:cs="Arial"/>
-                <w:color w:val="000000"/>
-                <w:sz w:val="12"/>
+                <w:sz w:val="11"/>
+                <w:szCs w:val="16"/>
+              </w:rPr>
+            </w:pPr>
+            <w:r>
+              <w:rPr>
+                <w:rFonts w:ascii="Arial" w:hAnsi="Arial" w:cs="Arial"/>
+                <w:color w:val="000000"/>
+                <w:sz w:val="11"/>
                 <w:szCs w:val="16"/>
               </w:rPr>
               <w:t>0.15</w:t>
@@ -3518,15 +4705,15 @@
               <w:rPr>
                 <w:rFonts w:ascii="Arial" w:hAnsi="Arial" w:cs="Arial"/>
                 <w:color w:val="000000"/>
-                <w:sz w:val="12"/>
-                <w:szCs w:val="16"/>
-              </w:rPr>
-            </w:pPr>
-            <w:r>
-              <w:rPr>
-                <w:rFonts w:ascii="Arial" w:hAnsi="Arial" w:cs="Arial"/>
-                <w:color w:val="000000"/>
-                <w:sz w:val="12"/>
+                <w:sz w:val="11"/>
+                <w:szCs w:val="16"/>
+              </w:rPr>
+            </w:pPr>
+            <w:r>
+              <w:rPr>
+                <w:rFonts w:ascii="Arial" w:hAnsi="Arial" w:cs="Arial"/>
+                <w:color w:val="000000"/>
+                <w:sz w:val="11"/>
                 <w:szCs w:val="16"/>
               </w:rPr>
               <w:t>0.226</w:t>
@@ -3552,15 +4739,15 @@
               <w:rPr>
                 <w:rFonts w:ascii="Arial" w:hAnsi="Arial" w:cs="Arial"/>
                 <w:color w:val="000000"/>
-                <w:sz w:val="12"/>
-                <w:szCs w:val="16"/>
-              </w:rPr>
-            </w:pPr>
-            <w:r>
-              <w:rPr>
-                <w:rFonts w:ascii="Arial" w:hAnsi="Arial" w:cs="Arial"/>
-                <w:color w:val="000000"/>
-                <w:sz w:val="12"/>
+                <w:sz w:val="11"/>
+                <w:szCs w:val="16"/>
+              </w:rPr>
+            </w:pPr>
+            <w:r>
+              <w:rPr>
+                <w:rFonts w:ascii="Arial" w:hAnsi="Arial" w:cs="Arial"/>
+                <w:color w:val="000000"/>
+                <w:sz w:val="11"/>
                 <w:szCs w:val="16"/>
               </w:rPr>
               <w:t>0.066</w:t>
@@ -3586,15 +4773,15 @@
               <w:rPr>
                 <w:rFonts w:ascii="Arial" w:hAnsi="Arial" w:cs="Arial"/>
                 <w:color w:val="000000"/>
-                <w:sz w:val="12"/>
-                <w:szCs w:val="16"/>
-              </w:rPr>
-            </w:pPr>
-            <w:r>
-              <w:rPr>
-                <w:rFonts w:ascii="Arial" w:hAnsi="Arial" w:cs="Arial"/>
-                <w:color w:val="000000"/>
-                <w:sz w:val="12"/>
+                <w:sz w:val="11"/>
+                <w:szCs w:val="16"/>
+              </w:rPr>
+            </w:pPr>
+            <w:r>
+              <w:rPr>
+                <w:rFonts w:ascii="Arial" w:hAnsi="Arial" w:cs="Arial"/>
+                <w:color w:val="000000"/>
+                <w:sz w:val="11"/>
                 <w:szCs w:val="16"/>
               </w:rPr>
               <w:t>0.385</w:t>
@@ -3620,15 +4807,15 @@
               <w:rPr>
                 <w:rFonts w:ascii="Arial" w:hAnsi="Arial" w:cs="Arial"/>
                 <w:color w:val="000000"/>
-                <w:sz w:val="12"/>
-                <w:szCs w:val="16"/>
-              </w:rPr>
-            </w:pPr>
-            <w:r>
-              <w:rPr>
-                <w:rFonts w:ascii="Arial" w:hAnsi="Arial" w:cs="Arial"/>
-                <w:color w:val="000000"/>
-                <w:sz w:val="12"/>
+                <w:sz w:val="11"/>
+                <w:szCs w:val="16"/>
+              </w:rPr>
+            </w:pPr>
+            <w:r>
+              <w:rPr>
+                <w:rFonts w:ascii="Arial" w:hAnsi="Arial" w:cs="Arial"/>
+                <w:color w:val="000000"/>
+                <w:sz w:val="11"/>
                 <w:szCs w:val="16"/>
               </w:rPr>
               <w:t>0.019</w:t>
@@ -3654,27 +4841,18 @@
               <w:rPr>
                 <w:rFonts w:ascii="Arial" w:hAnsi="Arial" w:cs="Arial"/>
                 <w:color w:val="000000"/>
-                <w:sz w:val="12"/>
-                <w:szCs w:val="16"/>
-              </w:rPr>
-            </w:pPr>
-            <w:r>
-              <w:rPr>
-                <w:rFonts w:ascii="Arial" w:hAnsi="Arial" w:cs="Arial"/>
-                <w:color w:val="000000"/>
-                <w:sz w:val="12"/>
-                <w:szCs w:val="16"/>
-              </w:rPr>
-              <w:t>0.06</w:t>
-            </w:r>
-            <w:r>
-              <w:rPr>
-                <w:rFonts w:ascii="Arial" w:hAnsi="Arial" w:cs="Arial"/>
-                <w:color w:val="000000"/>
-                <w:sz w:val="12"/>
-                <w:szCs w:val="16"/>
-              </w:rPr>
-              <w:t>0</w:t>
+                <w:sz w:val="11"/>
+                <w:szCs w:val="16"/>
+              </w:rPr>
+            </w:pPr>
+            <w:r>
+              <w:rPr>
+                <w:rFonts w:ascii="Arial" w:hAnsi="Arial" w:cs="Arial"/>
+                <w:color w:val="000000"/>
+                <w:sz w:val="11"/>
+                <w:szCs w:val="16"/>
+              </w:rPr>
+              <w:t>0.060</w:t>
             </w:r>
           </w:p>
         </w:tc>
@@ -3704,7 +4882,7 @@
                 <w:b/>
                 <w:bCs/>
                 <w:color w:val="000000"/>
-                <w:sz w:val="10"/>
+                <w:sz w:val="8"/>
                 <w:szCs w:val="16"/>
               </w:rPr>
             </w:pPr>
@@ -3714,7 +4892,7 @@
                 <w:b/>
                 <w:bCs/>
                 <w:color w:val="000000"/>
-                <w:sz w:val="10"/>
+                <w:sz w:val="8"/>
                 <w:szCs w:val="16"/>
               </w:rPr>
               <w:t>Pill</w:t>
@@ -3740,15 +4918,15 @@
               <w:rPr>
                 <w:rFonts w:ascii="Arial" w:hAnsi="Arial" w:cs="Arial"/>
                 <w:color w:val="000000"/>
-                <w:sz w:val="12"/>
-                <w:szCs w:val="16"/>
-              </w:rPr>
-            </w:pPr>
-            <w:r>
-              <w:rPr>
-                <w:rFonts w:ascii="Arial" w:hAnsi="Arial" w:cs="Arial"/>
-                <w:color w:val="000000"/>
-                <w:sz w:val="12"/>
+                <w:sz w:val="11"/>
+                <w:szCs w:val="16"/>
+              </w:rPr>
+            </w:pPr>
+            <w:r>
+              <w:rPr>
+                <w:rFonts w:ascii="Arial" w:hAnsi="Arial" w:cs="Arial"/>
+                <w:color w:val="000000"/>
+                <w:sz w:val="11"/>
                 <w:szCs w:val="16"/>
               </w:rPr>
               <w:t>0.073</w:t>
@@ -3774,15 +4952,15 @@
               <w:rPr>
                 <w:rFonts w:ascii="Arial" w:hAnsi="Arial" w:cs="Arial"/>
                 <w:color w:val="000000"/>
-                <w:sz w:val="12"/>
-                <w:szCs w:val="16"/>
-              </w:rPr>
-            </w:pPr>
-            <w:r>
-              <w:rPr>
-                <w:rFonts w:ascii="Arial" w:hAnsi="Arial" w:cs="Arial"/>
-                <w:color w:val="000000"/>
-                <w:sz w:val="12"/>
+                <w:sz w:val="11"/>
+                <w:szCs w:val="16"/>
+              </w:rPr>
+            </w:pPr>
+            <w:r>
+              <w:rPr>
+                <w:rFonts w:ascii="Arial" w:hAnsi="Arial" w:cs="Arial"/>
+                <w:color w:val="000000"/>
+                <w:sz w:val="11"/>
                 <w:szCs w:val="16"/>
               </w:rPr>
               <w:t>0.018</w:t>
@@ -3808,15 +4986,15 @@
               <w:rPr>
                 <w:rFonts w:ascii="Arial" w:hAnsi="Arial" w:cs="Arial"/>
                 <w:color w:val="000000"/>
-                <w:sz w:val="12"/>
-                <w:szCs w:val="16"/>
-              </w:rPr>
-            </w:pPr>
-            <w:r>
-              <w:rPr>
-                <w:rFonts w:ascii="Arial" w:hAnsi="Arial" w:cs="Arial"/>
-                <w:color w:val="000000"/>
-                <w:sz w:val="12"/>
+                <w:sz w:val="11"/>
+                <w:szCs w:val="16"/>
+              </w:rPr>
+            </w:pPr>
+            <w:r>
+              <w:rPr>
+                <w:rFonts w:ascii="Arial" w:hAnsi="Arial" w:cs="Arial"/>
+                <w:color w:val="000000"/>
+                <w:sz w:val="11"/>
                 <w:szCs w:val="16"/>
               </w:rPr>
               <w:t>0.146</w:t>
@@ -3842,15 +5020,15 @@
               <w:rPr>
                 <w:rFonts w:ascii="Arial" w:hAnsi="Arial" w:cs="Arial"/>
                 <w:color w:val="000000"/>
-                <w:sz w:val="12"/>
-                <w:szCs w:val="16"/>
-              </w:rPr>
-            </w:pPr>
-            <w:r>
-              <w:rPr>
-                <w:rFonts w:ascii="Arial" w:hAnsi="Arial" w:cs="Arial"/>
-                <w:color w:val="000000"/>
-                <w:sz w:val="12"/>
+                <w:sz w:val="11"/>
+                <w:szCs w:val="16"/>
+              </w:rPr>
+            </w:pPr>
+            <w:r>
+              <w:rPr>
+                <w:rFonts w:ascii="Arial" w:hAnsi="Arial" w:cs="Arial"/>
+                <w:color w:val="000000"/>
+                <w:sz w:val="11"/>
                 <w:szCs w:val="16"/>
               </w:rPr>
               <w:t>0.218</w:t>
@@ -3876,15 +5054,15 @@
               <w:rPr>
                 <w:rFonts w:ascii="Arial" w:hAnsi="Arial" w:cs="Arial"/>
                 <w:color w:val="000000"/>
-                <w:sz w:val="12"/>
-                <w:szCs w:val="16"/>
-              </w:rPr>
-            </w:pPr>
-            <w:r>
-              <w:rPr>
-                <w:rFonts w:ascii="Arial" w:hAnsi="Arial" w:cs="Arial"/>
-                <w:color w:val="000000"/>
-                <w:sz w:val="12"/>
+                <w:sz w:val="11"/>
+                <w:szCs w:val="16"/>
+              </w:rPr>
+            </w:pPr>
+            <w:r>
+              <w:rPr>
+                <w:rFonts w:ascii="Arial" w:hAnsi="Arial" w:cs="Arial"/>
+                <w:color w:val="000000"/>
+                <w:sz w:val="11"/>
                 <w:szCs w:val="16"/>
               </w:rPr>
               <w:t>0.064</w:t>
@@ -3910,15 +5088,15 @@
               <w:rPr>
                 <w:rFonts w:ascii="Arial" w:hAnsi="Arial" w:cs="Arial"/>
                 <w:color w:val="000000"/>
-                <w:sz w:val="12"/>
-                <w:szCs w:val="16"/>
-              </w:rPr>
-            </w:pPr>
-            <w:r>
-              <w:rPr>
-                <w:rFonts w:ascii="Arial" w:hAnsi="Arial" w:cs="Arial"/>
-                <w:color w:val="000000"/>
-                <w:sz w:val="12"/>
+                <w:sz w:val="11"/>
+                <w:szCs w:val="16"/>
+              </w:rPr>
+            </w:pPr>
+            <w:r>
+              <w:rPr>
+                <w:rFonts w:ascii="Arial" w:hAnsi="Arial" w:cs="Arial"/>
+                <w:color w:val="000000"/>
+                <w:sz w:val="11"/>
                 <w:szCs w:val="16"/>
               </w:rPr>
               <w:t>0.373</w:t>
@@ -3944,15 +5122,15 @@
               <w:rPr>
                 <w:rFonts w:ascii="Arial" w:hAnsi="Arial" w:cs="Arial"/>
                 <w:color w:val="000000"/>
-                <w:sz w:val="12"/>
-                <w:szCs w:val="16"/>
-              </w:rPr>
-            </w:pPr>
-            <w:r>
-              <w:rPr>
-                <w:rFonts w:ascii="Arial" w:hAnsi="Arial" w:cs="Arial"/>
-                <w:color w:val="000000"/>
-                <w:sz w:val="12"/>
+                <w:sz w:val="11"/>
+                <w:szCs w:val="16"/>
+              </w:rPr>
+            </w:pPr>
+            <w:r>
+              <w:rPr>
+                <w:rFonts w:ascii="Arial" w:hAnsi="Arial" w:cs="Arial"/>
+                <w:color w:val="000000"/>
+                <w:sz w:val="11"/>
                 <w:szCs w:val="16"/>
               </w:rPr>
               <w:t>0.018</w:t>
@@ -3978,27 +5156,18 @@
               <w:rPr>
                 <w:rFonts w:ascii="Arial" w:hAnsi="Arial" w:cs="Arial"/>
                 <w:color w:val="000000"/>
-                <w:sz w:val="12"/>
-                <w:szCs w:val="16"/>
-              </w:rPr>
-            </w:pPr>
-            <w:r>
-              <w:rPr>
-                <w:rFonts w:ascii="Arial" w:hAnsi="Arial" w:cs="Arial"/>
-                <w:color w:val="000000"/>
-                <w:sz w:val="12"/>
-                <w:szCs w:val="16"/>
-              </w:rPr>
-              <w:t>0.09</w:t>
-            </w:r>
-            <w:r>
-              <w:rPr>
-                <w:rFonts w:ascii="Arial" w:hAnsi="Arial" w:cs="Arial"/>
-                <w:color w:val="000000"/>
-                <w:sz w:val="12"/>
-                <w:szCs w:val="16"/>
-              </w:rPr>
-              <w:t>0</w:t>
+                <w:sz w:val="11"/>
+                <w:szCs w:val="16"/>
+              </w:rPr>
+            </w:pPr>
+            <w:r>
+              <w:rPr>
+                <w:rFonts w:ascii="Arial" w:hAnsi="Arial" w:cs="Arial"/>
+                <w:color w:val="000000"/>
+                <w:sz w:val="11"/>
+                <w:szCs w:val="16"/>
+              </w:rPr>
+              <w:t>0.090</w:t>
             </w:r>
           </w:p>
         </w:tc>
@@ -4028,7 +5197,7 @@
                 <w:b/>
                 <w:bCs/>
                 <w:color w:val="000000"/>
-                <w:sz w:val="10"/>
+                <w:sz w:val="8"/>
                 <w:szCs w:val="16"/>
               </w:rPr>
             </w:pPr>
@@ -4038,7 +5207,7 @@
                 <w:b/>
                 <w:bCs/>
                 <w:color w:val="000000"/>
-                <w:sz w:val="10"/>
+                <w:sz w:val="8"/>
                 <w:szCs w:val="16"/>
               </w:rPr>
               <w:t>Implant</w:t>
@@ -4064,15 +5233,15 @@
               <w:rPr>
                 <w:rFonts w:ascii="Arial" w:hAnsi="Arial" w:cs="Arial"/>
                 <w:color w:val="000000"/>
-                <w:sz w:val="12"/>
-                <w:szCs w:val="16"/>
-              </w:rPr>
-            </w:pPr>
-            <w:r>
-              <w:rPr>
-                <w:rFonts w:ascii="Arial" w:hAnsi="Arial" w:cs="Arial"/>
-                <w:color w:val="000000"/>
-                <w:sz w:val="12"/>
+                <w:sz w:val="11"/>
+                <w:szCs w:val="16"/>
+              </w:rPr>
+            </w:pPr>
+            <w:r>
+              <w:rPr>
+                <w:rFonts w:ascii="Arial" w:hAnsi="Arial" w:cs="Arial"/>
+                <w:color w:val="000000"/>
+                <w:sz w:val="11"/>
                 <w:szCs w:val="16"/>
               </w:rPr>
               <w:t>0.079</w:t>
@@ -4098,27 +5267,18 @@
               <w:rPr>
                 <w:rFonts w:ascii="Arial" w:hAnsi="Arial" w:cs="Arial"/>
                 <w:color w:val="000000"/>
-                <w:sz w:val="12"/>
-                <w:szCs w:val="16"/>
-              </w:rPr>
-            </w:pPr>
-            <w:r>
-              <w:rPr>
-                <w:rFonts w:ascii="Arial" w:hAnsi="Arial" w:cs="Arial"/>
-                <w:color w:val="000000"/>
-                <w:sz w:val="12"/>
-                <w:szCs w:val="16"/>
-              </w:rPr>
-              <w:t>0.02</w:t>
-            </w:r>
-            <w:r>
-              <w:rPr>
-                <w:rFonts w:ascii="Arial" w:hAnsi="Arial" w:cs="Arial"/>
-                <w:color w:val="000000"/>
-                <w:sz w:val="12"/>
-                <w:szCs w:val="16"/>
-              </w:rPr>
-              <w:t>0</w:t>
+                <w:sz w:val="11"/>
+                <w:szCs w:val="16"/>
+              </w:rPr>
+            </w:pPr>
+            <w:r>
+              <w:rPr>
+                <w:rFonts w:ascii="Arial" w:hAnsi="Arial" w:cs="Arial"/>
+                <w:color w:val="000000"/>
+                <w:sz w:val="11"/>
+                <w:szCs w:val="16"/>
+              </w:rPr>
+              <w:t>0.020</w:t>
             </w:r>
           </w:p>
         </w:tc>
@@ -4141,15 +5301,15 @@
               <w:rPr>
                 <w:rFonts w:ascii="Arial" w:hAnsi="Arial" w:cs="Arial"/>
                 <w:color w:val="000000"/>
-                <w:sz w:val="12"/>
-                <w:szCs w:val="16"/>
-              </w:rPr>
-            </w:pPr>
-            <w:r>
-              <w:rPr>
-                <w:rFonts w:ascii="Arial" w:hAnsi="Arial" w:cs="Arial"/>
-                <w:color w:val="000000"/>
-                <w:sz w:val="12"/>
+                <w:sz w:val="11"/>
+                <w:szCs w:val="16"/>
+              </w:rPr>
+            </w:pPr>
+            <w:r>
+              <w:rPr>
+                <w:rFonts w:ascii="Arial" w:hAnsi="Arial" w:cs="Arial"/>
+                <w:color w:val="000000"/>
+                <w:sz w:val="11"/>
                 <w:szCs w:val="16"/>
               </w:rPr>
               <w:t>0.158</w:t>
@@ -4175,15 +5335,15 @@
               <w:rPr>
                 <w:rFonts w:ascii="Arial" w:hAnsi="Arial" w:cs="Arial"/>
                 <w:color w:val="000000"/>
-                <w:sz w:val="12"/>
-                <w:szCs w:val="16"/>
-              </w:rPr>
-            </w:pPr>
-            <w:r>
-              <w:rPr>
-                <w:rFonts w:ascii="Arial" w:hAnsi="Arial" w:cs="Arial"/>
-                <w:color w:val="000000"/>
-                <w:sz w:val="12"/>
+                <w:sz w:val="11"/>
+                <w:szCs w:val="16"/>
+              </w:rPr>
+            </w:pPr>
+            <w:r>
+              <w:rPr>
+                <w:rFonts w:ascii="Arial" w:hAnsi="Arial" w:cs="Arial"/>
+                <w:color w:val="000000"/>
+                <w:sz w:val="11"/>
                 <w:szCs w:val="16"/>
               </w:rPr>
               <w:t>0.238</w:t>
@@ -4209,15 +5369,15 @@
               <w:rPr>
                 <w:rFonts w:ascii="Arial" w:hAnsi="Arial" w:cs="Arial"/>
                 <w:color w:val="000000"/>
-                <w:sz w:val="12"/>
-                <w:szCs w:val="16"/>
-              </w:rPr>
-            </w:pPr>
-            <w:r>
-              <w:rPr>
-                <w:rFonts w:ascii="Arial" w:hAnsi="Arial" w:cs="Arial"/>
-                <w:color w:val="000000"/>
-                <w:sz w:val="12"/>
+                <w:sz w:val="11"/>
+                <w:szCs w:val="16"/>
+              </w:rPr>
+            </w:pPr>
+            <w:r>
+              <w:rPr>
+                <w:rFonts w:ascii="Arial" w:hAnsi="Arial" w:cs="Arial"/>
+                <w:color w:val="000000"/>
+                <w:sz w:val="11"/>
                 <w:szCs w:val="16"/>
               </w:rPr>
               <w:t>0.069</w:t>
@@ -4243,15 +5403,15 @@
               <w:rPr>
                 <w:rFonts w:ascii="Arial" w:hAnsi="Arial" w:cs="Arial"/>
                 <w:color w:val="000000"/>
-                <w:sz w:val="12"/>
-                <w:szCs w:val="16"/>
-              </w:rPr>
-            </w:pPr>
-            <w:r>
-              <w:rPr>
-                <w:rFonts w:ascii="Arial" w:hAnsi="Arial" w:cs="Arial"/>
-                <w:color w:val="000000"/>
-                <w:sz w:val="12"/>
+                <w:sz w:val="11"/>
+                <w:szCs w:val="16"/>
+              </w:rPr>
+            </w:pPr>
+            <w:r>
+              <w:rPr>
+                <w:rFonts w:ascii="Arial" w:hAnsi="Arial" w:cs="Arial"/>
+                <w:color w:val="000000"/>
+                <w:sz w:val="11"/>
                 <w:szCs w:val="16"/>
               </w:rPr>
               <w:t>0.406</w:t>
@@ -4277,27 +5437,18 @@
               <w:rPr>
                 <w:rFonts w:ascii="Arial" w:hAnsi="Arial" w:cs="Arial"/>
                 <w:color w:val="000000"/>
-                <w:sz w:val="12"/>
-                <w:szCs w:val="16"/>
-              </w:rPr>
-            </w:pPr>
-            <w:r>
-              <w:rPr>
-                <w:rFonts w:ascii="Arial" w:hAnsi="Arial" w:cs="Arial"/>
-                <w:color w:val="000000"/>
-                <w:sz w:val="12"/>
-                <w:szCs w:val="16"/>
-              </w:rPr>
-              <w:t>0.02</w:t>
-            </w:r>
-            <w:r>
-              <w:rPr>
-                <w:rFonts w:ascii="Arial" w:hAnsi="Arial" w:cs="Arial"/>
-                <w:color w:val="000000"/>
-                <w:sz w:val="12"/>
-                <w:szCs w:val="16"/>
-              </w:rPr>
-              <w:t>0</w:t>
+                <w:sz w:val="11"/>
+                <w:szCs w:val="16"/>
+              </w:rPr>
+            </w:pPr>
+            <w:r>
+              <w:rPr>
+                <w:rFonts w:ascii="Arial" w:hAnsi="Arial" w:cs="Arial"/>
+                <w:color w:val="000000"/>
+                <w:sz w:val="11"/>
+                <w:szCs w:val="16"/>
+              </w:rPr>
+              <w:t>0.020</w:t>
             </w:r>
           </w:p>
         </w:tc>
@@ -4320,27 +5471,18 @@
               <w:rPr>
                 <w:rFonts w:ascii="Arial" w:hAnsi="Arial" w:cs="Arial"/>
                 <w:color w:val="000000"/>
-                <w:sz w:val="12"/>
-                <w:szCs w:val="16"/>
-              </w:rPr>
-            </w:pPr>
-            <w:r>
-              <w:rPr>
-                <w:rFonts w:ascii="Arial" w:hAnsi="Arial" w:cs="Arial"/>
-                <w:color w:val="000000"/>
-                <w:sz w:val="12"/>
-                <w:szCs w:val="16"/>
-              </w:rPr>
-              <w:t>0.01</w:t>
-            </w:r>
-            <w:r>
-              <w:rPr>
-                <w:rFonts w:ascii="Arial" w:hAnsi="Arial" w:cs="Arial"/>
-                <w:color w:val="000000"/>
-                <w:sz w:val="12"/>
-                <w:szCs w:val="16"/>
-              </w:rPr>
-              <w:t>0</w:t>
+                <w:sz w:val="11"/>
+                <w:szCs w:val="16"/>
+              </w:rPr>
+            </w:pPr>
+            <w:r>
+              <w:rPr>
+                <w:rFonts w:ascii="Arial" w:hAnsi="Arial" w:cs="Arial"/>
+                <w:color w:val="000000"/>
+                <w:sz w:val="11"/>
+                <w:szCs w:val="16"/>
+              </w:rPr>
+              <w:t>0.010</w:t>
             </w:r>
           </w:p>
         </w:tc>
@@ -4370,7 +5512,7 @@
                 <w:b/>
                 <w:bCs/>
                 <w:color w:val="000000"/>
-                <w:sz w:val="10"/>
+                <w:sz w:val="8"/>
                 <w:szCs w:val="16"/>
               </w:rPr>
             </w:pPr>
@@ -4380,7 +5522,7 @@
                 <w:b/>
                 <w:bCs/>
                 <w:color w:val="000000"/>
-                <w:sz w:val="10"/>
+                <w:sz w:val="8"/>
                 <w:szCs w:val="16"/>
               </w:rPr>
               <w:t>Pregnant</w:t>
@@ -4406,15 +5548,15 @@
               <w:rPr>
                 <w:rFonts w:ascii="Arial" w:hAnsi="Arial" w:cs="Arial"/>
                 <w:color w:val="000000"/>
-                <w:sz w:val="12"/>
-                <w:szCs w:val="16"/>
-              </w:rPr>
-            </w:pPr>
-            <w:r>
-              <w:rPr>
-                <w:rFonts w:ascii="Arial" w:hAnsi="Arial" w:cs="Arial"/>
-                <w:color w:val="000000"/>
-                <w:sz w:val="10"/>
+                <w:sz w:val="11"/>
+                <w:szCs w:val="16"/>
+              </w:rPr>
+            </w:pPr>
+            <w:r>
+              <w:rPr>
+                <w:rFonts w:ascii="Arial" w:hAnsi="Arial" w:cs="Arial"/>
+                <w:color w:val="000000"/>
+                <w:sz w:val="8"/>
                 <w:szCs w:val="16"/>
               </w:rPr>
               <w:t>0.000</w:t>
@@ -4440,15 +5582,15 @@
               <w:rPr>
                 <w:rFonts w:ascii="Arial" w:hAnsi="Arial" w:cs="Arial"/>
                 <w:color w:val="000000"/>
-                <w:sz w:val="12"/>
-                <w:szCs w:val="16"/>
-              </w:rPr>
-            </w:pPr>
-            <w:r>
-              <w:rPr>
-                <w:rFonts w:ascii="Arial" w:hAnsi="Arial" w:cs="Arial"/>
-                <w:color w:val="000000"/>
-                <w:sz w:val="10"/>
+                <w:sz w:val="11"/>
+                <w:szCs w:val="16"/>
+              </w:rPr>
+            </w:pPr>
+            <w:r>
+              <w:rPr>
+                <w:rFonts w:ascii="Arial" w:hAnsi="Arial" w:cs="Arial"/>
+                <w:color w:val="000000"/>
+                <w:sz w:val="8"/>
                 <w:szCs w:val="16"/>
               </w:rPr>
               <w:t>0.000</w:t>
@@ -4474,15 +5616,15 @@
               <w:rPr>
                 <w:rFonts w:ascii="Arial" w:hAnsi="Arial" w:cs="Arial"/>
                 <w:color w:val="000000"/>
-                <w:sz w:val="12"/>
-                <w:szCs w:val="16"/>
-              </w:rPr>
-            </w:pPr>
-            <w:r>
-              <w:rPr>
-                <w:rFonts w:ascii="Arial" w:hAnsi="Arial" w:cs="Arial"/>
-                <w:color w:val="000000"/>
-                <w:sz w:val="10"/>
+                <w:sz w:val="11"/>
+                <w:szCs w:val="16"/>
+              </w:rPr>
+            </w:pPr>
+            <w:r>
+              <w:rPr>
+                <w:rFonts w:ascii="Arial" w:hAnsi="Arial" w:cs="Arial"/>
+                <w:color w:val="000000"/>
+                <w:sz w:val="8"/>
                 <w:szCs w:val="16"/>
               </w:rPr>
               <w:t>0.000</w:t>
@@ -4508,15 +5650,15 @@
               <w:rPr>
                 <w:rFonts w:ascii="Arial" w:hAnsi="Arial" w:cs="Arial"/>
                 <w:color w:val="000000"/>
-                <w:sz w:val="12"/>
-                <w:szCs w:val="16"/>
-              </w:rPr>
-            </w:pPr>
-            <w:r>
-              <w:rPr>
-                <w:rFonts w:ascii="Arial" w:hAnsi="Arial" w:cs="Arial"/>
-                <w:color w:val="000000"/>
-                <w:sz w:val="10"/>
+                <w:sz w:val="11"/>
+                <w:szCs w:val="16"/>
+              </w:rPr>
+            </w:pPr>
+            <w:r>
+              <w:rPr>
+                <w:rFonts w:ascii="Arial" w:hAnsi="Arial" w:cs="Arial"/>
+                <w:color w:val="000000"/>
+                <w:sz w:val="8"/>
                 <w:szCs w:val="16"/>
               </w:rPr>
               <w:t>0.000</w:t>
@@ -4542,15 +5684,15 @@
               <w:rPr>
                 <w:rFonts w:ascii="Arial" w:hAnsi="Arial" w:cs="Arial"/>
                 <w:color w:val="000000"/>
-                <w:sz w:val="12"/>
-                <w:szCs w:val="16"/>
-              </w:rPr>
-            </w:pPr>
-            <w:r>
-              <w:rPr>
-                <w:rFonts w:ascii="Arial" w:hAnsi="Arial" w:cs="Arial"/>
-                <w:color w:val="000000"/>
-                <w:sz w:val="10"/>
+                <w:sz w:val="11"/>
+                <w:szCs w:val="16"/>
+              </w:rPr>
+            </w:pPr>
+            <w:r>
+              <w:rPr>
+                <w:rFonts w:ascii="Arial" w:hAnsi="Arial" w:cs="Arial"/>
+                <w:color w:val="000000"/>
+                <w:sz w:val="8"/>
                 <w:szCs w:val="16"/>
               </w:rPr>
               <w:t>0.000</w:t>
@@ -4576,15 +5718,15 @@
               <w:rPr>
                 <w:rFonts w:ascii="Arial" w:hAnsi="Arial" w:cs="Arial"/>
                 <w:color w:val="000000"/>
-                <w:sz w:val="12"/>
-                <w:szCs w:val="16"/>
-              </w:rPr>
-            </w:pPr>
-            <w:r>
-              <w:rPr>
-                <w:rFonts w:ascii="Arial" w:hAnsi="Arial" w:cs="Arial"/>
-                <w:color w:val="000000"/>
-                <w:sz w:val="10"/>
+                <w:sz w:val="11"/>
+                <w:szCs w:val="16"/>
+              </w:rPr>
+            </w:pPr>
+            <w:r>
+              <w:rPr>
+                <w:rFonts w:ascii="Arial" w:hAnsi="Arial" w:cs="Arial"/>
+                <w:color w:val="000000"/>
+                <w:sz w:val="8"/>
                 <w:szCs w:val="16"/>
               </w:rPr>
               <w:t>0.000</w:t>
@@ -4610,15 +5752,15 @@
               <w:rPr>
                 <w:rFonts w:ascii="Arial" w:hAnsi="Arial" w:cs="Arial"/>
                 <w:color w:val="000000"/>
-                <w:sz w:val="12"/>
-                <w:szCs w:val="16"/>
-              </w:rPr>
-            </w:pPr>
-            <w:r>
-              <w:rPr>
-                <w:rFonts w:ascii="Arial" w:hAnsi="Arial" w:cs="Arial"/>
-                <w:color w:val="000000"/>
-                <w:sz w:val="10"/>
+                <w:sz w:val="11"/>
+                <w:szCs w:val="16"/>
+              </w:rPr>
+            </w:pPr>
+            <w:r>
+              <w:rPr>
+                <w:rFonts w:ascii="Arial" w:hAnsi="Arial" w:cs="Arial"/>
+                <w:color w:val="000000"/>
+                <w:sz w:val="8"/>
                 <w:szCs w:val="16"/>
               </w:rPr>
               <w:t>0.000</w:t>
@@ -4644,15 +5786,15 @@
               <w:rPr>
                 <w:rFonts w:ascii="Arial" w:hAnsi="Arial" w:cs="Arial"/>
                 <w:color w:val="000000"/>
-                <w:sz w:val="12"/>
-                <w:szCs w:val="16"/>
-              </w:rPr>
-            </w:pPr>
-            <w:r>
-              <w:rPr>
-                <w:rFonts w:ascii="Arial" w:hAnsi="Arial" w:cs="Arial"/>
-                <w:color w:val="000000"/>
-                <w:sz w:val="10"/>
+                <w:sz w:val="11"/>
+                <w:szCs w:val="16"/>
+              </w:rPr>
+            </w:pPr>
+            <w:r>
+              <w:rPr>
+                <w:rFonts w:ascii="Arial" w:hAnsi="Arial" w:cs="Arial"/>
+                <w:color w:val="000000"/>
+                <w:sz w:val="8"/>
                 <w:szCs w:val="16"/>
               </w:rPr>
               <w:t>1.000</w:t>
@@ -4661,193 +5803,378 @@
         </w:tc>
       </w:tr>
     </w:tbl>
-    <w:p/>
+    <w:p>
+      <w:pPr>
+        <w:rPr>
+          <w:sz w:val="22"/>
+        </w:rPr>
+      </w:pPr>
+    </w:p>
     <w:p>
       <w:pPr>
         <w:pStyle w:val="Heading2"/>
-      </w:pPr>
-      <w:r>
+        <w:rPr>
+          <w:sz w:val="18"/>
+        </w:rPr>
+      </w:pPr>
+      <w:r>
+        <w:rPr>
+          <w:sz w:val="18"/>
+        </w:rPr>
         <w:t xml:space="preserve">Modelling Birth Control Efficacy with Markov Chains </w:t>
       </w:r>
     </w:p>
     <w:p>
-      <w:r>
+      <w:pPr>
+        <w:rPr>
+          <w:sz w:val="22"/>
+        </w:rPr>
+      </w:pPr>
+      <w:r>
+        <w:rPr>
+          <w:sz w:val="22"/>
+        </w:rPr>
         <w:tab/>
         <w:t>The first simulation</w:t>
       </w:r>
       <w:r>
+        <w:rPr>
+          <w:sz w:val="22"/>
+        </w:rPr>
         <w:t xml:space="preserve"> (Sim. 1)</w:t>
       </w:r>
       <w:r>
+        <w:rPr>
+          <w:sz w:val="22"/>
+        </w:rPr>
         <w:t xml:space="preserve"> assumed pregnancy to be an absorbing state (meaning that once an individual becomes pregnant she is removed from the population). It was also assumed that after each step in the Markov Chain a woman would randomly switch her birth control. The probability of switching to any given birth control method (including the method that the woman was using at the current time step) was proportional to the percentage of Americans who used that particular method of birth control. </w:t>
       </w:r>
       <w:r>
+        <w:rPr>
+          <w:sz w:val="22"/>
+        </w:rPr>
         <w:t>Those probabilities were calcu</w:t>
       </w:r>
       <w:r>
+        <w:rPr>
+          <w:sz w:val="22"/>
+        </w:rPr>
         <w:t xml:space="preserve">lated from statistics provided </w:t>
       </w:r>
       <w:r>
-        <w:t xml:space="preserve">by the </w:t>
-      </w:r>
-      <w:proofErr w:type="spellStart"/>
-      <w:r>
-        <w:t>Guttmacher</w:t>
-      </w:r>
-      <w:proofErr w:type="spellEnd"/>
-      <w:r>
-        <w:t xml:space="preserve"> Institute [3]. </w:t>
-      </w:r>
-      <w:r>
+        <w:rPr>
+          <w:sz w:val="22"/>
+        </w:rPr>
+        <w:t xml:space="preserve">by the Guttmacher Institute [3]. </w:t>
+      </w:r>
+      <w:r>
+        <w:rPr>
+          <w:sz w:val="22"/>
+        </w:rPr>
         <w:t xml:space="preserve">The probabilities were scaled to account for the probability of being put in the absorbing pregnant state. The transition matrix is given by Table 1. </w:t>
       </w:r>
     </w:p>
     <w:p>
-      <w:r>
+      <w:pPr>
+        <w:rPr>
+          <w:sz w:val="22"/>
+        </w:rPr>
+      </w:pPr>
+      <w:r>
+        <w:rPr>
+          <w:sz w:val="22"/>
+        </w:rPr>
         <w:tab/>
       </w:r>
       <w:r>
+        <w:rPr>
+          <w:sz w:val="22"/>
+        </w:rPr>
         <w:t>Under these assumptions, after five time steps (</w:t>
       </w:r>
       <w:r>
+        <w:rPr>
+          <w:sz w:val="22"/>
+        </w:rPr>
         <w:t>five</w:t>
       </w:r>
       <w:r>
+        <w:rPr>
+          <w:sz w:val="22"/>
+        </w:rPr>
         <w:t xml:space="preserve"> years), the probability of having an unplanned pregnancy ranged from 0.354 to 0.504. Within 30 years, </w:t>
       </w:r>
       <w:r>
+        <w:rPr>
+          <w:sz w:val="22"/>
+        </w:rPr>
+        <w:lastRenderedPageBreak/>
         <w:t xml:space="preserve">approximately </w:t>
       </w:r>
       <w:r>
+        <w:rPr>
+          <w:sz w:val="22"/>
+        </w:rPr>
         <w:t>the</w:t>
       </w:r>
       <w:r>
+        <w:rPr>
+          <w:sz w:val="22"/>
+        </w:rPr>
         <w:t xml:space="preserve"> average</w:t>
       </w:r>
       <w:r>
-        <w:t xml:space="preserve"> </w:t>
-      </w:r>
-      <w:r>
-        <w:t>length of</w:t>
-      </w:r>
-      <w:r>
+        <w:rPr>
+          <w:sz w:val="22"/>
+        </w:rPr>
+        <w:t xml:space="preserve"> length of</w:t>
+      </w:r>
+      <w:r>
+        <w:rPr>
+          <w:sz w:val="22"/>
+        </w:rPr>
         <w:t xml:space="preserve"> fertility for a woman</w:t>
       </w:r>
       <w:r>
+        <w:rPr>
+          <w:sz w:val="22"/>
+        </w:rPr>
         <w:t xml:space="preserve">, the probability of unplanned pregnancy was over 0.95 in all rows. Thus, under these assumptions, most sexually active women would experience an unplanned pregnancy in their lifetimes. </w:t>
       </w:r>
     </w:p>
     <w:p>
-      <w:r>
+      <w:pPr>
+        <w:rPr>
+          <w:sz w:val="22"/>
+        </w:rPr>
+      </w:pPr>
+      <w:r>
+        <w:rPr>
+          <w:sz w:val="22"/>
+        </w:rPr>
         <w:tab/>
         <w:t>However, to more closely simulate reality, we ran an additional trial</w:t>
       </w:r>
       <w:r>
+        <w:rPr>
+          <w:sz w:val="22"/>
+        </w:rPr>
         <w:t xml:space="preserve"> (Sim. 2)</w:t>
       </w:r>
       <w:r>
+        <w:rPr>
+          <w:sz w:val="22"/>
+        </w:rPr>
         <w:t xml:space="preserve"> that biased the random switching greatly to keeping the birth control method from the previous time step. </w:t>
       </w:r>
       <w:r>
+        <w:rPr>
+          <w:sz w:val="22"/>
+        </w:rPr>
         <w:t xml:space="preserve">For all methods, it was assumed that if the woman did not become pregnant, the probability to keeping the same birth control method was 0.99. The remaining probabilities were maintained to reflect their relative popularity, but additionally scaled to </w:t>
       </w:r>
       <w:r>
+        <w:rPr>
+          <w:sz w:val="22"/>
+        </w:rPr>
         <w:t>keep each row sum equal to one.</w:t>
       </w:r>
     </w:p>
     <w:p>
-      <w:r>
+      <w:pPr>
+        <w:rPr>
+          <w:sz w:val="22"/>
+        </w:rPr>
+      </w:pPr>
+      <w:r>
+        <w:rPr>
+          <w:sz w:val="22"/>
+        </w:rPr>
         <w:tab/>
         <w:t>In this simulation, after five time steps, the pregnancy probabilities varied greatly with the lowest being at 0.057 for the implant (with the IUD at 0.058</w:t>
       </w:r>
       <w:r>
+        <w:rPr>
+          <w:sz w:val="22"/>
+        </w:rPr>
         <w:t xml:space="preserve">) and the highest being at 0.741 for the family planning method. </w:t>
       </w:r>
       <w:r>
+        <w:rPr>
+          <w:sz w:val="22"/>
+        </w:rPr>
         <w:t xml:space="preserve">After 30 time steps, the probabilities of pregnancy ranged from 0.374 (implant) to 0.994 (family planning). </w:t>
       </w:r>
     </w:p>
     <w:p>
-      <w:r>
+      <w:pPr>
+        <w:rPr>
+          <w:sz w:val="22"/>
+        </w:rPr>
+      </w:pPr>
+      <w:r>
+        <w:rPr>
+          <w:sz w:val="22"/>
+        </w:rPr>
         <w:tab/>
       </w:r>
       <w:r>
+        <w:rPr>
+          <w:sz w:val="22"/>
+        </w:rPr>
         <w:t>To account for the rounding of birth control failure, we did a final simulation</w:t>
       </w:r>
       <w:r>
+        <w:rPr>
+          <w:sz w:val="22"/>
+        </w:rPr>
         <w:t xml:space="preserve"> (Sim. 3)</w:t>
       </w:r>
       <w:r>
+        <w:rPr>
+          <w:sz w:val="22"/>
+        </w:rPr>
         <w:t xml:space="preserve"> in which all assumptions were the same as the previous simulation, but the e</w:t>
       </w:r>
       <w:r>
+        <w:rPr>
+          <w:sz w:val="22"/>
+        </w:rPr>
         <w:t>fficac</w:t>
       </w:r>
       <w:r>
+        <w:rPr>
+          <w:sz w:val="22"/>
+        </w:rPr>
         <w:t>ies</w:t>
       </w:r>
       <w:r>
+        <w:rPr>
+          <w:sz w:val="22"/>
+        </w:rPr>
         <w:t xml:space="preserve"> of the pill and implant </w:t>
       </w:r>
       <w:r>
+        <w:rPr>
+          <w:sz w:val="22"/>
+        </w:rPr>
         <w:t xml:space="preserve">were both assumed </w:t>
       </w:r>
       <w:r>
+        <w:rPr>
+          <w:sz w:val="22"/>
+        </w:rPr>
         <w:t>to be 0.</w:t>
       </w:r>
       <w:r>
+        <w:rPr>
+          <w:sz w:val="22"/>
+        </w:rPr>
         <w:t xml:space="preserve">999. The probability of having an unplanned pregnancy after 30 years </w:t>
       </w:r>
       <w:r>
+        <w:rPr>
+          <w:sz w:val="22"/>
+        </w:rPr>
         <w:t xml:space="preserve">is 0.206 and 0.184 respectively. </w:t>
       </w:r>
     </w:p>
     <w:p>
-      <w:r>
+      <w:pPr>
+        <w:rPr>
+          <w:sz w:val="22"/>
+        </w:rPr>
+      </w:pPr>
+      <w:r>
+        <w:rPr>
+          <w:sz w:val="22"/>
+        </w:rPr>
         <w:tab/>
         <w:t>Finally, to demonstrate the effects of proper use of birth control on unplanned pregnancies, we ran a fourth simulation</w:t>
       </w:r>
       <w:r>
+        <w:rPr>
+          <w:sz w:val="22"/>
+        </w:rPr>
         <w:t xml:space="preserve"> (Sim. 4)</w:t>
       </w:r>
       <w:r>
+        <w:rPr>
+          <w:sz w:val="22"/>
+        </w:rPr>
         <w:t xml:space="preserve"> that assumed perfect use for all of the birth control methods. Methods with efficacies that were reported as greater than 99% were assumed to be 99.9%. The probabilities of switching methods after each time step were calculated in the same fashion as in simulations 1 and 2. After five time steps, probability of pregnancy ranged between 0.006 (IUD and implant) and 0.465 (family planning). After 30 time steps, th</w:t>
       </w:r>
       <w:r>
+        <w:rPr>
+          <w:sz w:val="22"/>
+        </w:rPr>
         <w:t>e probabilities ranged between 0.058 (implant) and 0.928 (family planning)</w:t>
       </w:r>
       <w:r>
+        <w:rPr>
+          <w:sz w:val="22"/>
+        </w:rPr>
         <w:t>.</w:t>
       </w:r>
     </w:p>
     <w:p>
       <w:pPr>
         <w:ind w:firstLine="202"/>
-      </w:pPr>
-      <w:r>
+        <w:rPr>
+          <w:sz w:val="22"/>
+        </w:rPr>
+      </w:pPr>
+      <w:r>
+        <w:rPr>
+          <w:sz w:val="22"/>
+        </w:rPr>
         <w:t>The differences in the resultant probabilities of unplanned pregnancy in Sim. 4 highlight the importance of not only proper use of birth control, but also the importance of selecting a method. Thus, if a woman wishes to prevent pregnancy, it is imperative for her to select a more effective method as, over time, the probability of having an unplanned pregnancy will vary greatly from method to method. Furthermore, the woman must use the selected method properly as this too can greatly impact efficacy as summarized in Table 2.</w:t>
       </w:r>
       <w:r>
+        <w:rPr>
+          <w:sz w:val="22"/>
+        </w:rPr>
         <w:t xml:space="preserve"> For example, if condoms are used perfectly, the probability of unplanned pregnancy after 30 years is 41.9% which, although high, is significantly less than average use which, after 30 years, is 97.9%. </w:t>
       </w:r>
     </w:p>
     <w:p>
       <w:pPr>
         <w:ind w:firstLine="202"/>
-      </w:pPr>
-      <w:r>
+        <w:rPr>
+          <w:sz w:val="22"/>
+        </w:rPr>
+      </w:pPr>
+      <w:r>
+        <w:rPr>
+          <w:sz w:val="22"/>
+        </w:rPr>
         <w:t>It is worth noting that the more effective methods of birth control (less than 1% chance of pregnancy after 30 years) such as IUD, injection, pill, and implant, are more difficult to obtain, cost relatively more, and require an appointment with a doctor to obtain which could potentially make them more difficult to access.</w:t>
       </w:r>
     </w:p>
-    <w:p/>
+    <w:p>
+      <w:pPr>
+        <w:rPr>
+          <w:sz w:val="22"/>
+        </w:rPr>
+      </w:pPr>
+    </w:p>
     <w:p>
       <w:pPr>
         <w:ind w:left="202"/>
-      </w:pPr>
-      <w:r>
+        <w:rPr>
+          <w:sz w:val="22"/>
+        </w:rPr>
+      </w:pPr>
+      <w:r>
+        <w:rPr>
+          <w:sz w:val="22"/>
+        </w:rPr>
         <w:t>Table 2</w:t>
       </w:r>
       <w:r>
+        <w:rPr>
+          <w:sz w:val="22"/>
+        </w:rPr>
         <w:t>: Summary of Markov Chain intermediate phases for n = 5 and 30 for all simulated environments</w:t>
       </w:r>
     </w:p>
@@ -4887,7 +6214,7 @@
               <w:rPr>
                 <w:rFonts w:ascii="Calibri" w:hAnsi="Calibri"/>
                 <w:color w:val="000000"/>
-                <w:sz w:val="10"/>
+                <w:sz w:val="8"/>
                 <w:szCs w:val="16"/>
               </w:rPr>
             </w:pPr>
@@ -4895,7 +6222,7 @@
               <w:rPr>
                 <w:rFonts w:ascii="Calibri" w:hAnsi="Calibri"/>
                 <w:color w:val="000000"/>
-                <w:sz w:val="10"/>
+                <w:sz w:val="8"/>
                 <w:szCs w:val="16"/>
               </w:rPr>
               <w:t> </w:t>
@@ -4923,7 +6250,7 @@
                 <w:b/>
                 <w:bCs/>
                 <w:color w:val="000000"/>
-                <w:sz w:val="10"/>
+                <w:sz w:val="8"/>
                 <w:szCs w:val="16"/>
               </w:rPr>
             </w:pPr>
@@ -4933,7 +6260,7 @@
                 <w:b/>
                 <w:bCs/>
                 <w:color w:val="000000"/>
-                <w:sz w:val="10"/>
+                <w:sz w:val="8"/>
                 <w:szCs w:val="16"/>
               </w:rPr>
               <w:t>Withdraw</w:t>
@@ -4961,7 +6288,7 @@
                 <w:b/>
                 <w:bCs/>
                 <w:color w:val="000000"/>
-                <w:sz w:val="10"/>
+                <w:sz w:val="8"/>
                 <w:szCs w:val="16"/>
               </w:rPr>
             </w:pPr>
@@ -4971,7 +6298,7 @@
                 <w:b/>
                 <w:bCs/>
                 <w:color w:val="000000"/>
-                <w:sz w:val="10"/>
+                <w:sz w:val="8"/>
                 <w:szCs w:val="16"/>
               </w:rPr>
               <w:t>FAM</w:t>
@@ -4999,7 +6326,7 @@
                 <w:b/>
                 <w:bCs/>
                 <w:color w:val="000000"/>
-                <w:sz w:val="10"/>
+                <w:sz w:val="8"/>
                 <w:szCs w:val="16"/>
               </w:rPr>
             </w:pPr>
@@ -5009,7 +6336,7 @@
                 <w:b/>
                 <w:bCs/>
                 <w:color w:val="000000"/>
-                <w:sz w:val="10"/>
+                <w:sz w:val="8"/>
                 <w:szCs w:val="16"/>
               </w:rPr>
               <w:t>IUD</w:t>
@@ -5037,7 +6364,7 @@
                 <w:b/>
                 <w:bCs/>
                 <w:color w:val="000000"/>
-                <w:sz w:val="10"/>
+                <w:sz w:val="8"/>
                 <w:szCs w:val="16"/>
               </w:rPr>
             </w:pPr>
@@ -5047,7 +6374,7 @@
                 <w:b/>
                 <w:bCs/>
                 <w:color w:val="000000"/>
-                <w:sz w:val="10"/>
+                <w:sz w:val="8"/>
                 <w:szCs w:val="16"/>
               </w:rPr>
               <w:t>Condom</w:t>
@@ -5075,7 +6402,7 @@
                 <w:b/>
                 <w:bCs/>
                 <w:color w:val="000000"/>
-                <w:sz w:val="10"/>
+                <w:sz w:val="8"/>
                 <w:szCs w:val="16"/>
               </w:rPr>
             </w:pPr>
@@ -5085,7 +6412,7 @@
                 <w:b/>
                 <w:bCs/>
                 <w:color w:val="000000"/>
-                <w:sz w:val="10"/>
+                <w:sz w:val="8"/>
                 <w:szCs w:val="16"/>
               </w:rPr>
               <w:t>Injection</w:t>
@@ -5113,7 +6440,7 @@
                 <w:b/>
                 <w:bCs/>
                 <w:color w:val="000000"/>
-                <w:sz w:val="10"/>
+                <w:sz w:val="8"/>
                 <w:szCs w:val="16"/>
               </w:rPr>
             </w:pPr>
@@ -5123,7 +6450,7 @@
                 <w:b/>
                 <w:bCs/>
                 <w:color w:val="000000"/>
-                <w:sz w:val="10"/>
+                <w:sz w:val="8"/>
                 <w:szCs w:val="16"/>
               </w:rPr>
               <w:t>Pill</w:t>
@@ -5151,7 +6478,7 @@
                 <w:b/>
                 <w:bCs/>
                 <w:color w:val="000000"/>
-                <w:sz w:val="10"/>
+                <w:sz w:val="8"/>
                 <w:szCs w:val="16"/>
               </w:rPr>
             </w:pPr>
@@ -5161,7 +6488,7 @@
                 <w:b/>
                 <w:bCs/>
                 <w:color w:val="000000"/>
-                <w:sz w:val="10"/>
+                <w:sz w:val="8"/>
                 <w:szCs w:val="16"/>
               </w:rPr>
               <w:t>Implant</w:t>
@@ -5190,7 +6517,7 @@
               <w:rPr>
                 <w:rFonts w:ascii="Calibri" w:hAnsi="Calibri"/>
                 <w:color w:val="000000"/>
-                <w:sz w:val="10"/>
+                <w:sz w:val="8"/>
                 <w:szCs w:val="16"/>
               </w:rPr>
             </w:pPr>
@@ -5200,7 +6527,7 @@
                 <w:b/>
                 <w:bCs/>
                 <w:color w:val="000000"/>
-                <w:sz w:val="10"/>
+                <w:sz w:val="8"/>
                 <w:szCs w:val="14"/>
               </w:rPr>
               <w:t>Sim. 1, n = 5</w:t>
@@ -5227,15 +6554,15 @@
                 <w:b/>
                 <w:bCs/>
                 <w:color w:val="000000"/>
-                <w:sz w:val="10"/>
-                <w:szCs w:val="16"/>
-              </w:rPr>
-            </w:pPr>
-            <w:r>
-              <w:rPr>
-                <w:rFonts w:ascii="Arial" w:hAnsi="Arial" w:cs="Arial"/>
-                <w:color w:val="000000"/>
-                <w:sz w:val="10"/>
+                <w:sz w:val="8"/>
+                <w:szCs w:val="16"/>
+              </w:rPr>
+            </w:pPr>
+            <w:r>
+              <w:rPr>
+                <w:rFonts w:ascii="Arial" w:hAnsi="Arial" w:cs="Arial"/>
+                <w:color w:val="000000"/>
+                <w:sz w:val="8"/>
                 <w:szCs w:val="16"/>
               </w:rPr>
               <w:t>0.491</w:t>
@@ -5262,15 +6589,15 @@
                 <w:b/>
                 <w:bCs/>
                 <w:color w:val="000000"/>
-                <w:sz w:val="10"/>
-                <w:szCs w:val="16"/>
-              </w:rPr>
-            </w:pPr>
-            <w:r>
-              <w:rPr>
-                <w:rFonts w:ascii="Arial" w:hAnsi="Arial" w:cs="Arial"/>
-                <w:color w:val="000000"/>
-                <w:sz w:val="10"/>
+                <w:sz w:val="8"/>
+                <w:szCs w:val="16"/>
+              </w:rPr>
+            </w:pPr>
+            <w:r>
+              <w:rPr>
+                <w:rFonts w:ascii="Arial" w:hAnsi="Arial" w:cs="Arial"/>
+                <w:color w:val="000000"/>
+                <w:sz w:val="8"/>
                 <w:szCs w:val="16"/>
               </w:rPr>
               <w:t>0.504</w:t>
@@ -5297,15 +6624,15 @@
                 <w:b/>
                 <w:bCs/>
                 <w:color w:val="000000"/>
-                <w:sz w:val="10"/>
-                <w:szCs w:val="16"/>
-              </w:rPr>
-            </w:pPr>
-            <w:r>
-              <w:rPr>
-                <w:rFonts w:ascii="Arial" w:hAnsi="Arial" w:cs="Arial"/>
-                <w:color w:val="000000"/>
-                <w:sz w:val="10"/>
+                <w:sz w:val="8"/>
+                <w:szCs w:val="16"/>
+              </w:rPr>
+            </w:pPr>
+            <w:r>
+              <w:rPr>
+                <w:rFonts w:ascii="Arial" w:hAnsi="Arial" w:cs="Arial"/>
+                <w:color w:val="000000"/>
+                <w:sz w:val="8"/>
                 <w:szCs w:val="16"/>
               </w:rPr>
               <w:t>0.354</w:t>
@@ -5332,15 +6659,15 @@
                 <w:b/>
                 <w:bCs/>
                 <w:color w:val="000000"/>
-                <w:sz w:val="10"/>
-                <w:szCs w:val="16"/>
-              </w:rPr>
-            </w:pPr>
-            <w:r>
-              <w:rPr>
-                <w:rFonts w:ascii="Arial" w:hAnsi="Arial" w:cs="Arial"/>
-                <w:color w:val="000000"/>
-                <w:sz w:val="10"/>
+                <w:sz w:val="8"/>
+                <w:szCs w:val="16"/>
+              </w:rPr>
+            </w:pPr>
+            <w:r>
+              <w:rPr>
+                <w:rFonts w:ascii="Arial" w:hAnsi="Arial" w:cs="Arial"/>
+                <w:color w:val="000000"/>
+                <w:sz w:val="8"/>
                 <w:szCs w:val="16"/>
               </w:rPr>
               <w:t>0.446</w:t>
@@ -5367,15 +6694,15 @@
                 <w:b/>
                 <w:bCs/>
                 <w:color w:val="000000"/>
-                <w:sz w:val="10"/>
-                <w:szCs w:val="16"/>
-              </w:rPr>
-            </w:pPr>
-            <w:r>
-              <w:rPr>
-                <w:rFonts w:ascii="Arial" w:hAnsi="Arial" w:cs="Arial"/>
-                <w:color w:val="000000"/>
-                <w:sz w:val="10"/>
+                <w:sz w:val="8"/>
+                <w:szCs w:val="16"/>
+              </w:rPr>
+            </w:pPr>
+            <w:r>
+              <w:rPr>
+                <w:rFonts w:ascii="Arial" w:hAnsi="Arial" w:cs="Arial"/>
+                <w:color w:val="000000"/>
+                <w:sz w:val="8"/>
                 <w:szCs w:val="16"/>
               </w:rPr>
               <w:t>0.387</w:t>
@@ -5402,15 +6729,15 @@
                 <w:b/>
                 <w:bCs/>
                 <w:color w:val="000000"/>
-                <w:sz w:val="10"/>
-                <w:szCs w:val="16"/>
-              </w:rPr>
-            </w:pPr>
-            <w:r>
-              <w:rPr>
-                <w:rFonts w:ascii="Arial" w:hAnsi="Arial" w:cs="Arial"/>
-                <w:color w:val="000000"/>
-                <w:sz w:val="10"/>
+                <w:sz w:val="8"/>
+                <w:szCs w:val="16"/>
+              </w:rPr>
+            </w:pPr>
+            <w:r>
+              <w:rPr>
+                <w:rFonts w:ascii="Arial" w:hAnsi="Arial" w:cs="Arial"/>
+                <w:color w:val="000000"/>
+                <w:sz w:val="8"/>
                 <w:szCs w:val="16"/>
               </w:rPr>
               <w:t>0.406</w:t>
@@ -5437,15 +6764,15 @@
                 <w:b/>
                 <w:bCs/>
                 <w:color w:val="000000"/>
-                <w:sz w:val="10"/>
-                <w:szCs w:val="16"/>
-              </w:rPr>
-            </w:pPr>
-            <w:r>
-              <w:rPr>
-                <w:rFonts w:ascii="Arial" w:hAnsi="Arial" w:cs="Arial"/>
-                <w:color w:val="000000"/>
-                <w:sz w:val="10"/>
+                <w:sz w:val="8"/>
+                <w:szCs w:val="16"/>
+              </w:rPr>
+            </w:pPr>
+            <w:r>
+              <w:rPr>
+                <w:rFonts w:ascii="Arial" w:hAnsi="Arial" w:cs="Arial"/>
+                <w:color w:val="000000"/>
+                <w:sz w:val="8"/>
                 <w:szCs w:val="16"/>
               </w:rPr>
               <w:t>0.354</w:t>
@@ -5476,7 +6803,7 @@
                 <w:b/>
                 <w:bCs/>
                 <w:color w:val="000000"/>
-                <w:sz w:val="10"/>
+                <w:sz w:val="8"/>
                 <w:szCs w:val="14"/>
               </w:rPr>
             </w:pPr>
@@ -5486,10 +6813,9 @@
                 <w:b/>
                 <w:bCs/>
                 <w:color w:val="000000"/>
-                <w:sz w:val="10"/>
+                <w:sz w:val="8"/>
                 <w:szCs w:val="14"/>
               </w:rPr>
-              <w:lastRenderedPageBreak/>
               <w:t>Sim. 2, n = 5</w:t>
             </w:r>
           </w:p>
@@ -5512,15 +6838,15 @@
               <w:rPr>
                 <w:rFonts w:ascii="Arial" w:hAnsi="Arial" w:cs="Arial"/>
                 <w:color w:val="000000"/>
-                <w:sz w:val="10"/>
-                <w:szCs w:val="16"/>
-              </w:rPr>
-            </w:pPr>
-            <w:r>
-              <w:rPr>
-                <w:rFonts w:ascii="Arial" w:hAnsi="Arial" w:cs="Arial"/>
-                <w:color w:val="000000"/>
-                <w:sz w:val="10"/>
+                <w:sz w:val="8"/>
+                <w:szCs w:val="16"/>
+              </w:rPr>
+            </w:pPr>
+            <w:r>
+              <w:rPr>
+                <w:rFonts w:ascii="Arial" w:hAnsi="Arial" w:cs="Arial"/>
+                <w:color w:val="000000"/>
+                <w:sz w:val="8"/>
                 <w:szCs w:val="16"/>
               </w:rPr>
               <w:t>0.705</w:t>
@@ -5545,15 +6871,15 @@
               <w:rPr>
                 <w:rFonts w:ascii="Arial" w:hAnsi="Arial" w:cs="Arial"/>
                 <w:color w:val="000000"/>
-                <w:sz w:val="10"/>
-                <w:szCs w:val="16"/>
-              </w:rPr>
-            </w:pPr>
-            <w:r>
-              <w:rPr>
-                <w:rFonts w:ascii="Arial" w:hAnsi="Arial" w:cs="Arial"/>
-                <w:color w:val="000000"/>
-                <w:sz w:val="10"/>
+                <w:sz w:val="8"/>
+                <w:szCs w:val="16"/>
+              </w:rPr>
+            </w:pPr>
+            <w:r>
+              <w:rPr>
+                <w:rFonts w:ascii="Arial" w:hAnsi="Arial" w:cs="Arial"/>
+                <w:color w:val="000000"/>
+                <w:sz w:val="8"/>
                 <w:szCs w:val="16"/>
               </w:rPr>
               <w:t>0.741</w:t>
@@ -5578,15 +6904,15 @@
               <w:rPr>
                 <w:rFonts w:ascii="Arial" w:hAnsi="Arial" w:cs="Arial"/>
                 <w:color w:val="000000"/>
-                <w:sz w:val="10"/>
-                <w:szCs w:val="16"/>
-              </w:rPr>
-            </w:pPr>
-            <w:r>
-              <w:rPr>
-                <w:rFonts w:ascii="Arial" w:hAnsi="Arial" w:cs="Arial"/>
-                <w:color w:val="000000"/>
-                <w:sz w:val="10"/>
+                <w:sz w:val="8"/>
+                <w:szCs w:val="16"/>
+              </w:rPr>
+            </w:pPr>
+            <w:r>
+              <w:rPr>
+                <w:rFonts w:ascii="Arial" w:hAnsi="Arial" w:cs="Arial"/>
+                <w:color w:val="000000"/>
+                <w:sz w:val="8"/>
                 <w:szCs w:val="16"/>
               </w:rPr>
               <w:t>0.058</w:t>
@@ -5611,15 +6937,15 @@
               <w:rPr>
                 <w:rFonts w:ascii="Arial" w:hAnsi="Arial" w:cs="Arial"/>
                 <w:color w:val="000000"/>
-                <w:sz w:val="10"/>
-                <w:szCs w:val="16"/>
-              </w:rPr>
-            </w:pPr>
-            <w:r>
-              <w:rPr>
-                <w:rFonts w:ascii="Arial" w:hAnsi="Arial" w:cs="Arial"/>
-                <w:color w:val="000000"/>
-                <w:sz w:val="10"/>
+                <w:sz w:val="8"/>
+                <w:szCs w:val="16"/>
+              </w:rPr>
+            </w:pPr>
+            <w:r>
+              <w:rPr>
+                <w:rFonts w:ascii="Arial" w:hAnsi="Arial" w:cs="Arial"/>
+                <w:color w:val="000000"/>
+                <w:sz w:val="8"/>
                 <w:szCs w:val="16"/>
               </w:rPr>
               <w:t>0.553</w:t>
@@ -5644,15 +6970,15 @@
               <w:rPr>
                 <w:rFonts w:ascii="Arial" w:hAnsi="Arial" w:cs="Arial"/>
                 <w:color w:val="000000"/>
-                <w:sz w:val="10"/>
-                <w:szCs w:val="16"/>
-              </w:rPr>
-            </w:pPr>
-            <w:r>
-              <w:rPr>
-                <w:rFonts w:ascii="Arial" w:hAnsi="Arial" w:cs="Arial"/>
-                <w:color w:val="000000"/>
-                <w:sz w:val="10"/>
+                <w:sz w:val="8"/>
+                <w:szCs w:val="16"/>
+              </w:rPr>
+            </w:pPr>
+            <w:r>
+              <w:rPr>
+                <w:rFonts w:ascii="Arial" w:hAnsi="Arial" w:cs="Arial"/>
+                <w:color w:val="000000"/>
+                <w:sz w:val="8"/>
                 <w:szCs w:val="16"/>
               </w:rPr>
               <w:t>0.269</w:t>
@@ -5677,15 +7003,15 @@
               <w:rPr>
                 <w:rFonts w:ascii="Arial" w:hAnsi="Arial" w:cs="Arial"/>
                 <w:color w:val="000000"/>
-                <w:sz w:val="10"/>
-                <w:szCs w:val="16"/>
-              </w:rPr>
-            </w:pPr>
-            <w:r>
-              <w:rPr>
-                <w:rFonts w:ascii="Arial" w:hAnsi="Arial" w:cs="Arial"/>
-                <w:color w:val="000000"/>
-                <w:sz w:val="10"/>
+                <w:sz w:val="8"/>
+                <w:szCs w:val="16"/>
+              </w:rPr>
+            </w:pPr>
+            <w:r>
+              <w:rPr>
+                <w:rFonts w:ascii="Arial" w:hAnsi="Arial" w:cs="Arial"/>
+                <w:color w:val="000000"/>
+                <w:sz w:val="8"/>
                 <w:szCs w:val="16"/>
               </w:rPr>
               <w:t>0.377</w:t>
@@ -5710,15 +7036,15 @@
               <w:rPr>
                 <w:rFonts w:ascii="Arial" w:hAnsi="Arial" w:cs="Arial"/>
                 <w:color w:val="000000"/>
-                <w:sz w:val="10"/>
-                <w:szCs w:val="16"/>
-              </w:rPr>
-            </w:pPr>
-            <w:r>
-              <w:rPr>
-                <w:rFonts w:ascii="Arial" w:hAnsi="Arial" w:cs="Arial"/>
-                <w:color w:val="000000"/>
-                <w:sz w:val="10"/>
+                <w:sz w:val="8"/>
+                <w:szCs w:val="16"/>
+              </w:rPr>
+            </w:pPr>
+            <w:r>
+              <w:rPr>
+                <w:rFonts w:ascii="Arial" w:hAnsi="Arial" w:cs="Arial"/>
+                <w:color w:val="000000"/>
+                <w:sz w:val="8"/>
                 <w:szCs w:val="16"/>
               </w:rPr>
               <w:t>0.057</w:t>
@@ -5747,7 +7073,7 @@
               <w:rPr>
                 <w:rFonts w:ascii="Calibri" w:hAnsi="Calibri"/>
                 <w:color w:val="000000"/>
-                <w:sz w:val="10"/>
+                <w:sz w:val="8"/>
                 <w:szCs w:val="16"/>
               </w:rPr>
             </w:pPr>
@@ -5757,7 +7083,7 @@
                 <w:b/>
                 <w:bCs/>
                 <w:color w:val="000000"/>
-                <w:sz w:val="10"/>
+                <w:sz w:val="8"/>
                 <w:szCs w:val="14"/>
               </w:rPr>
               <w:t>Sim. 3, n = 5</w:t>
@@ -5784,15 +7110,15 @@
                 <w:b/>
                 <w:bCs/>
                 <w:color w:val="000000"/>
-                <w:sz w:val="10"/>
-                <w:szCs w:val="16"/>
-              </w:rPr>
-            </w:pPr>
-            <w:r>
-              <w:rPr>
-                <w:rFonts w:ascii="Arial" w:hAnsi="Arial" w:cs="Arial"/>
-                <w:color w:val="000000"/>
-                <w:sz w:val="10"/>
+                <w:sz w:val="8"/>
+                <w:szCs w:val="16"/>
+              </w:rPr>
+            </w:pPr>
+            <w:r>
+              <w:rPr>
+                <w:rFonts w:ascii="Arial" w:hAnsi="Arial" w:cs="Arial"/>
+                <w:color w:val="000000"/>
+                <w:sz w:val="8"/>
                 <w:szCs w:val="16"/>
               </w:rPr>
               <w:t>0.705</w:t>
@@ -5819,15 +7145,15 @@
                 <w:b/>
                 <w:bCs/>
                 <w:color w:val="000000"/>
-                <w:sz w:val="10"/>
-                <w:szCs w:val="16"/>
-              </w:rPr>
-            </w:pPr>
-            <w:r>
-              <w:rPr>
-                <w:rFonts w:ascii="Arial" w:hAnsi="Arial" w:cs="Arial"/>
-                <w:color w:val="000000"/>
-                <w:sz w:val="10"/>
+                <w:sz w:val="8"/>
+                <w:szCs w:val="16"/>
+              </w:rPr>
+            </w:pPr>
+            <w:r>
+              <w:rPr>
+                <w:rFonts w:ascii="Arial" w:hAnsi="Arial" w:cs="Arial"/>
+                <w:color w:val="000000"/>
+                <w:sz w:val="8"/>
                 <w:szCs w:val="16"/>
               </w:rPr>
               <w:t>0.741</w:t>
@@ -5854,15 +7180,15 @@
                 <w:b/>
                 <w:bCs/>
                 <w:color w:val="000000"/>
-                <w:sz w:val="10"/>
-                <w:szCs w:val="16"/>
-              </w:rPr>
-            </w:pPr>
-            <w:r>
-              <w:rPr>
-                <w:rFonts w:ascii="Arial" w:hAnsi="Arial" w:cs="Arial"/>
-                <w:color w:val="000000"/>
-                <w:sz w:val="10"/>
+                <w:sz w:val="8"/>
+                <w:szCs w:val="16"/>
+              </w:rPr>
+            </w:pPr>
+            <w:r>
+              <w:rPr>
+                <w:rFonts w:ascii="Arial" w:hAnsi="Arial" w:cs="Arial"/>
+                <w:color w:val="000000"/>
+                <w:sz w:val="8"/>
                 <w:szCs w:val="16"/>
               </w:rPr>
               <w:t>0.015</w:t>
@@ -5889,15 +7215,15 @@
                 <w:b/>
                 <w:bCs/>
                 <w:color w:val="000000"/>
-                <w:sz w:val="10"/>
-                <w:szCs w:val="16"/>
-              </w:rPr>
-            </w:pPr>
-            <w:r>
-              <w:rPr>
-                <w:rFonts w:ascii="Arial" w:hAnsi="Arial" w:cs="Arial"/>
-                <w:color w:val="000000"/>
-                <w:sz w:val="10"/>
+                <w:sz w:val="8"/>
+                <w:szCs w:val="16"/>
+              </w:rPr>
+            </w:pPr>
+            <w:r>
+              <w:rPr>
+                <w:rFonts w:ascii="Arial" w:hAnsi="Arial" w:cs="Arial"/>
+                <w:color w:val="000000"/>
+                <w:sz w:val="8"/>
                 <w:szCs w:val="16"/>
               </w:rPr>
               <w:t>0.552</w:t>
@@ -5924,15 +7250,15 @@
                 <w:b/>
                 <w:bCs/>
                 <w:color w:val="000000"/>
-                <w:sz w:val="10"/>
-                <w:szCs w:val="16"/>
-              </w:rPr>
-            </w:pPr>
-            <w:r>
-              <w:rPr>
-                <w:rFonts w:ascii="Arial" w:hAnsi="Arial" w:cs="Arial"/>
-                <w:color w:val="000000"/>
-                <w:sz w:val="10"/>
+                <w:sz w:val="8"/>
+                <w:szCs w:val="16"/>
+              </w:rPr>
+            </w:pPr>
+            <w:r>
+              <w:rPr>
+                <w:rFonts w:ascii="Arial" w:hAnsi="Arial" w:cs="Arial"/>
+                <w:color w:val="000000"/>
+                <w:sz w:val="8"/>
                 <w:szCs w:val="16"/>
               </w:rPr>
               <w:t>0.269</w:t>
@@ -5959,15 +7285,15 @@
                 <w:b/>
                 <w:bCs/>
                 <w:color w:val="000000"/>
-                <w:sz w:val="10"/>
-                <w:szCs w:val="16"/>
-              </w:rPr>
-            </w:pPr>
-            <w:r>
-              <w:rPr>
-                <w:rFonts w:ascii="Arial" w:hAnsi="Arial" w:cs="Arial"/>
-                <w:color w:val="000000"/>
-                <w:sz w:val="10"/>
+                <w:sz w:val="8"/>
+                <w:szCs w:val="16"/>
+              </w:rPr>
+            </w:pPr>
+            <w:r>
+              <w:rPr>
+                <w:rFonts w:ascii="Arial" w:hAnsi="Arial" w:cs="Arial"/>
+                <w:color w:val="000000"/>
+                <w:sz w:val="8"/>
                 <w:szCs w:val="16"/>
               </w:rPr>
               <w:t>0.377</w:t>
@@ -5994,15 +7320,15 @@
                 <w:b/>
                 <w:bCs/>
                 <w:color w:val="000000"/>
-                <w:sz w:val="10"/>
-                <w:szCs w:val="16"/>
-              </w:rPr>
-            </w:pPr>
-            <w:r>
-              <w:rPr>
-                <w:rFonts w:ascii="Arial" w:hAnsi="Arial" w:cs="Arial"/>
-                <w:color w:val="000000"/>
-                <w:sz w:val="10"/>
+                <w:sz w:val="8"/>
+                <w:szCs w:val="16"/>
+              </w:rPr>
+            </w:pPr>
+            <w:r>
+              <w:rPr>
+                <w:rFonts w:ascii="Arial" w:hAnsi="Arial" w:cs="Arial"/>
+                <w:color w:val="000000"/>
+                <w:sz w:val="8"/>
                 <w:szCs w:val="16"/>
               </w:rPr>
               <w:t>0.014</w:t>
@@ -6033,7 +7359,7 @@
                 <w:b/>
                 <w:bCs/>
                 <w:color w:val="000000"/>
-                <w:sz w:val="10"/>
+                <w:sz w:val="8"/>
                 <w:szCs w:val="14"/>
               </w:rPr>
             </w:pPr>
@@ -6043,7 +7369,7 @@
                 <w:b/>
                 <w:bCs/>
                 <w:color w:val="000000"/>
-                <w:sz w:val="10"/>
+                <w:sz w:val="8"/>
                 <w:szCs w:val="14"/>
               </w:rPr>
               <w:t>Sim 4, n = 5</w:t>
@@ -6068,15 +7394,15 @@
               <w:rPr>
                 <w:rFonts w:ascii="Arial" w:hAnsi="Arial" w:cs="Arial"/>
                 <w:color w:val="000000"/>
-                <w:sz w:val="10"/>
-                <w:szCs w:val="16"/>
-              </w:rPr>
-            </w:pPr>
-            <w:r>
-              <w:rPr>
-                <w:rFonts w:ascii="Arial" w:hAnsi="Arial" w:cs="Arial"/>
-                <w:color w:val="000000"/>
-                <w:sz w:val="10"/>
+                <w:sz w:val="8"/>
+                <w:szCs w:val="16"/>
+              </w:rPr>
+            </w:pPr>
+            <w:r>
+              <w:rPr>
+                <w:rFonts w:ascii="Arial" w:hAnsi="Arial" w:cs="Arial"/>
+                <w:color w:val="000000"/>
+                <w:sz w:val="8"/>
                 <w:szCs w:val="16"/>
               </w:rPr>
               <w:t>0.182</w:t>
@@ -6101,15 +7427,15 @@
               <w:rPr>
                 <w:rFonts w:ascii="Arial" w:hAnsi="Arial" w:cs="Arial"/>
                 <w:color w:val="000000"/>
-                <w:sz w:val="10"/>
-                <w:szCs w:val="16"/>
-              </w:rPr>
-            </w:pPr>
-            <w:r>
-              <w:rPr>
-                <w:rFonts w:ascii="Arial" w:hAnsi="Arial" w:cs="Arial"/>
-                <w:color w:val="000000"/>
-                <w:sz w:val="10"/>
+                <w:sz w:val="8"/>
+                <w:szCs w:val="16"/>
+              </w:rPr>
+            </w:pPr>
+            <w:r>
+              <w:rPr>
+                <w:rFonts w:ascii="Arial" w:hAnsi="Arial" w:cs="Arial"/>
+                <w:color w:val="000000"/>
+                <w:sz w:val="8"/>
                 <w:szCs w:val="16"/>
               </w:rPr>
               <w:t>0.465</w:t>
@@ -6134,15 +7460,15 @@
               <w:rPr>
                 <w:rFonts w:ascii="Arial" w:hAnsi="Arial" w:cs="Arial"/>
                 <w:color w:val="000000"/>
-                <w:sz w:val="10"/>
-                <w:szCs w:val="16"/>
-              </w:rPr>
-            </w:pPr>
-            <w:r>
-              <w:rPr>
-                <w:rFonts w:ascii="Arial" w:hAnsi="Arial" w:cs="Arial"/>
-                <w:color w:val="000000"/>
-                <w:sz w:val="10"/>
+                <w:sz w:val="8"/>
+                <w:szCs w:val="16"/>
+              </w:rPr>
+            </w:pPr>
+            <w:r>
+              <w:rPr>
+                <w:rFonts w:ascii="Arial" w:hAnsi="Arial" w:cs="Arial"/>
+                <w:color w:val="000000"/>
+                <w:sz w:val="8"/>
                 <w:szCs w:val="16"/>
               </w:rPr>
               <w:t>0.006</w:t>
@@ -6167,15 +7493,15 @@
               <w:rPr>
                 <w:rFonts w:ascii="Arial" w:hAnsi="Arial" w:cs="Arial"/>
                 <w:color w:val="000000"/>
-                <w:sz w:val="10"/>
-                <w:szCs w:val="16"/>
-              </w:rPr>
-            </w:pPr>
-            <w:r>
-              <w:rPr>
-                <w:rFonts w:ascii="Arial" w:hAnsi="Arial" w:cs="Arial"/>
-                <w:color w:val="000000"/>
-                <w:sz w:val="10"/>
+                <w:sz w:val="8"/>
+                <w:szCs w:val="16"/>
+              </w:rPr>
+            </w:pPr>
+            <w:r>
+              <w:rPr>
+                <w:rFonts w:ascii="Arial" w:hAnsi="Arial" w:cs="Arial"/>
+                <w:color w:val="000000"/>
+                <w:sz w:val="8"/>
                 <w:szCs w:val="16"/>
               </w:rPr>
               <w:t>0.095</w:t>
@@ -6200,15 +7526,15 @@
               <w:rPr>
                 <w:rFonts w:ascii="Arial" w:hAnsi="Arial" w:cs="Arial"/>
                 <w:color w:val="000000"/>
-                <w:sz w:val="10"/>
-                <w:szCs w:val="16"/>
-              </w:rPr>
-            </w:pPr>
-            <w:r>
-              <w:rPr>
-                <w:rFonts w:ascii="Arial" w:hAnsi="Arial" w:cs="Arial"/>
-                <w:color w:val="000000"/>
-                <w:sz w:val="10"/>
+                <w:sz w:val="8"/>
+                <w:szCs w:val="16"/>
+              </w:rPr>
+            </w:pPr>
+            <w:r>
+              <w:rPr>
+                <w:rFonts w:ascii="Arial" w:hAnsi="Arial" w:cs="Arial"/>
+                <w:color w:val="000000"/>
+                <w:sz w:val="8"/>
                 <w:szCs w:val="16"/>
               </w:rPr>
               <w:t>0.006</w:t>
@@ -6233,15 +7559,15 @@
               <w:rPr>
                 <w:rFonts w:ascii="Arial" w:hAnsi="Arial" w:cs="Arial"/>
                 <w:color w:val="000000"/>
-                <w:sz w:val="10"/>
-                <w:szCs w:val="16"/>
-              </w:rPr>
-            </w:pPr>
-            <w:r>
-              <w:rPr>
-                <w:rFonts w:ascii="Arial" w:hAnsi="Arial" w:cs="Arial"/>
-                <w:color w:val="000000"/>
-                <w:sz w:val="10"/>
+                <w:sz w:val="8"/>
+                <w:szCs w:val="16"/>
+              </w:rPr>
+            </w:pPr>
+            <w:r>
+              <w:rPr>
+                <w:rFonts w:ascii="Arial" w:hAnsi="Arial" w:cs="Arial"/>
+                <w:color w:val="000000"/>
+                <w:sz w:val="8"/>
                 <w:szCs w:val="16"/>
               </w:rPr>
               <w:t>0.007</w:t>
@@ -6266,15 +7592,15 @@
               <w:rPr>
                 <w:rFonts w:ascii="Arial" w:hAnsi="Arial" w:cs="Arial"/>
                 <w:color w:val="000000"/>
-                <w:sz w:val="10"/>
-                <w:szCs w:val="16"/>
-              </w:rPr>
-            </w:pPr>
-            <w:r>
-              <w:rPr>
-                <w:rFonts w:ascii="Arial" w:hAnsi="Arial" w:cs="Arial"/>
-                <w:color w:val="000000"/>
-                <w:sz w:val="10"/>
+                <w:sz w:val="8"/>
+                <w:szCs w:val="16"/>
+              </w:rPr>
+            </w:pPr>
+            <w:r>
+              <w:rPr>
+                <w:rFonts w:ascii="Arial" w:hAnsi="Arial" w:cs="Arial"/>
+                <w:color w:val="000000"/>
+                <w:sz w:val="8"/>
                 <w:szCs w:val="16"/>
               </w:rPr>
               <w:t>0.006</w:t>
@@ -6305,7 +7631,7 @@
                 <w:b/>
                 <w:bCs/>
                 <w:color w:val="000000"/>
-                <w:sz w:val="10"/>
+                <w:sz w:val="8"/>
                 <w:szCs w:val="14"/>
               </w:rPr>
             </w:pPr>
@@ -6315,7 +7641,7 @@
                 <w:b/>
                 <w:bCs/>
                 <w:color w:val="000000"/>
-                <w:sz w:val="10"/>
+                <w:sz w:val="8"/>
                 <w:szCs w:val="14"/>
               </w:rPr>
               <w:t>Sim. 1, n = 30</w:t>
@@ -6340,15 +7666,15 @@
               <w:rPr>
                 <w:rFonts w:ascii="Arial" w:hAnsi="Arial" w:cs="Arial"/>
                 <w:color w:val="000000"/>
-                <w:sz w:val="10"/>
-                <w:szCs w:val="16"/>
-              </w:rPr>
-            </w:pPr>
-            <w:r>
-              <w:rPr>
-                <w:rFonts w:ascii="Arial" w:hAnsi="Arial" w:cs="Arial"/>
-                <w:color w:val="000000"/>
-                <w:sz w:val="10"/>
+                <w:sz w:val="8"/>
+                <w:szCs w:val="16"/>
+              </w:rPr>
+            </w:pPr>
+            <w:r>
+              <w:rPr>
+                <w:rFonts w:ascii="Arial" w:hAnsi="Arial" w:cs="Arial"/>
+                <w:color w:val="000000"/>
+                <w:sz w:val="8"/>
                 <w:szCs w:val="16"/>
               </w:rPr>
               <w:t>0.965</w:t>
@@ -6373,15 +7699,15 @@
               <w:rPr>
                 <w:rFonts w:ascii="Arial" w:hAnsi="Arial" w:cs="Arial"/>
                 <w:color w:val="000000"/>
-                <w:sz w:val="10"/>
-                <w:szCs w:val="16"/>
-              </w:rPr>
-            </w:pPr>
-            <w:r>
-              <w:rPr>
-                <w:rFonts w:ascii="Arial" w:hAnsi="Arial" w:cs="Arial"/>
-                <w:color w:val="000000"/>
-                <w:sz w:val="10"/>
+                <w:sz w:val="8"/>
+                <w:szCs w:val="16"/>
+              </w:rPr>
+            </w:pPr>
+            <w:r>
+              <w:rPr>
+                <w:rFonts w:ascii="Arial" w:hAnsi="Arial" w:cs="Arial"/>
+                <w:color w:val="000000"/>
+                <w:sz w:val="8"/>
                 <w:szCs w:val="16"/>
               </w:rPr>
               <w:t>0.966</w:t>
@@ -6406,15 +7732,15 @@
               <w:rPr>
                 <w:rFonts w:ascii="Arial" w:hAnsi="Arial" w:cs="Arial"/>
                 <w:color w:val="000000"/>
-                <w:sz w:val="10"/>
-                <w:szCs w:val="16"/>
-              </w:rPr>
-            </w:pPr>
-            <w:r>
-              <w:rPr>
-                <w:rFonts w:ascii="Arial" w:hAnsi="Arial" w:cs="Arial"/>
-                <w:color w:val="000000"/>
-                <w:sz w:val="10"/>
+                <w:sz w:val="8"/>
+                <w:szCs w:val="16"/>
+              </w:rPr>
+            </w:pPr>
+            <w:r>
+              <w:rPr>
+                <w:rFonts w:ascii="Arial" w:hAnsi="Arial" w:cs="Arial"/>
+                <w:color w:val="000000"/>
+                <w:sz w:val="8"/>
                 <w:szCs w:val="16"/>
               </w:rPr>
               <w:t>0.955</w:t>
@@ -6439,15 +7765,15 @@
               <w:rPr>
                 <w:rFonts w:ascii="Arial" w:hAnsi="Arial" w:cs="Arial"/>
                 <w:color w:val="000000"/>
-                <w:sz w:val="10"/>
-                <w:szCs w:val="16"/>
-              </w:rPr>
-            </w:pPr>
-            <w:r>
-              <w:rPr>
-                <w:rFonts w:ascii="Arial" w:hAnsi="Arial" w:cs="Arial"/>
-                <w:color w:val="000000"/>
-                <w:sz w:val="10"/>
+                <w:sz w:val="8"/>
+                <w:szCs w:val="16"/>
+              </w:rPr>
+            </w:pPr>
+            <w:r>
+              <w:rPr>
+                <w:rFonts w:ascii="Arial" w:hAnsi="Arial" w:cs="Arial"/>
+                <w:color w:val="000000"/>
+                <w:sz w:val="8"/>
                 <w:szCs w:val="16"/>
               </w:rPr>
               <w:t>0.962</w:t>
@@ -6472,15 +7798,15 @@
               <w:rPr>
                 <w:rFonts w:ascii="Arial" w:hAnsi="Arial" w:cs="Arial"/>
                 <w:color w:val="000000"/>
-                <w:sz w:val="10"/>
-                <w:szCs w:val="16"/>
-              </w:rPr>
-            </w:pPr>
-            <w:r>
-              <w:rPr>
-                <w:rFonts w:ascii="Arial" w:hAnsi="Arial" w:cs="Arial"/>
-                <w:color w:val="000000"/>
-                <w:sz w:val="10"/>
+                <w:sz w:val="8"/>
+                <w:szCs w:val="16"/>
+              </w:rPr>
+            </w:pPr>
+            <w:r>
+              <w:rPr>
+                <w:rFonts w:ascii="Arial" w:hAnsi="Arial" w:cs="Arial"/>
+                <w:color w:val="000000"/>
+                <w:sz w:val="8"/>
                 <w:szCs w:val="16"/>
               </w:rPr>
               <w:t>0.958</w:t>
@@ -6505,15 +7831,15 @@
               <w:rPr>
                 <w:rFonts w:ascii="Arial" w:hAnsi="Arial" w:cs="Arial"/>
                 <w:color w:val="000000"/>
-                <w:sz w:val="10"/>
-                <w:szCs w:val="16"/>
-              </w:rPr>
-            </w:pPr>
-            <w:r>
-              <w:rPr>
-                <w:rFonts w:ascii="Arial" w:hAnsi="Arial" w:cs="Arial"/>
-                <w:color w:val="000000"/>
-                <w:sz w:val="10"/>
+                <w:sz w:val="8"/>
+                <w:szCs w:val="16"/>
+              </w:rPr>
+            </w:pPr>
+            <w:r>
+              <w:rPr>
+                <w:rFonts w:ascii="Arial" w:hAnsi="Arial" w:cs="Arial"/>
+                <w:color w:val="000000"/>
+                <w:sz w:val="8"/>
                 <w:szCs w:val="16"/>
               </w:rPr>
               <w:t>0.959</w:t>
@@ -6538,15 +7864,15 @@
               <w:rPr>
                 <w:rFonts w:ascii="Arial" w:hAnsi="Arial" w:cs="Arial"/>
                 <w:color w:val="000000"/>
-                <w:sz w:val="10"/>
-                <w:szCs w:val="16"/>
-              </w:rPr>
-            </w:pPr>
-            <w:r>
-              <w:rPr>
-                <w:rFonts w:ascii="Arial" w:hAnsi="Arial" w:cs="Arial"/>
-                <w:color w:val="000000"/>
-                <w:sz w:val="10"/>
+                <w:sz w:val="8"/>
+                <w:szCs w:val="16"/>
+              </w:rPr>
+            </w:pPr>
+            <w:r>
+              <w:rPr>
+                <w:rFonts w:ascii="Arial" w:hAnsi="Arial" w:cs="Arial"/>
+                <w:color w:val="000000"/>
+                <w:sz w:val="8"/>
                 <w:szCs w:val="16"/>
               </w:rPr>
               <w:t>0.955</w:t>
@@ -6577,7 +7903,7 @@
                 <w:b/>
                 <w:bCs/>
                 <w:color w:val="000000"/>
-                <w:sz w:val="10"/>
+                <w:sz w:val="8"/>
                 <w:szCs w:val="14"/>
               </w:rPr>
             </w:pPr>
@@ -6587,7 +7913,7 @@
                 <w:b/>
                 <w:bCs/>
                 <w:color w:val="000000"/>
-                <w:sz w:val="10"/>
+                <w:sz w:val="8"/>
                 <w:szCs w:val="14"/>
               </w:rPr>
               <w:t>Sim. 2, n = 30</w:t>
@@ -6612,15 +7938,15 @@
               <w:rPr>
                 <w:rFonts w:ascii="Arial" w:hAnsi="Arial" w:cs="Arial"/>
                 <w:color w:val="000000"/>
-                <w:sz w:val="10"/>
-                <w:szCs w:val="16"/>
-              </w:rPr>
-            </w:pPr>
-            <w:r>
-              <w:rPr>
-                <w:rFonts w:ascii="Arial" w:hAnsi="Arial" w:cs="Arial"/>
-                <w:color w:val="000000"/>
-                <w:sz w:val="10"/>
+                <w:sz w:val="8"/>
+                <w:szCs w:val="16"/>
+              </w:rPr>
+            </w:pPr>
+            <w:r>
+              <w:rPr>
+                <w:rFonts w:ascii="Arial" w:hAnsi="Arial" w:cs="Arial"/>
+                <w:color w:val="000000"/>
+                <w:sz w:val="8"/>
                 <w:szCs w:val="16"/>
               </w:rPr>
               <w:t>0.993</w:t>
@@ -6645,15 +7971,15 @@
               <w:rPr>
                 <w:rFonts w:ascii="Arial" w:hAnsi="Arial" w:cs="Arial"/>
                 <w:color w:val="000000"/>
-                <w:sz w:val="10"/>
-                <w:szCs w:val="16"/>
-              </w:rPr>
-            </w:pPr>
-            <w:r>
-              <w:rPr>
-                <w:rFonts w:ascii="Arial" w:hAnsi="Arial" w:cs="Arial"/>
-                <w:color w:val="000000"/>
-                <w:sz w:val="10"/>
+                <w:sz w:val="8"/>
+                <w:szCs w:val="16"/>
+              </w:rPr>
+            </w:pPr>
+            <w:r>
+              <w:rPr>
+                <w:rFonts w:ascii="Arial" w:hAnsi="Arial" w:cs="Arial"/>
+                <w:color w:val="000000"/>
+                <w:sz w:val="8"/>
                 <w:szCs w:val="16"/>
               </w:rPr>
               <w:t>0.994</w:t>
@@ -6678,15 +8004,15 @@
               <w:rPr>
                 <w:rFonts w:ascii="Arial" w:hAnsi="Arial" w:cs="Arial"/>
                 <w:color w:val="000000"/>
-                <w:sz w:val="10"/>
-                <w:szCs w:val="16"/>
-              </w:rPr>
-            </w:pPr>
-            <w:r>
-              <w:rPr>
-                <w:rFonts w:ascii="Arial" w:hAnsi="Arial" w:cs="Arial"/>
-                <w:color w:val="000000"/>
-                <w:sz w:val="10"/>
+                <w:sz w:val="8"/>
+                <w:szCs w:val="16"/>
+              </w:rPr>
+            </w:pPr>
+            <w:r>
+              <w:rPr>
+                <w:rFonts w:ascii="Arial" w:hAnsi="Arial" w:cs="Arial"/>
+                <w:color w:val="000000"/>
+                <w:sz w:val="8"/>
                 <w:szCs w:val="16"/>
               </w:rPr>
               <w:t>0.391</w:t>
@@ -6711,15 +8037,15 @@
               <w:rPr>
                 <w:rFonts w:ascii="Arial" w:hAnsi="Arial" w:cs="Arial"/>
                 <w:color w:val="000000"/>
-                <w:sz w:val="10"/>
-                <w:szCs w:val="16"/>
-              </w:rPr>
-            </w:pPr>
-            <w:r>
-              <w:rPr>
-                <w:rFonts w:ascii="Arial" w:hAnsi="Arial" w:cs="Arial"/>
-                <w:color w:val="000000"/>
-                <w:sz w:val="10"/>
+                <w:sz w:val="8"/>
+                <w:szCs w:val="16"/>
+              </w:rPr>
+            </w:pPr>
+            <w:r>
+              <w:rPr>
+                <w:rFonts w:ascii="Arial" w:hAnsi="Arial" w:cs="Arial"/>
+                <w:color w:val="000000"/>
+                <w:sz w:val="8"/>
                 <w:szCs w:val="16"/>
               </w:rPr>
               <w:t>0.981</w:t>
@@ -6744,15 +8070,15 @@
               <w:rPr>
                 <w:rFonts w:ascii="Arial" w:hAnsi="Arial" w:cs="Arial"/>
                 <w:color w:val="000000"/>
-                <w:sz w:val="10"/>
-                <w:szCs w:val="16"/>
-              </w:rPr>
-            </w:pPr>
-            <w:r>
-              <w:rPr>
-                <w:rFonts w:ascii="Arial" w:hAnsi="Arial" w:cs="Arial"/>
-                <w:color w:val="000000"/>
-                <w:sz w:val="10"/>
+                <w:sz w:val="8"/>
+                <w:szCs w:val="16"/>
+              </w:rPr>
+            </w:pPr>
+            <w:r>
+              <w:rPr>
+                <w:rFonts w:ascii="Arial" w:hAnsi="Arial" w:cs="Arial"/>
+                <w:color w:val="000000"/>
+                <w:sz w:val="8"/>
                 <w:szCs w:val="16"/>
               </w:rPr>
               <w:t>0.851</w:t>
@@ -6777,15 +8103,15 @@
               <w:rPr>
                 <w:rFonts w:ascii="Arial" w:hAnsi="Arial" w:cs="Arial"/>
                 <w:color w:val="000000"/>
-                <w:sz w:val="10"/>
-                <w:szCs w:val="16"/>
-              </w:rPr>
-            </w:pPr>
-            <w:r>
-              <w:rPr>
-                <w:rFonts w:ascii="Arial" w:hAnsi="Arial" w:cs="Arial"/>
-                <w:color w:val="000000"/>
-                <w:sz w:val="10"/>
+                <w:sz w:val="8"/>
+                <w:szCs w:val="16"/>
+              </w:rPr>
+            </w:pPr>
+            <w:r>
+              <w:rPr>
+                <w:rFonts w:ascii="Arial" w:hAnsi="Arial" w:cs="Arial"/>
+                <w:color w:val="000000"/>
+                <w:sz w:val="8"/>
                 <w:szCs w:val="16"/>
               </w:rPr>
               <w:t>0.930</w:t>
@@ -6810,15 +8136,15 @@
               <w:rPr>
                 <w:rFonts w:ascii="Arial" w:hAnsi="Arial" w:cs="Arial"/>
                 <w:color w:val="000000"/>
-                <w:sz w:val="10"/>
-                <w:szCs w:val="16"/>
-              </w:rPr>
-            </w:pPr>
-            <w:r>
-              <w:rPr>
-                <w:rFonts w:ascii="Arial" w:hAnsi="Arial" w:cs="Arial"/>
-                <w:color w:val="000000"/>
-                <w:sz w:val="10"/>
+                <w:sz w:val="8"/>
+                <w:szCs w:val="16"/>
+              </w:rPr>
+            </w:pPr>
+            <w:r>
+              <w:rPr>
+                <w:rFonts w:ascii="Arial" w:hAnsi="Arial" w:cs="Arial"/>
+                <w:color w:val="000000"/>
+                <w:sz w:val="8"/>
                 <w:szCs w:val="16"/>
               </w:rPr>
               <w:t>0.374</w:t>
@@ -6849,7 +8175,7 @@
                 <w:b/>
                 <w:bCs/>
                 <w:color w:val="000000"/>
-                <w:sz w:val="10"/>
+                <w:sz w:val="8"/>
                 <w:szCs w:val="14"/>
               </w:rPr>
             </w:pPr>
@@ -6859,7 +8185,7 @@
                 <w:b/>
                 <w:bCs/>
                 <w:color w:val="000000"/>
-                <w:sz w:val="10"/>
+                <w:sz w:val="8"/>
                 <w:szCs w:val="14"/>
               </w:rPr>
               <w:t>Sim. 3, n = 30</w:t>
@@ -6884,15 +8210,15 @@
               <w:rPr>
                 <w:rFonts w:ascii="Arial" w:hAnsi="Arial" w:cs="Arial"/>
                 <w:color w:val="000000"/>
-                <w:sz w:val="10"/>
-                <w:szCs w:val="16"/>
-              </w:rPr>
-            </w:pPr>
-            <w:r>
-              <w:rPr>
-                <w:rFonts w:ascii="Arial" w:hAnsi="Arial" w:cs="Arial"/>
-                <w:color w:val="000000"/>
-                <w:sz w:val="10"/>
+                <w:sz w:val="8"/>
+                <w:szCs w:val="16"/>
+              </w:rPr>
+            </w:pPr>
+            <w:r>
+              <w:rPr>
+                <w:rFonts w:ascii="Arial" w:hAnsi="Arial" w:cs="Arial"/>
+                <w:color w:val="000000"/>
+                <w:sz w:val="8"/>
                 <w:szCs w:val="16"/>
               </w:rPr>
               <w:t>0.992</w:t>
@@ -6917,15 +8243,15 @@
               <w:rPr>
                 <w:rFonts w:ascii="Arial" w:hAnsi="Arial" w:cs="Arial"/>
                 <w:color w:val="000000"/>
-                <w:sz w:val="10"/>
-                <w:szCs w:val="16"/>
-              </w:rPr>
-            </w:pPr>
-            <w:r>
-              <w:rPr>
-                <w:rFonts w:ascii="Arial" w:hAnsi="Arial" w:cs="Arial"/>
-                <w:color w:val="000000"/>
-                <w:sz w:val="10"/>
+                <w:sz w:val="8"/>
+                <w:szCs w:val="16"/>
+              </w:rPr>
+            </w:pPr>
+            <w:r>
+              <w:rPr>
+                <w:rFonts w:ascii="Arial" w:hAnsi="Arial" w:cs="Arial"/>
+                <w:color w:val="000000"/>
+                <w:sz w:val="8"/>
                 <w:szCs w:val="16"/>
               </w:rPr>
               <w:t>0.993</w:t>
@@ -6950,15 +8276,15 @@
               <w:rPr>
                 <w:rFonts w:ascii="Arial" w:hAnsi="Arial" w:cs="Arial"/>
                 <w:color w:val="000000"/>
-                <w:sz w:val="10"/>
-                <w:szCs w:val="16"/>
-              </w:rPr>
-            </w:pPr>
-            <w:r>
-              <w:rPr>
-                <w:rFonts w:ascii="Arial" w:hAnsi="Arial" w:cs="Arial"/>
-                <w:color w:val="000000"/>
-                <w:sz w:val="10"/>
+                <w:sz w:val="8"/>
+                <w:szCs w:val="16"/>
+              </w:rPr>
+            </w:pPr>
+            <w:r>
+              <w:rPr>
+                <w:rFonts w:ascii="Arial" w:hAnsi="Arial" w:cs="Arial"/>
+                <w:color w:val="000000"/>
+                <w:sz w:val="8"/>
                 <w:szCs w:val="16"/>
               </w:rPr>
               <w:t>0.206</w:t>
@@ -6983,15 +8309,15 @@
               <w:rPr>
                 <w:rFonts w:ascii="Arial" w:hAnsi="Arial" w:cs="Arial"/>
                 <w:color w:val="000000"/>
-                <w:sz w:val="10"/>
-                <w:szCs w:val="16"/>
-              </w:rPr>
-            </w:pPr>
-            <w:r>
-              <w:rPr>
-                <w:rFonts w:ascii="Arial" w:hAnsi="Arial" w:cs="Arial"/>
-                <w:color w:val="000000"/>
-                <w:sz w:val="10"/>
+                <w:sz w:val="8"/>
+                <w:szCs w:val="16"/>
+              </w:rPr>
+            </w:pPr>
+            <w:r>
+              <w:rPr>
+                <w:rFonts w:ascii="Arial" w:hAnsi="Arial" w:cs="Arial"/>
+                <w:color w:val="000000"/>
+                <w:sz w:val="8"/>
                 <w:szCs w:val="16"/>
               </w:rPr>
               <w:t>0.979</w:t>
@@ -7016,15 +8342,15 @@
               <w:rPr>
                 <w:rFonts w:ascii="Arial" w:hAnsi="Arial" w:cs="Arial"/>
                 <w:color w:val="000000"/>
-                <w:sz w:val="10"/>
-                <w:szCs w:val="16"/>
-              </w:rPr>
-            </w:pPr>
-            <w:r>
-              <w:rPr>
-                <w:rFonts w:ascii="Arial" w:hAnsi="Arial" w:cs="Arial"/>
-                <w:color w:val="000000"/>
-                <w:sz w:val="10"/>
+                <w:sz w:val="8"/>
+                <w:szCs w:val="16"/>
+              </w:rPr>
+            </w:pPr>
+            <w:r>
+              <w:rPr>
+                <w:rFonts w:ascii="Arial" w:hAnsi="Arial" w:cs="Arial"/>
+                <w:color w:val="000000"/>
+                <w:sz w:val="8"/>
                 <w:szCs w:val="16"/>
               </w:rPr>
               <w:t>0.848</w:t>
@@ -7049,15 +8375,15 @@
               <w:rPr>
                 <w:rFonts w:ascii="Arial" w:hAnsi="Arial" w:cs="Arial"/>
                 <w:color w:val="000000"/>
-                <w:sz w:val="10"/>
-                <w:szCs w:val="16"/>
-              </w:rPr>
-            </w:pPr>
-            <w:r>
-              <w:rPr>
-                <w:rFonts w:ascii="Arial" w:hAnsi="Arial" w:cs="Arial"/>
-                <w:color w:val="000000"/>
-                <w:sz w:val="10"/>
+                <w:sz w:val="8"/>
+                <w:szCs w:val="16"/>
+              </w:rPr>
+            </w:pPr>
+            <w:r>
+              <w:rPr>
+                <w:rFonts w:ascii="Arial" w:hAnsi="Arial" w:cs="Arial"/>
+                <w:color w:val="000000"/>
+                <w:sz w:val="8"/>
                 <w:szCs w:val="16"/>
               </w:rPr>
               <w:t>0.926</w:t>
@@ -7082,15 +8408,15 @@
               <w:rPr>
                 <w:rFonts w:ascii="Arial" w:hAnsi="Arial" w:cs="Arial"/>
                 <w:color w:val="000000"/>
-                <w:sz w:val="10"/>
-                <w:szCs w:val="16"/>
-              </w:rPr>
-            </w:pPr>
-            <w:r>
-              <w:rPr>
-                <w:rFonts w:ascii="Arial" w:hAnsi="Arial" w:cs="Arial"/>
-                <w:color w:val="000000"/>
-                <w:sz w:val="10"/>
+                <w:sz w:val="8"/>
+                <w:szCs w:val="16"/>
+              </w:rPr>
+            </w:pPr>
+            <w:r>
+              <w:rPr>
+                <w:rFonts w:ascii="Arial" w:hAnsi="Arial" w:cs="Arial"/>
+                <w:color w:val="000000"/>
+                <w:sz w:val="8"/>
                 <w:szCs w:val="16"/>
               </w:rPr>
               <w:t>0.184</w:t>
@@ -7121,7 +8447,7 @@
                 <w:b/>
                 <w:bCs/>
                 <w:color w:val="000000"/>
-                <w:sz w:val="10"/>
+                <w:sz w:val="8"/>
                 <w:szCs w:val="14"/>
               </w:rPr>
             </w:pPr>
@@ -7131,7 +8457,7 @@
                 <w:b/>
                 <w:bCs/>
                 <w:color w:val="000000"/>
-                <w:sz w:val="10"/>
+                <w:sz w:val="8"/>
                 <w:szCs w:val="14"/>
               </w:rPr>
               <w:t>Sim 4, n = 30</w:t>
@@ -7156,15 +8482,15 @@
               <w:rPr>
                 <w:rFonts w:ascii="Arial" w:hAnsi="Arial" w:cs="Arial"/>
                 <w:color w:val="000000"/>
-                <w:sz w:val="10"/>
-                <w:szCs w:val="16"/>
-              </w:rPr>
-            </w:pPr>
-            <w:r>
-              <w:rPr>
-                <w:rFonts w:ascii="Arial" w:hAnsi="Arial" w:cs="Arial"/>
-                <w:color w:val="000000"/>
-                <w:sz w:val="10"/>
+                <w:sz w:val="8"/>
+                <w:szCs w:val="16"/>
+              </w:rPr>
+            </w:pPr>
+            <w:r>
+              <w:rPr>
+                <w:rFonts w:ascii="Arial" w:hAnsi="Arial" w:cs="Arial"/>
+                <w:color w:val="000000"/>
+                <w:sz w:val="8"/>
                 <w:szCs w:val="16"/>
               </w:rPr>
               <w:t>0.649</w:t>
@@ -7189,15 +8515,15 @@
               <w:rPr>
                 <w:rFonts w:ascii="Arial" w:hAnsi="Arial" w:cs="Arial"/>
                 <w:color w:val="000000"/>
-                <w:sz w:val="10"/>
-                <w:szCs w:val="16"/>
-              </w:rPr>
-            </w:pPr>
-            <w:r>
-              <w:rPr>
-                <w:rFonts w:ascii="Arial" w:hAnsi="Arial" w:cs="Arial"/>
-                <w:color w:val="000000"/>
-                <w:sz w:val="10"/>
+                <w:sz w:val="8"/>
+                <w:szCs w:val="16"/>
+              </w:rPr>
+            </w:pPr>
+            <w:r>
+              <w:rPr>
+                <w:rFonts w:ascii="Arial" w:hAnsi="Arial" w:cs="Arial"/>
+                <w:color w:val="000000"/>
+                <w:sz w:val="8"/>
                 <w:szCs w:val="16"/>
               </w:rPr>
               <w:t>0.928</w:t>
@@ -7222,15 +8548,15 @@
               <w:rPr>
                 <w:rFonts w:ascii="Arial" w:hAnsi="Arial" w:cs="Arial"/>
                 <w:color w:val="000000"/>
-                <w:sz w:val="10"/>
-                <w:szCs w:val="16"/>
-              </w:rPr>
-            </w:pPr>
-            <w:r>
-              <w:rPr>
-                <w:rFonts w:ascii="Arial" w:hAnsi="Arial" w:cs="Arial"/>
-                <w:color w:val="000000"/>
-                <w:sz w:val="10"/>
+                <w:sz w:val="8"/>
+                <w:szCs w:val="16"/>
+              </w:rPr>
+            </w:pPr>
+            <w:r>
+              <w:rPr>
+                <w:rFonts w:ascii="Arial" w:hAnsi="Arial" w:cs="Arial"/>
+                <w:color w:val="000000"/>
+                <w:sz w:val="8"/>
                 <w:szCs w:val="16"/>
               </w:rPr>
               <w:t>.0625</w:t>
@@ -7255,15 +8581,15 @@
               <w:rPr>
                 <w:rFonts w:ascii="Arial" w:hAnsi="Arial" w:cs="Arial"/>
                 <w:color w:val="000000"/>
-                <w:sz w:val="10"/>
-                <w:szCs w:val="16"/>
-              </w:rPr>
-            </w:pPr>
-            <w:r>
-              <w:rPr>
-                <w:rFonts w:ascii="Arial" w:hAnsi="Arial" w:cs="Arial"/>
-                <w:color w:val="000000"/>
-                <w:sz w:val="10"/>
+                <w:sz w:val="8"/>
+                <w:szCs w:val="16"/>
+              </w:rPr>
+            </w:pPr>
+            <w:r>
+              <w:rPr>
+                <w:rFonts w:ascii="Arial" w:hAnsi="Arial" w:cs="Arial"/>
+                <w:color w:val="000000"/>
+                <w:sz w:val="8"/>
                 <w:szCs w:val="16"/>
               </w:rPr>
               <w:t>0.419</w:t>
@@ -7288,15 +8614,15 @@
               <w:rPr>
                 <w:rFonts w:ascii="Arial" w:hAnsi="Arial" w:cs="Arial"/>
                 <w:color w:val="000000"/>
-                <w:sz w:val="10"/>
-                <w:szCs w:val="16"/>
-              </w:rPr>
-            </w:pPr>
-            <w:r>
-              <w:rPr>
-                <w:rFonts w:ascii="Arial" w:hAnsi="Arial" w:cs="Arial"/>
-                <w:color w:val="000000"/>
-                <w:sz w:val="10"/>
+                <w:sz w:val="8"/>
+                <w:szCs w:val="16"/>
+              </w:rPr>
+            </w:pPr>
+            <w:r>
+              <w:rPr>
+                <w:rFonts w:ascii="Arial" w:hAnsi="Arial" w:cs="Arial"/>
+                <w:color w:val="000000"/>
+                <w:sz w:val="8"/>
                 <w:szCs w:val="16"/>
               </w:rPr>
               <w:t>0.060</w:t>
@@ -7321,15 +8647,15 @@
               <w:rPr>
                 <w:rFonts w:ascii="Arial" w:hAnsi="Arial" w:cs="Arial"/>
                 <w:color w:val="000000"/>
-                <w:sz w:val="10"/>
-                <w:szCs w:val="16"/>
-              </w:rPr>
-            </w:pPr>
-            <w:r>
-              <w:rPr>
-                <w:rFonts w:ascii="Arial" w:hAnsi="Arial" w:cs="Arial"/>
-                <w:color w:val="000000"/>
-                <w:sz w:val="10"/>
+                <w:sz w:val="8"/>
+                <w:szCs w:val="16"/>
+              </w:rPr>
+            </w:pPr>
+            <w:r>
+              <w:rPr>
+                <w:rFonts w:ascii="Arial" w:hAnsi="Arial" w:cs="Arial"/>
+                <w:color w:val="000000"/>
+                <w:sz w:val="8"/>
                 <w:szCs w:val="16"/>
               </w:rPr>
               <w:t>0.074</w:t>
@@ -7354,15 +8680,15 @@
               <w:rPr>
                 <w:rFonts w:ascii="Arial" w:hAnsi="Arial" w:cs="Arial"/>
                 <w:color w:val="000000"/>
-                <w:sz w:val="10"/>
-                <w:szCs w:val="16"/>
-              </w:rPr>
-            </w:pPr>
-            <w:r>
-              <w:rPr>
-                <w:rFonts w:ascii="Arial" w:hAnsi="Arial" w:cs="Arial"/>
-                <w:color w:val="000000"/>
-                <w:sz w:val="10"/>
+                <w:sz w:val="8"/>
+                <w:szCs w:val="16"/>
+              </w:rPr>
+            </w:pPr>
+            <w:r>
+              <w:rPr>
+                <w:rFonts w:ascii="Arial" w:hAnsi="Arial" w:cs="Arial"/>
+                <w:color w:val="000000"/>
+                <w:sz w:val="8"/>
                 <w:szCs w:val="16"/>
               </w:rPr>
               <w:t>0.058</w:t>
@@ -7374,123 +8700,239 @@
     <w:p>
       <w:pPr>
         <w:ind w:left="202" w:firstLine="202"/>
+        <w:rPr>
+          <w:sz w:val="22"/>
+        </w:rPr>
       </w:pPr>
     </w:p>
     <w:p>
       <w:pPr>
         <w:ind w:firstLine="202"/>
-      </w:pPr>
-      <w:r>
+        <w:rPr>
+          <w:sz w:val="22"/>
+        </w:rPr>
+      </w:pPr>
+      <w:r>
+        <w:rPr>
+          <w:sz w:val="22"/>
+        </w:rPr>
         <w:t xml:space="preserve">The consequences of </w:t>
       </w:r>
       <w:r>
+        <w:rPr>
+          <w:sz w:val="22"/>
+        </w:rPr>
         <w:t>these results</w:t>
       </w:r>
       <w:r>
+        <w:rPr>
+          <w:sz w:val="22"/>
+        </w:rPr>
         <w:t xml:space="preserve"> are</w:t>
       </w:r>
       <w:r>
+        <w:rPr>
+          <w:sz w:val="22"/>
+        </w:rPr>
         <w:t xml:space="preserve"> that certain methods of birth control</w:t>
       </w:r>
       <w:r>
+        <w:rPr>
+          <w:sz w:val="22"/>
+        </w:rPr>
         <w:t xml:space="preserve"> if used consistently</w:t>
       </w:r>
       <w:r>
+        <w:rPr>
+          <w:sz w:val="22"/>
+        </w:rPr>
         <w:t xml:space="preserve"> are virtually guaranteed to result in many unplanned births</w:t>
       </w:r>
       <w:r>
+        <w:rPr>
+          <w:sz w:val="22"/>
+        </w:rPr>
         <w:t xml:space="preserve"> given a reasonable amount of time (≤ 30 years)</w:t>
       </w:r>
       <w:r>
+        <w:rPr>
+          <w:sz w:val="22"/>
+        </w:rPr>
         <w:t>. Even for more effective methods</w:t>
       </w:r>
       <w:r>
+        <w:rPr>
+          <w:sz w:val="22"/>
+        </w:rPr>
         <w:t>, improper use can dramatically increase the probability of having an</w:t>
       </w:r>
       <w:r>
+        <w:rPr>
+          <w:sz w:val="22"/>
+        </w:rPr>
         <w:t xml:space="preserve"> unwanted conception. Thus, for </w:t>
       </w:r>
       <w:r>
+        <w:rPr>
+          <w:sz w:val="22"/>
+        </w:rPr>
         <w:t xml:space="preserve">a woman who wishes to avoid pregnancy, it is very important for her to be using an effective method of birth control, but also to be using it correctly. </w:t>
       </w:r>
     </w:p>
     <w:p>
       <w:pPr>
         <w:ind w:left="202"/>
-      </w:pPr>
-      <w:r>
+        <w:rPr>
+          <w:sz w:val="22"/>
+        </w:rPr>
+      </w:pPr>
+      <w:r>
+        <w:rPr>
+          <w:sz w:val="22"/>
+        </w:rPr>
         <w:tab/>
       </w:r>
       <w:r>
+        <w:rPr>
+          <w:sz w:val="22"/>
+        </w:rPr>
         <w:t xml:space="preserve"> </w:t>
       </w:r>
     </w:p>
     <w:p>
       <w:pPr>
         <w:pStyle w:val="Heading2"/>
-      </w:pPr>
-      <w:r>
+        <w:rPr>
+          <w:sz w:val="18"/>
+        </w:rPr>
+      </w:pPr>
+      <w:r>
+        <w:rPr>
+          <w:sz w:val="18"/>
+        </w:rPr>
         <w:t>Differences Between Unplanned Pregnancy vs Planned Pregnancy Populations</w:t>
       </w:r>
     </w:p>
     <w:p>
       <w:pPr>
         <w:ind w:firstLine="202"/>
-      </w:pPr>
-      <w:r>
+        <w:rPr>
+          <w:sz w:val="22"/>
+        </w:rPr>
+      </w:pPr>
+      <w:r>
+        <w:rPr>
+          <w:sz w:val="22"/>
+        </w:rPr>
         <w:t>Significant differences in the answers to nearly every question were found while c</w:t>
       </w:r>
       <w:r>
+        <w:rPr>
+          <w:sz w:val="22"/>
+        </w:rPr>
         <w:t xml:space="preserve">omparing the differences in responses to the PRAMS questionnaire between the unintended and intended pregnancy populations. As </w:t>
       </w:r>
       <w:r>
+        <w:rPr>
+          <w:sz w:val="22"/>
+        </w:rPr>
         <w:t xml:space="preserve">the sample size is large, there are </w:t>
       </w:r>
       <w:r>
+        <w:rPr>
+          <w:sz w:val="22"/>
+        </w:rPr>
         <w:t>several statistically si</w:t>
       </w:r>
       <w:r>
+        <w:rPr>
+          <w:sz w:val="22"/>
+        </w:rPr>
         <w:t>gnificant differences that are not large in magnitude</w:t>
       </w:r>
       <w:r>
+        <w:rPr>
+          <w:sz w:val="22"/>
+        </w:rPr>
         <w:t xml:space="preserve">. As such, the questions which had the largest absolute </w:t>
       </w:r>
       <w:r>
+        <w:rPr>
+          <w:sz w:val="22"/>
+        </w:rPr>
         <w:t xml:space="preserve">valued </w:t>
       </w:r>
       <w:r>
+        <w:rPr>
+          <w:sz w:val="22"/>
+        </w:rPr>
         <w:t>differences in the proportions of each population which responded a particular way</w:t>
       </w:r>
       <w:r>
+        <w:rPr>
+          <w:sz w:val="22"/>
+        </w:rPr>
         <w:t xml:space="preserve"> were examined more closely</w:t>
       </w:r>
       <w:r>
+        <w:rPr>
+          <w:sz w:val="22"/>
+        </w:rPr>
         <w:t>.</w:t>
       </w:r>
     </w:p>
     <w:p>
-      <w:r>
+      <w:pPr>
+        <w:rPr>
+          <w:sz w:val="22"/>
+        </w:rPr>
+      </w:pPr>
+      <w:r>
+        <w:rPr>
+          <w:sz w:val="22"/>
+        </w:rPr>
         <w:t xml:space="preserve"> </w:t>
       </w:r>
       <w:r>
+        <w:rPr>
+          <w:sz w:val="22"/>
+        </w:rPr>
         <w:tab/>
       </w:r>
       <w:r>
+        <w:rPr>
+          <w:sz w:val="22"/>
+        </w:rPr>
         <w:t xml:space="preserve">It was </w:t>
       </w:r>
       <w:r>
+        <w:rPr>
+          <w:sz w:val="22"/>
+        </w:rPr>
         <w:t>found</w:t>
       </w:r>
       <w:r>
+        <w:rPr>
+          <w:sz w:val="22"/>
+        </w:rPr>
         <w:t xml:space="preserve"> that there are </w:t>
       </w:r>
       <w:r>
+        <w:rPr>
+          <w:sz w:val="22"/>
+        </w:rPr>
         <w:t>four</w:t>
       </w:r>
       <w:r>
+        <w:rPr>
+          <w:sz w:val="22"/>
+        </w:rPr>
         <w:t xml:space="preserve"> main </w:t>
       </w:r>
       <w:r>
+        <w:rPr>
+          <w:sz w:val="22"/>
+        </w:rPr>
         <w:t xml:space="preserve">categories in which the unintended and intended populations differ: contraception use, economic, health/care, and personal relationships. </w:t>
       </w:r>
     </w:p>
@@ -7501,40 +8943,76 @@
           <w:ilvl w:val="0"/>
           <w:numId w:val="43"/>
         </w:numPr>
-      </w:pPr>
-      <w:r>
-        <w:rPr>
-          <w:sz w:val="20"/>
-        </w:rPr>
+        <w:rPr>
+          <w:sz w:val="16"/>
+        </w:rPr>
+      </w:pPr>
+      <w:r>
         <w:t>Contraception</w:t>
       </w:r>
       <w:r>
+        <w:rPr>
+          <w:sz w:val="16"/>
+        </w:rPr>
         <w:t xml:space="preserve"> Use</w:t>
       </w:r>
     </w:p>
     <w:p>
       <w:pPr>
         <w:ind w:firstLine="202"/>
-      </w:pPr>
-      <w:r>
+        <w:rPr>
+          <w:sz w:val="22"/>
+        </w:rPr>
+      </w:pPr>
+      <w:r>
+        <w:rPr>
+          <w:sz w:val="22"/>
+        </w:rPr>
         <w:t>While</w:t>
       </w:r>
       <w:r>
+        <w:rPr>
+          <w:sz w:val="22"/>
+        </w:rPr>
         <w:t xml:space="preserve"> only 6% of those intending to get pregnant were using birth control, 49% of those who labeled their pregnancy as unintended were using some form of birth contr</w:t>
       </w:r>
       <w:r>
-        <w:t xml:space="preserve">ol. Among unintended pregnancies, condoms, withdrawal, and Calendar rhythm methods are cited at much higher rates than the general population. </w:t>
-      </w:r>
-    </w:p>
-    <w:p>
-      <w:r>
+        <w:rPr>
+          <w:sz w:val="22"/>
+        </w:rPr>
+        <w:t xml:space="preserve">ol. Among unintended pregnancies, condoms, </w:t>
+      </w:r>
+      <w:r>
+        <w:rPr>
+          <w:sz w:val="22"/>
+        </w:rPr>
+        <w:lastRenderedPageBreak/>
+        <w:t xml:space="preserve">withdrawal, and Calendar rhythm methods are cited at much higher rates than the general population. </w:t>
+      </w:r>
+    </w:p>
+    <w:p>
+      <w:pPr>
+        <w:rPr>
+          <w:sz w:val="22"/>
+        </w:rPr>
+      </w:pPr>
+      <w:r>
+        <w:rPr>
+          <w:sz w:val="22"/>
+        </w:rPr>
         <w:tab/>
         <w:t xml:space="preserve">Of those who were not using birth control but still had an intended pregnancy, there may not be enough drive to actively prevent pregnancy as 31% did not necessarily mind getting pregnant. Another common reason given for lack of contraception use that occurs more prominently in the unintended group (P-value </w:t>
       </w:r>
       <w:r>
+        <w:rPr>
+          <w:sz w:val="22"/>
+        </w:rPr>
         <w:sym w:font="Symbol" w:char="F0BB"/>
       </w:r>
       <w:r>
+        <w:rPr>
+          <w:sz w:val="22"/>
+        </w:rPr>
         <w:t xml:space="preserve"> 0) is the belief that the respondent cannot become pregnant. 32% of the respondents with unintended pregnancies believed this to be the case compare to only 20% of intended pregnancies.</w:t>
       </w:r>
     </w:p>
@@ -7545,70 +9023,105 @@
           <w:ilvl w:val="0"/>
           <w:numId w:val="43"/>
         </w:numPr>
-      </w:pPr>
-      <w:r>
+        <w:rPr>
+          <w:sz w:val="16"/>
+        </w:rPr>
+      </w:pPr>
+      <w:r>
+        <w:rPr>
+          <w:sz w:val="16"/>
+        </w:rPr>
         <w:tab/>
       </w:r>
       <w:r>
-        <w:rPr>
-          <w:sz w:val="20"/>
-        </w:rPr>
         <w:t>Economic</w:t>
       </w:r>
       <w:r>
-        <w:rPr>
-          <w:sz w:val="20"/>
-        </w:rPr>
         <w:t>s</w:t>
       </w:r>
     </w:p>
     <w:p>
       <w:pPr>
         <w:ind w:firstLine="202"/>
-      </w:pPr>
-      <w:r>
-        <w:t xml:space="preserve">In the respondents who termed their pregnancy as unintended, the rates of usage of Medicaid for delivery and being enrolled in the WIC program when surveyed were significantly higher. The usage of the programs are indicators of low income. As these are federally funded programs, this serves as evidence that the economic burden on the country </w:t>
-      </w:r>
-      <w:r>
-        <w:t xml:space="preserve">for an unintended pregnancy is greater than for an intended pregnancy. </w:t>
+        <w:rPr>
+          <w:sz w:val="22"/>
+        </w:rPr>
+      </w:pPr>
+      <w:r>
+        <w:rPr>
+          <w:sz w:val="22"/>
+        </w:rPr>
+        <w:t xml:space="preserve">In the respondents who termed their pregnancy as unintended, the rates of usage of Medicaid for delivery and being enrolled in the WIC program when surveyed were significantly higher. The usage of the programs are indicators of low income. As these are federally funded programs, this serves as evidence that the economic burden on the country for an unintended pregnancy is greater than for an intended pregnancy. </w:t>
       </w:r>
     </w:p>
     <w:p>
       <w:pPr>
         <w:ind w:firstLine="202"/>
-      </w:pPr>
-      <w:r>
+        <w:rPr>
+          <w:sz w:val="22"/>
+        </w:rPr>
+      </w:pPr>
+      <w:r>
+        <w:rPr>
+          <w:sz w:val="22"/>
+        </w:rPr>
         <w:t>In addition, when a pregnancy was unintended, 31% of the mothers reported they had difficulty paying bills in the 12 months before delivery compared to 17% of mot</w:t>
       </w:r>
       <w:r>
+        <w:rPr>
+          <w:sz w:val="22"/>
+        </w:rPr>
         <w:t>hers with intended pregnancies.</w:t>
       </w:r>
       <w:r>
+        <w:rPr>
+          <w:sz w:val="22"/>
+        </w:rPr>
         <w:t xml:space="preserve"> Unfortunately, due to the nature of the data, we could not look for direct relationships between income bracket and these variables.</w:t>
       </w:r>
     </w:p>
     <w:p>
       <w:pPr>
         <w:ind w:firstLine="202"/>
-      </w:pPr>
-      <w:r>
+        <w:rPr>
+          <w:sz w:val="22"/>
+        </w:rPr>
+      </w:pPr>
+      <w:r>
+        <w:rPr>
+          <w:sz w:val="22"/>
+        </w:rPr>
         <w:t>However, b</w:t>
       </w:r>
       <w:r>
+        <w:rPr>
+          <w:sz w:val="22"/>
+        </w:rPr>
         <w:t xml:space="preserve">ecause other data sets had economic groupings, financial ties between planned and unplanned pregnancies were investigates further. </w:t>
       </w:r>
       <w:r>
-        <w:t>In order to unify disjoint data sets, an initial insight, however obvious, had to be made into unplanned pregnancies. Using the PRAMS data, we were able to identify a strong, negative linear correlation of -0.940 between income bracket and proportion of women who indicated they had an unplanned pregnancy. This means that the proportion of women reporting unplanned pregnancies decreases with increasing income levels. Because there were only two responses and no missing values, the correlation for planned pregnancies was the same magnitude, but with the opposite sign (0.940). To clarify, “proportion” refers to the percentage of women from a given income bracket to answer the question with the given answer. Figure 2 visualizes the data from which these correlations were calculated.</w:t>
+        <w:rPr>
+          <w:sz w:val="22"/>
+        </w:rPr>
+        <w:t xml:space="preserve">In order to unify disjoint data sets, an initial insight, however obvious, had to be made into unplanned pregnancies. Using the PRAMS data, we were able to identify a strong, negative linear correlation of -0.940 between income bracket and proportion of women who indicated they had an unplanned pregnancy. This means that the proportion of women reporting unplanned pregnancies decreases with increasing income levels. Because there were only two responses and no missing values, the correlation for planned pregnancies was the same magnitude, but with the opposite sign (0.940). To clarify, “proportion” refers to the percentage of women from a given income bracket to answer the question with the given answer. Figure 2 visualizes the data from which these correlations were </w:t>
+      </w:r>
+      <w:r>
+        <w:rPr>
+          <w:sz w:val="22"/>
+        </w:rPr>
+        <w:t>calculated.</w:t>
       </w:r>
       <w:r>
         <w:rPr>
           <w:noProof/>
+          <w:sz w:val="22"/>
         </w:rPr>
         <w:t xml:space="preserve"> </w:t>
       </w:r>
       <w:r>
         <w:rPr>
           <w:noProof/>
+          <w:sz w:val="22"/>
         </w:rPr>
         <w:drawing>
           <wp:inline distT="0" distB="0" distL="0" distR="0" wp14:anchorId="180094CE" wp14:editId="69596A04">
@@ -7626,7 +9139,7 @@
                     <pic:cNvPicPr/>
                   </pic:nvPicPr>
                   <pic:blipFill>
-                    <a:blip r:embed="rId13"/>
+                    <a:blip r:embed="rId16"/>
                     <a:stretch>
                       <a:fillRect/>
                     </a:stretch>
@@ -7654,12 +9167,14 @@
           <w:i w:val="0"/>
           <w:noProof/>
           <w:color w:val="auto"/>
+          <w:sz w:val="16"/>
         </w:rPr>
       </w:pPr>
       <w:r>
         <w:rPr>
           <w:i w:val="0"/>
           <w:color w:val="auto"/>
+          <w:sz w:val="16"/>
         </w:rPr>
         <w:t xml:space="preserve">Figure </w:t>
       </w:r>
@@ -7667,6 +9182,7 @@
         <w:rPr>
           <w:i w:val="0"/>
           <w:color w:val="auto"/>
+          <w:sz w:val="16"/>
         </w:rPr>
         <w:fldChar w:fldCharType="begin"/>
       </w:r>
@@ -7674,6 +9190,7 @@
         <w:rPr>
           <w:i w:val="0"/>
           <w:color w:val="auto"/>
+          <w:sz w:val="16"/>
         </w:rPr>
         <w:instrText xml:space="preserve"> SEQ Figure \* ARABIC </w:instrText>
       </w:r>
@@ -7681,6 +9198,7 @@
         <w:rPr>
           <w:i w:val="0"/>
           <w:color w:val="auto"/>
+          <w:sz w:val="16"/>
         </w:rPr>
         <w:fldChar w:fldCharType="separate"/>
       </w:r>
@@ -7689,13 +9207,15 @@
           <w:i w:val="0"/>
           <w:noProof/>
           <w:color w:val="auto"/>
-        </w:rPr>
-        <w:t>2</w:t>
+          <w:sz w:val="16"/>
+        </w:rPr>
+        <w:t>3</w:t>
       </w:r>
       <w:r>
         <w:rPr>
           <w:i w:val="0"/>
           <w:color w:val="auto"/>
+          <w:sz w:val="16"/>
         </w:rPr>
         <w:fldChar w:fldCharType="end"/>
       </w:r>
@@ -7703,76 +9223,79 @@
         <w:rPr>
           <w:i w:val="0"/>
           <w:color w:val="auto"/>
-        </w:rPr>
-        <w:t>: B</w:t>
-      </w:r>
-      <w:r>
-        <w:rPr>
-          <w:i w:val="0"/>
-          <w:color w:val="auto"/>
-        </w:rPr>
-        <w:t>ar</w:t>
-      </w:r>
-      <w:r>
-        <w:rPr>
-          <w:i w:val="0"/>
-          <w:color w:val="auto"/>
-        </w:rPr>
-        <w:t xml:space="preserve"> </w:t>
-      </w:r>
-      <w:r>
-        <w:rPr>
-          <w:i w:val="0"/>
-          <w:color w:val="auto"/>
-        </w:rPr>
-        <w:t>plot of the proportion of planned and unplanned pregnancies by income bracket from the PRAMS data</w:t>
-      </w:r>
-      <w:r>
-        <w:rPr>
-          <w:i w:val="0"/>
-          <w:color w:val="auto"/>
-        </w:rPr>
-        <w:t xml:space="preserve"> set</w:t>
+          <w:sz w:val="16"/>
+        </w:rPr>
+        <w:t>: Bar plot of the proportion of planned and unplanned pregnancies by income bracket from the PRAMS data set</w:t>
       </w:r>
     </w:p>
     <w:p>
       <w:pPr>
         <w:ind w:firstLine="202"/>
+        <w:rPr>
+          <w:sz w:val="22"/>
+        </w:rPr>
       </w:pPr>
     </w:p>
     <w:p>
       <w:pPr>
         <w:ind w:firstLine="202"/>
-      </w:pPr>
-      <w:r>
+        <w:rPr>
+          <w:sz w:val="22"/>
+        </w:rPr>
+      </w:pPr>
+      <w:r>
+        <w:rPr>
+          <w:sz w:val="22"/>
+        </w:rPr>
         <w:t>With this linear relationship established, we then looked at the March 2017 Kaiser Health Tracking Poll data to extract which questions had answers that were correlated with income. The data set was subset to only look at female respondents. This survey had more income brackets than the PRAMS data, but because we were looking at linear relationships between income and answers, these additional brackets were kept. A total of four questions were identified. Of those four, three were knowledge based.</w:t>
       </w:r>
     </w:p>
     <w:p>
       <w:pPr>
         <w:ind w:firstLine="202"/>
-      </w:pPr>
-      <w:r>
-        <w:t xml:space="preserve">The first question was opinion based and only looked at a subset of the data. The data was subset only to individuals who supported a law requiring all private healthcare plans to cover the cost of maternity care. That subset of individuals was then asked whether or not they still supported the requirement for private health plans to cover maternity care even if it meant that some people had to pay for benefits they </w:t>
-      </w:r>
-      <w:r>
+        <w:rPr>
+          <w:sz w:val="22"/>
+        </w:rPr>
+      </w:pPr>
+      <w:r>
+        <w:rPr>
+          <w:sz w:val="22"/>
+        </w:rPr>
+        <w:t xml:space="preserve">The first question was opinion based and only looked at a subset of the data. The data was subset only to individuals who supported a law requiring all private healthcare plans to cover the cost of maternity care. That subset of individuals was then asked whether or not they still supported the requirement for private health plans to cover maternity care even if it meant that some people had to pay for benefits they did not use. The correlation between income and the proportion of women from a given income bracket who now opposed this requirement was -0.841. This correlation is strongly negative and indicates that as income increases, the proportion of women opposing such a requirement decreases. This finding is counterintuitive as lower income women are at greater risk of having an unplanned pregnancy and may need those benefits which they now oppose. Because of missing values, the correlation of income and proportion of respondents is not the same magnitude for those who still support the requirement, but they are still similar (0.866). As expected, the correlation is in the opposite direction which indicates a very similar trend. A log-likelihood ratio test confirmed that there were statistically significant differences between the income brackets and </w:t>
+      </w:r>
+      <w:r>
+        <w:rPr>
+          <w:sz w:val="22"/>
+        </w:rPr>
         <w:lastRenderedPageBreak/>
-        <w:t xml:space="preserve">did not use. The correlation between income and the proportion of women from a given income bracket who now opposed this requirement was -0.841. This correlation is strongly negative and indicates that as income increases, the proportion of women opposing such a requirement decreases. This finding is counterintuitive as lower income women are at greater risk of having an unplanned pregnancy and may need those benefits which they now oppose. Because of missing values, the correlation of income and proportion of respondents is not the same magnitude for those who still support the requirement, but they are still similar (0.866). As expected, the correlation is in the opposite direction which indicates a very similar trend. A log-likelihood ratio test confirmed that there were statistically significant differences between the income brackets and the proportions of people indicating they were in support of such a law. </w:t>
+        <w:t xml:space="preserve">the proportions of people indicating they were in support of such a law. </w:t>
       </w:r>
     </w:p>
     <w:p>
       <w:pPr>
         <w:ind w:firstLine="202"/>
-      </w:pPr>
-      <w:r>
+        <w:rPr>
+          <w:sz w:val="22"/>
+        </w:rPr>
+      </w:pPr>
+      <w:r>
+        <w:rPr>
+          <w:sz w:val="22"/>
+        </w:rPr>
         <w:t xml:space="preserve">The first of the knowledge-based questions asked the respondent if she believed that there was currently a ban on federal Medicaid funds being used for abortions. The correct answer to this question is “Yes, there is currently such a ban.” Among people answering correctly, there was a 0.707 correlation between proportion of respondents from income category and income, meaning that, proportionally, more people from higher income brackets are getting this question wrong. However, the correlation is not as strong among people who answered “No, there is currently no such ban,” only -0.290. This large difference is due to higher numbers of people responding that they did not know the answer to the question. The weaker correlation here suggests there is a weaker linear relationship between believing in the wrong answer and income; however, the relationship is still present. Because there were different ways people could fall into the “unknown” categories and because they generally had very few people in them, these “unknown” categories were not analyzed. </w:t>
       </w:r>
     </w:p>
     <w:p>
       <w:pPr>
         <w:ind w:firstLine="202"/>
-      </w:pPr>
-      <w:r>
+        <w:rPr>
+          <w:sz w:val="22"/>
+        </w:rPr>
+      </w:pPr>
+      <w:r>
+        <w:rPr>
+          <w:sz w:val="22"/>
+        </w:rPr>
         <w:t xml:space="preserve">The final two questions dealt with Planned Parenthood services. The first asked respondents whether or not Planned Parenthood provided contraception/birth control. The proportions of people incorrectly answering “No, Planned Parenthood does not provide contraception/birth control” were generally lower than for all the other questions (ranging between 0% and 12.1% among the different income levels). However, despite higher proportions of people answering this question correctly, the responses were still strongly correlated with income. The correlation between the proportion of women answering “Yes, Planned Parenthood does provide contraception/birth control” and income bracket was 0.835, meaning greater proportions of women from higher income brackets were answering the question correctly. Similarly, the correlation was -0.757 among women answering the question incorrectly. Interestingly, when the entire survey was analyzed (not just subset to women), the correlations were a little stronger for both answers, 0.896 and -0.902 respectively. A log likelihood ratio test confirmed statistically significant differences between the groups. </w:t>
       </w:r>
     </w:p>
@@ -7780,28 +9303,44 @@
       <w:pPr>
         <w:keepNext/>
         <w:ind w:firstLine="202"/>
-      </w:pPr>
-      <w:r>
-        <w:t xml:space="preserve">The last question asked respondents whether Planned Parenthood provided abortions. The responses to this question, summarized by Figure 3, varied greatly. We cannot be sure of the cause of these differences, but the strength of the correlations indicates that there is a strong linear relationship </w:t>
-      </w:r>
-      <w:r>
-        <w:t xml:space="preserve">between income and the proportion of women to answer this question correctly as well as incorrectly. The correlation between proportion of women responding correctly to the question and income 0.927 which indicated a very strong linear relationship between income and knowing that Planned Parenthood provides abortions with higher proportions of women from higher income brackets answering correctly. Similarly, the correlation between women answering incorrectly was -0.893 which indicates a very similar trend. Again, a log likelihood ratio test confirmed statistically significant differences between the groups. </w:t>
+        <w:rPr>
+          <w:sz w:val="22"/>
+        </w:rPr>
+      </w:pPr>
+      <w:r>
+        <w:rPr>
+          <w:sz w:val="22"/>
+        </w:rPr>
+        <w:t xml:space="preserve">The last question asked respondents whether Planned Parenthood provided abortions. The responses to this question, summarized by Figure 3, varied greatly. We cannot be sure of the cause of these differences, but the strength of the correlations indicates that there is a strong linear relationship between income and the proportion of women to answer this question correctly as well as incorrectly. The correlation between proportion of women responding correctly to the question and </w:t>
+      </w:r>
+      <w:r>
+        <w:rPr>
+          <w:sz w:val="22"/>
+        </w:rPr>
+        <w:t xml:space="preserve">income 0.927 which indicated a very strong linear relationship between income and knowing that Planned Parenthood provides abortions with higher proportions of women from higher income brackets answering correctly. Similarly, the correlation between women answering incorrectly was -0.893 which indicates a very similar trend. Again, a log likelihood ratio test confirmed statistically significant differences between the groups. </w:t>
       </w:r>
     </w:p>
     <w:p>
       <w:pPr>
         <w:keepNext/>
         <w:ind w:firstLine="202"/>
+        <w:rPr>
+          <w:sz w:val="22"/>
+        </w:rPr>
       </w:pPr>
     </w:p>
     <w:p>
       <w:pPr>
         <w:keepNext/>
         <w:ind w:firstLine="202"/>
+        <w:rPr>
+          <w:sz w:val="22"/>
+        </w:rPr>
       </w:pPr>
       <w:r>
         <w:rPr>
           <w:noProof/>
+          <w:sz w:val="22"/>
         </w:rPr>
         <w:drawing>
           <wp:inline distT="0" distB="0" distL="0" distR="0" wp14:anchorId="26450AB9" wp14:editId="41B92AEE">
@@ -7819,7 +9358,7 @@
                     <pic:cNvPicPr/>
                   </pic:nvPicPr>
                   <pic:blipFill>
-                    <a:blip r:embed="rId14"/>
+                    <a:blip r:embed="rId17"/>
                     <a:stretch>
                       <a:fillRect/>
                     </a:stretch>
@@ -7846,12 +9385,14 @@
         <w:rPr>
           <w:i w:val="0"/>
           <w:color w:val="auto"/>
+          <w:sz w:val="16"/>
         </w:rPr>
       </w:pPr>
       <w:r>
         <w:rPr>
           <w:i w:val="0"/>
           <w:color w:val="auto"/>
+          <w:sz w:val="16"/>
         </w:rPr>
         <w:t xml:space="preserve">Figure </w:t>
       </w:r>
@@ -7859,6 +9400,7 @@
         <w:rPr>
           <w:i w:val="0"/>
           <w:color w:val="auto"/>
+          <w:sz w:val="16"/>
         </w:rPr>
         <w:fldChar w:fldCharType="begin"/>
       </w:r>
@@ -7866,6 +9408,7 @@
         <w:rPr>
           <w:i w:val="0"/>
           <w:color w:val="auto"/>
+          <w:sz w:val="16"/>
         </w:rPr>
         <w:instrText xml:space="preserve"> SEQ Figure \* ARABIC </w:instrText>
       </w:r>
@@ -7873,6 +9416,7 @@
         <w:rPr>
           <w:i w:val="0"/>
           <w:color w:val="auto"/>
+          <w:sz w:val="16"/>
         </w:rPr>
         <w:fldChar w:fldCharType="separate"/>
       </w:r>
@@ -7881,13 +9425,15 @@
           <w:i w:val="0"/>
           <w:noProof/>
           <w:color w:val="auto"/>
-        </w:rPr>
-        <w:t>3</w:t>
+          <w:sz w:val="16"/>
+        </w:rPr>
+        <w:t>4</w:t>
       </w:r>
       <w:r>
         <w:rPr>
           <w:i w:val="0"/>
           <w:color w:val="auto"/>
+          <w:sz w:val="16"/>
         </w:rPr>
         <w:fldChar w:fldCharType="end"/>
       </w:r>
@@ -7895,12 +9441,21 @@
         <w:rPr>
           <w:i w:val="0"/>
           <w:color w:val="auto"/>
+          <w:sz w:val="16"/>
         </w:rPr>
         <w:t>: Bar plot of the proportion of women responding either "Yes" or "No" when asked if Planned Parenthood provides abortions grouped by income bracket</w:t>
       </w:r>
     </w:p>
     <w:p>
-      <w:r>
+      <w:pPr>
+        <w:rPr>
+          <w:sz w:val="22"/>
+        </w:rPr>
+      </w:pPr>
+      <w:r>
+        <w:rPr>
+          <w:sz w:val="22"/>
+        </w:rPr>
         <w:tab/>
         <w:t>To summarize, there exist apparent linear relationships between income bracket and unplanned pregnancy and responses to certain questions to the March 2017 Kaiser Health Tracking Poll. The proportion of women answering knowledge-based questions that relate to pregnancy and contraceptive services is shown to be lower when compared to women from higher income brackets. Seeing as women from lower income brackets are more greatly affected by unplanned pregnancy, this sort of information would be of greater value to them, but for one reason or another, they do not seem to have access to it.</w:t>
       </w:r>
@@ -7908,58 +9463,109 @@
     <w:p>
       <w:pPr>
         <w:ind w:firstLine="202"/>
-      </w:pPr>
-      <w:r>
+        <w:rPr>
+          <w:sz w:val="22"/>
+        </w:rPr>
+      </w:pPr>
+      <w:r>
+        <w:rPr>
+          <w:sz w:val="22"/>
+        </w:rPr>
         <w:t>To further analyze</w:t>
       </w:r>
       <w:r>
+        <w:rPr>
+          <w:sz w:val="22"/>
+        </w:rPr>
         <w:t xml:space="preserve"> the economic impact on the occurrence of unintended pregnancy, the Kaiser 2017 data was utilized to investigate how women from different </w:t>
       </w:r>
       <w:r>
+        <w:rPr>
+          <w:sz w:val="22"/>
+        </w:rPr>
         <w:t>income brackets</w:t>
       </w:r>
       <w:r>
+        <w:rPr>
+          <w:sz w:val="22"/>
+        </w:rPr>
         <w:t xml:space="preserve"> felt about the Affordable Care Act (ACA) and its provisions providing family planning services and birth control to women at no cost. Income tested to be significant (p-value = 0.0057) as a factor determining how a female might answer questions regarding the favorability of the ACA. Surprisingly, women whose income was less than $50,000 per year were </w:t>
       </w:r>
       <w:r>
+        <w:rPr>
+          <w:sz w:val="22"/>
+        </w:rPr>
         <w:t xml:space="preserve">roughly </w:t>
       </w:r>
       <w:r>
+        <w:rPr>
+          <w:sz w:val="22"/>
+        </w:rPr>
         <w:t>54% more likely to say that the woman herself should pay for birth control.</w:t>
       </w:r>
     </w:p>
     <w:p>
       <w:pPr>
         <w:ind w:firstLine="202"/>
-      </w:pPr>
-      <w:r>
-        <w:t xml:space="preserve">Two other factors closely related to income, ethnicity and educational level, were also analyzed. Educational level was found to be a significant factor in a woman’s response (p-value = 0.015), but women without a college degree were 66% more likely to view the ACA as unfavorable (Odds Ratio = 1.66). This is surprising because less educated women are </w:t>
-      </w:r>
-      <w:r>
+        <w:rPr>
+          <w:sz w:val="22"/>
+        </w:rPr>
+      </w:pPr>
+      <w:r>
+        <w:rPr>
+          <w:sz w:val="22"/>
+        </w:rPr>
+        <w:t xml:space="preserve">Two other factors closely related to income, ethnicity and educational level, were also analyzed. Educational level was found to be a significant factor in a woman’s </w:t>
+      </w:r>
+      <w:r>
+        <w:rPr>
+          <w:sz w:val="22"/>
+        </w:rPr>
         <w:lastRenderedPageBreak/>
-        <w:t>much more likely to experience an unintended pregnancy. Also, ethnicity was found to be not statistically significant (p-value = 0.223) as a factor influencing a woman’s view toward the ACA. Interestingly, black women experience the highest rate of unintended pregnancies when compared to other ethnicities. It seems that the birth control provisions of the ACA would be attractive to both groups of women.</w:t>
+        <w:t>response (p-value = 0.015), but women without a college degree were 66% more likely to view the ACA as unfavorable (Odds Ratio = 1.66). This is surprising because less educated women are much more likely to experience an unintended pregnancy. Also, ethnicity was found to be not statistically significant (p-value = 0.223) as a factor influencing a woman’s view toward the ACA. Interestingly, black women experience the highest rate of unintended pregnancies when compared to other ethnicities. It seems that the birth control provisions of the ACA would be attractive to both groups of women.</w:t>
       </w:r>
     </w:p>
     <w:p>
       <w:pPr>
         <w:ind w:firstLine="202"/>
-      </w:pPr>
-      <w:r>
+        <w:rPr>
+          <w:sz w:val="22"/>
+        </w:rPr>
+      </w:pPr>
+      <w:r>
+        <w:rPr>
+          <w:sz w:val="22"/>
+        </w:rPr>
         <w:t xml:space="preserve">Other questions from Kaiser 2017 were found to be of interest in the study. One of the questions was whether or not congress should repeal the ACA. The only significant factor was educational level (p-value = 0). It was found that women without any college education </w:t>
       </w:r>
       <w:r>
+        <w:rPr>
+          <w:sz w:val="22"/>
+        </w:rPr>
         <w:t>were</w:t>
       </w:r>
       <w:r>
+        <w:rPr>
+          <w:sz w:val="22"/>
+        </w:rPr>
         <w:t xml:space="preserve"> 183% more likely to favor a repeal of the ACA. The second question deals with who should pay for a woman’s birth control: the government, private insurance companies, or the woman herself. Two factors were found to be of interest. Income was one of the factors that tested to be significant (p-value = 0.0057). Specifically, women whose income was less than $50,000 per year were 54% more likely to say that the woman herself should pay for birth control. The second factor was ethnicity (p-value = 0.002). Black and Hispanic women were 20% more likely to say that a woman herself should pay for birth control. All of these results are surprising. Because of the negative financial impact of an unintended pregnancy, women would benefit greatly from the family planning and birth control provisions of the ACA.</w:t>
       </w:r>
     </w:p>
     <w:p>
       <w:pPr>
         <w:ind w:left="202" w:firstLine="202"/>
-      </w:pPr>
-    </w:p>
-    <w:p/>
+        <w:rPr>
+          <w:sz w:val="22"/>
+        </w:rPr>
+      </w:pPr>
+    </w:p>
+    <w:p>
+      <w:pPr>
+        <w:rPr>
+          <w:sz w:val="22"/>
+        </w:rPr>
+      </w:pPr>
+    </w:p>
     <w:p>
       <w:pPr>
         <w:pStyle w:val="Heading4"/>
@@ -7967,54 +9573,73 @@
           <w:ilvl w:val="0"/>
           <w:numId w:val="43"/>
         </w:numPr>
-      </w:pPr>
-      <w:r>
-        <w:rPr>
-          <w:sz w:val="20"/>
-        </w:rPr>
+        <w:rPr>
+          <w:sz w:val="16"/>
+        </w:rPr>
+      </w:pPr>
+      <w:r>
         <w:t>Health</w:t>
       </w:r>
       <w:r>
+        <w:rPr>
+          <w:sz w:val="16"/>
+        </w:rPr>
         <w:t>/</w:t>
       </w:r>
       <w:r>
-        <w:rPr>
-          <w:sz w:val="20"/>
-        </w:rPr>
         <w:t>Care</w:t>
       </w:r>
     </w:p>
     <w:p>
       <w:pPr>
         <w:ind w:left="202" w:firstLine="202"/>
-      </w:pPr>
-      <w:r>
-        <w:t>When trying to become pregnant, many women will begin taking vitamins to ensure a healthy system in which to cultivate a baby. For unintended births, this habit of taking vitamins is not established, potentially impacting the health of the child. (</w:t>
-      </w:r>
-      <w:proofErr w:type="gramStart"/>
-      <w:r>
-        <w:t>maybe</w:t>
-      </w:r>
-      <w:proofErr w:type="gramEnd"/>
-      <w:r>
-        <w:t xml:space="preserve"> add more scientific reasons to take vitamins here) Without having the intent to become pregnant, these women would not have had conversations with their doctors to learn fundamental facts that could help ensure a health pregnancy. For instance, only 67% of women with unintended pregnancies had exposure to information that folic acid could prevent birth defects. 83% of women with intended pregnancies had heard this fact.</w:t>
+        <w:rPr>
+          <w:sz w:val="22"/>
+        </w:rPr>
+      </w:pPr>
+      <w:r>
+        <w:rPr>
+          <w:sz w:val="22"/>
+        </w:rPr>
+        <w:t>When trying to become pregnant, many women will begin taking vitamins to ensure a healthy system in which to cultivate a baby. For unintended births, this habit of taking vitamins is not established, potentially impacting the health of the child. (maybe add more scientific reasons to take vitamins here) Without having the intent to become pregnant, these women would not have had conversations with their doctors to learn fundamental facts that could help ensure a health pregnancy. For instance, only 67% of women with unintended pregnancies had exposure to information that folic acid could prevent birth defects. 83% of women with intended pregnancies had heard this fact.</w:t>
       </w:r>
     </w:p>
     <w:p>
       <w:pPr>
         <w:ind w:left="202" w:firstLine="28"/>
-      </w:pPr>
-      <w:r>
+        <w:rPr>
+          <w:sz w:val="22"/>
+        </w:rPr>
+      </w:pPr>
+      <w:r>
+        <w:rPr>
+          <w:sz w:val="22"/>
+        </w:rPr>
         <w:tab/>
         <w:t>In the unintended pregnancies the women entered into prenatal care later than desired, or in some cases not at all, and commonly were not able to get into prenatal care as soon as they desired</w:t>
       </w:r>
       <w:r>
+        <w:rPr>
+          <w:sz w:val="22"/>
+        </w:rPr>
         <w:t xml:space="preserve"> (56%)</w:t>
       </w:r>
       <w:r>
-        <w:t>. If Medicaid is needed to pay for health care during pregnancy, which was found to often be the case for un</w:t>
-      </w:r>
-      <w:r>
+        <w:rPr>
+          <w:sz w:val="22"/>
+        </w:rPr>
+        <w:t xml:space="preserve">. If Medicaid is needed to pay for health care during </w:t>
+      </w:r>
+      <w:r>
+        <w:rPr>
+          <w:sz w:val="22"/>
+        </w:rPr>
+        <w:t>pregnancy, which was found to often be the case for un</w:t>
+      </w:r>
+      <w:r>
+        <w:rPr>
+          <w:sz w:val="22"/>
+        </w:rPr>
         <w:t xml:space="preserve">intended pregnancies, there is a two to four-week period to gain approval on qualification after submitting the required documentation. </w:t>
       </w:r>
     </w:p>
@@ -8025,20 +9650,20 @@
           <w:ilvl w:val="0"/>
           <w:numId w:val="43"/>
         </w:numPr>
-      </w:pPr>
-      <w:r>
-        <w:rPr>
-          <w:sz w:val="20"/>
-        </w:rPr>
+        <w:rPr>
+          <w:sz w:val="16"/>
+        </w:rPr>
+      </w:pPr>
+      <w:r>
         <w:t>Personal</w:t>
       </w:r>
       <w:r>
+        <w:rPr>
+          <w:sz w:val="16"/>
+        </w:rPr>
         <w:t xml:space="preserve"> </w:t>
       </w:r>
       <w:r>
-        <w:rPr>
-          <w:sz w:val="20"/>
-        </w:rPr>
         <w:t>Relationships</w:t>
       </w:r>
     </w:p>
@@ -8046,15 +9671,14 @@
       <w:pPr>
         <w:ind w:left="202" w:firstLine="202"/>
         <w:rPr>
-          <w:sz w:val="24"/>
-          <w:szCs w:val="24"/>
-        </w:rPr>
-      </w:pPr>
-      <w:r>
-        <w:t xml:space="preserve">Partner related stressors were twice as likely to be reported in the women with unintended pregnancies (42%) versus intended pregnancies (21%). These women were more likely to argue with their partner more than usual in the 12 months before delivery (34%). This is an added source of stress which of course has many health impacts </w:t>
-      </w:r>
-      <w:r>
-        <w:t>that could inversely affect the baby. (BE MORE SPECIFIC. FIND SOURCES)</w:t>
+          <w:sz w:val="22"/>
+        </w:rPr>
+      </w:pPr>
+      <w:r>
+        <w:rPr>
+          <w:sz w:val="22"/>
+        </w:rPr>
+        <w:t>Partner related stressors were twice as likely to be reported in the women with unintended pregnancies (42%) versus intended pregnancies (21%). These women were more likely to argue with their partner more than usual in the 12 months before delivery (34%). This is an added source of stress which of course has many health impacts that could inversely affect the baby. (BE MORE SPECIFIC. FIND SOURCES)</w:t>
       </w:r>
     </w:p>
     <w:p>
@@ -8089,7 +9713,11 @@
         <w:ind w:left="202"/>
       </w:pPr>
       <w:r>
-        <w:t xml:space="preserve">Thus, this study concludes that efforts to prevent unintended pregnancy should be targeted at lower income women who do not wish to become pregnant and should center around providing them with effective birth control as well as educating them on proper usage. Additionally, methods like the IUD and implant do not see much difference in efficacy between perfect usage and average usage, so advocating for such methods would likely result in significantly lower rates of unplanned pregnancies.   </w:t>
+        <w:t xml:space="preserve">Thus, this study concludes that efforts to prevent unintended pregnancy should be targeted at lower income women who do not wish to become pregnant and should center around providing them with effective birth control as well as educating them on proper usage. Additionally, methods like the IUD and implant do not see much difference in </w:t>
+      </w:r>
+      <w:r>
+        <w:lastRenderedPageBreak/>
+        <w:t xml:space="preserve">efficacy between perfect usage and average usage, so advocating for such methods would likely result in significantly lower rates of unplanned pregnancies.   </w:t>
       </w:r>
     </w:p>
     <w:p>
@@ -8181,21 +9809,7 @@
         <w:rPr>
           <w:i/>
         </w:rPr>
-        <w:t xml:space="preserve">All </w:t>
-      </w:r>
-      <w:proofErr w:type="gramStart"/>
-      <w:r>
-        <w:rPr>
-          <w:i/>
-        </w:rPr>
-        <w:t>About</w:t>
-      </w:r>
-      <w:proofErr w:type="gramEnd"/>
-      <w:r>
-        <w:rPr>
-          <w:i/>
-        </w:rPr>
-        <w:t xml:space="preserve"> Birth Control Methods</w:t>
+        <w:t>All About Birth Control Methods</w:t>
       </w:r>
       <w:r>
         <w:t xml:space="preserve">. Retrieved from </w:t>
@@ -8211,13 +9825,8 @@
       <w:pPr>
         <w:pStyle w:val="References"/>
       </w:pPr>
-      <w:proofErr w:type="spellStart"/>
-      <w:r>
-        <w:t>Guttmacher</w:t>
-      </w:r>
-      <w:proofErr w:type="spellEnd"/>
-      <w:r>
-        <w:t xml:space="preserve"> Institute. Contraceptive use in the United States. Retrieved from </w:t>
+      <w:r>
+        <w:t xml:space="preserve">Guttmacher Institute. Contraceptive use in the United States. Retrieved from </w:t>
       </w:r>
       <w:r>
         <w:t>https://www.guttmacher.org/fact-sheet/contraceptive-use-united-states</w:t>
@@ -8238,7 +9847,6 @@
           <w:sz w:val="16"/>
           <w:szCs w:val="16"/>
         </w:rPr>
-        <w:lastRenderedPageBreak/>
         <w:t>[4]</w:t>
       </w:r>
       <w:r>
@@ -8277,7 +9885,7 @@
         </w:rPr>
         <w:t xml:space="preserve">hat is PRAMS? (2017, August 30). Retrieved April 04, 2018, from </w:t>
       </w:r>
-      <w:hyperlink r:id="rId15" w:history="1">
+      <w:hyperlink r:id="rId18" w:history="1">
         <w:r>
           <w:rPr>
             <w:rStyle w:val="Hyperlink"/>
@@ -8294,6 +9902,8 @@
       <w:pPr>
         <w:ind w:left="360" w:hanging="360"/>
         <w:rPr>
+          <w:rStyle w:val="TextL-MAGChar"/>
+          <w:rFonts w:ascii="Times New Roman" w:hAnsi="Times New Roman"/>
           <w:sz w:val="16"/>
           <w:szCs w:val="16"/>
         </w:rPr>
@@ -8336,15 +9946,638 @@
         </w:rPr>
         <w:t xml:space="preserve">. Retrieved from </w:t>
       </w:r>
-      <w:r>
+      <w:hyperlink r:id="rId19" w:history="1">
+        <w:r>
+          <w:rPr>
+            <w:rStyle w:val="Hyperlink"/>
+            <w:rFonts w:eastAsia="MS Mincho"/>
+            <w:sz w:val="16"/>
+            <w:szCs w:val="16"/>
+            <w:lang w:eastAsia="ja-JP"/>
+          </w:rPr>
+          <w:t>https://www.cdc.gov/reproductivehealth/unintendedpregnancy/index.htm</w:t>
+        </w:r>
+      </w:hyperlink>
+    </w:p>
+    <w:p>
+      <w:pPr>
+        <w:ind w:left="360" w:hanging="360"/>
         <w:rPr>
           <w:rStyle w:val="TextL-MAGChar"/>
           <w:rFonts w:ascii="Times New Roman" w:hAnsi="Times New Roman"/>
           <w:sz w:val="16"/>
           <w:szCs w:val="16"/>
         </w:rPr>
-        <w:t>https://www.cdc.gov/reproductivehealth/unintendedpregnancy/index.htm</w:t>
-      </w:r>
+      </w:pPr>
+      <w:r>
+        <w:rPr>
+          <w:rStyle w:val="TextL-MAGChar"/>
+          <w:rFonts w:ascii="Times New Roman" w:hAnsi="Times New Roman"/>
+          <w:sz w:val="16"/>
+          <w:szCs w:val="16"/>
+        </w:rPr>
+        <w:t>[6]</w:t>
+      </w:r>
+      <w:r>
+        <w:rPr>
+          <w:rStyle w:val="TextL-MAGChar"/>
+          <w:rFonts w:ascii="Times New Roman" w:hAnsi="Times New Roman"/>
+          <w:sz w:val="16"/>
+          <w:szCs w:val="16"/>
+        </w:rPr>
+        <w:tab/>
+      </w:r>
+      <w:proofErr w:type="spellStart"/>
+      <w:r>
+        <w:rPr>
+          <w:rStyle w:val="TextL-MAGChar"/>
+          <w:rFonts w:ascii="Times New Roman" w:hAnsi="Times New Roman"/>
+          <w:sz w:val="16"/>
+          <w:szCs w:val="16"/>
+        </w:rPr>
+        <w:t>Chae</w:t>
+      </w:r>
+      <w:proofErr w:type="spellEnd"/>
+      <w:r>
+        <w:rPr>
+          <w:rStyle w:val="TextL-MAGChar"/>
+          <w:rFonts w:ascii="Times New Roman" w:hAnsi="Times New Roman"/>
+          <w:sz w:val="16"/>
+          <w:szCs w:val="16"/>
+        </w:rPr>
+        <w:t xml:space="preserve">, S., Desai, S., Crowell, M. </w:t>
+      </w:r>
+      <w:r>
+        <w:rPr>
+          <w:rStyle w:val="TextL-MAGChar"/>
+          <w:rFonts w:ascii="Times New Roman" w:hAnsi="Times New Roman"/>
+          <w:sz w:val="16"/>
+          <w:szCs w:val="16"/>
+        </w:rPr>
+        <w:t xml:space="preserve">&amp; </w:t>
+      </w:r>
+      <w:proofErr w:type="spellStart"/>
+      <w:r>
+        <w:rPr>
+          <w:rStyle w:val="TextL-MAGChar"/>
+          <w:rFonts w:ascii="Times New Roman" w:hAnsi="Times New Roman"/>
+          <w:sz w:val="16"/>
+          <w:szCs w:val="16"/>
+        </w:rPr>
+        <w:t>Sedgh</w:t>
+      </w:r>
+      <w:proofErr w:type="spellEnd"/>
+      <w:r>
+        <w:rPr>
+          <w:rStyle w:val="TextL-MAGChar"/>
+          <w:rFonts w:ascii="Times New Roman" w:hAnsi="Times New Roman"/>
+          <w:sz w:val="16"/>
+          <w:szCs w:val="16"/>
+        </w:rPr>
+        <w:t xml:space="preserve">, G. (2017). Reasons why women have induced abortions: a synthesis of findings from 14 countries. </w:t>
+      </w:r>
+      <w:r>
+        <w:rPr>
+          <w:rStyle w:val="TextL-MAGChar"/>
+          <w:rFonts w:ascii="Times New Roman" w:hAnsi="Times New Roman"/>
+          <w:i/>
+          <w:sz w:val="16"/>
+          <w:szCs w:val="16"/>
+        </w:rPr>
+        <w:t>Contraception, 96</w:t>
+      </w:r>
+      <w:r>
+        <w:rPr>
+          <w:rStyle w:val="TextL-MAGChar"/>
+          <w:rFonts w:ascii="Times New Roman" w:hAnsi="Times New Roman"/>
+          <w:sz w:val="16"/>
+          <w:szCs w:val="16"/>
+        </w:rPr>
+        <w:t xml:space="preserve">, 233-241. </w:t>
+      </w:r>
+      <w:hyperlink r:id="rId20" w:history="1">
+        <w:r>
+          <w:rPr>
+            <w:rStyle w:val="Hyperlink"/>
+            <w:rFonts w:eastAsia="MS Mincho"/>
+            <w:sz w:val="16"/>
+            <w:szCs w:val="16"/>
+            <w:lang w:eastAsia="ja-JP"/>
+          </w:rPr>
+          <w:t>https://doi.org/10.1016/j.contraception.2017.06.014</w:t>
+        </w:r>
+      </w:hyperlink>
+    </w:p>
+    <w:p>
+      <w:pPr>
+        <w:ind w:left="360" w:hanging="360"/>
+        <w:rPr>
+          <w:rStyle w:val="TextL-MAGChar"/>
+          <w:rFonts w:ascii="Times New Roman" w:hAnsi="Times New Roman"/>
+          <w:sz w:val="16"/>
+          <w:szCs w:val="16"/>
+        </w:rPr>
+      </w:pPr>
+      <w:r>
+        <w:rPr>
+          <w:rStyle w:val="TextL-MAGChar"/>
+          <w:rFonts w:ascii="Times New Roman" w:hAnsi="Times New Roman"/>
+          <w:sz w:val="16"/>
+          <w:szCs w:val="16"/>
+        </w:rPr>
+        <w:t>[7]</w:t>
+      </w:r>
+      <w:r>
+        <w:rPr>
+          <w:rStyle w:val="TextL-MAGChar"/>
+          <w:rFonts w:ascii="Times New Roman" w:hAnsi="Times New Roman"/>
+          <w:sz w:val="16"/>
+          <w:szCs w:val="16"/>
+        </w:rPr>
+        <w:tab/>
+      </w:r>
+      <w:r>
+        <w:rPr>
+          <w:rStyle w:val="TextL-MAGChar"/>
+          <w:rFonts w:ascii="Times New Roman" w:hAnsi="Times New Roman"/>
+          <w:sz w:val="16"/>
+          <w:szCs w:val="16"/>
+        </w:rPr>
+        <w:tab/>
+      </w:r>
+      <w:proofErr w:type="spellStart"/>
+      <w:r>
+        <w:rPr>
+          <w:rStyle w:val="TextL-MAGChar"/>
+          <w:rFonts w:ascii="Times New Roman" w:hAnsi="Times New Roman"/>
+          <w:sz w:val="16"/>
+          <w:szCs w:val="16"/>
+        </w:rPr>
+        <w:t>Kost</w:t>
+      </w:r>
+      <w:proofErr w:type="spellEnd"/>
+      <w:r>
+        <w:rPr>
+          <w:rStyle w:val="TextL-MAGChar"/>
+          <w:rFonts w:ascii="Times New Roman" w:hAnsi="Times New Roman"/>
+          <w:sz w:val="16"/>
+          <w:szCs w:val="16"/>
+        </w:rPr>
+        <w:t xml:space="preserve">, K. (2015). </w:t>
+      </w:r>
+      <w:r>
+        <w:rPr>
+          <w:rStyle w:val="TextL-MAGChar"/>
+          <w:rFonts w:ascii="Times New Roman" w:hAnsi="Times New Roman"/>
+          <w:i/>
+          <w:sz w:val="16"/>
+          <w:szCs w:val="16"/>
+        </w:rPr>
+        <w:t xml:space="preserve">Unintended Pregnancy Rates at the State Level: Estimates for 2010 and Trends Since 2002. </w:t>
+      </w:r>
+      <w:r>
+        <w:rPr>
+          <w:rStyle w:val="TextL-MAGChar"/>
+          <w:rFonts w:ascii="Times New Roman" w:hAnsi="Times New Roman"/>
+          <w:sz w:val="16"/>
+          <w:szCs w:val="16"/>
+        </w:rPr>
+        <w:t xml:space="preserve">Retrieved from </w:t>
+      </w:r>
+    </w:p>
+    <w:p>
+      <w:pPr>
+        <w:ind w:left="360"/>
+        <w:rPr>
+          <w:rStyle w:val="TextL-MAGChar"/>
+          <w:rFonts w:ascii="Times New Roman" w:hAnsi="Times New Roman"/>
+          <w:sz w:val="16"/>
+          <w:szCs w:val="16"/>
+        </w:rPr>
+      </w:pPr>
+      <w:r>
+        <w:rPr>
+          <w:rStyle w:val="TextL-MAGChar"/>
+          <w:rFonts w:ascii="Times New Roman" w:hAnsi="Times New Roman"/>
+          <w:sz w:val="16"/>
+          <w:szCs w:val="16"/>
+        </w:rPr>
+        <w:t>https://www.guttmacher.org/sites/default/files/</w:t>
+      </w:r>
+    </w:p>
+    <w:p>
+      <w:pPr>
+        <w:ind w:left="360"/>
+        <w:rPr>
+          <w:rStyle w:val="TextL-MAGChar"/>
+          <w:rFonts w:ascii="Times New Roman" w:hAnsi="Times New Roman"/>
+          <w:sz w:val="16"/>
+          <w:szCs w:val="16"/>
+        </w:rPr>
+      </w:pPr>
+      <w:proofErr w:type="spellStart"/>
+      <w:r>
+        <w:rPr>
+          <w:rStyle w:val="TextL-MAGChar"/>
+          <w:rFonts w:ascii="Times New Roman" w:hAnsi="Times New Roman"/>
+          <w:sz w:val="16"/>
+          <w:szCs w:val="16"/>
+        </w:rPr>
+        <w:t>report_pdf</w:t>
+      </w:r>
+      <w:proofErr w:type="spellEnd"/>
+      <w:r>
+        <w:rPr>
+          <w:rStyle w:val="TextL-MAGChar"/>
+          <w:rFonts w:ascii="Times New Roman" w:hAnsi="Times New Roman"/>
+          <w:sz w:val="16"/>
+          <w:szCs w:val="16"/>
+        </w:rPr>
+        <w:t>/stateup10.pdf</w:t>
+      </w:r>
+    </w:p>
+    <w:p>
+      <w:pPr>
+        <w:ind w:left="360" w:hanging="360"/>
+        <w:rPr>
+          <w:rStyle w:val="TextL-MAGChar"/>
+          <w:rFonts w:ascii="Times New Roman" w:hAnsi="Times New Roman"/>
+          <w:sz w:val="16"/>
+          <w:szCs w:val="16"/>
+        </w:rPr>
+      </w:pPr>
+      <w:r>
+        <w:rPr>
+          <w:rStyle w:val="TextL-MAGChar"/>
+          <w:rFonts w:ascii="Times New Roman" w:hAnsi="Times New Roman"/>
+          <w:sz w:val="16"/>
+          <w:szCs w:val="16"/>
+        </w:rPr>
+        <w:t>[8]</w:t>
+      </w:r>
+      <w:r>
+        <w:rPr>
+          <w:rStyle w:val="TextL-MAGChar"/>
+          <w:rFonts w:ascii="Times New Roman" w:hAnsi="Times New Roman"/>
+          <w:sz w:val="16"/>
+          <w:szCs w:val="16"/>
+        </w:rPr>
+        <w:tab/>
+        <w:t xml:space="preserve">United States Census Bureau. (2016). [Graph illustration heatmap of poverty in the United States 2015]. </w:t>
+      </w:r>
+      <w:r>
+        <w:rPr>
+          <w:rStyle w:val="TextL-MAGChar"/>
+          <w:rFonts w:ascii="Times New Roman" w:hAnsi="Times New Roman"/>
+          <w:i/>
+          <w:sz w:val="16"/>
+          <w:szCs w:val="16"/>
+        </w:rPr>
+        <w:t>Poverty in the United States.</w:t>
+      </w:r>
+      <w:r>
+        <w:rPr>
+          <w:rStyle w:val="TextL-MAGChar"/>
+          <w:rFonts w:ascii="Times New Roman" w:hAnsi="Times New Roman"/>
+          <w:sz w:val="16"/>
+          <w:szCs w:val="16"/>
+        </w:rPr>
+        <w:t xml:space="preserve"> Retrieved from </w:t>
+      </w:r>
+      <w:hyperlink r:id="rId21" w:history="1">
+        <w:r>
+          <w:rPr>
+            <w:rStyle w:val="Hyperlink"/>
+            <w:rFonts w:eastAsia="MS Mincho"/>
+            <w:sz w:val="16"/>
+            <w:szCs w:val="16"/>
+            <w:lang w:eastAsia="ja-JP"/>
+          </w:rPr>
+          <w:t>https://www.census.gov/library/visualizations/2016 /comm/cb16-158_poverty_map.html</w:t>
+        </w:r>
+      </w:hyperlink>
+    </w:p>
+    <w:p>
+      <w:pPr>
+        <w:ind w:left="360" w:hanging="360"/>
+        <w:rPr>
+          <w:rStyle w:val="TextL-MAGChar"/>
+          <w:rFonts w:ascii="Times New Roman" w:hAnsi="Times New Roman"/>
+          <w:sz w:val="16"/>
+          <w:szCs w:val="16"/>
+        </w:rPr>
+      </w:pPr>
+      <w:r>
+        <w:rPr>
+          <w:rStyle w:val="TextL-MAGChar"/>
+          <w:rFonts w:ascii="Times New Roman" w:hAnsi="Times New Roman"/>
+          <w:sz w:val="16"/>
+          <w:szCs w:val="16"/>
+        </w:rPr>
+        <w:t>[9]</w:t>
+      </w:r>
+      <w:r>
+        <w:rPr>
+          <w:rStyle w:val="TextL-MAGChar"/>
+          <w:rFonts w:ascii="Times New Roman" w:hAnsi="Times New Roman"/>
+          <w:sz w:val="16"/>
+          <w:szCs w:val="16"/>
+        </w:rPr>
+        <w:tab/>
+        <w:t xml:space="preserve">Guttmacher Institute. (2016). </w:t>
+      </w:r>
+      <w:r>
+        <w:rPr>
+          <w:rStyle w:val="TextL-MAGChar"/>
+          <w:rFonts w:ascii="Times New Roman" w:hAnsi="Times New Roman"/>
+          <w:i/>
+          <w:sz w:val="16"/>
+          <w:szCs w:val="16"/>
+        </w:rPr>
+        <w:t>Unintended Pregnancy in the United States</w:t>
+      </w:r>
+      <w:r>
+        <w:rPr>
+          <w:rStyle w:val="TextL-MAGChar"/>
+          <w:rFonts w:ascii="Times New Roman" w:hAnsi="Times New Roman"/>
+          <w:sz w:val="16"/>
+          <w:szCs w:val="16"/>
+        </w:rPr>
+        <w:t xml:space="preserve">. Retrieved from </w:t>
+      </w:r>
+      <w:hyperlink r:id="rId22" w:history="1">
+        <w:r>
+          <w:rPr>
+            <w:rStyle w:val="Hyperlink"/>
+            <w:rFonts w:eastAsia="MS Mincho"/>
+            <w:sz w:val="16"/>
+            <w:szCs w:val="16"/>
+            <w:lang w:eastAsia="ja-JP"/>
+          </w:rPr>
+          <w:t>https://www.guttmacher.org/fact-sheet/unintended-pregnancy-united-states</w:t>
+        </w:r>
+      </w:hyperlink>
+      <w:r>
+        <w:rPr>
+          <w:rStyle w:val="TextL-MAGChar"/>
+          <w:rFonts w:ascii="Times New Roman" w:hAnsi="Times New Roman"/>
+          <w:sz w:val="16"/>
+          <w:szCs w:val="16"/>
+        </w:rPr>
+        <w:t>.</w:t>
+      </w:r>
+    </w:p>
+    <w:p>
+      <w:pPr>
+        <w:ind w:left="360" w:hanging="360"/>
+      </w:pPr>
+      <w:r>
+        <w:rPr>
+          <w:rStyle w:val="TextL-MAGChar"/>
+          <w:rFonts w:ascii="Times New Roman" w:hAnsi="Times New Roman"/>
+          <w:sz w:val="16"/>
+          <w:szCs w:val="16"/>
+        </w:rPr>
+        <w:t>[10]</w:t>
+      </w:r>
+      <w:r>
+        <w:rPr>
+          <w:rStyle w:val="TextL-MAGChar"/>
+          <w:rFonts w:ascii="Times New Roman" w:hAnsi="Times New Roman"/>
+          <w:sz w:val="16"/>
+          <w:szCs w:val="16"/>
+        </w:rPr>
+        <w:tab/>
+      </w:r>
+      <w:r>
+        <w:rPr>
+          <w:color w:val="222222"/>
+          <w:sz w:val="16"/>
+          <w:szCs w:val="16"/>
+          <w:shd w:val="clear" w:color="auto" w:fill="FFFFFF"/>
+        </w:rPr>
+        <w:t xml:space="preserve">Institute of Medicine (US) Committee on Unintended Pregnancy; Brown SS, Eisenberg L, editors. The Best Intentions: Unintended Pregnancy and the Well-Being of Children and Families. </w:t>
+      </w:r>
+      <w:r>
+        <w:rPr>
+          <w:color w:val="222222"/>
+          <w:sz w:val="16"/>
+          <w:szCs w:val="16"/>
+          <w:shd w:val="clear" w:color="auto" w:fill="FFFFFF"/>
+        </w:rPr>
+        <w:t>3, Consequences of Unintended Pregnancy.</w:t>
+      </w:r>
+      <w:r>
+        <w:rPr>
+          <w:rStyle w:val="bkciteavail"/>
+          <w:color w:val="222222"/>
+          <w:sz w:val="16"/>
+          <w:szCs w:val="16"/>
+          <w:shd w:val="clear" w:color="auto" w:fill="FFFFFF"/>
+        </w:rPr>
+        <w:t> </w:t>
+      </w:r>
+      <w:r>
+        <w:rPr>
+          <w:color w:val="222222"/>
+          <w:sz w:val="16"/>
+          <w:szCs w:val="16"/>
+          <w:shd w:val="clear" w:color="auto" w:fill="FFFFFF"/>
+        </w:rPr>
+        <w:t xml:space="preserve">Washington (DC): National Academies Press (US); 1995. </w:t>
+      </w:r>
+      <w:r>
+        <w:rPr>
+          <w:rStyle w:val="bkciteavail"/>
+          <w:color w:val="222222"/>
+          <w:sz w:val="16"/>
+          <w:szCs w:val="16"/>
+          <w:shd w:val="clear" w:color="auto" w:fill="FFFFFF"/>
+        </w:rPr>
+        <w:t>Retrieved</w:t>
+      </w:r>
+      <w:r>
+        <w:rPr>
+          <w:rStyle w:val="bkciteavail"/>
+          <w:color w:val="222222"/>
+          <w:sz w:val="16"/>
+          <w:szCs w:val="16"/>
+          <w:shd w:val="clear" w:color="auto" w:fill="FFFFFF"/>
+        </w:rPr>
+        <w:t xml:space="preserve"> from: https://www.ncbi.nlm.nih.gov/books/NBK232137/</w:t>
+      </w:r>
+    </w:p>
+    <w:p>
+      <w:pPr>
+        <w:ind w:left="360" w:hanging="360"/>
+      </w:pPr>
+      <w:r>
+        <w:rPr>
+          <w:rStyle w:val="TextL-MAGChar"/>
+          <w:rFonts w:ascii="Times New Roman" w:hAnsi="Times New Roman"/>
+          <w:sz w:val="16"/>
+          <w:szCs w:val="16"/>
+        </w:rPr>
+        <w:t>[11]</w:t>
+      </w:r>
+      <w:r>
+        <w:rPr>
+          <w:rStyle w:val="TextL-MAGChar"/>
+          <w:rFonts w:ascii="Times New Roman" w:hAnsi="Times New Roman"/>
+          <w:sz w:val="16"/>
+          <w:szCs w:val="16"/>
+        </w:rPr>
+        <w:tab/>
+      </w:r>
+      <w:r>
+        <w:rPr>
+          <w:color w:val="000000"/>
+          <w:sz w:val="16"/>
+          <w:shd w:val="clear" w:color="auto" w:fill="FFFFFF"/>
+        </w:rPr>
+        <w:t>Moore KA. </w:t>
+      </w:r>
+      <w:r>
+        <w:rPr>
+          <w:color w:val="000000"/>
+          <w:sz w:val="16"/>
+          <w:shd w:val="clear" w:color="auto" w:fill="FFFFFF"/>
+        </w:rPr>
+        <w:t xml:space="preserve">(1992). </w:t>
+      </w:r>
+      <w:r>
+        <w:rPr>
+          <w:rStyle w:val="ref-title"/>
+          <w:color w:val="000000"/>
+          <w:sz w:val="16"/>
+          <w:shd w:val="clear" w:color="auto" w:fill="FFFFFF"/>
+        </w:rPr>
+        <w:t>Bivariate analyses: Age at first birth and well-being at ages 23, 27, and 35</w:t>
+      </w:r>
+      <w:r>
+        <w:rPr>
+          <w:color w:val="000000"/>
+          <w:sz w:val="16"/>
+          <w:shd w:val="clear" w:color="auto" w:fill="FFFFFF"/>
+        </w:rPr>
+        <w:t xml:space="preserve">. In </w:t>
+      </w:r>
+      <w:proofErr w:type="gramStart"/>
+      <w:r>
+        <w:rPr>
+          <w:color w:val="000000"/>
+          <w:sz w:val="16"/>
+          <w:shd w:val="clear" w:color="auto" w:fill="FFFFFF"/>
+        </w:rPr>
+        <w:t>The</w:t>
+      </w:r>
+      <w:proofErr w:type="gramEnd"/>
+      <w:r>
+        <w:rPr>
+          <w:color w:val="000000"/>
+          <w:sz w:val="16"/>
+          <w:shd w:val="clear" w:color="auto" w:fill="FFFFFF"/>
+        </w:rPr>
+        <w:t xml:space="preserve"> Consequences of Early Childbearing in the 1980s, Final Report to National Institute of Child Health and Human Development, Contract No. N01-HD-9-219.</w:t>
+      </w:r>
+    </w:p>
+    <w:p>
+      <w:pPr>
+        <w:ind w:left="360" w:hanging="360"/>
+        <w:rPr>
+          <w:sz w:val="16"/>
+        </w:rPr>
+      </w:pPr>
+      <w:r>
+        <w:rPr>
+          <w:rStyle w:val="TextL-MAGChar"/>
+          <w:rFonts w:ascii="Times New Roman" w:hAnsi="Times New Roman"/>
+          <w:sz w:val="16"/>
+          <w:szCs w:val="16"/>
+        </w:rPr>
+        <w:t>[12]</w:t>
+      </w:r>
+      <w:r>
+        <w:rPr>
+          <w:rStyle w:val="TextL-MAGChar"/>
+          <w:rFonts w:ascii="Times New Roman" w:hAnsi="Times New Roman"/>
+          <w:sz w:val="16"/>
+          <w:szCs w:val="16"/>
+        </w:rPr>
+        <w:tab/>
+      </w:r>
+      <w:r>
+        <w:rPr>
+          <w:color w:val="000000"/>
+          <w:sz w:val="16"/>
+          <w:shd w:val="clear" w:color="auto" w:fill="FFFFFF"/>
+        </w:rPr>
+        <w:t>Hayes C, ed., editor. </w:t>
+      </w:r>
+      <w:r>
+        <w:rPr>
+          <w:color w:val="000000"/>
+          <w:sz w:val="16"/>
+          <w:shd w:val="clear" w:color="auto" w:fill="FFFFFF"/>
+        </w:rPr>
+        <w:t xml:space="preserve">(1987). </w:t>
+      </w:r>
+      <w:r>
+        <w:rPr>
+          <w:rStyle w:val="ref-title"/>
+          <w:color w:val="000000"/>
+          <w:sz w:val="16"/>
+          <w:shd w:val="clear" w:color="auto" w:fill="FFFFFF"/>
+        </w:rPr>
+        <w:t>Risking the Future</w:t>
+      </w:r>
+      <w:r>
+        <w:rPr>
+          <w:color w:val="000000"/>
+          <w:sz w:val="16"/>
+          <w:shd w:val="clear" w:color="auto" w:fill="FFFFFF"/>
+        </w:rPr>
+        <w:t>. Vol. 1. Washington DC: National Academy Press</w:t>
+      </w:r>
+      <w:r>
+        <w:rPr>
+          <w:color w:val="000000"/>
+          <w:sz w:val="16"/>
+          <w:shd w:val="clear" w:color="auto" w:fill="FFFFFF"/>
+        </w:rPr>
+        <w:t>.</w:t>
+      </w:r>
+    </w:p>
+    <w:p>
+      <w:pPr>
+        <w:ind w:left="360" w:hanging="360"/>
+        <w:rPr>
+          <w:rStyle w:val="TextL-MAGChar"/>
+          <w:rFonts w:ascii="Times New Roman" w:hAnsi="Times New Roman"/>
+          <w:sz w:val="16"/>
+          <w:szCs w:val="16"/>
+        </w:rPr>
+      </w:pPr>
+    </w:p>
+    <w:p>
+      <w:pPr>
+        <w:ind w:left="360" w:hanging="360"/>
+        <w:rPr>
+          <w:rStyle w:val="TextL-MAGChar"/>
+          <w:rFonts w:ascii="Times New Roman" w:hAnsi="Times New Roman"/>
+          <w:sz w:val="16"/>
+          <w:szCs w:val="16"/>
+        </w:rPr>
+      </w:pPr>
+    </w:p>
+    <w:p>
+      <w:pPr>
+        <w:ind w:left="360" w:hanging="360"/>
+        <w:rPr>
+          <w:sz w:val="16"/>
+          <w:szCs w:val="16"/>
+        </w:rPr>
+      </w:pPr>
     </w:p>
     <w:p>
       <w:pPr>
@@ -8356,6 +10589,52 @@
       </w:pPr>
     </w:p>
     <w:p>
+      <w:r>
+        <w:rPr>
+          <w:rFonts w:ascii="Georgia" w:hAnsi="Georgia"/>
+          <w:color w:val="000000"/>
+          <w:sz w:val="18"/>
+          <w:szCs w:val="18"/>
+          <w:shd w:val="clear" w:color="auto" w:fill="FFFFFF"/>
+        </w:rPr>
+        <w:t>Solar Radiation and Climate Experiment. (2007). [Graph illustration the SORCE Spectral Plot May 8, 2008]. </w:t>
+      </w:r>
+      <w:r>
+        <w:rPr>
+          <w:rFonts w:ascii="Georgia" w:hAnsi="Georgia"/>
+          <w:i/>
+          <w:iCs/>
+          <w:color w:val="000000"/>
+          <w:sz w:val="18"/>
+          <w:szCs w:val="18"/>
+          <w:shd w:val="clear" w:color="auto" w:fill="FFFFFF"/>
+        </w:rPr>
+        <w:t>Solar Spectral Data Access from the SIM, SOLSTICE, and XPS Instruments</w:t>
+      </w:r>
+      <w:r>
+        <w:rPr>
+          <w:rFonts w:ascii="Georgia" w:hAnsi="Georgia"/>
+          <w:color w:val="000000"/>
+          <w:sz w:val="18"/>
+          <w:szCs w:val="18"/>
+          <w:shd w:val="clear" w:color="auto" w:fill="FFFFFF"/>
+        </w:rPr>
+        <w:t xml:space="preserve">. Retrieved from http://lasp.colorado.edu/cgi-bin/ion-p?page=input_data_for_ </w:t>
+      </w:r>
+      <w:proofErr w:type="spellStart"/>
+      <w:r>
+        <w:rPr>
+          <w:rFonts w:ascii="Georgia" w:hAnsi="Georgia"/>
+          <w:color w:val="000000"/>
+          <w:sz w:val="18"/>
+          <w:szCs w:val="18"/>
+          <w:shd w:val="clear" w:color="auto" w:fill="FFFFFF"/>
+        </w:rPr>
+        <w:t>spectra.ion</w:t>
+      </w:r>
+      <w:proofErr w:type="spellEnd"/>
+    </w:p>
+    <w:p>
       <w:pPr>
         <w:pStyle w:val="FigureCaption"/>
         <w:rPr>
@@ -8363,16 +10642,71 @@
           <w:szCs w:val="20"/>
         </w:rPr>
       </w:pPr>
-      <w:r>
-        <w:rPr>
-          <w:sz w:val="20"/>
-          <w:szCs w:val="20"/>
-        </w:rPr>
-        <w:t>https://www.kff.org/health-costs/poll-finding/kaiser-health-tracking-poll-aca-replacement-plans-womens-health/</w:t>
-      </w:r>
+    </w:p>
+    <w:p>
+      <w:pPr>
+        <w:pStyle w:val="FigureCaption"/>
+        <w:rPr>
+          <w:sz w:val="20"/>
+          <w:szCs w:val="20"/>
+        </w:rPr>
+      </w:pPr>
+      <w:r>
+        <w:rPr>
+          <w:sz w:val="20"/>
+          <w:szCs w:val="20"/>
+        </w:rPr>
+        <w:t>https://www.guttmacher.org/fact-sheet/unintended-pregnancy-united-states</w:t>
+      </w:r>
+    </w:p>
+    <w:p>
+      <w:pPr>
+        <w:pStyle w:val="FigureCaption"/>
+        <w:rPr>
+          <w:sz w:val="20"/>
+          <w:szCs w:val="20"/>
+        </w:rPr>
+      </w:pPr>
+    </w:p>
+    <w:p>
+      <w:pPr>
+        <w:pStyle w:val="FigureCaption"/>
+        <w:rPr>
+          <w:sz w:val="20"/>
+          <w:szCs w:val="20"/>
+        </w:rPr>
+      </w:pPr>
+      <w:hyperlink r:id="rId23" w:history="1">
+        <w:r>
+          <w:rPr>
+            <w:rStyle w:val="Hyperlink"/>
+            <w:sz w:val="20"/>
+            <w:szCs w:val="20"/>
+          </w:rPr>
+          <w:t>https://www.kff.org/health-costs/poll-finding/kaiser-health-tracking-poll-aca-replacement-plans-womens-health/</w:t>
+        </w:r>
+      </w:hyperlink>
+    </w:p>
+    <w:p>
+      <w:pPr>
+        <w:pStyle w:val="FigureCaption"/>
+        <w:rPr>
+          <w:sz w:val="20"/>
+          <w:szCs w:val="20"/>
+        </w:rPr>
+      </w:pPr>
+    </w:p>
+    <w:p>
+      <w:pPr>
+        <w:pStyle w:val="FigureCaption"/>
+        <w:rPr>
+          <w:sz w:val="20"/>
+          <w:szCs w:val="20"/>
+        </w:rPr>
+      </w:pPr>
     </w:p>
     <w:sectPr>
-      <w:headerReference w:type="default" r:id="rId16"/>
+      <w:headerReference w:type="default" r:id="rId24"/>
       <w:type w:val="continuous"/>
       <w:pgSz w:w="12240" w:h="15840" w:code="1"/>
       <w:pgMar w:top="1008" w:right="936" w:bottom="1008" w:left="936" w:header="432" w:footer="432" w:gutter="0"/>
@@ -8383,8 +10717,8 @@
 </file>
 
 <file path=word/comments.xml><?xml version="1.0" encoding="utf-8"?>
-<w:comments xmlns:wpc="http://schemas.microsoft.com/office/word/2010/wordprocessingCanvas" xmlns:mc="http://schemas.openxmlformats.org/markup-compatibility/2006" xmlns:o="urn:schemas-microsoft-com:office:office" xmlns:r="http://schemas.openxmlformats.org/officeDocument/2006/relationships" xmlns:m="http://schemas.openxmlformats.org/officeDocument/2006/math" xmlns:v="urn:schemas-microsoft-com:vml" xmlns:wp14="http://schemas.microsoft.com/office/word/2010/wordprocessingDrawing" xmlns:wp="http://schemas.openxmlformats.org/drawingml/2006/wordprocessingDrawing" xmlns:w10="urn:schemas-microsoft-com:office:word" xmlns:w="http://schemas.openxmlformats.org/wordprocessingml/2006/main" xmlns:w14="http://schemas.microsoft.com/office/word/2010/wordml" xmlns:w15="http://schemas.microsoft.com/office/word/2012/wordml" xmlns:wpg="http://schemas.microsoft.com/office/word/2010/wordprocessingGroup" xmlns:wpi="http://schemas.microsoft.com/office/word/2010/wordprocessingInk" xmlns:wne="http://schemas.microsoft.com/office/word/2006/wordml" xmlns:wps="http://schemas.microsoft.com/office/word/2010/wordprocessingShape" mc:Ignorable="w14 w15 wp14">
-  <w:comment w:id="1" w:author="Sonia Kopel" w:date="2018-04-19T17:58:00Z" w:initials="SK">
+<w:comments xmlns:wpc="http://schemas.microsoft.com/office/word/2010/wordprocessingCanvas" xmlns:cx="http://schemas.microsoft.com/office/drawing/2014/chartex" xmlns:cx1="http://schemas.microsoft.com/office/drawing/2015/9/8/chartex" xmlns:cx2="http://schemas.microsoft.com/office/drawing/2015/10/21/chartex" xmlns:cx3="http://schemas.microsoft.com/office/drawing/2016/5/9/chartex" xmlns:cx4="http://schemas.microsoft.com/office/drawing/2016/5/10/chartex" xmlns:cx5="http://schemas.microsoft.com/office/drawing/2016/5/11/chartex" xmlns:cx6="http://schemas.microsoft.com/office/drawing/2016/5/12/chartex" xmlns:cx7="http://schemas.microsoft.com/office/drawing/2016/5/13/chartex" xmlns:cx8="http://schemas.microsoft.com/office/drawing/2016/5/14/chartex" xmlns:mc="http://schemas.openxmlformats.org/markup-compatibility/2006" xmlns:aink="http://schemas.microsoft.com/office/drawing/2016/ink" xmlns:am3d="http://schemas.microsoft.com/office/drawing/2017/model3d" xmlns:o="urn:schemas-microsoft-com:office:office" xmlns:r="http://schemas.openxmlformats.org/officeDocument/2006/relationships" xmlns:m="http://schemas.openxmlformats.org/officeDocument/2006/math" xmlns:v="urn:schemas-microsoft-com:vml" xmlns:wp14="http://schemas.microsoft.com/office/word/2010/wordprocessingDrawing" xmlns:wp="http://schemas.openxmlformats.org/drawingml/2006/wordprocessingDrawing" xmlns:w10="urn:schemas-microsoft-com:office:word" xmlns:w="http://schemas.openxmlformats.org/wordprocessingml/2006/main" xmlns:w14="http://schemas.microsoft.com/office/word/2010/wordml" xmlns:w15="http://schemas.microsoft.com/office/word/2012/wordml" xmlns:w16cid="http://schemas.microsoft.com/office/word/2016/wordml/cid" xmlns:w16se="http://schemas.microsoft.com/office/word/2015/wordml/symex" xmlns:wpg="http://schemas.microsoft.com/office/word/2010/wordprocessingGroup" xmlns:wpi="http://schemas.microsoft.com/office/word/2010/wordprocessingInk" xmlns:wne="http://schemas.microsoft.com/office/word/2006/wordml" xmlns:wps="http://schemas.microsoft.com/office/word/2010/wordprocessingShape" mc:Ignorable="w14 w15 w16se w16cid wp14">
+  <w:comment w:id="3" w:author="Sonia Kopel" w:date="2018-04-19T17:58:00Z" w:initials="SK">
     <w:p>
       <w:pPr>
         <w:pStyle w:val="CommentText"/>
@@ -8404,13 +10738,19 @@
 </file>
 
 <file path=word/commentsExtended.xml><?xml version="1.0" encoding="utf-8"?>
-<w15:commentsEx xmlns:wpc="http://schemas.microsoft.com/office/word/2010/wordprocessingCanvas" xmlns:mc="http://schemas.openxmlformats.org/markup-compatibility/2006" xmlns:o="urn:schemas-microsoft-com:office:office" xmlns:r="http://schemas.openxmlformats.org/officeDocument/2006/relationships" xmlns:m="http://schemas.openxmlformats.org/officeDocument/2006/math" xmlns:v="urn:schemas-microsoft-com:vml" xmlns:wp14="http://schemas.microsoft.com/office/word/2010/wordprocessingDrawing" xmlns:wp="http://schemas.openxmlformats.org/drawingml/2006/wordprocessingDrawing" xmlns:w10="urn:schemas-microsoft-com:office:word" xmlns:w="http://schemas.openxmlformats.org/wordprocessingml/2006/main" xmlns:w14="http://schemas.microsoft.com/office/word/2010/wordml" xmlns:w15="http://schemas.microsoft.com/office/word/2012/wordml" xmlns:wpg="http://schemas.microsoft.com/office/word/2010/wordprocessingGroup" xmlns:wpi="http://schemas.microsoft.com/office/word/2010/wordprocessingInk" xmlns:wne="http://schemas.microsoft.com/office/word/2006/wordml" xmlns:wps="http://schemas.microsoft.com/office/word/2010/wordprocessingShape" mc:Ignorable="w14 w15 wp14">
+<w15:commentsEx xmlns:wpc="http://schemas.microsoft.com/office/word/2010/wordprocessingCanvas" xmlns:cx="http://schemas.microsoft.com/office/drawing/2014/chartex" xmlns:cx1="http://schemas.microsoft.com/office/drawing/2015/9/8/chartex" xmlns:cx2="http://schemas.microsoft.com/office/drawing/2015/10/21/chartex" xmlns:cx3="http://schemas.microsoft.com/office/drawing/2016/5/9/chartex" xmlns:cx4="http://schemas.microsoft.com/office/drawing/2016/5/10/chartex" xmlns:cx5="http://schemas.microsoft.com/office/drawing/2016/5/11/chartex" xmlns:cx6="http://schemas.microsoft.com/office/drawing/2016/5/12/chartex" xmlns:cx7="http://schemas.microsoft.com/office/drawing/2016/5/13/chartex" xmlns:cx8="http://schemas.microsoft.com/office/drawing/2016/5/14/chartex" xmlns:mc="http://schemas.openxmlformats.org/markup-compatibility/2006" xmlns:aink="http://schemas.microsoft.com/office/drawing/2016/ink" xmlns:am3d="http://schemas.microsoft.com/office/drawing/2017/model3d" xmlns:o="urn:schemas-microsoft-com:office:office" xmlns:r="http://schemas.openxmlformats.org/officeDocument/2006/relationships" xmlns:m="http://schemas.openxmlformats.org/officeDocument/2006/math" xmlns:v="urn:schemas-microsoft-com:vml" xmlns:wp14="http://schemas.microsoft.com/office/word/2010/wordprocessingDrawing" xmlns:wp="http://schemas.openxmlformats.org/drawingml/2006/wordprocessingDrawing" xmlns:w10="urn:schemas-microsoft-com:office:word" xmlns:w="http://schemas.openxmlformats.org/wordprocessingml/2006/main" xmlns:w14="http://schemas.microsoft.com/office/word/2010/wordml" xmlns:w15="http://schemas.microsoft.com/office/word/2012/wordml" xmlns:w16cid="http://schemas.microsoft.com/office/word/2016/wordml/cid" xmlns:w16se="http://schemas.microsoft.com/office/word/2015/wordml/symex" xmlns:wpg="http://schemas.microsoft.com/office/word/2010/wordprocessingGroup" xmlns:wpi="http://schemas.microsoft.com/office/word/2010/wordprocessingInk" xmlns:wne="http://schemas.microsoft.com/office/word/2006/wordml" xmlns:wps="http://schemas.microsoft.com/office/word/2010/wordprocessingShape" mc:Ignorable="w14 w15 w16se w16cid wp14">
   <w15:commentEx w15:paraId="7FB5A12C" w15:done="0"/>
 </w15:commentsEx>
 </file>
 
+<file path=word/commentsIds.xml><?xml version="1.0" encoding="utf-8"?>
+<w16cid:commentsIds xmlns:wpc="http://schemas.microsoft.com/office/word/2010/wordprocessingCanvas" xmlns:cx="http://schemas.microsoft.com/office/drawing/2014/chartex" xmlns:cx1="http://schemas.microsoft.com/office/drawing/2015/9/8/chartex" xmlns:cx2="http://schemas.microsoft.com/office/drawing/2015/10/21/chartex" xmlns:cx3="http://schemas.microsoft.com/office/drawing/2016/5/9/chartex" xmlns:cx4="http://schemas.microsoft.com/office/drawing/2016/5/10/chartex" xmlns:cx5="http://schemas.microsoft.com/office/drawing/2016/5/11/chartex" xmlns:cx6="http://schemas.microsoft.com/office/drawing/2016/5/12/chartex" xmlns:cx7="http://schemas.microsoft.com/office/drawing/2016/5/13/chartex" xmlns:cx8="http://schemas.microsoft.com/office/drawing/2016/5/14/chartex" xmlns:mc="http://schemas.openxmlformats.org/markup-compatibility/2006" xmlns:aink="http://schemas.microsoft.com/office/drawing/2016/ink" xmlns:am3d="http://schemas.microsoft.com/office/drawing/2017/model3d" xmlns:o="urn:schemas-microsoft-com:office:office" xmlns:r="http://schemas.openxmlformats.org/officeDocument/2006/relationships" xmlns:m="http://schemas.openxmlformats.org/officeDocument/2006/math" xmlns:v="urn:schemas-microsoft-com:vml" xmlns:wp14="http://schemas.microsoft.com/office/word/2010/wordprocessingDrawing" xmlns:wp="http://schemas.openxmlformats.org/drawingml/2006/wordprocessingDrawing" xmlns:w10="urn:schemas-microsoft-com:office:word" xmlns:w="http://schemas.openxmlformats.org/wordprocessingml/2006/main" xmlns:w14="http://schemas.microsoft.com/office/word/2010/wordml" xmlns:w15="http://schemas.microsoft.com/office/word/2012/wordml" xmlns:w16cid="http://schemas.microsoft.com/office/word/2016/wordml/cid" xmlns:w16se="http://schemas.microsoft.com/office/word/2015/wordml/symex" xmlns:wpg="http://schemas.microsoft.com/office/word/2010/wordprocessingGroup" xmlns:wpi="http://schemas.microsoft.com/office/word/2010/wordprocessingInk" xmlns:wne="http://schemas.microsoft.com/office/word/2006/wordml" xmlns:wps="http://schemas.microsoft.com/office/word/2010/wordprocessingShape" mc:Ignorable="w14 w15 w16se w16cid wp14">
+  <w16cid:commentId w16cid:paraId="7FB5A12C" w16cid:durableId="1E8702F8"/>
+</w16cid:commentsIds>
+</file>
+
 <file path=word/endnotes.xml><?xml version="1.0" encoding="utf-8"?>
-<w:endnotes xmlns:wpc="http://schemas.microsoft.com/office/word/2010/wordprocessingCanvas" xmlns:mc="http://schemas.openxmlformats.org/markup-compatibility/2006" xmlns:o="urn:schemas-microsoft-com:office:office" xmlns:r="http://schemas.openxmlformats.org/officeDocument/2006/relationships" xmlns:m="http://schemas.openxmlformats.org/officeDocument/2006/math" xmlns:v="urn:schemas-microsoft-com:vml" xmlns:wp14="http://schemas.microsoft.com/office/word/2010/wordprocessingDrawing" xmlns:wp="http://schemas.openxmlformats.org/drawingml/2006/wordprocessingDrawing" xmlns:w10="urn:schemas-microsoft-com:office:word" xmlns:w="http://schemas.openxmlformats.org/wordprocessingml/2006/main" xmlns:w14="http://schemas.microsoft.com/office/word/2010/wordml" xmlns:w15="http://schemas.microsoft.com/office/word/2012/wordml" xmlns:wpg="http://schemas.microsoft.com/office/word/2010/wordprocessingGroup" xmlns:wpi="http://schemas.microsoft.com/office/word/2010/wordprocessingInk" xmlns:wne="http://schemas.microsoft.com/office/word/2006/wordml" xmlns:wps="http://schemas.microsoft.com/office/word/2010/wordprocessingShape" mc:Ignorable="w14 w15 wp14">
+<w:endnotes xmlns:wpc="http://schemas.microsoft.com/office/word/2010/wordprocessingCanvas" xmlns:cx="http://schemas.microsoft.com/office/drawing/2014/chartex" xmlns:cx1="http://schemas.microsoft.com/office/drawing/2015/9/8/chartex" xmlns:cx2="http://schemas.microsoft.com/office/drawing/2015/10/21/chartex" xmlns:cx3="http://schemas.microsoft.com/office/drawing/2016/5/9/chartex" xmlns:cx4="http://schemas.microsoft.com/office/drawing/2016/5/10/chartex" xmlns:cx5="http://schemas.microsoft.com/office/drawing/2016/5/11/chartex" xmlns:cx6="http://schemas.microsoft.com/office/drawing/2016/5/12/chartex" xmlns:cx7="http://schemas.microsoft.com/office/drawing/2016/5/13/chartex" xmlns:cx8="http://schemas.microsoft.com/office/drawing/2016/5/14/chartex" xmlns:mc="http://schemas.openxmlformats.org/markup-compatibility/2006" xmlns:aink="http://schemas.microsoft.com/office/drawing/2016/ink" xmlns:am3d="http://schemas.microsoft.com/office/drawing/2017/model3d" xmlns:o="urn:schemas-microsoft-com:office:office" xmlns:r="http://schemas.openxmlformats.org/officeDocument/2006/relationships" xmlns:m="http://schemas.openxmlformats.org/officeDocument/2006/math" xmlns:v="urn:schemas-microsoft-com:vml" xmlns:wp14="http://schemas.microsoft.com/office/word/2010/wordprocessingDrawing" xmlns:wp="http://schemas.openxmlformats.org/drawingml/2006/wordprocessingDrawing" xmlns:w10="urn:schemas-microsoft-com:office:word" xmlns:w="http://schemas.openxmlformats.org/wordprocessingml/2006/main" xmlns:w14="http://schemas.microsoft.com/office/word/2010/wordml" xmlns:w15="http://schemas.microsoft.com/office/word/2012/wordml" xmlns:w16cid="http://schemas.microsoft.com/office/word/2016/wordml/cid" xmlns:w16se="http://schemas.microsoft.com/office/word/2015/wordml/symex" xmlns:wpg="http://schemas.microsoft.com/office/word/2010/wordprocessingGroup" xmlns:wpi="http://schemas.microsoft.com/office/word/2010/wordprocessingInk" xmlns:wne="http://schemas.microsoft.com/office/word/2006/wordml" xmlns:wps="http://schemas.microsoft.com/office/word/2010/wordprocessingShape" mc:Ignorable="w14 w15 w16se w16cid wp14">
   <w:endnote w:type="separator" w:id="-1">
     <w:p>
       <w:r>
@@ -8429,7 +10769,7 @@
 </file>
 
 <file path=word/footnotes.xml><?xml version="1.0" encoding="utf-8"?>
-<w:footnotes xmlns:wpc="http://schemas.microsoft.com/office/word/2010/wordprocessingCanvas" xmlns:mc="http://schemas.openxmlformats.org/markup-compatibility/2006" xmlns:o="urn:schemas-microsoft-com:office:office" xmlns:r="http://schemas.openxmlformats.org/officeDocument/2006/relationships" xmlns:m="http://schemas.openxmlformats.org/officeDocument/2006/math" xmlns:v="urn:schemas-microsoft-com:vml" xmlns:wp14="http://schemas.microsoft.com/office/word/2010/wordprocessingDrawing" xmlns:wp="http://schemas.openxmlformats.org/drawingml/2006/wordprocessingDrawing" xmlns:w10="urn:schemas-microsoft-com:office:word" xmlns:w="http://schemas.openxmlformats.org/wordprocessingml/2006/main" xmlns:w14="http://schemas.microsoft.com/office/word/2010/wordml" xmlns:w15="http://schemas.microsoft.com/office/word/2012/wordml" xmlns:wpg="http://schemas.microsoft.com/office/word/2010/wordprocessingGroup" xmlns:wpi="http://schemas.microsoft.com/office/word/2010/wordprocessingInk" xmlns:wne="http://schemas.microsoft.com/office/word/2006/wordml" xmlns:wps="http://schemas.microsoft.com/office/word/2010/wordprocessingShape" mc:Ignorable="w14 w15 wp14">
+<w:footnotes xmlns:wpc="http://schemas.microsoft.com/office/word/2010/wordprocessingCanvas" xmlns:cx="http://schemas.microsoft.com/office/drawing/2014/chartex" xmlns:cx1="http://schemas.microsoft.com/office/drawing/2015/9/8/chartex" xmlns:cx2="http://schemas.microsoft.com/office/drawing/2015/10/21/chartex" xmlns:cx3="http://schemas.microsoft.com/office/drawing/2016/5/9/chartex" xmlns:cx4="http://schemas.microsoft.com/office/drawing/2016/5/10/chartex" xmlns:cx5="http://schemas.microsoft.com/office/drawing/2016/5/11/chartex" xmlns:cx6="http://schemas.microsoft.com/office/drawing/2016/5/12/chartex" xmlns:cx7="http://schemas.microsoft.com/office/drawing/2016/5/13/chartex" xmlns:cx8="http://schemas.microsoft.com/office/drawing/2016/5/14/chartex" xmlns:mc="http://schemas.openxmlformats.org/markup-compatibility/2006" xmlns:aink="http://schemas.microsoft.com/office/drawing/2016/ink" xmlns:am3d="http://schemas.microsoft.com/office/drawing/2017/model3d" xmlns:o="urn:schemas-microsoft-com:office:office" xmlns:r="http://schemas.openxmlformats.org/officeDocument/2006/relationships" xmlns:m="http://schemas.openxmlformats.org/officeDocument/2006/math" xmlns:v="urn:schemas-microsoft-com:vml" xmlns:wp14="http://schemas.microsoft.com/office/word/2010/wordprocessingDrawing" xmlns:wp="http://schemas.openxmlformats.org/drawingml/2006/wordprocessingDrawing" xmlns:w10="urn:schemas-microsoft-com:office:word" xmlns:w="http://schemas.openxmlformats.org/wordprocessingml/2006/main" xmlns:w14="http://schemas.microsoft.com/office/word/2010/wordml" xmlns:w15="http://schemas.microsoft.com/office/word/2012/wordml" xmlns:w16cid="http://schemas.microsoft.com/office/word/2016/wordml/cid" xmlns:w16se="http://schemas.microsoft.com/office/word/2015/wordml/symex" xmlns:wpg="http://schemas.microsoft.com/office/word/2010/wordprocessingGroup" xmlns:wpi="http://schemas.microsoft.com/office/word/2010/wordprocessingInk" xmlns:wne="http://schemas.microsoft.com/office/word/2006/wordml" xmlns:wps="http://schemas.microsoft.com/office/word/2010/wordprocessingShape" mc:Ignorable="w14 w15 w16se w16cid wp14">
   <w:footnote w:type="separator" w:id="-1">
     <w:p/>
   </w:footnote>
@@ -8451,7 +10791,7 @@
 </file>
 
 <file path=word/header1.xml><?xml version="1.0" encoding="utf-8"?>
-<w:hdr xmlns:wpc="http://schemas.microsoft.com/office/word/2010/wordprocessingCanvas" xmlns:mc="http://schemas.openxmlformats.org/markup-compatibility/2006" xmlns:o="urn:schemas-microsoft-com:office:office" xmlns:r="http://schemas.openxmlformats.org/officeDocument/2006/relationships" xmlns:m="http://schemas.openxmlformats.org/officeDocument/2006/math" xmlns:v="urn:schemas-microsoft-com:vml" xmlns:wp14="http://schemas.microsoft.com/office/word/2010/wordprocessingDrawing" xmlns:wp="http://schemas.openxmlformats.org/drawingml/2006/wordprocessingDrawing" xmlns:w10="urn:schemas-microsoft-com:office:word" xmlns:w="http://schemas.openxmlformats.org/wordprocessingml/2006/main" xmlns:w14="http://schemas.microsoft.com/office/word/2010/wordml" xmlns:w15="http://schemas.microsoft.com/office/word/2012/wordml" xmlns:wpg="http://schemas.microsoft.com/office/word/2010/wordprocessingGroup" xmlns:wpi="http://schemas.microsoft.com/office/word/2010/wordprocessingInk" xmlns:wne="http://schemas.microsoft.com/office/word/2006/wordml" xmlns:wps="http://schemas.microsoft.com/office/word/2010/wordprocessingShape" mc:Ignorable="w14 w15 wp14">
+<w:hdr xmlns:wpc="http://schemas.microsoft.com/office/word/2010/wordprocessingCanvas" xmlns:cx="http://schemas.microsoft.com/office/drawing/2014/chartex" xmlns:cx1="http://schemas.microsoft.com/office/drawing/2015/9/8/chartex" xmlns:cx2="http://schemas.microsoft.com/office/drawing/2015/10/21/chartex" xmlns:cx3="http://schemas.microsoft.com/office/drawing/2016/5/9/chartex" xmlns:cx4="http://schemas.microsoft.com/office/drawing/2016/5/10/chartex" xmlns:cx5="http://schemas.microsoft.com/office/drawing/2016/5/11/chartex" xmlns:cx6="http://schemas.microsoft.com/office/drawing/2016/5/12/chartex" xmlns:cx7="http://schemas.microsoft.com/office/drawing/2016/5/13/chartex" xmlns:cx8="http://schemas.microsoft.com/office/drawing/2016/5/14/chartex" xmlns:mc="http://schemas.openxmlformats.org/markup-compatibility/2006" xmlns:aink="http://schemas.microsoft.com/office/drawing/2016/ink" xmlns:am3d="http://schemas.microsoft.com/office/drawing/2017/model3d" xmlns:o="urn:schemas-microsoft-com:office:office" xmlns:r="http://schemas.openxmlformats.org/officeDocument/2006/relationships" xmlns:m="http://schemas.openxmlformats.org/officeDocument/2006/math" xmlns:v="urn:schemas-microsoft-com:vml" xmlns:wp14="http://schemas.microsoft.com/office/word/2010/wordprocessingDrawing" xmlns:wp="http://schemas.openxmlformats.org/drawingml/2006/wordprocessingDrawing" xmlns:w10="urn:schemas-microsoft-com:office:word" xmlns:w="http://schemas.openxmlformats.org/wordprocessingml/2006/main" xmlns:w14="http://schemas.microsoft.com/office/word/2010/wordml" xmlns:w15="http://schemas.microsoft.com/office/word/2012/wordml" xmlns:w16cid="http://schemas.microsoft.com/office/word/2016/wordml/cid" xmlns:w16se="http://schemas.microsoft.com/office/word/2015/wordml/symex" xmlns:wpg="http://schemas.microsoft.com/office/word/2010/wordprocessingGroup" xmlns:wpi="http://schemas.microsoft.com/office/word/2010/wordprocessingInk" xmlns:wne="http://schemas.microsoft.com/office/word/2006/wordml" xmlns:wps="http://schemas.microsoft.com/office/word/2010/wordprocessingShape" mc:Ignorable="w14 w15 w16se w16cid wp14">
   <w:p>
     <w:pPr>
       <w:framePr w:wrap="auto" w:vAnchor="text" w:hAnchor="margin" w:xAlign="right" w:y="1"/>
@@ -8484,7 +10824,7 @@
 </file>
 
 <file path=word/numbering.xml><?xml version="1.0" encoding="utf-8"?>
-<w:numbering xmlns:wpc="http://schemas.microsoft.com/office/word/2010/wordprocessingCanvas" xmlns:mc="http://schemas.openxmlformats.org/markup-compatibility/2006" xmlns:o="urn:schemas-microsoft-com:office:office" xmlns:r="http://schemas.openxmlformats.org/officeDocument/2006/relationships" xmlns:m="http://schemas.openxmlformats.org/officeDocument/2006/math" xmlns:v="urn:schemas-microsoft-com:vml" xmlns:wp14="http://schemas.microsoft.com/office/word/2010/wordprocessingDrawing" xmlns:wp="http://schemas.openxmlformats.org/drawingml/2006/wordprocessingDrawing" xmlns:w10="urn:schemas-microsoft-com:office:word" xmlns:w="http://schemas.openxmlformats.org/wordprocessingml/2006/main" xmlns:w14="http://schemas.microsoft.com/office/word/2010/wordml" xmlns:w15="http://schemas.microsoft.com/office/word/2012/wordml" xmlns:wpg="http://schemas.microsoft.com/office/word/2010/wordprocessingGroup" xmlns:wpi="http://schemas.microsoft.com/office/word/2010/wordprocessingInk" xmlns:wne="http://schemas.microsoft.com/office/word/2006/wordml" xmlns:wps="http://schemas.microsoft.com/office/word/2010/wordprocessingShape" mc:Ignorable="w14 w15 wp14">
+<w:numbering xmlns:wpc="http://schemas.microsoft.com/office/word/2010/wordprocessingCanvas" xmlns:cx="http://schemas.microsoft.com/office/drawing/2014/chartex" xmlns:cx1="http://schemas.microsoft.com/office/drawing/2015/9/8/chartex" xmlns:cx2="http://schemas.microsoft.com/office/drawing/2015/10/21/chartex" xmlns:cx3="http://schemas.microsoft.com/office/drawing/2016/5/9/chartex" xmlns:cx4="http://schemas.microsoft.com/office/drawing/2016/5/10/chartex" xmlns:cx5="http://schemas.microsoft.com/office/drawing/2016/5/11/chartex" xmlns:cx6="http://schemas.microsoft.com/office/drawing/2016/5/12/chartex" xmlns:cx7="http://schemas.microsoft.com/office/drawing/2016/5/13/chartex" xmlns:cx8="http://schemas.microsoft.com/office/drawing/2016/5/14/chartex" xmlns:mc="http://schemas.openxmlformats.org/markup-compatibility/2006" xmlns:aink="http://schemas.microsoft.com/office/drawing/2016/ink" xmlns:am3d="http://schemas.microsoft.com/office/drawing/2017/model3d" xmlns:o="urn:schemas-microsoft-com:office:office" xmlns:r="http://schemas.openxmlformats.org/officeDocument/2006/relationships" xmlns:m="http://schemas.openxmlformats.org/officeDocument/2006/math" xmlns:v="urn:schemas-microsoft-com:vml" xmlns:wp14="http://schemas.microsoft.com/office/word/2010/wordprocessingDrawing" xmlns:wp="http://schemas.openxmlformats.org/drawingml/2006/wordprocessingDrawing" xmlns:w10="urn:schemas-microsoft-com:office:word" xmlns:w="http://schemas.openxmlformats.org/wordprocessingml/2006/main" xmlns:w14="http://schemas.microsoft.com/office/word/2010/wordml" xmlns:w15="http://schemas.microsoft.com/office/word/2012/wordml" xmlns:w16cid="http://schemas.microsoft.com/office/word/2016/wordml/cid" xmlns:w16se="http://schemas.microsoft.com/office/word/2015/wordml/symex" xmlns:wpg="http://schemas.microsoft.com/office/word/2010/wordprocessingGroup" xmlns:wpi="http://schemas.microsoft.com/office/word/2010/wordprocessingInk" xmlns:wne="http://schemas.microsoft.com/office/word/2006/wordml" xmlns:wps="http://schemas.microsoft.com/office/word/2010/wordprocessingShape" mc:Ignorable="w14 w15 w16se w16cid wp14">
   <w:abstractNum w:abstractNumId="0" w15:restartNumberingAfterBreak="0">
     <w:nsid w:val="FFFFFF1D"/>
     <w:multiLevelType w:val="multilevel"/>
@@ -10444,7 +12784,7 @@
 </file>
 
 <file path=word/people.xml><?xml version="1.0" encoding="utf-8"?>
-<w15:people xmlns:wpc="http://schemas.microsoft.com/office/word/2010/wordprocessingCanvas" xmlns:mc="http://schemas.openxmlformats.org/markup-compatibility/2006" xmlns:o="urn:schemas-microsoft-com:office:office" xmlns:r="http://schemas.openxmlformats.org/officeDocument/2006/relationships" xmlns:m="http://schemas.openxmlformats.org/officeDocument/2006/math" xmlns:v="urn:schemas-microsoft-com:vml" xmlns:wp14="http://schemas.microsoft.com/office/word/2010/wordprocessingDrawing" xmlns:wp="http://schemas.openxmlformats.org/drawingml/2006/wordprocessingDrawing" xmlns:w10="urn:schemas-microsoft-com:office:word" xmlns:w="http://schemas.openxmlformats.org/wordprocessingml/2006/main" xmlns:w14="http://schemas.microsoft.com/office/word/2010/wordml" xmlns:w15="http://schemas.microsoft.com/office/word/2012/wordml" xmlns:wpg="http://schemas.microsoft.com/office/word/2010/wordprocessingGroup" xmlns:wpi="http://schemas.microsoft.com/office/word/2010/wordprocessingInk" xmlns:wne="http://schemas.microsoft.com/office/word/2006/wordml" xmlns:wps="http://schemas.microsoft.com/office/word/2010/wordprocessingShape" mc:Ignorable="w14 w15 wp14">
+<w15:people xmlns:wpc="http://schemas.microsoft.com/office/word/2010/wordprocessingCanvas" xmlns:cx="http://schemas.microsoft.com/office/drawing/2014/chartex" xmlns:cx1="http://schemas.microsoft.com/office/drawing/2015/9/8/chartex" xmlns:cx2="http://schemas.microsoft.com/office/drawing/2015/10/21/chartex" xmlns:cx3="http://schemas.microsoft.com/office/drawing/2016/5/9/chartex" xmlns:cx4="http://schemas.microsoft.com/office/drawing/2016/5/10/chartex" xmlns:cx5="http://schemas.microsoft.com/office/drawing/2016/5/11/chartex" xmlns:cx6="http://schemas.microsoft.com/office/drawing/2016/5/12/chartex" xmlns:cx7="http://schemas.microsoft.com/office/drawing/2016/5/13/chartex" xmlns:cx8="http://schemas.microsoft.com/office/drawing/2016/5/14/chartex" xmlns:mc="http://schemas.openxmlformats.org/markup-compatibility/2006" xmlns:aink="http://schemas.microsoft.com/office/drawing/2016/ink" xmlns:am3d="http://schemas.microsoft.com/office/drawing/2017/model3d" xmlns:o="urn:schemas-microsoft-com:office:office" xmlns:r="http://schemas.openxmlformats.org/officeDocument/2006/relationships" xmlns:m="http://schemas.openxmlformats.org/officeDocument/2006/math" xmlns:v="urn:schemas-microsoft-com:vml" xmlns:wp14="http://schemas.microsoft.com/office/word/2010/wordprocessingDrawing" xmlns:wp="http://schemas.openxmlformats.org/drawingml/2006/wordprocessingDrawing" xmlns:w10="urn:schemas-microsoft-com:office:word" xmlns:w="http://schemas.openxmlformats.org/wordprocessingml/2006/main" xmlns:w14="http://schemas.microsoft.com/office/word/2010/wordml" xmlns:w15="http://schemas.microsoft.com/office/word/2012/wordml" xmlns:w16cid="http://schemas.microsoft.com/office/word/2016/wordml/cid" xmlns:w16se="http://schemas.microsoft.com/office/word/2015/wordml/symex" xmlns:wpg="http://schemas.microsoft.com/office/word/2010/wordprocessingGroup" xmlns:wpi="http://schemas.microsoft.com/office/word/2010/wordprocessingInk" xmlns:wne="http://schemas.microsoft.com/office/word/2006/wordml" xmlns:wps="http://schemas.microsoft.com/office/word/2010/wordprocessingShape" mc:Ignorable="w14 w15 w16se w16cid wp14">
   <w15:person w15:author="Sonia Kopel">
     <w15:presenceInfo w15:providerId="Windows Live" w15:userId="e0caf0e7dc91ff09"/>
   </w15:person>
@@ -10452,7 +12792,7 @@
 </file>
 
 <file path=word/styles.xml><?xml version="1.0" encoding="utf-8"?>
-<w:styles xmlns:mc="http://schemas.openxmlformats.org/markup-compatibility/2006" xmlns:r="http://schemas.openxmlformats.org/officeDocument/2006/relationships" xmlns:w="http://schemas.openxmlformats.org/wordprocessingml/2006/main" xmlns:w14="http://schemas.microsoft.com/office/word/2010/wordml" xmlns:w15="http://schemas.microsoft.com/office/word/2012/wordml" mc:Ignorable="w14 w15">
+<w:styles xmlns:mc="http://schemas.openxmlformats.org/markup-compatibility/2006" xmlns:r="http://schemas.openxmlformats.org/officeDocument/2006/relationships" xmlns:w="http://schemas.openxmlformats.org/wordprocessingml/2006/main" xmlns:w14="http://schemas.microsoft.com/office/word/2010/wordml" xmlns:w15="http://schemas.microsoft.com/office/word/2012/wordml" xmlns:w16cid="http://schemas.microsoft.com/office/word/2016/wordml/cid" xmlns:w16se="http://schemas.microsoft.com/office/word/2015/wordml/symex" mc:Ignorable="w14 w15 w16se w16cid">
   <w:docDefaults>
     <w:rPrDefault>
       <w:rPr>
@@ -10462,7 +12802,7 @@
     </w:rPrDefault>
     <w:pPrDefault/>
   </w:docDefaults>
-  <w:latentStyles w:defLockedState="0" w:defUIPriority="0" w:defSemiHidden="0" w:defUnhideWhenUsed="0" w:defQFormat="0" w:count="371">
+  <w:latentStyles w:defLockedState="0" w:defUIPriority="0" w:defSemiHidden="0" w:defUnhideWhenUsed="0" w:defQFormat="0" w:count="375">
     <w:lsdException w:name="Normal" w:qFormat="1"/>
     <w:lsdException w:name="heading 1" w:uiPriority="9" w:qFormat="1"/>
     <w:lsdException w:name="heading 2" w:uiPriority="9" w:qFormat="1"/>
@@ -10540,7 +12880,7 @@
     <w:lsdException w:name="Body Text 3" w:semiHidden="1" w:unhideWhenUsed="1"/>
     <w:lsdException w:name="Body Text Indent 2" w:semiHidden="1" w:unhideWhenUsed="1"/>
     <w:lsdException w:name="Strong" w:qFormat="1"/>
-    <w:lsdException w:name="Emphasis" w:qFormat="1"/>
+    <w:lsdException w:name="Emphasis" w:uiPriority="20" w:qFormat="1"/>
     <w:lsdException w:name="Document Map" w:semiHidden="1" w:unhideWhenUsed="1"/>
     <w:lsdException w:name="Plain Text" w:semiHidden="1" w:unhideWhenUsed="1"/>
     <w:lsdException w:name="E-mail Signature" w:semiHidden="1" w:unhideWhenUsed="1"/>
@@ -10557,7 +12897,6 @@
     <w:lsdException w:name="HTML Sample" w:semiHidden="1" w:unhideWhenUsed="1"/>
     <w:lsdException w:name="HTML Typewriter" w:semiHidden="1" w:unhideWhenUsed="1"/>
     <w:lsdException w:name="HTML Variable" w:semiHidden="1" w:unhideWhenUsed="1"/>
-    <w:lsdException w:name="Normal Table" w:semiHidden="1" w:unhideWhenUsed="1"/>
     <w:lsdException w:name="annotation subject" w:semiHidden="1" w:unhideWhenUsed="1"/>
     <w:lsdException w:name="No List" w:semiHidden="1" w:unhideWhenUsed="1"/>
     <w:lsdException w:name="Outline List 1" w:semiHidden="1" w:unhideWhenUsed="1"/>
@@ -10601,10 +12940,8 @@
     <w:lsdException w:name="Table Elegant" w:semiHidden="1" w:unhideWhenUsed="1"/>
     <w:lsdException w:name="Table Professional" w:semiHidden="1" w:unhideWhenUsed="1"/>
     <w:lsdException w:name="Table Subtle 1" w:semiHidden="1" w:unhideWhenUsed="1"/>
-    <w:lsdException w:name="Table Subtle 2" w:semiHidden="1" w:unhideWhenUsed="1"/>
     <w:lsdException w:name="Table Web 1" w:semiHidden="1" w:unhideWhenUsed="1"/>
     <w:lsdException w:name="Table Web 2" w:semiHidden="1" w:unhideWhenUsed="1"/>
-    <w:lsdException w:name="Table Web 3" w:semiHidden="1" w:unhideWhenUsed="1"/>
     <w:lsdException w:name="Balloon Text" w:semiHidden="1" w:unhideWhenUsed="1"/>
     <w:lsdException w:name="Table Theme" w:semiHidden="1" w:unhideWhenUsed="1"/>
     <w:lsdException w:name="Placeholder Text" w:semiHidden="1" w:uiPriority="99"/>
@@ -10813,10 +13150,19 @@
     <w:lsdException w:name="List Table 5 Dark Accent 6" w:uiPriority="50"/>
     <w:lsdException w:name="List Table 6 Colorful Accent 6" w:uiPriority="51"/>
     <w:lsdException w:name="List Table 7 Colorful Accent 6" w:uiPriority="52"/>
+    <w:lsdException w:name="Mention" w:semiHidden="1" w:uiPriority="99" w:unhideWhenUsed="1"/>
+    <w:lsdException w:name="Smart Hyperlink" w:semiHidden="1" w:uiPriority="99" w:unhideWhenUsed="1"/>
+    <w:lsdException w:name="Hashtag" w:semiHidden="1" w:uiPriority="99" w:unhideWhenUsed="1"/>
+    <w:lsdException w:name="Unresolved Mention" w:semiHidden="1" w:uiPriority="99" w:unhideWhenUsed="1"/>
   </w:latentStyles>
   <w:style w:type="paragraph" w:default="1" w:styleId="Normal">
     <w:name w:val="Normal"/>
     <w:qFormat/>
+    <w:rsid w:val="00CC115A"/>
+    <w:rPr>
+      <w:sz w:val="24"/>
+      <w:szCs w:val="24"/>
+    </w:rPr>
   </w:style>
   <w:style w:type="paragraph" w:styleId="Heading1">
     <w:name w:val="heading 1"/>
@@ -11241,9 +13587,6 @@
     <w:pPr>
       <w:ind w:left="630" w:hanging="630"/>
     </w:pPr>
-    <w:rPr>
-      <w:szCs w:val="24"/>
-    </w:rPr>
   </w:style>
   <w:style w:type="paragraph" w:styleId="DocumentMap">
     <w:name w:val="Document Map"/>
@@ -11269,8 +13612,6 @@
     </w:pPr>
     <w:rPr>
       <w:rFonts w:ascii="Baskerville" w:hAnsi="Baskerville"/>
-      <w:sz w:val="24"/>
-      <w:szCs w:val="24"/>
     </w:rPr>
   </w:style>
   <w:style w:type="character" w:customStyle="1" w:styleId="A5">
@@ -11608,6 +13949,47 @@
       </w:tblBorders>
     </w:tblPr>
   </w:style>
+  <w:style w:type="character" w:styleId="UnresolvedMention">
+    <w:name w:val="Unresolved Mention"/>
+    <w:basedOn w:val="DefaultParagraphFont"/>
+    <w:uiPriority w:val="99"/>
+    <w:semiHidden/>
+    <w:unhideWhenUsed/>
+    <w:rsid w:val="000424BA"/>
+    <w:rPr>
+      <w:color w:val="808080"/>
+      <w:shd w:val="clear" w:color="auto" w:fill="E6E6E6"/>
+    </w:rPr>
+  </w:style>
+  <w:style w:type="paragraph" w:customStyle="1" w:styleId="citation">
+    <w:name w:val="citation"/>
+    <w:basedOn w:val="Normal"/>
+    <w:rsid w:val="000424BA"/>
+    <w:pPr>
+      <w:spacing w:before="100" w:beforeAutospacing="1" w:after="100" w:afterAutospacing="1"/>
+    </w:pPr>
+  </w:style>
+  <w:style w:type="character" w:styleId="Emphasis">
+    <w:name w:val="Emphasis"/>
+    <w:basedOn w:val="DefaultParagraphFont"/>
+    <w:uiPriority w:val="20"/>
+    <w:qFormat/>
+    <w:rsid w:val="000424BA"/>
+    <w:rPr>
+      <w:i/>
+      <w:iCs/>
+    </w:rPr>
+  </w:style>
+  <w:style w:type="character" w:customStyle="1" w:styleId="bkciteavail">
+    <w:name w:val="bk_cite_avail"/>
+    <w:basedOn w:val="DefaultParagraphFont"/>
+    <w:rsid w:val="00CC115A"/>
+  </w:style>
+  <w:style w:type="character" w:customStyle="1" w:styleId="ref-title">
+    <w:name w:val="ref-title"/>
+    <w:basedOn w:val="DefaultParagraphFont"/>
+    <w:rsid w:val="008D296A"/>
+  </w:style>
 </w:styles>
 </file>
 
@@ -11901,7 +14283,7 @@
 </file>
 
 <file path=customXml/itemProps1.xml><?xml version="1.0" encoding="utf-8"?>
-<ds:datastoreItem xmlns:ds="http://schemas.openxmlformats.org/officeDocument/2006/customXml" ds:itemID="{0BD75575-B54F-48FB-A44D-13504A1FFF25}">
+<ds:datastoreItem xmlns:ds="http://schemas.openxmlformats.org/officeDocument/2006/customXml" ds:itemID="{D4F31C2C-1FF1-9B4F-8CAA-20E5FA1166D5}">
   <ds:schemaRefs>
     <ds:schemaRef ds:uri="http://schemas.openxmlformats.org/officeDocument/2006/bibliography"/>
   </ds:schemaRefs>

--- a/FinalWriteUp.docx
+++ b/FinalWriteUp.docx
@@ -6,6 +6,7 @@
       <w:pPr>
         <w:pStyle w:val="Authors"/>
         <w:framePr w:wrap="notBeside" w:x="1514" w:y="1763"/>
+        <w:jc w:val="left"/>
       </w:pPr>
       <w:bookmarkStart w:id="0" w:name="_Hlk512197482"/>
       <w:bookmarkEnd w:id="0"/>
@@ -327,21 +328,7 @@
           <w:sz w:val="20"/>
           <w:szCs w:val="20"/>
         </w:rPr>
-        <w:t xml:space="preserve">A similar amount, 18%, of pregnancies end in fetal loss. We make the assumption that the same rate of unplanned pregnancies occurs in those that end in fetal loss as in those that result in live birth. Thus, </w:t>
-      </w:r>
-      <w:r>
-        <w:rPr>
-          <w:sz w:val="20"/>
-          <w:szCs w:val="20"/>
-        </w:rPr>
-        <w:t>we can estimate that 56% of all pregnancies in the United States each year are unplanned</w:t>
-      </w:r>
-      <w:r>
-        <w:rPr>
-          <w:sz w:val="20"/>
-          <w:szCs w:val="20"/>
-        </w:rPr>
-        <w:t>.</w:t>
+        <w:t>A similar amount, 18%, of pregnancies end in fetal loss. We make the assumption that the same rate of unplanned pregnancies occurs in those that end in fetal loss as in those that result in live birth. Thus, we can estimate that 56% of all pregnancies in the United States each year are unplanned.</w:t>
       </w:r>
     </w:p>
     <w:p>
@@ -423,7 +410,7 @@
           <w:color w:val="auto"/>
           <w:szCs w:val="16"/>
         </w:rPr>
-        <w:t xml:space="preserve">Figure </w:t>
+        <w:t>Figure 1: Pregnancy rate per 1,000 women aged 15-44</w:t>
       </w:r>
       <w:r>
         <w:rPr>
@@ -431,30 +418,6 @@
           <w:color w:val="auto"/>
           <w:szCs w:val="16"/>
         </w:rPr>
-        <w:t>1</w:t>
-      </w:r>
-      <w:r>
-        <w:rPr>
-          <w:i w:val="0"/>
-          <w:color w:val="auto"/>
-          <w:szCs w:val="16"/>
-        </w:rPr>
-        <w:t xml:space="preserve">: </w:t>
-      </w:r>
-      <w:r>
-        <w:rPr>
-          <w:i w:val="0"/>
-          <w:color w:val="auto"/>
-          <w:szCs w:val="16"/>
-        </w:rPr>
-        <w:t>Pregnancy rate per 1,000 women aged 15-44</w:t>
-      </w:r>
-      <w:r>
-        <w:rPr>
-          <w:i w:val="0"/>
-          <w:color w:val="auto"/>
-          <w:szCs w:val="16"/>
-        </w:rPr>
         <w:t xml:space="preserve"> for the years 1990, 2000, and 2010 broken out by outcomes: fetal loss, abortion and live birth. Pregnancy rates have decreased over time. 50% of live births are unplanned pregnancies and the same can be estimated or live birth. 90% of abortions are unplanned pregnancies.</w:t>
       </w:r>
     </w:p>
@@ -508,6 +471,7 @@
       </w:pPr>
       <w:r>
         <w:rPr>
+          <w:noProof/>
           <w:sz w:val="20"/>
           <w:szCs w:val="20"/>
         </w:rPr>
@@ -562,28 +526,7 @@
           <w:sz w:val="18"/>
           <w:szCs w:val="20"/>
         </w:rPr>
-        <w:t xml:space="preserve">Figure </w:t>
-      </w:r>
-      <w:r>
-        <w:rPr>
-          <w:sz w:val="18"/>
-          <w:szCs w:val="20"/>
-        </w:rPr>
-        <w:t>2</w:t>
-      </w:r>
-      <w:r>
-        <w:rPr>
-          <w:sz w:val="18"/>
-          <w:szCs w:val="20"/>
-        </w:rPr>
-        <w:t xml:space="preserve">: </w:t>
-      </w:r>
-      <w:r>
-        <w:rPr>
-          <w:sz w:val="18"/>
-          <w:szCs w:val="20"/>
-        </w:rPr>
-        <w:t>Heatmap of unplanned pregnancies in the United States, 2010.</w:t>
+        <w:t>Figure 2: Heatmap of unplanned pregnancies in the United States, 2010.</w:t>
       </w:r>
     </w:p>
     <w:p>
@@ -613,6 +556,7 @@
       </w:pPr>
       <w:r>
         <w:rPr>
+          <w:noProof/>
           <w:sz w:val="20"/>
           <w:szCs w:val="20"/>
         </w:rPr>
@@ -668,35 +612,7 @@
           <w:sz w:val="18"/>
           <w:szCs w:val="20"/>
         </w:rPr>
-        <w:t xml:space="preserve">Figure </w:t>
-      </w:r>
-      <w:r>
-        <w:rPr>
-          <w:sz w:val="18"/>
-          <w:szCs w:val="20"/>
-        </w:rPr>
-        <w:t>3</w:t>
-      </w:r>
-      <w:r>
-        <w:rPr>
-          <w:sz w:val="18"/>
-          <w:szCs w:val="20"/>
-        </w:rPr>
-        <w:t xml:space="preserve">: Heatmap of </w:t>
-      </w:r>
-      <w:r>
-        <w:rPr>
-          <w:sz w:val="18"/>
-          <w:szCs w:val="20"/>
-        </w:rPr>
-        <w:t>poverty rates in the United States, 2015</w:t>
-      </w:r>
-      <w:r>
-        <w:rPr>
-          <w:sz w:val="18"/>
-          <w:szCs w:val="20"/>
-        </w:rPr>
-        <w:t>.</w:t>
+        <w:t>Figure 3: Heatmap of poverty rates in the United States, 2015.</w:t>
       </w:r>
     </w:p>
     <w:p>
@@ -861,16 +777,7 @@
           <w:sz w:val="20"/>
           <w:szCs w:val="20"/>
         </w:rPr>
-        <w:t xml:space="preserve">When a pregnancy is unplanned, the mother has not prepared her body for pregnancy. She may not be taking the vitamins that could help ensure her babies care, </w:t>
-      </w:r>
-      <w:bookmarkStart w:id="2" w:name="_GoBack"/>
-      <w:bookmarkEnd w:id="2"/>
-      <w:r>
-        <w:rPr>
-          <w:sz w:val="20"/>
-          <w:szCs w:val="20"/>
-        </w:rPr>
-        <w:t>be set up with a doctor for prenatal care when she shou</w:t>
+        <w:t>When a pregnancy is unplanned, the mother has not prepared her body for pregnancy. She may not be taking the vitamins that could help ensure her babies care, be set up with a doctor for prenatal care when she shou</w:t>
       </w:r>
       <w:r>
         <w:rPr>
@@ -1651,7 +1558,7 @@
           <w:sz w:val="18"/>
         </w:rPr>
       </w:pPr>
-      <w:commentRangeStart w:id="3"/>
+      <w:commentRangeStart w:id="2"/>
       <w:r>
         <w:rPr>
           <w:sz w:val="18"/>
@@ -1698,13 +1605,13 @@
         </w:rPr>
         <w:t xml:space="preserve"> want to focus more on prevention</w:t>
       </w:r>
-      <w:commentRangeEnd w:id="3"/>
+      <w:commentRangeEnd w:id="2"/>
       <w:r>
         <w:rPr>
           <w:rStyle w:val="CommentReference"/>
           <w:sz w:val="15"/>
         </w:rPr>
-        <w:commentReference w:id="3"/>
+        <w:commentReference w:id="2"/>
       </w:r>
     </w:p>
     <w:p>
@@ -9734,7 +9641,75 @@
         <w:ind w:left="202"/>
       </w:pPr>
       <w:r>
-        <w:t>Check that research journal for future work ideas. I think we had a list of them in there.</w:t>
+        <w:t>There were many questions about unintended pregnancies that were not pursued because of the nature of the PRAMS data set. Obtaining the person level data of PRAMS from the CDC or</w:t>
+      </w:r>
+      <w:r>
+        <w:t xml:space="preserve"> begin a process to collect new data at the person level would open the door for further analysis that was unable to be completed.</w:t>
+      </w:r>
+    </w:p>
+    <w:p>
+      <w:pPr>
+        <w:pStyle w:val="Text"/>
+        <w:ind w:left="202"/>
+      </w:pPr>
+      <w:r>
+        <w:t>Our results demonstrating education to be a large factor in unintended pregnancies opens many doors for future research. There are two primary areas that can be identified. One is how educational material is disseminated to women at high risk of unintended pregnancies. What would be the optimal routes of getting educational material to as many women as possible? A second area is what information is being given to these women. There seems to be a chasm between what information is being ta</w:t>
+      </w:r>
+      <w:r>
+        <w:t>ught and what factors influence</w:t>
+      </w:r>
+      <w:r>
+        <w:t xml:space="preserve"> a woman’s decision to not use birth control.</w:t>
+      </w:r>
+      <w:r>
+        <w:t xml:space="preserve"> Providing the right information in the most efficient way possible to the most women possible could aid in reducing the numbers of unplanned pregnancy.</w:t>
+      </w:r>
+    </w:p>
+    <w:p>
+      <w:pPr>
+        <w:pStyle w:val="Text"/>
+        <w:ind w:left="202"/>
+      </w:pPr>
+      <w:r>
+        <w:t>Finally, our results demonstrate that there may be some improper use of birth control and lack of knowledge in selecting the right birth control that would pro</w:t>
+      </w:r>
+      <w:r>
+        <w:t>duce optimal results</w:t>
+      </w:r>
+      <w:bookmarkStart w:id="3" w:name="_GoBack"/>
+      <w:bookmarkEnd w:id="3"/>
+      <w:r>
+        <w:t xml:space="preserve">. Determining how to </w:t>
+      </w:r>
+      <w:r>
+        <w:t>e</w:t>
+      </w:r>
+      <w:r>
+        <w:t>ducate</w:t>
+      </w:r>
+      <w:r>
+        <w:t xml:space="preserve"> and assist</w:t>
+      </w:r>
+      <w:r>
+        <w:t xml:space="preserve"> women in </w:t>
+      </w:r>
+      <w:r>
+        <w:t xml:space="preserve">selecting a </w:t>
+      </w:r>
+      <w:r>
+        <w:t>birth control method that would provide optimal outcomes</w:t>
+      </w:r>
+      <w:r>
+        <w:t xml:space="preserve"> for a woman given</w:t>
+      </w:r>
+      <w:r>
+        <w:t xml:space="preserve"> her individual circumstances</w:t>
+      </w:r>
+      <w:r>
+        <w:t xml:space="preserve"> is a priority.</w:t>
+      </w:r>
+      <w:r>
+        <w:t xml:space="preserve"> </w:t>
       </w:r>
     </w:p>
     <w:p>
@@ -10718,7 +10693,7 @@
 
 <file path=word/comments.xml><?xml version="1.0" encoding="utf-8"?>
 <w:comments xmlns:wpc="http://schemas.microsoft.com/office/word/2010/wordprocessingCanvas" xmlns:cx="http://schemas.microsoft.com/office/drawing/2014/chartex" xmlns:cx1="http://schemas.microsoft.com/office/drawing/2015/9/8/chartex" xmlns:cx2="http://schemas.microsoft.com/office/drawing/2015/10/21/chartex" xmlns:cx3="http://schemas.microsoft.com/office/drawing/2016/5/9/chartex" xmlns:cx4="http://schemas.microsoft.com/office/drawing/2016/5/10/chartex" xmlns:cx5="http://schemas.microsoft.com/office/drawing/2016/5/11/chartex" xmlns:cx6="http://schemas.microsoft.com/office/drawing/2016/5/12/chartex" xmlns:cx7="http://schemas.microsoft.com/office/drawing/2016/5/13/chartex" xmlns:cx8="http://schemas.microsoft.com/office/drawing/2016/5/14/chartex" xmlns:mc="http://schemas.openxmlformats.org/markup-compatibility/2006" xmlns:aink="http://schemas.microsoft.com/office/drawing/2016/ink" xmlns:am3d="http://schemas.microsoft.com/office/drawing/2017/model3d" xmlns:o="urn:schemas-microsoft-com:office:office" xmlns:r="http://schemas.openxmlformats.org/officeDocument/2006/relationships" xmlns:m="http://schemas.openxmlformats.org/officeDocument/2006/math" xmlns:v="urn:schemas-microsoft-com:vml" xmlns:wp14="http://schemas.microsoft.com/office/word/2010/wordprocessingDrawing" xmlns:wp="http://schemas.openxmlformats.org/drawingml/2006/wordprocessingDrawing" xmlns:w10="urn:schemas-microsoft-com:office:word" xmlns:w="http://schemas.openxmlformats.org/wordprocessingml/2006/main" xmlns:w14="http://schemas.microsoft.com/office/word/2010/wordml" xmlns:w15="http://schemas.microsoft.com/office/word/2012/wordml" xmlns:w16cid="http://schemas.microsoft.com/office/word/2016/wordml/cid" xmlns:w16se="http://schemas.microsoft.com/office/word/2015/wordml/symex" xmlns:wpg="http://schemas.microsoft.com/office/word/2010/wordprocessingGroup" xmlns:wpi="http://schemas.microsoft.com/office/word/2010/wordprocessingInk" xmlns:wne="http://schemas.microsoft.com/office/word/2006/wordml" xmlns:wps="http://schemas.microsoft.com/office/word/2010/wordprocessingShape" mc:Ignorable="w14 w15 w16se w16cid wp14">
-  <w:comment w:id="3" w:author="Sonia Kopel" w:date="2018-04-19T17:58:00Z" w:initials="SK">
+  <w:comment w:id="2" w:author="Sonia Kopel" w:date="2018-04-19T17:58:00Z" w:initials="SK">
     <w:p>
       <w:pPr>
         <w:pStyle w:val="CommentText"/>
@@ -12897,6 +12872,7 @@
     <w:lsdException w:name="HTML Sample" w:semiHidden="1" w:unhideWhenUsed="1"/>
     <w:lsdException w:name="HTML Typewriter" w:semiHidden="1" w:unhideWhenUsed="1"/>
     <w:lsdException w:name="HTML Variable" w:semiHidden="1" w:unhideWhenUsed="1"/>
+    <w:lsdException w:name="Normal Table" w:semiHidden="1" w:unhideWhenUsed="1"/>
     <w:lsdException w:name="annotation subject" w:semiHidden="1" w:unhideWhenUsed="1"/>
     <w:lsdException w:name="No List" w:semiHidden="1" w:unhideWhenUsed="1"/>
     <w:lsdException w:name="Outline List 1" w:semiHidden="1" w:unhideWhenUsed="1"/>
@@ -12940,8 +12916,10 @@
     <w:lsdException w:name="Table Elegant" w:semiHidden="1" w:unhideWhenUsed="1"/>
     <w:lsdException w:name="Table Professional" w:semiHidden="1" w:unhideWhenUsed="1"/>
     <w:lsdException w:name="Table Subtle 1" w:semiHidden="1" w:unhideWhenUsed="1"/>
+    <w:lsdException w:name="Table Subtle 2" w:semiHidden="1" w:unhideWhenUsed="1"/>
     <w:lsdException w:name="Table Web 1" w:semiHidden="1" w:unhideWhenUsed="1"/>
     <w:lsdException w:name="Table Web 2" w:semiHidden="1" w:unhideWhenUsed="1"/>
+    <w:lsdException w:name="Table Web 3" w:semiHidden="1" w:unhideWhenUsed="1"/>
     <w:lsdException w:name="Balloon Text" w:semiHidden="1" w:unhideWhenUsed="1"/>
     <w:lsdException w:name="Table Theme" w:semiHidden="1" w:unhideWhenUsed="1"/>
     <w:lsdException w:name="Placeholder Text" w:semiHidden="1" w:uiPriority="99"/>
@@ -14283,7 +14261,7 @@
 </file>
 
 <file path=customXml/itemProps1.xml><?xml version="1.0" encoding="utf-8"?>
-<ds:datastoreItem xmlns:ds="http://schemas.openxmlformats.org/officeDocument/2006/customXml" ds:itemID="{D4F31C2C-1FF1-9B4F-8CAA-20E5FA1166D5}">
+<ds:datastoreItem xmlns:ds="http://schemas.openxmlformats.org/officeDocument/2006/customXml" ds:itemID="{4EBCF7E7-EE53-5448-A72A-DDD3CBF0D243}">
   <ds:schemaRefs>
     <ds:schemaRef ds:uri="http://schemas.openxmlformats.org/officeDocument/2006/bibliography"/>
   </ds:schemaRefs>

--- a/FinalWriteUp.docx
+++ b/FinalWriteUp.docx
@@ -29,8 +29,6 @@
           <w:szCs w:val="48"/>
         </w:rPr>
       </w:pPr>
-      <w:bookmarkStart w:id="0" w:name="_GoBack"/>
-      <w:bookmarkEnd w:id="0"/>
     </w:p>
     <w:p>
       <w:pPr>
@@ -93,7 +91,87 @@
           <w:sz w:val="20"/>
           <w:szCs w:val="20"/>
         </w:rPr>
-        <w:t xml:space="preserve">The issue of unplanned pregnancy is among the more divisive in the United States. The mission of this project is to further investigate existing data sets to gain a new insight into this problem. Specifically, we focused on targeting the causes of unplanned pregnancy and identify at risk groups in order to identify potential interventions that may result in fewer unplanned pregnancies nationwide. We also use survey data to study how these at-risk groups feel about current public health policy. </w:t>
+        <w:t xml:space="preserve">The issue of unplanned pregnancy is among the more divisive in the United States. The mission of this project is to further investigate existing data sets to gain a new insight into this problem. Specifically, </w:t>
+      </w:r>
+      <w:r>
+        <w:rPr>
+          <w:b/>
+          <w:sz w:val="20"/>
+          <w:szCs w:val="20"/>
+        </w:rPr>
+        <w:t>this study</w:t>
+      </w:r>
+      <w:r>
+        <w:rPr>
+          <w:b/>
+          <w:sz w:val="20"/>
+          <w:szCs w:val="20"/>
+        </w:rPr>
+        <w:t xml:space="preserve"> focused on targeting the causes of </w:t>
+      </w:r>
+      <w:r>
+        <w:rPr>
+          <w:b/>
+          <w:sz w:val="20"/>
+          <w:szCs w:val="20"/>
+        </w:rPr>
+        <w:t>unplanned pregnancy and identifying</w:t>
+      </w:r>
+      <w:r>
+        <w:rPr>
+          <w:b/>
+          <w:sz w:val="20"/>
+          <w:szCs w:val="20"/>
+        </w:rPr>
+        <w:t xml:space="preserve"> risk groups in order to identify potential interventions that may result in fewer unplanned pregnancies nationwide. </w:t>
+      </w:r>
+      <w:r>
+        <w:rPr>
+          <w:b/>
+          <w:sz w:val="20"/>
+          <w:szCs w:val="20"/>
+        </w:rPr>
+        <w:t>Furthermore, s</w:t>
+      </w:r>
+      <w:r>
+        <w:rPr>
+          <w:b/>
+          <w:sz w:val="20"/>
+          <w:szCs w:val="20"/>
+        </w:rPr>
+        <w:t xml:space="preserve">urvey data </w:t>
+      </w:r>
+      <w:r>
+        <w:rPr>
+          <w:b/>
+          <w:sz w:val="20"/>
+          <w:szCs w:val="20"/>
+        </w:rPr>
+        <w:t>was used to gauge how these high</w:t>
+      </w:r>
+      <w:r>
+        <w:rPr>
+          <w:b/>
+          <w:sz w:val="20"/>
+          <w:szCs w:val="20"/>
+        </w:rPr>
+        <w:t>-risk groups feel about current public health policy</w:t>
+      </w:r>
+      <w:r>
+        <w:rPr>
+          <w:b/>
+          <w:sz w:val="20"/>
+          <w:szCs w:val="20"/>
+        </w:rPr>
+        <w:t xml:space="preserve"> that would likely serve to benefit them the most</w:t>
+      </w:r>
+      <w:r>
+        <w:rPr>
+          <w:b/>
+          <w:sz w:val="20"/>
+          <w:szCs w:val="20"/>
+        </w:rPr>
+        <w:t xml:space="preserve">. </w:t>
       </w:r>
     </w:p>
     <w:p>
@@ -187,7 +265,63 @@
           <w:sz w:val="20"/>
           <w:szCs w:val="20"/>
         </w:rPr>
-        <w:t xml:space="preserve"> 50% of all babies born in the United States each year are the result of an unplanned pregnancy [5]. Outside of a baby being born, we should also consider that there are pregnancies which have other outcomes, namely abortion and fetal loss. As displayed in Figure 1, as of 2010, 17% of pregnancies end in abortion and 90% of these are unplanned pregnancies [6]. A similar amount, 18%, of pregnancies end in fetal loss. We make the assumption that the same rate of unplanned pregnancies occurs in those that end in fetal loss as in those that result in live birth. Thus, we can estimate that 56% of all pregnancies in the United States each year are unplanned.</w:t>
+        <w:t xml:space="preserve"> 50% of all babies born in the United States each year are the result of an unplanned pregnancy [5]. </w:t>
+      </w:r>
+      <w:r>
+        <w:rPr>
+          <w:sz w:val="20"/>
+          <w:szCs w:val="20"/>
+        </w:rPr>
+        <w:t>This proportion is even higher when</w:t>
+      </w:r>
+      <w:r>
+        <w:rPr>
+          <w:sz w:val="20"/>
+          <w:szCs w:val="20"/>
+        </w:rPr>
+        <w:t xml:space="preserve"> consider</w:t>
+      </w:r>
+      <w:r>
+        <w:rPr>
+          <w:sz w:val="20"/>
+          <w:szCs w:val="20"/>
+        </w:rPr>
+        <w:t xml:space="preserve">ing </w:t>
+      </w:r>
+      <w:r>
+        <w:rPr>
+          <w:sz w:val="20"/>
+          <w:szCs w:val="20"/>
+        </w:rPr>
+        <w:t xml:space="preserve">pregnancies </w:t>
+      </w:r>
+      <w:r>
+        <w:rPr>
+          <w:sz w:val="20"/>
+          <w:szCs w:val="20"/>
+        </w:rPr>
+        <w:t xml:space="preserve">that result in other outcomes such as </w:t>
+      </w:r>
+      <w:r>
+        <w:rPr>
+          <w:sz w:val="20"/>
+          <w:szCs w:val="20"/>
+        </w:rPr>
+        <w:t xml:space="preserve">abortion </w:t>
+      </w:r>
+      <w:r>
+        <w:rPr>
+          <w:sz w:val="20"/>
+          <w:szCs w:val="20"/>
+        </w:rPr>
+        <w:t>or</w:t>
+      </w:r>
+      <w:r>
+        <w:rPr>
+          <w:sz w:val="20"/>
+          <w:szCs w:val="20"/>
+        </w:rPr>
+        <w:t xml:space="preserve"> fetal loss. As displayed in Figure 1, as of 2010, 17% of pregnancies end in abortion and 90% of these are unplanned pregnancies [6]. A similar amount, 18%, of pregnancies end in fetal loss. We make the assumption that the same rate of unplanned pregnancies occurs in those that end in fetal loss as in those that result in live birth. Thus, we can estimate that 56% of all pregnancies in the United States each year are unplanned.</w:t>
       </w:r>
     </w:p>
     <w:p>
@@ -254,36 +388,53 @@
         <w:pStyle w:val="Caption"/>
         <w:jc w:val="both"/>
         <w:rPr>
-          <w:sz w:val="20"/>
-          <w:szCs w:val="20"/>
-        </w:rPr>
-      </w:pPr>
-      <w:r>
+          <w:color w:val="auto"/>
+          <w:sz w:val="20"/>
+          <w:szCs w:val="20"/>
+        </w:rPr>
+      </w:pPr>
+      <w:r>
+        <w:rPr>
+          <w:color w:val="auto"/>
+        </w:rPr>
         <w:t xml:space="preserve">Figure </w:t>
       </w:r>
       <w:r>
+        <w:rPr>
+          <w:color w:val="auto"/>
+        </w:rPr>
         <w:fldChar w:fldCharType="begin"/>
       </w:r>
       <w:r>
+        <w:rPr>
+          <w:color w:val="auto"/>
+        </w:rPr>
         <w:instrText xml:space="preserve"> SEQ Figure \* ARABIC </w:instrText>
       </w:r>
       <w:r>
+        <w:rPr>
+          <w:color w:val="auto"/>
+        </w:rPr>
         <w:fldChar w:fldCharType="separate"/>
       </w:r>
       <w:r>
         <w:rPr>
           <w:noProof/>
+          <w:color w:val="auto"/>
         </w:rPr>
         <w:t>1</w:t>
       </w:r>
       <w:r>
+        <w:rPr>
+          <w:color w:val="auto"/>
+        </w:rPr>
         <w:fldChar w:fldCharType="end"/>
       </w:r>
       <w:r>
-        <w:t xml:space="preserve">: </w:t>
-      </w:r>
-      <w:r>
-        <w:t>Pregnancy rate per 1,000 women aged 15-44 for the years 1990, 2000, and 2010 broken out by outcomes: fetal loss, abortion and live birth.</w:t>
+        <w:rPr>
+          <w:color w:val="auto"/>
+        </w:rPr>
+        <w:t>: Pregnancy rate per 1,000 women aged 15-44 for the years 1990, 2000, and 2010 broken out by outcomes: fetal loss, abortion and live birth.</w:t>
       </w:r>
     </w:p>
     <w:p>
@@ -304,7 +455,34 @@
           <w:sz w:val="20"/>
           <w:szCs w:val="20"/>
         </w:rPr>
-        <w:t>Pregnancy rates have decreased over time. 50% of live births are unplanned pregnancies and the same can be estimated or live birth. 90% of abortions are unplanned pregnancies.</w:t>
+        <w:t>While p</w:t>
+      </w:r>
+      <w:r>
+        <w:rPr>
+          <w:i w:val="0"/>
+          <w:color w:val="auto"/>
+          <w:sz w:val="20"/>
+          <w:szCs w:val="20"/>
+        </w:rPr>
+        <w:t>regnancy</w:t>
+      </w:r>
+      <w:r>
+        <w:rPr>
+          <w:i w:val="0"/>
+          <w:color w:val="auto"/>
+          <w:sz w:val="20"/>
+          <w:szCs w:val="20"/>
+        </w:rPr>
+        <w:t xml:space="preserve"> rates have decreased over time, the proportion of unplanned pregnancies has remained relatively constant. </w:t>
+      </w:r>
+      <w:r>
+        <w:rPr>
+          <w:i w:val="0"/>
+          <w:color w:val="auto"/>
+          <w:sz w:val="20"/>
+          <w:szCs w:val="20"/>
+        </w:rPr>
+        <w:t xml:space="preserve"> </w:t>
       </w:r>
     </w:p>
     <w:p>
@@ -320,7 +498,77 @@
           <w:sz w:val="20"/>
           <w:szCs w:val="20"/>
         </w:rPr>
-        <w:t>The instances of unplanned pregnancy are highest in southern and highly populous states [7]. Looking at a heat map (Figure 2) of the unintended pregnancy rates by state compared to poverty rates by state (Figure 3) there are some similarities, particularly in the South. It is well established that unintended pregnancies have higher instances among lower income demographics [9].</w:t>
+        <w:t>Unplann</w:t>
+      </w:r>
+      <w:r>
+        <w:rPr>
+          <w:sz w:val="20"/>
+          <w:szCs w:val="20"/>
+        </w:rPr>
+        <w:t>ed pregnancies are more common among women at the very beginning of their reproductive life-span as well as those at the very end [</w:t>
+      </w:r>
+      <w:r>
+        <w:rPr>
+          <w:sz w:val="20"/>
+          <w:szCs w:val="20"/>
+        </w:rPr>
+        <w:t xml:space="preserve">10]. </w:t>
+      </w:r>
+      <w:r>
+        <w:rPr>
+          <w:sz w:val="20"/>
+          <w:szCs w:val="20"/>
+        </w:rPr>
+        <w:t>Additionally, t</w:t>
+      </w:r>
+      <w:r>
+        <w:rPr>
+          <w:sz w:val="20"/>
+          <w:szCs w:val="20"/>
+        </w:rPr>
+        <w:t>he instances of unplanned pregnancy are highest in southern and highly populous states [7].</w:t>
+      </w:r>
+      <w:r>
+        <w:rPr>
+          <w:sz w:val="20"/>
+          <w:szCs w:val="20"/>
+        </w:rPr>
+        <w:t xml:space="preserve"> As illustrated by Figures 2 and 3, heat</w:t>
+      </w:r>
+      <w:r>
+        <w:rPr>
+          <w:sz w:val="20"/>
+          <w:szCs w:val="20"/>
+        </w:rPr>
+        <w:t>map</w:t>
+      </w:r>
+      <w:r>
+        <w:rPr>
+          <w:sz w:val="20"/>
+          <w:szCs w:val="20"/>
+        </w:rPr>
+        <w:t xml:space="preserve">s </w:t>
+      </w:r>
+      <w:r>
+        <w:rPr>
+          <w:sz w:val="20"/>
+          <w:szCs w:val="20"/>
+        </w:rPr>
+        <w:t>of the unintended pregnancy rates by state compared to poverty rates by state</w:t>
+      </w:r>
+      <w:r>
+        <w:rPr>
+          <w:sz w:val="20"/>
+          <w:szCs w:val="20"/>
+        </w:rPr>
+        <w:t xml:space="preserve"> share some notable similarities</w:t>
+      </w:r>
+      <w:r>
+        <w:rPr>
+          <w:sz w:val="20"/>
+          <w:szCs w:val="20"/>
+        </w:rPr>
+        <w:t>, particularly in the South. It is well established that unintended pregnancies have higher instances among lower income demographics [9].</w:t>
       </w:r>
     </w:p>
     <w:p>
@@ -376,33 +624,52 @@
       <w:pPr>
         <w:pStyle w:val="Caption"/>
         <w:jc w:val="both"/>
-      </w:pPr>
-      <w:r>
+        <w:rPr>
+          <w:color w:val="auto"/>
+        </w:rPr>
+      </w:pPr>
+      <w:r>
+        <w:rPr>
+          <w:color w:val="auto"/>
+        </w:rPr>
         <w:t xml:space="preserve">Figure </w:t>
       </w:r>
       <w:r>
+        <w:rPr>
+          <w:color w:val="auto"/>
+        </w:rPr>
         <w:fldChar w:fldCharType="begin"/>
       </w:r>
       <w:r>
+        <w:rPr>
+          <w:color w:val="auto"/>
+        </w:rPr>
         <w:instrText xml:space="preserve"> SEQ Figure \* ARABIC </w:instrText>
       </w:r>
       <w:r>
+        <w:rPr>
+          <w:color w:val="auto"/>
+        </w:rPr>
         <w:fldChar w:fldCharType="separate"/>
       </w:r>
       <w:r>
         <w:rPr>
           <w:noProof/>
+          <w:color w:val="auto"/>
         </w:rPr>
         <w:t>2</w:t>
       </w:r>
       <w:r>
+        <w:rPr>
+          <w:color w:val="auto"/>
+        </w:rPr>
         <w:fldChar w:fldCharType="end"/>
       </w:r>
       <w:r>
-        <w:t>: Heat</w:t>
-      </w:r>
-      <w:r>
-        <w:t>map of unplanned pregnancies in the United States, 2010.</w:t>
+        <w:rPr>
+          <w:color w:val="auto"/>
+        </w:rPr>
+        <w:t>: Heatmap of unplanned pregnancies in the United States, 2010.</w:t>
       </w:r>
     </w:p>
     <w:p/>
@@ -460,36 +727,53 @@
         <w:pStyle w:val="Caption"/>
         <w:jc w:val="both"/>
         <w:rPr>
-          <w:sz w:val="20"/>
-          <w:szCs w:val="20"/>
-        </w:rPr>
-      </w:pPr>
-      <w:r>
+          <w:color w:val="auto"/>
+          <w:sz w:val="20"/>
+          <w:szCs w:val="20"/>
+        </w:rPr>
+      </w:pPr>
+      <w:r>
+        <w:rPr>
+          <w:color w:val="auto"/>
+        </w:rPr>
         <w:t xml:space="preserve">Figure </w:t>
       </w:r>
       <w:r>
+        <w:rPr>
+          <w:color w:val="auto"/>
+        </w:rPr>
         <w:fldChar w:fldCharType="begin"/>
       </w:r>
       <w:r>
+        <w:rPr>
+          <w:color w:val="auto"/>
+        </w:rPr>
         <w:instrText xml:space="preserve"> SEQ Figure \* ARABIC </w:instrText>
       </w:r>
       <w:r>
+        <w:rPr>
+          <w:color w:val="auto"/>
+        </w:rPr>
         <w:fldChar w:fldCharType="separate"/>
       </w:r>
       <w:r>
         <w:rPr>
           <w:noProof/>
+          <w:color w:val="auto"/>
         </w:rPr>
         <w:t>3</w:t>
       </w:r>
       <w:r>
+        <w:rPr>
+          <w:color w:val="auto"/>
+        </w:rPr>
         <w:fldChar w:fldCharType="end"/>
       </w:r>
       <w:r>
-        <w:t xml:space="preserve">: </w:t>
-      </w:r>
-      <w:r>
-        <w:t>Heatmap of poverty rates in the United States, 2015.</w:t>
+        <w:rPr>
+          <w:color w:val="auto"/>
+        </w:rPr>
+        <w:t>: Heatmap of poverty rates in the United States, 2015.</w:t>
       </w:r>
     </w:p>
     <w:p>
@@ -515,15 +799,77 @@
           <w:sz w:val="20"/>
           <w:szCs w:val="20"/>
         </w:rPr>
-        <w:t xml:space="preserve">Unplanned pregnancy has the potential to ruin a woman’s financial stability, educational goals, and her personal relationships. Unplanned pregnancies have higher rates in younger and older women [10]. Many women in their late 30s or 40s are aware of the risks of a pregnancy at that age. Thus, an unplanned pregnancy in this age range means accidental </w:t>
-      </w:r>
-      <w:r>
-        <w:rPr>
-          <w:sz w:val="20"/>
-          <w:szCs w:val="20"/>
-        </w:rPr>
-        <w:lastRenderedPageBreak/>
-        <w:t xml:space="preserve">subjection to the risks for mother and baby associated with a geriatric pregnancy. </w:t>
+        <w:t xml:space="preserve">Unplanned pregnancy </w:t>
+      </w:r>
+      <w:r>
+        <w:rPr>
+          <w:sz w:val="20"/>
+          <w:szCs w:val="20"/>
+        </w:rPr>
+        <w:t>can endanger</w:t>
+      </w:r>
+      <w:r>
+        <w:rPr>
+          <w:sz w:val="20"/>
+          <w:szCs w:val="20"/>
+        </w:rPr>
+        <w:t xml:space="preserve"> a woman’s financial stability, educational goals, </w:t>
+      </w:r>
+      <w:r>
+        <w:rPr>
+          <w:sz w:val="20"/>
+          <w:szCs w:val="20"/>
+        </w:rPr>
+        <w:t xml:space="preserve">and </w:t>
+      </w:r>
+      <w:r>
+        <w:rPr>
+          <w:sz w:val="20"/>
+          <w:szCs w:val="20"/>
+        </w:rPr>
+        <w:t>personal relationships</w:t>
+      </w:r>
+      <w:r>
+        <w:rPr>
+          <w:sz w:val="20"/>
+          <w:szCs w:val="20"/>
+        </w:rPr>
+        <w:t>, as well as pose additional risks</w:t>
+      </w:r>
+      <w:r>
+        <w:rPr>
+          <w:sz w:val="20"/>
+          <w:szCs w:val="20"/>
+        </w:rPr>
+        <w:t xml:space="preserve">. </w:t>
+      </w:r>
+      <w:r>
+        <w:rPr>
+          <w:sz w:val="20"/>
+          <w:szCs w:val="20"/>
+        </w:rPr>
+        <w:t>For</w:t>
+      </w:r>
+      <w:r>
+        <w:rPr>
+          <w:sz w:val="20"/>
+          <w:szCs w:val="20"/>
+        </w:rPr>
+        <w:t xml:space="preserve"> women in their late 30s or 40s</w:t>
+      </w:r>
+      <w:r>
+        <w:rPr>
+          <w:sz w:val="20"/>
+          <w:szCs w:val="20"/>
+        </w:rPr>
+        <w:t>, an unplanned pregnancy could mean</w:t>
+      </w:r>
+      <w:r>
+        <w:rPr>
+          <w:sz w:val="20"/>
+          <w:szCs w:val="20"/>
+        </w:rPr>
+        <w:t xml:space="preserve"> accidental subjection to the risks for mother and baby associated with a geriatric pregnancy. </w:t>
       </w:r>
     </w:p>
     <w:p>
@@ -539,7 +885,49 @@
           <w:sz w:val="20"/>
           <w:szCs w:val="20"/>
         </w:rPr>
-        <w:t xml:space="preserve">In younger women, the primary risks are related to their financial stability. Of teenage mothers, only 1% graduate from college by age 27 [11]. Young mothers are also more likely to be single parents. If they do get married, these marriages are more likely to dissolve [12]. When a woman has her first child young, she tends to have more children than those who delay childbearing [11]. With less education and larger families, these young mothers gain less work experience than their peers without children and are more likely to live in poverty. </w:t>
+        <w:t xml:space="preserve">In younger women, the primary risks are related to their financial stability. Of teenage mothers, only 1% graduate from college by age 27 [11]. Young mothers are also more likely to be single parents. If they do get married, these marriages are more likely to dissolve [12]. When a woman has her first child </w:t>
+      </w:r>
+      <w:r>
+        <w:rPr>
+          <w:sz w:val="20"/>
+          <w:szCs w:val="20"/>
+        </w:rPr>
+        <w:t xml:space="preserve">at a </w:t>
+      </w:r>
+      <w:r>
+        <w:rPr>
+          <w:sz w:val="20"/>
+          <w:szCs w:val="20"/>
+        </w:rPr>
+        <w:t>young</w:t>
+      </w:r>
+      <w:r>
+        <w:rPr>
+          <w:sz w:val="20"/>
+          <w:szCs w:val="20"/>
+        </w:rPr>
+        <w:t xml:space="preserve"> age</w:t>
+      </w:r>
+      <w:r>
+        <w:rPr>
+          <w:sz w:val="20"/>
+          <w:szCs w:val="20"/>
+        </w:rPr>
+        <w:t xml:space="preserve">, she tends to have more children than those who delay childbearing </w:t>
+      </w:r>
+      <w:r>
+        <w:rPr>
+          <w:sz w:val="20"/>
+          <w:szCs w:val="20"/>
+        </w:rPr>
+        <w:t xml:space="preserve">until later </w:t>
+      </w:r>
+      <w:r>
+        <w:rPr>
+          <w:sz w:val="20"/>
+          <w:szCs w:val="20"/>
+        </w:rPr>
+        <w:t xml:space="preserve">[11]. With less education and larger families, these young mothers gain less work experience than their peers without children and are more likely to live in poverty. </w:t>
       </w:r>
     </w:p>
     <w:p>
@@ -571,7 +959,35 @@
           <w:sz w:val="20"/>
           <w:szCs w:val="20"/>
         </w:rPr>
-        <w:t>When a pregnancy is unplanned, the mother has not prepared her body for pregnancy. She may not be taking the vitamins that could help ensure her babies care, be set up with a doctor for prenatal care when she should or when she would like to be and may lack exposure to information that could aid in a healthy pregnancy. Once the baby is born, parental stresses could transfer to the baby. Additionally, if the baby is raised in a single parent home, he or she is more likely to drop out of high school and less likely to complete college than children from the same socioeconomic background who were raised by both biological parents [10].</w:t>
+        <w:t xml:space="preserve">When a pregnancy is unplanned, the mother has not prepared her body for pregnancy. She may not be taking the vitamins that could help ensure her babies care, </w:t>
+      </w:r>
+      <w:r>
+        <w:rPr>
+          <w:sz w:val="20"/>
+          <w:szCs w:val="20"/>
+        </w:rPr>
+        <w:t>partake in</w:t>
+      </w:r>
+      <w:r>
+        <w:rPr>
+          <w:sz w:val="20"/>
+          <w:szCs w:val="20"/>
+        </w:rPr>
+        <w:t xml:space="preserve"> prenatal care when she shou</w:t>
+      </w:r>
+      <w:r>
+        <w:rPr>
+          <w:sz w:val="20"/>
+          <w:szCs w:val="20"/>
+        </w:rPr>
+        <w:t xml:space="preserve">ld or when she would like to, </w:t>
+      </w:r>
+      <w:r>
+        <w:rPr>
+          <w:sz w:val="20"/>
+          <w:szCs w:val="20"/>
+        </w:rPr>
+        <w:t>and may lack exposure to information that could aid in a healthy pregnancy. Once the baby is born, parental stresses could transfer to the baby. Additionally, if the baby is raised in a single parent home, he or she is more likely to drop out of high school and less likely to complete college than children from the same socioeconomic background who were raised by both biological parents [10].</w:t>
       </w:r>
     </w:p>
     <w:p>
@@ -587,7 +1003,21 @@
           <w:sz w:val="20"/>
           <w:szCs w:val="20"/>
         </w:rPr>
-        <w:t xml:space="preserve">Finally, unplanned pregnancies are cited to cost taxpayers $9,653 on average [13]. Because of the high rate of unplanned pregnancies in lower income individuals, these women are more likely to take advantage of government programs such as Medicaid or WIC. Every prevented instance of an unplanned pregnancy would save taxpayers $4,771 [13]. </w:t>
+        <w:t>Finally,</w:t>
+      </w:r>
+      <w:r>
+        <w:rPr>
+          <w:sz w:val="20"/>
+          <w:szCs w:val="20"/>
+        </w:rPr>
+        <w:t xml:space="preserve"> each unplanned pregnancy is estimated</w:t>
+      </w:r>
+      <w:r>
+        <w:rPr>
+          <w:sz w:val="20"/>
+          <w:szCs w:val="20"/>
+        </w:rPr>
+        <w:t xml:space="preserve"> to cost taxpayers $9,653 on average [13]. Because of the high rate of unplanned pregnancies in lower income individuals, these women are more likely to take advantage of government programs such as Medicaid or WIC. Every prevented instance of an unplanned pregnancy would save taxpayers $4,771 [13]. </w:t>
       </w:r>
     </w:p>
     <w:p>
@@ -634,6 +1064,13 @@
         </w:rPr>
         <w:t>This study analyzed public data gathered from online sources.</w:t>
       </w:r>
+      <w:r>
+        <w:rPr>
+          <w:sz w:val="20"/>
+          <w:szCs w:val="20"/>
+        </w:rPr>
+        <w:t xml:space="preserve"> None of the data sources has personal identifiers which ensured that all responses were anonymous. </w:t>
+      </w:r>
     </w:p>
     <w:p>
       <w:pPr>
@@ -680,7 +1117,21 @@
           <w:sz w:val="20"/>
           <w:szCs w:val="20"/>
         </w:rPr>
-        <w:t>The results of this questionnaire, specifically the pregnancy questionnaire, were used for this study. The years 2009-2011 were included, which are the three years for Phase 6 of the survey. The nature of the data is population-based, as mentioned, and thus includes information about the number of respondents in a subgroup which answered a question in a particular way. There are questions pertaining to the intendedness of the pregnancy and well as many socioeconomic characteristics of the population, so we were able to use this data to identify key differences between the intended and unintended pregnancy populations.</w:t>
+        <w:t xml:space="preserve">The results of this questionnaire, specifically the pregnancy questionnaire, were used for this study. The years 2009-2011 were included, which are the three years for Phase 6 of the survey. The nature of the data is population-based, as mentioned, and thus includes information about the number of respondents in a subgroup which answered a question in a particular way. There are questions pertaining to the </w:t>
+      </w:r>
+      <w:r>
+        <w:rPr>
+          <w:sz w:val="20"/>
+          <w:szCs w:val="20"/>
+        </w:rPr>
+        <w:t>intendedness of the pregnancy and well as many socioeconomic characteristics of the population, so we were able to use this data to identify key differences between the intended and unintended pregnancy populations.</w:t>
+      </w:r>
+      <w:r>
+        <w:rPr>
+          <w:sz w:val="20"/>
+          <w:szCs w:val="20"/>
+        </w:rPr>
+        <w:t xml:space="preserve"> However, because the raw data was highly summarized, no person-level analysis could be performed.</w:t>
       </w:r>
     </w:p>
     <w:p>
@@ -728,7 +1179,28 @@
           <w:sz w:val="20"/>
           <w:szCs w:val="20"/>
         </w:rPr>
-        <w:t xml:space="preserve">The Kaiser Family Foundation is a nonprofit focused on providing trustworthy non-partisan information on national health issues. We looked at a 1998 National Survey of Americans on Sex and Sexual Health. The survey covered American attitudes on sex education, sexually transmitted disease and unintended pregnancy, and how people talk (or not talk) about sexual issues with children and partners. </w:t>
+        <w:t>The Kaiser Family Foundation is a nonprofit focused on providing trustworthy non-partisan information on national health issues. We looked at a 1998 National Survey of Americans on Sex and Sexual Health. The survey covered American attitudes on sex education, sexually transmitted disease</w:t>
+      </w:r>
+      <w:r>
+        <w:rPr>
+          <w:sz w:val="20"/>
+          <w:szCs w:val="20"/>
+        </w:rPr>
+        <w:t xml:space="preserve">s, </w:t>
+      </w:r>
+      <w:r>
+        <w:rPr>
+          <w:sz w:val="20"/>
+          <w:szCs w:val="20"/>
+        </w:rPr>
+        <w:t xml:space="preserve">unintended pregnancy, and how people talk (or not talk) about sexual issues with children and partners. </w:t>
+      </w:r>
+      <w:r>
+        <w:rPr>
+          <w:sz w:val="20"/>
+          <w:szCs w:val="20"/>
+        </w:rPr>
+        <w:t>This data set has person-level data.</w:t>
       </w:r>
     </w:p>
     <w:p>
@@ -744,7 +1216,35 @@
           <w:sz w:val="20"/>
           <w:szCs w:val="20"/>
         </w:rPr>
-        <w:t>The survey coverage on unintended pregnancy was restricted to opinion-based questions the potential causes of unplanned pregnancy. These questions generally focused on television, sexual education in schools, and societal norms.</w:t>
+        <w:t>The survey coverage on unintended pregnancy was restricted to opinion-based questions the potential causes of unplanned pregnancy.</w:t>
+      </w:r>
+      <w:r>
+        <w:rPr>
+          <w:sz w:val="20"/>
+          <w:szCs w:val="20"/>
+        </w:rPr>
+        <w:t xml:space="preserve"> </w:t>
+      </w:r>
+      <w:r>
+        <w:rPr>
+          <w:sz w:val="20"/>
+          <w:szCs w:val="20"/>
+        </w:rPr>
+        <w:t>These questions generally focused on television, sexual education in schools, and societal norms.</w:t>
+      </w:r>
+      <w:r>
+        <w:rPr>
+          <w:sz w:val="20"/>
+          <w:szCs w:val="20"/>
+        </w:rPr>
+        <w:t xml:space="preserve"> Thus, it was impossible to directly identify respondents who had experienced an unplanned pregnancy.</w:t>
+      </w:r>
+      <w:r>
+        <w:rPr>
+          <w:sz w:val="20"/>
+          <w:szCs w:val="20"/>
+        </w:rPr>
+        <w:t xml:space="preserve"> </w:t>
       </w:r>
     </w:p>
     <w:p>
@@ -863,27 +1363,42 @@
     </w:p>
     <w:p>
       <w:pPr>
+        <w:pStyle w:val="Heading2"/>
+        <w:rPr>
+          <w:sz w:val="20"/>
+          <w:szCs w:val="20"/>
+        </w:rPr>
+      </w:pPr>
+      <w:r>
+        <w:rPr>
+          <w:sz w:val="20"/>
+          <w:szCs w:val="20"/>
+        </w:rPr>
+        <w:t>Variable Correlations</w:t>
+      </w:r>
+    </w:p>
+    <w:p>
+      <w:pPr>
         <w:ind w:firstLine="202"/>
         <w:rPr>
           <w:sz w:val="20"/>
           <w:szCs w:val="20"/>
         </w:rPr>
       </w:pPr>
-    </w:p>
-    <w:p>
-      <w:pPr>
-        <w:pStyle w:val="Heading2"/>
-        <w:rPr>
-          <w:sz w:val="20"/>
-          <w:szCs w:val="20"/>
-        </w:rPr>
-      </w:pPr>
-      <w:r>
-        <w:rPr>
-          <w:sz w:val="20"/>
-          <w:szCs w:val="20"/>
-        </w:rPr>
-        <w:t>Modelling Birth Control Efficacy with Markov Chains</w:t>
+      <w:r>
+        <w:rPr>
+          <w:sz w:val="20"/>
+          <w:szCs w:val="20"/>
+        </w:rPr>
+        <w:t xml:space="preserve">Correlations were used to determine the strengths of linear relationships between two variables in multiple data sets. They were performed on entire data sets to gain a top-level understanding of some of the trends within the data as well as on individual questions to gain a detailed understanding of </w:t>
+      </w:r>
+      <w:r>
+        <w:rPr>
+          <w:sz w:val="20"/>
+          <w:szCs w:val="20"/>
+        </w:rPr>
+        <w:lastRenderedPageBreak/>
+        <w:t xml:space="preserve">what variables were correlated with the proportions of certain responses. </w:t>
       </w:r>
     </w:p>
     <w:p>
@@ -899,7 +1414,7 @@
           <w:sz w:val="20"/>
           <w:szCs w:val="20"/>
         </w:rPr>
-        <w:t xml:space="preserve">We used a mathematical technique called a Markov Chain to model the probability of various birth control methods failing after a certain number of years. This was done to test the assumption that if one truly wishes to avoid having an unplanned pregnancy, the only truly “safe” bet is abstinence. </w:t>
+        <w:t xml:space="preserve">These investigations were all done in R using default and public libraries. Any given correlation value ranges from -1 to 1 with values close to 0 representing weaker correlations (little or no linear relationship), values close to 1 representing strong positive correlations (as one variable increases, so does the other), and values close to -1 representing strong negative correlations (as one variable increases, the other decreases). </w:t>
       </w:r>
     </w:p>
     <w:p>
@@ -910,12 +1425,21 @@
           <w:szCs w:val="20"/>
         </w:rPr>
       </w:pPr>
-      <w:r>
-        <w:rPr>
-          <w:sz w:val="20"/>
-          <w:szCs w:val="20"/>
-        </w:rPr>
-        <w:t xml:space="preserve">A Markov Chain shows how transition probabilities change over time and eventually converge. In order for the method to work, we must have a stochastic matrix, meaning the sum of all entries in any row must equal one. </w:t>
+    </w:p>
+    <w:p>
+      <w:pPr>
+        <w:pStyle w:val="Heading3"/>
+        <w:rPr>
+          <w:sz w:val="20"/>
+          <w:szCs w:val="20"/>
+        </w:rPr>
+      </w:pPr>
+      <w:r>
+        <w:rPr>
+          <w:sz w:val="20"/>
+          <w:szCs w:val="20"/>
+        </w:rPr>
+        <w:t>Full Data Correlations</w:t>
       </w:r>
     </w:p>
     <w:p>
@@ -931,15 +1455,7 @@
           <w:sz w:val="20"/>
           <w:szCs w:val="20"/>
         </w:rPr>
-        <w:t xml:space="preserve">We simulated a number of environments with varying assumptions. In each environment we tested the same methods of birth control: withdrawal, family planning (also known as the calendar method), intrauterine devices (IUD), condoms, injections, the pill, and implants. For all of these methods, the probability of having the birth control method fail within a year was provided by Planned Parenthood [2]. Those </w:t>
-      </w:r>
-      <w:r>
-        <w:rPr>
-          <w:sz w:val="20"/>
-          <w:szCs w:val="20"/>
-        </w:rPr>
-        <w:lastRenderedPageBreak/>
-        <w:t>probabilities account for user error, so they were selected over the theoretical efficacy of a given method to simulate a more realistic environment in all but one simulation. However, Planned Parenthood only provided two decimals of accuracy, and rounded down the efficacies of the implant and the IUD to 0.99. To be thorough, performed multiple trials using both a low (0.99) and a high estimate (0.999) Because of the 100% efficacy of abstinence, this method was not included in the Markov Chain. The time step for all Markov Chains was one year.</w:t>
+        <w:t>In order to find questions with correlated responses, numerical weights were assigned to the qualitative responses in the Kaiser surveys. For example, &lt;Strongly Disagree, Somewhat Disagree, Don’t Know, Somewhat Agree, Strongly Agree&gt; was translated to &lt;-10, -8, 0, 8, 10&gt;. For responses that covered ranges of values, such as for Age Groups and Income Brackets, the median was assigned. For Income, this was reduced down to the same order of magnitude. With a numerical interpretation of each response, correlations were calculated for each pair of questions/variables in the data set.</w:t>
       </w:r>
     </w:p>
     <w:p>
@@ -955,45 +1471,23 @@
           <w:sz w:val="20"/>
           <w:szCs w:val="20"/>
         </w:rPr>
-        <w:t xml:space="preserve">Once the transition matrices were created, the matrices were raised to higher and higher powers until they eventually converged. However, because convergence occurs far beyond the fertile period or even life span of most women, this study was more interested in the intermediate states of the matrices particularly after five and 30 time steps. Thus, if </w:t>
-      </w:r>
-      <w:r>
-        <w:rPr>
-          <w:b/>
-          <w:sz w:val="20"/>
-          <w:szCs w:val="20"/>
-        </w:rPr>
-        <w:t>T</w:t>
-      </w:r>
-      <w:r>
-        <w:rPr>
-          <w:sz w:val="20"/>
-          <w:szCs w:val="20"/>
-        </w:rPr>
-        <w:t xml:space="preserve"> is a transition matrix, </w:t>
-      </w:r>
-      <w:r>
-        <w:rPr>
-          <w:b/>
-          <w:sz w:val="20"/>
-          <w:szCs w:val="20"/>
-        </w:rPr>
-        <w:t>T</w:t>
-      </w:r>
-      <w:r>
-        <w:rPr>
-          <w:sz w:val="20"/>
-          <w:szCs w:val="20"/>
-          <w:vertAlign w:val="superscript"/>
-        </w:rPr>
-        <w:t>5</w:t>
-      </w:r>
-      <w:r>
-        <w:rPr>
-          <w:sz w:val="20"/>
-          <w:szCs w:val="20"/>
-        </w:rPr>
-        <w:t xml:space="preserve"> would show how the probabilities changed after five time steps. </w:t>
+        <w:t xml:space="preserve">The visualizations that summarize these findings were created using the “corrplot” library in R. </w:t>
+      </w:r>
+    </w:p>
+    <w:p>
+      <w:pPr>
+        <w:pStyle w:val="Heading3"/>
+        <w:rPr>
+          <w:sz w:val="20"/>
+          <w:szCs w:val="20"/>
+        </w:rPr>
+      </w:pPr>
+      <w:r>
+        <w:rPr>
+          <w:sz w:val="20"/>
+          <w:szCs w:val="20"/>
+        </w:rPr>
+        <w:t>Answer Level Correlations</w:t>
       </w:r>
     </w:p>
     <w:p>
@@ -1009,23 +1503,21 @@
           <w:sz w:val="20"/>
           <w:szCs w:val="20"/>
         </w:rPr>
-        <w:t xml:space="preserve">All simulations were performed in MATLAB. </w:t>
-      </w:r>
-    </w:p>
-    <w:p>
-      <w:pPr>
-        <w:pStyle w:val="Heading2"/>
-        <w:rPr>
-          <w:sz w:val="20"/>
-          <w:szCs w:val="20"/>
-        </w:rPr>
-      </w:pPr>
-      <w:r>
-        <w:rPr>
-          <w:sz w:val="20"/>
-          <w:szCs w:val="20"/>
-        </w:rPr>
-        <w:t>Population Independence Tests</w:t>
+        <w:t>Correlations were also done to show the strength of the linear relationships between grouping variables and responses to particular questions. For example, in the PRAMS data</w:t>
+      </w:r>
+      <w:r>
+        <w:rPr>
+          <w:sz w:val="20"/>
+          <w:szCs w:val="20"/>
+        </w:rPr>
+        <w:t>,</w:t>
+      </w:r>
+      <w:r>
+        <w:rPr>
+          <w:sz w:val="20"/>
+          <w:szCs w:val="20"/>
+        </w:rPr>
+        <w:t xml:space="preserve"> one question asked if the respondent’s pregnancy was unplanned with binary responses “yes” and “no.” We analyzed how those responses were affected by the grouping variable “income”. The incomes of respondents were broken up into several categorical income brackets. All of the brackets were converted into numeric values that approximated their respective central values. For each answer to the question, the correlation between the numeric incomes and the proportion of responses that gave the answer was calculated and analyzed. </w:t>
       </w:r>
     </w:p>
     <w:p>
@@ -1041,240 +1533,21 @@
           <w:sz w:val="20"/>
           <w:szCs w:val="20"/>
         </w:rPr>
-        <w:t xml:space="preserve">Statistical tests were performed on data that could be subset into multiple groups to see if there were statistically significant differences between the grouped populations. These tests were all performed in R. </w:t>
-      </w:r>
-    </w:p>
-    <w:p>
-      <w:pPr>
-        <w:pStyle w:val="Heading3"/>
-        <w:rPr>
-          <w:sz w:val="20"/>
-          <w:szCs w:val="20"/>
-        </w:rPr>
-      </w:pPr>
-      <w:r>
-        <w:rPr>
-          <w:sz w:val="20"/>
-          <w:szCs w:val="20"/>
-        </w:rPr>
-        <w:t>Two Proportion Tests</w:t>
-      </w:r>
-    </w:p>
-    <w:p>
-      <w:pPr>
-        <w:ind w:firstLine="202"/>
-        <w:rPr>
-          <w:sz w:val="20"/>
-          <w:szCs w:val="20"/>
-        </w:rPr>
-      </w:pPr>
-      <w:r>
-        <w:rPr>
-          <w:sz w:val="20"/>
-          <w:szCs w:val="20"/>
-        </w:rPr>
-        <w:t>For the PRAMS data, we performed a chi-square test to determine whether there were significant differences between the responses for each question in the Pregnancy survey for the group of respondents who said their pregnancy was unintended and those whose pregnancy was intended. This analysis covered only the questions with binary responses (180 of the 220 questions in the survey).</w:t>
-      </w:r>
-    </w:p>
-    <w:p>
-      <w:pPr>
-        <w:pStyle w:val="Heading3"/>
-        <w:rPr>
-          <w:sz w:val="20"/>
-          <w:szCs w:val="20"/>
-        </w:rPr>
-      </w:pPr>
-      <w:r>
-        <w:rPr>
-          <w:sz w:val="20"/>
-          <w:szCs w:val="20"/>
-        </w:rPr>
-        <w:t>Tests for Association</w:t>
-      </w:r>
-    </w:p>
-    <w:p>
-      <w:pPr>
-        <w:ind w:firstLine="202"/>
-        <w:rPr>
-          <w:sz w:val="20"/>
-          <w:szCs w:val="20"/>
-        </w:rPr>
-      </w:pPr>
-      <w:r>
-        <w:rPr>
-          <w:sz w:val="20"/>
-          <w:szCs w:val="20"/>
-        </w:rPr>
-        <w:t>In all of the data sets that were used in the analysis, the majority of the variables were nominal (categorical) in nature with two or more possible values. We tested the variables for independence for each question. The G-test of independence was used to test whether the proportions of one variable are different for different values of a second variable. The G-test of independence and the Chi-square test of independence provide almost identical results. The biggest difference is that the G-values are additive and can be used for more elaborate statistical designs.</w:t>
-      </w:r>
-    </w:p>
-    <w:p>
-      <w:pPr>
-        <w:ind w:firstLine="202"/>
-        <w:rPr>
-          <w:sz w:val="20"/>
-          <w:szCs w:val="20"/>
-        </w:rPr>
-      </w:pPr>
-      <w:r>
-        <w:rPr>
-          <w:sz w:val="20"/>
-          <w:szCs w:val="20"/>
-        </w:rPr>
-        <w:t>Numerous variables were tested in all of the data sets. Those that produced a significant result were then investigated further. To do this, an odds ratio was calculated to describe the magnitude of the difference. For example, in the PRAMS data set we were looking for potential predictors of unplanned pregnancies. There was a noticeable difference between women who exercised three or more time per week versus those who did not exercise regularly. The odds ratio for the two groups was calculated to be 0.69. The interpretation of this value indicated that women who exercised three or more times per week were 31% less likely to have an unintended pregnancy. The results for the odds ratio comparisons could lead to potential paths for further research.</w:t>
-      </w:r>
-    </w:p>
-    <w:p>
-      <w:pPr>
-        <w:pStyle w:val="Heading2"/>
-        <w:rPr>
-          <w:sz w:val="20"/>
-          <w:szCs w:val="20"/>
-        </w:rPr>
-      </w:pPr>
-      <w:r>
-        <w:rPr>
-          <w:sz w:val="20"/>
-          <w:szCs w:val="20"/>
-        </w:rPr>
-        <w:t>Variable Correlations</w:t>
-      </w:r>
-    </w:p>
-    <w:p>
-      <w:pPr>
-        <w:ind w:firstLine="202"/>
-        <w:rPr>
-          <w:sz w:val="20"/>
-          <w:szCs w:val="20"/>
-        </w:rPr>
-      </w:pPr>
-      <w:r>
-        <w:rPr>
-          <w:sz w:val="20"/>
-          <w:szCs w:val="20"/>
-        </w:rPr>
-        <w:t xml:space="preserve">Correlations were used to determine the strengths of linear relationships between two variables in multiple data sets. They were performed on entire data sets to gain a top-level understanding of some of the trends within the data as well as on individual questions to gain a detailed understanding of what variables were correlated with the proportions of certain responses. </w:t>
-      </w:r>
-    </w:p>
-    <w:p>
-      <w:pPr>
-        <w:ind w:firstLine="202"/>
-        <w:rPr>
-          <w:sz w:val="20"/>
-          <w:szCs w:val="20"/>
-        </w:rPr>
-      </w:pPr>
-      <w:r>
-        <w:rPr>
-          <w:sz w:val="20"/>
-          <w:szCs w:val="20"/>
-        </w:rPr>
-        <w:t xml:space="preserve">These investigations were all done in R using default and public libraries. Any given correlation value ranges from -1 to 1 with values close to 0 representing weaker correlations (little or no linear relationship), values close to 1 representing strong positive correlations (as one variable increases, so does the other), and values close to -1 representing strong negative correlations (as one variable increases, the other decreases). </w:t>
-      </w:r>
-    </w:p>
-    <w:p>
-      <w:pPr>
-        <w:ind w:firstLine="202"/>
-        <w:rPr>
-          <w:sz w:val="20"/>
-          <w:szCs w:val="20"/>
-        </w:rPr>
-      </w:pPr>
-    </w:p>
-    <w:p>
-      <w:pPr>
-        <w:pStyle w:val="Heading3"/>
-        <w:rPr>
-          <w:sz w:val="20"/>
-          <w:szCs w:val="20"/>
-        </w:rPr>
-      </w:pPr>
-      <w:r>
-        <w:rPr>
-          <w:sz w:val="20"/>
-          <w:szCs w:val="20"/>
-        </w:rPr>
-        <w:t>Full Data Correlations</w:t>
-      </w:r>
-    </w:p>
-    <w:p>
-      <w:pPr>
-        <w:ind w:firstLine="202"/>
-        <w:rPr>
-          <w:sz w:val="20"/>
-          <w:szCs w:val="20"/>
-        </w:rPr>
-      </w:pPr>
-      <w:r>
-        <w:rPr>
-          <w:sz w:val="20"/>
-          <w:szCs w:val="20"/>
-        </w:rPr>
-        <w:t>In order to find questions with correlated responses, numerical weights were assigned to the qualitative responses in the Kaiser surveys. For example, &lt;Strongly Disagree, Somewhat Disagree, Don’t Know, Somewhat Agree, Strongly Agree&gt; was translated to &lt;-10, -8, 0, 8, 10&gt;. For responses that covered ranges of values, such as for Age Groups and Income Brackets, the median was assigned. For Income, this was reduced down to the same order of magnitude. With a numerical interpretation of each response, correlations were calculated for each pair of questions/variables in the data set.</w:t>
-      </w:r>
-    </w:p>
-    <w:p>
-      <w:pPr>
-        <w:ind w:firstLine="202"/>
-        <w:rPr>
-          <w:sz w:val="20"/>
-          <w:szCs w:val="20"/>
-        </w:rPr>
-      </w:pPr>
-      <w:r>
-        <w:rPr>
-          <w:sz w:val="20"/>
-          <w:szCs w:val="20"/>
-        </w:rPr>
-        <w:t xml:space="preserve">The visualizations that summarize these findings were created using the “corrplot” library in R. </w:t>
-      </w:r>
-    </w:p>
-    <w:p>
-      <w:pPr>
-        <w:pStyle w:val="Heading3"/>
-        <w:rPr>
-          <w:sz w:val="20"/>
-          <w:szCs w:val="20"/>
-        </w:rPr>
-      </w:pPr>
-      <w:r>
-        <w:rPr>
-          <w:sz w:val="20"/>
-          <w:szCs w:val="20"/>
-        </w:rPr>
-        <w:t>Answer Level Correlations</w:t>
-      </w:r>
-    </w:p>
-    <w:p>
-      <w:pPr>
-        <w:ind w:firstLine="202"/>
-        <w:rPr>
-          <w:sz w:val="20"/>
-          <w:szCs w:val="20"/>
-        </w:rPr>
-      </w:pPr>
-      <w:r>
-        <w:rPr>
-          <w:sz w:val="20"/>
-          <w:szCs w:val="20"/>
-        </w:rPr>
-        <w:t xml:space="preserve">Correlations were also done to show the strength of the linear relationships between grouping variables and responses to particular questions. For example, in the PRAMS data one question asked if the respondent’s pregnancy was unplanned with binary responses “yes” and “no.” We analyzed how those responses were affected by the grouping variable “income”. The incomes of respondents were broken up into several categorical income brackets. All of the brackets were converted into numeric values that approximated their respective central values. For each answer to the question, the correlation between the numeric incomes and the proportion of responses that gave the answer was calculated and analyzed. </w:t>
-      </w:r>
-    </w:p>
-    <w:p>
-      <w:pPr>
-        <w:ind w:firstLine="202"/>
-        <w:rPr>
-          <w:sz w:val="20"/>
-          <w:szCs w:val="20"/>
-        </w:rPr>
-      </w:pPr>
-      <w:r>
-        <w:rPr>
-          <w:sz w:val="20"/>
-          <w:szCs w:val="20"/>
-        </w:rPr>
-        <w:t>In the PRAMS data set, the &lt;Less than $10,000, $10,000 to $24,999, $25,000 to $49,999, $50,000 and above&gt; were coerced to numeric values &lt;5000, 12500, 37500, 99000&gt;. In the 2017 Kaiser survey, the income brackets &lt;Less than $20,000, $20,000 to less than $30,000, $30,000 to less than $40,000, $40,000 to less than $50,000, $50,000 to less than $75,000, $75,000 to less than $90,000, $90,000 to less than $100,000, $100,000 or more&gt; were coerced to &lt;10000, 25000, 35000, 45000, 62500, 100000, 100000&gt;. The bracket “$90,000 to less than $100,000” was</w:t>
+        <w:t>In the PRAMS data set, the</w:t>
+      </w:r>
+      <w:r>
+        <w:rPr>
+          <w:sz w:val="20"/>
+          <w:szCs w:val="20"/>
+        </w:rPr>
+        <w:t xml:space="preserve"> factor levels</w:t>
+      </w:r>
+      <w:r>
+        <w:rPr>
+          <w:sz w:val="20"/>
+          <w:szCs w:val="20"/>
+        </w:rPr>
+        <w:t xml:space="preserve"> &lt;Less than $10,000, $10,000 to $24,999, $25,000 to $49,999, $50,000 and above&gt; were coerced to numeric values &lt;5000, 12500, 37500, 99000&gt;. In the 2017 Kaiser survey, the income brackets &lt;Less than $20,000, $20,000 to less than $30,000, $30,000 to less than $40,000, $40,000 to less than $50,000, $50,000 to less than $75,000, $75,000 to less than $90,000, $90,000 to less than $100,000, $100,000 or more&gt; were coerced to &lt;10000, 25000, 35000, 45000, 62500, 100000, 100000&gt;. The bracket “$90,000 to less than $100,000” was</w:t>
       </w:r>
       <w:r>
         <w:rPr>
@@ -1321,7 +1594,555 @@
           <w:sz w:val="20"/>
           <w:szCs w:val="20"/>
         </w:rPr>
-        <w:t xml:space="preserve">In order to gain more insight into the person-level data, we ran a number of association learners from the RWeka package. The rules output from the association learner provided insight </w:t>
+        <w:t xml:space="preserve">In order to gain more insight into the person-level data, we ran a number of association learners from the RWeka package. The rules output from the association learner provided insight into how individuals were distributed across multiple groups. The rules also confirmed some of the findings from the correlation </w:t>
+      </w:r>
+      <w:r>
+        <w:rPr>
+          <w:sz w:val="20"/>
+          <w:szCs w:val="20"/>
+        </w:rPr>
+        <w:t>investigation</w:t>
+      </w:r>
+      <w:r>
+        <w:rPr>
+          <w:sz w:val="20"/>
+          <w:szCs w:val="20"/>
+        </w:rPr>
+        <w:t xml:space="preserve">. </w:t>
+      </w:r>
+    </w:p>
+    <w:p>
+      <w:pPr>
+        <w:rPr>
+          <w:sz w:val="20"/>
+          <w:szCs w:val="20"/>
+        </w:rPr>
+      </w:pPr>
+      <w:r>
+        <w:rPr>
+          <w:sz w:val="20"/>
+          <w:szCs w:val="20"/>
+        </w:rPr>
+        <w:t xml:space="preserve">These rules were of the following form: </w:t>
+      </w:r>
+    </w:p>
+    <w:p>
+      <w:pPr>
+        <w:jc w:val="center"/>
+        <w:rPr>
+          <w:sz w:val="20"/>
+          <w:szCs w:val="20"/>
+          <w:vertAlign w:val="subscript"/>
+        </w:rPr>
+      </w:pPr>
+      <w:r>
+        <w:rPr>
+          <w:sz w:val="20"/>
+          <w:szCs w:val="20"/>
+        </w:rPr>
+        <w:t>Σ (Question</w:t>
+      </w:r>
+      <w:r>
+        <w:rPr>
+          <w:sz w:val="20"/>
+          <w:szCs w:val="20"/>
+          <w:vertAlign w:val="subscript"/>
+        </w:rPr>
+        <w:t>i</w:t>
+      </w:r>
+      <w:r>
+        <w:rPr>
+          <w:sz w:val="20"/>
+          <w:szCs w:val="20"/>
+        </w:rPr>
+        <w:t xml:space="preserve"> =</w:t>
+      </w:r>
+      <w:r>
+        <w:rPr>
+          <w:sz w:val="20"/>
+          <w:szCs w:val="20"/>
+        </w:rPr>
+        <w:t xml:space="preserve"> Answer</w:t>
+      </w:r>
+      <w:r>
+        <w:rPr>
+          <w:sz w:val="20"/>
+          <w:szCs w:val="20"/>
+          <w:vertAlign w:val="subscript"/>
+        </w:rPr>
+        <w:t>j</w:t>
+      </w:r>
+      <w:r>
+        <w:rPr>
+          <w:sz w:val="20"/>
+          <w:szCs w:val="20"/>
+        </w:rPr>
+        <w:t xml:space="preserve">) </w:t>
+      </w:r>
+      <w:r>
+        <w:rPr>
+          <w:sz w:val="20"/>
+          <w:szCs w:val="20"/>
+        </w:rPr>
+        <w:sym w:font="Wingdings" w:char="F0E0"/>
+      </w:r>
+      <w:r>
+        <w:rPr>
+          <w:sz w:val="20"/>
+          <w:szCs w:val="20"/>
+        </w:rPr>
+        <w:t xml:space="preserve"> Question</w:t>
+      </w:r>
+      <w:r>
+        <w:rPr>
+          <w:sz w:val="20"/>
+          <w:szCs w:val="20"/>
+          <w:vertAlign w:val="subscript"/>
+        </w:rPr>
+        <w:t>x</w:t>
+      </w:r>
+      <w:r>
+        <w:rPr>
+          <w:sz w:val="20"/>
+          <w:szCs w:val="20"/>
+        </w:rPr>
+        <w:t xml:space="preserve"> = Answer</w:t>
+      </w:r>
+      <w:r>
+        <w:rPr>
+          <w:sz w:val="20"/>
+          <w:szCs w:val="20"/>
+          <w:vertAlign w:val="subscript"/>
+        </w:rPr>
+        <w:t>y</w:t>
+      </w:r>
+    </w:p>
+    <w:p>
+      <w:pPr>
+        <w:rPr>
+          <w:sz w:val="20"/>
+          <w:szCs w:val="20"/>
+        </w:rPr>
+      </w:pPr>
+      <w:r>
+        <w:rPr>
+          <w:sz w:val="20"/>
+          <w:szCs w:val="20"/>
+        </w:rPr>
+        <w:t>which roughly translates to the following: if an individual responded to certain questions with particular answers, then she would likely</w:t>
+      </w:r>
+      <w:r>
+        <w:rPr>
+          <w:sz w:val="20"/>
+          <w:szCs w:val="20"/>
+        </w:rPr>
+        <w:t xml:space="preserve"> answer Question</w:t>
+      </w:r>
+      <w:r>
+        <w:rPr>
+          <w:sz w:val="20"/>
+          <w:szCs w:val="20"/>
+          <w:vertAlign w:val="subscript"/>
+        </w:rPr>
+        <w:t>x</w:t>
+      </w:r>
+      <w:r>
+        <w:rPr>
+          <w:sz w:val="20"/>
+          <w:szCs w:val="20"/>
+        </w:rPr>
+        <w:t xml:space="preserve"> with Answer</w:t>
+      </w:r>
+      <w:r>
+        <w:rPr>
+          <w:sz w:val="20"/>
+          <w:szCs w:val="20"/>
+          <w:vertAlign w:val="subscript"/>
+        </w:rPr>
+        <w:t>y</w:t>
+      </w:r>
+      <w:r>
+        <w:rPr>
+          <w:sz w:val="20"/>
+          <w:szCs w:val="20"/>
+        </w:rPr>
+        <w:t xml:space="preserve">. </w:t>
+      </w:r>
+    </w:p>
+    <w:p>
+      <w:pPr>
+        <w:rPr>
+          <w:sz w:val="20"/>
+          <w:szCs w:val="20"/>
+        </w:rPr>
+      </w:pPr>
+      <w:r>
+        <w:rPr>
+          <w:sz w:val="20"/>
+          <w:szCs w:val="20"/>
+        </w:rPr>
+        <w:t xml:space="preserve">    </w:t>
+      </w:r>
+      <w:r>
+        <w:rPr>
+          <w:sz w:val="20"/>
+          <w:szCs w:val="20"/>
+        </w:rPr>
+        <w:t>The “arules” package was also used which allowed us to specify a certain right-hand or left-hand side of the rule. We applied association learners to knowledge-based questions from the PRAMS data to attempt to identify a profile for the type of person who was answering the certain knowledge-based questions in</w:t>
+      </w:r>
+      <w:r>
+        <w:rPr>
+          <w:sz w:val="20"/>
+          <w:szCs w:val="20"/>
+        </w:rPr>
+        <w:t xml:space="preserve">correctly. </w:t>
+      </w:r>
+    </w:p>
+    <w:p>
+      <w:pPr>
+        <w:pStyle w:val="Heading2"/>
+        <w:rPr>
+          <w:sz w:val="20"/>
+          <w:szCs w:val="20"/>
+        </w:rPr>
+      </w:pPr>
+      <w:r>
+        <w:rPr>
+          <w:sz w:val="20"/>
+          <w:szCs w:val="20"/>
+        </w:rPr>
+        <w:t>Modelling Birth Control Efficacy with Markov Chains</w:t>
+      </w:r>
+    </w:p>
+    <w:p>
+      <w:pPr>
+        <w:ind w:firstLine="202"/>
+        <w:rPr>
+          <w:sz w:val="20"/>
+          <w:szCs w:val="20"/>
+        </w:rPr>
+      </w:pPr>
+      <w:r>
+        <w:rPr>
+          <w:sz w:val="20"/>
+          <w:szCs w:val="20"/>
+        </w:rPr>
+        <w:t xml:space="preserve">We used a mathematical technique called a Markov Chain to model the probability of various birth control methods failing after a certain number of years. This was done to test the assumption that if one truly wishes to avoid having an unplanned pregnancy, the only truly “safe” bet is abstinence. </w:t>
+      </w:r>
+    </w:p>
+    <w:p>
+      <w:pPr>
+        <w:ind w:firstLine="202"/>
+        <w:rPr>
+          <w:sz w:val="20"/>
+          <w:szCs w:val="20"/>
+        </w:rPr>
+      </w:pPr>
+      <w:r>
+        <w:rPr>
+          <w:sz w:val="20"/>
+          <w:szCs w:val="20"/>
+        </w:rPr>
+        <w:t xml:space="preserve">A Markov Chain shows how transition probabilities change over time and eventually converge. In order for the method to work, we must have a stochastic matrix, meaning the sum of all entries in any row must equal one. </w:t>
+      </w:r>
+    </w:p>
+    <w:p>
+      <w:pPr>
+        <w:ind w:firstLine="202"/>
+        <w:rPr>
+          <w:sz w:val="20"/>
+          <w:szCs w:val="20"/>
+        </w:rPr>
+      </w:pPr>
+      <w:r>
+        <w:rPr>
+          <w:sz w:val="20"/>
+          <w:szCs w:val="20"/>
+        </w:rPr>
+        <w:t>We simulated a number of environments with varying assumptions. In each environment we tested the same methods of birth control: withdrawal, family planning</w:t>
+      </w:r>
+      <w:r>
+        <w:rPr>
+          <w:sz w:val="20"/>
+          <w:szCs w:val="20"/>
+        </w:rPr>
+        <w:t xml:space="preserve"> (FAM)</w:t>
+      </w:r>
+      <w:r>
+        <w:rPr>
+          <w:sz w:val="20"/>
+          <w:szCs w:val="20"/>
+        </w:rPr>
+        <w:t xml:space="preserve"> (also known as the calendar method), intrauterine devices (IUD), condoms, injections, the pill, and implants. For all of these methods, the probability of having the birth control method fail within a year was provided by Planned Parenthood [2]. Those probabilities account for user error, so they were selected over the theoretical efficacy of a given method to simulate a more realistic environment in all but one simulation. However, Planned Parenthood only provided two decimals of accuracy, and rounded down the efficacies of the implant and the IUD to 0.99. To be thorough, </w:t>
+      </w:r>
+      <w:r>
+        <w:rPr>
+          <w:sz w:val="20"/>
+          <w:szCs w:val="20"/>
+        </w:rPr>
+        <w:t xml:space="preserve">we </w:t>
+      </w:r>
+      <w:r>
+        <w:rPr>
+          <w:sz w:val="20"/>
+          <w:szCs w:val="20"/>
+        </w:rPr>
+        <w:t>performed multiple trials using both a low (0.99) and a high estimate (0.999) Because of the 100% efficacy of abstinence,</w:t>
+      </w:r>
+      <w:r>
+        <w:rPr>
+          <w:sz w:val="20"/>
+          <w:szCs w:val="20"/>
+        </w:rPr>
+        <w:t xml:space="preserve"> and the controversy surrounding how realistic this method is to put into practice,</w:t>
+      </w:r>
+      <w:r>
+        <w:rPr>
+          <w:sz w:val="20"/>
+          <w:szCs w:val="20"/>
+        </w:rPr>
+        <w:t xml:space="preserve"> </w:t>
+      </w:r>
+      <w:r>
+        <w:rPr>
+          <w:sz w:val="20"/>
+          <w:szCs w:val="20"/>
+        </w:rPr>
+        <w:t xml:space="preserve">abstinence </w:t>
+      </w:r>
+      <w:r>
+        <w:rPr>
+          <w:sz w:val="20"/>
+          <w:szCs w:val="20"/>
+        </w:rPr>
+        <w:t>was not included in the Markov Chain. The time step for all Markov Chains was one year.</w:t>
+      </w:r>
+    </w:p>
+    <w:p>
+      <w:pPr>
+        <w:ind w:firstLine="202"/>
+        <w:rPr>
+          <w:sz w:val="20"/>
+          <w:szCs w:val="20"/>
+        </w:rPr>
+      </w:pPr>
+      <w:r>
+        <w:rPr>
+          <w:sz w:val="20"/>
+          <w:szCs w:val="20"/>
+        </w:rPr>
+        <w:t xml:space="preserve">Probabilities of switching </w:t>
+      </w:r>
+      <w:r>
+        <w:rPr>
+          <w:sz w:val="20"/>
+          <w:szCs w:val="20"/>
+        </w:rPr>
+        <w:t xml:space="preserve">to a </w:t>
+      </w:r>
+      <w:r>
+        <w:rPr>
+          <w:sz w:val="20"/>
+          <w:szCs w:val="20"/>
+        </w:rPr>
+        <w:t>birth control</w:t>
+      </w:r>
+      <w:r>
+        <w:rPr>
+          <w:sz w:val="20"/>
+          <w:szCs w:val="20"/>
+        </w:rPr>
+        <w:t xml:space="preserve"> method were proportional to the percentage of women who used the</w:t>
+      </w:r>
+      <w:r>
+        <w:rPr>
+          <w:sz w:val="20"/>
+          <w:szCs w:val="20"/>
+        </w:rPr>
+        <w:t xml:space="preserve"> given method of birth control.</w:t>
+      </w:r>
+      <w:r>
+        <w:rPr>
+          <w:sz w:val="20"/>
+          <w:szCs w:val="20"/>
+        </w:rPr>
+        <w:t xml:space="preserve"> </w:t>
+      </w:r>
+    </w:p>
+    <w:p>
+      <w:pPr>
+        <w:ind w:firstLine="202"/>
+        <w:rPr>
+          <w:sz w:val="20"/>
+          <w:szCs w:val="20"/>
+        </w:rPr>
+      </w:pPr>
+      <w:r>
+        <w:rPr>
+          <w:sz w:val="20"/>
+          <w:szCs w:val="20"/>
+        </w:rPr>
+        <w:t xml:space="preserve">Once the transition matrices were created, the matrices were </w:t>
+      </w:r>
+      <w:r>
+        <w:rPr>
+          <w:sz w:val="20"/>
+          <w:szCs w:val="20"/>
+        </w:rPr>
+        <w:t xml:space="preserve">then </w:t>
+      </w:r>
+      <w:r>
+        <w:rPr>
+          <w:sz w:val="20"/>
+          <w:szCs w:val="20"/>
+        </w:rPr>
+        <w:t>raised to higher and higher powers until they eventually converged. However, because convergence</w:t>
+      </w:r>
+      <w:r>
+        <w:rPr>
+          <w:sz w:val="20"/>
+          <w:szCs w:val="20"/>
+        </w:rPr>
+        <w:t xml:space="preserve"> occurs far beyond the fertility</w:t>
+      </w:r>
+      <w:r>
+        <w:rPr>
+          <w:sz w:val="20"/>
+          <w:szCs w:val="20"/>
+        </w:rPr>
+        <w:t xml:space="preserve"> period or even life span of most women, this study was more interested in the intermediate states of the matrices particularly after five and 30 time steps. Thus, if </w:t>
+      </w:r>
+      <w:r>
+        <w:rPr>
+          <w:b/>
+          <w:sz w:val="20"/>
+          <w:szCs w:val="20"/>
+        </w:rPr>
+        <w:t>T</w:t>
+      </w:r>
+      <w:r>
+        <w:rPr>
+          <w:sz w:val="20"/>
+          <w:szCs w:val="20"/>
+        </w:rPr>
+        <w:t xml:space="preserve"> is a transition matrix, </w:t>
+      </w:r>
+      <w:r>
+        <w:rPr>
+          <w:b/>
+          <w:sz w:val="20"/>
+          <w:szCs w:val="20"/>
+        </w:rPr>
+        <w:t>T</w:t>
+      </w:r>
+      <w:r>
+        <w:rPr>
+          <w:sz w:val="20"/>
+          <w:szCs w:val="20"/>
+          <w:vertAlign w:val="superscript"/>
+        </w:rPr>
+        <w:t>5</w:t>
+      </w:r>
+      <w:r>
+        <w:rPr>
+          <w:sz w:val="20"/>
+          <w:szCs w:val="20"/>
+        </w:rPr>
+        <w:t xml:space="preserve"> would show how the probabilities changed after five time steps. </w:t>
+      </w:r>
+    </w:p>
+    <w:p>
+      <w:pPr>
+        <w:ind w:firstLine="202"/>
+        <w:rPr>
+          <w:sz w:val="20"/>
+          <w:szCs w:val="20"/>
+        </w:rPr>
+      </w:pPr>
+      <w:r>
+        <w:rPr>
+          <w:sz w:val="20"/>
+          <w:szCs w:val="20"/>
+        </w:rPr>
+        <w:t xml:space="preserve">All simulations were performed </w:t>
+      </w:r>
+      <w:r>
+        <w:rPr>
+          <w:sz w:val="20"/>
+          <w:szCs w:val="20"/>
+        </w:rPr>
+        <w:t xml:space="preserve">entirely </w:t>
+      </w:r>
+      <w:r>
+        <w:rPr>
+          <w:sz w:val="20"/>
+          <w:szCs w:val="20"/>
+        </w:rPr>
+        <w:t xml:space="preserve">in MATLAB. </w:t>
+      </w:r>
+    </w:p>
+    <w:p>
+      <w:pPr>
+        <w:pStyle w:val="Heading2"/>
+        <w:rPr>
+          <w:sz w:val="20"/>
+          <w:szCs w:val="20"/>
+        </w:rPr>
+      </w:pPr>
+      <w:r>
+        <w:rPr>
+          <w:sz w:val="20"/>
+          <w:szCs w:val="20"/>
+        </w:rPr>
+        <w:t>Population Independence Tests</w:t>
+      </w:r>
+    </w:p>
+    <w:p>
+      <w:pPr>
+        <w:ind w:firstLine="202"/>
+        <w:rPr>
+          <w:sz w:val="20"/>
+          <w:szCs w:val="20"/>
+        </w:rPr>
+      </w:pPr>
+      <w:r>
+        <w:rPr>
+          <w:sz w:val="20"/>
+          <w:szCs w:val="20"/>
+        </w:rPr>
+        <w:t xml:space="preserve">Statistical tests were performed on data that could be subset into multiple groups to see if there were statistically significant differences between the grouped populations. These tests were all performed in R. </w:t>
+      </w:r>
+    </w:p>
+    <w:p>
+      <w:pPr>
+        <w:pStyle w:val="Heading3"/>
+        <w:rPr>
+          <w:sz w:val="20"/>
+          <w:szCs w:val="20"/>
+        </w:rPr>
+      </w:pPr>
+      <w:r>
+        <w:rPr>
+          <w:sz w:val="20"/>
+          <w:szCs w:val="20"/>
+        </w:rPr>
+        <w:t>Two Proportion Tests</w:t>
+      </w:r>
+    </w:p>
+    <w:p>
+      <w:pPr>
+        <w:ind w:firstLine="202"/>
+        <w:rPr>
+          <w:sz w:val="20"/>
+          <w:szCs w:val="20"/>
+        </w:rPr>
+      </w:pPr>
+      <w:r>
+        <w:rPr>
+          <w:sz w:val="20"/>
+          <w:szCs w:val="20"/>
+        </w:rPr>
+        <w:t xml:space="preserve">For the PRAMS data, we performed a chi-square test to determine whether there were significant differences between the responses for each question in the Pregnancy survey for </w:t>
       </w:r>
       <w:r>
         <w:rPr>
@@ -1329,157 +2150,69 @@
           <w:szCs w:val="20"/>
         </w:rPr>
         <w:lastRenderedPageBreak/>
-        <w:t xml:space="preserve">into how individuals were distributed across multiple groups. The rules also confirmed some of the findings from the correlation plots. </w:t>
-      </w:r>
-    </w:p>
-    <w:p>
-      <w:pPr>
-        <w:rPr>
-          <w:sz w:val="20"/>
-          <w:szCs w:val="20"/>
-        </w:rPr>
-      </w:pPr>
-      <w:r>
-        <w:rPr>
-          <w:sz w:val="20"/>
-          <w:szCs w:val="20"/>
-        </w:rPr>
-        <w:t xml:space="preserve">These rules were of the following form: </w:t>
-      </w:r>
-    </w:p>
-    <w:p>
-      <w:pPr>
-        <w:jc w:val="center"/>
-        <w:rPr>
-          <w:sz w:val="20"/>
-          <w:szCs w:val="20"/>
-          <w:vertAlign w:val="subscript"/>
-        </w:rPr>
-      </w:pPr>
-      <w:r>
-        <w:rPr>
-          <w:sz w:val="20"/>
-          <w:szCs w:val="20"/>
-        </w:rPr>
-        <w:t>Σ (Question</w:t>
-      </w:r>
-      <w:r>
-        <w:rPr>
-          <w:sz w:val="20"/>
-          <w:szCs w:val="20"/>
-          <w:vertAlign w:val="subscript"/>
-        </w:rPr>
-        <w:t>i</w:t>
-      </w:r>
-      <w:r>
-        <w:rPr>
-          <w:sz w:val="20"/>
-          <w:szCs w:val="20"/>
-        </w:rPr>
-        <w:t xml:space="preserve"> =</w:t>
-      </w:r>
-      <w:r>
-        <w:rPr>
-          <w:sz w:val="20"/>
-          <w:szCs w:val="20"/>
-        </w:rPr>
-        <w:t xml:space="preserve"> Answer</w:t>
-      </w:r>
-      <w:r>
-        <w:rPr>
-          <w:sz w:val="20"/>
-          <w:szCs w:val="20"/>
-          <w:vertAlign w:val="subscript"/>
-        </w:rPr>
-        <w:t>j</w:t>
-      </w:r>
-      <w:r>
-        <w:rPr>
-          <w:sz w:val="20"/>
-          <w:szCs w:val="20"/>
-        </w:rPr>
-        <w:t xml:space="preserve">) </w:t>
-      </w:r>
-      <w:r>
-        <w:rPr>
-          <w:sz w:val="20"/>
-          <w:szCs w:val="20"/>
-        </w:rPr>
-        <w:sym w:font="Wingdings" w:char="F0E0"/>
-      </w:r>
-      <w:r>
-        <w:rPr>
-          <w:sz w:val="20"/>
-          <w:szCs w:val="20"/>
-        </w:rPr>
-        <w:t xml:space="preserve"> Question</w:t>
-      </w:r>
-      <w:r>
-        <w:rPr>
-          <w:sz w:val="20"/>
-          <w:szCs w:val="20"/>
-          <w:vertAlign w:val="subscript"/>
-        </w:rPr>
-        <w:t>x</w:t>
-      </w:r>
-      <w:r>
-        <w:rPr>
-          <w:sz w:val="20"/>
-          <w:szCs w:val="20"/>
-        </w:rPr>
-        <w:t xml:space="preserve"> = Answer</w:t>
-      </w:r>
-      <w:r>
-        <w:rPr>
-          <w:sz w:val="20"/>
-          <w:szCs w:val="20"/>
-          <w:vertAlign w:val="subscript"/>
-        </w:rPr>
-        <w:t>y</w:t>
-      </w:r>
-    </w:p>
-    <w:p>
-      <w:pPr>
-        <w:rPr>
-          <w:sz w:val="20"/>
-          <w:szCs w:val="20"/>
-        </w:rPr>
-      </w:pPr>
-      <w:r>
-        <w:rPr>
-          <w:sz w:val="20"/>
-          <w:szCs w:val="20"/>
-        </w:rPr>
-        <w:t>which roughly translates to the following: if an individual responded to certain questions with particular answers, then she would likely</w:t>
-      </w:r>
-      <w:r>
-        <w:rPr>
-          <w:sz w:val="20"/>
-          <w:szCs w:val="20"/>
-        </w:rPr>
-        <w:t xml:space="preserve"> answer Questionx with Answery. </w:t>
-      </w:r>
-    </w:p>
-    <w:p>
-      <w:pPr>
-        <w:rPr>
-          <w:sz w:val="20"/>
-          <w:szCs w:val="20"/>
-        </w:rPr>
-      </w:pPr>
-      <w:r>
-        <w:rPr>
-          <w:sz w:val="20"/>
-          <w:szCs w:val="20"/>
-        </w:rPr>
-        <w:t xml:space="preserve">    </w:t>
-      </w:r>
-      <w:r>
-        <w:rPr>
-          <w:sz w:val="20"/>
-          <w:szCs w:val="20"/>
-        </w:rPr>
-        <w:t xml:space="preserve">The “arules” package was also used which allowed us to specify a certain right-hand or left-hand side of the rule. We applied association learners to knowledge-based questions from the PRAMS data to attempt to identify a profile for the type of person who was answering the certain knowledge-based questions incorrectly. </w:t>
+        <w:t>the group of respondents who said their pregnancy was unintended and those</w:t>
+      </w:r>
+      <w:r>
+        <w:rPr>
+          <w:sz w:val="20"/>
+          <w:szCs w:val="20"/>
+        </w:rPr>
+        <w:t xml:space="preserve"> whose pregnancy was intended. Because of the nature of this test, t</w:t>
+      </w:r>
+      <w:r>
+        <w:rPr>
+          <w:sz w:val="20"/>
+          <w:szCs w:val="20"/>
+        </w:rPr>
+        <w:t>his analysis covered only the questions with binary responses (180 of the 220 questions in the survey).</w:t>
+      </w:r>
+    </w:p>
+    <w:p>
+      <w:pPr>
+        <w:pStyle w:val="Heading3"/>
+        <w:rPr>
+          <w:sz w:val="20"/>
+          <w:szCs w:val="20"/>
+        </w:rPr>
+      </w:pPr>
+      <w:r>
+        <w:rPr>
+          <w:sz w:val="20"/>
+          <w:szCs w:val="20"/>
+        </w:rPr>
+        <w:t>Tests for Association</w:t>
+      </w:r>
+    </w:p>
+    <w:p>
+      <w:pPr>
+        <w:ind w:firstLine="202"/>
+        <w:rPr>
+          <w:sz w:val="20"/>
+          <w:szCs w:val="20"/>
+        </w:rPr>
+      </w:pPr>
+      <w:r>
+        <w:rPr>
+          <w:sz w:val="20"/>
+          <w:szCs w:val="20"/>
+        </w:rPr>
+        <w:t>In all of the data sets that were used in the analysis, the majority of the variables were nominal (categorical) in nature with two or more possible values. We tested the variables for independence for each question. The G-test of independence was used to test whether the proportions of one variable are different for different values of a second variable. The G-test of independence and the Chi-square test of independence provide almost identical results. The biggest difference is that the G-values are additive and can be used for more elaborate statistical designs.</w:t>
+      </w:r>
+    </w:p>
+    <w:p>
+      <w:pPr>
+        <w:ind w:firstLine="202"/>
+        <w:rPr>
+          <w:sz w:val="20"/>
+          <w:szCs w:val="20"/>
+        </w:rPr>
+      </w:pPr>
+      <w:r>
+        <w:rPr>
+          <w:sz w:val="20"/>
+          <w:szCs w:val="20"/>
+        </w:rPr>
+        <w:t>Numerous variables were tested in all of the data sets. Those that produced a significant result were then investigated further. To do this, an odds ratio was calculated to describe the magnitude of the difference. For example, in the PRAMS data set we were looking for potential predictors of unplanned pregnancies. There was a noticeable difference between women who exercised three or more time per week versus those who did not exercise regularly. The odds ratio for the two groups was calculated to be 0.69. The interpretation of this value indicated that women who exercised three or more times per week were 31% less likely to have an unintended pregnancy. The results for the odds ratio comparisons could lead to potential paths for further research.</w:t>
       </w:r>
     </w:p>
     <w:p>
@@ -1548,7 +2281,91 @@
           <w:sz w:val="20"/>
           <w:szCs w:val="20"/>
         </w:rPr>
-        <w:t xml:space="preserve">Within the Kaiser 98 survey data, there were not a lot of very strong correlations one way or the other, but we see that the block of questions 13a to 17 are frequently correlated with one another. These questions are related teaching sex education in schools, whether or not certain topics should be taught, and whether high schools should provide condoms to students. Question 14a is the one in this block without a positive correlation, and this is whether high schools should teach wait until marriage. Question 3 regarding whether TV should mention safe sex when showing sex is also positively correlated with much of this block. We see a negative correlation between the questions asking whether you have kids and whether we need to talk more about birth control. Those with kids think we talk enough about birth control.  </w:t>
+        <w:t>Within the Kaiser 98 survey data, there were not a lot of very strong correlations one way or the other, but we see that the block of questions 13a to 17 are frequently correlated with one another. These questions are related</w:t>
+      </w:r>
+      <w:r>
+        <w:rPr>
+          <w:sz w:val="20"/>
+          <w:szCs w:val="20"/>
+        </w:rPr>
+        <w:t xml:space="preserve"> to</w:t>
+      </w:r>
+      <w:r>
+        <w:rPr>
+          <w:sz w:val="20"/>
+          <w:szCs w:val="20"/>
+        </w:rPr>
+        <w:t xml:space="preserve"> teaching sex education in schools, whether or not certain topics should be taught, and whether high schools should provide condoms to students. Question 14a is the one in this block without </w:t>
+      </w:r>
+      <w:r>
+        <w:rPr>
+          <w:sz w:val="20"/>
+          <w:szCs w:val="20"/>
+        </w:rPr>
+        <w:t>a positive correlation, and asks</w:t>
+      </w:r>
+      <w:r>
+        <w:rPr>
+          <w:sz w:val="20"/>
+          <w:szCs w:val="20"/>
+        </w:rPr>
+        <w:t xml:space="preserve"> whether high schools should teach </w:t>
+      </w:r>
+      <w:r>
+        <w:rPr>
+          <w:sz w:val="20"/>
+          <w:szCs w:val="20"/>
+        </w:rPr>
+        <w:t xml:space="preserve">students to </w:t>
+      </w:r>
+      <w:r>
+        <w:rPr>
+          <w:sz w:val="20"/>
+          <w:szCs w:val="20"/>
+        </w:rPr>
+        <w:t xml:space="preserve">wait until marriage. Question 3 regarding whether TV should mention safe sex when showing sex is also positively correlated with much of this block. We see a negative correlation between the questions asking whether </w:t>
+      </w:r>
+      <w:r>
+        <w:rPr>
+          <w:sz w:val="20"/>
+          <w:szCs w:val="20"/>
+        </w:rPr>
+        <w:t>respondents</w:t>
+      </w:r>
+      <w:r>
+        <w:rPr>
+          <w:sz w:val="20"/>
+          <w:szCs w:val="20"/>
+        </w:rPr>
+        <w:t xml:space="preserve"> have kids and whether </w:t>
+      </w:r>
+      <w:r>
+        <w:rPr>
+          <w:sz w:val="20"/>
+          <w:szCs w:val="20"/>
+        </w:rPr>
+        <w:t>or not they feel the</w:t>
+      </w:r>
+      <w:r>
+        <w:rPr>
+          <w:sz w:val="20"/>
+          <w:szCs w:val="20"/>
+        </w:rPr>
+        <w:t xml:space="preserve"> need to talk more about birth control. Those with kids think </w:t>
+      </w:r>
+      <w:r>
+        <w:rPr>
+          <w:sz w:val="20"/>
+          <w:szCs w:val="20"/>
+        </w:rPr>
+        <w:t>there is enough talk</w:t>
+      </w:r>
+      <w:r>
+        <w:rPr>
+          <w:sz w:val="20"/>
+          <w:szCs w:val="20"/>
+        </w:rPr>
+        <w:t xml:space="preserve"> about birth control.  </w:t>
       </w:r>
     </w:p>
     <w:p>
@@ -1614,36 +2431,53 @@
       <w:pPr>
         <w:pStyle w:val="Caption"/>
         <w:rPr>
-          <w:sz w:val="20"/>
-          <w:szCs w:val="20"/>
-        </w:rPr>
-      </w:pPr>
-      <w:r>
+          <w:color w:val="auto"/>
+          <w:sz w:val="20"/>
+          <w:szCs w:val="20"/>
+        </w:rPr>
+      </w:pPr>
+      <w:r>
+        <w:rPr>
+          <w:color w:val="auto"/>
+        </w:rPr>
         <w:t xml:space="preserve">Figure </w:t>
       </w:r>
       <w:r>
+        <w:rPr>
+          <w:color w:val="auto"/>
+        </w:rPr>
         <w:fldChar w:fldCharType="begin"/>
       </w:r>
       <w:r>
+        <w:rPr>
+          <w:color w:val="auto"/>
+        </w:rPr>
         <w:instrText xml:space="preserve"> SEQ Figure \* ARABIC </w:instrText>
       </w:r>
       <w:r>
+        <w:rPr>
+          <w:color w:val="auto"/>
+        </w:rPr>
         <w:fldChar w:fldCharType="separate"/>
       </w:r>
       <w:r>
         <w:rPr>
           <w:noProof/>
+          <w:color w:val="auto"/>
         </w:rPr>
         <w:t>4</w:t>
       </w:r>
       <w:r>
+        <w:rPr>
+          <w:color w:val="auto"/>
+        </w:rPr>
         <w:fldChar w:fldCharType="end"/>
       </w:r>
       <w:r>
-        <w:t xml:space="preserve">: </w:t>
-      </w:r>
-      <w:r>
-        <w:t>Plot of correlation between variables for the  Kaiser 98 data set.</w:t>
+        <w:rPr>
+          <w:color w:val="auto"/>
+        </w:rPr>
+        <w:t>: Plot of correlation between variables for the  Kaiser 98 data set.</w:t>
       </w:r>
     </w:p>
     <w:p>
@@ -1665,14 +2499,7 @@
           <w:sz w:val="20"/>
           <w:szCs w:val="20"/>
         </w:rPr>
-        <w:t xml:space="preserve">Looking at the correlation plot for the Kaiser data from 2017, we find the strongest correlations to be positive ones, and there tends to be a shared sentiment between being more liberal, Democratic, supporting laws that require private health plans provide birth control at no cost, and supporting Medicaid funding for Planned Parenthood. This group tends to be younger and “less married”. They also tend to know well </w:t>
-      </w:r>
-      <w:r>
-        <w:rPr>
-          <w:sz w:val="20"/>
-          <w:szCs w:val="20"/>
-        </w:rPr>
-        <w:t xml:space="preserve">the services that Planned Parenthood provides, but they are not necessarily aware that Planned Parenthood provides abortions. </w:t>
+        <w:t xml:space="preserve">Looking at the correlation plot for the Kaiser data from 2017, we find the strongest correlations to be positive ones, and there tends to be a shared sentiment between being more liberal, Democratic, supporting laws that require private health plans provide birth control at no cost, and supporting Medicaid funding for Planned Parenthood. This group tends to be younger and “less married”. They also tend to know well the services that Planned Parenthood provides, but they are not necessarily aware that Planned Parenthood provides abortions. </w:t>
       </w:r>
     </w:p>
     <w:p>
@@ -1738,36 +2565,53 @@
       <w:pPr>
         <w:pStyle w:val="Caption"/>
         <w:rPr>
-          <w:sz w:val="20"/>
-          <w:szCs w:val="20"/>
-        </w:rPr>
-      </w:pPr>
-      <w:r>
+          <w:color w:val="auto"/>
+          <w:sz w:val="20"/>
+          <w:szCs w:val="20"/>
+        </w:rPr>
+      </w:pPr>
+      <w:r>
+        <w:rPr>
+          <w:color w:val="auto"/>
+        </w:rPr>
         <w:t xml:space="preserve">Figure </w:t>
       </w:r>
       <w:r>
+        <w:rPr>
+          <w:color w:val="auto"/>
+        </w:rPr>
         <w:fldChar w:fldCharType="begin"/>
       </w:r>
       <w:r>
+        <w:rPr>
+          <w:color w:val="auto"/>
+        </w:rPr>
         <w:instrText xml:space="preserve"> SEQ Figure \* ARABIC </w:instrText>
       </w:r>
       <w:r>
+        <w:rPr>
+          <w:color w:val="auto"/>
+        </w:rPr>
         <w:fldChar w:fldCharType="separate"/>
       </w:r>
       <w:r>
         <w:rPr>
           <w:noProof/>
+          <w:color w:val="auto"/>
         </w:rPr>
         <w:t>5</w:t>
       </w:r>
       <w:r>
+        <w:rPr>
+          <w:color w:val="auto"/>
+        </w:rPr>
         <w:fldChar w:fldCharType="end"/>
       </w:r>
       <w:r>
-        <w:t xml:space="preserve">: </w:t>
-      </w:r>
-      <w:r>
-        <w:t>Plot of correlation between variables for the Kaiser 17 data set.</w:t>
+        <w:rPr>
+          <w:color w:val="auto"/>
+        </w:rPr>
+        <w:t>: Plot of correlation between variables for the Kaiser 17 data set.</w:t>
       </w:r>
     </w:p>
     <w:p>
@@ -1850,6 +2694,7 @@
           <w:sz w:val="20"/>
           <w:szCs w:val="20"/>
         </w:rPr>
+        <w:lastRenderedPageBreak/>
         <w:t xml:space="preserve">I.    </w:t>
       </w:r>
       <w:r>
@@ -1961,6 +2806,15 @@
     </w:p>
     <w:p>
       <w:pPr>
+        <w:ind w:left="720"/>
+        <w:rPr>
+          <w:sz w:val="20"/>
+          <w:szCs w:val="20"/>
+        </w:rPr>
+      </w:pPr>
+    </w:p>
+    <w:p>
+      <w:pPr>
         <w:rPr>
           <w:sz w:val="20"/>
           <w:szCs w:val="20"/>
@@ -2015,7 +2869,6 @@
           <w:sz w:val="20"/>
           <w:szCs w:val="20"/>
         </w:rPr>
-        <w:lastRenderedPageBreak/>
         <w:t xml:space="preserve">    </w:t>
       </w:r>
       <w:r>
@@ -2067,7 +2920,21 @@
           <w:sz w:val="20"/>
           <w:szCs w:val="20"/>
         </w:rPr>
-        <w:t>Question IV was clearly answered incorrectly by individuals with low income and low levels of education. This is the knowledge-based question which was most frequently answered correctly. The strongest rules was Education = high school incomplete, Income = less than $20,000, PoliticsGeneral = Moderate (support = 0.0035, confidence = 0.5, life = 6.8810, count =4).</w:t>
+        <w:t xml:space="preserve">Question IV was </w:t>
+      </w:r>
+      <w:r>
+        <w:rPr>
+          <w:sz w:val="20"/>
+          <w:szCs w:val="20"/>
+        </w:rPr>
+        <w:t xml:space="preserve">largely </w:t>
+      </w:r>
+      <w:r>
+        <w:rPr>
+          <w:sz w:val="20"/>
+          <w:szCs w:val="20"/>
+        </w:rPr>
+        <w:t>answered incorrectly by individuals with low income and low levels of education. This is the knowledge-based question which was most frequently answered correctly. The strongest rules was Education = high school incomplete, Income = less than $20,000, PoliticsGeneral = Moderate (support = 0.0035, confidence = 0.5, life = 6.8810, count =4).</w:t>
       </w:r>
     </w:p>
     <w:p>
@@ -2124,6 +2991,7 @@
       <w:pPr>
         <w:rPr>
           <w:sz w:val="20"/>
+          <w:szCs w:val="20"/>
         </w:rPr>
       </w:pPr>
       <w:r>
@@ -2133,22 +3001,30 @@
         <w:rPr>
           <w:sz w:val="20"/>
         </w:rPr>
-        <w:t xml:space="preserve">The first simulation (Sim. 1) assumed pregnancy to be an absorbing state (meaning that once an individual becomes pregnant she is removed from the population). It was also assumed that after each step in the Markov Chain a woman would randomly switch her birth control. The probability of switching to any given birth control method (including the method that the woman was using at the current time step) was proportional to the percentage of Americans who used that particular method of birth control. Those probabilities were calculated from statistics provided by the Guttmacher Institute [3]. The probabilities were scaled to account for the probability of being put in the absorbing pregnant state. The transition matrix is given by Table 1. </w:t>
-      </w:r>
-    </w:p>
-    <w:p>
-      <w:pPr>
-        <w:rPr>
-          <w:sz w:val="20"/>
-          <w:szCs w:val="20"/>
-        </w:rPr>
-      </w:pPr>
-      <w:r>
-        <w:rPr>
-          <w:sz w:val="20"/>
-          <w:szCs w:val="20"/>
-        </w:rPr>
-        <w:t>Table 1: Transition matrix for Markov Chain with absorbing pregnancy state and random switching after each step</w:t>
+        <w:t xml:space="preserve">The first simulation (Sim. 1) assumed pregnancy to be an absorbing state (meaning that once an individual becomes pregnant she is removed from the population). It was also assumed that after each step in the Markov Chain a woman would randomly switch her birth control. The probability of switching to any given birth control method (including the method that the woman was using at the current time step) was proportional to the percentage of Americans who used that particular method of birth control. Those probabilities were calculated from statistics provided by the Guttmacher Institute </w:t>
+      </w:r>
+      <w:r>
+        <w:rPr>
+          <w:sz w:val="20"/>
+          <w:szCs w:val="20"/>
+        </w:rPr>
+        <w:t xml:space="preserve">Table 1: Transition matrix for </w:t>
+      </w:r>
+      <w:r>
+        <w:rPr>
+          <w:sz w:val="20"/>
+          <w:szCs w:val="20"/>
+        </w:rPr>
+        <w:t xml:space="preserve">Sim. 1 </w:t>
+      </w:r>
+      <w:bookmarkStart w:id="0" w:name="_GoBack"/>
+      <w:bookmarkEnd w:id="0"/>
+      <w:r>
+        <w:rPr>
+          <w:sz w:val="20"/>
+          <w:szCs w:val="20"/>
+        </w:rPr>
+        <w:t>Markov Chain with absorbing pregnancy state and random switching after each step</w:t>
       </w:r>
     </w:p>
     <w:tbl>
@@ -4885,6 +5761,49 @@
         <w:rPr>
           <w:sz w:val="20"/>
         </w:rPr>
+        <w:t xml:space="preserve"> </w:t>
+      </w:r>
+      <w:r>
+        <w:rPr>
+          <w:sz w:val="20"/>
+        </w:rPr>
+        <w:t xml:space="preserve">[3]. The probabilities were scaled to account for the probability of being put </w:t>
+      </w:r>
+      <w:r>
+        <w:rPr>
+          <w:sz w:val="20"/>
+        </w:rPr>
+        <w:t>in the absorbing pregnant state and to preserve the stochastic nature of the rows.</w:t>
+      </w:r>
+      <w:r>
+        <w:rPr>
+          <w:sz w:val="20"/>
+        </w:rPr>
+        <w:t xml:space="preserve"> The transition matrix</w:t>
+      </w:r>
+      <w:r>
+        <w:rPr>
+          <w:sz w:val="20"/>
+        </w:rPr>
+        <w:t xml:space="preserve"> for Sim. 1</w:t>
+      </w:r>
+      <w:r>
+        <w:rPr>
+          <w:sz w:val="20"/>
+        </w:rPr>
+        <w:t xml:space="preserve"> is given by Table 1. </w:t>
+      </w:r>
+    </w:p>
+    <w:p>
+      <w:pPr>
+        <w:rPr>
+          <w:sz w:val="20"/>
+        </w:rPr>
+      </w:pPr>
+      <w:r>
+        <w:rPr>
+          <w:sz w:val="20"/>
+        </w:rPr>
         <w:t xml:space="preserve">    </w:t>
       </w:r>
       <w:r>
@@ -4904,13 +5823,7 @@
         <w:rPr>
           <w:sz w:val="20"/>
         </w:rPr>
-        <w:t xml:space="preserve">    However, to more closely simulate reality, we ran an additional trial (Sim. 2) that biased the random switching greatly to keeping the birth control method from the previous </w:t>
-      </w:r>
-      <w:r>
-        <w:rPr>
-          <w:sz w:val="20"/>
-        </w:rPr>
-        <w:t>time step. For all methods, it was assumed that if the woman did not become pregnant, the probability to keeping the same birth control method was 0.99. The remaining probabilities were maintained to reflect their relative popularity, but additionally scaled to keep each row sum equal to one.</w:t>
+        <w:t xml:space="preserve">    However, to more closely simulate reality, we ran an additional trial (Sim. 2) that biased the random switching greatly to keeping the birth control method from the previous time step. For all methods, it was assumed that if the woman did not become pregnant, the probability to keeping the same birth control method was 0.99. The remaining probabilities were maintained to reflect their relative popularity, but additionally scaled to keep each row sum equal to one.</w:t>
       </w:r>
     </w:p>
     <w:p>
@@ -4962,7 +5875,14 @@
         <w:rPr>
           <w:sz w:val="20"/>
         </w:rPr>
-        <w:t xml:space="preserve">    The differences in the resultant probabilities of unplanned pregnancy in Sim. 4 highlight the importance of not only proper use of birth control, but also the importance of selecting a method. Thus, if a woman wishes to prevent pregnancy, it is imperative for her to select a more effective method as, over time, the probability of having an unplanned pregnancy will vary greatly from method to method. Furthermore, the woman must use the selected method properly as this too can greatly impact efficacy as summarized in Table 2. For example, if condoms are used perfectly, the probability of unplanned pregnancy after 30 years is 41.9% which, although high, is significantly less than average use which, after 30 years, is 97.9%. </w:t>
+        <w:t xml:space="preserve">    The differences in the resultant probabilities of unplanned pregnancy in Sim. 4 highlight the importance of not only proper use of birth control, but also the importance of </w:t>
+      </w:r>
+      <w:r>
+        <w:rPr>
+          <w:sz w:val="20"/>
+        </w:rPr>
+        <w:lastRenderedPageBreak/>
+        <w:t xml:space="preserve">selecting a method. Thus, if a woman wishes to prevent pregnancy, it is imperative for her to select a more effective method as, over time, the probability of having an unplanned pregnancy will vary greatly from method to method. Furthermore, the woman must use the selected method properly as this too can greatly impact efficacy as summarized in Table 2. For example, if condoms are used perfectly, the probability of unplanned pregnancy after 30 years is 41.9% which, although high, is significantly less than average use which, after 30 years, is 97.9%. </w:t>
       </w:r>
     </w:p>
     <w:p>
@@ -7713,14 +8633,7 @@
           <w:sz w:val="20"/>
           <w:szCs w:val="20"/>
         </w:rPr>
-        <w:t xml:space="preserve">However, because other data sets had economic groupings, financial ties between planned and unplanned pregnancies were investigates further. In order to unify disjoint data sets, an initial insight, however obvious, had to be made into unplanned pregnancies. Using the PRAMS data, we were able </w:t>
-      </w:r>
-      <w:r>
-        <w:rPr>
-          <w:sz w:val="20"/>
-          <w:szCs w:val="20"/>
-        </w:rPr>
-        <w:t xml:space="preserve">to identify a strong, negative linear correlation of -0.940 between income bracket and proportion of women who indicated they had an unplanned pregnancy. This means that the proportion of women reporting unplanned pregnancies decreases with increasing income levels. Because there were only two responses and no missing values, the correlation for planned pregnancies was the same magnitude, but with the opposite sign (0.940). To clarify, “proportion” refers to the percentage of women from a given income bracket to answer the question with the given answer. Figure 2 visualizes the data from which these correlations were calculated.  </w:t>
+        <w:t xml:space="preserve">However, because other data sets had economic groupings, financial ties between planned and unplanned pregnancies were investigates further. In order to unify disjoint data sets, an initial insight, however obvious, had to be made into unplanned pregnancies. Using the PRAMS data, we were able to identify a strong, negative linear correlation of -0.940 between income bracket and proportion of women who indicated they had an unplanned pregnancy. This means that the proportion of women reporting unplanned pregnancies decreases with increasing income levels. Because there were only two responses and no missing values, the correlation for planned pregnancies was the same magnitude, but with the opposite sign (0.940). To clarify, “proportion” refers to the percentage of women from a given income bracket to answer the question with the given answer. Figure 2 visualizes the data from which these correlations were calculated.  </w:t>
       </w:r>
     </w:p>
     <w:p>
@@ -7825,6 +8738,7 @@
           <w:sz w:val="20"/>
           <w:szCs w:val="20"/>
         </w:rPr>
+        <w:lastRenderedPageBreak/>
         <w:t xml:space="preserve">    </w:t>
       </w:r>
       <w:r>
@@ -7854,15 +8768,7 @@
           <w:sz w:val="20"/>
           <w:szCs w:val="20"/>
         </w:rPr>
-        <w:t xml:space="preserve">The first question was opinion based and only looked at a subset of the data. The data was subset only to individuals who supported a law requiring all private healthcare plans to cover the cost of maternity care. That subset of individuals was then asked whether or not they still supported the requirement for private health plans to cover maternity care even if it meant that some people had to pay for benefits they did not use. The correlation between income and the proportion of women from a given income bracket who now opposed this requirement was -0.841. This correlation is strongly negative and indicates that as income increases, the proportion of women opposing such a requirement decreases. This finding is counterintuitive as lower income women are at greater risk of having an unplanned pregnancy and may need those benefits which they now oppose. Because of missing values, the correlation of income and proportion of respondents is not the same magnitude for those who still support the requirement, but they are still similar (0.866). As expected, the correlation is in the opposite direction which indicates a very similar trend. A log-likelihood ratio test confirmed that there were statistically significant differences </w:t>
-      </w:r>
-      <w:r>
-        <w:rPr>
-          <w:sz w:val="20"/>
-          <w:szCs w:val="20"/>
-        </w:rPr>
-        <w:lastRenderedPageBreak/>
-        <w:t xml:space="preserve">between the income brackets and the proportions of people indicating they were in support of such a law. </w:t>
+        <w:t xml:space="preserve">The first question was opinion based and only looked at a subset of the data. The data was subset only to individuals who supported a law requiring all private healthcare plans to cover the cost of maternity care. That subset of individuals was then asked whether or not they still supported the requirement for private health plans to cover maternity care even if it meant that some people had to pay for benefits they did not use. The correlation between income and the proportion of women from a given income bracket who now opposed this requirement was -0.841. This correlation is strongly negative and indicates that as income increases, the proportion of women opposing such a requirement decreases. This finding is counterintuitive as lower income women are at greater risk of having an unplanned pregnancy and may need those benefits which they now oppose. Because of missing values, the correlation of income and proportion of respondents is not the same magnitude for those who still support the requirement, but they are still similar (0.866). As expected, the correlation is in the opposite direction which indicates a very similar trend. A log-likelihood ratio test confirmed that there were statistically significant differences between the income brackets and the proportions of people indicating they were in support of such a law. </w:t>
       </w:r>
     </w:p>
     <w:p>
@@ -7906,7 +8812,14 @@
           <w:sz w:val="20"/>
           <w:szCs w:val="20"/>
         </w:rPr>
-        <w:t xml:space="preserve">The final two questions dealt with Planned Parenthood services. The first asked respondents whether or not Planned Parenthood provided contraception/birth control. The proportions of people incorrectly answering “No, Planned Parenthood does not provide contraception/birth control” were generally lower than for all the other questions (ranging between 0% and 12.1% among the different income levels). However, despite higher proportions of people answering this question correctly, the responses were still strongly correlated with income. The correlation between the proportion of women answering “Yes, Planned Parenthood does provide contraception/birth control” and income bracket was 0.835, meaning greater proportions of women from higher income brackets were answering the question correctly. Similarly, the correlation was -0.757 among women answering the question incorrectly. Interestingly, when the entire survey was analyzed (not just subset to women), the correlations were a little stronger for both answers, 0.896 and -0.902 respectively. A log likelihood ratio test confirmed statistically significant differences between the groups. </w:t>
+        <w:t xml:space="preserve">The final two questions dealt with Planned Parenthood services. The first asked respondents whether or not Planned Parenthood provided contraception/birth control. The proportions of people incorrectly answering “No, Planned Parenthood does not provide contraception/birth control” were generally lower than for all the other questions (ranging between 0% and 12.1% among the different income levels). However, despite higher proportions of people answering this question correctly, the responses were still strongly correlated </w:t>
+      </w:r>
+      <w:r>
+        <w:rPr>
+          <w:sz w:val="20"/>
+          <w:szCs w:val="20"/>
+        </w:rPr>
+        <w:t xml:space="preserve">with income. The correlation between the proportion of women answering “Yes, Planned Parenthood does provide contraception/birth control” and income bracket was 0.835, meaning greater proportions of women from higher income brackets were answering the question correctly. Similarly, the correlation was -0.757 among women answering the question incorrectly. Interestingly, when the entire survey was analyzed (not just subset to women), the correlations were a little stronger for both answers, 0.896 and -0.902 respectively. A log likelihood ratio test confirmed statistically significant differences between the groups. </w:t>
       </w:r>
     </w:p>
     <w:p>
@@ -8059,6 +8972,7 @@
           <w:sz w:val="20"/>
           <w:szCs w:val="20"/>
         </w:rPr>
+        <w:lastRenderedPageBreak/>
         <w:t xml:space="preserve">    </w:t>
       </w:r>
       <w:r>
@@ -8110,7 +9024,215 @@
           <w:sz w:val="20"/>
           <w:szCs w:val="20"/>
         </w:rPr>
-        <w:t xml:space="preserve">Other questions from Kaiser 2017 were found to be of interest in the study. One of the questions was whether or not congress should repeal the ACA. The only significant factor was educational level (p-value = 0). It was found that women </w:t>
+        <w:t>Other questions from Kaiser 2017 were found to be of interest in the study. One of the questions was whether or not congress should repeal the ACA. The only significant factor was educational level (p-value = 0). It was found that women without any college education were 183% more likely to favor a repeal of the ACA. The second question deals with who should pay for a woman’s birth control: the government, private insurance companies, or the woman herself. Two factors were found to be of interest. Income was one of the factors that tested to be significant (p-value = 0.0057). Specifically, women whose income was less than $50,000 per year were 54% more likely to say that the woman herself should pay for birth control. The second factor was ethnicity (p-value = 0.002). Black and Hispanic women were 20% more likely to say that a woman herself should pay for birth control. All of these results are surprising. Because of the negative financial impact of an unintended pregnancy, women would benefit greatly from the family planning and birth control provisions of the ACA.</w:t>
+      </w:r>
+    </w:p>
+    <w:p>
+      <w:pPr>
+        <w:pStyle w:val="Heading3"/>
+        <w:rPr>
+          <w:sz w:val="20"/>
+          <w:szCs w:val="20"/>
+        </w:rPr>
+      </w:pPr>
+      <w:r>
+        <w:rPr>
+          <w:sz w:val="20"/>
+          <w:szCs w:val="20"/>
+        </w:rPr>
+        <w:t>Health/Care</w:t>
+      </w:r>
+    </w:p>
+    <w:p>
+      <w:pPr>
+        <w:rPr>
+          <w:sz w:val="20"/>
+          <w:szCs w:val="20"/>
+        </w:rPr>
+      </w:pPr>
+      <w:r>
+        <w:rPr>
+          <w:sz w:val="20"/>
+          <w:szCs w:val="20"/>
+        </w:rPr>
+        <w:t xml:space="preserve">    </w:t>
+      </w:r>
+      <w:r>
+        <w:rPr>
+          <w:sz w:val="20"/>
+          <w:szCs w:val="20"/>
+        </w:rPr>
+        <w:t>When trying to become pregnant, many women will begin taking vitamins to ensure a healthy system in which to cultivate a baby. For unintended births, this habit of taking vitamins is not established, potentially impacting the health of the child. (maybe add more scientific reasons to take vitamins here) Without having the intent to become pregnant, these women would not have had conversations with their doctors to learn fundamental facts that could help ensure a health pregnancy. For instance, only 67% of women with unintended pregnancies had exposure to information that folic acid could prevent birth defects. 83% of women with intended pregnancies had heard this fact.</w:t>
+      </w:r>
+    </w:p>
+    <w:p>
+      <w:pPr>
+        <w:rPr>
+          <w:sz w:val="20"/>
+          <w:szCs w:val="20"/>
+        </w:rPr>
+      </w:pPr>
+      <w:r>
+        <w:rPr>
+          <w:sz w:val="20"/>
+          <w:szCs w:val="20"/>
+        </w:rPr>
+        <w:t xml:space="preserve">    </w:t>
+      </w:r>
+      <w:r>
+        <w:rPr>
+          <w:sz w:val="20"/>
+          <w:szCs w:val="20"/>
+        </w:rPr>
+        <w:t xml:space="preserve">In the unintended pregnancies the women entered into prenatal care later than desired, or in some cases not at all, and commonly were not able to get into prenatal care as soon as they desired (56%). If Medicaid is needed to pay for health </w:t>
+      </w:r>
+      <w:r>
+        <w:rPr>
+          <w:sz w:val="20"/>
+          <w:szCs w:val="20"/>
+        </w:rPr>
+        <w:t xml:space="preserve">care during pregnancy, which was found to often be the case for unintended pregnancies, there is a two to four-week period to gain approval on qualification after submitting the required documentation. </w:t>
+      </w:r>
+    </w:p>
+    <w:p>
+      <w:pPr>
+        <w:pStyle w:val="Heading3"/>
+        <w:rPr>
+          <w:sz w:val="20"/>
+        </w:rPr>
+      </w:pPr>
+      <w:r>
+        <w:rPr>
+          <w:sz w:val="20"/>
+        </w:rPr>
+        <w:t>Personal Relationships</w:t>
+      </w:r>
+    </w:p>
+    <w:p>
+      <w:pPr>
+        <w:rPr>
+          <w:sz w:val="20"/>
+          <w:szCs w:val="20"/>
+        </w:rPr>
+      </w:pPr>
+      <w:r>
+        <w:rPr>
+          <w:sz w:val="20"/>
+          <w:szCs w:val="20"/>
+        </w:rPr>
+        <w:t xml:space="preserve">    </w:t>
+      </w:r>
+      <w:r>
+        <w:rPr>
+          <w:sz w:val="20"/>
+          <w:szCs w:val="20"/>
+        </w:rPr>
+        <w:t>Partner related stressors were twice as likely to be reported in the women with unintended pregnancies (42%) versus intended pregnancies (21%). These women were more likely to argue with their partner more than usual in the 12 months before delivery (34%). This is an added source of stress which of course has many health impacts that could inversely affect the baby. (BE MORE SPECIFIC. FIND SOURCES)</w:t>
+      </w:r>
+    </w:p>
+    <w:p>
+      <w:pPr>
+        <w:pStyle w:val="Heading1"/>
+        <w:rPr>
+          <w:sz w:val="20"/>
+          <w:szCs w:val="20"/>
+        </w:rPr>
+      </w:pPr>
+      <w:r>
+        <w:rPr>
+          <w:sz w:val="20"/>
+          <w:szCs w:val="20"/>
+        </w:rPr>
+        <w:t>Conclusions</w:t>
+      </w:r>
+    </w:p>
+    <w:p>
+      <w:pPr>
+        <w:rPr>
+          <w:sz w:val="20"/>
+          <w:szCs w:val="20"/>
+        </w:rPr>
+      </w:pPr>
+      <w:r>
+        <w:rPr>
+          <w:sz w:val="20"/>
+          <w:szCs w:val="20"/>
+        </w:rPr>
+        <w:t xml:space="preserve">    Our Markov Chains have shown that the popular birth control methods cannot fully protect all women from unintended pregnancies. However, some birth control methods are substantially more effective than others. Even with perfect usage, methods like withdrawal, family planning, and even condoms have a very high probability of resulting in pregnancy within 30 years of use. Thus, it is not surprising that nearly half of women who had an unplanned pregnancy reported using birth control at the time of conception. Thus, the issue is not an unwillingness to use birth control, but rather that these women are using less effective methods of birth control or are using them incorrectly. </w:t>
+      </w:r>
+    </w:p>
+    <w:p>
+      <w:pPr>
+        <w:rPr>
+          <w:sz w:val="20"/>
+          <w:szCs w:val="20"/>
+        </w:rPr>
+      </w:pPr>
+      <w:r>
+        <w:rPr>
+          <w:sz w:val="20"/>
+          <w:szCs w:val="20"/>
+        </w:rPr>
+        <w:t xml:space="preserve">    We have also detected several income related relationships. Lower income women account for the majority of unplanned births, but generally are less likely to favor policies that could offer them assistance in the even that they have an unplanned pregnancy. This is counter-intuitive especially when considering the fact that they are more likely to experience unplanned pregnancy and are less likely to have the financial capacity to care for themselves as well as a new baby. </w:t>
+      </w:r>
+    </w:p>
+    <w:p>
+      <w:pPr>
+        <w:rPr>
+          <w:sz w:val="20"/>
+          <w:szCs w:val="20"/>
+        </w:rPr>
+      </w:pPr>
+      <w:r>
+        <w:rPr>
+          <w:sz w:val="20"/>
+          <w:szCs w:val="20"/>
+        </w:rPr>
+        <w:t xml:space="preserve">    Thus, this study concludes that efforts to prevent unintended pregnancy should be targeted at lower income women who do not wish to become pregnant and should center around providing them with effective birth control as well as educating them on proper usage. Additionally, methods like the IUD and implant do not see much difference in efficacy between perfect usage and average usage, so advocating for such methods would likely result in significantly lower rates of unplanned pregnancies. </w:t>
+      </w:r>
+    </w:p>
+    <w:p>
+      <w:pPr>
+        <w:pStyle w:val="Heading1"/>
+        <w:rPr>
+          <w:sz w:val="20"/>
+        </w:rPr>
+      </w:pPr>
+      <w:r>
+        <w:rPr>
+          <w:sz w:val="20"/>
+        </w:rPr>
+        <w:t xml:space="preserve">Future Work  </w:t>
+      </w:r>
+    </w:p>
+    <w:p>
+      <w:pPr>
+        <w:rPr>
+          <w:sz w:val="20"/>
+          <w:szCs w:val="20"/>
+        </w:rPr>
+      </w:pPr>
+      <w:r>
+        <w:rPr>
+          <w:sz w:val="20"/>
+          <w:szCs w:val="20"/>
+        </w:rPr>
+        <w:t xml:space="preserve">    There were many questions about unintended pregnancies that were not pursued because of the nature of the PRAMS data set. Obtaining the person level data of PRAMS from the CDC or begin a process to collect new data at the person level would open the door for further analysis that was unable to be completed.</w:t>
+      </w:r>
+    </w:p>
+    <w:p>
+      <w:pPr>
+        <w:rPr>
+          <w:sz w:val="20"/>
+          <w:szCs w:val="20"/>
+        </w:rPr>
+      </w:pPr>
+      <w:r>
+        <w:rPr>
+          <w:sz w:val="20"/>
+          <w:szCs w:val="20"/>
+        </w:rPr>
+        <w:t xml:space="preserve">    Our results demonstrating education to be a large factor in unintended pregnancies opens many doors for future research. There are two primary areas that can be identified. One is how educational material is disseminated to women at high risk of unintended pregnancies. What would be the optimal routes of getting educational material to as many women as possible? A second area is what information is being given to these women. There seems to be a chasm between what information </w:t>
       </w:r>
       <w:r>
         <w:rPr>
@@ -8118,32 +9240,39 @@
           <w:szCs w:val="20"/>
         </w:rPr>
         <w:lastRenderedPageBreak/>
-        <w:t>without any college education were 183% more likely to favor a repeal of the ACA. The second question deals with who should pay for a woman’s birth control: the government, private insurance companies, or the woman herself. Two factors were found to be of interest. Income was one of the factors that tested to be significant (p-value = 0.0057). Specifically, women whose income was less than $50,000 per year were 54% more likely to say that the woman herself should pay for birth control. The second factor was ethnicity (p-value = 0.002). Black and Hispanic women were 20% more likely to say that a woman herself should pay for birth control. All of these results are surprising. Because of the negative financial impact of an unintended pregnancy, women would benefit greatly from the family planning and birth control provisions of the ACA.</w:t>
-      </w:r>
-    </w:p>
-    <w:p>
-      <w:pPr>
-        <w:pStyle w:val="Heading3"/>
-        <w:rPr>
-          <w:sz w:val="20"/>
-          <w:szCs w:val="20"/>
-        </w:rPr>
-      </w:pPr>
-      <w:r>
-        <w:rPr>
-          <w:sz w:val="20"/>
-          <w:szCs w:val="20"/>
-        </w:rPr>
-        <w:t>Health/Care</w:t>
-      </w:r>
-    </w:p>
-    <w:p>
-      <w:pPr>
-        <w:rPr>
-          <w:sz w:val="20"/>
-          <w:szCs w:val="20"/>
-        </w:rPr>
-      </w:pPr>
+        <w:t>is being taught and what factors influence a woman’s decision to not use birth control. Providing the right information in the most efficient way possible to the most women possible could aid in reducing the numbers of unplanned pregnancy.</w:t>
+      </w:r>
+    </w:p>
+    <w:p>
+      <w:pPr>
+        <w:rPr>
+          <w:sz w:val="20"/>
+          <w:szCs w:val="20"/>
+        </w:rPr>
+      </w:pPr>
+      <w:r>
+        <w:rPr>
+          <w:sz w:val="20"/>
+          <w:szCs w:val="20"/>
+        </w:rPr>
+        <w:t xml:space="preserve">    Finally, our results demonstrate that there may be some improper use of birth control and lack of knowledge in selecting the right birth control that would produce optimal results. Determining how to educate and assist women in selecting a birth control method that would provide optimal outcomes for a woman given her individual circumstances is a priority. </w:t>
+      </w:r>
+    </w:p>
+    <w:p>
+      <w:pPr>
+        <w:pStyle w:val="Heading1"/>
+        <w:rPr>
+          <w:sz w:val="20"/>
+        </w:rPr>
+      </w:pPr>
+      <w:r>
+        <w:rPr>
+          <w:sz w:val="20"/>
+        </w:rPr>
+        <w:t>Acknowledgements</w:t>
+      </w:r>
+    </w:p>
+    <w:p>
       <w:r>
         <w:rPr>
           <w:sz w:val="20"/>
@@ -8154,67 +9283,11 @@
       <w:r>
         <w:rPr>
           <w:sz w:val="20"/>
-          <w:szCs w:val="20"/>
-        </w:rPr>
-        <w:t>When trying to become pregnant, many women will begin taking vitamins to ensure a healthy system in which to cultivate a baby. For unintended births, this habit of taking vitamins is not established, potentially impacting the health of the child. (maybe add more scientific reasons to take vitamins here) Without having the intent to become pregnant, these women would not have had conversations with their doctors to learn fundamental facts that could help ensure a health pregnancy. For instance, only 67% of women with unintended pregnancies had exposure to information that folic acid could prevent birth defects. 83% of women with intended pregnancies had heard this fact.</w:t>
-      </w:r>
-    </w:p>
-    <w:p>
-      <w:pPr>
-        <w:rPr>
-          <w:sz w:val="20"/>
-          <w:szCs w:val="20"/>
-        </w:rPr>
-      </w:pPr>
-      <w:r>
-        <w:rPr>
-          <w:sz w:val="20"/>
-          <w:szCs w:val="20"/>
-        </w:rPr>
-        <w:t xml:space="preserve">    </w:t>
-      </w:r>
-      <w:r>
-        <w:rPr>
-          <w:sz w:val="20"/>
-          <w:szCs w:val="20"/>
-        </w:rPr>
-        <w:t xml:space="preserve">In the unintended pregnancies the women entered into prenatal care later than desired, or in some cases not at all, and commonly were not able to get into prenatal care as soon as they desired (56%). If Medicaid is needed to pay for health care during pregnancy, which was found to often be the case for unintended pregnancies, there is a two to four-week period to gain approval on qualification after submitting the required documentation. </w:t>
-      </w:r>
-    </w:p>
-    <w:p>
-      <w:pPr>
-        <w:pStyle w:val="Heading3"/>
-        <w:rPr>
-          <w:sz w:val="20"/>
-        </w:rPr>
-      </w:pPr>
-      <w:r>
-        <w:rPr>
-          <w:sz w:val="20"/>
-        </w:rPr>
-        <w:t>Personal Relationships</w:t>
-      </w:r>
-    </w:p>
-    <w:p>
-      <w:pPr>
-        <w:rPr>
-          <w:sz w:val="20"/>
-          <w:szCs w:val="20"/>
-        </w:rPr>
-      </w:pPr>
-      <w:r>
-        <w:rPr>
-          <w:sz w:val="20"/>
-          <w:szCs w:val="20"/>
-        </w:rPr>
-        <w:t xml:space="preserve">    </w:t>
-      </w:r>
-      <w:r>
-        <w:rPr>
-          <w:sz w:val="20"/>
-          <w:szCs w:val="20"/>
-        </w:rPr>
-        <w:t>Partner related stressors were twice as likely to be reported in the women with unintended pregnancies (42%) versus intended pregnancies (21%). These women were more likely to argue with their partner more than usual in the 12 months before delivery (34%). This is an added source of stress which of course has many health impacts that could inversely affect the baby. (BE MORE SPECIFIC. FIND SOURCES)</w:t>
+        </w:rPr>
+        <w:t>This work would not have been possible without the help and support of Dr. Amy Langville, Abhishek Mehta, Brittany Box, and the entire Tresata team. We would also like to acknowledge the 2018 spring Operations Research Class at the College of Charleston for their thoughtful input and advice throughout the course of this project.</w:t>
+      </w:r>
+      <w:r>
+        <w:t xml:space="preserve"> </w:t>
       </w:r>
     </w:p>
     <w:p>
@@ -8222,181 +9295,29 @@
         <w:pStyle w:val="Heading1"/>
         <w:rPr>
           <w:sz w:val="20"/>
-          <w:szCs w:val="20"/>
-        </w:rPr>
-      </w:pPr>
-      <w:r>
-        <w:rPr>
-          <w:sz w:val="20"/>
-          <w:szCs w:val="20"/>
-        </w:rPr>
-        <w:t>Conclusions</w:t>
-      </w:r>
-    </w:p>
-    <w:p>
-      <w:pPr>
-        <w:rPr>
-          <w:sz w:val="20"/>
-          <w:szCs w:val="20"/>
-        </w:rPr>
-      </w:pPr>
-      <w:r>
-        <w:rPr>
-          <w:sz w:val="20"/>
-          <w:szCs w:val="20"/>
-        </w:rPr>
-        <w:t xml:space="preserve">    Our Markov Chains have shown that the popular birth control methods cannot fully protect all women from unintended pregnancies. However, some birth control methods are substantially more effective than others. Even with perfect usage, methods like withdrawal, family planning, and even condoms have a very high probability of resulting in pregnancy within 30 years of use. Thus, it is not surprising that nearly half of women who had an unplanned pregnancy reported using birth control at the time of conception. Thus, the issue is not an unwillingness to use birth control, but rather that these women are using less effective methods of birth control or are using them incorrectly. </w:t>
-      </w:r>
-    </w:p>
-    <w:p>
-      <w:pPr>
-        <w:rPr>
-          <w:sz w:val="20"/>
-          <w:szCs w:val="20"/>
-        </w:rPr>
-      </w:pPr>
-      <w:r>
-        <w:rPr>
-          <w:sz w:val="20"/>
-          <w:szCs w:val="20"/>
-        </w:rPr>
-        <w:t xml:space="preserve">    We have also detected several income related relationships. Lower income women account for the majority of unplanned births, but generally are less likely to favor policies that could offer them assistance in the even that they have an unplanned pregnancy. This is counter-intuitive especially when considering the fact that they are more likely to experience unplanned pregnancy and are less likely to have the financial capacity to care for themselves as well as a new baby. </w:t>
-      </w:r>
-    </w:p>
-    <w:p>
-      <w:pPr>
-        <w:rPr>
-          <w:sz w:val="20"/>
-          <w:szCs w:val="20"/>
-        </w:rPr>
-      </w:pPr>
-      <w:r>
-        <w:rPr>
-          <w:sz w:val="20"/>
-          <w:szCs w:val="20"/>
-        </w:rPr>
-        <w:t xml:space="preserve">    Thus, this study concludes that efforts to prevent unintended pregnancy should be targeted at lower income women who do not wish to become pregnant and should center around providing them with effective birth control as well as educating them on proper usage. Additionally, methods like the IUD and implant do not see much difference in efficacy between perfect usage and average usage, so advocating for such methods would likely result in significantly lower rates of unplanned pregnancies. </w:t>
-      </w:r>
-    </w:p>
-    <w:p>
-      <w:pPr>
-        <w:pStyle w:val="Heading1"/>
-        <w:rPr>
-          <w:sz w:val="20"/>
-        </w:rPr>
-      </w:pPr>
-      <w:r>
-        <w:rPr>
-          <w:sz w:val="20"/>
-        </w:rPr>
-        <w:t xml:space="preserve">Future Work  </w:t>
-      </w:r>
-    </w:p>
-    <w:p>
-      <w:pPr>
-        <w:rPr>
-          <w:sz w:val="20"/>
-          <w:szCs w:val="20"/>
-        </w:rPr>
-      </w:pPr>
-      <w:r>
-        <w:rPr>
-          <w:sz w:val="20"/>
-          <w:szCs w:val="20"/>
-        </w:rPr>
-        <w:t xml:space="preserve">    There were many questions about unintended pregnancies that were not pursued because of the nature of the PRAMS data set. Obtaining the person level data of PRAMS from the CDC or begin a process to collect new data at the person level would open the door for further analysis that was unable to be completed.</w:t>
-      </w:r>
-    </w:p>
-    <w:p>
-      <w:pPr>
-        <w:rPr>
-          <w:sz w:val="20"/>
-          <w:szCs w:val="20"/>
-        </w:rPr>
-      </w:pPr>
-      <w:r>
-        <w:rPr>
-          <w:sz w:val="20"/>
-          <w:szCs w:val="20"/>
-        </w:rPr>
-        <w:t xml:space="preserve">    Our results demonstrating education to be a large factor in unintended pregnancies opens many doors for future research. There are two primary areas that can be identified. One is how educational material is disseminated to women at high risk of unintended pregnancies. What would be the optimal routes of getting educational material to as many women as possible? A second area is what information is being given to these women. There seems to be a chasm between what information is being taught and what factors influence a woman’s decision to not use birth control. Providing the right information in the most efficient way possible to the most women possible could aid in reducing the numbers of unplanned pregnancy.</w:t>
-      </w:r>
-    </w:p>
-    <w:p>
-      <w:pPr>
-        <w:rPr>
-          <w:sz w:val="20"/>
-          <w:szCs w:val="20"/>
-        </w:rPr>
-      </w:pPr>
-      <w:r>
-        <w:rPr>
-          <w:sz w:val="20"/>
-          <w:szCs w:val="20"/>
-        </w:rPr>
-        <w:t xml:space="preserve">    Finally, our results demonstrate that there may be some improper use of birth control and lack of knowledge in selecting the right birth control that would produce optimal results. Determining how to educate and assist women in selecting a birth control method that would provide optimal outcomes for a woman given her individual circumstances is a priority. </w:t>
-      </w:r>
-    </w:p>
-    <w:p>
-      <w:pPr>
-        <w:pStyle w:val="Heading1"/>
-        <w:rPr>
-          <w:sz w:val="20"/>
-        </w:rPr>
-      </w:pPr>
-      <w:r>
-        <w:rPr>
-          <w:sz w:val="20"/>
-        </w:rPr>
-        <w:t>Acknowledgements</w:t>
-      </w:r>
-    </w:p>
-    <w:p>
-      <w:r>
-        <w:rPr>
-          <w:sz w:val="20"/>
-          <w:szCs w:val="20"/>
-        </w:rPr>
-        <w:t xml:space="preserve">    </w:t>
-      </w:r>
-      <w:r>
-        <w:rPr>
-          <w:sz w:val="20"/>
-        </w:rPr>
-        <w:t>This work would not have been possible without the help and support of Dr. Amy Langville, Abhishek Mehta, Brittany Box, and the entire Tresata team. We would also like to acknowledge the 2018 spring Operations Research Class at the College of Charleston for their thoughtful input and advice throughout the course of this project.</w:t>
-      </w:r>
-      <w:r>
+        </w:rPr>
+      </w:pPr>
+      <w:r>
+        <w:rPr>
+          <w:sz w:val="20"/>
+        </w:rPr>
+        <w:t>Data Sources and References</w:t>
+      </w:r>
+    </w:p>
+    <w:p>
+      <w:pPr>
+        <w:rPr>
+          <w:sz w:val="20"/>
+          <w:szCs w:val="20"/>
+        </w:rPr>
+      </w:pPr>
+      <w:r>
+        <w:rPr>
+          <w:sz w:val="20"/>
+          <w:szCs w:val="20"/>
+        </w:rPr>
         <w:t xml:space="preserve"> </w:t>
       </w:r>
-    </w:p>
-    <w:p>
-      <w:pPr>
-        <w:pStyle w:val="Heading1"/>
-        <w:rPr>
-          <w:sz w:val="20"/>
-        </w:rPr>
-      </w:pPr>
-      <w:r>
-        <w:rPr>
-          <w:sz w:val="20"/>
-        </w:rPr>
-        <w:t>Data Sources and References</w:t>
-      </w:r>
-    </w:p>
-    <w:p>
-      <w:pPr>
-        <w:rPr>
-          <w:sz w:val="20"/>
-          <w:szCs w:val="20"/>
-        </w:rPr>
-      </w:pPr>
-      <w:r>
-        <w:rPr>
-          <w:sz w:val="20"/>
-          <w:szCs w:val="20"/>
-        </w:rPr>
-        <w:t xml:space="preserve"> </w:t>
-      </w:r>
       <w:r>
         <w:rPr>
           <w:sz w:val="20"/>
@@ -8424,7 +9345,6 @@
           <w:sz w:val="20"/>
           <w:szCs w:val="20"/>
         </w:rPr>
-        <w:lastRenderedPageBreak/>
         <w:t xml:space="preserve">[2] </w:t>
       </w:r>
       <w:r>
@@ -8520,7 +9440,14 @@
           <w:sz w:val="20"/>
           <w:szCs w:val="20"/>
         </w:rPr>
-        <w:t>Chae, S., Desai, S., Crowell, M. &amp; Sedgh, G. (2017). Reasons why women have induced abortions: a synthesis of findings from 14 countries. Contraception, 96, 233-241. https://doi.org/10.1016/j.contraception.2017.06.014</w:t>
+        <w:t xml:space="preserve">Chae, S., Desai, S., Crowell, M. &amp; Sedgh, G. (2017). Reasons why women have induced abortions: a synthesis of </w:t>
+      </w:r>
+      <w:r>
+        <w:rPr>
+          <w:sz w:val="20"/>
+          <w:szCs w:val="20"/>
+        </w:rPr>
+        <w:t>findings from 14 countries. Contraception, 96, 233-241. https://doi.org/10.1016/j.contraception.2017.06.014</w:t>
       </w:r>
     </w:p>
     <w:p>
@@ -8614,14 +9541,7 @@
           <w:sz w:val="20"/>
           <w:szCs w:val="20"/>
         </w:rPr>
-        <w:t xml:space="preserve">Guttmacher Institute. (2016). Unintended Pregnancy in the United States. Retrieved from </w:t>
-      </w:r>
-      <w:r>
-        <w:rPr>
-          <w:sz w:val="20"/>
-          <w:szCs w:val="20"/>
-        </w:rPr>
-        <w:t>https://www.guttmacher.org/fact-sheet/unintended-pregnancy-united-states.</w:t>
+        <w:t>Guttmacher Institute. (2016). Unintended Pregnancy in the United States. Retrieved from https://www.guttmacher.org/fact-sheet/unintended-pregnancy-united-states.</w:t>
       </w:r>
     </w:p>
     <w:p>
@@ -12348,7 +13268,7 @@
 </file>
 
 <file path=customXml/itemProps1.xml><?xml version="1.0" encoding="utf-8"?>
-<ds:datastoreItem xmlns:ds="http://schemas.openxmlformats.org/officeDocument/2006/customXml" ds:itemID="{6F75B335-218C-4860-9C85-A3175E333A80}">
+<ds:datastoreItem xmlns:ds="http://schemas.openxmlformats.org/officeDocument/2006/customXml" ds:itemID="{DC46D1C9-D20C-4C2E-87CE-6B19E2BE8CEF}">
   <ds:schemaRefs>
     <ds:schemaRef ds:uri="http://schemas.openxmlformats.org/officeDocument/2006/bibliography"/>
   </ds:schemaRefs>

--- a/FinalWriteUp.docx
+++ b/FinalWriteUp.docx
@@ -3017,8 +3017,6 @@
         </w:rPr>
         <w:t xml:space="preserve">Sim. 1 </w:t>
       </w:r>
-      <w:bookmarkStart w:id="0" w:name="_GoBack"/>
-      <w:bookmarkEnd w:id="0"/>
       <w:r>
         <w:rPr>
           <w:sz w:val="20"/>
@@ -5812,18 +5810,36 @@
         </w:rPr>
         <w:t xml:space="preserve">Under these assumptions, after five time steps (five years), the probability of having an unplanned pregnancy ranged from 0.354 to 0.504. Within 30 years, approximately the average length of fertility for a woman, the probability of unplanned pregnancy was over 0.95 in all rows. Thus, under these assumptions, most sexually active women would experience an unplanned pregnancy in their lifetimes. </w:t>
       </w:r>
-    </w:p>
-    <w:p>
-      <w:pPr>
-        <w:rPr>
-          <w:sz w:val="20"/>
-        </w:rPr>
-      </w:pPr>
-      <w:r>
-        <w:rPr>
-          <w:sz w:val="20"/>
-        </w:rPr>
-        <w:t xml:space="preserve">    However, to more closely simulate reality, we ran an additional trial (Sim. 2) that biased the random switching greatly to keeping the birth control method from the previous time step. For all methods, it was assumed that if the woman did not become pregnant, the probability to keeping the same birth control method was 0.99. The remaining probabilities were maintained to reflect their relative popularity, but additionally scaled to keep each row sum equal to one.</w:t>
+      <w:r>
+        <w:rPr>
+          <w:sz w:val="20"/>
+        </w:rPr>
+        <w:t>Table 2 summarizes the probability of having an unplanned pregnancy for each birth control method from all 4 simulations.</w:t>
+      </w:r>
+    </w:p>
+    <w:p>
+      <w:pPr>
+        <w:rPr>
+          <w:sz w:val="20"/>
+        </w:rPr>
+      </w:pPr>
+      <w:r>
+        <w:rPr>
+          <w:sz w:val="20"/>
+        </w:rPr>
+        <w:t xml:space="preserve">    </w:t>
+      </w:r>
+      <w:r>
+        <w:rPr>
+          <w:sz w:val="20"/>
+        </w:rPr>
+        <w:t>T</w:t>
+      </w:r>
+      <w:r>
+        <w:rPr>
+          <w:sz w:val="20"/>
+        </w:rPr>
+        <w:t>o more closely simulate reality, we ran an additional trial (Sim. 2) that biased the random switching greatly to keeping the birth control method from the previous time step. For all methods, it was assumed that if the woman did not become pregnant, the probability to keeping the same birth control method was 0.99. The remaining probabilities were maintained to reflect their relative popularity, but additionally scaled to keep each row sum equal to one.</w:t>
       </w:r>
     </w:p>
     <w:p>
@@ -5849,60 +5865,94 @@
         <w:rPr>
           <w:sz w:val="20"/>
         </w:rPr>
-        <w:t xml:space="preserve">    To account for the rounding of birth control failure, we did a final simulation (Sim. 3) in which all assumptions were the same as the previous simulation, but the efficacies of the pill and implant were both assumed to be 0.999. The probability of having an unplanned pregnancy after 30 years is 0.206 and 0.184 respectively. </w:t>
-      </w:r>
-    </w:p>
-    <w:p>
-      <w:pPr>
-        <w:rPr>
-          <w:sz w:val="20"/>
-        </w:rPr>
-      </w:pPr>
-      <w:r>
-        <w:rPr>
-          <w:sz w:val="20"/>
-        </w:rPr>
-        <w:t xml:space="preserve">    Finally, to demonstrate the effects of proper use of birth control on unplanned pregnancies, we ran a fourth simulation (Sim. 4) that assumed perfect use for all of the birth control methods. Methods with efficacies that were reported as greater than 99% were assumed to be 99.9%. The probabilities of switching methods after each time step were calculated in the same fashion as in simulations 1 and 2. After five time steps, probability of pregnancy ranged between 0.006 (IUD and implant) and 0.465 (family planning). After 30 time steps, the probabilities ranged between 0.058 (implant) and 0.928 (family planning).</w:t>
-      </w:r>
-    </w:p>
-    <w:p>
-      <w:pPr>
-        <w:rPr>
-          <w:sz w:val="20"/>
-        </w:rPr>
-      </w:pPr>
-      <w:r>
-        <w:rPr>
-          <w:sz w:val="20"/>
-        </w:rPr>
-        <w:t xml:space="preserve">    The differences in the resultant probabilities of unplanned pregnancy in Sim. 4 highlight the importance of not only proper use of birth control, but also the importance of </w:t>
-      </w:r>
+        <w:t xml:space="preserve">    To account for the</w:t>
+      </w:r>
+      <w:r>
+        <w:rPr>
+          <w:sz w:val="20"/>
+        </w:rPr>
+        <w:t xml:space="preserve"> conservative</w:t>
+      </w:r>
+      <w:r>
+        <w:rPr>
+          <w:sz w:val="20"/>
+        </w:rPr>
+        <w:t xml:space="preserve"> rounding of birth contr</w:t>
+      </w:r>
+      <w:r>
+        <w:rPr>
+          <w:sz w:val="20"/>
+        </w:rPr>
+        <w:t xml:space="preserve">ol failure, we did an additional </w:t>
+      </w:r>
+      <w:r>
+        <w:rPr>
+          <w:sz w:val="20"/>
+        </w:rPr>
+        <w:t xml:space="preserve">simulation (Sim. 3) in which all assumptions were the same as the previous simulation, but the efficacies of the pill and implant were both assumed to be 0.999. </w:t>
+      </w:r>
+    </w:p>
+    <w:p>
+      <w:pPr>
+        <w:rPr>
+          <w:sz w:val="20"/>
+        </w:rPr>
+      </w:pPr>
+      <w:r>
+        <w:rPr>
+          <w:sz w:val="20"/>
+        </w:rPr>
+        <w:t xml:space="preserve">    Finally, to demonstrate the effects of proper use of birth control on unplanned pregnancies, we ran a fourth simulation (Sim. 4) that assumed perfect use for all of the birth control methods. Methods with efficacies that were reported as greater than 99% were assumed to be 99.9%. The probabilities of switching methods after each time step were calculated in the same fashion as in simulations 1 and 2. After five time steps, </w:t>
+      </w:r>
+      <w:r>
+        <w:rPr>
+          <w:sz w:val="20"/>
+        </w:rPr>
+        <w:t xml:space="preserve">the </w:t>
+      </w:r>
+      <w:r>
+        <w:rPr>
+          <w:sz w:val="20"/>
+        </w:rPr>
+        <w:t>probability of pregnancy ranged between 0.006 (IUD and implant) and 0.465 (family planning). After 30 time steps, the probabilities ranged between 0.058 (implant) and 0.928 (family planning).</w:t>
+      </w:r>
+    </w:p>
+    <w:p>
+      <w:pPr>
+        <w:rPr>
+          <w:sz w:val="20"/>
+        </w:rPr>
+      </w:pPr>
+      <w:r>
+        <w:rPr>
+          <w:sz w:val="20"/>
+        </w:rPr>
+        <w:t xml:space="preserve">    The differences in the resultant probabilities of unplanned pregnancy in Sim. 4 </w:t>
+      </w:r>
+      <w:r>
+        <w:rPr>
+          <w:sz w:val="20"/>
+        </w:rPr>
+        <w:t xml:space="preserve">as opposed to Sim. 3 </w:t>
+      </w:r>
+      <w:r>
+        <w:rPr>
+          <w:sz w:val="20"/>
+        </w:rPr>
+        <w:t xml:space="preserve">highlight the </w:t>
+      </w:r>
+    </w:p>
+    <w:p>
+      <w:pPr>
+        <w:rPr>
+          <w:sz w:val="20"/>
+        </w:rPr>
+      </w:pPr>
       <w:r>
         <w:rPr>
           <w:sz w:val="20"/>
         </w:rPr>
         <w:lastRenderedPageBreak/>
-        <w:t xml:space="preserve">selecting a method. Thus, if a woman wishes to prevent pregnancy, it is imperative for her to select a more effective method as, over time, the probability of having an unplanned pregnancy will vary greatly from method to method. Furthermore, the woman must use the selected method properly as this too can greatly impact efficacy as summarized in Table 2. For example, if condoms are used perfectly, the probability of unplanned pregnancy after 30 years is 41.9% which, although high, is significantly less than average use which, after 30 years, is 97.9%. </w:t>
-      </w:r>
-    </w:p>
-    <w:p>
-      <w:r>
-        <w:rPr>
-          <w:sz w:val="20"/>
-        </w:rPr>
-        <w:t xml:space="preserve">    It is worth noting that the more effective methods of birth control (less than 1% chance of pregnancy after 30 years) such as IUD, injection, pill, and implant, are more difficult to obtain, cost relatively more, and require an appointment with a doctor to obtain which could potentially make them more difficult to access.</w:t>
-      </w:r>
-    </w:p>
-    <w:p>
-      <w:pPr>
-        <w:rPr>
-          <w:sz w:val="20"/>
-        </w:rPr>
-      </w:pPr>
-      <w:r>
-        <w:rPr>
-          <w:sz w:val="20"/>
-        </w:rPr>
         <w:t>Table 2: Summary of Markov Chain intermediate phases for n = 5 and 30 for all simulated environment</w:t>
       </w:r>
     </w:p>
@@ -8454,6 +8504,87 @@
         <w:rPr>
           <w:sz w:val="20"/>
         </w:rPr>
+        <w:t xml:space="preserve">importance of </w:t>
+      </w:r>
+      <w:r>
+        <w:rPr>
+          <w:sz w:val="20"/>
+        </w:rPr>
+        <w:t>both</w:t>
+      </w:r>
+      <w:r>
+        <w:rPr>
+          <w:sz w:val="20"/>
+        </w:rPr>
+        <w:t xml:space="preserve"> proper use of birth control</w:t>
+      </w:r>
+      <w:r>
+        <w:rPr>
+          <w:sz w:val="20"/>
+        </w:rPr>
+        <w:t xml:space="preserve"> and the</w:t>
+      </w:r>
+      <w:r>
+        <w:rPr>
+          <w:sz w:val="20"/>
+        </w:rPr>
+        <w:t xml:space="preserve"> importance of selecting a</w:t>
+      </w:r>
+      <w:r>
+        <w:rPr>
+          <w:sz w:val="20"/>
+        </w:rPr>
+        <w:t>n effective</w:t>
+      </w:r>
+      <w:r>
+        <w:rPr>
+          <w:sz w:val="20"/>
+        </w:rPr>
+        <w:t xml:space="preserve"> method. Thus, if a woman wishes to prevent pregnancy, it is imperative for her to select a more effective method </w:t>
+      </w:r>
+      <w:r>
+        <w:rPr>
+          <w:sz w:val="20"/>
+        </w:rPr>
+        <w:t>like the implant or IUD because</w:t>
+      </w:r>
+      <w:r>
+        <w:rPr>
+          <w:sz w:val="20"/>
+        </w:rPr>
+        <w:t xml:space="preserve">, over time, the probability of having an unplanned pregnancy will vary greatly from method to method. Furthermore, the woman must use the selected method properly as this too can greatly impact efficacy as summarized in Table 2. For example, if condoms are used perfectly, the probability of unplanned pregnancy after 30 years is 41.9% which, although high, is significantly less than average use which, after 30 years, is 97.9%. </w:t>
+      </w:r>
+    </w:p>
+    <w:p>
+      <w:r>
+        <w:rPr>
+          <w:sz w:val="20"/>
+        </w:rPr>
+        <w:t xml:space="preserve">    It is worth noting that the more effective methods of birth control (less than 1% chance of pregnancy after 30 years) such as IUD, injection, pill, and implant, are more difficult to obtain, cost relatively more, and require an appointment with a doctor to obtain which could potentially make them more difficult to access.</w:t>
+      </w:r>
+      <w:r>
+        <w:rPr>
+          <w:sz w:val="20"/>
+        </w:rPr>
+        <w:t xml:space="preserve"> However, methods like the IUD and implant do not see a large decrease in failure rates between proper use and average use which should make them more desirable. </w:t>
+      </w:r>
+    </w:p>
+    <w:p>
+      <w:pPr>
+        <w:rPr>
+          <w:sz w:val="20"/>
+        </w:rPr>
+      </w:pPr>
+      <w:r>
+        <w:rPr>
+          <w:sz w:val="20"/>
+        </w:rPr>
+        <w:t xml:space="preserve">    </w:t>
+      </w:r>
+      <w:r>
+        <w:rPr>
+          <w:sz w:val="20"/>
+        </w:rPr>
         <w:t xml:space="preserve">The consequences of these results are that certain methods of birth control if used consistently are virtually guaranteed to result in many unplanned births given a reasonable amount of time (≤ 30 years). Even for more effective methods, improper use can dramatically increase the probability of having an unwanted conception. Thus, for a woman who wishes to avoid pregnancy, it is very important for her to be using an effective method of birth control, but also to be using it correctly. </w:t>
       </w:r>
     </w:p>
@@ -8525,7 +8656,19 @@
         <w:rPr>
           <w:sz w:val="20"/>
         </w:rPr>
-        <w:t xml:space="preserve">   While only 6% of those intending to get pregnant were using birth control, 49% of those who labeled their pregnancy as unintended were using some form of birth control. Among unintended pregnancies, condoms, withdrawal, and Calendar rhythm methods are cited at much higher rates than the general population. </w:t>
+        <w:t xml:space="preserve">   While only 6% of those intending to get pregnant were using birth control, 49% of those who labeled their pregnancy as </w:t>
+      </w:r>
+      <w:r>
+        <w:rPr>
+          <w:sz w:val="20"/>
+        </w:rPr>
+        <w:t xml:space="preserve">unintended were using some form of birth control. Among unintended pregnancies, condoms, withdrawal, and Calendar rhythm methods are cited at much higher rates than the general population. </w:t>
+      </w:r>
+      <w:r>
+        <w:rPr>
+          <w:sz w:val="20"/>
+        </w:rPr>
+        <w:t>This is in line with the results from the Markov Chain simulations.</w:t>
       </w:r>
     </w:p>
     <w:p>
@@ -8541,13 +8684,21 @@
         <w:rPr>
           <w:sz w:val="20"/>
         </w:rPr>
-        <w:t xml:space="preserve">Of those who were not using birth control but still had an intended pregnancy, there may not be enough drive to actively prevent pregnancy as 31% did not necessarily mind getting pregnant. Another common reason given for lack of contraception use that occurs more prominently in the unintended group (P-value </w:t>
-      </w:r>
-      <w:r>
-        <w:rPr>
-          <w:sz w:val="20"/>
-        </w:rPr>
-        <w:t> 0) is the belief that the respondent cannot become pregnant. 32% of the respondents with unintended pregnancies believed this to be the case compare to on</w:t>
+        <w:t>Of those who were not using birth control but still had an intended pregnancy, there may not be enough drive to actively prevent pregnancy as 31% did not necessarily mind getting pregnant. Another common reason given for lack of contraception use that occurs more prominently in</w:t>
+      </w:r>
+      <w:r>
+        <w:rPr>
+          <w:sz w:val="20"/>
+        </w:rPr>
+        <w:t xml:space="preserve"> the unintended group (P-value ͌</w:t>
+      </w:r>
+      <w:bookmarkStart w:id="0" w:name="_GoBack"/>
+      <w:bookmarkEnd w:id="0"/>
+      <w:r>
+        <w:rPr>
+          <w:sz w:val="20"/>
+        </w:rPr>
+        <w:t xml:space="preserve"> 0) is the belief that the respondent cannot become pregnant. 32% of the respondents with unintended pregnancies believed this to be the case compare to on</w:t>
       </w:r>
       <w:r>
         <w:rPr>
@@ -8633,7 +8784,58 @@
           <w:sz w:val="20"/>
           <w:szCs w:val="20"/>
         </w:rPr>
-        <w:t xml:space="preserve">However, because other data sets had economic groupings, financial ties between planned and unplanned pregnancies were investigates further. In order to unify disjoint data sets, an initial insight, however obvious, had to be made into unplanned pregnancies. Using the PRAMS data, we were able to identify a strong, negative linear correlation of -0.940 between income bracket and proportion of women who indicated they had an unplanned pregnancy. This means that the proportion of women reporting unplanned pregnancies decreases with increasing income levels. Because there were only two responses and no missing values, the correlation for planned pregnancies was the same magnitude, but with the opposite sign (0.940). To clarify, “proportion” refers to the percentage of women from a given income bracket to answer the question with the given answer. Figure 2 visualizes the data from which these correlations were calculated.  </w:t>
+        <w:t xml:space="preserve">However, because other data sets had economic groupings, financial ties between planned and unplanned pregnancies were investigates further. In order to unify disjoint data sets, an initial insight, however obvious, had to be made into unplanned pregnancies. Using the PRAMS data, we were able to identify a strong, negative linear correlation of -0.940 between income bracket and proportion of women who indicated they had an unplanned pregnancy. This means that the proportion of women reporting unplanned pregnancies decreases with increasing income levels. Because there were only two responses and no missing values, the correlation for planned pregnancies was the same magnitude, but with the opposite sign (0.940). To clarify, “proportion” refers to the percentage of women from a given income bracket to answer the question with the given answer. Figure </w:t>
+      </w:r>
+      <w:r>
+        <w:rPr>
+          <w:sz w:val="20"/>
+          <w:szCs w:val="20"/>
+        </w:rPr>
+        <w:t>6</w:t>
+      </w:r>
+      <w:r>
+        <w:rPr>
+          <w:sz w:val="20"/>
+          <w:szCs w:val="20"/>
+        </w:rPr>
+        <w:t xml:space="preserve"> visualizes the data from which these correlations were calculated.</w:t>
+      </w:r>
+    </w:p>
+    <w:p>
+      <w:pPr>
+        <w:rPr>
+          <w:sz w:val="20"/>
+          <w:szCs w:val="20"/>
+        </w:rPr>
+      </w:pPr>
+      <w:r>
+        <w:rPr>
+          <w:sz w:val="20"/>
+          <w:szCs w:val="20"/>
+        </w:rPr>
+        <w:t xml:space="preserve">    </w:t>
+      </w:r>
+      <w:r>
+        <w:rPr>
+          <w:sz w:val="20"/>
+          <w:szCs w:val="20"/>
+        </w:rPr>
+        <w:t>With this linear relationship established, we then looked at the March 2017 Kaiser Health Tracking Poll data to extract which questions had answers that were correlated with income. The data set was subset to only look at female respondents. This survey had more income brackets than the PRAMS data, but because we were looking at linear relationships between income and answers, these additional brackets were kept. A total of four questions were identified. Of those four, three were knowledge based.</w:t>
+      </w:r>
+    </w:p>
+    <w:p>
+      <w:pPr>
+        <w:rPr>
+          <w:sz w:val="20"/>
+          <w:szCs w:val="20"/>
+        </w:rPr>
+      </w:pPr>
+      <w:r>
+        <w:rPr>
+          <w:sz w:val="20"/>
+          <w:szCs w:val="20"/>
+        </w:rPr>
+        <w:t xml:space="preserve">  </w:t>
       </w:r>
     </w:p>
     <w:p>
@@ -8646,9 +8848,10 @@
           <w:sz w:val="20"/>
           <w:szCs w:val="20"/>
         </w:rPr>
+        <w:lastRenderedPageBreak/>
         <w:drawing>
-          <wp:inline distT="0" distB="0" distL="0" distR="0" wp14:anchorId="586351EB" wp14:editId="754A8CE5">
-            <wp:extent cx="3200400" cy="2362200"/>
+          <wp:inline distT="0" distB="0" distL="0" distR="0" wp14:anchorId="586351EB" wp14:editId="0D4C15E6">
+            <wp:extent cx="2901950" cy="2141916"/>
             <wp:effectExtent l="0" t="0" r="0" b="0"/>
             <wp:docPr id="1" name="Picture 1"/>
             <wp:cNvGraphicFramePr>
@@ -8670,7 +8873,7 @@
                   <pic:spPr>
                     <a:xfrm>
                       <a:off x="0" y="0"/>
-                      <a:ext cx="3200400" cy="2362200"/>
+                      <a:ext cx="2901950" cy="2141916"/>
                     </a:xfrm>
                     <a:prstGeom prst="rect">
                       <a:avLst/>
@@ -8687,39 +8890,57 @@
       <w:pPr>
         <w:pStyle w:val="Caption"/>
         <w:rPr>
-          <w:sz w:val="20"/>
-          <w:szCs w:val="20"/>
-        </w:rPr>
-      </w:pPr>
-      <w:r>
+          <w:color w:val="auto"/>
+          <w:sz w:val="20"/>
+          <w:szCs w:val="20"/>
+        </w:rPr>
+      </w:pPr>
+      <w:r>
+        <w:rPr>
+          <w:color w:val="auto"/>
+        </w:rPr>
         <w:t xml:space="preserve">Figure </w:t>
       </w:r>
       <w:r>
+        <w:rPr>
+          <w:color w:val="auto"/>
+        </w:rPr>
         <w:fldChar w:fldCharType="begin"/>
       </w:r>
       <w:r>
+        <w:rPr>
+          <w:color w:val="auto"/>
+        </w:rPr>
         <w:instrText xml:space="preserve"> SEQ Figure \* ARABIC </w:instrText>
       </w:r>
       <w:r>
+        <w:rPr>
+          <w:color w:val="auto"/>
+        </w:rPr>
         <w:fldChar w:fldCharType="separate"/>
       </w:r>
       <w:r>
         <w:rPr>
           <w:noProof/>
+          <w:color w:val="auto"/>
         </w:rPr>
         <w:t>6</w:t>
       </w:r>
       <w:r>
+        <w:rPr>
+          <w:color w:val="auto"/>
+        </w:rPr>
         <w:fldChar w:fldCharType="end"/>
       </w:r>
       <w:r>
-        <w:t xml:space="preserve">: </w:t>
-      </w:r>
-      <w:r>
-        <w:t>Bar plot of the proportion of planned and unplanned pregnancies by income bracket from the PRAMS data set</w:t>
-      </w:r>
-      <w:r>
-        <w:rPr>
+        <w:rPr>
+          <w:color w:val="auto"/>
+        </w:rPr>
+        <w:t>: Bar plot of the proportion of planned and unplanned pregnancies by income bracket from the PRAMS data set</w:t>
+      </w:r>
+      <w:r>
+        <w:rPr>
+          <w:color w:val="auto"/>
           <w:sz w:val="20"/>
           <w:szCs w:val="20"/>
         </w:rPr>
@@ -8738,7 +8959,6 @@
           <w:sz w:val="20"/>
           <w:szCs w:val="20"/>
         </w:rPr>
-        <w:lastRenderedPageBreak/>
         <w:t xml:space="preserve">    </w:t>
       </w:r>
       <w:r>
@@ -8746,7 +8966,7 @@
           <w:sz w:val="20"/>
           <w:szCs w:val="20"/>
         </w:rPr>
-        <w:t>With this linear relationship established, we then looked at the March 2017 Kaiser Health Tracking Poll data to extract which questions had answers that were correlated with income. The data set was subset to only look at female respondents. This survey had more income brackets than the PRAMS data, but because we were looking at linear relationships between income and answers, these additional brackets were kept. A total of four questions were identified. Of those four, three were knowledge based.</w:t>
+        <w:t xml:space="preserve">The first question was opinion based and only looked at a subset of the data. The data was subset only to individuals who supported a law requiring all private healthcare plans to cover the cost of maternity care. That subset of individuals was then asked whether or not they still supported the requirement for private health plans to cover maternity care even if it meant that some people had to pay for benefits they did not use. The correlation between income and the proportion of women from a given income bracket who now opposed this requirement was -0.841. This correlation is strongly negative and indicates that as income increases, the proportion of women opposing such a requirement decreases. This finding is counterintuitive as lower income women are at greater risk of having an unplanned pregnancy and may need those benefits which they now oppose. Because of missing values, the correlation of income and proportion of respondents is not the same magnitude for those who still support the requirement, but they are still similar (0.866). As expected, the correlation is in the opposite direction which indicates a very similar trend. A log-likelihood ratio test confirmed that there were statistically significant differences between the income brackets and the proportions of people indicating they were in support of such a law. </w:t>
       </w:r>
     </w:p>
     <w:p>
@@ -8768,7 +8988,7 @@
           <w:sz w:val="20"/>
           <w:szCs w:val="20"/>
         </w:rPr>
-        <w:t xml:space="preserve">The first question was opinion based and only looked at a subset of the data. The data was subset only to individuals who supported a law requiring all private healthcare plans to cover the cost of maternity care. That subset of individuals was then asked whether or not they still supported the requirement for private health plans to cover maternity care even if it meant that some people had to pay for benefits they did not use. The correlation between income and the proportion of women from a given income bracket who now opposed this requirement was -0.841. This correlation is strongly negative and indicates that as income increases, the proportion of women opposing such a requirement decreases. This finding is counterintuitive as lower income women are at greater risk of having an unplanned pregnancy and may need those benefits which they now oppose. Because of missing values, the correlation of income and proportion of respondents is not the same magnitude for those who still support the requirement, but they are still similar (0.866). As expected, the correlation is in the opposite direction which indicates a very similar trend. A log-likelihood ratio test confirmed that there were statistically significant differences between the income brackets and the proportions of people indicating they were in support of such a law. </w:t>
+        <w:t xml:space="preserve">The first of the knowledge-based questions asked the respondent if she believed that there was currently a ban on federal Medicaid funds being used for abortions. The correct answer to this question is “Yes, there is currently such a ban.” Among people answering correctly, there was a 0.707 correlation between proportion of respondents from income category and income, meaning that, proportionally, more people from higher income brackets are getting this question wrong. However, the correlation is not as strong among people who answered “No, there is currently no such ban,” only -0.290. This large difference is due to higher numbers of people responding that they did not know the answer to the question. The weaker correlation here suggests there is a weaker linear relationship between believing in the wrong answer and income; however, the relationship is still present. Because there were different ways people could fall into the “unknown” categories and because they generally had very few people in them, these “unknown” categories were not analyzed. </w:t>
       </w:r>
     </w:p>
     <w:p>
@@ -8790,36 +9010,7 @@
           <w:sz w:val="20"/>
           <w:szCs w:val="20"/>
         </w:rPr>
-        <w:t xml:space="preserve">The first of the knowledge-based questions asked the respondent if she believed that there was currently a ban on federal Medicaid funds being used for abortions. The correct answer to this question is “Yes, there is currently such a ban.” Among people answering correctly, there was a 0.707 correlation between proportion of respondents from income category and income, meaning that, proportionally, more people from higher income brackets are getting this question wrong. However, the correlation is not as strong among people who answered “No, there is currently no such ban,” only -0.290. This large difference is due to higher numbers of people responding that they did not know the answer to the question. The weaker correlation here suggests there is a weaker linear relationship between believing in the wrong answer and income; however, the relationship is still present. Because there were different ways people could fall into the “unknown” categories and because they generally had very few people in them, these “unknown” categories were not analyzed. </w:t>
-      </w:r>
-    </w:p>
-    <w:p>
-      <w:pPr>
-        <w:rPr>
-          <w:sz w:val="20"/>
-          <w:szCs w:val="20"/>
-        </w:rPr>
-      </w:pPr>
-      <w:r>
-        <w:rPr>
-          <w:sz w:val="20"/>
-          <w:szCs w:val="20"/>
-        </w:rPr>
-        <w:t xml:space="preserve">    </w:t>
-      </w:r>
-      <w:r>
-        <w:rPr>
-          <w:sz w:val="20"/>
-          <w:szCs w:val="20"/>
-        </w:rPr>
-        <w:t xml:space="preserve">The final two questions dealt with Planned Parenthood services. The first asked respondents whether or not Planned Parenthood provided contraception/birth control. The proportions of people incorrectly answering “No, Planned Parenthood does not provide contraception/birth control” were generally lower than for all the other questions (ranging between 0% and 12.1% among the different income levels). However, despite higher proportions of people answering this question correctly, the responses were still strongly correlated </w:t>
-      </w:r>
-      <w:r>
-        <w:rPr>
-          <w:sz w:val="20"/>
-          <w:szCs w:val="20"/>
-        </w:rPr>
-        <w:t xml:space="preserve">with income. The correlation between the proportion of women answering “Yes, Planned Parenthood does provide contraception/birth control” and income bracket was 0.835, meaning greater proportions of women from higher income brackets were answering the question correctly. Similarly, the correlation was -0.757 among women answering the question incorrectly. Interestingly, when the entire survey was analyzed (not just subset to women), the correlations were a little stronger for both answers, 0.896 and -0.902 respectively. A log likelihood ratio test confirmed statistically significant differences between the groups. </w:t>
+        <w:t xml:space="preserve">The final two questions dealt with Planned Parenthood services. The first asked respondents whether or not Planned Parenthood provided contraception/birth control. The proportions of people incorrectly answering “No, Planned Parenthood does not provide contraception/birth control” were generally lower than for all the other questions (ranging between 0% and 12.1% among the different income levels). However, despite higher proportions of people answering this question correctly, the responses were still strongly correlated with income. The correlation between the proportion of women answering “Yes, Planned Parenthood does provide contraception/birth control” and income bracket was 0.835, meaning greater proportions of women from higher income brackets were answering the question correctly. Similarly, the correlation was -0.757 among women answering the question incorrectly. Interestingly, when the entire survey was analyzed (not just subset to women), the correlations were a little stronger for both answers, 0.896 and -0.902 respectively. A log likelihood ratio test confirmed statistically significant differences between the groups. </w:t>
       </w:r>
     </w:p>
     <w:p>
@@ -8898,24 +9089,14 @@
       <w:r>
         <w:t xml:space="preserve">Figure </w:t>
       </w:r>
-      <w:r>
-        <w:fldChar w:fldCharType="begin"/>
-      </w:r>
-      <w:r>
-        <w:instrText xml:space="preserve"> SEQ Figure \* ARABIC </w:instrText>
-      </w:r>
-      <w:r>
-        <w:fldChar w:fldCharType="separate"/>
-      </w:r>
-      <w:r>
-        <w:rPr>
-          <w:noProof/>
-        </w:rPr>
-        <w:t>7</w:t>
-      </w:r>
-      <w:r>
-        <w:fldChar w:fldCharType="end"/>
-      </w:r>
+      <w:fldSimple w:instr=" SEQ Figure \* ARABIC ">
+        <w:r>
+          <w:rPr>
+            <w:noProof/>
+          </w:rPr>
+          <w:t>7</w:t>
+        </w:r>
+      </w:fldSimple>
       <w:r>
         <w:t xml:space="preserve">: </w:t>
       </w:r>
@@ -8957,22 +9138,29 @@
           <w:sz w:val="20"/>
           <w:szCs w:val="20"/>
         </w:rPr>
-        <w:t>To summarize, there exist apparent linear relationships between income bracket and unplanned pregnancy and responses to certain questions to the March 2017 Kaiser Health Tracking Poll. The proportion of women answering knowledge-based questions that relate to pregnancy and contraceptive services is shown to be lower when compared to women from higher income brackets. Seeing as women from lower income brackets are more greatly affected by unplanned pregnancy, this sort of information would be of greater value to them, but for one reason or another, they do not seem to have access to it.</w:t>
-      </w:r>
-    </w:p>
-    <w:p>
-      <w:pPr>
-        <w:rPr>
-          <w:sz w:val="20"/>
-          <w:szCs w:val="20"/>
-        </w:rPr>
-      </w:pPr>
+        <w:t xml:space="preserve">To summarize, there exist apparent linear relationships between income bracket and unplanned pregnancy and responses to certain questions to the March 2017 Kaiser </w:t>
+      </w:r>
       <w:r>
         <w:rPr>
           <w:sz w:val="20"/>
           <w:szCs w:val="20"/>
         </w:rPr>
         <w:lastRenderedPageBreak/>
+        <w:t>Health Tracking Poll. The proportion of women answering knowledge-based questions that relate to pregnancy and contraceptive services is shown to be lower when compared to women from higher income brackets. Seeing as women from lower income brackets are more greatly affected by unplanned pregnancy, this sort of information would be of greater value to them, but for one reason or another, they do not seem to have access to it.</w:t>
+      </w:r>
+    </w:p>
+    <w:p>
+      <w:pPr>
+        <w:rPr>
+          <w:sz w:val="20"/>
+          <w:szCs w:val="20"/>
+        </w:rPr>
+      </w:pPr>
+      <w:r>
+        <w:rPr>
+          <w:sz w:val="20"/>
+          <w:szCs w:val="20"/>
+        </w:rPr>
         <w:t xml:space="preserve">    </w:t>
       </w:r>
       <w:r>
@@ -9062,7 +9250,14 @@
           <w:sz w:val="20"/>
           <w:szCs w:val="20"/>
         </w:rPr>
-        <w:t>When trying to become pregnant, many women will begin taking vitamins to ensure a healthy system in which to cultivate a baby. For unintended births, this habit of taking vitamins is not established, potentially impacting the health of the child. (maybe add more scientific reasons to take vitamins here) Without having the intent to become pregnant, these women would not have had conversations with their doctors to learn fundamental facts that could help ensure a health pregnancy. For instance, only 67% of women with unintended pregnancies had exposure to information that folic acid could prevent birth defects. 83% of women with intended pregnancies had heard this fact.</w:t>
+        <w:t xml:space="preserve">When trying to become pregnant, many women will begin taking vitamins to ensure a healthy system in which to cultivate a baby. For unintended births, this habit of taking vitamins is not established, potentially impacting the health of the child. (maybe add more scientific reasons to take vitamins here) Without having the intent to become pregnant, these women would not have had conversations with their doctors to learn fundamental facts that could help ensure a health </w:t>
+      </w:r>
+      <w:r>
+        <w:rPr>
+          <w:sz w:val="20"/>
+          <w:szCs w:val="20"/>
+        </w:rPr>
+        <w:t>pregnancy. For instance, only 67% of women with unintended pregnancies had exposure to information that folic acid could prevent birth defects. 83% of women with intended pregnancies had heard this fact.</w:t>
       </w:r>
     </w:p>
     <w:p>
@@ -9084,14 +9279,7 @@
           <w:sz w:val="20"/>
           <w:szCs w:val="20"/>
         </w:rPr>
-        <w:t xml:space="preserve">In the unintended pregnancies the women entered into prenatal care later than desired, or in some cases not at all, and commonly were not able to get into prenatal care as soon as they desired (56%). If Medicaid is needed to pay for health </w:t>
-      </w:r>
-      <w:r>
-        <w:rPr>
-          <w:sz w:val="20"/>
-          <w:szCs w:val="20"/>
-        </w:rPr>
-        <w:t xml:space="preserve">care during pregnancy, which was found to often be the case for unintended pregnancies, there is a two to four-week period to gain approval on qualification after submitting the required documentation. </w:t>
+        <w:t xml:space="preserve">In the unintended pregnancies the women entered into prenatal care later than desired, or in some cases not at all, and commonly were not able to get into prenatal care as soon as they desired (56%). If Medicaid is needed to pay for health care during pregnancy, which was found to often be the case for unintended pregnancies, there is a two to four-week period to gain approval on qualification after submitting the required documentation. </w:t>
       </w:r>
     </w:p>
     <w:p>
@@ -9232,15 +9420,8 @@
           <w:sz w:val="20"/>
           <w:szCs w:val="20"/>
         </w:rPr>
-        <w:t xml:space="preserve">    Our results demonstrating education to be a large factor in unintended pregnancies opens many doors for future research. There are two primary areas that can be identified. One is how educational material is disseminated to women at high risk of unintended pregnancies. What would be the optimal routes of getting educational material to as many women as possible? A second area is what information is being given to these women. There seems to be a chasm between what information </w:t>
-      </w:r>
-      <w:r>
-        <w:rPr>
-          <w:sz w:val="20"/>
-          <w:szCs w:val="20"/>
-        </w:rPr>
         <w:lastRenderedPageBreak/>
-        <w:t>is being taught and what factors influence a woman’s decision to not use birth control. Providing the right information in the most efficient way possible to the most women possible could aid in reducing the numbers of unplanned pregnancy.</w:t>
+        <w:t xml:space="preserve">    Our results demonstrating education to be a large factor in unintended pregnancies opens many doors for future research. There are two primary areas that can be identified. One is how educational material is disseminated to women at high risk of unintended pregnancies. What would be the optimal routes of getting educational material to as many women as possible? A second area is what information is being given to these women. There seems to be a chasm between what information is being taught and what factors influence a woman’s decision to not use birth control. Providing the right information in the most efficient way possible to the most women possible could aid in reducing the numbers of unplanned pregnancy.</w:t>
       </w:r>
     </w:p>
     <w:p>
@@ -9418,7 +9599,14 @@
           <w:sz w:val="20"/>
           <w:szCs w:val="20"/>
         </w:rPr>
-        <w:t>Centers for Disease Control and Prevention. Unintended Pregnancy Protection. Retrieved from https://www.cdc.gov/reproductivehealth/unintendedpregnancy/index.htm</w:t>
+        <w:t xml:space="preserve">Centers for Disease Control and Prevention. Unintended Pregnancy Protection. Retrieved from </w:t>
+      </w:r>
+      <w:r>
+        <w:rPr>
+          <w:sz w:val="20"/>
+          <w:szCs w:val="20"/>
+        </w:rPr>
+        <w:t>https://www.cdc.gov/reproductivehealth/unintendedpregnancy/index.htm</w:t>
       </w:r>
     </w:p>
     <w:p>
@@ -9440,14 +9628,7 @@
           <w:sz w:val="20"/>
           <w:szCs w:val="20"/>
         </w:rPr>
-        <w:t xml:space="preserve">Chae, S., Desai, S., Crowell, M. &amp; Sedgh, G. (2017). Reasons why women have induced abortions: a synthesis of </w:t>
-      </w:r>
-      <w:r>
-        <w:rPr>
-          <w:sz w:val="20"/>
-          <w:szCs w:val="20"/>
-        </w:rPr>
-        <w:t>findings from 14 countries. Contraception, 96, 233-241. https://doi.org/10.1016/j.contraception.2017.06.014</w:t>
+        <w:t>Chae, S., Desai, S., Crowell, M. &amp; Sedgh, G. (2017). Reasons why women have induced abortions: a synthesis of findings from 14 countries. Contraception, 96, 233-241. https://doi.org/10.1016/j.contraception.2017.06.014</w:t>
       </w:r>
     </w:p>
     <w:p>
@@ -9736,7 +9917,7 @@
           <w:rPr>
             <w:noProof/>
           </w:rPr>
-          <w:t>9</w:t>
+          <w:t>4</w:t>
         </w:r>
         <w:r>
           <w:rPr>
@@ -13268,7 +13449,7 @@
 </file>
 
 <file path=customXml/itemProps1.xml><?xml version="1.0" encoding="utf-8"?>
-<ds:datastoreItem xmlns:ds="http://schemas.openxmlformats.org/officeDocument/2006/customXml" ds:itemID="{DC46D1C9-D20C-4C2E-87CE-6B19E2BE8CEF}">
+<ds:datastoreItem xmlns:ds="http://schemas.openxmlformats.org/officeDocument/2006/customXml" ds:itemID="{3A1E6718-6DE0-4615-B702-10D31ED2729C}">
   <ds:schemaRefs>
     <ds:schemaRef ds:uri="http://schemas.openxmlformats.org/officeDocument/2006/bibliography"/>
   </ds:schemaRefs>

--- a/FinalWriteUp.docx
+++ b/FinalWriteUp.docx
@@ -1,6 +1,6 @@
 
 <file path=word/document.xml><?xml version="1.0" encoding="utf-8"?>
-<w:document xmlns:wpc="http://schemas.microsoft.com/office/word/2010/wordprocessingCanvas" xmlns:mc="http://schemas.openxmlformats.org/markup-compatibility/2006" xmlns:o="urn:schemas-microsoft-com:office:office" xmlns:r="http://schemas.openxmlformats.org/officeDocument/2006/relationships" xmlns:m="http://schemas.openxmlformats.org/officeDocument/2006/math" xmlns:v="urn:schemas-microsoft-com:vml" xmlns:wp14="http://schemas.microsoft.com/office/word/2010/wordprocessingDrawing" xmlns:wp="http://schemas.openxmlformats.org/drawingml/2006/wordprocessingDrawing" xmlns:w10="urn:schemas-microsoft-com:office:word" xmlns:w="http://schemas.openxmlformats.org/wordprocessingml/2006/main" xmlns:w14="http://schemas.microsoft.com/office/word/2010/wordml" xmlns:w15="http://schemas.microsoft.com/office/word/2012/wordml" xmlns:wpg="http://schemas.microsoft.com/office/word/2010/wordprocessingGroup" xmlns:wpi="http://schemas.microsoft.com/office/word/2010/wordprocessingInk" xmlns:wne="http://schemas.microsoft.com/office/word/2006/wordml" xmlns:wps="http://schemas.microsoft.com/office/word/2010/wordprocessingShape" mc:Ignorable="w14 w15 wp14">
+<w:document xmlns:wpc="http://schemas.microsoft.com/office/word/2010/wordprocessingCanvas" xmlns:cx="http://schemas.microsoft.com/office/drawing/2014/chartex" xmlns:cx1="http://schemas.microsoft.com/office/drawing/2015/9/8/chartex" xmlns:cx2="http://schemas.microsoft.com/office/drawing/2015/10/21/chartex" xmlns:cx3="http://schemas.microsoft.com/office/drawing/2016/5/9/chartex" xmlns:cx4="http://schemas.microsoft.com/office/drawing/2016/5/10/chartex" xmlns:cx5="http://schemas.microsoft.com/office/drawing/2016/5/11/chartex" xmlns:cx6="http://schemas.microsoft.com/office/drawing/2016/5/12/chartex" xmlns:cx7="http://schemas.microsoft.com/office/drawing/2016/5/13/chartex" xmlns:cx8="http://schemas.microsoft.com/office/drawing/2016/5/14/chartex" xmlns:mc="http://schemas.openxmlformats.org/markup-compatibility/2006" xmlns:aink="http://schemas.microsoft.com/office/drawing/2016/ink" xmlns:am3d="http://schemas.microsoft.com/office/drawing/2017/model3d" xmlns:o="urn:schemas-microsoft-com:office:office" xmlns:r="http://schemas.openxmlformats.org/officeDocument/2006/relationships" xmlns:m="http://schemas.openxmlformats.org/officeDocument/2006/math" xmlns:v="urn:schemas-microsoft-com:vml" xmlns:wp14="http://schemas.microsoft.com/office/word/2010/wordprocessingDrawing" xmlns:wp="http://schemas.openxmlformats.org/drawingml/2006/wordprocessingDrawing" xmlns:w10="urn:schemas-microsoft-com:office:word" xmlns:w="http://schemas.openxmlformats.org/wordprocessingml/2006/main" xmlns:w14="http://schemas.microsoft.com/office/word/2010/wordml" xmlns:w15="http://schemas.microsoft.com/office/word/2012/wordml" xmlns:w16cid="http://schemas.microsoft.com/office/word/2016/wordml/cid" xmlns:w16se="http://schemas.microsoft.com/office/word/2015/wordml/symex" xmlns:wpg="http://schemas.microsoft.com/office/word/2010/wordprocessingGroup" xmlns:wpi="http://schemas.microsoft.com/office/word/2010/wordprocessingInk" xmlns:wne="http://schemas.microsoft.com/office/word/2006/wordml" xmlns:wps="http://schemas.microsoft.com/office/word/2010/wordprocessingShape" mc:Ignorable="w14 w15 w16se w16cid wp14">
   <w:body>
     <w:p>
       <w:pPr>
@@ -1594,7 +1594,35 @@
           <w:sz w:val="20"/>
           <w:szCs w:val="20"/>
         </w:rPr>
-        <w:t xml:space="preserve">In order to gain more insight into the person-level data, we ran a number of association learners from the RWeka package. The rules output from the association learner provided insight into how individuals were distributed across multiple groups. The rules also confirmed some of the findings from the correlation </w:t>
+        <w:t xml:space="preserve">In order to gain more insight into the person-level data, we ran a number of association learners from the </w:t>
+      </w:r>
+      <w:r>
+        <w:rPr>
+          <w:sz w:val="20"/>
+          <w:szCs w:val="20"/>
+        </w:rPr>
+        <w:t>“</w:t>
+      </w:r>
+      <w:r>
+        <w:rPr>
+          <w:sz w:val="20"/>
+          <w:szCs w:val="20"/>
+        </w:rPr>
+        <w:t>RWeka</w:t>
+      </w:r>
+      <w:r>
+        <w:rPr>
+          <w:sz w:val="20"/>
+          <w:szCs w:val="20"/>
+        </w:rPr>
+        <w:t>”</w:t>
+      </w:r>
+      <w:r>
+        <w:rPr>
+          <w:sz w:val="20"/>
+          <w:szCs w:val="20"/>
+        </w:rPr>
+        <w:t xml:space="preserve"> package. The rules output from the association learner provided insight into how individuals were distributed across multiple groups. The rules also confirmed some of the findings from the correlation </w:t>
       </w:r>
       <w:r>
         <w:rPr>
@@ -1788,7 +1816,21 @@
           <w:sz w:val="20"/>
           <w:szCs w:val="20"/>
         </w:rPr>
-        <w:t>The “arules” package was also used which allowed us to specify a certain right-hand or left-hand side of the rule. We applied association learners to knowledge-based questions from the PRAMS data to attempt to identify a profile for the type of person who was answering the certain knowledge-based questions in</w:t>
+        <w:t>The “arules” package was also used which allowed us to specify a certain right-hand or left-hand side of the rule. We applied association learners to knowledge-based questions from the PRAMS data to attemp</w:t>
+      </w:r>
+      <w:r>
+        <w:rPr>
+          <w:sz w:val="20"/>
+          <w:szCs w:val="20"/>
+        </w:rPr>
+        <w:t xml:space="preserve">t to identify a profile for the persons who were answering each knowledge-based question </w:t>
+      </w:r>
+      <w:r>
+        <w:rPr>
+          <w:sz w:val="20"/>
+          <w:szCs w:val="20"/>
+        </w:rPr>
+        <w:t>in</w:t>
       </w:r>
       <w:r>
         <w:rPr>
@@ -2010,7 +2052,35 @@
           <w:sz w:val="20"/>
           <w:szCs w:val="20"/>
         </w:rPr>
-        <w:t xml:space="preserve"> period or even life span of most women, this study was more interested in the intermediate states of the matrices particularly after five and 30 time steps. Thus, if </w:t>
+        <w:t xml:space="preserve"> period </w:t>
+      </w:r>
+      <w:r>
+        <w:rPr>
+          <w:sz w:val="20"/>
+          <w:szCs w:val="20"/>
+        </w:rPr>
+        <w:t>(</w:t>
+      </w:r>
+      <w:r>
+        <w:rPr>
+          <w:sz w:val="20"/>
+          <w:szCs w:val="20"/>
+        </w:rPr>
+        <w:t>or even life span</w:t>
+      </w:r>
+      <w:r>
+        <w:rPr>
+          <w:sz w:val="20"/>
+          <w:szCs w:val="20"/>
+        </w:rPr>
+        <w:t>)</w:t>
+      </w:r>
+      <w:r>
+        <w:rPr>
+          <w:sz w:val="20"/>
+          <w:szCs w:val="20"/>
+        </w:rPr>
+        <w:t xml:space="preserve"> of most women, this study was more interested in the intermediate states of the matrices particularly after five and 30 time steps. Thus, if </w:t>
       </w:r>
       <w:r>
         <w:rPr>
@@ -2115,6 +2185,15 @@
     </w:p>
     <w:p>
       <w:pPr>
+        <w:ind w:firstLine="202"/>
+        <w:rPr>
+          <w:sz w:val="20"/>
+          <w:szCs w:val="20"/>
+        </w:rPr>
+      </w:pPr>
+    </w:p>
+    <w:p>
+      <w:pPr>
         <w:pStyle w:val="Heading3"/>
         <w:rPr>
           <w:sz w:val="20"/>
@@ -2142,7 +2221,7 @@
           <w:sz w:val="20"/>
           <w:szCs w:val="20"/>
         </w:rPr>
-        <w:t xml:space="preserve">For the PRAMS data, we performed a chi-square test to determine whether there were significant differences between the responses for each question in the Pregnancy survey for </w:t>
+        <w:t xml:space="preserve">For the PRAMS data, we performed a chi-square test to determine whether there were significant differences between </w:t>
       </w:r>
       <w:r>
         <w:rPr>
@@ -2150,7 +2229,7 @@
           <w:szCs w:val="20"/>
         </w:rPr>
         <w:lastRenderedPageBreak/>
-        <w:t>the group of respondents who said their pregnancy was unintended and those</w:t>
+        <w:t>the responses for each question in the Pregnancy survey for the group of respondents who said their pregnancy was unintended and those</w:t>
       </w:r>
       <w:r>
         <w:rPr>
@@ -2375,13 +2454,12 @@
       <w:r>
         <w:rPr>
           <w:noProof/>
-          <w:sz w:val="20"/>
         </w:rPr>
         <w:drawing>
-          <wp:inline distT="0" distB="0" distL="0" distR="0" wp14:anchorId="37CD4DA3" wp14:editId="5A283676">
-            <wp:extent cx="3168650" cy="2383650"/>
+          <wp:inline distT="0" distB="0" distL="0" distR="0" wp14:anchorId="2FF59CCA" wp14:editId="2FF07095">
+            <wp:extent cx="3200400" cy="2252345"/>
             <wp:effectExtent l="0" t="0" r="0" b="0"/>
-            <wp:docPr id="9" name="Picture 9" descr="https://lh3.googleusercontent.com/dc65rSfqXiZQWuI2MNopS2WZvfcEmZyA4DYQM_RmbBPvNyMdJYQyTR2OgemAv4vmBset7gXlckqYMWMb1DviCqbfUCeQrONiVyhDYPwMTDFQFEDam1jnjwe3uZLSqKTHy8m4zXvZPuE"/>
+            <wp:docPr id="2" name="Picture 2"/>
             <wp:cNvGraphicFramePr>
               <a:graphicFrameLocks xmlns:a="http://schemas.openxmlformats.org/drawingml/2006/main" noChangeAspect="1"/>
             </wp:cNvGraphicFramePr>
@@ -2389,36 +2467,23 @@
               <a:graphicData uri="http://schemas.openxmlformats.org/drawingml/2006/picture">
                 <pic:pic xmlns:pic="http://schemas.openxmlformats.org/drawingml/2006/picture">
                   <pic:nvPicPr>
-                    <pic:cNvPr id="0" name="Picture 1" descr="https://lh3.googleusercontent.com/dc65rSfqXiZQWuI2MNopS2WZvfcEmZyA4DYQM_RmbBPvNyMdJYQyTR2OgemAv4vmBset7gXlckqYMWMb1DviCqbfUCeQrONiVyhDYPwMTDFQFEDam1jnjwe3uZLSqKTHy8m4zXvZPuE"/>
-                    <pic:cNvPicPr>
-                      <a:picLocks noChangeAspect="1" noChangeArrowheads="1"/>
-                    </pic:cNvPicPr>
+                    <pic:cNvPr id="2" name="kaiser 98 corplot.png"/>
+                    <pic:cNvPicPr/>
                   </pic:nvPicPr>
                   <pic:blipFill>
-                    <a:blip r:embed="rId12">
-                      <a:extLst>
-                        <a:ext uri="{28A0092B-C50C-407E-A947-70E740481C1C}">
-                          <a14:useLocalDpi xmlns:a14="http://schemas.microsoft.com/office/drawing/2010/main" val="0"/>
-                        </a:ext>
-                      </a:extLst>
-                    </a:blip>
-                    <a:srcRect/>
+                    <a:blip r:embed="rId12"/>
                     <a:stretch>
                       <a:fillRect/>
                     </a:stretch>
                   </pic:blipFill>
-                  <pic:spPr bwMode="auto">
+                  <pic:spPr>
                     <a:xfrm>
                       <a:off x="0" y="0"/>
-                      <a:ext cx="3196677" cy="2404733"/>
+                      <a:ext cx="3200400" cy="2252345"/>
                     </a:xfrm>
                     <a:prstGeom prst="rect">
                       <a:avLst/>
                     </a:prstGeom>
-                    <a:noFill/>
-                    <a:ln>
-                      <a:noFill/>
-                    </a:ln>
                   </pic:spPr>
                 </pic:pic>
               </a:graphicData>
@@ -2477,7 +2542,19 @@
         <w:rPr>
           <w:color w:val="auto"/>
         </w:rPr>
-        <w:t>: Plot of correlation between variables for the  Kaiser 98 data set.</w:t>
+        <w:t>: Plot of correl</w:t>
+      </w:r>
+      <w:r>
+        <w:rPr>
+          <w:color w:val="auto"/>
+        </w:rPr>
+        <w:t>ation between variables for the</w:t>
+      </w:r>
+      <w:r>
+        <w:rPr>
+          <w:color w:val="auto"/>
+        </w:rPr>
+        <w:t xml:space="preserve"> Kaiser 98 data set.</w:t>
       </w:r>
     </w:p>
     <w:p>
@@ -2529,7 +2606,7 @@
                     </pic:cNvPicPr>
                   </pic:nvPicPr>
                   <pic:blipFill>
-                    <a:blip r:embed="rId12">
+                    <a:blip r:embed="rId13">
                       <a:extLst>
                         <a:ext uri="{28A0092B-C50C-407E-A947-70E740481C1C}">
                           <a14:useLocalDpi xmlns:a14="http://schemas.microsoft.com/office/drawing/2010/main" val="0"/>
@@ -2633,7 +2710,63 @@
           <w:sz w:val="20"/>
           <w:szCs w:val="20"/>
         </w:rPr>
-        <w:t xml:space="preserve">We see even a slight negative correlation between the Democrats respondents and having this knowledge regarding abortions. This may indicate that this young, democratic support for planned parenthood and funding is coming more from a place of support for easy access to birth control, STI testing and treatment, and preventative care than support for access to abortion services.   </w:t>
+        <w:t>We see even a slight negative c</w:t>
+      </w:r>
+      <w:r>
+        <w:rPr>
+          <w:sz w:val="20"/>
+          <w:szCs w:val="20"/>
+        </w:rPr>
+        <w:t>orrelation between the Democrat respondents and having the</w:t>
+      </w:r>
+      <w:r>
+        <w:rPr>
+          <w:sz w:val="20"/>
+          <w:szCs w:val="20"/>
+        </w:rPr>
+        <w:t xml:space="preserve"> knowledge </w:t>
+      </w:r>
+      <w:r>
+        <w:rPr>
+          <w:sz w:val="20"/>
+          <w:szCs w:val="20"/>
+        </w:rPr>
+        <w:t>that Planned Parenthood provides abortion services</w:t>
+      </w:r>
+      <w:r>
+        <w:rPr>
+          <w:sz w:val="20"/>
+          <w:szCs w:val="20"/>
+        </w:rPr>
+        <w:t xml:space="preserve">. This may indicate that </w:t>
+      </w:r>
+      <w:r>
+        <w:rPr>
+          <w:sz w:val="20"/>
+          <w:szCs w:val="20"/>
+        </w:rPr>
+        <w:t>the young, Democratic support for Planned P</w:t>
+      </w:r>
+      <w:r>
+        <w:rPr>
+          <w:sz w:val="20"/>
+          <w:szCs w:val="20"/>
+        </w:rPr>
+        <w:t xml:space="preserve">arenthood and </w:t>
+      </w:r>
+      <w:r>
+        <w:rPr>
+          <w:sz w:val="20"/>
+          <w:szCs w:val="20"/>
+        </w:rPr>
+        <w:t xml:space="preserve">its </w:t>
+      </w:r>
+      <w:r>
+        <w:rPr>
+          <w:sz w:val="20"/>
+          <w:szCs w:val="20"/>
+        </w:rPr>
+        <w:t xml:space="preserve">funding is coming more from a place of support for easy access to birth control, STI testing and treatment, and preventative care than support for access to abortion services.   </w:t>
       </w:r>
     </w:p>
     <w:p>
@@ -2854,7 +2987,49 @@
           <w:sz w:val="20"/>
           <w:szCs w:val="20"/>
         </w:rPr>
-        <w:t xml:space="preserve">uestion I the strongest rule for answering the question incorrectly was simply Education = less than high school (support = 0.0138, confidence = 0.6957, lift = 3.2958, count = 16).  Education appeared   in many of the rules, as did age and low income. The profile we saw was low levels of education, high or low ages, and low income individuals were more likely to incorrectly answer Question I. </w:t>
+        <w:t>uestion I the strongest rule for answering the question incorrectly was simply Education = less than high school (support = 0.0138, confidence = 0.6957, lift = 3.2958, cou</w:t>
+      </w:r>
+      <w:r>
+        <w:rPr>
+          <w:sz w:val="20"/>
+          <w:szCs w:val="20"/>
+        </w:rPr>
+        <w:t xml:space="preserve">nt = 16).  Education appeared </w:t>
+      </w:r>
+      <w:r>
+        <w:rPr>
+          <w:sz w:val="20"/>
+          <w:szCs w:val="20"/>
+        </w:rPr>
+        <w:t xml:space="preserve">in many of the rules, as did age and low income. </w:t>
+      </w:r>
+      <w:r>
+        <w:rPr>
+          <w:sz w:val="20"/>
+          <w:szCs w:val="20"/>
+        </w:rPr>
+        <w:t>Individuals with</w:t>
+      </w:r>
+      <w:r>
+        <w:rPr>
+          <w:sz w:val="20"/>
+          <w:szCs w:val="20"/>
+        </w:rPr>
+        <w:t xml:space="preserve"> low levels of educa</w:t>
+      </w:r>
+      <w:r>
+        <w:rPr>
+          <w:sz w:val="20"/>
+          <w:szCs w:val="20"/>
+        </w:rPr>
+        <w:t>tion, high or low age, and low-</w:t>
+      </w:r>
+      <w:r>
+        <w:rPr>
+          <w:sz w:val="20"/>
+          <w:szCs w:val="20"/>
+        </w:rPr>
+        <w:t xml:space="preserve">income were more likely to incorrectly answer Question I. </w:t>
       </w:r>
     </w:p>
     <w:p>
@@ -2898,7 +3073,63 @@
           <w:sz w:val="20"/>
           <w:szCs w:val="20"/>
         </w:rPr>
-        <w:t>Question III had a clear profile – middle-aged (45-54) individuals with conservative politics (PoliticalPartyAffiliation = Republican or PoliticsGeneral = Conservative) were useful predictors for an incorrect answer. This could be explained by considering that these individuals will not need these services through Planned Parenthood, and being Republican or Conservative – are less likely to support Planned Parenthood, so could have less awareness of all the services.</w:t>
+        <w:t xml:space="preserve">Question III had a clear profile – middle-aged (45-54) individuals with conservative politics (PoliticalPartyAffiliation = Republican or PoliticsGeneral = Conservative) were useful predictors for an incorrect answer. This could be explained by considering that these individuals will not need these services through Planned Parenthood, and being Republican or Conservative – are less likely to support Planned Parenthood, </w:t>
+      </w:r>
+      <w:r>
+        <w:rPr>
+          <w:sz w:val="20"/>
+          <w:szCs w:val="20"/>
+        </w:rPr>
+        <w:t>thus</w:t>
+      </w:r>
+      <w:r>
+        <w:rPr>
+          <w:sz w:val="20"/>
+          <w:szCs w:val="20"/>
+        </w:rPr>
+        <w:t xml:space="preserve"> </w:t>
+      </w:r>
+      <w:r>
+        <w:rPr>
+          <w:sz w:val="20"/>
+          <w:szCs w:val="20"/>
+        </w:rPr>
+        <w:t>may</w:t>
+      </w:r>
+      <w:r>
+        <w:rPr>
+          <w:sz w:val="20"/>
+          <w:szCs w:val="20"/>
+        </w:rPr>
+        <w:t xml:space="preserve"> have </w:t>
+      </w:r>
+      <w:r>
+        <w:rPr>
+          <w:sz w:val="20"/>
+          <w:szCs w:val="20"/>
+        </w:rPr>
+        <w:t xml:space="preserve">generally </w:t>
+      </w:r>
+      <w:r>
+        <w:rPr>
+          <w:sz w:val="20"/>
+          <w:szCs w:val="20"/>
+        </w:rPr>
+        <w:t>less awareness of all the services</w:t>
+      </w:r>
+      <w:r>
+        <w:rPr>
+          <w:sz w:val="20"/>
+          <w:szCs w:val="20"/>
+        </w:rPr>
+        <w:t xml:space="preserve"> they provide</w:t>
+      </w:r>
+      <w:r>
+        <w:rPr>
+          <w:sz w:val="20"/>
+          <w:szCs w:val="20"/>
+        </w:rPr>
+        <w:t>.</w:t>
       </w:r>
     </w:p>
     <w:p>
@@ -2934,13 +3165,27 @@
           <w:sz w:val="20"/>
           <w:szCs w:val="20"/>
         </w:rPr>
-        <w:t>answered incorrectly by individuals with low income and low levels of education. This is the knowledge-based question which was most frequently answered correctly. The strongest rules was Education = high school incomplete, Income = less than $20,000, PoliticsGeneral = Moderate (support = 0.0035, confidence = 0.5, life = 6.8810, count =4).</w:t>
-      </w:r>
-    </w:p>
-    <w:p>
-      <w:pPr>
-        <w:rPr>
-          <w:sz w:val="20"/>
+        <w:t>answered incorrectly by individuals with low income and low levels of education. This is the knowledge-based question which was most frequently answered</w:t>
+      </w:r>
+      <w:r>
+        <w:rPr>
+          <w:sz w:val="20"/>
+          <w:szCs w:val="20"/>
+        </w:rPr>
+        <w:t xml:space="preserve"> correctly. The strongest rule </w:t>
+      </w:r>
+      <w:r>
+        <w:rPr>
+          <w:sz w:val="20"/>
+          <w:szCs w:val="20"/>
+        </w:rPr>
+        <w:t>was Education = high school incomplete, Income = less than $20,000, PoliticsGeneral = Moderate (support = 0.0035, confidence = 0.5, life = 6.8810, count =4).</w:t>
+      </w:r>
+    </w:p>
+    <w:p>
+      <w:pPr>
+        <w:rPr>
+          <w:sz w:val="22"/>
           <w:szCs w:val="20"/>
         </w:rPr>
       </w:pPr>
@@ -2966,43 +3211,108 @@
         <w:t xml:space="preserve"> </w:t>
       </w:r>
       <w:r>
+        <w:rPr>
+          <w:sz w:val="20"/>
+        </w:rPr>
+        <w:t>This is our first glimpse at a common theme – that individuals who stand to benefit most from knowledge or support of certain programs are less likely to have that knowledge or support.</w:t>
+      </w:r>
+      <w:r>
+        <w:rPr>
+          <w:sz w:val="20"/>
+        </w:rPr>
+        <w:t xml:space="preserve"> We’ve seen that younger women and lower-income women experience higher rates of unplanned pregnancy than the general population. Thus, this population likely also considers abortion at a higher rate. It would be beneficial for them to have knowledge regarding the topic and the politics surrounding at a rate more closely matched with the rate at which it is affecting them.</w:t>
+      </w:r>
+    </w:p>
+    <w:p>
+      <w:pPr>
+        <w:pStyle w:val="Heading2"/>
+        <w:rPr>
+          <w:sz w:val="20"/>
+          <w:szCs w:val="20"/>
+        </w:rPr>
+      </w:pPr>
+      <w:r>
         <w:t xml:space="preserve"> </w:t>
       </w:r>
-    </w:p>
-    <w:p>
-      <w:pPr>
-        <w:pStyle w:val="Heading2"/>
-        <w:rPr>
-          <w:sz w:val="20"/>
-          <w:szCs w:val="20"/>
-        </w:rPr>
-      </w:pPr>
-      <w:r>
+      <w:r>
+        <w:rPr>
+          <w:sz w:val="20"/>
+        </w:rPr>
+        <w:t>Modelling Birth Control Efficacy with Markov Chains</w:t>
+      </w:r>
+    </w:p>
+    <w:p>
+      <w:pPr>
+        <w:rPr>
+          <w:sz w:val="20"/>
+        </w:rPr>
+      </w:pPr>
+      <w:r>
+        <w:t xml:space="preserve">    </w:t>
+      </w:r>
+      <w:r>
+        <w:rPr>
+          <w:sz w:val="20"/>
+        </w:rPr>
+        <w:t>The first simulation (Sim. 1) assumed pregnancy to be an absorbing state (meaning that once an individual becomes pregnant she is removed from the population). It was also assumed that after each step in the Markov Chain a woman would randomly switch her birth control. The probability of switching to any given birth control method (including the method that the woman was using at the current time step) was proportional to the percentage of Americans who used that particular method of birth control. Those probabilities were calculated from statistics provided by the Guttmacher Institute</w:t>
+      </w:r>
+      <w:r>
+        <w:rPr>
+          <w:sz w:val="20"/>
+        </w:rPr>
+        <w:t xml:space="preserve"> [3].</w:t>
+      </w:r>
+      <w:r>
+        <w:rPr>
+          <w:sz w:val="20"/>
+        </w:rPr>
         <w:t xml:space="preserve"> </w:t>
       </w:r>
       <w:r>
         <w:rPr>
           <w:sz w:val="20"/>
         </w:rPr>
-        <w:t>Modelling Birth Control Efficacy with Markov Chains</w:t>
-      </w:r>
-    </w:p>
-    <w:p>
-      <w:pPr>
-        <w:rPr>
-          <w:sz w:val="20"/>
-          <w:szCs w:val="20"/>
-        </w:rPr>
-      </w:pPr>
-      <w:r>
-        <w:t xml:space="preserve">    </w:t>
-      </w:r>
-      <w:r>
-        <w:rPr>
-          <w:sz w:val="20"/>
-        </w:rPr>
-        <w:t xml:space="preserve">The first simulation (Sim. 1) assumed pregnancy to be an absorbing state (meaning that once an individual becomes pregnant she is removed from the population). It was also assumed that after each step in the Markov Chain a woman would randomly switch her birth control. The probability of switching to any given birth control method (including the method that the woman was using at the current time step) was proportional to the percentage of Americans who used that particular method of birth control. Those probabilities were calculated from statistics provided by the Guttmacher Institute </w:t>
-      </w:r>
+        <w:t xml:space="preserve">The probabilities were scaled to account for the probability of being put </w:t>
+      </w:r>
+      <w:r>
+        <w:rPr>
+          <w:sz w:val="20"/>
+        </w:rPr>
+        <w:t>in the absorbing pregnant state and to preserve the stochastic nature of the rows.</w:t>
+      </w:r>
+      <w:r>
+        <w:rPr>
+          <w:sz w:val="20"/>
+        </w:rPr>
+        <w:t xml:space="preserve"> The transition matrix</w:t>
+      </w:r>
+      <w:r>
+        <w:rPr>
+          <w:sz w:val="20"/>
+        </w:rPr>
+        <w:t xml:space="preserve"> for Sim. 1</w:t>
+      </w:r>
+      <w:r>
+        <w:rPr>
+          <w:sz w:val="20"/>
+        </w:rPr>
+        <w:t xml:space="preserve"> is given by Table 1.</w:t>
+      </w:r>
+    </w:p>
+    <w:p>
+      <w:pPr>
+        <w:rPr>
+          <w:sz w:val="20"/>
+        </w:rPr>
+      </w:pPr>
+    </w:p>
+    <w:p>
+      <w:pPr>
+        <w:rPr>
+          <w:sz w:val="20"/>
+          <w:szCs w:val="20"/>
+        </w:rPr>
+      </w:pPr>
       <w:r>
         <w:rPr>
           <w:sz w:val="20"/>
@@ -5748,13 +6058,6 @@
           <w:sz w:val="20"/>
         </w:rPr>
       </w:pPr>
-    </w:p>
-    <w:p>
-      <w:pPr>
-        <w:rPr>
-          <w:sz w:val="20"/>
-        </w:rPr>
-      </w:pPr>
       <w:r>
         <w:rPr>
           <w:sz w:val="20"/>
@@ -5765,31 +6068,7 @@
         <w:rPr>
           <w:sz w:val="20"/>
         </w:rPr>
-        <w:t xml:space="preserve">[3]. The probabilities were scaled to account for the probability of being put </w:t>
-      </w:r>
-      <w:r>
-        <w:rPr>
-          <w:sz w:val="20"/>
-        </w:rPr>
-        <w:t>in the absorbing pregnant state and to preserve the stochastic nature of the rows.</w:t>
-      </w:r>
-      <w:r>
-        <w:rPr>
-          <w:sz w:val="20"/>
-        </w:rPr>
-        <w:t xml:space="preserve"> The transition matrix</w:t>
-      </w:r>
-      <w:r>
-        <w:rPr>
-          <w:sz w:val="20"/>
-        </w:rPr>
-        <w:t xml:space="preserve"> for Sim. 1</w:t>
-      </w:r>
-      <w:r>
-        <w:rPr>
-          <w:sz w:val="20"/>
-        </w:rPr>
-        <w:t xml:space="preserve"> is given by Table 1. </w:t>
+        <w:t xml:space="preserve"> </w:t>
       </w:r>
     </w:p>
     <w:p>
@@ -5902,6 +6181,7 @@
         <w:rPr>
           <w:sz w:val="20"/>
         </w:rPr>
+        <w:lastRenderedPageBreak/>
         <w:t xml:space="preserve">    Finally, to demonstrate the effects of proper use of birth control on unplanned pregnancies, we ran a fourth simulation (Sim. 4) that assumed perfect use for all of the birth control methods. Methods with efficacies that were reported as greater than 99% were assumed to be 99.9%. The probabilities of switching methods after each time step were calculated in the same fashion as in simulations 1 and 2. After five time steps, </w:t>
       </w:r>
       <w:r>
@@ -5941,18 +6221,78 @@
         </w:rPr>
         <w:t xml:space="preserve">highlight the </w:t>
       </w:r>
-    </w:p>
-    <w:p>
-      <w:pPr>
-        <w:rPr>
-          <w:sz w:val="20"/>
-        </w:rPr>
-      </w:pPr>
-      <w:r>
-        <w:rPr>
-          <w:sz w:val="20"/>
-        </w:rPr>
-        <w:lastRenderedPageBreak/>
+      <w:r>
+        <w:rPr>
+          <w:sz w:val="20"/>
+        </w:rPr>
+        <w:t xml:space="preserve">importance of </w:t>
+      </w:r>
+      <w:r>
+        <w:rPr>
+          <w:sz w:val="20"/>
+        </w:rPr>
+        <w:t>both</w:t>
+      </w:r>
+      <w:r>
+        <w:rPr>
+          <w:sz w:val="20"/>
+        </w:rPr>
+        <w:t xml:space="preserve"> proper use of birth control</w:t>
+      </w:r>
+      <w:r>
+        <w:rPr>
+          <w:sz w:val="20"/>
+        </w:rPr>
+        <w:t xml:space="preserve"> and the</w:t>
+      </w:r>
+      <w:r>
+        <w:rPr>
+          <w:sz w:val="20"/>
+        </w:rPr>
+        <w:t xml:space="preserve"> importance of selecting a</w:t>
+      </w:r>
+      <w:r>
+        <w:rPr>
+          <w:sz w:val="20"/>
+        </w:rPr>
+        <w:t>n effective</w:t>
+      </w:r>
+      <w:r>
+        <w:rPr>
+          <w:sz w:val="20"/>
+        </w:rPr>
+        <w:t xml:space="preserve"> method. Thus, if a woman wishes to prevent pregnancy, it is imperative for her to select a more effective method </w:t>
+      </w:r>
+      <w:r>
+        <w:rPr>
+          <w:sz w:val="20"/>
+        </w:rPr>
+        <w:t>like the implant or IUD because</w:t>
+      </w:r>
+      <w:r>
+        <w:rPr>
+          <w:sz w:val="20"/>
+        </w:rPr>
+        <w:t xml:space="preserve">, over time, the probability of having an unplanned pregnancy will vary greatly from method to method. Furthermore, the woman must use the selected method properly as this too can greatly impact efficacy as summarized in Table 2. For example, if condoms are used perfectly, the probability of unplanned pregnancy after 30 years is 41.9% which, although high, is significantly less than average use which, after 30 years, is 97.9%. </w:t>
+      </w:r>
+    </w:p>
+    <w:p>
+      <w:pPr>
+        <w:rPr>
+          <w:sz w:val="20"/>
+        </w:rPr>
+      </w:pPr>
+    </w:p>
+    <w:p>
+      <w:pPr>
+        <w:rPr>
+          <w:sz w:val="20"/>
+        </w:rPr>
+      </w:pPr>
+      <w:r>
+        <w:rPr>
+          <w:sz w:val="20"/>
+        </w:rPr>
         <w:t>Table 2: Summary of Markov Chain intermediate phases for n = 5 and 30 for all simulated environment</w:t>
       </w:r>
     </w:p>
@@ -8495,67 +8835,6 @@
       </w:pPr>
     </w:p>
     <w:p>
-      <w:pPr>
-        <w:rPr>
-          <w:sz w:val="20"/>
-        </w:rPr>
-      </w:pPr>
-      <w:r>
-        <w:rPr>
-          <w:sz w:val="20"/>
-        </w:rPr>
-        <w:t xml:space="preserve">importance of </w:t>
-      </w:r>
-      <w:r>
-        <w:rPr>
-          <w:sz w:val="20"/>
-        </w:rPr>
-        <w:t>both</w:t>
-      </w:r>
-      <w:r>
-        <w:rPr>
-          <w:sz w:val="20"/>
-        </w:rPr>
-        <w:t xml:space="preserve"> proper use of birth control</w:t>
-      </w:r>
-      <w:r>
-        <w:rPr>
-          <w:sz w:val="20"/>
-        </w:rPr>
-        <w:t xml:space="preserve"> and the</w:t>
-      </w:r>
-      <w:r>
-        <w:rPr>
-          <w:sz w:val="20"/>
-        </w:rPr>
-        <w:t xml:space="preserve"> importance of selecting a</w:t>
-      </w:r>
-      <w:r>
-        <w:rPr>
-          <w:sz w:val="20"/>
-        </w:rPr>
-        <w:t>n effective</w:t>
-      </w:r>
-      <w:r>
-        <w:rPr>
-          <w:sz w:val="20"/>
-        </w:rPr>
-        <w:t xml:space="preserve"> method. Thus, if a woman wishes to prevent pregnancy, it is imperative for her to select a more effective method </w:t>
-      </w:r>
-      <w:r>
-        <w:rPr>
-          <w:sz w:val="20"/>
-        </w:rPr>
-        <w:t>like the implant or IUD because</w:t>
-      </w:r>
-      <w:r>
-        <w:rPr>
-          <w:sz w:val="20"/>
-        </w:rPr>
-        <w:t xml:space="preserve">, over time, the probability of having an unplanned pregnancy will vary greatly from method to method. Furthermore, the woman must use the selected method properly as this too can greatly impact efficacy as summarized in Table 2. For example, if condoms are used perfectly, the probability of unplanned pregnancy after 30 years is 41.9% which, although high, is significantly less than average use which, after 30 years, is 97.9%. </w:t>
-      </w:r>
-    </w:p>
-    <w:p>
       <w:r>
         <w:rPr>
           <w:sz w:val="20"/>
@@ -8634,6 +8913,13 @@
     </w:p>
     <w:p>
       <w:pPr>
+        <w:rPr>
+          <w:sz w:val="20"/>
+        </w:rPr>
+      </w:pPr>
+    </w:p>
+    <w:p>
+      <w:pPr>
         <w:pStyle w:val="Heading3"/>
         <w:rPr>
           <w:sz w:val="20"/>
@@ -8656,13 +8942,7 @@
         <w:rPr>
           <w:sz w:val="20"/>
         </w:rPr>
-        <w:t xml:space="preserve">   While only 6% of those intending to get pregnant were using birth control, 49% of those who labeled their pregnancy as </w:t>
-      </w:r>
-      <w:r>
-        <w:rPr>
-          <w:sz w:val="20"/>
-        </w:rPr>
-        <w:t xml:space="preserve">unintended were using some form of birth control. Among unintended pregnancies, condoms, withdrawal, and Calendar rhythm methods are cited at much higher rates than the general population. </w:t>
+        <w:t xml:space="preserve">   While only 6% of those intending to get pregnant were using birth control, 49% of those who labeled their pregnancy as unintended were using some form of birth control. Among unintended pregnancies, condoms, withdrawal, and Calendar rhythm methods are cited at much higher rates than the general population. </w:t>
       </w:r>
       <w:r>
         <w:rPr>
@@ -8690,15 +8970,31 @@
         <w:rPr>
           <w:sz w:val="20"/>
         </w:rPr>
-        <w:t xml:space="preserve"> the unintended group (P-value ͌</w:t>
-      </w:r>
-      <w:bookmarkStart w:id="0" w:name="_GoBack"/>
-      <w:bookmarkEnd w:id="0"/>
-      <w:r>
-        <w:rPr>
-          <w:sz w:val="20"/>
-        </w:rPr>
-        <w:t xml:space="preserve"> 0) is the belief that the respondent cannot become pregnant. 32% of the respondents with unintended pregnancies believed this to be the case compare to on</w:t>
+        <w:t xml:space="preserve"> th</w:t>
+      </w:r>
+      <w:r>
+        <w:rPr>
+          <w:sz w:val="20"/>
+        </w:rPr>
+        <w:t>e unintended group (p</w:t>
+      </w:r>
+      <w:r>
+        <w:rPr>
+          <w:sz w:val="20"/>
+        </w:rPr>
+        <w:t>-value</w:t>
+      </w:r>
+      <w:r>
+        <w:rPr>
+          <w:sz w:val="20"/>
+        </w:rPr>
+        <w:sym w:font="Symbol" w:char="F0BB"/>
+      </w:r>
+      <w:r>
+        <w:rPr>
+          <w:sz w:val="20"/>
+        </w:rPr>
+        <w:t>0) is the belief that the respondent cannot become pregnant. 32% of the respondents with unintended pregnancies believed this to be the case compare to on</w:t>
       </w:r>
       <w:r>
         <w:rPr>
@@ -8784,7 +9080,15 @@
           <w:sz w:val="20"/>
           <w:szCs w:val="20"/>
         </w:rPr>
-        <w:t xml:space="preserve">However, because other data sets had economic groupings, financial ties between planned and unplanned pregnancies were investigates further. In order to unify disjoint data sets, an initial insight, however obvious, had to be made into unplanned pregnancies. Using the PRAMS data, we were able to identify a strong, negative linear correlation of -0.940 between income bracket and proportion of women who indicated they had an unplanned pregnancy. This means that the proportion of women reporting unplanned pregnancies decreases with increasing income levels. Because there were only two responses and no missing values, the correlation for planned pregnancies was the same magnitude, but with the opposite sign (0.940). To clarify, “proportion” refers to the percentage of women from a given income bracket to answer the question with the given answer. Figure </w:t>
+        <w:t xml:space="preserve">However, because other data sets had economic groupings, financial ties between planned and unplanned pregnancies were investigates further. In order to unify disjoint data sets, an initial insight, however obvious, had to be made into unplanned pregnancies. Using the PRAMS data, we were able to identify a strong, negative linear correlation of -0.940 between income bracket and proportion of women who indicated they had an unplanned pregnancy. This means that the proportion of women reporting unplanned pregnancies decreases with increasing income levels. Because there were only two responses and no missing values, the correlation for planned pregnancies was the same magnitude, but with the </w:t>
+      </w:r>
+      <w:r>
+        <w:rPr>
+          <w:sz w:val="20"/>
+          <w:szCs w:val="20"/>
+        </w:rPr>
+        <w:lastRenderedPageBreak/>
+        <w:t xml:space="preserve">opposite sign (0.940). To clarify, “proportion” refers to the percentage of women from a given income bracket to answer the question with the given answer. Figure </w:t>
       </w:r>
       <w:r>
         <w:rPr>
@@ -8848,208 +9152,11 @@
           <w:sz w:val="20"/>
           <w:szCs w:val="20"/>
         </w:rPr>
-        <w:lastRenderedPageBreak/>
         <w:drawing>
           <wp:inline distT="0" distB="0" distL="0" distR="0" wp14:anchorId="586351EB" wp14:editId="0D4C15E6">
             <wp:extent cx="2901950" cy="2141916"/>
             <wp:effectExtent l="0" t="0" r="0" b="0"/>
             <wp:docPr id="1" name="Picture 1"/>
-            <wp:cNvGraphicFramePr>
-              <a:graphicFrameLocks xmlns:a="http://schemas.openxmlformats.org/drawingml/2006/main" noChangeAspect="1"/>
-            </wp:cNvGraphicFramePr>
-            <a:graphic xmlns:a="http://schemas.openxmlformats.org/drawingml/2006/main">
-              <a:graphicData uri="http://schemas.openxmlformats.org/drawingml/2006/picture">
-                <pic:pic xmlns:pic="http://schemas.openxmlformats.org/drawingml/2006/picture">
-                  <pic:nvPicPr>
-                    <pic:cNvPr id="1" name=""/>
-                    <pic:cNvPicPr/>
-                  </pic:nvPicPr>
-                  <pic:blipFill>
-                    <a:blip r:embed="rId13"/>
-                    <a:stretch>
-                      <a:fillRect/>
-                    </a:stretch>
-                  </pic:blipFill>
-                  <pic:spPr>
-                    <a:xfrm>
-                      <a:off x="0" y="0"/>
-                      <a:ext cx="2901950" cy="2141916"/>
-                    </a:xfrm>
-                    <a:prstGeom prst="rect">
-                      <a:avLst/>
-                    </a:prstGeom>
-                  </pic:spPr>
-                </pic:pic>
-              </a:graphicData>
-            </a:graphic>
-          </wp:inline>
-        </w:drawing>
-      </w:r>
-    </w:p>
-    <w:p>
-      <w:pPr>
-        <w:pStyle w:val="Caption"/>
-        <w:rPr>
-          <w:color w:val="auto"/>
-          <w:sz w:val="20"/>
-          <w:szCs w:val="20"/>
-        </w:rPr>
-      </w:pPr>
-      <w:r>
-        <w:rPr>
-          <w:color w:val="auto"/>
-        </w:rPr>
-        <w:t xml:space="preserve">Figure </w:t>
-      </w:r>
-      <w:r>
-        <w:rPr>
-          <w:color w:val="auto"/>
-        </w:rPr>
-        <w:fldChar w:fldCharType="begin"/>
-      </w:r>
-      <w:r>
-        <w:rPr>
-          <w:color w:val="auto"/>
-        </w:rPr>
-        <w:instrText xml:space="preserve"> SEQ Figure \* ARABIC </w:instrText>
-      </w:r>
-      <w:r>
-        <w:rPr>
-          <w:color w:val="auto"/>
-        </w:rPr>
-        <w:fldChar w:fldCharType="separate"/>
-      </w:r>
-      <w:r>
-        <w:rPr>
-          <w:noProof/>
-          <w:color w:val="auto"/>
-        </w:rPr>
-        <w:t>6</w:t>
-      </w:r>
-      <w:r>
-        <w:rPr>
-          <w:color w:val="auto"/>
-        </w:rPr>
-        <w:fldChar w:fldCharType="end"/>
-      </w:r>
-      <w:r>
-        <w:rPr>
-          <w:color w:val="auto"/>
-        </w:rPr>
-        <w:t>: Bar plot of the proportion of planned and unplanned pregnancies by income bracket from the PRAMS data set</w:t>
-      </w:r>
-      <w:r>
-        <w:rPr>
-          <w:color w:val="auto"/>
-          <w:sz w:val="20"/>
-          <w:szCs w:val="20"/>
-        </w:rPr>
-        <w:t xml:space="preserve"> </w:t>
-      </w:r>
-    </w:p>
-    <w:p>
-      <w:pPr>
-        <w:rPr>
-          <w:sz w:val="20"/>
-          <w:szCs w:val="20"/>
-        </w:rPr>
-      </w:pPr>
-      <w:r>
-        <w:rPr>
-          <w:sz w:val="20"/>
-          <w:szCs w:val="20"/>
-        </w:rPr>
-        <w:t xml:space="preserve">    </w:t>
-      </w:r>
-      <w:r>
-        <w:rPr>
-          <w:sz w:val="20"/>
-          <w:szCs w:val="20"/>
-        </w:rPr>
-        <w:t xml:space="preserve">The first question was opinion based and only looked at a subset of the data. The data was subset only to individuals who supported a law requiring all private healthcare plans to cover the cost of maternity care. That subset of individuals was then asked whether or not they still supported the requirement for private health plans to cover maternity care even if it meant that some people had to pay for benefits they did not use. The correlation between income and the proportion of women from a given income bracket who now opposed this requirement was -0.841. This correlation is strongly negative and indicates that as income increases, the proportion of women opposing such a requirement decreases. This finding is counterintuitive as lower income women are at greater risk of having an unplanned pregnancy and may need those benefits which they now oppose. Because of missing values, the correlation of income and proportion of respondents is not the same magnitude for those who still support the requirement, but they are still similar (0.866). As expected, the correlation is in the opposite direction which indicates a very similar trend. A log-likelihood ratio test confirmed that there were statistically significant differences between the income brackets and the proportions of people indicating they were in support of such a law. </w:t>
-      </w:r>
-    </w:p>
-    <w:p>
-      <w:pPr>
-        <w:rPr>
-          <w:sz w:val="20"/>
-          <w:szCs w:val="20"/>
-        </w:rPr>
-      </w:pPr>
-      <w:r>
-        <w:rPr>
-          <w:sz w:val="20"/>
-          <w:szCs w:val="20"/>
-        </w:rPr>
-        <w:t xml:space="preserve">    </w:t>
-      </w:r>
-      <w:r>
-        <w:rPr>
-          <w:sz w:val="20"/>
-          <w:szCs w:val="20"/>
-        </w:rPr>
-        <w:t xml:space="preserve">The first of the knowledge-based questions asked the respondent if she believed that there was currently a ban on federal Medicaid funds being used for abortions. The correct answer to this question is “Yes, there is currently such a ban.” Among people answering correctly, there was a 0.707 correlation between proportion of respondents from income category and income, meaning that, proportionally, more people from higher income brackets are getting this question wrong. However, the correlation is not as strong among people who answered “No, there is currently no such ban,” only -0.290. This large difference is due to higher numbers of people responding that they did not know the answer to the question. The weaker correlation here suggests there is a weaker linear relationship between believing in the wrong answer and income; however, the relationship is still present. Because there were different ways people could fall into the “unknown” categories and because they generally had very few people in them, these “unknown” categories were not analyzed. </w:t>
-      </w:r>
-    </w:p>
-    <w:p>
-      <w:pPr>
-        <w:rPr>
-          <w:sz w:val="20"/>
-          <w:szCs w:val="20"/>
-        </w:rPr>
-      </w:pPr>
-      <w:r>
-        <w:rPr>
-          <w:sz w:val="20"/>
-          <w:szCs w:val="20"/>
-        </w:rPr>
-        <w:t xml:space="preserve">    </w:t>
-      </w:r>
-      <w:r>
-        <w:rPr>
-          <w:sz w:val="20"/>
-          <w:szCs w:val="20"/>
-        </w:rPr>
-        <w:t xml:space="preserve">The final two questions dealt with Planned Parenthood services. The first asked respondents whether or not Planned Parenthood provided contraception/birth control. The proportions of people incorrectly answering “No, Planned Parenthood does not provide contraception/birth control” were generally lower than for all the other questions (ranging between 0% and 12.1% among the different income levels). However, despite higher proportions of people answering this question correctly, the responses were still strongly correlated with income. The correlation between the proportion of women answering “Yes, Planned Parenthood does provide contraception/birth control” and income bracket was 0.835, meaning greater proportions of women from higher income brackets were answering the question correctly. Similarly, the correlation was -0.757 among women answering the question incorrectly. Interestingly, when the entire survey was analyzed (not just subset to women), the correlations were a little stronger for both answers, 0.896 and -0.902 respectively. A log likelihood ratio test confirmed statistically significant differences between the groups. </w:t>
-      </w:r>
-    </w:p>
-    <w:p>
-      <w:pPr>
-        <w:rPr>
-          <w:sz w:val="20"/>
-          <w:szCs w:val="20"/>
-        </w:rPr>
-      </w:pPr>
-      <w:r>
-        <w:rPr>
-          <w:sz w:val="20"/>
-          <w:szCs w:val="20"/>
-        </w:rPr>
-        <w:t xml:space="preserve">    </w:t>
-      </w:r>
-      <w:r>
-        <w:rPr>
-          <w:sz w:val="20"/>
-          <w:szCs w:val="20"/>
-        </w:rPr>
-        <w:t xml:space="preserve">The last question asked respondents whether Planned Parenthood provided abortions. The responses to this question, summarized by Figure 3, varied greatly. We cannot be sure of the cause of these differences, but the strength of the correlations indicates that there is a strong linear relationship between income and the proportion of women to answer this question correctly as well as incorrectly. The correlation between proportion of women responding correctly to the question and income 0.927 which indicated a very strong linear relationship between income and knowing that Planned Parenthood provides abortions with higher proportions of women from higher income brackets answering correctly. Similarly, the correlation between women answering incorrectly was -0.893 which indicates a very similar trend. Again, a log likelihood ratio test confirmed statistically significant differences between the groups. </w:t>
-      </w:r>
-    </w:p>
-    <w:p>
-      <w:pPr>
-        <w:keepNext/>
-      </w:pPr>
-      <w:r>
-        <w:rPr>
-          <w:noProof/>
-          <w:sz w:val="20"/>
-          <w:szCs w:val="20"/>
-        </w:rPr>
-        <w:drawing>
-          <wp:inline distT="0" distB="0" distL="0" distR="0" wp14:anchorId="480C15F1" wp14:editId="12B295FF">
-            <wp:extent cx="3200400" cy="2362200"/>
-            <wp:effectExtent l="0" t="0" r="0" b="0"/>
-            <wp:docPr id="4" name="Picture 4"/>
             <wp:cNvGraphicFramePr>
               <a:graphicFrameLocks xmlns:a="http://schemas.openxmlformats.org/drawingml/2006/main" noChangeAspect="1"/>
             </wp:cNvGraphicFramePr>
@@ -9069,6 +9176,224 @@
                   <pic:spPr>
                     <a:xfrm>
                       <a:off x="0" y="0"/>
+                      <a:ext cx="2901950" cy="2141916"/>
+                    </a:xfrm>
+                    <a:prstGeom prst="rect">
+                      <a:avLst/>
+                    </a:prstGeom>
+                  </pic:spPr>
+                </pic:pic>
+              </a:graphicData>
+            </a:graphic>
+          </wp:inline>
+        </w:drawing>
+      </w:r>
+    </w:p>
+    <w:p>
+      <w:pPr>
+        <w:pStyle w:val="Caption"/>
+        <w:rPr>
+          <w:color w:val="auto"/>
+          <w:sz w:val="20"/>
+          <w:szCs w:val="20"/>
+        </w:rPr>
+      </w:pPr>
+      <w:r>
+        <w:rPr>
+          <w:color w:val="auto"/>
+        </w:rPr>
+        <w:t xml:space="preserve">Figure </w:t>
+      </w:r>
+      <w:r>
+        <w:rPr>
+          <w:color w:val="auto"/>
+        </w:rPr>
+        <w:fldChar w:fldCharType="begin"/>
+      </w:r>
+      <w:r>
+        <w:rPr>
+          <w:color w:val="auto"/>
+        </w:rPr>
+        <w:instrText xml:space="preserve"> SEQ Figure \* ARABIC </w:instrText>
+      </w:r>
+      <w:r>
+        <w:rPr>
+          <w:color w:val="auto"/>
+        </w:rPr>
+        <w:fldChar w:fldCharType="separate"/>
+      </w:r>
+      <w:r>
+        <w:rPr>
+          <w:noProof/>
+          <w:color w:val="auto"/>
+        </w:rPr>
+        <w:t>6</w:t>
+      </w:r>
+      <w:r>
+        <w:rPr>
+          <w:color w:val="auto"/>
+        </w:rPr>
+        <w:fldChar w:fldCharType="end"/>
+      </w:r>
+      <w:r>
+        <w:rPr>
+          <w:color w:val="auto"/>
+        </w:rPr>
+        <w:t>: Bar plot of the proportion of planned and unplanned pregnancies by income bracket from the PRAMS data set</w:t>
+      </w:r>
+      <w:r>
+        <w:rPr>
+          <w:color w:val="auto"/>
+          <w:sz w:val="20"/>
+          <w:szCs w:val="20"/>
+        </w:rPr>
+        <w:t xml:space="preserve"> </w:t>
+      </w:r>
+    </w:p>
+    <w:p>
+      <w:pPr>
+        <w:rPr>
+          <w:sz w:val="20"/>
+          <w:szCs w:val="20"/>
+        </w:rPr>
+      </w:pPr>
+      <w:r>
+        <w:rPr>
+          <w:sz w:val="20"/>
+          <w:szCs w:val="20"/>
+        </w:rPr>
+        <w:t xml:space="preserve">    </w:t>
+      </w:r>
+      <w:r>
+        <w:rPr>
+          <w:sz w:val="20"/>
+          <w:szCs w:val="20"/>
+        </w:rPr>
+        <w:t xml:space="preserve">The first question was opinion based and only looked at a subset of the data. The data was subset only to individuals who supported a law requiring all private healthcare plans to cover the cost of maternity care. That subset of individuals was then asked whether or not they still supported the requirement for private health plans to cover maternity care even if it meant that some people had to pay for benefits they did not use. The correlation between income and the proportion of women from a given income bracket who now opposed this requirement was -0.841. This correlation is strongly negative and indicates that as income increases, the proportion of women opposing such a requirement decreases. This finding is counterintuitive as lower income women are at greater risk of having an unplanned pregnancy and may need those benefits which they now oppose. Because of missing values, the correlation of income and proportion of respondents is not the same magnitude for those who still support the requirement, but they are still similar (0.866). As expected, the correlation is in the opposite direction which indicates a very similar trend. A log-likelihood ratio test confirmed that there were statistically significant differences between the income brackets and the proportions of people indicating they were in support of such a law. </w:t>
+      </w:r>
+    </w:p>
+    <w:p>
+      <w:pPr>
+        <w:rPr>
+          <w:sz w:val="20"/>
+          <w:szCs w:val="20"/>
+        </w:rPr>
+      </w:pPr>
+      <w:r>
+        <w:rPr>
+          <w:sz w:val="20"/>
+          <w:szCs w:val="20"/>
+        </w:rPr>
+        <w:t xml:space="preserve">    </w:t>
+      </w:r>
+      <w:r>
+        <w:rPr>
+          <w:sz w:val="20"/>
+          <w:szCs w:val="20"/>
+        </w:rPr>
+        <w:t xml:space="preserve">The first of the knowledge-based questions asked the respondent if she believed that there was currently a ban on federal Medicaid funds being used for abortions. The correct answer to this question is “Yes, there is currently such a ban.” Among people answering correctly, there was a 0.707 </w:t>
+      </w:r>
+      <w:r>
+        <w:rPr>
+          <w:sz w:val="20"/>
+          <w:szCs w:val="20"/>
+        </w:rPr>
+        <w:t xml:space="preserve">correlation between proportion of respondents from income category and income, meaning that, proportionally, more people from higher income brackets are getting this question wrong. However, the correlation is not as strong among people who answered “No, there is currently no such ban,” only -0.290. This large difference is due to higher numbers of people responding that they did not know the answer to the question. The weaker correlation here suggests there is a weaker linear relationship between believing in the wrong answer and income; however, the relationship is still present. Because there were different ways people could fall into the “unknown” categories and because they generally had very few people in them, these “unknown” categories were not analyzed. </w:t>
+      </w:r>
+    </w:p>
+    <w:p>
+      <w:pPr>
+        <w:rPr>
+          <w:sz w:val="20"/>
+          <w:szCs w:val="20"/>
+        </w:rPr>
+      </w:pPr>
+      <w:r>
+        <w:rPr>
+          <w:sz w:val="20"/>
+          <w:szCs w:val="20"/>
+        </w:rPr>
+        <w:t xml:space="preserve">    </w:t>
+      </w:r>
+      <w:r>
+        <w:rPr>
+          <w:sz w:val="20"/>
+          <w:szCs w:val="20"/>
+        </w:rPr>
+        <w:t xml:space="preserve">The final two questions dealt with Planned Parenthood services. The first asked respondents whether or not Planned Parenthood provided contraception/birth control. The proportions of people incorrectly answering “No, Planned Parenthood does not provide contraception/birth control” were generally lower than for all the other questions (ranging between 0% and 12.1% among the different income levels). However, despite higher proportions of people answering this question correctly, the responses were still strongly correlated with income. The correlation between the proportion of women answering “Yes, Planned Parenthood does provide contraception/birth control” and income bracket was 0.835, meaning greater proportions of women from higher income brackets were answering the question correctly. Similarly, the correlation was -0.757 among women answering the question incorrectly. Interestingly, when the entire survey was analyzed (not just subset to women), the correlations were a little stronger for both answers, 0.896 and -0.902 respectively. A log likelihood ratio test confirmed statistically significant differences between the groups. </w:t>
+      </w:r>
+    </w:p>
+    <w:p>
+      <w:pPr>
+        <w:rPr>
+          <w:sz w:val="20"/>
+          <w:szCs w:val="20"/>
+        </w:rPr>
+      </w:pPr>
+      <w:r>
+        <w:rPr>
+          <w:sz w:val="20"/>
+          <w:szCs w:val="20"/>
+        </w:rPr>
+        <w:t xml:space="preserve">    </w:t>
+      </w:r>
+      <w:r>
+        <w:rPr>
+          <w:sz w:val="20"/>
+          <w:szCs w:val="20"/>
+        </w:rPr>
+        <w:t xml:space="preserve">The last question asked respondents whether Planned Parenthood provided abortions. The responses to this </w:t>
+      </w:r>
+      <w:r>
+        <w:rPr>
+          <w:sz w:val="20"/>
+          <w:szCs w:val="20"/>
+        </w:rPr>
+        <w:t>question, summarized by Figure 7</w:t>
+      </w:r>
+      <w:r>
+        <w:rPr>
+          <w:sz w:val="20"/>
+          <w:szCs w:val="20"/>
+        </w:rPr>
+        <w:t xml:space="preserve">, varied greatly. We cannot be sure of the cause of these differences, but the strength of the correlations indicates that there is a strong linear relationship between income and the proportion of women to answer this question correctly as well as incorrectly. The correlation between proportion of women responding correctly to the question and income 0.927 which indicated a very strong linear relationship between income and knowing that Planned Parenthood provides abortions with higher proportions of women from higher income brackets answering correctly. Similarly, the correlation between women answering incorrectly was -0.893 which indicates a very similar trend. Again, a log likelihood ratio test confirmed statistically significant differences between the groups. </w:t>
+      </w:r>
+    </w:p>
+    <w:p>
+      <w:pPr>
+        <w:keepNext/>
+      </w:pPr>
+      <w:r>
+        <w:rPr>
+          <w:noProof/>
+          <w:sz w:val="20"/>
+          <w:szCs w:val="20"/>
+        </w:rPr>
+        <w:lastRenderedPageBreak/>
+        <w:drawing>
+          <wp:inline distT="0" distB="0" distL="0" distR="0" wp14:anchorId="480C15F1" wp14:editId="12B295FF">
+            <wp:extent cx="3200400" cy="2362200"/>
+            <wp:effectExtent l="0" t="0" r="0" b="0"/>
+            <wp:docPr id="4" name="Picture 4"/>
+            <wp:cNvGraphicFramePr>
+              <a:graphicFrameLocks xmlns:a="http://schemas.openxmlformats.org/drawingml/2006/main" noChangeAspect="1"/>
+            </wp:cNvGraphicFramePr>
+            <a:graphic xmlns:a="http://schemas.openxmlformats.org/drawingml/2006/main">
+              <a:graphicData uri="http://schemas.openxmlformats.org/drawingml/2006/picture">
+                <pic:pic xmlns:pic="http://schemas.openxmlformats.org/drawingml/2006/picture">
+                  <pic:nvPicPr>
+                    <pic:cNvPr id="1" name=""/>
+                    <pic:cNvPicPr/>
+                  </pic:nvPicPr>
+                  <pic:blipFill>
+                    <a:blip r:embed="rId15"/>
+                    <a:stretch>
+                      <a:fillRect/>
+                    </a:stretch>
+                  </pic:blipFill>
+                  <pic:spPr>
+                    <a:xfrm>
+                      <a:off x="0" y="0"/>
                       <a:ext cx="3200400" cy="2362200"/>
                     </a:xfrm>
                     <a:prstGeom prst="rect">
@@ -9089,14 +9414,27 @@
       <w:r>
         <w:t xml:space="preserve">Figure </w:t>
       </w:r>
-      <w:fldSimple w:instr=" SEQ Figure \* ARABIC ">
-        <w:r>
-          <w:rPr>
-            <w:noProof/>
-          </w:rPr>
-          <w:t>7</w:t>
-        </w:r>
-      </w:fldSimple>
+      <w:r>
+        <w:fldChar w:fldCharType="begin"/>
+      </w:r>
+      <w:r>
+        <w:instrText xml:space="preserve"> SEQ Figure \* ARABIC </w:instrText>
+      </w:r>
+      <w:r>
+        <w:fldChar w:fldCharType="separate"/>
+      </w:r>
+      <w:r>
+        <w:rPr>
+          <w:noProof/>
+        </w:rPr>
+        <w:t>7</w:t>
+      </w:r>
+      <w:r>
+        <w:rPr>
+          <w:noProof/>
+        </w:rPr>
+        <w:fldChar w:fldCharType="end"/>
+      </w:r>
       <w:r>
         <w:t xml:space="preserve">: </w:t>
       </w:r>
@@ -9138,7 +9476,229 @@
           <w:sz w:val="20"/>
           <w:szCs w:val="20"/>
         </w:rPr>
-        <w:t xml:space="preserve">To summarize, there exist apparent linear relationships between income bracket and unplanned pregnancy and responses to certain questions to the March 2017 Kaiser </w:t>
+        <w:t>To summarize, there exist apparent linear relationships between income bracket and unplanned pregnancy and responses to certain questions to the March 2017 Kaiser Health Tracking Poll. The proportion of women answering knowledge-based questions that relate to pregnancy and contraceptive services is shown to be lower when compared to women from higher income brackets. Seeing as women from lower income brackets are more greatly affected by unplanned pregnancy, this sort of information would be of greater value to them, but for one reason or another, they do not seem to have access to it.</w:t>
+      </w:r>
+    </w:p>
+    <w:p>
+      <w:pPr>
+        <w:rPr>
+          <w:sz w:val="20"/>
+          <w:szCs w:val="20"/>
+        </w:rPr>
+      </w:pPr>
+      <w:r>
+        <w:rPr>
+          <w:sz w:val="20"/>
+          <w:szCs w:val="20"/>
+        </w:rPr>
+        <w:t xml:space="preserve">    </w:t>
+      </w:r>
+      <w:r>
+        <w:rPr>
+          <w:sz w:val="20"/>
+          <w:szCs w:val="20"/>
+        </w:rPr>
+        <w:t>To further analyze the economic impact on the occurrence of unintended pregnancy, the Kaiser 2017 data was utilized to investigate how women from different income brackets felt about the Affordable Care Act (ACA) and its provisions providing family planning services and birth control to women at no cost. Income tested to be significant (p-value = 0.0057) as a factor determining how a female might answer questions regarding the favorability of the ACA. Surprisingly, women whose income was less than $50,000 per year were roughly 54% more likely to say that the woman herself should pay for birth control.</w:t>
+      </w:r>
+    </w:p>
+    <w:p>
+      <w:pPr>
+        <w:rPr>
+          <w:sz w:val="20"/>
+          <w:szCs w:val="20"/>
+        </w:rPr>
+      </w:pPr>
+      <w:r>
+        <w:rPr>
+          <w:sz w:val="20"/>
+          <w:szCs w:val="20"/>
+        </w:rPr>
+        <w:t xml:space="preserve">    </w:t>
+      </w:r>
+      <w:r>
+        <w:rPr>
+          <w:sz w:val="20"/>
+          <w:szCs w:val="20"/>
+        </w:rPr>
+        <w:t>Two other factors closely related to income, ethnicity and educational level, were also analyzed. Educational level was found to be a significant factor in a woman’s response (p-value = 0.015), but women without a college degree were 66% more likely to view the ACA as unfavorable (Odds Ratio = 1.66). This is surprising because less educated women are much more likely to experience an unintended pregnancy. Also, ethnicity was found to be not statistically significant (p-value = 0.223) as a factor influencing a woman’s view toward the ACA. Interestingly, black women experience the highest rate of unintended pregnancies when compared to other ethnicities. It seems that the birth control provisions of the ACA would be attractive to both groups of women.</w:t>
+      </w:r>
+    </w:p>
+    <w:p>
+      <w:pPr>
+        <w:rPr>
+          <w:sz w:val="20"/>
+          <w:szCs w:val="20"/>
+        </w:rPr>
+      </w:pPr>
+      <w:r>
+        <w:rPr>
+          <w:sz w:val="20"/>
+          <w:szCs w:val="20"/>
+        </w:rPr>
+        <w:t xml:space="preserve">    </w:t>
+      </w:r>
+      <w:r>
+        <w:rPr>
+          <w:sz w:val="20"/>
+          <w:szCs w:val="20"/>
+        </w:rPr>
+        <w:t xml:space="preserve">Other questions from Kaiser 2017 were found to be of interest in the study. One of the questions was whether or not congress should repeal the ACA. The only significant factor was educational level (p-value = 0). It was found that women </w:t>
+      </w:r>
+      <w:r>
+        <w:rPr>
+          <w:sz w:val="20"/>
+          <w:szCs w:val="20"/>
+        </w:rPr>
+        <w:t>without any college education were 183% more likely to favor a repeal of the ACA. The second question deals with who should pay for a woman’s birth control: the government, private insurance companies, or the woman herself. Two factors were found to be of interest. Income was one of the factors that tested to be significant (p-value = 0.0057). Specifically, women whose income was less than $50,000 per year were 54% more likely to say that the woman herself should pay for birth control. The second factor was ethnicity (p-value = 0.002). Black and Hispanic women were 20% more likely to say that a woman herself should pay for birth control. All of these results are surprising. Because of the negative financial impact of an unintended pregnancy, women would benefit greatly from the family planning and birth control provisions of the ACA.</w:t>
+      </w:r>
+    </w:p>
+    <w:p>
+      <w:pPr>
+        <w:pStyle w:val="Heading3"/>
+        <w:rPr>
+          <w:sz w:val="20"/>
+          <w:szCs w:val="20"/>
+        </w:rPr>
+      </w:pPr>
+      <w:r>
+        <w:rPr>
+          <w:sz w:val="20"/>
+          <w:szCs w:val="20"/>
+        </w:rPr>
+        <w:t>Health/Care</w:t>
+      </w:r>
+    </w:p>
+    <w:p>
+      <w:pPr>
+        <w:rPr>
+          <w:sz w:val="20"/>
+          <w:szCs w:val="20"/>
+        </w:rPr>
+      </w:pPr>
+      <w:r>
+        <w:rPr>
+          <w:sz w:val="20"/>
+          <w:szCs w:val="20"/>
+        </w:rPr>
+        <w:t xml:space="preserve">    </w:t>
+      </w:r>
+      <w:r>
+        <w:rPr>
+          <w:sz w:val="20"/>
+          <w:szCs w:val="20"/>
+        </w:rPr>
+        <w:t>When trying to become pregnant, many women will begin taking vitamins to ensure a healthy system in which to cultivate a baby. For unintended births, this habit of taking vitamins is not established, potentially impacting the health of the child. (maybe add more scientific reasons to take vitamins here) Without having the intent to become pregnant, these women would not have had conversations with their doctors to learn fundamental facts that could help ensure a health pregnancy. For instance, only 67% of women with unintended pregnancies had exposure to information that folic acid could prevent birth defects. 83% of women with intended pregnancies had heard this fact.</w:t>
+      </w:r>
+    </w:p>
+    <w:p>
+      <w:pPr>
+        <w:rPr>
+          <w:sz w:val="20"/>
+          <w:szCs w:val="20"/>
+        </w:rPr>
+      </w:pPr>
+      <w:r>
+        <w:rPr>
+          <w:sz w:val="20"/>
+          <w:szCs w:val="20"/>
+        </w:rPr>
+        <w:t xml:space="preserve">    </w:t>
+      </w:r>
+      <w:r>
+        <w:rPr>
+          <w:sz w:val="20"/>
+          <w:szCs w:val="20"/>
+        </w:rPr>
+        <w:t xml:space="preserve">In the unintended pregnancies the women entered into prenatal care later than desired, or in some cases not at all, and commonly were not able to get into prenatal care as soon as they desired (56%). If Medicaid is needed to pay for health care during pregnancy, which was found to often be the case for unintended pregnancies, there is a two to four-week period to gain approval on qualification after submitting the required documentation. </w:t>
+      </w:r>
+    </w:p>
+    <w:p>
+      <w:pPr>
+        <w:pStyle w:val="Heading3"/>
+        <w:rPr>
+          <w:sz w:val="20"/>
+        </w:rPr>
+      </w:pPr>
+      <w:r>
+        <w:rPr>
+          <w:sz w:val="20"/>
+        </w:rPr>
+        <w:t>Personal Relationships</w:t>
+      </w:r>
+    </w:p>
+    <w:p>
+      <w:pPr>
+        <w:rPr>
+          <w:sz w:val="20"/>
+          <w:szCs w:val="20"/>
+        </w:rPr>
+      </w:pPr>
+      <w:r>
+        <w:rPr>
+          <w:sz w:val="20"/>
+          <w:szCs w:val="20"/>
+        </w:rPr>
+        <w:t xml:space="preserve">    </w:t>
+      </w:r>
+      <w:r>
+        <w:rPr>
+          <w:sz w:val="20"/>
+          <w:szCs w:val="20"/>
+        </w:rPr>
+        <w:t xml:space="preserve">Partner related stressors were twice as likely to be reported in the women with unintended pregnancies (42%) versus intended pregnancies (21%). These women were more likely to argue with their partner more than usual in the 12 months before delivery (34%). This is an added source of stress which </w:t>
+      </w:r>
+      <w:r>
+        <w:rPr>
+          <w:sz w:val="20"/>
+          <w:szCs w:val="20"/>
+        </w:rPr>
+        <w:t>has a trickle-down impact on a child.</w:t>
+      </w:r>
+    </w:p>
+    <w:p>
+      <w:pPr>
+        <w:pStyle w:val="Heading1"/>
+        <w:rPr>
+          <w:sz w:val="20"/>
+          <w:szCs w:val="20"/>
+        </w:rPr>
+      </w:pPr>
+      <w:r>
+        <w:rPr>
+          <w:sz w:val="20"/>
+          <w:szCs w:val="20"/>
+        </w:rPr>
+        <w:t>Conclusions</w:t>
+      </w:r>
+    </w:p>
+    <w:p>
+      <w:pPr>
+        <w:rPr>
+          <w:sz w:val="20"/>
+          <w:szCs w:val="20"/>
+        </w:rPr>
+      </w:pPr>
+      <w:r>
+        <w:rPr>
+          <w:sz w:val="20"/>
+          <w:szCs w:val="20"/>
+        </w:rPr>
+        <w:t xml:space="preserve">    Our Markov Chains have shown that the popular birth control methods cannot fully protect all women from unintended pregnancies. However, some birth control methods are substantially more effective than others. Even with perfect usage, methods like withdrawal, family planning, and even condoms have a very high probability of resulting in pregnancy within 30 years of use. Thus, it is not surprising that nearly half of women who had an unplanned pregnancy reported using birth control at the time of conception. Thus, the issue is not an unwillingness to use birth control, but rather that these women are using less effective methods of birth control or are using them incorrectly. </w:t>
+      </w:r>
+    </w:p>
+    <w:p>
+      <w:pPr>
+        <w:rPr>
+          <w:sz w:val="20"/>
+          <w:szCs w:val="20"/>
+        </w:rPr>
+      </w:pPr>
+      <w:r>
+        <w:rPr>
+          <w:sz w:val="20"/>
+          <w:szCs w:val="20"/>
+        </w:rPr>
+        <w:t xml:space="preserve">    We have also detected several income related relationships. Lower income women account for the majority of unplanned </w:t>
       </w:r>
       <w:r>
         <w:rPr>
@@ -9146,16 +9706,126 @@
           <w:szCs w:val="20"/>
         </w:rPr>
         <w:lastRenderedPageBreak/>
-        <w:t>Health Tracking Poll. The proportion of women answering knowledge-based questions that relate to pregnancy and contraceptive services is shown to be lower when compared to women from higher income brackets. Seeing as women from lower income brackets are more greatly affected by unplanned pregnancy, this sort of information would be of greater value to them, but for one reason or another, they do not seem to have access to it.</w:t>
-      </w:r>
-    </w:p>
-    <w:p>
-      <w:pPr>
-        <w:rPr>
-          <w:sz w:val="20"/>
-          <w:szCs w:val="20"/>
-        </w:rPr>
-      </w:pPr>
+        <w:t xml:space="preserve">births, but generally are less likely to favor policies that could offer them assistance in the even that they have an unplanned pregnancy. This is counter-intuitive especially when considering the fact that they are more likely to experience unplanned pregnancy and are less likely to have the financial capacity to care for themselves as well as a new baby. </w:t>
+      </w:r>
+    </w:p>
+    <w:p>
+      <w:pPr>
+        <w:rPr>
+          <w:sz w:val="20"/>
+          <w:szCs w:val="20"/>
+        </w:rPr>
+      </w:pPr>
+      <w:r>
+        <w:rPr>
+          <w:sz w:val="20"/>
+          <w:szCs w:val="20"/>
+        </w:rPr>
+        <w:t xml:space="preserve">    Thus, this study concludes that efforts to prevent unintended pregnancy should be targeted at lower income women who do not wish to become pregnant and should center around providing them with effective birth control as well as educating them on proper usage. Additionally, methods like the IUD and implant do not see much difference in efficacy between perfect usage and average usage, so advocating for such methods would likely result in significantly lower rates of unplanned pregnancies. </w:t>
+      </w:r>
+    </w:p>
+    <w:p>
+      <w:pPr>
+        <w:pStyle w:val="Heading1"/>
+        <w:rPr>
+          <w:sz w:val="20"/>
+        </w:rPr>
+      </w:pPr>
+      <w:r>
+        <w:rPr>
+          <w:sz w:val="20"/>
+        </w:rPr>
+        <w:t xml:space="preserve">Future Work  </w:t>
+      </w:r>
+    </w:p>
+    <w:p>
+      <w:pPr>
+        <w:rPr>
+          <w:sz w:val="20"/>
+          <w:szCs w:val="20"/>
+        </w:rPr>
+      </w:pPr>
+      <w:r>
+        <w:rPr>
+          <w:sz w:val="20"/>
+          <w:szCs w:val="20"/>
+        </w:rPr>
+        <w:t xml:space="preserve">    There were many questions about unintended pregnancies that were not pursued because of the nature of the PRAMS data set. Obtaining the person level data of PRAMS from the CDC or begin</w:t>
+      </w:r>
+      <w:r>
+        <w:rPr>
+          <w:sz w:val="20"/>
+          <w:szCs w:val="20"/>
+        </w:rPr>
+        <w:t>ning</w:t>
+      </w:r>
+      <w:r>
+        <w:rPr>
+          <w:sz w:val="20"/>
+          <w:szCs w:val="20"/>
+        </w:rPr>
+        <w:t xml:space="preserve"> a process to collect new data at the person level would open the door for further analysis that was unable to be completed.</w:t>
+      </w:r>
+    </w:p>
+    <w:p>
+      <w:pPr>
+        <w:rPr>
+          <w:sz w:val="20"/>
+          <w:szCs w:val="20"/>
+        </w:rPr>
+      </w:pPr>
+      <w:r>
+        <w:rPr>
+          <w:sz w:val="20"/>
+          <w:szCs w:val="20"/>
+        </w:rPr>
+        <w:t xml:space="preserve">    Our results demonstrating education to be a large factor in unintended pregnancies opens many doors for future research. There are two primary areas that can be identified. One is how educational material is disseminated to women at high risk of unintended pregnancies. What would be the optimal routes of getting educational material to as many women as possible? A second area is what information is being given to these women. There seems to be a chasm between what information is being taught and what factors influence a woman’s decision to not use birth control. Providing the right information in the most efficient way possible to the most women possible could aid in reducing the numbers of unplanned pregnancy.</w:t>
+      </w:r>
+    </w:p>
+    <w:p>
+      <w:pPr>
+        <w:rPr>
+          <w:sz w:val="20"/>
+          <w:szCs w:val="20"/>
+        </w:rPr>
+      </w:pPr>
+      <w:r>
+        <w:rPr>
+          <w:sz w:val="20"/>
+          <w:szCs w:val="20"/>
+        </w:rPr>
+        <w:t xml:space="preserve">    Finally, our results demonstrate that there may be some improper use of birth control and lack of knowledge in selecting the right birth control that would produce optimal results. Determining how to educate and assist women in selecting a birth control method that would provide optimal outcomes for a woman given her individual circumstances is </w:t>
+      </w:r>
+      <w:r>
+        <w:rPr>
+          <w:sz w:val="20"/>
+          <w:szCs w:val="20"/>
+        </w:rPr>
+        <w:t>a priority</w:t>
+      </w:r>
+      <w:r>
+        <w:rPr>
+          <w:sz w:val="20"/>
+          <w:szCs w:val="20"/>
+        </w:rPr>
+        <w:t xml:space="preserve"> </w:t>
+      </w:r>
+    </w:p>
+    <w:p>
+      <w:pPr>
+        <w:pStyle w:val="Heading1"/>
+        <w:rPr>
+          <w:sz w:val="20"/>
+        </w:rPr>
+      </w:pPr>
+      <w:r>
+        <w:rPr>
+          <w:sz w:val="20"/>
+        </w:rPr>
+        <w:t>Acknowledgements</w:t>
+      </w:r>
+    </w:p>
+    <w:p>
       <w:r>
         <w:rPr>
           <w:sz w:val="20"/>
@@ -9166,156 +9836,31 @@
       <w:r>
         <w:rPr>
           <w:sz w:val="20"/>
-          <w:szCs w:val="20"/>
-        </w:rPr>
-        <w:t>To further analyze the economic impact on the occurrence of unintended pregnancy, the Kaiser 2017 data was utilized to investigate how women from different income brackets felt about the Affordable Care Act (ACA) and its provisions providing family planning services and birth control to women at no cost. Income tested to be significant (p-value = 0.0057) as a factor determining how a female might answer questions regarding the favorability of the ACA. Surprisingly, women whose income was less than $50,000 per year were roughly 54% more likely to say that the woman herself should pay for birth control.</w:t>
-      </w:r>
-    </w:p>
-    <w:p>
-      <w:pPr>
-        <w:rPr>
-          <w:sz w:val="20"/>
-          <w:szCs w:val="20"/>
-        </w:rPr>
-      </w:pPr>
-      <w:r>
-        <w:rPr>
-          <w:sz w:val="20"/>
-          <w:szCs w:val="20"/>
-        </w:rPr>
-        <w:t xml:space="preserve">    </w:t>
-      </w:r>
-      <w:r>
-        <w:rPr>
-          <w:sz w:val="20"/>
-          <w:szCs w:val="20"/>
-        </w:rPr>
-        <w:t>Two other factors closely related to income, ethnicity and educational level, were also analyzed. Educational level was found to be a significant factor in a woman’s response (p-value = 0.015), but women without a college degree were 66% more likely to view the ACA as unfavorable (Odds Ratio = 1.66). This is surprising because less educated women are much more likely to experience an unintended pregnancy. Also, ethnicity was found to be not statistically significant (p-value = 0.223) as a factor influencing a woman’s view toward the ACA. Interestingly, black women experience the highest rate of unintended pregnancies when compared to other ethnicities. It seems that the birth control provisions of the ACA would be attractive to both groups of women.</w:t>
-      </w:r>
-    </w:p>
-    <w:p>
-      <w:pPr>
-        <w:rPr>
-          <w:sz w:val="20"/>
-          <w:szCs w:val="20"/>
-        </w:rPr>
-      </w:pPr>
-      <w:r>
-        <w:rPr>
-          <w:sz w:val="20"/>
-          <w:szCs w:val="20"/>
-        </w:rPr>
-        <w:t xml:space="preserve">    </w:t>
-      </w:r>
-      <w:r>
-        <w:rPr>
-          <w:sz w:val="20"/>
-          <w:szCs w:val="20"/>
-        </w:rPr>
-        <w:t>Other questions from Kaiser 2017 were found to be of interest in the study. One of the questions was whether or not congress should repeal the ACA. The only significant factor was educational level (p-value = 0). It was found that women without any college education were 183% more likely to favor a repeal of the ACA. The second question deals with who should pay for a woman’s birth control: the government, private insurance companies, or the woman herself. Two factors were found to be of interest. Income was one of the factors that tested to be significant (p-value = 0.0057). Specifically, women whose income was less than $50,000 per year were 54% more likely to say that the woman herself should pay for birth control. The second factor was ethnicity (p-value = 0.002). Black and Hispanic women were 20% more likely to say that a woman herself should pay for birth control. All of these results are surprising. Because of the negative financial impact of an unintended pregnancy, women would benefit greatly from the family planning and birth control provisions of the ACA.</w:t>
-      </w:r>
-    </w:p>
-    <w:p>
-      <w:pPr>
-        <w:pStyle w:val="Heading3"/>
-        <w:rPr>
-          <w:sz w:val="20"/>
-          <w:szCs w:val="20"/>
-        </w:rPr>
-      </w:pPr>
-      <w:r>
-        <w:rPr>
-          <w:sz w:val="20"/>
-          <w:szCs w:val="20"/>
-        </w:rPr>
-        <w:t>Health/Care</w:t>
-      </w:r>
-    </w:p>
-    <w:p>
-      <w:pPr>
-        <w:rPr>
-          <w:sz w:val="20"/>
-          <w:szCs w:val="20"/>
-        </w:rPr>
-      </w:pPr>
-      <w:r>
-        <w:rPr>
-          <w:sz w:val="20"/>
-          <w:szCs w:val="20"/>
-        </w:rPr>
-        <w:t xml:space="preserve">    </w:t>
-      </w:r>
-      <w:r>
-        <w:rPr>
-          <w:sz w:val="20"/>
-          <w:szCs w:val="20"/>
-        </w:rPr>
-        <w:t xml:space="preserve">When trying to become pregnant, many women will begin taking vitamins to ensure a healthy system in which to cultivate a baby. For unintended births, this habit of taking vitamins is not established, potentially impacting the health of the child. (maybe add more scientific reasons to take vitamins here) Without having the intent to become pregnant, these women would not have had conversations with their doctors to learn fundamental facts that could help ensure a health </w:t>
-      </w:r>
-      <w:r>
-        <w:rPr>
-          <w:sz w:val="20"/>
-          <w:szCs w:val="20"/>
-        </w:rPr>
-        <w:t>pregnancy. For instance, only 67% of women with unintended pregnancies had exposure to information that folic acid could prevent birth defects. 83% of women with intended pregnancies had heard this fact.</w:t>
-      </w:r>
-    </w:p>
-    <w:p>
-      <w:pPr>
-        <w:rPr>
-          <w:sz w:val="20"/>
-          <w:szCs w:val="20"/>
-        </w:rPr>
-      </w:pPr>
-      <w:r>
-        <w:rPr>
-          <w:sz w:val="20"/>
-          <w:szCs w:val="20"/>
-        </w:rPr>
-        <w:t xml:space="preserve">    </w:t>
-      </w:r>
-      <w:r>
-        <w:rPr>
-          <w:sz w:val="20"/>
-          <w:szCs w:val="20"/>
-        </w:rPr>
-        <w:t xml:space="preserve">In the unintended pregnancies the women entered into prenatal care later than desired, or in some cases not at all, and commonly were not able to get into prenatal care as soon as they desired (56%). If Medicaid is needed to pay for health care during pregnancy, which was found to often be the case for unintended pregnancies, there is a two to four-week period to gain approval on qualification after submitting the required documentation. </w:t>
-      </w:r>
-    </w:p>
-    <w:p>
-      <w:pPr>
-        <w:pStyle w:val="Heading3"/>
-        <w:rPr>
-          <w:sz w:val="20"/>
-        </w:rPr>
-      </w:pPr>
-      <w:r>
-        <w:rPr>
-          <w:sz w:val="20"/>
-        </w:rPr>
-        <w:t>Personal Relationships</w:t>
-      </w:r>
-    </w:p>
-    <w:p>
-      <w:pPr>
-        <w:rPr>
-          <w:sz w:val="20"/>
-          <w:szCs w:val="20"/>
-        </w:rPr>
-      </w:pPr>
-      <w:r>
-        <w:rPr>
-          <w:sz w:val="20"/>
-          <w:szCs w:val="20"/>
-        </w:rPr>
-        <w:t xml:space="preserve">    </w:t>
-      </w:r>
-      <w:r>
-        <w:rPr>
-          <w:sz w:val="20"/>
-          <w:szCs w:val="20"/>
-        </w:rPr>
-        <w:t>Partner related stressors were twice as likely to be reported in the women with unintended pregnancies (42%) versus intended pregnancies (21%). These women were more likely to argue with their partner more than usual in the 12 months before delivery (34%). This is an added source of stress which of course has many health impacts that could inversely affect the baby. (BE MORE SPECIFIC. FIND SOURCES)</w:t>
+        </w:rPr>
+        <w:t>This work would not have been possible without the help and support of Dr. Amy Langville, Abhishek Mehta, Brittany Box, and the entire Tresata team. We would als</w:t>
+      </w:r>
+      <w:r>
+        <w:rPr>
+          <w:sz w:val="20"/>
+        </w:rPr>
+        <w:t xml:space="preserve">o like to acknowledge the Spring </w:t>
+      </w:r>
+      <w:bookmarkStart w:id="0" w:name="_GoBack"/>
+      <w:bookmarkEnd w:id="0"/>
+      <w:r>
+        <w:rPr>
+          <w:sz w:val="20"/>
+        </w:rPr>
+        <w:t>2018</w:t>
+      </w:r>
+      <w:r>
+        <w:rPr>
+          <w:sz w:val="20"/>
+        </w:rPr>
+        <w:t xml:space="preserve"> Operations Research Class at the College of Charleston for their thoughtful input and advice throughout the course of this project.</w:t>
+      </w:r>
+      <w:r>
+        <w:t xml:space="preserve"> </w:t>
       </w:r>
     </w:p>
     <w:p>
@@ -9323,182 +9868,29 @@
         <w:pStyle w:val="Heading1"/>
         <w:rPr>
           <w:sz w:val="20"/>
-          <w:szCs w:val="20"/>
-        </w:rPr>
-      </w:pPr>
-      <w:r>
-        <w:rPr>
-          <w:sz w:val="20"/>
-          <w:szCs w:val="20"/>
-        </w:rPr>
-        <w:t>Conclusions</w:t>
-      </w:r>
-    </w:p>
-    <w:p>
-      <w:pPr>
-        <w:rPr>
-          <w:sz w:val="20"/>
-          <w:szCs w:val="20"/>
-        </w:rPr>
-      </w:pPr>
-      <w:r>
-        <w:rPr>
-          <w:sz w:val="20"/>
-          <w:szCs w:val="20"/>
-        </w:rPr>
-        <w:t xml:space="preserve">    Our Markov Chains have shown that the popular birth control methods cannot fully protect all women from unintended pregnancies. However, some birth control methods are substantially more effective than others. Even with perfect usage, methods like withdrawal, family planning, and even condoms have a very high probability of resulting in pregnancy within 30 years of use. Thus, it is not surprising that nearly half of women who had an unplanned pregnancy reported using birth control at the time of conception. Thus, the issue is not an unwillingness to use birth control, but rather that these women are using less effective methods of birth control or are using them incorrectly. </w:t>
-      </w:r>
-    </w:p>
-    <w:p>
-      <w:pPr>
-        <w:rPr>
-          <w:sz w:val="20"/>
-          <w:szCs w:val="20"/>
-        </w:rPr>
-      </w:pPr>
-      <w:r>
-        <w:rPr>
-          <w:sz w:val="20"/>
-          <w:szCs w:val="20"/>
-        </w:rPr>
-        <w:t xml:space="preserve">    We have also detected several income related relationships. Lower income women account for the majority of unplanned births, but generally are less likely to favor policies that could offer them assistance in the even that they have an unplanned pregnancy. This is counter-intuitive especially when considering the fact that they are more likely to experience unplanned pregnancy and are less likely to have the financial capacity to care for themselves as well as a new baby. </w:t>
-      </w:r>
-    </w:p>
-    <w:p>
-      <w:pPr>
-        <w:rPr>
-          <w:sz w:val="20"/>
-          <w:szCs w:val="20"/>
-        </w:rPr>
-      </w:pPr>
-      <w:r>
-        <w:rPr>
-          <w:sz w:val="20"/>
-          <w:szCs w:val="20"/>
-        </w:rPr>
-        <w:t xml:space="preserve">    Thus, this study concludes that efforts to prevent unintended pregnancy should be targeted at lower income women who do not wish to become pregnant and should center around providing them with effective birth control as well as educating them on proper usage. Additionally, methods like the IUD and implant do not see much difference in efficacy between perfect usage and average usage, so advocating for such methods would likely result in significantly lower rates of unplanned pregnancies. </w:t>
-      </w:r>
-    </w:p>
-    <w:p>
-      <w:pPr>
-        <w:pStyle w:val="Heading1"/>
-        <w:rPr>
-          <w:sz w:val="20"/>
-        </w:rPr>
-      </w:pPr>
-      <w:r>
-        <w:rPr>
-          <w:sz w:val="20"/>
-        </w:rPr>
-        <w:t xml:space="preserve">Future Work  </w:t>
-      </w:r>
-    </w:p>
-    <w:p>
-      <w:pPr>
-        <w:rPr>
-          <w:sz w:val="20"/>
-          <w:szCs w:val="20"/>
-        </w:rPr>
-      </w:pPr>
-      <w:r>
-        <w:rPr>
-          <w:sz w:val="20"/>
-          <w:szCs w:val="20"/>
-        </w:rPr>
-        <w:t xml:space="preserve">    There were many questions about unintended pregnancies that were not pursued because of the nature of the PRAMS data set. Obtaining the person level data of PRAMS from the CDC or begin a process to collect new data at the person level would open the door for further analysis that was unable to be completed.</w:t>
-      </w:r>
-    </w:p>
-    <w:p>
-      <w:pPr>
-        <w:rPr>
-          <w:sz w:val="20"/>
-          <w:szCs w:val="20"/>
-        </w:rPr>
-      </w:pPr>
-      <w:r>
-        <w:rPr>
-          <w:sz w:val="20"/>
-          <w:szCs w:val="20"/>
-        </w:rPr>
-        <w:lastRenderedPageBreak/>
-        <w:t xml:space="preserve">    Our results demonstrating education to be a large factor in unintended pregnancies opens many doors for future research. There are two primary areas that can be identified. One is how educational material is disseminated to women at high risk of unintended pregnancies. What would be the optimal routes of getting educational material to as many women as possible? A second area is what information is being given to these women. There seems to be a chasm between what information is being taught and what factors influence a woman’s decision to not use birth control. Providing the right information in the most efficient way possible to the most women possible could aid in reducing the numbers of unplanned pregnancy.</w:t>
-      </w:r>
-    </w:p>
-    <w:p>
-      <w:pPr>
-        <w:rPr>
-          <w:sz w:val="20"/>
-          <w:szCs w:val="20"/>
-        </w:rPr>
-      </w:pPr>
-      <w:r>
-        <w:rPr>
-          <w:sz w:val="20"/>
-          <w:szCs w:val="20"/>
-        </w:rPr>
-        <w:t xml:space="preserve">    Finally, our results demonstrate that there may be some improper use of birth control and lack of knowledge in selecting the right birth control that would produce optimal results. Determining how to educate and assist women in selecting a birth control method that would provide optimal outcomes for a woman given her individual circumstances is a priority. </w:t>
-      </w:r>
-    </w:p>
-    <w:p>
-      <w:pPr>
-        <w:pStyle w:val="Heading1"/>
-        <w:rPr>
-          <w:sz w:val="20"/>
-        </w:rPr>
-      </w:pPr>
-      <w:r>
-        <w:rPr>
-          <w:sz w:val="20"/>
-        </w:rPr>
-        <w:t>Acknowledgements</w:t>
-      </w:r>
-    </w:p>
-    <w:p>
-      <w:r>
-        <w:rPr>
-          <w:sz w:val="20"/>
-          <w:szCs w:val="20"/>
-        </w:rPr>
-        <w:t xml:space="preserve">    </w:t>
-      </w:r>
-      <w:r>
-        <w:rPr>
-          <w:sz w:val="20"/>
-        </w:rPr>
-        <w:t>This work would not have been possible without the help and support of Dr. Amy Langville, Abhishek Mehta, Brittany Box, and the entire Tresata team. We would also like to acknowledge the 2018 spring Operations Research Class at the College of Charleston for their thoughtful input and advice throughout the course of this project.</w:t>
-      </w:r>
-      <w:r>
+        </w:rPr>
+      </w:pPr>
+      <w:r>
+        <w:rPr>
+          <w:sz w:val="20"/>
+        </w:rPr>
+        <w:t>Data Sources and References</w:t>
+      </w:r>
+    </w:p>
+    <w:p>
+      <w:pPr>
+        <w:rPr>
+          <w:sz w:val="20"/>
+          <w:szCs w:val="20"/>
+        </w:rPr>
+      </w:pPr>
+      <w:r>
+        <w:rPr>
+          <w:sz w:val="20"/>
+          <w:szCs w:val="20"/>
+        </w:rPr>
         <w:t xml:space="preserve"> </w:t>
       </w:r>
-    </w:p>
-    <w:p>
-      <w:pPr>
-        <w:pStyle w:val="Heading1"/>
-        <w:rPr>
-          <w:sz w:val="20"/>
-        </w:rPr>
-      </w:pPr>
-      <w:r>
-        <w:rPr>
-          <w:sz w:val="20"/>
-        </w:rPr>
-        <w:t>Data Sources and References</w:t>
-      </w:r>
-    </w:p>
-    <w:p>
-      <w:pPr>
-        <w:rPr>
-          <w:sz w:val="20"/>
-          <w:szCs w:val="20"/>
-        </w:rPr>
-      </w:pPr>
-      <w:r>
-        <w:rPr>
-          <w:sz w:val="20"/>
-          <w:szCs w:val="20"/>
-        </w:rPr>
-        <w:t xml:space="preserve"> </w:t>
-      </w:r>
       <w:r>
         <w:rPr>
           <w:sz w:val="20"/>
@@ -9511,7 +9903,14 @@
           <w:sz w:val="20"/>
           <w:szCs w:val="20"/>
         </w:rPr>
-        <w:t>Centers for Disease Control and Prevention. (2018). Births to Unmarried Women by Age Group: United States [Data File]. Retrieved from https://www.healthdata.gov/dataset/nchs-births-unmarried-women-age-group-united-states</w:t>
+        <w:t xml:space="preserve">Centers for Disease Control and Prevention. (2018). Births to Unmarried Women by Age Group: United States [Data File]. Retrieved from </w:t>
+      </w:r>
+      <w:r>
+        <w:rPr>
+          <w:sz w:val="20"/>
+          <w:szCs w:val="20"/>
+        </w:rPr>
+        <w:t>https://www.healthdata.gov/dataset/nchs-births-unmarried-women-age-group-united-states</w:t>
       </w:r>
     </w:p>
     <w:p>
@@ -9599,14 +9998,7 @@
           <w:sz w:val="20"/>
           <w:szCs w:val="20"/>
         </w:rPr>
-        <w:t xml:space="preserve">Centers for Disease Control and Prevention. Unintended Pregnancy Protection. Retrieved from </w:t>
-      </w:r>
-      <w:r>
-        <w:rPr>
-          <w:sz w:val="20"/>
-          <w:szCs w:val="20"/>
-        </w:rPr>
-        <w:t>https://www.cdc.gov/reproductivehealth/unintendedpregnancy/index.htm</w:t>
+        <w:t>Centers for Disease Control and Prevention. Unintended Pregnancy Protection. Retrieved from https://www.cdc.gov/reproductivehealth/unintendedpregnancy/index.htm</w:t>
       </w:r>
     </w:p>
     <w:p>
@@ -9848,7 +10240,7 @@
     <w:p/>
     <w:p/>
     <w:sectPr>
-      <w:headerReference w:type="default" r:id="rId15"/>
+      <w:headerReference w:type="default" r:id="rId16"/>
       <w:type w:val="continuous"/>
       <w:pgSz w:w="12240" w:h="15840" w:code="1"/>
       <w:pgMar w:top="1008" w:right="936" w:bottom="1008" w:left="936" w:header="432" w:footer="432" w:gutter="0"/>
@@ -9858,14 +10250,8 @@
 </w:document>
 </file>
 
-<file path=word/commentsIds.xml><?xml version="1.0" encoding="utf-8"?>
-<w16cid:commentsIds xmlns:wpc="http://schemas.microsoft.com/office/word/2010/wordprocessingCanvas" xmlns:cx="http://schemas.microsoft.com/office/drawing/2014/chartex" xmlns:cx1="http://schemas.microsoft.com/office/drawing/2015/9/8/chartex" xmlns:cx2="http://schemas.microsoft.com/office/drawing/2015/10/21/chartex" xmlns:cx3="http://schemas.microsoft.com/office/drawing/2016/5/9/chartex" xmlns:cx4="http://schemas.microsoft.com/office/drawing/2016/5/10/chartex" xmlns:cx5="http://schemas.microsoft.com/office/drawing/2016/5/11/chartex" xmlns:cx6="http://schemas.microsoft.com/office/drawing/2016/5/12/chartex" xmlns:cx7="http://schemas.microsoft.com/office/drawing/2016/5/13/chartex" xmlns:cx8="http://schemas.microsoft.com/office/drawing/2016/5/14/chartex" xmlns:mc="http://schemas.openxmlformats.org/markup-compatibility/2006" xmlns:aink="http://schemas.microsoft.com/office/drawing/2016/ink" xmlns:am3d="http://schemas.microsoft.com/office/drawing/2017/model3d" xmlns:o="urn:schemas-microsoft-com:office:office" xmlns:r="http://schemas.openxmlformats.org/officeDocument/2006/relationships" xmlns:m="http://schemas.openxmlformats.org/officeDocument/2006/math" xmlns:v="urn:schemas-microsoft-com:vml" xmlns:wp14="http://schemas.microsoft.com/office/word/2010/wordprocessingDrawing" xmlns:wp="http://schemas.openxmlformats.org/drawingml/2006/wordprocessingDrawing" xmlns:w10="urn:schemas-microsoft-com:office:word" xmlns:w="http://schemas.openxmlformats.org/wordprocessingml/2006/main" xmlns:w14="http://schemas.microsoft.com/office/word/2010/wordml" xmlns:w15="http://schemas.microsoft.com/office/word/2012/wordml" xmlns:w16cid="http://schemas.microsoft.com/office/word/2016/wordml/cid" xmlns:w16se="http://schemas.microsoft.com/office/word/2015/wordml/symex" xmlns:wpg="http://schemas.microsoft.com/office/word/2010/wordprocessingGroup" xmlns:wpi="http://schemas.microsoft.com/office/word/2010/wordprocessingInk" xmlns:wne="http://schemas.microsoft.com/office/word/2006/wordml" xmlns:wps="http://schemas.microsoft.com/office/word/2010/wordprocessingShape" mc:Ignorable="w14 w15 w16se w16cid wp14">
-  <w16cid:commentId w16cid:paraId="7FB5A12C" w16cid:durableId="1E8702F8"/>
-</w16cid:commentsIds>
-</file>
-
 <file path=word/endnotes.xml><?xml version="1.0" encoding="utf-8"?>
-<w:endnotes xmlns:wpc="http://schemas.microsoft.com/office/word/2010/wordprocessingCanvas" xmlns:mc="http://schemas.openxmlformats.org/markup-compatibility/2006" xmlns:o="urn:schemas-microsoft-com:office:office" xmlns:r="http://schemas.openxmlformats.org/officeDocument/2006/relationships" xmlns:m="http://schemas.openxmlformats.org/officeDocument/2006/math" xmlns:v="urn:schemas-microsoft-com:vml" xmlns:wp14="http://schemas.microsoft.com/office/word/2010/wordprocessingDrawing" xmlns:wp="http://schemas.openxmlformats.org/drawingml/2006/wordprocessingDrawing" xmlns:w10="urn:schemas-microsoft-com:office:word" xmlns:w="http://schemas.openxmlformats.org/wordprocessingml/2006/main" xmlns:w14="http://schemas.microsoft.com/office/word/2010/wordml" xmlns:w15="http://schemas.microsoft.com/office/word/2012/wordml" xmlns:wpg="http://schemas.microsoft.com/office/word/2010/wordprocessingGroup" xmlns:wpi="http://schemas.microsoft.com/office/word/2010/wordprocessingInk" xmlns:wne="http://schemas.microsoft.com/office/word/2006/wordml" xmlns:wps="http://schemas.microsoft.com/office/word/2010/wordprocessingShape" mc:Ignorable="w14 w15 wp14">
+<w:endnotes xmlns:wpc="http://schemas.microsoft.com/office/word/2010/wordprocessingCanvas" xmlns:cx="http://schemas.microsoft.com/office/drawing/2014/chartex" xmlns:cx1="http://schemas.microsoft.com/office/drawing/2015/9/8/chartex" xmlns:cx2="http://schemas.microsoft.com/office/drawing/2015/10/21/chartex" xmlns:cx3="http://schemas.microsoft.com/office/drawing/2016/5/9/chartex" xmlns:cx4="http://schemas.microsoft.com/office/drawing/2016/5/10/chartex" xmlns:cx5="http://schemas.microsoft.com/office/drawing/2016/5/11/chartex" xmlns:cx6="http://schemas.microsoft.com/office/drawing/2016/5/12/chartex" xmlns:cx7="http://schemas.microsoft.com/office/drawing/2016/5/13/chartex" xmlns:cx8="http://schemas.microsoft.com/office/drawing/2016/5/14/chartex" xmlns:mc="http://schemas.openxmlformats.org/markup-compatibility/2006" xmlns:aink="http://schemas.microsoft.com/office/drawing/2016/ink" xmlns:am3d="http://schemas.microsoft.com/office/drawing/2017/model3d" xmlns:o="urn:schemas-microsoft-com:office:office" xmlns:r="http://schemas.openxmlformats.org/officeDocument/2006/relationships" xmlns:m="http://schemas.openxmlformats.org/officeDocument/2006/math" xmlns:v="urn:schemas-microsoft-com:vml" xmlns:wp14="http://schemas.microsoft.com/office/word/2010/wordprocessingDrawing" xmlns:wp="http://schemas.openxmlformats.org/drawingml/2006/wordprocessingDrawing" xmlns:w10="urn:schemas-microsoft-com:office:word" xmlns:w="http://schemas.openxmlformats.org/wordprocessingml/2006/main" xmlns:w14="http://schemas.microsoft.com/office/word/2010/wordml" xmlns:w15="http://schemas.microsoft.com/office/word/2012/wordml" xmlns:w16cid="http://schemas.microsoft.com/office/word/2016/wordml/cid" xmlns:w16se="http://schemas.microsoft.com/office/word/2015/wordml/symex" xmlns:wpg="http://schemas.microsoft.com/office/word/2010/wordprocessingGroup" xmlns:wpi="http://schemas.microsoft.com/office/word/2010/wordprocessingInk" xmlns:wne="http://schemas.microsoft.com/office/word/2006/wordml" xmlns:wps="http://schemas.microsoft.com/office/word/2010/wordprocessingShape" mc:Ignorable="w14 w15 w16se w16cid wp14">
   <w:endnote w:type="separator" w:id="-1">
     <w:p>
       <w:r>
@@ -9884,7 +10270,7 @@
 </file>
 
 <file path=word/footer1.xml><?xml version="1.0" encoding="utf-8"?>
-<w:ftr xmlns:wpc="http://schemas.microsoft.com/office/word/2010/wordprocessingCanvas" xmlns:mc="http://schemas.openxmlformats.org/markup-compatibility/2006" xmlns:o="urn:schemas-microsoft-com:office:office" xmlns:r="http://schemas.openxmlformats.org/officeDocument/2006/relationships" xmlns:m="http://schemas.openxmlformats.org/officeDocument/2006/math" xmlns:v="urn:schemas-microsoft-com:vml" xmlns:wp14="http://schemas.microsoft.com/office/word/2010/wordprocessingDrawing" xmlns:wp="http://schemas.openxmlformats.org/drawingml/2006/wordprocessingDrawing" xmlns:w10="urn:schemas-microsoft-com:office:word" xmlns:w="http://schemas.openxmlformats.org/wordprocessingml/2006/main" xmlns:w14="http://schemas.microsoft.com/office/word/2010/wordml" xmlns:w15="http://schemas.microsoft.com/office/word/2012/wordml" xmlns:wpg="http://schemas.microsoft.com/office/word/2010/wordprocessingGroup" xmlns:wpi="http://schemas.microsoft.com/office/word/2010/wordprocessingInk" xmlns:wne="http://schemas.microsoft.com/office/word/2006/wordml" xmlns:wps="http://schemas.microsoft.com/office/word/2010/wordprocessingShape" mc:Ignorable="w14 w15 wp14">
+<w:ftr xmlns:wpc="http://schemas.microsoft.com/office/word/2010/wordprocessingCanvas" xmlns:cx="http://schemas.microsoft.com/office/drawing/2014/chartex" xmlns:cx1="http://schemas.microsoft.com/office/drawing/2015/9/8/chartex" xmlns:cx2="http://schemas.microsoft.com/office/drawing/2015/10/21/chartex" xmlns:cx3="http://schemas.microsoft.com/office/drawing/2016/5/9/chartex" xmlns:cx4="http://schemas.microsoft.com/office/drawing/2016/5/10/chartex" xmlns:cx5="http://schemas.microsoft.com/office/drawing/2016/5/11/chartex" xmlns:cx6="http://schemas.microsoft.com/office/drawing/2016/5/12/chartex" xmlns:cx7="http://schemas.microsoft.com/office/drawing/2016/5/13/chartex" xmlns:cx8="http://schemas.microsoft.com/office/drawing/2016/5/14/chartex" xmlns:mc="http://schemas.openxmlformats.org/markup-compatibility/2006" xmlns:aink="http://schemas.microsoft.com/office/drawing/2016/ink" xmlns:am3d="http://schemas.microsoft.com/office/drawing/2017/model3d" xmlns:o="urn:schemas-microsoft-com:office:office" xmlns:r="http://schemas.openxmlformats.org/officeDocument/2006/relationships" xmlns:m="http://schemas.openxmlformats.org/officeDocument/2006/math" xmlns:v="urn:schemas-microsoft-com:vml" xmlns:wp14="http://schemas.microsoft.com/office/word/2010/wordprocessingDrawing" xmlns:wp="http://schemas.openxmlformats.org/drawingml/2006/wordprocessingDrawing" xmlns:w10="urn:schemas-microsoft-com:office:word" xmlns:w="http://schemas.openxmlformats.org/wordprocessingml/2006/main" xmlns:w14="http://schemas.microsoft.com/office/word/2010/wordml" xmlns:w15="http://schemas.microsoft.com/office/word/2012/wordml" xmlns:w16cid="http://schemas.microsoft.com/office/word/2016/wordml/cid" xmlns:w16se="http://schemas.microsoft.com/office/word/2015/wordml/symex" xmlns:wpg="http://schemas.microsoft.com/office/word/2010/wordprocessingGroup" xmlns:wpi="http://schemas.microsoft.com/office/word/2010/wordprocessingInk" xmlns:wne="http://schemas.microsoft.com/office/word/2006/wordml" xmlns:wps="http://schemas.microsoft.com/office/word/2010/wordprocessingShape" mc:Ignorable="w14 w15 w16se w16cid wp14">
   <w:sdt>
     <w:sdtPr>
       <w:id w:val="965238218"/>
@@ -9937,7 +10323,7 @@
 </file>
 
 <file path=word/footnotes.xml><?xml version="1.0" encoding="utf-8"?>
-<w:footnotes xmlns:wpc="http://schemas.microsoft.com/office/word/2010/wordprocessingCanvas" xmlns:mc="http://schemas.openxmlformats.org/markup-compatibility/2006" xmlns:o="urn:schemas-microsoft-com:office:office" xmlns:r="http://schemas.openxmlformats.org/officeDocument/2006/relationships" xmlns:m="http://schemas.openxmlformats.org/officeDocument/2006/math" xmlns:v="urn:schemas-microsoft-com:vml" xmlns:wp14="http://schemas.microsoft.com/office/word/2010/wordprocessingDrawing" xmlns:wp="http://schemas.openxmlformats.org/drawingml/2006/wordprocessingDrawing" xmlns:w10="urn:schemas-microsoft-com:office:word" xmlns:w="http://schemas.openxmlformats.org/wordprocessingml/2006/main" xmlns:w14="http://schemas.microsoft.com/office/word/2010/wordml" xmlns:w15="http://schemas.microsoft.com/office/word/2012/wordml" xmlns:wpg="http://schemas.microsoft.com/office/word/2010/wordprocessingGroup" xmlns:wpi="http://schemas.microsoft.com/office/word/2010/wordprocessingInk" xmlns:wne="http://schemas.microsoft.com/office/word/2006/wordml" xmlns:wps="http://schemas.microsoft.com/office/word/2010/wordprocessingShape" mc:Ignorable="w14 w15 wp14">
+<w:footnotes xmlns:wpc="http://schemas.microsoft.com/office/word/2010/wordprocessingCanvas" xmlns:cx="http://schemas.microsoft.com/office/drawing/2014/chartex" xmlns:cx1="http://schemas.microsoft.com/office/drawing/2015/9/8/chartex" xmlns:cx2="http://schemas.microsoft.com/office/drawing/2015/10/21/chartex" xmlns:cx3="http://schemas.microsoft.com/office/drawing/2016/5/9/chartex" xmlns:cx4="http://schemas.microsoft.com/office/drawing/2016/5/10/chartex" xmlns:cx5="http://schemas.microsoft.com/office/drawing/2016/5/11/chartex" xmlns:cx6="http://schemas.microsoft.com/office/drawing/2016/5/12/chartex" xmlns:cx7="http://schemas.microsoft.com/office/drawing/2016/5/13/chartex" xmlns:cx8="http://schemas.microsoft.com/office/drawing/2016/5/14/chartex" xmlns:mc="http://schemas.openxmlformats.org/markup-compatibility/2006" xmlns:aink="http://schemas.microsoft.com/office/drawing/2016/ink" xmlns:am3d="http://schemas.microsoft.com/office/drawing/2017/model3d" xmlns:o="urn:schemas-microsoft-com:office:office" xmlns:r="http://schemas.openxmlformats.org/officeDocument/2006/relationships" xmlns:m="http://schemas.openxmlformats.org/officeDocument/2006/math" xmlns:v="urn:schemas-microsoft-com:vml" xmlns:wp14="http://schemas.microsoft.com/office/word/2010/wordprocessingDrawing" xmlns:wp="http://schemas.openxmlformats.org/drawingml/2006/wordprocessingDrawing" xmlns:w10="urn:schemas-microsoft-com:office:word" xmlns:w="http://schemas.openxmlformats.org/wordprocessingml/2006/main" xmlns:w14="http://schemas.microsoft.com/office/word/2010/wordml" xmlns:w15="http://schemas.microsoft.com/office/word/2012/wordml" xmlns:w16cid="http://schemas.microsoft.com/office/word/2016/wordml/cid" xmlns:w16se="http://schemas.microsoft.com/office/word/2015/wordml/symex" xmlns:wpg="http://schemas.microsoft.com/office/word/2010/wordprocessingGroup" xmlns:wpi="http://schemas.microsoft.com/office/word/2010/wordprocessingInk" xmlns:wne="http://schemas.microsoft.com/office/word/2006/wordml" xmlns:wps="http://schemas.microsoft.com/office/word/2010/wordprocessingShape" mc:Ignorable="w14 w15 w16se w16cid wp14">
   <w:footnote w:type="separator" w:id="-1">
     <w:p/>
   </w:footnote>
@@ -9952,7 +10338,7 @@
 </file>
 
 <file path=word/header1.xml><?xml version="1.0" encoding="utf-8"?>
-<w:hdr xmlns:wpc="http://schemas.microsoft.com/office/word/2010/wordprocessingCanvas" xmlns:mc="http://schemas.openxmlformats.org/markup-compatibility/2006" xmlns:o="urn:schemas-microsoft-com:office:office" xmlns:r="http://schemas.openxmlformats.org/officeDocument/2006/relationships" xmlns:m="http://schemas.openxmlformats.org/officeDocument/2006/math" xmlns:v="urn:schemas-microsoft-com:vml" xmlns:wp14="http://schemas.microsoft.com/office/word/2010/wordprocessingDrawing" xmlns:wp="http://schemas.openxmlformats.org/drawingml/2006/wordprocessingDrawing" xmlns:w10="urn:schemas-microsoft-com:office:word" xmlns:w="http://schemas.openxmlformats.org/wordprocessingml/2006/main" xmlns:w14="http://schemas.microsoft.com/office/word/2010/wordml" xmlns:w15="http://schemas.microsoft.com/office/word/2012/wordml" xmlns:wpg="http://schemas.microsoft.com/office/word/2010/wordprocessingGroup" xmlns:wpi="http://schemas.microsoft.com/office/word/2010/wordprocessingInk" xmlns:wne="http://schemas.microsoft.com/office/word/2006/wordml" xmlns:wps="http://schemas.microsoft.com/office/word/2010/wordprocessingShape" mc:Ignorable="w14 w15 wp14">
+<w:hdr xmlns:wpc="http://schemas.microsoft.com/office/word/2010/wordprocessingCanvas" xmlns:cx="http://schemas.microsoft.com/office/drawing/2014/chartex" xmlns:cx1="http://schemas.microsoft.com/office/drawing/2015/9/8/chartex" xmlns:cx2="http://schemas.microsoft.com/office/drawing/2015/10/21/chartex" xmlns:cx3="http://schemas.microsoft.com/office/drawing/2016/5/9/chartex" xmlns:cx4="http://schemas.microsoft.com/office/drawing/2016/5/10/chartex" xmlns:cx5="http://schemas.microsoft.com/office/drawing/2016/5/11/chartex" xmlns:cx6="http://schemas.microsoft.com/office/drawing/2016/5/12/chartex" xmlns:cx7="http://schemas.microsoft.com/office/drawing/2016/5/13/chartex" xmlns:cx8="http://schemas.microsoft.com/office/drawing/2016/5/14/chartex" xmlns:mc="http://schemas.openxmlformats.org/markup-compatibility/2006" xmlns:aink="http://schemas.microsoft.com/office/drawing/2016/ink" xmlns:am3d="http://schemas.microsoft.com/office/drawing/2017/model3d" xmlns:o="urn:schemas-microsoft-com:office:office" xmlns:r="http://schemas.openxmlformats.org/officeDocument/2006/relationships" xmlns:m="http://schemas.openxmlformats.org/officeDocument/2006/math" xmlns:v="urn:schemas-microsoft-com:vml" xmlns:wp14="http://schemas.microsoft.com/office/word/2010/wordprocessingDrawing" xmlns:wp="http://schemas.openxmlformats.org/drawingml/2006/wordprocessingDrawing" xmlns:w10="urn:schemas-microsoft-com:office:word" xmlns:w="http://schemas.openxmlformats.org/wordprocessingml/2006/main" xmlns:w14="http://schemas.microsoft.com/office/word/2010/wordml" xmlns:w15="http://schemas.microsoft.com/office/word/2012/wordml" xmlns:w16cid="http://schemas.microsoft.com/office/word/2016/wordml/cid" xmlns:w16se="http://schemas.microsoft.com/office/word/2015/wordml/symex" xmlns:wpg="http://schemas.microsoft.com/office/word/2010/wordprocessingGroup" xmlns:wpi="http://schemas.microsoft.com/office/word/2010/wordprocessingInk" xmlns:wne="http://schemas.microsoft.com/office/word/2006/wordml" xmlns:wps="http://schemas.microsoft.com/office/word/2010/wordprocessingShape" mc:Ignorable="w14 w15 w16se w16cid wp14">
   <w:p>
     <w:pPr>
       <w:framePr w:wrap="auto" w:vAnchor="text" w:hAnchor="margin" w:xAlign="right" w:y="1"/>
@@ -9985,7 +10371,7 @@
 </file>
 
 <file path=word/numbering.xml><?xml version="1.0" encoding="utf-8"?>
-<w:numbering xmlns:wpc="http://schemas.microsoft.com/office/word/2010/wordprocessingCanvas" xmlns:mc="http://schemas.openxmlformats.org/markup-compatibility/2006" xmlns:o="urn:schemas-microsoft-com:office:office" xmlns:r="http://schemas.openxmlformats.org/officeDocument/2006/relationships" xmlns:m="http://schemas.openxmlformats.org/officeDocument/2006/math" xmlns:v="urn:schemas-microsoft-com:vml" xmlns:wp14="http://schemas.microsoft.com/office/word/2010/wordprocessingDrawing" xmlns:wp="http://schemas.openxmlformats.org/drawingml/2006/wordprocessingDrawing" xmlns:w10="urn:schemas-microsoft-com:office:word" xmlns:w="http://schemas.openxmlformats.org/wordprocessingml/2006/main" xmlns:w14="http://schemas.microsoft.com/office/word/2010/wordml" xmlns:w15="http://schemas.microsoft.com/office/word/2012/wordml" xmlns:wpg="http://schemas.microsoft.com/office/word/2010/wordprocessingGroup" xmlns:wpi="http://schemas.microsoft.com/office/word/2010/wordprocessingInk" xmlns:wne="http://schemas.microsoft.com/office/word/2006/wordml" xmlns:wps="http://schemas.microsoft.com/office/word/2010/wordprocessingShape" mc:Ignorable="w14 w15 wp14">
+<w:numbering xmlns:wpc="http://schemas.microsoft.com/office/word/2010/wordprocessingCanvas" xmlns:cx="http://schemas.microsoft.com/office/drawing/2014/chartex" xmlns:cx1="http://schemas.microsoft.com/office/drawing/2015/9/8/chartex" xmlns:cx2="http://schemas.microsoft.com/office/drawing/2015/10/21/chartex" xmlns:cx3="http://schemas.microsoft.com/office/drawing/2016/5/9/chartex" xmlns:cx4="http://schemas.microsoft.com/office/drawing/2016/5/10/chartex" xmlns:cx5="http://schemas.microsoft.com/office/drawing/2016/5/11/chartex" xmlns:cx6="http://schemas.microsoft.com/office/drawing/2016/5/12/chartex" xmlns:cx7="http://schemas.microsoft.com/office/drawing/2016/5/13/chartex" xmlns:cx8="http://schemas.microsoft.com/office/drawing/2016/5/14/chartex" xmlns:mc="http://schemas.openxmlformats.org/markup-compatibility/2006" xmlns:aink="http://schemas.microsoft.com/office/drawing/2016/ink" xmlns:am3d="http://schemas.microsoft.com/office/drawing/2017/model3d" xmlns:o="urn:schemas-microsoft-com:office:office" xmlns:r="http://schemas.openxmlformats.org/officeDocument/2006/relationships" xmlns:m="http://schemas.openxmlformats.org/officeDocument/2006/math" xmlns:v="urn:schemas-microsoft-com:vml" xmlns:wp14="http://schemas.microsoft.com/office/word/2010/wordprocessingDrawing" xmlns:wp="http://schemas.openxmlformats.org/drawingml/2006/wordprocessingDrawing" xmlns:w10="urn:schemas-microsoft-com:office:word" xmlns:w="http://schemas.openxmlformats.org/wordprocessingml/2006/main" xmlns:w14="http://schemas.microsoft.com/office/word/2010/wordml" xmlns:w15="http://schemas.microsoft.com/office/word/2012/wordml" xmlns:w16cid="http://schemas.microsoft.com/office/word/2016/wordml/cid" xmlns:w16se="http://schemas.microsoft.com/office/word/2015/wordml/symex" xmlns:wpg="http://schemas.microsoft.com/office/word/2010/wordprocessingGroup" xmlns:wpi="http://schemas.microsoft.com/office/word/2010/wordprocessingInk" xmlns:wne="http://schemas.microsoft.com/office/word/2006/wordml" xmlns:wps="http://schemas.microsoft.com/office/word/2010/wordprocessingShape" mc:Ignorable="w14 w15 w16se w16cid wp14">
   <w:abstractNum w:abstractNumId="0" w15:restartNumberingAfterBreak="0">
     <w:nsid w:val="FFFFFF1D"/>
     <w:multiLevelType w:val="multilevel"/>
@@ -11945,7 +12331,7 @@
 </file>
 
 <file path=word/styles.xml><?xml version="1.0" encoding="utf-8"?>
-<w:styles xmlns:mc="http://schemas.openxmlformats.org/markup-compatibility/2006" xmlns:r="http://schemas.openxmlformats.org/officeDocument/2006/relationships" xmlns:w="http://schemas.openxmlformats.org/wordprocessingml/2006/main" xmlns:w14="http://schemas.microsoft.com/office/word/2010/wordml" xmlns:w15="http://schemas.microsoft.com/office/word/2012/wordml" mc:Ignorable="w14 w15">
+<w:styles xmlns:mc="http://schemas.openxmlformats.org/markup-compatibility/2006" xmlns:r="http://schemas.openxmlformats.org/officeDocument/2006/relationships" xmlns:w="http://schemas.openxmlformats.org/wordprocessingml/2006/main" xmlns:w14="http://schemas.microsoft.com/office/word/2010/wordml" xmlns:w15="http://schemas.microsoft.com/office/word/2012/wordml" xmlns:w16cid="http://schemas.microsoft.com/office/word/2016/wordml/cid" xmlns:w16se="http://schemas.microsoft.com/office/word/2015/wordml/symex" mc:Ignorable="w14 w15 w16se w16cid">
   <w:docDefaults>
     <w:rPrDefault>
       <w:rPr>
@@ -11955,7 +12341,7 @@
     </w:rPrDefault>
     <w:pPrDefault/>
   </w:docDefaults>
-  <w:latentStyles w:defLockedState="0" w:defUIPriority="0" w:defSemiHidden="0" w:defUnhideWhenUsed="0" w:defQFormat="0" w:count="371">
+  <w:latentStyles w:defLockedState="0" w:defUIPriority="0" w:defSemiHidden="0" w:defUnhideWhenUsed="0" w:defQFormat="0" w:count="375">
     <w:lsdException w:name="Normal" w:qFormat="1"/>
     <w:lsdException w:name="heading 1" w:uiPriority="9" w:qFormat="1"/>
     <w:lsdException w:name="heading 2" w:uiPriority="9" w:qFormat="1"/>
@@ -12050,7 +12436,6 @@
     <w:lsdException w:name="HTML Sample" w:semiHidden="1" w:unhideWhenUsed="1"/>
     <w:lsdException w:name="HTML Typewriter" w:semiHidden="1" w:unhideWhenUsed="1"/>
     <w:lsdException w:name="HTML Variable" w:semiHidden="1" w:unhideWhenUsed="1"/>
-    <w:lsdException w:name="Normal Table" w:semiHidden="1" w:unhideWhenUsed="1"/>
     <w:lsdException w:name="annotation subject" w:semiHidden="1" w:unhideWhenUsed="1"/>
     <w:lsdException w:name="No List" w:semiHidden="1" w:unhideWhenUsed="1"/>
     <w:lsdException w:name="Outline List 1" w:semiHidden="1" w:unhideWhenUsed="1"/>
@@ -12094,10 +12479,8 @@
     <w:lsdException w:name="Table Elegant" w:semiHidden="1" w:unhideWhenUsed="1"/>
     <w:lsdException w:name="Table Professional" w:semiHidden="1" w:unhideWhenUsed="1"/>
     <w:lsdException w:name="Table Subtle 1" w:semiHidden="1" w:unhideWhenUsed="1"/>
-    <w:lsdException w:name="Table Subtle 2" w:semiHidden="1" w:unhideWhenUsed="1"/>
     <w:lsdException w:name="Table Web 1" w:semiHidden="1" w:unhideWhenUsed="1"/>
     <w:lsdException w:name="Table Web 2" w:semiHidden="1" w:unhideWhenUsed="1"/>
-    <w:lsdException w:name="Table Web 3" w:semiHidden="1" w:unhideWhenUsed="1"/>
     <w:lsdException w:name="Balloon Text" w:semiHidden="1" w:unhideWhenUsed="1"/>
     <w:lsdException w:name="Table Theme" w:semiHidden="1" w:unhideWhenUsed="1"/>
     <w:lsdException w:name="Placeholder Text" w:semiHidden="1" w:uiPriority="99"/>
@@ -12306,6 +12689,10 @@
     <w:lsdException w:name="List Table 5 Dark Accent 6" w:uiPriority="50"/>
     <w:lsdException w:name="List Table 6 Colorful Accent 6" w:uiPriority="51"/>
     <w:lsdException w:name="List Table 7 Colorful Accent 6" w:uiPriority="52"/>
+    <w:lsdException w:name="Mention" w:semiHidden="1" w:uiPriority="99" w:unhideWhenUsed="1"/>
+    <w:lsdException w:name="Smart Hyperlink" w:semiHidden="1" w:uiPriority="99" w:unhideWhenUsed="1"/>
+    <w:lsdException w:name="Hashtag" w:semiHidden="1" w:uiPriority="99" w:unhideWhenUsed="1"/>
+    <w:lsdException w:name="Unresolved Mention" w:semiHidden="1" w:uiPriority="99" w:unhideWhenUsed="1"/>
   </w:latentStyles>
   <w:style w:type="paragraph" w:default="1" w:styleId="Normal">
     <w:name w:val="Normal"/>
@@ -13102,8 +13489,8 @@
       </w:tblBorders>
     </w:tblPr>
   </w:style>
-  <w:style w:type="character" w:customStyle="1" w:styleId="UnresolvedMention">
-    <w:name w:val="Unresolved Mention"/>
+  <w:style w:type="character" w:customStyle="1" w:styleId="UnresolvedMention2">
+    <w:name w:val="Unresolved Mention2"/>
     <w:basedOn w:val="DefaultParagraphFont"/>
     <w:uiPriority w:val="99"/>
     <w:semiHidden/>
@@ -13449,7 +13836,7 @@
 </file>
 
 <file path=customXml/itemProps1.xml><?xml version="1.0" encoding="utf-8"?>
-<ds:datastoreItem xmlns:ds="http://schemas.openxmlformats.org/officeDocument/2006/customXml" ds:itemID="{3A1E6718-6DE0-4615-B702-10D31ED2729C}">
+<ds:datastoreItem xmlns:ds="http://schemas.openxmlformats.org/officeDocument/2006/customXml" ds:itemID="{3FA8AB01-ADB5-A545-898C-FD352DE43FD0}">
   <ds:schemaRefs>
     <ds:schemaRef ds:uri="http://schemas.openxmlformats.org/officeDocument/2006/bibliography"/>
   </ds:schemaRefs>

--- a/FinalWriteUp.docx
+++ b/FinalWriteUp.docx
@@ -1,6 +1,6 @@
 
 <file path=word/document.xml><?xml version="1.0" encoding="utf-8"?>
-<w:document xmlns:wpc="http://schemas.microsoft.com/office/word/2010/wordprocessingCanvas" xmlns:cx="http://schemas.microsoft.com/office/drawing/2014/chartex" xmlns:cx1="http://schemas.microsoft.com/office/drawing/2015/9/8/chartex" xmlns:cx2="http://schemas.microsoft.com/office/drawing/2015/10/21/chartex" xmlns:cx3="http://schemas.microsoft.com/office/drawing/2016/5/9/chartex" xmlns:cx4="http://schemas.microsoft.com/office/drawing/2016/5/10/chartex" xmlns:cx5="http://schemas.microsoft.com/office/drawing/2016/5/11/chartex" xmlns:cx6="http://schemas.microsoft.com/office/drawing/2016/5/12/chartex" xmlns:cx7="http://schemas.microsoft.com/office/drawing/2016/5/13/chartex" xmlns:cx8="http://schemas.microsoft.com/office/drawing/2016/5/14/chartex" xmlns:mc="http://schemas.openxmlformats.org/markup-compatibility/2006" xmlns:aink="http://schemas.microsoft.com/office/drawing/2016/ink" xmlns:am3d="http://schemas.microsoft.com/office/drawing/2017/model3d" xmlns:o="urn:schemas-microsoft-com:office:office" xmlns:r="http://schemas.openxmlformats.org/officeDocument/2006/relationships" xmlns:m="http://schemas.openxmlformats.org/officeDocument/2006/math" xmlns:v="urn:schemas-microsoft-com:vml" xmlns:wp14="http://schemas.microsoft.com/office/word/2010/wordprocessingDrawing" xmlns:wp="http://schemas.openxmlformats.org/drawingml/2006/wordprocessingDrawing" xmlns:w10="urn:schemas-microsoft-com:office:word" xmlns:w="http://schemas.openxmlformats.org/wordprocessingml/2006/main" xmlns:w14="http://schemas.microsoft.com/office/word/2010/wordml" xmlns:w15="http://schemas.microsoft.com/office/word/2012/wordml" xmlns:w16cid="http://schemas.microsoft.com/office/word/2016/wordml/cid" xmlns:w16se="http://schemas.microsoft.com/office/word/2015/wordml/symex" xmlns:wpg="http://schemas.microsoft.com/office/word/2010/wordprocessingGroup" xmlns:wpi="http://schemas.microsoft.com/office/word/2010/wordprocessingInk" xmlns:wne="http://schemas.microsoft.com/office/word/2006/wordml" xmlns:wps="http://schemas.microsoft.com/office/word/2010/wordprocessingShape" mc:Ignorable="w14 w15 w16se w16cid wp14">
+<w:document xmlns:wpc="http://schemas.microsoft.com/office/word/2010/wordprocessingCanvas" xmlns:mc="http://schemas.openxmlformats.org/markup-compatibility/2006" xmlns:o="urn:schemas-microsoft-com:office:office" xmlns:r="http://schemas.openxmlformats.org/officeDocument/2006/relationships" xmlns:m="http://schemas.openxmlformats.org/officeDocument/2006/math" xmlns:v="urn:schemas-microsoft-com:vml" xmlns:wp14="http://schemas.microsoft.com/office/word/2010/wordprocessingDrawing" xmlns:wp="http://schemas.openxmlformats.org/drawingml/2006/wordprocessingDrawing" xmlns:w10="urn:schemas-microsoft-com:office:word" xmlns:w="http://schemas.openxmlformats.org/wordprocessingml/2006/main" xmlns:w14="http://schemas.microsoft.com/office/word/2010/wordml" xmlns:w15="http://schemas.microsoft.com/office/word/2012/wordml" xmlns:wpg="http://schemas.microsoft.com/office/word/2010/wordprocessingGroup" xmlns:wpi="http://schemas.microsoft.com/office/word/2010/wordprocessingInk" xmlns:wne="http://schemas.microsoft.com/office/word/2006/wordml" xmlns:wps="http://schemas.microsoft.com/office/word/2010/wordprocessingShape" mc:Ignorable="w14 w15 wp14">
   <w:body>
     <w:p>
       <w:pPr>
@@ -35,7 +35,23 @@
         <w:jc w:val="center"/>
       </w:pPr>
       <w:r>
-        <w:t>Sonia Kopel, Amber Widmer, and Christopher Mullinax, College of Charleston</w:t>
+        <w:t xml:space="preserve">Sonia Kopel, Amber </w:t>
+      </w:r>
+      <w:proofErr w:type="spellStart"/>
+      <w:r>
+        <w:t>Widmer</w:t>
+      </w:r>
+      <w:proofErr w:type="spellEnd"/>
+      <w:r>
+        <w:t xml:space="preserve">, and Christopher </w:t>
+      </w:r>
+      <w:proofErr w:type="spellStart"/>
+      <w:r>
+        <w:t>Mullinax</w:t>
+      </w:r>
+      <w:proofErr w:type="spellEnd"/>
+      <w:r>
+        <w:t>, College of Charleston</w:t>
       </w:r>
     </w:p>
     <w:p/>
@@ -85,13 +101,23 @@
         </w:rPr>
         <w:t xml:space="preserve"> </w:t>
       </w:r>
+      <w:proofErr w:type="gramStart"/>
       <w:r>
         <w:rPr>
           <w:b/>
           <w:sz w:val="20"/>
           <w:szCs w:val="20"/>
         </w:rPr>
-        <w:t xml:space="preserve">The issue of unplanned pregnancy is among the more divisive in the United States. The mission of this project is to further investigate existing data sets to gain a new insight into this problem. Specifically, </w:t>
+        <w:t>The</w:t>
+      </w:r>
+      <w:proofErr w:type="gramEnd"/>
+      <w:r>
+        <w:rPr>
+          <w:b/>
+          <w:sz w:val="20"/>
+          <w:szCs w:val="20"/>
+        </w:rPr>
+        <w:t xml:space="preserve"> issue of unplanned pregnancy is among the more divisive in the United States. The mission of this project is to further investigate existing data sets to gain a new insight into this problem. Specifically, </w:t>
       </w:r>
       <w:r>
         <w:rPr>
@@ -533,7 +559,15 @@
           <w:sz w:val="20"/>
           <w:szCs w:val="20"/>
         </w:rPr>
-        <w:t xml:space="preserve"> As illustrated by Figures 2 and 3, heat</w:t>
+        <w:t xml:space="preserve"> As illustrated by Figures 2 and 3, </w:t>
+      </w:r>
+      <w:proofErr w:type="spellStart"/>
+      <w:r>
+        <w:rPr>
+          <w:sz w:val="20"/>
+          <w:szCs w:val="20"/>
+        </w:rPr>
+        <w:t>heat</w:t>
       </w:r>
       <w:r>
         <w:rPr>
@@ -547,7 +581,15 @@
           <w:sz w:val="20"/>
           <w:szCs w:val="20"/>
         </w:rPr>
-        <w:t xml:space="preserve">s </w:t>
+        <w:t>s</w:t>
+      </w:r>
+      <w:proofErr w:type="spellEnd"/>
+      <w:r>
+        <w:rPr>
+          <w:sz w:val="20"/>
+          <w:szCs w:val="20"/>
+        </w:rPr>
+        <w:t xml:space="preserve"> </w:t>
       </w:r>
       <w:r>
         <w:rPr>
@@ -669,7 +711,21 @@
         <w:rPr>
           <w:color w:val="auto"/>
         </w:rPr>
-        <w:t>: Heatmap of unplanned pregnancies in the United States, 2010.</w:t>
+        <w:t xml:space="preserve">: </w:t>
+      </w:r>
+      <w:proofErr w:type="spellStart"/>
+      <w:r>
+        <w:rPr>
+          <w:color w:val="auto"/>
+        </w:rPr>
+        <w:t>Heatmap</w:t>
+      </w:r>
+      <w:proofErr w:type="spellEnd"/>
+      <w:r>
+        <w:rPr>
+          <w:color w:val="auto"/>
+        </w:rPr>
+        <w:t xml:space="preserve"> of unplanned pregnancies in the United States, 2010.</w:t>
       </w:r>
     </w:p>
     <w:p/>
@@ -773,7 +829,21 @@
         <w:rPr>
           <w:color w:val="auto"/>
         </w:rPr>
-        <w:t>: Heatmap of poverty rates in the United States, 2015.</w:t>
+        <w:t xml:space="preserve">: </w:t>
+      </w:r>
+      <w:proofErr w:type="spellStart"/>
+      <w:r>
+        <w:rPr>
+          <w:color w:val="auto"/>
+        </w:rPr>
+        <w:t>Heatmap</w:t>
+      </w:r>
+      <w:proofErr w:type="spellEnd"/>
+      <w:r>
+        <w:rPr>
+          <w:color w:val="auto"/>
+        </w:rPr>
+        <w:t xml:space="preserve"> of poverty rates in the United States, 2015.</w:t>
       </w:r>
     </w:p>
     <w:p>
@@ -1101,7 +1171,7 @@
           <w:sz w:val="20"/>
           <w:szCs w:val="20"/>
         </w:rPr>
-        <w:t xml:space="preserve">The PRAMS data is a surveillance system of the CDC which collects population-based based data from participating states reflecting maternal attitudes before, during, and shortly after pregnancy. The surveillance currently covers about 83% of all U.S. births. The surveillance includes a questionnaire sent to a random sample selected from birth certificates issued in participating states. </w:t>
+        <w:t xml:space="preserve">The PRAMS data is a surveillance system of the CDC which collects population-based data from participating states reflecting maternal attitudes before, during, and shortly after pregnancy. The surveillance currently covers about 83% of all U.S. births. The surveillance includes a questionnaire sent to a random sample selected from birth certificates issued in participating states. </w:t>
       </w:r>
     </w:p>
     <w:p>
@@ -1124,7 +1194,21 @@
           <w:sz w:val="20"/>
           <w:szCs w:val="20"/>
         </w:rPr>
-        <w:t>intendedness of the pregnancy and well as many socioeconomic characteristics of the population, so we were able to use this data to identify key differences between the intended and unintended pregnancy populations.</w:t>
+        <w:t xml:space="preserve">intendedness of the pregnancy </w:t>
+      </w:r>
+      <w:r>
+        <w:rPr>
+          <w:sz w:val="20"/>
+          <w:szCs w:val="20"/>
+        </w:rPr>
+        <w:t>as</w:t>
+      </w:r>
+      <w:r>
+        <w:rPr>
+          <w:sz w:val="20"/>
+          <w:szCs w:val="20"/>
+        </w:rPr>
+        <w:t xml:space="preserve"> well as many socioeconomic characteristics of the population, so we were able to use this data to identify key differences between the intended and unintended pregnancy populations.</w:t>
       </w:r>
       <w:r>
         <w:rPr>
@@ -1216,7 +1300,21 @@
           <w:sz w:val="20"/>
           <w:szCs w:val="20"/>
         </w:rPr>
-        <w:t>The survey coverage on unintended pregnancy was restricted to opinion-based questions the potential causes of unplanned pregnancy.</w:t>
+        <w:t>The survey coverage on unintended pregnancy was restricted to opinion-based questions</w:t>
+      </w:r>
+      <w:r>
+        <w:rPr>
+          <w:sz w:val="20"/>
+          <w:szCs w:val="20"/>
+        </w:rPr>
+        <w:t xml:space="preserve"> about</w:t>
+      </w:r>
+      <w:r>
+        <w:rPr>
+          <w:sz w:val="20"/>
+          <w:szCs w:val="20"/>
+        </w:rPr>
+        <w:t xml:space="preserve"> the potential causes of unplanned pregnancy.</w:t>
       </w:r>
       <w:r>
         <w:rPr>
@@ -1358,7 +1456,51 @@
           <w:sz w:val="20"/>
           <w:szCs w:val="20"/>
         </w:rPr>
-        <w:t xml:space="preserve">Our analysis was for the most part exploratory and varied with the format of each analyzed data set. We combined classical statistical tests with exploratory data science techniques. Most of our work was done using free packages from within the R community; however, we also ran Markov simulations in MATLAB. Our code is available in a public Github repository.  </w:t>
+        <w:t>Our analysis was</w:t>
+      </w:r>
+      <w:r>
+        <w:rPr>
+          <w:sz w:val="20"/>
+          <w:szCs w:val="20"/>
+        </w:rPr>
+        <w:t>,</w:t>
+      </w:r>
+      <w:r>
+        <w:rPr>
+          <w:sz w:val="20"/>
+          <w:szCs w:val="20"/>
+        </w:rPr>
+        <w:t xml:space="preserve"> for the most part</w:t>
+      </w:r>
+      <w:r>
+        <w:rPr>
+          <w:sz w:val="20"/>
+          <w:szCs w:val="20"/>
+        </w:rPr>
+        <w:t>,</w:t>
+      </w:r>
+      <w:r>
+        <w:rPr>
+          <w:sz w:val="20"/>
+          <w:szCs w:val="20"/>
+        </w:rPr>
+        <w:t xml:space="preserve"> exploratory and varied with the format of each analyzed data set. We combined classical statistical tests with exploratory data science techniques. Most of our work was done using free packages from within the R community; however, we also ran Markov simulations in MATLAB. Our code is available in a public </w:t>
+      </w:r>
+      <w:proofErr w:type="spellStart"/>
+      <w:r>
+        <w:rPr>
+          <w:sz w:val="20"/>
+          <w:szCs w:val="20"/>
+        </w:rPr>
+        <w:t>Github</w:t>
+      </w:r>
+      <w:proofErr w:type="spellEnd"/>
+      <w:r>
+        <w:rPr>
+          <w:sz w:val="20"/>
+          <w:szCs w:val="20"/>
+        </w:rPr>
+        <w:t xml:space="preserve"> repository.  </w:t>
       </w:r>
     </w:p>
     <w:p>
@@ -1471,7 +1613,23 @@
           <w:sz w:val="20"/>
           <w:szCs w:val="20"/>
         </w:rPr>
-        <w:t xml:space="preserve">The visualizations that summarize these findings were created using the “corrplot” library in R. </w:t>
+        <w:t>The visualizations that summarize these findings were created using the “</w:t>
+      </w:r>
+      <w:proofErr w:type="spellStart"/>
+      <w:r>
+        <w:rPr>
+          <w:sz w:val="20"/>
+          <w:szCs w:val="20"/>
+        </w:rPr>
+        <w:t>corrplot</w:t>
+      </w:r>
+      <w:proofErr w:type="spellEnd"/>
+      <w:r>
+        <w:rPr>
+          <w:sz w:val="20"/>
+          <w:szCs w:val="20"/>
+        </w:rPr>
+        <w:t xml:space="preserve">” library in R. </w:t>
       </w:r>
     </w:p>
     <w:p>
@@ -1603,6 +1761,7 @@
         </w:rPr>
         <w:t>“</w:t>
       </w:r>
+      <w:proofErr w:type="spellStart"/>
       <w:r>
         <w:rPr>
           <w:sz w:val="20"/>
@@ -1610,6 +1769,7 @@
         </w:rPr>
         <w:t>RWeka</w:t>
       </w:r>
+      <w:proofErr w:type="spellEnd"/>
       <w:r>
         <w:rPr>
           <w:sz w:val="20"/>
@@ -1690,7 +1850,15 @@
           <w:sz w:val="20"/>
           <w:szCs w:val="20"/>
         </w:rPr>
-        <w:t xml:space="preserve"> Answer</w:t>
+        <w:t xml:space="preserve"> </w:t>
+      </w:r>
+      <w:proofErr w:type="spellStart"/>
+      <w:r>
+        <w:rPr>
+          <w:sz w:val="20"/>
+          <w:szCs w:val="20"/>
+        </w:rPr>
+        <w:t>Answer</w:t>
       </w:r>
       <w:r>
         <w:rPr>
@@ -1700,6 +1868,7 @@
         </w:rPr>
         <w:t>j</w:t>
       </w:r>
+      <w:proofErr w:type="spellEnd"/>
       <w:r>
         <w:rPr>
           <w:sz w:val="20"/>
@@ -1719,7 +1888,15 @@
           <w:sz w:val="20"/>
           <w:szCs w:val="20"/>
         </w:rPr>
-        <w:t xml:space="preserve"> Question</w:t>
+        <w:t xml:space="preserve"> </w:t>
+      </w:r>
+      <w:proofErr w:type="spellStart"/>
+      <w:r>
+        <w:rPr>
+          <w:sz w:val="20"/>
+          <w:szCs w:val="20"/>
+        </w:rPr>
+        <w:t>Question</w:t>
       </w:r>
       <w:r>
         <w:rPr>
@@ -1729,12 +1906,21 @@
         </w:rPr>
         <w:t>x</w:t>
       </w:r>
-      <w:r>
-        <w:rPr>
-          <w:sz w:val="20"/>
-          <w:szCs w:val="20"/>
-        </w:rPr>
-        <w:t xml:space="preserve"> = Answer</w:t>
+      <w:proofErr w:type="spellEnd"/>
+      <w:r>
+        <w:rPr>
+          <w:sz w:val="20"/>
+          <w:szCs w:val="20"/>
+        </w:rPr>
+        <w:t xml:space="preserve"> = </w:t>
+      </w:r>
+      <w:proofErr w:type="spellStart"/>
+      <w:r>
+        <w:rPr>
+          <w:sz w:val="20"/>
+          <w:szCs w:val="20"/>
+        </w:rPr>
+        <w:t>Answer</w:t>
       </w:r>
       <w:r>
         <w:rPr>
@@ -1744,27 +1930,45 @@
         </w:rPr>
         <w:t>y</w:t>
       </w:r>
-    </w:p>
-    <w:p>
-      <w:pPr>
-        <w:rPr>
-          <w:sz w:val="20"/>
-          <w:szCs w:val="20"/>
-        </w:rPr>
-      </w:pPr>
-      <w:r>
-        <w:rPr>
-          <w:sz w:val="20"/>
-          <w:szCs w:val="20"/>
-        </w:rPr>
-        <w:t>which roughly translates to the following: if an individual responded to certain questions with particular answers, then she would likely</w:t>
-      </w:r>
-      <w:r>
-        <w:rPr>
-          <w:sz w:val="20"/>
-          <w:szCs w:val="20"/>
-        </w:rPr>
-        <w:t xml:space="preserve"> answer Question</w:t>
+      <w:proofErr w:type="spellEnd"/>
+    </w:p>
+    <w:p>
+      <w:pPr>
+        <w:rPr>
+          <w:sz w:val="20"/>
+          <w:szCs w:val="20"/>
+        </w:rPr>
+      </w:pPr>
+      <w:proofErr w:type="gramStart"/>
+      <w:r>
+        <w:rPr>
+          <w:sz w:val="20"/>
+          <w:szCs w:val="20"/>
+        </w:rPr>
+        <w:t>which</w:t>
+      </w:r>
+      <w:proofErr w:type="gramEnd"/>
+      <w:r>
+        <w:rPr>
+          <w:sz w:val="20"/>
+          <w:szCs w:val="20"/>
+        </w:rPr>
+        <w:t xml:space="preserve"> roughly translates to the following: if an individual responded to certain questions with particular answers, then she would likely</w:t>
+      </w:r>
+      <w:r>
+        <w:rPr>
+          <w:sz w:val="20"/>
+          <w:szCs w:val="20"/>
+        </w:rPr>
+        <w:t xml:space="preserve"> answer </w:t>
+      </w:r>
+      <w:proofErr w:type="spellStart"/>
+      <w:r>
+        <w:rPr>
+          <w:sz w:val="20"/>
+          <w:szCs w:val="20"/>
+        </w:rPr>
+        <w:t>Question</w:t>
       </w:r>
       <w:r>
         <w:rPr>
@@ -1774,12 +1978,21 @@
         </w:rPr>
         <w:t>x</w:t>
       </w:r>
-      <w:r>
-        <w:rPr>
-          <w:sz w:val="20"/>
-          <w:szCs w:val="20"/>
-        </w:rPr>
-        <w:t xml:space="preserve"> with Answer</w:t>
+      <w:proofErr w:type="spellEnd"/>
+      <w:r>
+        <w:rPr>
+          <w:sz w:val="20"/>
+          <w:szCs w:val="20"/>
+        </w:rPr>
+        <w:t xml:space="preserve"> with </w:t>
+      </w:r>
+      <w:proofErr w:type="spellStart"/>
+      <w:r>
+        <w:rPr>
+          <w:sz w:val="20"/>
+          <w:szCs w:val="20"/>
+        </w:rPr>
+        <w:t>Answer</w:t>
       </w:r>
       <w:r>
         <w:rPr>
@@ -1789,6 +2002,7 @@
         </w:rPr>
         <w:t>y</w:t>
       </w:r>
+      <w:proofErr w:type="spellEnd"/>
       <w:r>
         <w:rPr>
           <w:sz w:val="20"/>
@@ -1816,7 +2030,23 @@
           <w:sz w:val="20"/>
           <w:szCs w:val="20"/>
         </w:rPr>
-        <w:t>The “arules” package was also used which allowed us to specify a certain right-hand or left-hand side of the rule. We applied association learners to knowledge-based questions from the PRAMS data to attemp</w:t>
+        <w:t>The “</w:t>
+      </w:r>
+      <w:proofErr w:type="spellStart"/>
+      <w:r>
+        <w:rPr>
+          <w:sz w:val="20"/>
+          <w:szCs w:val="20"/>
+        </w:rPr>
+        <w:t>arules</w:t>
+      </w:r>
+      <w:proofErr w:type="spellEnd"/>
+      <w:r>
+        <w:rPr>
+          <w:sz w:val="20"/>
+          <w:szCs w:val="20"/>
+        </w:rPr>
+        <w:t>” package was also used which allowed us to specify a certain right-hand or left-hand side of the rule. We applied association learners to knowledge-based questions from the PRAMS data to attemp</w:t>
       </w:r>
       <w:r>
         <w:rPr>
@@ -2835,7 +3065,21 @@
           <w:sz w:val="20"/>
           <w:szCs w:val="20"/>
         </w:rPr>
-        <w:t>To the best of your knowledge, would you that Planned Parenthood does or does not provide – Abortions?</w:t>
+        <w:t xml:space="preserve">To the best of your knowledge, would you </w:t>
+      </w:r>
+      <w:r>
+        <w:rPr>
+          <w:sz w:val="20"/>
+          <w:szCs w:val="20"/>
+        </w:rPr>
+        <w:t xml:space="preserve">say </w:t>
+      </w:r>
+      <w:r>
+        <w:rPr>
+          <w:sz w:val="20"/>
+          <w:szCs w:val="20"/>
+        </w:rPr>
+        <w:t>that Planned Parenthood does or does not provide – Abortions?</w:t>
       </w:r>
     </w:p>
     <w:p>
@@ -2858,7 +3102,21 @@
           <w:sz w:val="20"/>
           <w:szCs w:val="20"/>
         </w:rPr>
-        <w:t>To the best of your knowledge, would you that Planned Parenthood does or does not provide – testing and treatment for STIs?</w:t>
+        <w:t xml:space="preserve">To the best of your knowledge, would you </w:t>
+      </w:r>
+      <w:r>
+        <w:rPr>
+          <w:sz w:val="20"/>
+          <w:szCs w:val="20"/>
+        </w:rPr>
+        <w:t xml:space="preserve">say </w:t>
+      </w:r>
+      <w:r>
+        <w:rPr>
+          <w:sz w:val="20"/>
+          <w:szCs w:val="20"/>
+        </w:rPr>
+        <w:t>that Planned Parenthood does or does not provide – testing and treatment for STIs?</w:t>
       </w:r>
     </w:p>
     <w:p>
@@ -2881,7 +3139,21 @@
           <w:sz w:val="20"/>
           <w:szCs w:val="20"/>
         </w:rPr>
-        <w:t>To the best of your knowledge, would you that Planned Parenthood does or does not provide – Cancer screenings and preventative services?</w:t>
+        <w:t xml:space="preserve">To the best of your knowledge, would you </w:t>
+      </w:r>
+      <w:r>
+        <w:rPr>
+          <w:sz w:val="20"/>
+          <w:szCs w:val="20"/>
+        </w:rPr>
+        <w:t xml:space="preserve">say </w:t>
+      </w:r>
+      <w:r>
+        <w:rPr>
+          <w:sz w:val="20"/>
+          <w:szCs w:val="20"/>
+        </w:rPr>
+        <w:t>that Planned Parenthood does or does not provide – Cancer screenings and preventative services?</w:t>
       </w:r>
     </w:p>
     <w:p>
@@ -2904,7 +3176,21 @@
           <w:sz w:val="20"/>
           <w:szCs w:val="20"/>
         </w:rPr>
-        <w:t>To the best of your knowledge, would you that Planned Parenthood does or does not provide – contraception including birth control?</w:t>
+        <w:t xml:space="preserve">To the best of your knowledge, would you </w:t>
+      </w:r>
+      <w:r>
+        <w:rPr>
+          <w:sz w:val="20"/>
+          <w:szCs w:val="20"/>
+        </w:rPr>
+        <w:t xml:space="preserve">say </w:t>
+      </w:r>
+      <w:r>
+        <w:rPr>
+          <w:sz w:val="20"/>
+          <w:szCs w:val="20"/>
+        </w:rPr>
+        <w:t>that Planned Parenthood does or does not provide – contraception including birth control?</w:t>
       </w:r>
     </w:p>
     <w:p>
@@ -3073,7 +3359,39 @@
           <w:sz w:val="20"/>
           <w:szCs w:val="20"/>
         </w:rPr>
-        <w:t xml:space="preserve">Question III had a clear profile – middle-aged (45-54) individuals with conservative politics (PoliticalPartyAffiliation = Republican or PoliticsGeneral = Conservative) were useful predictors for an incorrect answer. This could be explained by considering that these individuals will not need these services through Planned Parenthood, and being Republican or Conservative – are less likely to support Planned Parenthood, </w:t>
+        <w:t>Question III had a clear profile – middle-aged (45-54) individuals with conservative politics (</w:t>
+      </w:r>
+      <w:proofErr w:type="spellStart"/>
+      <w:r>
+        <w:rPr>
+          <w:sz w:val="20"/>
+          <w:szCs w:val="20"/>
+        </w:rPr>
+        <w:t>PoliticalPartyAffiliation</w:t>
+      </w:r>
+      <w:proofErr w:type="spellEnd"/>
+      <w:r>
+        <w:rPr>
+          <w:sz w:val="20"/>
+          <w:szCs w:val="20"/>
+        </w:rPr>
+        <w:t xml:space="preserve"> = Republican or </w:t>
+      </w:r>
+      <w:proofErr w:type="spellStart"/>
+      <w:r>
+        <w:rPr>
+          <w:sz w:val="20"/>
+          <w:szCs w:val="20"/>
+        </w:rPr>
+        <w:t>PoliticsGeneral</w:t>
+      </w:r>
+      <w:proofErr w:type="spellEnd"/>
+      <w:r>
+        <w:rPr>
+          <w:sz w:val="20"/>
+          <w:szCs w:val="20"/>
+        </w:rPr>
+        <w:t xml:space="preserve"> = Conservative) were useful predictors for an incorrect answer. This could be explained by considering that these individuals will not need these services through Planned Parenthood, and being Republican or Conservative – are less likely to support Planned Parenthood, </w:t>
       </w:r>
       <w:r>
         <w:rPr>
@@ -3179,7 +3497,23 @@
           <w:sz w:val="20"/>
           <w:szCs w:val="20"/>
         </w:rPr>
-        <w:t>was Education = high school incomplete, Income = less than $20,000, PoliticsGeneral = Moderate (support = 0.0035, confidence = 0.5, life = 6.8810, count =4).</w:t>
+        <w:t xml:space="preserve">was Education = high school incomplete, Income = less than $20,000, </w:t>
+      </w:r>
+      <w:proofErr w:type="spellStart"/>
+      <w:r>
+        <w:rPr>
+          <w:sz w:val="20"/>
+          <w:szCs w:val="20"/>
+        </w:rPr>
+        <w:t>PoliticsGeneral</w:t>
+      </w:r>
+      <w:proofErr w:type="spellEnd"/>
+      <w:r>
+        <w:rPr>
+          <w:sz w:val="20"/>
+          <w:szCs w:val="20"/>
+        </w:rPr>
+        <w:t xml:space="preserve"> = Moderate (support = 0.0035, confidence = 0.5, life = 6.8810, count =4).</w:t>
       </w:r>
     </w:p>
     <w:p>
@@ -3222,89 +3556,6 @@
         </w:rPr>
         <w:t xml:space="preserve"> We’ve seen that younger women and lower-income women experience higher rates of unplanned pregnancy than the general population. Thus, this population likely also considers abortion at a higher rate. It would be beneficial for them to have knowledge regarding the topic and the politics surrounding at a rate more closely matched with the rate at which it is affecting them.</w:t>
       </w:r>
-    </w:p>
-    <w:p>
-      <w:pPr>
-        <w:pStyle w:val="Heading2"/>
-        <w:rPr>
-          <w:sz w:val="20"/>
-          <w:szCs w:val="20"/>
-        </w:rPr>
-      </w:pPr>
-      <w:r>
-        <w:t xml:space="preserve"> </w:t>
-      </w:r>
-      <w:r>
-        <w:rPr>
-          <w:sz w:val="20"/>
-        </w:rPr>
-        <w:t>Modelling Birth Control Efficacy with Markov Chains</w:t>
-      </w:r>
-    </w:p>
-    <w:p>
-      <w:pPr>
-        <w:rPr>
-          <w:sz w:val="20"/>
-        </w:rPr>
-      </w:pPr>
-      <w:r>
-        <w:t xml:space="preserve">    </w:t>
-      </w:r>
-      <w:r>
-        <w:rPr>
-          <w:sz w:val="20"/>
-        </w:rPr>
-        <w:t>The first simulation (Sim. 1) assumed pregnancy to be an absorbing state (meaning that once an individual becomes pregnant she is removed from the population). It was also assumed that after each step in the Markov Chain a woman would randomly switch her birth control. The probability of switching to any given birth control method (including the method that the woman was using at the current time step) was proportional to the percentage of Americans who used that particular method of birth control. Those probabilities were calculated from statistics provided by the Guttmacher Institute</w:t>
-      </w:r>
-      <w:r>
-        <w:rPr>
-          <w:sz w:val="20"/>
-        </w:rPr>
-        <w:t xml:space="preserve"> [3].</w:t>
-      </w:r>
-      <w:r>
-        <w:rPr>
-          <w:sz w:val="20"/>
-        </w:rPr>
-        <w:t xml:space="preserve"> </w:t>
-      </w:r>
-      <w:r>
-        <w:rPr>
-          <w:sz w:val="20"/>
-        </w:rPr>
-        <w:t xml:space="preserve">The probabilities were scaled to account for the probability of being put </w:t>
-      </w:r>
-      <w:r>
-        <w:rPr>
-          <w:sz w:val="20"/>
-        </w:rPr>
-        <w:t>in the absorbing pregnant state and to preserve the stochastic nature of the rows.</w:t>
-      </w:r>
-      <w:r>
-        <w:rPr>
-          <w:sz w:val="20"/>
-        </w:rPr>
-        <w:t xml:space="preserve"> The transition matrix</w:t>
-      </w:r>
-      <w:r>
-        <w:rPr>
-          <w:sz w:val="20"/>
-        </w:rPr>
-        <w:t xml:space="preserve"> for Sim. 1</w:t>
-      </w:r>
-      <w:r>
-        <w:rPr>
-          <w:sz w:val="20"/>
-        </w:rPr>
-        <w:t xml:space="preserve"> is given by Table 1.</w:t>
-      </w:r>
-    </w:p>
-    <w:p>
-      <w:pPr>
-        <w:rPr>
-          <w:sz w:val="20"/>
-        </w:rPr>
-      </w:pPr>
     </w:p>
     <w:p>
       <w:pPr>
@@ -6054,22 +6305,118 @@
     </w:tbl>
     <w:p>
       <w:pPr>
-        <w:rPr>
-          <w:sz w:val="20"/>
-        </w:rPr>
-      </w:pPr>
-      <w:r>
-        <w:rPr>
-          <w:sz w:val="20"/>
-        </w:rPr>
+        <w:pStyle w:val="Heading2"/>
+        <w:numPr>
+          <w:ilvl w:val="0"/>
+          <w:numId w:val="0"/>
+        </w:numPr>
+        <w:rPr>
+          <w:sz w:val="20"/>
+          <w:szCs w:val="20"/>
+        </w:rPr>
+      </w:pPr>
+    </w:p>
+    <w:p>
+      <w:pPr>
+        <w:pStyle w:val="Heading2"/>
+        <w:rPr>
+          <w:sz w:val="20"/>
+          <w:szCs w:val="20"/>
+        </w:rPr>
+      </w:pPr>
+      <w:r>
         <w:t xml:space="preserve"> </w:t>
       </w:r>
       <w:r>
         <w:rPr>
           <w:sz w:val="20"/>
         </w:rPr>
+        <w:t>Modelling Birth Control Efficacy with Markov Chains</w:t>
+      </w:r>
+    </w:p>
+    <w:p>
+      <w:pPr>
+        <w:rPr>
+          <w:sz w:val="20"/>
+        </w:rPr>
+      </w:pPr>
+      <w:r>
+        <w:t xml:space="preserve">    </w:t>
+      </w:r>
+      <w:r>
+        <w:rPr>
+          <w:sz w:val="20"/>
+        </w:rPr>
+        <w:t xml:space="preserve">The first simulation (Sim. 1) assumed pregnancy to be an absorbing state (meaning that once an individual becomes pregnant she is removed from the population). It was also assumed that after each step in the Markov Chain a woman would randomly switch her birth control. The probability of switching to any given birth control method (including the method that the woman was using at the current time step) was proportional to the percentage of Americans who used that particular method of birth control. Those probabilities were calculated from statistics provided by the </w:t>
+      </w:r>
+      <w:proofErr w:type="spellStart"/>
+      <w:r>
+        <w:rPr>
+          <w:sz w:val="20"/>
+        </w:rPr>
+        <w:t>Guttmacher</w:t>
+      </w:r>
+      <w:proofErr w:type="spellEnd"/>
+      <w:r>
+        <w:rPr>
+          <w:sz w:val="20"/>
+        </w:rPr>
+        <w:t xml:space="preserve"> Institute</w:t>
+      </w:r>
+      <w:r>
+        <w:rPr>
+          <w:sz w:val="20"/>
+        </w:rPr>
+        <w:t xml:space="preserve"> [3].</w:t>
+      </w:r>
+      <w:r>
+        <w:rPr>
+          <w:sz w:val="20"/>
+        </w:rPr>
         <w:t xml:space="preserve"> </w:t>
       </w:r>
+      <w:r>
+        <w:rPr>
+          <w:sz w:val="20"/>
+        </w:rPr>
+        <w:t xml:space="preserve">The probabilities were scaled to account for the probability of being put </w:t>
+      </w:r>
+      <w:r>
+        <w:rPr>
+          <w:sz w:val="20"/>
+        </w:rPr>
+        <w:t>in the absorbing pregnant state and to preserve the stochastic nature of the rows.</w:t>
+      </w:r>
+      <w:r>
+        <w:rPr>
+          <w:sz w:val="20"/>
+        </w:rPr>
+        <w:t xml:space="preserve"> The transition matrix</w:t>
+      </w:r>
+      <w:r>
+        <w:rPr>
+          <w:sz w:val="20"/>
+        </w:rPr>
+        <w:t xml:space="preserve"> for Sim. 1</w:t>
+      </w:r>
+      <w:r>
+        <w:rPr>
+          <w:sz w:val="20"/>
+        </w:rPr>
+        <w:t xml:space="preserve"> is given by Table 1.</w:t>
+      </w:r>
+      <w:r>
+        <w:rPr>
+          <w:sz w:val="20"/>
+        </w:rPr>
+        <w:t xml:space="preserve"> </w:t>
+      </w:r>
+      <w:r>
+        <w:rPr>
+          <w:sz w:val="20"/>
+        </w:rPr>
+        <w:t xml:space="preserve"> </w:t>
+      </w:r>
     </w:p>
     <w:p>
       <w:pPr>
@@ -6182,117 +6529,6 @@
           <w:sz w:val="20"/>
         </w:rPr>
         <w:lastRenderedPageBreak/>
-        <w:t xml:space="preserve">    Finally, to demonstrate the effects of proper use of birth control on unplanned pregnancies, we ran a fourth simulation (Sim. 4) that assumed perfect use for all of the birth control methods. Methods with efficacies that were reported as greater than 99% were assumed to be 99.9%. The probabilities of switching methods after each time step were calculated in the same fashion as in simulations 1 and 2. After five time steps, </w:t>
-      </w:r>
-      <w:r>
-        <w:rPr>
-          <w:sz w:val="20"/>
-        </w:rPr>
-        <w:t xml:space="preserve">the </w:t>
-      </w:r>
-      <w:r>
-        <w:rPr>
-          <w:sz w:val="20"/>
-        </w:rPr>
-        <w:t>probability of pregnancy ranged between 0.006 (IUD and implant) and 0.465 (family planning). After 30 time steps, the probabilities ranged between 0.058 (implant) and 0.928 (family planning).</w:t>
-      </w:r>
-    </w:p>
-    <w:p>
-      <w:pPr>
-        <w:rPr>
-          <w:sz w:val="20"/>
-        </w:rPr>
-      </w:pPr>
-      <w:r>
-        <w:rPr>
-          <w:sz w:val="20"/>
-        </w:rPr>
-        <w:t xml:space="preserve">    The differences in the resultant probabilities of unplanned pregnancy in Sim. 4 </w:t>
-      </w:r>
-      <w:r>
-        <w:rPr>
-          <w:sz w:val="20"/>
-        </w:rPr>
-        <w:t xml:space="preserve">as opposed to Sim. 3 </w:t>
-      </w:r>
-      <w:r>
-        <w:rPr>
-          <w:sz w:val="20"/>
-        </w:rPr>
-        <w:t xml:space="preserve">highlight the </w:t>
-      </w:r>
-      <w:r>
-        <w:rPr>
-          <w:sz w:val="20"/>
-        </w:rPr>
-        <w:t xml:space="preserve">importance of </w:t>
-      </w:r>
-      <w:r>
-        <w:rPr>
-          <w:sz w:val="20"/>
-        </w:rPr>
-        <w:t>both</w:t>
-      </w:r>
-      <w:r>
-        <w:rPr>
-          <w:sz w:val="20"/>
-        </w:rPr>
-        <w:t xml:space="preserve"> proper use of birth control</w:t>
-      </w:r>
-      <w:r>
-        <w:rPr>
-          <w:sz w:val="20"/>
-        </w:rPr>
-        <w:t xml:space="preserve"> and the</w:t>
-      </w:r>
-      <w:r>
-        <w:rPr>
-          <w:sz w:val="20"/>
-        </w:rPr>
-        <w:t xml:space="preserve"> importance of selecting a</w:t>
-      </w:r>
-      <w:r>
-        <w:rPr>
-          <w:sz w:val="20"/>
-        </w:rPr>
-        <w:t>n effective</w:t>
-      </w:r>
-      <w:r>
-        <w:rPr>
-          <w:sz w:val="20"/>
-        </w:rPr>
-        <w:t xml:space="preserve"> method. Thus, if a woman wishes to prevent pregnancy, it is imperative for her to select a more effective method </w:t>
-      </w:r>
-      <w:r>
-        <w:rPr>
-          <w:sz w:val="20"/>
-        </w:rPr>
-        <w:t>like the implant or IUD because</w:t>
-      </w:r>
-      <w:r>
-        <w:rPr>
-          <w:sz w:val="20"/>
-        </w:rPr>
-        <w:t xml:space="preserve">, over time, the probability of having an unplanned pregnancy will vary greatly from method to method. Furthermore, the woman must use the selected method properly as this too can greatly impact efficacy as summarized in Table 2. For example, if condoms are used perfectly, the probability of unplanned pregnancy after 30 years is 41.9% which, although high, is significantly less than average use which, after 30 years, is 97.9%. </w:t>
-      </w:r>
-    </w:p>
-    <w:p>
-      <w:pPr>
-        <w:rPr>
-          <w:sz w:val="20"/>
-        </w:rPr>
-      </w:pPr>
-    </w:p>
-    <w:p>
-      <w:pPr>
-        <w:rPr>
-          <w:sz w:val="20"/>
-        </w:rPr>
-      </w:pPr>
-      <w:r>
-        <w:rPr>
-          <w:sz w:val="20"/>
-        </w:rPr>
         <w:t>Table 2: Summary of Markov Chain intermediate phases for n = 5 and 30 for all simulated environment</w:t>
       </w:r>
     </w:p>
@@ -8835,6 +9071,110 @@
       </w:pPr>
     </w:p>
     <w:p>
+      <w:pPr>
+        <w:rPr>
+          <w:sz w:val="20"/>
+        </w:rPr>
+      </w:pPr>
+      <w:r>
+        <w:rPr>
+          <w:sz w:val="20"/>
+        </w:rPr>
+        <w:t xml:space="preserve">    Finally, to demonstrate the effects of proper use of birth control on unplanned pregnancies, we ran a fourth simulation (Sim. 4) that assumed perfect use for all of the birth control methods. Methods with efficacies that were reported as greater than 99% were assumed to be 99.9%. The probabilities of switching methods after each time step were calculated in the same fashion as in simulations 1 and 2. After five time steps, </w:t>
+      </w:r>
+      <w:r>
+        <w:rPr>
+          <w:sz w:val="20"/>
+        </w:rPr>
+        <w:t xml:space="preserve">the </w:t>
+      </w:r>
+      <w:r>
+        <w:rPr>
+          <w:sz w:val="20"/>
+        </w:rPr>
+        <w:t>probability of pregnancy ranged between 0.006 (IUD and implant) and 0.465 (family planning). After 30 time steps, the probabilities ranged between 0.058 (implant) and 0.928 (family planning).</w:t>
+      </w:r>
+    </w:p>
+    <w:p>
+      <w:pPr>
+        <w:rPr>
+          <w:sz w:val="20"/>
+        </w:rPr>
+      </w:pPr>
+      <w:r>
+        <w:rPr>
+          <w:sz w:val="20"/>
+        </w:rPr>
+        <w:t xml:space="preserve">    The differences in the resultant probabilities of unplanned pregnancy in Sim. 4 </w:t>
+      </w:r>
+      <w:r>
+        <w:rPr>
+          <w:sz w:val="20"/>
+        </w:rPr>
+        <w:t xml:space="preserve">as opposed to Sim. 3 </w:t>
+      </w:r>
+      <w:r>
+        <w:rPr>
+          <w:sz w:val="20"/>
+        </w:rPr>
+        <w:t xml:space="preserve">highlight the </w:t>
+      </w:r>
+      <w:r>
+        <w:rPr>
+          <w:sz w:val="20"/>
+        </w:rPr>
+        <w:t xml:space="preserve">importance of </w:t>
+      </w:r>
+      <w:r>
+        <w:rPr>
+          <w:sz w:val="20"/>
+        </w:rPr>
+        <w:t>both</w:t>
+      </w:r>
+      <w:r>
+        <w:rPr>
+          <w:sz w:val="20"/>
+        </w:rPr>
+        <w:t xml:space="preserve"> proper use of birth control</w:t>
+      </w:r>
+      <w:r>
+        <w:rPr>
+          <w:sz w:val="20"/>
+        </w:rPr>
+        <w:t xml:space="preserve"> and the</w:t>
+      </w:r>
+      <w:r>
+        <w:rPr>
+          <w:sz w:val="20"/>
+        </w:rPr>
+        <w:t xml:space="preserve"> importance of selecting a</w:t>
+      </w:r>
+      <w:r>
+        <w:rPr>
+          <w:sz w:val="20"/>
+        </w:rPr>
+        <w:t>n effective</w:t>
+      </w:r>
+      <w:r>
+        <w:rPr>
+          <w:sz w:val="20"/>
+        </w:rPr>
+        <w:t xml:space="preserve"> method. Thus, if a woman wishes to prevent pregnancy, it is imperative for her to select a more effective method </w:t>
+      </w:r>
+      <w:r>
+        <w:rPr>
+          <w:sz w:val="20"/>
+        </w:rPr>
+        <w:t>like the implant or IUD because</w:t>
+      </w:r>
+      <w:r>
+        <w:rPr>
+          <w:sz w:val="20"/>
+        </w:rPr>
+        <w:t xml:space="preserve">, over time, the probability of having an unplanned pregnancy will vary greatly from method to method. Furthermore, the woman must use the selected method properly as this too can greatly impact efficacy as summarized in Table 2. For example, if condoms are used perfectly, the probability of unplanned pregnancy after 30 years is 41.9% which, although high, is significantly less than average use which, after 30 years, is 97.9%. </w:t>
+      </w:r>
+    </w:p>
+    <w:p>
       <w:r>
         <w:rPr>
           <w:sz w:val="20"/>
@@ -8895,7 +9235,13 @@
         <w:rPr>
           <w:sz w:val="20"/>
         </w:rPr>
-        <w:t>Significant differences in the answers to nearly every question were found while comparing the differences in responses to the PRAMS questionnaire between the unintended and intended pregnancy populations. As the sample size is large, there are several statistically significant differences that are not large in magnitude. As such, the questions which had the largest absolute valued differences in the proportions of each population which responded a particular way were examined more closely.</w:t>
+        <w:t xml:space="preserve">Significant differences in the answers to nearly every question were found while comparing the differences in </w:t>
+      </w:r>
+      <w:r>
+        <w:rPr>
+          <w:sz w:val="20"/>
+        </w:rPr>
+        <w:t>responses to the PRAMS questionnaire between the unintended and intended pregnancy populations. As the sample size is large, there are several statistically significant differences that are not large in magnitude. As such, the questions which had the largest absolute valued differences in the proportions of each population which responded a particular way were examined more closely.</w:t>
       </w:r>
     </w:p>
     <w:p>
@@ -9080,78 +9426,63 @@
           <w:sz w:val="20"/>
           <w:szCs w:val="20"/>
         </w:rPr>
-        <w:t xml:space="preserve">However, because other data sets had economic groupings, financial ties between planned and unplanned pregnancies were investigates further. In order to unify disjoint data sets, an initial insight, however obvious, had to be made into unplanned pregnancies. Using the PRAMS data, we were able to identify a strong, negative linear correlation of -0.940 between income bracket and proportion of women who indicated they had an unplanned pregnancy. This means that the proportion of women reporting unplanned pregnancies decreases with increasing income levels. Because there were only two responses and no missing values, the correlation for planned pregnancies was the same magnitude, but with the </w:t>
-      </w:r>
-      <w:r>
-        <w:rPr>
+        <w:t>However, because other data sets had economic groupings, financial ties between planned and unplann</w:t>
+      </w:r>
+      <w:r>
+        <w:rPr>
+          <w:sz w:val="20"/>
+          <w:szCs w:val="20"/>
+        </w:rPr>
+        <w:t>ed pregnancies were investigated</w:t>
+      </w:r>
+      <w:r>
+        <w:rPr>
+          <w:sz w:val="20"/>
+          <w:szCs w:val="20"/>
+        </w:rPr>
+        <w:t xml:space="preserve"> further. In order to unify disjoint data sets, an initial insight, however obvious, had to be made into unplanned pregnancies. Using the PRAMS data, we were able to identify a strong, negative linear correlation of -0.940 between income bracket and proportion of women who indicated they had an unplanned pregnancy. This means that the proportion of women reporting unplanned pregnancies decreases with increasing income levels. Because there were only two responses and no missing values, the correlation for planned pregnancies was the same magnitude, but with the opposite sign (0.940). To clarify, “proportion” refers to the percentage of women from a given income bracket to answer the question with the given answer. Figure </w:t>
+      </w:r>
+      <w:r>
+        <w:rPr>
+          <w:sz w:val="20"/>
+          <w:szCs w:val="20"/>
+        </w:rPr>
+        <w:t>6</w:t>
+      </w:r>
+      <w:r>
+        <w:rPr>
+          <w:sz w:val="20"/>
+          <w:szCs w:val="20"/>
+        </w:rPr>
+        <w:t xml:space="preserve"> visualizes the data from which these correlations were calculated.</w:t>
+      </w:r>
+    </w:p>
+    <w:p>
+      <w:pPr>
+        <w:rPr>
+          <w:sz w:val="20"/>
+          <w:szCs w:val="20"/>
+        </w:rPr>
+      </w:pPr>
+      <w:r>
+        <w:rPr>
+          <w:sz w:val="20"/>
+          <w:szCs w:val="20"/>
+        </w:rPr>
+        <w:t xml:space="preserve">  </w:t>
+      </w:r>
+    </w:p>
+    <w:p>
+      <w:pPr>
+        <w:keepNext/>
+      </w:pPr>
+      <w:r>
+        <w:rPr>
+          <w:noProof/>
           <w:sz w:val="20"/>
           <w:szCs w:val="20"/>
         </w:rPr>
         <w:lastRenderedPageBreak/>
-        <w:t xml:space="preserve">opposite sign (0.940). To clarify, “proportion” refers to the percentage of women from a given income bracket to answer the question with the given answer. Figure </w:t>
-      </w:r>
-      <w:r>
-        <w:rPr>
-          <w:sz w:val="20"/>
-          <w:szCs w:val="20"/>
-        </w:rPr>
-        <w:t>6</w:t>
-      </w:r>
-      <w:r>
-        <w:rPr>
-          <w:sz w:val="20"/>
-          <w:szCs w:val="20"/>
-        </w:rPr>
-        <w:t xml:space="preserve"> visualizes the data from which these correlations were calculated.</w:t>
-      </w:r>
-    </w:p>
-    <w:p>
-      <w:pPr>
-        <w:rPr>
-          <w:sz w:val="20"/>
-          <w:szCs w:val="20"/>
-        </w:rPr>
-      </w:pPr>
-      <w:r>
-        <w:rPr>
-          <w:sz w:val="20"/>
-          <w:szCs w:val="20"/>
-        </w:rPr>
-        <w:t xml:space="preserve">    </w:t>
-      </w:r>
-      <w:r>
-        <w:rPr>
-          <w:sz w:val="20"/>
-          <w:szCs w:val="20"/>
-        </w:rPr>
-        <w:t>With this linear relationship established, we then looked at the March 2017 Kaiser Health Tracking Poll data to extract which questions had answers that were correlated with income. The data set was subset to only look at female respondents. This survey had more income brackets than the PRAMS data, but because we were looking at linear relationships between income and answers, these additional brackets were kept. A total of four questions were identified. Of those four, three were knowledge based.</w:t>
-      </w:r>
-    </w:p>
-    <w:p>
-      <w:pPr>
-        <w:rPr>
-          <w:sz w:val="20"/>
-          <w:szCs w:val="20"/>
-        </w:rPr>
-      </w:pPr>
-      <w:r>
-        <w:rPr>
-          <w:sz w:val="20"/>
-          <w:szCs w:val="20"/>
-        </w:rPr>
-        <w:t xml:space="preserve">  </w:t>
-      </w:r>
-    </w:p>
-    <w:p>
-      <w:pPr>
-        <w:keepNext/>
-      </w:pPr>
-      <w:r>
-        <w:rPr>
-          <w:noProof/>
-          <w:sz w:val="20"/>
-          <w:szCs w:val="20"/>
-        </w:rPr>
         <w:drawing>
           <wp:inline distT="0" distB="0" distL="0" distR="0" wp14:anchorId="586351EB" wp14:editId="0D4C15E6">
             <wp:extent cx="2901950" cy="2141916"/>
@@ -9269,6 +9600,28 @@
           <w:sz w:val="20"/>
           <w:szCs w:val="20"/>
         </w:rPr>
+        <w:t>With this linear relationship established, we then looked at the March 2017 Kaiser Health Tracking Poll data to extract which questions had answers that were correlated with income. The data set was subset to only look at female respondents. This survey had more income brackets than the PRAMS data, but because we were looking at linear relationships between income and answers, these additional brackets were kept. A total of four questions were identified. Of those four, three were knowledge based.</w:t>
+      </w:r>
+    </w:p>
+    <w:p>
+      <w:pPr>
+        <w:rPr>
+          <w:sz w:val="20"/>
+          <w:szCs w:val="20"/>
+        </w:rPr>
+      </w:pPr>
+      <w:r>
+        <w:rPr>
+          <w:sz w:val="20"/>
+          <w:szCs w:val="20"/>
+        </w:rPr>
+        <w:t xml:space="preserve">   </w:t>
+      </w:r>
+      <w:r>
+        <w:rPr>
+          <w:sz w:val="20"/>
+          <w:szCs w:val="20"/>
+        </w:rPr>
         <w:t xml:space="preserve">The first question was opinion based and only looked at a subset of the data. The data was subset only to individuals who supported a law requiring all private healthcare plans to cover the cost of maternity care. That subset of individuals was then asked whether or not they still supported the requirement for private health plans to cover maternity care even if it meant that some people had to pay for benefits they did not use. The correlation between income and the proportion of women from a given income bracket who now opposed this requirement was -0.841. This correlation is strongly negative and indicates that as income increases, the proportion of women opposing such a requirement decreases. This finding is counterintuitive as lower income women are at greater risk of having an unplanned pregnancy and may need those benefits which they now oppose. Because of missing values, the correlation of income and proportion of respondents is not the same magnitude for those who still support the requirement, but they are still similar (0.866). As expected, the correlation is in the opposite direction which indicates a very similar trend. A log-likelihood ratio test confirmed that there were statistically significant differences between the income brackets and the proportions of people indicating they were in support of such a law. </w:t>
       </w:r>
     </w:p>
@@ -9291,14 +9644,28 @@
           <w:sz w:val="20"/>
           <w:szCs w:val="20"/>
         </w:rPr>
-        <w:t xml:space="preserve">The first of the knowledge-based questions asked the respondent if she believed that there was currently a ban on federal Medicaid funds being used for abortions. The correct answer to this question is “Yes, there is currently such a ban.” Among people answering correctly, there was a 0.707 </w:t>
-      </w:r>
-      <w:r>
-        <w:rPr>
-          <w:sz w:val="20"/>
-          <w:szCs w:val="20"/>
-        </w:rPr>
-        <w:t xml:space="preserve">correlation between proportion of respondents from income category and income, meaning that, proportionally, more people from higher income brackets are getting this question wrong. However, the correlation is not as strong among people who answered “No, there is currently no such ban,” only -0.290. This large difference is due to higher numbers of people responding that they did not know the answer to the question. The weaker correlation here suggests there is a weaker linear relationship between believing in the wrong answer and income; however, the relationship is still present. Because there were different ways people could fall into the “unknown” categories and because they generally had very few people in them, these “unknown” categories were not analyzed. </w:t>
+        <w:t>The first of the knowledge-based questions asked the respondent if she believed that there was currently a ban on federal Medicaid funds being used for abortions. The correct answer to this question is “Yes, there is currently such a ban.” Among people answering correctly, there was a 0.707 correlation between proportion of respondents from income category and income, meaning that, proportionally, more people from higher income brackets are getting this question wrong. However, the correlation is not as strong among people who answered “No, there is currently no such ban,” only -</w:t>
+      </w:r>
+      <w:r>
+        <w:rPr>
+          <w:sz w:val="20"/>
+          <w:szCs w:val="20"/>
+        </w:rPr>
+        <w:t>0.290. This large difference is due to higher numbers of people responding that they did not know the answer to the question. The weaker correlation here suggests there is a weaker linear relationship between believing in the wrong answer and income; however, the relationship is still present. Because there were different ways people could fall into the “unknown” categories and because they generally had very few people in them, these “unknown” categories were not analyzed</w:t>
+      </w:r>
+      <w:r>
+        <w:rPr>
+          <w:sz w:val="20"/>
+          <w:szCs w:val="20"/>
+        </w:rPr>
+        <w:t xml:space="preserve"> for any of the four questions</w:t>
+      </w:r>
+      <w:r>
+        <w:rPr>
+          <w:sz w:val="20"/>
+          <w:szCs w:val="20"/>
+        </w:rPr>
+        <w:t xml:space="preserve">. </w:t>
       </w:r>
     </w:p>
     <w:p>
@@ -9356,7 +9723,77 @@
           <w:sz w:val="20"/>
           <w:szCs w:val="20"/>
         </w:rPr>
-        <w:t xml:space="preserve">, varied greatly. We cannot be sure of the cause of these differences, but the strength of the correlations indicates that there is a strong linear relationship between income and the proportion of women to answer this question correctly as well as incorrectly. The correlation between proportion of women responding correctly to the question and income 0.927 which indicated a very strong linear relationship between income and knowing that Planned Parenthood provides abortions with higher proportions of women from higher income brackets answering correctly. Similarly, the correlation between women answering incorrectly was -0.893 which indicates a very similar trend. Again, a log likelihood ratio test confirmed statistically significant differences between the groups. </w:t>
+        <w:t>, varied greatly. We cannot be sure of the cause of these differences, but the strength of the correlations indicates that there is a strong linear relationship between income and the proportion of women to answer this question correctly as well as incorrectly. The correlation between proportion of women responding correctly</w:t>
+      </w:r>
+      <w:r>
+        <w:rPr>
+          <w:sz w:val="20"/>
+          <w:szCs w:val="20"/>
+        </w:rPr>
+        <w:t xml:space="preserve"> (“Yes, Planned Parenthood does provide abortions”)</w:t>
+      </w:r>
+      <w:r>
+        <w:rPr>
+          <w:sz w:val="20"/>
+          <w:szCs w:val="20"/>
+        </w:rPr>
+        <w:t xml:space="preserve"> to the question and income</w:t>
+      </w:r>
+      <w:r>
+        <w:rPr>
+          <w:sz w:val="20"/>
+          <w:szCs w:val="20"/>
+        </w:rPr>
+        <w:t xml:space="preserve"> was</w:t>
+      </w:r>
+      <w:r>
+        <w:rPr>
+          <w:sz w:val="20"/>
+          <w:szCs w:val="20"/>
+        </w:rPr>
+        <w:t xml:space="preserve"> 0.927 which indicated a very strong linear relationship between income and knowing that Planne</w:t>
+      </w:r>
+      <w:r>
+        <w:rPr>
+          <w:sz w:val="20"/>
+          <w:szCs w:val="20"/>
+        </w:rPr>
+        <w:t xml:space="preserve">d Parenthood provides abortions, meaning that </w:t>
+      </w:r>
+      <w:r>
+        <w:rPr>
+          <w:sz w:val="20"/>
+          <w:szCs w:val="20"/>
+        </w:rPr>
+        <w:t xml:space="preserve">higher proportions of women from higher income brackets </w:t>
+      </w:r>
+      <w:r>
+        <w:rPr>
+          <w:sz w:val="20"/>
+          <w:szCs w:val="20"/>
+        </w:rPr>
+        <w:t xml:space="preserve">are </w:t>
+      </w:r>
+      <w:r>
+        <w:rPr>
+          <w:sz w:val="20"/>
+          <w:szCs w:val="20"/>
+        </w:rPr>
+        <w:t xml:space="preserve">answering correctly. Similarly, the correlation </w:t>
+      </w:r>
+      <w:r>
+        <w:rPr>
+          <w:sz w:val="20"/>
+          <w:szCs w:val="20"/>
+        </w:rPr>
+        <w:t>among</w:t>
+      </w:r>
+      <w:r>
+        <w:rPr>
+          <w:sz w:val="20"/>
+          <w:szCs w:val="20"/>
+        </w:rPr>
+        <w:t xml:space="preserve"> women answering incorrectly was -0.893 which indicates a very similar trend. Again, a log likelihood ratio test confirmed statistically significant differences between the groups. </w:t>
       </w:r>
     </w:p>
     <w:p>
@@ -9410,36 +9847,53 @@
     <w:p>
       <w:pPr>
         <w:pStyle w:val="Caption"/>
-      </w:pPr>
-      <w:r>
+        <w:rPr>
+          <w:color w:val="auto"/>
+        </w:rPr>
+      </w:pPr>
+      <w:r>
+        <w:rPr>
+          <w:color w:val="auto"/>
+        </w:rPr>
         <w:t xml:space="preserve">Figure </w:t>
       </w:r>
       <w:r>
+        <w:rPr>
+          <w:color w:val="auto"/>
+        </w:rPr>
         <w:fldChar w:fldCharType="begin"/>
       </w:r>
       <w:r>
+        <w:rPr>
+          <w:color w:val="auto"/>
+        </w:rPr>
         <w:instrText xml:space="preserve"> SEQ Figure \* ARABIC </w:instrText>
       </w:r>
       <w:r>
+        <w:rPr>
+          <w:color w:val="auto"/>
+        </w:rPr>
         <w:fldChar w:fldCharType="separate"/>
       </w:r>
       <w:r>
         <w:rPr>
           <w:noProof/>
+          <w:color w:val="auto"/>
         </w:rPr>
         <w:t>7</w:t>
       </w:r>
       <w:r>
         <w:rPr>
           <w:noProof/>
+          <w:color w:val="auto"/>
         </w:rPr>
         <w:fldChar w:fldCharType="end"/>
       </w:r>
       <w:r>
-        <w:t xml:space="preserve">: </w:t>
-      </w:r>
-      <w:r>
-        <w:t>Bar plot of the proportion of women responding either "Yes" or "No" when asked if Planned Parenthood provides abortions grouped by income bracket</w:t>
+        <w:rPr>
+          <w:color w:val="auto"/>
+        </w:rPr>
+        <w:t>: Bar plot of the proportion of women responding either "Yes" or "No" when asked if Planned Parenthood provides abortions grouped by income bracket</w:t>
       </w:r>
     </w:p>
     <w:p>
@@ -9498,7 +9952,21 @@
           <w:sz w:val="20"/>
           <w:szCs w:val="20"/>
         </w:rPr>
-        <w:t>To further analyze the economic impact on the occurrence of unintended pregnancy, the Kaiser 2017 data was utilized to investigate how women from different income brackets felt about the Affordable Care Act (ACA) and its provisions providing family planning services and birth control to women at no cost. Income tested to be significant (p-value = 0.0057) as a factor determining how a female might answer questions regarding the favorability of the ACA. Surprisingly, women whose income was less than $50,000 per year were roughly 54% more likely to say that the woman herself should pay for birth control.</w:t>
+        <w:t xml:space="preserve">To further analyze the economic impact on the occurrence of unintended pregnancy, the Kaiser 2017 data was </w:t>
+      </w:r>
+      <w:r>
+        <w:rPr>
+          <w:sz w:val="20"/>
+          <w:szCs w:val="20"/>
+        </w:rPr>
+        <w:t>used</w:t>
+      </w:r>
+      <w:r>
+        <w:rPr>
+          <w:sz w:val="20"/>
+          <w:szCs w:val="20"/>
+        </w:rPr>
+        <w:t xml:space="preserve"> to investigate how women from different income brackets felt about the Affordable Care Act (ACA) and its provisions providing family planning services and birth control to women at no cost. Income tested to be significant (p-value = 0.0057) as a factor determining how a female might answer questions regarding the favorability of the ACA. Surprisingly, women whose income was less than $50,000 per year were roughly 54% more likely to say that the woman herself should pay for birth control.</w:t>
       </w:r>
     </w:p>
     <w:p>
@@ -9587,7 +10055,21 @@
           <w:sz w:val="20"/>
           <w:szCs w:val="20"/>
         </w:rPr>
-        <w:t>When trying to become pregnant, many women will begin taking vitamins to ensure a healthy system in which to cultivate a baby. For unintended births, this habit of taking vitamins is not established, potentially impacting the health of the child. (maybe add more scientific reasons to take vitamins here) Without having the intent to become pregnant, these women would not have had conversations with their doctors to learn fundamental facts that could help ensure a health pregnancy. For instance, only 67% of women with unintended pregnancies had exposure to information that folic acid could prevent birth defects. 83% of women with intended pregnancies had heard this fact.</w:t>
+        <w:t>When trying to become pregnant, many women will begin taking vitamins to ensure a healthy system in which to cultivate a baby. For unintended births, this habit of taking vitamins is not established, potentially impacting the health of the child. Without having the intent to become pregnant, these women would not have had conversations with their doctors to learn fundamental facts that could help ensure a health</w:t>
+      </w:r>
+      <w:r>
+        <w:rPr>
+          <w:sz w:val="20"/>
+          <w:szCs w:val="20"/>
+        </w:rPr>
+        <w:t>y</w:t>
+      </w:r>
+      <w:r>
+        <w:rPr>
+          <w:sz w:val="20"/>
+          <w:szCs w:val="20"/>
+        </w:rPr>
+        <w:t xml:space="preserve"> pregnancy. For instance, only 67% of women with unintended pregnancies had exposure to information that folic acid could prevent birth defects. 83% of women with intended pregnancies had heard this fact.</w:t>
       </w:r>
     </w:p>
     <w:p>
@@ -9609,7 +10091,21 @@
           <w:sz w:val="20"/>
           <w:szCs w:val="20"/>
         </w:rPr>
-        <w:t xml:space="preserve">In the unintended pregnancies the women entered into prenatal care later than desired, or in some cases not at all, and commonly were not able to get into prenatal care as soon as they desired (56%). If Medicaid is needed to pay for health care during pregnancy, which was found to often be the case for unintended pregnancies, there is a two to four-week period to gain approval on qualification after submitting the required documentation. </w:t>
+        <w:t xml:space="preserve">In the unintended pregnancies </w:t>
+      </w:r>
+      <w:r>
+        <w:rPr>
+          <w:sz w:val="20"/>
+          <w:szCs w:val="20"/>
+        </w:rPr>
+        <w:t>many</w:t>
+      </w:r>
+      <w:r>
+        <w:rPr>
+          <w:sz w:val="20"/>
+          <w:szCs w:val="20"/>
+        </w:rPr>
+        <w:t xml:space="preserve"> women entered into prenatal care later than desired, or in some cases not at all (56%). If Medicaid is needed to pay for health care during pregnancy, which was found to often be the case for unintended pregnancies, there is a two to four-week period to gain approval on qualification after submitting the required documentation. </w:t>
       </w:r>
     </w:p>
     <w:p>
@@ -9698,7 +10194,21 @@
           <w:sz w:val="20"/>
           <w:szCs w:val="20"/>
         </w:rPr>
-        <w:t xml:space="preserve">    We have also detected several income related relationships. Lower income women account for the majority of unplanned </w:t>
+        <w:t xml:space="preserve">    We have also detected several income related relationships. Lower income women account for the majority of unplanned births, but generally are less likely to favor policies that could offer them assistance in the even</w:t>
+      </w:r>
+      <w:r>
+        <w:rPr>
+          <w:sz w:val="20"/>
+          <w:szCs w:val="20"/>
+        </w:rPr>
+        <w:t>t</w:t>
+      </w:r>
+      <w:r>
+        <w:rPr>
+          <w:sz w:val="20"/>
+          <w:szCs w:val="20"/>
+        </w:rPr>
+        <w:t xml:space="preserve"> that they have an unplanned </w:t>
       </w:r>
       <w:r>
         <w:rPr>
@@ -9706,7 +10216,7 @@
           <w:szCs w:val="20"/>
         </w:rPr>
         <w:lastRenderedPageBreak/>
-        <w:t xml:space="preserve">births, but generally are less likely to favor policies that could offer them assistance in the even that they have an unplanned pregnancy. This is counter-intuitive especially when considering the fact that they are more likely to experience unplanned pregnancy and are less likely to have the financial capacity to care for themselves as well as a new baby. </w:t>
+        <w:t xml:space="preserve">pregnancy. This is counter-intuitive especially when considering the fact that they are more likely to experience unplanned pregnancy and are less likely to have the financial capacity to care for themselves as well as a new baby. </w:t>
       </w:r>
     </w:p>
     <w:p>
@@ -9750,7 +10260,21 @@
           <w:sz w:val="20"/>
           <w:szCs w:val="20"/>
         </w:rPr>
-        <w:t xml:space="preserve">    There were many questions about unintended pregnancies that were not pursued because of the nature of the PRAMS data set. Obtaining the person level data of PRAMS from the CDC or begin</w:t>
+        <w:t xml:space="preserve">    There were many questions about </w:t>
+      </w:r>
+      <w:r>
+        <w:rPr>
+          <w:sz w:val="20"/>
+          <w:szCs w:val="20"/>
+        </w:rPr>
+        <w:t>unintended pregnancies that could</w:t>
+      </w:r>
+      <w:r>
+        <w:rPr>
+          <w:sz w:val="20"/>
+          <w:szCs w:val="20"/>
+        </w:rPr>
+        <w:t xml:space="preserve"> not pursued because of the nature of the PRAMS data set. Obtaining the person level data of PRAMS from the CDC or begin</w:t>
       </w:r>
       <w:r>
         <w:rPr>
@@ -9779,7 +10303,91 @@
           <w:sz w:val="20"/>
           <w:szCs w:val="20"/>
         </w:rPr>
-        <w:t xml:space="preserve">    Our results demonstrating education to be a large factor in unintended pregnancies opens many doors for future research. There are two primary areas that can be identified. One is how educational material is disseminated to women at high risk of unintended pregnancies. What would be the optimal routes of getting educational material to as many women as possible? A second area is what information is being given to these women. There seems to be a chasm between what information is being taught and what factors influence a woman’s decision to not use birth control. Providing the right information in the most efficient way possible to the most women possible could aid in reducing the numbers of unplanned pregnancy.</w:t>
+        <w:t xml:space="preserve">    Our results demonstrating education to be a large factor</w:t>
+      </w:r>
+      <w:r>
+        <w:rPr>
+          <w:sz w:val="20"/>
+          <w:szCs w:val="20"/>
+        </w:rPr>
+        <w:t xml:space="preserve"> in unintended pregnancies open</w:t>
+      </w:r>
+      <w:r>
+        <w:rPr>
+          <w:sz w:val="20"/>
+          <w:szCs w:val="20"/>
+        </w:rPr>
+        <w:t xml:space="preserve"> doors for future research</w:t>
+      </w:r>
+      <w:r>
+        <w:rPr>
+          <w:sz w:val="20"/>
+          <w:szCs w:val="20"/>
+        </w:rPr>
+        <w:t xml:space="preserve"> as well</w:t>
+      </w:r>
+      <w:r>
+        <w:rPr>
+          <w:sz w:val="20"/>
+          <w:szCs w:val="20"/>
+        </w:rPr>
+        <w:t>. There are two primary areas that can be identified. One is how educational material is disse</w:t>
+      </w:r>
+      <w:r>
+        <w:rPr>
+          <w:sz w:val="20"/>
+          <w:szCs w:val="20"/>
+        </w:rPr>
+        <w:t>minated to women at high risk for</w:t>
+      </w:r>
+      <w:r>
+        <w:rPr>
+          <w:sz w:val="20"/>
+          <w:szCs w:val="20"/>
+        </w:rPr>
+        <w:t xml:space="preserve"> unintended </w:t>
+      </w:r>
+      <w:r>
+        <w:rPr>
+          <w:sz w:val="20"/>
+          <w:szCs w:val="20"/>
+        </w:rPr>
+        <w:t>pregnancy. For instance, w</w:t>
+      </w:r>
+      <w:r>
+        <w:rPr>
+          <w:sz w:val="20"/>
+          <w:szCs w:val="20"/>
+        </w:rPr>
+        <w:t>hat would be the optimal routes of getting educational material to as many wome</w:t>
+      </w:r>
+      <w:r>
+        <w:rPr>
+          <w:sz w:val="20"/>
+          <w:szCs w:val="20"/>
+        </w:rPr>
+        <w:t xml:space="preserve">n as possible? Or </w:t>
+      </w:r>
+      <w:r>
+        <w:rPr>
+          <w:sz w:val="20"/>
+          <w:szCs w:val="20"/>
+        </w:rPr>
+        <w:t>what information is being given to these women</w:t>
+      </w:r>
+      <w:r>
+        <w:rPr>
+          <w:sz w:val="20"/>
+          <w:szCs w:val="20"/>
+        </w:rPr>
+        <w:t>?</w:t>
+      </w:r>
+      <w:r>
+        <w:rPr>
+          <w:sz w:val="20"/>
+          <w:szCs w:val="20"/>
+        </w:rPr>
+        <w:t xml:space="preserve"> There seems to be a chasm between what information is being taught and what factors influence a woman’s decision to not use birth control. Providing the right information in the most efficient way possible to the most women possible could aid in reducing the numbers of unplanned pregnancy.</w:t>
       </w:r>
     </w:p>
     <w:p>
@@ -9823,35 +10431,71 @@
           <w:sz w:val="20"/>
         </w:rPr>
         <w:t>Acknowledgements</w:t>
-      </w:r>
-    </w:p>
-    <w:p>
-      <w:r>
-        <w:rPr>
-          <w:sz w:val="20"/>
-          <w:szCs w:val="20"/>
-        </w:rPr>
-        <w:t xml:space="preserve">    </w:t>
-      </w:r>
-      <w:r>
-        <w:rPr>
-          <w:sz w:val="20"/>
-        </w:rPr>
-        <w:t>This work would not have been possible without the help and support of Dr. Amy Langville, Abhishek Mehta, Brittany Box, and the entire Tresata team. We would als</w:t>
-      </w:r>
-      <w:r>
-        <w:rPr>
-          <w:sz w:val="20"/>
-        </w:rPr>
-        <w:t xml:space="preserve">o like to acknowledge the Spring </w:t>
       </w:r>
       <w:bookmarkStart w:id="0" w:name="_GoBack"/>
       <w:bookmarkEnd w:id="0"/>
-      <w:r>
-        <w:rPr>
-          <w:sz w:val="20"/>
-        </w:rPr>
-        <w:t>2018</w:t>
+    </w:p>
+    <w:p>
+      <w:r>
+        <w:rPr>
+          <w:sz w:val="20"/>
+          <w:szCs w:val="20"/>
+        </w:rPr>
+        <w:t xml:space="preserve">    </w:t>
+      </w:r>
+      <w:r>
+        <w:rPr>
+          <w:sz w:val="20"/>
+        </w:rPr>
+        <w:t xml:space="preserve">This work would not have been possible without the help and support of Dr. Amy </w:t>
+      </w:r>
+      <w:proofErr w:type="spellStart"/>
+      <w:r>
+        <w:rPr>
+          <w:sz w:val="20"/>
+        </w:rPr>
+        <w:t>Langville</w:t>
+      </w:r>
+      <w:proofErr w:type="spellEnd"/>
+      <w:r>
+        <w:rPr>
+          <w:sz w:val="20"/>
+        </w:rPr>
+        <w:t xml:space="preserve">, Abhishek Mehta, Brittany Box, and the entire </w:t>
+      </w:r>
+      <w:proofErr w:type="spellStart"/>
+      <w:r>
+        <w:rPr>
+          <w:sz w:val="20"/>
+        </w:rPr>
+        <w:t>Tresata</w:t>
+      </w:r>
+      <w:proofErr w:type="spellEnd"/>
+      <w:r>
+        <w:rPr>
+          <w:sz w:val="20"/>
+        </w:rPr>
+        <w:t xml:space="preserve"> team. We would als</w:t>
+      </w:r>
+      <w:r>
+        <w:rPr>
+          <w:sz w:val="20"/>
+        </w:rPr>
+        <w:t xml:space="preserve">o like to acknowledge the </w:t>
+      </w:r>
+      <w:proofErr w:type="gramStart"/>
+      <w:r>
+        <w:rPr>
+          <w:sz w:val="20"/>
+        </w:rPr>
+        <w:t>Spring</w:t>
+      </w:r>
+      <w:proofErr w:type="gramEnd"/>
+      <w:r>
+        <w:rPr>
+          <w:sz w:val="20"/>
+        </w:rPr>
+        <w:t xml:space="preserve"> 2018</w:t>
       </w:r>
       <w:r>
         <w:rPr>
@@ -9932,7 +10576,23 @@
           <w:sz w:val="20"/>
           <w:szCs w:val="20"/>
         </w:rPr>
-        <w:t xml:space="preserve">Planned Parenthood. All About Birth Control Methods. Retrieved from https://www.plannedparenthood.org/learn/birth-control </w:t>
+        <w:t xml:space="preserve">Planned Parenthood. All </w:t>
+      </w:r>
+      <w:proofErr w:type="gramStart"/>
+      <w:r>
+        <w:rPr>
+          <w:sz w:val="20"/>
+          <w:szCs w:val="20"/>
+        </w:rPr>
+        <w:t>About</w:t>
+      </w:r>
+      <w:proofErr w:type="gramEnd"/>
+      <w:r>
+        <w:rPr>
+          <w:sz w:val="20"/>
+          <w:szCs w:val="20"/>
+        </w:rPr>
+        <w:t xml:space="preserve"> Birth Control Methods. Retrieved from https://www.plannedparenthood.org/learn/birth-control </w:t>
       </w:r>
     </w:p>
     <w:p>
@@ -9949,12 +10609,21 @@
         </w:rPr>
         <w:t xml:space="preserve">[3] </w:t>
       </w:r>
-      <w:r>
-        <w:rPr>
-          <w:sz w:val="20"/>
-          <w:szCs w:val="20"/>
-        </w:rPr>
-        <w:t>Guttmacher Institute. Contraceptive use in the United States. Retrieved from https://www.guttmacher.org/fact-sheet/contraceptive-use-united-states</w:t>
+      <w:proofErr w:type="spellStart"/>
+      <w:r>
+        <w:rPr>
+          <w:sz w:val="20"/>
+          <w:szCs w:val="20"/>
+        </w:rPr>
+        <w:t>Guttmacher</w:t>
+      </w:r>
+      <w:proofErr w:type="spellEnd"/>
+      <w:r>
+        <w:rPr>
+          <w:sz w:val="20"/>
+          <w:szCs w:val="20"/>
+        </w:rPr>
+        <w:t xml:space="preserve"> Institute. Contraceptive use in the United States. Retrieved from https://www.guttmacher.org/fact-sheet/contraceptive-use-united-states</w:t>
       </w:r>
     </w:p>
     <w:p>
@@ -10015,12 +10684,37 @@
         </w:rPr>
         <w:t xml:space="preserve">[6] </w:t>
       </w:r>
-      <w:r>
-        <w:rPr>
-          <w:sz w:val="20"/>
-          <w:szCs w:val="20"/>
-        </w:rPr>
-        <w:t>Chae, S., Desai, S., Crowell, M. &amp; Sedgh, G. (2017). Reasons why women have induced abortions: a synthesis of findings from 14 countries. Contraception, 96, 233-241. https://doi.org/10.1016/j.contraception.2017.06.014</w:t>
+      <w:proofErr w:type="spellStart"/>
+      <w:r>
+        <w:rPr>
+          <w:sz w:val="20"/>
+          <w:szCs w:val="20"/>
+        </w:rPr>
+        <w:t>Chae</w:t>
+      </w:r>
+      <w:proofErr w:type="spellEnd"/>
+      <w:r>
+        <w:rPr>
+          <w:sz w:val="20"/>
+          <w:szCs w:val="20"/>
+        </w:rPr>
+        <w:t xml:space="preserve">, S., Desai, S., Crowell, M. &amp; </w:t>
+      </w:r>
+      <w:proofErr w:type="spellStart"/>
+      <w:r>
+        <w:rPr>
+          <w:sz w:val="20"/>
+          <w:szCs w:val="20"/>
+        </w:rPr>
+        <w:t>Sedgh</w:t>
+      </w:r>
+      <w:proofErr w:type="spellEnd"/>
+      <w:r>
+        <w:rPr>
+          <w:sz w:val="20"/>
+          <w:szCs w:val="20"/>
+        </w:rPr>
+        <w:t>, G. (2017). Reasons why women have induced abortions: a synthesis of findings from 14 countries. Contraception, 96, 233-241. https://doi.org/10.1016/j.contraception.2017.06.014</w:t>
       </w:r>
     </w:p>
     <w:p>
@@ -10037,19 +10731,44 @@
         </w:rPr>
         <w:t xml:space="preserve">[7] </w:t>
       </w:r>
-      <w:r>
-        <w:rPr>
-          <w:sz w:val="20"/>
-          <w:szCs w:val="20"/>
-        </w:rPr>
-        <w:t>Kost, K. (2015). Unintended Pregnancy Rates at the State Level: Estimates for 2010 and Tre</w:t>
-      </w:r>
-      <w:r>
-        <w:rPr>
-          <w:sz w:val="20"/>
-          <w:szCs w:val="20"/>
-        </w:rPr>
-        <w:t xml:space="preserve">nds Since 2002. Retrieved from </w:t>
+      <w:proofErr w:type="spellStart"/>
+      <w:r>
+        <w:rPr>
+          <w:sz w:val="20"/>
+          <w:szCs w:val="20"/>
+        </w:rPr>
+        <w:t>Kost</w:t>
+      </w:r>
+      <w:proofErr w:type="spellEnd"/>
+      <w:r>
+        <w:rPr>
+          <w:sz w:val="20"/>
+          <w:szCs w:val="20"/>
+        </w:rPr>
+        <w:t>, K. (2015). Unintended Pregnancy Rates at the State Level: Estimates for 2010 and Tre</w:t>
+      </w:r>
+      <w:r>
+        <w:rPr>
+          <w:sz w:val="20"/>
+          <w:szCs w:val="20"/>
+        </w:rPr>
+        <w:t xml:space="preserve">nds </w:t>
+      </w:r>
+      <w:proofErr w:type="gramStart"/>
+      <w:r>
+        <w:rPr>
+          <w:sz w:val="20"/>
+          <w:szCs w:val="20"/>
+        </w:rPr>
+        <w:t>Since</w:t>
+      </w:r>
+      <w:proofErr w:type="gramEnd"/>
+      <w:r>
+        <w:rPr>
+          <w:sz w:val="20"/>
+          <w:szCs w:val="20"/>
+        </w:rPr>
+        <w:t xml:space="preserve"> 2002. Retrieved from </w:t>
       </w:r>
       <w:r>
         <w:rPr>
@@ -10092,7 +10811,39 @@
           <w:sz w:val="20"/>
           <w:szCs w:val="20"/>
         </w:rPr>
-        <w:t>United States Census Bureau. (2016). [Graph illustration heatmap of poverty in the United States 2015]. Poverty in the United States. Retrieved from https://www.census.gov/library/visualizations/2016 /comm/cb16-158_poverty_map.html</w:t>
+        <w:t xml:space="preserve">United States Census Bureau. (2016). [Graph illustration </w:t>
+      </w:r>
+      <w:proofErr w:type="spellStart"/>
+      <w:r>
+        <w:rPr>
+          <w:sz w:val="20"/>
+          <w:szCs w:val="20"/>
+        </w:rPr>
+        <w:t>heatmap</w:t>
+      </w:r>
+      <w:proofErr w:type="spellEnd"/>
+      <w:r>
+        <w:rPr>
+          <w:sz w:val="20"/>
+          <w:szCs w:val="20"/>
+        </w:rPr>
+        <w:t xml:space="preserve"> of poverty in the United States 2015]. Poverty in the United States. Retrieved from https://www.census.gov/library/visualizations/2016 /</w:t>
+      </w:r>
+      <w:proofErr w:type="spellStart"/>
+      <w:r>
+        <w:rPr>
+          <w:sz w:val="20"/>
+          <w:szCs w:val="20"/>
+        </w:rPr>
+        <w:t>comm</w:t>
+      </w:r>
+      <w:proofErr w:type="spellEnd"/>
+      <w:r>
+        <w:rPr>
+          <w:sz w:val="20"/>
+          <w:szCs w:val="20"/>
+        </w:rPr>
+        <w:t>/cb16-158_poverty_map.html</w:t>
       </w:r>
     </w:p>
     <w:p>
@@ -10109,12 +10860,21 @@
         </w:rPr>
         <w:t xml:space="preserve">[9] </w:t>
       </w:r>
-      <w:r>
-        <w:rPr>
-          <w:sz w:val="20"/>
-          <w:szCs w:val="20"/>
-        </w:rPr>
-        <w:t>Guttmacher Institute. (2016). Unintended Pregnancy in the United States. Retrieved from https://www.guttmacher.org/fact-sheet/unintended-pregnancy-united-states.</w:t>
+      <w:proofErr w:type="spellStart"/>
+      <w:r>
+        <w:rPr>
+          <w:sz w:val="20"/>
+          <w:szCs w:val="20"/>
+        </w:rPr>
+        <w:t>Guttmacher</w:t>
+      </w:r>
+      <w:proofErr w:type="spellEnd"/>
+      <w:r>
+        <w:rPr>
+          <w:sz w:val="20"/>
+          <w:szCs w:val="20"/>
+        </w:rPr>
+        <w:t xml:space="preserve"> Institute. (2016). Unintended Pregnancy in the United States. Retrieved from https://www.guttmacher.org/fact-sheet/unintended-pregnancy-united-states.</w:t>
       </w:r>
     </w:p>
     <w:p>
@@ -10158,7 +10918,23 @@
           <w:sz w:val="20"/>
           <w:szCs w:val="20"/>
         </w:rPr>
-        <w:t>Moore KA. (1992). Bivariate analyses: Age at first birth and well-being at ages 23, 27, and 35. In The Consequences of Early Childbearing in the 1980s, Final Report to National Institute of Child Health and Human Development, Contract No. N01-HD-9-219.</w:t>
+        <w:t xml:space="preserve">Moore KA. (1992). </w:t>
+      </w:r>
+      <w:proofErr w:type="gramStart"/>
+      <w:r>
+        <w:rPr>
+          <w:sz w:val="20"/>
+          <w:szCs w:val="20"/>
+        </w:rPr>
+        <w:t>Bivariate</w:t>
+      </w:r>
+      <w:proofErr w:type="gramEnd"/>
+      <w:r>
+        <w:rPr>
+          <w:sz w:val="20"/>
+          <w:szCs w:val="20"/>
+        </w:rPr>
+        <w:t xml:space="preserve"> analyses: Age at first birth and well-being at ages 23, 27, and 35. In The Consequences of Early Childbearing in the 1980s, Final Report to National Institute of Child Health and Human Development, Contract No. N01-HD-9-219.</w:t>
       </w:r>
     </w:p>
     <w:p>
@@ -10202,7 +10978,23 @@
           <w:sz w:val="20"/>
           <w:szCs w:val="20"/>
         </w:rPr>
-        <w:t xml:space="preserve">Center on Children and Families at BROOKINGS. (2011). The High Cost of Unintended Pregnancy. Retrieved from </w:t>
+        <w:t xml:space="preserve">Center on Children and Families at BROOKINGS. (2011). </w:t>
+      </w:r>
+      <w:proofErr w:type="gramStart"/>
+      <w:r>
+        <w:rPr>
+          <w:sz w:val="20"/>
+          <w:szCs w:val="20"/>
+        </w:rPr>
+        <w:t>The</w:t>
+      </w:r>
+      <w:proofErr w:type="gramEnd"/>
+      <w:r>
+        <w:rPr>
+          <w:sz w:val="20"/>
+          <w:szCs w:val="20"/>
+        </w:rPr>
+        <w:t xml:space="preserve"> High Cost of Unintended Pregnancy. Retrieved from </w:t>
       </w:r>
       <w:r>
         <w:rPr>
@@ -10251,7 +11043,7 @@
 </file>
 
 <file path=word/endnotes.xml><?xml version="1.0" encoding="utf-8"?>
-<w:endnotes xmlns:wpc="http://schemas.microsoft.com/office/word/2010/wordprocessingCanvas" xmlns:cx="http://schemas.microsoft.com/office/drawing/2014/chartex" xmlns:cx1="http://schemas.microsoft.com/office/drawing/2015/9/8/chartex" xmlns:cx2="http://schemas.microsoft.com/office/drawing/2015/10/21/chartex" xmlns:cx3="http://schemas.microsoft.com/office/drawing/2016/5/9/chartex" xmlns:cx4="http://schemas.microsoft.com/office/drawing/2016/5/10/chartex" xmlns:cx5="http://schemas.microsoft.com/office/drawing/2016/5/11/chartex" xmlns:cx6="http://schemas.microsoft.com/office/drawing/2016/5/12/chartex" xmlns:cx7="http://schemas.microsoft.com/office/drawing/2016/5/13/chartex" xmlns:cx8="http://schemas.microsoft.com/office/drawing/2016/5/14/chartex" xmlns:mc="http://schemas.openxmlformats.org/markup-compatibility/2006" xmlns:aink="http://schemas.microsoft.com/office/drawing/2016/ink" xmlns:am3d="http://schemas.microsoft.com/office/drawing/2017/model3d" xmlns:o="urn:schemas-microsoft-com:office:office" xmlns:r="http://schemas.openxmlformats.org/officeDocument/2006/relationships" xmlns:m="http://schemas.openxmlformats.org/officeDocument/2006/math" xmlns:v="urn:schemas-microsoft-com:vml" xmlns:wp14="http://schemas.microsoft.com/office/word/2010/wordprocessingDrawing" xmlns:wp="http://schemas.openxmlformats.org/drawingml/2006/wordprocessingDrawing" xmlns:w10="urn:schemas-microsoft-com:office:word" xmlns:w="http://schemas.openxmlformats.org/wordprocessingml/2006/main" xmlns:w14="http://schemas.microsoft.com/office/word/2010/wordml" xmlns:w15="http://schemas.microsoft.com/office/word/2012/wordml" xmlns:w16cid="http://schemas.microsoft.com/office/word/2016/wordml/cid" xmlns:w16se="http://schemas.microsoft.com/office/word/2015/wordml/symex" xmlns:wpg="http://schemas.microsoft.com/office/word/2010/wordprocessingGroup" xmlns:wpi="http://schemas.microsoft.com/office/word/2010/wordprocessingInk" xmlns:wne="http://schemas.microsoft.com/office/word/2006/wordml" xmlns:wps="http://schemas.microsoft.com/office/word/2010/wordprocessingShape" mc:Ignorable="w14 w15 w16se w16cid wp14">
+<w:endnotes xmlns:wpc="http://schemas.microsoft.com/office/word/2010/wordprocessingCanvas" xmlns:mc="http://schemas.openxmlformats.org/markup-compatibility/2006" xmlns:o="urn:schemas-microsoft-com:office:office" xmlns:r="http://schemas.openxmlformats.org/officeDocument/2006/relationships" xmlns:m="http://schemas.openxmlformats.org/officeDocument/2006/math" xmlns:v="urn:schemas-microsoft-com:vml" xmlns:wp14="http://schemas.microsoft.com/office/word/2010/wordprocessingDrawing" xmlns:wp="http://schemas.openxmlformats.org/drawingml/2006/wordprocessingDrawing" xmlns:w10="urn:schemas-microsoft-com:office:word" xmlns:w="http://schemas.openxmlformats.org/wordprocessingml/2006/main" xmlns:w14="http://schemas.microsoft.com/office/word/2010/wordml" xmlns:w15="http://schemas.microsoft.com/office/word/2012/wordml" xmlns:wpg="http://schemas.microsoft.com/office/word/2010/wordprocessingGroup" xmlns:wpi="http://schemas.microsoft.com/office/word/2010/wordprocessingInk" xmlns:wne="http://schemas.microsoft.com/office/word/2006/wordml" xmlns:wps="http://schemas.microsoft.com/office/word/2010/wordprocessingShape" mc:Ignorable="w14 w15 wp14">
   <w:endnote w:type="separator" w:id="-1">
     <w:p>
       <w:r>
@@ -10270,7 +11062,7 @@
 </file>
 
 <file path=word/footer1.xml><?xml version="1.0" encoding="utf-8"?>
-<w:ftr xmlns:wpc="http://schemas.microsoft.com/office/word/2010/wordprocessingCanvas" xmlns:cx="http://schemas.microsoft.com/office/drawing/2014/chartex" xmlns:cx1="http://schemas.microsoft.com/office/drawing/2015/9/8/chartex" xmlns:cx2="http://schemas.microsoft.com/office/drawing/2015/10/21/chartex" xmlns:cx3="http://schemas.microsoft.com/office/drawing/2016/5/9/chartex" xmlns:cx4="http://schemas.microsoft.com/office/drawing/2016/5/10/chartex" xmlns:cx5="http://schemas.microsoft.com/office/drawing/2016/5/11/chartex" xmlns:cx6="http://schemas.microsoft.com/office/drawing/2016/5/12/chartex" xmlns:cx7="http://schemas.microsoft.com/office/drawing/2016/5/13/chartex" xmlns:cx8="http://schemas.microsoft.com/office/drawing/2016/5/14/chartex" xmlns:mc="http://schemas.openxmlformats.org/markup-compatibility/2006" xmlns:aink="http://schemas.microsoft.com/office/drawing/2016/ink" xmlns:am3d="http://schemas.microsoft.com/office/drawing/2017/model3d" xmlns:o="urn:schemas-microsoft-com:office:office" xmlns:r="http://schemas.openxmlformats.org/officeDocument/2006/relationships" xmlns:m="http://schemas.openxmlformats.org/officeDocument/2006/math" xmlns:v="urn:schemas-microsoft-com:vml" xmlns:wp14="http://schemas.microsoft.com/office/word/2010/wordprocessingDrawing" xmlns:wp="http://schemas.openxmlformats.org/drawingml/2006/wordprocessingDrawing" xmlns:w10="urn:schemas-microsoft-com:office:word" xmlns:w="http://schemas.openxmlformats.org/wordprocessingml/2006/main" xmlns:w14="http://schemas.microsoft.com/office/word/2010/wordml" xmlns:w15="http://schemas.microsoft.com/office/word/2012/wordml" xmlns:w16cid="http://schemas.microsoft.com/office/word/2016/wordml/cid" xmlns:w16se="http://schemas.microsoft.com/office/word/2015/wordml/symex" xmlns:wpg="http://schemas.microsoft.com/office/word/2010/wordprocessingGroup" xmlns:wpi="http://schemas.microsoft.com/office/word/2010/wordprocessingInk" xmlns:wne="http://schemas.microsoft.com/office/word/2006/wordml" xmlns:wps="http://schemas.microsoft.com/office/word/2010/wordprocessingShape" mc:Ignorable="w14 w15 w16se w16cid wp14">
+<w:ftr xmlns:wpc="http://schemas.microsoft.com/office/word/2010/wordprocessingCanvas" xmlns:mc="http://schemas.openxmlformats.org/markup-compatibility/2006" xmlns:o="urn:schemas-microsoft-com:office:office" xmlns:r="http://schemas.openxmlformats.org/officeDocument/2006/relationships" xmlns:m="http://schemas.openxmlformats.org/officeDocument/2006/math" xmlns:v="urn:schemas-microsoft-com:vml" xmlns:wp14="http://schemas.microsoft.com/office/word/2010/wordprocessingDrawing" xmlns:wp="http://schemas.openxmlformats.org/drawingml/2006/wordprocessingDrawing" xmlns:w10="urn:schemas-microsoft-com:office:word" xmlns:w="http://schemas.openxmlformats.org/wordprocessingml/2006/main" xmlns:w14="http://schemas.microsoft.com/office/word/2010/wordml" xmlns:w15="http://schemas.microsoft.com/office/word/2012/wordml" xmlns:wpg="http://schemas.microsoft.com/office/word/2010/wordprocessingGroup" xmlns:wpi="http://schemas.microsoft.com/office/word/2010/wordprocessingInk" xmlns:wne="http://schemas.microsoft.com/office/word/2006/wordml" xmlns:wps="http://schemas.microsoft.com/office/word/2010/wordprocessingShape" mc:Ignorable="w14 w15 wp14">
   <w:sdt>
     <w:sdtPr>
       <w:id w:val="965238218"/>
@@ -10303,7 +11095,7 @@
           <w:rPr>
             <w:noProof/>
           </w:rPr>
-          <w:t>4</w:t>
+          <w:t>9</w:t>
         </w:r>
         <w:r>
           <w:rPr>
@@ -10323,7 +11115,7 @@
 </file>
 
 <file path=word/footnotes.xml><?xml version="1.0" encoding="utf-8"?>
-<w:footnotes xmlns:wpc="http://schemas.microsoft.com/office/word/2010/wordprocessingCanvas" xmlns:cx="http://schemas.microsoft.com/office/drawing/2014/chartex" xmlns:cx1="http://schemas.microsoft.com/office/drawing/2015/9/8/chartex" xmlns:cx2="http://schemas.microsoft.com/office/drawing/2015/10/21/chartex" xmlns:cx3="http://schemas.microsoft.com/office/drawing/2016/5/9/chartex" xmlns:cx4="http://schemas.microsoft.com/office/drawing/2016/5/10/chartex" xmlns:cx5="http://schemas.microsoft.com/office/drawing/2016/5/11/chartex" xmlns:cx6="http://schemas.microsoft.com/office/drawing/2016/5/12/chartex" xmlns:cx7="http://schemas.microsoft.com/office/drawing/2016/5/13/chartex" xmlns:cx8="http://schemas.microsoft.com/office/drawing/2016/5/14/chartex" xmlns:mc="http://schemas.openxmlformats.org/markup-compatibility/2006" xmlns:aink="http://schemas.microsoft.com/office/drawing/2016/ink" xmlns:am3d="http://schemas.microsoft.com/office/drawing/2017/model3d" xmlns:o="urn:schemas-microsoft-com:office:office" xmlns:r="http://schemas.openxmlformats.org/officeDocument/2006/relationships" xmlns:m="http://schemas.openxmlformats.org/officeDocument/2006/math" xmlns:v="urn:schemas-microsoft-com:vml" xmlns:wp14="http://schemas.microsoft.com/office/word/2010/wordprocessingDrawing" xmlns:wp="http://schemas.openxmlformats.org/drawingml/2006/wordprocessingDrawing" xmlns:w10="urn:schemas-microsoft-com:office:word" xmlns:w="http://schemas.openxmlformats.org/wordprocessingml/2006/main" xmlns:w14="http://schemas.microsoft.com/office/word/2010/wordml" xmlns:w15="http://schemas.microsoft.com/office/word/2012/wordml" xmlns:w16cid="http://schemas.microsoft.com/office/word/2016/wordml/cid" xmlns:w16se="http://schemas.microsoft.com/office/word/2015/wordml/symex" xmlns:wpg="http://schemas.microsoft.com/office/word/2010/wordprocessingGroup" xmlns:wpi="http://schemas.microsoft.com/office/word/2010/wordprocessingInk" xmlns:wne="http://schemas.microsoft.com/office/word/2006/wordml" xmlns:wps="http://schemas.microsoft.com/office/word/2010/wordprocessingShape" mc:Ignorable="w14 w15 w16se w16cid wp14">
+<w:footnotes xmlns:wpc="http://schemas.microsoft.com/office/word/2010/wordprocessingCanvas" xmlns:mc="http://schemas.openxmlformats.org/markup-compatibility/2006" xmlns:o="urn:schemas-microsoft-com:office:office" xmlns:r="http://schemas.openxmlformats.org/officeDocument/2006/relationships" xmlns:m="http://schemas.openxmlformats.org/officeDocument/2006/math" xmlns:v="urn:schemas-microsoft-com:vml" xmlns:wp14="http://schemas.microsoft.com/office/word/2010/wordprocessingDrawing" xmlns:wp="http://schemas.openxmlformats.org/drawingml/2006/wordprocessingDrawing" xmlns:w10="urn:schemas-microsoft-com:office:word" xmlns:w="http://schemas.openxmlformats.org/wordprocessingml/2006/main" xmlns:w14="http://schemas.microsoft.com/office/word/2010/wordml" xmlns:w15="http://schemas.microsoft.com/office/word/2012/wordml" xmlns:wpg="http://schemas.microsoft.com/office/word/2010/wordprocessingGroup" xmlns:wpi="http://schemas.microsoft.com/office/word/2010/wordprocessingInk" xmlns:wne="http://schemas.microsoft.com/office/word/2006/wordml" xmlns:wps="http://schemas.microsoft.com/office/word/2010/wordprocessingShape" mc:Ignorable="w14 w15 wp14">
   <w:footnote w:type="separator" w:id="-1">
     <w:p/>
   </w:footnote>
@@ -10338,7 +11130,7 @@
 </file>
 
 <file path=word/header1.xml><?xml version="1.0" encoding="utf-8"?>
-<w:hdr xmlns:wpc="http://schemas.microsoft.com/office/word/2010/wordprocessingCanvas" xmlns:cx="http://schemas.microsoft.com/office/drawing/2014/chartex" xmlns:cx1="http://schemas.microsoft.com/office/drawing/2015/9/8/chartex" xmlns:cx2="http://schemas.microsoft.com/office/drawing/2015/10/21/chartex" xmlns:cx3="http://schemas.microsoft.com/office/drawing/2016/5/9/chartex" xmlns:cx4="http://schemas.microsoft.com/office/drawing/2016/5/10/chartex" xmlns:cx5="http://schemas.microsoft.com/office/drawing/2016/5/11/chartex" xmlns:cx6="http://schemas.microsoft.com/office/drawing/2016/5/12/chartex" xmlns:cx7="http://schemas.microsoft.com/office/drawing/2016/5/13/chartex" xmlns:cx8="http://schemas.microsoft.com/office/drawing/2016/5/14/chartex" xmlns:mc="http://schemas.openxmlformats.org/markup-compatibility/2006" xmlns:aink="http://schemas.microsoft.com/office/drawing/2016/ink" xmlns:am3d="http://schemas.microsoft.com/office/drawing/2017/model3d" xmlns:o="urn:schemas-microsoft-com:office:office" xmlns:r="http://schemas.openxmlformats.org/officeDocument/2006/relationships" xmlns:m="http://schemas.openxmlformats.org/officeDocument/2006/math" xmlns:v="urn:schemas-microsoft-com:vml" xmlns:wp14="http://schemas.microsoft.com/office/word/2010/wordprocessingDrawing" xmlns:wp="http://schemas.openxmlformats.org/drawingml/2006/wordprocessingDrawing" xmlns:w10="urn:schemas-microsoft-com:office:word" xmlns:w="http://schemas.openxmlformats.org/wordprocessingml/2006/main" xmlns:w14="http://schemas.microsoft.com/office/word/2010/wordml" xmlns:w15="http://schemas.microsoft.com/office/word/2012/wordml" xmlns:w16cid="http://schemas.microsoft.com/office/word/2016/wordml/cid" xmlns:w16se="http://schemas.microsoft.com/office/word/2015/wordml/symex" xmlns:wpg="http://schemas.microsoft.com/office/word/2010/wordprocessingGroup" xmlns:wpi="http://schemas.microsoft.com/office/word/2010/wordprocessingInk" xmlns:wne="http://schemas.microsoft.com/office/word/2006/wordml" xmlns:wps="http://schemas.microsoft.com/office/word/2010/wordprocessingShape" mc:Ignorable="w14 w15 w16se w16cid wp14">
+<w:hdr xmlns:wpc="http://schemas.microsoft.com/office/word/2010/wordprocessingCanvas" xmlns:mc="http://schemas.openxmlformats.org/markup-compatibility/2006" xmlns:o="urn:schemas-microsoft-com:office:office" xmlns:r="http://schemas.openxmlformats.org/officeDocument/2006/relationships" xmlns:m="http://schemas.openxmlformats.org/officeDocument/2006/math" xmlns:v="urn:schemas-microsoft-com:vml" xmlns:wp14="http://schemas.microsoft.com/office/word/2010/wordprocessingDrawing" xmlns:wp="http://schemas.openxmlformats.org/drawingml/2006/wordprocessingDrawing" xmlns:w10="urn:schemas-microsoft-com:office:word" xmlns:w="http://schemas.openxmlformats.org/wordprocessingml/2006/main" xmlns:w14="http://schemas.microsoft.com/office/word/2010/wordml" xmlns:w15="http://schemas.microsoft.com/office/word/2012/wordml" xmlns:wpg="http://schemas.microsoft.com/office/word/2010/wordprocessingGroup" xmlns:wpi="http://schemas.microsoft.com/office/word/2010/wordprocessingInk" xmlns:wne="http://schemas.microsoft.com/office/word/2006/wordml" xmlns:wps="http://schemas.microsoft.com/office/word/2010/wordprocessingShape" mc:Ignorable="w14 w15 wp14">
   <w:p>
     <w:pPr>
       <w:framePr w:wrap="auto" w:vAnchor="text" w:hAnchor="margin" w:xAlign="right" w:y="1"/>
@@ -10371,7 +11163,7 @@
 </file>
 
 <file path=word/numbering.xml><?xml version="1.0" encoding="utf-8"?>
-<w:numbering xmlns:wpc="http://schemas.microsoft.com/office/word/2010/wordprocessingCanvas" xmlns:cx="http://schemas.microsoft.com/office/drawing/2014/chartex" xmlns:cx1="http://schemas.microsoft.com/office/drawing/2015/9/8/chartex" xmlns:cx2="http://schemas.microsoft.com/office/drawing/2015/10/21/chartex" xmlns:cx3="http://schemas.microsoft.com/office/drawing/2016/5/9/chartex" xmlns:cx4="http://schemas.microsoft.com/office/drawing/2016/5/10/chartex" xmlns:cx5="http://schemas.microsoft.com/office/drawing/2016/5/11/chartex" xmlns:cx6="http://schemas.microsoft.com/office/drawing/2016/5/12/chartex" xmlns:cx7="http://schemas.microsoft.com/office/drawing/2016/5/13/chartex" xmlns:cx8="http://schemas.microsoft.com/office/drawing/2016/5/14/chartex" xmlns:mc="http://schemas.openxmlformats.org/markup-compatibility/2006" xmlns:aink="http://schemas.microsoft.com/office/drawing/2016/ink" xmlns:am3d="http://schemas.microsoft.com/office/drawing/2017/model3d" xmlns:o="urn:schemas-microsoft-com:office:office" xmlns:r="http://schemas.openxmlformats.org/officeDocument/2006/relationships" xmlns:m="http://schemas.openxmlformats.org/officeDocument/2006/math" xmlns:v="urn:schemas-microsoft-com:vml" xmlns:wp14="http://schemas.microsoft.com/office/word/2010/wordprocessingDrawing" xmlns:wp="http://schemas.openxmlformats.org/drawingml/2006/wordprocessingDrawing" xmlns:w10="urn:schemas-microsoft-com:office:word" xmlns:w="http://schemas.openxmlformats.org/wordprocessingml/2006/main" xmlns:w14="http://schemas.microsoft.com/office/word/2010/wordml" xmlns:w15="http://schemas.microsoft.com/office/word/2012/wordml" xmlns:w16cid="http://schemas.microsoft.com/office/word/2016/wordml/cid" xmlns:w16se="http://schemas.microsoft.com/office/word/2015/wordml/symex" xmlns:wpg="http://schemas.microsoft.com/office/word/2010/wordprocessingGroup" xmlns:wpi="http://schemas.microsoft.com/office/word/2010/wordprocessingInk" xmlns:wne="http://schemas.microsoft.com/office/word/2006/wordml" xmlns:wps="http://schemas.microsoft.com/office/word/2010/wordprocessingShape" mc:Ignorable="w14 w15 w16se w16cid wp14">
+<w:numbering xmlns:wpc="http://schemas.microsoft.com/office/word/2010/wordprocessingCanvas" xmlns:mc="http://schemas.openxmlformats.org/markup-compatibility/2006" xmlns:o="urn:schemas-microsoft-com:office:office" xmlns:r="http://schemas.openxmlformats.org/officeDocument/2006/relationships" xmlns:m="http://schemas.openxmlformats.org/officeDocument/2006/math" xmlns:v="urn:schemas-microsoft-com:vml" xmlns:wp14="http://schemas.microsoft.com/office/word/2010/wordprocessingDrawing" xmlns:wp="http://schemas.openxmlformats.org/drawingml/2006/wordprocessingDrawing" xmlns:w10="urn:schemas-microsoft-com:office:word" xmlns:w="http://schemas.openxmlformats.org/wordprocessingml/2006/main" xmlns:w14="http://schemas.microsoft.com/office/word/2010/wordml" xmlns:w15="http://schemas.microsoft.com/office/word/2012/wordml" xmlns:wpg="http://schemas.microsoft.com/office/word/2010/wordprocessingGroup" xmlns:wpi="http://schemas.microsoft.com/office/word/2010/wordprocessingInk" xmlns:wne="http://schemas.microsoft.com/office/word/2006/wordml" xmlns:wps="http://schemas.microsoft.com/office/word/2010/wordprocessingShape" mc:Ignorable="w14 w15 wp14">
   <w:abstractNum w:abstractNumId="0" w15:restartNumberingAfterBreak="0">
     <w:nsid w:val="FFFFFF1D"/>
     <w:multiLevelType w:val="multilevel"/>
@@ -12331,7 +13123,7 @@
 </file>
 
 <file path=word/styles.xml><?xml version="1.0" encoding="utf-8"?>
-<w:styles xmlns:mc="http://schemas.openxmlformats.org/markup-compatibility/2006" xmlns:r="http://schemas.openxmlformats.org/officeDocument/2006/relationships" xmlns:w="http://schemas.openxmlformats.org/wordprocessingml/2006/main" xmlns:w14="http://schemas.microsoft.com/office/word/2010/wordml" xmlns:w15="http://schemas.microsoft.com/office/word/2012/wordml" xmlns:w16cid="http://schemas.microsoft.com/office/word/2016/wordml/cid" xmlns:w16se="http://schemas.microsoft.com/office/word/2015/wordml/symex" mc:Ignorable="w14 w15 w16se w16cid">
+<w:styles xmlns:mc="http://schemas.openxmlformats.org/markup-compatibility/2006" xmlns:r="http://schemas.openxmlformats.org/officeDocument/2006/relationships" xmlns:w="http://schemas.openxmlformats.org/wordprocessingml/2006/main" xmlns:w14="http://schemas.microsoft.com/office/word/2010/wordml" xmlns:w15="http://schemas.microsoft.com/office/word/2012/wordml" mc:Ignorable="w14 w15">
   <w:docDefaults>
     <w:rPrDefault>
       <w:rPr>
@@ -12341,7 +13133,7 @@
     </w:rPrDefault>
     <w:pPrDefault/>
   </w:docDefaults>
-  <w:latentStyles w:defLockedState="0" w:defUIPriority="0" w:defSemiHidden="0" w:defUnhideWhenUsed="0" w:defQFormat="0" w:count="375">
+  <w:latentStyles w:defLockedState="0" w:defUIPriority="0" w:defSemiHidden="0" w:defUnhideWhenUsed="0" w:defQFormat="0" w:count="371">
     <w:lsdException w:name="Normal" w:qFormat="1"/>
     <w:lsdException w:name="heading 1" w:uiPriority="9" w:qFormat="1"/>
     <w:lsdException w:name="heading 2" w:uiPriority="9" w:qFormat="1"/>
@@ -12436,6 +13228,7 @@
     <w:lsdException w:name="HTML Sample" w:semiHidden="1" w:unhideWhenUsed="1"/>
     <w:lsdException w:name="HTML Typewriter" w:semiHidden="1" w:unhideWhenUsed="1"/>
     <w:lsdException w:name="HTML Variable" w:semiHidden="1" w:unhideWhenUsed="1"/>
+    <w:lsdException w:name="Normal Table" w:semiHidden="1" w:unhideWhenUsed="1"/>
     <w:lsdException w:name="annotation subject" w:semiHidden="1" w:unhideWhenUsed="1"/>
     <w:lsdException w:name="No List" w:semiHidden="1" w:unhideWhenUsed="1"/>
     <w:lsdException w:name="Outline List 1" w:semiHidden="1" w:unhideWhenUsed="1"/>
@@ -12479,8 +13272,10 @@
     <w:lsdException w:name="Table Elegant" w:semiHidden="1" w:unhideWhenUsed="1"/>
     <w:lsdException w:name="Table Professional" w:semiHidden="1" w:unhideWhenUsed="1"/>
     <w:lsdException w:name="Table Subtle 1" w:semiHidden="1" w:unhideWhenUsed="1"/>
+    <w:lsdException w:name="Table Subtle 2" w:semiHidden="1" w:unhideWhenUsed="1"/>
     <w:lsdException w:name="Table Web 1" w:semiHidden="1" w:unhideWhenUsed="1"/>
     <w:lsdException w:name="Table Web 2" w:semiHidden="1" w:unhideWhenUsed="1"/>
+    <w:lsdException w:name="Table Web 3" w:semiHidden="1" w:unhideWhenUsed="1"/>
     <w:lsdException w:name="Balloon Text" w:semiHidden="1" w:unhideWhenUsed="1"/>
     <w:lsdException w:name="Table Theme" w:semiHidden="1" w:unhideWhenUsed="1"/>
     <w:lsdException w:name="Placeholder Text" w:semiHidden="1" w:uiPriority="99"/>
@@ -12689,10 +13484,6 @@
     <w:lsdException w:name="List Table 5 Dark Accent 6" w:uiPriority="50"/>
     <w:lsdException w:name="List Table 6 Colorful Accent 6" w:uiPriority="51"/>
     <w:lsdException w:name="List Table 7 Colorful Accent 6" w:uiPriority="52"/>
-    <w:lsdException w:name="Mention" w:semiHidden="1" w:uiPriority="99" w:unhideWhenUsed="1"/>
-    <w:lsdException w:name="Smart Hyperlink" w:semiHidden="1" w:uiPriority="99" w:unhideWhenUsed="1"/>
-    <w:lsdException w:name="Hashtag" w:semiHidden="1" w:uiPriority="99" w:unhideWhenUsed="1"/>
-    <w:lsdException w:name="Unresolved Mention" w:semiHidden="1" w:uiPriority="99" w:unhideWhenUsed="1"/>
   </w:latentStyles>
   <w:style w:type="paragraph" w:default="1" w:styleId="Normal">
     <w:name w:val="Normal"/>
@@ -13836,7 +14627,7 @@
 </file>
 
 <file path=customXml/itemProps1.xml><?xml version="1.0" encoding="utf-8"?>
-<ds:datastoreItem xmlns:ds="http://schemas.openxmlformats.org/officeDocument/2006/customXml" ds:itemID="{3FA8AB01-ADB5-A545-898C-FD352DE43FD0}">
+<ds:datastoreItem xmlns:ds="http://schemas.openxmlformats.org/officeDocument/2006/customXml" ds:itemID="{016FB3B5-19F5-4CDA-9ED8-A363666194B0}">
   <ds:schemaRefs>
     <ds:schemaRef ds:uri="http://schemas.openxmlformats.org/officeDocument/2006/bibliography"/>
   </ds:schemaRefs>
